--- a/Dokumentace.docx
+++ b/Dokumentace.docx
@@ -1258,15 +1258,7 @@
           <w:p/>
           <w:p>
             <w:r>
-              <w:t>Vytvořit jednoduchou kalkulačku využívající postfixovou notaci matematických výrazů (také známá jako Reverzní polská notace – RPN), jež je založena na zásobníku (</w:t>
-            </w:r>
-            <w:proofErr w:type="spellStart"/>
-            <w:r>
-              <w:t>stack</w:t>
-            </w:r>
-            <w:proofErr w:type="spellEnd"/>
-            <w:r>
-              <w:t>) a nevyžaduje používání závorek ani vyhodnocování precedence operací, neboť pořadí operací je již v zápisu samotném. Kalkulačka není programem běžícím pod operačním systémem, ale je naprogramovaná na „holém železe“ (bare metal) přímo na mikrořadiči RP2040 od britské firmy Raspberry Pi Ltd., konkrétně na vývojové desce Raspberry Pico. Výstup ukazuje uživateli na 128x64bodovém OLED displeji založeném na čipu SSD1306. Vstup obdrží přes klávesnici přes sériové rozhraní UART nebo SWD.</w:t>
+              <w:t>Vytvořit jednoduchou kalkulačku využívající postfixovou notaci matematických výrazů (také známá jako Reverzní polská notace – RPN), jež je založena na zásobníku (stack) a nevyžaduje používání závorek ani vyhodnocování precedence operací, neboť pořadí operací je již v zápisu samotném. Kalkulačka není programem běžícím pod operačním systémem, ale je naprogramovaná na „holém železe“ (bare metal) přímo na mikrořadiči RP2040 od britské firmy Raspberry Pi Ltd., konkrétně na vývojové desce Raspberry Pico. Výstup ukazuje uživateli na 128x64bodovém OLED displeji založeném na čipu SSD1306. Vstup obdrží přes klávesnici přes sériové rozhraní UART nebo SWD.</w:t>
             </w:r>
           </w:p>
           <w:p/>
@@ -1822,7 +1814,13 @@
     <w:sdt>
       <w:sdtPr>
         <w:rPr>
-          <w:lang w:val="cs-CZ"/>
+          <w:rFonts w:ascii="Calibri" w:eastAsiaTheme="minorHAnsi" w:hAnsi="Calibri" w:cstheme="minorBidi"/>
+          <w:color w:val="auto"/>
+          <w:kern w:val="2"/>
+          <w:sz w:val="22"/>
+          <w:szCs w:val="24"/>
+          <w:lang w:val="cs-CZ"/>
+          <w14:ligatures w14:val="standardContextual"/>
         </w:rPr>
         <w:id w:val="1005242436"/>
         <w:docPartObj>
@@ -1832,14 +1830,8 @@
       </w:sdtPr>
       <w:sdtEndPr>
         <w:rPr>
-          <w:rFonts w:ascii="Calibri" w:eastAsiaTheme="minorHAnsi" w:hAnsi="Calibri" w:cstheme="minorBidi"/>
           <w:b/>
           <w:bCs/>
-          <w:color w:val="auto"/>
-          <w:kern w:val="2"/>
-          <w:sz w:val="22"/>
-          <w:szCs w:val="24"/>
-          <w14:ligatures w14:val="standardContextual"/>
         </w:rPr>
       </w:sdtEndPr>
       <w:sdtContent>
@@ -2498,6 +2490,12 @@
           <w:lang w:val="cs-CZ"/>
         </w:rPr>
         <w:lastRenderedPageBreak/>
+        <w:t xml:space="preserve">1. </w:t>
+      </w:r>
+      <w:r>
+        <w:rPr>
+          <w:lang w:val="cs-CZ"/>
+        </w:rPr>
         <w:t>ÚVOD</w:t>
       </w:r>
       <w:bookmarkEnd w:id="8"/>
@@ -2536,7 +2534,6 @@
         <w:t xml:space="preserve">použití již existujícího </w:t>
       </w:r>
       <w:commentRangeStart w:id="9"/>
-      <w:proofErr w:type="spellStart"/>
       <w:r>
         <w:rPr>
           <w:i/>
@@ -2545,7 +2542,6 @@
         </w:rPr>
         <w:t>toolchainu</w:t>
       </w:r>
-      <w:proofErr w:type="spellEnd"/>
       <w:r>
         <w:rPr>
           <w:lang w:val="cs-CZ"/>
@@ -2565,7 +2561,6 @@
         </w:rPr>
         <w:t xml:space="preserve">jazyka Rust, jako i mnoha knihoven a projektů, pro jednodušší tvorbu samotného programu a jeho následného nahrání na paměť </w:t>
       </w:r>
-      <w:proofErr w:type="spellStart"/>
       <w:r>
         <w:rPr>
           <w:lang w:val="cs-CZ"/>
@@ -2576,14 +2571,7 @@
         <w:rPr>
           <w:lang w:val="cs-CZ"/>
         </w:rPr>
-        <w:t>lash</w:t>
-      </w:r>
-      <w:proofErr w:type="spellEnd"/>
-      <w:r>
-        <w:rPr>
-          <w:lang w:val="cs-CZ"/>
-        </w:rPr>
-        <w:t>, ze které čip čte své instrukce.</w:t>
+        <w:t>lash, ze které čip čte své instrukce.</w:t>
       </w:r>
       <w:r>
         <w:rPr>
@@ -2662,24 +2650,142 @@
           <w:lang w:val="cs-CZ"/>
         </w:rPr>
         <w:lastRenderedPageBreak/>
+        <w:t xml:space="preserve">2. </w:t>
+      </w:r>
+      <w:r>
+        <w:rPr>
+          <w:lang w:val="cs-CZ"/>
+        </w:rPr>
         <w:t>TEORETICKÁ ČÁST</w:t>
       </w:r>
       <w:bookmarkEnd w:id="10"/>
     </w:p>
     <w:p>
       <w:pPr>
-        <w:rPr>
-          <w:lang w:val="cs-CZ"/>
-        </w:rPr>
-      </w:pPr>
-      <w:proofErr w:type="spellStart"/>
-      <w:r>
-        <w:rPr>
-          <w:lang w:val="cs-CZ"/>
-        </w:rPr>
-        <w:t>Abc</w:t>
-      </w:r>
-      <w:proofErr w:type="spellEnd"/>
+        <w:jc w:val="both"/>
+        <w:rPr>
+          <w:lang w:val="cs-CZ"/>
+        </w:rPr>
+      </w:pPr>
+      <w:r>
+        <w:rPr>
+          <w:lang w:val="cs-CZ"/>
+        </w:rPr>
+        <w:t xml:space="preserve">Není žádným tajemstvím, že celý náš současný svět je postaven na počítačích. Ale ne každý počítač musí být krabice ležící na stole. Existují i drobné počítače, které zabírají prostor jednotek centimetrů </w:t>
+      </w:r>
+      <w:r>
+        <w:rPr>
+          <w:lang w:val="cs-CZ"/>
+        </w:rPr>
+        <w:t>krychlových</w:t>
+      </w:r>
+      <w:r>
+        <w:rPr>
+          <w:lang w:val="cs-CZ"/>
+        </w:rPr>
+        <w:t xml:space="preserve">, které mají omezený výkon a specifický účel. Těmto typům počítačů říkáme mikropočítače. Najdeme je prakticky všude kolem nás: od domácích spotřebičů </w:t>
+      </w:r>
+      <w:r>
+        <w:rPr>
+          <w:lang w:val="cs-CZ"/>
+        </w:rPr>
+        <w:t xml:space="preserve">jako pračka nebo mikrovlnka, přes </w:t>
+      </w:r>
+      <w:r>
+        <w:rPr>
+          <w:lang w:val="cs-CZ"/>
+        </w:rPr>
+        <w:t xml:space="preserve">robotické vysavače a chytré žárovky, až po industriální procesy, kde se čas měří na mikrosekundy a kde to nejdrobnější opoždění může </w:t>
+      </w:r>
+      <w:r>
+        <w:rPr>
+          <w:lang w:val="cs-CZ"/>
+        </w:rPr>
+        <w:t>mít vážné následky.</w:t>
+      </w:r>
+    </w:p>
+    <w:p>
+      <w:pPr>
+        <w:jc w:val="both"/>
+        <w:rPr>
+          <w:lang w:val="cs-CZ"/>
+        </w:rPr>
+      </w:pPr>
+      <w:r>
+        <w:rPr>
+          <w:lang w:val="cs-CZ"/>
+        </w:rPr>
+        <w:t xml:space="preserve">S těmito mikropočítači se zachází zcela </w:t>
+      </w:r>
+      <w:r>
+        <w:rPr>
+          <w:lang w:val="cs-CZ"/>
+        </w:rPr>
+        <w:t>jinak</w:t>
+      </w:r>
+      <w:r>
+        <w:rPr>
+          <w:lang w:val="cs-CZ"/>
+        </w:rPr>
+        <w:t xml:space="preserve"> než s běžnými počítači, jinak se napájí, jinak s nimi komunikujeme, jinak je programujeme. </w:t>
+      </w:r>
+      <w:r>
+        <w:rPr>
+          <w:lang w:val="cs-CZ"/>
+        </w:rPr>
+        <w:t>A i to, jakým způsobem jsou programovány, se může mnohdy lišit od klasického způsobu programování.</w:t>
+      </w:r>
+    </w:p>
+    <w:p>
+      <w:pPr>
+        <w:pStyle w:val="Nadpis2"/>
+        <w:rPr>
+          <w:lang w:val="cs-CZ"/>
+        </w:rPr>
+      </w:pPr>
+      <w:r>
+        <w:rPr>
+          <w:lang w:val="cs-CZ"/>
+        </w:rPr>
+        <w:t>2.1 Mikrořadiče</w:t>
+      </w:r>
+    </w:p>
+    <w:p>
+      <w:pPr>
+        <w:rPr>
+          <w:lang w:val="cs-CZ"/>
+        </w:rPr>
+      </w:pPr>
+      <w:r>
+        <w:rPr>
+          <w:lang w:val="cs-CZ"/>
+        </w:rPr>
+        <w:t>Konkrétní čipy, které jsou pomyslnými srdci těchto mikropočítačů, nazýváme mikrořadiče (nebo mikrokontroléry, z anglického „</w:t>
+      </w:r>
+      <w:r>
+        <w:rPr>
+          <w:lang w:val="en-GB"/>
+        </w:rPr>
+        <w:t>microcontroller</w:t>
+      </w:r>
+      <w:r>
+        <w:rPr>
+          <w:lang w:val="cs-CZ"/>
+        </w:rPr>
+        <w:t xml:space="preserve">“). </w:t>
+      </w:r>
+      <w:r>
+        <w:rPr>
+          <w:lang w:val="cs-CZ"/>
+        </w:rPr>
+        <w:t>Tyto čipy do sebe integrují procesor – CPU, paměť RAM, programovatelné vstupy a výstupy, a obvykle i další periferie</w:t>
+      </w:r>
+      <w:r>
+        <w:rPr>
+          <w:lang w:val="cs-CZ"/>
+        </w:rPr>
+        <w:t xml:space="preserve"> usnadňující komunikaci s jinými zařízeními.</w:t>
+      </w:r>
     </w:p>
     <w:sectPr>
       <w:footerReference w:type="default" r:id="rId13"/>
@@ -3784,6 +3890,7 @@
   <w:style w:type="character" w:default="1" w:styleId="Standardnpsmoodstavce">
     <w:name w:val="Default Paragraph Font"/>
     <w:uiPriority w:val="1"/>
+    <w:semiHidden/>
     <w:unhideWhenUsed/>
   </w:style>
   <w:style w:type="table" w:default="1" w:styleId="Normlntabulka">

--- a/Dokumentace.docx
+++ b/Dokumentace.docx
@@ -1258,7 +1258,23 @@
           <w:p/>
           <w:p>
             <w:r>
-              <w:t>Vytvořit jednoduchou kalkulačku využívající postfixovou notaci matematických výrazů (také známá jako Reverzní polská notace – RPN), jež je založena na zásobníku (stack) a nevyžaduje používání závorek ani vyhodnocování precedence operací, neboť pořadí operací je již v zápisu samotném. Kalkulačka není programem běžícím pod operačním systémem, ale je naprogramovaná na „holém železe“ (bare metal) přímo na mikrořadiči RP2040 od britské firmy Raspberry Pi Ltd., konkrétně na vývojové desce Raspberry Pico. Výstup ukazuje uživateli na 128x64bodovém OLED displeji založeném na čipu SSD1306. Vstup obdrží přes klávesnici přes sériové rozhraní UART nebo SWD.</w:t>
+              <w:t>Vytvořit jednoduchou kalkulačku využívající postfixovou notaci matematických výrazů (také známá jako Reverzní polská notace – RPN), jež je založena na zásobníku (</w:t>
+            </w:r>
+            <w:proofErr w:type="spellStart"/>
+            <w:r>
+              <w:t>stack</w:t>
+            </w:r>
+            <w:proofErr w:type="spellEnd"/>
+            <w:r>
+              <w:t xml:space="preserve">) a nevyžaduje používání závorek ani vyhodnocování precedence operací, neboť pořadí operací je již v zápisu samotném. Kalkulačka není programem běžícím pod operačním systémem, ale je naprogramovaná na „holém železe“ (bare metal) přímo na mikrořadiči RP2040 od britské firmy Raspberry </w:t>
+            </w:r>
+            <w:proofErr w:type="spellStart"/>
+            <w:r>
+              <w:t>Pi</w:t>
+            </w:r>
+            <w:proofErr w:type="spellEnd"/>
+            <w:r>
+              <w:t xml:space="preserve"> Ltd., konkrétně na vývojové desce Raspberry Pico. Výstup ukazuje uživateli na 128x64bodovém OLED displeji založeném na čipu SSD1306. Vstup obdrží přes klávesnici přes sériové rozhraní UART nebo SWD.</w:t>
             </w:r>
           </w:p>
           <w:p/>
@@ -1355,7 +1371,7 @@
           <w:lang w:val="cs-CZ"/>
         </w:rPr>
       </w:pPr>
-      <w:bookmarkStart w:id="0" w:name="_Toc209180364"/>
+      <w:bookmarkStart w:id="0" w:name="_Toc209783467"/>
       <w:r>
         <w:rPr>
           <w:lang w:val="cs-CZ"/>
@@ -1410,7 +1426,7 @@
           <w:lang w:val="cs-CZ"/>
         </w:rPr>
       </w:pPr>
-      <w:bookmarkStart w:id="1" w:name="_Toc209180365"/>
+      <w:bookmarkStart w:id="1" w:name="_Toc209783468"/>
       <w:r>
         <w:rPr>
           <w:lang w:val="cs-CZ"/>
@@ -1455,7 +1471,7 @@
           <w:lang w:val="cs-CZ"/>
         </w:rPr>
       </w:pPr>
-      <w:bookmarkStart w:id="3" w:name="_Toc209180366"/>
+      <w:bookmarkStart w:id="3" w:name="_Toc209783469"/>
       <w:r>
         <w:rPr>
           <w:lang w:val="cs-CZ"/>
@@ -1488,7 +1504,21 @@
         <w:rPr>
           <w:lang w:val="cs-CZ"/>
         </w:rPr>
-        <w:t xml:space="preserve"> RP2040 od společnosti Raspberry Pi Ltd.</w:t>
+        <w:t xml:space="preserve"> RP2040 od společnosti Raspberry </w:t>
+      </w:r>
+      <w:proofErr w:type="spellStart"/>
+      <w:r>
+        <w:rPr>
+          <w:lang w:val="cs-CZ"/>
+        </w:rPr>
+        <w:t>Pi</w:t>
+      </w:r>
+      <w:proofErr w:type="spellEnd"/>
+      <w:r>
+        <w:rPr>
+          <w:lang w:val="cs-CZ"/>
+        </w:rPr>
+        <w:t xml:space="preserve"> Ltd.</w:t>
       </w:r>
       <w:r>
         <w:rPr>
@@ -1496,11 +1526,19 @@
         </w:rPr>
         <w:t xml:space="preserve">, resp. na jeho vývojové desce Raspberry </w:t>
       </w:r>
-      <w:r>
-        <w:rPr>
-          <w:lang w:val="cs-CZ"/>
-        </w:rPr>
-        <w:t xml:space="preserve">Pi </w:t>
+      <w:proofErr w:type="spellStart"/>
+      <w:r>
+        <w:rPr>
+          <w:lang w:val="cs-CZ"/>
+        </w:rPr>
+        <w:t>Pi</w:t>
+      </w:r>
+      <w:proofErr w:type="spellEnd"/>
+      <w:r>
+        <w:rPr>
+          <w:lang w:val="cs-CZ"/>
+        </w:rPr>
+        <w:t xml:space="preserve"> </w:t>
       </w:r>
       <w:r>
         <w:rPr>
@@ -1610,7 +1648,7 @@
           <w:lang w:val="cs-CZ"/>
         </w:rPr>
       </w:pPr>
-      <w:bookmarkStart w:id="4" w:name="_Toc209180367"/>
+      <w:bookmarkStart w:id="4" w:name="_Toc209783470"/>
       <w:r>
         <w:rPr>
           <w:lang w:val="cs-CZ"/>
@@ -1631,11 +1669,19 @@
         </w:rPr>
         <w:t xml:space="preserve">Kalkulačka, Rust, RP2040, Raspberry </w:t>
       </w:r>
-      <w:r>
-        <w:rPr>
-          <w:lang w:val="cs-CZ"/>
-        </w:rPr>
-        <w:t xml:space="preserve">Pi </w:t>
+      <w:proofErr w:type="spellStart"/>
+      <w:r>
+        <w:rPr>
+          <w:lang w:val="cs-CZ"/>
+        </w:rPr>
+        <w:t>Pi</w:t>
+      </w:r>
+      <w:proofErr w:type="spellEnd"/>
+      <w:r>
+        <w:rPr>
+          <w:lang w:val="cs-CZ"/>
+        </w:rPr>
+        <w:t xml:space="preserve"> </w:t>
       </w:r>
       <w:r>
         <w:rPr>
@@ -1658,7 +1704,7 @@
           <w:lang w:val="en-GB"/>
         </w:rPr>
       </w:pPr>
-      <w:bookmarkStart w:id="5" w:name="_Toc209180368"/>
+      <w:bookmarkStart w:id="5" w:name="_Toc209783471"/>
       <w:r>
         <w:rPr>
           <w:lang w:val="en-GB"/>
@@ -1770,7 +1816,7 @@
           <w:lang w:val="en-GB"/>
         </w:rPr>
       </w:pPr>
-      <w:bookmarkStart w:id="6" w:name="_Toc209180369"/>
+      <w:bookmarkStart w:id="6" w:name="_Toc209783472"/>
       <w:r>
         <w:rPr>
           <w:lang w:val="en-GB"/>
@@ -1867,7 +1913,7 @@
           <w:r>
             <w:fldChar w:fldCharType="separate"/>
           </w:r>
-          <w:hyperlink w:anchor="_Toc209180364" w:history="1">
+          <w:hyperlink w:anchor="_Toc209783467" w:history="1">
             <w:r>
               <w:rPr>
                 <w:rStyle w:val="Hypertextovodkaz"/>
@@ -1895,7 +1941,7 @@
                 <w:noProof/>
                 <w:webHidden/>
               </w:rPr>
-              <w:instrText xml:space="preserve"> PAGEREF _Toc209180364 \h </w:instrText>
+              <w:instrText xml:space="preserve"> PAGEREF _Toc209783467 \h </w:instrText>
             </w:r>
             <w:r>
               <w:rPr>
@@ -1938,7 +1984,7 @@
               <w:sz w:val="24"/>
             </w:rPr>
           </w:pPr>
-          <w:hyperlink w:anchor="_Toc209180365" w:history="1">
+          <w:hyperlink w:anchor="_Toc209783468" w:history="1">
             <w:r>
               <w:rPr>
                 <w:rStyle w:val="Hypertextovodkaz"/>
@@ -1966,7 +2012,7 @@
                 <w:noProof/>
                 <w:webHidden/>
               </w:rPr>
-              <w:instrText xml:space="preserve"> PAGEREF _Toc209180365 \h </w:instrText>
+              <w:instrText xml:space="preserve"> PAGEREF _Toc209783468 \h </w:instrText>
             </w:r>
             <w:r>
               <w:rPr>
@@ -2009,7 +2055,7 @@
               <w:sz w:val="24"/>
             </w:rPr>
           </w:pPr>
-          <w:hyperlink w:anchor="_Toc209180366" w:history="1">
+          <w:hyperlink w:anchor="_Toc209783469" w:history="1">
             <w:r>
               <w:rPr>
                 <w:rStyle w:val="Hypertextovodkaz"/>
@@ -2037,7 +2083,7 @@
                 <w:noProof/>
                 <w:webHidden/>
               </w:rPr>
-              <w:instrText xml:space="preserve"> PAGEREF _Toc209180366 \h </w:instrText>
+              <w:instrText xml:space="preserve"> PAGEREF _Toc209783469 \h </w:instrText>
             </w:r>
             <w:r>
               <w:rPr>
@@ -2080,7 +2126,7 @@
               <w:sz w:val="24"/>
             </w:rPr>
           </w:pPr>
-          <w:hyperlink w:anchor="_Toc209180367" w:history="1">
+          <w:hyperlink w:anchor="_Toc209783470" w:history="1">
             <w:r>
               <w:rPr>
                 <w:rStyle w:val="Hypertextovodkaz"/>
@@ -2108,7 +2154,7 @@
                 <w:noProof/>
                 <w:webHidden/>
               </w:rPr>
-              <w:instrText xml:space="preserve"> PAGEREF _Toc209180367 \h </w:instrText>
+              <w:instrText xml:space="preserve"> PAGEREF _Toc209783470 \h </w:instrText>
             </w:r>
             <w:r>
               <w:rPr>
@@ -2151,7 +2197,7 @@
               <w:sz w:val="24"/>
             </w:rPr>
           </w:pPr>
-          <w:hyperlink w:anchor="_Toc209180368" w:history="1">
+          <w:hyperlink w:anchor="_Toc209783471" w:history="1">
             <w:r>
               <w:rPr>
                 <w:rStyle w:val="Hypertextovodkaz"/>
@@ -2179,7 +2225,7 @@
                 <w:noProof/>
                 <w:webHidden/>
               </w:rPr>
-              <w:instrText xml:space="preserve"> PAGEREF _Toc209180368 \h </w:instrText>
+              <w:instrText xml:space="preserve"> PAGEREF _Toc209783471 \h </w:instrText>
             </w:r>
             <w:r>
               <w:rPr>
@@ -2222,7 +2268,7 @@
               <w:sz w:val="24"/>
             </w:rPr>
           </w:pPr>
-          <w:hyperlink w:anchor="_Toc209180369" w:history="1">
+          <w:hyperlink w:anchor="_Toc209783472" w:history="1">
             <w:r>
               <w:rPr>
                 <w:rStyle w:val="Hypertextovodkaz"/>
@@ -2250,7 +2296,7 @@
                 <w:noProof/>
                 <w:webHidden/>
               </w:rPr>
-              <w:instrText xml:space="preserve"> PAGEREF _Toc209180369 \h </w:instrText>
+              <w:instrText xml:space="preserve"> PAGEREF _Toc209783472 \h </w:instrText>
             </w:r>
             <w:r>
               <w:rPr>
@@ -2293,14 +2339,14 @@
               <w:sz w:val="24"/>
             </w:rPr>
           </w:pPr>
-          <w:hyperlink w:anchor="_Toc209180370" w:history="1">
+          <w:hyperlink w:anchor="_Toc209783473" w:history="1">
             <w:r>
               <w:rPr>
                 <w:rStyle w:val="Hypertextovodkaz"/>
                 <w:noProof/>
                 <w:lang w:val="cs-CZ"/>
               </w:rPr>
-              <w:t>ÚVOD</w:t>
+              <w:t>1. ÚVOD</w:t>
             </w:r>
             <w:r>
               <w:rPr>
@@ -2321,7 +2367,7 @@
                 <w:noProof/>
                 <w:webHidden/>
               </w:rPr>
-              <w:instrText xml:space="preserve"> PAGEREF _Toc209180370 \h </w:instrText>
+              <w:instrText xml:space="preserve"> PAGEREF _Toc209783473 \h </w:instrText>
             </w:r>
             <w:r>
               <w:rPr>
@@ -2364,14 +2410,14 @@
               <w:sz w:val="24"/>
             </w:rPr>
           </w:pPr>
-          <w:hyperlink w:anchor="_Toc209180371" w:history="1">
+          <w:hyperlink w:anchor="_Toc209783474" w:history="1">
             <w:r>
               <w:rPr>
                 <w:rStyle w:val="Hypertextovodkaz"/>
                 <w:noProof/>
                 <w:lang w:val="cs-CZ"/>
               </w:rPr>
-              <w:t>TEORETICKÁ ČÁST</w:t>
+              <w:t>2. TEORETICKÁ ČÁST</w:t>
             </w:r>
             <w:r>
               <w:rPr>
@@ -2392,7 +2438,7 @@
                 <w:noProof/>
                 <w:webHidden/>
               </w:rPr>
-              <w:instrText xml:space="preserve"> PAGEREF _Toc209180371 \h </w:instrText>
+              <w:instrText xml:space="preserve"> PAGEREF _Toc209783474 \h </w:instrText>
             </w:r>
             <w:r>
               <w:rPr>
@@ -2413,6 +2459,290 @@
                 <w:webHidden/>
               </w:rPr>
               <w:t>10</w:t>
+            </w:r>
+            <w:r>
+              <w:rPr>
+                <w:noProof/>
+                <w:webHidden/>
+              </w:rPr>
+              <w:fldChar w:fldCharType="end"/>
+            </w:r>
+          </w:hyperlink>
+        </w:p>
+        <w:p>
+          <w:pPr>
+            <w:pStyle w:val="Obsah2"/>
+            <w:tabs>
+              <w:tab w:val="right" w:leader="dot" w:pos="10790"/>
+            </w:tabs>
+            <w:rPr>
+              <w:rFonts w:asciiTheme="minorHAnsi" w:eastAsiaTheme="minorEastAsia" w:hAnsiTheme="minorHAnsi"/>
+              <w:noProof/>
+              <w:sz w:val="24"/>
+            </w:rPr>
+          </w:pPr>
+          <w:hyperlink w:anchor="_Toc209783475" w:history="1">
+            <w:r>
+              <w:rPr>
+                <w:rStyle w:val="Hypertextovodkaz"/>
+                <w:noProof/>
+                <w:lang w:val="cs-CZ"/>
+              </w:rPr>
+              <w:t>2.1 Mikrořadiče</w:t>
+            </w:r>
+            <w:r>
+              <w:rPr>
+                <w:noProof/>
+                <w:webHidden/>
+              </w:rPr>
+              <w:tab/>
+            </w:r>
+            <w:r>
+              <w:rPr>
+                <w:noProof/>
+                <w:webHidden/>
+              </w:rPr>
+              <w:fldChar w:fldCharType="begin"/>
+            </w:r>
+            <w:r>
+              <w:rPr>
+                <w:noProof/>
+                <w:webHidden/>
+              </w:rPr>
+              <w:instrText xml:space="preserve"> PAGEREF _Toc209783475 \h </w:instrText>
+            </w:r>
+            <w:r>
+              <w:rPr>
+                <w:noProof/>
+                <w:webHidden/>
+              </w:rPr>
+            </w:r>
+            <w:r>
+              <w:rPr>
+                <w:noProof/>
+                <w:webHidden/>
+              </w:rPr>
+              <w:fldChar w:fldCharType="separate"/>
+            </w:r>
+            <w:r>
+              <w:rPr>
+                <w:noProof/>
+                <w:webHidden/>
+              </w:rPr>
+              <w:t>10</w:t>
+            </w:r>
+            <w:r>
+              <w:rPr>
+                <w:noProof/>
+                <w:webHidden/>
+              </w:rPr>
+              <w:fldChar w:fldCharType="end"/>
+            </w:r>
+          </w:hyperlink>
+        </w:p>
+        <w:p>
+          <w:pPr>
+            <w:pStyle w:val="Obsah1"/>
+            <w:tabs>
+              <w:tab w:val="right" w:leader="dot" w:pos="10790"/>
+            </w:tabs>
+            <w:rPr>
+              <w:rFonts w:asciiTheme="minorHAnsi" w:eastAsiaTheme="minorEastAsia" w:hAnsiTheme="minorHAnsi"/>
+              <w:noProof/>
+              <w:sz w:val="24"/>
+            </w:rPr>
+          </w:pPr>
+          <w:hyperlink w:anchor="_Toc209783476" w:history="1">
+            <w:r>
+              <w:rPr>
+                <w:rStyle w:val="Hypertextovodkaz"/>
+                <w:noProof/>
+                <w:lang w:val="cs-CZ"/>
+              </w:rPr>
+              <w:t>3. PRAKTICKÁ ČÁST</w:t>
+            </w:r>
+            <w:r>
+              <w:rPr>
+                <w:noProof/>
+                <w:webHidden/>
+              </w:rPr>
+              <w:tab/>
+            </w:r>
+            <w:r>
+              <w:rPr>
+                <w:noProof/>
+                <w:webHidden/>
+              </w:rPr>
+              <w:fldChar w:fldCharType="begin"/>
+            </w:r>
+            <w:r>
+              <w:rPr>
+                <w:noProof/>
+                <w:webHidden/>
+              </w:rPr>
+              <w:instrText xml:space="preserve"> PAGEREF _Toc209783476 \h </w:instrText>
+            </w:r>
+            <w:r>
+              <w:rPr>
+                <w:noProof/>
+                <w:webHidden/>
+              </w:rPr>
+            </w:r>
+            <w:r>
+              <w:rPr>
+                <w:noProof/>
+                <w:webHidden/>
+              </w:rPr>
+              <w:fldChar w:fldCharType="separate"/>
+            </w:r>
+            <w:r>
+              <w:rPr>
+                <w:noProof/>
+                <w:webHidden/>
+              </w:rPr>
+              <w:t>11</w:t>
+            </w:r>
+            <w:r>
+              <w:rPr>
+                <w:noProof/>
+                <w:webHidden/>
+              </w:rPr>
+              <w:fldChar w:fldCharType="end"/>
+            </w:r>
+          </w:hyperlink>
+        </w:p>
+        <w:p>
+          <w:pPr>
+            <w:pStyle w:val="Obsah1"/>
+            <w:tabs>
+              <w:tab w:val="right" w:leader="dot" w:pos="10790"/>
+            </w:tabs>
+            <w:rPr>
+              <w:rFonts w:asciiTheme="minorHAnsi" w:eastAsiaTheme="minorEastAsia" w:hAnsiTheme="minorHAnsi"/>
+              <w:noProof/>
+              <w:sz w:val="24"/>
+            </w:rPr>
+          </w:pPr>
+          <w:hyperlink w:anchor="_Toc209783477" w:history="1">
+            <w:r>
+              <w:rPr>
+                <w:rStyle w:val="Hypertextovodkaz"/>
+                <w:noProof/>
+                <w:lang w:val="cs-CZ"/>
+              </w:rPr>
+              <w:t>4. ZÁVĚR</w:t>
+            </w:r>
+            <w:r>
+              <w:rPr>
+                <w:noProof/>
+                <w:webHidden/>
+              </w:rPr>
+              <w:tab/>
+            </w:r>
+            <w:r>
+              <w:rPr>
+                <w:noProof/>
+                <w:webHidden/>
+              </w:rPr>
+              <w:fldChar w:fldCharType="begin"/>
+            </w:r>
+            <w:r>
+              <w:rPr>
+                <w:noProof/>
+                <w:webHidden/>
+              </w:rPr>
+              <w:instrText xml:space="preserve"> PAGEREF _Toc209783477 \h </w:instrText>
+            </w:r>
+            <w:r>
+              <w:rPr>
+                <w:noProof/>
+                <w:webHidden/>
+              </w:rPr>
+            </w:r>
+            <w:r>
+              <w:rPr>
+                <w:noProof/>
+                <w:webHidden/>
+              </w:rPr>
+              <w:fldChar w:fldCharType="separate"/>
+            </w:r>
+            <w:r>
+              <w:rPr>
+                <w:noProof/>
+                <w:webHidden/>
+              </w:rPr>
+              <w:t>12</w:t>
+            </w:r>
+            <w:r>
+              <w:rPr>
+                <w:noProof/>
+                <w:webHidden/>
+              </w:rPr>
+              <w:fldChar w:fldCharType="end"/>
+            </w:r>
+          </w:hyperlink>
+        </w:p>
+        <w:p>
+          <w:pPr>
+            <w:pStyle w:val="Obsah1"/>
+            <w:tabs>
+              <w:tab w:val="right" w:leader="dot" w:pos="10790"/>
+            </w:tabs>
+            <w:rPr>
+              <w:rFonts w:asciiTheme="minorHAnsi" w:eastAsiaTheme="minorEastAsia" w:hAnsiTheme="minorHAnsi"/>
+              <w:noProof/>
+              <w:sz w:val="24"/>
+            </w:rPr>
+          </w:pPr>
+          <w:hyperlink w:anchor="_Toc209783478" w:history="1">
+            <w:r>
+              <w:rPr>
+                <w:rStyle w:val="Hypertextovodkaz"/>
+                <w:noProof/>
+                <w:lang w:val="cs-CZ"/>
+              </w:rPr>
+              <w:t>Zdroje</w:t>
+            </w:r>
+            <w:r>
+              <w:rPr>
+                <w:noProof/>
+                <w:webHidden/>
+              </w:rPr>
+              <w:tab/>
+            </w:r>
+            <w:r>
+              <w:rPr>
+                <w:noProof/>
+                <w:webHidden/>
+              </w:rPr>
+              <w:fldChar w:fldCharType="begin"/>
+            </w:r>
+            <w:r>
+              <w:rPr>
+                <w:noProof/>
+                <w:webHidden/>
+              </w:rPr>
+              <w:instrText xml:space="preserve"> PAGEREF _Toc209783478 \h </w:instrText>
+            </w:r>
+            <w:r>
+              <w:rPr>
+                <w:noProof/>
+                <w:webHidden/>
+              </w:rPr>
+            </w:r>
+            <w:r>
+              <w:rPr>
+                <w:noProof/>
+                <w:webHidden/>
+              </w:rPr>
+              <w:fldChar w:fldCharType="separate"/>
+            </w:r>
+            <w:r>
+              <w:rPr>
+                <w:noProof/>
+                <w:webHidden/>
+              </w:rPr>
+              <w:t>13</w:t>
             </w:r>
             <w:r>
               <w:rPr>
@@ -2484,7 +2814,7 @@
           <w:lang w:val="cs-CZ"/>
         </w:rPr>
       </w:pPr>
-      <w:bookmarkStart w:id="8" w:name="_Toc209180370"/>
+      <w:bookmarkStart w:id="8" w:name="_Toc209783473"/>
       <w:r>
         <w:rPr>
           <w:lang w:val="cs-CZ"/>
@@ -2534,6 +2864,7 @@
         <w:t xml:space="preserve">použití již existujícího </w:t>
       </w:r>
       <w:commentRangeStart w:id="9"/>
+      <w:proofErr w:type="spellStart"/>
       <w:r>
         <w:rPr>
           <w:i/>
@@ -2542,6 +2873,7 @@
         </w:rPr>
         <w:t>toolchainu</w:t>
       </w:r>
+      <w:proofErr w:type="spellEnd"/>
       <w:r>
         <w:rPr>
           <w:lang w:val="cs-CZ"/>
@@ -2561,6 +2893,7 @@
         </w:rPr>
         <w:t xml:space="preserve">jazyka Rust, jako i mnoha knihoven a projektů, pro jednodušší tvorbu samotného programu a jeho následného nahrání na paměť </w:t>
       </w:r>
+      <w:proofErr w:type="spellStart"/>
       <w:r>
         <w:rPr>
           <w:lang w:val="cs-CZ"/>
@@ -2571,7 +2904,14 @@
         <w:rPr>
           <w:lang w:val="cs-CZ"/>
         </w:rPr>
-        <w:t>lash, ze které čip čte své instrukce.</w:t>
+        <w:t>lash</w:t>
+      </w:r>
+      <w:proofErr w:type="spellEnd"/>
+      <w:r>
+        <w:rPr>
+          <w:lang w:val="cs-CZ"/>
+        </w:rPr>
+        <w:t>, ze které čip čte své instrukce.</w:t>
       </w:r>
       <w:r>
         <w:rPr>
@@ -2644,7 +2984,7 @@
           <w:lang w:val="cs-CZ"/>
         </w:rPr>
       </w:pPr>
-      <w:bookmarkStart w:id="10" w:name="_Toc209180371"/>
+      <w:bookmarkStart w:id="10" w:name="_Toc209783474"/>
       <w:r>
         <w:rPr>
           <w:lang w:val="cs-CZ"/>
@@ -2743,15 +3083,18 @@
           <w:lang w:val="cs-CZ"/>
         </w:rPr>
       </w:pPr>
+      <w:bookmarkStart w:id="11" w:name="_Toc209783475"/>
       <w:r>
         <w:rPr>
           <w:lang w:val="cs-CZ"/>
         </w:rPr>
         <w:t>2.1 Mikrořadiče</w:t>
       </w:r>
+      <w:bookmarkEnd w:id="11"/>
     </w:p>
     <w:p>
       <w:pPr>
+        <w:jc w:val="both"/>
         <w:rPr>
           <w:lang w:val="cs-CZ"/>
         </w:rPr>
@@ -2778,7 +3121,19 @@
         <w:rPr>
           <w:lang w:val="cs-CZ"/>
         </w:rPr>
-        <w:t>Tyto čipy do sebe integrují procesor – CPU, paměť RAM, programovatelné vstupy a výstupy, a obvykle i další periferie</w:t>
+        <w:t>Tyto čipy do sebe integrují procesor, pamě</w:t>
+      </w:r>
+      <w:r>
+        <w:rPr>
+          <w:lang w:val="cs-CZ"/>
+        </w:rPr>
+        <w:t>ť</w:t>
+      </w:r>
+      <w:r>
+        <w:rPr>
+          <w:lang w:val="cs-CZ"/>
+        </w:rPr>
+        <w:t>, a obvykle i další periferie</w:t>
       </w:r>
       <w:r>
         <w:rPr>
@@ -2786,6 +3141,845 @@
         </w:rPr>
         <w:t xml:space="preserve"> usnadňující komunikaci s jinými zařízeními.</w:t>
       </w:r>
+    </w:p>
+    <w:p>
+      <w:pPr>
+        <w:jc w:val="both"/>
+        <w:rPr>
+          <w:lang w:val="cs-CZ"/>
+        </w:rPr>
+      </w:pPr>
+      <w:r>
+        <w:rPr>
+          <w:lang w:val="cs-CZ"/>
+        </w:rPr>
+        <w:t>Procesor („CPU</w:t>
+      </w:r>
+      <w:r>
+        <w:rPr>
+          <w:lang w:val="cs-CZ"/>
+        </w:rPr>
+        <w:t xml:space="preserve"> = </w:t>
+      </w:r>
+      <w:proofErr w:type="spellStart"/>
+      <w:r>
+        <w:rPr>
+          <w:lang w:val="cs-CZ"/>
+        </w:rPr>
+        <w:t>central</w:t>
+      </w:r>
+      <w:proofErr w:type="spellEnd"/>
+      <w:r>
+        <w:rPr>
+          <w:lang w:val="cs-CZ"/>
+        </w:rPr>
+        <w:t xml:space="preserve"> </w:t>
+      </w:r>
+      <w:proofErr w:type="spellStart"/>
+      <w:r>
+        <w:rPr>
+          <w:lang w:val="cs-CZ"/>
+        </w:rPr>
+        <w:t>processing</w:t>
+      </w:r>
+      <w:proofErr w:type="spellEnd"/>
+      <w:r>
+        <w:rPr>
+          <w:lang w:val="cs-CZ"/>
+        </w:rPr>
+        <w:t xml:space="preserve"> unit</w:t>
+      </w:r>
+      <w:r>
+        <w:rPr>
+          <w:lang w:val="cs-CZ"/>
+        </w:rPr>
+        <w:t>“) je mozkem samotného mikrořadiče, vykonává</w:t>
+      </w:r>
+      <w:r>
+        <w:rPr>
+          <w:lang w:val="cs-CZ"/>
+        </w:rPr>
+        <w:t xml:space="preserve"> strojový kód –</w:t>
+      </w:r>
+      <w:r>
+        <w:rPr>
+          <w:lang w:val="cs-CZ"/>
+        </w:rPr>
+        <w:t xml:space="preserve"> instrukce v jazyku symbolických adres („</w:t>
+      </w:r>
+      <w:r>
+        <w:rPr>
+          <w:lang w:val="en-GB"/>
+        </w:rPr>
+        <w:t>assembly</w:t>
+      </w:r>
+      <w:r>
+        <w:rPr>
+          <w:lang w:val="cs-CZ"/>
+        </w:rPr>
+        <w:t>“) odpovídající</w:t>
+      </w:r>
+      <w:r>
+        <w:rPr>
+          <w:lang w:val="cs-CZ"/>
+        </w:rPr>
+        <w:t xml:space="preserve"> instrukční sadě daného CPU.</w:t>
+      </w:r>
+      <w:r>
+        <w:rPr>
+          <w:lang w:val="cs-CZ"/>
+        </w:rPr>
+        <w:t xml:space="preserve"> Ačkoli současné počítače používají až na pár výjimek (jako </w:t>
+      </w:r>
+      <w:r>
+        <w:rPr>
+          <w:lang w:val="cs-CZ"/>
+        </w:rPr>
+        <w:t xml:space="preserve">např. </w:t>
+      </w:r>
+      <w:r>
+        <w:rPr>
+          <w:lang w:val="cs-CZ"/>
+        </w:rPr>
+        <w:t xml:space="preserve">M-čipy v nových Apple počítačích) instrukční sadu x86-64, v kontextu mikrořadičů se používají častěji jednodušší a energeticky efektivnější sady jako ARM, </w:t>
+      </w:r>
+      <w:proofErr w:type="spellStart"/>
+      <w:r>
+        <w:rPr>
+          <w:lang w:val="cs-CZ"/>
+        </w:rPr>
+        <w:t>Atmel</w:t>
+      </w:r>
+      <w:proofErr w:type="spellEnd"/>
+      <w:r>
+        <w:rPr>
+          <w:lang w:val="cs-CZ"/>
+        </w:rPr>
+        <w:t xml:space="preserve"> AVR nebo RISC-V.</w:t>
+      </w:r>
+      <w:r>
+        <w:rPr>
+          <w:lang w:val="cs-CZ"/>
+        </w:rPr>
+        <w:t xml:space="preserve"> Procesor pracuje s registry, což je </w:t>
+      </w:r>
+      <w:r>
+        <w:rPr>
+          <w:lang w:val="cs-CZ"/>
+        </w:rPr>
+        <w:t>několik míst přímo uvnitř procesoru, které uchovávají data</w:t>
+      </w:r>
+      <w:r>
+        <w:rPr>
+          <w:lang w:val="cs-CZ"/>
+        </w:rPr>
+        <w:t xml:space="preserve">. </w:t>
+      </w:r>
+      <w:r>
+        <w:rPr>
+          <w:lang w:val="cs-CZ"/>
+        </w:rPr>
+        <w:t>Obvykle je jich sice velmi málo (několik desítek) a každý z nich dokáže uchovat jen jedno „slovo“ („</w:t>
+      </w:r>
+      <w:r>
+        <w:rPr>
+          <w:lang w:val="en-GB"/>
+        </w:rPr>
+        <w:t>word</w:t>
+      </w:r>
+      <w:r>
+        <w:rPr>
+          <w:lang w:val="cs-CZ"/>
+        </w:rPr>
+        <w:t xml:space="preserve"> – jednotka informace závislá na typu procesoru, u 32bitových procesorů je rovna 32 bitům, u 64bitových je to 64 bitů atd.), ale jsou velmi těsně přimknuty k</w:t>
+      </w:r>
+      <w:r>
+        <w:rPr>
+          <w:lang w:val="cs-CZ"/>
+        </w:rPr>
+        <w:t> </w:t>
+      </w:r>
+      <w:r>
+        <w:rPr>
+          <w:lang w:val="cs-CZ"/>
+        </w:rPr>
+        <w:t>procesoru,</w:t>
+      </w:r>
+      <w:r>
+        <w:rPr>
+          <w:lang w:val="cs-CZ"/>
+        </w:rPr>
+        <w:t xml:space="preserve"> a tudíž velmi rychlé,</w:t>
+      </w:r>
+      <w:r>
+        <w:rPr>
+          <w:lang w:val="cs-CZ"/>
+        </w:rPr>
+        <w:t xml:space="preserve"> a jen s daty v nich dokáží instrukce pracovat.</w:t>
+      </w:r>
+      <w:r>
+        <w:rPr>
+          <w:lang w:val="cs-CZ"/>
+        </w:rPr>
+        <w:t xml:space="preserve"> Ostatní data musí být do nich zkopírována z adresního prostoru (viz níže).</w:t>
+      </w:r>
+    </w:p>
+    <w:p>
+      <w:pPr>
+        <w:jc w:val="both"/>
+        <w:rPr>
+          <w:lang w:val="cs-CZ"/>
+        </w:rPr>
+      </w:pPr>
+      <w:r>
+        <w:rPr>
+          <w:lang w:val="cs-CZ"/>
+        </w:rPr>
+        <w:t xml:space="preserve">Paměť </w:t>
+      </w:r>
+      <w:r>
+        <w:rPr>
+          <w:lang w:val="cs-CZ"/>
+        </w:rPr>
+        <w:t xml:space="preserve">dělíme na paměť </w:t>
+      </w:r>
+      <w:proofErr w:type="spellStart"/>
+      <w:r>
+        <w:rPr>
+          <w:lang w:val="cs-CZ"/>
+        </w:rPr>
+        <w:t>flash</w:t>
+      </w:r>
+      <w:proofErr w:type="spellEnd"/>
+      <w:r>
+        <w:rPr>
+          <w:lang w:val="cs-CZ"/>
+        </w:rPr>
+        <w:t xml:space="preserve">, </w:t>
+      </w:r>
+      <w:r>
+        <w:rPr>
+          <w:lang w:val="cs-CZ"/>
+        </w:rPr>
+        <w:t>RAM</w:t>
+      </w:r>
+      <w:r>
+        <w:rPr>
+          <w:lang w:val="cs-CZ"/>
+        </w:rPr>
+        <w:t xml:space="preserve">, </w:t>
+      </w:r>
+      <w:r>
+        <w:rPr>
+          <w:lang w:val="cs-CZ"/>
+        </w:rPr>
+        <w:t>ROM</w:t>
+      </w:r>
+      <w:r>
+        <w:rPr>
+          <w:lang w:val="cs-CZ"/>
+        </w:rPr>
+        <w:t xml:space="preserve"> a </w:t>
+      </w:r>
+      <w:r>
+        <w:rPr>
+          <w:lang w:val="cs-CZ"/>
+        </w:rPr>
+        <w:t xml:space="preserve">OTP. Paměť </w:t>
+      </w:r>
+      <w:proofErr w:type="spellStart"/>
+      <w:r>
+        <w:rPr>
+          <w:lang w:val="cs-CZ"/>
+        </w:rPr>
+        <w:t>flash</w:t>
+      </w:r>
+      <w:proofErr w:type="spellEnd"/>
+      <w:r>
+        <w:rPr>
+          <w:lang w:val="cs-CZ"/>
+        </w:rPr>
+        <w:t xml:space="preserve"> je přepisovatelná, ale poněkud pomalá, takže ji CPU používá ke čtení dat, které se nemění (jako třeba instrukce, které má vykonávat). Její výhodou je schopnost uchovat si data i po odpojení napájení. Paměť RAM</w:t>
+      </w:r>
+      <w:r>
+        <w:rPr>
+          <w:lang w:val="cs-CZ"/>
+        </w:rPr>
+        <w:t xml:space="preserve"> (=</w:t>
+      </w:r>
+      <w:r>
+        <w:rPr>
+          <w:lang w:val="en-GB"/>
+        </w:rPr>
+        <w:t>random access memory</w:t>
+      </w:r>
+      <w:r>
+        <w:rPr>
+          <w:lang w:val="cs-CZ"/>
+        </w:rPr>
+        <w:t xml:space="preserve"> – náhodně přistupovaná paměť)</w:t>
+      </w:r>
+      <w:r>
+        <w:rPr>
+          <w:lang w:val="cs-CZ"/>
+        </w:rPr>
+        <w:t xml:space="preserve"> si sice data neuchovává, ale je možné do ní poměrně rychle přistupovat a přepisovat ji např. pro mezivýsledky operací a jiných </w:t>
+      </w:r>
+      <w:r>
+        <w:rPr>
+          <w:lang w:val="cs-CZ"/>
+        </w:rPr>
+        <w:t>dat, se kterými procesor pracuje.</w:t>
+      </w:r>
+      <w:r>
+        <w:rPr>
+          <w:lang w:val="cs-CZ"/>
+        </w:rPr>
+        <w:t xml:space="preserve"> Procesor s ní pracuje </w:t>
+      </w:r>
+      <w:r>
+        <w:rPr>
+          <w:lang w:val="cs-CZ"/>
+        </w:rPr>
+        <w:t>tak, že ji namapuje do svého adresního prostoru (viz níže).</w:t>
+      </w:r>
+      <w:r>
+        <w:rPr>
+          <w:lang w:val="cs-CZ"/>
+        </w:rPr>
+        <w:t xml:space="preserve"> Paměť ROM</w:t>
+      </w:r>
+      <w:r>
+        <w:rPr>
+          <w:lang w:val="cs-CZ"/>
+        </w:rPr>
+        <w:t xml:space="preserve"> (=</w:t>
+      </w:r>
+      <w:r>
+        <w:rPr>
+          <w:lang w:val="en-GB"/>
+        </w:rPr>
+        <w:t>read only memory</w:t>
+      </w:r>
+      <w:r>
+        <w:rPr>
+          <w:lang w:val="cs-CZ"/>
+        </w:rPr>
+        <w:t xml:space="preserve"> – paměť pouze pro čtení)</w:t>
+      </w:r>
+      <w:r>
+        <w:rPr>
+          <w:lang w:val="cs-CZ"/>
+        </w:rPr>
+        <w:t xml:space="preserve"> je nepřepsatelná a její obsah je určen již během výroby čipu, proto do ní ukládá data výrobce čipu, ať už jsou to informace o čipu samém, nebo kód pro inicializaci čipu a spuštění uživatelského programu. Do OTP</w:t>
+      </w:r>
+      <w:r>
+        <w:rPr>
+          <w:lang w:val="cs-CZ"/>
+        </w:rPr>
+        <w:t xml:space="preserve"> (=</w:t>
+      </w:r>
+      <w:r>
+        <w:rPr>
+          <w:lang w:val="en-GB"/>
+        </w:rPr>
+        <w:t>one-time programmable</w:t>
+      </w:r>
+      <w:r>
+        <w:rPr>
+          <w:lang w:val="cs-CZ"/>
+        </w:rPr>
+        <w:t xml:space="preserve"> – jednorázově programovatelná)</w:t>
+      </w:r>
+      <w:r>
+        <w:rPr>
+          <w:lang w:val="cs-CZ"/>
+        </w:rPr>
+        <w:t xml:space="preserve"> paměti se sice zapisovat dá, ale pouze jednou: po prvním přepsání již nelze změnit. Uchovávají se v ní např. kryptografické klíče nebo </w:t>
+      </w:r>
+      <w:r>
+        <w:rPr>
+          <w:lang w:val="cs-CZ"/>
+        </w:rPr>
+        <w:t>jiná data</w:t>
+      </w:r>
+      <w:r>
+        <w:rPr>
+          <w:lang w:val="cs-CZ"/>
+        </w:rPr>
+        <w:t>, které si uživatel čipu nastaví obvykle již v továrně při vložení čipu do koncového produktu, a které uživatel koncového produktu nesmí změnit.</w:t>
+      </w:r>
+    </w:p>
+    <w:p>
+      <w:pPr>
+        <w:jc w:val="both"/>
+        <w:rPr>
+          <w:lang w:val="cs-CZ"/>
+        </w:rPr>
+      </w:pPr>
+      <w:commentRangeStart w:id="12"/>
+      <w:r>
+        <w:rPr>
+          <w:lang w:val="cs-CZ"/>
+        </w:rPr>
+        <w:t xml:space="preserve">Pro přístup k čemukoli </w:t>
+      </w:r>
+      <w:r>
+        <w:rPr>
+          <w:lang w:val="cs-CZ"/>
+        </w:rPr>
+        <w:t>jinému</w:t>
+      </w:r>
+      <w:r>
+        <w:rPr>
+          <w:lang w:val="cs-CZ"/>
+        </w:rPr>
+        <w:t xml:space="preserve"> než vlastním registrům potřebuje procesor adresy – číselné hodnoty jednoznačně označující místo v paměti nebo registr periferie.</w:t>
+      </w:r>
+      <w:r>
+        <w:rPr>
+          <w:lang w:val="cs-CZ"/>
+        </w:rPr>
+        <w:t xml:space="preserve"> Rozsah všech těchto adres se nazývá adresní prostor a</w:t>
+      </w:r>
+      <w:commentRangeEnd w:id="12"/>
+      <w:r>
+        <w:rPr>
+          <w:rStyle w:val="Odkaznakoment"/>
+        </w:rPr>
+        <w:commentReference w:id="12"/>
+      </w:r>
+    </w:p>
+    <w:p>
+      <w:pPr>
+        <w:jc w:val="both"/>
+        <w:rPr>
+          <w:lang w:val="cs-CZ"/>
+        </w:rPr>
+      </w:pPr>
+      <w:r>
+        <w:rPr>
+          <w:lang w:val="cs-CZ"/>
+        </w:rPr>
+        <w:t xml:space="preserve">Periferie jsou další jednotky na čipu, které slouží k jiné funkci než vykonávání instrukcí a uchovávání dat a které lze ovládat z programu </w:t>
+      </w:r>
+      <w:r>
+        <w:rPr>
+          <w:lang w:val="cs-CZ"/>
+        </w:rPr>
+        <w:t xml:space="preserve">právě </w:t>
+      </w:r>
+      <w:r>
+        <w:rPr>
+          <w:lang w:val="cs-CZ"/>
+        </w:rPr>
+        <w:t xml:space="preserve">tak, že jsou namapovány do adresního prostoru CPU. </w:t>
+      </w:r>
+      <w:r>
+        <w:rPr>
+          <w:lang w:val="cs-CZ"/>
+        </w:rPr>
+        <w:t>Některé</w:t>
+      </w:r>
+      <w:r>
+        <w:rPr>
+          <w:lang w:val="cs-CZ"/>
+        </w:rPr>
+        <w:t xml:space="preserve"> z nich </w:t>
+      </w:r>
+      <w:r>
+        <w:rPr>
+          <w:lang w:val="cs-CZ"/>
+        </w:rPr>
+        <w:t>jsou zodpovědné za základní funkce nutné ke správnému fungování mikro</w:t>
+      </w:r>
+      <w:r>
+        <w:rPr>
+          <w:lang w:val="cs-CZ"/>
+        </w:rPr>
+        <w:t>řadiče</w:t>
+      </w:r>
+      <w:r>
+        <w:rPr>
+          <w:lang w:val="cs-CZ"/>
+        </w:rPr>
+        <w:t xml:space="preserve">, jiné za komunikaci s okolním světem skrze elektrické signály, další za různé interní funkce. Periferie komunikující s okolním světem jsou například </w:t>
+      </w:r>
+      <w:r>
+        <w:rPr>
+          <w:lang w:val="cs-CZ"/>
+        </w:rPr>
+        <w:t xml:space="preserve">univerzální vstup-výstup („GPIO = </w:t>
+      </w:r>
+      <w:r>
+        <w:rPr>
+          <w:lang w:val="en-GB"/>
+        </w:rPr>
+        <w:t>general purpose input/output</w:t>
+      </w:r>
+      <w:r>
+        <w:rPr>
+          <w:lang w:val="cs-CZ"/>
+        </w:rPr>
+        <w:t>“),</w:t>
+      </w:r>
+      <w:r>
+        <w:rPr>
+          <w:lang w:val="cs-CZ"/>
+        </w:rPr>
+        <w:t xml:space="preserve"> periferie implementující určitý komunikační protokol, nebo i generátory signálu PWM (=</w:t>
+      </w:r>
+      <w:r>
+        <w:rPr>
+          <w:lang w:val="en-GB"/>
+        </w:rPr>
+        <w:t>pulse width modulation</w:t>
+      </w:r>
+      <w:r>
+        <w:rPr>
+          <w:lang w:val="cs-CZ"/>
+        </w:rPr>
+        <w:t xml:space="preserve"> – signál modulovaný šířkou pulzu) a analogově-digitální převodníky („ADC = </w:t>
+      </w:r>
+      <w:r>
+        <w:t>analog-digital converter</w:t>
+      </w:r>
+      <w:r>
+        <w:rPr>
+          <w:lang w:val="cs-CZ"/>
+        </w:rPr>
+        <w:t>“)</w:t>
+      </w:r>
+      <w:r>
+        <w:rPr>
+          <w:lang w:val="cs-CZ"/>
+        </w:rPr>
+        <w:t xml:space="preserve">. GPIO je asi nejjednodušší z nich, pouze přepínající elektrický signál mezi vypnuto a zapnuto. </w:t>
+      </w:r>
+    </w:p>
+    <w:p>
+      <w:pPr>
+        <w:jc w:val="both"/>
+        <w:rPr>
+          <w:lang w:val="cs-CZ"/>
+        </w:rPr>
+      </w:pPr>
+    </w:p>
+    <w:p>
+      <w:pPr>
+        <w:jc w:val="both"/>
+        <w:rPr>
+          <w:lang w:val="cs-CZ"/>
+        </w:rPr>
+      </w:pPr>
+      <w:r>
+        <w:rPr>
+          <w:lang w:val="cs-CZ"/>
+        </w:rPr>
+        <w:t xml:space="preserve"> – hodinový signál taktující celý </w:t>
+      </w:r>
+      <w:r>
+        <w:rPr>
+          <w:lang w:val="cs-CZ"/>
+        </w:rPr>
+        <w:t>systém</w:t>
+      </w:r>
+      <w:r>
+        <w:rPr>
+          <w:lang w:val="cs-CZ"/>
+        </w:rPr>
+        <w:t xml:space="preserve">, aby se všechno dělo ve správný moment, komunikace s pamětí </w:t>
+      </w:r>
+      <w:proofErr w:type="spellStart"/>
+      <w:r>
+        <w:rPr>
+          <w:lang w:val="cs-CZ"/>
+        </w:rPr>
+        <w:t>flash</w:t>
+      </w:r>
+      <w:proofErr w:type="spellEnd"/>
+      <w:r>
+        <w:rPr>
+          <w:lang w:val="cs-CZ"/>
+        </w:rPr>
+        <w:t>,</w:t>
+      </w:r>
+      <w:r>
+        <w:rPr>
+          <w:lang w:val="cs-CZ"/>
+        </w:rPr>
+        <w:t xml:space="preserve"> nebo tzv. hlídací pes („</w:t>
+      </w:r>
+      <w:r>
+        <w:rPr>
+          <w:lang w:val="en-GB"/>
+        </w:rPr>
+        <w:t>watchdog</w:t>
+      </w:r>
+      <w:r>
+        <w:rPr>
+          <w:lang w:val="cs-CZ"/>
+        </w:rPr>
+        <w:t xml:space="preserve">“), což je speciální časovač, který, když vyprší, </w:t>
+      </w:r>
+      <w:r>
+        <w:rPr>
+          <w:lang w:val="cs-CZ"/>
+        </w:rPr>
+        <w:t>vynutí restart CPU a který je potřeba pravidelně resetovat na nenulovou hodnotu</w:t>
+      </w:r>
+      <w:r>
+        <w:rPr>
+          <w:lang w:val="cs-CZ"/>
+        </w:rPr>
+        <w:t xml:space="preserve"> v místech, které stanoví programátor</w:t>
+      </w:r>
+      <w:r>
+        <w:rPr>
+          <w:lang w:val="cs-CZ"/>
+        </w:rPr>
+        <w:t xml:space="preserve">. </w:t>
+      </w:r>
+      <w:r>
+        <w:rPr>
+          <w:lang w:val="en-GB"/>
+        </w:rPr>
+        <w:t>Watchdog</w:t>
+      </w:r>
+      <w:r>
+        <w:rPr>
+          <w:lang w:val="cs-CZ"/>
+        </w:rPr>
+        <w:t xml:space="preserve"> s</w:t>
+      </w:r>
+      <w:r>
+        <w:rPr>
+          <w:lang w:val="cs-CZ"/>
+        </w:rPr>
+        <w:t>louží k automatickému zotavení se</w:t>
+      </w:r>
+      <w:r>
+        <w:rPr>
+          <w:lang w:val="cs-CZ"/>
+        </w:rPr>
+        <w:t xml:space="preserve"> v případě, kdy systém zamrzne.</w:t>
+      </w:r>
+      <w:r>
+        <w:rPr>
+          <w:lang w:val="cs-CZ"/>
+        </w:rPr>
+        <w:t xml:space="preserve"> Další periferie slouží ke komunikaci mikrořadiče s okolním světem – </w:t>
+      </w:r>
+      <w:r>
+        <w:rPr>
+          <w:lang w:val="cs-CZ"/>
+        </w:rPr>
+        <w:t xml:space="preserve">univerzální vstup-výstup („GPIO = </w:t>
+      </w:r>
+      <w:r>
+        <w:rPr>
+          <w:lang w:val="en-GB"/>
+        </w:rPr>
+        <w:t>general purpose input/output</w:t>
+      </w:r>
+      <w:r>
+        <w:rPr>
+          <w:lang w:val="cs-CZ"/>
+        </w:rPr>
+        <w:t xml:space="preserve">“), který umožňuje programu vytvořit </w:t>
+      </w:r>
+      <w:r>
+        <w:rPr>
+          <w:lang w:val="cs-CZ"/>
+        </w:rPr>
+        <w:t xml:space="preserve">jednoduchý </w:t>
+      </w:r>
+      <w:r>
+        <w:rPr>
+          <w:lang w:val="cs-CZ"/>
+        </w:rPr>
+        <w:t>elektrický signál</w:t>
+      </w:r>
+      <w:r>
+        <w:rPr>
+          <w:lang w:val="cs-CZ"/>
+        </w:rPr>
+        <w:t xml:space="preserve"> zapnuto-vypnuto</w:t>
+      </w:r>
+      <w:r>
+        <w:rPr>
+          <w:lang w:val="cs-CZ"/>
+        </w:rPr>
+        <w:t xml:space="preserve"> na elektrickém vývodu</w:t>
+      </w:r>
+      <w:r>
+        <w:rPr>
+          <w:lang w:val="cs-CZ"/>
+        </w:rPr>
+        <w:t xml:space="preserve"> („pinu“)</w:t>
+      </w:r>
+      <w:r>
+        <w:rPr>
+          <w:lang w:val="cs-CZ"/>
+        </w:rPr>
+        <w:t xml:space="preserve"> mikrořadiče</w:t>
+      </w:r>
+      <w:r>
+        <w:rPr>
+          <w:lang w:val="cs-CZ"/>
+        </w:rPr>
+        <w:t>;</w:t>
+      </w:r>
+      <w:r>
+        <w:rPr>
+          <w:lang w:val="cs-CZ"/>
+        </w:rPr>
+        <w:t xml:space="preserve"> </w:t>
+      </w:r>
+      <w:r>
+        <w:rPr>
+          <w:lang w:val="cs-CZ"/>
+        </w:rPr>
+        <w:t>periferie implementující obvyklé komunikační protokoly jako UART, I</w:t>
+      </w:r>
+      <w:r>
+        <w:rPr>
+          <w:vertAlign w:val="superscript"/>
+          <w:lang w:val="cs-CZ"/>
+        </w:rPr>
+        <w:t>2</w:t>
+      </w:r>
+      <w:r>
+        <w:rPr>
+          <w:lang w:val="cs-CZ"/>
+        </w:rPr>
+        <w:t>C nebo SPI, které si rezervují jeden nebo více pinů, po kterých vysílají či přijímají elektrické signály;</w:t>
+      </w:r>
+    </w:p>
+    <w:p>
+      <w:pPr>
+        <w:jc w:val="both"/>
+        <w:rPr>
+          <w:lang w:val="cs-CZ"/>
+        </w:rPr>
+      </w:pPr>
+    </w:p>
+    <w:p>
+      <w:pPr>
+        <w:rPr>
+          <w:lang w:val="cs-CZ"/>
+        </w:rPr>
+      </w:pPr>
+      <w:r>
+        <w:rPr>
+          <w:lang w:val="cs-CZ"/>
+        </w:rPr>
+        <w:br w:type="page"/>
+      </w:r>
+    </w:p>
+    <w:p>
+      <w:pPr>
+        <w:pStyle w:val="Nadpis1"/>
+        <w:rPr>
+          <w:lang w:val="cs-CZ"/>
+        </w:rPr>
+      </w:pPr>
+      <w:bookmarkStart w:id="13" w:name="_Toc209783476"/>
+      <w:r>
+        <w:rPr>
+          <w:lang w:val="cs-CZ"/>
+        </w:rPr>
+        <w:lastRenderedPageBreak/>
+        <w:t>3. PRAKTICKÁ ČÁST</w:t>
+      </w:r>
+      <w:bookmarkEnd w:id="13"/>
+    </w:p>
+    <w:p>
+      <w:pPr>
+        <w:rPr>
+          <w:lang w:val="cs-CZ"/>
+        </w:rPr>
+      </w:pPr>
+    </w:p>
+    <w:p>
+      <w:pPr>
+        <w:rPr>
+          <w:lang w:val="cs-CZ"/>
+        </w:rPr>
+      </w:pPr>
+      <w:r>
+        <w:rPr>
+          <w:lang w:val="cs-CZ"/>
+        </w:rPr>
+        <w:br w:type="page"/>
+      </w:r>
+    </w:p>
+    <w:p>
+      <w:pPr>
+        <w:pStyle w:val="Nadpis1"/>
+        <w:rPr>
+          <w:lang w:val="cs-CZ"/>
+        </w:rPr>
+      </w:pPr>
+      <w:bookmarkStart w:id="14" w:name="_Toc209783477"/>
+      <w:r>
+        <w:rPr>
+          <w:lang w:val="cs-CZ"/>
+        </w:rPr>
+        <w:lastRenderedPageBreak/>
+        <w:t>4.</w:t>
+      </w:r>
+      <w:r>
+        <w:rPr>
+          <w:lang w:val="cs-CZ"/>
+        </w:rPr>
+        <w:t xml:space="preserve"> ZÁVĚR</w:t>
+      </w:r>
+      <w:bookmarkEnd w:id="14"/>
+    </w:p>
+    <w:p>
+      <w:pPr>
+        <w:rPr>
+          <w:lang w:val="cs-CZ"/>
+        </w:rPr>
+      </w:pPr>
+    </w:p>
+    <w:p>
+      <w:pPr>
+        <w:rPr>
+          <w:lang w:val="cs-CZ"/>
+        </w:rPr>
+      </w:pPr>
+      <w:r>
+        <w:rPr>
+          <w:lang w:val="cs-CZ"/>
+        </w:rPr>
+        <w:br w:type="page"/>
+      </w:r>
+    </w:p>
+    <w:p>
+      <w:pPr>
+        <w:pStyle w:val="Nadpis1"/>
+        <w:rPr>
+          <w:lang w:val="cs-CZ"/>
+        </w:rPr>
+      </w:pPr>
+      <w:bookmarkStart w:id="15" w:name="_Toc209783478"/>
+      <w:r>
+        <w:rPr>
+          <w:lang w:val="cs-CZ"/>
+        </w:rPr>
+        <w:lastRenderedPageBreak/>
+        <w:t>Zdroje</w:t>
+      </w:r>
+      <w:bookmarkEnd w:id="15"/>
+    </w:p>
+    <w:p>
+      <w:pPr>
+        <w:rPr>
+          <w:lang w:val="cs-CZ"/>
+        </w:rPr>
+      </w:pPr>
     </w:p>
     <w:sectPr>
       <w:footerReference w:type="default" r:id="rId13"/>
@@ -2872,6 +4066,43 @@
       </w:r>
     </w:p>
   </w:comment>
+  <w:comment w:id="12" w:author="Ondřej Běhal" w:date="2025-09-26T13:30:00Z" w:initials="OB">
+    <w:p>
+      <w:pPr>
+        <w:pStyle w:val="Textkomente"/>
+        <w:rPr>
+          <w:lang w:val="cs-CZ"/>
+        </w:rPr>
+      </w:pPr>
+      <w:r>
+        <w:rPr>
+          <w:rStyle w:val="Odkaznakoment"/>
+          <w:lang w:val="cs-CZ"/>
+        </w:rPr>
+        <w:annotationRef/>
+      </w:r>
+      <w:r>
+        <w:rPr>
+          <w:lang w:val="cs-CZ"/>
+        </w:rPr>
+        <w:t xml:space="preserve">WIP: Popiš adresy, adresní prostor a </w:t>
+      </w:r>
+      <w:proofErr w:type="spellStart"/>
+      <w:r>
+        <w:rPr>
+          <w:lang w:val="cs-CZ"/>
+        </w:rPr>
+        <w:t>namapování</w:t>
+      </w:r>
+      <w:proofErr w:type="spellEnd"/>
+      <w:r>
+        <w:rPr>
+          <w:lang w:val="cs-CZ"/>
+        </w:rPr>
+        <w:t xml:space="preserve"> RAM i periferií do něj</w:t>
+      </w:r>
+    </w:p>
+  </w:comment>
 </w:comments>
 </file>
 
@@ -2880,6 +4111,7 @@
   <w15:commentEx w15:paraId="02E7C372" w15:done="0"/>
   <w15:commentEx w15:paraId="62524635" w15:done="0"/>
   <w15:commentEx w15:paraId="57B00ADE" w15:done="0"/>
+  <w15:commentEx w15:paraId="37DE522A" w15:done="0"/>
 </w15:commentsEx>
 </file>
 
@@ -2888,6 +4120,7 @@
   <w16cex:commentExtensible w16cex:durableId="6F12ADD4" w16cex:dateUtc="2025-09-19T10:57:00Z"/>
   <w16cex:commentExtensible w16cex:durableId="4B2CE722" w16cex:dateUtc="2025-09-19T10:56:00Z"/>
   <w16cex:commentExtensible w16cex:durableId="20D47E9C" w16cex:dateUtc="2025-09-19T10:58:00Z"/>
+  <w16cex:commentExtensible w16cex:durableId="5F297C3A" w16cex:dateUtc="2025-09-26T11:30:00Z"/>
 </w16cex:commentsExtensible>
 </file>
 
@@ -2896,6 +4129,7 @@
   <w16cid:commentId w16cid:paraId="02E7C372" w16cid:durableId="6F12ADD4"/>
   <w16cid:commentId w16cid:paraId="62524635" w16cid:durableId="4B2CE722"/>
   <w16cid:commentId w16cid:paraId="57B00ADE" w16cid:durableId="20D47E9C"/>
+  <w16cid:commentId w16cid:paraId="37DE522A" w16cid:durableId="5F297C3A"/>
 </w16cid:commentsIds>
 </file>
 

--- a/Dokumentace.docx
+++ b/Dokumentace.docx
@@ -1258,23 +1258,7 @@
           <w:p/>
           <w:p>
             <w:r>
-              <w:t>Vytvořit jednoduchou kalkulačku využívající postfixovou notaci matematických výrazů (také známá jako Reverzní polská notace – RPN), jež je založena na zásobníku (</w:t>
-            </w:r>
-            <w:proofErr w:type="spellStart"/>
-            <w:r>
-              <w:t>stack</w:t>
-            </w:r>
-            <w:proofErr w:type="spellEnd"/>
-            <w:r>
-              <w:t xml:space="preserve">) a nevyžaduje používání závorek ani vyhodnocování precedence operací, neboť pořadí operací je již v zápisu samotném. Kalkulačka není programem běžícím pod operačním systémem, ale je naprogramovaná na „holém železe“ (bare metal) přímo na mikrořadiči RP2040 od britské firmy Raspberry </w:t>
-            </w:r>
-            <w:proofErr w:type="spellStart"/>
-            <w:r>
-              <w:t>Pi</w:t>
-            </w:r>
-            <w:proofErr w:type="spellEnd"/>
-            <w:r>
-              <w:t xml:space="preserve"> Ltd., konkrétně na vývojové desce Raspberry Pico. Výstup ukazuje uživateli na 128x64bodovém OLED displeji založeném na čipu SSD1306. Vstup obdrží přes klávesnici přes sériové rozhraní UART nebo SWD.</w:t>
+              <w:t>Vytvořit jednoduchou kalkulačku využívající postfixovou notaci matematických výrazů (také známá jako Reverzní polská notace – RPN), jež je založena na zásobníku (stack) a nevyžaduje používání závorek ani vyhodnocování precedence operací, neboť pořadí operací je již v zápisu samotném. Kalkulačka není programem běžícím pod operačním systémem, ale je naprogramovaná na „holém železe“ (bare metal) přímo na mikrořadiči RP2040 od britské firmy Raspberry Pi Ltd., konkrétně na vývojové desce Raspberry Pico. Výstup ukazuje uživateli na 128x64bodovém OLED displeji založeném na čipu SSD1306. Vstup obdrží přes klávesnici přes sériové rozhraní UART nebo SWD.</w:t>
             </w:r>
           </w:p>
           <w:p/>
@@ -1504,21 +1488,7 @@
         <w:rPr>
           <w:lang w:val="cs-CZ"/>
         </w:rPr>
-        <w:t xml:space="preserve"> RP2040 od společnosti Raspberry </w:t>
-      </w:r>
-      <w:proofErr w:type="spellStart"/>
-      <w:r>
-        <w:rPr>
-          <w:lang w:val="cs-CZ"/>
-        </w:rPr>
-        <w:t>Pi</w:t>
-      </w:r>
-      <w:proofErr w:type="spellEnd"/>
-      <w:r>
-        <w:rPr>
-          <w:lang w:val="cs-CZ"/>
-        </w:rPr>
-        <w:t xml:space="preserve"> Ltd.</w:t>
+        <w:t xml:space="preserve"> RP2040 od společnosti Raspberry Pi Ltd.</w:t>
       </w:r>
       <w:r>
         <w:rPr>
@@ -1526,19 +1496,11 @@
         </w:rPr>
         <w:t xml:space="preserve">, resp. na jeho vývojové desce Raspberry </w:t>
       </w:r>
-      <w:proofErr w:type="spellStart"/>
-      <w:r>
-        <w:rPr>
-          <w:lang w:val="cs-CZ"/>
-        </w:rPr>
-        <w:t>Pi</w:t>
-      </w:r>
-      <w:proofErr w:type="spellEnd"/>
-      <w:r>
-        <w:rPr>
-          <w:lang w:val="cs-CZ"/>
-        </w:rPr>
-        <w:t xml:space="preserve"> </w:t>
+      <w:r>
+        <w:rPr>
+          <w:lang w:val="cs-CZ"/>
+        </w:rPr>
+        <w:t xml:space="preserve">Pi </w:t>
       </w:r>
       <w:r>
         <w:rPr>
@@ -1669,19 +1631,11 @@
         </w:rPr>
         <w:t xml:space="preserve">Kalkulačka, Rust, RP2040, Raspberry </w:t>
       </w:r>
-      <w:proofErr w:type="spellStart"/>
-      <w:r>
-        <w:rPr>
-          <w:lang w:val="cs-CZ"/>
-        </w:rPr>
-        <w:t>Pi</w:t>
-      </w:r>
-      <w:proofErr w:type="spellEnd"/>
-      <w:r>
-        <w:rPr>
-          <w:lang w:val="cs-CZ"/>
-        </w:rPr>
-        <w:t xml:space="preserve"> </w:t>
+      <w:r>
+        <w:rPr>
+          <w:lang w:val="cs-CZ"/>
+        </w:rPr>
+        <w:t xml:space="preserve">Pi </w:t>
       </w:r>
       <w:r>
         <w:rPr>
@@ -2864,7 +2818,6 @@
         <w:t xml:space="preserve">použití již existujícího </w:t>
       </w:r>
       <w:commentRangeStart w:id="9"/>
-      <w:proofErr w:type="spellStart"/>
       <w:r>
         <w:rPr>
           <w:i/>
@@ -2873,7 +2826,6 @@
         </w:rPr>
         <w:t>toolchainu</w:t>
       </w:r>
-      <w:proofErr w:type="spellEnd"/>
       <w:r>
         <w:rPr>
           <w:lang w:val="cs-CZ"/>
@@ -2893,7 +2845,6 @@
         </w:rPr>
         <w:t xml:space="preserve">jazyka Rust, jako i mnoha knihoven a projektů, pro jednodušší tvorbu samotného programu a jeho následného nahrání na paměť </w:t>
       </w:r>
-      <w:proofErr w:type="spellStart"/>
       <w:r>
         <w:rPr>
           <w:lang w:val="cs-CZ"/>
@@ -2904,14 +2855,7 @@
         <w:rPr>
           <w:lang w:val="cs-CZ"/>
         </w:rPr>
-        <w:t>lash</w:t>
-      </w:r>
-      <w:proofErr w:type="spellEnd"/>
-      <w:r>
-        <w:rPr>
-          <w:lang w:val="cs-CZ"/>
-        </w:rPr>
-        <w:t>, ze které čip čte své instrukce.</w:t>
+        <w:t>lash, ze které čip čte své instrukce.</w:t>
       </w:r>
       <w:r>
         <w:rPr>
@@ -3159,35 +3103,7 @@
         <w:rPr>
           <w:lang w:val="cs-CZ"/>
         </w:rPr>
-        <w:t xml:space="preserve"> = </w:t>
-      </w:r>
-      <w:proofErr w:type="spellStart"/>
-      <w:r>
-        <w:rPr>
-          <w:lang w:val="cs-CZ"/>
-        </w:rPr>
-        <w:t>central</w:t>
-      </w:r>
-      <w:proofErr w:type="spellEnd"/>
-      <w:r>
-        <w:rPr>
-          <w:lang w:val="cs-CZ"/>
-        </w:rPr>
-        <w:t xml:space="preserve"> </w:t>
-      </w:r>
-      <w:proofErr w:type="spellStart"/>
-      <w:r>
-        <w:rPr>
-          <w:lang w:val="cs-CZ"/>
-        </w:rPr>
-        <w:t>processing</w:t>
-      </w:r>
-      <w:proofErr w:type="spellEnd"/>
-      <w:r>
-        <w:rPr>
-          <w:lang w:val="cs-CZ"/>
-        </w:rPr>
-        <w:t xml:space="preserve"> unit</w:t>
+        <w:t xml:space="preserve"> = central processing unit</w:t>
       </w:r>
       <w:r>
         <w:rPr>
@@ -3241,21 +3157,7 @@
         <w:rPr>
           <w:lang w:val="cs-CZ"/>
         </w:rPr>
-        <w:t xml:space="preserve">M-čipy v nových Apple počítačích) instrukční sadu x86-64, v kontextu mikrořadičů se používají častěji jednodušší a energeticky efektivnější sady jako ARM, </w:t>
-      </w:r>
-      <w:proofErr w:type="spellStart"/>
-      <w:r>
-        <w:rPr>
-          <w:lang w:val="cs-CZ"/>
-        </w:rPr>
-        <w:t>Atmel</w:t>
-      </w:r>
-      <w:proofErr w:type="spellEnd"/>
-      <w:r>
-        <w:rPr>
-          <w:lang w:val="cs-CZ"/>
-        </w:rPr>
-        <w:t xml:space="preserve"> AVR nebo RISC-V.</w:t>
+        <w:t>M-čipy v nových Apple počítačích) instrukční sadu x86-64, v kontextu mikrořadičů se používají častěji jednodušší a energeticky efektivnější sady jako ARM, Atmel AVR nebo RISC-V.</w:t>
       </w:r>
       <w:r>
         <w:rPr>
@@ -3341,16 +3243,14 @@
         <w:rPr>
           <w:lang w:val="cs-CZ"/>
         </w:rPr>
-        <w:t xml:space="preserve">dělíme na paměť </w:t>
-      </w:r>
-      <w:proofErr w:type="spellStart"/>
-      <w:r>
-        <w:rPr>
-          <w:lang w:val="cs-CZ"/>
-        </w:rPr>
-        <w:t>flash</w:t>
-      </w:r>
-      <w:proofErr w:type="spellEnd"/>
+        <w:t xml:space="preserve">dělíme na paměť flash, </w:t>
+      </w:r>
+      <w:r>
+        <w:rPr>
+          <w:lang w:val="cs-CZ"/>
+        </w:rPr>
+        <w:t>RAM</w:t>
+      </w:r>
       <w:r>
         <w:rPr>
           <w:lang w:val="cs-CZ"/>
@@ -3361,18 +3261,6 @@
         <w:rPr>
           <w:lang w:val="cs-CZ"/>
         </w:rPr>
-        <w:t>RAM</w:t>
-      </w:r>
-      <w:r>
-        <w:rPr>
-          <w:lang w:val="cs-CZ"/>
-        </w:rPr>
-        <w:t xml:space="preserve">, </w:t>
-      </w:r>
-      <w:r>
-        <w:rPr>
-          <w:lang w:val="cs-CZ"/>
-        </w:rPr>
         <w:t>ROM</w:t>
       </w:r>
       <w:r>
@@ -3385,21 +3273,7 @@
         <w:rPr>
           <w:lang w:val="cs-CZ"/>
         </w:rPr>
-        <w:t xml:space="preserve">OTP. Paměť </w:t>
-      </w:r>
-      <w:proofErr w:type="spellStart"/>
-      <w:r>
-        <w:rPr>
-          <w:lang w:val="cs-CZ"/>
-        </w:rPr>
-        <w:t>flash</w:t>
-      </w:r>
-      <w:proofErr w:type="spellEnd"/>
-      <w:r>
-        <w:rPr>
-          <w:lang w:val="cs-CZ"/>
-        </w:rPr>
-        <w:t xml:space="preserve"> je přepisovatelná, ale poněkud pomalá, takže ji CPU používá ke čtení dat, které se nemění (jako třeba instrukce, které má vykonávat). Její výhodou je schopnost uchovat si data i po odpojení napájení. Paměť RAM</w:t>
+        <w:t>OTP. Paměť flash je přepisovatelná, ale poněkud pomalá, takže ji CPU používá ke čtení dat, které se nemění (jako třeba instrukce, které má vykonávat). Její výhodou je schopnost uchovat si data i po odpojení napájení. Paměť RAM</w:t>
       </w:r>
       <w:r>
         <w:rPr>
@@ -3528,19 +3402,55 @@
         <w:rPr>
           <w:lang w:val="cs-CZ"/>
         </w:rPr>
-        <w:t>jinému</w:t>
-      </w:r>
-      <w:r>
-        <w:rPr>
-          <w:lang w:val="cs-CZ"/>
-        </w:rPr>
-        <w:t xml:space="preserve"> než vlastním registrům potřebuje procesor adresy – číselné hodnoty jednoznačně označující místo v paměti nebo registr periferie.</w:t>
-      </w:r>
-      <w:r>
-        <w:rPr>
-          <w:lang w:val="cs-CZ"/>
-        </w:rPr>
-        <w:t xml:space="preserve"> Rozsah všech těchto adres se nazývá adresní prostor a</w:t>
+        <w:t>jinému,</w:t>
+      </w:r>
+      <w:r>
+        <w:rPr>
+          <w:lang w:val="cs-CZ"/>
+        </w:rPr>
+        <w:t xml:space="preserve"> než vlastním registrům potřebuje procesor adresy – číselné hodnoty jednoznačně označující místo v</w:t>
+      </w:r>
+      <w:r>
+        <w:rPr>
+          <w:lang w:val="cs-CZ"/>
+        </w:rPr>
+        <w:t> </w:t>
+      </w:r>
+      <w:r>
+        <w:rPr>
+          <w:lang w:val="cs-CZ"/>
+        </w:rPr>
+        <w:t>paměti</w:t>
+      </w:r>
+      <w:r>
+        <w:rPr>
+          <w:lang w:val="cs-CZ"/>
+        </w:rPr>
+        <w:t xml:space="preserve"> (nebo jinde – viz později)</w:t>
+      </w:r>
+      <w:r>
+        <w:rPr>
+          <w:lang w:val="cs-CZ"/>
+        </w:rPr>
+        <w:t>.</w:t>
+      </w:r>
+      <w:r>
+        <w:rPr>
+          <w:lang w:val="cs-CZ"/>
+        </w:rPr>
+        <w:t xml:space="preserve"> Rozsah všech těchto adres se nazývá adresní prostor</w:t>
+      </w:r>
+      <w:r>
+        <w:rPr>
+          <w:lang w:val="cs-CZ"/>
+        </w:rPr>
+        <w:t>.</w:t>
+      </w:r>
+      <w:r>
+        <w:rPr>
+          <w:lang w:val="cs-CZ"/>
+        </w:rPr>
+        <w:t xml:space="preserve"> </w:t>
       </w:r>
       <w:commentRangeEnd w:id="12"/>
       <w:r>
@@ -3548,6 +3458,24 @@
           <w:rStyle w:val="Odkaznakoment"/>
         </w:rPr>
         <w:commentReference w:id="12"/>
+      </w:r>
+      <w:r>
+        <w:rPr>
+          <w:lang w:val="cs-CZ"/>
+        </w:rPr>
+        <w:t xml:space="preserve">V případě paměti označuje adresa konkrétní bajt, ke kterému přistupujeme, ale adresní rozsah neobsahuje jen paměť. </w:t>
+      </w:r>
+      <w:r>
+        <w:rPr>
+          <w:lang w:val="cs-CZ"/>
+        </w:rPr>
+        <w:t xml:space="preserve">Komunikaci s periferiemi zvládá totiž CPU tak, že </w:t>
+      </w:r>
+      <w:r>
+        <w:rPr>
+          <w:lang w:val="cs-CZ"/>
+        </w:rPr>
+        <w:t>periferie svoje vstupy/výstupy zpřístupňují jako registry, ke kterým CPU přistupuje jako k čtveřicím bytů v paměti. Každý registr má tudíž přiřazenou adresu ze stejného adresního rozsahu jako paměť.</w:t>
       </w:r>
     </w:p>
     <w:p>
@@ -3561,19 +3489,7 @@
         <w:rPr>
           <w:lang w:val="cs-CZ"/>
         </w:rPr>
-        <w:t xml:space="preserve">Periferie jsou další jednotky na čipu, které slouží k jiné funkci než vykonávání instrukcí a uchovávání dat a které lze ovládat z programu </w:t>
-      </w:r>
-      <w:r>
-        <w:rPr>
-          <w:lang w:val="cs-CZ"/>
-        </w:rPr>
-        <w:t xml:space="preserve">právě </w:t>
-      </w:r>
-      <w:r>
-        <w:rPr>
-          <w:lang w:val="cs-CZ"/>
-        </w:rPr>
-        <w:t xml:space="preserve">tak, že jsou namapovány do adresního prostoru CPU. </w:t>
+        <w:t xml:space="preserve">Periferie jsou další jednotky na čipu, které slouží k jiné funkci než vykonávání instrukcí a uchovávání dat a které lze ovládat z programu právě tak, že jsou namapovány do adresního prostoru CPU. </w:t>
       </w:r>
       <w:r>
         <w:rPr>
@@ -3603,31 +3519,26 @@
         <w:rPr>
           <w:lang w:val="cs-CZ"/>
         </w:rPr>
-        <w:t xml:space="preserve">, jiné za komunikaci s okolním světem skrze elektrické signály, další za různé interní funkce. Periferie komunikující s okolním světem jsou například </w:t>
-      </w:r>
-      <w:r>
-        <w:rPr>
-          <w:lang w:val="cs-CZ"/>
-        </w:rPr>
-        <w:t xml:space="preserve">univerzální vstup-výstup („GPIO = </w:t>
+        <w:t xml:space="preserve">, jiné za komunikaci s okolním světem skrze elektrické signály, další za různé interní funkce. Periferie komunikující s okolním světem jsou například univerzální vstup-výstup („GPIO = </w:t>
       </w:r>
       <w:r>
         <w:rPr>
           <w:lang w:val="en-GB"/>
         </w:rPr>
-        <w:t>general purpose input/output</w:t>
-      </w:r>
-      <w:r>
-        <w:rPr>
-          <w:lang w:val="cs-CZ"/>
-        </w:rPr>
-        <w:t>“),</w:t>
-      </w:r>
-      <w:r>
-        <w:rPr>
-          <w:lang w:val="cs-CZ"/>
-        </w:rPr>
-        <w:t xml:space="preserve"> periferie implementující určitý komunikační protokol, nebo i generátory signálu PWM (=</w:t>
+        <w:t xml:space="preserve">general purpose </w:t>
+      </w:r>
+      <w:r>
+        <w:rPr>
+          <w:lang w:val="en-GB"/>
+        </w:rPr>
+        <w:lastRenderedPageBreak/>
+        <w:t>input/output</w:t>
+      </w:r>
+      <w:r>
+        <w:rPr>
+          <w:lang w:val="cs-CZ"/>
+        </w:rPr>
+        <w:t>“), periferie implementující určitý komunikační protokol, nebo i generátory signálu PWM (=</w:t>
       </w:r>
       <w:r>
         <w:rPr>
@@ -3688,16 +3599,8 @@
         <w:rPr>
           <w:lang w:val="cs-CZ"/>
         </w:rPr>
-        <w:t xml:space="preserve">, aby se všechno dělo ve správný moment, komunikace s pamětí </w:t>
-      </w:r>
-      <w:proofErr w:type="spellStart"/>
-      <w:r>
-        <w:rPr>
-          <w:lang w:val="cs-CZ"/>
-        </w:rPr>
-        <w:t>flash</w:t>
-      </w:r>
-      <w:proofErr w:type="spellEnd"/>
+        <w:t>, aby se všechno dělo ve správný moment, komunikace s pamětí flash</w:t>
+      </w:r>
       <w:r>
         <w:rPr>
           <w:lang w:val="cs-CZ"/>
@@ -4087,19 +3990,11 @@
         </w:rPr>
         <w:t xml:space="preserve">WIP: Popiš adresy, adresní prostor a </w:t>
       </w:r>
-      <w:proofErr w:type="spellStart"/>
-      <w:r>
-        <w:rPr>
-          <w:lang w:val="cs-CZ"/>
-        </w:rPr>
-        <w:t>namapování</w:t>
-      </w:r>
-      <w:proofErr w:type="spellEnd"/>
-      <w:r>
-        <w:rPr>
-          <w:lang w:val="cs-CZ"/>
-        </w:rPr>
-        <w:t xml:space="preserve"> RAM i periferií do něj</w:t>
+      <w:r>
+        <w:rPr>
+          <w:lang w:val="cs-CZ"/>
+        </w:rPr>
+        <w:t>namapování RAM i periferií do něj</w:t>
       </w:r>
     </w:p>
   </w:comment>

--- a/Dokumentace.docx
+++ b/Dokumentace.docx
@@ -3408,7 +3408,19 @@
         <w:rPr>
           <w:lang w:val="cs-CZ"/>
         </w:rPr>
-        <w:t xml:space="preserve"> než vlastním registrům potřebuje procesor adresy – číselné hodnoty jednoznačně označující místo v</w:t>
+        <w:t xml:space="preserve"> než vlastním registrům potřebuje procesor adresy – číselné hodnoty jednoznačně označující </w:t>
+      </w:r>
+      <w:r>
+        <w:rPr>
+          <w:lang w:val="cs-CZ"/>
+        </w:rPr>
+        <w:t xml:space="preserve">nějaké </w:t>
+      </w:r>
+      <w:r>
+        <w:rPr>
+          <w:lang w:val="cs-CZ"/>
+        </w:rPr>
+        <w:t>místo v</w:t>
       </w:r>
       <w:r>
         <w:rPr>
@@ -3426,7 +3438,19 @@
         <w:rPr>
           <w:lang w:val="cs-CZ"/>
         </w:rPr>
-        <w:t xml:space="preserve"> (nebo jinde – viz později)</w:t>
+        <w:t xml:space="preserve"> (nebo jinde</w:t>
+      </w:r>
+      <w:r>
+        <w:rPr>
+          <w:lang w:val="cs-CZ"/>
+        </w:rPr>
+        <w:t>,</w:t>
+      </w:r>
+      <w:r>
+        <w:rPr>
+          <w:lang w:val="cs-CZ"/>
+        </w:rPr>
+        <w:t xml:space="preserve"> viz později)</w:t>
       </w:r>
       <w:r>
         <w:rPr>
@@ -3438,7 +3462,19 @@
         <w:rPr>
           <w:lang w:val="cs-CZ"/>
         </w:rPr>
-        <w:t xml:space="preserve"> Rozsah všech těchto adres se nazývá adresní prostor</w:t>
+        <w:t xml:space="preserve"> Rozsah všech těchto </w:t>
+      </w:r>
+      <w:r>
+        <w:rPr>
+          <w:lang w:val="cs-CZ"/>
+        </w:rPr>
+        <w:t xml:space="preserve">číselných </w:t>
+      </w:r>
+      <w:r>
+        <w:rPr>
+          <w:lang w:val="cs-CZ"/>
+        </w:rPr>
+        <w:t>adres se nazývá adresní prostor</w:t>
       </w:r>
       <w:r>
         <w:rPr>
@@ -3463,7 +3499,27 @@
         <w:rPr>
           <w:lang w:val="cs-CZ"/>
         </w:rPr>
-        <w:t xml:space="preserve">V případě paměti označuje adresa konkrétní bajt, ke kterému přistupujeme, ale adresní rozsah neobsahuje jen paměť. </w:t>
+        <w:t xml:space="preserve">V případě paměti označuje adresa konkrétní </w:t>
+      </w:r>
+      <w:commentRangeStart w:id="13"/>
+      <w:r>
+        <w:rPr>
+          <w:lang w:val="cs-CZ"/>
+        </w:rPr>
+        <w:t>bajt</w:t>
+      </w:r>
+      <w:commentRangeEnd w:id="13"/>
+      <w:r>
+        <w:rPr>
+          <w:rStyle w:val="Odkaznakoment"/>
+        </w:rPr>
+        <w:commentReference w:id="13"/>
+      </w:r>
+      <w:r>
+        <w:rPr>
+          <w:lang w:val="cs-CZ"/>
+        </w:rPr>
+        <w:t xml:space="preserve">, ke kterému přistupujeme, ale adresní rozsah neobsahuje jen paměť. </w:t>
       </w:r>
       <w:r>
         <w:rPr>
@@ -3475,7 +3531,37 @@
         <w:rPr>
           <w:lang w:val="cs-CZ"/>
         </w:rPr>
-        <w:t>periferie svoje vstupy/výstupy zpřístupňují jako registry, ke kterým CPU přistupuje jako k čtveřicím bytů v paměti. Každý registr má tudíž přiřazenou adresu ze stejného adresního rozsahu jako paměť.</w:t>
+        <w:t xml:space="preserve">periferie svoje vstupy/výstupy zpřístupňují jako registry, ke kterým CPU přistupuje jako k čtveřicím </w:t>
+      </w:r>
+      <w:r>
+        <w:rPr>
+          <w:lang w:val="cs-CZ"/>
+        </w:rPr>
+        <w:t>bajtů</w:t>
+      </w:r>
+      <w:r>
+        <w:rPr>
+          <w:lang w:val="cs-CZ"/>
+        </w:rPr>
+        <w:t xml:space="preserve"> v paměti. Každý registr má tudíž přiřazenou adresu ze stejného adresního rozsahu jako paměť.</w:t>
+      </w:r>
+      <w:r>
+        <w:rPr>
+          <w:lang w:val="cs-CZ"/>
+        </w:rPr>
+        <w:t xml:space="preserve"> Když nějaké skupině b</w:t>
+      </w:r>
+      <w:r>
+        <w:rPr>
+          <w:lang w:val="cs-CZ"/>
+        </w:rPr>
+        <w:t>aj</w:t>
+      </w:r>
+      <w:r>
+        <w:rPr>
+          <w:lang w:val="cs-CZ"/>
+        </w:rPr>
+        <w:t>tů přidělíme číselný rozsah v adresním prostoru, říkáme, že tuto skupinu namapujeme do adresního rozsahu.</w:t>
       </w:r>
     </w:p>
     <w:p>
@@ -3507,7 +3593,14 @@
         <w:rPr>
           <w:lang w:val="cs-CZ"/>
         </w:rPr>
-        <w:t>jsou zodpovědné za základní funkce nutné ke správnému fungování mikro</w:t>
+        <w:t xml:space="preserve">jsou zodpovědné za základní funkce </w:t>
+      </w:r>
+      <w:r>
+        <w:rPr>
+          <w:lang w:val="cs-CZ"/>
+        </w:rPr>
+        <w:lastRenderedPageBreak/>
+        <w:t>nutné ke správnému fungování mikro</w:t>
       </w:r>
       <w:r>
         <w:rPr>
@@ -3519,31 +3612,72 @@
         <w:rPr>
           <w:lang w:val="cs-CZ"/>
         </w:rPr>
-        <w:t xml:space="preserve">, jiné za komunikaci s okolním světem skrze elektrické signály, další za různé interní funkce. Periferie komunikující s okolním světem jsou například univerzální vstup-výstup („GPIO = </w:t>
+        <w:t>, další za různé interní funkce</w:t>
+      </w:r>
+      <w:r>
+        <w:rPr>
+          <w:lang w:val="cs-CZ"/>
+        </w:rPr>
+        <w:t>, jiné za komunikaci s okolním světem skrze elektrické signály</w:t>
+      </w:r>
+      <w:r>
+        <w:rPr>
+          <w:lang w:val="cs-CZ"/>
+        </w:rPr>
+        <w:t>.</w:t>
+      </w:r>
+      <w:r>
+        <w:rPr>
+          <w:lang w:val="cs-CZ"/>
+        </w:rPr>
+        <w:t xml:space="preserve"> Interními </w:t>
+      </w:r>
+      <w:r>
+        <w:rPr>
+          <w:lang w:val="cs-CZ"/>
+        </w:rPr>
+        <w:t>periferiemi</w:t>
+      </w:r>
+      <w:r>
+        <w:rPr>
+          <w:lang w:val="cs-CZ"/>
+        </w:rPr>
+        <w:t xml:space="preserve"> může být třeba</w:t>
+      </w:r>
+      <w:r>
+        <w:rPr>
+          <w:lang w:val="cs-CZ"/>
+        </w:rPr>
+        <w:t xml:space="preserve"> časovač počítající mikrosekundy od startu systém</w:t>
+      </w:r>
+      <w:r>
+        <w:rPr>
+          <w:lang w:val="cs-CZ"/>
+        </w:rPr>
+        <w:t>u.</w:t>
+      </w:r>
+      <w:r>
+        <w:rPr>
+          <w:lang w:val="cs-CZ"/>
+        </w:rPr>
+        <w:t xml:space="preserve"> Periferie komunikující s okolním světem jsou například univerzální vstup-výstup („GPIO = </w:t>
       </w:r>
       <w:r>
         <w:rPr>
           <w:lang w:val="en-GB"/>
         </w:rPr>
-        <w:t xml:space="preserve">general purpose </w:t>
+        <w:t>general purpose input/output</w:t>
+      </w:r>
+      <w:r>
+        <w:rPr>
+          <w:lang w:val="cs-CZ"/>
+        </w:rPr>
+        <w:t>“), periferie implementující určitý komunikační protokol, nebo i generátory signálu PWM (=</w:t>
       </w:r>
       <w:r>
         <w:rPr>
           <w:lang w:val="en-GB"/>
         </w:rPr>
-        <w:lastRenderedPageBreak/>
-        <w:t>input/output</w:t>
-      </w:r>
-      <w:r>
-        <w:rPr>
-          <w:lang w:val="cs-CZ"/>
-        </w:rPr>
-        <w:t>“), periferie implementující určitý komunikační protokol, nebo i generátory signálu PWM (=</w:t>
-      </w:r>
-      <w:r>
-        <w:rPr>
-          <w:lang w:val="en-GB"/>
-        </w:rPr>
         <w:t>pulse width modulation</w:t>
       </w:r>
       <w:r>
@@ -3565,7 +3699,7 @@
         <w:rPr>
           <w:lang w:val="cs-CZ"/>
         </w:rPr>
-        <w:t xml:space="preserve">. GPIO je asi nejjednodušší z nich, pouze přepínající elektrický signál mezi vypnuto a zapnuto. </w:t>
+        <w:t>. GPIO je asi nejjednodušší z nich, pouze přepínající elektrický signál mezi vypnuto a zapnuto.</w:t>
       </w:r>
     </w:p>
     <w:p>
@@ -3787,56 +3921,13 @@
           <w:lang w:val="cs-CZ"/>
         </w:rPr>
       </w:pPr>
-      <w:bookmarkStart w:id="13" w:name="_Toc209783476"/>
+      <w:bookmarkStart w:id="14" w:name="_Toc209783476"/>
       <w:r>
         <w:rPr>
           <w:lang w:val="cs-CZ"/>
         </w:rPr>
         <w:lastRenderedPageBreak/>
         <w:t>3. PRAKTICKÁ ČÁST</w:t>
-      </w:r>
-      <w:bookmarkEnd w:id="13"/>
-    </w:p>
-    <w:p>
-      <w:pPr>
-        <w:rPr>
-          <w:lang w:val="cs-CZ"/>
-        </w:rPr>
-      </w:pPr>
-    </w:p>
-    <w:p>
-      <w:pPr>
-        <w:rPr>
-          <w:lang w:val="cs-CZ"/>
-        </w:rPr>
-      </w:pPr>
-      <w:r>
-        <w:rPr>
-          <w:lang w:val="cs-CZ"/>
-        </w:rPr>
-        <w:br w:type="page"/>
-      </w:r>
-    </w:p>
-    <w:p>
-      <w:pPr>
-        <w:pStyle w:val="Nadpis1"/>
-        <w:rPr>
-          <w:lang w:val="cs-CZ"/>
-        </w:rPr>
-      </w:pPr>
-      <w:bookmarkStart w:id="14" w:name="_Toc209783477"/>
-      <w:r>
-        <w:rPr>
-          <w:lang w:val="cs-CZ"/>
-        </w:rPr>
-        <w:lastRenderedPageBreak/>
-        <w:t>4.</w:t>
-      </w:r>
-      <w:r>
-        <w:rPr>
-          <w:lang w:val="cs-CZ"/>
-        </w:rPr>
-        <w:t xml:space="preserve"> ZÁVĚR</w:t>
       </w:r>
       <w:bookmarkEnd w:id="14"/>
     </w:p>
@@ -3867,7 +3958,50 @@
           <w:lang w:val="cs-CZ"/>
         </w:rPr>
       </w:pPr>
-      <w:bookmarkStart w:id="15" w:name="_Toc209783478"/>
+      <w:bookmarkStart w:id="15" w:name="_Toc209783477"/>
+      <w:r>
+        <w:rPr>
+          <w:lang w:val="cs-CZ"/>
+        </w:rPr>
+        <w:lastRenderedPageBreak/>
+        <w:t>4.</w:t>
+      </w:r>
+      <w:r>
+        <w:rPr>
+          <w:lang w:val="cs-CZ"/>
+        </w:rPr>
+        <w:t xml:space="preserve"> ZÁVĚR</w:t>
+      </w:r>
+      <w:bookmarkEnd w:id="15"/>
+    </w:p>
+    <w:p>
+      <w:pPr>
+        <w:rPr>
+          <w:lang w:val="cs-CZ"/>
+        </w:rPr>
+      </w:pPr>
+    </w:p>
+    <w:p>
+      <w:pPr>
+        <w:rPr>
+          <w:lang w:val="cs-CZ"/>
+        </w:rPr>
+      </w:pPr>
+      <w:r>
+        <w:rPr>
+          <w:lang w:val="cs-CZ"/>
+        </w:rPr>
+        <w:br w:type="page"/>
+      </w:r>
+    </w:p>
+    <w:p>
+      <w:pPr>
+        <w:pStyle w:val="Nadpis1"/>
+        <w:rPr>
+          <w:lang w:val="cs-CZ"/>
+        </w:rPr>
+      </w:pPr>
+      <w:bookmarkStart w:id="16" w:name="_Toc209783478"/>
       <w:r>
         <w:rPr>
           <w:lang w:val="cs-CZ"/>
@@ -3875,7 +4009,7 @@
         <w:lastRenderedPageBreak/>
         <w:t>Zdroje</w:t>
       </w:r>
-      <w:bookmarkEnd w:id="15"/>
+      <w:bookmarkEnd w:id="16"/>
     </w:p>
     <w:p>
       <w:pPr>
@@ -3998,6 +4132,29 @@
       </w:r>
     </w:p>
   </w:comment>
+  <w:comment w:id="13" w:author="Ondřej Běhal" w:date="2025-10-23T13:07:00Z" w:initials="OB">
+    <w:p>
+      <w:pPr>
+        <w:pStyle w:val="Textkomente"/>
+        <w:rPr>
+          <w:lang w:val="cs-CZ"/>
+        </w:rPr>
+      </w:pPr>
+      <w:r>
+        <w:rPr>
+          <w:rStyle w:val="Odkaznakoment"/>
+          <w:lang w:val="cs-CZ"/>
+        </w:rPr>
+        <w:annotationRef/>
+      </w:r>
+      <w:r>
+        <w:rPr>
+          <w:lang w:val="cs-CZ"/>
+        </w:rPr>
+        <w:t>Je správně “bajt” nebo “byte”?</w:t>
+      </w:r>
+    </w:p>
+  </w:comment>
 </w:comments>
 </file>
 
@@ -4007,6 +4164,7 @@
   <w15:commentEx w15:paraId="62524635" w15:done="0"/>
   <w15:commentEx w15:paraId="57B00ADE" w15:done="0"/>
   <w15:commentEx w15:paraId="37DE522A" w15:done="0"/>
+  <w15:commentEx w15:paraId="71F69BAC" w15:done="0"/>
 </w15:commentsEx>
 </file>
 
@@ -4016,6 +4174,7 @@
   <w16cex:commentExtensible w16cex:durableId="4B2CE722" w16cex:dateUtc="2025-09-19T10:56:00Z"/>
   <w16cex:commentExtensible w16cex:durableId="20D47E9C" w16cex:dateUtc="2025-09-19T10:58:00Z"/>
   <w16cex:commentExtensible w16cex:durableId="5F297C3A" w16cex:dateUtc="2025-09-26T11:30:00Z"/>
+  <w16cex:commentExtensible w16cex:durableId="6F807870" w16cex:dateUtc="2025-10-23T11:07:00Z"/>
 </w16cex:commentsExtensible>
 </file>
 
@@ -4025,6 +4184,7 @@
   <w16cid:commentId w16cid:paraId="62524635" w16cid:durableId="4B2CE722"/>
   <w16cid:commentId w16cid:paraId="57B00ADE" w16cid:durableId="20D47E9C"/>
   <w16cid:commentId w16cid:paraId="37DE522A" w16cid:durableId="5F297C3A"/>
+  <w16cid:commentId w16cid:paraId="71F69BAC" w16cid:durableId="6F807870"/>
 </w16cid:commentsIds>
 </file>
 

--- a/Dokumentace.docx
+++ b/Dokumentace.docx
@@ -1,6 +1,6 @@
 
 <file path=word/document.xml><?xml version="1.0" encoding="utf-8"?>
-<w:document xmlns:wpc="http://schemas.microsoft.com/office/word/2010/wordprocessingCanvas" xmlns:cx="http://schemas.microsoft.com/office/drawing/2014/chartex" xmlns:cx1="http://schemas.microsoft.com/office/drawing/2015/9/8/chartex" xmlns:cx2="http://schemas.microsoft.com/office/drawing/2015/10/21/chartex" xmlns:cx3="http://schemas.microsoft.com/office/drawing/2016/5/9/chartex" xmlns:cx4="http://schemas.microsoft.com/office/drawing/2016/5/10/chartex" xmlns:cx5="http://schemas.microsoft.com/office/drawing/2016/5/11/chartex" xmlns:cx6="http://schemas.microsoft.com/office/drawing/2016/5/12/chartex" xmlns:cx7="http://schemas.microsoft.com/office/drawing/2016/5/13/chartex" xmlns:cx8="http://schemas.microsoft.com/office/drawing/2016/5/14/chartex" xmlns:mc="http://schemas.openxmlformats.org/markup-compatibility/2006" xmlns:aink="http://schemas.microsoft.com/office/drawing/2016/ink" xmlns:am3d="http://schemas.microsoft.com/office/drawing/2017/model3d" xmlns:o="urn:schemas-microsoft-com:office:office" xmlns:oel="http://schemas.microsoft.com/office/2019/extlst" xmlns:r="http://schemas.openxmlformats.org/officeDocument/2006/relationships" xmlns:m="http://schemas.openxmlformats.org/officeDocument/2006/math" xmlns:v="urn:schemas-microsoft-com:vml" xmlns:wp14="http://schemas.microsoft.com/office/word/2010/wordprocessingDrawing" xmlns:wp="http://schemas.openxmlformats.org/drawingml/2006/wordprocessingDrawing" xmlns:w10="urn:schemas-microsoft-com:office:word" xmlns:w="http://schemas.openxmlformats.org/wordprocessingml/2006/main" xmlns:w14="http://schemas.microsoft.com/office/word/2010/wordml" xmlns:w15="http://schemas.microsoft.com/office/word/2012/wordml" xmlns:w16cex="http://schemas.microsoft.com/office/word/2018/wordml/cex" xmlns:w16cid="http://schemas.microsoft.com/office/word/2016/wordml/cid" xmlns:w16="http://schemas.microsoft.com/office/word/2018/wordml" xmlns:w16sdtdh="http://schemas.microsoft.com/office/word/2020/wordml/sdtdatahash" xmlns:w16se="http://schemas.microsoft.com/office/word/2015/wordml/symex" xmlns:wpg="http://schemas.microsoft.com/office/word/2010/wordprocessingGroup" xmlns:wpi="http://schemas.microsoft.com/office/word/2010/wordprocessingInk" xmlns:wne="http://schemas.microsoft.com/office/word/2006/wordml" xmlns:wps="http://schemas.microsoft.com/office/word/2010/wordprocessingShape" mc:Ignorable="w14 w15 w16se w16cid w16 w16cex w16sdtdh wp14">
+<w:document xmlns:wpc="http://schemas.microsoft.com/office/word/2010/wordprocessingCanvas" xmlns:cx="http://schemas.microsoft.com/office/drawing/2014/chartex" xmlns:cx1="http://schemas.microsoft.com/office/drawing/2015/9/8/chartex" xmlns:cx2="http://schemas.microsoft.com/office/drawing/2015/10/21/chartex" xmlns:cx3="http://schemas.microsoft.com/office/drawing/2016/5/9/chartex" xmlns:cx4="http://schemas.microsoft.com/office/drawing/2016/5/10/chartex" xmlns:cx5="http://schemas.microsoft.com/office/drawing/2016/5/11/chartex" xmlns:cx6="http://schemas.microsoft.com/office/drawing/2016/5/12/chartex" xmlns:cx7="http://schemas.microsoft.com/office/drawing/2016/5/13/chartex" xmlns:cx8="http://schemas.microsoft.com/office/drawing/2016/5/14/chartex" xmlns:mc="http://schemas.openxmlformats.org/markup-compatibility/2006" xmlns:aink="http://schemas.microsoft.com/office/drawing/2016/ink" xmlns:am3d="http://schemas.microsoft.com/office/drawing/2017/model3d" xmlns:o="urn:schemas-microsoft-com:office:office" xmlns:oel="http://schemas.microsoft.com/office/2019/extlst" xmlns:r="http://schemas.openxmlformats.org/officeDocument/2006/relationships" xmlns:m="http://schemas.openxmlformats.org/officeDocument/2006/math" xmlns:v="urn:schemas-microsoft-com:vml" xmlns:wp14="http://schemas.microsoft.com/office/word/2010/wordprocessingDrawing" xmlns:wp="http://schemas.openxmlformats.org/drawingml/2006/wordprocessingDrawing" xmlns:w10="urn:schemas-microsoft-com:office:word" xmlns:w="http://schemas.openxmlformats.org/wordprocessingml/2006/main" xmlns:w14="http://schemas.microsoft.com/office/word/2010/wordml" xmlns:w15="http://schemas.microsoft.com/office/word/2012/wordml" xmlns:w16cex="http://schemas.microsoft.com/office/word/2018/wordml/cex" xmlns:w16cid="http://schemas.microsoft.com/office/word/2016/wordml/cid" xmlns:w16="http://schemas.microsoft.com/office/word/2018/wordml" xmlns:w16du="http://schemas.microsoft.com/office/word/2023/wordml/word16du" xmlns:w16sdtdh="http://schemas.microsoft.com/office/word/2020/wordml/sdtdatahash" xmlns:w16sdtfl="http://schemas.microsoft.com/office/word/2024/wordml/sdtformatlock" xmlns:w16se="http://schemas.microsoft.com/office/word/2015/wordml/symex" xmlns:wpg="http://schemas.microsoft.com/office/word/2010/wordprocessingGroup" xmlns:wpi="http://schemas.microsoft.com/office/word/2010/wordprocessingInk" xmlns:wne="http://schemas.microsoft.com/office/word/2006/wordml" xmlns:wps="http://schemas.microsoft.com/office/word/2010/wordprocessingShape" mc:Ignorable="w14 w15 w16se w16cid w16 w16cex w16sdtdh w16sdtfl w16du wp14">
   <w:body>
     <w:sdt>
       <w:sdtPr>
@@ -157,7 +157,7 @@
                             <w:txbxContent>
                               <w:p>
                                 <w:pPr>
-                                  <w:pStyle w:val="Bezmezer"/>
+                                  <w:pStyle w:val="NoSpacing"/>
                                   <w:spacing w:before="40" w:after="560" w:line="216" w:lineRule="auto"/>
                                   <w:rPr>
                                     <w:color w:val="156082" w:themeColor="accent1"/>
@@ -206,7 +206,7 @@
                                 <w:sdtContent>
                                   <w:p>
                                     <w:pPr>
-                                      <w:pStyle w:val="Bezmezer"/>
+                                      <w:pStyle w:val="NoSpacing"/>
                                       <w:spacing w:before="40" w:after="40"/>
                                       <w:rPr>
                                         <w:caps/>
@@ -258,7 +258,7 @@
                                 <w:sdtContent>
                                   <w:p>
                                     <w:pPr>
-                                      <w:pStyle w:val="Bezmezer"/>
+                                      <w:pStyle w:val="NoSpacing"/>
                                       <w:spacing w:before="80" w:after="40"/>
                                       <w:rPr>
                                         <w:caps/>
@@ -325,7 +325,7 @@
                       <w:txbxContent>
                         <w:p>
                           <w:pPr>
-                            <w:pStyle w:val="Bezmezer"/>
+                            <w:pStyle w:val="NoSpacing"/>
                             <w:spacing w:before="40" w:after="560" w:line="216" w:lineRule="auto"/>
                             <w:rPr>
                               <w:color w:val="156082" w:themeColor="accent1"/>
@@ -374,7 +374,7 @@
                           <w:sdtContent>
                             <w:p>
                               <w:pPr>
-                                <w:pStyle w:val="Bezmezer"/>
+                                <w:pStyle w:val="NoSpacing"/>
                                 <w:spacing w:before="40" w:after="40"/>
                                 <w:rPr>
                                   <w:caps/>
@@ -426,7 +426,7 @@
                           <w:sdtContent>
                             <w:p>
                               <w:pPr>
-                                <w:pStyle w:val="Bezmezer"/>
+                                <w:pStyle w:val="NoSpacing"/>
                                 <w:spacing w:before="80" w:after="40"/>
                                 <w:rPr>
                                   <w:caps/>
@@ -481,7 +481,7 @@
     </w:sdt>
     <w:tbl>
       <w:tblPr>
-        <w:tblStyle w:val="Mkatabulky"/>
+        <w:tblStyle w:val="TableGrid"/>
         <w:tblW w:w="10485" w:type="dxa"/>
         <w:tblLook w:val="04A0" w:firstRow="1" w:lastRow="0" w:firstColumn="1" w:lastColumn="0" w:noHBand="0" w:noVBand="1"/>
       </w:tblPr>
@@ -1063,7 +1063,7 @@
           </w:tcPr>
           <w:p>
             <w:pPr>
-              <w:pStyle w:val="Odstavecseseznamem"/>
+              <w:pStyle w:val="ListParagraph"/>
               <w:numPr>
                 <w:ilvl w:val="0"/>
                 <w:numId w:val="1"/>
@@ -1076,7 +1076,7 @@
           </w:p>
           <w:p>
             <w:pPr>
-              <w:pStyle w:val="Odstavecseseznamem"/>
+              <w:pStyle w:val="ListParagraph"/>
               <w:numPr>
                 <w:ilvl w:val="0"/>
                 <w:numId w:val="1"/>
@@ -1088,7 +1088,7 @@
           </w:p>
           <w:p>
             <w:pPr>
-              <w:pStyle w:val="Odstavecseseznamem"/>
+              <w:pStyle w:val="ListParagraph"/>
               <w:numPr>
                 <w:ilvl w:val="0"/>
                 <w:numId w:val="1"/>
@@ -1100,7 +1100,7 @@
           </w:p>
           <w:p>
             <w:pPr>
-              <w:pStyle w:val="Odstavecseseznamem"/>
+              <w:pStyle w:val="ListParagraph"/>
               <w:numPr>
                 <w:ilvl w:val="0"/>
                 <w:numId w:val="1"/>
@@ -1112,7 +1112,7 @@
           </w:p>
           <w:p>
             <w:pPr>
-              <w:pStyle w:val="Odstavecseseznamem"/>
+              <w:pStyle w:val="ListParagraph"/>
               <w:numPr>
                 <w:ilvl w:val="0"/>
                 <w:numId w:val="1"/>
@@ -1153,7 +1153,7 @@
           </w:tcPr>
           <w:p>
             <w:pPr>
-              <w:pStyle w:val="Odstavecseseznamem"/>
+              <w:pStyle w:val="ListParagraph"/>
               <w:numPr>
                 <w:ilvl w:val="0"/>
                 <w:numId w:val="2"/>
@@ -1166,7 +1166,7 @@
           </w:p>
           <w:p>
             <w:pPr>
-              <w:pStyle w:val="Odstavecseseznamem"/>
+              <w:pStyle w:val="ListParagraph"/>
               <w:numPr>
                 <w:ilvl w:val="0"/>
                 <w:numId w:val="2"/>
@@ -1179,7 +1179,7 @@
           </w:p>
           <w:p>
             <w:pPr>
-              <w:pStyle w:val="Odstavecseseznamem"/>
+              <w:pStyle w:val="ListParagraph"/>
               <w:numPr>
                 <w:ilvl w:val="0"/>
                 <w:numId w:val="2"/>
@@ -1192,7 +1192,7 @@
           </w:p>
           <w:p>
             <w:pPr>
-              <w:pStyle w:val="Odstavecseseznamem"/>
+              <w:pStyle w:val="ListParagraph"/>
               <w:numPr>
                 <w:ilvl w:val="0"/>
                 <w:numId w:val="2"/>
@@ -1205,7 +1205,7 @@
           </w:p>
           <w:p>
             <w:pPr>
-              <w:pStyle w:val="Odstavecseseznamem"/>
+              <w:pStyle w:val="ListParagraph"/>
               <w:numPr>
                 <w:ilvl w:val="0"/>
                 <w:numId w:val="2"/>
@@ -1269,7 +1269,7 @@
           </w:p>
           <w:p>
             <w:pPr>
-              <w:pStyle w:val="Odstavecseseznamem"/>
+              <w:pStyle w:val="ListParagraph"/>
               <w:numPr>
                 <w:ilvl w:val="0"/>
                 <w:numId w:val="3"/>
@@ -1281,7 +1281,7 @@
           </w:p>
           <w:p>
             <w:pPr>
-              <w:pStyle w:val="Odstavecseseznamem"/>
+              <w:pStyle w:val="ListParagraph"/>
               <w:numPr>
                 <w:ilvl w:val="0"/>
                 <w:numId w:val="3"/>
@@ -1302,7 +1302,7 @@
           </w:p>
           <w:p>
             <w:pPr>
-              <w:pStyle w:val="Odstavecseseznamem"/>
+              <w:pStyle w:val="ListParagraph"/>
               <w:numPr>
                 <w:ilvl w:val="0"/>
                 <w:numId w:val="3"/>
@@ -1314,7 +1314,7 @@
           </w:p>
           <w:p>
             <w:pPr>
-              <w:pStyle w:val="Odstavecseseznamem"/>
+              <w:pStyle w:val="ListParagraph"/>
               <w:numPr>
                 <w:ilvl w:val="0"/>
                 <w:numId w:val="3"/>
@@ -1350,7 +1350,7 @@
     </w:p>
     <w:p>
       <w:pPr>
-        <w:pStyle w:val="Nadpis1"/>
+        <w:pStyle w:val="Heading1"/>
         <w:rPr>
           <w:lang w:val="cs-CZ"/>
         </w:rPr>
@@ -1405,7 +1405,7 @@
     </w:p>
     <w:p>
       <w:pPr>
-        <w:pStyle w:val="Nadpis1"/>
+        <w:pStyle w:val="Heading1"/>
         <w:rPr>
           <w:lang w:val="cs-CZ"/>
         </w:rPr>
@@ -1430,7 +1430,7 @@
       <w:commentRangeEnd w:id="2"/>
       <w:r>
         <w:rPr>
-          <w:rStyle w:val="Odkaznakoment"/>
+          <w:rStyle w:val="CommentReference"/>
         </w:rPr>
         <w:commentReference w:id="2"/>
       </w:r>
@@ -1450,7 +1450,7 @@
     </w:p>
     <w:p>
       <w:pPr>
-        <w:pStyle w:val="Nadpis1"/>
+        <w:pStyle w:val="Heading1"/>
         <w:rPr>
           <w:lang w:val="cs-CZ"/>
         </w:rPr>
@@ -1605,7 +1605,7 @@
     </w:p>
     <w:p>
       <w:pPr>
-        <w:pStyle w:val="Nadpis2"/>
+        <w:pStyle w:val="Heading2"/>
         <w:rPr>
           <w:lang w:val="cs-CZ"/>
         </w:rPr>
@@ -1653,7 +1653,7 @@
     </w:p>
     <w:p>
       <w:pPr>
-        <w:pStyle w:val="Nadpis1"/>
+        <w:pStyle w:val="Heading1"/>
         <w:rPr>
           <w:lang w:val="en-GB"/>
         </w:rPr>
@@ -1765,7 +1765,7 @@
     </w:p>
     <w:p>
       <w:pPr>
-        <w:pStyle w:val="Nadpis2"/>
+        <w:pStyle w:val="Heading2"/>
         <w:rPr>
           <w:lang w:val="en-GB"/>
         </w:rPr>
@@ -1837,7 +1837,7 @@
       <w:sdtContent>
         <w:p>
           <w:pPr>
-            <w:pStyle w:val="Nadpisobsahu"/>
+            <w:pStyle w:val="TOCHeading"/>
           </w:pPr>
           <w:r>
             <w:rPr>
@@ -1848,7 +1848,7 @@
         </w:p>
         <w:p>
           <w:pPr>
-            <w:pStyle w:val="Obsah1"/>
+            <w:pStyle w:val="TOC1"/>
             <w:tabs>
               <w:tab w:val="right" w:leader="dot" w:pos="10790"/>
             </w:tabs>
@@ -1870,7 +1870,7 @@
           <w:hyperlink w:anchor="_Toc209783467" w:history="1">
             <w:r>
               <w:rPr>
-                <w:rStyle w:val="Hypertextovodkaz"/>
+                <w:rStyle w:val="Hyperlink"/>
                 <w:noProof/>
                 <w:lang w:val="cs-CZ"/>
               </w:rPr>
@@ -1928,7 +1928,7 @@
         </w:p>
         <w:p>
           <w:pPr>
-            <w:pStyle w:val="Obsah1"/>
+            <w:pStyle w:val="TOC1"/>
             <w:tabs>
               <w:tab w:val="right" w:leader="dot" w:pos="10790"/>
             </w:tabs>
@@ -1941,7 +1941,7 @@
           <w:hyperlink w:anchor="_Toc209783468" w:history="1">
             <w:r>
               <w:rPr>
-                <w:rStyle w:val="Hypertextovodkaz"/>
+                <w:rStyle w:val="Hyperlink"/>
                 <w:noProof/>
                 <w:lang w:val="cs-CZ"/>
               </w:rPr>
@@ -1999,7 +1999,7 @@
         </w:p>
         <w:p>
           <w:pPr>
-            <w:pStyle w:val="Obsah1"/>
+            <w:pStyle w:val="TOC1"/>
             <w:tabs>
               <w:tab w:val="right" w:leader="dot" w:pos="10790"/>
             </w:tabs>
@@ -2012,7 +2012,7 @@
           <w:hyperlink w:anchor="_Toc209783469" w:history="1">
             <w:r>
               <w:rPr>
-                <w:rStyle w:val="Hypertextovodkaz"/>
+                <w:rStyle w:val="Hyperlink"/>
                 <w:noProof/>
                 <w:lang w:val="cs-CZ"/>
               </w:rPr>
@@ -2070,7 +2070,7 @@
         </w:p>
         <w:p>
           <w:pPr>
-            <w:pStyle w:val="Obsah2"/>
+            <w:pStyle w:val="TOC2"/>
             <w:tabs>
               <w:tab w:val="right" w:leader="dot" w:pos="10790"/>
             </w:tabs>
@@ -2083,7 +2083,7 @@
           <w:hyperlink w:anchor="_Toc209783470" w:history="1">
             <w:r>
               <w:rPr>
-                <w:rStyle w:val="Hypertextovodkaz"/>
+                <w:rStyle w:val="Hyperlink"/>
                 <w:noProof/>
                 <w:lang w:val="cs-CZ"/>
               </w:rPr>
@@ -2141,7 +2141,7 @@
         </w:p>
         <w:p>
           <w:pPr>
-            <w:pStyle w:val="Obsah1"/>
+            <w:pStyle w:val="TOC1"/>
             <w:tabs>
               <w:tab w:val="right" w:leader="dot" w:pos="10790"/>
             </w:tabs>
@@ -2154,7 +2154,7 @@
           <w:hyperlink w:anchor="_Toc209783471" w:history="1">
             <w:r>
               <w:rPr>
-                <w:rStyle w:val="Hypertextovodkaz"/>
+                <w:rStyle w:val="Hyperlink"/>
                 <w:noProof/>
                 <w:lang w:val="en-GB"/>
               </w:rPr>
@@ -2212,7 +2212,7 @@
         </w:p>
         <w:p>
           <w:pPr>
-            <w:pStyle w:val="Obsah2"/>
+            <w:pStyle w:val="TOC2"/>
             <w:tabs>
               <w:tab w:val="right" w:leader="dot" w:pos="10790"/>
             </w:tabs>
@@ -2225,7 +2225,7 @@
           <w:hyperlink w:anchor="_Toc209783472" w:history="1">
             <w:r>
               <w:rPr>
-                <w:rStyle w:val="Hypertextovodkaz"/>
+                <w:rStyle w:val="Hyperlink"/>
                 <w:noProof/>
                 <w:lang w:val="en-GB"/>
               </w:rPr>
@@ -2283,7 +2283,7 @@
         </w:p>
         <w:p>
           <w:pPr>
-            <w:pStyle w:val="Obsah1"/>
+            <w:pStyle w:val="TOC1"/>
             <w:tabs>
               <w:tab w:val="right" w:leader="dot" w:pos="10790"/>
             </w:tabs>
@@ -2296,7 +2296,7 @@
           <w:hyperlink w:anchor="_Toc209783473" w:history="1">
             <w:r>
               <w:rPr>
-                <w:rStyle w:val="Hypertextovodkaz"/>
+                <w:rStyle w:val="Hyperlink"/>
                 <w:noProof/>
                 <w:lang w:val="cs-CZ"/>
               </w:rPr>
@@ -2354,7 +2354,7 @@
         </w:p>
         <w:p>
           <w:pPr>
-            <w:pStyle w:val="Obsah1"/>
+            <w:pStyle w:val="TOC1"/>
             <w:tabs>
               <w:tab w:val="right" w:leader="dot" w:pos="10790"/>
             </w:tabs>
@@ -2367,7 +2367,7 @@
           <w:hyperlink w:anchor="_Toc209783474" w:history="1">
             <w:r>
               <w:rPr>
-                <w:rStyle w:val="Hypertextovodkaz"/>
+                <w:rStyle w:val="Hyperlink"/>
                 <w:noProof/>
                 <w:lang w:val="cs-CZ"/>
               </w:rPr>
@@ -2425,7 +2425,7 @@
         </w:p>
         <w:p>
           <w:pPr>
-            <w:pStyle w:val="Obsah2"/>
+            <w:pStyle w:val="TOC2"/>
             <w:tabs>
               <w:tab w:val="right" w:leader="dot" w:pos="10790"/>
             </w:tabs>
@@ -2438,7 +2438,7 @@
           <w:hyperlink w:anchor="_Toc209783475" w:history="1">
             <w:r>
               <w:rPr>
-                <w:rStyle w:val="Hypertextovodkaz"/>
+                <w:rStyle w:val="Hyperlink"/>
                 <w:noProof/>
                 <w:lang w:val="cs-CZ"/>
               </w:rPr>
@@ -2496,7 +2496,7 @@
         </w:p>
         <w:p>
           <w:pPr>
-            <w:pStyle w:val="Obsah1"/>
+            <w:pStyle w:val="TOC1"/>
             <w:tabs>
               <w:tab w:val="right" w:leader="dot" w:pos="10790"/>
             </w:tabs>
@@ -2509,7 +2509,7 @@
           <w:hyperlink w:anchor="_Toc209783476" w:history="1">
             <w:r>
               <w:rPr>
-                <w:rStyle w:val="Hypertextovodkaz"/>
+                <w:rStyle w:val="Hyperlink"/>
                 <w:noProof/>
                 <w:lang w:val="cs-CZ"/>
               </w:rPr>
@@ -2567,7 +2567,7 @@
         </w:p>
         <w:p>
           <w:pPr>
-            <w:pStyle w:val="Obsah1"/>
+            <w:pStyle w:val="TOC1"/>
             <w:tabs>
               <w:tab w:val="right" w:leader="dot" w:pos="10790"/>
             </w:tabs>
@@ -2580,7 +2580,7 @@
           <w:hyperlink w:anchor="_Toc209783477" w:history="1">
             <w:r>
               <w:rPr>
-                <w:rStyle w:val="Hypertextovodkaz"/>
+                <w:rStyle w:val="Hyperlink"/>
                 <w:noProof/>
                 <w:lang w:val="cs-CZ"/>
               </w:rPr>
@@ -2638,7 +2638,7 @@
         </w:p>
         <w:p>
           <w:pPr>
-            <w:pStyle w:val="Obsah1"/>
+            <w:pStyle w:val="TOC1"/>
             <w:tabs>
               <w:tab w:val="right" w:leader="dot" w:pos="10790"/>
             </w:tabs>
@@ -2651,7 +2651,7 @@
           <w:hyperlink w:anchor="_Toc209783478" w:history="1">
             <w:r>
               <w:rPr>
-                <w:rStyle w:val="Hypertextovodkaz"/>
+                <w:rStyle w:val="Hyperlink"/>
                 <w:noProof/>
                 <w:lang w:val="cs-CZ"/>
               </w:rPr>
@@ -2742,7 +2742,7 @@
       <w:commentRangeEnd w:id="7"/>
       <w:r>
         <w:rPr>
-          <w:rStyle w:val="Odkaznakoment"/>
+          <w:rStyle w:val="CommentReference"/>
         </w:rPr>
         <w:lastRenderedPageBreak/>
         <w:commentReference w:id="7"/>
@@ -2763,7 +2763,7 @@
     </w:p>
     <w:p>
       <w:pPr>
-        <w:pStyle w:val="Nadpis1"/>
+        <w:pStyle w:val="Heading1"/>
         <w:rPr>
           <w:lang w:val="cs-CZ"/>
         </w:rPr>
@@ -2835,7 +2835,7 @@
       <w:commentRangeEnd w:id="9"/>
       <w:r>
         <w:rPr>
-          <w:rStyle w:val="Odkaznakoment"/>
+          <w:rStyle w:val="CommentReference"/>
         </w:rPr>
         <w:commentReference w:id="9"/>
       </w:r>
@@ -2923,7 +2923,7 @@
     </w:p>
     <w:p>
       <w:pPr>
-        <w:pStyle w:val="Nadpis1"/>
+        <w:pStyle w:val="Heading1"/>
         <w:rPr>
           <w:lang w:val="cs-CZ"/>
         </w:rPr>
@@ -3022,7 +3022,7 @@
     </w:p>
     <w:p>
       <w:pPr>
-        <w:pStyle w:val="Nadpis2"/>
+        <w:pStyle w:val="Heading2"/>
         <w:rPr>
           <w:lang w:val="cs-CZ"/>
         </w:rPr>
@@ -3103,7 +3103,13 @@
         <w:rPr>
           <w:lang w:val="cs-CZ"/>
         </w:rPr>
-        <w:t xml:space="preserve"> = central processing unit</w:t>
+        <w:t xml:space="preserve"> = </w:t>
+      </w:r>
+      <w:r>
+        <w:rPr>
+          <w:lang w:val="en-GB"/>
+        </w:rPr>
+        <w:t>central processing unit</w:t>
       </w:r>
       <w:r>
         <w:rPr>
@@ -3188,6 +3194,12 @@
           <w:lang w:val="en-GB"/>
         </w:rPr>
         <w:t>word</w:t>
+      </w:r>
+      <w:r>
+        <w:rPr>
+          <w:lang w:val="cs-CZ"/>
+        </w:rPr>
+        <w:t>“</w:t>
       </w:r>
       <w:r>
         <w:rPr>
@@ -3273,13 +3285,37 @@
         <w:rPr>
           <w:lang w:val="cs-CZ"/>
         </w:rPr>
-        <w:t>OTP. Paměť flash je přepisovatelná, ale poněkud pomalá, takže ji CPU používá ke čtení dat, které se nemění (jako třeba instrukce, které má vykonávat). Její výhodou je schopnost uchovat si data i po odpojení napájení. Paměť RAM</w:t>
-      </w:r>
-      <w:r>
-        <w:rPr>
-          <w:lang w:val="cs-CZ"/>
-        </w:rPr>
-        <w:t xml:space="preserve"> (=</w:t>
+        <w:t>OTP. Paměť flash je přepisovatelná, ale poněkud pomalá, takže ji CPU používá ke čtení dat, které se nemění (jako třeba instrukce, které má vykonávat). Její výhodou je schopnost uchovat si data i po odpojení napájení</w:t>
+      </w:r>
+      <w:r>
+        <w:rPr>
+          <w:lang w:val="cs-CZ"/>
+        </w:rPr>
+        <w:t>, tedy říkáme, že je „nevolatilní“</w:t>
+      </w:r>
+      <w:r>
+        <w:rPr>
+          <w:lang w:val="cs-CZ"/>
+        </w:rPr>
+        <w:t>. Paměť RAM</w:t>
+      </w:r>
+      <w:r>
+        <w:rPr>
+          <w:lang w:val="cs-CZ"/>
+        </w:rPr>
+        <w:t xml:space="preserve"> (</w:t>
+      </w:r>
+      <w:r>
+        <w:rPr>
+          <w:lang w:val="cs-CZ"/>
+        </w:rPr>
+        <w:t>„</w:t>
+      </w:r>
+      <w:r>
+        <w:rPr>
+          <w:lang w:val="cs-CZ"/>
+        </w:rPr>
+        <w:t>=</w:t>
       </w:r>
       <w:r>
         <w:rPr>
@@ -3291,13 +3327,43 @@
         <w:rPr>
           <w:lang w:val="cs-CZ"/>
         </w:rPr>
+        <w:t>“</w:t>
+      </w:r>
+      <w:r>
+        <w:rPr>
+          <w:lang w:val="cs-CZ"/>
+        </w:rPr>
         <w:t xml:space="preserve"> – náhodně přistupovaná paměť)</w:t>
       </w:r>
       <w:r>
         <w:rPr>
           <w:lang w:val="cs-CZ"/>
         </w:rPr>
-        <w:t xml:space="preserve"> si sice data neuchovává, ale je možné do ní poměrně rychle přistupovat a přepisovat ji např. pro mezivýsledky operací a jiných </w:t>
+        <w:t xml:space="preserve"> si sice data</w:t>
+      </w:r>
+      <w:r>
+        <w:rPr>
+          <w:lang w:val="cs-CZ"/>
+        </w:rPr>
+        <w:t xml:space="preserve"> po vypnutí</w:t>
+      </w:r>
+      <w:r>
+        <w:rPr>
+          <w:lang w:val="cs-CZ"/>
+        </w:rPr>
+        <w:t xml:space="preserve"> neuchovává</w:t>
+      </w:r>
+      <w:r>
+        <w:rPr>
+          <w:lang w:val="cs-CZ"/>
+        </w:rPr>
+        <w:t>, je „volatilní“</w:t>
+      </w:r>
+      <w:r>
+        <w:rPr>
+          <w:lang w:val="cs-CZ"/>
+        </w:rPr>
+        <w:t xml:space="preserve">, ale je možné do ní poměrně rychle přistupovat a přepisovat ji např. pro mezivýsledky operací a jiných </w:t>
       </w:r>
       <w:r>
         <w:rPr>
@@ -3327,7 +3393,19 @@
         <w:rPr>
           <w:lang w:val="cs-CZ"/>
         </w:rPr>
-        <w:t xml:space="preserve"> (=</w:t>
+        <w:t xml:space="preserve"> (</w:t>
+      </w:r>
+      <w:r>
+        <w:rPr>
+          <w:lang w:val="cs-CZ"/>
+        </w:rPr>
+        <w:t>„</w:t>
+      </w:r>
+      <w:r>
+        <w:rPr>
+          <w:lang w:val="cs-CZ"/>
+        </w:rPr>
+        <w:t>=</w:t>
       </w:r>
       <w:r>
         <w:rPr>
@@ -3339,6 +3417,12 @@
         <w:rPr>
           <w:lang w:val="cs-CZ"/>
         </w:rPr>
+        <w:t>“</w:t>
+      </w:r>
+      <w:r>
+        <w:rPr>
+          <w:lang w:val="cs-CZ"/>
+        </w:rPr>
         <w:t xml:space="preserve"> – paměť pouze pro čtení)</w:t>
       </w:r>
       <w:r>
@@ -3351,13 +3435,31 @@
         <w:rPr>
           <w:lang w:val="cs-CZ"/>
         </w:rPr>
-        <w:t xml:space="preserve"> (=</w:t>
+        <w:t xml:space="preserve"> (</w:t>
+      </w:r>
+      <w:r>
+        <w:rPr>
+          <w:lang w:val="cs-CZ"/>
+        </w:rPr>
+        <w:t>„</w:t>
+      </w:r>
+      <w:r>
+        <w:rPr>
+          <w:lang w:val="cs-CZ"/>
+        </w:rPr>
+        <w:t>=</w:t>
       </w:r>
       <w:r>
         <w:rPr>
           <w:lang w:val="en-GB"/>
         </w:rPr>
         <w:t>one-time programmable</w:t>
+      </w:r>
+      <w:r>
+        <w:rPr>
+          <w:lang w:val="cs-CZ"/>
+        </w:rPr>
+        <w:t>“</w:t>
       </w:r>
       <w:r>
         <w:rPr>
@@ -3491,7 +3593,7 @@
       <w:commentRangeEnd w:id="12"/>
       <w:r>
         <w:rPr>
-          <w:rStyle w:val="Odkaznakoment"/>
+          <w:rStyle w:val="CommentReference"/>
         </w:rPr>
         <w:commentReference w:id="12"/>
       </w:r>
@@ -3511,7 +3613,7 @@
       <w:commentRangeEnd w:id="13"/>
       <w:r>
         <w:rPr>
-          <w:rStyle w:val="Odkaznakoment"/>
+          <w:rStyle w:val="CommentReference"/>
         </w:rPr>
         <w:commentReference w:id="13"/>
       </w:r>
@@ -3575,6 +3677,7 @@
         <w:rPr>
           <w:lang w:val="cs-CZ"/>
         </w:rPr>
+        <w:lastRenderedPageBreak/>
         <w:t xml:space="preserve">Periferie jsou další jednotky na čipu, které slouží k jiné funkci než vykonávání instrukcí a uchovávání dat a které lze ovládat z programu právě tak, že jsou namapovány do adresního prostoru CPU. </w:t>
       </w:r>
       <w:r>
@@ -3593,14 +3696,7 @@
         <w:rPr>
           <w:lang w:val="cs-CZ"/>
         </w:rPr>
-        <w:t xml:space="preserve">jsou zodpovědné za základní funkce </w:t>
-      </w:r>
-      <w:r>
-        <w:rPr>
-          <w:lang w:val="cs-CZ"/>
-        </w:rPr>
-        <w:lastRenderedPageBreak/>
-        <w:t>nutné ke správnému fungování mikro</w:t>
+        <w:t>jsou zodpovědné za základní funkce nutné ke správnému fungování mikro</w:t>
       </w:r>
       <w:r>
         <w:rPr>
@@ -3663,27 +3759,64 @@
         <w:t xml:space="preserve"> Periferie komunikující s okolním světem jsou například univerzální vstup-výstup („GPIO = </w:t>
       </w:r>
       <w:r>
-        <w:rPr>
-          <w:lang w:val="en-GB"/>
-        </w:rPr>
         <w:t>general purpose input/output</w:t>
       </w:r>
       <w:r>
         <w:rPr>
           <w:lang w:val="cs-CZ"/>
         </w:rPr>
-        <w:t>“), periferie implementující určitý komunikační protokol, nebo i generátory signálu PWM (=</w:t>
-      </w:r>
-      <w:r>
-        <w:rPr>
-          <w:lang w:val="en-GB"/>
-        </w:rPr>
+        <w:t>“), periferie implementující určitý komunikační protokol</w:t>
+      </w:r>
+      <w:r>
+        <w:rPr>
+          <w:lang w:val="cs-CZ"/>
+        </w:rPr>
+        <w:t xml:space="preserve"> jako I</w:t>
+      </w:r>
+      <w:r>
+        <w:rPr>
+          <w:vertAlign w:val="superscript"/>
+          <w:lang w:val="cs-CZ"/>
+        </w:rPr>
+        <w:t>2</w:t>
+      </w:r>
+      <w:r>
+        <w:rPr>
+          <w:lang w:val="cs-CZ"/>
+        </w:rPr>
+        <w:t>C nebo UART</w:t>
+      </w:r>
+      <w:r>
+        <w:rPr>
+          <w:lang w:val="cs-CZ"/>
+        </w:rPr>
+        <w:t>, nebo i generátory signálu PWM (</w:t>
+      </w:r>
+      <w:r>
+        <w:rPr>
+          <w:lang w:val="cs-CZ"/>
+        </w:rPr>
+        <w:t>„</w:t>
+      </w:r>
+      <w:r>
+        <w:rPr>
+          <w:lang w:val="cs-CZ"/>
+        </w:rPr>
+        <w:t>=</w:t>
+      </w:r>
+      <w:r>
         <w:t>pulse width modulation</w:t>
       </w:r>
       <w:r>
         <w:rPr>
           <w:lang w:val="cs-CZ"/>
         </w:rPr>
+        <w:t>“</w:t>
+      </w:r>
+      <w:r>
+        <w:rPr>
+          <w:lang w:val="cs-CZ"/>
+        </w:rPr>
         <w:t xml:space="preserve"> – signál modulovaný šířkou pulzu) a analogově-digitální převodníky („ADC = </w:t>
       </w:r>
       <w:r>
@@ -3699,16 +3832,70 @@
         <w:rPr>
           <w:lang w:val="cs-CZ"/>
         </w:rPr>
-        <w:t>. GPIO je asi nejjednodušší z nich, pouze přepínající elektrický signál mezi vypnuto a zapnuto.</w:t>
+        <w:t>. GPIO je asi nejjednodušší z</w:t>
+      </w:r>
+      <w:r>
+        <w:rPr>
+          <w:lang w:val="cs-CZ"/>
+        </w:rPr>
+        <w:t> </w:t>
+      </w:r>
+      <w:r>
+        <w:rPr>
+          <w:lang w:val="cs-CZ"/>
+        </w:rPr>
+        <w:t>nich</w:t>
+      </w:r>
+      <w:r>
+        <w:rPr>
+          <w:lang w:val="cs-CZ"/>
+        </w:rPr>
+        <w:t>,</w:t>
+      </w:r>
+      <w:r>
+        <w:rPr>
+          <w:lang w:val="cs-CZ"/>
+        </w:rPr>
+        <w:t xml:space="preserve"> </w:t>
+      </w:r>
+      <w:r>
+        <w:rPr>
+          <w:lang w:val="cs-CZ"/>
+        </w:rPr>
+        <w:t xml:space="preserve">dokáže pouze číst digitální elektrický signál zapnuto-vypnuto </w:t>
+      </w:r>
+      <w:r>
+        <w:rPr>
+          <w:lang w:val="cs-CZ"/>
+        </w:rPr>
+        <w:t xml:space="preserve">na pinech nastavených jako vstup, </w:t>
+      </w:r>
+      <w:r>
+        <w:rPr>
+          <w:lang w:val="cs-CZ"/>
+        </w:rPr>
+        <w:t xml:space="preserve">nebo </w:t>
+      </w:r>
+      <w:r>
+        <w:rPr>
+          <w:lang w:val="cs-CZ"/>
+        </w:rPr>
+        <w:t>podobný signál vyvolávat na pinech nastavených jako výstup.</w:t>
       </w:r>
     </w:p>
     <w:p>
       <w:pPr>
-        <w:jc w:val="both"/>
-        <w:rPr>
-          <w:lang w:val="cs-CZ"/>
-        </w:rPr>
-      </w:pPr>
+        <w:pStyle w:val="Heading2"/>
+        <w:rPr>
+          <w:lang w:val="cs-CZ"/>
+        </w:rPr>
+      </w:pPr>
+      <w:r>
+        <w:rPr>
+          <w:lang w:val="cs-CZ"/>
+        </w:rPr>
+        <w:t>2.2 Specifika čipu RP2040</w:t>
+      </w:r>
     </w:p>
     <w:p>
       <w:pPr>
@@ -3721,151 +3908,163 @@
         <w:rPr>
           <w:lang w:val="cs-CZ"/>
         </w:rPr>
-        <w:t xml:space="preserve"> – hodinový signál taktující celý </w:t>
-      </w:r>
-      <w:r>
-        <w:rPr>
-          <w:lang w:val="cs-CZ"/>
-        </w:rPr>
-        <w:t>systém</w:t>
-      </w:r>
-      <w:r>
-        <w:rPr>
-          <w:lang w:val="cs-CZ"/>
-        </w:rPr>
-        <w:t>, aby se všechno dělo ve správný moment, komunikace s pamětí flash</w:t>
-      </w:r>
-      <w:r>
-        <w:rPr>
-          <w:lang w:val="cs-CZ"/>
-        </w:rPr>
-        <w:t>,</w:t>
-      </w:r>
-      <w:r>
-        <w:rPr>
-          <w:lang w:val="cs-CZ"/>
-        </w:rPr>
-        <w:t xml:space="preserve"> nebo tzv. hlídací pes („</w:t>
-      </w:r>
-      <w:r>
-        <w:rPr>
-          <w:lang w:val="en-GB"/>
-        </w:rPr>
-        <w:t>watchdog</w:t>
-      </w:r>
-      <w:r>
-        <w:rPr>
-          <w:lang w:val="cs-CZ"/>
-        </w:rPr>
-        <w:t xml:space="preserve">“), což je speciální časovač, který, když vyprší, </w:t>
-      </w:r>
-      <w:r>
-        <w:rPr>
-          <w:lang w:val="cs-CZ"/>
-        </w:rPr>
-        <w:t>vynutí restart CPU a který je potřeba pravidelně resetovat na nenulovou hodnotu</w:t>
-      </w:r>
-      <w:r>
-        <w:rPr>
-          <w:lang w:val="cs-CZ"/>
-        </w:rPr>
-        <w:t xml:space="preserve"> v místech, které stanoví programátor</w:t>
-      </w:r>
-      <w:r>
-        <w:rPr>
-          <w:lang w:val="cs-CZ"/>
-        </w:rPr>
-        <w:t xml:space="preserve">. </w:t>
-      </w:r>
-      <w:r>
-        <w:rPr>
-          <w:lang w:val="en-GB"/>
-        </w:rPr>
-        <w:t>Watchdog</w:t>
-      </w:r>
-      <w:r>
-        <w:rPr>
-          <w:lang w:val="cs-CZ"/>
-        </w:rPr>
-        <w:t xml:space="preserve"> s</w:t>
-      </w:r>
-      <w:r>
-        <w:rPr>
-          <w:lang w:val="cs-CZ"/>
-        </w:rPr>
-        <w:t>louží k automatickému zotavení se</w:t>
-      </w:r>
-      <w:r>
-        <w:rPr>
-          <w:lang w:val="cs-CZ"/>
-        </w:rPr>
-        <w:t xml:space="preserve"> v případě, kdy systém zamrzne.</w:t>
-      </w:r>
-      <w:r>
-        <w:rPr>
-          <w:lang w:val="cs-CZ"/>
-        </w:rPr>
-        <w:t xml:space="preserve"> Další periferie slouží ke komunikaci mikrořadiče s okolním světem – </w:t>
-      </w:r>
-      <w:r>
-        <w:rPr>
-          <w:lang w:val="cs-CZ"/>
-        </w:rPr>
-        <w:t xml:space="preserve">univerzální vstup-výstup („GPIO = </w:t>
-      </w:r>
-      <w:r>
-        <w:rPr>
-          <w:lang w:val="en-GB"/>
-        </w:rPr>
-        <w:t>general purpose input/output</w:t>
-      </w:r>
-      <w:r>
-        <w:rPr>
-          <w:lang w:val="cs-CZ"/>
-        </w:rPr>
-        <w:t xml:space="preserve">“), který umožňuje programu vytvořit </w:t>
-      </w:r>
-      <w:r>
-        <w:rPr>
-          <w:lang w:val="cs-CZ"/>
-        </w:rPr>
-        <w:t xml:space="preserve">jednoduchý </w:t>
-      </w:r>
-      <w:r>
-        <w:rPr>
-          <w:lang w:val="cs-CZ"/>
-        </w:rPr>
-        <w:t>elektrický signál</w:t>
-      </w:r>
-      <w:r>
-        <w:rPr>
-          <w:lang w:val="cs-CZ"/>
-        </w:rPr>
-        <w:t xml:space="preserve"> zapnuto-vypnuto</w:t>
-      </w:r>
-      <w:r>
-        <w:rPr>
-          <w:lang w:val="cs-CZ"/>
-        </w:rPr>
-        <w:t xml:space="preserve"> na elektrickém vývodu</w:t>
-      </w:r>
-      <w:r>
-        <w:rPr>
-          <w:lang w:val="cs-CZ"/>
-        </w:rPr>
-        <w:t xml:space="preserve"> („pinu“)</w:t>
-      </w:r>
-      <w:r>
-        <w:rPr>
-          <w:lang w:val="cs-CZ"/>
-        </w:rPr>
-        <w:t xml:space="preserve"> mikrořadiče</w:t>
-      </w:r>
-      <w:r>
-        <w:rPr>
-          <w:lang w:val="cs-CZ"/>
-        </w:rPr>
-        <w:t>;</w:t>
+        <w:t>Čip RP2040 je mikrořadič od britské společnosti Raspberry Pi Ltd., která je známá vyráběním jednodeskových počítačů Raspbery Pi.</w:t>
+      </w:r>
+      <w:r>
+        <w:rPr>
+          <w:lang w:val="cs-CZ"/>
+        </w:rPr>
+        <w:t xml:space="preserve"> Poněkud nepřekvapivě, první dvě písmena „RP“ v jeho názvu jsou </w:t>
+      </w:r>
+      <w:r>
+        <w:rPr>
+          <w:lang w:val="cs-CZ"/>
+        </w:rPr>
+        <w:t>iniciály společnosti, ale číslo 2040 je poněkud zajímavější.</w:t>
+      </w:r>
+      <w:r>
+        <w:rPr>
+          <w:lang w:val="cs-CZ"/>
+        </w:rPr>
+        <w:t xml:space="preserve"> V datasheetu (dokumentu, který výrobce vydává pro svůj čip a ve kterém uvádí všechny detailní informace o jeho používání a fungování) v sekci 1.1 říká výrobce, že </w:t>
+      </w:r>
+      <w:r>
+        <w:rPr>
+          <w:lang w:val="cs-CZ"/>
+        </w:rPr>
+        <w:t>první čísl</w:t>
+      </w:r>
+      <w:r>
+        <w:rPr>
+          <w:lang w:val="cs-CZ"/>
+        </w:rPr>
+        <w:t>ice</w:t>
+      </w:r>
+      <w:r>
+        <w:rPr>
+          <w:lang w:val="cs-CZ"/>
+        </w:rPr>
+        <w:t xml:space="preserve"> označuje počet jader samotného procesoru (zde 2), druh</w:t>
+      </w:r>
+      <w:r>
+        <w:rPr>
+          <w:lang w:val="cs-CZ"/>
+        </w:rPr>
+        <w:t>á</w:t>
+      </w:r>
+      <w:r>
+        <w:rPr>
+          <w:lang w:val="cs-CZ"/>
+        </w:rPr>
+        <w:t xml:space="preserve"> čísl</w:t>
+      </w:r>
+      <w:r>
+        <w:rPr>
+          <w:lang w:val="cs-CZ"/>
+        </w:rPr>
+        <w:t>ice</w:t>
+      </w:r>
+      <w:r>
+        <w:rPr>
+          <w:lang w:val="cs-CZ"/>
+        </w:rPr>
+        <w:t xml:space="preserve"> udává zhruba typ procesoru (zde ARM Cortex-M0+), </w:t>
+      </w:r>
+      <w:r>
+        <w:rPr>
+          <w:lang w:val="cs-CZ"/>
+        </w:rPr>
+        <w:t>a třetí a čtvrt</w:t>
+      </w:r>
+      <w:r>
+        <w:rPr>
+          <w:lang w:val="cs-CZ"/>
+        </w:rPr>
+        <w:t>é</w:t>
+      </w:r>
+      <w:r>
+        <w:rPr>
+          <w:lang w:val="cs-CZ"/>
+        </w:rPr>
+        <w:t xml:space="preserve"> číslice udávají skrze složitější matematický vzoreček množství RAM a </w:t>
+      </w:r>
+      <w:r>
+        <w:rPr>
+          <w:lang w:val="cs-CZ"/>
+        </w:rPr>
+        <w:t xml:space="preserve">nevolatilní </w:t>
+      </w:r>
+      <w:r>
+        <w:rPr>
+          <w:lang w:val="cs-CZ"/>
+        </w:rPr>
+        <w:t>paměti na čipu</w:t>
+      </w:r>
+      <w:r>
+        <w:rPr>
+          <w:lang w:val="cs-CZ"/>
+        </w:rPr>
+        <w:t xml:space="preserve"> (zde 4 a 0, protože konkrétní čip má </w:t>
+      </w:r>
+      <w:r>
+        <w:rPr>
+          <w:lang w:val="cs-CZ"/>
+        </w:rPr>
+        <w:t>264</w:t>
+      </w:r>
+      <w:r>
+        <w:rPr>
+          <w:lang w:val="cs-CZ"/>
+        </w:rPr>
+        <w:t xml:space="preserve"> kiB </w:t>
+      </w:r>
+      <w:r>
+        <w:rPr>
+          <w:lang w:val="cs-CZ"/>
+        </w:rPr>
+        <w:t xml:space="preserve">RAM a žádnou </w:t>
+      </w:r>
+      <w:r>
+        <w:rPr>
+          <w:lang w:val="cs-CZ"/>
+        </w:rPr>
+        <w:t>nevolatilní</w:t>
+      </w:r>
+      <w:r>
+        <w:rPr>
+          <w:lang w:val="cs-CZ"/>
+        </w:rPr>
+        <w:t xml:space="preserve"> paměť na čipu).</w:t>
+      </w:r>
+      <w:r>
+        <w:rPr>
+          <w:lang w:val="cs-CZ"/>
+        </w:rPr>
+        <w:t xml:space="preserve"> Je to první pokus tohoto výrobce o tvorbu mikrořadiče, a vzhledem k jeho </w:t>
+      </w:r>
+      <w:r>
+        <w:rPr>
+          <w:lang w:val="cs-CZ"/>
+        </w:rPr>
+        <w:t xml:space="preserve">popularitě, </w:t>
+      </w:r>
+      <w:r>
+        <w:rPr>
+          <w:lang w:val="cs-CZ"/>
+        </w:rPr>
+        <w:t>široké</w:t>
+      </w:r>
+      <w:r>
+        <w:rPr>
+          <w:lang w:val="cs-CZ"/>
+        </w:rPr>
+        <w:t xml:space="preserve"> adopci naskrz průmyslem a </w:t>
+      </w:r>
+      <w:r>
+        <w:rPr>
+          <w:lang w:val="cs-CZ"/>
+        </w:rPr>
+        <w:t>podpoře skrze knihovny i dokumentaci, jsem ho zvolil jako vhodnou platformu pro tento projekt.</w:t>
       </w:r>
       <w:r>
         <w:rPr>
@@ -3873,24 +4072,43 @@
         </w:rPr>
         <w:t xml:space="preserve"> </w:t>
       </w:r>
-      <w:r>
-        <w:rPr>
-          <w:lang w:val="cs-CZ"/>
-        </w:rPr>
-        <w:t>periferie implementující obvyklé komunikační protokoly jako UART, I</w:t>
-      </w:r>
-      <w:r>
-        <w:rPr>
-          <w:vertAlign w:val="superscript"/>
-          <w:lang w:val="cs-CZ"/>
-        </w:rPr>
-        <w:t>2</w:t>
-      </w:r>
-      <w:r>
-        <w:rPr>
-          <w:lang w:val="cs-CZ"/>
-        </w:rPr>
-        <w:t>C nebo SPI, které si rezervují jeden nebo více pinů, po kterých vysílají či přijímají elektrické signály;</w:t>
+      <w:commentRangeStart w:id="14"/>
+      <w:r>
+        <w:rPr>
+          <w:lang w:val="cs-CZ"/>
+        </w:rPr>
+        <w:t xml:space="preserve">Obzvláště jeho datasheet je ten nejupravenější, nejkrásnější, nejobsáhlejší, nejčitelnější dokument, </w:t>
+      </w:r>
+      <w:r>
+        <w:rPr>
+          <w:lang w:val="cs-CZ"/>
+        </w:rPr>
+        <w:t xml:space="preserve">kterým kdy byl </w:t>
+      </w:r>
+      <w:r>
+        <w:rPr>
+          <w:lang w:val="cs-CZ"/>
+        </w:rPr>
+        <w:t>můj zrak</w:t>
+      </w:r>
+      <w:r>
+        <w:rPr>
+          <w:lang w:val="cs-CZ"/>
+        </w:rPr>
+        <w:t xml:space="preserve"> </w:t>
+      </w:r>
+      <w:r>
+        <w:rPr>
+          <w:lang w:val="cs-CZ"/>
+        </w:rPr>
+        <w:t>požehnán.</w:t>
+      </w:r>
+      <w:commentRangeEnd w:id="14"/>
+      <w:r>
+        <w:rPr>
+          <w:rStyle w:val="CommentReference"/>
+        </w:rPr>
+        <w:commentReference w:id="14"/>
       </w:r>
     </w:p>
     <w:p>
@@ -3900,114 +4118,1098 @@
           <w:lang w:val="cs-CZ"/>
         </w:rPr>
       </w:pPr>
+      <w:r>
+        <w:rPr>
+          <w:lang w:val="cs-CZ"/>
+        </w:rPr>
+        <w:t xml:space="preserve">Avšak tento konkrétní mikrořadič se od své konkurence v mnoha bodech výrazně liší, ať už pozitivně nebo negativně, a je nutno </w:t>
+      </w:r>
+      <w:r>
+        <w:rPr>
+          <w:lang w:val="cs-CZ"/>
+        </w:rPr>
+        <w:t>na tyto vlastnosti brát ohled.</w:t>
+      </w:r>
+      <w:r>
+        <w:rPr>
+          <w:lang w:val="cs-CZ"/>
+        </w:rPr>
+        <w:t xml:space="preserve"> Mezi ně patří například </w:t>
+      </w:r>
+      <w:r>
+        <w:rPr>
+          <w:lang w:val="cs-CZ"/>
+        </w:rPr>
+        <w:t xml:space="preserve">periferie </w:t>
+      </w:r>
+      <w:r>
+        <w:rPr>
+          <w:lang w:val="cs-CZ"/>
+        </w:rPr>
+        <w:t xml:space="preserve">PIO, </w:t>
+      </w:r>
+      <w:r>
+        <w:rPr>
+          <w:lang w:val="cs-CZ"/>
+        </w:rPr>
+        <w:t xml:space="preserve">dvě procesorová jádra, </w:t>
+      </w:r>
+      <w:r>
+        <w:rPr>
+          <w:lang w:val="cs-CZ"/>
+        </w:rPr>
+        <w:t xml:space="preserve">specifický a poměrně </w:t>
+      </w:r>
+      <w:r>
+        <w:rPr>
+          <w:lang w:val="cs-CZ"/>
+        </w:rPr>
+        <w:t>složitý</w:t>
+      </w:r>
+      <w:r>
+        <w:rPr>
+          <w:lang w:val="cs-CZ"/>
+        </w:rPr>
+        <w:t xml:space="preserve"> </w:t>
+      </w:r>
+      <w:r>
+        <w:rPr>
+          <w:lang w:val="cs-CZ"/>
+        </w:rPr>
+        <w:t xml:space="preserve">proces </w:t>
+      </w:r>
+      <w:r>
+        <w:rPr>
+          <w:lang w:val="cs-CZ"/>
+        </w:rPr>
+        <w:t>zav</w:t>
+      </w:r>
+      <w:r>
+        <w:rPr>
+          <w:lang w:val="cs-CZ"/>
+        </w:rPr>
+        <w:t>ádění</w:t>
+      </w:r>
+      <w:r>
+        <w:rPr>
+          <w:lang w:val="cs-CZ"/>
+        </w:rPr>
+        <w:t xml:space="preserve">, </w:t>
+      </w:r>
+      <w:r>
+        <w:rPr>
+          <w:lang w:val="cs-CZ"/>
+        </w:rPr>
+        <w:t>rozsáhlá podpora USB</w:t>
+      </w:r>
+      <w:r>
+        <w:rPr>
+          <w:lang w:val="cs-CZ"/>
+        </w:rPr>
+        <w:t xml:space="preserve">, </w:t>
+      </w:r>
+      <w:r>
+        <w:rPr>
+          <w:lang w:val="cs-CZ"/>
+        </w:rPr>
+        <w:t>otevřený zdrojový kód ROM</w:t>
+      </w:r>
+      <w:r>
+        <w:rPr>
+          <w:lang w:val="cs-CZ"/>
+        </w:rPr>
+        <w:t xml:space="preserve"> nebo </w:t>
+      </w:r>
+      <w:r>
+        <w:rPr>
+          <w:lang w:val="cs-CZ"/>
+        </w:rPr>
+        <w:t>absence</w:t>
+      </w:r>
+      <w:r>
+        <w:rPr>
+          <w:lang w:val="cs-CZ"/>
+        </w:rPr>
+        <w:t xml:space="preserve"> FPU či</w:t>
+      </w:r>
+      <w:r>
+        <w:rPr>
+          <w:lang w:val="cs-CZ"/>
+        </w:rPr>
+        <w:t xml:space="preserve"> analogových periferií mimo </w:t>
+      </w:r>
+      <w:r>
+        <w:rPr>
+          <w:lang w:val="cs-CZ"/>
+        </w:rPr>
+        <w:t>již zmíněný ADC, který má navíc pověst nízké kvality.</w:t>
+      </w:r>
     </w:p>
     <w:p>
       <w:pPr>
-        <w:rPr>
-          <w:lang w:val="cs-CZ"/>
-        </w:rPr>
-      </w:pPr>
-      <w:r>
-        <w:rPr>
-          <w:lang w:val="cs-CZ"/>
-        </w:rPr>
-        <w:br w:type="page"/>
+        <w:jc w:val="both"/>
+        <w:rPr>
+          <w:lang w:val="cs-CZ"/>
+        </w:rPr>
+      </w:pPr>
+      <w:r>
+        <w:rPr>
+          <w:lang w:val="cs-CZ"/>
+        </w:rPr>
+        <w:t>PIO („</w:t>
+      </w:r>
+      <w:r>
+        <w:rPr>
+          <w:lang w:val="cs-CZ"/>
+        </w:rPr>
+        <w:t>=</w:t>
+      </w:r>
+      <w:r>
+        <w:rPr>
+          <w:lang w:val="en-GB"/>
+        </w:rPr>
+        <w:t>programmable input-output</w:t>
+      </w:r>
+      <w:r>
+        <w:rPr>
+          <w:lang w:val="cs-CZ"/>
+        </w:rPr>
+        <w:t>“ – programovatelný vstup</w:t>
+      </w:r>
+      <w:r>
+        <w:rPr>
+          <w:lang w:val="cs-CZ"/>
+        </w:rPr>
+        <w:t>-výstup) je asi nejvýraznější</w:t>
+      </w:r>
+      <w:r>
+        <w:rPr>
+          <w:lang w:val="cs-CZ"/>
+        </w:rPr>
+        <w:t>m</w:t>
+      </w:r>
+      <w:r>
+        <w:rPr>
+          <w:lang w:val="cs-CZ"/>
+        </w:rPr>
+        <w:t xml:space="preserve">, a mezi </w:t>
+      </w:r>
+      <w:r>
+        <w:rPr>
+          <w:lang w:val="cs-CZ"/>
+        </w:rPr>
+        <w:t xml:space="preserve">ostatními </w:t>
+      </w:r>
+      <w:commentRangeStart w:id="15"/>
+      <w:r>
+        <w:rPr>
+          <w:lang w:val="cs-CZ"/>
+        </w:rPr>
+        <w:t>mainstreamovými</w:t>
+      </w:r>
+      <w:commentRangeEnd w:id="15"/>
+      <w:r>
+        <w:rPr>
+          <w:rStyle w:val="CommentReference"/>
+        </w:rPr>
+        <w:commentReference w:id="15"/>
+      </w:r>
+      <w:r>
+        <w:rPr>
+          <w:lang w:val="cs-CZ"/>
+        </w:rPr>
+        <w:t xml:space="preserve"> mikrořadiči unikátním, </w:t>
+      </w:r>
+      <w:r>
+        <w:rPr>
+          <w:lang w:val="cs-CZ"/>
+        </w:rPr>
+        <w:t>rozdílem.</w:t>
+      </w:r>
+      <w:r>
+        <w:rPr>
+          <w:lang w:val="cs-CZ"/>
+        </w:rPr>
+        <w:t xml:space="preserve"> Jedná se o </w:t>
+      </w:r>
+      <w:r>
+        <w:rPr>
+          <w:lang w:val="cs-CZ"/>
+        </w:rPr>
+        <w:t>dvojici periferií zahrnujících celkem 8 konečných automatů („</w:t>
+      </w:r>
+      <w:r>
+        <w:rPr>
+          <w:lang w:val="en-GB"/>
+        </w:rPr>
+        <w:t>state machine</w:t>
+      </w:r>
+      <w:r>
+        <w:rPr>
+          <w:lang w:val="cs-CZ"/>
+        </w:rPr>
+        <w:t>“)</w:t>
+      </w:r>
+      <w:r>
+        <w:rPr>
+          <w:lang w:val="cs-CZ"/>
+        </w:rPr>
+        <w:t xml:space="preserve">. V podstatě se jedná o jakési jednoduché procesory úzce specializované na </w:t>
+      </w:r>
+      <w:r>
+        <w:rPr>
+          <w:lang w:val="cs-CZ"/>
+        </w:rPr>
+        <w:t>vstupně-výstupní operace</w:t>
+      </w:r>
+      <w:r>
+        <w:rPr>
+          <w:lang w:val="cs-CZ"/>
+        </w:rPr>
+        <w:t xml:space="preserve">, se zaměřením na determinismus a </w:t>
+      </w:r>
+      <w:r>
+        <w:rPr>
+          <w:lang w:val="cs-CZ"/>
+        </w:rPr>
+        <w:t>přesné časování.</w:t>
+      </w:r>
+      <w:r>
+        <w:rPr>
+          <w:lang w:val="cs-CZ"/>
+        </w:rPr>
+        <w:t xml:space="preserve"> </w:t>
+      </w:r>
+      <w:r>
+        <w:rPr>
+          <w:lang w:val="cs-CZ"/>
+        </w:rPr>
+        <w:t xml:space="preserve">Dokáží využívat jakékoli GPIO piny a jdou programovat v jejich </w:t>
+      </w:r>
+      <w:r>
+        <w:rPr>
+          <w:lang w:val="cs-CZ"/>
+        </w:rPr>
+        <w:t xml:space="preserve">vlastním </w:t>
+      </w:r>
+      <w:r>
+        <w:rPr>
+          <w:lang w:val="cs-CZ"/>
+        </w:rPr>
+        <w:t>jazyce symbolických adres poskytujícím celkem 9 16bitových instrukcí</w:t>
+      </w:r>
+      <w:r>
+        <w:rPr>
+          <w:lang w:val="cs-CZ"/>
+        </w:rPr>
+        <w:t>.</w:t>
+      </w:r>
+      <w:r>
+        <w:rPr>
+          <w:lang w:val="cs-CZ"/>
+        </w:rPr>
+        <w:t xml:space="preserve"> Protože každá instrukce trvá jen jeden cyklus</w:t>
+      </w:r>
+      <w:r>
+        <w:rPr>
+          <w:lang w:val="cs-CZ"/>
+        </w:rPr>
+        <w:t xml:space="preserve"> hodinového signálu ovládaného </w:t>
+      </w:r>
+      <w:r>
+        <w:rPr>
+          <w:lang w:val="cs-CZ"/>
+        </w:rPr>
+        <w:t>děličem frekvence systémových hodin</w:t>
+      </w:r>
+      <w:r>
+        <w:rPr>
+          <w:lang w:val="cs-CZ"/>
+        </w:rPr>
+        <w:t xml:space="preserve">, </w:t>
+      </w:r>
+      <w:r>
+        <w:rPr>
+          <w:lang w:val="cs-CZ"/>
+        </w:rPr>
+        <w:t xml:space="preserve">pokud není nastaveno jinak, </w:t>
+      </w:r>
+      <w:r>
+        <w:rPr>
+          <w:lang w:val="cs-CZ"/>
+        </w:rPr>
+        <w:t xml:space="preserve">umožňuje PIO implementaci mnohých komunikačních protokolů, včetně těch, které neimplementují jiné periferie na čipu. </w:t>
+      </w:r>
+      <w:r>
+        <w:rPr>
+          <w:lang w:val="cs-CZ"/>
+        </w:rPr>
+        <w:t xml:space="preserve">Ačkoli je tato periferie velmi flexibilní, výkonná, a užitečná, </w:t>
+      </w:r>
+      <w:r>
+        <w:rPr>
+          <w:lang w:val="cs-CZ"/>
+        </w:rPr>
+        <w:t xml:space="preserve">je poměrně komplexní a v tomto projektu </w:t>
+      </w:r>
+      <w:r>
+        <w:rPr>
+          <w:lang w:val="cs-CZ"/>
+        </w:rPr>
+        <w:t>pro ni nemáme</w:t>
+      </w:r>
+      <w:r>
+        <w:rPr>
+          <w:lang w:val="cs-CZ"/>
+        </w:rPr>
+        <w:t xml:space="preserve"> využi</w:t>
+      </w:r>
+      <w:r>
+        <w:rPr>
+          <w:lang w:val="cs-CZ"/>
+        </w:rPr>
+        <w:t>tí</w:t>
+      </w:r>
+      <w:r>
+        <w:rPr>
+          <w:lang w:val="cs-CZ"/>
+        </w:rPr>
+        <w:t>.</w:t>
       </w:r>
     </w:p>
     <w:p>
       <w:pPr>
-        <w:pStyle w:val="Nadpis1"/>
-        <w:rPr>
-          <w:lang w:val="cs-CZ"/>
-        </w:rPr>
-      </w:pPr>
-      <w:bookmarkStart w:id="14" w:name="_Toc209783476"/>
+        <w:jc w:val="both"/>
+        <w:rPr>
+          <w:lang w:val="cs-CZ"/>
+        </w:rPr>
+      </w:pPr>
+      <w:r>
+        <w:rPr>
+          <w:lang w:val="cs-CZ"/>
+        </w:rPr>
+        <w:t xml:space="preserve">Mít rovnou dvě procesorová jádra je </w:t>
+      </w:r>
+      <w:r>
+        <w:rPr>
+          <w:lang w:val="cs-CZ"/>
+        </w:rPr>
+        <w:t xml:space="preserve">v této cenové kategorii poměrně vzácnou vlastností, a umožňuje to skutečně paralelní </w:t>
+      </w:r>
+      <w:r>
+        <w:rPr>
+          <w:lang w:val="cs-CZ"/>
+        </w:rPr>
+        <w:t xml:space="preserve">zpracovávání, jako i </w:t>
+      </w:r>
+      <w:r>
+        <w:rPr>
+          <w:lang w:val="cs-CZ"/>
+        </w:rPr>
+        <w:t xml:space="preserve">vyšší výkon dostupný pro složité operace, avšak </w:t>
+      </w:r>
+      <w:r>
+        <w:rPr>
+          <w:lang w:val="cs-CZ"/>
+        </w:rPr>
+        <w:t xml:space="preserve">v zájmu jednoduchosti nevyužíváme </w:t>
+      </w:r>
+      <w:r>
+        <w:rPr>
+          <w:lang w:val="cs-CZ"/>
+        </w:rPr>
+        <w:t>v tomto projektu druhé jádro, jen to první. Hned po startu je skrze zavaděč první fáze v ROM uveden</w:t>
+      </w:r>
+      <w:r>
+        <w:rPr>
+          <w:lang w:val="cs-CZ"/>
+        </w:rPr>
+        <w:t>o druhé jádro</w:t>
+      </w:r>
+      <w:r>
+        <w:rPr>
+          <w:lang w:val="cs-CZ"/>
+        </w:rPr>
+        <w:t xml:space="preserve"> do režimu spánku, dokud ho uživatelský program </w:t>
+      </w:r>
+      <w:r>
+        <w:rPr>
+          <w:lang w:val="cs-CZ"/>
+        </w:rPr>
+        <w:t xml:space="preserve">z prvního jádra </w:t>
+      </w:r>
+      <w:r>
+        <w:rPr>
+          <w:lang w:val="cs-CZ"/>
+        </w:rPr>
+        <w:t>neprobudí.</w:t>
+      </w:r>
+    </w:p>
+    <w:p>
+      <w:pPr>
+        <w:jc w:val="both"/>
+        <w:rPr>
+          <w:lang w:val="cs-CZ"/>
+        </w:rPr>
+      </w:pPr>
+      <w:r>
+        <w:rPr>
+          <w:lang w:val="cs-CZ"/>
+        </w:rPr>
+        <w:t>Proces zavádění (startování) čipu</w:t>
+      </w:r>
+      <w:r>
+        <w:rPr>
+          <w:lang w:val="cs-CZ"/>
+        </w:rPr>
+        <w:t xml:space="preserve"> je také poměrně neobvyklý. Celkem má technicky vzato tři fáze. První fáze je hned po startu, kdy </w:t>
+      </w:r>
+      <w:r>
+        <w:rPr>
+          <w:lang w:val="cs-CZ"/>
+        </w:rPr>
+        <w:t xml:space="preserve">začne procesor vykonávat instrukce rovnou z ROM. </w:t>
+      </w:r>
+      <w:r>
+        <w:rPr>
+          <w:lang w:val="cs-CZ"/>
+        </w:rPr>
+        <w:t xml:space="preserve">ROM obsahuje zavaděč první fáze, který </w:t>
+      </w:r>
+      <w:r>
+        <w:rPr>
+          <w:lang w:val="cs-CZ"/>
+        </w:rPr>
+        <w:t xml:space="preserve">načte prvních 256 bajtů z flash paměti a </w:t>
+      </w:r>
+      <w:r>
+        <w:rPr>
+          <w:lang w:val="cs-CZ"/>
+        </w:rPr>
+        <w:t xml:space="preserve">zkontroluje jejich kontrolní součet. Pokud odpovídá, spustí zavaděč druhé fáze, pokud ne, </w:t>
+      </w:r>
+      <w:r>
+        <w:rPr>
+          <w:lang w:val="cs-CZ"/>
+        </w:rPr>
+        <w:t xml:space="preserve">spustí USB zavaděč, který se z pohledu připojeného počítače chová jako standardní USB externí disk, na který lze zkopírovat </w:t>
+      </w:r>
+      <w:r>
+        <w:rPr>
+          <w:lang w:val="cs-CZ"/>
+        </w:rPr>
+        <w:t>program ve formátu UF2, který bude nahrán do paměti flash a spuštěn (to je jednodušší způsob, jak tento mikrořadič programovat).</w:t>
+      </w:r>
+      <w:r>
+        <w:rPr>
+          <w:lang w:val="cs-CZ"/>
+        </w:rPr>
+        <w:t xml:space="preserve"> </w:t>
+      </w:r>
+      <w:r>
+        <w:rPr>
+          <w:lang w:val="cs-CZ"/>
+        </w:rPr>
+        <w:lastRenderedPageBreak/>
+        <w:t>Pomocí tlačítka BOOTSEL lze také vynutit přechod rovnou do USB zavaděče. Zavaděč druhé fáze</w:t>
+      </w:r>
+      <w:r>
+        <w:rPr>
+          <w:lang w:val="cs-CZ"/>
+        </w:rPr>
+        <w:t>, známý jako boot2,</w:t>
+      </w:r>
+      <w:r>
+        <w:rPr>
+          <w:lang w:val="cs-CZ"/>
+        </w:rPr>
+        <w:t xml:space="preserve"> je zprostředkován uživatele</w:t>
+      </w:r>
+      <w:r>
+        <w:rPr>
+          <w:lang w:val="cs-CZ"/>
+        </w:rPr>
+        <w:t>m, ačkoli výrobce poskytuje několik ověřených verzí pro různé flash čipy. Jeh</w:t>
+      </w:r>
+      <w:r>
+        <w:rPr>
+          <w:lang w:val="cs-CZ"/>
+        </w:rPr>
+        <w:t xml:space="preserve">o </w:t>
+      </w:r>
+      <w:r>
+        <w:rPr>
+          <w:u w:val="single"/>
+          <w:lang w:val="cs-CZ"/>
+        </w:rPr>
+        <w:t>jediným</w:t>
+      </w:r>
+      <w:r>
+        <w:rPr>
+          <w:lang w:val="cs-CZ"/>
+        </w:rPr>
+        <w:t xml:space="preserve"> úkol</w:t>
+      </w:r>
+      <w:r>
+        <w:rPr>
+          <w:lang w:val="cs-CZ"/>
+        </w:rPr>
+        <w:t>em</w:t>
+      </w:r>
+      <w:r>
+        <w:rPr>
+          <w:lang w:val="cs-CZ"/>
+        </w:rPr>
+        <w:t xml:space="preserve"> je </w:t>
+      </w:r>
+      <w:r>
+        <w:rPr>
+          <w:lang w:val="cs-CZ"/>
+        </w:rPr>
+        <w:t>inicializovat flash čip podle specifik jeho modelu, aby z něj šel kód spouštět co nejvýkonněji.</w:t>
+      </w:r>
+      <w:r>
+        <w:rPr>
+          <w:lang w:val="cs-CZ"/>
+        </w:rPr>
+        <w:t xml:space="preserve"> Kód je z něj spouštěn v režimu XIP, kdy je celý rozsah paměti namapován do </w:t>
+      </w:r>
+      <w:r>
+        <w:rPr>
+          <w:lang w:val="cs-CZ"/>
+        </w:rPr>
+        <w:t xml:space="preserve">adresního rozsahu jako paměť pouze pro čtení a </w:t>
+      </w:r>
+      <w:r>
+        <w:rPr>
+          <w:lang w:val="cs-CZ"/>
+        </w:rPr>
+        <w:t xml:space="preserve">z pohledu softwaru je více méně transparentní. Protože však každý flash čip </w:t>
+      </w:r>
+      <w:r>
+        <w:rPr>
+          <w:lang w:val="cs-CZ"/>
+        </w:rPr>
+        <w:t>vyžaduje jinou sekvenci příkazů pro svůj nejvýkonnější mód, musí být inicializační kód dodán uživatelem a ne výrobcem v ROM, aby šel měnit.</w:t>
+      </w:r>
+      <w:r>
+        <w:rPr>
+          <w:lang w:val="cs-CZ"/>
+        </w:rPr>
+        <w:t xml:space="preserve"> A nakonec, po dokončení zavaděče druhé fáze, se spustí zavaděč třetí fáze</w:t>
+      </w:r>
+      <w:r>
+        <w:rPr>
+          <w:lang w:val="cs-CZ"/>
+        </w:rPr>
+        <w:t>, taktéž známý jako „</w:t>
+      </w:r>
+      <w:r>
+        <w:rPr>
+          <w:lang w:val="cs-CZ"/>
+        </w:rPr>
+        <w:t>reset handler</w:t>
+      </w:r>
+      <w:r>
+        <w:rPr>
+          <w:lang w:val="cs-CZ"/>
+        </w:rPr>
+        <w:t>“</w:t>
+      </w:r>
+      <w:r>
+        <w:rPr>
+          <w:lang w:val="cs-CZ"/>
+        </w:rPr>
+        <w:t xml:space="preserve">, který je specifický pro konkrétní programovací jazyk a který inicializuje </w:t>
+      </w:r>
+      <w:r>
+        <w:rPr>
+          <w:lang w:val="cs-CZ"/>
+        </w:rPr>
+        <w:t>běhové prostředí („</w:t>
+      </w:r>
+      <w:r>
+        <w:rPr>
+          <w:lang w:val="cs-CZ"/>
+        </w:rPr>
+        <w:t>runtime environment</w:t>
+      </w:r>
+      <w:r>
+        <w:rPr>
+          <w:lang w:val="cs-CZ"/>
+        </w:rPr>
+        <w:t>“), aby konečně mohl být spuštěn uživatelský program</w:t>
+      </w:r>
+      <w:r>
+        <w:rPr>
+          <w:lang w:val="cs-CZ"/>
+        </w:rPr>
+        <w:t xml:space="preserve"> v specifikovaném vstupním </w:t>
+      </w:r>
+      <w:r>
+        <w:rPr>
+          <w:lang w:val="cs-CZ"/>
+        </w:rPr>
+        <w:t>bodě</w:t>
+      </w:r>
+      <w:r>
+        <w:rPr>
+          <w:lang w:val="cs-CZ"/>
+        </w:rPr>
+        <w:t xml:space="preserve"> („</w:t>
+      </w:r>
+      <w:r>
+        <w:rPr>
+          <w:lang w:val="cs-CZ"/>
+        </w:rPr>
+        <w:t>entry point</w:t>
+      </w:r>
+      <w:r>
+        <w:rPr>
+          <w:lang w:val="cs-CZ"/>
+        </w:rPr>
+        <w:t>“)</w:t>
+      </w:r>
+      <w:r>
+        <w:rPr>
+          <w:lang w:val="cs-CZ"/>
+        </w:rPr>
+        <w:t>.</w:t>
+      </w:r>
+      <w:r>
+        <w:rPr>
+          <w:lang w:val="cs-CZ"/>
+        </w:rPr>
+        <w:t xml:space="preserve"> Například programovací jazyk C </w:t>
+      </w:r>
+      <w:r>
+        <w:rPr>
+          <w:lang w:val="cs-CZ"/>
+        </w:rPr>
+        <w:t>inicializuje globální proměnné a zkopíruje ty měnitelné z flash do RAM v sadě rutin známých jako crt0.</w:t>
+      </w:r>
+    </w:p>
+    <w:p>
+      <w:pPr>
+        <w:jc w:val="both"/>
+        <w:rPr>
+          <w:lang w:val="cs-CZ"/>
+        </w:rPr>
+      </w:pPr>
+      <w:r>
+        <w:rPr>
+          <w:lang w:val="cs-CZ"/>
+        </w:rPr>
+        <w:t xml:space="preserve">Podpora USB již byla zmíněna. ROM obsahuje plně funkční </w:t>
+      </w:r>
+      <w:r>
+        <w:rPr>
+          <w:lang w:val="cs-CZ"/>
+        </w:rPr>
+        <w:t xml:space="preserve">zavaděč </w:t>
+      </w:r>
+      <w:r>
+        <w:rPr>
+          <w:lang w:val="cs-CZ"/>
+        </w:rPr>
+        <w:t>typu USB</w:t>
+      </w:r>
+      <w:r>
+        <w:rPr>
+          <w:lang w:val="cs-CZ"/>
+        </w:rPr>
+        <w:t xml:space="preserve"> MS</w:t>
+      </w:r>
+      <w:r>
+        <w:rPr>
+          <w:lang w:val="cs-CZ"/>
+        </w:rPr>
+        <w:t>C</w:t>
+      </w:r>
+      <w:r>
+        <w:rPr>
+          <w:lang w:val="cs-CZ"/>
+        </w:rPr>
+        <w:t xml:space="preserve"> („=</w:t>
+      </w:r>
+      <w:r>
+        <w:rPr>
+          <w:lang w:val="cs-CZ"/>
+        </w:rPr>
+        <w:t>mass storage class</w:t>
+      </w:r>
+      <w:r>
+        <w:rPr>
+          <w:lang w:val="cs-CZ"/>
+        </w:rPr>
+        <w:t>“ – třída velkokapacitního úložiště)</w:t>
+      </w:r>
+      <w:r>
+        <w:rPr>
+          <w:lang w:val="cs-CZ"/>
+        </w:rPr>
+        <w:t xml:space="preserve">, který se chová jako externí disk a </w:t>
+      </w:r>
+      <w:r>
+        <w:rPr>
+          <w:lang w:val="cs-CZ"/>
+        </w:rPr>
+        <w:t xml:space="preserve">který </w:t>
+      </w:r>
+      <w:r>
+        <w:rPr>
+          <w:lang w:val="cs-CZ"/>
+        </w:rPr>
+        <w:t xml:space="preserve">umožňuje programovat celý mikrořadič jednoduše přes USB. Ale </w:t>
+      </w:r>
+      <w:r>
+        <w:rPr>
+          <w:lang w:val="cs-CZ"/>
+        </w:rPr>
+        <w:t xml:space="preserve">kromě toho dokáže USB periferie komunikovat jako </w:t>
+      </w:r>
+      <w:r>
+        <w:rPr>
+          <w:lang w:val="cs-CZ"/>
+        </w:rPr>
+        <w:t>jakékoli jiné USB zařízení</w:t>
+      </w:r>
+      <w:r>
+        <w:rPr>
+          <w:lang w:val="cs-CZ"/>
+        </w:rPr>
+        <w:t>, od</w:t>
+      </w:r>
+      <w:r>
+        <w:rPr>
+          <w:lang w:val="cs-CZ"/>
+        </w:rPr>
+        <w:t xml:space="preserve"> třídy</w:t>
+      </w:r>
+      <w:r>
+        <w:rPr>
+          <w:lang w:val="cs-CZ"/>
+        </w:rPr>
+        <w:t xml:space="preserve"> MSC (externí disky) přes HID</w:t>
+      </w:r>
+      <w:r>
+        <w:rPr>
+          <w:lang w:val="cs-CZ"/>
+        </w:rPr>
+        <w:t xml:space="preserve"> (klávesnice, myši, herní ovladače) až po CDC (</w:t>
+      </w:r>
+      <w:r>
+        <w:rPr>
+          <w:lang w:val="cs-CZ"/>
+        </w:rPr>
+        <w:t>síťové karty, sériové porty, modemy)</w:t>
+      </w:r>
+      <w:r>
+        <w:rPr>
+          <w:lang w:val="cs-CZ"/>
+        </w:rPr>
+        <w:t xml:space="preserve">; nebo dokonce dokáže spravovat USB sběrnici sama, převzít roli počítače a komunikovat s jinými </w:t>
+      </w:r>
+      <w:r>
+        <w:rPr>
+          <w:lang w:val="cs-CZ"/>
+        </w:rPr>
+        <w:t xml:space="preserve">USB </w:t>
+      </w:r>
+      <w:r>
+        <w:rPr>
+          <w:lang w:val="cs-CZ"/>
+        </w:rPr>
+        <w:t>zařízeními</w:t>
+      </w:r>
+      <w:r>
+        <w:rPr>
+          <w:lang w:val="cs-CZ"/>
+        </w:rPr>
+        <w:t>.</w:t>
+      </w:r>
+    </w:p>
+    <w:p>
+      <w:pPr>
+        <w:jc w:val="both"/>
+        <w:rPr>
+          <w:lang w:val="cs-CZ"/>
+        </w:rPr>
+      </w:pPr>
+      <w:r>
+        <w:rPr>
+          <w:lang w:val="cs-CZ"/>
+        </w:rPr>
+        <w:t xml:space="preserve">Fakt, že zdrojový kód celé ROM je otevřený a každý do něj smí nahlížet nebo s ním pracovat, se sice může na první pohled zdát jako nevýznamné, avšak </w:t>
+      </w:r>
+      <w:r>
+        <w:rPr>
+          <w:lang w:val="cs-CZ"/>
+        </w:rPr>
+        <w:t xml:space="preserve">opak je pravdou: umožňuje to větší transparentnost a </w:t>
+      </w:r>
+      <w:r>
+        <w:rPr>
+          <w:lang w:val="cs-CZ"/>
+        </w:rPr>
+        <w:t xml:space="preserve">zjednodušuje to práci s ROM, když programátor ví, co se v ní děje. Navíc pak ROM obsahuje několik vysoce optimalizovaných </w:t>
+      </w:r>
+      <w:r>
+        <w:rPr>
+          <w:lang w:val="cs-CZ"/>
+        </w:rPr>
+        <w:t xml:space="preserve">funkcí např. pro </w:t>
+      </w:r>
+      <w:r>
+        <w:rPr>
+          <w:lang w:val="cs-CZ"/>
+        </w:rPr>
+        <w:t xml:space="preserve">matematické operace na číslech s plovoucí desetinnou čárkou („=floating-point numbers“), kterýmiž </w:t>
+      </w:r>
+      <w:r>
+        <w:rPr>
+          <w:lang w:val="cs-CZ"/>
+        </w:rPr>
+        <w:t xml:space="preserve">částečně nahrazuje </w:t>
+      </w:r>
+      <w:r>
+        <w:rPr>
+          <w:lang w:val="cs-CZ"/>
+        </w:rPr>
+        <w:t>absenci dedikované jednotky FPU („=floating-point unit“ –</w:t>
+      </w:r>
+      <w:r>
+        <w:rPr>
+          <w:lang w:val="cs-CZ"/>
+        </w:rPr>
+        <w:t xml:space="preserve"> jednotka pro plovoucí desetinnou čárku /</w:t>
+      </w:r>
+      <w:r>
+        <w:rPr>
+          <w:lang w:val="cs-CZ"/>
+        </w:rPr>
+        <w:t xml:space="preserve"> </w:t>
+      </w:r>
+      <w:r>
+        <w:rPr>
+          <w:lang w:val="cs-CZ"/>
+        </w:rPr>
+        <w:t>matematický koprocesor</w:t>
+      </w:r>
+      <w:r>
+        <w:rPr>
+          <w:lang w:val="cs-CZ"/>
+        </w:rPr>
+        <w:t>)</w:t>
+      </w:r>
+      <w:r>
+        <w:rPr>
+          <w:lang w:val="cs-CZ"/>
+        </w:rPr>
+        <w:t xml:space="preserve">, která by </w:t>
+      </w:r>
+      <w:r>
+        <w:rPr>
+          <w:lang w:val="cs-CZ"/>
+        </w:rPr>
+        <w:t xml:space="preserve">tyto operace prováděla přímo </w:t>
+      </w:r>
+      <w:r>
+        <w:rPr>
+          <w:lang w:val="cs-CZ"/>
+        </w:rPr>
+        <w:t>a výkonněji</w:t>
+      </w:r>
+      <w:r>
+        <w:rPr>
+          <w:lang w:val="cs-CZ"/>
+        </w:rPr>
+        <w:t>.</w:t>
+      </w:r>
+      <w:r>
+        <w:rPr>
+          <w:lang w:val="cs-CZ"/>
+        </w:rPr>
+        <w:t xml:space="preserve"> </w:t>
+      </w:r>
+      <w:r>
+        <w:rPr>
+          <w:lang w:val="cs-CZ"/>
+        </w:rPr>
+        <w:t>S</w:t>
+      </w:r>
+      <w:r>
+        <w:rPr>
+          <w:lang w:val="cs-CZ"/>
+        </w:rPr>
+        <w:t xml:space="preserve">ubsystém SIO </w:t>
+      </w:r>
+      <w:r>
+        <w:rPr>
+          <w:lang w:val="cs-CZ"/>
+        </w:rPr>
+        <w:t>však obsahuje alespoň</w:t>
+      </w:r>
+      <w:r>
+        <w:rPr>
+          <w:lang w:val="cs-CZ"/>
+        </w:rPr>
+        <w:t xml:space="preserve"> celočíselný dělič, který během 8 cyklů hodinového signálu vy</w:t>
+      </w:r>
+      <w:r>
+        <w:rPr>
+          <w:lang w:val="cs-CZ"/>
+        </w:rPr>
+        <w:t xml:space="preserve">počítá celočíselný podíl </w:t>
+      </w:r>
+      <w:r>
+        <w:rPr>
+          <w:lang w:val="cs-CZ"/>
+        </w:rPr>
+        <w:t xml:space="preserve">a </w:t>
+      </w:r>
+      <w:r>
+        <w:rPr>
+          <w:lang w:val="cs-CZ"/>
+        </w:rPr>
+        <w:t>zbytek po dělení</w:t>
+      </w:r>
+      <w:r>
+        <w:rPr>
+          <w:lang w:val="cs-CZ"/>
+        </w:rPr>
+        <w:t xml:space="preserve"> (zároveň)</w:t>
+      </w:r>
+      <w:r>
+        <w:rPr>
+          <w:lang w:val="cs-CZ"/>
+        </w:rPr>
+        <w:t xml:space="preserve">. </w:t>
+      </w:r>
+      <w:r>
+        <w:rPr>
+          <w:lang w:val="cs-CZ"/>
+        </w:rPr>
+        <w:t>P</w:t>
+      </w:r>
+      <w:r>
+        <w:rPr>
+          <w:lang w:val="cs-CZ"/>
+        </w:rPr>
+        <w:t>oužitý p</w:t>
+      </w:r>
+      <w:r>
+        <w:rPr>
+          <w:lang w:val="cs-CZ"/>
+        </w:rPr>
+        <w:t>rocesor Cortex-M0+ zároveň obsahuje zabudovaný celočíselný násobič.</w:t>
+      </w:r>
+    </w:p>
+    <w:p>
+      <w:pPr>
+        <w:jc w:val="both"/>
+        <w:rPr>
+          <w:lang w:val="cs-CZ"/>
+        </w:rPr>
+      </w:pPr>
+      <w:r>
+        <w:rPr>
+          <w:lang w:val="cs-CZ"/>
+        </w:rPr>
+        <w:t xml:space="preserve">Vývojová deska, kterou používáme, Raspberry Pi Pico, </w:t>
+      </w:r>
+      <w:r>
+        <w:rPr>
+          <w:lang w:val="cs-CZ"/>
+        </w:rPr>
+        <w:t xml:space="preserve">obsahuje kromě samotného čipu také </w:t>
+      </w:r>
+      <w:r>
+        <w:rPr>
+          <w:lang w:val="cs-CZ"/>
+        </w:rPr>
+        <w:t>podpůrný hardware jako flash čip, napájecí zdroj a USB konektor, kter</w:t>
+      </w:r>
+      <w:r>
+        <w:rPr>
+          <w:lang w:val="cs-CZ"/>
+        </w:rPr>
+        <w:t>ý dohromady umožňuje zakoupit hotový produkt a začít vyvíjet pro tento čip.</w:t>
+      </w:r>
+    </w:p>
+    <w:p>
+      <w:pPr>
+        <w:pStyle w:val="Heading2"/>
+        <w:rPr>
+          <w:lang w:val="cs-CZ"/>
+        </w:rPr>
+      </w:pPr>
+      <w:r>
+        <w:rPr>
+          <w:lang w:val="cs-CZ"/>
+        </w:rPr>
+        <w:t xml:space="preserve">2.3 </w:t>
+      </w:r>
+      <w:r>
+        <w:rPr>
+          <w:lang w:val="cs-CZ"/>
+        </w:rPr>
+        <w:t>Protokoly</w:t>
+      </w:r>
+    </w:p>
+    <w:p>
+      <w:pPr>
+        <w:jc w:val="both"/>
+        <w:rPr>
+          <w:lang w:val="cs-CZ"/>
+        </w:rPr>
+      </w:pPr>
+      <w:r>
+        <w:rPr>
+          <w:lang w:val="cs-CZ"/>
+        </w:rPr>
+        <w:t xml:space="preserve">Pro nás projekt využíváme množství </w:t>
+      </w:r>
+      <w:r>
+        <w:rPr>
+          <w:lang w:val="cs-CZ"/>
+        </w:rPr>
+        <w:t>protokolů pro komunikaci</w:t>
+      </w:r>
+      <w:r>
+        <w:rPr>
+          <w:lang w:val="cs-CZ"/>
+        </w:rPr>
+        <w:t>, zde budou stručně popsány.</w:t>
+      </w:r>
+    </w:p>
+    <w:p>
+      <w:pPr>
+        <w:rPr>
+          <w:lang w:val="cs-CZ"/>
+        </w:rPr>
+      </w:pPr>
+      <w:r>
+        <w:rPr>
+          <w:lang w:val="cs-CZ"/>
+        </w:rPr>
+        <w:br w:type="page"/>
+      </w:r>
+    </w:p>
+    <w:p>
+      <w:pPr>
+        <w:pStyle w:val="Heading1"/>
+        <w:rPr>
+          <w:lang w:val="cs-CZ"/>
+        </w:rPr>
+      </w:pPr>
+      <w:bookmarkStart w:id="16" w:name="_Toc209783476"/>
       <w:r>
         <w:rPr>
           <w:lang w:val="cs-CZ"/>
         </w:rPr>
         <w:lastRenderedPageBreak/>
         <w:t>3. PRAKTICKÁ ČÁST</w:t>
-      </w:r>
-      <w:bookmarkEnd w:id="14"/>
-    </w:p>
-    <w:p>
-      <w:pPr>
-        <w:rPr>
-          <w:lang w:val="cs-CZ"/>
-        </w:rPr>
-      </w:pPr>
-    </w:p>
-    <w:p>
-      <w:pPr>
-        <w:rPr>
-          <w:lang w:val="cs-CZ"/>
-        </w:rPr>
-      </w:pPr>
-      <w:r>
-        <w:rPr>
-          <w:lang w:val="cs-CZ"/>
-        </w:rPr>
-        <w:br w:type="page"/>
-      </w:r>
-    </w:p>
-    <w:p>
-      <w:pPr>
-        <w:pStyle w:val="Nadpis1"/>
-        <w:rPr>
-          <w:lang w:val="cs-CZ"/>
-        </w:rPr>
-      </w:pPr>
-      <w:bookmarkStart w:id="15" w:name="_Toc209783477"/>
-      <w:r>
-        <w:rPr>
-          <w:lang w:val="cs-CZ"/>
-        </w:rPr>
-        <w:lastRenderedPageBreak/>
-        <w:t>4.</w:t>
-      </w:r>
-      <w:r>
-        <w:rPr>
-          <w:lang w:val="cs-CZ"/>
-        </w:rPr>
-        <w:t xml:space="preserve"> ZÁVĚR</w:t>
-      </w:r>
-      <w:bookmarkEnd w:id="15"/>
-    </w:p>
-    <w:p>
-      <w:pPr>
-        <w:rPr>
-          <w:lang w:val="cs-CZ"/>
-        </w:rPr>
-      </w:pPr>
-    </w:p>
-    <w:p>
-      <w:pPr>
-        <w:rPr>
-          <w:lang w:val="cs-CZ"/>
-        </w:rPr>
-      </w:pPr>
-      <w:r>
-        <w:rPr>
-          <w:lang w:val="cs-CZ"/>
-        </w:rPr>
-        <w:br w:type="page"/>
-      </w:r>
-    </w:p>
-    <w:p>
-      <w:pPr>
-        <w:pStyle w:val="Nadpis1"/>
-        <w:rPr>
-          <w:lang w:val="cs-CZ"/>
-        </w:rPr>
-      </w:pPr>
-      <w:bookmarkStart w:id="16" w:name="_Toc209783478"/>
-      <w:r>
-        <w:rPr>
-          <w:lang w:val="cs-CZ"/>
-        </w:rPr>
-        <w:lastRenderedPageBreak/>
-        <w:t>Zdroje</w:t>
       </w:r>
       <w:bookmarkEnd w:id="16"/>
     </w:p>
@@ -4018,6 +5220,162 @@
         </w:rPr>
       </w:pPr>
     </w:p>
+    <w:p>
+      <w:pPr>
+        <w:rPr>
+          <w:lang w:val="cs-CZ"/>
+        </w:rPr>
+      </w:pPr>
+      <w:r>
+        <w:rPr>
+          <w:lang w:val="cs-CZ"/>
+        </w:rPr>
+        <w:br w:type="page"/>
+      </w:r>
+    </w:p>
+    <w:p>
+      <w:pPr>
+        <w:pStyle w:val="Heading1"/>
+        <w:rPr>
+          <w:lang w:val="cs-CZ"/>
+        </w:rPr>
+      </w:pPr>
+      <w:bookmarkStart w:id="17" w:name="_Toc209783477"/>
+      <w:r>
+        <w:rPr>
+          <w:lang w:val="cs-CZ"/>
+        </w:rPr>
+        <w:lastRenderedPageBreak/>
+        <w:t>4.</w:t>
+      </w:r>
+      <w:r>
+        <w:rPr>
+          <w:lang w:val="cs-CZ"/>
+        </w:rPr>
+        <w:t xml:space="preserve"> ZÁVĚR</w:t>
+      </w:r>
+      <w:bookmarkEnd w:id="17"/>
+    </w:p>
+    <w:p>
+      <w:pPr>
+        <w:rPr>
+          <w:lang w:val="cs-CZ"/>
+        </w:rPr>
+      </w:pPr>
+    </w:p>
+    <w:p>
+      <w:pPr>
+        <w:rPr>
+          <w:lang w:val="cs-CZ"/>
+        </w:rPr>
+      </w:pPr>
+      <w:r>
+        <w:rPr>
+          <w:lang w:val="cs-CZ"/>
+        </w:rPr>
+        <w:br w:type="page"/>
+      </w:r>
+    </w:p>
+    <w:sdt>
+      <w:sdtPr>
+        <w:rPr>
+          <w:lang w:val="cs-CZ"/>
+        </w:rPr>
+        <w:id w:val="830027488"/>
+        <w:docPartObj>
+          <w:docPartGallery w:val="Bibliographies"/>
+          <w:docPartUnique/>
+        </w:docPartObj>
+      </w:sdtPr>
+      <w:sdtEndPr>
+        <w:rPr>
+          <w:rFonts w:ascii="Calibri" w:eastAsiaTheme="minorHAnsi" w:hAnsi="Calibri" w:cstheme="minorBidi"/>
+          <w:color w:val="auto"/>
+          <w:sz w:val="22"/>
+          <w:szCs w:val="24"/>
+          <w:lang w:val="en-US"/>
+        </w:rPr>
+      </w:sdtEndPr>
+      <w:sdtContent>
+        <w:p>
+          <w:pPr>
+            <w:pStyle w:val="Heading1"/>
+          </w:pPr>
+          <w:r>
+            <w:rPr>
+              <w:lang w:val="cs-CZ"/>
+            </w:rPr>
+            <w:t>Zdroje</w:t>
+          </w:r>
+        </w:p>
+        <w:sdt>
+          <w:sdtPr>
+            <w:id w:val="111145805"/>
+            <w:bibliography/>
+          </w:sdtPr>
+          <w:sdtContent>
+            <w:p>
+              <w:pPr>
+                <w:pStyle w:val="Bibliography"/>
+                <w:rPr>
+                  <w:noProof/>
+                  <w:kern w:val="0"/>
+                  <w:sz w:val="24"/>
+                  <w14:ligatures w14:val="none"/>
+                </w:rPr>
+              </w:pPr>
+              <w:r>
+                <w:fldChar w:fldCharType="begin"/>
+              </w:r>
+              <w:r>
+                <w:instrText>BIBLIOGRAPHY</w:instrText>
+              </w:r>
+              <w:r>
+                <w:fldChar w:fldCharType="separate"/>
+              </w:r>
+              <w:r>
+                <w:rPr>
+                  <w:b/>
+                  <w:bCs/>
+                  <w:noProof/>
+                </w:rPr>
+                <w:t>Raspberry Pi Ltd. 2025.</w:t>
+              </w:r>
+              <w:r>
+                <w:rPr>
+                  <w:noProof/>
+                </w:rPr>
+                <w:t xml:space="preserve"> RP2040 Datasheet: A microcontroller by Raspberry Pi. </w:t>
+              </w:r>
+              <w:r>
+                <w:rPr>
+                  <w:i/>
+                  <w:iCs/>
+                  <w:noProof/>
+                </w:rPr>
+                <w:t xml:space="preserve">Raspberry Pi Datasheets. </w:t>
+              </w:r>
+              <w:r>
+                <w:rPr>
+                  <w:noProof/>
+                </w:rPr>
+                <w:t>[Online] 20. únor 2025. [Citace: 26. říjen 2025.] https://datasheets.raspberrypi.com/rp2040/rp2040-datasheet.pdf.</w:t>
+              </w:r>
+            </w:p>
+            <w:p>
+              <w:r>
+                <w:rPr>
+                  <w:b/>
+                  <w:bCs/>
+                </w:rPr>
+                <w:fldChar w:fldCharType="end"/>
+              </w:r>
+            </w:p>
+          </w:sdtContent>
+        </w:sdt>
+      </w:sdtContent>
+    </w:sdt>
+    <w:p/>
     <w:sectPr>
       <w:footerReference w:type="default" r:id="rId13"/>
       <w:pgSz w:w="12240" w:h="15840"/>
@@ -4032,15 +5390,15 @@
 </file>
 
 <file path=word/comments.xml><?xml version="1.0" encoding="utf-8"?>
-<w:comments xmlns:wpc="http://schemas.microsoft.com/office/word/2010/wordprocessingCanvas" xmlns:cx="http://schemas.microsoft.com/office/drawing/2014/chartex" xmlns:cx1="http://schemas.microsoft.com/office/drawing/2015/9/8/chartex" xmlns:cx2="http://schemas.microsoft.com/office/drawing/2015/10/21/chartex" xmlns:cx3="http://schemas.microsoft.com/office/drawing/2016/5/9/chartex" xmlns:cx4="http://schemas.microsoft.com/office/drawing/2016/5/10/chartex" xmlns:cx5="http://schemas.microsoft.com/office/drawing/2016/5/11/chartex" xmlns:cx6="http://schemas.microsoft.com/office/drawing/2016/5/12/chartex" xmlns:cx7="http://schemas.microsoft.com/office/drawing/2016/5/13/chartex" xmlns:cx8="http://schemas.microsoft.com/office/drawing/2016/5/14/chartex" xmlns:mc="http://schemas.openxmlformats.org/markup-compatibility/2006" xmlns:aink="http://schemas.microsoft.com/office/drawing/2016/ink" xmlns:am3d="http://schemas.microsoft.com/office/drawing/2017/model3d" xmlns:o="urn:schemas-microsoft-com:office:office" xmlns:oel="http://schemas.microsoft.com/office/2019/extlst" xmlns:r="http://schemas.openxmlformats.org/officeDocument/2006/relationships" xmlns:m="http://schemas.openxmlformats.org/officeDocument/2006/math" xmlns:v="urn:schemas-microsoft-com:vml" xmlns:wp14="http://schemas.microsoft.com/office/word/2010/wordprocessingDrawing" xmlns:wp="http://schemas.openxmlformats.org/drawingml/2006/wordprocessingDrawing" xmlns:w10="urn:schemas-microsoft-com:office:word" xmlns:w="http://schemas.openxmlformats.org/wordprocessingml/2006/main" xmlns:w14="http://schemas.microsoft.com/office/word/2010/wordml" xmlns:w15="http://schemas.microsoft.com/office/word/2012/wordml" xmlns:w16cex="http://schemas.microsoft.com/office/word/2018/wordml/cex" xmlns:w16cid="http://schemas.microsoft.com/office/word/2016/wordml/cid" xmlns:w16="http://schemas.microsoft.com/office/word/2018/wordml" xmlns:w16sdtdh="http://schemas.microsoft.com/office/word/2020/wordml/sdtdatahash" xmlns:w16se="http://schemas.microsoft.com/office/word/2015/wordml/symex" xmlns:wpg="http://schemas.microsoft.com/office/word/2010/wordprocessingGroup" xmlns:wpi="http://schemas.microsoft.com/office/word/2010/wordprocessingInk" xmlns:wne="http://schemas.microsoft.com/office/word/2006/wordml" xmlns:wps="http://schemas.microsoft.com/office/word/2010/wordprocessingShape" mc:Ignorable="w14 w15 w16se w16cid w16 w16cex w16sdtdh wp14">
+<w:comments xmlns:wpc="http://schemas.microsoft.com/office/word/2010/wordprocessingCanvas" xmlns:cx="http://schemas.microsoft.com/office/drawing/2014/chartex" xmlns:cx1="http://schemas.microsoft.com/office/drawing/2015/9/8/chartex" xmlns:cx2="http://schemas.microsoft.com/office/drawing/2015/10/21/chartex" xmlns:cx3="http://schemas.microsoft.com/office/drawing/2016/5/9/chartex" xmlns:cx4="http://schemas.microsoft.com/office/drawing/2016/5/10/chartex" xmlns:cx5="http://schemas.microsoft.com/office/drawing/2016/5/11/chartex" xmlns:cx6="http://schemas.microsoft.com/office/drawing/2016/5/12/chartex" xmlns:cx7="http://schemas.microsoft.com/office/drawing/2016/5/13/chartex" xmlns:cx8="http://schemas.microsoft.com/office/drawing/2016/5/14/chartex" xmlns:mc="http://schemas.openxmlformats.org/markup-compatibility/2006" xmlns:aink="http://schemas.microsoft.com/office/drawing/2016/ink" xmlns:am3d="http://schemas.microsoft.com/office/drawing/2017/model3d" xmlns:o="urn:schemas-microsoft-com:office:office" xmlns:oel="http://schemas.microsoft.com/office/2019/extlst" xmlns:r="http://schemas.openxmlformats.org/officeDocument/2006/relationships" xmlns:m="http://schemas.openxmlformats.org/officeDocument/2006/math" xmlns:v="urn:schemas-microsoft-com:vml" xmlns:wp14="http://schemas.microsoft.com/office/word/2010/wordprocessingDrawing" xmlns:wp="http://schemas.openxmlformats.org/drawingml/2006/wordprocessingDrawing" xmlns:w10="urn:schemas-microsoft-com:office:word" xmlns:w="http://schemas.openxmlformats.org/wordprocessingml/2006/main" xmlns:w14="http://schemas.microsoft.com/office/word/2010/wordml" xmlns:w15="http://schemas.microsoft.com/office/word/2012/wordml" xmlns:w16cex="http://schemas.microsoft.com/office/word/2018/wordml/cex" xmlns:w16cid="http://schemas.microsoft.com/office/word/2016/wordml/cid" xmlns:w16="http://schemas.microsoft.com/office/word/2018/wordml" xmlns:w16du="http://schemas.microsoft.com/office/word/2023/wordml/word16du" xmlns:w16sdtdh="http://schemas.microsoft.com/office/word/2020/wordml/sdtdatahash" xmlns:w16sdtfl="http://schemas.microsoft.com/office/word/2024/wordml/sdtformatlock" xmlns:w16se="http://schemas.microsoft.com/office/word/2015/wordml/symex" xmlns:wpg="http://schemas.microsoft.com/office/word/2010/wordprocessingGroup" xmlns:wpi="http://schemas.microsoft.com/office/word/2010/wordprocessingInk" xmlns:wne="http://schemas.microsoft.com/office/word/2006/wordml" xmlns:wps="http://schemas.microsoft.com/office/word/2010/wordprocessingShape" mc:Ignorable="w14 w15 w16se w16cid w16 w16cex w16sdtdh w16sdtfl w16du wp14">
   <w:comment w:id="2" w:author="Ondřej Běhal" w:date="2025-09-19T12:57:00Z" w:initials="OB">
     <w:p>
       <w:pPr>
-        <w:pStyle w:val="Textkomente"/>
-      </w:pPr>
-      <w:r>
-        <w:rPr>
-          <w:rStyle w:val="Odkaznakoment"/>
+        <w:pStyle w:val="CommentText"/>
+      </w:pPr>
+      <w:r>
+        <w:rPr>
+          <w:rStyle w:val="CommentReference"/>
         </w:rPr>
         <w:annotationRef/>
       </w:r>
@@ -4055,14 +5413,14 @@
   <w:comment w:id="7" w:author="Ondřej Běhal" w:date="2025-09-19T12:56:00Z" w:initials="OB">
     <w:p>
       <w:pPr>
-        <w:pStyle w:val="Textkomente"/>
-        <w:rPr>
-          <w:lang w:val="cs-CZ"/>
-        </w:rPr>
-      </w:pPr>
-      <w:r>
-        <w:rPr>
-          <w:rStyle w:val="Odkaznakoment"/>
+        <w:pStyle w:val="CommentText"/>
+        <w:rPr>
+          <w:lang w:val="cs-CZ"/>
+        </w:rPr>
+      </w:pPr>
+      <w:r>
+        <w:rPr>
+          <w:rStyle w:val="CommentReference"/>
           <w:lang w:val="cs-CZ"/>
         </w:rPr>
         <w:annotationRef/>
@@ -4084,14 +5442,14 @@
   <w:comment w:id="9" w:author="Ondřej Běhal" w:date="2025-09-19T12:58:00Z" w:initials="OB">
     <w:p>
       <w:pPr>
-        <w:pStyle w:val="Textkomente"/>
-        <w:rPr>
-          <w:lang w:val="cs-CZ"/>
-        </w:rPr>
-      </w:pPr>
-      <w:r>
-        <w:rPr>
-          <w:rStyle w:val="Odkaznakoment"/>
+        <w:pStyle w:val="CommentText"/>
+        <w:rPr>
+          <w:lang w:val="cs-CZ"/>
+        </w:rPr>
+      </w:pPr>
+      <w:r>
+        <w:rPr>
+          <w:rStyle w:val="CommentReference"/>
         </w:rPr>
         <w:annotationRef/>
       </w:r>
@@ -4106,14 +5464,14 @@
   <w:comment w:id="12" w:author="Ondřej Běhal" w:date="2025-09-26T13:30:00Z" w:initials="OB">
     <w:p>
       <w:pPr>
-        <w:pStyle w:val="Textkomente"/>
-        <w:rPr>
-          <w:lang w:val="cs-CZ"/>
-        </w:rPr>
-      </w:pPr>
-      <w:r>
-        <w:rPr>
-          <w:rStyle w:val="Odkaznakoment"/>
+        <w:pStyle w:val="CommentText"/>
+        <w:rPr>
+          <w:lang w:val="cs-CZ"/>
+        </w:rPr>
+      </w:pPr>
+      <w:r>
+        <w:rPr>
+          <w:rStyle w:val="CommentReference"/>
           <w:lang w:val="cs-CZ"/>
         </w:rPr>
         <w:annotationRef/>
@@ -4135,14 +5493,14 @@
   <w:comment w:id="13" w:author="Ondřej Běhal" w:date="2025-10-23T13:07:00Z" w:initials="OB">
     <w:p>
       <w:pPr>
-        <w:pStyle w:val="Textkomente"/>
-        <w:rPr>
-          <w:lang w:val="cs-CZ"/>
-        </w:rPr>
-      </w:pPr>
-      <w:r>
-        <w:rPr>
-          <w:rStyle w:val="Odkaznakoment"/>
+        <w:pStyle w:val="CommentText"/>
+        <w:rPr>
+          <w:lang w:val="cs-CZ"/>
+        </w:rPr>
+      </w:pPr>
+      <w:r>
+        <w:rPr>
+          <w:rStyle w:val="CommentReference"/>
           <w:lang w:val="cs-CZ"/>
         </w:rPr>
         <w:annotationRef/>
@@ -4152,6 +5510,38 @@
           <w:lang w:val="cs-CZ"/>
         </w:rPr>
         <w:t>Je správně “bajt” nebo “byte”?</w:t>
+      </w:r>
+    </w:p>
+  </w:comment>
+  <w:comment w:id="14" w:author="Ondřej Běhal [2]" w:date="2025-10-26T14:33:00Z" w:initials="OB">
+    <w:p>
+      <w:pPr>
+        <w:pStyle w:val="CommentText"/>
+      </w:pPr>
+      <w:r>
+        <w:rPr>
+          <w:rStyle w:val="CommentReference"/>
+        </w:rPr>
+        <w:annotationRef/>
+      </w:r>
+      <w:r>
+        <w:t>Nějak méně poeticky říct totéž: je to úžasně, překrásně, skvěle napsaný datasheet.</w:t>
+      </w:r>
+    </w:p>
+  </w:comment>
+  <w:comment w:id="15" w:author="Ondřej Běhal [2]" w:date="2025-10-26T15:41:00Z" w:initials="OB">
+    <w:p>
+      <w:pPr>
+        <w:pStyle w:val="CommentText"/>
+      </w:pPr>
+      <w:r>
+        <w:rPr>
+          <w:rStyle w:val="CommentReference"/>
+        </w:rPr>
+        <w:annotationRef/>
+      </w:r>
+      <w:r>
+        <w:t>Počeštit?</w:t>
       </w:r>
     </w:p>
   </w:comment>
@@ -4159,37 +5549,43 @@
 </file>
 
 <file path=word/commentsExtended.xml><?xml version="1.0" encoding="utf-8"?>
-<w15:commentsEx xmlns:wpc="http://schemas.microsoft.com/office/word/2010/wordprocessingCanvas" xmlns:cx="http://schemas.microsoft.com/office/drawing/2014/chartex" xmlns:cx1="http://schemas.microsoft.com/office/drawing/2015/9/8/chartex" xmlns:cx2="http://schemas.microsoft.com/office/drawing/2015/10/21/chartex" xmlns:cx3="http://schemas.microsoft.com/office/drawing/2016/5/9/chartex" xmlns:cx4="http://schemas.microsoft.com/office/drawing/2016/5/10/chartex" xmlns:cx5="http://schemas.microsoft.com/office/drawing/2016/5/11/chartex" xmlns:cx6="http://schemas.microsoft.com/office/drawing/2016/5/12/chartex" xmlns:cx7="http://schemas.microsoft.com/office/drawing/2016/5/13/chartex" xmlns:cx8="http://schemas.microsoft.com/office/drawing/2016/5/14/chartex" xmlns:mc="http://schemas.openxmlformats.org/markup-compatibility/2006" xmlns:aink="http://schemas.microsoft.com/office/drawing/2016/ink" xmlns:am3d="http://schemas.microsoft.com/office/drawing/2017/model3d" xmlns:o="urn:schemas-microsoft-com:office:office" xmlns:oel="http://schemas.microsoft.com/office/2019/extlst" xmlns:r="http://schemas.openxmlformats.org/officeDocument/2006/relationships" xmlns:m="http://schemas.openxmlformats.org/officeDocument/2006/math" xmlns:v="urn:schemas-microsoft-com:vml" xmlns:wp14="http://schemas.microsoft.com/office/word/2010/wordprocessingDrawing" xmlns:wp="http://schemas.openxmlformats.org/drawingml/2006/wordprocessingDrawing" xmlns:w10="urn:schemas-microsoft-com:office:word" xmlns:w="http://schemas.openxmlformats.org/wordprocessingml/2006/main" xmlns:w14="http://schemas.microsoft.com/office/word/2010/wordml" xmlns:w15="http://schemas.microsoft.com/office/word/2012/wordml" xmlns:w16cex="http://schemas.microsoft.com/office/word/2018/wordml/cex" xmlns:w16cid="http://schemas.microsoft.com/office/word/2016/wordml/cid" xmlns:w16="http://schemas.microsoft.com/office/word/2018/wordml" xmlns:w16sdtdh="http://schemas.microsoft.com/office/word/2020/wordml/sdtdatahash" xmlns:w16se="http://schemas.microsoft.com/office/word/2015/wordml/symex" xmlns:wpg="http://schemas.microsoft.com/office/word/2010/wordprocessingGroup" xmlns:wpi="http://schemas.microsoft.com/office/word/2010/wordprocessingInk" xmlns:wne="http://schemas.microsoft.com/office/word/2006/wordml" xmlns:wps="http://schemas.microsoft.com/office/word/2010/wordprocessingShape" mc:Ignorable="w14 w15 w16se w16cid w16 w16cex w16sdtdh wp14">
+<w15:commentsEx xmlns:wpc="http://schemas.microsoft.com/office/word/2010/wordprocessingCanvas" xmlns:cx="http://schemas.microsoft.com/office/drawing/2014/chartex" xmlns:cx1="http://schemas.microsoft.com/office/drawing/2015/9/8/chartex" xmlns:cx2="http://schemas.microsoft.com/office/drawing/2015/10/21/chartex" xmlns:cx3="http://schemas.microsoft.com/office/drawing/2016/5/9/chartex" xmlns:cx4="http://schemas.microsoft.com/office/drawing/2016/5/10/chartex" xmlns:cx5="http://schemas.microsoft.com/office/drawing/2016/5/11/chartex" xmlns:cx6="http://schemas.microsoft.com/office/drawing/2016/5/12/chartex" xmlns:cx7="http://schemas.microsoft.com/office/drawing/2016/5/13/chartex" xmlns:cx8="http://schemas.microsoft.com/office/drawing/2016/5/14/chartex" xmlns:mc="http://schemas.openxmlformats.org/markup-compatibility/2006" xmlns:aink="http://schemas.microsoft.com/office/drawing/2016/ink" xmlns:am3d="http://schemas.microsoft.com/office/drawing/2017/model3d" xmlns:o="urn:schemas-microsoft-com:office:office" xmlns:oel="http://schemas.microsoft.com/office/2019/extlst" xmlns:r="http://schemas.openxmlformats.org/officeDocument/2006/relationships" xmlns:m="http://schemas.openxmlformats.org/officeDocument/2006/math" xmlns:v="urn:schemas-microsoft-com:vml" xmlns:wp14="http://schemas.microsoft.com/office/word/2010/wordprocessingDrawing" xmlns:wp="http://schemas.openxmlformats.org/drawingml/2006/wordprocessingDrawing" xmlns:w10="urn:schemas-microsoft-com:office:word" xmlns:w="http://schemas.openxmlformats.org/wordprocessingml/2006/main" xmlns:w14="http://schemas.microsoft.com/office/word/2010/wordml" xmlns:w15="http://schemas.microsoft.com/office/word/2012/wordml" xmlns:w16cex="http://schemas.microsoft.com/office/word/2018/wordml/cex" xmlns:w16cid="http://schemas.microsoft.com/office/word/2016/wordml/cid" xmlns:w16="http://schemas.microsoft.com/office/word/2018/wordml" xmlns:w16du="http://schemas.microsoft.com/office/word/2023/wordml/word16du" xmlns:w16sdtdh="http://schemas.microsoft.com/office/word/2020/wordml/sdtdatahash" xmlns:w16sdtfl="http://schemas.microsoft.com/office/word/2024/wordml/sdtformatlock" xmlns:w16se="http://schemas.microsoft.com/office/word/2015/wordml/symex" xmlns:wpg="http://schemas.microsoft.com/office/word/2010/wordprocessingGroup" xmlns:wpi="http://schemas.microsoft.com/office/word/2010/wordprocessingInk" xmlns:wne="http://schemas.microsoft.com/office/word/2006/wordml" xmlns:wps="http://schemas.microsoft.com/office/word/2010/wordprocessingShape" mc:Ignorable="w14 w15 w16se w16cid w16 w16cex w16sdtdh w16sdtfl w16du wp14">
   <w15:commentEx w15:paraId="02E7C372" w15:done="0"/>
   <w15:commentEx w15:paraId="62524635" w15:done="0"/>
   <w15:commentEx w15:paraId="57B00ADE" w15:done="0"/>
   <w15:commentEx w15:paraId="37DE522A" w15:done="0"/>
   <w15:commentEx w15:paraId="71F69BAC" w15:done="0"/>
+  <w15:commentEx w15:paraId="535C2B85" w15:done="0"/>
+  <w15:commentEx w15:paraId="6135FFD1" w15:done="0"/>
 </w15:commentsEx>
 </file>
 
 <file path=word/commentsExtensible.xml><?xml version="1.0" encoding="utf-8"?>
-<w16cex:commentsExtensible xmlns:wpc="http://schemas.microsoft.com/office/word/2010/wordprocessingCanvas" xmlns:cx="http://schemas.microsoft.com/office/drawing/2014/chartex" xmlns:cx1="http://schemas.microsoft.com/office/drawing/2015/9/8/chartex" xmlns:cx2="http://schemas.microsoft.com/office/drawing/2015/10/21/chartex" xmlns:cx3="http://schemas.microsoft.com/office/drawing/2016/5/9/chartex" xmlns:cx4="http://schemas.microsoft.com/office/drawing/2016/5/10/chartex" xmlns:cx5="http://schemas.microsoft.com/office/drawing/2016/5/11/chartex" xmlns:cx6="http://schemas.microsoft.com/office/drawing/2016/5/12/chartex" xmlns:cx7="http://schemas.microsoft.com/office/drawing/2016/5/13/chartex" xmlns:cx8="http://schemas.microsoft.com/office/drawing/2016/5/14/chartex" xmlns:cr="http://schemas.microsoft.com/office/comments/2020/reactions" xmlns:mc="http://schemas.openxmlformats.org/markup-compatibility/2006" xmlns:aink="http://schemas.microsoft.com/office/drawing/2016/ink" xmlns:am3d="http://schemas.microsoft.com/office/drawing/2017/model3d" xmlns:o="urn:schemas-microsoft-com:office:office" xmlns:oel="http://schemas.microsoft.com/office/2019/extlst" xmlns:r="http://schemas.openxmlformats.org/officeDocument/2006/relationships" xmlns:m="http://schemas.openxmlformats.org/officeDocument/2006/math" xmlns:v="urn:schemas-microsoft-com:vml" xmlns:wp14="http://schemas.microsoft.com/office/word/2010/wordprocessingDrawing" xmlns:wp="http://schemas.openxmlformats.org/drawingml/2006/wordprocessingDrawing" xmlns:w10="urn:schemas-microsoft-com:office:word" xmlns:w="http://schemas.openxmlformats.org/wordprocessingml/2006/main" xmlns:w14="http://schemas.microsoft.com/office/word/2010/wordml" xmlns:w15="http://schemas.microsoft.com/office/word/2012/wordml" xmlns:w16cex="http://schemas.microsoft.com/office/word/2018/wordml/cex" xmlns:w16cid="http://schemas.microsoft.com/office/word/2016/wordml/cid" xmlns:w16="http://schemas.microsoft.com/office/word/2018/wordml" xmlns:w16sdtdh="http://schemas.microsoft.com/office/word/2020/wordml/sdtdatahash" xmlns:w16se="http://schemas.microsoft.com/office/word/2015/wordml/symex" xmlns:wpg="http://schemas.microsoft.com/office/word/2010/wordprocessingGroup" xmlns:wpi="http://schemas.microsoft.com/office/word/2010/wordprocessingInk" xmlns:wne="http://schemas.microsoft.com/office/word/2006/wordml" xmlns:wps="http://schemas.microsoft.com/office/word/2010/wordprocessingShape" mc:Ignorable="w14 w15 w16se w16cid w16 w16cex w16sdtdh cr wp14">
+<w16cex:commentsExtensible xmlns:wpc="http://schemas.microsoft.com/office/word/2010/wordprocessingCanvas" xmlns:cx="http://schemas.microsoft.com/office/drawing/2014/chartex" xmlns:cx1="http://schemas.microsoft.com/office/drawing/2015/9/8/chartex" xmlns:cx2="http://schemas.microsoft.com/office/drawing/2015/10/21/chartex" xmlns:cx3="http://schemas.microsoft.com/office/drawing/2016/5/9/chartex" xmlns:cx4="http://schemas.microsoft.com/office/drawing/2016/5/10/chartex" xmlns:cx5="http://schemas.microsoft.com/office/drawing/2016/5/11/chartex" xmlns:cx6="http://schemas.microsoft.com/office/drawing/2016/5/12/chartex" xmlns:cx7="http://schemas.microsoft.com/office/drawing/2016/5/13/chartex" xmlns:cx8="http://schemas.microsoft.com/office/drawing/2016/5/14/chartex" xmlns:cr="http://schemas.microsoft.com/office/comments/2020/reactions" xmlns:mc="http://schemas.openxmlformats.org/markup-compatibility/2006" xmlns:aink="http://schemas.microsoft.com/office/drawing/2016/ink" xmlns:am3d="http://schemas.microsoft.com/office/drawing/2017/model3d" xmlns:o="urn:schemas-microsoft-com:office:office" xmlns:oel="http://schemas.microsoft.com/office/2019/extlst" xmlns:r="http://schemas.openxmlformats.org/officeDocument/2006/relationships" xmlns:m="http://schemas.openxmlformats.org/officeDocument/2006/math" xmlns:v="urn:schemas-microsoft-com:vml" xmlns:wp14="http://schemas.microsoft.com/office/word/2010/wordprocessingDrawing" xmlns:wp="http://schemas.openxmlformats.org/drawingml/2006/wordprocessingDrawing" xmlns:w10="urn:schemas-microsoft-com:office:word" xmlns:w="http://schemas.openxmlformats.org/wordprocessingml/2006/main" xmlns:w14="http://schemas.microsoft.com/office/word/2010/wordml" xmlns:w15="http://schemas.microsoft.com/office/word/2012/wordml" xmlns:w16cex="http://schemas.microsoft.com/office/word/2018/wordml/cex" xmlns:w16cid="http://schemas.microsoft.com/office/word/2016/wordml/cid" xmlns:w16="http://schemas.microsoft.com/office/word/2018/wordml" xmlns:w16du="http://schemas.microsoft.com/office/word/2023/wordml/word16du" xmlns:w16sdtdh="http://schemas.microsoft.com/office/word/2020/wordml/sdtdatahash" xmlns:w16sdtfl="http://schemas.microsoft.com/office/word/2024/wordml/sdtformatlock" xmlns:w16se="http://schemas.microsoft.com/office/word/2015/wordml/symex" xmlns:wpg="http://schemas.microsoft.com/office/word/2010/wordprocessingGroup" xmlns:wpi="http://schemas.microsoft.com/office/word/2010/wordprocessingInk" xmlns:wne="http://schemas.microsoft.com/office/word/2006/wordml" xmlns:wps="http://schemas.microsoft.com/office/word/2010/wordprocessingShape" mc:Ignorable="w14 w15 w16se w16cid w16 w16cex w16sdtdh w16sdtfl cr w16du wp14">
   <w16cex:commentExtensible w16cex:durableId="6F12ADD4" w16cex:dateUtc="2025-09-19T10:57:00Z"/>
   <w16cex:commentExtensible w16cex:durableId="4B2CE722" w16cex:dateUtc="2025-09-19T10:56:00Z"/>
   <w16cex:commentExtensible w16cex:durableId="20D47E9C" w16cex:dateUtc="2025-09-19T10:58:00Z"/>
   <w16cex:commentExtensible w16cex:durableId="5F297C3A" w16cex:dateUtc="2025-09-26T11:30:00Z"/>
   <w16cex:commentExtensible w16cex:durableId="6F807870" w16cex:dateUtc="2025-10-23T11:07:00Z"/>
+  <w16cex:commentExtensible w16cex:durableId="2A40EBA2" w16cex:dateUtc="2025-10-26T13:33:00Z"/>
+  <w16cex:commentExtensible w16cex:durableId="3F06C98F" w16cex:dateUtc="2025-10-26T14:41:00Z"/>
 </w16cex:commentsExtensible>
 </file>
 
 <file path=word/commentsIds.xml><?xml version="1.0" encoding="utf-8"?>
-<w16cid:commentsIds xmlns:wpc="http://schemas.microsoft.com/office/word/2010/wordprocessingCanvas" xmlns:cx="http://schemas.microsoft.com/office/drawing/2014/chartex" xmlns:cx1="http://schemas.microsoft.com/office/drawing/2015/9/8/chartex" xmlns:cx2="http://schemas.microsoft.com/office/drawing/2015/10/21/chartex" xmlns:cx3="http://schemas.microsoft.com/office/drawing/2016/5/9/chartex" xmlns:cx4="http://schemas.microsoft.com/office/drawing/2016/5/10/chartex" xmlns:cx5="http://schemas.microsoft.com/office/drawing/2016/5/11/chartex" xmlns:cx6="http://schemas.microsoft.com/office/drawing/2016/5/12/chartex" xmlns:cx7="http://schemas.microsoft.com/office/drawing/2016/5/13/chartex" xmlns:cx8="http://schemas.microsoft.com/office/drawing/2016/5/14/chartex" xmlns:mc="http://schemas.openxmlformats.org/markup-compatibility/2006" xmlns:aink="http://schemas.microsoft.com/office/drawing/2016/ink" xmlns:am3d="http://schemas.microsoft.com/office/drawing/2017/model3d" xmlns:o="urn:schemas-microsoft-com:office:office" xmlns:oel="http://schemas.microsoft.com/office/2019/extlst" xmlns:r="http://schemas.openxmlformats.org/officeDocument/2006/relationships" xmlns:m="http://schemas.openxmlformats.org/officeDocument/2006/math" xmlns:v="urn:schemas-microsoft-com:vml" xmlns:wp14="http://schemas.microsoft.com/office/word/2010/wordprocessingDrawing" xmlns:wp="http://schemas.openxmlformats.org/drawingml/2006/wordprocessingDrawing" xmlns:w10="urn:schemas-microsoft-com:office:word" xmlns:w="http://schemas.openxmlformats.org/wordprocessingml/2006/main" xmlns:w14="http://schemas.microsoft.com/office/word/2010/wordml" xmlns:w15="http://schemas.microsoft.com/office/word/2012/wordml" xmlns:w16cex="http://schemas.microsoft.com/office/word/2018/wordml/cex" xmlns:w16cid="http://schemas.microsoft.com/office/word/2016/wordml/cid" xmlns:w16="http://schemas.microsoft.com/office/word/2018/wordml" xmlns:w16sdtdh="http://schemas.microsoft.com/office/word/2020/wordml/sdtdatahash" xmlns:w16se="http://schemas.microsoft.com/office/word/2015/wordml/symex" xmlns:wpg="http://schemas.microsoft.com/office/word/2010/wordprocessingGroup" xmlns:wpi="http://schemas.microsoft.com/office/word/2010/wordprocessingInk" xmlns:wne="http://schemas.microsoft.com/office/word/2006/wordml" xmlns:wps="http://schemas.microsoft.com/office/word/2010/wordprocessingShape" mc:Ignorable="w14 w15 w16se w16cid w16 w16cex w16sdtdh wp14">
+<w16cid:commentsIds xmlns:wpc="http://schemas.microsoft.com/office/word/2010/wordprocessingCanvas" xmlns:cx="http://schemas.microsoft.com/office/drawing/2014/chartex" xmlns:cx1="http://schemas.microsoft.com/office/drawing/2015/9/8/chartex" xmlns:cx2="http://schemas.microsoft.com/office/drawing/2015/10/21/chartex" xmlns:cx3="http://schemas.microsoft.com/office/drawing/2016/5/9/chartex" xmlns:cx4="http://schemas.microsoft.com/office/drawing/2016/5/10/chartex" xmlns:cx5="http://schemas.microsoft.com/office/drawing/2016/5/11/chartex" xmlns:cx6="http://schemas.microsoft.com/office/drawing/2016/5/12/chartex" xmlns:cx7="http://schemas.microsoft.com/office/drawing/2016/5/13/chartex" xmlns:cx8="http://schemas.microsoft.com/office/drawing/2016/5/14/chartex" xmlns:mc="http://schemas.openxmlformats.org/markup-compatibility/2006" xmlns:aink="http://schemas.microsoft.com/office/drawing/2016/ink" xmlns:am3d="http://schemas.microsoft.com/office/drawing/2017/model3d" xmlns:o="urn:schemas-microsoft-com:office:office" xmlns:oel="http://schemas.microsoft.com/office/2019/extlst" xmlns:r="http://schemas.openxmlformats.org/officeDocument/2006/relationships" xmlns:m="http://schemas.openxmlformats.org/officeDocument/2006/math" xmlns:v="urn:schemas-microsoft-com:vml" xmlns:wp14="http://schemas.microsoft.com/office/word/2010/wordprocessingDrawing" xmlns:wp="http://schemas.openxmlformats.org/drawingml/2006/wordprocessingDrawing" xmlns:w10="urn:schemas-microsoft-com:office:word" xmlns:w="http://schemas.openxmlformats.org/wordprocessingml/2006/main" xmlns:w14="http://schemas.microsoft.com/office/word/2010/wordml" xmlns:w15="http://schemas.microsoft.com/office/word/2012/wordml" xmlns:w16cex="http://schemas.microsoft.com/office/word/2018/wordml/cex" xmlns:w16cid="http://schemas.microsoft.com/office/word/2016/wordml/cid" xmlns:w16="http://schemas.microsoft.com/office/word/2018/wordml" xmlns:w16du="http://schemas.microsoft.com/office/word/2023/wordml/word16du" xmlns:w16sdtdh="http://schemas.microsoft.com/office/word/2020/wordml/sdtdatahash" xmlns:w16sdtfl="http://schemas.microsoft.com/office/word/2024/wordml/sdtformatlock" xmlns:w16se="http://schemas.microsoft.com/office/word/2015/wordml/symex" xmlns:wpg="http://schemas.microsoft.com/office/word/2010/wordprocessingGroup" xmlns:wpi="http://schemas.microsoft.com/office/word/2010/wordprocessingInk" xmlns:wne="http://schemas.microsoft.com/office/word/2006/wordml" xmlns:wps="http://schemas.microsoft.com/office/word/2010/wordprocessingShape" mc:Ignorable="w14 w15 w16se w16cid w16 w16cex w16sdtdh w16sdtfl w16du wp14">
   <w16cid:commentId w16cid:paraId="02E7C372" w16cid:durableId="6F12ADD4"/>
   <w16cid:commentId w16cid:paraId="62524635" w16cid:durableId="4B2CE722"/>
   <w16cid:commentId w16cid:paraId="57B00ADE" w16cid:durableId="20D47E9C"/>
   <w16cid:commentId w16cid:paraId="37DE522A" w16cid:durableId="5F297C3A"/>
   <w16cid:commentId w16cid:paraId="71F69BAC" w16cid:durableId="6F807870"/>
+  <w16cid:commentId w16cid:paraId="535C2B85" w16cid:durableId="2A40EBA2"/>
+  <w16cid:commentId w16cid:paraId="6135FFD1" w16cid:durableId="3F06C98F"/>
 </w16cid:commentsIds>
 </file>
 
 <file path=word/endnotes.xml><?xml version="1.0" encoding="utf-8"?>
-<w:endnotes xmlns:wpc="http://schemas.microsoft.com/office/word/2010/wordprocessingCanvas" xmlns:cx="http://schemas.microsoft.com/office/drawing/2014/chartex" xmlns:cx1="http://schemas.microsoft.com/office/drawing/2015/9/8/chartex" xmlns:cx2="http://schemas.microsoft.com/office/drawing/2015/10/21/chartex" xmlns:cx3="http://schemas.microsoft.com/office/drawing/2016/5/9/chartex" xmlns:cx4="http://schemas.microsoft.com/office/drawing/2016/5/10/chartex" xmlns:cx5="http://schemas.microsoft.com/office/drawing/2016/5/11/chartex" xmlns:cx6="http://schemas.microsoft.com/office/drawing/2016/5/12/chartex" xmlns:cx7="http://schemas.microsoft.com/office/drawing/2016/5/13/chartex" xmlns:cx8="http://schemas.microsoft.com/office/drawing/2016/5/14/chartex" xmlns:mc="http://schemas.openxmlformats.org/markup-compatibility/2006" xmlns:aink="http://schemas.microsoft.com/office/drawing/2016/ink" xmlns:am3d="http://schemas.microsoft.com/office/drawing/2017/model3d" xmlns:o="urn:schemas-microsoft-com:office:office" xmlns:oel="http://schemas.microsoft.com/office/2019/extlst" xmlns:r="http://schemas.openxmlformats.org/officeDocument/2006/relationships" xmlns:m="http://schemas.openxmlformats.org/officeDocument/2006/math" xmlns:v="urn:schemas-microsoft-com:vml" xmlns:wp14="http://schemas.microsoft.com/office/word/2010/wordprocessingDrawing" xmlns:wp="http://schemas.openxmlformats.org/drawingml/2006/wordprocessingDrawing" xmlns:w10="urn:schemas-microsoft-com:office:word" xmlns:w="http://schemas.openxmlformats.org/wordprocessingml/2006/main" xmlns:w14="http://schemas.microsoft.com/office/word/2010/wordml" xmlns:w15="http://schemas.microsoft.com/office/word/2012/wordml" xmlns:w16cex="http://schemas.microsoft.com/office/word/2018/wordml/cex" xmlns:w16cid="http://schemas.microsoft.com/office/word/2016/wordml/cid" xmlns:w16="http://schemas.microsoft.com/office/word/2018/wordml" xmlns:w16sdtdh="http://schemas.microsoft.com/office/word/2020/wordml/sdtdatahash" xmlns:w16se="http://schemas.microsoft.com/office/word/2015/wordml/symex" xmlns:wpg="http://schemas.microsoft.com/office/word/2010/wordprocessingGroup" xmlns:wpi="http://schemas.microsoft.com/office/word/2010/wordprocessingInk" xmlns:wne="http://schemas.microsoft.com/office/word/2006/wordml" xmlns:wps="http://schemas.microsoft.com/office/word/2010/wordprocessingShape" mc:Ignorable="w14 w15 w16se w16cid w16 w16cex w16sdtdh wp14">
+<w:endnotes xmlns:wpc="http://schemas.microsoft.com/office/word/2010/wordprocessingCanvas" xmlns:cx="http://schemas.microsoft.com/office/drawing/2014/chartex" xmlns:cx1="http://schemas.microsoft.com/office/drawing/2015/9/8/chartex" xmlns:cx2="http://schemas.microsoft.com/office/drawing/2015/10/21/chartex" xmlns:cx3="http://schemas.microsoft.com/office/drawing/2016/5/9/chartex" xmlns:cx4="http://schemas.microsoft.com/office/drawing/2016/5/10/chartex" xmlns:cx5="http://schemas.microsoft.com/office/drawing/2016/5/11/chartex" xmlns:cx6="http://schemas.microsoft.com/office/drawing/2016/5/12/chartex" xmlns:cx7="http://schemas.microsoft.com/office/drawing/2016/5/13/chartex" xmlns:cx8="http://schemas.microsoft.com/office/drawing/2016/5/14/chartex" xmlns:mc="http://schemas.openxmlformats.org/markup-compatibility/2006" xmlns:aink="http://schemas.microsoft.com/office/drawing/2016/ink" xmlns:am3d="http://schemas.microsoft.com/office/drawing/2017/model3d" xmlns:o="urn:schemas-microsoft-com:office:office" xmlns:oel="http://schemas.microsoft.com/office/2019/extlst" xmlns:r="http://schemas.openxmlformats.org/officeDocument/2006/relationships" xmlns:m="http://schemas.openxmlformats.org/officeDocument/2006/math" xmlns:v="urn:schemas-microsoft-com:vml" xmlns:wp14="http://schemas.microsoft.com/office/word/2010/wordprocessingDrawing" xmlns:wp="http://schemas.openxmlformats.org/drawingml/2006/wordprocessingDrawing" xmlns:w10="urn:schemas-microsoft-com:office:word" xmlns:w="http://schemas.openxmlformats.org/wordprocessingml/2006/main" xmlns:w14="http://schemas.microsoft.com/office/word/2010/wordml" xmlns:w15="http://schemas.microsoft.com/office/word/2012/wordml" xmlns:w16cex="http://schemas.microsoft.com/office/word/2018/wordml/cex" xmlns:w16cid="http://schemas.microsoft.com/office/word/2016/wordml/cid" xmlns:w16="http://schemas.microsoft.com/office/word/2018/wordml" xmlns:w16du="http://schemas.microsoft.com/office/word/2023/wordml/word16du" xmlns:w16sdtdh="http://schemas.microsoft.com/office/word/2020/wordml/sdtdatahash" xmlns:w16sdtfl="http://schemas.microsoft.com/office/word/2024/wordml/sdtformatlock" xmlns:w16se="http://schemas.microsoft.com/office/word/2015/wordml/symex" xmlns:wpg="http://schemas.microsoft.com/office/word/2010/wordprocessingGroup" xmlns:wpi="http://schemas.microsoft.com/office/word/2010/wordprocessingInk" xmlns:wne="http://schemas.microsoft.com/office/word/2006/wordml" xmlns:wps="http://schemas.microsoft.com/office/word/2010/wordprocessingShape" mc:Ignorable="w14 w15 w16se w16cid w16 w16cex w16sdtdh w16sdtfl w16du wp14">
   <w:endnote w:type="separator" w:id="-1">
     <w:p>
       <w:pPr>
@@ -4214,7 +5610,7 @@
 </file>
 
 <file path=word/footer1.xml><?xml version="1.0" encoding="utf-8"?>
-<w:ftr xmlns:wpc="http://schemas.microsoft.com/office/word/2010/wordprocessingCanvas" xmlns:cx="http://schemas.microsoft.com/office/drawing/2014/chartex" xmlns:cx1="http://schemas.microsoft.com/office/drawing/2015/9/8/chartex" xmlns:cx2="http://schemas.microsoft.com/office/drawing/2015/10/21/chartex" xmlns:cx3="http://schemas.microsoft.com/office/drawing/2016/5/9/chartex" xmlns:cx4="http://schemas.microsoft.com/office/drawing/2016/5/10/chartex" xmlns:cx5="http://schemas.microsoft.com/office/drawing/2016/5/11/chartex" xmlns:cx6="http://schemas.microsoft.com/office/drawing/2016/5/12/chartex" xmlns:cx7="http://schemas.microsoft.com/office/drawing/2016/5/13/chartex" xmlns:cx8="http://schemas.microsoft.com/office/drawing/2016/5/14/chartex" xmlns:mc="http://schemas.openxmlformats.org/markup-compatibility/2006" xmlns:aink="http://schemas.microsoft.com/office/drawing/2016/ink" xmlns:am3d="http://schemas.microsoft.com/office/drawing/2017/model3d" xmlns:o="urn:schemas-microsoft-com:office:office" xmlns:oel="http://schemas.microsoft.com/office/2019/extlst" xmlns:r="http://schemas.openxmlformats.org/officeDocument/2006/relationships" xmlns:m="http://schemas.openxmlformats.org/officeDocument/2006/math" xmlns:v="urn:schemas-microsoft-com:vml" xmlns:wp14="http://schemas.microsoft.com/office/word/2010/wordprocessingDrawing" xmlns:wp="http://schemas.openxmlformats.org/drawingml/2006/wordprocessingDrawing" xmlns:w10="urn:schemas-microsoft-com:office:word" xmlns:w="http://schemas.openxmlformats.org/wordprocessingml/2006/main" xmlns:w14="http://schemas.microsoft.com/office/word/2010/wordml" xmlns:w15="http://schemas.microsoft.com/office/word/2012/wordml" xmlns:w16cex="http://schemas.microsoft.com/office/word/2018/wordml/cex" xmlns:w16cid="http://schemas.microsoft.com/office/word/2016/wordml/cid" xmlns:w16="http://schemas.microsoft.com/office/word/2018/wordml" xmlns:w16sdtdh="http://schemas.microsoft.com/office/word/2020/wordml/sdtdatahash" xmlns:w16se="http://schemas.microsoft.com/office/word/2015/wordml/symex" xmlns:wpg="http://schemas.microsoft.com/office/word/2010/wordprocessingGroup" xmlns:wpi="http://schemas.microsoft.com/office/word/2010/wordprocessingInk" xmlns:wne="http://schemas.microsoft.com/office/word/2006/wordml" xmlns:wps="http://schemas.microsoft.com/office/word/2010/wordprocessingShape" mc:Ignorable="w14 w15 w16se w16cid w16 w16cex w16sdtdh wp14">
+<w:ftr xmlns:wpc="http://schemas.microsoft.com/office/word/2010/wordprocessingCanvas" xmlns:cx="http://schemas.microsoft.com/office/drawing/2014/chartex" xmlns:cx1="http://schemas.microsoft.com/office/drawing/2015/9/8/chartex" xmlns:cx2="http://schemas.microsoft.com/office/drawing/2015/10/21/chartex" xmlns:cx3="http://schemas.microsoft.com/office/drawing/2016/5/9/chartex" xmlns:cx4="http://schemas.microsoft.com/office/drawing/2016/5/10/chartex" xmlns:cx5="http://schemas.microsoft.com/office/drawing/2016/5/11/chartex" xmlns:cx6="http://schemas.microsoft.com/office/drawing/2016/5/12/chartex" xmlns:cx7="http://schemas.microsoft.com/office/drawing/2016/5/13/chartex" xmlns:cx8="http://schemas.microsoft.com/office/drawing/2016/5/14/chartex" xmlns:mc="http://schemas.openxmlformats.org/markup-compatibility/2006" xmlns:aink="http://schemas.microsoft.com/office/drawing/2016/ink" xmlns:am3d="http://schemas.microsoft.com/office/drawing/2017/model3d" xmlns:o="urn:schemas-microsoft-com:office:office" xmlns:oel="http://schemas.microsoft.com/office/2019/extlst" xmlns:r="http://schemas.openxmlformats.org/officeDocument/2006/relationships" xmlns:m="http://schemas.openxmlformats.org/officeDocument/2006/math" xmlns:v="urn:schemas-microsoft-com:vml" xmlns:wp14="http://schemas.microsoft.com/office/word/2010/wordprocessingDrawing" xmlns:wp="http://schemas.openxmlformats.org/drawingml/2006/wordprocessingDrawing" xmlns:w10="urn:schemas-microsoft-com:office:word" xmlns:w="http://schemas.openxmlformats.org/wordprocessingml/2006/main" xmlns:w14="http://schemas.microsoft.com/office/word/2010/wordml" xmlns:w15="http://schemas.microsoft.com/office/word/2012/wordml" xmlns:w16cex="http://schemas.microsoft.com/office/word/2018/wordml/cex" xmlns:w16cid="http://schemas.microsoft.com/office/word/2016/wordml/cid" xmlns:w16="http://schemas.microsoft.com/office/word/2018/wordml" xmlns:w16du="http://schemas.microsoft.com/office/word/2023/wordml/word16du" xmlns:w16sdtdh="http://schemas.microsoft.com/office/word/2020/wordml/sdtdatahash" xmlns:w16sdtfl="http://schemas.microsoft.com/office/word/2024/wordml/sdtformatlock" xmlns:w16se="http://schemas.microsoft.com/office/word/2015/wordml/symex" xmlns:wpg="http://schemas.microsoft.com/office/word/2010/wordprocessingGroup" xmlns:wpi="http://schemas.microsoft.com/office/word/2010/wordprocessingInk" xmlns:wne="http://schemas.microsoft.com/office/word/2006/wordml" xmlns:wps="http://schemas.microsoft.com/office/word/2010/wordprocessingShape" mc:Ignorable="w14 w15 w16se w16cid w16 w16cex w16sdtdh w16sdtfl w16du wp14">
   <w:sdt>
     <w:sdtPr>
       <w:id w:val="1919754593"/>
@@ -4226,7 +5622,7 @@
     <w:sdtContent>
       <w:p>
         <w:pPr>
-          <w:pStyle w:val="Zpat"/>
+          <w:pStyle w:val="Footer"/>
           <w:jc w:val="center"/>
         </w:pPr>
         <w:r>
@@ -4252,14 +5648,14 @@
   </w:sdt>
   <w:p>
     <w:pPr>
-      <w:pStyle w:val="Zpat"/>
+      <w:pStyle w:val="Footer"/>
     </w:pPr>
   </w:p>
 </w:ftr>
 </file>
 
 <file path=word/footnotes.xml><?xml version="1.0" encoding="utf-8"?>
-<w:footnotes xmlns:wpc="http://schemas.microsoft.com/office/word/2010/wordprocessingCanvas" xmlns:cx="http://schemas.microsoft.com/office/drawing/2014/chartex" xmlns:cx1="http://schemas.microsoft.com/office/drawing/2015/9/8/chartex" xmlns:cx2="http://schemas.microsoft.com/office/drawing/2015/10/21/chartex" xmlns:cx3="http://schemas.microsoft.com/office/drawing/2016/5/9/chartex" xmlns:cx4="http://schemas.microsoft.com/office/drawing/2016/5/10/chartex" xmlns:cx5="http://schemas.microsoft.com/office/drawing/2016/5/11/chartex" xmlns:cx6="http://schemas.microsoft.com/office/drawing/2016/5/12/chartex" xmlns:cx7="http://schemas.microsoft.com/office/drawing/2016/5/13/chartex" xmlns:cx8="http://schemas.microsoft.com/office/drawing/2016/5/14/chartex" xmlns:mc="http://schemas.openxmlformats.org/markup-compatibility/2006" xmlns:aink="http://schemas.microsoft.com/office/drawing/2016/ink" xmlns:am3d="http://schemas.microsoft.com/office/drawing/2017/model3d" xmlns:o="urn:schemas-microsoft-com:office:office" xmlns:oel="http://schemas.microsoft.com/office/2019/extlst" xmlns:r="http://schemas.openxmlformats.org/officeDocument/2006/relationships" xmlns:m="http://schemas.openxmlformats.org/officeDocument/2006/math" xmlns:v="urn:schemas-microsoft-com:vml" xmlns:wp14="http://schemas.microsoft.com/office/word/2010/wordprocessingDrawing" xmlns:wp="http://schemas.openxmlformats.org/drawingml/2006/wordprocessingDrawing" xmlns:w10="urn:schemas-microsoft-com:office:word" xmlns:w="http://schemas.openxmlformats.org/wordprocessingml/2006/main" xmlns:w14="http://schemas.microsoft.com/office/word/2010/wordml" xmlns:w15="http://schemas.microsoft.com/office/word/2012/wordml" xmlns:w16cex="http://schemas.microsoft.com/office/word/2018/wordml/cex" xmlns:w16cid="http://schemas.microsoft.com/office/word/2016/wordml/cid" xmlns:w16="http://schemas.microsoft.com/office/word/2018/wordml" xmlns:w16sdtdh="http://schemas.microsoft.com/office/word/2020/wordml/sdtdatahash" xmlns:w16se="http://schemas.microsoft.com/office/word/2015/wordml/symex" xmlns:wpg="http://schemas.microsoft.com/office/word/2010/wordprocessingGroup" xmlns:wpi="http://schemas.microsoft.com/office/word/2010/wordprocessingInk" xmlns:wne="http://schemas.microsoft.com/office/word/2006/wordml" xmlns:wps="http://schemas.microsoft.com/office/word/2010/wordprocessingShape" mc:Ignorable="w14 w15 w16se w16cid w16 w16cex w16sdtdh wp14">
+<w:footnotes xmlns:wpc="http://schemas.microsoft.com/office/word/2010/wordprocessingCanvas" xmlns:cx="http://schemas.microsoft.com/office/drawing/2014/chartex" xmlns:cx1="http://schemas.microsoft.com/office/drawing/2015/9/8/chartex" xmlns:cx2="http://schemas.microsoft.com/office/drawing/2015/10/21/chartex" xmlns:cx3="http://schemas.microsoft.com/office/drawing/2016/5/9/chartex" xmlns:cx4="http://schemas.microsoft.com/office/drawing/2016/5/10/chartex" xmlns:cx5="http://schemas.microsoft.com/office/drawing/2016/5/11/chartex" xmlns:cx6="http://schemas.microsoft.com/office/drawing/2016/5/12/chartex" xmlns:cx7="http://schemas.microsoft.com/office/drawing/2016/5/13/chartex" xmlns:cx8="http://schemas.microsoft.com/office/drawing/2016/5/14/chartex" xmlns:mc="http://schemas.openxmlformats.org/markup-compatibility/2006" xmlns:aink="http://schemas.microsoft.com/office/drawing/2016/ink" xmlns:am3d="http://schemas.microsoft.com/office/drawing/2017/model3d" xmlns:o="urn:schemas-microsoft-com:office:office" xmlns:oel="http://schemas.microsoft.com/office/2019/extlst" xmlns:r="http://schemas.openxmlformats.org/officeDocument/2006/relationships" xmlns:m="http://schemas.openxmlformats.org/officeDocument/2006/math" xmlns:v="urn:schemas-microsoft-com:vml" xmlns:wp14="http://schemas.microsoft.com/office/word/2010/wordprocessingDrawing" xmlns:wp="http://schemas.openxmlformats.org/drawingml/2006/wordprocessingDrawing" xmlns:w10="urn:schemas-microsoft-com:office:word" xmlns:w="http://schemas.openxmlformats.org/wordprocessingml/2006/main" xmlns:w14="http://schemas.microsoft.com/office/word/2010/wordml" xmlns:w15="http://schemas.microsoft.com/office/word/2012/wordml" xmlns:w16cex="http://schemas.microsoft.com/office/word/2018/wordml/cex" xmlns:w16cid="http://schemas.microsoft.com/office/word/2016/wordml/cid" xmlns:w16="http://schemas.microsoft.com/office/word/2018/wordml" xmlns:w16du="http://schemas.microsoft.com/office/word/2023/wordml/word16du" xmlns:w16sdtdh="http://schemas.microsoft.com/office/word/2020/wordml/sdtdatahash" xmlns:w16sdtfl="http://schemas.microsoft.com/office/word/2024/wordml/sdtformatlock" xmlns:w16se="http://schemas.microsoft.com/office/word/2015/wordml/symex" xmlns:wpg="http://schemas.microsoft.com/office/word/2010/wordprocessingGroup" xmlns:wpi="http://schemas.microsoft.com/office/word/2010/wordprocessingInk" xmlns:wne="http://schemas.microsoft.com/office/word/2006/wordml" xmlns:wps="http://schemas.microsoft.com/office/word/2010/wordprocessingShape" mc:Ignorable="w14 w15 w16se w16cid w16 w16cex w16sdtdh w16sdtfl w16du wp14">
   <w:footnote w:type="separator" w:id="-1">
     <w:p>
       <w:pPr>
@@ -4284,7 +5680,7 @@
 </file>
 
 <file path=word/numbering.xml><?xml version="1.0" encoding="utf-8"?>
-<w:numbering xmlns:wpc="http://schemas.microsoft.com/office/word/2010/wordprocessingCanvas" xmlns:cx="http://schemas.microsoft.com/office/drawing/2014/chartex" xmlns:cx1="http://schemas.microsoft.com/office/drawing/2015/9/8/chartex" xmlns:cx2="http://schemas.microsoft.com/office/drawing/2015/10/21/chartex" xmlns:cx3="http://schemas.microsoft.com/office/drawing/2016/5/9/chartex" xmlns:cx4="http://schemas.microsoft.com/office/drawing/2016/5/10/chartex" xmlns:cx5="http://schemas.microsoft.com/office/drawing/2016/5/11/chartex" xmlns:cx6="http://schemas.microsoft.com/office/drawing/2016/5/12/chartex" xmlns:cx7="http://schemas.microsoft.com/office/drawing/2016/5/13/chartex" xmlns:cx8="http://schemas.microsoft.com/office/drawing/2016/5/14/chartex" xmlns:mc="http://schemas.openxmlformats.org/markup-compatibility/2006" xmlns:aink="http://schemas.microsoft.com/office/drawing/2016/ink" xmlns:am3d="http://schemas.microsoft.com/office/drawing/2017/model3d" xmlns:o="urn:schemas-microsoft-com:office:office" xmlns:oel="http://schemas.microsoft.com/office/2019/extlst" xmlns:r="http://schemas.openxmlformats.org/officeDocument/2006/relationships" xmlns:m="http://schemas.openxmlformats.org/officeDocument/2006/math" xmlns:v="urn:schemas-microsoft-com:vml" xmlns:wp14="http://schemas.microsoft.com/office/word/2010/wordprocessingDrawing" xmlns:wp="http://schemas.openxmlformats.org/drawingml/2006/wordprocessingDrawing" xmlns:w10="urn:schemas-microsoft-com:office:word" xmlns:w="http://schemas.openxmlformats.org/wordprocessingml/2006/main" xmlns:w14="http://schemas.microsoft.com/office/word/2010/wordml" xmlns:w15="http://schemas.microsoft.com/office/word/2012/wordml" xmlns:w16cex="http://schemas.microsoft.com/office/word/2018/wordml/cex" xmlns:w16cid="http://schemas.microsoft.com/office/word/2016/wordml/cid" xmlns:w16="http://schemas.microsoft.com/office/word/2018/wordml" xmlns:w16sdtdh="http://schemas.microsoft.com/office/word/2020/wordml/sdtdatahash" xmlns:w16se="http://schemas.microsoft.com/office/word/2015/wordml/symex" xmlns:wpg="http://schemas.microsoft.com/office/word/2010/wordprocessingGroup" xmlns:wpi="http://schemas.microsoft.com/office/word/2010/wordprocessingInk" xmlns:wne="http://schemas.microsoft.com/office/word/2006/wordml" xmlns:wps="http://schemas.microsoft.com/office/word/2010/wordprocessingShape" mc:Ignorable="w14 w15 w16se w16cid w16 w16cex w16sdtdh wp14">
+<w:numbering xmlns:wpc="http://schemas.microsoft.com/office/word/2010/wordprocessingCanvas" xmlns:cx="http://schemas.microsoft.com/office/drawing/2014/chartex" xmlns:cx1="http://schemas.microsoft.com/office/drawing/2015/9/8/chartex" xmlns:cx2="http://schemas.microsoft.com/office/drawing/2015/10/21/chartex" xmlns:cx3="http://schemas.microsoft.com/office/drawing/2016/5/9/chartex" xmlns:cx4="http://schemas.microsoft.com/office/drawing/2016/5/10/chartex" xmlns:cx5="http://schemas.microsoft.com/office/drawing/2016/5/11/chartex" xmlns:cx6="http://schemas.microsoft.com/office/drawing/2016/5/12/chartex" xmlns:cx7="http://schemas.microsoft.com/office/drawing/2016/5/13/chartex" xmlns:cx8="http://schemas.microsoft.com/office/drawing/2016/5/14/chartex" xmlns:mc="http://schemas.openxmlformats.org/markup-compatibility/2006" xmlns:aink="http://schemas.microsoft.com/office/drawing/2016/ink" xmlns:am3d="http://schemas.microsoft.com/office/drawing/2017/model3d" xmlns:o="urn:schemas-microsoft-com:office:office" xmlns:oel="http://schemas.microsoft.com/office/2019/extlst" xmlns:r="http://schemas.openxmlformats.org/officeDocument/2006/relationships" xmlns:m="http://schemas.openxmlformats.org/officeDocument/2006/math" xmlns:v="urn:schemas-microsoft-com:vml" xmlns:wp14="http://schemas.microsoft.com/office/word/2010/wordprocessingDrawing" xmlns:wp="http://schemas.openxmlformats.org/drawingml/2006/wordprocessingDrawing" xmlns:w10="urn:schemas-microsoft-com:office:word" xmlns:w="http://schemas.openxmlformats.org/wordprocessingml/2006/main" xmlns:w14="http://schemas.microsoft.com/office/word/2010/wordml" xmlns:w15="http://schemas.microsoft.com/office/word/2012/wordml" xmlns:w16cex="http://schemas.microsoft.com/office/word/2018/wordml/cex" xmlns:w16cid="http://schemas.microsoft.com/office/word/2016/wordml/cid" xmlns:w16="http://schemas.microsoft.com/office/word/2018/wordml" xmlns:w16du="http://schemas.microsoft.com/office/word/2023/wordml/word16du" xmlns:w16sdtdh="http://schemas.microsoft.com/office/word/2020/wordml/sdtdatahash" xmlns:w16sdtfl="http://schemas.microsoft.com/office/word/2024/wordml/sdtformatlock" xmlns:w16se="http://schemas.microsoft.com/office/word/2015/wordml/symex" xmlns:wpg="http://schemas.microsoft.com/office/word/2010/wordprocessingGroup" xmlns:wpi="http://schemas.microsoft.com/office/word/2010/wordprocessingInk" xmlns:wne="http://schemas.microsoft.com/office/word/2006/wordml" xmlns:wps="http://schemas.microsoft.com/office/word/2010/wordprocessingShape" mc:Ignorable="w14 w15 w16se w16cid w16 w16cex w16sdtdh w16sdtfl w16du wp14">
   <w:abstractNum w:abstractNumId="0" w15:restartNumberingAfterBreak="0">
     <w:nsid w:val="330A4393"/>
     <w:multiLevelType w:val="hybridMultilevel"/>
@@ -4565,15 +5961,18 @@
 </file>
 
 <file path=word/people.xml><?xml version="1.0" encoding="utf-8"?>
-<w15:people xmlns:wpc="http://schemas.microsoft.com/office/word/2010/wordprocessingCanvas" xmlns:cx="http://schemas.microsoft.com/office/drawing/2014/chartex" xmlns:cx1="http://schemas.microsoft.com/office/drawing/2015/9/8/chartex" xmlns:cx2="http://schemas.microsoft.com/office/drawing/2015/10/21/chartex" xmlns:cx3="http://schemas.microsoft.com/office/drawing/2016/5/9/chartex" xmlns:cx4="http://schemas.microsoft.com/office/drawing/2016/5/10/chartex" xmlns:cx5="http://schemas.microsoft.com/office/drawing/2016/5/11/chartex" xmlns:cx6="http://schemas.microsoft.com/office/drawing/2016/5/12/chartex" xmlns:cx7="http://schemas.microsoft.com/office/drawing/2016/5/13/chartex" xmlns:cx8="http://schemas.microsoft.com/office/drawing/2016/5/14/chartex" xmlns:mc="http://schemas.openxmlformats.org/markup-compatibility/2006" xmlns:aink="http://schemas.microsoft.com/office/drawing/2016/ink" xmlns:am3d="http://schemas.microsoft.com/office/drawing/2017/model3d" xmlns:o="urn:schemas-microsoft-com:office:office" xmlns:oel="http://schemas.microsoft.com/office/2019/extlst" xmlns:r="http://schemas.openxmlformats.org/officeDocument/2006/relationships" xmlns:m="http://schemas.openxmlformats.org/officeDocument/2006/math" xmlns:v="urn:schemas-microsoft-com:vml" xmlns:wp14="http://schemas.microsoft.com/office/word/2010/wordprocessingDrawing" xmlns:wp="http://schemas.openxmlformats.org/drawingml/2006/wordprocessingDrawing" xmlns:w10="urn:schemas-microsoft-com:office:word" xmlns:w="http://schemas.openxmlformats.org/wordprocessingml/2006/main" xmlns:w14="http://schemas.microsoft.com/office/word/2010/wordml" xmlns:w15="http://schemas.microsoft.com/office/word/2012/wordml" xmlns:w16cex="http://schemas.microsoft.com/office/word/2018/wordml/cex" xmlns:w16cid="http://schemas.microsoft.com/office/word/2016/wordml/cid" xmlns:w16="http://schemas.microsoft.com/office/word/2018/wordml" xmlns:w16sdtdh="http://schemas.microsoft.com/office/word/2020/wordml/sdtdatahash" xmlns:w16se="http://schemas.microsoft.com/office/word/2015/wordml/symex" xmlns:wpg="http://schemas.microsoft.com/office/word/2010/wordprocessingGroup" xmlns:wpi="http://schemas.microsoft.com/office/word/2010/wordprocessingInk" xmlns:wne="http://schemas.microsoft.com/office/word/2006/wordml" xmlns:wps="http://schemas.microsoft.com/office/word/2010/wordprocessingShape" mc:Ignorable="w14 w15 w16se w16cid w16 w16cex w16sdtdh wp14">
+<w15:people xmlns:wpc="http://schemas.microsoft.com/office/word/2010/wordprocessingCanvas" xmlns:cx="http://schemas.microsoft.com/office/drawing/2014/chartex" xmlns:cx1="http://schemas.microsoft.com/office/drawing/2015/9/8/chartex" xmlns:cx2="http://schemas.microsoft.com/office/drawing/2015/10/21/chartex" xmlns:cx3="http://schemas.microsoft.com/office/drawing/2016/5/9/chartex" xmlns:cx4="http://schemas.microsoft.com/office/drawing/2016/5/10/chartex" xmlns:cx5="http://schemas.microsoft.com/office/drawing/2016/5/11/chartex" xmlns:cx6="http://schemas.microsoft.com/office/drawing/2016/5/12/chartex" xmlns:cx7="http://schemas.microsoft.com/office/drawing/2016/5/13/chartex" xmlns:cx8="http://schemas.microsoft.com/office/drawing/2016/5/14/chartex" xmlns:mc="http://schemas.openxmlformats.org/markup-compatibility/2006" xmlns:aink="http://schemas.microsoft.com/office/drawing/2016/ink" xmlns:am3d="http://schemas.microsoft.com/office/drawing/2017/model3d" xmlns:o="urn:schemas-microsoft-com:office:office" xmlns:oel="http://schemas.microsoft.com/office/2019/extlst" xmlns:r="http://schemas.openxmlformats.org/officeDocument/2006/relationships" xmlns:m="http://schemas.openxmlformats.org/officeDocument/2006/math" xmlns:v="urn:schemas-microsoft-com:vml" xmlns:wp14="http://schemas.microsoft.com/office/word/2010/wordprocessingDrawing" xmlns:wp="http://schemas.openxmlformats.org/drawingml/2006/wordprocessingDrawing" xmlns:w10="urn:schemas-microsoft-com:office:word" xmlns:w="http://schemas.openxmlformats.org/wordprocessingml/2006/main" xmlns:w14="http://schemas.microsoft.com/office/word/2010/wordml" xmlns:w15="http://schemas.microsoft.com/office/word/2012/wordml" xmlns:w16cex="http://schemas.microsoft.com/office/word/2018/wordml/cex" xmlns:w16cid="http://schemas.microsoft.com/office/word/2016/wordml/cid" xmlns:w16="http://schemas.microsoft.com/office/word/2018/wordml" xmlns:w16du="http://schemas.microsoft.com/office/word/2023/wordml/word16du" xmlns:w16sdtdh="http://schemas.microsoft.com/office/word/2020/wordml/sdtdatahash" xmlns:w16sdtfl="http://schemas.microsoft.com/office/word/2024/wordml/sdtformatlock" xmlns:w16se="http://schemas.microsoft.com/office/word/2015/wordml/symex" xmlns:wpg="http://schemas.microsoft.com/office/word/2010/wordprocessingGroup" xmlns:wpi="http://schemas.microsoft.com/office/word/2010/wordprocessingInk" xmlns:wne="http://schemas.microsoft.com/office/word/2006/wordml" xmlns:wps="http://schemas.microsoft.com/office/word/2010/wordprocessingShape" mc:Ignorable="w14 w15 w16se w16cid w16 w16cex w16sdtdh w16sdtfl w16du wp14">
   <w15:person w15:author="Ondřej Běhal">
     <w15:presenceInfo w15:providerId="AD" w15:userId="S-1-5-21-3001955226-1882575930-2905052992-1412"/>
+  </w15:person>
+  <w15:person w15:author="Ondřej Běhal [2]">
+    <w15:presenceInfo w15:providerId="AD" w15:userId="S::ondrej.behal@ms.krestanskegymnazium.cz::bb15c10f-1ace-45d6-9a30-85afa41deab9"/>
   </w15:person>
 </w15:people>
 </file>
 
 <file path=word/styles.xml><?xml version="1.0" encoding="utf-8"?>
-<w:styles xmlns:mc="http://schemas.openxmlformats.org/markup-compatibility/2006" xmlns:r="http://schemas.openxmlformats.org/officeDocument/2006/relationships" xmlns:w="http://schemas.openxmlformats.org/wordprocessingml/2006/main" xmlns:w14="http://schemas.microsoft.com/office/word/2010/wordml" xmlns:w15="http://schemas.microsoft.com/office/word/2012/wordml" xmlns:w16cex="http://schemas.microsoft.com/office/word/2018/wordml/cex" xmlns:w16cid="http://schemas.microsoft.com/office/word/2016/wordml/cid" xmlns:w16="http://schemas.microsoft.com/office/word/2018/wordml" xmlns:w16sdtdh="http://schemas.microsoft.com/office/word/2020/wordml/sdtdatahash" xmlns:w16se="http://schemas.microsoft.com/office/word/2015/wordml/symex" mc:Ignorable="w14 w15 w16se w16cid w16 w16cex w16sdtdh">
+<w:styles xmlns:mc="http://schemas.openxmlformats.org/markup-compatibility/2006" xmlns:r="http://schemas.openxmlformats.org/officeDocument/2006/relationships" xmlns:w="http://schemas.openxmlformats.org/wordprocessingml/2006/main" xmlns:w14="http://schemas.microsoft.com/office/word/2010/wordml" xmlns:w15="http://schemas.microsoft.com/office/word/2012/wordml" xmlns:w16cex="http://schemas.microsoft.com/office/word/2018/wordml/cex" xmlns:w16cid="http://schemas.microsoft.com/office/word/2016/wordml/cid" xmlns:w16="http://schemas.microsoft.com/office/word/2018/wordml" xmlns:w16du="http://schemas.microsoft.com/office/word/2023/wordml/word16du" xmlns:w16sdtdh="http://schemas.microsoft.com/office/word/2020/wordml/sdtdatahash" xmlns:w16sdtfl="http://schemas.microsoft.com/office/word/2024/wordml/sdtformatlock" xmlns:w16se="http://schemas.microsoft.com/office/word/2015/wordml/symex" mc:Ignorable="w14 w15 w16se w16cid w16 w16cex w16sdtdh w16sdtfl w16du">
   <w:docDefaults>
     <w:rPrDefault>
       <w:rPr>
@@ -4969,7 +6368,7 @@
     <w:lsdException w:name="Unresolved Mention" w:semiHidden="1" w:unhideWhenUsed="1"/>
     <w:lsdException w:name="Smart Link" w:semiHidden="1" w:unhideWhenUsed="1"/>
   </w:latentStyles>
-  <w:style w:type="paragraph" w:default="1" w:styleId="Normln">
+  <w:style w:type="paragraph" w:default="1" w:styleId="Normal">
     <w:name w:val="Normal"/>
     <w:qFormat/>
     <w:rsid w:val="005D33F7"/>
@@ -4978,11 +6377,11 @@
       <w:sz w:val="22"/>
     </w:rPr>
   </w:style>
-  <w:style w:type="paragraph" w:styleId="Nadpis1">
+  <w:style w:type="paragraph" w:styleId="Heading1">
     <w:name w:val="heading 1"/>
-    <w:basedOn w:val="Normln"/>
-    <w:next w:val="Normln"/>
-    <w:link w:val="Nadpis1Char"/>
+    <w:basedOn w:val="Normal"/>
+    <w:next w:val="Normal"/>
+    <w:link w:val="Heading1Char"/>
     <w:uiPriority w:val="9"/>
     <w:qFormat/>
     <w:rsid w:val="00230B14"/>
@@ -4999,11 +6398,11 @@
       <w:szCs w:val="40"/>
     </w:rPr>
   </w:style>
-  <w:style w:type="paragraph" w:styleId="Nadpis2">
+  <w:style w:type="paragraph" w:styleId="Heading2">
     <w:name w:val="heading 2"/>
-    <w:basedOn w:val="Normln"/>
-    <w:next w:val="Normln"/>
-    <w:link w:val="Nadpis2Char"/>
+    <w:basedOn w:val="Normal"/>
+    <w:next w:val="Normal"/>
+    <w:link w:val="Heading2Char"/>
     <w:uiPriority w:val="9"/>
     <w:unhideWhenUsed/>
     <w:qFormat/>
@@ -5021,11 +6420,11 @@
       <w:szCs w:val="32"/>
     </w:rPr>
   </w:style>
-  <w:style w:type="paragraph" w:styleId="Nadpis3">
+  <w:style w:type="paragraph" w:styleId="Heading3">
     <w:name w:val="heading 3"/>
-    <w:basedOn w:val="Normln"/>
-    <w:next w:val="Normln"/>
-    <w:link w:val="Nadpis3Char"/>
+    <w:basedOn w:val="Normal"/>
+    <w:next w:val="Normal"/>
+    <w:link w:val="Heading3Char"/>
     <w:uiPriority w:val="9"/>
     <w:semiHidden/>
     <w:unhideWhenUsed/>
@@ -5044,11 +6443,11 @@
       <w:szCs w:val="28"/>
     </w:rPr>
   </w:style>
-  <w:style w:type="paragraph" w:styleId="Nadpis4">
+  <w:style w:type="paragraph" w:styleId="Heading4">
     <w:name w:val="heading 4"/>
-    <w:basedOn w:val="Normln"/>
-    <w:next w:val="Normln"/>
-    <w:link w:val="Nadpis4Char"/>
+    <w:basedOn w:val="Normal"/>
+    <w:next w:val="Normal"/>
+    <w:link w:val="Heading4Char"/>
     <w:uiPriority w:val="9"/>
     <w:semiHidden/>
     <w:unhideWhenUsed/>
@@ -5067,11 +6466,11 @@
       <w:color w:val="0F4761" w:themeColor="accent1" w:themeShade="BF"/>
     </w:rPr>
   </w:style>
-  <w:style w:type="paragraph" w:styleId="Nadpis5">
+  <w:style w:type="paragraph" w:styleId="Heading5">
     <w:name w:val="heading 5"/>
-    <w:basedOn w:val="Normln"/>
-    <w:next w:val="Normln"/>
-    <w:link w:val="Nadpis5Char"/>
+    <w:basedOn w:val="Normal"/>
+    <w:next w:val="Normal"/>
+    <w:link w:val="Heading5Char"/>
     <w:uiPriority w:val="9"/>
     <w:semiHidden/>
     <w:unhideWhenUsed/>
@@ -5088,11 +6487,11 @@
       <w:color w:val="0F4761" w:themeColor="accent1" w:themeShade="BF"/>
     </w:rPr>
   </w:style>
-  <w:style w:type="paragraph" w:styleId="Nadpis6">
+  <w:style w:type="paragraph" w:styleId="Heading6">
     <w:name w:val="heading 6"/>
-    <w:basedOn w:val="Normln"/>
-    <w:next w:val="Normln"/>
-    <w:link w:val="Nadpis6Char"/>
+    <w:basedOn w:val="Normal"/>
+    <w:next w:val="Normal"/>
+    <w:link w:val="Heading6Char"/>
     <w:uiPriority w:val="9"/>
     <w:semiHidden/>
     <w:unhideWhenUsed/>
@@ -5111,11 +6510,11 @@
       <w:color w:val="595959" w:themeColor="text1" w:themeTint="A6"/>
     </w:rPr>
   </w:style>
-  <w:style w:type="paragraph" w:styleId="Nadpis7">
+  <w:style w:type="paragraph" w:styleId="Heading7">
     <w:name w:val="heading 7"/>
-    <w:basedOn w:val="Normln"/>
-    <w:next w:val="Normln"/>
-    <w:link w:val="Nadpis7Char"/>
+    <w:basedOn w:val="Normal"/>
+    <w:next w:val="Normal"/>
+    <w:link w:val="Heading7Char"/>
     <w:uiPriority w:val="9"/>
     <w:semiHidden/>
     <w:unhideWhenUsed/>
@@ -5132,11 +6531,11 @@
       <w:color w:val="595959" w:themeColor="text1" w:themeTint="A6"/>
     </w:rPr>
   </w:style>
-  <w:style w:type="paragraph" w:styleId="Nadpis8">
+  <w:style w:type="paragraph" w:styleId="Heading8">
     <w:name w:val="heading 8"/>
-    <w:basedOn w:val="Normln"/>
-    <w:next w:val="Normln"/>
-    <w:link w:val="Nadpis8Char"/>
+    <w:basedOn w:val="Normal"/>
+    <w:next w:val="Normal"/>
+    <w:link w:val="Heading8Char"/>
     <w:uiPriority w:val="9"/>
     <w:semiHidden/>
     <w:unhideWhenUsed/>
@@ -5155,11 +6554,11 @@
       <w:color w:val="272727" w:themeColor="text1" w:themeTint="D8"/>
     </w:rPr>
   </w:style>
-  <w:style w:type="paragraph" w:styleId="Nadpis9">
+  <w:style w:type="paragraph" w:styleId="Heading9">
     <w:name w:val="heading 9"/>
-    <w:basedOn w:val="Normln"/>
-    <w:next w:val="Normln"/>
-    <w:link w:val="Nadpis9Char"/>
+    <w:basedOn w:val="Normal"/>
+    <w:next w:val="Normal"/>
+    <w:link w:val="Heading9Char"/>
     <w:uiPriority w:val="9"/>
     <w:semiHidden/>
     <w:unhideWhenUsed/>
@@ -5176,13 +6575,12 @@
       <w:color w:val="272727" w:themeColor="text1" w:themeTint="D8"/>
     </w:rPr>
   </w:style>
-  <w:style w:type="character" w:default="1" w:styleId="Standardnpsmoodstavce">
+  <w:style w:type="character" w:default="1" w:styleId="DefaultParagraphFont">
     <w:name w:val="Default Paragraph Font"/>
     <w:uiPriority w:val="1"/>
-    <w:semiHidden/>
     <w:unhideWhenUsed/>
   </w:style>
-  <w:style w:type="table" w:default="1" w:styleId="Normlntabulka">
+  <w:style w:type="table" w:default="1" w:styleId="TableNormal">
     <w:name w:val="Normal Table"/>
     <w:uiPriority w:val="99"/>
     <w:semiHidden/>
@@ -5197,16 +6595,16 @@
       </w:tblCellMar>
     </w:tblPr>
   </w:style>
-  <w:style w:type="numbering" w:default="1" w:styleId="Bezseznamu">
+  <w:style w:type="numbering" w:default="1" w:styleId="NoList">
     <w:name w:val="No List"/>
     <w:uiPriority w:val="99"/>
     <w:semiHidden/>
     <w:unhideWhenUsed/>
   </w:style>
-  <w:style w:type="character" w:customStyle="1" w:styleId="Nadpis1Char">
-    <w:name w:val="Nadpis 1 Char"/>
-    <w:basedOn w:val="Standardnpsmoodstavce"/>
-    <w:link w:val="Nadpis1"/>
+  <w:style w:type="character" w:customStyle="1" w:styleId="Heading1Char">
+    <w:name w:val="Heading 1 Char"/>
+    <w:basedOn w:val="DefaultParagraphFont"/>
+    <w:link w:val="Heading1"/>
     <w:uiPriority w:val="9"/>
     <w:rsid w:val="00230B14"/>
     <w:rPr>
@@ -5216,10 +6614,10 @@
       <w:szCs w:val="40"/>
     </w:rPr>
   </w:style>
-  <w:style w:type="character" w:customStyle="1" w:styleId="Nadpis2Char">
-    <w:name w:val="Nadpis 2 Char"/>
-    <w:basedOn w:val="Standardnpsmoodstavce"/>
-    <w:link w:val="Nadpis2"/>
+  <w:style w:type="character" w:customStyle="1" w:styleId="Heading2Char">
+    <w:name w:val="Heading 2 Char"/>
+    <w:basedOn w:val="DefaultParagraphFont"/>
+    <w:link w:val="Heading2"/>
     <w:uiPriority w:val="9"/>
     <w:rsid w:val="00230B14"/>
     <w:rPr>
@@ -5229,10 +6627,10 @@
       <w:szCs w:val="32"/>
     </w:rPr>
   </w:style>
-  <w:style w:type="character" w:customStyle="1" w:styleId="Nadpis3Char">
-    <w:name w:val="Nadpis 3 Char"/>
-    <w:basedOn w:val="Standardnpsmoodstavce"/>
-    <w:link w:val="Nadpis3"/>
+  <w:style w:type="character" w:customStyle="1" w:styleId="Heading3Char">
+    <w:name w:val="Heading 3 Char"/>
+    <w:basedOn w:val="DefaultParagraphFont"/>
+    <w:link w:val="Heading3"/>
     <w:uiPriority w:val="9"/>
     <w:semiHidden/>
     <w:rsid w:val="00230B14"/>
@@ -5243,10 +6641,10 @@
       <w:szCs w:val="28"/>
     </w:rPr>
   </w:style>
-  <w:style w:type="character" w:customStyle="1" w:styleId="Nadpis4Char">
-    <w:name w:val="Nadpis 4 Char"/>
-    <w:basedOn w:val="Standardnpsmoodstavce"/>
-    <w:link w:val="Nadpis4"/>
+  <w:style w:type="character" w:customStyle="1" w:styleId="Heading4Char">
+    <w:name w:val="Heading 4 Char"/>
+    <w:basedOn w:val="DefaultParagraphFont"/>
+    <w:link w:val="Heading4"/>
     <w:uiPriority w:val="9"/>
     <w:semiHidden/>
     <w:rsid w:val="00230B14"/>
@@ -5257,10 +6655,10 @@
       <w:color w:val="0F4761" w:themeColor="accent1" w:themeShade="BF"/>
     </w:rPr>
   </w:style>
-  <w:style w:type="character" w:customStyle="1" w:styleId="Nadpis5Char">
-    <w:name w:val="Nadpis 5 Char"/>
-    <w:basedOn w:val="Standardnpsmoodstavce"/>
-    <w:link w:val="Nadpis5"/>
+  <w:style w:type="character" w:customStyle="1" w:styleId="Heading5Char">
+    <w:name w:val="Heading 5 Char"/>
+    <w:basedOn w:val="DefaultParagraphFont"/>
+    <w:link w:val="Heading5"/>
     <w:uiPriority w:val="9"/>
     <w:semiHidden/>
     <w:rsid w:val="00230B14"/>
@@ -5269,10 +6667,10 @@
       <w:color w:val="0F4761" w:themeColor="accent1" w:themeShade="BF"/>
     </w:rPr>
   </w:style>
-  <w:style w:type="character" w:customStyle="1" w:styleId="Nadpis6Char">
-    <w:name w:val="Nadpis 6 Char"/>
-    <w:basedOn w:val="Standardnpsmoodstavce"/>
-    <w:link w:val="Nadpis6"/>
+  <w:style w:type="character" w:customStyle="1" w:styleId="Heading6Char">
+    <w:name w:val="Heading 6 Char"/>
+    <w:basedOn w:val="DefaultParagraphFont"/>
+    <w:link w:val="Heading6"/>
     <w:uiPriority w:val="9"/>
     <w:semiHidden/>
     <w:rsid w:val="00230B14"/>
@@ -5283,10 +6681,10 @@
       <w:color w:val="595959" w:themeColor="text1" w:themeTint="A6"/>
     </w:rPr>
   </w:style>
-  <w:style w:type="character" w:customStyle="1" w:styleId="Nadpis7Char">
-    <w:name w:val="Nadpis 7 Char"/>
-    <w:basedOn w:val="Standardnpsmoodstavce"/>
-    <w:link w:val="Nadpis7"/>
+  <w:style w:type="character" w:customStyle="1" w:styleId="Heading7Char">
+    <w:name w:val="Heading 7 Char"/>
+    <w:basedOn w:val="DefaultParagraphFont"/>
+    <w:link w:val="Heading7"/>
     <w:uiPriority w:val="9"/>
     <w:semiHidden/>
     <w:rsid w:val="00230B14"/>
@@ -5295,10 +6693,10 @@
       <w:color w:val="595959" w:themeColor="text1" w:themeTint="A6"/>
     </w:rPr>
   </w:style>
-  <w:style w:type="character" w:customStyle="1" w:styleId="Nadpis8Char">
-    <w:name w:val="Nadpis 8 Char"/>
-    <w:basedOn w:val="Standardnpsmoodstavce"/>
-    <w:link w:val="Nadpis8"/>
+  <w:style w:type="character" w:customStyle="1" w:styleId="Heading8Char">
+    <w:name w:val="Heading 8 Char"/>
+    <w:basedOn w:val="DefaultParagraphFont"/>
+    <w:link w:val="Heading8"/>
     <w:uiPriority w:val="9"/>
     <w:semiHidden/>
     <w:rsid w:val="00230B14"/>
@@ -5309,10 +6707,10 @@
       <w:color w:val="272727" w:themeColor="text1" w:themeTint="D8"/>
     </w:rPr>
   </w:style>
-  <w:style w:type="character" w:customStyle="1" w:styleId="Nadpis9Char">
-    <w:name w:val="Nadpis 9 Char"/>
-    <w:basedOn w:val="Standardnpsmoodstavce"/>
-    <w:link w:val="Nadpis9"/>
+  <w:style w:type="character" w:customStyle="1" w:styleId="Heading9Char">
+    <w:name w:val="Heading 9 Char"/>
+    <w:basedOn w:val="DefaultParagraphFont"/>
+    <w:link w:val="Heading9"/>
     <w:uiPriority w:val="9"/>
     <w:semiHidden/>
     <w:rsid w:val="00230B14"/>
@@ -5321,11 +6719,11 @@
       <w:color w:val="272727" w:themeColor="text1" w:themeTint="D8"/>
     </w:rPr>
   </w:style>
-  <w:style w:type="paragraph" w:styleId="Nzev">
+  <w:style w:type="paragraph" w:styleId="Title">
     <w:name w:val="Title"/>
-    <w:basedOn w:val="Normln"/>
-    <w:next w:val="Normln"/>
-    <w:link w:val="NzevChar"/>
+    <w:basedOn w:val="Normal"/>
+    <w:next w:val="Normal"/>
+    <w:link w:val="TitleChar"/>
     <w:uiPriority w:val="10"/>
     <w:qFormat/>
     <w:rsid w:val="00230B14"/>
@@ -5341,10 +6739,10 @@
       <w:szCs w:val="56"/>
     </w:rPr>
   </w:style>
-  <w:style w:type="character" w:customStyle="1" w:styleId="NzevChar">
-    <w:name w:val="Název Char"/>
-    <w:basedOn w:val="Standardnpsmoodstavce"/>
-    <w:link w:val="Nzev"/>
+  <w:style w:type="character" w:customStyle="1" w:styleId="TitleChar">
+    <w:name w:val="Title Char"/>
+    <w:basedOn w:val="DefaultParagraphFont"/>
+    <w:link w:val="Title"/>
     <w:uiPriority w:val="10"/>
     <w:rsid w:val="00230B14"/>
     <w:rPr>
@@ -5355,11 +6753,11 @@
       <w:szCs w:val="56"/>
     </w:rPr>
   </w:style>
-  <w:style w:type="paragraph" w:styleId="Podnadpis">
+  <w:style w:type="paragraph" w:styleId="Subtitle">
     <w:name w:val="Subtitle"/>
-    <w:basedOn w:val="Normln"/>
-    <w:next w:val="Normln"/>
-    <w:link w:val="PodnadpisChar"/>
+    <w:basedOn w:val="Normal"/>
+    <w:next w:val="Normal"/>
+    <w:link w:val="SubtitleChar"/>
     <w:uiPriority w:val="11"/>
     <w:qFormat/>
     <w:rsid w:val="00230B14"/>
@@ -5376,10 +6774,10 @@
       <w:szCs w:val="28"/>
     </w:rPr>
   </w:style>
-  <w:style w:type="character" w:customStyle="1" w:styleId="PodnadpisChar">
-    <w:name w:val="Podnadpis Char"/>
-    <w:basedOn w:val="Standardnpsmoodstavce"/>
-    <w:link w:val="Podnadpis"/>
+  <w:style w:type="character" w:customStyle="1" w:styleId="SubtitleChar">
+    <w:name w:val="Subtitle Char"/>
+    <w:basedOn w:val="DefaultParagraphFont"/>
+    <w:link w:val="Subtitle"/>
     <w:uiPriority w:val="11"/>
     <w:rsid w:val="00230B14"/>
     <w:rPr>
@@ -5390,11 +6788,11 @@
       <w:szCs w:val="28"/>
     </w:rPr>
   </w:style>
-  <w:style w:type="paragraph" w:styleId="Citt">
+  <w:style w:type="paragraph" w:styleId="Quote">
     <w:name w:val="Quote"/>
-    <w:basedOn w:val="Normln"/>
-    <w:next w:val="Normln"/>
-    <w:link w:val="CittChar"/>
+    <w:basedOn w:val="Normal"/>
+    <w:next w:val="Normal"/>
+    <w:link w:val="QuoteChar"/>
     <w:uiPriority w:val="29"/>
     <w:qFormat/>
     <w:rsid w:val="00230B14"/>
@@ -5408,10 +6806,10 @@
       <w:color w:val="404040" w:themeColor="text1" w:themeTint="BF"/>
     </w:rPr>
   </w:style>
-  <w:style w:type="character" w:customStyle="1" w:styleId="CittChar">
-    <w:name w:val="Citát Char"/>
-    <w:basedOn w:val="Standardnpsmoodstavce"/>
-    <w:link w:val="Citt"/>
+  <w:style w:type="character" w:customStyle="1" w:styleId="QuoteChar">
+    <w:name w:val="Quote Char"/>
+    <w:basedOn w:val="DefaultParagraphFont"/>
+    <w:link w:val="Quote"/>
     <w:uiPriority w:val="29"/>
     <w:rsid w:val="00230B14"/>
     <w:rPr>
@@ -5420,9 +6818,9 @@
       <w:color w:val="404040" w:themeColor="text1" w:themeTint="BF"/>
     </w:rPr>
   </w:style>
-  <w:style w:type="paragraph" w:styleId="Odstavecseseznamem">
+  <w:style w:type="paragraph" w:styleId="ListParagraph">
     <w:name w:val="List Paragraph"/>
-    <w:basedOn w:val="Normln"/>
+    <w:basedOn w:val="Normal"/>
     <w:uiPriority w:val="34"/>
     <w:qFormat/>
     <w:rsid w:val="00230B14"/>
@@ -5431,9 +6829,9 @@
       <w:contextualSpacing/>
     </w:pPr>
   </w:style>
-  <w:style w:type="character" w:styleId="Zdraznnintenzivn">
+  <w:style w:type="character" w:styleId="IntenseEmphasis">
     <w:name w:val="Intense Emphasis"/>
-    <w:basedOn w:val="Standardnpsmoodstavce"/>
+    <w:basedOn w:val="DefaultParagraphFont"/>
     <w:uiPriority w:val="21"/>
     <w:qFormat/>
     <w:rsid w:val="00230B14"/>
@@ -5443,11 +6841,11 @@
       <w:color w:val="0F4761" w:themeColor="accent1" w:themeShade="BF"/>
     </w:rPr>
   </w:style>
-  <w:style w:type="paragraph" w:styleId="Vrazncitt">
+  <w:style w:type="paragraph" w:styleId="IntenseQuote">
     <w:name w:val="Intense Quote"/>
-    <w:basedOn w:val="Normln"/>
-    <w:next w:val="Normln"/>
-    <w:link w:val="VrazncittChar"/>
+    <w:basedOn w:val="Normal"/>
+    <w:next w:val="Normal"/>
+    <w:link w:val="IntenseQuoteChar"/>
     <w:uiPriority w:val="30"/>
     <w:qFormat/>
     <w:rsid w:val="00230B14"/>
@@ -5466,10 +6864,10 @@
       <w:color w:val="0F4761" w:themeColor="accent1" w:themeShade="BF"/>
     </w:rPr>
   </w:style>
-  <w:style w:type="character" w:customStyle="1" w:styleId="VrazncittChar">
-    <w:name w:val="Výrazný citát Char"/>
-    <w:basedOn w:val="Standardnpsmoodstavce"/>
-    <w:link w:val="Vrazncitt"/>
+  <w:style w:type="character" w:customStyle="1" w:styleId="IntenseQuoteChar">
+    <w:name w:val="Intense Quote Char"/>
+    <w:basedOn w:val="DefaultParagraphFont"/>
+    <w:link w:val="IntenseQuote"/>
     <w:uiPriority w:val="30"/>
     <w:rsid w:val="00230B14"/>
     <w:rPr>
@@ -5478,9 +6876,9 @@
       <w:color w:val="0F4761" w:themeColor="accent1" w:themeShade="BF"/>
     </w:rPr>
   </w:style>
-  <w:style w:type="character" w:styleId="Odkazintenzivn">
+  <w:style w:type="character" w:styleId="IntenseReference">
     <w:name w:val="Intense Reference"/>
-    <w:basedOn w:val="Standardnpsmoodstavce"/>
+    <w:basedOn w:val="DefaultParagraphFont"/>
     <w:uiPriority w:val="32"/>
     <w:qFormat/>
     <w:rsid w:val="00230B14"/>
@@ -5492,9 +6890,9 @@
       <w:spacing w:val="5"/>
     </w:rPr>
   </w:style>
-  <w:style w:type="paragraph" w:styleId="Bezmezer">
+  <w:style w:type="paragraph" w:styleId="NoSpacing">
     <w:name w:val="No Spacing"/>
-    <w:link w:val="BezmezerChar"/>
+    <w:link w:val="NoSpacingChar"/>
     <w:uiPriority w:val="1"/>
     <w:qFormat/>
     <w:rsid w:val="003B1ACB"/>
@@ -5509,10 +6907,10 @@
       <w14:ligatures w14:val="none"/>
     </w:rPr>
   </w:style>
-  <w:style w:type="character" w:customStyle="1" w:styleId="BezmezerChar">
-    <w:name w:val="Bez mezer Char"/>
-    <w:basedOn w:val="Standardnpsmoodstavce"/>
-    <w:link w:val="Bezmezer"/>
+  <w:style w:type="character" w:customStyle="1" w:styleId="NoSpacingChar">
+    <w:name w:val="No Spacing Char"/>
+    <w:basedOn w:val="DefaultParagraphFont"/>
+    <w:link w:val="NoSpacing"/>
     <w:uiPriority w:val="1"/>
     <w:rsid w:val="003B1ACB"/>
     <w:rPr>
@@ -5523,10 +6921,10 @@
       <w14:ligatures w14:val="none"/>
     </w:rPr>
   </w:style>
-  <w:style w:type="paragraph" w:styleId="Zhlav">
+  <w:style w:type="paragraph" w:styleId="Header">
     <w:name w:val="header"/>
-    <w:basedOn w:val="Normln"/>
-    <w:link w:val="ZhlavChar"/>
+    <w:basedOn w:val="Normal"/>
+    <w:link w:val="HeaderChar"/>
     <w:uiPriority w:val="99"/>
     <w:unhideWhenUsed/>
     <w:rsid w:val="00252027"/>
@@ -5538,10 +6936,10 @@
       <w:spacing w:after="0" w:line="240" w:lineRule="auto"/>
     </w:pPr>
   </w:style>
-  <w:style w:type="character" w:customStyle="1" w:styleId="ZhlavChar">
-    <w:name w:val="Záhlaví Char"/>
-    <w:basedOn w:val="Standardnpsmoodstavce"/>
-    <w:link w:val="Zhlav"/>
+  <w:style w:type="character" w:customStyle="1" w:styleId="HeaderChar">
+    <w:name w:val="Header Char"/>
+    <w:basedOn w:val="DefaultParagraphFont"/>
+    <w:link w:val="Header"/>
     <w:uiPriority w:val="99"/>
     <w:rsid w:val="00252027"/>
     <w:rPr>
@@ -5549,10 +6947,10 @@
       <w:sz w:val="22"/>
     </w:rPr>
   </w:style>
-  <w:style w:type="paragraph" w:styleId="Zpat">
+  <w:style w:type="paragraph" w:styleId="Footer">
     <w:name w:val="footer"/>
-    <w:basedOn w:val="Normln"/>
-    <w:link w:val="ZpatChar"/>
+    <w:basedOn w:val="Normal"/>
+    <w:link w:val="FooterChar"/>
     <w:uiPriority w:val="99"/>
     <w:unhideWhenUsed/>
     <w:rsid w:val="00252027"/>
@@ -5564,10 +6962,10 @@
       <w:spacing w:after="0" w:line="240" w:lineRule="auto"/>
     </w:pPr>
   </w:style>
-  <w:style w:type="character" w:customStyle="1" w:styleId="ZpatChar">
-    <w:name w:val="Zápatí Char"/>
-    <w:basedOn w:val="Standardnpsmoodstavce"/>
-    <w:link w:val="Zpat"/>
+  <w:style w:type="character" w:customStyle="1" w:styleId="FooterChar">
+    <w:name w:val="Footer Char"/>
+    <w:basedOn w:val="DefaultParagraphFont"/>
+    <w:link w:val="Footer"/>
     <w:uiPriority w:val="99"/>
     <w:rsid w:val="00252027"/>
     <w:rPr>
@@ -5575,9 +6973,9 @@
       <w:sz w:val="22"/>
     </w:rPr>
   </w:style>
-  <w:style w:type="table" w:styleId="Mkatabulky">
+  <w:style w:type="table" w:styleId="TableGrid">
     <w:name w:val="Table Grid"/>
-    <w:basedOn w:val="Normlntabulka"/>
+    <w:basedOn w:val="TableNormal"/>
     <w:uiPriority w:val="39"/>
     <w:rsid w:val="00735A6B"/>
     <w:pPr>
@@ -5601,10 +6999,10 @@
       </w:tblBorders>
     </w:tblPr>
   </w:style>
-  <w:style w:type="paragraph" w:styleId="Nadpisobsahu">
+  <w:style w:type="paragraph" w:styleId="TOCHeading">
     <w:name w:val="TOC Heading"/>
-    <w:basedOn w:val="Nadpis1"/>
-    <w:next w:val="Normln"/>
+    <w:basedOn w:val="Heading1"/>
+    <w:next w:val="Normal"/>
     <w:uiPriority w:val="39"/>
     <w:unhideWhenUsed/>
     <w:qFormat/>
@@ -5620,10 +7018,10 @@
       <w14:ligatures w14:val="none"/>
     </w:rPr>
   </w:style>
-  <w:style w:type="paragraph" w:styleId="Obsah1">
+  <w:style w:type="paragraph" w:styleId="TOC1">
     <w:name w:val="toc 1"/>
-    <w:basedOn w:val="Normln"/>
-    <w:next w:val="Normln"/>
+    <w:basedOn w:val="Normal"/>
+    <w:next w:val="Normal"/>
     <w:autoRedefine/>
     <w:uiPriority w:val="39"/>
     <w:unhideWhenUsed/>
@@ -5632,10 +7030,10 @@
       <w:spacing w:after="100"/>
     </w:pPr>
   </w:style>
-  <w:style w:type="paragraph" w:styleId="Obsah2">
+  <w:style w:type="paragraph" w:styleId="TOC2">
     <w:name w:val="toc 2"/>
-    <w:basedOn w:val="Normln"/>
-    <w:next w:val="Normln"/>
+    <w:basedOn w:val="Normal"/>
+    <w:next w:val="Normal"/>
     <w:autoRedefine/>
     <w:uiPriority w:val="39"/>
     <w:unhideWhenUsed/>
@@ -5645,9 +7043,9 @@
       <w:ind w:left="220"/>
     </w:pPr>
   </w:style>
-  <w:style w:type="character" w:styleId="Hypertextovodkaz">
+  <w:style w:type="character" w:styleId="Hyperlink">
     <w:name w:val="Hyperlink"/>
-    <w:basedOn w:val="Standardnpsmoodstavce"/>
+    <w:basedOn w:val="DefaultParagraphFont"/>
     <w:uiPriority w:val="99"/>
     <w:unhideWhenUsed/>
     <w:rsid w:val="00D57FB1"/>
@@ -5656,10 +7054,10 @@
       <w:u w:val="single"/>
     </w:rPr>
   </w:style>
-  <w:style w:type="paragraph" w:styleId="Seznamobrzk">
+  <w:style w:type="paragraph" w:styleId="TableofFigures">
     <w:name w:val="table of figures"/>
-    <w:basedOn w:val="Normln"/>
-    <w:next w:val="Normln"/>
+    <w:basedOn w:val="Normal"/>
+    <w:next w:val="Normal"/>
     <w:uiPriority w:val="99"/>
     <w:semiHidden/>
     <w:unhideWhenUsed/>
@@ -5668,9 +7066,9 @@
       <w:spacing w:after="0"/>
     </w:pPr>
   </w:style>
-  <w:style w:type="character" w:styleId="Odkaznakoment">
+  <w:style w:type="character" w:styleId="CommentReference">
     <w:name w:val="annotation reference"/>
-    <w:basedOn w:val="Standardnpsmoodstavce"/>
+    <w:basedOn w:val="DefaultParagraphFont"/>
     <w:uiPriority w:val="99"/>
     <w:semiHidden/>
     <w:unhideWhenUsed/>
@@ -5680,12 +7078,11 @@
       <w:szCs w:val="16"/>
     </w:rPr>
   </w:style>
-  <w:style w:type="paragraph" w:styleId="Textkomente">
+  <w:style w:type="paragraph" w:styleId="CommentText">
     <w:name w:val="annotation text"/>
-    <w:basedOn w:val="Normln"/>
-    <w:link w:val="TextkomenteChar"/>
+    <w:basedOn w:val="Normal"/>
+    <w:link w:val="CommentTextChar"/>
     <w:uiPriority w:val="99"/>
-    <w:semiHidden/>
     <w:unhideWhenUsed/>
     <w:rsid w:val="00007C3C"/>
     <w:pPr>
@@ -5696,12 +7093,11 @@
       <w:szCs w:val="20"/>
     </w:rPr>
   </w:style>
-  <w:style w:type="character" w:customStyle="1" w:styleId="TextkomenteChar">
-    <w:name w:val="Text komentáře Char"/>
-    <w:basedOn w:val="Standardnpsmoodstavce"/>
-    <w:link w:val="Textkomente"/>
+  <w:style w:type="character" w:customStyle="1" w:styleId="CommentTextChar">
+    <w:name w:val="Comment Text Char"/>
+    <w:basedOn w:val="DefaultParagraphFont"/>
+    <w:link w:val="CommentText"/>
     <w:uiPriority w:val="99"/>
-    <w:semiHidden/>
     <w:rsid w:val="00007C3C"/>
     <w:rPr>
       <w:rFonts w:ascii="Calibri" w:hAnsi="Calibri"/>
@@ -5709,11 +7105,11 @@
       <w:szCs w:val="20"/>
     </w:rPr>
   </w:style>
-  <w:style w:type="paragraph" w:styleId="Pedmtkomente">
+  <w:style w:type="paragraph" w:styleId="CommentSubject">
     <w:name w:val="annotation subject"/>
-    <w:basedOn w:val="Textkomente"/>
-    <w:next w:val="Textkomente"/>
-    <w:link w:val="PedmtkomenteChar"/>
+    <w:basedOn w:val="CommentText"/>
+    <w:next w:val="CommentText"/>
+    <w:link w:val="CommentSubjectChar"/>
     <w:uiPriority w:val="99"/>
     <w:semiHidden/>
     <w:unhideWhenUsed/>
@@ -5723,10 +7119,10 @@
       <w:bCs/>
     </w:rPr>
   </w:style>
-  <w:style w:type="character" w:customStyle="1" w:styleId="PedmtkomenteChar">
-    <w:name w:val="Předmět komentáře Char"/>
-    <w:basedOn w:val="TextkomenteChar"/>
-    <w:link w:val="Pedmtkomente"/>
+  <w:style w:type="character" w:customStyle="1" w:styleId="CommentSubjectChar">
+    <w:name w:val="Comment Subject Char"/>
+    <w:basedOn w:val="CommentTextChar"/>
+    <w:link w:val="CommentSubject"/>
     <w:uiPriority w:val="99"/>
     <w:semiHidden/>
     <w:rsid w:val="00007C3C"/>
@@ -5737,6 +7133,14 @@
       <w:sz w:val="20"/>
       <w:szCs w:val="20"/>
     </w:rPr>
+  </w:style>
+  <w:style w:type="paragraph" w:styleId="Bibliography">
+    <w:name w:val="Bibliography"/>
+    <w:basedOn w:val="Normal"/>
+    <w:next w:val="Normal"/>
+    <w:uiPriority w:val="37"/>
+    <w:unhideWhenUsed/>
+    <w:rsid w:val="00175D10"/>
   </w:style>
 </w:styles>
 </file>
@@ -6037,11 +7441,34 @@
 </file>
 
 <file path=customXml/item1.xml><?xml version="1.0" encoding="utf-8"?>
-<b:Sources xmlns:b="http://schemas.openxmlformats.org/officeDocument/2006/bibliography" xmlns="http://schemas.openxmlformats.org/officeDocument/2006/bibliography" SelectedStyle="\APASixthEditionOfficeOnline.xsl" StyleName="APA" Version="6"/>
+<b:Sources xmlns:b="http://schemas.openxmlformats.org/officeDocument/2006/bibliography" xmlns="http://schemas.openxmlformats.org/officeDocument/2006/bibliography" SelectedStyle="\ISO690.XSL" StyleName="ISO 690 - First Element and Date" Version="1987">
+  <b:Source>
+    <b:Tag>Ras25</b:Tag>
+    <b:SourceType>DocumentFromInternetSite</b:SourceType>
+    <b:Guid>{9DF5F061-F2B7-4A93-B822-22D173737BB2}</b:Guid>
+    <b:Title>RP2040 Datasheet: A microcontroller by Raspberry Pi.</b:Title>
+    <b:InternetSiteTitle>Raspberry Pi Datasheets</b:InternetSiteTitle>
+    <b:ProductionCompany>Raspberry Pi Ltd</b:ProductionCompany>
+    <b:Year>2025</b:Year>
+    <b:Month>únor</b:Month>
+    <b:Day>20</b:Day>
+    <b:YearAccessed>2025</b:YearAccessed>
+    <b:MonthAccessed>říjen</b:MonthAccessed>
+    <b:DayAccessed>26</b:DayAccessed>
+    <b:URL>https://datasheets.raspberrypi.com/rp2040/rp2040-datasheet.pdf</b:URL>
+    <b:LCID>cs-CZ</b:LCID>
+    <b:Author>
+      <b:Author>
+        <b:Corporate>Raspberry Pi Ltd</b:Corporate>
+      </b:Author>
+    </b:Author>
+    <b:RefOrder>1</b:RefOrder>
+  </b:Source>
+</b:Sources>
 </file>
 
 <file path=customXml/itemProps1.xml><?xml version="1.0" encoding="utf-8"?>
-<ds:datastoreItem xmlns:ds="http://schemas.openxmlformats.org/officeDocument/2006/customXml" ds:itemID="{BDAC79C6-70E6-4BD1-B177-859617F5088C}">
+<ds:datastoreItem xmlns:ds="http://schemas.openxmlformats.org/officeDocument/2006/customXml" ds:itemID="{6073A45B-3D26-43E9-B769-E9B620001E52}">
   <ds:schemaRefs>
     <ds:schemaRef ds:uri="http://schemas.openxmlformats.org/officeDocument/2006/bibliography"/>
   </ds:schemaRefs>

--- a/Dokumentace.docx
+++ b/Dokumentace.docx
@@ -1258,7 +1258,79 @@
           <w:p/>
           <w:p>
             <w:r>
-              <w:t>Vytvořit jednoduchou kalkulačku využívající postfixovou notaci matematických výrazů (také známá jako Reverzní polská notace – RPN), jež je založena na zásobníku (stack) a nevyžaduje používání závorek ani vyhodnocování precedence operací, neboť pořadí operací je již v zápisu samotném. Kalkulačka není programem běžícím pod operačním systémem, ale je naprogramovaná na „holém železe“ (bare metal) přímo na mikrořadiči RP2040 od britské firmy Raspberry Pi Ltd., konkrétně na vývojové desce Raspberry Pico. Výstup ukazuje uživateli na 128x64bodovém OLED displeji založeném na čipu SSD1306. Vstup obdrží přes klávesnici přes sériové rozhraní UART nebo SWD.</w:t>
+              <w:t xml:space="preserve">Vytvořit jednoduchou kalkulačku využívající postfixovou notaci matematických výrazů (také známá jako Reverzní polská notace – </w:t>
+            </w:r>
+            <w:proofErr w:type="spellStart"/>
+            <w:r>
+              <w:t>RPN</w:t>
+            </w:r>
+            <w:proofErr w:type="spellEnd"/>
+            <w:r>
+              <w:t>), jež je založena na zásobníku (</w:t>
+            </w:r>
+            <w:proofErr w:type="spellStart"/>
+            <w:r>
+              <w:t>stack</w:t>
+            </w:r>
+            <w:proofErr w:type="spellEnd"/>
+            <w:r>
+              <w:t xml:space="preserve">) a nevyžaduje používání závorek ani vyhodnocování precedence operací, neboť pořadí operací je již v zápisu samotném. Kalkulačka není programem běžícím pod operačním systémem, ale je naprogramovaná na „holém železe“ (bare metal) přímo na mikrořadiči RP2040 od britské firmy </w:t>
+            </w:r>
+            <w:proofErr w:type="spellStart"/>
+            <w:r>
+              <w:t>Raspberry</w:t>
+            </w:r>
+            <w:proofErr w:type="spellEnd"/>
+            <w:r>
+              <w:t xml:space="preserve"> </w:t>
+            </w:r>
+            <w:proofErr w:type="spellStart"/>
+            <w:r>
+              <w:t>Pi</w:t>
+            </w:r>
+            <w:proofErr w:type="spellEnd"/>
+            <w:r>
+              <w:t xml:space="preserve"> Ltd., konkrétně na vývojové desce </w:t>
+            </w:r>
+            <w:proofErr w:type="spellStart"/>
+            <w:r>
+              <w:t>Raspberry</w:t>
+            </w:r>
+            <w:proofErr w:type="spellEnd"/>
+            <w:r>
+              <w:t xml:space="preserve"> </w:t>
+            </w:r>
+            <w:proofErr w:type="spellStart"/>
+            <w:r>
+              <w:t>Pico</w:t>
+            </w:r>
+            <w:proofErr w:type="spellEnd"/>
+            <w:r>
+              <w:t xml:space="preserve">. Výstup ukazuje uživateli na 128x64bodovém </w:t>
+            </w:r>
+            <w:proofErr w:type="spellStart"/>
+            <w:r>
+              <w:t>OLED</w:t>
+            </w:r>
+            <w:proofErr w:type="spellEnd"/>
+            <w:r>
+              <w:t xml:space="preserve"> displeji založeném na čipu SSD1306. Vstup obdrží přes klávesnici přes sériové rozhraní </w:t>
+            </w:r>
+            <w:proofErr w:type="spellStart"/>
+            <w:r>
+              <w:t>UART</w:t>
+            </w:r>
+            <w:proofErr w:type="spellEnd"/>
+            <w:r>
+              <w:t xml:space="preserve"> nebo </w:t>
+            </w:r>
+            <w:proofErr w:type="spellStart"/>
+            <w:r>
+              <w:t>SWD</w:t>
+            </w:r>
+            <w:proofErr w:type="spellEnd"/>
+            <w:r>
+              <w:t>.</w:t>
             </w:r>
           </w:p>
           <w:p/>
@@ -1276,7 +1348,15 @@
               </w:numPr>
             </w:pPr>
             <w:r>
-              <w:t>výstup: Žák dokáže využít již existující ekosystém knihoven a nástrojů, aby dokázal napsat kód pro mikrořadič, který posléze umí zkompilovat, nahrát na mikrořadič přes ladící sériové rozhraní SWD a spustit svůj program.</w:t>
+              <w:t xml:space="preserve">výstup: Žák dokáže využít již existující ekosystém knihoven a nástrojů, aby dokázal napsat kód pro mikrořadič, který posléze umí zkompilovat, nahrát na mikrořadič přes ladící sériové rozhraní </w:t>
+            </w:r>
+            <w:proofErr w:type="spellStart"/>
+            <w:r>
+              <w:t>SWD</w:t>
+            </w:r>
+            <w:proofErr w:type="spellEnd"/>
+            <w:r>
+              <w:t xml:space="preserve"> a spustit svůj program.</w:t>
             </w:r>
           </w:p>
           <w:p>
@@ -1288,7 +1368,15 @@
               </w:numPr>
             </w:pPr>
             <w:r>
-              <w:t>výstup: Žák dokáže pomocí vhodných knihoven komunikovat s OLED displejem přes sběrnici I</w:t>
+              <w:t>výstup: Žák dokáže pomocí vhodných knihoven komunikovat s </w:t>
+            </w:r>
+            <w:proofErr w:type="spellStart"/>
+            <w:r>
+              <w:t>OLED</w:t>
+            </w:r>
+            <w:proofErr w:type="spellEnd"/>
+            <w:r>
+              <w:t xml:space="preserve"> displejem přes sběrnici I</w:t>
             </w:r>
             <w:r>
               <w:rPr>
@@ -1476,7 +1564,21 @@
         <w:rPr>
           <w:lang w:val="cs-CZ"/>
         </w:rPr>
-        <w:t xml:space="preserve">Tato maturitní práce se zabývá vytvořením jednoduché kalkulačky vytvořené v programovacím jazyce Rust. Program kalkulačky je spouštěn na </w:t>
+        <w:t xml:space="preserve">Tato maturitní práce se zabývá vytvořením jednoduché kalkulačky vytvořené v programovacím jazyce </w:t>
+      </w:r>
+      <w:proofErr w:type="spellStart"/>
+      <w:r>
+        <w:rPr>
+          <w:lang w:val="cs-CZ"/>
+        </w:rPr>
+        <w:t>Rust</w:t>
+      </w:r>
+      <w:proofErr w:type="spellEnd"/>
+      <w:r>
+        <w:rPr>
+          <w:lang w:val="cs-CZ"/>
+        </w:rPr>
+        <w:t xml:space="preserve">. Program kalkulačky je spouštěn na </w:t>
       </w:r>
       <w:r>
         <w:rPr>
@@ -1488,31 +1590,103 @@
         <w:rPr>
           <w:lang w:val="cs-CZ"/>
         </w:rPr>
-        <w:t xml:space="preserve"> RP2040 od společnosti Raspberry Pi Ltd.</w:t>
-      </w:r>
-      <w:r>
-        <w:rPr>
-          <w:lang w:val="cs-CZ"/>
-        </w:rPr>
-        <w:t xml:space="preserve">, resp. na jeho vývojové desce Raspberry </w:t>
-      </w:r>
-      <w:r>
-        <w:rPr>
-          <w:lang w:val="cs-CZ"/>
-        </w:rPr>
-        <w:t xml:space="preserve">Pi </w:t>
-      </w:r>
-      <w:r>
-        <w:rPr>
-          <w:lang w:val="cs-CZ"/>
-        </w:rPr>
-        <w:t>Pico od stejného výrobce,</w:t>
-      </w:r>
-      <w:r>
-        <w:rPr>
-          <w:lang w:val="cs-CZ"/>
-        </w:rPr>
-        <w:t xml:space="preserve"> a svůj výstup vykresluje na OLED displeji. Kalkulačka používá tzv. postfixovou notaci matematických výrazů</w:t>
+        <w:t xml:space="preserve"> RP2040 od společnosti </w:t>
+      </w:r>
+      <w:proofErr w:type="spellStart"/>
+      <w:r>
+        <w:rPr>
+          <w:lang w:val="cs-CZ"/>
+        </w:rPr>
+        <w:t>Raspberry</w:t>
+      </w:r>
+      <w:proofErr w:type="spellEnd"/>
+      <w:r>
+        <w:rPr>
+          <w:lang w:val="cs-CZ"/>
+        </w:rPr>
+        <w:t xml:space="preserve"> </w:t>
+      </w:r>
+      <w:proofErr w:type="spellStart"/>
+      <w:r>
+        <w:rPr>
+          <w:lang w:val="cs-CZ"/>
+        </w:rPr>
+        <w:t>Pi</w:t>
+      </w:r>
+      <w:proofErr w:type="spellEnd"/>
+      <w:r>
+        <w:rPr>
+          <w:lang w:val="cs-CZ"/>
+        </w:rPr>
+        <w:t xml:space="preserve"> Ltd.</w:t>
+      </w:r>
+      <w:r>
+        <w:rPr>
+          <w:lang w:val="cs-CZ"/>
+        </w:rPr>
+        <w:t xml:space="preserve">, resp. na jeho vývojové desce </w:t>
+      </w:r>
+      <w:proofErr w:type="spellStart"/>
+      <w:r>
+        <w:rPr>
+          <w:lang w:val="cs-CZ"/>
+        </w:rPr>
+        <w:t>Raspberry</w:t>
+      </w:r>
+      <w:proofErr w:type="spellEnd"/>
+      <w:r>
+        <w:rPr>
+          <w:lang w:val="cs-CZ"/>
+        </w:rPr>
+        <w:t xml:space="preserve"> </w:t>
+      </w:r>
+      <w:proofErr w:type="spellStart"/>
+      <w:r>
+        <w:rPr>
+          <w:lang w:val="cs-CZ"/>
+        </w:rPr>
+        <w:t>Pi</w:t>
+      </w:r>
+      <w:proofErr w:type="spellEnd"/>
+      <w:r>
+        <w:rPr>
+          <w:lang w:val="cs-CZ"/>
+        </w:rPr>
+        <w:t xml:space="preserve"> </w:t>
+      </w:r>
+      <w:proofErr w:type="spellStart"/>
+      <w:r>
+        <w:rPr>
+          <w:lang w:val="cs-CZ"/>
+        </w:rPr>
+        <w:t>Pico</w:t>
+      </w:r>
+      <w:proofErr w:type="spellEnd"/>
+      <w:r>
+        <w:rPr>
+          <w:lang w:val="cs-CZ"/>
+        </w:rPr>
+        <w:t xml:space="preserve"> od stejného výrobce,</w:t>
+      </w:r>
+      <w:r>
+        <w:rPr>
+          <w:lang w:val="cs-CZ"/>
+        </w:rPr>
+        <w:t xml:space="preserve"> a svůj výstup vykresluje na </w:t>
+      </w:r>
+      <w:proofErr w:type="spellStart"/>
+      <w:r>
+        <w:rPr>
+          <w:lang w:val="cs-CZ"/>
+        </w:rPr>
+        <w:t>OLED</w:t>
+      </w:r>
+      <w:proofErr w:type="spellEnd"/>
+      <w:r>
+        <w:rPr>
+          <w:lang w:val="cs-CZ"/>
+        </w:rPr>
+        <w:t xml:space="preserve"> displeji. Kalkulačka používá tzv. postfixovou notaci matematických výrazů</w:t>
       </w:r>
       <w:r>
         <w:rPr>
@@ -1530,8 +1704,16 @@
         <w:rPr>
           <w:lang w:val="cs-CZ"/>
         </w:rPr>
-        <w:t xml:space="preserve"> – RPN</w:t>
-      </w:r>
+        <w:t xml:space="preserve"> – </w:t>
+      </w:r>
+      <w:proofErr w:type="spellStart"/>
+      <w:r>
+        <w:rPr>
+          <w:lang w:val="cs-CZ"/>
+        </w:rPr>
+        <w:t>RPN</w:t>
+      </w:r>
+      <w:proofErr w:type="spellEnd"/>
       <w:r>
         <w:rPr>
           <w:lang w:val="cs-CZ"/>
@@ -1568,7 +1750,21 @@
         <w:rPr>
           <w:lang w:val="cs-CZ"/>
         </w:rPr>
-        <w:t>se naučit pracovat s čipem RP2040, obzvláště při jeho programování v jazyce Rust, a ne v</w:t>
+        <w:t xml:space="preserve">se naučit pracovat s čipem RP2040, obzvláště při jeho programování v jazyce </w:t>
+      </w:r>
+      <w:proofErr w:type="spellStart"/>
+      <w:r>
+        <w:rPr>
+          <w:lang w:val="cs-CZ"/>
+        </w:rPr>
+        <w:t>Rust</w:t>
+      </w:r>
+      <w:proofErr w:type="spellEnd"/>
+      <w:r>
+        <w:rPr>
+          <w:lang w:val="cs-CZ"/>
+        </w:rPr>
+        <w:t>, a ne v</w:t>
       </w:r>
       <w:r>
         <w:rPr>
@@ -1629,19 +1825,77 @@
         <w:rPr>
           <w:lang w:val="cs-CZ"/>
         </w:rPr>
-        <w:t xml:space="preserve">Kalkulačka, Rust, RP2040, Raspberry </w:t>
-      </w:r>
-      <w:r>
-        <w:rPr>
-          <w:lang w:val="cs-CZ"/>
-        </w:rPr>
-        <w:t xml:space="preserve">Pi </w:t>
-      </w:r>
-      <w:r>
-        <w:rPr>
-          <w:lang w:val="cs-CZ"/>
-        </w:rPr>
-        <w:t>Pico, nízkoúrovňové programování, postfixová notace</w:t>
+        <w:t xml:space="preserve">Kalkulačka, </w:t>
+      </w:r>
+      <w:proofErr w:type="spellStart"/>
+      <w:r>
+        <w:rPr>
+          <w:lang w:val="cs-CZ"/>
+        </w:rPr>
+        <w:t>Rust</w:t>
+      </w:r>
+      <w:proofErr w:type="spellEnd"/>
+      <w:r>
+        <w:rPr>
+          <w:lang w:val="cs-CZ"/>
+        </w:rPr>
+        <w:t xml:space="preserve">, RP2040, </w:t>
+      </w:r>
+      <w:proofErr w:type="spellStart"/>
+      <w:r>
+        <w:rPr>
+          <w:lang w:val="cs-CZ"/>
+        </w:rPr>
+        <w:t>Raspberry</w:t>
+      </w:r>
+      <w:proofErr w:type="spellEnd"/>
+      <w:r>
+        <w:rPr>
+          <w:lang w:val="cs-CZ"/>
+        </w:rPr>
+        <w:t xml:space="preserve"> </w:t>
+      </w:r>
+      <w:proofErr w:type="spellStart"/>
+      <w:r>
+        <w:rPr>
+          <w:lang w:val="cs-CZ"/>
+        </w:rPr>
+        <w:t>Pi</w:t>
+      </w:r>
+      <w:proofErr w:type="spellEnd"/>
+      <w:r>
+        <w:rPr>
+          <w:lang w:val="cs-CZ"/>
+        </w:rPr>
+        <w:t xml:space="preserve"> </w:t>
+      </w:r>
+      <w:proofErr w:type="spellStart"/>
+      <w:r>
+        <w:rPr>
+          <w:lang w:val="cs-CZ"/>
+        </w:rPr>
+        <w:t>Pico</w:t>
+      </w:r>
+      <w:proofErr w:type="spellEnd"/>
+      <w:r>
+        <w:rPr>
+          <w:lang w:val="cs-CZ"/>
+        </w:rPr>
+        <w:t xml:space="preserve">, </w:t>
+      </w:r>
+      <w:proofErr w:type="spellStart"/>
+      <w:r>
+        <w:rPr>
+          <w:lang w:val="cs-CZ"/>
+        </w:rPr>
+        <w:t>nízkoúrovňové</w:t>
+      </w:r>
+      <w:proofErr w:type="spellEnd"/>
+      <w:r>
+        <w:rPr>
+          <w:lang w:val="cs-CZ"/>
+        </w:rPr>
+        <w:t xml:space="preserve"> programování, postfixová notace</w:t>
       </w:r>
     </w:p>
     <w:p>
@@ -2818,6 +3072,7 @@
         <w:t xml:space="preserve">použití již existujícího </w:t>
       </w:r>
       <w:commentRangeStart w:id="9"/>
+      <w:proofErr w:type="spellStart"/>
       <w:r>
         <w:rPr>
           <w:i/>
@@ -2826,6 +3081,7 @@
         </w:rPr>
         <w:t>toolchainu</w:t>
       </w:r>
+      <w:proofErr w:type="spellEnd"/>
       <w:r>
         <w:rPr>
           <w:lang w:val="cs-CZ"/>
@@ -2843,8 +3099,23 @@
         <w:rPr>
           <w:lang w:val="cs-CZ"/>
         </w:rPr>
-        <w:t xml:space="preserve">jazyka Rust, jako i mnoha knihoven a projektů, pro jednodušší tvorbu samotného programu a jeho následného nahrání na paměť </w:t>
-      </w:r>
+        <w:t xml:space="preserve">jazyka </w:t>
+      </w:r>
+      <w:proofErr w:type="spellStart"/>
+      <w:r>
+        <w:rPr>
+          <w:lang w:val="cs-CZ"/>
+        </w:rPr>
+        <w:t>Rust</w:t>
+      </w:r>
+      <w:proofErr w:type="spellEnd"/>
+      <w:r>
+        <w:rPr>
+          <w:lang w:val="cs-CZ"/>
+        </w:rPr>
+        <w:t xml:space="preserve">, jako i mnoha knihoven a projektů, pro jednodušší tvorbu samotného programu a jeho následného nahrání na paměť </w:t>
+      </w:r>
+      <w:proofErr w:type="spellStart"/>
       <w:r>
         <w:rPr>
           <w:lang w:val="cs-CZ"/>
@@ -2855,7 +3126,14 @@
         <w:rPr>
           <w:lang w:val="cs-CZ"/>
         </w:rPr>
-        <w:t>lash, ze které čip čte své instrukce.</w:t>
+        <w:t>lash</w:t>
+      </w:r>
+      <w:proofErr w:type="spellEnd"/>
+      <w:r>
+        <w:rPr>
+          <w:lang w:val="cs-CZ"/>
+        </w:rPr>
+        <w:t>, ze které čip čte své instrukce.</w:t>
       </w:r>
       <w:r>
         <w:rPr>
@@ -2863,17 +3141,39 @@
         </w:rPr>
         <w:t xml:space="preserve"> Projekt slouží jako praktická ukázka </w:t>
       </w:r>
-      <w:r>
-        <w:rPr>
-          <w:lang w:val="cs-CZ"/>
-        </w:rPr>
-        <w:t xml:space="preserve">nízkoúrovňového </w:t>
-      </w:r>
-      <w:r>
-        <w:rPr>
-          <w:lang w:val="cs-CZ"/>
-        </w:rPr>
-        <w:t>programování v jazyce Rust namísto obvyklého C nebo C++</w:t>
+      <w:proofErr w:type="spellStart"/>
+      <w:r>
+        <w:rPr>
+          <w:lang w:val="cs-CZ"/>
+        </w:rPr>
+        <w:t>nízkoúrovňového</w:t>
+      </w:r>
+      <w:proofErr w:type="spellEnd"/>
+      <w:r>
+        <w:rPr>
+          <w:lang w:val="cs-CZ"/>
+        </w:rPr>
+        <w:t xml:space="preserve"> </w:t>
+      </w:r>
+      <w:r>
+        <w:rPr>
+          <w:lang w:val="cs-CZ"/>
+        </w:rPr>
+        <w:t xml:space="preserve">programování v jazyce </w:t>
+      </w:r>
+      <w:proofErr w:type="spellStart"/>
+      <w:r>
+        <w:rPr>
+          <w:lang w:val="cs-CZ"/>
+        </w:rPr>
+        <w:t>Rust</w:t>
+      </w:r>
+      <w:proofErr w:type="spellEnd"/>
+      <w:r>
+        <w:rPr>
+          <w:lang w:val="cs-CZ"/>
+        </w:rPr>
+        <w:t xml:space="preserve"> namísto obvyklého C nebo C++</w:t>
       </w:r>
       <w:r>
         <w:rPr>
@@ -3047,14 +3347,30 @@
         <w:rPr>
           <w:lang w:val="cs-CZ"/>
         </w:rPr>
-        <w:t>Konkrétní čipy, které jsou pomyslnými srdci těchto mikropočítačů, nazýváme mikrořadiče (nebo mikrokontroléry, z anglického „</w:t>
-      </w:r>
-      <w:r>
-        <w:rPr>
-          <w:lang w:val="en-GB"/>
+        <w:t xml:space="preserve">Konkrétní čipy, které jsou pomyslnými srdci těchto mikropočítačů, nazýváme mikrořadiče (nebo </w:t>
+      </w:r>
+      <w:proofErr w:type="spellStart"/>
+      <w:r>
+        <w:rPr>
+          <w:lang w:val="cs-CZ"/>
+        </w:rPr>
+        <w:t>mikrokontroléry</w:t>
+      </w:r>
+      <w:proofErr w:type="spellEnd"/>
+      <w:r>
+        <w:rPr>
+          <w:lang w:val="cs-CZ"/>
+        </w:rPr>
+        <w:t>, z anglického „</w:t>
+      </w:r>
+      <w:proofErr w:type="spellStart"/>
+      <w:r>
+        <w:rPr>
+          <w:lang w:val="cs-CZ"/>
         </w:rPr>
         <w:t>microcontroller</w:t>
       </w:r>
+      <w:proofErr w:type="spellEnd"/>
       <w:r>
         <w:rPr>
           <w:lang w:val="cs-CZ"/>
@@ -3105,11 +3421,33 @@
         </w:rPr>
         <w:t xml:space="preserve"> = </w:t>
       </w:r>
-      <w:r>
-        <w:rPr>
-          <w:lang w:val="en-GB"/>
-        </w:rPr>
-        <w:t>central processing unit</w:t>
+      <w:proofErr w:type="spellStart"/>
+      <w:r>
+        <w:rPr>
+          <w:lang w:val="cs-CZ"/>
+        </w:rPr>
+        <w:t>central</w:t>
+      </w:r>
+      <w:proofErr w:type="spellEnd"/>
+      <w:r>
+        <w:rPr>
+          <w:lang w:val="cs-CZ"/>
+        </w:rPr>
+        <w:t xml:space="preserve"> </w:t>
+      </w:r>
+      <w:proofErr w:type="spellStart"/>
+      <w:r>
+        <w:rPr>
+          <w:lang w:val="cs-CZ"/>
+        </w:rPr>
+        <w:t>processing</w:t>
+      </w:r>
+      <w:proofErr w:type="spellEnd"/>
+      <w:r>
+        <w:rPr>
+          <w:lang w:val="cs-CZ"/>
+        </w:rPr>
+        <w:t xml:space="preserve"> unit</w:t>
       </w:r>
       <w:r>
         <w:rPr>
@@ -3129,12 +3467,14 @@
         </w:rPr>
         <w:t xml:space="preserve"> instrukce v jazyku symbolických adres („</w:t>
       </w:r>
-      <w:r>
-        <w:rPr>
-          <w:lang w:val="en-GB"/>
+      <w:proofErr w:type="spellStart"/>
+      <w:r>
+        <w:rPr>
+          <w:lang w:val="cs-CZ"/>
         </w:rPr>
         <w:t>assembly</w:t>
       </w:r>
+      <w:proofErr w:type="spellEnd"/>
       <w:r>
         <w:rPr>
           <w:lang w:val="cs-CZ"/>
@@ -3163,7 +3503,49 @@
         <w:rPr>
           <w:lang w:val="cs-CZ"/>
         </w:rPr>
-        <w:t>M-čipy v nových Apple počítačích) instrukční sadu x86-64, v kontextu mikrořadičů se používají častěji jednodušší a energeticky efektivnější sady jako ARM, Atmel AVR nebo RISC-V.</w:t>
+        <w:t xml:space="preserve">M-čipy v nových Apple počítačích) instrukční sadu x86-64, v kontextu mikrořadičů se používají častěji jednodušší a energeticky efektivnější sady jako </w:t>
+      </w:r>
+      <w:proofErr w:type="spellStart"/>
+      <w:r>
+        <w:rPr>
+          <w:lang w:val="cs-CZ"/>
+        </w:rPr>
+        <w:t>ARM</w:t>
+      </w:r>
+      <w:proofErr w:type="spellEnd"/>
+      <w:r>
+        <w:rPr>
+          <w:lang w:val="cs-CZ"/>
+        </w:rPr>
+        <w:t xml:space="preserve">, </w:t>
+      </w:r>
+      <w:proofErr w:type="spellStart"/>
+      <w:r>
+        <w:rPr>
+          <w:lang w:val="cs-CZ"/>
+        </w:rPr>
+        <w:t>Atmel</w:t>
+      </w:r>
+      <w:proofErr w:type="spellEnd"/>
+      <w:r>
+        <w:rPr>
+          <w:lang w:val="cs-CZ"/>
+        </w:rPr>
+        <w:t xml:space="preserve"> </w:t>
+      </w:r>
+      <w:proofErr w:type="spellStart"/>
+      <w:r>
+        <w:rPr>
+          <w:lang w:val="cs-CZ"/>
+        </w:rPr>
+        <w:t>AVR</w:t>
+      </w:r>
+      <w:proofErr w:type="spellEnd"/>
+      <w:r>
+        <w:rPr>
+          <w:lang w:val="cs-CZ"/>
+        </w:rPr>
+        <w:t xml:space="preserve"> nebo RISC-V.</w:t>
       </w:r>
       <w:r>
         <w:rPr>
@@ -3189,12 +3571,14 @@
         </w:rPr>
         <w:t>Obvykle je jich sice velmi málo (několik desítek) a každý z nich dokáže uchovat jen jedno „slovo“ („</w:t>
       </w:r>
-      <w:r>
-        <w:rPr>
-          <w:lang w:val="en-GB"/>
+      <w:proofErr w:type="spellStart"/>
+      <w:r>
+        <w:rPr>
+          <w:lang w:val="cs-CZ"/>
         </w:rPr>
         <w:t>word</w:t>
       </w:r>
+      <w:proofErr w:type="spellEnd"/>
       <w:r>
         <w:rPr>
           <w:lang w:val="cs-CZ"/>
@@ -3255,7 +3639,21 @@
         <w:rPr>
           <w:lang w:val="cs-CZ"/>
         </w:rPr>
-        <w:t xml:space="preserve">dělíme na paměť flash, </w:t>
+        <w:t xml:space="preserve">dělíme na paměť </w:t>
+      </w:r>
+      <w:proofErr w:type="spellStart"/>
+      <w:r>
+        <w:rPr>
+          <w:lang w:val="cs-CZ"/>
+        </w:rPr>
+        <w:t>flash</w:t>
+      </w:r>
+      <w:proofErr w:type="spellEnd"/>
+      <w:r>
+        <w:rPr>
+          <w:lang w:val="cs-CZ"/>
+        </w:rPr>
+        <w:t xml:space="preserve">, </w:t>
       </w:r>
       <w:r>
         <w:rPr>
@@ -3281,11 +3679,33 @@
         </w:rPr>
         <w:t xml:space="preserve"> a </w:t>
       </w:r>
-      <w:r>
-        <w:rPr>
-          <w:lang w:val="cs-CZ"/>
-        </w:rPr>
-        <w:t>OTP. Paměť flash je přepisovatelná, ale poněkud pomalá, takže ji CPU používá ke čtení dat, které se nemění (jako třeba instrukce, které má vykonávat). Její výhodou je schopnost uchovat si data i po odpojení napájení</w:t>
+      <w:proofErr w:type="spellStart"/>
+      <w:r>
+        <w:rPr>
+          <w:lang w:val="cs-CZ"/>
+        </w:rPr>
+        <w:t>OTP</w:t>
+      </w:r>
+      <w:proofErr w:type="spellEnd"/>
+      <w:r>
+        <w:rPr>
+          <w:lang w:val="cs-CZ"/>
+        </w:rPr>
+        <w:t xml:space="preserve">. Paměť </w:t>
+      </w:r>
+      <w:proofErr w:type="spellStart"/>
+      <w:r>
+        <w:rPr>
+          <w:lang w:val="cs-CZ"/>
+        </w:rPr>
+        <w:t>flash</w:t>
+      </w:r>
+      <w:proofErr w:type="spellEnd"/>
+      <w:r>
+        <w:rPr>
+          <w:lang w:val="cs-CZ"/>
+        </w:rPr>
+        <w:t xml:space="preserve"> je přepisovatelná, ale poněkud pomalá, takže ji CPU používá ke čtení dat, které se nemění (jako třeba instrukce, které má vykonávat). Její výhodou je schopnost uchovat si data i po odpojení napájení</w:t>
       </w:r>
       <w:r>
         <w:rPr>
@@ -3317,12 +3737,42 @@
         </w:rPr>
         <w:t>=</w:t>
       </w:r>
-      <w:r>
-        <w:rPr>
-          <w:lang w:val="en-GB"/>
-        </w:rPr>
-        <w:t>random access memory</w:t>
-      </w:r>
+      <w:proofErr w:type="spellStart"/>
+      <w:r>
+        <w:rPr>
+          <w:lang w:val="cs-CZ"/>
+        </w:rPr>
+        <w:t>random</w:t>
+      </w:r>
+      <w:proofErr w:type="spellEnd"/>
+      <w:r>
+        <w:rPr>
+          <w:lang w:val="cs-CZ"/>
+        </w:rPr>
+        <w:t xml:space="preserve"> </w:t>
+      </w:r>
+      <w:proofErr w:type="spellStart"/>
+      <w:r>
+        <w:rPr>
+          <w:lang w:val="cs-CZ"/>
+        </w:rPr>
+        <w:t>access</w:t>
+      </w:r>
+      <w:proofErr w:type="spellEnd"/>
+      <w:r>
+        <w:rPr>
+          <w:lang w:val="cs-CZ"/>
+        </w:rPr>
+        <w:t xml:space="preserve"> </w:t>
+      </w:r>
+      <w:proofErr w:type="spellStart"/>
+      <w:r>
+        <w:rPr>
+          <w:lang w:val="cs-CZ"/>
+        </w:rPr>
+        <w:t>memory</w:t>
+      </w:r>
+      <w:proofErr w:type="spellEnd"/>
       <w:r>
         <w:rPr>
           <w:lang w:val="cs-CZ"/>
@@ -3407,12 +3857,42 @@
         </w:rPr>
         <w:t>=</w:t>
       </w:r>
-      <w:r>
-        <w:rPr>
-          <w:lang w:val="en-GB"/>
-        </w:rPr>
-        <w:t>read only memory</w:t>
-      </w:r>
+      <w:proofErr w:type="spellStart"/>
+      <w:r>
+        <w:rPr>
+          <w:lang w:val="cs-CZ"/>
+        </w:rPr>
+        <w:t>read</w:t>
+      </w:r>
+      <w:proofErr w:type="spellEnd"/>
+      <w:r>
+        <w:rPr>
+          <w:lang w:val="cs-CZ"/>
+        </w:rPr>
+        <w:t xml:space="preserve"> </w:t>
+      </w:r>
+      <w:proofErr w:type="spellStart"/>
+      <w:r>
+        <w:rPr>
+          <w:lang w:val="cs-CZ"/>
+        </w:rPr>
+        <w:t>only</w:t>
+      </w:r>
+      <w:proofErr w:type="spellEnd"/>
+      <w:r>
+        <w:rPr>
+          <w:lang w:val="cs-CZ"/>
+        </w:rPr>
+        <w:t xml:space="preserve"> </w:t>
+      </w:r>
+      <w:proofErr w:type="spellStart"/>
+      <w:r>
+        <w:rPr>
+          <w:lang w:val="cs-CZ"/>
+        </w:rPr>
+        <w:t>memory</w:t>
+      </w:r>
+      <w:proofErr w:type="spellEnd"/>
       <w:r>
         <w:rPr>
           <w:lang w:val="cs-CZ"/>
@@ -3429,8 +3909,16 @@
         <w:rPr>
           <w:lang w:val="cs-CZ"/>
         </w:rPr>
-        <w:t xml:space="preserve"> je nepřepsatelná a její obsah je určen již během výroby čipu, proto do ní ukládá data výrobce čipu, ať už jsou to informace o čipu samém, nebo kód pro inicializaci čipu a spuštění uživatelského programu. Do OTP</w:t>
-      </w:r>
+        <w:t xml:space="preserve"> je nepřepsatelná a její obsah je určen již během výroby čipu, proto do ní ukládá data výrobce čipu, ať už jsou to informace o čipu samém, nebo kód pro inicializaci čipu a spuštění uživatelského programu. Do </w:t>
+      </w:r>
+      <w:proofErr w:type="spellStart"/>
+      <w:r>
+        <w:rPr>
+          <w:lang w:val="cs-CZ"/>
+        </w:rPr>
+        <w:t>OTP</w:t>
+      </w:r>
+      <w:proofErr w:type="spellEnd"/>
       <w:r>
         <w:rPr>
           <w:lang w:val="cs-CZ"/>
@@ -3449,12 +3937,28 @@
         </w:rPr>
         <w:t>=</w:t>
       </w:r>
-      <w:r>
-        <w:rPr>
-          <w:lang w:val="en-GB"/>
-        </w:rPr>
-        <w:t>one-time programmable</w:t>
-      </w:r>
+      <w:proofErr w:type="spellStart"/>
+      <w:r>
+        <w:rPr>
+          <w:lang w:val="cs-CZ"/>
+        </w:rPr>
+        <w:t>one-time</w:t>
+      </w:r>
+      <w:proofErr w:type="spellEnd"/>
+      <w:r>
+        <w:rPr>
+          <w:lang w:val="cs-CZ"/>
+        </w:rPr>
+        <w:t xml:space="preserve"> </w:t>
+      </w:r>
+      <w:proofErr w:type="spellStart"/>
+      <w:r>
+        <w:rPr>
+          <w:lang w:val="cs-CZ"/>
+        </w:rPr>
+        <w:t>programmable</w:t>
+      </w:r>
+      <w:proofErr w:type="spellEnd"/>
       <w:r>
         <w:rPr>
           <w:lang w:val="cs-CZ"/>
@@ -3756,10 +4260,49 @@
         <w:rPr>
           <w:lang w:val="cs-CZ"/>
         </w:rPr>
-        <w:t xml:space="preserve"> Periferie komunikující s okolním světem jsou například univerzální vstup-výstup („GPIO = </w:t>
-      </w:r>
-      <w:r>
-        <w:t>general purpose input/output</w:t>
+        <w:t xml:space="preserve"> Periferie komunikující s okolním světem jsou například univerzální vstup-výstup („</w:t>
+      </w:r>
+      <w:proofErr w:type="spellStart"/>
+      <w:r>
+        <w:rPr>
+          <w:lang w:val="cs-CZ"/>
+        </w:rPr>
+        <w:t>GPIO</w:t>
+      </w:r>
+      <w:proofErr w:type="spellEnd"/>
+      <w:r>
+        <w:rPr>
+          <w:lang w:val="cs-CZ"/>
+        </w:rPr>
+        <w:t xml:space="preserve"> = </w:t>
+      </w:r>
+      <w:proofErr w:type="spellStart"/>
+      <w:r>
+        <w:rPr>
+          <w:lang w:val="cs-CZ"/>
+        </w:rPr>
+        <w:t>general</w:t>
+      </w:r>
+      <w:proofErr w:type="spellEnd"/>
+      <w:r>
+        <w:rPr>
+          <w:lang w:val="cs-CZ"/>
+        </w:rPr>
+        <w:t xml:space="preserve"> </w:t>
+      </w:r>
+      <w:proofErr w:type="spellStart"/>
+      <w:r>
+        <w:rPr>
+          <w:lang w:val="cs-CZ"/>
+        </w:rPr>
+        <w:t>purpose</w:t>
+      </w:r>
+      <w:proofErr w:type="spellEnd"/>
+      <w:r>
+        <w:rPr>
+          <w:lang w:val="cs-CZ"/>
+        </w:rPr>
+        <w:t xml:space="preserve"> input/output</w:t>
       </w:r>
       <w:r>
         <w:rPr>
@@ -3784,13 +4327,35 @@
         <w:rPr>
           <w:lang w:val="cs-CZ"/>
         </w:rPr>
-        <w:t>C nebo UART</w:t>
-      </w:r>
-      <w:r>
-        <w:rPr>
-          <w:lang w:val="cs-CZ"/>
-        </w:rPr>
-        <w:t>, nebo i generátory signálu PWM (</w:t>
+        <w:t xml:space="preserve">C nebo </w:t>
+      </w:r>
+      <w:proofErr w:type="spellStart"/>
+      <w:r>
+        <w:rPr>
+          <w:lang w:val="cs-CZ"/>
+        </w:rPr>
+        <w:t>UART</w:t>
+      </w:r>
+      <w:proofErr w:type="spellEnd"/>
+      <w:r>
+        <w:rPr>
+          <w:lang w:val="cs-CZ"/>
+        </w:rPr>
+        <w:t xml:space="preserve">, nebo i generátory signálu </w:t>
+      </w:r>
+      <w:proofErr w:type="spellStart"/>
+      <w:r>
+        <w:rPr>
+          <w:lang w:val="cs-CZ"/>
+        </w:rPr>
+        <w:t>PWM</w:t>
+      </w:r>
+      <w:proofErr w:type="spellEnd"/>
+      <w:r>
+        <w:rPr>
+          <w:lang w:val="cs-CZ"/>
+        </w:rPr>
+        <w:t xml:space="preserve"> (</w:t>
       </w:r>
       <w:r>
         <w:rPr>
@@ -3805,8 +4370,33 @@
         <w:t>=</w:t>
       </w:r>
       <w:r>
-        <w:t>pulse width modulation</w:t>
-      </w:r>
+        <w:rPr>
+          <w:lang w:val="cs-CZ"/>
+        </w:rPr>
+        <w:t xml:space="preserve">pulse </w:t>
+      </w:r>
+      <w:proofErr w:type="spellStart"/>
+      <w:r>
+        <w:rPr>
+          <w:lang w:val="cs-CZ"/>
+        </w:rPr>
+        <w:t>width</w:t>
+      </w:r>
+      <w:proofErr w:type="spellEnd"/>
+      <w:r>
+        <w:rPr>
+          <w:lang w:val="cs-CZ"/>
+        </w:rPr>
+        <w:t xml:space="preserve"> </w:t>
+      </w:r>
+      <w:proofErr w:type="spellStart"/>
+      <w:r>
+        <w:rPr>
+          <w:lang w:val="cs-CZ"/>
+        </w:rPr>
+        <w:t>modulation</w:t>
+      </w:r>
+      <w:proofErr w:type="spellEnd"/>
       <w:r>
         <w:rPr>
           <w:lang w:val="cs-CZ"/>
@@ -3817,11 +4407,50 @@
         <w:rPr>
           <w:lang w:val="cs-CZ"/>
         </w:rPr>
-        <w:t xml:space="preserve"> – signál modulovaný šířkou pulzu) a analogově-digitální převodníky („ADC = </w:t>
-      </w:r>
-      <w:r>
-        <w:t>analog-digital converter</w:t>
-      </w:r>
+        <w:t xml:space="preserve"> – signál modulovaný šířkou pulzu) a analogově-digitální převodníky („</w:t>
+      </w:r>
+      <w:proofErr w:type="spellStart"/>
+      <w:r>
+        <w:rPr>
+          <w:lang w:val="cs-CZ"/>
+        </w:rPr>
+        <w:t>ADC</w:t>
+      </w:r>
+      <w:proofErr w:type="spellEnd"/>
+      <w:r>
+        <w:rPr>
+          <w:lang w:val="cs-CZ"/>
+        </w:rPr>
+        <w:t xml:space="preserve"> = </w:t>
+      </w:r>
+      <w:r>
+        <w:rPr>
+          <w:lang w:val="cs-CZ"/>
+        </w:rPr>
+        <w:t>analog-</w:t>
+      </w:r>
+      <w:proofErr w:type="spellStart"/>
+      <w:r>
+        <w:rPr>
+          <w:lang w:val="cs-CZ"/>
+        </w:rPr>
+        <w:t>digital</w:t>
+      </w:r>
+      <w:proofErr w:type="spellEnd"/>
+      <w:r>
+        <w:rPr>
+          <w:lang w:val="cs-CZ"/>
+        </w:rPr>
+        <w:t xml:space="preserve"> </w:t>
+      </w:r>
+      <w:proofErr w:type="spellStart"/>
+      <w:r>
+        <w:rPr>
+          <w:lang w:val="cs-CZ"/>
+        </w:rPr>
+        <w:t>converter</w:t>
+      </w:r>
+      <w:proofErr w:type="spellEnd"/>
       <w:r>
         <w:rPr>
           <w:lang w:val="cs-CZ"/>
@@ -3832,7 +4461,21 @@
         <w:rPr>
           <w:lang w:val="cs-CZ"/>
         </w:rPr>
-        <w:t>. GPIO je asi nejjednodušší z</w:t>
+        <w:t xml:space="preserve">. </w:t>
+      </w:r>
+      <w:proofErr w:type="spellStart"/>
+      <w:r>
+        <w:rPr>
+          <w:lang w:val="cs-CZ"/>
+        </w:rPr>
+        <w:t>GPIO</w:t>
+      </w:r>
+      <w:proofErr w:type="spellEnd"/>
+      <w:r>
+        <w:rPr>
+          <w:lang w:val="cs-CZ"/>
+        </w:rPr>
+        <w:t xml:space="preserve"> je asi nejjednodušší z</w:t>
       </w:r>
       <w:r>
         <w:rPr>
@@ -3908,13 +4551,83 @@
         <w:rPr>
           <w:lang w:val="cs-CZ"/>
         </w:rPr>
-        <w:t>Čip RP2040 je mikrořadič od britské společnosti Raspberry Pi Ltd., která je známá vyráběním jednodeskových počítačů Raspbery Pi.</w:t>
-      </w:r>
-      <w:r>
-        <w:rPr>
-          <w:lang w:val="cs-CZ"/>
-        </w:rPr>
-        <w:t xml:space="preserve"> Poněkud nepřekvapivě, první dvě písmena „RP“ v jeho názvu jsou </w:t>
+        <w:t xml:space="preserve">Čip RP2040 je mikrořadič od britské společnosti </w:t>
+      </w:r>
+      <w:proofErr w:type="spellStart"/>
+      <w:r>
+        <w:rPr>
+          <w:lang w:val="cs-CZ"/>
+        </w:rPr>
+        <w:t>Raspberry</w:t>
+      </w:r>
+      <w:proofErr w:type="spellEnd"/>
+      <w:r>
+        <w:rPr>
+          <w:lang w:val="cs-CZ"/>
+        </w:rPr>
+        <w:t xml:space="preserve"> </w:t>
+      </w:r>
+      <w:proofErr w:type="spellStart"/>
+      <w:r>
+        <w:rPr>
+          <w:lang w:val="cs-CZ"/>
+        </w:rPr>
+        <w:t>Pi</w:t>
+      </w:r>
+      <w:proofErr w:type="spellEnd"/>
+      <w:r>
+        <w:rPr>
+          <w:lang w:val="cs-CZ"/>
+        </w:rPr>
+        <w:t xml:space="preserve"> Ltd., která je známá vyráběním jednodeskových počítačů </w:t>
+      </w:r>
+      <w:proofErr w:type="spellStart"/>
+      <w:r>
+        <w:rPr>
+          <w:lang w:val="cs-CZ"/>
+        </w:rPr>
+        <w:t>Raspbery</w:t>
+      </w:r>
+      <w:proofErr w:type="spellEnd"/>
+      <w:r>
+        <w:rPr>
+          <w:lang w:val="cs-CZ"/>
+        </w:rPr>
+        <w:t xml:space="preserve"> </w:t>
+      </w:r>
+      <w:proofErr w:type="spellStart"/>
+      <w:r>
+        <w:rPr>
+          <w:lang w:val="cs-CZ"/>
+        </w:rPr>
+        <w:t>Pi</w:t>
+      </w:r>
+      <w:proofErr w:type="spellEnd"/>
+      <w:r>
+        <w:rPr>
+          <w:lang w:val="cs-CZ"/>
+        </w:rPr>
+        <w:t>.</w:t>
+      </w:r>
+      <w:r>
+        <w:rPr>
+          <w:lang w:val="cs-CZ"/>
+        </w:rPr>
+        <w:t xml:space="preserve"> Poněkud nepřekvapivě, první dvě písmena „</w:t>
+      </w:r>
+      <w:proofErr w:type="spellStart"/>
+      <w:r>
+        <w:rPr>
+          <w:lang w:val="cs-CZ"/>
+        </w:rPr>
+        <w:t>RP</w:t>
+      </w:r>
+      <w:proofErr w:type="spellEnd"/>
+      <w:r>
+        <w:rPr>
+          <w:lang w:val="cs-CZ"/>
+        </w:rPr>
+        <w:t xml:space="preserve">“ v jeho názvu jsou </w:t>
       </w:r>
       <w:r>
         <w:rPr>
@@ -3926,7 +4639,21 @@
         <w:rPr>
           <w:lang w:val="cs-CZ"/>
         </w:rPr>
-        <w:t xml:space="preserve"> V datasheetu (dokumentu, který výrobce vydává pro svůj čip a ve kterém uvádí všechny detailní informace o jeho používání a fungování) v sekci 1.1 říká výrobce, že </w:t>
+        <w:t xml:space="preserve"> V </w:t>
+      </w:r>
+      <w:proofErr w:type="spellStart"/>
+      <w:r>
+        <w:rPr>
+          <w:lang w:val="cs-CZ"/>
+        </w:rPr>
+        <w:t>datasheetu</w:t>
+      </w:r>
+      <w:proofErr w:type="spellEnd"/>
+      <w:r>
+        <w:rPr>
+          <w:lang w:val="cs-CZ"/>
+        </w:rPr>
+        <w:t xml:space="preserve"> (dokumentu, který výrobce vydává pro svůj čip a ve kterém uvádí všechny detailní informace o jeho používání a fungování) v sekci 1.1 říká výrobce, že </w:t>
       </w:r>
       <w:r>
         <w:rPr>
@@ -3968,7 +4695,21 @@
         <w:rPr>
           <w:lang w:val="cs-CZ"/>
         </w:rPr>
-        <w:t xml:space="preserve"> udává zhruba typ procesoru (zde ARM Cortex-M0+), </w:t>
+        <w:t xml:space="preserve"> udává zhruba typ procesoru (zde </w:t>
+      </w:r>
+      <w:proofErr w:type="spellStart"/>
+      <w:r>
+        <w:rPr>
+          <w:lang w:val="cs-CZ"/>
+        </w:rPr>
+        <w:t>ARM</w:t>
+      </w:r>
+      <w:proofErr w:type="spellEnd"/>
+      <w:r>
+        <w:rPr>
+          <w:lang w:val="cs-CZ"/>
+        </w:rPr>
+        <w:t xml:space="preserve"> Cortex-M0+), </w:t>
       </w:r>
       <w:r>
         <w:rPr>
@@ -4016,7 +4757,21 @@
         <w:rPr>
           <w:lang w:val="cs-CZ"/>
         </w:rPr>
-        <w:t xml:space="preserve"> kiB </w:t>
+        <w:t xml:space="preserve"> </w:t>
+      </w:r>
+      <w:proofErr w:type="spellStart"/>
+      <w:r>
+        <w:rPr>
+          <w:lang w:val="cs-CZ"/>
+        </w:rPr>
+        <w:t>kiB</w:t>
+      </w:r>
+      <w:proofErr w:type="spellEnd"/>
+      <w:r>
+        <w:rPr>
+          <w:lang w:val="cs-CZ"/>
+        </w:rPr>
+        <w:t xml:space="preserve"> </w:t>
       </w:r>
       <w:r>
         <w:rPr>
@@ -4077,7 +4832,21 @@
         <w:rPr>
           <w:lang w:val="cs-CZ"/>
         </w:rPr>
-        <w:t xml:space="preserve">Obzvláště jeho datasheet je ten nejupravenější, nejkrásnější, nejobsáhlejší, nejčitelnější dokument, </w:t>
+        <w:t xml:space="preserve">Obzvláště jeho </w:t>
+      </w:r>
+      <w:proofErr w:type="spellStart"/>
+      <w:r>
+        <w:rPr>
+          <w:lang w:val="cs-CZ"/>
+        </w:rPr>
+        <w:t>datasheet</w:t>
+      </w:r>
+      <w:proofErr w:type="spellEnd"/>
+      <w:r>
+        <w:rPr>
+          <w:lang w:val="cs-CZ"/>
+        </w:rPr>
+        <w:t xml:space="preserve"> je ten nejupravenější, nejkrásnější, nejobsáhlejší, nejčitelnější dokument, </w:t>
       </w:r>
       <w:r>
         <w:rPr>
@@ -4089,13 +4858,7 @@
         <w:rPr>
           <w:lang w:val="cs-CZ"/>
         </w:rPr>
-        <w:t>můj zrak</w:t>
-      </w:r>
-      <w:r>
-        <w:rPr>
-          <w:lang w:val="cs-CZ"/>
-        </w:rPr>
-        <w:t xml:space="preserve"> </w:t>
+        <w:t xml:space="preserve">můj zrak </w:t>
       </w:r>
       <w:r>
         <w:rPr>
@@ -4142,11 +4905,19 @@
         </w:rPr>
         <w:t xml:space="preserve">periferie </w:t>
       </w:r>
-      <w:r>
-        <w:rPr>
-          <w:lang w:val="cs-CZ"/>
-        </w:rPr>
-        <w:t xml:space="preserve">PIO, </w:t>
+      <w:proofErr w:type="spellStart"/>
+      <w:r>
+        <w:rPr>
+          <w:lang w:val="cs-CZ"/>
+        </w:rPr>
+        <w:t>PIO</w:t>
+      </w:r>
+      <w:proofErr w:type="spellEnd"/>
+      <w:r>
+        <w:rPr>
+          <w:lang w:val="cs-CZ"/>
+        </w:rPr>
+        <w:t xml:space="preserve">, </w:t>
       </w:r>
       <w:r>
         <w:rPr>
@@ -4230,7 +5001,21 @@
         <w:rPr>
           <w:lang w:val="cs-CZ"/>
         </w:rPr>
-        <w:t xml:space="preserve"> FPU či</w:t>
+        <w:t xml:space="preserve"> </w:t>
+      </w:r>
+      <w:proofErr w:type="spellStart"/>
+      <w:r>
+        <w:rPr>
+          <w:lang w:val="cs-CZ"/>
+        </w:rPr>
+        <w:t>FPU</w:t>
+      </w:r>
+      <w:proofErr w:type="spellEnd"/>
+      <w:r>
+        <w:rPr>
+          <w:lang w:val="cs-CZ"/>
+        </w:rPr>
+        <w:t xml:space="preserve"> či</w:t>
       </w:r>
       <w:r>
         <w:rPr>
@@ -4242,7 +5027,21 @@
         <w:rPr>
           <w:lang w:val="cs-CZ"/>
         </w:rPr>
-        <w:t>již zmíněný ADC, který má navíc pověst nízké kvality.</w:t>
+        <w:t xml:space="preserve">již zmíněný </w:t>
+      </w:r>
+      <w:proofErr w:type="spellStart"/>
+      <w:r>
+        <w:rPr>
+          <w:lang w:val="cs-CZ"/>
+        </w:rPr>
+        <w:t>ADC</w:t>
+      </w:r>
+      <w:proofErr w:type="spellEnd"/>
+      <w:r>
+        <w:rPr>
+          <w:lang w:val="cs-CZ"/>
+        </w:rPr>
+        <w:t>, který má navíc pověst nízké kvality.</w:t>
       </w:r>
     </w:p>
     <w:p>
@@ -4252,11 +5051,19 @@
           <w:lang w:val="cs-CZ"/>
         </w:rPr>
       </w:pPr>
-      <w:r>
-        <w:rPr>
-          <w:lang w:val="cs-CZ"/>
-        </w:rPr>
-        <w:t>PIO („</w:t>
+      <w:proofErr w:type="spellStart"/>
+      <w:r>
+        <w:rPr>
+          <w:lang w:val="cs-CZ"/>
+        </w:rPr>
+        <w:t>PIO</w:t>
+      </w:r>
+      <w:proofErr w:type="spellEnd"/>
+      <w:r>
+        <w:rPr>
+          <w:lang w:val="cs-CZ"/>
+        </w:rPr>
+        <w:t xml:space="preserve"> („</w:t>
       </w:r>
       <w:r>
         <w:rPr>
@@ -4264,11 +5071,19 @@
         </w:rPr>
         <w:t>=</w:t>
       </w:r>
-      <w:r>
-        <w:rPr>
-          <w:lang w:val="en-GB"/>
-        </w:rPr>
-        <w:t>programmable input-output</w:t>
+      <w:proofErr w:type="spellStart"/>
+      <w:r>
+        <w:rPr>
+          <w:lang w:val="cs-CZ"/>
+        </w:rPr>
+        <w:t>programmable</w:t>
+      </w:r>
+      <w:proofErr w:type="spellEnd"/>
+      <w:r>
+        <w:rPr>
+          <w:lang w:val="cs-CZ"/>
+        </w:rPr>
+        <w:t xml:space="preserve"> input-output</w:t>
       </w:r>
       <w:r>
         <w:rPr>
@@ -4338,12 +5153,28 @@
         </w:rPr>
         <w:t>dvojici periferií zahrnujících celkem 8 konečných automatů („</w:t>
       </w:r>
-      <w:r>
-        <w:rPr>
-          <w:lang w:val="en-GB"/>
-        </w:rPr>
-        <w:t>state machine</w:t>
-      </w:r>
+      <w:proofErr w:type="spellStart"/>
+      <w:r>
+        <w:rPr>
+          <w:lang w:val="cs-CZ"/>
+        </w:rPr>
+        <w:t>state</w:t>
+      </w:r>
+      <w:proofErr w:type="spellEnd"/>
+      <w:r>
+        <w:rPr>
+          <w:lang w:val="cs-CZ"/>
+        </w:rPr>
+        <w:t xml:space="preserve"> </w:t>
+      </w:r>
+      <w:proofErr w:type="spellStart"/>
+      <w:r>
+        <w:rPr>
+          <w:lang w:val="cs-CZ"/>
+        </w:rPr>
+        <w:t>machine</w:t>
+      </w:r>
+      <w:proofErr w:type="spellEnd"/>
       <w:r>
         <w:rPr>
           <w:lang w:val="cs-CZ"/>
@@ -4384,7 +5215,21 @@
         <w:rPr>
           <w:lang w:val="cs-CZ"/>
         </w:rPr>
-        <w:t xml:space="preserve">Dokáží využívat jakékoli GPIO piny a jdou programovat v jejich </w:t>
+        <w:t xml:space="preserve">Dokáží využívat jakékoli </w:t>
+      </w:r>
+      <w:proofErr w:type="spellStart"/>
+      <w:r>
+        <w:rPr>
+          <w:lang w:val="cs-CZ"/>
+        </w:rPr>
+        <w:t>GPIO</w:t>
+      </w:r>
+      <w:proofErr w:type="spellEnd"/>
+      <w:r>
+        <w:rPr>
+          <w:lang w:val="cs-CZ"/>
+        </w:rPr>
+        <w:t xml:space="preserve"> piny a jdou programovat v jejich </w:t>
       </w:r>
       <w:r>
         <w:rPr>
@@ -4438,7 +5283,21 @@
         <w:rPr>
           <w:lang w:val="cs-CZ"/>
         </w:rPr>
-        <w:t xml:space="preserve">umožňuje PIO implementaci mnohých komunikačních protokolů, včetně těch, které neimplementují jiné periferie na čipu. </w:t>
+        <w:t xml:space="preserve">umožňuje </w:t>
+      </w:r>
+      <w:proofErr w:type="spellStart"/>
+      <w:r>
+        <w:rPr>
+          <w:lang w:val="cs-CZ"/>
+        </w:rPr>
+        <w:t>PIO</w:t>
+      </w:r>
+      <w:proofErr w:type="spellEnd"/>
+      <w:r>
+        <w:rPr>
+          <w:lang w:val="cs-CZ"/>
+        </w:rPr>
+        <w:t xml:space="preserve"> implementaci mnohých komunikačních protokolů, včetně těch, které neimplementují jiné periferie na čipu. </w:t>
       </w:r>
       <w:r>
         <w:rPr>
@@ -4580,7 +5439,21 @@
         <w:rPr>
           <w:lang w:val="cs-CZ"/>
         </w:rPr>
-        <w:t xml:space="preserve">načte prvních 256 bajtů z flash paměti a </w:t>
+        <w:t>načte prvních 256 bajtů z </w:t>
+      </w:r>
+      <w:proofErr w:type="spellStart"/>
+      <w:r>
+        <w:rPr>
+          <w:lang w:val="cs-CZ"/>
+        </w:rPr>
+        <w:t>flash</w:t>
+      </w:r>
+      <w:proofErr w:type="spellEnd"/>
+      <w:r>
+        <w:rPr>
+          <w:lang w:val="cs-CZ"/>
+        </w:rPr>
+        <w:t xml:space="preserve"> paměti a </w:t>
       </w:r>
       <w:r>
         <w:rPr>
@@ -4598,7 +5471,21 @@
         <w:rPr>
           <w:lang w:val="cs-CZ"/>
         </w:rPr>
-        <w:t>program ve formátu UF2, který bude nahrán do paměti flash a spuštěn (to je jednodušší způsob, jak tento mikrořadič programovat).</w:t>
+        <w:t xml:space="preserve">program ve formátu UF2, který bude nahrán do paměti </w:t>
+      </w:r>
+      <w:proofErr w:type="spellStart"/>
+      <w:r>
+        <w:rPr>
+          <w:lang w:val="cs-CZ"/>
+        </w:rPr>
+        <w:t>flash</w:t>
+      </w:r>
+      <w:proofErr w:type="spellEnd"/>
+      <w:r>
+        <w:rPr>
+          <w:lang w:val="cs-CZ"/>
+        </w:rPr>
+        <w:t xml:space="preserve"> a spuštěn (to je jednodušší způsob, jak tento mikrořadič programovat).</w:t>
       </w:r>
       <w:r>
         <w:rPr>
@@ -4611,7 +5498,21 @@
           <w:lang w:val="cs-CZ"/>
         </w:rPr>
         <w:lastRenderedPageBreak/>
-        <w:t>Pomocí tlačítka BOOTSEL lze také vynutit přechod rovnou do USB zavaděče. Zavaděč druhé fáze</w:t>
+        <w:t xml:space="preserve">Pomocí tlačítka </w:t>
+      </w:r>
+      <w:proofErr w:type="spellStart"/>
+      <w:r>
+        <w:rPr>
+          <w:lang w:val="cs-CZ"/>
+        </w:rPr>
+        <w:t>BOOTSEL</w:t>
+      </w:r>
+      <w:proofErr w:type="spellEnd"/>
+      <w:r>
+        <w:rPr>
+          <w:lang w:val="cs-CZ"/>
+        </w:rPr>
+        <w:t xml:space="preserve"> lze také vynutit přechod rovnou do USB zavaděče. Zavaděč druhé fáze</w:t>
       </w:r>
       <w:r>
         <w:rPr>
@@ -4629,7 +5530,21 @@
         <w:rPr>
           <w:lang w:val="cs-CZ"/>
         </w:rPr>
-        <w:t>m, ačkoli výrobce poskytuje několik ověřených verzí pro různé flash čipy. Jeh</w:t>
+        <w:t xml:space="preserve">m, ačkoli výrobce poskytuje několik ověřených verzí pro různé </w:t>
+      </w:r>
+      <w:proofErr w:type="spellStart"/>
+      <w:r>
+        <w:rPr>
+          <w:lang w:val="cs-CZ"/>
+        </w:rPr>
+        <w:t>flash</w:t>
+      </w:r>
+      <w:proofErr w:type="spellEnd"/>
+      <w:r>
+        <w:rPr>
+          <w:lang w:val="cs-CZ"/>
+        </w:rPr>
+        <w:t xml:space="preserve"> čipy. Jeh</w:t>
       </w:r>
       <w:r>
         <w:rPr>
@@ -4666,13 +5581,41 @@
         <w:rPr>
           <w:lang w:val="cs-CZ"/>
         </w:rPr>
-        <w:t>inicializovat flash čip podle specifik jeho modelu, aby z něj šel kód spouštět co nejvýkonněji.</w:t>
-      </w:r>
-      <w:r>
-        <w:rPr>
-          <w:lang w:val="cs-CZ"/>
-        </w:rPr>
-        <w:t xml:space="preserve"> Kód je z něj spouštěn v režimu XIP, kdy je celý rozsah paměti namapován do </w:t>
+        <w:t xml:space="preserve">inicializovat </w:t>
+      </w:r>
+      <w:proofErr w:type="spellStart"/>
+      <w:r>
+        <w:rPr>
+          <w:lang w:val="cs-CZ"/>
+        </w:rPr>
+        <w:t>flash</w:t>
+      </w:r>
+      <w:proofErr w:type="spellEnd"/>
+      <w:r>
+        <w:rPr>
+          <w:lang w:val="cs-CZ"/>
+        </w:rPr>
+        <w:t xml:space="preserve"> čip podle specifik jeho modelu, aby z něj šel kód spouštět co nejvýkonněji.</w:t>
+      </w:r>
+      <w:r>
+        <w:rPr>
+          <w:lang w:val="cs-CZ"/>
+        </w:rPr>
+        <w:t xml:space="preserve"> Kód je z něj spouštěn v režimu </w:t>
+      </w:r>
+      <w:proofErr w:type="spellStart"/>
+      <w:r>
+        <w:rPr>
+          <w:lang w:val="cs-CZ"/>
+        </w:rPr>
+        <w:t>XIP</w:t>
+      </w:r>
+      <w:proofErr w:type="spellEnd"/>
+      <w:r>
+        <w:rPr>
+          <w:lang w:val="cs-CZ"/>
+        </w:rPr>
+        <w:t xml:space="preserve">, kdy je celý rozsah paměti namapován do </w:t>
       </w:r>
       <w:r>
         <w:rPr>
@@ -4684,7 +5627,21 @@
         <w:rPr>
           <w:lang w:val="cs-CZ"/>
         </w:rPr>
-        <w:t xml:space="preserve">z pohledu softwaru je více méně transparentní. Protože však každý flash čip </w:t>
+        <w:t xml:space="preserve">z pohledu softwaru je více méně transparentní. Protože však každý </w:t>
+      </w:r>
+      <w:proofErr w:type="spellStart"/>
+      <w:r>
+        <w:rPr>
+          <w:lang w:val="cs-CZ"/>
+        </w:rPr>
+        <w:t>flash</w:t>
+      </w:r>
+      <w:proofErr w:type="spellEnd"/>
+      <w:r>
+        <w:rPr>
+          <w:lang w:val="cs-CZ"/>
+        </w:rPr>
+        <w:t xml:space="preserve"> čip </w:t>
       </w:r>
       <w:r>
         <w:rPr>
@@ -4708,8 +5665,16 @@
         <w:rPr>
           <w:lang w:val="cs-CZ"/>
         </w:rPr>
-        <w:t>reset handler</w:t>
-      </w:r>
+        <w:t xml:space="preserve">reset </w:t>
+      </w:r>
+      <w:proofErr w:type="spellStart"/>
+      <w:r>
+        <w:rPr>
+          <w:lang w:val="cs-CZ"/>
+        </w:rPr>
+        <w:t>handler</w:t>
+      </w:r>
+      <w:proofErr w:type="spellEnd"/>
       <w:r>
         <w:rPr>
           <w:lang w:val="cs-CZ"/>
@@ -4758,11 +5723,19 @@
         </w:rPr>
         <w:t xml:space="preserve"> („</w:t>
       </w:r>
-      <w:r>
-        <w:rPr>
-          <w:lang w:val="cs-CZ"/>
-        </w:rPr>
-        <w:t>entry point</w:t>
+      <w:proofErr w:type="spellStart"/>
+      <w:r>
+        <w:rPr>
+          <w:lang w:val="cs-CZ"/>
+        </w:rPr>
+        <w:t>entry</w:t>
+      </w:r>
+      <w:proofErr w:type="spellEnd"/>
+      <w:r>
+        <w:rPr>
+          <w:lang w:val="cs-CZ"/>
+        </w:rPr>
+        <w:t xml:space="preserve"> point</w:t>
       </w:r>
       <w:r>
         <w:rPr>
@@ -4786,7 +5759,21 @@
         <w:rPr>
           <w:lang w:val="cs-CZ"/>
         </w:rPr>
-        <w:t>inicializuje globální proměnné a zkopíruje ty měnitelné z flash do RAM v sadě rutin známých jako crt0.</w:t>
+        <w:t>inicializuje globální proměnné a zkopíruje ty měnitelné z </w:t>
+      </w:r>
+      <w:proofErr w:type="spellStart"/>
+      <w:r>
+        <w:rPr>
+          <w:lang w:val="cs-CZ"/>
+        </w:rPr>
+        <w:t>flash</w:t>
+      </w:r>
+      <w:proofErr w:type="spellEnd"/>
+      <w:r>
+        <w:rPr>
+          <w:lang w:val="cs-CZ"/>
+        </w:rPr>
+        <w:t xml:space="preserve"> do RAM v sadě rutin známých jako crt0.</w:t>
       </w:r>
     </w:p>
     <w:p>
@@ -4818,7 +5805,14 @@
         <w:rPr>
           <w:lang w:val="cs-CZ"/>
         </w:rPr>
-        <w:t xml:space="preserve"> MS</w:t>
+        <w:t xml:space="preserve"> </w:t>
+      </w:r>
+      <w:proofErr w:type="spellStart"/>
+      <w:r>
+        <w:rPr>
+          <w:lang w:val="cs-CZ"/>
+        </w:rPr>
+        <w:t>MS</w:t>
       </w:r>
       <w:r>
         <w:rPr>
@@ -4826,18 +5820,49 @@
         </w:rPr>
         <w:t>C</w:t>
       </w:r>
+      <w:proofErr w:type="spellEnd"/>
       <w:r>
         <w:rPr>
           <w:lang w:val="cs-CZ"/>
         </w:rPr>
         <w:t xml:space="preserve"> („=</w:t>
       </w:r>
-      <w:r>
-        <w:rPr>
-          <w:lang w:val="cs-CZ"/>
-        </w:rPr>
-        <w:t>mass storage class</w:t>
-      </w:r>
+      <w:proofErr w:type="spellStart"/>
+      <w:r>
+        <w:rPr>
+          <w:lang w:val="cs-CZ"/>
+        </w:rPr>
+        <w:t>mass</w:t>
+      </w:r>
+      <w:proofErr w:type="spellEnd"/>
+      <w:r>
+        <w:rPr>
+          <w:lang w:val="cs-CZ"/>
+        </w:rPr>
+        <w:t xml:space="preserve"> </w:t>
+      </w:r>
+      <w:proofErr w:type="spellStart"/>
+      <w:r>
+        <w:rPr>
+          <w:lang w:val="cs-CZ"/>
+        </w:rPr>
+        <w:t>storage</w:t>
+      </w:r>
+      <w:proofErr w:type="spellEnd"/>
+      <w:r>
+        <w:rPr>
+          <w:lang w:val="cs-CZ"/>
+        </w:rPr>
+        <w:t xml:space="preserve"> </w:t>
+      </w:r>
+      <w:proofErr w:type="spellStart"/>
+      <w:r>
+        <w:rPr>
+          <w:lang w:val="cs-CZ"/>
+        </w:rPr>
+        <w:t>class</w:t>
+      </w:r>
+      <w:proofErr w:type="spellEnd"/>
       <w:r>
         <w:rPr>
           <w:lang w:val="cs-CZ"/>
@@ -4890,13 +5915,49 @@
         <w:rPr>
           <w:lang w:val="cs-CZ"/>
         </w:rPr>
-        <w:t xml:space="preserve"> MSC (externí disky) přes HID</w:t>
-      </w:r>
-      <w:r>
-        <w:rPr>
-          <w:lang w:val="cs-CZ"/>
-        </w:rPr>
-        <w:t xml:space="preserve"> (klávesnice, myši, herní ovladače) až po CDC (</w:t>
+        <w:t xml:space="preserve"> </w:t>
+      </w:r>
+      <w:proofErr w:type="spellStart"/>
+      <w:r>
+        <w:rPr>
+          <w:lang w:val="cs-CZ"/>
+        </w:rPr>
+        <w:t>MSC</w:t>
+      </w:r>
+      <w:proofErr w:type="spellEnd"/>
+      <w:r>
+        <w:rPr>
+          <w:lang w:val="cs-CZ"/>
+        </w:rPr>
+        <w:t xml:space="preserve"> (externí disky) přes </w:t>
+      </w:r>
+      <w:proofErr w:type="spellStart"/>
+      <w:r>
+        <w:rPr>
+          <w:lang w:val="cs-CZ"/>
+        </w:rPr>
+        <w:t>HID</w:t>
+      </w:r>
+      <w:proofErr w:type="spellEnd"/>
+      <w:r>
+        <w:rPr>
+          <w:lang w:val="cs-CZ"/>
+        </w:rPr>
+        <w:t xml:space="preserve"> (klávesnice, myši, herní ovladače) až po </w:t>
+      </w:r>
+      <w:proofErr w:type="spellStart"/>
+      <w:r>
+        <w:rPr>
+          <w:lang w:val="cs-CZ"/>
+        </w:rPr>
+        <w:t>CDC</w:t>
+      </w:r>
+      <w:proofErr w:type="spellEnd"/>
+      <w:r>
+        <w:rPr>
+          <w:lang w:val="cs-CZ"/>
+        </w:rPr>
+        <w:t xml:space="preserve"> (</w:t>
       </w:r>
       <w:r>
         <w:rPr>
@@ -4964,7 +6025,35 @@
         <w:rPr>
           <w:lang w:val="cs-CZ"/>
         </w:rPr>
-        <w:t xml:space="preserve">matematické operace na číslech s plovoucí desetinnou čárkou („=floating-point numbers“), kterýmiž </w:t>
+        <w:t>matematické operace na číslech s plovoucí desetinnou čárkou („=</w:t>
+      </w:r>
+      <w:proofErr w:type="spellStart"/>
+      <w:r>
+        <w:rPr>
+          <w:lang w:val="cs-CZ"/>
+        </w:rPr>
+        <w:t>floating</w:t>
+      </w:r>
+      <w:proofErr w:type="spellEnd"/>
+      <w:r>
+        <w:rPr>
+          <w:lang w:val="cs-CZ"/>
+        </w:rPr>
+        <w:t xml:space="preserve">-point </w:t>
+      </w:r>
+      <w:proofErr w:type="spellStart"/>
+      <w:r>
+        <w:rPr>
+          <w:lang w:val="cs-CZ"/>
+        </w:rPr>
+        <w:t>numbers</w:t>
+      </w:r>
+      <w:proofErr w:type="spellEnd"/>
+      <w:r>
+        <w:rPr>
+          <w:lang w:val="cs-CZ"/>
+        </w:rPr>
+        <w:t xml:space="preserve">“), kterýmiž </w:t>
       </w:r>
       <w:r>
         <w:rPr>
@@ -4976,7 +6065,35 @@
         <w:rPr>
           <w:lang w:val="cs-CZ"/>
         </w:rPr>
-        <w:t>absenci dedikované jednotky FPU („=floating-point unit“ –</w:t>
+        <w:t xml:space="preserve">absenci dedikované jednotky </w:t>
+      </w:r>
+      <w:proofErr w:type="spellStart"/>
+      <w:r>
+        <w:rPr>
+          <w:lang w:val="cs-CZ"/>
+        </w:rPr>
+        <w:t>FPU</w:t>
+      </w:r>
+      <w:proofErr w:type="spellEnd"/>
+      <w:r>
+        <w:rPr>
+          <w:lang w:val="cs-CZ"/>
+        </w:rPr>
+        <w:t xml:space="preserve"> („=</w:t>
+      </w:r>
+      <w:proofErr w:type="spellStart"/>
+      <w:r>
+        <w:rPr>
+          <w:lang w:val="cs-CZ"/>
+        </w:rPr>
+        <w:t>floating</w:t>
+      </w:r>
+      <w:proofErr w:type="spellEnd"/>
+      <w:r>
+        <w:rPr>
+          <w:lang w:val="cs-CZ"/>
+        </w:rPr>
+        <w:t>-point unit“ –</w:t>
       </w:r>
       <w:r>
         <w:rPr>
@@ -5042,7 +6159,21 @@
         <w:rPr>
           <w:lang w:val="cs-CZ"/>
         </w:rPr>
-        <w:t xml:space="preserve">ubsystém SIO </w:t>
+        <w:t xml:space="preserve">ubsystém </w:t>
+      </w:r>
+      <w:proofErr w:type="spellStart"/>
+      <w:r>
+        <w:rPr>
+          <w:lang w:val="cs-CZ"/>
+        </w:rPr>
+        <w:t>SIO</w:t>
+      </w:r>
+      <w:proofErr w:type="spellEnd"/>
+      <w:r>
+        <w:rPr>
+          <w:lang w:val="cs-CZ"/>
+        </w:rPr>
+        <w:t xml:space="preserve"> </w:t>
       </w:r>
       <w:r>
         <w:rPr>
@@ -5116,7 +6247,49 @@
         <w:rPr>
           <w:lang w:val="cs-CZ"/>
         </w:rPr>
-        <w:t xml:space="preserve">Vývojová deska, kterou používáme, Raspberry Pi Pico, </w:t>
+        <w:t xml:space="preserve">Vývojová deska, kterou používáme, </w:t>
+      </w:r>
+      <w:proofErr w:type="spellStart"/>
+      <w:r>
+        <w:rPr>
+          <w:lang w:val="cs-CZ"/>
+        </w:rPr>
+        <w:t>Raspberry</w:t>
+      </w:r>
+      <w:proofErr w:type="spellEnd"/>
+      <w:r>
+        <w:rPr>
+          <w:lang w:val="cs-CZ"/>
+        </w:rPr>
+        <w:t xml:space="preserve"> </w:t>
+      </w:r>
+      <w:proofErr w:type="spellStart"/>
+      <w:r>
+        <w:rPr>
+          <w:lang w:val="cs-CZ"/>
+        </w:rPr>
+        <w:t>Pi</w:t>
+      </w:r>
+      <w:proofErr w:type="spellEnd"/>
+      <w:r>
+        <w:rPr>
+          <w:lang w:val="cs-CZ"/>
+        </w:rPr>
+        <w:t xml:space="preserve"> </w:t>
+      </w:r>
+      <w:proofErr w:type="spellStart"/>
+      <w:r>
+        <w:rPr>
+          <w:lang w:val="cs-CZ"/>
+        </w:rPr>
+        <w:t>Pico</w:t>
+      </w:r>
+      <w:proofErr w:type="spellEnd"/>
+      <w:r>
+        <w:rPr>
+          <w:lang w:val="cs-CZ"/>
+        </w:rPr>
+        <w:t xml:space="preserve">, </w:t>
       </w:r>
       <w:r>
         <w:rPr>
@@ -5128,7 +6301,21 @@
         <w:rPr>
           <w:lang w:val="cs-CZ"/>
         </w:rPr>
-        <w:t>podpůrný hardware jako flash čip, napájecí zdroj a USB konektor, kter</w:t>
+        <w:t xml:space="preserve">podpůrný hardware jako </w:t>
+      </w:r>
+      <w:proofErr w:type="spellStart"/>
+      <w:r>
+        <w:rPr>
+          <w:lang w:val="cs-CZ"/>
+        </w:rPr>
+        <w:t>flash</w:t>
+      </w:r>
+      <w:proofErr w:type="spellEnd"/>
+      <w:r>
+        <w:rPr>
+          <w:lang w:val="cs-CZ"/>
+        </w:rPr>
+        <w:t xml:space="preserve"> čip, napájecí zdroj a USB konektor, kter</w:t>
       </w:r>
       <w:r>
         <w:rPr>
@@ -5182,6 +6369,1872 @@
         </w:rPr>
         <w:t>, zde budou stručně popsány.</w:t>
       </w:r>
+    </w:p>
+    <w:p>
+      <w:pPr>
+        <w:jc w:val="both"/>
+        <w:rPr>
+          <w:lang w:val="cs-CZ"/>
+        </w:rPr>
+      </w:pPr>
+      <w:r>
+        <w:rPr>
+          <w:lang w:val="cs-CZ"/>
+        </w:rPr>
+        <w:t xml:space="preserve">Pro příjem vstupu od uživatele používáme jednoduchý sériový protokol </w:t>
+      </w:r>
+      <w:proofErr w:type="spellStart"/>
+      <w:r>
+        <w:rPr>
+          <w:lang w:val="cs-CZ"/>
+        </w:rPr>
+        <w:t>UART</w:t>
+      </w:r>
+      <w:proofErr w:type="spellEnd"/>
+      <w:r>
+        <w:rPr>
+          <w:lang w:val="cs-CZ"/>
+        </w:rPr>
+        <w:t>, pro komunikaci s displejem používáme sběrnici I</w:t>
+      </w:r>
+      <w:r>
+        <w:rPr>
+          <w:vertAlign w:val="superscript"/>
+          <w:lang w:val="cs-CZ"/>
+        </w:rPr>
+        <w:t>2</w:t>
+      </w:r>
+      <w:r>
+        <w:rPr>
+          <w:lang w:val="cs-CZ"/>
+        </w:rPr>
+        <w:t xml:space="preserve">C a </w:t>
+      </w:r>
+      <w:r>
+        <w:rPr>
+          <w:lang w:val="cs-CZ"/>
+        </w:rPr>
+        <w:t xml:space="preserve">pro nahrávání a ladění programu používáme protokol </w:t>
+      </w:r>
+      <w:proofErr w:type="spellStart"/>
+      <w:r>
+        <w:rPr>
+          <w:lang w:val="cs-CZ"/>
+        </w:rPr>
+        <w:t>SWD</w:t>
+      </w:r>
+      <w:proofErr w:type="spellEnd"/>
+      <w:r>
+        <w:rPr>
+          <w:lang w:val="cs-CZ"/>
+        </w:rPr>
+        <w:t>.</w:t>
+      </w:r>
+    </w:p>
+    <w:p>
+      <w:pPr>
+        <w:pStyle w:val="Heading3"/>
+        <w:rPr>
+          <w:lang w:val="cs-CZ"/>
+        </w:rPr>
+      </w:pPr>
+      <w:r>
+        <w:rPr>
+          <w:lang w:val="cs-CZ"/>
+        </w:rPr>
+        <w:t xml:space="preserve">2.3.1 </w:t>
+      </w:r>
+      <w:proofErr w:type="spellStart"/>
+      <w:r>
+        <w:rPr>
+          <w:lang w:val="cs-CZ"/>
+        </w:rPr>
+        <w:t>UART</w:t>
+      </w:r>
+      <w:proofErr w:type="spellEnd"/>
+    </w:p>
+    <w:p>
+      <w:pPr>
+        <w:jc w:val="both"/>
+        <w:rPr>
+          <w:lang w:val="cs-CZ"/>
+        </w:rPr>
+      </w:pPr>
+      <w:proofErr w:type="spellStart"/>
+      <w:r>
+        <w:rPr>
+          <w:lang w:val="cs-CZ"/>
+        </w:rPr>
+        <w:t>UART</w:t>
+      </w:r>
+      <w:proofErr w:type="spellEnd"/>
+      <w:r>
+        <w:rPr>
+          <w:lang w:val="cs-CZ"/>
+        </w:rPr>
+        <w:t xml:space="preserve"> („=universal </w:t>
+      </w:r>
+      <w:proofErr w:type="spellStart"/>
+      <w:r>
+        <w:rPr>
+          <w:lang w:val="cs-CZ"/>
+        </w:rPr>
+        <w:t>asynchronous</w:t>
+      </w:r>
+      <w:proofErr w:type="spellEnd"/>
+      <w:r>
+        <w:rPr>
+          <w:lang w:val="cs-CZ"/>
+        </w:rPr>
+        <w:t xml:space="preserve"> </w:t>
+      </w:r>
+      <w:proofErr w:type="spellStart"/>
+      <w:r>
+        <w:rPr>
+          <w:lang w:val="cs-CZ"/>
+        </w:rPr>
+        <w:t>receiver-transmitter</w:t>
+      </w:r>
+      <w:proofErr w:type="spellEnd"/>
+      <w:r>
+        <w:rPr>
+          <w:lang w:val="cs-CZ"/>
+        </w:rPr>
+        <w:t>“ – univerzální asynchronní přijímač-vysílač)</w:t>
+      </w:r>
+      <w:r>
+        <w:rPr>
+          <w:lang w:val="cs-CZ"/>
+        </w:rPr>
+        <w:t xml:space="preserve"> je asi jeden z nejjednodušších způsobů, jak přenášet data mezi dvěma systémy – přenáší holé bajty</w:t>
+      </w:r>
+      <w:r>
+        <w:rPr>
+          <w:lang w:val="cs-CZ"/>
+        </w:rPr>
+        <w:t>, bez synchronizace, bez nějakých vyšších protokolů kromě</w:t>
+      </w:r>
+      <w:r>
+        <w:rPr>
+          <w:lang w:val="cs-CZ"/>
+        </w:rPr>
+        <w:t xml:space="preserve"> základního způsobu </w:t>
+      </w:r>
+      <w:r>
+        <w:rPr>
+          <w:lang w:val="cs-CZ"/>
+        </w:rPr>
+        <w:t xml:space="preserve">binární </w:t>
+      </w:r>
+      <w:r>
+        <w:rPr>
+          <w:lang w:val="cs-CZ"/>
+        </w:rPr>
+        <w:t>elektrické signalizace.</w:t>
+      </w:r>
+    </w:p>
+    <w:p>
+      <w:pPr>
+        <w:jc w:val="both"/>
+        <w:rPr>
+          <w:lang w:val="cs-CZ"/>
+        </w:rPr>
+      </w:pPr>
+      <w:r>
+        <w:rPr>
+          <w:lang w:val="cs-CZ"/>
+        </w:rPr>
+        <w:t xml:space="preserve">Pro signalizaci používá protokol </w:t>
+      </w:r>
+      <w:proofErr w:type="spellStart"/>
+      <w:r>
+        <w:rPr>
+          <w:lang w:val="cs-CZ"/>
+        </w:rPr>
+        <w:t>UART</w:t>
+      </w:r>
+      <w:proofErr w:type="spellEnd"/>
+      <w:r>
+        <w:rPr>
+          <w:lang w:val="cs-CZ"/>
+        </w:rPr>
+        <w:t xml:space="preserve"> pouze hodnoty 0 a 1.</w:t>
+      </w:r>
+      <w:r>
+        <w:rPr>
+          <w:lang w:val="cs-CZ"/>
+        </w:rPr>
+        <w:t xml:space="preserve"> Pokud se aktuálně žádná data nepřenáší, zůstává linka na hodnotě 1</w:t>
+      </w:r>
+      <w:r>
+        <w:rPr>
+          <w:lang w:val="cs-CZ"/>
+        </w:rPr>
+        <w:t>. Pro začátek komunikace je vyslán jeden tzv. „start</w:t>
+      </w:r>
+      <w:r>
+        <w:rPr>
+          <w:lang w:val="cs-CZ"/>
+        </w:rPr>
+        <w:t xml:space="preserve"> </w:t>
+      </w:r>
+      <w:r>
+        <w:rPr>
+          <w:lang w:val="cs-CZ"/>
+        </w:rPr>
+        <w:t xml:space="preserve">bit“ o hodnotě 0, poté několik bitů přímo tak, jak je máme v úmyslu přenést, </w:t>
+      </w:r>
+      <w:r>
+        <w:rPr>
+          <w:lang w:val="cs-CZ"/>
+        </w:rPr>
+        <w:t>nejméně významn</w:t>
+      </w:r>
+      <w:r>
+        <w:rPr>
+          <w:lang w:val="cs-CZ"/>
+        </w:rPr>
+        <w:t>ý</w:t>
+      </w:r>
+      <w:r>
+        <w:rPr>
+          <w:lang w:val="cs-CZ"/>
+        </w:rPr>
+        <w:t xml:space="preserve"> bit (bitu </w:t>
+      </w:r>
+      <w:r>
+        <w:rPr>
+          <w:lang w:val="cs-CZ"/>
+        </w:rPr>
+        <w:t xml:space="preserve">na pozici jedniček v čísle dvojkové soustavy) jako první, poté </w:t>
+      </w:r>
+      <w:r>
+        <w:rPr>
+          <w:lang w:val="cs-CZ"/>
+        </w:rPr>
+        <w:t xml:space="preserve">volitelný paritní bit, a nakonec jeden nebo více </w:t>
+      </w:r>
+      <w:r>
+        <w:rPr>
+          <w:lang w:val="cs-CZ"/>
+        </w:rPr>
+        <w:t>tzv. „</w:t>
+      </w:r>
+      <w:r>
+        <w:rPr>
+          <w:lang w:val="cs-CZ"/>
+        </w:rPr>
+        <w:t>stop</w:t>
+      </w:r>
+      <w:r>
+        <w:rPr>
+          <w:lang w:val="cs-CZ"/>
+        </w:rPr>
+        <w:t xml:space="preserve"> </w:t>
+      </w:r>
+      <w:r>
+        <w:rPr>
+          <w:lang w:val="cs-CZ"/>
+        </w:rPr>
+        <w:t>bitů</w:t>
+      </w:r>
+      <w:r>
+        <w:rPr>
+          <w:lang w:val="cs-CZ"/>
+        </w:rPr>
+        <w:t>“</w:t>
+      </w:r>
+      <w:r>
+        <w:rPr>
+          <w:lang w:val="cs-CZ"/>
+        </w:rPr>
+        <w:t>, které jsou vždy o hodnotě 1.</w:t>
+      </w:r>
+      <w:r>
+        <w:rPr>
+          <w:lang w:val="cs-CZ"/>
+        </w:rPr>
+        <w:t xml:space="preserve"> Stop bit může trvat dobu jednoho, jednoho a půl nebo dvou normálních bitů.</w:t>
+      </w:r>
+    </w:p>
+    <w:p>
+      <w:pPr>
+        <w:jc w:val="both"/>
+        <w:rPr>
+          <w:color w:val="EE0000"/>
+          <w:lang w:val="cs-CZ"/>
+        </w:rPr>
+      </w:pPr>
+      <w:r>
+        <w:rPr>
+          <w:color w:val="EE0000"/>
+          <w:lang w:val="cs-CZ"/>
+        </w:rPr>
+        <w:t xml:space="preserve">TODO: Přidat </w:t>
+      </w:r>
+      <w:proofErr w:type="spellStart"/>
+      <w:r>
+        <w:rPr>
+          <w:color w:val="EE0000"/>
+          <w:lang w:val="cs-CZ"/>
+        </w:rPr>
+        <w:t>waveformu</w:t>
+      </w:r>
+      <w:proofErr w:type="spellEnd"/>
+      <w:r>
+        <w:rPr>
+          <w:color w:val="EE0000"/>
+          <w:lang w:val="cs-CZ"/>
+        </w:rPr>
+        <w:t xml:space="preserve"> </w:t>
+      </w:r>
+      <w:proofErr w:type="spellStart"/>
+      <w:r>
+        <w:rPr>
+          <w:color w:val="EE0000"/>
+          <w:lang w:val="cs-CZ"/>
+        </w:rPr>
+        <w:t>UART</w:t>
+      </w:r>
+      <w:proofErr w:type="spellEnd"/>
+      <w:r>
+        <w:rPr>
+          <w:color w:val="EE0000"/>
+          <w:lang w:val="cs-CZ"/>
+        </w:rPr>
+        <w:t xml:space="preserve"> přenosu. Šlo by vytvořit třeba použitím </w:t>
+      </w:r>
+      <w:proofErr w:type="spellStart"/>
+      <w:r>
+        <w:rPr>
+          <w:color w:val="EE0000"/>
+          <w:lang w:val="cs-CZ"/>
+        </w:rPr>
+        <w:t>STM</w:t>
+      </w:r>
+      <w:proofErr w:type="spellEnd"/>
+      <w:r>
+        <w:rPr>
+          <w:color w:val="EE0000"/>
+          <w:lang w:val="cs-CZ"/>
+        </w:rPr>
+        <w:t xml:space="preserve"> </w:t>
+      </w:r>
+      <w:proofErr w:type="spellStart"/>
+      <w:r>
+        <w:rPr>
+          <w:color w:val="EE0000"/>
+          <w:lang w:val="cs-CZ"/>
+        </w:rPr>
+        <w:t>Nuclea</w:t>
+      </w:r>
+      <w:proofErr w:type="spellEnd"/>
+      <w:r>
+        <w:rPr>
+          <w:color w:val="EE0000"/>
+          <w:lang w:val="cs-CZ"/>
+        </w:rPr>
+        <w:t xml:space="preserve"> jako </w:t>
+      </w:r>
+      <w:proofErr w:type="spellStart"/>
+      <w:r>
+        <w:rPr>
+          <w:color w:val="EE0000"/>
+          <w:lang w:val="cs-CZ"/>
+        </w:rPr>
+        <w:t>logic</w:t>
+      </w:r>
+      <w:proofErr w:type="spellEnd"/>
+      <w:r>
+        <w:rPr>
+          <w:color w:val="EE0000"/>
+          <w:lang w:val="cs-CZ"/>
+        </w:rPr>
+        <w:t xml:space="preserve"> analyzátoru a screenshotem.</w:t>
+      </w:r>
+    </w:p>
+    <w:p>
+      <w:pPr>
+        <w:jc w:val="both"/>
+        <w:rPr>
+          <w:lang w:val="cs-CZ"/>
+        </w:rPr>
+      </w:pPr>
+      <w:r>
+        <w:rPr>
+          <w:lang w:val="cs-CZ"/>
+        </w:rPr>
+        <w:lastRenderedPageBreak/>
+        <w:t>Jedním z nejdůležitějších parametrů je rychlost spojení, udávaná v počtech přenesených bitů za sekundu. Jednotka se ale nazývá baud,</w:t>
+      </w:r>
+      <w:r>
+        <w:rPr>
+          <w:lang w:val="cs-CZ"/>
+        </w:rPr>
+        <w:t xml:space="preserve"> (potažmo s předponou SI </w:t>
+      </w:r>
+      <w:proofErr w:type="spellStart"/>
+      <w:r>
+        <w:rPr>
+          <w:lang w:val="cs-CZ"/>
+        </w:rPr>
+        <w:t>kilobaud</w:t>
+      </w:r>
+      <w:proofErr w:type="spellEnd"/>
+      <w:r>
+        <w:rPr>
+          <w:lang w:val="cs-CZ"/>
+        </w:rPr>
+        <w:t xml:space="preserve"> / </w:t>
+      </w:r>
+      <w:proofErr w:type="spellStart"/>
+      <w:r>
+        <w:rPr>
+          <w:lang w:val="cs-CZ"/>
+        </w:rPr>
+        <w:t>kbaud</w:t>
+      </w:r>
+      <w:proofErr w:type="spellEnd"/>
+      <w:r>
+        <w:rPr>
+          <w:lang w:val="cs-CZ"/>
+        </w:rPr>
+        <w:t xml:space="preserve"> nebo </w:t>
+      </w:r>
+      <w:proofErr w:type="spellStart"/>
+      <w:r>
+        <w:rPr>
+          <w:lang w:val="cs-CZ"/>
+        </w:rPr>
+        <w:t>megabaud</w:t>
+      </w:r>
+      <w:proofErr w:type="spellEnd"/>
+      <w:r>
+        <w:rPr>
+          <w:lang w:val="cs-CZ"/>
+        </w:rPr>
+        <w:t xml:space="preserve"> / </w:t>
+      </w:r>
+      <w:proofErr w:type="spellStart"/>
+      <w:r>
+        <w:rPr>
+          <w:lang w:val="cs-CZ"/>
+        </w:rPr>
+        <w:t>Mbaud</w:t>
+      </w:r>
+      <w:proofErr w:type="spellEnd"/>
+      <w:r>
+        <w:rPr>
+          <w:lang w:val="cs-CZ"/>
+        </w:rPr>
+        <w:t>)</w:t>
+      </w:r>
+      <w:r>
+        <w:rPr>
+          <w:lang w:val="cs-CZ"/>
+        </w:rPr>
+        <w:t xml:space="preserve"> protože zahrnuje i start, paritní a stop bity, </w:t>
+      </w:r>
+      <w:r>
+        <w:rPr>
+          <w:lang w:val="cs-CZ"/>
+        </w:rPr>
+        <w:t>nejen</w:t>
+      </w:r>
+      <w:r>
+        <w:rPr>
+          <w:lang w:val="cs-CZ"/>
+        </w:rPr>
+        <w:t xml:space="preserve"> datové bity</w:t>
+      </w:r>
+      <w:r>
+        <w:rPr>
+          <w:lang w:val="cs-CZ"/>
+        </w:rPr>
+        <w:t>, a rychlost se obvykle nazývá „baudrate“.</w:t>
+      </w:r>
+      <w:r>
+        <w:rPr>
+          <w:lang w:val="cs-CZ"/>
+        </w:rPr>
+        <w:t xml:space="preserve"> </w:t>
+      </w:r>
+      <w:r>
+        <w:rPr>
+          <w:lang w:val="cs-CZ"/>
+        </w:rPr>
+        <w:t xml:space="preserve">Obvyklými </w:t>
+      </w:r>
+      <w:r>
+        <w:rPr>
+          <w:lang w:val="cs-CZ"/>
+        </w:rPr>
+        <w:t xml:space="preserve">baudrate </w:t>
+      </w:r>
+      <w:r>
+        <w:rPr>
+          <w:lang w:val="cs-CZ"/>
+        </w:rPr>
+        <w:t xml:space="preserve">jsou </w:t>
+      </w:r>
+      <w:r>
+        <w:rPr>
+          <w:lang w:val="cs-CZ"/>
+        </w:rPr>
+        <w:t>110, 300, 9600 nebo 115200</w:t>
+      </w:r>
+      <w:r>
+        <w:rPr>
+          <w:lang w:val="cs-CZ"/>
+        </w:rPr>
+        <w:t xml:space="preserve">. Historicky byly podporovány jen určité standardní </w:t>
+      </w:r>
+      <w:r>
+        <w:rPr>
+          <w:lang w:val="cs-CZ"/>
+        </w:rPr>
+        <w:t>baudrate</w:t>
+      </w:r>
+      <w:r>
+        <w:rPr>
+          <w:lang w:val="cs-CZ"/>
+        </w:rPr>
+        <w:t xml:space="preserve">, ale v současné době </w:t>
+      </w:r>
+      <w:r>
+        <w:rPr>
+          <w:lang w:val="cs-CZ"/>
+        </w:rPr>
+        <w:t>lze</w:t>
+      </w:r>
+      <w:r>
+        <w:rPr>
+          <w:lang w:val="cs-CZ"/>
+        </w:rPr>
+        <w:t xml:space="preserve"> díky zlomkovým děličům frekvencí</w:t>
+      </w:r>
+      <w:r>
+        <w:rPr>
+          <w:lang w:val="cs-CZ"/>
+        </w:rPr>
+        <w:t xml:space="preserve"> použít téměř jak</w:t>
+      </w:r>
+      <w:r>
+        <w:rPr>
+          <w:lang w:val="cs-CZ"/>
+        </w:rPr>
+        <w:t>ýkoli</w:t>
+      </w:r>
+      <w:r>
+        <w:rPr>
+          <w:lang w:val="cs-CZ"/>
+        </w:rPr>
+        <w:t xml:space="preserve"> </w:t>
+      </w:r>
+      <w:r>
+        <w:rPr>
+          <w:lang w:val="cs-CZ"/>
+        </w:rPr>
+        <w:t>baudrate</w:t>
+      </w:r>
+      <w:r>
+        <w:rPr>
+          <w:lang w:val="cs-CZ"/>
+        </w:rPr>
+        <w:t xml:space="preserve">, včetně velmi vysokých rychlostí přes 1 </w:t>
+      </w:r>
+      <w:proofErr w:type="spellStart"/>
+      <w:r>
+        <w:rPr>
+          <w:lang w:val="cs-CZ"/>
+        </w:rPr>
+        <w:t>Mbaud</w:t>
+      </w:r>
+      <w:proofErr w:type="spellEnd"/>
+      <w:r>
+        <w:rPr>
+          <w:lang w:val="cs-CZ"/>
+        </w:rPr>
+        <w:t>.</w:t>
+      </w:r>
+    </w:p>
+    <w:p>
+      <w:pPr>
+        <w:jc w:val="both"/>
+        <w:rPr>
+          <w:lang w:val="cs-CZ"/>
+        </w:rPr>
+      </w:pPr>
+      <w:r>
+        <w:rPr>
+          <w:lang w:val="cs-CZ"/>
+        </w:rPr>
+        <w:t xml:space="preserve">Paritní bit </w:t>
+      </w:r>
+      <w:r>
+        <w:rPr>
+          <w:lang w:val="cs-CZ"/>
+        </w:rPr>
+        <w:t xml:space="preserve">má 5 možností: </w:t>
+      </w:r>
+      <w:r>
+        <w:rPr>
+          <w:lang w:val="cs-CZ"/>
+        </w:rPr>
+        <w:t>„</w:t>
+      </w:r>
+      <w:r>
+        <w:rPr>
+          <w:lang w:val="cs-CZ"/>
+        </w:rPr>
+        <w:t>Odd</w:t>
+      </w:r>
+      <w:r>
+        <w:rPr>
+          <w:lang w:val="cs-CZ"/>
+        </w:rPr>
+        <w:t>“ („=lichý“)</w:t>
+      </w:r>
+      <w:r>
+        <w:rPr>
+          <w:lang w:val="cs-CZ"/>
+        </w:rPr>
+        <w:t xml:space="preserve">, </w:t>
+      </w:r>
+      <w:r>
+        <w:rPr>
+          <w:lang w:val="cs-CZ"/>
+        </w:rPr>
+        <w:t>„</w:t>
+      </w:r>
+      <w:r>
+        <w:rPr>
+          <w:lang w:val="cs-CZ"/>
+        </w:rPr>
+        <w:t>Even</w:t>
+      </w:r>
+      <w:r>
+        <w:rPr>
+          <w:lang w:val="cs-CZ"/>
+        </w:rPr>
+        <w:t>“ („=sudý“)</w:t>
+      </w:r>
+      <w:r>
+        <w:rPr>
+          <w:lang w:val="cs-CZ"/>
+        </w:rPr>
+        <w:t xml:space="preserve">, </w:t>
+      </w:r>
+      <w:r>
+        <w:rPr>
+          <w:lang w:val="cs-CZ"/>
+        </w:rPr>
+        <w:t>„</w:t>
+      </w:r>
+      <w:r>
+        <w:rPr>
+          <w:lang w:val="cs-CZ"/>
+        </w:rPr>
+        <w:t>Mark</w:t>
+      </w:r>
+      <w:r>
+        <w:rPr>
+          <w:lang w:val="cs-CZ"/>
+        </w:rPr>
+        <w:t>“ („=značka“)</w:t>
+      </w:r>
+      <w:r>
+        <w:rPr>
+          <w:lang w:val="cs-CZ"/>
+        </w:rPr>
+        <w:t xml:space="preserve">, </w:t>
+      </w:r>
+      <w:r>
+        <w:rPr>
+          <w:lang w:val="cs-CZ"/>
+        </w:rPr>
+        <w:t>„</w:t>
+      </w:r>
+      <w:r>
+        <w:rPr>
+          <w:lang w:val="cs-CZ"/>
+        </w:rPr>
+        <w:t>Space</w:t>
+      </w:r>
+      <w:r>
+        <w:rPr>
+          <w:lang w:val="cs-CZ"/>
+        </w:rPr>
+        <w:t>“</w:t>
+      </w:r>
+      <w:r>
+        <w:rPr>
+          <w:lang w:val="cs-CZ"/>
+        </w:rPr>
+        <w:t xml:space="preserve"> </w:t>
+      </w:r>
+      <w:r>
+        <w:rPr>
+          <w:lang w:val="cs-CZ"/>
+        </w:rPr>
+        <w:t xml:space="preserve">(„=mezera“) </w:t>
+      </w:r>
+      <w:r>
+        <w:rPr>
+          <w:lang w:val="cs-CZ"/>
+        </w:rPr>
+        <w:t xml:space="preserve">a </w:t>
+      </w:r>
+      <w:r>
+        <w:rPr>
+          <w:lang w:val="cs-CZ"/>
+        </w:rPr>
+        <w:t>„None“ (</w:t>
+      </w:r>
+      <w:r>
+        <w:rPr>
+          <w:lang w:val="cs-CZ"/>
+        </w:rPr>
+        <w:t>„=</w:t>
+      </w:r>
+      <w:r>
+        <w:rPr>
+          <w:lang w:val="cs-CZ"/>
+        </w:rPr>
+        <w:t>žádný</w:t>
+      </w:r>
+      <w:r>
+        <w:rPr>
+          <w:lang w:val="cs-CZ"/>
+        </w:rPr>
+        <w:t>“</w:t>
+      </w:r>
+      <w:r>
+        <w:rPr>
+          <w:lang w:val="cs-CZ"/>
+        </w:rPr>
+        <w:t>)</w:t>
+      </w:r>
+      <w:r>
+        <w:rPr>
+          <w:lang w:val="cs-CZ"/>
+        </w:rPr>
+        <w:t xml:space="preserve">. </w:t>
+      </w:r>
+      <w:r>
+        <w:rPr>
+          <w:lang w:val="cs-CZ"/>
+        </w:rPr>
+        <w:t>„</w:t>
+      </w:r>
+      <w:r>
+        <w:rPr>
+          <w:lang w:val="cs-CZ"/>
+        </w:rPr>
+        <w:t>Odd</w:t>
+      </w:r>
+      <w:r>
+        <w:rPr>
+          <w:lang w:val="cs-CZ"/>
+        </w:rPr>
+        <w:t>“</w:t>
+      </w:r>
+      <w:r>
+        <w:rPr>
+          <w:lang w:val="cs-CZ"/>
+        </w:rPr>
+        <w:t xml:space="preserve"> znamená, že paritní bit je </w:t>
+      </w:r>
+      <w:r>
+        <w:rPr>
+          <w:lang w:val="cs-CZ"/>
+        </w:rPr>
+        <w:t>1</w:t>
+      </w:r>
+      <w:r>
+        <w:rPr>
+          <w:lang w:val="cs-CZ"/>
+        </w:rPr>
+        <w:t xml:space="preserve">, pokud </w:t>
+      </w:r>
+      <w:r>
+        <w:rPr>
+          <w:lang w:val="cs-CZ"/>
+        </w:rPr>
+        <w:t xml:space="preserve">je počet bitů hodnoty 1 v přenášených datech sudý, aby byl celkem přenesen lichý počet. </w:t>
+      </w:r>
+      <w:r>
+        <w:rPr>
+          <w:lang w:val="cs-CZ"/>
+        </w:rPr>
+        <w:t>„</w:t>
+      </w:r>
+      <w:r>
+        <w:rPr>
+          <w:lang w:val="cs-CZ"/>
+        </w:rPr>
+        <w:t>Even</w:t>
+      </w:r>
+      <w:r>
+        <w:rPr>
+          <w:lang w:val="cs-CZ"/>
+        </w:rPr>
+        <w:t>“</w:t>
+      </w:r>
+      <w:r>
+        <w:rPr>
+          <w:lang w:val="cs-CZ"/>
+        </w:rPr>
+        <w:t xml:space="preserve"> je opak – nabývá hodnoty 1, pokud je počet 1-bitů lichý, aby byl celkem přenesen sudý počet.</w:t>
+      </w:r>
+      <w:r>
+        <w:rPr>
+          <w:lang w:val="cs-CZ"/>
+        </w:rPr>
+        <w:t xml:space="preserve"> T</w:t>
+      </w:r>
+      <w:r>
+        <w:rPr>
+          <w:lang w:val="cs-CZ"/>
+        </w:rPr>
+        <w:t>oto je využíváno jako primitivní kontrolní součet, který dokáže někdy detekovat chybu v přenosu, avšak není zcela spolehlivý, protože v případě chyb v</w:t>
+      </w:r>
+      <w:r>
+        <w:rPr>
+          <w:lang w:val="cs-CZ"/>
+        </w:rPr>
+        <w:t> sudém počtu bitů nelze chybu detekovat.</w:t>
+      </w:r>
+      <w:r>
+        <w:rPr>
+          <w:lang w:val="cs-CZ"/>
+        </w:rPr>
+        <w:t xml:space="preserve"> </w:t>
+      </w:r>
+      <w:r>
+        <w:rPr>
+          <w:lang w:val="cs-CZ"/>
+        </w:rPr>
+        <w:t>„</w:t>
+      </w:r>
+      <w:r>
+        <w:rPr>
+          <w:lang w:val="cs-CZ"/>
+        </w:rPr>
+        <w:t>Mark</w:t>
+      </w:r>
+      <w:r>
+        <w:rPr>
+          <w:lang w:val="cs-CZ"/>
+        </w:rPr>
+        <w:t>“</w:t>
+      </w:r>
+      <w:r>
+        <w:rPr>
+          <w:lang w:val="cs-CZ"/>
+        </w:rPr>
+        <w:t xml:space="preserve"> znamená, že paritní bit je vždy 1, a </w:t>
+      </w:r>
+      <w:r>
+        <w:rPr>
+          <w:lang w:val="cs-CZ"/>
+        </w:rPr>
+        <w:t>„</w:t>
+      </w:r>
+      <w:r>
+        <w:rPr>
+          <w:lang w:val="cs-CZ"/>
+        </w:rPr>
+        <w:t>Space</w:t>
+      </w:r>
+      <w:r>
+        <w:rPr>
+          <w:lang w:val="cs-CZ"/>
+        </w:rPr>
+        <w:t>“</w:t>
+      </w:r>
+      <w:r>
+        <w:rPr>
+          <w:lang w:val="cs-CZ"/>
+        </w:rPr>
+        <w:t xml:space="preserve"> znamená, že je vždy 0, avšak tyto možnosti </w:t>
+      </w:r>
+      <w:r>
+        <w:rPr>
+          <w:lang w:val="cs-CZ"/>
+        </w:rPr>
+        <w:t xml:space="preserve">neposkytují kontrolní součet a </w:t>
+      </w:r>
+      <w:r>
+        <w:rPr>
+          <w:lang w:val="cs-CZ"/>
+        </w:rPr>
+        <w:t xml:space="preserve">jsou </w:t>
+      </w:r>
+      <w:r>
+        <w:rPr>
+          <w:lang w:val="cs-CZ"/>
+        </w:rPr>
+        <w:t xml:space="preserve">tedy </w:t>
+      </w:r>
+      <w:r>
+        <w:rPr>
+          <w:lang w:val="cs-CZ"/>
+        </w:rPr>
+        <w:t>poněkud zbytečné – v obvyklých případech je praktičtější paritní bit úplně vynechat</w:t>
+      </w:r>
+      <w:r>
+        <w:rPr>
+          <w:lang w:val="cs-CZ"/>
+        </w:rPr>
+        <w:t xml:space="preserve"> </w:t>
+      </w:r>
+      <w:r>
+        <w:rPr>
+          <w:lang w:val="cs-CZ"/>
+        </w:rPr>
+        <w:t>(</w:t>
+      </w:r>
+      <w:r>
+        <w:rPr>
+          <w:lang w:val="cs-CZ"/>
+        </w:rPr>
+        <w:t>možnost „None“</w:t>
+      </w:r>
+      <w:r>
+        <w:rPr>
+          <w:lang w:val="cs-CZ"/>
+        </w:rPr>
+        <w:t>)</w:t>
+      </w:r>
+      <w:r>
+        <w:rPr>
+          <w:lang w:val="cs-CZ"/>
+        </w:rPr>
+        <w:t>.</w:t>
+      </w:r>
+      <w:r>
+        <w:rPr>
+          <w:lang w:val="cs-CZ"/>
+        </w:rPr>
+        <w:t xml:space="preserve"> Vynechání paritního bitu navíc marginálně zrychlí přenos dat</w:t>
+      </w:r>
+      <w:r>
+        <w:rPr>
+          <w:lang w:val="cs-CZ"/>
+        </w:rPr>
+        <w:t>, protože pro každý bajt dat je potřeba přenést méně bitů</w:t>
+      </w:r>
+      <w:r>
+        <w:rPr>
+          <w:lang w:val="cs-CZ"/>
+        </w:rPr>
+        <w:t xml:space="preserve"> a tudíž více bitů z každého přenosu je datových.</w:t>
+      </w:r>
+    </w:p>
+    <w:p>
+      <w:pPr>
+        <w:jc w:val="both"/>
+        <w:rPr>
+          <w:lang w:val="cs-CZ"/>
+        </w:rPr>
+      </w:pPr>
+      <w:r>
+        <w:rPr>
+          <w:lang w:val="cs-CZ"/>
+        </w:rPr>
+        <w:t>Celková konfigurace se často zapisuje v</w:t>
+      </w:r>
+      <w:r>
+        <w:rPr>
+          <w:lang w:val="cs-CZ"/>
+        </w:rPr>
+        <w:t>e</w:t>
+      </w:r>
+      <w:r>
+        <w:rPr>
+          <w:lang w:val="cs-CZ"/>
+        </w:rPr>
+        <w:t> zkrácené formě, například „115</w:t>
+      </w:r>
+      <w:r>
+        <w:rPr>
+          <w:lang w:val="cs-CZ"/>
+        </w:rPr>
+        <w:t>2</w:t>
+      </w:r>
+      <w:r>
+        <w:rPr>
+          <w:lang w:val="cs-CZ"/>
+        </w:rPr>
+        <w:t xml:space="preserve">00 8N1“, kdy 115200 označuje </w:t>
+      </w:r>
+      <w:r>
+        <w:rPr>
+          <w:lang w:val="cs-CZ"/>
+        </w:rPr>
+        <w:t>baudrate</w:t>
+      </w:r>
+      <w:r>
+        <w:rPr>
+          <w:lang w:val="cs-CZ"/>
+        </w:rPr>
+        <w:t>, 8 označuje, že jeden bajt je složen z 8 bitů (</w:t>
+      </w:r>
+      <w:r>
+        <w:rPr>
+          <w:lang w:val="cs-CZ"/>
+        </w:rPr>
+        <w:t xml:space="preserve">což </w:t>
+      </w:r>
+      <w:r>
+        <w:rPr>
+          <w:lang w:val="cs-CZ"/>
+        </w:rPr>
+        <w:t>historicky nemuselo vždy nutně platit</w:t>
+      </w:r>
+      <w:r>
+        <w:rPr>
+          <w:lang w:val="cs-CZ"/>
+        </w:rPr>
+        <w:t xml:space="preserve"> – například původní ASCII tabulka byla jen 7bitová</w:t>
+      </w:r>
+      <w:r>
+        <w:rPr>
+          <w:lang w:val="cs-CZ"/>
+        </w:rPr>
+        <w:t>), N, že není použit paritní bit</w:t>
+      </w:r>
+      <w:r>
+        <w:rPr>
+          <w:lang w:val="cs-CZ"/>
+        </w:rPr>
+        <w:t>, a 1, že stop bit trvá délku jednoho normálního bitu.</w:t>
+      </w:r>
+      <w:r>
+        <w:rPr>
+          <w:lang w:val="cs-CZ"/>
+        </w:rPr>
+        <w:t xml:space="preserve"> Dalším příkladem může být třeba „9600 7E2“ – 9600 baudů, 7 bitů na bajt, paritní bit </w:t>
+      </w:r>
+      <w:r>
+        <w:rPr>
+          <w:lang w:val="cs-CZ"/>
+        </w:rPr>
+        <w:t>„</w:t>
+      </w:r>
+      <w:r>
+        <w:rPr>
+          <w:lang w:val="cs-CZ"/>
+        </w:rPr>
+        <w:t>Even</w:t>
+      </w:r>
+      <w:r>
+        <w:rPr>
+          <w:lang w:val="cs-CZ"/>
+        </w:rPr>
+        <w:t>“</w:t>
+      </w:r>
+      <w:r>
+        <w:rPr>
+          <w:lang w:val="cs-CZ"/>
+        </w:rPr>
+        <w:t xml:space="preserve">, </w:t>
+      </w:r>
+      <w:r>
+        <w:rPr>
+          <w:lang w:val="cs-CZ"/>
+        </w:rPr>
+        <w:t>2 bity dlouhý stop bit.</w:t>
+      </w:r>
+    </w:p>
+    <w:p>
+      <w:pPr>
+        <w:jc w:val="both"/>
+        <w:rPr>
+          <w:color w:val="EE0000"/>
+          <w:lang w:val="cs-CZ"/>
+        </w:rPr>
+      </w:pPr>
+      <w:r>
+        <w:rPr>
+          <w:lang w:val="cs-CZ"/>
+        </w:rPr>
+        <w:t xml:space="preserve">Detaily jako napěťové úrovně se pak mohou lišit, </w:t>
+      </w:r>
+      <w:r>
+        <w:rPr>
+          <w:lang w:val="cs-CZ"/>
+        </w:rPr>
+        <w:t xml:space="preserve">obvyklými standardy jsou </w:t>
+      </w:r>
+      <w:r>
+        <w:rPr>
+          <w:lang w:val="cs-CZ"/>
+        </w:rPr>
+        <w:t xml:space="preserve">TTL, kdy 0 a 1 jsou přímo napěťové úrovně tranzistorů </w:t>
+      </w:r>
+      <w:r>
+        <w:rPr>
+          <w:lang w:val="cs-CZ"/>
+        </w:rPr>
+        <w:t>(</w:t>
+      </w:r>
+      <w:r>
+        <w:rPr>
+          <w:lang w:val="cs-CZ"/>
+        </w:rPr>
+        <w:t xml:space="preserve">obvykle 0 V pro 0 a 1.1 V, </w:t>
+      </w:r>
+      <w:r>
+        <w:rPr>
+          <w:lang w:val="cs-CZ"/>
+        </w:rPr>
+        <w:t xml:space="preserve">1.8 V, </w:t>
+      </w:r>
+      <w:r>
+        <w:rPr>
+          <w:lang w:val="cs-CZ"/>
+        </w:rPr>
+        <w:t>2.5 V, 3.3 V a 5 V</w:t>
+      </w:r>
+      <w:r>
+        <w:rPr>
+          <w:lang w:val="cs-CZ"/>
+        </w:rPr>
+        <w:t>)</w:t>
+      </w:r>
+      <w:r>
+        <w:rPr>
+          <w:lang w:val="cs-CZ"/>
+        </w:rPr>
+        <w:t>;</w:t>
+      </w:r>
+      <w:r>
+        <w:rPr>
+          <w:lang w:val="cs-CZ"/>
+        </w:rPr>
+        <w:t xml:space="preserve"> </w:t>
+      </w:r>
+      <w:r>
+        <w:rPr>
+          <w:lang w:val="cs-CZ"/>
+        </w:rPr>
+        <w:t>RS-232 typickým na sériových portech starších počítačů</w:t>
+      </w:r>
+      <w:r>
+        <w:rPr>
+          <w:lang w:val="cs-CZ"/>
+        </w:rPr>
+        <w:t xml:space="preserve">, kdy </w:t>
+      </w:r>
+      <w:r>
+        <w:rPr>
+          <w:lang w:val="cs-CZ"/>
+        </w:rPr>
+        <w:t xml:space="preserve">kladné napětí </w:t>
+      </w:r>
+      <w:r>
+        <w:rPr>
+          <w:lang w:val="cs-CZ"/>
+        </w:rPr>
+        <w:t xml:space="preserve">mezi 3 a 15 V </w:t>
+      </w:r>
+      <w:r>
+        <w:rPr>
+          <w:lang w:val="cs-CZ"/>
+        </w:rPr>
+        <w:t>je 0</w:t>
+      </w:r>
+      <w:r>
+        <w:rPr>
+          <w:lang w:val="cs-CZ"/>
+        </w:rPr>
+        <w:t>,</w:t>
+      </w:r>
+      <w:r>
+        <w:rPr>
+          <w:lang w:val="cs-CZ"/>
+        </w:rPr>
+        <w:t xml:space="preserve"> a </w:t>
+      </w:r>
+      <w:r>
+        <w:rPr>
+          <w:lang w:val="cs-CZ"/>
+        </w:rPr>
+        <w:t xml:space="preserve">stejné </w:t>
+      </w:r>
+      <w:r>
+        <w:rPr>
+          <w:lang w:val="cs-CZ"/>
+        </w:rPr>
+        <w:t xml:space="preserve">záporné napětí je 1; </w:t>
+      </w:r>
+      <w:r>
+        <w:rPr>
+          <w:lang w:val="cs-CZ"/>
+        </w:rPr>
+        <w:t xml:space="preserve">RS-485 </w:t>
+      </w:r>
+      <w:r>
+        <w:rPr>
+          <w:lang w:val="cs-CZ"/>
+        </w:rPr>
+        <w:t xml:space="preserve">obvyklejším v industriálním prostředí, kde přenáší data </w:t>
+      </w:r>
+      <w:r>
+        <w:rPr>
+          <w:lang w:val="cs-CZ"/>
+        </w:rPr>
+        <w:t xml:space="preserve">po sběrnici </w:t>
+      </w:r>
+      <w:r>
+        <w:rPr>
+          <w:lang w:val="cs-CZ"/>
+        </w:rPr>
+        <w:t>pomocí diferenciální signalizace – rozdílu mezi dvěmi napětími</w:t>
+      </w:r>
+      <w:r>
+        <w:rPr>
+          <w:lang w:val="cs-CZ"/>
+        </w:rPr>
+        <w:t>, kdy záporný rozdíl je 1 a kladný rozdíl je 0.</w:t>
+      </w:r>
+      <w:r>
+        <w:rPr>
+          <w:lang w:val="cs-CZ"/>
+        </w:rPr>
+        <w:t xml:space="preserve"> Historicky (v době dálnopisů) se také používaly proudové smyčky, kdy </w:t>
+      </w:r>
+      <w:r>
+        <w:rPr>
+          <w:lang w:val="cs-CZ"/>
+        </w:rPr>
+        <w:t>přítomnost proudu je 1 a nepřítomnost je 0.</w:t>
+      </w:r>
+    </w:p>
+    <w:p>
+      <w:pPr>
+        <w:jc w:val="both"/>
+        <w:rPr>
+          <w:lang w:val="cs-CZ"/>
+        </w:rPr>
+      </w:pPr>
+      <w:r>
+        <w:rPr>
+          <w:lang w:val="cs-CZ"/>
+        </w:rPr>
+        <w:t xml:space="preserve">Tato historie se však promítá až do současnosti: důvod, proč </w:t>
+      </w:r>
+      <w:r>
+        <w:rPr>
+          <w:lang w:val="cs-CZ"/>
+        </w:rPr>
+        <w:t>nabývá</w:t>
+      </w:r>
+      <w:r>
+        <w:rPr>
+          <w:lang w:val="cs-CZ"/>
+        </w:rPr>
+        <w:t xml:space="preserve"> neaktivní linka </w:t>
+      </w:r>
+      <w:r>
+        <w:rPr>
+          <w:lang w:val="cs-CZ"/>
+        </w:rPr>
+        <w:t xml:space="preserve">stálé </w:t>
+      </w:r>
+      <w:r>
+        <w:rPr>
+          <w:lang w:val="cs-CZ"/>
+        </w:rPr>
+        <w:t xml:space="preserve">hodnoty 1, </w:t>
+      </w:r>
+      <w:r>
+        <w:rPr>
+          <w:lang w:val="cs-CZ"/>
+        </w:rPr>
+        <w:t>je právě</w:t>
+      </w:r>
+      <w:r>
+        <w:rPr>
+          <w:lang w:val="cs-CZ"/>
+        </w:rPr>
+        <w:t xml:space="preserve"> z dob proudových smyček, kdy </w:t>
+      </w:r>
+      <w:r>
+        <w:rPr>
+          <w:lang w:val="cs-CZ"/>
+        </w:rPr>
+        <w:t xml:space="preserve">přerušení smyčky znamenalo, že nešlo přenášet data. Když však byla neaktivní linka hodnoty 1, tak po přerušení byla neustále hodnoty 0, což šlo detekovat například tím, že dálnopisy začaly dělat </w:t>
+      </w:r>
+      <w:r>
+        <w:rPr>
+          <w:lang w:val="cs-CZ"/>
+        </w:rPr>
+        <w:t>velký hluk, protože neustále přijímali, co se jim zdálo jako nulové bajty.</w:t>
+      </w:r>
+      <w:r>
+        <w:rPr>
+          <w:lang w:val="cs-CZ"/>
+        </w:rPr>
+        <w:t xml:space="preserve"> </w:t>
+      </w:r>
+      <w:r>
+        <w:rPr>
+          <w:lang w:val="cs-CZ"/>
+        </w:rPr>
+        <w:t xml:space="preserve">I moderní </w:t>
+      </w:r>
+      <w:proofErr w:type="spellStart"/>
+      <w:r>
+        <w:rPr>
+          <w:lang w:val="cs-CZ"/>
+        </w:rPr>
+        <w:t>UART</w:t>
+      </w:r>
+      <w:proofErr w:type="spellEnd"/>
+      <w:r>
+        <w:rPr>
+          <w:lang w:val="cs-CZ"/>
+        </w:rPr>
+        <w:t xml:space="preserve"> využívají této skutečnosti, aby detekovaly přerušené připojení a vyvolaly signál chyby „</w:t>
+      </w:r>
+      <w:proofErr w:type="spellStart"/>
+      <w:r>
+        <w:rPr>
+          <w:lang w:val="cs-CZ"/>
+        </w:rPr>
+        <w:t>framing</w:t>
+      </w:r>
+      <w:proofErr w:type="spellEnd"/>
+      <w:r>
+        <w:rPr>
+          <w:lang w:val="cs-CZ"/>
+        </w:rPr>
+        <w:t xml:space="preserve"> </w:t>
+      </w:r>
+      <w:proofErr w:type="spellStart"/>
+      <w:r>
+        <w:rPr>
+          <w:lang w:val="cs-CZ"/>
+        </w:rPr>
+        <w:t>error</w:t>
+      </w:r>
+      <w:proofErr w:type="spellEnd"/>
+      <w:r>
+        <w:rPr>
+          <w:lang w:val="cs-CZ"/>
+        </w:rPr>
+        <w:t>“ (když není přijat platný stop</w:t>
+      </w:r>
+      <w:r>
+        <w:rPr>
+          <w:lang w:val="cs-CZ"/>
+        </w:rPr>
+        <w:t xml:space="preserve"> </w:t>
+      </w:r>
+      <w:r>
+        <w:rPr>
+          <w:lang w:val="cs-CZ"/>
+        </w:rPr>
+        <w:t>bit = stop</w:t>
+      </w:r>
+      <w:r>
+        <w:rPr>
+          <w:lang w:val="cs-CZ"/>
+        </w:rPr>
+        <w:t xml:space="preserve"> bit nabývá hodnoty 0) nebo „</w:t>
+      </w:r>
+      <w:proofErr w:type="spellStart"/>
+      <w:r>
+        <w:rPr>
+          <w:lang w:val="cs-CZ"/>
+        </w:rPr>
+        <w:t>break</w:t>
+      </w:r>
+      <w:proofErr w:type="spellEnd"/>
+      <w:r>
+        <w:rPr>
+          <w:lang w:val="cs-CZ"/>
+        </w:rPr>
+        <w:t xml:space="preserve"> </w:t>
+      </w:r>
+      <w:proofErr w:type="spellStart"/>
+      <w:r>
+        <w:rPr>
+          <w:lang w:val="cs-CZ"/>
+        </w:rPr>
+        <w:t>condition</w:t>
+      </w:r>
+      <w:proofErr w:type="spellEnd"/>
+      <w:r>
+        <w:rPr>
+          <w:lang w:val="cs-CZ"/>
+        </w:rPr>
+        <w:t xml:space="preserve">“ (když </w:t>
+      </w:r>
+      <w:r>
+        <w:rPr>
+          <w:lang w:val="cs-CZ"/>
+        </w:rPr>
+        <w:t>linka zůstane neustále na hodnotě 0 po dobu delší než dobu jednoho celého bajtu vč. start, paritních a stop bitů.</w:t>
+      </w:r>
+    </w:p>
+    <w:p>
+      <w:pPr>
+        <w:jc w:val="both"/>
+        <w:rPr>
+          <w:lang w:val="cs-CZ"/>
+        </w:rPr>
+      </w:pPr>
+      <w:r>
+        <w:rPr>
+          <w:lang w:val="cs-CZ"/>
+        </w:rPr>
+        <w:t xml:space="preserve">Z abstraktního pohledu lze tedy brát </w:t>
+      </w:r>
+      <w:proofErr w:type="spellStart"/>
+      <w:r>
+        <w:rPr>
+          <w:lang w:val="cs-CZ"/>
+        </w:rPr>
+        <w:t>UART</w:t>
+      </w:r>
+      <w:proofErr w:type="spellEnd"/>
+      <w:r>
+        <w:rPr>
+          <w:lang w:val="cs-CZ"/>
+        </w:rPr>
+        <w:t xml:space="preserve"> jako jednoduché tunely pro bajty – dovnitř vhodím bajt, z druhé strany vypadne (snad) stejný bajt.</w:t>
+      </w:r>
+      <w:r>
+        <w:rPr>
+          <w:lang w:val="cs-CZ"/>
+        </w:rPr>
+        <w:t xml:space="preserve"> Tato jednoduchost umožňuje uživateli implementovat vlastní komunikační protokoly, </w:t>
+      </w:r>
+      <w:r>
+        <w:rPr>
+          <w:lang w:val="cs-CZ"/>
+        </w:rPr>
+        <w:t>přenášet data nebo text.</w:t>
+      </w:r>
+    </w:p>
+    <w:p>
+      <w:pPr>
+        <w:jc w:val="both"/>
+        <w:rPr>
+          <w:lang w:val="cs-CZ"/>
+        </w:rPr>
+      </w:pPr>
+      <w:r>
+        <w:rPr>
+          <w:lang w:val="cs-CZ"/>
+        </w:rPr>
+        <w:t xml:space="preserve">Například terminály, které používáme v našem projektu jako vstup pro uživatele, přijímají </w:t>
+      </w:r>
+      <w:r>
+        <w:rPr>
+          <w:lang w:val="cs-CZ"/>
+        </w:rPr>
+        <w:t>vstupy z</w:t>
+      </w:r>
+      <w:r>
+        <w:rPr>
+          <w:lang w:val="cs-CZ"/>
+        </w:rPr>
+        <w:t> </w:t>
+      </w:r>
+      <w:r>
+        <w:rPr>
+          <w:lang w:val="cs-CZ"/>
+        </w:rPr>
+        <w:t>klávesnice</w:t>
+      </w:r>
+      <w:r>
+        <w:rPr>
+          <w:lang w:val="cs-CZ"/>
+        </w:rPr>
+        <w:t xml:space="preserve"> a přenášejí je jako text</w:t>
+      </w:r>
+      <w:r>
+        <w:rPr>
+          <w:lang w:val="cs-CZ"/>
+        </w:rPr>
+        <w:t xml:space="preserve"> zakódovaný nejčastěji formátem UTF-8 (zpětně kompatibilní nadstavba nad tabulku ASCII)</w:t>
+      </w:r>
+      <w:r>
+        <w:rPr>
+          <w:lang w:val="cs-CZ"/>
+        </w:rPr>
+        <w:t xml:space="preserve">. Některé vstupy však </w:t>
+      </w:r>
+      <w:r>
+        <w:rPr>
+          <w:lang w:val="cs-CZ"/>
+        </w:rPr>
+        <w:t xml:space="preserve">nelze zakódovat jako </w:t>
+      </w:r>
+      <w:r>
+        <w:rPr>
+          <w:lang w:val="cs-CZ"/>
+        </w:rPr>
+        <w:t>textové znaky</w:t>
+      </w:r>
+      <w:r>
+        <w:rPr>
+          <w:lang w:val="cs-CZ"/>
+        </w:rPr>
+        <w:t xml:space="preserve">. Například klávesové zkratky </w:t>
+      </w:r>
+      <w:r>
+        <w:rPr>
+          <w:lang w:val="cs-CZ"/>
+        </w:rPr>
+        <w:t>Ctrl-&lt;písmeno&gt; odešlou bajt</w:t>
+      </w:r>
+      <w:r>
+        <w:rPr>
+          <w:lang w:val="cs-CZ"/>
+        </w:rPr>
+        <w:t xml:space="preserve">, jehož hodnota je rovna </w:t>
+      </w:r>
+      <w:r>
+        <w:rPr>
+          <w:lang w:val="cs-CZ"/>
+        </w:rPr>
+        <w:t xml:space="preserve">pořadí písmena v abecedě (například Ctrl-C tedy odešle bajt hodnoty </w:t>
+      </w:r>
+      <w:r>
+        <w:rPr>
+          <w:lang w:val="cs-CZ"/>
+        </w:rPr>
+        <w:t>0</w:t>
+      </w:r>
+      <w:r>
+        <w:rPr>
+          <w:lang w:val="cs-CZ"/>
+        </w:rPr>
+        <w:t xml:space="preserve">3, nebo Ctrl-U odešle hodnotu </w:t>
+      </w:r>
+      <w:r>
+        <w:rPr>
+          <w:lang w:val="cs-CZ"/>
+        </w:rPr>
+        <w:t>21).</w:t>
+      </w:r>
+      <w:r>
+        <w:rPr>
+          <w:lang w:val="cs-CZ"/>
+        </w:rPr>
+        <w:t xml:space="preserve"> Pro složitější </w:t>
+      </w:r>
+      <w:r>
+        <w:rPr>
+          <w:lang w:val="cs-CZ"/>
+        </w:rPr>
+        <w:t>vstupy</w:t>
+      </w:r>
+      <w:r>
+        <w:rPr>
+          <w:lang w:val="cs-CZ"/>
+        </w:rPr>
+        <w:t xml:space="preserve"> jako </w:t>
+      </w:r>
+      <w:r>
+        <w:rPr>
+          <w:lang w:val="cs-CZ"/>
+        </w:rPr>
+        <w:t xml:space="preserve">F-klávesy (F1 až F12) nebo klávesy pro ovládání kurzoru (Home, End, </w:t>
+      </w:r>
+      <w:proofErr w:type="spellStart"/>
+      <w:r>
+        <w:rPr>
+          <w:lang w:val="cs-CZ"/>
+        </w:rPr>
+        <w:t>Delete</w:t>
+      </w:r>
+      <w:proofErr w:type="spellEnd"/>
+      <w:r>
+        <w:rPr>
+          <w:lang w:val="cs-CZ"/>
+        </w:rPr>
+        <w:t xml:space="preserve">, </w:t>
+      </w:r>
+      <w:proofErr w:type="spellStart"/>
+      <w:r>
+        <w:rPr>
+          <w:lang w:val="cs-CZ"/>
+        </w:rPr>
+        <w:t>PgUp</w:t>
+      </w:r>
+      <w:proofErr w:type="spellEnd"/>
+      <w:r>
+        <w:rPr>
+          <w:lang w:val="cs-CZ"/>
+        </w:rPr>
+        <w:t xml:space="preserve">, </w:t>
+      </w:r>
+      <w:proofErr w:type="spellStart"/>
+      <w:r>
+        <w:rPr>
+          <w:lang w:val="cs-CZ"/>
+        </w:rPr>
+        <w:t>PgDn</w:t>
+      </w:r>
+      <w:proofErr w:type="spellEnd"/>
+      <w:r>
+        <w:rPr>
+          <w:lang w:val="cs-CZ"/>
+        </w:rPr>
+        <w:t>, šipky)</w:t>
+      </w:r>
+      <w:r>
+        <w:rPr>
+          <w:lang w:val="cs-CZ"/>
+        </w:rPr>
+        <w:t xml:space="preserve"> a jejich kombinace s modifikátory (Ctrl, Alt, Shift</w:t>
+      </w:r>
+      <w:r>
+        <w:rPr>
+          <w:lang w:val="cs-CZ"/>
+        </w:rPr>
+        <w:t xml:space="preserve">) jsou použity ANSI </w:t>
+      </w:r>
+      <w:proofErr w:type="spellStart"/>
+      <w:r>
+        <w:rPr>
+          <w:lang w:val="cs-CZ"/>
+        </w:rPr>
+        <w:t>escape</w:t>
+      </w:r>
+      <w:proofErr w:type="spellEnd"/>
+      <w:r>
+        <w:rPr>
+          <w:lang w:val="cs-CZ"/>
+        </w:rPr>
+        <w:t xml:space="preserve"> kódy, které </w:t>
+      </w:r>
+      <w:r>
+        <w:rPr>
+          <w:lang w:val="cs-CZ"/>
+        </w:rPr>
+        <w:t>začínají</w:t>
+      </w:r>
+      <w:r>
+        <w:rPr>
+          <w:lang w:val="cs-CZ"/>
+        </w:rPr>
+        <w:t xml:space="preserve"> nezobrazitelným</w:t>
+      </w:r>
+      <w:r>
+        <w:rPr>
+          <w:lang w:val="cs-CZ"/>
+        </w:rPr>
+        <w:t xml:space="preserve"> ASCII znakem </w:t>
+      </w:r>
+      <w:proofErr w:type="spellStart"/>
+      <w:r>
+        <w:rPr>
+          <w:lang w:val="cs-CZ"/>
+        </w:rPr>
+        <w:t>ESC</w:t>
+      </w:r>
+      <w:proofErr w:type="spellEnd"/>
+      <w:r>
+        <w:rPr>
+          <w:lang w:val="cs-CZ"/>
+        </w:rPr>
+        <w:t xml:space="preserve"> (hodnota 27) a </w:t>
+      </w:r>
+      <w:r>
+        <w:rPr>
+          <w:lang w:val="cs-CZ"/>
+        </w:rPr>
+        <w:t xml:space="preserve">za nimiž následuje několik běžných textových znaků, které mohou reprezentovat určitou klávesu nebo klávesovou zkratku. Například klávesa </w:t>
+      </w:r>
+      <w:proofErr w:type="spellStart"/>
+      <w:r>
+        <w:rPr>
+          <w:lang w:val="cs-CZ"/>
+        </w:rPr>
+        <w:t>Delete</w:t>
+      </w:r>
+      <w:proofErr w:type="spellEnd"/>
+      <w:r>
+        <w:rPr>
+          <w:lang w:val="cs-CZ"/>
+        </w:rPr>
+        <w:t xml:space="preserve"> je </w:t>
+      </w:r>
+      <w:r>
+        <w:rPr>
+          <w:lang w:val="cs-CZ"/>
+        </w:rPr>
+        <w:t>reprezentována jako „&lt;</w:t>
+      </w:r>
+      <w:proofErr w:type="spellStart"/>
+      <w:r>
+        <w:rPr>
+          <w:lang w:val="cs-CZ"/>
+        </w:rPr>
+        <w:t>ESC</w:t>
+      </w:r>
+      <w:proofErr w:type="spellEnd"/>
+      <w:r>
+        <w:rPr>
+          <w:lang w:val="cs-CZ"/>
+        </w:rPr>
+        <w:t>&gt;[3</w:t>
+      </w:r>
+      <w:r>
+        <w:rPr>
+          <w:lang w:val="cs-CZ"/>
+        </w:rPr>
+        <w:t>~</w:t>
+      </w:r>
+      <w:r>
+        <w:rPr>
+          <w:lang w:val="cs-CZ"/>
+        </w:rPr>
+        <w:t>“</w:t>
+      </w:r>
+      <w:r>
+        <w:rPr>
+          <w:lang w:val="cs-CZ"/>
+        </w:rPr>
+        <w:t xml:space="preserve"> a </w:t>
+      </w:r>
+      <w:r>
+        <w:rPr>
+          <w:lang w:val="cs-CZ"/>
+        </w:rPr>
+        <w:t>šipka nahoru</w:t>
+      </w:r>
+      <w:r>
+        <w:rPr>
+          <w:lang w:val="cs-CZ"/>
+        </w:rPr>
+        <w:t xml:space="preserve"> je „&lt;</w:t>
+      </w:r>
+      <w:proofErr w:type="spellStart"/>
+      <w:r>
+        <w:rPr>
+          <w:lang w:val="cs-CZ"/>
+        </w:rPr>
+        <w:t>ESC</w:t>
+      </w:r>
+      <w:proofErr w:type="spellEnd"/>
+      <w:r>
+        <w:rPr>
+          <w:lang w:val="cs-CZ"/>
+        </w:rPr>
+        <w:t>&gt;[</w:t>
+      </w:r>
+      <w:r>
+        <w:rPr>
+          <w:lang w:val="cs-CZ"/>
+        </w:rPr>
+        <w:t>A</w:t>
+      </w:r>
+      <w:r>
+        <w:rPr>
+          <w:lang w:val="cs-CZ"/>
+        </w:rPr>
+        <w:t>“.</w:t>
+      </w:r>
+      <w:r>
+        <w:rPr>
+          <w:lang w:val="cs-CZ"/>
+        </w:rPr>
+        <w:t xml:space="preserve"> Tyto kódy </w:t>
+      </w:r>
+      <w:r>
+        <w:rPr>
+          <w:lang w:val="cs-CZ"/>
+        </w:rPr>
+        <w:lastRenderedPageBreak/>
+        <w:t xml:space="preserve">však dokážou také ovládat terminál, který je přijímá, například vymazat jeho obrazovku, přemístit kurzor nebo </w:t>
+      </w:r>
+      <w:r>
+        <w:rPr>
+          <w:lang w:val="cs-CZ"/>
+        </w:rPr>
+        <w:t>nastavit barvu textu.</w:t>
+      </w:r>
+      <w:r>
+        <w:rPr>
+          <w:lang w:val="cs-CZ"/>
+        </w:rPr>
+        <w:t xml:space="preserve"> Tyto kódy byly popularizované terminálem DEC VT100 z roku 1978</w:t>
+      </w:r>
+      <w:r>
+        <w:rPr>
+          <w:lang w:val="cs-CZ"/>
+        </w:rPr>
+        <w:t>, a staly se de facto standard</w:t>
+      </w:r>
+      <w:r>
+        <w:rPr>
+          <w:lang w:val="cs-CZ"/>
+        </w:rPr>
+        <w:t>ním protokolem terminálů.</w:t>
+      </w:r>
+      <w:r>
+        <w:rPr>
+          <w:lang w:val="cs-CZ"/>
+        </w:rPr>
+        <w:t xml:space="preserve"> I náš projekt tento protokol v omezené míře </w:t>
+      </w:r>
+      <w:r>
+        <w:rPr>
+          <w:lang w:val="cs-CZ"/>
+        </w:rPr>
+        <w:t>využívá.</w:t>
+      </w:r>
+    </w:p>
+    <w:p>
+      <w:pPr>
+        <w:pStyle w:val="Heading3"/>
+        <w:rPr>
+          <w:lang w:val="cs-CZ"/>
+        </w:rPr>
+      </w:pPr>
+      <w:r>
+        <w:rPr>
+          <w:lang w:val="cs-CZ"/>
+        </w:rPr>
+        <w:t>2.3.2 I</w:t>
+      </w:r>
+      <w:r>
+        <w:rPr>
+          <w:vertAlign w:val="superscript"/>
+          <w:lang w:val="cs-CZ"/>
+        </w:rPr>
+        <w:t>2</w:t>
+      </w:r>
+      <w:r>
+        <w:rPr>
+          <w:lang w:val="cs-CZ"/>
+        </w:rPr>
+        <w:t>C</w:t>
+      </w:r>
+    </w:p>
+    <w:p>
+      <w:pPr>
+        <w:rPr>
+          <w:lang w:val="cs-CZ"/>
+        </w:rPr>
+      </w:pPr>
+      <w:proofErr w:type="spellStart"/>
+      <w:r>
+        <w:rPr>
+          <w:lang w:val="cs-CZ"/>
+        </w:rPr>
+        <w:t>AAAbbbccc</w:t>
+      </w:r>
+      <w:proofErr w:type="spellEnd"/>
     </w:p>
     <w:p>
       <w:pPr>
@@ -5279,6 +8332,10 @@
     <w:sdt>
       <w:sdtPr>
         <w:rPr>
+          <w:rFonts w:ascii="Calibri" w:eastAsiaTheme="minorHAnsi" w:hAnsi="Calibri" w:cstheme="minorBidi"/>
+          <w:color w:val="auto"/>
+          <w:sz w:val="22"/>
+          <w:szCs w:val="24"/>
           <w:lang w:val="cs-CZ"/>
         </w:rPr>
         <w:id w:val="830027488"/>
@@ -5289,10 +8346,6 @@
       </w:sdtPr>
       <w:sdtEndPr>
         <w:rPr>
-          <w:rFonts w:ascii="Calibri" w:eastAsiaTheme="minorHAnsi" w:hAnsi="Calibri" w:cstheme="minorBidi"/>
-          <w:color w:val="auto"/>
-          <w:sz w:val="22"/>
-          <w:szCs w:val="24"/>
           <w:lang w:val="en-US"/>
         </w:rPr>
       </w:sdtEndPr>
@@ -5300,6 +8353,9 @@
         <w:p>
           <w:pPr>
             <w:pStyle w:val="Heading1"/>
+            <w:rPr>
+              <w:lang w:val="cs-CZ"/>
+            </w:rPr>
           </w:pPr>
           <w:r>
             <w:rPr>
@@ -5328,6 +8384,9 @@
                 <w:fldChar w:fldCharType="begin"/>
               </w:r>
               <w:r>
+                <w:rPr>
+                  <w:lang w:val="cs-CZ"/>
+                </w:rPr>
                 <w:instrText>BIBLIOGRAPHY</w:instrText>
               </w:r>
               <w:r>
@@ -5338,14 +8397,22 @@
                   <w:b/>
                   <w:bCs/>
                   <w:noProof/>
+                  <w:lang w:val="cs-CZ"/>
                 </w:rPr>
                 <w:t>Raspberry Pi Ltd. 2025.</w:t>
               </w:r>
               <w:r>
                 <w:rPr>
                   <w:noProof/>
+                  <w:lang w:val="cs-CZ"/>
                 </w:rPr>
-                <w:t xml:space="preserve"> RP2040 Datasheet: A microcontroller by Raspberry Pi. </w:t>
+                <w:t xml:space="preserve"> </w:t>
+              </w:r>
+              <w:r>
+                <w:rPr>
+                  <w:noProof/>
+                </w:rPr>
+                <w:t xml:space="preserve">RP2040 Datasheet: A microcontroller by Raspberry Pi. </w:t>
               </w:r>
               <w:r>
                 <w:rPr>
@@ -6426,7 +9493,6 @@
     <w:next w:val="Normal"/>
     <w:link w:val="Heading3Char"/>
     <w:uiPriority w:val="9"/>
-    <w:semiHidden/>
     <w:unhideWhenUsed/>
     <w:qFormat/>
     <w:rsid w:val="00230B14"/>
@@ -6578,6 +9644,7 @@
   <w:style w:type="character" w:default="1" w:styleId="DefaultParagraphFont">
     <w:name w:val="Default Paragraph Font"/>
     <w:uiPriority w:val="1"/>
+    <w:semiHidden/>
     <w:unhideWhenUsed/>
   </w:style>
   <w:style w:type="table" w:default="1" w:styleId="TableNormal">
@@ -6632,7 +9699,6 @@
     <w:basedOn w:val="DefaultParagraphFont"/>
     <w:link w:val="Heading3"/>
     <w:uiPriority w:val="9"/>
-    <w:semiHidden/>
     <w:rsid w:val="00230B14"/>
     <w:rPr>
       <w:rFonts w:eastAsiaTheme="majorEastAsia" w:cstheme="majorBidi"/>

--- a/Dokumentace.docx
+++ b/Dokumentace.docx
@@ -1258,79 +1258,7 @@
           <w:p/>
           <w:p>
             <w:r>
-              <w:t xml:space="preserve">Vytvořit jednoduchou kalkulačku využívající postfixovou notaci matematických výrazů (také známá jako Reverzní polská notace – </w:t>
-            </w:r>
-            <w:proofErr w:type="spellStart"/>
-            <w:r>
-              <w:t>RPN</w:t>
-            </w:r>
-            <w:proofErr w:type="spellEnd"/>
-            <w:r>
-              <w:t>), jež je založena na zásobníku (</w:t>
-            </w:r>
-            <w:proofErr w:type="spellStart"/>
-            <w:r>
-              <w:t>stack</w:t>
-            </w:r>
-            <w:proofErr w:type="spellEnd"/>
-            <w:r>
-              <w:t xml:space="preserve">) a nevyžaduje používání závorek ani vyhodnocování precedence operací, neboť pořadí operací je již v zápisu samotném. Kalkulačka není programem běžícím pod operačním systémem, ale je naprogramovaná na „holém železe“ (bare metal) přímo na mikrořadiči RP2040 od britské firmy </w:t>
-            </w:r>
-            <w:proofErr w:type="spellStart"/>
-            <w:r>
-              <w:t>Raspberry</w:t>
-            </w:r>
-            <w:proofErr w:type="spellEnd"/>
-            <w:r>
-              <w:t xml:space="preserve"> </w:t>
-            </w:r>
-            <w:proofErr w:type="spellStart"/>
-            <w:r>
-              <w:t>Pi</w:t>
-            </w:r>
-            <w:proofErr w:type="spellEnd"/>
-            <w:r>
-              <w:t xml:space="preserve"> Ltd., konkrétně na vývojové desce </w:t>
-            </w:r>
-            <w:proofErr w:type="spellStart"/>
-            <w:r>
-              <w:t>Raspberry</w:t>
-            </w:r>
-            <w:proofErr w:type="spellEnd"/>
-            <w:r>
-              <w:t xml:space="preserve"> </w:t>
-            </w:r>
-            <w:proofErr w:type="spellStart"/>
-            <w:r>
-              <w:t>Pico</w:t>
-            </w:r>
-            <w:proofErr w:type="spellEnd"/>
-            <w:r>
-              <w:t xml:space="preserve">. Výstup ukazuje uživateli na 128x64bodovém </w:t>
-            </w:r>
-            <w:proofErr w:type="spellStart"/>
-            <w:r>
-              <w:t>OLED</w:t>
-            </w:r>
-            <w:proofErr w:type="spellEnd"/>
-            <w:r>
-              <w:t xml:space="preserve"> displeji založeném na čipu SSD1306. Vstup obdrží přes klávesnici přes sériové rozhraní </w:t>
-            </w:r>
-            <w:proofErr w:type="spellStart"/>
-            <w:r>
-              <w:t>UART</w:t>
-            </w:r>
-            <w:proofErr w:type="spellEnd"/>
-            <w:r>
-              <w:t xml:space="preserve"> nebo </w:t>
-            </w:r>
-            <w:proofErr w:type="spellStart"/>
-            <w:r>
-              <w:t>SWD</w:t>
-            </w:r>
-            <w:proofErr w:type="spellEnd"/>
-            <w:r>
-              <w:t>.</w:t>
+              <w:t>Vytvořit jednoduchou kalkulačku využívající postfixovou notaci matematických výrazů (také známá jako Reverzní polská notace – RPN), jež je založena na zásobníku (stack) a nevyžaduje používání závorek ani vyhodnocování precedence operací, neboť pořadí operací je již v zápisu samotném. Kalkulačka není programem běžícím pod operačním systémem, ale je naprogramovaná na „holém železe“ (bare metal) přímo na mikrořadiči RP2040 od britské firmy Raspberry Pi Ltd., konkrétně na vývojové desce Raspberry Pico. Výstup ukazuje uživateli na 128x64bodovém OLED displeji založeném na čipu SSD1306. Vstup obdrží přes klávesnici přes sériové rozhraní UART nebo SWD.</w:t>
             </w:r>
           </w:p>
           <w:p/>
@@ -1348,15 +1276,7 @@
               </w:numPr>
             </w:pPr>
             <w:r>
-              <w:t xml:space="preserve">výstup: Žák dokáže využít již existující ekosystém knihoven a nástrojů, aby dokázal napsat kód pro mikrořadič, který posléze umí zkompilovat, nahrát na mikrořadič přes ladící sériové rozhraní </w:t>
-            </w:r>
-            <w:proofErr w:type="spellStart"/>
-            <w:r>
-              <w:t>SWD</w:t>
-            </w:r>
-            <w:proofErr w:type="spellEnd"/>
-            <w:r>
-              <w:t xml:space="preserve"> a spustit svůj program.</w:t>
+              <w:t>výstup: Žák dokáže využít již existující ekosystém knihoven a nástrojů, aby dokázal napsat kód pro mikrořadič, který posléze umí zkompilovat, nahrát na mikrořadič přes ladící sériové rozhraní SWD a spustit svůj program.</w:t>
             </w:r>
           </w:p>
           <w:p>
@@ -1368,15 +1288,7 @@
               </w:numPr>
             </w:pPr>
             <w:r>
-              <w:t>výstup: Žák dokáže pomocí vhodných knihoven komunikovat s </w:t>
-            </w:r>
-            <w:proofErr w:type="spellStart"/>
-            <w:r>
-              <w:t>OLED</w:t>
-            </w:r>
-            <w:proofErr w:type="spellEnd"/>
-            <w:r>
-              <w:t xml:space="preserve"> displejem přes sběrnici I</w:t>
+              <w:t>výstup: Žák dokáže pomocí vhodných knihoven komunikovat s OLED displejem přes sběrnici I</w:t>
             </w:r>
             <w:r>
               <w:rPr>
@@ -1564,21 +1476,7 @@
         <w:rPr>
           <w:lang w:val="cs-CZ"/>
         </w:rPr>
-        <w:t xml:space="preserve">Tato maturitní práce se zabývá vytvořením jednoduché kalkulačky vytvořené v programovacím jazyce </w:t>
-      </w:r>
-      <w:proofErr w:type="spellStart"/>
-      <w:r>
-        <w:rPr>
-          <w:lang w:val="cs-CZ"/>
-        </w:rPr>
-        <w:t>Rust</w:t>
-      </w:r>
-      <w:proofErr w:type="spellEnd"/>
-      <w:r>
-        <w:rPr>
-          <w:lang w:val="cs-CZ"/>
-        </w:rPr>
-        <w:t xml:space="preserve">. Program kalkulačky je spouštěn na </w:t>
+        <w:t xml:space="preserve">Tato maturitní práce se zabývá vytvořením jednoduché kalkulačky vytvořené v programovacím jazyce Rust. Program kalkulačky je spouštěn na </w:t>
       </w:r>
       <w:r>
         <w:rPr>
@@ -1590,103 +1488,31 @@
         <w:rPr>
           <w:lang w:val="cs-CZ"/>
         </w:rPr>
-        <w:t xml:space="preserve"> RP2040 od společnosti </w:t>
-      </w:r>
-      <w:proofErr w:type="spellStart"/>
-      <w:r>
-        <w:rPr>
-          <w:lang w:val="cs-CZ"/>
-        </w:rPr>
-        <w:t>Raspberry</w:t>
-      </w:r>
-      <w:proofErr w:type="spellEnd"/>
-      <w:r>
-        <w:rPr>
-          <w:lang w:val="cs-CZ"/>
-        </w:rPr>
-        <w:t xml:space="preserve"> </w:t>
-      </w:r>
-      <w:proofErr w:type="spellStart"/>
-      <w:r>
-        <w:rPr>
-          <w:lang w:val="cs-CZ"/>
-        </w:rPr>
-        <w:t>Pi</w:t>
-      </w:r>
-      <w:proofErr w:type="spellEnd"/>
-      <w:r>
-        <w:rPr>
-          <w:lang w:val="cs-CZ"/>
-        </w:rPr>
-        <w:t xml:space="preserve"> Ltd.</w:t>
-      </w:r>
-      <w:r>
-        <w:rPr>
-          <w:lang w:val="cs-CZ"/>
-        </w:rPr>
-        <w:t xml:space="preserve">, resp. na jeho vývojové desce </w:t>
-      </w:r>
-      <w:proofErr w:type="spellStart"/>
-      <w:r>
-        <w:rPr>
-          <w:lang w:val="cs-CZ"/>
-        </w:rPr>
-        <w:t>Raspberry</w:t>
-      </w:r>
-      <w:proofErr w:type="spellEnd"/>
-      <w:r>
-        <w:rPr>
-          <w:lang w:val="cs-CZ"/>
-        </w:rPr>
-        <w:t xml:space="preserve"> </w:t>
-      </w:r>
-      <w:proofErr w:type="spellStart"/>
-      <w:r>
-        <w:rPr>
-          <w:lang w:val="cs-CZ"/>
-        </w:rPr>
-        <w:t>Pi</w:t>
-      </w:r>
-      <w:proofErr w:type="spellEnd"/>
-      <w:r>
-        <w:rPr>
-          <w:lang w:val="cs-CZ"/>
-        </w:rPr>
-        <w:t xml:space="preserve"> </w:t>
-      </w:r>
-      <w:proofErr w:type="spellStart"/>
-      <w:r>
-        <w:rPr>
-          <w:lang w:val="cs-CZ"/>
-        </w:rPr>
-        <w:t>Pico</w:t>
-      </w:r>
-      <w:proofErr w:type="spellEnd"/>
-      <w:r>
-        <w:rPr>
-          <w:lang w:val="cs-CZ"/>
-        </w:rPr>
-        <w:t xml:space="preserve"> od stejného výrobce,</w:t>
-      </w:r>
-      <w:r>
-        <w:rPr>
-          <w:lang w:val="cs-CZ"/>
-        </w:rPr>
-        <w:t xml:space="preserve"> a svůj výstup vykresluje na </w:t>
-      </w:r>
-      <w:proofErr w:type="spellStart"/>
-      <w:r>
-        <w:rPr>
-          <w:lang w:val="cs-CZ"/>
-        </w:rPr>
-        <w:t>OLED</w:t>
-      </w:r>
-      <w:proofErr w:type="spellEnd"/>
-      <w:r>
-        <w:rPr>
-          <w:lang w:val="cs-CZ"/>
-        </w:rPr>
-        <w:t xml:space="preserve"> displeji. Kalkulačka používá tzv. postfixovou notaci matematických výrazů</w:t>
+        <w:t xml:space="preserve"> RP2040 od společnosti Raspberry Pi Ltd.</w:t>
+      </w:r>
+      <w:r>
+        <w:rPr>
+          <w:lang w:val="cs-CZ"/>
+        </w:rPr>
+        <w:t xml:space="preserve">, resp. na jeho vývojové desce Raspberry </w:t>
+      </w:r>
+      <w:r>
+        <w:rPr>
+          <w:lang w:val="cs-CZ"/>
+        </w:rPr>
+        <w:t xml:space="preserve">Pi </w:t>
+      </w:r>
+      <w:r>
+        <w:rPr>
+          <w:lang w:val="cs-CZ"/>
+        </w:rPr>
+        <w:t>Pico od stejného výrobce,</w:t>
+      </w:r>
+      <w:r>
+        <w:rPr>
+          <w:lang w:val="cs-CZ"/>
+        </w:rPr>
+        <w:t xml:space="preserve"> a svůj výstup vykresluje na OLED displeji. Kalkulačka používá tzv. postfixovou notaci matematických výrazů</w:t>
       </w:r>
       <w:r>
         <w:rPr>
@@ -1704,16 +1530,8 @@
         <w:rPr>
           <w:lang w:val="cs-CZ"/>
         </w:rPr>
-        <w:t xml:space="preserve"> – </w:t>
-      </w:r>
-      <w:proofErr w:type="spellStart"/>
-      <w:r>
-        <w:rPr>
-          <w:lang w:val="cs-CZ"/>
-        </w:rPr>
-        <w:t>RPN</w:t>
-      </w:r>
-      <w:proofErr w:type="spellEnd"/>
+        <w:t xml:space="preserve"> – RPN</w:t>
+      </w:r>
       <w:r>
         <w:rPr>
           <w:lang w:val="cs-CZ"/>
@@ -1750,21 +1568,7 @@
         <w:rPr>
           <w:lang w:val="cs-CZ"/>
         </w:rPr>
-        <w:t xml:space="preserve">se naučit pracovat s čipem RP2040, obzvláště při jeho programování v jazyce </w:t>
-      </w:r>
-      <w:proofErr w:type="spellStart"/>
-      <w:r>
-        <w:rPr>
-          <w:lang w:val="cs-CZ"/>
-        </w:rPr>
-        <w:t>Rust</w:t>
-      </w:r>
-      <w:proofErr w:type="spellEnd"/>
-      <w:r>
-        <w:rPr>
-          <w:lang w:val="cs-CZ"/>
-        </w:rPr>
-        <w:t>, a ne v</w:t>
+        <w:t>se naučit pracovat s čipem RP2040, obzvláště při jeho programování v jazyce Rust, a ne v</w:t>
       </w:r>
       <w:r>
         <w:rPr>
@@ -1825,77 +1629,19 @@
         <w:rPr>
           <w:lang w:val="cs-CZ"/>
         </w:rPr>
-        <w:t xml:space="preserve">Kalkulačka, </w:t>
-      </w:r>
-      <w:proofErr w:type="spellStart"/>
-      <w:r>
-        <w:rPr>
-          <w:lang w:val="cs-CZ"/>
-        </w:rPr>
-        <w:t>Rust</w:t>
-      </w:r>
-      <w:proofErr w:type="spellEnd"/>
-      <w:r>
-        <w:rPr>
-          <w:lang w:val="cs-CZ"/>
-        </w:rPr>
-        <w:t xml:space="preserve">, RP2040, </w:t>
-      </w:r>
-      <w:proofErr w:type="spellStart"/>
-      <w:r>
-        <w:rPr>
-          <w:lang w:val="cs-CZ"/>
-        </w:rPr>
-        <w:t>Raspberry</w:t>
-      </w:r>
-      <w:proofErr w:type="spellEnd"/>
-      <w:r>
-        <w:rPr>
-          <w:lang w:val="cs-CZ"/>
-        </w:rPr>
-        <w:t xml:space="preserve"> </w:t>
-      </w:r>
-      <w:proofErr w:type="spellStart"/>
-      <w:r>
-        <w:rPr>
-          <w:lang w:val="cs-CZ"/>
-        </w:rPr>
-        <w:t>Pi</w:t>
-      </w:r>
-      <w:proofErr w:type="spellEnd"/>
-      <w:r>
-        <w:rPr>
-          <w:lang w:val="cs-CZ"/>
-        </w:rPr>
-        <w:t xml:space="preserve"> </w:t>
-      </w:r>
-      <w:proofErr w:type="spellStart"/>
-      <w:r>
-        <w:rPr>
-          <w:lang w:val="cs-CZ"/>
-        </w:rPr>
-        <w:t>Pico</w:t>
-      </w:r>
-      <w:proofErr w:type="spellEnd"/>
-      <w:r>
-        <w:rPr>
-          <w:lang w:val="cs-CZ"/>
-        </w:rPr>
-        <w:t xml:space="preserve">, </w:t>
-      </w:r>
-      <w:proofErr w:type="spellStart"/>
-      <w:r>
-        <w:rPr>
-          <w:lang w:val="cs-CZ"/>
-        </w:rPr>
-        <w:t>nízkoúrovňové</w:t>
-      </w:r>
-      <w:proofErr w:type="spellEnd"/>
-      <w:r>
-        <w:rPr>
-          <w:lang w:val="cs-CZ"/>
-        </w:rPr>
-        <w:t xml:space="preserve"> programování, postfixová notace</w:t>
+        <w:t xml:space="preserve">Kalkulačka, Rust, RP2040, Raspberry </w:t>
+      </w:r>
+      <w:r>
+        <w:rPr>
+          <w:lang w:val="cs-CZ"/>
+        </w:rPr>
+        <w:t xml:space="preserve">Pi </w:t>
+      </w:r>
+      <w:r>
+        <w:rPr>
+          <w:lang w:val="cs-CZ"/>
+        </w:rPr>
+        <w:t>Pico, nízkoúrovňové programování, postfixová notace</w:t>
       </w:r>
     </w:p>
     <w:p>
@@ -3072,7 +2818,6 @@
         <w:t xml:space="preserve">použití již existujícího </w:t>
       </w:r>
       <w:commentRangeStart w:id="9"/>
-      <w:proofErr w:type="spellStart"/>
       <w:r>
         <w:rPr>
           <w:i/>
@@ -3081,7 +2826,6 @@
         </w:rPr>
         <w:t>toolchainu</w:t>
       </w:r>
-      <w:proofErr w:type="spellEnd"/>
       <w:r>
         <w:rPr>
           <w:lang w:val="cs-CZ"/>
@@ -3099,23 +2843,8 @@
         <w:rPr>
           <w:lang w:val="cs-CZ"/>
         </w:rPr>
-        <w:t xml:space="preserve">jazyka </w:t>
-      </w:r>
-      <w:proofErr w:type="spellStart"/>
-      <w:r>
-        <w:rPr>
-          <w:lang w:val="cs-CZ"/>
-        </w:rPr>
-        <w:t>Rust</w:t>
-      </w:r>
-      <w:proofErr w:type="spellEnd"/>
-      <w:r>
-        <w:rPr>
-          <w:lang w:val="cs-CZ"/>
-        </w:rPr>
-        <w:t xml:space="preserve">, jako i mnoha knihoven a projektů, pro jednodušší tvorbu samotného programu a jeho následného nahrání na paměť </w:t>
-      </w:r>
-      <w:proofErr w:type="spellStart"/>
+        <w:t xml:space="preserve">jazyka Rust, jako i mnoha knihoven a projektů, pro jednodušší tvorbu samotného programu a jeho následného nahrání na paměť </w:t>
+      </w:r>
       <w:r>
         <w:rPr>
           <w:lang w:val="cs-CZ"/>
@@ -3126,14 +2855,7 @@
         <w:rPr>
           <w:lang w:val="cs-CZ"/>
         </w:rPr>
-        <w:t>lash</w:t>
-      </w:r>
-      <w:proofErr w:type="spellEnd"/>
-      <w:r>
-        <w:rPr>
-          <w:lang w:val="cs-CZ"/>
-        </w:rPr>
-        <w:t>, ze které čip čte své instrukce.</w:t>
+        <w:t>lash, ze které čip čte své instrukce.</w:t>
       </w:r>
       <w:r>
         <w:rPr>
@@ -3141,39 +2863,17 @@
         </w:rPr>
         <w:t xml:space="preserve"> Projekt slouží jako praktická ukázka </w:t>
       </w:r>
-      <w:proofErr w:type="spellStart"/>
-      <w:r>
-        <w:rPr>
-          <w:lang w:val="cs-CZ"/>
-        </w:rPr>
-        <w:t>nízkoúrovňového</w:t>
-      </w:r>
-      <w:proofErr w:type="spellEnd"/>
-      <w:r>
-        <w:rPr>
-          <w:lang w:val="cs-CZ"/>
-        </w:rPr>
-        <w:t xml:space="preserve"> </w:t>
-      </w:r>
-      <w:r>
-        <w:rPr>
-          <w:lang w:val="cs-CZ"/>
-        </w:rPr>
-        <w:t xml:space="preserve">programování v jazyce </w:t>
-      </w:r>
-      <w:proofErr w:type="spellStart"/>
-      <w:r>
-        <w:rPr>
-          <w:lang w:val="cs-CZ"/>
-        </w:rPr>
-        <w:t>Rust</w:t>
-      </w:r>
-      <w:proofErr w:type="spellEnd"/>
-      <w:r>
-        <w:rPr>
-          <w:lang w:val="cs-CZ"/>
-        </w:rPr>
-        <w:t xml:space="preserve"> namísto obvyklého C nebo C++</w:t>
+      <w:r>
+        <w:rPr>
+          <w:lang w:val="cs-CZ"/>
+        </w:rPr>
+        <w:t xml:space="preserve">nízkoúrovňového </w:t>
+      </w:r>
+      <w:r>
+        <w:rPr>
+          <w:lang w:val="cs-CZ"/>
+        </w:rPr>
+        <w:t>programování v jazyce Rust namísto obvyklého C nebo C++</w:t>
       </w:r>
       <w:r>
         <w:rPr>
@@ -3347,30 +3047,14 @@
         <w:rPr>
           <w:lang w:val="cs-CZ"/>
         </w:rPr>
-        <w:t xml:space="preserve">Konkrétní čipy, které jsou pomyslnými srdci těchto mikropočítačů, nazýváme mikrořadiče (nebo </w:t>
-      </w:r>
-      <w:proofErr w:type="spellStart"/>
-      <w:r>
-        <w:rPr>
-          <w:lang w:val="cs-CZ"/>
-        </w:rPr>
-        <w:t>mikrokontroléry</w:t>
-      </w:r>
-      <w:proofErr w:type="spellEnd"/>
-      <w:r>
-        <w:rPr>
-          <w:lang w:val="cs-CZ"/>
-        </w:rPr>
-        <w:t>, z anglického „</w:t>
-      </w:r>
-      <w:proofErr w:type="spellStart"/>
+        <w:t>Konkrétní čipy, které jsou pomyslnými srdci těchto mikropočítačů, nazýváme mikrořadiče (nebo mikrokontroléry, z anglického „</w:t>
+      </w:r>
       <w:r>
         <w:rPr>
           <w:lang w:val="cs-CZ"/>
         </w:rPr>
         <w:t>microcontroller</w:t>
       </w:r>
-      <w:proofErr w:type="spellEnd"/>
       <w:r>
         <w:rPr>
           <w:lang w:val="cs-CZ"/>
@@ -3421,33 +3105,11 @@
         </w:rPr>
         <w:t xml:space="preserve"> = </w:t>
       </w:r>
-      <w:proofErr w:type="spellStart"/>
-      <w:r>
-        <w:rPr>
-          <w:lang w:val="cs-CZ"/>
-        </w:rPr>
-        <w:t>central</w:t>
-      </w:r>
-      <w:proofErr w:type="spellEnd"/>
-      <w:r>
-        <w:rPr>
-          <w:lang w:val="cs-CZ"/>
-        </w:rPr>
-        <w:t xml:space="preserve"> </w:t>
-      </w:r>
-      <w:proofErr w:type="spellStart"/>
-      <w:r>
-        <w:rPr>
-          <w:lang w:val="cs-CZ"/>
-        </w:rPr>
-        <w:t>processing</w:t>
-      </w:r>
-      <w:proofErr w:type="spellEnd"/>
-      <w:r>
-        <w:rPr>
-          <w:lang w:val="cs-CZ"/>
-        </w:rPr>
-        <w:t xml:space="preserve"> unit</w:t>
+      <w:r>
+        <w:rPr>
+          <w:lang w:val="cs-CZ"/>
+        </w:rPr>
+        <w:t>central processing unit</w:t>
       </w:r>
       <w:r>
         <w:rPr>
@@ -3467,14 +3129,12 @@
         </w:rPr>
         <w:t xml:space="preserve"> instrukce v jazyku symbolických adres („</w:t>
       </w:r>
-      <w:proofErr w:type="spellStart"/>
       <w:r>
         <w:rPr>
           <w:lang w:val="cs-CZ"/>
         </w:rPr>
         <w:t>assembly</w:t>
       </w:r>
-      <w:proofErr w:type="spellEnd"/>
       <w:r>
         <w:rPr>
           <w:lang w:val="cs-CZ"/>
@@ -3503,49 +3163,7 @@
         <w:rPr>
           <w:lang w:val="cs-CZ"/>
         </w:rPr>
-        <w:t xml:space="preserve">M-čipy v nových Apple počítačích) instrukční sadu x86-64, v kontextu mikrořadičů se používají častěji jednodušší a energeticky efektivnější sady jako </w:t>
-      </w:r>
-      <w:proofErr w:type="spellStart"/>
-      <w:r>
-        <w:rPr>
-          <w:lang w:val="cs-CZ"/>
-        </w:rPr>
-        <w:t>ARM</w:t>
-      </w:r>
-      <w:proofErr w:type="spellEnd"/>
-      <w:r>
-        <w:rPr>
-          <w:lang w:val="cs-CZ"/>
-        </w:rPr>
-        <w:t xml:space="preserve">, </w:t>
-      </w:r>
-      <w:proofErr w:type="spellStart"/>
-      <w:r>
-        <w:rPr>
-          <w:lang w:val="cs-CZ"/>
-        </w:rPr>
-        <w:t>Atmel</w:t>
-      </w:r>
-      <w:proofErr w:type="spellEnd"/>
-      <w:r>
-        <w:rPr>
-          <w:lang w:val="cs-CZ"/>
-        </w:rPr>
-        <w:t xml:space="preserve"> </w:t>
-      </w:r>
-      <w:proofErr w:type="spellStart"/>
-      <w:r>
-        <w:rPr>
-          <w:lang w:val="cs-CZ"/>
-        </w:rPr>
-        <w:t>AVR</w:t>
-      </w:r>
-      <w:proofErr w:type="spellEnd"/>
-      <w:r>
-        <w:rPr>
-          <w:lang w:val="cs-CZ"/>
-        </w:rPr>
-        <w:t xml:space="preserve"> nebo RISC-V.</w:t>
+        <w:t>M-čipy v nových Apple počítačích) instrukční sadu x86-64, v kontextu mikrořadičů se používají častěji jednodušší a energeticky efektivnější sady jako ARM, Atmel AVR nebo RISC-V.</w:t>
       </w:r>
       <w:r>
         <w:rPr>
@@ -3571,14 +3189,12 @@
         </w:rPr>
         <w:t>Obvykle je jich sice velmi málo (několik desítek) a každý z nich dokáže uchovat jen jedno „slovo“ („</w:t>
       </w:r>
-      <w:proofErr w:type="spellStart"/>
       <w:r>
         <w:rPr>
           <w:lang w:val="cs-CZ"/>
         </w:rPr>
         <w:t>word</w:t>
       </w:r>
-      <w:proofErr w:type="spellEnd"/>
       <w:r>
         <w:rPr>
           <w:lang w:val="cs-CZ"/>
@@ -3639,16 +3255,14 @@
         <w:rPr>
           <w:lang w:val="cs-CZ"/>
         </w:rPr>
-        <w:t xml:space="preserve">dělíme na paměť </w:t>
-      </w:r>
-      <w:proofErr w:type="spellStart"/>
-      <w:r>
-        <w:rPr>
-          <w:lang w:val="cs-CZ"/>
-        </w:rPr>
-        <w:t>flash</w:t>
-      </w:r>
-      <w:proofErr w:type="spellEnd"/>
+        <w:t xml:space="preserve">dělíme na paměť flash, </w:t>
+      </w:r>
+      <w:r>
+        <w:rPr>
+          <w:lang w:val="cs-CZ"/>
+        </w:rPr>
+        <w:t>RAM</w:t>
+      </w:r>
       <w:r>
         <w:rPr>
           <w:lang w:val="cs-CZ"/>
@@ -3659,18 +3273,6 @@
         <w:rPr>
           <w:lang w:val="cs-CZ"/>
         </w:rPr>
-        <w:t>RAM</w:t>
-      </w:r>
-      <w:r>
-        <w:rPr>
-          <w:lang w:val="cs-CZ"/>
-        </w:rPr>
-        <w:t xml:space="preserve">, </w:t>
-      </w:r>
-      <w:r>
-        <w:rPr>
-          <w:lang w:val="cs-CZ"/>
-        </w:rPr>
         <w:t>ROM</w:t>
       </w:r>
       <w:r>
@@ -3679,33 +3281,11 @@
         </w:rPr>
         <w:t xml:space="preserve"> a </w:t>
       </w:r>
-      <w:proofErr w:type="spellStart"/>
-      <w:r>
-        <w:rPr>
-          <w:lang w:val="cs-CZ"/>
-        </w:rPr>
-        <w:t>OTP</w:t>
-      </w:r>
-      <w:proofErr w:type="spellEnd"/>
-      <w:r>
-        <w:rPr>
-          <w:lang w:val="cs-CZ"/>
-        </w:rPr>
-        <w:t xml:space="preserve">. Paměť </w:t>
-      </w:r>
-      <w:proofErr w:type="spellStart"/>
-      <w:r>
-        <w:rPr>
-          <w:lang w:val="cs-CZ"/>
-        </w:rPr>
-        <w:t>flash</w:t>
-      </w:r>
-      <w:proofErr w:type="spellEnd"/>
-      <w:r>
-        <w:rPr>
-          <w:lang w:val="cs-CZ"/>
-        </w:rPr>
-        <w:t xml:space="preserve"> je přepisovatelná, ale poněkud pomalá, takže ji CPU používá ke čtení dat, které se nemění (jako třeba instrukce, které má vykonávat). Její výhodou je schopnost uchovat si data i po odpojení napájení</w:t>
+      <w:r>
+        <w:rPr>
+          <w:lang w:val="cs-CZ"/>
+        </w:rPr>
+        <w:t>OTP. Paměť flash je přepisovatelná, ale poněkud pomalá, takže ji CPU používá ke čtení dat, které se nemění (jako třeba instrukce, které má vykonávat). Její výhodou je schopnost uchovat si data i po odpojení napájení</w:t>
       </w:r>
       <w:r>
         <w:rPr>
@@ -3737,42 +3317,12 @@
         </w:rPr>
         <w:t>=</w:t>
       </w:r>
-      <w:proofErr w:type="spellStart"/>
-      <w:r>
-        <w:rPr>
-          <w:lang w:val="cs-CZ"/>
-        </w:rPr>
-        <w:t>random</w:t>
-      </w:r>
-      <w:proofErr w:type="spellEnd"/>
-      <w:r>
-        <w:rPr>
-          <w:lang w:val="cs-CZ"/>
-        </w:rPr>
-        <w:t xml:space="preserve"> </w:t>
-      </w:r>
-      <w:proofErr w:type="spellStart"/>
-      <w:r>
-        <w:rPr>
-          <w:lang w:val="cs-CZ"/>
-        </w:rPr>
-        <w:t>access</w:t>
-      </w:r>
-      <w:proofErr w:type="spellEnd"/>
-      <w:r>
-        <w:rPr>
-          <w:lang w:val="cs-CZ"/>
-        </w:rPr>
-        <w:t xml:space="preserve"> </w:t>
-      </w:r>
-      <w:proofErr w:type="spellStart"/>
-      <w:r>
-        <w:rPr>
-          <w:lang w:val="cs-CZ"/>
-        </w:rPr>
-        <w:t>memory</w:t>
-      </w:r>
-      <w:proofErr w:type="spellEnd"/>
+      <w:r>
+        <w:rPr>
+          <w:lang w:val="cs-CZ"/>
+        </w:rPr>
+        <w:t>random access memory</w:t>
+      </w:r>
       <w:r>
         <w:rPr>
           <w:lang w:val="cs-CZ"/>
@@ -3857,42 +3407,12 @@
         </w:rPr>
         <w:t>=</w:t>
       </w:r>
-      <w:proofErr w:type="spellStart"/>
-      <w:r>
-        <w:rPr>
-          <w:lang w:val="cs-CZ"/>
-        </w:rPr>
-        <w:t>read</w:t>
-      </w:r>
-      <w:proofErr w:type="spellEnd"/>
-      <w:r>
-        <w:rPr>
-          <w:lang w:val="cs-CZ"/>
-        </w:rPr>
-        <w:t xml:space="preserve"> </w:t>
-      </w:r>
-      <w:proofErr w:type="spellStart"/>
-      <w:r>
-        <w:rPr>
-          <w:lang w:val="cs-CZ"/>
-        </w:rPr>
-        <w:t>only</w:t>
-      </w:r>
-      <w:proofErr w:type="spellEnd"/>
-      <w:r>
-        <w:rPr>
-          <w:lang w:val="cs-CZ"/>
-        </w:rPr>
-        <w:t xml:space="preserve"> </w:t>
-      </w:r>
-      <w:proofErr w:type="spellStart"/>
-      <w:r>
-        <w:rPr>
-          <w:lang w:val="cs-CZ"/>
-        </w:rPr>
-        <w:t>memory</w:t>
-      </w:r>
-      <w:proofErr w:type="spellEnd"/>
+      <w:r>
+        <w:rPr>
+          <w:lang w:val="cs-CZ"/>
+        </w:rPr>
+        <w:t>read only memory</w:t>
+      </w:r>
       <w:r>
         <w:rPr>
           <w:lang w:val="cs-CZ"/>
@@ -3909,16 +3429,8 @@
         <w:rPr>
           <w:lang w:val="cs-CZ"/>
         </w:rPr>
-        <w:t xml:space="preserve"> je nepřepsatelná a její obsah je určen již během výroby čipu, proto do ní ukládá data výrobce čipu, ať už jsou to informace o čipu samém, nebo kód pro inicializaci čipu a spuštění uživatelského programu. Do </w:t>
-      </w:r>
-      <w:proofErr w:type="spellStart"/>
-      <w:r>
-        <w:rPr>
-          <w:lang w:val="cs-CZ"/>
-        </w:rPr>
-        <w:t>OTP</w:t>
-      </w:r>
-      <w:proofErr w:type="spellEnd"/>
+        <w:t xml:space="preserve"> je nepřepsatelná a její obsah je určen již během výroby čipu, proto do ní ukládá data výrobce čipu, ať už jsou to informace o čipu samém, nebo kód pro inicializaci čipu a spuštění uživatelského programu. Do OTP</w:t>
+      </w:r>
       <w:r>
         <w:rPr>
           <w:lang w:val="cs-CZ"/>
@@ -3937,28 +3449,12 @@
         </w:rPr>
         <w:t>=</w:t>
       </w:r>
-      <w:proofErr w:type="spellStart"/>
-      <w:r>
-        <w:rPr>
-          <w:lang w:val="cs-CZ"/>
-        </w:rPr>
-        <w:t>one-time</w:t>
-      </w:r>
-      <w:proofErr w:type="spellEnd"/>
-      <w:r>
-        <w:rPr>
-          <w:lang w:val="cs-CZ"/>
-        </w:rPr>
-        <w:t xml:space="preserve"> </w:t>
-      </w:r>
-      <w:proofErr w:type="spellStart"/>
-      <w:r>
-        <w:rPr>
-          <w:lang w:val="cs-CZ"/>
-        </w:rPr>
-        <w:t>programmable</w:t>
-      </w:r>
-      <w:proofErr w:type="spellEnd"/>
+      <w:r>
+        <w:rPr>
+          <w:lang w:val="cs-CZ"/>
+        </w:rPr>
+        <w:t>one-time programmable</w:t>
+      </w:r>
       <w:r>
         <w:rPr>
           <w:lang w:val="cs-CZ"/>
@@ -4260,49 +3756,13 @@
         <w:rPr>
           <w:lang w:val="cs-CZ"/>
         </w:rPr>
-        <w:t xml:space="preserve"> Periferie komunikující s okolním světem jsou například univerzální vstup-výstup („</w:t>
-      </w:r>
-      <w:proofErr w:type="spellStart"/>
-      <w:r>
-        <w:rPr>
-          <w:lang w:val="cs-CZ"/>
-        </w:rPr>
-        <w:t>GPIO</w:t>
-      </w:r>
-      <w:proofErr w:type="spellEnd"/>
-      <w:r>
-        <w:rPr>
-          <w:lang w:val="cs-CZ"/>
-        </w:rPr>
-        <w:t xml:space="preserve"> = </w:t>
-      </w:r>
-      <w:proofErr w:type="spellStart"/>
-      <w:r>
-        <w:rPr>
-          <w:lang w:val="cs-CZ"/>
-        </w:rPr>
-        <w:t>general</w:t>
-      </w:r>
-      <w:proofErr w:type="spellEnd"/>
-      <w:r>
-        <w:rPr>
-          <w:lang w:val="cs-CZ"/>
-        </w:rPr>
-        <w:t xml:space="preserve"> </w:t>
-      </w:r>
-      <w:proofErr w:type="spellStart"/>
-      <w:r>
-        <w:rPr>
-          <w:lang w:val="cs-CZ"/>
-        </w:rPr>
-        <w:t>purpose</w:t>
-      </w:r>
-      <w:proofErr w:type="spellEnd"/>
-      <w:r>
-        <w:rPr>
-          <w:lang w:val="cs-CZ"/>
-        </w:rPr>
-        <w:t xml:space="preserve"> input/output</w:t>
+        <w:t xml:space="preserve"> Periferie komunikující s okolním světem jsou například univerzální vstup-výstup („GPIO = </w:t>
+      </w:r>
+      <w:r>
+        <w:rPr>
+          <w:lang w:val="cs-CZ"/>
+        </w:rPr>
+        <w:t>general purpose input/output</w:t>
       </w:r>
       <w:r>
         <w:rPr>
@@ -4327,35 +3787,13 @@
         <w:rPr>
           <w:lang w:val="cs-CZ"/>
         </w:rPr>
-        <w:t xml:space="preserve">C nebo </w:t>
-      </w:r>
-      <w:proofErr w:type="spellStart"/>
-      <w:r>
-        <w:rPr>
-          <w:lang w:val="cs-CZ"/>
-        </w:rPr>
-        <w:t>UART</w:t>
-      </w:r>
-      <w:proofErr w:type="spellEnd"/>
-      <w:r>
-        <w:rPr>
-          <w:lang w:val="cs-CZ"/>
-        </w:rPr>
-        <w:t xml:space="preserve">, nebo i generátory signálu </w:t>
-      </w:r>
-      <w:proofErr w:type="spellStart"/>
-      <w:r>
-        <w:rPr>
-          <w:lang w:val="cs-CZ"/>
-        </w:rPr>
-        <w:t>PWM</w:t>
-      </w:r>
-      <w:proofErr w:type="spellEnd"/>
-      <w:r>
-        <w:rPr>
-          <w:lang w:val="cs-CZ"/>
-        </w:rPr>
-        <w:t xml:space="preserve"> (</w:t>
+        <w:t>C nebo UART</w:t>
+      </w:r>
+      <w:r>
+        <w:rPr>
+          <w:lang w:val="cs-CZ"/>
+        </w:rPr>
+        <w:t>, nebo i generátory signálu PWM (</w:t>
       </w:r>
       <w:r>
         <w:rPr>
@@ -4373,30 +3811,8 @@
         <w:rPr>
           <w:lang w:val="cs-CZ"/>
         </w:rPr>
-        <w:t xml:space="preserve">pulse </w:t>
-      </w:r>
-      <w:proofErr w:type="spellStart"/>
-      <w:r>
-        <w:rPr>
-          <w:lang w:val="cs-CZ"/>
-        </w:rPr>
-        <w:t>width</w:t>
-      </w:r>
-      <w:proofErr w:type="spellEnd"/>
-      <w:r>
-        <w:rPr>
-          <w:lang w:val="cs-CZ"/>
-        </w:rPr>
-        <w:t xml:space="preserve"> </w:t>
-      </w:r>
-      <w:proofErr w:type="spellStart"/>
-      <w:r>
-        <w:rPr>
-          <w:lang w:val="cs-CZ"/>
-        </w:rPr>
-        <w:t>modulation</w:t>
-      </w:r>
-      <w:proofErr w:type="spellEnd"/>
+        <w:t>pulse width modulation</w:t>
+      </w:r>
       <w:r>
         <w:rPr>
           <w:lang w:val="cs-CZ"/>
@@ -4407,50 +3823,14 @@
         <w:rPr>
           <w:lang w:val="cs-CZ"/>
         </w:rPr>
-        <w:t xml:space="preserve"> – signál modulovaný šířkou pulzu) a analogově-digitální převodníky („</w:t>
-      </w:r>
-      <w:proofErr w:type="spellStart"/>
-      <w:r>
-        <w:rPr>
-          <w:lang w:val="cs-CZ"/>
-        </w:rPr>
-        <w:t>ADC</w:t>
-      </w:r>
-      <w:proofErr w:type="spellEnd"/>
-      <w:r>
-        <w:rPr>
-          <w:lang w:val="cs-CZ"/>
-        </w:rPr>
-        <w:t xml:space="preserve"> = </w:t>
-      </w:r>
-      <w:r>
-        <w:rPr>
-          <w:lang w:val="cs-CZ"/>
-        </w:rPr>
-        <w:t>analog-</w:t>
-      </w:r>
-      <w:proofErr w:type="spellStart"/>
-      <w:r>
-        <w:rPr>
-          <w:lang w:val="cs-CZ"/>
-        </w:rPr>
-        <w:t>digital</w:t>
-      </w:r>
-      <w:proofErr w:type="spellEnd"/>
-      <w:r>
-        <w:rPr>
-          <w:lang w:val="cs-CZ"/>
-        </w:rPr>
-        <w:t xml:space="preserve"> </w:t>
-      </w:r>
-      <w:proofErr w:type="spellStart"/>
-      <w:r>
-        <w:rPr>
-          <w:lang w:val="cs-CZ"/>
-        </w:rPr>
-        <w:t>converter</w:t>
-      </w:r>
-      <w:proofErr w:type="spellEnd"/>
+        <w:t xml:space="preserve"> – signál modulovaný šířkou pulzu) a analogově-digitální převodníky („ADC = </w:t>
+      </w:r>
+      <w:r>
+        <w:rPr>
+          <w:lang w:val="cs-CZ"/>
+        </w:rPr>
+        <w:t>analog-digital converter</w:t>
+      </w:r>
       <w:r>
         <w:rPr>
           <w:lang w:val="cs-CZ"/>
@@ -4461,21 +3841,7 @@
         <w:rPr>
           <w:lang w:val="cs-CZ"/>
         </w:rPr>
-        <w:t xml:space="preserve">. </w:t>
-      </w:r>
-      <w:proofErr w:type="spellStart"/>
-      <w:r>
-        <w:rPr>
-          <w:lang w:val="cs-CZ"/>
-        </w:rPr>
-        <w:t>GPIO</w:t>
-      </w:r>
-      <w:proofErr w:type="spellEnd"/>
-      <w:r>
-        <w:rPr>
-          <w:lang w:val="cs-CZ"/>
-        </w:rPr>
-        <w:t xml:space="preserve"> je asi nejjednodušší z</w:t>
+        <w:t>. GPIO je asi nejjednodušší z</w:t>
       </w:r>
       <w:r>
         <w:rPr>
@@ -4551,302 +3917,176 @@
         <w:rPr>
           <w:lang w:val="cs-CZ"/>
         </w:rPr>
-        <w:t xml:space="preserve">Čip RP2040 je mikrořadič od britské společnosti </w:t>
-      </w:r>
-      <w:proofErr w:type="spellStart"/>
-      <w:r>
-        <w:rPr>
-          <w:lang w:val="cs-CZ"/>
-        </w:rPr>
-        <w:t>Raspberry</w:t>
-      </w:r>
-      <w:proofErr w:type="spellEnd"/>
+        <w:t>Čip RP2040 je mikrořadič od britské společnosti Raspberry Pi Ltd., která je známá vyráběním jednodeskových počítačů Raspbery Pi.</w:t>
+      </w:r>
+      <w:r>
+        <w:rPr>
+          <w:lang w:val="cs-CZ"/>
+        </w:rPr>
+        <w:t xml:space="preserve"> Poněkud nepřekvapivě, první dvě písmena „RP“ v jeho názvu jsou </w:t>
+      </w:r>
+      <w:r>
+        <w:rPr>
+          <w:lang w:val="cs-CZ"/>
+        </w:rPr>
+        <w:t>iniciály společnosti, ale číslo 2040 je poněkud zajímavější.</w:t>
+      </w:r>
+      <w:r>
+        <w:rPr>
+          <w:lang w:val="cs-CZ"/>
+        </w:rPr>
+        <w:t xml:space="preserve"> V datasheetu (dokumentu, který výrobce vydává pro svůj čip a ve kterém uvádí všechny detailní informace o jeho používání a fungování) v sekci 1.1 říká výrobce, že </w:t>
+      </w:r>
+      <w:r>
+        <w:rPr>
+          <w:lang w:val="cs-CZ"/>
+        </w:rPr>
+        <w:t>první čísl</w:t>
+      </w:r>
+      <w:r>
+        <w:rPr>
+          <w:lang w:val="cs-CZ"/>
+        </w:rPr>
+        <w:t>ice</w:t>
+      </w:r>
+      <w:r>
+        <w:rPr>
+          <w:lang w:val="cs-CZ"/>
+        </w:rPr>
+        <w:t xml:space="preserve"> označuje počet jader samotného procesoru (zde 2), druh</w:t>
+      </w:r>
+      <w:r>
+        <w:rPr>
+          <w:lang w:val="cs-CZ"/>
+        </w:rPr>
+        <w:t>á</w:t>
+      </w:r>
+      <w:r>
+        <w:rPr>
+          <w:lang w:val="cs-CZ"/>
+        </w:rPr>
+        <w:t xml:space="preserve"> čísl</w:t>
+      </w:r>
+      <w:r>
+        <w:rPr>
+          <w:lang w:val="cs-CZ"/>
+        </w:rPr>
+        <w:t>ice</w:t>
+      </w:r>
+      <w:r>
+        <w:rPr>
+          <w:lang w:val="cs-CZ"/>
+        </w:rPr>
+        <w:t xml:space="preserve"> udává zhruba typ procesoru (zde ARM Cortex-M0+), </w:t>
+      </w:r>
+      <w:r>
+        <w:rPr>
+          <w:lang w:val="cs-CZ"/>
+        </w:rPr>
+        <w:t>a třetí a čtvrt</w:t>
+      </w:r>
+      <w:r>
+        <w:rPr>
+          <w:lang w:val="cs-CZ"/>
+        </w:rPr>
+        <w:t>é</w:t>
+      </w:r>
+      <w:r>
+        <w:rPr>
+          <w:lang w:val="cs-CZ"/>
+        </w:rPr>
+        <w:t xml:space="preserve"> číslice udávají skrze složitější matematický vzoreček množství RAM a </w:t>
+      </w:r>
+      <w:r>
+        <w:rPr>
+          <w:lang w:val="cs-CZ"/>
+        </w:rPr>
+        <w:t xml:space="preserve">nevolatilní </w:t>
+      </w:r>
+      <w:r>
+        <w:rPr>
+          <w:lang w:val="cs-CZ"/>
+        </w:rPr>
+        <w:t>paměti na čipu</w:t>
+      </w:r>
+      <w:r>
+        <w:rPr>
+          <w:lang w:val="cs-CZ"/>
+        </w:rPr>
+        <w:t xml:space="preserve"> (zde 4 a 0, protože konkrétní čip má </w:t>
+      </w:r>
+      <w:r>
+        <w:rPr>
+          <w:lang w:val="cs-CZ"/>
+        </w:rPr>
+        <w:t>264</w:t>
+      </w:r>
+      <w:r>
+        <w:rPr>
+          <w:lang w:val="cs-CZ"/>
+        </w:rPr>
+        <w:t xml:space="preserve"> kiB </w:t>
+      </w:r>
+      <w:r>
+        <w:rPr>
+          <w:lang w:val="cs-CZ"/>
+        </w:rPr>
+        <w:t xml:space="preserve">RAM a žádnou </w:t>
+      </w:r>
+      <w:r>
+        <w:rPr>
+          <w:lang w:val="cs-CZ"/>
+        </w:rPr>
+        <w:t>nevolatilní</w:t>
+      </w:r>
+      <w:r>
+        <w:rPr>
+          <w:lang w:val="cs-CZ"/>
+        </w:rPr>
+        <w:t xml:space="preserve"> paměť na čipu).</w:t>
+      </w:r>
+      <w:r>
+        <w:rPr>
+          <w:lang w:val="cs-CZ"/>
+        </w:rPr>
+        <w:t xml:space="preserve"> Je to první pokus tohoto výrobce o tvorbu mikrořadiče, a vzhledem k jeho </w:t>
+      </w:r>
+      <w:r>
+        <w:rPr>
+          <w:lang w:val="cs-CZ"/>
+        </w:rPr>
+        <w:t xml:space="preserve">popularitě, </w:t>
+      </w:r>
+      <w:r>
+        <w:rPr>
+          <w:lang w:val="cs-CZ"/>
+        </w:rPr>
+        <w:t>široké</w:t>
+      </w:r>
+      <w:r>
+        <w:rPr>
+          <w:lang w:val="cs-CZ"/>
+        </w:rPr>
+        <w:t xml:space="preserve"> adopci naskrz průmyslem a </w:t>
+      </w:r>
+      <w:r>
+        <w:rPr>
+          <w:lang w:val="cs-CZ"/>
+        </w:rPr>
+        <w:t>podpoře skrze knihovny i dokumentaci, jsem ho zvolil jako vhodnou platformu pro tento projekt.</w:t>
+      </w:r>
       <w:r>
         <w:rPr>
           <w:lang w:val="cs-CZ"/>
         </w:rPr>
         <w:t xml:space="preserve"> </w:t>
       </w:r>
-      <w:proofErr w:type="spellStart"/>
-      <w:r>
-        <w:rPr>
-          <w:lang w:val="cs-CZ"/>
-        </w:rPr>
-        <w:t>Pi</w:t>
-      </w:r>
-      <w:proofErr w:type="spellEnd"/>
-      <w:r>
-        <w:rPr>
-          <w:lang w:val="cs-CZ"/>
-        </w:rPr>
-        <w:t xml:space="preserve"> Ltd., která je známá vyráběním jednodeskových počítačů </w:t>
-      </w:r>
-      <w:proofErr w:type="spellStart"/>
-      <w:r>
-        <w:rPr>
-          <w:lang w:val="cs-CZ"/>
-        </w:rPr>
-        <w:t>Raspbery</w:t>
-      </w:r>
-      <w:proofErr w:type="spellEnd"/>
-      <w:r>
-        <w:rPr>
-          <w:lang w:val="cs-CZ"/>
-        </w:rPr>
-        <w:t xml:space="preserve"> </w:t>
-      </w:r>
-      <w:proofErr w:type="spellStart"/>
-      <w:r>
-        <w:rPr>
-          <w:lang w:val="cs-CZ"/>
-        </w:rPr>
-        <w:t>Pi</w:t>
-      </w:r>
-      <w:proofErr w:type="spellEnd"/>
-      <w:r>
-        <w:rPr>
-          <w:lang w:val="cs-CZ"/>
-        </w:rPr>
-        <w:t>.</w:t>
-      </w:r>
-      <w:r>
-        <w:rPr>
-          <w:lang w:val="cs-CZ"/>
-        </w:rPr>
-        <w:t xml:space="preserve"> Poněkud nepřekvapivě, první dvě písmena „</w:t>
-      </w:r>
-      <w:proofErr w:type="spellStart"/>
-      <w:r>
-        <w:rPr>
-          <w:lang w:val="cs-CZ"/>
-        </w:rPr>
-        <w:t>RP</w:t>
-      </w:r>
-      <w:proofErr w:type="spellEnd"/>
-      <w:r>
-        <w:rPr>
-          <w:lang w:val="cs-CZ"/>
-        </w:rPr>
-        <w:t xml:space="preserve">“ v jeho názvu jsou </w:t>
-      </w:r>
-      <w:r>
-        <w:rPr>
-          <w:lang w:val="cs-CZ"/>
-        </w:rPr>
-        <w:t>iniciály společnosti, ale číslo 2040 je poněkud zajímavější.</w:t>
-      </w:r>
-      <w:r>
-        <w:rPr>
-          <w:lang w:val="cs-CZ"/>
-        </w:rPr>
-        <w:t xml:space="preserve"> V </w:t>
-      </w:r>
-      <w:proofErr w:type="spellStart"/>
-      <w:r>
-        <w:rPr>
-          <w:lang w:val="cs-CZ"/>
-        </w:rPr>
-        <w:t>datasheetu</w:t>
-      </w:r>
-      <w:proofErr w:type="spellEnd"/>
-      <w:r>
-        <w:rPr>
-          <w:lang w:val="cs-CZ"/>
-        </w:rPr>
-        <w:t xml:space="preserve"> (dokumentu, který výrobce vydává pro svůj čip a ve kterém uvádí všechny detailní informace o jeho používání a fungování) v sekci 1.1 říká výrobce, že </w:t>
-      </w:r>
-      <w:r>
-        <w:rPr>
-          <w:lang w:val="cs-CZ"/>
-        </w:rPr>
-        <w:t>první čísl</w:t>
-      </w:r>
-      <w:r>
-        <w:rPr>
-          <w:lang w:val="cs-CZ"/>
-        </w:rPr>
-        <w:t>ice</w:t>
-      </w:r>
-      <w:r>
-        <w:rPr>
-          <w:lang w:val="cs-CZ"/>
-        </w:rPr>
-        <w:t xml:space="preserve"> označuje počet jader samotného procesoru (zde 2), druh</w:t>
-      </w:r>
-      <w:r>
-        <w:rPr>
-          <w:lang w:val="cs-CZ"/>
-        </w:rPr>
-        <w:t>á</w:t>
-      </w:r>
-      <w:r>
-        <w:rPr>
-          <w:lang w:val="cs-CZ"/>
-        </w:rPr>
-        <w:t xml:space="preserve"> čísl</w:t>
-      </w:r>
-      <w:r>
-        <w:rPr>
-          <w:lang w:val="cs-CZ"/>
-        </w:rPr>
-        <w:t>ice</w:t>
-      </w:r>
-      <w:r>
-        <w:rPr>
-          <w:lang w:val="cs-CZ"/>
-        </w:rPr>
-        <w:t xml:space="preserve"> udává zhruba typ procesoru (zde </w:t>
-      </w:r>
-      <w:proofErr w:type="spellStart"/>
-      <w:r>
-        <w:rPr>
-          <w:lang w:val="cs-CZ"/>
-        </w:rPr>
-        <w:t>ARM</w:t>
-      </w:r>
-      <w:proofErr w:type="spellEnd"/>
-      <w:r>
-        <w:rPr>
-          <w:lang w:val="cs-CZ"/>
-        </w:rPr>
-        <w:t xml:space="preserve"> Cortex-M0+), </w:t>
-      </w:r>
-      <w:r>
-        <w:rPr>
-          <w:lang w:val="cs-CZ"/>
-        </w:rPr>
-        <w:t>a třetí a čtvrt</w:t>
-      </w:r>
-      <w:r>
-        <w:rPr>
-          <w:lang w:val="cs-CZ"/>
-        </w:rPr>
-        <w:t>é</w:t>
-      </w:r>
-      <w:r>
-        <w:rPr>
-          <w:lang w:val="cs-CZ"/>
-        </w:rPr>
-        <w:t xml:space="preserve"> číslice udávají skrze složitější matematický vzoreček množství RAM a </w:t>
-      </w:r>
-      <w:r>
-        <w:rPr>
-          <w:lang w:val="cs-CZ"/>
-        </w:rPr>
-        <w:t xml:space="preserve">nevolatilní </w:t>
-      </w:r>
-      <w:r>
-        <w:rPr>
-          <w:lang w:val="cs-CZ"/>
-        </w:rPr>
-        <w:t>paměti na čipu</w:t>
-      </w:r>
-      <w:r>
-        <w:rPr>
-          <w:lang w:val="cs-CZ"/>
-        </w:rPr>
-        <w:t xml:space="preserve"> (zde 4 a 0, protože konkrétní čip má </w:t>
-      </w:r>
-      <w:r>
-        <w:rPr>
-          <w:lang w:val="cs-CZ"/>
-        </w:rPr>
-        <w:t>264</w:t>
-      </w:r>
-      <w:r>
-        <w:rPr>
-          <w:lang w:val="cs-CZ"/>
-        </w:rPr>
-        <w:t xml:space="preserve"> </w:t>
-      </w:r>
-      <w:proofErr w:type="spellStart"/>
-      <w:r>
-        <w:rPr>
-          <w:lang w:val="cs-CZ"/>
-        </w:rPr>
-        <w:t>kiB</w:t>
-      </w:r>
-      <w:proofErr w:type="spellEnd"/>
-      <w:r>
-        <w:rPr>
-          <w:lang w:val="cs-CZ"/>
-        </w:rPr>
-        <w:t xml:space="preserve"> </w:t>
-      </w:r>
-      <w:r>
-        <w:rPr>
-          <w:lang w:val="cs-CZ"/>
-        </w:rPr>
-        <w:t xml:space="preserve">RAM a žádnou </w:t>
-      </w:r>
-      <w:r>
-        <w:rPr>
-          <w:lang w:val="cs-CZ"/>
-        </w:rPr>
-        <w:t>nevolatilní</w:t>
-      </w:r>
-      <w:r>
-        <w:rPr>
-          <w:lang w:val="cs-CZ"/>
-        </w:rPr>
-        <w:t xml:space="preserve"> paměť na čipu).</w:t>
-      </w:r>
-      <w:r>
-        <w:rPr>
-          <w:lang w:val="cs-CZ"/>
-        </w:rPr>
-        <w:t xml:space="preserve"> Je to první pokus tohoto výrobce o tvorbu mikrořadiče, a vzhledem k jeho </w:t>
-      </w:r>
-      <w:r>
-        <w:rPr>
-          <w:lang w:val="cs-CZ"/>
-        </w:rPr>
-        <w:t xml:space="preserve">popularitě, </w:t>
-      </w:r>
-      <w:r>
-        <w:rPr>
-          <w:lang w:val="cs-CZ"/>
-        </w:rPr>
-        <w:t>široké</w:t>
-      </w:r>
-      <w:r>
-        <w:rPr>
-          <w:lang w:val="cs-CZ"/>
-        </w:rPr>
-        <w:t xml:space="preserve"> adopci naskrz průmyslem a </w:t>
-      </w:r>
-      <w:r>
-        <w:rPr>
-          <w:lang w:val="cs-CZ"/>
-        </w:rPr>
-        <w:t>podpoře skrze knihovny i dokumentaci, jsem ho zvolil jako vhodnou platformu pro tento projekt.</w:t>
-      </w:r>
-      <w:r>
-        <w:rPr>
-          <w:lang w:val="cs-CZ"/>
-        </w:rPr>
-        <w:t xml:space="preserve"> </w:t>
-      </w:r>
       <w:commentRangeStart w:id="14"/>
       <w:r>
         <w:rPr>
           <w:lang w:val="cs-CZ"/>
         </w:rPr>
-        <w:t xml:space="preserve">Obzvláště jeho </w:t>
-      </w:r>
-      <w:proofErr w:type="spellStart"/>
-      <w:r>
-        <w:rPr>
-          <w:lang w:val="cs-CZ"/>
-        </w:rPr>
-        <w:t>datasheet</w:t>
-      </w:r>
-      <w:proofErr w:type="spellEnd"/>
-      <w:r>
-        <w:rPr>
-          <w:lang w:val="cs-CZ"/>
-        </w:rPr>
-        <w:t xml:space="preserve"> je ten nejupravenější, nejkrásnější, nejobsáhlejší, nejčitelnější dokument, </w:t>
+        <w:t xml:space="preserve">Obzvláště jeho datasheet je ten nejupravenější, nejkrásnější, nejobsáhlejší, nejčitelnější dokument, </w:t>
       </w:r>
       <w:r>
         <w:rPr>
@@ -4905,14 +4145,54 @@
         </w:rPr>
         <w:t xml:space="preserve">periferie </w:t>
       </w:r>
-      <w:proofErr w:type="spellStart"/>
-      <w:r>
-        <w:rPr>
-          <w:lang w:val="cs-CZ"/>
-        </w:rPr>
-        <w:t>PIO</w:t>
-      </w:r>
-      <w:proofErr w:type="spellEnd"/>
+      <w:r>
+        <w:rPr>
+          <w:lang w:val="cs-CZ"/>
+        </w:rPr>
+        <w:t xml:space="preserve">PIO, </w:t>
+      </w:r>
+      <w:r>
+        <w:rPr>
+          <w:lang w:val="cs-CZ"/>
+        </w:rPr>
+        <w:t xml:space="preserve">dvě procesorová jádra, </w:t>
+      </w:r>
+      <w:r>
+        <w:rPr>
+          <w:lang w:val="cs-CZ"/>
+        </w:rPr>
+        <w:t xml:space="preserve">specifický a poměrně </w:t>
+      </w:r>
+      <w:r>
+        <w:rPr>
+          <w:lang w:val="cs-CZ"/>
+        </w:rPr>
+        <w:t>složitý</w:t>
+      </w:r>
+      <w:r>
+        <w:rPr>
+          <w:lang w:val="cs-CZ"/>
+        </w:rPr>
+        <w:t xml:space="preserve"> </w:t>
+      </w:r>
+      <w:r>
+        <w:rPr>
+          <w:lang w:val="cs-CZ"/>
+        </w:rPr>
+        <w:t xml:space="preserve">proces </w:t>
+      </w:r>
+      <w:r>
+        <w:rPr>
+          <w:lang w:val="cs-CZ"/>
+        </w:rPr>
+        <w:t>zav</w:t>
+      </w:r>
+      <w:r>
+        <w:rPr>
+          <w:lang w:val="cs-CZ"/>
+        </w:rPr>
+        <w:t>ádění</w:t>
+      </w:r>
       <w:r>
         <w:rPr>
           <w:lang w:val="cs-CZ"/>
@@ -4923,43 +4203,7 @@
         <w:rPr>
           <w:lang w:val="cs-CZ"/>
         </w:rPr>
-        <w:t xml:space="preserve">dvě procesorová jádra, </w:t>
-      </w:r>
-      <w:r>
-        <w:rPr>
-          <w:lang w:val="cs-CZ"/>
-        </w:rPr>
-        <w:t xml:space="preserve">specifický a poměrně </w:t>
-      </w:r>
-      <w:r>
-        <w:rPr>
-          <w:lang w:val="cs-CZ"/>
-        </w:rPr>
-        <w:t>složitý</w:t>
-      </w:r>
-      <w:r>
-        <w:rPr>
-          <w:lang w:val="cs-CZ"/>
-        </w:rPr>
-        <w:t xml:space="preserve"> </w:t>
-      </w:r>
-      <w:r>
-        <w:rPr>
-          <w:lang w:val="cs-CZ"/>
-        </w:rPr>
-        <w:t xml:space="preserve">proces </w:t>
-      </w:r>
-      <w:r>
-        <w:rPr>
-          <w:lang w:val="cs-CZ"/>
-        </w:rPr>
-        <w:t>zav</w:t>
-      </w:r>
-      <w:r>
-        <w:rPr>
-          <w:lang w:val="cs-CZ"/>
-        </w:rPr>
-        <w:t>ádění</w:t>
+        <w:t>rozsáhlá podpora USB</w:t>
       </w:r>
       <w:r>
         <w:rPr>
@@ -4971,18 +4215,6 @@
         <w:rPr>
           <w:lang w:val="cs-CZ"/>
         </w:rPr>
-        <w:t>rozsáhlá podpora USB</w:t>
-      </w:r>
-      <w:r>
-        <w:rPr>
-          <w:lang w:val="cs-CZ"/>
-        </w:rPr>
-        <w:t xml:space="preserve">, </w:t>
-      </w:r>
-      <w:r>
-        <w:rPr>
-          <w:lang w:val="cs-CZ"/>
-        </w:rPr>
         <w:t>otevřený zdrojový kód ROM</w:t>
       </w:r>
       <w:r>
@@ -5001,21 +4233,7 @@
         <w:rPr>
           <w:lang w:val="cs-CZ"/>
         </w:rPr>
-        <w:t xml:space="preserve"> </w:t>
-      </w:r>
-      <w:proofErr w:type="spellStart"/>
-      <w:r>
-        <w:rPr>
-          <w:lang w:val="cs-CZ"/>
-        </w:rPr>
-        <w:t>FPU</w:t>
-      </w:r>
-      <w:proofErr w:type="spellEnd"/>
-      <w:r>
-        <w:rPr>
-          <w:lang w:val="cs-CZ"/>
-        </w:rPr>
-        <w:t xml:space="preserve"> či</w:t>
+        <w:t xml:space="preserve"> FPU či</w:t>
       </w:r>
       <w:r>
         <w:rPr>
@@ -5027,21 +4245,7 @@
         <w:rPr>
           <w:lang w:val="cs-CZ"/>
         </w:rPr>
-        <w:t xml:space="preserve">již zmíněný </w:t>
-      </w:r>
-      <w:proofErr w:type="spellStart"/>
-      <w:r>
-        <w:rPr>
-          <w:lang w:val="cs-CZ"/>
-        </w:rPr>
-        <w:t>ADC</w:t>
-      </w:r>
-      <w:proofErr w:type="spellEnd"/>
-      <w:r>
-        <w:rPr>
-          <w:lang w:val="cs-CZ"/>
-        </w:rPr>
-        <w:t>, který má navíc pověst nízké kvality.</w:t>
+        <w:t>již zmíněný ADC, který má navíc pověst nízké kvality.</w:t>
       </w:r>
     </w:p>
     <w:p>
@@ -5051,19 +4255,11 @@
           <w:lang w:val="cs-CZ"/>
         </w:rPr>
       </w:pPr>
-      <w:proofErr w:type="spellStart"/>
-      <w:r>
-        <w:rPr>
-          <w:lang w:val="cs-CZ"/>
-        </w:rPr>
-        <w:t>PIO</w:t>
-      </w:r>
-      <w:proofErr w:type="spellEnd"/>
-      <w:r>
-        <w:rPr>
-          <w:lang w:val="cs-CZ"/>
-        </w:rPr>
-        <w:t xml:space="preserve"> („</w:t>
+      <w:r>
+        <w:rPr>
+          <w:lang w:val="cs-CZ"/>
+        </w:rPr>
+        <w:t>PIO („</w:t>
       </w:r>
       <w:r>
         <w:rPr>
@@ -5071,19 +4267,11 @@
         </w:rPr>
         <w:t>=</w:t>
       </w:r>
-      <w:proofErr w:type="spellStart"/>
-      <w:r>
-        <w:rPr>
-          <w:lang w:val="cs-CZ"/>
-        </w:rPr>
-        <w:t>programmable</w:t>
-      </w:r>
-      <w:proofErr w:type="spellEnd"/>
-      <w:r>
-        <w:rPr>
-          <w:lang w:val="cs-CZ"/>
-        </w:rPr>
-        <w:t xml:space="preserve"> input-output</w:t>
+      <w:r>
+        <w:rPr>
+          <w:lang w:val="cs-CZ"/>
+        </w:rPr>
+        <w:t>programmable input-output</w:t>
       </w:r>
       <w:r>
         <w:rPr>
@@ -5153,83 +4341,53 @@
         </w:rPr>
         <w:t>dvojici periferií zahrnujících celkem 8 konečných automatů („</w:t>
       </w:r>
-      <w:proofErr w:type="spellStart"/>
-      <w:r>
-        <w:rPr>
-          <w:lang w:val="cs-CZ"/>
-        </w:rPr>
-        <w:t>state</w:t>
-      </w:r>
-      <w:proofErr w:type="spellEnd"/>
+      <w:r>
+        <w:rPr>
+          <w:lang w:val="cs-CZ"/>
+        </w:rPr>
+        <w:t>state machine</w:t>
+      </w:r>
+      <w:r>
+        <w:rPr>
+          <w:lang w:val="cs-CZ"/>
+        </w:rPr>
+        <w:t>“)</w:t>
+      </w:r>
+      <w:r>
+        <w:rPr>
+          <w:lang w:val="cs-CZ"/>
+        </w:rPr>
+        <w:t xml:space="preserve">. V podstatě se jedná o jakési jednoduché procesory úzce specializované na </w:t>
+      </w:r>
+      <w:r>
+        <w:rPr>
+          <w:lang w:val="cs-CZ"/>
+        </w:rPr>
+        <w:t>vstupně-výstupní operace</w:t>
+      </w:r>
+      <w:r>
+        <w:rPr>
+          <w:lang w:val="cs-CZ"/>
+        </w:rPr>
+        <w:t xml:space="preserve">, se zaměřením na determinismus a </w:t>
+      </w:r>
+      <w:r>
+        <w:rPr>
+          <w:lang w:val="cs-CZ"/>
+        </w:rPr>
+        <w:t>přesné časování.</w:t>
+      </w:r>
       <w:r>
         <w:rPr>
           <w:lang w:val="cs-CZ"/>
         </w:rPr>
         <w:t xml:space="preserve"> </w:t>
       </w:r>
-      <w:proofErr w:type="spellStart"/>
-      <w:r>
-        <w:rPr>
-          <w:lang w:val="cs-CZ"/>
-        </w:rPr>
-        <w:t>machine</w:t>
-      </w:r>
-      <w:proofErr w:type="spellEnd"/>
-      <w:r>
-        <w:rPr>
-          <w:lang w:val="cs-CZ"/>
-        </w:rPr>
-        <w:t>“)</w:t>
-      </w:r>
-      <w:r>
-        <w:rPr>
-          <w:lang w:val="cs-CZ"/>
-        </w:rPr>
-        <w:t xml:space="preserve">. V podstatě se jedná o jakési jednoduché procesory úzce specializované na </w:t>
-      </w:r>
-      <w:r>
-        <w:rPr>
-          <w:lang w:val="cs-CZ"/>
-        </w:rPr>
-        <w:t>vstupně-výstupní operace</w:t>
-      </w:r>
-      <w:r>
-        <w:rPr>
-          <w:lang w:val="cs-CZ"/>
-        </w:rPr>
-        <w:t xml:space="preserve">, se zaměřením na determinismus a </w:t>
-      </w:r>
-      <w:r>
-        <w:rPr>
-          <w:lang w:val="cs-CZ"/>
-        </w:rPr>
-        <w:t>přesné časování.</w:t>
-      </w:r>
-      <w:r>
-        <w:rPr>
-          <w:lang w:val="cs-CZ"/>
-        </w:rPr>
-        <w:t xml:space="preserve"> </w:t>
-      </w:r>
-      <w:r>
-        <w:rPr>
-          <w:lang w:val="cs-CZ"/>
-        </w:rPr>
-        <w:t xml:space="preserve">Dokáží využívat jakékoli </w:t>
-      </w:r>
-      <w:proofErr w:type="spellStart"/>
-      <w:r>
-        <w:rPr>
-          <w:lang w:val="cs-CZ"/>
-        </w:rPr>
-        <w:t>GPIO</w:t>
-      </w:r>
-      <w:proofErr w:type="spellEnd"/>
-      <w:r>
-        <w:rPr>
-          <w:lang w:val="cs-CZ"/>
-        </w:rPr>
-        <w:t xml:space="preserve"> piny a jdou programovat v jejich </w:t>
+      <w:r>
+        <w:rPr>
+          <w:lang w:val="cs-CZ"/>
+        </w:rPr>
+        <w:t xml:space="preserve">Dokáží využívat jakékoli GPIO piny a jdou programovat v jejich </w:t>
       </w:r>
       <w:r>
         <w:rPr>
@@ -5283,21 +4441,7 @@
         <w:rPr>
           <w:lang w:val="cs-CZ"/>
         </w:rPr>
-        <w:t xml:space="preserve">umožňuje </w:t>
-      </w:r>
-      <w:proofErr w:type="spellStart"/>
-      <w:r>
-        <w:rPr>
-          <w:lang w:val="cs-CZ"/>
-        </w:rPr>
-        <w:t>PIO</w:t>
-      </w:r>
-      <w:proofErr w:type="spellEnd"/>
-      <w:r>
-        <w:rPr>
-          <w:lang w:val="cs-CZ"/>
-        </w:rPr>
-        <w:t xml:space="preserve"> implementaci mnohých komunikačních protokolů, včetně těch, které neimplementují jiné periferie na čipu. </w:t>
+        <w:t xml:space="preserve">umožňuje PIO implementaci mnohých komunikačních protokolů, včetně těch, které neimplementují jiné periferie na čipu. </w:t>
       </w:r>
       <w:r>
         <w:rPr>
@@ -5439,21 +4583,7 @@
         <w:rPr>
           <w:lang w:val="cs-CZ"/>
         </w:rPr>
-        <w:t>načte prvních 256 bajtů z </w:t>
-      </w:r>
-      <w:proofErr w:type="spellStart"/>
-      <w:r>
-        <w:rPr>
-          <w:lang w:val="cs-CZ"/>
-        </w:rPr>
-        <w:t>flash</w:t>
-      </w:r>
-      <w:proofErr w:type="spellEnd"/>
-      <w:r>
-        <w:rPr>
-          <w:lang w:val="cs-CZ"/>
-        </w:rPr>
-        <w:t xml:space="preserve"> paměti a </w:t>
+        <w:t xml:space="preserve">načte prvních 256 bajtů z flash paměti a </w:t>
       </w:r>
       <w:r>
         <w:rPr>
@@ -5471,21 +4601,7 @@
         <w:rPr>
           <w:lang w:val="cs-CZ"/>
         </w:rPr>
-        <w:t xml:space="preserve">program ve formátu UF2, který bude nahrán do paměti </w:t>
-      </w:r>
-      <w:proofErr w:type="spellStart"/>
-      <w:r>
-        <w:rPr>
-          <w:lang w:val="cs-CZ"/>
-        </w:rPr>
-        <w:t>flash</w:t>
-      </w:r>
-      <w:proofErr w:type="spellEnd"/>
-      <w:r>
-        <w:rPr>
-          <w:lang w:val="cs-CZ"/>
-        </w:rPr>
-        <w:t xml:space="preserve"> a spuštěn (to je jednodušší způsob, jak tento mikrořadič programovat).</w:t>
+        <w:t>program ve formátu UF2, který bude nahrán do paměti flash a spuštěn (to je jednodušší způsob, jak tento mikrořadič programovat).</w:t>
       </w:r>
       <w:r>
         <w:rPr>
@@ -5498,21 +4614,7 @@
           <w:lang w:val="cs-CZ"/>
         </w:rPr>
         <w:lastRenderedPageBreak/>
-        <w:t xml:space="preserve">Pomocí tlačítka </w:t>
-      </w:r>
-      <w:proofErr w:type="spellStart"/>
-      <w:r>
-        <w:rPr>
-          <w:lang w:val="cs-CZ"/>
-        </w:rPr>
-        <w:t>BOOTSEL</w:t>
-      </w:r>
-      <w:proofErr w:type="spellEnd"/>
-      <w:r>
-        <w:rPr>
-          <w:lang w:val="cs-CZ"/>
-        </w:rPr>
-        <w:t xml:space="preserve"> lze také vynutit přechod rovnou do USB zavaděče. Zavaděč druhé fáze</w:t>
+        <w:t>Pomocí tlačítka BOOTSEL lze také vynutit přechod rovnou do USB zavaděče. Zavaděč druhé fáze</w:t>
       </w:r>
       <w:r>
         <w:rPr>
@@ -5530,21 +4632,7 @@
         <w:rPr>
           <w:lang w:val="cs-CZ"/>
         </w:rPr>
-        <w:t xml:space="preserve">m, ačkoli výrobce poskytuje několik ověřených verzí pro různé </w:t>
-      </w:r>
-      <w:proofErr w:type="spellStart"/>
-      <w:r>
-        <w:rPr>
-          <w:lang w:val="cs-CZ"/>
-        </w:rPr>
-        <w:t>flash</w:t>
-      </w:r>
-      <w:proofErr w:type="spellEnd"/>
-      <w:r>
-        <w:rPr>
-          <w:lang w:val="cs-CZ"/>
-        </w:rPr>
-        <w:t xml:space="preserve"> čipy. Jeh</w:t>
+        <w:t>m, ačkoli výrobce poskytuje několik ověřených verzí pro různé flash čipy. Jeh</w:t>
       </w:r>
       <w:r>
         <w:rPr>
@@ -5581,41 +4669,13 @@
         <w:rPr>
           <w:lang w:val="cs-CZ"/>
         </w:rPr>
-        <w:t xml:space="preserve">inicializovat </w:t>
-      </w:r>
-      <w:proofErr w:type="spellStart"/>
-      <w:r>
-        <w:rPr>
-          <w:lang w:val="cs-CZ"/>
-        </w:rPr>
-        <w:t>flash</w:t>
-      </w:r>
-      <w:proofErr w:type="spellEnd"/>
-      <w:r>
-        <w:rPr>
-          <w:lang w:val="cs-CZ"/>
-        </w:rPr>
-        <w:t xml:space="preserve"> čip podle specifik jeho modelu, aby z něj šel kód spouštět co nejvýkonněji.</w:t>
-      </w:r>
-      <w:r>
-        <w:rPr>
-          <w:lang w:val="cs-CZ"/>
-        </w:rPr>
-        <w:t xml:space="preserve"> Kód je z něj spouštěn v režimu </w:t>
-      </w:r>
-      <w:proofErr w:type="spellStart"/>
-      <w:r>
-        <w:rPr>
-          <w:lang w:val="cs-CZ"/>
-        </w:rPr>
-        <w:t>XIP</w:t>
-      </w:r>
-      <w:proofErr w:type="spellEnd"/>
-      <w:r>
-        <w:rPr>
-          <w:lang w:val="cs-CZ"/>
-        </w:rPr>
-        <w:t xml:space="preserve">, kdy je celý rozsah paměti namapován do </w:t>
+        <w:t>inicializovat flash čip podle specifik jeho modelu, aby z něj šel kód spouštět co nejvýkonněji.</w:t>
+      </w:r>
+      <w:r>
+        <w:rPr>
+          <w:lang w:val="cs-CZ"/>
+        </w:rPr>
+        <w:t xml:space="preserve"> Kód je z něj spouštěn v režimu XIP, kdy je celý rozsah paměti namapován do </w:t>
       </w:r>
       <w:r>
         <w:rPr>
@@ -5627,21 +4687,7 @@
         <w:rPr>
           <w:lang w:val="cs-CZ"/>
         </w:rPr>
-        <w:t xml:space="preserve">z pohledu softwaru je více méně transparentní. Protože však každý </w:t>
-      </w:r>
-      <w:proofErr w:type="spellStart"/>
-      <w:r>
-        <w:rPr>
-          <w:lang w:val="cs-CZ"/>
-        </w:rPr>
-        <w:t>flash</w:t>
-      </w:r>
-      <w:proofErr w:type="spellEnd"/>
-      <w:r>
-        <w:rPr>
-          <w:lang w:val="cs-CZ"/>
-        </w:rPr>
-        <w:t xml:space="preserve"> čip </w:t>
+        <w:t xml:space="preserve">z pohledu softwaru je více méně transparentní. Protože však každý flash čip </w:t>
       </w:r>
       <w:r>
         <w:rPr>
@@ -5665,16 +4711,8 @@
         <w:rPr>
           <w:lang w:val="cs-CZ"/>
         </w:rPr>
-        <w:t xml:space="preserve">reset </w:t>
-      </w:r>
-      <w:proofErr w:type="spellStart"/>
-      <w:r>
-        <w:rPr>
-          <w:lang w:val="cs-CZ"/>
-        </w:rPr>
-        <w:t>handler</w:t>
-      </w:r>
-      <w:proofErr w:type="spellEnd"/>
+        <w:t>reset handler</w:t>
+      </w:r>
       <w:r>
         <w:rPr>
           <w:lang w:val="cs-CZ"/>
@@ -5723,19 +4761,11 @@
         </w:rPr>
         <w:t xml:space="preserve"> („</w:t>
       </w:r>
-      <w:proofErr w:type="spellStart"/>
-      <w:r>
-        <w:rPr>
-          <w:lang w:val="cs-CZ"/>
-        </w:rPr>
-        <w:t>entry</w:t>
-      </w:r>
-      <w:proofErr w:type="spellEnd"/>
-      <w:r>
-        <w:rPr>
-          <w:lang w:val="cs-CZ"/>
-        </w:rPr>
-        <w:t xml:space="preserve"> point</w:t>
+      <w:r>
+        <w:rPr>
+          <w:lang w:val="cs-CZ"/>
+        </w:rPr>
+        <w:t>entry point</w:t>
       </w:r>
       <w:r>
         <w:rPr>
@@ -5759,21 +4789,7 @@
         <w:rPr>
           <w:lang w:val="cs-CZ"/>
         </w:rPr>
-        <w:t>inicializuje globální proměnné a zkopíruje ty měnitelné z </w:t>
-      </w:r>
-      <w:proofErr w:type="spellStart"/>
-      <w:r>
-        <w:rPr>
-          <w:lang w:val="cs-CZ"/>
-        </w:rPr>
-        <w:t>flash</w:t>
-      </w:r>
-      <w:proofErr w:type="spellEnd"/>
-      <w:r>
-        <w:rPr>
-          <w:lang w:val="cs-CZ"/>
-        </w:rPr>
-        <w:t xml:space="preserve"> do RAM v sadě rutin známých jako crt0.</w:t>
+        <w:t>inicializuje globální proměnné a zkopíruje ty měnitelné z flash do RAM v sadě rutin známých jako crt0.</w:t>
       </w:r>
     </w:p>
     <w:p>
@@ -5805,14 +4821,7 @@
         <w:rPr>
           <w:lang w:val="cs-CZ"/>
         </w:rPr>
-        <w:t xml:space="preserve"> </w:t>
-      </w:r>
-      <w:proofErr w:type="spellStart"/>
-      <w:r>
-        <w:rPr>
-          <w:lang w:val="cs-CZ"/>
-        </w:rPr>
-        <w:t>MS</w:t>
+        <w:t xml:space="preserve"> MS</w:t>
       </w:r>
       <w:r>
         <w:rPr>
@@ -5820,49 +4829,18 @@
         </w:rPr>
         <w:t>C</w:t>
       </w:r>
-      <w:proofErr w:type="spellEnd"/>
       <w:r>
         <w:rPr>
           <w:lang w:val="cs-CZ"/>
         </w:rPr>
         <w:t xml:space="preserve"> („=</w:t>
       </w:r>
-      <w:proofErr w:type="spellStart"/>
-      <w:r>
-        <w:rPr>
-          <w:lang w:val="cs-CZ"/>
-        </w:rPr>
-        <w:t>mass</w:t>
-      </w:r>
-      <w:proofErr w:type="spellEnd"/>
-      <w:r>
-        <w:rPr>
-          <w:lang w:val="cs-CZ"/>
-        </w:rPr>
-        <w:t xml:space="preserve"> </w:t>
-      </w:r>
-      <w:proofErr w:type="spellStart"/>
-      <w:r>
-        <w:rPr>
-          <w:lang w:val="cs-CZ"/>
-        </w:rPr>
-        <w:t>storage</w:t>
-      </w:r>
-      <w:proofErr w:type="spellEnd"/>
-      <w:r>
-        <w:rPr>
-          <w:lang w:val="cs-CZ"/>
-        </w:rPr>
-        <w:t xml:space="preserve"> </w:t>
-      </w:r>
-      <w:proofErr w:type="spellStart"/>
-      <w:r>
-        <w:rPr>
-          <w:lang w:val="cs-CZ"/>
-        </w:rPr>
-        <w:t>class</w:t>
-      </w:r>
-      <w:proofErr w:type="spellEnd"/>
+      <w:r>
+        <w:rPr>
+          <w:lang w:val="cs-CZ"/>
+        </w:rPr>
+        <w:t>mass storage class</w:t>
+      </w:r>
       <w:r>
         <w:rPr>
           <w:lang w:val="cs-CZ"/>
@@ -5915,49 +4893,13 @@
         <w:rPr>
           <w:lang w:val="cs-CZ"/>
         </w:rPr>
-        <w:t xml:space="preserve"> </w:t>
-      </w:r>
-      <w:proofErr w:type="spellStart"/>
-      <w:r>
-        <w:rPr>
-          <w:lang w:val="cs-CZ"/>
-        </w:rPr>
-        <w:t>MSC</w:t>
-      </w:r>
-      <w:proofErr w:type="spellEnd"/>
-      <w:r>
-        <w:rPr>
-          <w:lang w:val="cs-CZ"/>
-        </w:rPr>
-        <w:t xml:space="preserve"> (externí disky) přes </w:t>
-      </w:r>
-      <w:proofErr w:type="spellStart"/>
-      <w:r>
-        <w:rPr>
-          <w:lang w:val="cs-CZ"/>
-        </w:rPr>
-        <w:t>HID</w:t>
-      </w:r>
-      <w:proofErr w:type="spellEnd"/>
-      <w:r>
-        <w:rPr>
-          <w:lang w:val="cs-CZ"/>
-        </w:rPr>
-        <w:t xml:space="preserve"> (klávesnice, myši, herní ovladače) až po </w:t>
-      </w:r>
-      <w:proofErr w:type="spellStart"/>
-      <w:r>
-        <w:rPr>
-          <w:lang w:val="cs-CZ"/>
-        </w:rPr>
-        <w:t>CDC</w:t>
-      </w:r>
-      <w:proofErr w:type="spellEnd"/>
-      <w:r>
-        <w:rPr>
-          <w:lang w:val="cs-CZ"/>
-        </w:rPr>
-        <w:t xml:space="preserve"> (</w:t>
+        <w:t xml:space="preserve"> MSC (externí disky) přes HID</w:t>
+      </w:r>
+      <w:r>
+        <w:rPr>
+          <w:lang w:val="cs-CZ"/>
+        </w:rPr>
+        <w:t xml:space="preserve"> (klávesnice, myši, herní ovladače) až po CDC (</w:t>
       </w:r>
       <w:r>
         <w:rPr>
@@ -6025,35 +4967,7 @@
         <w:rPr>
           <w:lang w:val="cs-CZ"/>
         </w:rPr>
-        <w:t>matematické operace na číslech s plovoucí desetinnou čárkou („=</w:t>
-      </w:r>
-      <w:proofErr w:type="spellStart"/>
-      <w:r>
-        <w:rPr>
-          <w:lang w:val="cs-CZ"/>
-        </w:rPr>
-        <w:t>floating</w:t>
-      </w:r>
-      <w:proofErr w:type="spellEnd"/>
-      <w:r>
-        <w:rPr>
-          <w:lang w:val="cs-CZ"/>
-        </w:rPr>
-        <w:t xml:space="preserve">-point </w:t>
-      </w:r>
-      <w:proofErr w:type="spellStart"/>
-      <w:r>
-        <w:rPr>
-          <w:lang w:val="cs-CZ"/>
-        </w:rPr>
-        <w:t>numbers</w:t>
-      </w:r>
-      <w:proofErr w:type="spellEnd"/>
-      <w:r>
-        <w:rPr>
-          <w:lang w:val="cs-CZ"/>
-        </w:rPr>
-        <w:t xml:space="preserve">“), kterýmiž </w:t>
+        <w:t xml:space="preserve">matematické operace na číslech s plovoucí desetinnou čárkou („=floating-point numbers“), kterýmiž </w:t>
       </w:r>
       <w:r>
         <w:rPr>
@@ -6065,35 +4979,7 @@
         <w:rPr>
           <w:lang w:val="cs-CZ"/>
         </w:rPr>
-        <w:t xml:space="preserve">absenci dedikované jednotky </w:t>
-      </w:r>
-      <w:proofErr w:type="spellStart"/>
-      <w:r>
-        <w:rPr>
-          <w:lang w:val="cs-CZ"/>
-        </w:rPr>
-        <w:t>FPU</w:t>
-      </w:r>
-      <w:proofErr w:type="spellEnd"/>
-      <w:r>
-        <w:rPr>
-          <w:lang w:val="cs-CZ"/>
-        </w:rPr>
-        <w:t xml:space="preserve"> („=</w:t>
-      </w:r>
-      <w:proofErr w:type="spellStart"/>
-      <w:r>
-        <w:rPr>
-          <w:lang w:val="cs-CZ"/>
-        </w:rPr>
-        <w:t>floating</w:t>
-      </w:r>
-      <w:proofErr w:type="spellEnd"/>
-      <w:r>
-        <w:rPr>
-          <w:lang w:val="cs-CZ"/>
-        </w:rPr>
-        <w:t>-point unit“ –</w:t>
+        <w:t>absenci dedikované jednotky FPU („=floating-point unit“ –</w:t>
       </w:r>
       <w:r>
         <w:rPr>
@@ -6159,21 +5045,7 @@
         <w:rPr>
           <w:lang w:val="cs-CZ"/>
         </w:rPr>
-        <w:t xml:space="preserve">ubsystém </w:t>
-      </w:r>
-      <w:proofErr w:type="spellStart"/>
-      <w:r>
-        <w:rPr>
-          <w:lang w:val="cs-CZ"/>
-        </w:rPr>
-        <w:t>SIO</w:t>
-      </w:r>
-      <w:proofErr w:type="spellEnd"/>
-      <w:r>
-        <w:rPr>
-          <w:lang w:val="cs-CZ"/>
-        </w:rPr>
-        <w:t xml:space="preserve"> </w:t>
+        <w:t xml:space="preserve">ubsystém SIO </w:t>
       </w:r>
       <w:r>
         <w:rPr>
@@ -6247,49 +5119,7 @@
         <w:rPr>
           <w:lang w:val="cs-CZ"/>
         </w:rPr>
-        <w:t xml:space="preserve">Vývojová deska, kterou používáme, </w:t>
-      </w:r>
-      <w:proofErr w:type="spellStart"/>
-      <w:r>
-        <w:rPr>
-          <w:lang w:val="cs-CZ"/>
-        </w:rPr>
-        <w:t>Raspberry</w:t>
-      </w:r>
-      <w:proofErr w:type="spellEnd"/>
-      <w:r>
-        <w:rPr>
-          <w:lang w:val="cs-CZ"/>
-        </w:rPr>
-        <w:t xml:space="preserve"> </w:t>
-      </w:r>
-      <w:proofErr w:type="spellStart"/>
-      <w:r>
-        <w:rPr>
-          <w:lang w:val="cs-CZ"/>
-        </w:rPr>
-        <w:t>Pi</w:t>
-      </w:r>
-      <w:proofErr w:type="spellEnd"/>
-      <w:r>
-        <w:rPr>
-          <w:lang w:val="cs-CZ"/>
-        </w:rPr>
-        <w:t xml:space="preserve"> </w:t>
-      </w:r>
-      <w:proofErr w:type="spellStart"/>
-      <w:r>
-        <w:rPr>
-          <w:lang w:val="cs-CZ"/>
-        </w:rPr>
-        <w:t>Pico</w:t>
-      </w:r>
-      <w:proofErr w:type="spellEnd"/>
-      <w:r>
-        <w:rPr>
-          <w:lang w:val="cs-CZ"/>
-        </w:rPr>
-        <w:t xml:space="preserve">, </w:t>
+        <w:t xml:space="preserve">Vývojová deska, kterou používáme, Raspberry Pi Pico, </w:t>
       </w:r>
       <w:r>
         <w:rPr>
@@ -6301,21 +5131,7 @@
         <w:rPr>
           <w:lang w:val="cs-CZ"/>
         </w:rPr>
-        <w:t xml:space="preserve">podpůrný hardware jako </w:t>
-      </w:r>
-      <w:proofErr w:type="spellStart"/>
-      <w:r>
-        <w:rPr>
-          <w:lang w:val="cs-CZ"/>
-        </w:rPr>
-        <w:t>flash</w:t>
-      </w:r>
-      <w:proofErr w:type="spellEnd"/>
-      <w:r>
-        <w:rPr>
-          <w:lang w:val="cs-CZ"/>
-        </w:rPr>
-        <w:t xml:space="preserve"> čip, napájecí zdroj a USB konektor, kter</w:t>
+        <w:t>podpůrný hardware jako flash čip, napájecí zdroj a USB konektor, kter</w:t>
       </w:r>
       <w:r>
         <w:rPr>
@@ -6381,21 +5197,7 @@
         <w:rPr>
           <w:lang w:val="cs-CZ"/>
         </w:rPr>
-        <w:t xml:space="preserve">Pro příjem vstupu od uživatele používáme jednoduchý sériový protokol </w:t>
-      </w:r>
-      <w:proofErr w:type="spellStart"/>
-      <w:r>
-        <w:rPr>
-          <w:lang w:val="cs-CZ"/>
-        </w:rPr>
-        <w:t>UART</w:t>
-      </w:r>
-      <w:proofErr w:type="spellEnd"/>
-      <w:r>
-        <w:rPr>
-          <w:lang w:val="cs-CZ"/>
-        </w:rPr>
-        <w:t>, pro komunikaci s displejem používáme sběrnici I</w:t>
+        <w:t>Pro příjem vstupu od uživatele používáme jednoduchý sériový protokol UART, pro komunikaci s displejem používáme sběrnici I</w:t>
       </w:r>
       <w:r>
         <w:rPr>
@@ -6414,21 +5216,7 @@
         <w:rPr>
           <w:lang w:val="cs-CZ"/>
         </w:rPr>
-        <w:t xml:space="preserve">pro nahrávání a ladění programu používáme protokol </w:t>
-      </w:r>
-      <w:proofErr w:type="spellStart"/>
-      <w:r>
-        <w:rPr>
-          <w:lang w:val="cs-CZ"/>
-        </w:rPr>
-        <w:t>SWD</w:t>
-      </w:r>
-      <w:proofErr w:type="spellEnd"/>
-      <w:r>
-        <w:rPr>
-          <w:lang w:val="cs-CZ"/>
-        </w:rPr>
-        <w:t>.</w:t>
+        <w:t>pro nahrávání a ladění programu používáme protokol SWD.</w:t>
       </w:r>
     </w:p>
     <w:p>
@@ -6442,16 +5230,8 @@
         <w:rPr>
           <w:lang w:val="cs-CZ"/>
         </w:rPr>
-        <w:t xml:space="preserve">2.3.1 </w:t>
-      </w:r>
-      <w:proofErr w:type="spellStart"/>
-      <w:r>
-        <w:rPr>
-          <w:lang w:val="cs-CZ"/>
-        </w:rPr>
-        <w:t>UART</w:t>
-      </w:r>
-      <w:proofErr w:type="spellEnd"/>
+        <w:t>2.3.1 UART</w:t>
+      </w:r>
     </w:p>
     <w:p>
       <w:pPr>
@@ -6460,47 +5240,17 @@
           <w:lang w:val="cs-CZ"/>
         </w:rPr>
       </w:pPr>
-      <w:proofErr w:type="spellStart"/>
       <w:r>
         <w:rPr>
           <w:lang w:val="cs-CZ"/>
         </w:rPr>
         <w:t>UART</w:t>
       </w:r>
-      <w:proofErr w:type="spellEnd"/>
-      <w:r>
-        <w:rPr>
-          <w:lang w:val="cs-CZ"/>
-        </w:rPr>
-        <w:t xml:space="preserve"> („=universal </w:t>
-      </w:r>
-      <w:proofErr w:type="spellStart"/>
-      <w:r>
-        <w:rPr>
-          <w:lang w:val="cs-CZ"/>
-        </w:rPr>
-        <w:t>asynchronous</w:t>
-      </w:r>
-      <w:proofErr w:type="spellEnd"/>
-      <w:r>
-        <w:rPr>
-          <w:lang w:val="cs-CZ"/>
-        </w:rPr>
-        <w:t xml:space="preserve"> </w:t>
-      </w:r>
-      <w:proofErr w:type="spellStart"/>
-      <w:r>
-        <w:rPr>
-          <w:lang w:val="cs-CZ"/>
-        </w:rPr>
-        <w:t>receiver-transmitter</w:t>
-      </w:r>
-      <w:proofErr w:type="spellEnd"/>
-      <w:r>
-        <w:rPr>
-          <w:lang w:val="cs-CZ"/>
-        </w:rPr>
-        <w:t>“ – univerzální asynchronní přijímač-vysílač)</w:t>
+      <w:r>
+        <w:rPr>
+          <w:lang w:val="cs-CZ"/>
+        </w:rPr>
+        <w:t xml:space="preserve"> („=universal asynchronous receiver-transmitter“ – univerzální asynchronní přijímač-vysílač)</w:t>
       </w:r>
       <w:r>
         <w:rPr>
@@ -6537,28 +5287,15 @@
       <w:pPr>
         <w:jc w:val="both"/>
         <w:rPr>
-          <w:lang w:val="cs-CZ"/>
-        </w:rPr>
-      </w:pPr>
-      <w:r>
-        <w:rPr>
-          <w:lang w:val="cs-CZ"/>
-        </w:rPr>
-        <w:t xml:space="preserve">Pro signalizaci používá protokol </w:t>
-      </w:r>
-      <w:proofErr w:type="spellStart"/>
-      <w:r>
-        <w:rPr>
-          <w:lang w:val="cs-CZ"/>
-        </w:rPr>
-        <w:t>UART</w:t>
-      </w:r>
-      <w:proofErr w:type="spellEnd"/>
-      <w:r>
-        <w:rPr>
-          <w:lang w:val="cs-CZ"/>
-        </w:rPr>
-        <w:t xml:space="preserve"> pouze hodnoty 0 a 1.</w:t>
+          <w:color w:val="EE0000"/>
+          <w:lang w:val="cs-CZ"/>
+        </w:rPr>
+      </w:pPr>
+      <w:r>
+        <w:rPr>
+          <w:lang w:val="cs-CZ"/>
+        </w:rPr>
+        <w:t>Pro signalizaci používá protokol UART pouze hodnoty 0 a 1.</w:t>
       </w:r>
       <w:r>
         <w:rPr>
@@ -6582,7 +5319,49 @@
         <w:rPr>
           <w:lang w:val="cs-CZ"/>
         </w:rPr>
-        <w:t xml:space="preserve">bit“ o hodnotě 0, poté několik bitů přímo tak, jak je máme v úmyslu přenést, </w:t>
+        <w:t>bit“ o hodnotě 0,</w:t>
+      </w:r>
+      <w:r>
+        <w:rPr>
+          <w:lang w:val="cs-CZ"/>
+        </w:rPr>
+        <w:t xml:space="preserve"> aby příjemce věděl, že začíná přenos</w:t>
+      </w:r>
+      <w:r>
+        <w:rPr>
+          <w:lang w:val="cs-CZ"/>
+        </w:rPr>
+        <w:t>;</w:t>
+      </w:r>
+      <w:r>
+        <w:rPr>
+          <w:lang w:val="cs-CZ"/>
+        </w:rPr>
+        <w:t xml:space="preserve"> poté</w:t>
+      </w:r>
+      <w:r>
+        <w:rPr>
+          <w:lang w:val="cs-CZ"/>
+        </w:rPr>
+        <w:t xml:space="preserve"> je vysláno</w:t>
+      </w:r>
+      <w:r>
+        <w:rPr>
+          <w:lang w:val="cs-CZ"/>
+        </w:rPr>
+        <w:t xml:space="preserve"> několik bitů přímo tak, jak je máme v úmyslu přenést</w:t>
+      </w:r>
+      <w:r>
+        <w:rPr>
+          <w:lang w:val="cs-CZ"/>
+        </w:rPr>
+        <w:t xml:space="preserve"> (bit 1 jako 1, bit 0 jako 0)</w:t>
+      </w:r>
+      <w:r>
+        <w:rPr>
+          <w:lang w:val="cs-CZ"/>
+        </w:rPr>
+        <w:t xml:space="preserve">, </w:t>
       </w:r>
       <w:r>
         <w:rPr>
@@ -6606,13 +5385,37 @@
         <w:rPr>
           <w:lang w:val="cs-CZ"/>
         </w:rPr>
-        <w:t xml:space="preserve">na pozici jedniček v čísle dvojkové soustavy) jako první, poté </w:t>
-      </w:r>
-      <w:r>
-        <w:rPr>
-          <w:lang w:val="cs-CZ"/>
-        </w:rPr>
-        <w:t xml:space="preserve">volitelný paritní bit, a nakonec jeden nebo více </w:t>
+        <w:t>na pozici jedniček v čísle dvojkové soustavy) jako první</w:t>
+      </w:r>
+      <w:r>
+        <w:rPr>
+          <w:lang w:val="cs-CZ"/>
+        </w:rPr>
+        <w:t>;</w:t>
+      </w:r>
+      <w:r>
+        <w:rPr>
+          <w:lang w:val="cs-CZ"/>
+        </w:rPr>
+        <w:t xml:space="preserve"> poté </w:t>
+      </w:r>
+      <w:r>
+        <w:rPr>
+          <w:lang w:val="cs-CZ"/>
+        </w:rPr>
+        <w:t>volitelný paritní bit</w:t>
+      </w:r>
+      <w:r>
+        <w:rPr>
+          <w:lang w:val="cs-CZ"/>
+        </w:rPr>
+        <w:t>, který však můžeme vynechat;</w:t>
+      </w:r>
+      <w:r>
+        <w:rPr>
+          <w:lang w:val="cs-CZ"/>
+        </w:rPr>
+        <w:t xml:space="preserve"> a nakonec jeden nebo více </w:t>
       </w:r>
       <w:r>
         <w:rPr>
@@ -6654,204 +5457,188 @@
         <w:rPr>
           <w:lang w:val="cs-CZ"/>
         </w:rPr>
-        <w:t xml:space="preserve"> Stop bit může trvat dobu jednoho, jednoho a půl nebo dvou normálních bitů.</w:t>
+        <w:t xml:space="preserve"> Stop bit může trvat </w:t>
+      </w:r>
+      <w:r>
+        <w:rPr>
+          <w:lang w:val="cs-CZ"/>
+        </w:rPr>
+        <w:t xml:space="preserve">nejčastěji </w:t>
+      </w:r>
+      <w:r>
+        <w:rPr>
+          <w:lang w:val="cs-CZ"/>
+        </w:rPr>
+        <w:t>dobu jednoho, jednoho a půl nebo dvou normálních bitů.</w:t>
       </w:r>
     </w:p>
     <w:p>
       <w:pPr>
+        <w:keepNext/>
         <w:jc w:val="both"/>
-        <w:rPr>
+      </w:pPr>
+      <w:r>
+        <w:rPr>
+          <w:noProof/>
           <w:color w:val="EE0000"/>
           <w:lang w:val="cs-CZ"/>
         </w:rPr>
-      </w:pPr>
-      <w:r>
-        <w:rPr>
-          <w:color w:val="EE0000"/>
-          <w:lang w:val="cs-CZ"/>
-        </w:rPr>
-        <w:t xml:space="preserve">TODO: Přidat </w:t>
-      </w:r>
-      <w:proofErr w:type="spellStart"/>
-      <w:r>
-        <w:rPr>
-          <w:color w:val="EE0000"/>
-          <w:lang w:val="cs-CZ"/>
-        </w:rPr>
-        <w:t>waveformu</w:t>
-      </w:r>
-      <w:proofErr w:type="spellEnd"/>
-      <w:r>
-        <w:rPr>
-          <w:color w:val="EE0000"/>
-          <w:lang w:val="cs-CZ"/>
-        </w:rPr>
-        <w:t xml:space="preserve"> </w:t>
-      </w:r>
-      <w:proofErr w:type="spellStart"/>
-      <w:r>
-        <w:rPr>
-          <w:color w:val="EE0000"/>
-          <w:lang w:val="cs-CZ"/>
-        </w:rPr>
-        <w:t>UART</w:t>
-      </w:r>
-      <w:proofErr w:type="spellEnd"/>
-      <w:r>
-        <w:rPr>
-          <w:color w:val="EE0000"/>
-          <w:lang w:val="cs-CZ"/>
-        </w:rPr>
-        <w:t xml:space="preserve"> přenosu. Šlo by vytvořit třeba použitím </w:t>
-      </w:r>
-      <w:proofErr w:type="spellStart"/>
-      <w:r>
-        <w:rPr>
-          <w:color w:val="EE0000"/>
-          <w:lang w:val="cs-CZ"/>
-        </w:rPr>
-        <w:t>STM</w:t>
-      </w:r>
-      <w:proofErr w:type="spellEnd"/>
-      <w:r>
-        <w:rPr>
-          <w:color w:val="EE0000"/>
-          <w:lang w:val="cs-CZ"/>
-        </w:rPr>
-        <w:t xml:space="preserve"> </w:t>
-      </w:r>
-      <w:proofErr w:type="spellStart"/>
-      <w:r>
-        <w:rPr>
-          <w:color w:val="EE0000"/>
-          <w:lang w:val="cs-CZ"/>
-        </w:rPr>
-        <w:t>Nuclea</w:t>
-      </w:r>
-      <w:proofErr w:type="spellEnd"/>
-      <w:r>
-        <w:rPr>
-          <w:color w:val="EE0000"/>
-          <w:lang w:val="cs-CZ"/>
-        </w:rPr>
-        <w:t xml:space="preserve"> jako </w:t>
-      </w:r>
-      <w:proofErr w:type="spellStart"/>
-      <w:r>
-        <w:rPr>
-          <w:color w:val="EE0000"/>
-          <w:lang w:val="cs-CZ"/>
-        </w:rPr>
-        <w:t>logic</w:t>
-      </w:r>
-      <w:proofErr w:type="spellEnd"/>
-      <w:r>
-        <w:rPr>
-          <w:color w:val="EE0000"/>
-          <w:lang w:val="cs-CZ"/>
-        </w:rPr>
-        <w:t xml:space="preserve"> analyzátoru a screenshotem.</w:t>
+        <w:lastRenderedPageBreak/>
+        <w:drawing>
+          <wp:inline distT="0" distB="0" distL="0" distR="0" wp14:anchorId="30B89CBC" wp14:editId="51B4DF9D">
+            <wp:extent cx="6845303" cy="635802"/>
+            <wp:effectExtent l="0" t="0" r="0" b="0"/>
+            <wp:docPr id="1523842782" name="Picture 4"/>
+            <wp:cNvGraphicFramePr>
+              <a:graphicFrameLocks xmlns:a="http://schemas.openxmlformats.org/drawingml/2006/main" noChangeAspect="1"/>
+            </wp:cNvGraphicFramePr>
+            <a:graphic xmlns:a="http://schemas.openxmlformats.org/drawingml/2006/main">
+              <a:graphicData uri="http://schemas.openxmlformats.org/drawingml/2006/picture">
+                <pic:pic xmlns:pic="http://schemas.openxmlformats.org/drawingml/2006/picture">
+                  <pic:nvPicPr>
+                    <pic:cNvPr id="0" name="Picture 3"/>
+                    <pic:cNvPicPr>
+                      <a:picLocks noChangeAspect="1" noChangeArrowheads="1"/>
+                    </pic:cNvPicPr>
+                  </pic:nvPicPr>
+                  <pic:blipFill rotWithShape="1">
+                    <a:blip r:embed="rId13">
+                      <a:extLst>
+                        <a:ext uri="{28A0092B-C50C-407E-A947-70E740481C1C}">
+                          <a14:useLocalDpi xmlns:a14="http://schemas.microsoft.com/office/drawing/2010/main" val="0"/>
+                        </a:ext>
+                      </a:extLst>
+                    </a:blip>
+                    <a:srcRect t="18929" b="16762"/>
+                    <a:stretch>
+                      <a:fillRect/>
+                    </a:stretch>
+                  </pic:blipFill>
+                  <pic:spPr bwMode="auto">
+                    <a:xfrm>
+                      <a:off x="0" y="0"/>
+                      <a:ext cx="6849745" cy="636215"/>
+                    </a:xfrm>
+                    <a:prstGeom prst="rect">
+                      <a:avLst/>
+                    </a:prstGeom>
+                    <a:noFill/>
+                    <a:ln>
+                      <a:noFill/>
+                    </a:ln>
+                    <a:extLst>
+                      <a:ext uri="{53640926-AAD7-44D8-BBD7-CCE9431645EC}">
+                        <a14:shadowObscured xmlns:a14="http://schemas.microsoft.com/office/drawing/2010/main"/>
+                      </a:ext>
+                    </a:extLst>
+                  </pic:spPr>
+                </pic:pic>
+              </a:graphicData>
+            </a:graphic>
+          </wp:inline>
+        </w:drawing>
       </w:r>
     </w:p>
     <w:p>
       <w:pPr>
+        <w:pStyle w:val="Caption"/>
         <w:jc w:val="both"/>
         <w:rPr>
-          <w:lang w:val="cs-CZ"/>
-        </w:rPr>
-      </w:pPr>
-      <w:r>
-        <w:rPr>
-          <w:lang w:val="cs-CZ"/>
-        </w:rPr>
-        <w:lastRenderedPageBreak/>
-        <w:t>Jedním z nejdůležitějších parametrů je rychlost spojení, udávaná v počtech přenesených bitů za sekundu. Jednotka se ale nazývá baud,</w:t>
-      </w:r>
-      <w:r>
-        <w:rPr>
-          <w:lang w:val="cs-CZ"/>
-        </w:rPr>
-        <w:t xml:space="preserve"> (potažmo s předponou SI </w:t>
-      </w:r>
-      <w:proofErr w:type="spellStart"/>
-      <w:r>
-        <w:rPr>
-          <w:lang w:val="cs-CZ"/>
-        </w:rPr>
-        <w:t>kilobaud</w:t>
-      </w:r>
-      <w:proofErr w:type="spellEnd"/>
-      <w:r>
-        <w:rPr>
-          <w:lang w:val="cs-CZ"/>
-        </w:rPr>
-        <w:t xml:space="preserve"> / </w:t>
-      </w:r>
-      <w:proofErr w:type="spellStart"/>
-      <w:r>
-        <w:rPr>
-          <w:lang w:val="cs-CZ"/>
-        </w:rPr>
-        <w:t>kbaud</w:t>
-      </w:r>
-      <w:proofErr w:type="spellEnd"/>
-      <w:r>
-        <w:rPr>
-          <w:lang w:val="cs-CZ"/>
-        </w:rPr>
-        <w:t xml:space="preserve"> nebo </w:t>
-      </w:r>
-      <w:proofErr w:type="spellStart"/>
-      <w:r>
-        <w:rPr>
-          <w:lang w:val="cs-CZ"/>
-        </w:rPr>
-        <w:t>megabaud</w:t>
-      </w:r>
-      <w:proofErr w:type="spellEnd"/>
-      <w:r>
-        <w:rPr>
-          <w:lang w:val="cs-CZ"/>
-        </w:rPr>
-        <w:t xml:space="preserve"> / </w:t>
-      </w:r>
-      <w:proofErr w:type="spellStart"/>
-      <w:r>
-        <w:rPr>
-          <w:lang w:val="cs-CZ"/>
-        </w:rPr>
-        <w:t>Mbaud</w:t>
-      </w:r>
-      <w:proofErr w:type="spellEnd"/>
-      <w:r>
-        <w:rPr>
-          <w:lang w:val="cs-CZ"/>
-        </w:rPr>
-        <w:t>)</w:t>
-      </w:r>
-      <w:r>
-        <w:rPr>
-          <w:lang w:val="cs-CZ"/>
-        </w:rPr>
-        <w:t xml:space="preserve"> protože zahrnuje i start, paritní a stop bity, </w:t>
-      </w:r>
-      <w:r>
-        <w:rPr>
-          <w:lang w:val="cs-CZ"/>
-        </w:rPr>
-        <w:t>nejen</w:t>
-      </w:r>
-      <w:r>
-        <w:rPr>
-          <w:lang w:val="cs-CZ"/>
-        </w:rPr>
-        <w:t xml:space="preserve"> datové bity</w:t>
-      </w:r>
-      <w:r>
-        <w:rPr>
-          <w:lang w:val="cs-CZ"/>
-        </w:rPr>
-        <w:t>, a rychlost se obvykle nazývá „baudrate“.</w:t>
+          <w:color w:val="EE0000"/>
+          <w:lang w:val="cs-CZ"/>
+        </w:rPr>
+      </w:pPr>
+      <w:bookmarkStart w:id="16" w:name="_Toc212452966"/>
+      <w:r>
+        <w:rPr>
+          <w:lang w:val="cs-CZ"/>
+        </w:rPr>
+        <w:t xml:space="preserve">Obrázek </w:t>
+      </w:r>
+      <w:r>
+        <w:rPr>
+          <w:lang w:val="cs-CZ"/>
+        </w:rPr>
+        <w:fldChar w:fldCharType="begin"/>
+      </w:r>
+      <w:r>
+        <w:rPr>
+          <w:lang w:val="cs-CZ"/>
+        </w:rPr>
+        <w:instrText xml:space="preserve"> SEQ Obrázek \* ARABIC </w:instrText>
+      </w:r>
+      <w:r>
+        <w:rPr>
+          <w:lang w:val="cs-CZ"/>
+        </w:rPr>
+        <w:fldChar w:fldCharType="separate"/>
+      </w:r>
+      <w:r>
+        <w:rPr>
+          <w:noProof/>
+          <w:lang w:val="cs-CZ"/>
+        </w:rPr>
+        <w:t>1</w:t>
+      </w:r>
+      <w:r>
+        <w:rPr>
+          <w:lang w:val="cs-CZ"/>
+        </w:rPr>
+        <w:fldChar w:fldCharType="end"/>
+      </w:r>
+      <w:r>
+        <w:rPr>
+          <w:lang w:val="cs-CZ"/>
+        </w:rPr>
+        <w:t xml:space="preserve">: Příklad UART přenosu </w:t>
+      </w:r>
+      <w:r>
+        <w:rPr>
+          <w:lang w:val="cs-CZ"/>
+        </w:rPr>
+        <w:t>bajtu</w:t>
+      </w:r>
+      <w:r>
+        <w:rPr>
+          <w:lang w:val="cs-CZ"/>
+        </w:rPr>
+        <w:t xml:space="preserve"> o hodnotě 27 (1B v šestnáctkové soustavě</w:t>
+      </w:r>
+      <w:r>
+        <w:rPr>
+          <w:lang w:val="cs-CZ"/>
+        </w:rPr>
+        <w:t xml:space="preserve">, 00011011 </w:t>
+      </w:r>
+      <w:r>
+        <w:rPr>
+          <w:lang w:val="cs-CZ"/>
+        </w:rPr>
+        <w:t>ve</w:t>
+      </w:r>
+      <w:r>
+        <w:rPr>
+          <w:lang w:val="cs-CZ"/>
+        </w:rPr>
+        <w:t> dvojkové soustavě</w:t>
+      </w:r>
+      <w:r>
+        <w:rPr>
+          <w:lang w:val="cs-CZ"/>
+        </w:rPr>
+        <w:t>).</w:t>
+      </w:r>
+      <w:r>
+        <w:rPr>
+          <w:lang w:val="cs-CZ"/>
+        </w:rPr>
+        <w:t xml:space="preserve"> Pod grafem logického stavu (zelená = 1; červená = 0) lze nalézt dekódované bity i </w:t>
+      </w:r>
+      <w:r>
+        <w:rPr>
+          <w:lang w:val="cs-CZ"/>
+        </w:rPr>
+        <w:t>značky start a stop bitů.</w:t>
       </w:r>
       <w:r>
         <w:rPr>
@@ -6863,99 +5650,14 @@
         <w:rPr>
           <w:lang w:val="cs-CZ"/>
         </w:rPr>
-        <w:t xml:space="preserve">Obvyklými </w:t>
-      </w:r>
-      <w:r>
-        <w:rPr>
-          <w:lang w:val="cs-CZ"/>
-        </w:rPr>
-        <w:t xml:space="preserve">baudrate </w:t>
-      </w:r>
-      <w:r>
-        <w:rPr>
-          <w:lang w:val="cs-CZ"/>
-        </w:rPr>
-        <w:t xml:space="preserve">jsou </w:t>
-      </w:r>
-      <w:r>
-        <w:rPr>
-          <w:lang w:val="cs-CZ"/>
-        </w:rPr>
-        <w:t>110, 300, 9600 nebo 115200</w:t>
-      </w:r>
-      <w:r>
-        <w:rPr>
-          <w:lang w:val="cs-CZ"/>
-        </w:rPr>
-        <w:t xml:space="preserve">. Historicky byly podporovány jen určité standardní </w:t>
-      </w:r>
-      <w:r>
-        <w:rPr>
-          <w:lang w:val="cs-CZ"/>
-        </w:rPr>
-        <w:t>baudrate</w:t>
-      </w:r>
-      <w:r>
-        <w:rPr>
-          <w:lang w:val="cs-CZ"/>
-        </w:rPr>
-        <w:t xml:space="preserve">, ale v současné době </w:t>
-      </w:r>
-      <w:r>
-        <w:rPr>
-          <w:lang w:val="cs-CZ"/>
-        </w:rPr>
-        <w:t>lze</w:t>
-      </w:r>
-      <w:r>
-        <w:rPr>
-          <w:lang w:val="cs-CZ"/>
-        </w:rPr>
-        <w:t xml:space="preserve"> díky zlomkovým děličům frekvencí</w:t>
-      </w:r>
-      <w:r>
-        <w:rPr>
-          <w:lang w:val="cs-CZ"/>
-        </w:rPr>
-        <w:t xml:space="preserve"> použít téměř jak</w:t>
-      </w:r>
-      <w:r>
-        <w:rPr>
-          <w:lang w:val="cs-CZ"/>
-        </w:rPr>
-        <w:t>ýkoli</w:t>
-      </w:r>
-      <w:r>
-        <w:rPr>
-          <w:lang w:val="cs-CZ"/>
-        </w:rPr>
-        <w:t xml:space="preserve"> </w:t>
-      </w:r>
-      <w:r>
-        <w:rPr>
-          <w:lang w:val="cs-CZ"/>
-        </w:rPr>
-        <w:t>baudrate</w:t>
-      </w:r>
-      <w:r>
-        <w:rPr>
-          <w:lang w:val="cs-CZ"/>
-        </w:rPr>
-        <w:t xml:space="preserve">, včetně velmi vysokých rychlostí přes 1 </w:t>
-      </w:r>
-      <w:proofErr w:type="spellStart"/>
-      <w:r>
-        <w:rPr>
-          <w:lang w:val="cs-CZ"/>
-        </w:rPr>
-        <w:t>Mbaud</w:t>
-      </w:r>
-      <w:proofErr w:type="spellEnd"/>
-      <w:r>
-        <w:rPr>
-          <w:lang w:val="cs-CZ"/>
-        </w:rPr>
-        <w:t>.</w:t>
+        <w:t>Schéma přenosu 8N1 – viz níže.</w:t>
+      </w:r>
+      <w:bookmarkEnd w:id="16"/>
+      <w:r>
+        <w:rPr>
+          <w:lang w:val="cs-CZ"/>
+        </w:rPr>
+        <w:t xml:space="preserve"> Zdroj: vlastní, skrze logický analyzátor PulseView.</w:t>
       </w:r>
     </w:p>
     <w:p>
@@ -6969,103 +5671,61 @@
         <w:rPr>
           <w:lang w:val="cs-CZ"/>
         </w:rPr>
-        <w:t xml:space="preserve">Paritní bit </w:t>
-      </w:r>
-      <w:r>
-        <w:rPr>
-          <w:lang w:val="cs-CZ"/>
-        </w:rPr>
-        <w:t xml:space="preserve">má 5 možností: </w:t>
-      </w:r>
-      <w:r>
-        <w:rPr>
-          <w:lang w:val="cs-CZ"/>
-        </w:rPr>
-        <w:t>„</w:t>
-      </w:r>
-      <w:r>
-        <w:rPr>
-          <w:lang w:val="cs-CZ"/>
-        </w:rPr>
-        <w:t>Odd</w:t>
-      </w:r>
-      <w:r>
-        <w:rPr>
-          <w:lang w:val="cs-CZ"/>
-        </w:rPr>
-        <w:t>“ („=lichý“)</w:t>
-      </w:r>
-      <w:r>
-        <w:rPr>
-          <w:lang w:val="cs-CZ"/>
-        </w:rPr>
-        <w:t xml:space="preserve">, </w:t>
-      </w:r>
-      <w:r>
-        <w:rPr>
-          <w:lang w:val="cs-CZ"/>
-        </w:rPr>
-        <w:t>„</w:t>
-      </w:r>
-      <w:r>
-        <w:rPr>
-          <w:lang w:val="cs-CZ"/>
-        </w:rPr>
-        <w:t>Even</w:t>
-      </w:r>
-      <w:r>
-        <w:rPr>
-          <w:lang w:val="cs-CZ"/>
-        </w:rPr>
-        <w:t>“ („=sudý“)</w:t>
-      </w:r>
-      <w:r>
-        <w:rPr>
-          <w:lang w:val="cs-CZ"/>
-        </w:rPr>
-        <w:t xml:space="preserve">, </w:t>
-      </w:r>
-      <w:r>
-        <w:rPr>
-          <w:lang w:val="cs-CZ"/>
-        </w:rPr>
-        <w:t>„</w:t>
-      </w:r>
-      <w:r>
-        <w:rPr>
-          <w:lang w:val="cs-CZ"/>
-        </w:rPr>
-        <w:t>Mark</w:t>
-      </w:r>
-      <w:r>
-        <w:rPr>
-          <w:lang w:val="cs-CZ"/>
-        </w:rPr>
-        <w:t>“ („=značka“)</w:t>
-      </w:r>
-      <w:r>
-        <w:rPr>
-          <w:lang w:val="cs-CZ"/>
-        </w:rPr>
-        <w:t xml:space="preserve">, </w:t>
-      </w:r>
-      <w:r>
-        <w:rPr>
-          <w:lang w:val="cs-CZ"/>
-        </w:rPr>
-        <w:t>„</w:t>
-      </w:r>
-      <w:r>
-        <w:rPr>
-          <w:lang w:val="cs-CZ"/>
-        </w:rPr>
-        <w:t>Space</w:t>
-      </w:r>
-      <w:r>
-        <w:rPr>
-          <w:lang w:val="cs-CZ"/>
-        </w:rPr>
-        <w:t>“</w:t>
+        <w:t>Jedním z nejdůležitějších parametrů je rychlost spojení, udávaná v počtech přenesených bitů za sekundu. Jednotka se ale nazývá baud,</w:t>
+      </w:r>
+      <w:r>
+        <w:rPr>
+          <w:lang w:val="cs-CZ"/>
+        </w:rPr>
+        <w:t xml:space="preserve"> (potažmo s předponou SI kilobaud</w:t>
+      </w:r>
+      <w:r>
+        <w:rPr>
+          <w:lang w:val="cs-CZ"/>
+        </w:rPr>
+        <w:t xml:space="preserve"> / kbaud</w:t>
+      </w:r>
+      <w:r>
+        <w:rPr>
+          <w:lang w:val="cs-CZ"/>
+        </w:rPr>
+        <w:t xml:space="preserve"> nebo megabaud</w:t>
+      </w:r>
+      <w:r>
+        <w:rPr>
+          <w:lang w:val="cs-CZ"/>
+        </w:rPr>
+        <w:t xml:space="preserve"> / Mbaud</w:t>
+      </w:r>
+      <w:r>
+        <w:rPr>
+          <w:lang w:val="cs-CZ"/>
+        </w:rPr>
+        <w:t>)</w:t>
+      </w:r>
+      <w:r>
+        <w:rPr>
+          <w:lang w:val="cs-CZ"/>
+        </w:rPr>
+        <w:t xml:space="preserve"> protože zahrnuje i start, paritní a stop bity, </w:t>
+      </w:r>
+      <w:r>
+        <w:rPr>
+          <w:lang w:val="cs-CZ"/>
+        </w:rPr>
+        <w:t>nejen</w:t>
+      </w:r>
+      <w:r>
+        <w:rPr>
+          <w:lang w:val="cs-CZ"/>
+        </w:rPr>
+        <w:t xml:space="preserve"> datové bity</w:t>
+      </w:r>
+      <w:r>
+        <w:rPr>
+          <w:lang w:val="cs-CZ"/>
+        </w:rPr>
+        <w:t>, a rychlost se obvykle nazývá „baudrate“.</w:t>
       </w:r>
       <w:r>
         <w:rPr>
@@ -7077,133 +5737,67 @@
         <w:rPr>
           <w:lang w:val="cs-CZ"/>
         </w:rPr>
-        <w:t xml:space="preserve">(„=mezera“) </w:t>
-      </w:r>
-      <w:r>
-        <w:rPr>
-          <w:lang w:val="cs-CZ"/>
-        </w:rPr>
-        <w:t xml:space="preserve">a </w:t>
-      </w:r>
-      <w:r>
-        <w:rPr>
-          <w:lang w:val="cs-CZ"/>
-        </w:rPr>
-        <w:t>„None“ (</w:t>
-      </w:r>
-      <w:r>
-        <w:rPr>
-          <w:lang w:val="cs-CZ"/>
-        </w:rPr>
-        <w:t>„=</w:t>
-      </w:r>
-      <w:r>
-        <w:rPr>
-          <w:lang w:val="cs-CZ"/>
-        </w:rPr>
-        <w:t>žádný</w:t>
-      </w:r>
-      <w:r>
-        <w:rPr>
-          <w:lang w:val="cs-CZ"/>
-        </w:rPr>
-        <w:t>“</w:t>
-      </w:r>
-      <w:r>
-        <w:rPr>
-          <w:lang w:val="cs-CZ"/>
-        </w:rPr>
-        <w:t>)</w:t>
-      </w:r>
-      <w:r>
-        <w:rPr>
-          <w:lang w:val="cs-CZ"/>
-        </w:rPr>
-        <w:t xml:space="preserve">. </w:t>
-      </w:r>
-      <w:r>
-        <w:rPr>
-          <w:lang w:val="cs-CZ"/>
-        </w:rPr>
-        <w:t>„</w:t>
-      </w:r>
-      <w:r>
-        <w:rPr>
-          <w:lang w:val="cs-CZ"/>
-        </w:rPr>
-        <w:t>Odd</w:t>
-      </w:r>
-      <w:r>
-        <w:rPr>
-          <w:lang w:val="cs-CZ"/>
-        </w:rPr>
-        <w:t>“</w:t>
-      </w:r>
-      <w:r>
-        <w:rPr>
-          <w:lang w:val="cs-CZ"/>
-        </w:rPr>
-        <w:t xml:space="preserve"> znamená, že paritní bit je </w:t>
-      </w:r>
-      <w:r>
-        <w:rPr>
-          <w:lang w:val="cs-CZ"/>
-        </w:rPr>
-        <w:t>1</w:t>
-      </w:r>
-      <w:r>
-        <w:rPr>
-          <w:lang w:val="cs-CZ"/>
-        </w:rPr>
-        <w:t xml:space="preserve">, pokud </w:t>
-      </w:r>
-      <w:r>
-        <w:rPr>
-          <w:lang w:val="cs-CZ"/>
-        </w:rPr>
-        <w:t xml:space="preserve">je počet bitů hodnoty 1 v přenášených datech sudý, aby byl celkem přenesen lichý počet. </w:t>
-      </w:r>
-      <w:r>
-        <w:rPr>
-          <w:lang w:val="cs-CZ"/>
-        </w:rPr>
-        <w:t>„</w:t>
-      </w:r>
-      <w:r>
-        <w:rPr>
-          <w:lang w:val="cs-CZ"/>
-        </w:rPr>
-        <w:t>Even</w:t>
-      </w:r>
-      <w:r>
-        <w:rPr>
-          <w:lang w:val="cs-CZ"/>
-        </w:rPr>
-        <w:t>“</w:t>
-      </w:r>
-      <w:r>
-        <w:rPr>
-          <w:lang w:val="cs-CZ"/>
-        </w:rPr>
-        <w:t xml:space="preserve"> je opak – nabývá hodnoty 1, pokud je počet 1-bitů lichý, aby byl celkem přenesen sudý počet.</w:t>
-      </w:r>
-      <w:r>
-        <w:rPr>
-          <w:lang w:val="cs-CZ"/>
-        </w:rPr>
-        <w:t xml:space="preserve"> T</w:t>
-      </w:r>
-      <w:r>
-        <w:rPr>
-          <w:lang w:val="cs-CZ"/>
-        </w:rPr>
-        <w:t>oto je využíváno jako primitivní kontrolní součet, který dokáže někdy detekovat chybu v přenosu, avšak není zcela spolehlivý, protože v případě chyb v</w:t>
-      </w:r>
-      <w:r>
-        <w:rPr>
-          <w:lang w:val="cs-CZ"/>
-        </w:rPr>
-        <w:t> sudém počtu bitů nelze chybu detekovat.</w:t>
+        <w:t xml:space="preserve">Obvyklými </w:t>
+      </w:r>
+      <w:r>
+        <w:rPr>
+          <w:lang w:val="cs-CZ"/>
+        </w:rPr>
+        <w:t xml:space="preserve">baudrate </w:t>
+      </w:r>
+      <w:r>
+        <w:rPr>
+          <w:lang w:val="cs-CZ"/>
+        </w:rPr>
+        <w:t xml:space="preserve">jsou </w:t>
+      </w:r>
+      <w:r>
+        <w:rPr>
+          <w:lang w:val="cs-CZ"/>
+        </w:rPr>
+        <w:t>110, 300, 9600 nebo 115200</w:t>
+      </w:r>
+      <w:r>
+        <w:rPr>
+          <w:lang w:val="cs-CZ"/>
+        </w:rPr>
+        <w:t xml:space="preserve">. Historicky byly podporovány jen určité standardní </w:t>
+      </w:r>
+      <w:r>
+        <w:rPr>
+          <w:lang w:val="cs-CZ"/>
+        </w:rPr>
+        <w:t>baudrate</w:t>
+      </w:r>
+      <w:r>
+        <w:rPr>
+          <w:lang w:val="cs-CZ"/>
+        </w:rPr>
+        <w:t xml:space="preserve">, ale v současné době </w:t>
+      </w:r>
+      <w:r>
+        <w:rPr>
+          <w:lang w:val="cs-CZ"/>
+        </w:rPr>
+        <w:t>lze</w:t>
+      </w:r>
+      <w:r>
+        <w:rPr>
+          <w:lang w:val="cs-CZ"/>
+        </w:rPr>
+        <w:t xml:space="preserve"> díky zlomkovým děličům frekvencí</w:t>
+      </w:r>
+      <w:r>
+        <w:rPr>
+          <w:lang w:val="cs-CZ"/>
+        </w:rPr>
+        <w:t xml:space="preserve"> použít téměř jak</w:t>
+      </w:r>
+      <w:r>
+        <w:rPr>
+          <w:lang w:val="cs-CZ"/>
+        </w:rPr>
+        <w:t>ýkoli</w:t>
       </w:r>
       <w:r>
         <w:rPr>
@@ -7215,73 +5809,19 @@
         <w:rPr>
           <w:lang w:val="cs-CZ"/>
         </w:rPr>
-        <w:t>„</w:t>
-      </w:r>
-      <w:r>
-        <w:rPr>
-          <w:lang w:val="cs-CZ"/>
-        </w:rPr>
-        <w:t>Mark</w:t>
-      </w:r>
-      <w:r>
-        <w:rPr>
-          <w:lang w:val="cs-CZ"/>
-        </w:rPr>
-        <w:t>“</w:t>
-      </w:r>
-      <w:r>
-        <w:rPr>
-          <w:lang w:val="cs-CZ"/>
-        </w:rPr>
-        <w:t xml:space="preserve"> znamená, že paritní bit je vždy 1, a </w:t>
-      </w:r>
-      <w:r>
-        <w:rPr>
-          <w:lang w:val="cs-CZ"/>
-        </w:rPr>
-        <w:t>„</w:t>
-      </w:r>
-      <w:r>
-        <w:rPr>
-          <w:lang w:val="cs-CZ"/>
-        </w:rPr>
-        <w:t>Space</w:t>
-      </w:r>
-      <w:r>
-        <w:rPr>
-          <w:lang w:val="cs-CZ"/>
-        </w:rPr>
-        <w:t>“</w:t>
-      </w:r>
-      <w:r>
-        <w:rPr>
-          <w:lang w:val="cs-CZ"/>
-        </w:rPr>
-        <w:t xml:space="preserve"> znamená, že je vždy 0, avšak tyto možnosti </w:t>
-      </w:r>
-      <w:r>
-        <w:rPr>
-          <w:lang w:val="cs-CZ"/>
-        </w:rPr>
-        <w:t xml:space="preserve">neposkytují kontrolní součet a </w:t>
-      </w:r>
-      <w:r>
-        <w:rPr>
-          <w:lang w:val="cs-CZ"/>
-        </w:rPr>
-        <w:t xml:space="preserve">jsou </w:t>
-      </w:r>
-      <w:r>
-        <w:rPr>
-          <w:lang w:val="cs-CZ"/>
-        </w:rPr>
-        <w:t xml:space="preserve">tedy </w:t>
-      </w:r>
-      <w:r>
-        <w:rPr>
-          <w:lang w:val="cs-CZ"/>
-        </w:rPr>
-        <w:t>poněkud zbytečné – v obvyklých případech je praktičtější paritní bit úplně vynechat</w:t>
+        <w:t>baudrate</w:t>
+      </w:r>
+      <w:r>
+        <w:rPr>
+          <w:lang w:val="cs-CZ"/>
+        </w:rPr>
+        <w:t>, včetně velmi vysokých rychlostí přes 1 Mbaud.</w:t>
+      </w:r>
+      <w:r>
+        <w:rPr>
+          <w:lang w:val="cs-CZ"/>
+        </w:rPr>
+        <w:t xml:space="preserve"> Neboť se jedná o frekvenci, perioda – trvání jednoho bitu v sekundách lze spočítat jednoduše jako</w:t>
       </w:r>
       <w:r>
         <w:rPr>
@@ -7289,226 +5829,160 @@
         </w:rPr>
         <w:t xml:space="preserve"> </w:t>
       </w:r>
-      <w:r>
-        <w:rPr>
-          <w:lang w:val="cs-CZ"/>
-        </w:rPr>
-        <w:t>(</w:t>
-      </w:r>
-      <w:r>
-        <w:rPr>
-          <w:lang w:val="cs-CZ"/>
-        </w:rPr>
-        <w:t>možnost „None“</w:t>
-      </w:r>
-      <w:r>
-        <w:rPr>
-          <w:lang w:val="cs-CZ"/>
-        </w:rPr>
-        <w:t>)</w:t>
-      </w:r>
+      <m:oMath>
+        <m:sSup>
+          <m:sSupPr>
+            <m:ctrlPr>
+              <w:rPr>
+                <w:rFonts w:ascii="Cambria Math" w:hAnsi="Cambria Math"/>
+                <w:i/>
+                <w:lang w:val="cs-CZ"/>
+              </w:rPr>
+            </m:ctrlPr>
+          </m:sSupPr>
+          <m:e>
+            <m:r>
+              <w:rPr>
+                <w:rFonts w:ascii="Cambria Math" w:hAnsi="Cambria Math"/>
+                <w:lang w:val="cs-CZ"/>
+              </w:rPr>
+              <m:t>(baudrate)</m:t>
+            </m:r>
+          </m:e>
+          <m:sup>
+            <m:r>
+              <w:rPr>
+                <w:rFonts w:ascii="Cambria Math" w:hAnsi="Cambria Math"/>
+                <w:lang w:val="cs-CZ"/>
+              </w:rPr>
+              <m:t>-1</m:t>
+            </m:r>
+          </m:sup>
+        </m:sSup>
+      </m:oMath>
       <w:r>
         <w:rPr>
           <w:lang w:val="cs-CZ"/>
         </w:rPr>
         <w:t>.</w:t>
-      </w:r>
-      <w:r>
-        <w:rPr>
-          <w:lang w:val="cs-CZ"/>
-        </w:rPr>
-        <w:t xml:space="preserve"> Vynechání paritního bitu navíc marginálně zrychlí přenos dat</w:t>
-      </w:r>
-      <w:r>
-        <w:rPr>
-          <w:lang w:val="cs-CZ"/>
-        </w:rPr>
-        <w:t>, protože pro každý bajt dat je potřeba přenést méně bitů</w:t>
-      </w:r>
-      <w:r>
-        <w:rPr>
-          <w:lang w:val="cs-CZ"/>
-        </w:rPr>
-        <w:t xml:space="preserve"> a tudíž více bitů z každého přenosu je datových.</w:t>
       </w:r>
     </w:p>
     <w:p>
       <w:pPr>
+        <w:keepNext/>
         <w:jc w:val="both"/>
-        <w:rPr>
-          <w:lang w:val="cs-CZ"/>
-        </w:rPr>
-      </w:pPr>
-      <w:r>
-        <w:rPr>
-          <w:lang w:val="cs-CZ"/>
-        </w:rPr>
-        <w:t>Celková konfigurace se často zapisuje v</w:t>
-      </w:r>
-      <w:r>
-        <w:rPr>
-          <w:lang w:val="cs-CZ"/>
-        </w:rPr>
-        <w:t>e</w:t>
-      </w:r>
-      <w:r>
-        <w:rPr>
-          <w:lang w:val="cs-CZ"/>
-        </w:rPr>
-        <w:t> zkrácené formě, například „115</w:t>
-      </w:r>
-      <w:r>
-        <w:rPr>
-          <w:lang w:val="cs-CZ"/>
-        </w:rPr>
-        <w:t>2</w:t>
-      </w:r>
-      <w:r>
-        <w:rPr>
-          <w:lang w:val="cs-CZ"/>
-        </w:rPr>
-        <w:t xml:space="preserve">00 8N1“, kdy 115200 označuje </w:t>
-      </w:r>
-      <w:r>
-        <w:rPr>
-          <w:lang w:val="cs-CZ"/>
-        </w:rPr>
-        <w:t>baudrate</w:t>
-      </w:r>
-      <w:r>
-        <w:rPr>
-          <w:lang w:val="cs-CZ"/>
-        </w:rPr>
-        <w:t>, 8 označuje, že jeden bajt je složen z 8 bitů (</w:t>
-      </w:r>
-      <w:r>
-        <w:rPr>
-          <w:lang w:val="cs-CZ"/>
-        </w:rPr>
-        <w:t xml:space="preserve">což </w:t>
-      </w:r>
-      <w:r>
-        <w:rPr>
-          <w:lang w:val="cs-CZ"/>
-        </w:rPr>
-        <w:t>historicky nemuselo vždy nutně platit</w:t>
-      </w:r>
-      <w:r>
-        <w:rPr>
-          <w:lang w:val="cs-CZ"/>
-        </w:rPr>
-        <w:t xml:space="preserve"> – například původní ASCII tabulka byla jen 7bitová</w:t>
-      </w:r>
-      <w:r>
-        <w:rPr>
-          <w:lang w:val="cs-CZ"/>
-        </w:rPr>
-        <w:t>), N, že není použit paritní bit</w:t>
-      </w:r>
-      <w:r>
-        <w:rPr>
-          <w:lang w:val="cs-CZ"/>
-        </w:rPr>
-        <w:t>, a 1, že stop bit trvá délku jednoho normálního bitu.</w:t>
-      </w:r>
-      <w:r>
-        <w:rPr>
-          <w:lang w:val="cs-CZ"/>
-        </w:rPr>
-        <w:t xml:space="preserve"> Dalším příkladem může být třeba „9600 7E2“ – 9600 baudů, 7 bitů na bajt, paritní bit </w:t>
-      </w:r>
-      <w:r>
-        <w:rPr>
-          <w:lang w:val="cs-CZ"/>
-        </w:rPr>
-        <w:t>„</w:t>
-      </w:r>
-      <w:r>
-        <w:rPr>
-          <w:lang w:val="cs-CZ"/>
-        </w:rPr>
-        <w:t>Even</w:t>
-      </w:r>
-      <w:r>
-        <w:rPr>
-          <w:lang w:val="cs-CZ"/>
-        </w:rPr>
-        <w:t>“</w:t>
-      </w:r>
-      <w:r>
-        <w:rPr>
-          <w:lang w:val="cs-CZ"/>
-        </w:rPr>
-        <w:t xml:space="preserve">, </w:t>
-      </w:r>
-      <w:r>
-        <w:rPr>
-          <w:lang w:val="cs-CZ"/>
-        </w:rPr>
-        <w:t>2 bity dlouhý stop bit.</w:t>
+      </w:pPr>
+      <w:r>
+        <w:rPr>
+          <w:noProof/>
+          <w:lang w:val="cs-CZ"/>
+        </w:rPr>
+        <w:drawing>
+          <wp:inline distT="0" distB="0" distL="0" distR="0" wp14:anchorId="06B67C93" wp14:editId="0925E51E">
+            <wp:extent cx="6839585" cy="1112252"/>
+            <wp:effectExtent l="0" t="0" r="0" b="0"/>
+            <wp:docPr id="1200818239" name="Picture 5"/>
+            <wp:cNvGraphicFramePr>
+              <a:graphicFrameLocks xmlns:a="http://schemas.openxmlformats.org/drawingml/2006/main" noChangeAspect="1"/>
+            </wp:cNvGraphicFramePr>
+            <a:graphic xmlns:a="http://schemas.openxmlformats.org/drawingml/2006/main">
+              <a:graphicData uri="http://schemas.openxmlformats.org/drawingml/2006/picture">
+                <pic:pic xmlns:pic="http://schemas.openxmlformats.org/drawingml/2006/picture">
+                  <pic:nvPicPr>
+                    <pic:cNvPr id="1200818239" name="Picture 5"/>
+                    <pic:cNvPicPr>
+                      <a:picLocks noChangeAspect="1" noChangeArrowheads="1"/>
+                    </pic:cNvPicPr>
+                  </pic:nvPicPr>
+                  <pic:blipFill>
+                    <a:blip r:embed="rId14" cstate="print">
+                      <a:extLst>
+                        <a:ext uri="{28A0092B-C50C-407E-A947-70E740481C1C}">
+                          <a14:useLocalDpi xmlns:a14="http://schemas.microsoft.com/office/drawing/2010/main" val="0"/>
+                        </a:ext>
+                      </a:extLst>
+                    </a:blip>
+                    <a:srcRect t="3675" b="3675"/>
+                    <a:stretch>
+                      <a:fillRect/>
+                    </a:stretch>
+                  </pic:blipFill>
+                  <pic:spPr bwMode="auto">
+                    <a:xfrm>
+                      <a:off x="0" y="0"/>
+                      <a:ext cx="6839585" cy="1112252"/>
+                    </a:xfrm>
+                    <a:prstGeom prst="rect">
+                      <a:avLst/>
+                    </a:prstGeom>
+                    <a:noFill/>
+                    <a:ln>
+                      <a:noFill/>
+                    </a:ln>
+                    <a:extLst>
+                      <a:ext uri="{53640926-AAD7-44D8-BBD7-CCE9431645EC}">
+                        <a14:shadowObscured xmlns:a14="http://schemas.microsoft.com/office/drawing/2010/main"/>
+                      </a:ext>
+                    </a:extLst>
+                  </pic:spPr>
+                </pic:pic>
+              </a:graphicData>
+            </a:graphic>
+          </wp:inline>
+        </w:drawing>
       </w:r>
     </w:p>
     <w:p>
       <w:pPr>
+        <w:pStyle w:val="Caption"/>
         <w:jc w:val="both"/>
         <w:rPr>
-          <w:color w:val="EE0000"/>
-          <w:lang w:val="cs-CZ"/>
-        </w:rPr>
-      </w:pPr>
-      <w:r>
-        <w:rPr>
-          <w:lang w:val="cs-CZ"/>
-        </w:rPr>
-        <w:t xml:space="preserve">Detaily jako napěťové úrovně se pak mohou lišit, </w:t>
-      </w:r>
-      <w:r>
-        <w:rPr>
-          <w:lang w:val="cs-CZ"/>
-        </w:rPr>
-        <w:t xml:space="preserve">obvyklými standardy jsou </w:t>
-      </w:r>
-      <w:r>
-        <w:rPr>
-          <w:lang w:val="cs-CZ"/>
-        </w:rPr>
-        <w:t xml:space="preserve">TTL, kdy 0 a 1 jsou přímo napěťové úrovně tranzistorů </w:t>
-      </w:r>
-      <w:r>
-        <w:rPr>
-          <w:lang w:val="cs-CZ"/>
-        </w:rPr>
-        <w:t>(</w:t>
-      </w:r>
-      <w:r>
-        <w:rPr>
-          <w:lang w:val="cs-CZ"/>
-        </w:rPr>
-        <w:t xml:space="preserve">obvykle 0 V pro 0 a 1.1 V, </w:t>
-      </w:r>
-      <w:r>
-        <w:rPr>
-          <w:lang w:val="cs-CZ"/>
-        </w:rPr>
-        <w:t xml:space="preserve">1.8 V, </w:t>
-      </w:r>
-      <w:r>
-        <w:rPr>
-          <w:lang w:val="cs-CZ"/>
-        </w:rPr>
-        <w:t>2.5 V, 3.3 V a 5 V</w:t>
-      </w:r>
-      <w:r>
-        <w:rPr>
-          <w:lang w:val="cs-CZ"/>
-        </w:rPr>
-        <w:t>)</w:t>
-      </w:r>
-      <w:r>
-        <w:rPr>
-          <w:lang w:val="cs-CZ"/>
-        </w:rPr>
-        <w:t>;</w:t>
+          <w:lang w:val="cs-CZ"/>
+        </w:rPr>
+      </w:pPr>
+      <w:bookmarkStart w:id="17" w:name="_Toc212452967"/>
+      <w:r>
+        <w:rPr>
+          <w:lang w:val="cs-CZ"/>
+        </w:rPr>
+        <w:t xml:space="preserve">Obrázek </w:t>
+      </w:r>
+      <w:r>
+        <w:rPr>
+          <w:lang w:val="cs-CZ"/>
+        </w:rPr>
+        <w:fldChar w:fldCharType="begin"/>
+      </w:r>
+      <w:r>
+        <w:rPr>
+          <w:lang w:val="cs-CZ"/>
+        </w:rPr>
+        <w:instrText xml:space="preserve"> SEQ Obrázek \* ARABIC </w:instrText>
+      </w:r>
+      <w:r>
+        <w:rPr>
+          <w:lang w:val="cs-CZ"/>
+        </w:rPr>
+        <w:fldChar w:fldCharType="separate"/>
+      </w:r>
+      <w:r>
+        <w:rPr>
+          <w:noProof/>
+          <w:lang w:val="cs-CZ"/>
+        </w:rPr>
+        <w:t>2</w:t>
+      </w:r>
+      <w:r>
+        <w:rPr>
+          <w:lang w:val="cs-CZ"/>
+        </w:rPr>
+        <w:fldChar w:fldCharType="end"/>
+      </w:r>
+      <w:r>
+        <w:rPr>
+          <w:lang w:val="cs-CZ"/>
+        </w:rPr>
+        <w:t>: Logický analyzátor</w:t>
       </w:r>
       <w:r>
         <w:rPr>
@@ -7520,97 +5994,62 @@
         <w:rPr>
           <w:lang w:val="cs-CZ"/>
         </w:rPr>
-        <w:t>RS-232 typickým na sériových portech starších počítačů</w:t>
-      </w:r>
-      <w:r>
-        <w:rPr>
-          <w:lang w:val="cs-CZ"/>
-        </w:rPr>
-        <w:t xml:space="preserve">, kdy </w:t>
-      </w:r>
-      <w:r>
-        <w:rPr>
-          <w:lang w:val="cs-CZ"/>
-        </w:rPr>
-        <w:t xml:space="preserve">kladné napětí </w:t>
-      </w:r>
-      <w:r>
-        <w:rPr>
-          <w:lang w:val="cs-CZ"/>
-        </w:rPr>
-        <w:t xml:space="preserve">mezi 3 a 15 V </w:t>
-      </w:r>
-      <w:r>
-        <w:rPr>
-          <w:lang w:val="cs-CZ"/>
-        </w:rPr>
-        <w:t>je 0</w:t>
-      </w:r>
-      <w:r>
-        <w:rPr>
-          <w:lang w:val="cs-CZ"/>
-        </w:rPr>
-        <w:t>,</w:t>
-      </w:r>
-      <w:r>
-        <w:rPr>
-          <w:lang w:val="cs-CZ"/>
-        </w:rPr>
-        <w:t xml:space="preserve"> a </w:t>
-      </w:r>
-      <w:r>
-        <w:rPr>
-          <w:lang w:val="cs-CZ"/>
-        </w:rPr>
-        <w:t xml:space="preserve">stejné </w:t>
-      </w:r>
-      <w:r>
-        <w:rPr>
-          <w:lang w:val="cs-CZ"/>
-        </w:rPr>
-        <w:t xml:space="preserve">záporné napětí je 1; </w:t>
-      </w:r>
-      <w:r>
-        <w:rPr>
-          <w:lang w:val="cs-CZ"/>
-        </w:rPr>
-        <w:t xml:space="preserve">RS-485 </w:t>
-      </w:r>
-      <w:r>
-        <w:rPr>
-          <w:lang w:val="cs-CZ"/>
-        </w:rPr>
-        <w:t xml:space="preserve">obvyklejším v industriálním prostředí, kde přenáší data </w:t>
-      </w:r>
-      <w:r>
-        <w:rPr>
-          <w:lang w:val="cs-CZ"/>
-        </w:rPr>
-        <w:t xml:space="preserve">po sběrnici </w:t>
-      </w:r>
-      <w:r>
-        <w:rPr>
-          <w:lang w:val="cs-CZ"/>
-        </w:rPr>
-        <w:t>pomocí diferenciální signalizace – rozdílu mezi dvěmi napětími</w:t>
-      </w:r>
-      <w:r>
-        <w:rPr>
-          <w:lang w:val="cs-CZ"/>
-        </w:rPr>
-        <w:t>, kdy záporný rozdíl je 1 a kladný rozdíl je 0.</w:t>
-      </w:r>
-      <w:r>
-        <w:rPr>
-          <w:lang w:val="cs-CZ"/>
-        </w:rPr>
-        <w:t xml:space="preserve"> Historicky (v době dálnopisů) se také používaly proudové smyčky, kdy </w:t>
-      </w:r>
-      <w:r>
-        <w:rPr>
-          <w:lang w:val="cs-CZ"/>
-        </w:rPr>
-        <w:t>přítomnost proudu je 1 a nepřítomnost je 0.</w:t>
+        <w:t xml:space="preserve">píše, že jeden bit trvá 8.666667 µs, což by odpovídalo frekvenci 115384.615385 Hz, která je velmi blízko </w:t>
+      </w:r>
+      <w:r>
+        <w:rPr>
+          <w:lang w:val="cs-CZ"/>
+        </w:rPr>
+        <w:t>použitému baudrate 115200 baud</w:t>
+      </w:r>
+      <w:r>
+        <w:rPr>
+          <w:lang w:val="cs-CZ"/>
+        </w:rPr>
+        <w:t xml:space="preserve">. Protokol UART naštěstí dokáže tolerovat drobné odchylky od správného baudrate, </w:t>
+      </w:r>
+      <w:r>
+        <w:rPr>
+          <w:lang w:val="cs-CZ"/>
+        </w:rPr>
+        <w:t>protože začátkem každého bajt</w:t>
+      </w:r>
+      <w:r>
+        <w:rPr>
+          <w:lang w:val="cs-CZ"/>
+        </w:rPr>
+        <w:t>u</w:t>
+      </w:r>
+      <w:r>
+        <w:rPr>
+          <w:lang w:val="cs-CZ"/>
+        </w:rPr>
+        <w:t xml:space="preserve"> se opět synchronizuje pomocí start bitu.</w:t>
+      </w:r>
+      <w:r>
+        <w:rPr>
+          <w:lang w:val="cs-CZ"/>
+        </w:rPr>
+        <w:t xml:space="preserve"> </w:t>
+      </w:r>
+      <w:r>
+        <w:rPr>
+          <w:lang w:val="cs-CZ"/>
+        </w:rPr>
+        <w:t>Z</w:t>
+      </w:r>
+      <w:r>
+        <w:rPr>
+          <w:lang w:val="cs-CZ"/>
+        </w:rPr>
+        <w:t>ároveň musíme počítat s nepřesností měření.</w:t>
+      </w:r>
+      <w:bookmarkEnd w:id="17"/>
+      <w:r>
+        <w:rPr>
+          <w:lang w:val="cs-CZ"/>
+        </w:rPr>
+        <w:t xml:space="preserve"> Zdroj: vlastní</w:t>
       </w:r>
     </w:p>
     <w:p>
@@ -7624,55 +6063,103 @@
         <w:rPr>
           <w:lang w:val="cs-CZ"/>
         </w:rPr>
-        <w:t xml:space="preserve">Tato historie se však promítá až do současnosti: důvod, proč </w:t>
-      </w:r>
-      <w:r>
-        <w:rPr>
-          <w:lang w:val="cs-CZ"/>
-        </w:rPr>
-        <w:t>nabývá</w:t>
-      </w:r>
-      <w:r>
-        <w:rPr>
-          <w:lang w:val="cs-CZ"/>
-        </w:rPr>
-        <w:t xml:space="preserve"> neaktivní linka </w:t>
-      </w:r>
-      <w:r>
-        <w:rPr>
-          <w:lang w:val="cs-CZ"/>
-        </w:rPr>
-        <w:t xml:space="preserve">stálé </w:t>
-      </w:r>
-      <w:r>
-        <w:rPr>
-          <w:lang w:val="cs-CZ"/>
-        </w:rPr>
-        <w:t xml:space="preserve">hodnoty 1, </w:t>
-      </w:r>
-      <w:r>
-        <w:rPr>
-          <w:lang w:val="cs-CZ"/>
-        </w:rPr>
-        <w:t>je právě</w:t>
-      </w:r>
-      <w:r>
-        <w:rPr>
-          <w:lang w:val="cs-CZ"/>
-        </w:rPr>
-        <w:t xml:space="preserve"> z dob proudových smyček, kdy </w:t>
-      </w:r>
-      <w:r>
-        <w:rPr>
-          <w:lang w:val="cs-CZ"/>
-        </w:rPr>
-        <w:t xml:space="preserve">přerušení smyčky znamenalo, že nešlo přenášet data. Když však byla neaktivní linka hodnoty 1, tak po přerušení byla neustále hodnoty 0, což šlo detekovat například tím, že dálnopisy začaly dělat </w:t>
-      </w:r>
-      <w:r>
-        <w:rPr>
-          <w:lang w:val="cs-CZ"/>
-        </w:rPr>
-        <w:t>velký hluk, protože neustále přijímali, co se jim zdálo jako nulové bajty.</w:t>
+        <w:t xml:space="preserve">Paritní bit </w:t>
+      </w:r>
+      <w:r>
+        <w:rPr>
+          <w:lang w:val="cs-CZ"/>
+        </w:rPr>
+        <w:t xml:space="preserve">má 5 možností: </w:t>
+      </w:r>
+      <w:r>
+        <w:rPr>
+          <w:lang w:val="cs-CZ"/>
+        </w:rPr>
+        <w:t>„</w:t>
+      </w:r>
+      <w:r>
+        <w:rPr>
+          <w:lang w:val="cs-CZ"/>
+        </w:rPr>
+        <w:t>Odd</w:t>
+      </w:r>
+      <w:r>
+        <w:rPr>
+          <w:lang w:val="cs-CZ"/>
+        </w:rPr>
+        <w:t>“ („=lichý“)</w:t>
+      </w:r>
+      <w:r>
+        <w:rPr>
+          <w:lang w:val="cs-CZ"/>
+        </w:rPr>
+        <w:t xml:space="preserve">, </w:t>
+      </w:r>
+      <w:r>
+        <w:rPr>
+          <w:lang w:val="cs-CZ"/>
+        </w:rPr>
+        <w:t>„</w:t>
+      </w:r>
+      <w:r>
+        <w:rPr>
+          <w:lang w:val="cs-CZ"/>
+        </w:rPr>
+        <w:t>Even</w:t>
+      </w:r>
+      <w:r>
+        <w:rPr>
+          <w:lang w:val="cs-CZ"/>
+        </w:rPr>
+        <w:t>“ („=sudý“)</w:t>
+      </w:r>
+      <w:r>
+        <w:rPr>
+          <w:lang w:val="cs-CZ"/>
+        </w:rPr>
+        <w:t xml:space="preserve">, </w:t>
+      </w:r>
+      <w:r>
+        <w:rPr>
+          <w:lang w:val="cs-CZ"/>
+        </w:rPr>
+        <w:t>„</w:t>
+      </w:r>
+      <w:r>
+        <w:rPr>
+          <w:lang w:val="cs-CZ"/>
+        </w:rPr>
+        <w:t>Mark</w:t>
+      </w:r>
+      <w:r>
+        <w:rPr>
+          <w:lang w:val="cs-CZ"/>
+        </w:rPr>
+        <w:t>“ („=značka“)</w:t>
+      </w:r>
+      <w:r>
+        <w:rPr>
+          <w:lang w:val="cs-CZ"/>
+        </w:rPr>
+        <w:t xml:space="preserve">, </w:t>
+      </w:r>
+      <w:r>
+        <w:rPr>
+          <w:lang w:val="cs-CZ"/>
+        </w:rPr>
+        <w:t>„</w:t>
+      </w:r>
+      <w:r>
+        <w:rPr>
+          <w:lang w:val="cs-CZ"/>
+        </w:rPr>
+        <w:t>Space</w:t>
+      </w:r>
+      <w:r>
+        <w:rPr>
+          <w:lang w:val="cs-CZ"/>
+        </w:rPr>
+        <w:t>“</w:t>
       </w:r>
       <w:r>
         <w:rPr>
@@ -7684,49 +6171,211 @@
         <w:rPr>
           <w:lang w:val="cs-CZ"/>
         </w:rPr>
-        <w:t xml:space="preserve">I moderní </w:t>
-      </w:r>
-      <w:proofErr w:type="spellStart"/>
-      <w:r>
-        <w:rPr>
-          <w:lang w:val="cs-CZ"/>
-        </w:rPr>
-        <w:t>UART</w:t>
-      </w:r>
-      <w:proofErr w:type="spellEnd"/>
-      <w:r>
-        <w:rPr>
-          <w:lang w:val="cs-CZ"/>
-        </w:rPr>
-        <w:t xml:space="preserve"> využívají této skutečnosti, aby detekovaly přerušené připojení a vyvolaly signál chyby „</w:t>
-      </w:r>
-      <w:proofErr w:type="spellStart"/>
-      <w:r>
-        <w:rPr>
-          <w:lang w:val="cs-CZ"/>
-        </w:rPr>
-        <w:t>framing</w:t>
-      </w:r>
-      <w:proofErr w:type="spellEnd"/>
+        <w:t xml:space="preserve">(„=mezera“) </w:t>
+      </w:r>
+      <w:r>
+        <w:rPr>
+          <w:lang w:val="cs-CZ"/>
+        </w:rPr>
+        <w:t xml:space="preserve">a </w:t>
+      </w:r>
+      <w:r>
+        <w:rPr>
+          <w:lang w:val="cs-CZ"/>
+        </w:rPr>
+        <w:t>„None“ (</w:t>
+      </w:r>
+      <w:r>
+        <w:rPr>
+          <w:lang w:val="cs-CZ"/>
+        </w:rPr>
+        <w:t>„=</w:t>
+      </w:r>
+      <w:r>
+        <w:rPr>
+          <w:lang w:val="cs-CZ"/>
+        </w:rPr>
+        <w:t>žádný</w:t>
+      </w:r>
+      <w:r>
+        <w:rPr>
+          <w:lang w:val="cs-CZ"/>
+        </w:rPr>
+        <w:t>“</w:t>
+      </w:r>
+      <w:r>
+        <w:rPr>
+          <w:lang w:val="cs-CZ"/>
+        </w:rPr>
+        <w:t>)</w:t>
+      </w:r>
+      <w:r>
+        <w:rPr>
+          <w:lang w:val="cs-CZ"/>
+        </w:rPr>
+        <w:t xml:space="preserve">. </w:t>
+      </w:r>
+      <w:r>
+        <w:rPr>
+          <w:lang w:val="cs-CZ"/>
+        </w:rPr>
+        <w:t>„</w:t>
+      </w:r>
+      <w:r>
+        <w:rPr>
+          <w:lang w:val="cs-CZ"/>
+        </w:rPr>
+        <w:t>Odd</w:t>
+      </w:r>
+      <w:r>
+        <w:rPr>
+          <w:lang w:val="cs-CZ"/>
+        </w:rPr>
+        <w:t>“</w:t>
+      </w:r>
+      <w:r>
+        <w:rPr>
+          <w:lang w:val="cs-CZ"/>
+        </w:rPr>
+        <w:t xml:space="preserve"> znamená, že paritní bit je </w:t>
+      </w:r>
+      <w:r>
+        <w:rPr>
+          <w:lang w:val="cs-CZ"/>
+        </w:rPr>
+        <w:t>1</w:t>
+      </w:r>
+      <w:r>
+        <w:rPr>
+          <w:lang w:val="cs-CZ"/>
+        </w:rPr>
+        <w:t xml:space="preserve">, pokud </w:t>
+      </w:r>
+      <w:r>
+        <w:rPr>
+          <w:lang w:val="cs-CZ"/>
+        </w:rPr>
+        <w:t xml:space="preserve">je počet bitů hodnoty 1 v přenášených datech sudý, aby byl celkem přenesen lichý počet. </w:t>
+      </w:r>
+      <w:r>
+        <w:rPr>
+          <w:lang w:val="cs-CZ"/>
+        </w:rPr>
+        <w:t>„</w:t>
+      </w:r>
+      <w:r>
+        <w:rPr>
+          <w:lang w:val="cs-CZ"/>
+        </w:rPr>
+        <w:t>Even</w:t>
+      </w:r>
+      <w:r>
+        <w:rPr>
+          <w:lang w:val="cs-CZ"/>
+        </w:rPr>
+        <w:t>“</w:t>
+      </w:r>
+      <w:r>
+        <w:rPr>
+          <w:lang w:val="cs-CZ"/>
+        </w:rPr>
+        <w:t xml:space="preserve"> je opak – nabývá hodnoty 1, pokud je počet 1-bitů lichý, aby byl celkem přenesen sudý počet.</w:t>
+      </w:r>
+      <w:r>
+        <w:rPr>
+          <w:lang w:val="cs-CZ"/>
+        </w:rPr>
+        <w:t xml:space="preserve"> T</w:t>
+      </w:r>
+      <w:r>
+        <w:rPr>
+          <w:lang w:val="cs-CZ"/>
+        </w:rPr>
+        <w:t>oto je využíváno jako primitivní kontrolní součet, který dokáže někdy detekovat chybu v přenosu, avšak není zcela spolehlivý, protože v případě chyb v</w:t>
+      </w:r>
+      <w:r>
+        <w:rPr>
+          <w:lang w:val="cs-CZ"/>
+        </w:rPr>
+        <w:t> sudém počtu bitů nelze chybu detekovat.</w:t>
+      </w:r>
       <w:r>
         <w:rPr>
           <w:lang w:val="cs-CZ"/>
         </w:rPr>
         <w:t xml:space="preserve"> </w:t>
       </w:r>
-      <w:proofErr w:type="spellStart"/>
-      <w:r>
-        <w:rPr>
-          <w:lang w:val="cs-CZ"/>
-        </w:rPr>
-        <w:t>error</w:t>
-      </w:r>
-      <w:proofErr w:type="spellEnd"/>
-      <w:r>
-        <w:rPr>
-          <w:lang w:val="cs-CZ"/>
-        </w:rPr>
-        <w:t>“ (když není přijat platný stop</w:t>
+      <w:r>
+        <w:rPr>
+          <w:lang w:val="cs-CZ"/>
+        </w:rPr>
+        <w:t>„</w:t>
+      </w:r>
+      <w:r>
+        <w:rPr>
+          <w:lang w:val="cs-CZ"/>
+        </w:rPr>
+        <w:t>Mark</w:t>
+      </w:r>
+      <w:r>
+        <w:rPr>
+          <w:lang w:val="cs-CZ"/>
+        </w:rPr>
+        <w:t>“</w:t>
+      </w:r>
+      <w:r>
+        <w:rPr>
+          <w:lang w:val="cs-CZ"/>
+        </w:rPr>
+        <w:t xml:space="preserve"> znamená, že paritní bit je vždy 1, a </w:t>
+      </w:r>
+      <w:r>
+        <w:rPr>
+          <w:lang w:val="cs-CZ"/>
+        </w:rPr>
+        <w:t>„</w:t>
+      </w:r>
+      <w:r>
+        <w:rPr>
+          <w:lang w:val="cs-CZ"/>
+        </w:rPr>
+        <w:t>Space</w:t>
+      </w:r>
+      <w:r>
+        <w:rPr>
+          <w:lang w:val="cs-CZ"/>
+        </w:rPr>
+        <w:t>“</w:t>
+      </w:r>
+      <w:r>
+        <w:rPr>
+          <w:lang w:val="cs-CZ"/>
+        </w:rPr>
+        <w:t xml:space="preserve"> znamená, že je vždy 0, avšak tyto možnosti </w:t>
+      </w:r>
+      <w:r>
+        <w:rPr>
+          <w:lang w:val="cs-CZ"/>
+        </w:rPr>
+        <w:t xml:space="preserve">neposkytují kontrolní součet a </w:t>
+      </w:r>
+      <w:r>
+        <w:rPr>
+          <w:lang w:val="cs-CZ"/>
+        </w:rPr>
+        <w:t xml:space="preserve">jsou </w:t>
+      </w:r>
+      <w:r>
+        <w:rPr>
+          <w:lang w:val="cs-CZ"/>
+        </w:rPr>
+        <w:t xml:space="preserve">tedy </w:t>
+      </w:r>
+      <w:r>
+        <w:rPr>
+          <w:lang w:val="cs-CZ"/>
+        </w:rPr>
+        <w:t>poněkud zbytečné – v obvyklých případech je praktičtější paritní bit úplně vynechat</w:t>
       </w:r>
       <w:r>
         <w:rPr>
@@ -7738,47 +6387,43 @@
         <w:rPr>
           <w:lang w:val="cs-CZ"/>
         </w:rPr>
-        <w:t>bit = stop</w:t>
-      </w:r>
-      <w:r>
-        <w:rPr>
-          <w:lang w:val="cs-CZ"/>
-        </w:rPr>
-        <w:t xml:space="preserve"> bit nabývá hodnoty 0) nebo „</w:t>
-      </w:r>
-      <w:proofErr w:type="spellStart"/>
-      <w:r>
-        <w:rPr>
-          <w:lang w:val="cs-CZ"/>
-        </w:rPr>
-        <w:t>break</w:t>
-      </w:r>
-      <w:proofErr w:type="spellEnd"/>
-      <w:r>
-        <w:rPr>
-          <w:lang w:val="cs-CZ"/>
-        </w:rPr>
-        <w:t xml:space="preserve"> </w:t>
-      </w:r>
-      <w:proofErr w:type="spellStart"/>
-      <w:r>
-        <w:rPr>
-          <w:lang w:val="cs-CZ"/>
-        </w:rPr>
-        <w:t>condition</w:t>
-      </w:r>
-      <w:proofErr w:type="spellEnd"/>
-      <w:r>
-        <w:rPr>
-          <w:lang w:val="cs-CZ"/>
-        </w:rPr>
-        <w:t xml:space="preserve">“ (když </w:t>
-      </w:r>
-      <w:r>
-        <w:rPr>
-          <w:lang w:val="cs-CZ"/>
-        </w:rPr>
-        <w:t>linka zůstane neustále na hodnotě 0 po dobu delší než dobu jednoho celého bajtu vč. start, paritních a stop bitů.</w:t>
+        <w:t>(</w:t>
+      </w:r>
+      <w:r>
+        <w:rPr>
+          <w:lang w:val="cs-CZ"/>
+        </w:rPr>
+        <w:t>možnost „None“</w:t>
+      </w:r>
+      <w:r>
+        <w:rPr>
+          <w:lang w:val="cs-CZ"/>
+        </w:rPr>
+        <w:t>)</w:t>
+      </w:r>
+      <w:r>
+        <w:rPr>
+          <w:lang w:val="cs-CZ"/>
+        </w:rPr>
+        <w:t>.</w:t>
+      </w:r>
+      <w:r>
+        <w:rPr>
+          <w:lang w:val="cs-CZ"/>
+        </w:rPr>
+        <w:t xml:space="preserve"> Vynechání paritního bitu navíc marginálně zrychlí přenos dat</w:t>
+      </w:r>
+      <w:r>
+        <w:rPr>
+          <w:lang w:val="cs-CZ"/>
+        </w:rPr>
+        <w:t>, protože pro každý bajt dat je potřeba přenést méně bitů</w:t>
+      </w:r>
+      <w:r>
+        <w:rPr>
+          <w:lang w:val="cs-CZ"/>
+        </w:rPr>
+        <w:t xml:space="preserve"> a tudíž více bitů z každého přenosu je datových.</w:t>
       </w:r>
     </w:p>
     <w:p>
@@ -7792,313 +6437,232 @@
         <w:rPr>
           <w:lang w:val="cs-CZ"/>
         </w:rPr>
-        <w:t xml:space="preserve">Z abstraktního pohledu lze tedy brát </w:t>
-      </w:r>
-      <w:proofErr w:type="spellStart"/>
-      <w:r>
-        <w:rPr>
-          <w:lang w:val="cs-CZ"/>
-        </w:rPr>
-        <w:t>UART</w:t>
-      </w:r>
-      <w:proofErr w:type="spellEnd"/>
-      <w:r>
-        <w:rPr>
-          <w:lang w:val="cs-CZ"/>
-        </w:rPr>
-        <w:t xml:space="preserve"> jako jednoduché tunely pro bajty – dovnitř vhodím bajt, z druhé strany vypadne (snad) stejný bajt.</w:t>
-      </w:r>
-      <w:r>
-        <w:rPr>
-          <w:lang w:val="cs-CZ"/>
-        </w:rPr>
-        <w:t xml:space="preserve"> Tato jednoduchost umožňuje uživateli implementovat vlastní komunikační protokoly, </w:t>
-      </w:r>
-      <w:r>
-        <w:rPr>
-          <w:lang w:val="cs-CZ"/>
-        </w:rPr>
-        <w:t>přenášet data nebo text.</w:t>
+        <w:t>Celková konfigurace se často zapisuje v</w:t>
+      </w:r>
+      <w:r>
+        <w:rPr>
+          <w:lang w:val="cs-CZ"/>
+        </w:rPr>
+        <w:t>e</w:t>
+      </w:r>
+      <w:r>
+        <w:rPr>
+          <w:lang w:val="cs-CZ"/>
+        </w:rPr>
+        <w:t> zkrácené formě, například „115</w:t>
+      </w:r>
+      <w:r>
+        <w:rPr>
+          <w:lang w:val="cs-CZ"/>
+        </w:rPr>
+        <w:t>2</w:t>
+      </w:r>
+      <w:r>
+        <w:rPr>
+          <w:lang w:val="cs-CZ"/>
+        </w:rPr>
+        <w:t xml:space="preserve">00 8N1“, kdy 115200 označuje </w:t>
+      </w:r>
+      <w:r>
+        <w:rPr>
+          <w:lang w:val="cs-CZ"/>
+        </w:rPr>
+        <w:t>baudrate</w:t>
+      </w:r>
+      <w:r>
+        <w:rPr>
+          <w:lang w:val="cs-CZ"/>
+        </w:rPr>
+        <w:t>, 8 označuje, že jeden bajt je složen z 8 bitů (</w:t>
+      </w:r>
+      <w:r>
+        <w:rPr>
+          <w:lang w:val="cs-CZ"/>
+        </w:rPr>
+        <w:t xml:space="preserve">což </w:t>
+      </w:r>
+      <w:r>
+        <w:rPr>
+          <w:lang w:val="cs-CZ"/>
+        </w:rPr>
+        <w:t>historicky nemuselo vždy nutně platit</w:t>
+      </w:r>
+      <w:r>
+        <w:rPr>
+          <w:lang w:val="cs-CZ"/>
+        </w:rPr>
+        <w:t xml:space="preserve"> – například původní ASCII tabulka byla jen 7bitová</w:t>
+      </w:r>
+      <w:r>
+        <w:rPr>
+          <w:lang w:val="cs-CZ"/>
+        </w:rPr>
+        <w:t>), N, že není použit paritní bit</w:t>
+      </w:r>
+      <w:r>
+        <w:rPr>
+          <w:lang w:val="cs-CZ"/>
+        </w:rPr>
+        <w:t>, a 1, že stop bit trvá délku jednoho normálního bitu.</w:t>
+      </w:r>
+      <w:r>
+        <w:rPr>
+          <w:lang w:val="cs-CZ"/>
+        </w:rPr>
+        <w:t xml:space="preserve"> Dalším příkladem může být třeba „9600 7E2“ – 9600 baudů, 7 bitů na bajt, paritní bit </w:t>
+      </w:r>
+      <w:r>
+        <w:rPr>
+          <w:lang w:val="cs-CZ"/>
+        </w:rPr>
+        <w:t>„</w:t>
+      </w:r>
+      <w:r>
+        <w:rPr>
+          <w:lang w:val="cs-CZ"/>
+        </w:rPr>
+        <w:t>Even</w:t>
+      </w:r>
+      <w:r>
+        <w:rPr>
+          <w:lang w:val="cs-CZ"/>
+        </w:rPr>
+        <w:t>“</w:t>
+      </w:r>
+      <w:r>
+        <w:rPr>
+          <w:lang w:val="cs-CZ"/>
+        </w:rPr>
+        <w:t xml:space="preserve">, </w:t>
+      </w:r>
+      <w:r>
+        <w:rPr>
+          <w:lang w:val="cs-CZ"/>
+        </w:rPr>
+        <w:t>2 bity dlouhý stop bit.</w:t>
       </w:r>
     </w:p>
     <w:p>
       <w:pPr>
         <w:jc w:val="both"/>
         <w:rPr>
-          <w:lang w:val="cs-CZ"/>
-        </w:rPr>
-      </w:pPr>
-      <w:r>
-        <w:rPr>
-          <w:lang w:val="cs-CZ"/>
-        </w:rPr>
-        <w:t xml:space="preserve">Například terminály, které používáme v našem projektu jako vstup pro uživatele, přijímají </w:t>
-      </w:r>
-      <w:r>
-        <w:rPr>
-          <w:lang w:val="cs-CZ"/>
-        </w:rPr>
-        <w:t>vstupy z</w:t>
-      </w:r>
-      <w:r>
-        <w:rPr>
-          <w:lang w:val="cs-CZ"/>
-        </w:rPr>
-        <w:t> </w:t>
-      </w:r>
-      <w:r>
-        <w:rPr>
-          <w:lang w:val="cs-CZ"/>
-        </w:rPr>
-        <w:t>klávesnice</w:t>
-      </w:r>
-      <w:r>
-        <w:rPr>
-          <w:lang w:val="cs-CZ"/>
-        </w:rPr>
-        <w:t xml:space="preserve"> a přenášejí je jako text</w:t>
-      </w:r>
-      <w:r>
-        <w:rPr>
-          <w:lang w:val="cs-CZ"/>
-        </w:rPr>
-        <w:t xml:space="preserve"> zakódovaný nejčastěji formátem UTF-8 (zpětně kompatibilní nadstavba nad tabulku ASCII)</w:t>
-      </w:r>
-      <w:r>
-        <w:rPr>
-          <w:lang w:val="cs-CZ"/>
-        </w:rPr>
-        <w:t xml:space="preserve">. Některé vstupy však </w:t>
-      </w:r>
-      <w:r>
-        <w:rPr>
-          <w:lang w:val="cs-CZ"/>
-        </w:rPr>
-        <w:t xml:space="preserve">nelze zakódovat jako </w:t>
-      </w:r>
-      <w:r>
-        <w:rPr>
-          <w:lang w:val="cs-CZ"/>
-        </w:rPr>
-        <w:t>textové znaky</w:t>
-      </w:r>
-      <w:r>
-        <w:rPr>
-          <w:lang w:val="cs-CZ"/>
-        </w:rPr>
-        <w:t xml:space="preserve">. Například klávesové zkratky </w:t>
-      </w:r>
-      <w:r>
-        <w:rPr>
-          <w:lang w:val="cs-CZ"/>
-        </w:rPr>
-        <w:t>Ctrl-&lt;písmeno&gt; odešlou bajt</w:t>
-      </w:r>
-      <w:r>
-        <w:rPr>
-          <w:lang w:val="cs-CZ"/>
-        </w:rPr>
-        <w:t xml:space="preserve">, jehož hodnota je rovna </w:t>
-      </w:r>
-      <w:r>
-        <w:rPr>
-          <w:lang w:val="cs-CZ"/>
-        </w:rPr>
-        <w:t xml:space="preserve">pořadí písmena v abecedě (například Ctrl-C tedy odešle bajt hodnoty </w:t>
-      </w:r>
-      <w:r>
-        <w:rPr>
-          <w:lang w:val="cs-CZ"/>
-        </w:rPr>
-        <w:t>0</w:t>
-      </w:r>
-      <w:r>
-        <w:rPr>
-          <w:lang w:val="cs-CZ"/>
-        </w:rPr>
-        <w:t xml:space="preserve">3, nebo Ctrl-U odešle hodnotu </w:t>
-      </w:r>
-      <w:r>
-        <w:rPr>
-          <w:lang w:val="cs-CZ"/>
-        </w:rPr>
-        <w:t>21).</w:t>
-      </w:r>
-      <w:r>
-        <w:rPr>
-          <w:lang w:val="cs-CZ"/>
-        </w:rPr>
-        <w:t xml:space="preserve"> Pro složitější </w:t>
-      </w:r>
-      <w:r>
-        <w:rPr>
-          <w:lang w:val="cs-CZ"/>
-        </w:rPr>
-        <w:t>vstupy</w:t>
-      </w:r>
-      <w:r>
-        <w:rPr>
-          <w:lang w:val="cs-CZ"/>
-        </w:rPr>
-        <w:t xml:space="preserve"> jako </w:t>
-      </w:r>
-      <w:r>
-        <w:rPr>
-          <w:lang w:val="cs-CZ"/>
-        </w:rPr>
-        <w:t xml:space="preserve">F-klávesy (F1 až F12) nebo klávesy pro ovládání kurzoru (Home, End, </w:t>
-      </w:r>
-      <w:proofErr w:type="spellStart"/>
-      <w:r>
-        <w:rPr>
-          <w:lang w:val="cs-CZ"/>
-        </w:rPr>
-        <w:t>Delete</w:t>
-      </w:r>
-      <w:proofErr w:type="spellEnd"/>
-      <w:r>
-        <w:rPr>
-          <w:lang w:val="cs-CZ"/>
-        </w:rPr>
-        <w:t xml:space="preserve">, </w:t>
-      </w:r>
-      <w:proofErr w:type="spellStart"/>
-      <w:r>
-        <w:rPr>
-          <w:lang w:val="cs-CZ"/>
-        </w:rPr>
-        <w:t>PgUp</w:t>
-      </w:r>
-      <w:proofErr w:type="spellEnd"/>
-      <w:r>
-        <w:rPr>
-          <w:lang w:val="cs-CZ"/>
-        </w:rPr>
-        <w:t xml:space="preserve">, </w:t>
-      </w:r>
-      <w:proofErr w:type="spellStart"/>
-      <w:r>
-        <w:rPr>
-          <w:lang w:val="cs-CZ"/>
-        </w:rPr>
-        <w:t>PgDn</w:t>
-      </w:r>
-      <w:proofErr w:type="spellEnd"/>
-      <w:r>
-        <w:rPr>
-          <w:lang w:val="cs-CZ"/>
-        </w:rPr>
-        <w:t>, šipky)</w:t>
-      </w:r>
-      <w:r>
-        <w:rPr>
-          <w:lang w:val="cs-CZ"/>
-        </w:rPr>
-        <w:t xml:space="preserve"> a jejich kombinace s modifikátory (Ctrl, Alt, Shift</w:t>
-      </w:r>
-      <w:r>
-        <w:rPr>
-          <w:lang w:val="cs-CZ"/>
-        </w:rPr>
-        <w:t xml:space="preserve">) jsou použity ANSI </w:t>
-      </w:r>
-      <w:proofErr w:type="spellStart"/>
-      <w:r>
-        <w:rPr>
-          <w:lang w:val="cs-CZ"/>
-        </w:rPr>
-        <w:t>escape</w:t>
-      </w:r>
-      <w:proofErr w:type="spellEnd"/>
-      <w:r>
-        <w:rPr>
-          <w:lang w:val="cs-CZ"/>
-        </w:rPr>
-        <w:t xml:space="preserve"> kódy, které </w:t>
-      </w:r>
-      <w:r>
-        <w:rPr>
-          <w:lang w:val="cs-CZ"/>
-        </w:rPr>
-        <w:t>začínají</w:t>
-      </w:r>
-      <w:r>
-        <w:rPr>
-          <w:lang w:val="cs-CZ"/>
-        </w:rPr>
-        <w:t xml:space="preserve"> nezobrazitelným</w:t>
-      </w:r>
-      <w:r>
-        <w:rPr>
-          <w:lang w:val="cs-CZ"/>
-        </w:rPr>
-        <w:t xml:space="preserve"> ASCII znakem </w:t>
-      </w:r>
-      <w:proofErr w:type="spellStart"/>
-      <w:r>
-        <w:rPr>
-          <w:lang w:val="cs-CZ"/>
-        </w:rPr>
-        <w:t>ESC</w:t>
-      </w:r>
-      <w:proofErr w:type="spellEnd"/>
-      <w:r>
-        <w:rPr>
-          <w:lang w:val="cs-CZ"/>
-        </w:rPr>
-        <w:t xml:space="preserve"> (hodnota 27) a </w:t>
-      </w:r>
-      <w:r>
-        <w:rPr>
-          <w:lang w:val="cs-CZ"/>
-        </w:rPr>
-        <w:t xml:space="preserve">za nimiž následuje několik běžných textových znaků, které mohou reprezentovat určitou klávesu nebo klávesovou zkratku. Například klávesa </w:t>
-      </w:r>
-      <w:proofErr w:type="spellStart"/>
-      <w:r>
-        <w:rPr>
-          <w:lang w:val="cs-CZ"/>
-        </w:rPr>
-        <w:t>Delete</w:t>
-      </w:r>
-      <w:proofErr w:type="spellEnd"/>
-      <w:r>
-        <w:rPr>
-          <w:lang w:val="cs-CZ"/>
-        </w:rPr>
-        <w:t xml:space="preserve"> je </w:t>
-      </w:r>
-      <w:r>
-        <w:rPr>
-          <w:lang w:val="cs-CZ"/>
-        </w:rPr>
-        <w:t>reprezentována jako „&lt;</w:t>
-      </w:r>
-      <w:proofErr w:type="spellStart"/>
-      <w:r>
-        <w:rPr>
-          <w:lang w:val="cs-CZ"/>
-        </w:rPr>
-        <w:t>ESC</w:t>
-      </w:r>
-      <w:proofErr w:type="spellEnd"/>
-      <w:r>
-        <w:rPr>
-          <w:lang w:val="cs-CZ"/>
-        </w:rPr>
-        <w:t>&gt;[3</w:t>
-      </w:r>
-      <w:r>
-        <w:rPr>
-          <w:lang w:val="cs-CZ"/>
-        </w:rPr>
-        <w:t>~</w:t>
-      </w:r>
-      <w:r>
-        <w:rPr>
-          <w:lang w:val="cs-CZ"/>
-        </w:rPr>
-        <w:t>“</w:t>
+          <w:color w:val="EE0000"/>
+          <w:lang w:val="cs-CZ"/>
+        </w:rPr>
+      </w:pPr>
+      <w:r>
+        <w:rPr>
+          <w:lang w:val="cs-CZ"/>
+        </w:rPr>
+        <w:t xml:space="preserve">Detaily jako napěťové úrovně se pak mohou lišit, </w:t>
+      </w:r>
+      <w:r>
+        <w:rPr>
+          <w:lang w:val="cs-CZ"/>
+        </w:rPr>
+        <w:t xml:space="preserve">obvyklými standardy jsou </w:t>
+      </w:r>
+      <w:r>
+        <w:rPr>
+          <w:lang w:val="cs-CZ"/>
+        </w:rPr>
+        <w:t xml:space="preserve">TTL, kdy 0 a 1 jsou přímo napěťové úrovně tranzistorů </w:t>
+      </w:r>
+      <w:r>
+        <w:rPr>
+          <w:lang w:val="cs-CZ"/>
+        </w:rPr>
+        <w:t>(</w:t>
+      </w:r>
+      <w:r>
+        <w:rPr>
+          <w:lang w:val="cs-CZ"/>
+        </w:rPr>
+        <w:t xml:space="preserve">obvykle 0 V pro 0 a 1.1 V, </w:t>
+      </w:r>
+      <w:r>
+        <w:rPr>
+          <w:lang w:val="cs-CZ"/>
+        </w:rPr>
+        <w:t xml:space="preserve">1.8 V, </w:t>
+      </w:r>
+      <w:r>
+        <w:rPr>
+          <w:lang w:val="cs-CZ"/>
+        </w:rPr>
+        <w:t>2.5 V, 3.3 V </w:t>
+      </w:r>
+      <w:r>
+        <w:rPr>
+          <w:lang w:val="cs-CZ"/>
+        </w:rPr>
+        <w:t>nebo</w:t>
+      </w:r>
+      <w:r>
+        <w:rPr>
+          <w:lang w:val="cs-CZ"/>
+        </w:rPr>
+        <w:t xml:space="preserve"> 5 V</w:t>
+      </w:r>
+      <w:r>
+        <w:rPr>
+          <w:lang w:val="cs-CZ"/>
+        </w:rPr>
+        <w:t> pro 1</w:t>
+      </w:r>
+      <w:r>
+        <w:rPr>
+          <w:lang w:val="cs-CZ"/>
+        </w:rPr>
+        <w:t>)</w:t>
+      </w:r>
+      <w:r>
+        <w:rPr>
+          <w:lang w:val="cs-CZ"/>
+        </w:rPr>
+        <w:t>;</w:t>
+      </w:r>
+      <w:r>
+        <w:rPr>
+          <w:lang w:val="cs-CZ"/>
+        </w:rPr>
+        <w:t xml:space="preserve"> </w:t>
+      </w:r>
+      <w:r>
+        <w:rPr>
+          <w:lang w:val="cs-CZ"/>
+        </w:rPr>
+        <w:t>RS-232 typickým na sériových portech starších počítačů</w:t>
+      </w:r>
+      <w:r>
+        <w:rPr>
+          <w:lang w:val="cs-CZ"/>
+        </w:rPr>
+        <w:t xml:space="preserve">, kdy </w:t>
+      </w:r>
+      <w:r>
+        <w:rPr>
+          <w:lang w:val="cs-CZ"/>
+        </w:rPr>
+        <w:t xml:space="preserve">kladné napětí </w:t>
+      </w:r>
+      <w:r>
+        <w:rPr>
+          <w:lang w:val="cs-CZ"/>
+        </w:rPr>
+        <w:t xml:space="preserve">mezi 3 a 15 V </w:t>
+      </w:r>
+      <w:r>
+        <w:rPr>
+          <w:lang w:val="cs-CZ"/>
+        </w:rPr>
+        <w:t>je 0</w:t>
+      </w:r>
+      <w:r>
+        <w:rPr>
+          <w:lang w:val="cs-CZ"/>
+        </w:rPr>
+        <w:t>,</w:t>
       </w:r>
       <w:r>
         <w:rPr>
@@ -8110,153 +6674,587 @@
         <w:rPr>
           <w:lang w:val="cs-CZ"/>
         </w:rPr>
-        <w:t>šipka nahoru</w:t>
-      </w:r>
-      <w:r>
-        <w:rPr>
-          <w:lang w:val="cs-CZ"/>
-        </w:rPr>
-        <w:t xml:space="preserve"> je „&lt;</w:t>
-      </w:r>
-      <w:proofErr w:type="spellStart"/>
-      <w:r>
-        <w:rPr>
-          <w:lang w:val="cs-CZ"/>
-        </w:rPr>
-        <w:t>ESC</w:t>
-      </w:r>
-      <w:proofErr w:type="spellEnd"/>
-      <w:r>
-        <w:rPr>
-          <w:lang w:val="cs-CZ"/>
-        </w:rPr>
-        <w:t>&gt;[</w:t>
-      </w:r>
-      <w:r>
-        <w:rPr>
-          <w:lang w:val="cs-CZ"/>
-        </w:rPr>
-        <w:t>A</w:t>
-      </w:r>
-      <w:r>
-        <w:rPr>
-          <w:lang w:val="cs-CZ"/>
-        </w:rPr>
-        <w:t>“.</w:t>
-      </w:r>
-      <w:r>
-        <w:rPr>
-          <w:lang w:val="cs-CZ"/>
-        </w:rPr>
-        <w:t xml:space="preserve"> Tyto kódy </w:t>
-      </w:r>
-      <w:r>
-        <w:rPr>
-          <w:lang w:val="cs-CZ"/>
-        </w:rPr>
-        <w:lastRenderedPageBreak/>
-        <w:t xml:space="preserve">však dokážou také ovládat terminál, který je přijímá, například vymazat jeho obrazovku, přemístit kurzor nebo </w:t>
-      </w:r>
-      <w:r>
-        <w:rPr>
-          <w:lang w:val="cs-CZ"/>
-        </w:rPr>
-        <w:t>nastavit barvu textu.</w:t>
-      </w:r>
-      <w:r>
-        <w:rPr>
-          <w:lang w:val="cs-CZ"/>
-        </w:rPr>
-        <w:t xml:space="preserve"> Tyto kódy byly popularizované terminálem DEC VT100 z roku 1978</w:t>
-      </w:r>
-      <w:r>
-        <w:rPr>
-          <w:lang w:val="cs-CZ"/>
-        </w:rPr>
-        <w:t>, a staly se de facto standard</w:t>
-      </w:r>
-      <w:r>
-        <w:rPr>
-          <w:lang w:val="cs-CZ"/>
-        </w:rPr>
-        <w:t>ním protokolem terminálů.</w:t>
-      </w:r>
-      <w:r>
-        <w:rPr>
-          <w:lang w:val="cs-CZ"/>
-        </w:rPr>
-        <w:t xml:space="preserve"> I náš projekt tento protokol v omezené míře </w:t>
-      </w:r>
-      <w:r>
-        <w:rPr>
-          <w:lang w:val="cs-CZ"/>
-        </w:rPr>
-        <w:t>využívá.</w:t>
+        <w:t xml:space="preserve">stejné </w:t>
+      </w:r>
+      <w:r>
+        <w:rPr>
+          <w:lang w:val="cs-CZ"/>
+        </w:rPr>
+        <w:t xml:space="preserve">záporné napětí je 1; </w:t>
+      </w:r>
+      <w:r>
+        <w:rPr>
+          <w:lang w:val="cs-CZ"/>
+        </w:rPr>
+        <w:t xml:space="preserve">RS-485 </w:t>
+      </w:r>
+      <w:r>
+        <w:rPr>
+          <w:lang w:val="cs-CZ"/>
+        </w:rPr>
+        <w:t xml:space="preserve">obvyklejším v industriálním prostředí, kde přenáší data </w:t>
+      </w:r>
+      <w:r>
+        <w:rPr>
+          <w:lang w:val="cs-CZ"/>
+        </w:rPr>
+        <w:t xml:space="preserve">po sběrnici </w:t>
+      </w:r>
+      <w:r>
+        <w:rPr>
+          <w:lang w:val="cs-CZ"/>
+        </w:rPr>
+        <w:t>pomocí diferenciální signalizace – rozdílu mezi dvěmi napětími</w:t>
+      </w:r>
+      <w:r>
+        <w:rPr>
+          <w:lang w:val="cs-CZ"/>
+        </w:rPr>
+        <w:t>, kdy záporný rozdíl je 1 a kladný rozdíl je 0.</w:t>
+      </w:r>
+      <w:r>
+        <w:rPr>
+          <w:lang w:val="cs-CZ"/>
+        </w:rPr>
+        <w:t xml:space="preserve"> Historicky (v době dálnopisů) se také používaly proudové smyčky, kdy </w:t>
+      </w:r>
+      <w:r>
+        <w:rPr>
+          <w:lang w:val="cs-CZ"/>
+        </w:rPr>
+        <w:t xml:space="preserve">přítomnost </w:t>
+      </w:r>
+      <w:r>
+        <w:rPr>
+          <w:lang w:val="cs-CZ"/>
+        </w:rPr>
+        <w:t>proudu značí</w:t>
+      </w:r>
+      <w:r>
+        <w:rPr>
+          <w:lang w:val="cs-CZ"/>
+        </w:rPr>
+        <w:t xml:space="preserve"> 1 a nepřítomnost 0.</w:t>
       </w:r>
     </w:p>
     <w:p>
       <w:pPr>
-        <w:pStyle w:val="Heading3"/>
-        <w:rPr>
-          <w:lang w:val="cs-CZ"/>
-        </w:rPr>
-      </w:pPr>
-      <w:r>
-        <w:rPr>
-          <w:lang w:val="cs-CZ"/>
-        </w:rPr>
-        <w:t>2.3.2 I</w:t>
-      </w:r>
-      <w:r>
-        <w:rPr>
-          <w:vertAlign w:val="superscript"/>
-          <w:lang w:val="cs-CZ"/>
-        </w:rPr>
-        <w:t>2</w:t>
-      </w:r>
-      <w:r>
-        <w:rPr>
-          <w:lang w:val="cs-CZ"/>
-        </w:rPr>
-        <w:t>C</w:t>
+        <w:jc w:val="both"/>
+        <w:rPr>
+          <w:lang w:val="cs-CZ"/>
+        </w:rPr>
+      </w:pPr>
+      <w:r>
+        <w:rPr>
+          <w:lang w:val="cs-CZ"/>
+        </w:rPr>
+        <w:t xml:space="preserve">Tato historie se však promítá až do současnosti: důvod, proč </w:t>
+      </w:r>
+      <w:r>
+        <w:rPr>
+          <w:lang w:val="cs-CZ"/>
+        </w:rPr>
+        <w:t>nabývá</w:t>
+      </w:r>
+      <w:r>
+        <w:rPr>
+          <w:lang w:val="cs-CZ"/>
+        </w:rPr>
+        <w:t xml:space="preserve"> neaktivní linka </w:t>
+      </w:r>
+      <w:r>
+        <w:rPr>
+          <w:lang w:val="cs-CZ"/>
+        </w:rPr>
+        <w:t xml:space="preserve">stálé </w:t>
+      </w:r>
+      <w:r>
+        <w:rPr>
+          <w:lang w:val="cs-CZ"/>
+        </w:rPr>
+        <w:t xml:space="preserve">hodnoty 1, </w:t>
+      </w:r>
+      <w:r>
+        <w:rPr>
+          <w:lang w:val="cs-CZ"/>
+        </w:rPr>
+        <w:t>je právě</w:t>
+      </w:r>
+      <w:r>
+        <w:rPr>
+          <w:lang w:val="cs-CZ"/>
+        </w:rPr>
+        <w:t xml:space="preserve"> z dob proudových smyček, kdy </w:t>
+      </w:r>
+      <w:r>
+        <w:rPr>
+          <w:lang w:val="cs-CZ"/>
+        </w:rPr>
+        <w:t>přerušení smyčky znamenalo, že nešlo přenášet data</w:t>
+      </w:r>
+      <w:r>
+        <w:rPr>
+          <w:lang w:val="cs-CZ"/>
+        </w:rPr>
+        <w:t xml:space="preserve"> ani jedním směrem</w:t>
+      </w:r>
+      <w:r>
+        <w:rPr>
+          <w:lang w:val="cs-CZ"/>
+        </w:rPr>
+        <w:t xml:space="preserve">. Když však byla neaktivní </w:t>
+      </w:r>
+      <w:r>
+        <w:rPr>
+          <w:lang w:val="cs-CZ"/>
+        </w:rPr>
+        <w:lastRenderedPageBreak/>
+        <w:t xml:space="preserve">linka hodnoty 1, tak po přerušení byla neustále hodnoty 0, což šlo detekovat například tím, že </w:t>
+      </w:r>
+      <w:r>
+        <w:rPr>
+          <w:lang w:val="cs-CZ"/>
+        </w:rPr>
+        <w:t xml:space="preserve">tehdy mechanické </w:t>
+      </w:r>
+      <w:r>
+        <w:rPr>
+          <w:lang w:val="cs-CZ"/>
+        </w:rPr>
+        <w:t xml:space="preserve">dálnopisy začaly dělat </w:t>
+      </w:r>
+      <w:r>
+        <w:rPr>
+          <w:lang w:val="cs-CZ"/>
+        </w:rPr>
+        <w:t>velký hluk, protože neustále přijímal</w:t>
+      </w:r>
+      <w:r>
+        <w:rPr>
+          <w:lang w:val="cs-CZ"/>
+        </w:rPr>
+        <w:t>y</w:t>
+      </w:r>
+      <w:r>
+        <w:rPr>
+          <w:lang w:val="cs-CZ"/>
+        </w:rPr>
+        <w:t>, co se jim zdálo jako nulové bajty.</w:t>
+      </w:r>
+      <w:r>
+        <w:rPr>
+          <w:lang w:val="cs-CZ"/>
+        </w:rPr>
+        <w:t xml:space="preserve"> </w:t>
+      </w:r>
+      <w:r>
+        <w:rPr>
+          <w:lang w:val="cs-CZ"/>
+        </w:rPr>
+        <w:t>I moderní UART využívají této skutečnosti, aby detekovaly přerušené připojení a vyvolaly signál chyby „framing error“ (když není přijat platný stop</w:t>
+      </w:r>
+      <w:r>
+        <w:rPr>
+          <w:lang w:val="cs-CZ"/>
+        </w:rPr>
+        <w:t xml:space="preserve"> </w:t>
+      </w:r>
+      <w:r>
+        <w:rPr>
+          <w:lang w:val="cs-CZ"/>
+        </w:rPr>
+        <w:t>bit = stop</w:t>
+      </w:r>
+      <w:r>
+        <w:rPr>
+          <w:lang w:val="cs-CZ"/>
+        </w:rPr>
+        <w:t xml:space="preserve"> bit nabývá hodnoty 0) nebo „break condition“ (když </w:t>
+      </w:r>
+      <w:r>
+        <w:rPr>
+          <w:lang w:val="cs-CZ"/>
+        </w:rPr>
+        <w:t>linka zůstane neustále na hodnotě 0 po dobu delší než dobu jednoho celého bajtu vč. start, paritních a stop bitů</w:t>
+      </w:r>
+      <w:r>
+        <w:rPr>
+          <w:lang w:val="cs-CZ"/>
+        </w:rPr>
+        <w:t>)</w:t>
+      </w:r>
+      <w:r>
+        <w:rPr>
+          <w:lang w:val="cs-CZ"/>
+        </w:rPr>
+        <w:t>.</w:t>
       </w:r>
     </w:p>
     <w:p>
       <w:pPr>
-        <w:rPr>
-          <w:lang w:val="cs-CZ"/>
-        </w:rPr>
-      </w:pPr>
-      <w:proofErr w:type="spellStart"/>
-      <w:r>
-        <w:rPr>
-          <w:lang w:val="cs-CZ"/>
-        </w:rPr>
-        <w:t>AAAbbbccc</w:t>
-      </w:r>
-      <w:proofErr w:type="spellEnd"/>
+        <w:jc w:val="both"/>
+        <w:rPr>
+          <w:lang w:val="cs-CZ"/>
+        </w:rPr>
+      </w:pPr>
+      <w:r>
+        <w:rPr>
+          <w:lang w:val="cs-CZ"/>
+        </w:rPr>
+        <w:t xml:space="preserve">Z abstraktního pohledu lze tedy brát UART jako jednoduché tunely pro bajty – dovnitř </w:t>
+      </w:r>
+      <w:r>
+        <w:rPr>
+          <w:lang w:val="cs-CZ"/>
+        </w:rPr>
+        <w:t>zapíšu</w:t>
+      </w:r>
+      <w:r>
+        <w:rPr>
+          <w:lang w:val="cs-CZ"/>
+        </w:rPr>
+        <w:t xml:space="preserve"> bajt, z druhé strany </w:t>
+      </w:r>
+      <w:r>
+        <w:rPr>
+          <w:lang w:val="cs-CZ"/>
+        </w:rPr>
+        <w:t>přečtu</w:t>
+      </w:r>
+      <w:r>
+        <w:rPr>
+          <w:lang w:val="cs-CZ"/>
+        </w:rPr>
+        <w:t xml:space="preserve"> (snad) stejný bajt.</w:t>
+      </w:r>
+      <w:r>
+        <w:rPr>
+          <w:lang w:val="cs-CZ"/>
+        </w:rPr>
+        <w:t xml:space="preserve"> Tato jednoduchost umožňuje uživateli implementovat vlastní komunikační protokoly, </w:t>
+      </w:r>
+      <w:r>
+        <w:rPr>
+          <w:lang w:val="cs-CZ"/>
+        </w:rPr>
+        <w:t>přenášet data nebo text.</w:t>
+      </w:r>
     </w:p>
     <w:p>
       <w:pPr>
-        <w:rPr>
-          <w:lang w:val="cs-CZ"/>
-        </w:rPr>
-      </w:pPr>
-      <w:r>
-        <w:rPr>
-          <w:lang w:val="cs-CZ"/>
-        </w:rPr>
-        <w:br w:type="page"/>
+        <w:jc w:val="both"/>
+        <w:rPr>
+          <w:lang w:val="cs-CZ"/>
+        </w:rPr>
+      </w:pPr>
+      <w:r>
+        <w:rPr>
+          <w:lang w:val="cs-CZ"/>
+        </w:rPr>
+        <w:t xml:space="preserve">Například terminály, které používáme v našem projektu jako vstup pro uživatele, přijímají </w:t>
+      </w:r>
+      <w:r>
+        <w:rPr>
+          <w:lang w:val="cs-CZ"/>
+        </w:rPr>
+        <w:t>vstupy z</w:t>
+      </w:r>
+      <w:r>
+        <w:rPr>
+          <w:lang w:val="cs-CZ"/>
+        </w:rPr>
+        <w:t> </w:t>
+      </w:r>
+      <w:r>
+        <w:rPr>
+          <w:lang w:val="cs-CZ"/>
+        </w:rPr>
+        <w:t>klávesnice</w:t>
+      </w:r>
+      <w:r>
+        <w:rPr>
+          <w:lang w:val="cs-CZ"/>
+        </w:rPr>
+        <w:t xml:space="preserve"> a přenášejí je jako text</w:t>
+      </w:r>
+      <w:r>
+        <w:rPr>
+          <w:lang w:val="cs-CZ"/>
+        </w:rPr>
+        <w:t xml:space="preserve"> zakódovaný nejčastěji formátem UTF-8 (zpětně kompatibilní nadstavba nad tabulku ASCII)</w:t>
+      </w:r>
+      <w:r>
+        <w:rPr>
+          <w:lang w:val="cs-CZ"/>
+        </w:rPr>
+        <w:t xml:space="preserve">. Některé vstupy však </w:t>
+      </w:r>
+      <w:r>
+        <w:rPr>
+          <w:lang w:val="cs-CZ"/>
+        </w:rPr>
+        <w:t xml:space="preserve">nelze zakódovat jako </w:t>
+      </w:r>
+      <w:r>
+        <w:rPr>
+          <w:lang w:val="cs-CZ"/>
+        </w:rPr>
+        <w:t>textové znaky</w:t>
+      </w:r>
+      <w:r>
+        <w:rPr>
+          <w:lang w:val="cs-CZ"/>
+        </w:rPr>
+        <w:t xml:space="preserve">. Například klávesové zkratky </w:t>
+      </w:r>
+      <w:r>
+        <w:rPr>
+          <w:lang w:val="cs-CZ"/>
+        </w:rPr>
+        <w:t>Ctrl-&lt;písmeno&gt; odešlou bajt</w:t>
+      </w:r>
+      <w:r>
+        <w:rPr>
+          <w:lang w:val="cs-CZ"/>
+        </w:rPr>
+        <w:t xml:space="preserve">, jehož hodnota je rovna </w:t>
+      </w:r>
+      <w:r>
+        <w:rPr>
+          <w:lang w:val="cs-CZ"/>
+        </w:rPr>
+        <w:t xml:space="preserve">pořadí písmena v abecedě (například Ctrl-C tedy odešle bajt hodnoty </w:t>
+      </w:r>
+      <w:r>
+        <w:rPr>
+          <w:lang w:val="cs-CZ"/>
+        </w:rPr>
+        <w:t>0</w:t>
+      </w:r>
+      <w:r>
+        <w:rPr>
+          <w:lang w:val="cs-CZ"/>
+        </w:rPr>
+        <w:t xml:space="preserve">3, nebo Ctrl-U odešle hodnotu </w:t>
+      </w:r>
+      <w:r>
+        <w:rPr>
+          <w:lang w:val="cs-CZ"/>
+        </w:rPr>
+        <w:t>21).</w:t>
+      </w:r>
+      <w:r>
+        <w:rPr>
+          <w:lang w:val="cs-CZ"/>
+        </w:rPr>
+        <w:t xml:space="preserve"> Pro složitější </w:t>
+      </w:r>
+      <w:r>
+        <w:rPr>
+          <w:lang w:val="cs-CZ"/>
+        </w:rPr>
+        <w:t>vstupy</w:t>
+      </w:r>
+      <w:r>
+        <w:rPr>
+          <w:lang w:val="cs-CZ"/>
+        </w:rPr>
+        <w:t xml:space="preserve"> jako </w:t>
+      </w:r>
+      <w:r>
+        <w:rPr>
+          <w:lang w:val="cs-CZ"/>
+        </w:rPr>
+        <w:t>F-klávesy (F1 až F12) nebo klávesy pro ovládání kurzoru (Home, End, Delete, PgUp, PgDn, šipky)</w:t>
+      </w:r>
+      <w:r>
+        <w:rPr>
+          <w:lang w:val="cs-CZ"/>
+        </w:rPr>
+        <w:t xml:space="preserve"> a jejich kombinace s modifikátory (Ctrl, Alt, Shift</w:t>
+      </w:r>
+      <w:r>
+        <w:rPr>
+          <w:lang w:val="cs-CZ"/>
+        </w:rPr>
+        <w:t xml:space="preserve">) jsou použity ANSI escape kódy, které </w:t>
+      </w:r>
+      <w:r>
+        <w:rPr>
+          <w:lang w:val="cs-CZ"/>
+        </w:rPr>
+        <w:t>začínají</w:t>
+      </w:r>
+      <w:r>
+        <w:rPr>
+          <w:lang w:val="cs-CZ"/>
+        </w:rPr>
+        <w:t xml:space="preserve"> nezobrazitelným</w:t>
+      </w:r>
+      <w:r>
+        <w:rPr>
+          <w:lang w:val="cs-CZ"/>
+        </w:rPr>
+        <w:t xml:space="preserve"> ASCII znakem ESC (hodnota 27) a </w:t>
+      </w:r>
+      <w:r>
+        <w:rPr>
+          <w:lang w:val="cs-CZ"/>
+        </w:rPr>
+        <w:t xml:space="preserve">za nimiž následuje několik běžných textových znaků, které mohou reprezentovat určitou klávesu nebo klávesovou zkratku. Například klávesa Delete je </w:t>
+      </w:r>
+      <w:r>
+        <w:rPr>
+          <w:lang w:val="cs-CZ"/>
+        </w:rPr>
+        <w:t>reprezentována jako „&lt;ESC&gt;[3</w:t>
+      </w:r>
+      <w:r>
+        <w:rPr>
+          <w:lang w:val="cs-CZ"/>
+        </w:rPr>
+        <w:t>~</w:t>
+      </w:r>
+      <w:r>
+        <w:rPr>
+          <w:lang w:val="cs-CZ"/>
+        </w:rPr>
+        <w:t>“</w:t>
+      </w:r>
+      <w:r>
+        <w:rPr>
+          <w:lang w:val="cs-CZ"/>
+        </w:rPr>
+        <w:t xml:space="preserve"> a </w:t>
+      </w:r>
+      <w:r>
+        <w:rPr>
+          <w:lang w:val="cs-CZ"/>
+        </w:rPr>
+        <w:t>šipka nahoru</w:t>
+      </w:r>
+      <w:r>
+        <w:rPr>
+          <w:lang w:val="cs-CZ"/>
+        </w:rPr>
+        <w:t xml:space="preserve"> je „&lt;ESC&gt;[</w:t>
+      </w:r>
+      <w:r>
+        <w:rPr>
+          <w:lang w:val="cs-CZ"/>
+        </w:rPr>
+        <w:t>A</w:t>
+      </w:r>
+      <w:r>
+        <w:rPr>
+          <w:lang w:val="cs-CZ"/>
+        </w:rPr>
+        <w:t>“.</w:t>
+      </w:r>
+      <w:r>
+        <w:rPr>
+          <w:lang w:val="cs-CZ"/>
+        </w:rPr>
+        <w:t xml:space="preserve"> Tyto kódy však dokážou také ovládat terminál, který je přijímá, například vymazat jeho obrazovku, přemístit kurzor nebo </w:t>
+      </w:r>
+      <w:r>
+        <w:rPr>
+          <w:lang w:val="cs-CZ"/>
+        </w:rPr>
+        <w:t>nastavit barvu textu.</w:t>
+      </w:r>
+      <w:r>
+        <w:rPr>
+          <w:lang w:val="cs-CZ"/>
+        </w:rPr>
+        <w:t xml:space="preserve"> Tyto kódy byly popularizované terminálem DEC VT100 z roku 1978</w:t>
+      </w:r>
+      <w:r>
+        <w:rPr>
+          <w:lang w:val="cs-CZ"/>
+        </w:rPr>
+        <w:t>, a staly se de facto standard</w:t>
+      </w:r>
+      <w:r>
+        <w:rPr>
+          <w:lang w:val="cs-CZ"/>
+        </w:rPr>
+        <w:t>ním protokolem terminálů.</w:t>
+      </w:r>
+      <w:r>
+        <w:rPr>
+          <w:lang w:val="cs-CZ"/>
+        </w:rPr>
+        <w:t xml:space="preserve"> I náš projekt tento protokol v omezené míře </w:t>
+      </w:r>
+      <w:r>
+        <w:rPr>
+          <w:lang w:val="cs-CZ"/>
+        </w:rPr>
+        <w:t>využívá.</w:t>
       </w:r>
     </w:p>
     <w:p>
       <w:pPr>
+        <w:pStyle w:val="Heading3"/>
+        <w:rPr>
+          <w:lang w:val="cs-CZ"/>
+        </w:rPr>
+      </w:pPr>
+      <w:r>
+        <w:rPr>
+          <w:lang w:val="cs-CZ"/>
+        </w:rPr>
+        <w:t>2.3.2 I</w:t>
+      </w:r>
+      <w:r>
+        <w:rPr>
+          <w:vertAlign w:val="superscript"/>
+          <w:lang w:val="cs-CZ"/>
+        </w:rPr>
+        <w:t>2</w:t>
+      </w:r>
+      <w:r>
+        <w:rPr>
+          <w:lang w:val="cs-CZ"/>
+        </w:rPr>
+        <w:t>C</w:t>
+      </w:r>
+    </w:p>
+    <w:p>
+      <w:pPr>
+        <w:rPr>
+          <w:lang w:val="cs-CZ"/>
+        </w:rPr>
+      </w:pPr>
+      <w:r>
+        <w:rPr>
+          <w:lang w:val="cs-CZ"/>
+        </w:rPr>
+        <w:t>AAAbbbccc</w:t>
+      </w:r>
+    </w:p>
+    <w:p>
+      <w:pPr>
+        <w:rPr>
+          <w:lang w:val="cs-CZ"/>
+        </w:rPr>
+      </w:pPr>
+      <w:r>
+        <w:rPr>
+          <w:lang w:val="cs-CZ"/>
+        </w:rPr>
+        <w:br w:type="page"/>
+      </w:r>
+    </w:p>
+    <w:p>
+      <w:pPr>
         <w:pStyle w:val="Heading1"/>
         <w:rPr>
           <w:lang w:val="cs-CZ"/>
         </w:rPr>
       </w:pPr>
-      <w:bookmarkStart w:id="16" w:name="_Toc209783476"/>
+      <w:bookmarkStart w:id="18" w:name="_Toc209783476"/>
       <w:r>
         <w:rPr>
           <w:lang w:val="cs-CZ"/>
@@ -8264,7 +7262,7 @@
         <w:lastRenderedPageBreak/>
         <w:t>3. PRAKTICKÁ ČÁST</w:t>
       </w:r>
-      <w:bookmarkEnd w:id="16"/>
+      <w:bookmarkEnd w:id="18"/>
     </w:p>
     <w:p>
       <w:pPr>
@@ -8293,7 +7291,7 @@
           <w:lang w:val="cs-CZ"/>
         </w:rPr>
       </w:pPr>
-      <w:bookmarkStart w:id="17" w:name="_Toc209783477"/>
+      <w:bookmarkStart w:id="19" w:name="_Toc209783477"/>
       <w:r>
         <w:rPr>
           <w:lang w:val="cs-CZ"/>
@@ -8307,7 +7305,7 @@
         </w:rPr>
         <w:t xml:space="preserve"> ZÁVĚR</w:t>
       </w:r>
-      <w:bookmarkEnd w:id="17"/>
+      <w:bookmarkEnd w:id="19"/>
     </w:p>
     <w:p>
       <w:pPr>
@@ -8442,9 +7440,180 @@
         </w:sdt>
       </w:sdtContent>
     </w:sdt>
-    <w:p/>
+    <w:p>
+      <w:pPr>
+        <w:pStyle w:val="Heading1"/>
+        <w:rPr>
+          <w:lang w:val="cs-CZ"/>
+        </w:rPr>
+      </w:pPr>
+      <w:r>
+        <w:rPr>
+          <w:lang w:val="cs-CZ"/>
+        </w:rPr>
+        <w:t>Seznam obrázků</w:t>
+      </w:r>
+    </w:p>
+    <w:p>
+      <w:pPr>
+        <w:pStyle w:val="TableofFigures"/>
+        <w:tabs>
+          <w:tab w:val="right" w:leader="dot" w:pos="10790"/>
+        </w:tabs>
+        <w:rPr>
+          <w:rFonts w:asciiTheme="minorHAnsi" w:eastAsiaTheme="minorEastAsia" w:hAnsiTheme="minorHAnsi"/>
+          <w:noProof/>
+          <w:sz w:val="24"/>
+          <w:lang w:val="cs-CZ" w:eastAsia="cs-CZ"/>
+        </w:rPr>
+      </w:pPr>
+      <w:r>
+        <w:fldChar w:fldCharType="begin"/>
+      </w:r>
+      <w:r>
+        <w:instrText xml:space="preserve"> TOC \h \z \c "Obrázek" </w:instrText>
+      </w:r>
+      <w:r>
+        <w:fldChar w:fldCharType="separate"/>
+      </w:r>
+      <w:hyperlink w:anchor="_Toc212452966" w:history="1">
+        <w:r>
+          <w:rPr>
+            <w:rStyle w:val="Hyperlink"/>
+            <w:noProof/>
+            <w:lang w:val="cs-CZ"/>
+          </w:rPr>
+          <w:t>Obrázek 1: Příklad UART přenosu bajtu o hodnotě 27 (1B v šestnáctkové soustavě, 00011011 ve dvojkové soustavě). Pod grafem logického stavu (zelená = 1; červená = 0) lze nalézt dekódované bity i značky start a stop bitů. Schéma přenosu 8N1 – viz níže.</w:t>
+        </w:r>
+        <w:r>
+          <w:rPr>
+            <w:noProof/>
+            <w:webHidden/>
+          </w:rPr>
+          <w:tab/>
+        </w:r>
+        <w:r>
+          <w:rPr>
+            <w:noProof/>
+            <w:webHidden/>
+          </w:rPr>
+          <w:fldChar w:fldCharType="begin"/>
+        </w:r>
+        <w:r>
+          <w:rPr>
+            <w:noProof/>
+            <w:webHidden/>
+          </w:rPr>
+          <w:instrText xml:space="preserve"> PAGEREF _Toc212452966 \h </w:instrText>
+        </w:r>
+        <w:r>
+          <w:rPr>
+            <w:noProof/>
+            <w:webHidden/>
+          </w:rPr>
+        </w:r>
+        <w:r>
+          <w:rPr>
+            <w:noProof/>
+            <w:webHidden/>
+          </w:rPr>
+          <w:fldChar w:fldCharType="separate"/>
+        </w:r>
+        <w:r>
+          <w:rPr>
+            <w:noProof/>
+            <w:webHidden/>
+          </w:rPr>
+          <w:t>13</w:t>
+        </w:r>
+        <w:r>
+          <w:rPr>
+            <w:noProof/>
+            <w:webHidden/>
+          </w:rPr>
+          <w:fldChar w:fldCharType="end"/>
+        </w:r>
+      </w:hyperlink>
+    </w:p>
+    <w:p>
+      <w:pPr>
+        <w:pStyle w:val="TableofFigures"/>
+        <w:tabs>
+          <w:tab w:val="right" w:leader="dot" w:pos="10790"/>
+        </w:tabs>
+        <w:rPr>
+          <w:rFonts w:asciiTheme="minorHAnsi" w:eastAsiaTheme="minorEastAsia" w:hAnsiTheme="minorHAnsi"/>
+          <w:noProof/>
+          <w:sz w:val="24"/>
+          <w:lang w:val="cs-CZ" w:eastAsia="cs-CZ"/>
+        </w:rPr>
+      </w:pPr>
+      <w:hyperlink w:anchor="_Toc212452967" w:history="1">
+        <w:r>
+          <w:rPr>
+            <w:rStyle w:val="Hyperlink"/>
+            <w:noProof/>
+            <w:lang w:val="cs-CZ"/>
+          </w:rPr>
+          <w:t>Obrázek 2: Logický analyzátor píše, že jeden bit trvá 8.666667 µs, což by odpovídalo frekvenci 115384.615385 Hz, která je velmi blízko použitému baudrate 115200 baud. Protokol UART naštěstí dokáže tolerovat drobné odchylky od správného baudrate, a zároveň musíme počítat s nepřesností měření.</w:t>
+        </w:r>
+        <w:r>
+          <w:rPr>
+            <w:noProof/>
+            <w:webHidden/>
+          </w:rPr>
+          <w:tab/>
+        </w:r>
+        <w:r>
+          <w:rPr>
+            <w:noProof/>
+            <w:webHidden/>
+          </w:rPr>
+          <w:fldChar w:fldCharType="begin"/>
+        </w:r>
+        <w:r>
+          <w:rPr>
+            <w:noProof/>
+            <w:webHidden/>
+          </w:rPr>
+          <w:instrText xml:space="preserve"> PAGEREF _Toc212452967 \h </w:instrText>
+        </w:r>
+        <w:r>
+          <w:rPr>
+            <w:noProof/>
+            <w:webHidden/>
+          </w:rPr>
+        </w:r>
+        <w:r>
+          <w:rPr>
+            <w:noProof/>
+            <w:webHidden/>
+          </w:rPr>
+          <w:fldChar w:fldCharType="separate"/>
+        </w:r>
+        <w:r>
+          <w:rPr>
+            <w:noProof/>
+            <w:webHidden/>
+          </w:rPr>
+          <w:t>13</w:t>
+        </w:r>
+        <w:r>
+          <w:rPr>
+            <w:noProof/>
+            <w:webHidden/>
+          </w:rPr>
+          <w:fldChar w:fldCharType="end"/>
+        </w:r>
+      </w:hyperlink>
+    </w:p>
+    <w:p>
+      <w:r>
+        <w:fldChar w:fldCharType="end"/>
+      </w:r>
+    </w:p>
     <w:sectPr>
-      <w:footerReference w:type="default" r:id="rId13"/>
+      <w:footerReference w:type="default" r:id="rId15"/>
       <w:pgSz w:w="12240" w:h="15840"/>
       <w:pgMar w:top="720" w:right="720" w:bottom="720" w:left="720" w:header="720" w:footer="720" w:gutter="0"/>
       <w:pgNumType w:start="1"/>
@@ -10125,7 +9294,6 @@
     <w:basedOn w:val="Normal"/>
     <w:next w:val="Normal"/>
     <w:uiPriority w:val="99"/>
-    <w:semiHidden/>
     <w:unhideWhenUsed/>
     <w:rsid w:val="00D57FB1"/>
     <w:pPr>
@@ -10207,6 +9375,35 @@
     <w:uiPriority w:val="37"/>
     <w:unhideWhenUsed/>
     <w:rsid w:val="00175D10"/>
+  </w:style>
+  <w:style w:type="paragraph" w:styleId="Caption">
+    <w:name w:val="caption"/>
+    <w:basedOn w:val="Normal"/>
+    <w:next w:val="Normal"/>
+    <w:uiPriority w:val="35"/>
+    <w:unhideWhenUsed/>
+    <w:qFormat/>
+    <w:rsid w:val="007E4EDE"/>
+    <w:pPr>
+      <w:spacing w:after="200" w:line="240" w:lineRule="auto"/>
+    </w:pPr>
+    <w:rPr>
+      <w:i/>
+      <w:iCs/>
+      <w:color w:val="0E2841" w:themeColor="text2"/>
+      <w:sz w:val="18"/>
+      <w:szCs w:val="18"/>
+    </w:rPr>
+  </w:style>
+  <w:style w:type="character" w:styleId="PlaceholderText">
+    <w:name w:val="Placeholder Text"/>
+    <w:basedOn w:val="DefaultParagraphFont"/>
+    <w:uiPriority w:val="99"/>
+    <w:semiHidden/>
+    <w:rsid w:val="00987757"/>
+    <w:rPr>
+      <w:color w:val="666666"/>
+    </w:rPr>
   </w:style>
 </w:styles>
 </file>

--- a/Dokumentace.docx
+++ b/Dokumentace.docx
@@ -1,6 +1,6 @@
 
 <file path=word/document.xml><?xml version="1.0" encoding="utf-8"?>
-<w:document xmlns:wpc="http://schemas.microsoft.com/office/word/2010/wordprocessingCanvas" xmlns:cx="http://schemas.microsoft.com/office/drawing/2014/chartex" xmlns:cx1="http://schemas.microsoft.com/office/drawing/2015/9/8/chartex" xmlns:cx2="http://schemas.microsoft.com/office/drawing/2015/10/21/chartex" xmlns:cx3="http://schemas.microsoft.com/office/drawing/2016/5/9/chartex" xmlns:cx4="http://schemas.microsoft.com/office/drawing/2016/5/10/chartex" xmlns:cx5="http://schemas.microsoft.com/office/drawing/2016/5/11/chartex" xmlns:cx6="http://schemas.microsoft.com/office/drawing/2016/5/12/chartex" xmlns:cx7="http://schemas.microsoft.com/office/drawing/2016/5/13/chartex" xmlns:cx8="http://schemas.microsoft.com/office/drawing/2016/5/14/chartex" xmlns:mc="http://schemas.openxmlformats.org/markup-compatibility/2006" xmlns:aink="http://schemas.microsoft.com/office/drawing/2016/ink" xmlns:am3d="http://schemas.microsoft.com/office/drawing/2017/model3d" xmlns:o="urn:schemas-microsoft-com:office:office" xmlns:oel="http://schemas.microsoft.com/office/2019/extlst" xmlns:r="http://schemas.openxmlformats.org/officeDocument/2006/relationships" xmlns:m="http://schemas.openxmlformats.org/officeDocument/2006/math" xmlns:v="urn:schemas-microsoft-com:vml" xmlns:wp14="http://schemas.microsoft.com/office/word/2010/wordprocessingDrawing" xmlns:wp="http://schemas.openxmlformats.org/drawingml/2006/wordprocessingDrawing" xmlns:w10="urn:schemas-microsoft-com:office:word" xmlns:w="http://schemas.openxmlformats.org/wordprocessingml/2006/main" xmlns:w14="http://schemas.microsoft.com/office/word/2010/wordml" xmlns:w15="http://schemas.microsoft.com/office/word/2012/wordml" xmlns:w16cex="http://schemas.microsoft.com/office/word/2018/wordml/cex" xmlns:w16cid="http://schemas.microsoft.com/office/word/2016/wordml/cid" xmlns:w16="http://schemas.microsoft.com/office/word/2018/wordml" xmlns:w16du="http://schemas.microsoft.com/office/word/2023/wordml/word16du" xmlns:w16sdtdh="http://schemas.microsoft.com/office/word/2020/wordml/sdtdatahash" xmlns:w16sdtfl="http://schemas.microsoft.com/office/word/2024/wordml/sdtformatlock" xmlns:w16se="http://schemas.microsoft.com/office/word/2015/wordml/symex" xmlns:wpg="http://schemas.microsoft.com/office/word/2010/wordprocessingGroup" xmlns:wpi="http://schemas.microsoft.com/office/word/2010/wordprocessingInk" xmlns:wne="http://schemas.microsoft.com/office/word/2006/wordml" xmlns:wps="http://schemas.microsoft.com/office/word/2010/wordprocessingShape" mc:Ignorable="w14 w15 w16se w16cid w16 w16cex w16sdtdh w16sdtfl w16du wp14">
+<w:document xmlns:wpc="http://schemas.microsoft.com/office/word/2010/wordprocessingCanvas" xmlns:cx="http://schemas.microsoft.com/office/drawing/2014/chartex" xmlns:cx1="http://schemas.microsoft.com/office/drawing/2015/9/8/chartex" xmlns:cx2="http://schemas.microsoft.com/office/drawing/2015/10/21/chartex" xmlns:cx3="http://schemas.microsoft.com/office/drawing/2016/5/9/chartex" xmlns:cx4="http://schemas.microsoft.com/office/drawing/2016/5/10/chartex" xmlns:cx5="http://schemas.microsoft.com/office/drawing/2016/5/11/chartex" xmlns:cx6="http://schemas.microsoft.com/office/drawing/2016/5/12/chartex" xmlns:cx7="http://schemas.microsoft.com/office/drawing/2016/5/13/chartex" xmlns:cx8="http://schemas.microsoft.com/office/drawing/2016/5/14/chartex" xmlns:mc="http://schemas.openxmlformats.org/markup-compatibility/2006" xmlns:aink="http://schemas.microsoft.com/office/drawing/2016/ink" xmlns:am3d="http://schemas.microsoft.com/office/drawing/2017/model3d" xmlns:o="urn:schemas-microsoft-com:office:office" xmlns:oel="http://schemas.microsoft.com/office/2019/extlst" xmlns:r="http://schemas.openxmlformats.org/officeDocument/2006/relationships" xmlns:m="http://schemas.openxmlformats.org/officeDocument/2006/math" xmlns:v="urn:schemas-microsoft-com:vml" xmlns:wp14="http://schemas.microsoft.com/office/word/2010/wordprocessingDrawing" xmlns:wp="http://schemas.openxmlformats.org/drawingml/2006/wordprocessingDrawing" xmlns:w10="urn:schemas-microsoft-com:office:word" xmlns:w="http://schemas.openxmlformats.org/wordprocessingml/2006/main" xmlns:w14="http://schemas.microsoft.com/office/word/2010/wordml" xmlns:w15="http://schemas.microsoft.com/office/word/2012/wordml" xmlns:w16cex="http://schemas.microsoft.com/office/word/2018/wordml/cex" xmlns:w16cid="http://schemas.microsoft.com/office/word/2016/wordml/cid" xmlns:w16="http://schemas.microsoft.com/office/word/2018/wordml" xmlns:w16sdtdh="http://schemas.microsoft.com/office/word/2020/wordml/sdtdatahash" xmlns:w16se="http://schemas.microsoft.com/office/word/2015/wordml/symex" xmlns:wpg="http://schemas.microsoft.com/office/word/2010/wordprocessingGroup" xmlns:wpi="http://schemas.microsoft.com/office/word/2010/wordprocessingInk" xmlns:wne="http://schemas.microsoft.com/office/word/2006/wordml" xmlns:wps="http://schemas.microsoft.com/office/word/2010/wordprocessingShape" mc:Ignorable="w14 w15 w16se w16cid w16 w16cex w16sdtdh wp14">
   <w:body>
     <w:sdt>
       <w:sdtPr>
@@ -157,7 +157,7 @@
                             <w:txbxContent>
                               <w:p>
                                 <w:pPr>
-                                  <w:pStyle w:val="NoSpacing"/>
+                                  <w:pStyle w:val="Bezmezer"/>
                                   <w:spacing w:before="40" w:after="560" w:line="216" w:lineRule="auto"/>
                                   <w:rPr>
                                     <w:color w:val="156082" w:themeColor="accent1"/>
@@ -206,7 +206,7 @@
                                 <w:sdtContent>
                                   <w:p>
                                     <w:pPr>
-                                      <w:pStyle w:val="NoSpacing"/>
+                                      <w:pStyle w:val="Bezmezer"/>
                                       <w:spacing w:before="40" w:after="40"/>
                                       <w:rPr>
                                         <w:caps/>
@@ -258,7 +258,7 @@
                                 <w:sdtContent>
                                   <w:p>
                                     <w:pPr>
-                                      <w:pStyle w:val="NoSpacing"/>
+                                      <w:pStyle w:val="Bezmezer"/>
                                       <w:spacing w:before="80" w:after="40"/>
                                       <w:rPr>
                                         <w:caps/>
@@ -325,7 +325,7 @@
                       <w:txbxContent>
                         <w:p>
                           <w:pPr>
-                            <w:pStyle w:val="NoSpacing"/>
+                            <w:pStyle w:val="Bezmezer"/>
                             <w:spacing w:before="40" w:after="560" w:line="216" w:lineRule="auto"/>
                             <w:rPr>
                               <w:color w:val="156082" w:themeColor="accent1"/>
@@ -374,7 +374,7 @@
                           <w:sdtContent>
                             <w:p>
                               <w:pPr>
-                                <w:pStyle w:val="NoSpacing"/>
+                                <w:pStyle w:val="Bezmezer"/>
                                 <w:spacing w:before="40" w:after="40"/>
                                 <w:rPr>
                                   <w:caps/>
@@ -426,7 +426,7 @@
                           <w:sdtContent>
                             <w:p>
                               <w:pPr>
-                                <w:pStyle w:val="NoSpacing"/>
+                                <w:pStyle w:val="Bezmezer"/>
                                 <w:spacing w:before="80" w:after="40"/>
                                 <w:rPr>
                                   <w:caps/>
@@ -481,7 +481,7 @@
     </w:sdt>
     <w:tbl>
       <w:tblPr>
-        <w:tblStyle w:val="TableGrid"/>
+        <w:tblStyle w:val="Mkatabulky"/>
         <w:tblW w:w="10485" w:type="dxa"/>
         <w:tblLook w:val="04A0" w:firstRow="1" w:lastRow="0" w:firstColumn="1" w:lastColumn="0" w:noHBand="0" w:noVBand="1"/>
       </w:tblPr>
@@ -1063,7 +1063,7 @@
           </w:tcPr>
           <w:p>
             <w:pPr>
-              <w:pStyle w:val="ListParagraph"/>
+              <w:pStyle w:val="Odstavecseseznamem"/>
               <w:numPr>
                 <w:ilvl w:val="0"/>
                 <w:numId w:val="1"/>
@@ -1076,7 +1076,7 @@
           </w:p>
           <w:p>
             <w:pPr>
-              <w:pStyle w:val="ListParagraph"/>
+              <w:pStyle w:val="Odstavecseseznamem"/>
               <w:numPr>
                 <w:ilvl w:val="0"/>
                 <w:numId w:val="1"/>
@@ -1088,7 +1088,7 @@
           </w:p>
           <w:p>
             <w:pPr>
-              <w:pStyle w:val="ListParagraph"/>
+              <w:pStyle w:val="Odstavecseseznamem"/>
               <w:numPr>
                 <w:ilvl w:val="0"/>
                 <w:numId w:val="1"/>
@@ -1100,7 +1100,7 @@
           </w:p>
           <w:p>
             <w:pPr>
-              <w:pStyle w:val="ListParagraph"/>
+              <w:pStyle w:val="Odstavecseseznamem"/>
               <w:numPr>
                 <w:ilvl w:val="0"/>
                 <w:numId w:val="1"/>
@@ -1112,7 +1112,7 @@
           </w:p>
           <w:p>
             <w:pPr>
-              <w:pStyle w:val="ListParagraph"/>
+              <w:pStyle w:val="Odstavecseseznamem"/>
               <w:numPr>
                 <w:ilvl w:val="0"/>
                 <w:numId w:val="1"/>
@@ -1153,7 +1153,7 @@
           </w:tcPr>
           <w:p>
             <w:pPr>
-              <w:pStyle w:val="ListParagraph"/>
+              <w:pStyle w:val="Odstavecseseznamem"/>
               <w:numPr>
                 <w:ilvl w:val="0"/>
                 <w:numId w:val="2"/>
@@ -1166,7 +1166,7 @@
           </w:p>
           <w:p>
             <w:pPr>
-              <w:pStyle w:val="ListParagraph"/>
+              <w:pStyle w:val="Odstavecseseznamem"/>
               <w:numPr>
                 <w:ilvl w:val="0"/>
                 <w:numId w:val="2"/>
@@ -1179,7 +1179,7 @@
           </w:p>
           <w:p>
             <w:pPr>
-              <w:pStyle w:val="ListParagraph"/>
+              <w:pStyle w:val="Odstavecseseznamem"/>
               <w:numPr>
                 <w:ilvl w:val="0"/>
                 <w:numId w:val="2"/>
@@ -1192,7 +1192,7 @@
           </w:p>
           <w:p>
             <w:pPr>
-              <w:pStyle w:val="ListParagraph"/>
+              <w:pStyle w:val="Odstavecseseznamem"/>
               <w:numPr>
                 <w:ilvl w:val="0"/>
                 <w:numId w:val="2"/>
@@ -1205,7 +1205,7 @@
           </w:p>
           <w:p>
             <w:pPr>
-              <w:pStyle w:val="ListParagraph"/>
+              <w:pStyle w:val="Odstavecseseznamem"/>
               <w:numPr>
                 <w:ilvl w:val="0"/>
                 <w:numId w:val="2"/>
@@ -1269,7 +1269,7 @@
           </w:p>
           <w:p>
             <w:pPr>
-              <w:pStyle w:val="ListParagraph"/>
+              <w:pStyle w:val="Odstavecseseznamem"/>
               <w:numPr>
                 <w:ilvl w:val="0"/>
                 <w:numId w:val="3"/>
@@ -1281,7 +1281,7 @@
           </w:p>
           <w:p>
             <w:pPr>
-              <w:pStyle w:val="ListParagraph"/>
+              <w:pStyle w:val="Odstavecseseznamem"/>
               <w:numPr>
                 <w:ilvl w:val="0"/>
                 <w:numId w:val="3"/>
@@ -1302,7 +1302,7 @@
           </w:p>
           <w:p>
             <w:pPr>
-              <w:pStyle w:val="ListParagraph"/>
+              <w:pStyle w:val="Odstavecseseznamem"/>
               <w:numPr>
                 <w:ilvl w:val="0"/>
                 <w:numId w:val="3"/>
@@ -1314,7 +1314,7 @@
           </w:p>
           <w:p>
             <w:pPr>
-              <w:pStyle w:val="ListParagraph"/>
+              <w:pStyle w:val="Odstavecseseznamem"/>
               <w:numPr>
                 <w:ilvl w:val="0"/>
                 <w:numId w:val="3"/>
@@ -1350,7 +1350,7 @@
     </w:p>
     <w:p>
       <w:pPr>
-        <w:pStyle w:val="Heading1"/>
+        <w:pStyle w:val="Nadpis1"/>
         <w:rPr>
           <w:lang w:val="cs-CZ"/>
         </w:rPr>
@@ -1405,7 +1405,7 @@
     </w:p>
     <w:p>
       <w:pPr>
-        <w:pStyle w:val="Heading1"/>
+        <w:pStyle w:val="Nadpis1"/>
         <w:rPr>
           <w:lang w:val="cs-CZ"/>
         </w:rPr>
@@ -1430,7 +1430,7 @@
       <w:commentRangeEnd w:id="2"/>
       <w:r>
         <w:rPr>
-          <w:rStyle w:val="CommentReference"/>
+          <w:rStyle w:val="Odkaznakoment"/>
         </w:rPr>
         <w:commentReference w:id="2"/>
       </w:r>
@@ -1450,7 +1450,7 @@
     </w:p>
     <w:p>
       <w:pPr>
-        <w:pStyle w:val="Heading1"/>
+        <w:pStyle w:val="Nadpis1"/>
         <w:rPr>
           <w:lang w:val="cs-CZ"/>
         </w:rPr>
@@ -1605,7 +1605,7 @@
     </w:p>
     <w:p>
       <w:pPr>
-        <w:pStyle w:val="Heading2"/>
+        <w:pStyle w:val="Nadpis2"/>
         <w:rPr>
           <w:lang w:val="cs-CZ"/>
         </w:rPr>
@@ -1653,7 +1653,7 @@
     </w:p>
     <w:p>
       <w:pPr>
-        <w:pStyle w:val="Heading1"/>
+        <w:pStyle w:val="Nadpis1"/>
         <w:rPr>
           <w:lang w:val="en-GB"/>
         </w:rPr>
@@ -1765,7 +1765,7 @@
     </w:p>
     <w:p>
       <w:pPr>
-        <w:pStyle w:val="Heading2"/>
+        <w:pStyle w:val="Nadpis2"/>
         <w:rPr>
           <w:lang w:val="en-GB"/>
         </w:rPr>
@@ -1837,7 +1837,7 @@
       <w:sdtContent>
         <w:p>
           <w:pPr>
-            <w:pStyle w:val="TOCHeading"/>
+            <w:pStyle w:val="Nadpisobsahu"/>
           </w:pPr>
           <w:r>
             <w:rPr>
@@ -1848,7 +1848,7 @@
         </w:p>
         <w:p>
           <w:pPr>
-            <w:pStyle w:val="TOC1"/>
+            <w:pStyle w:val="Obsah1"/>
             <w:tabs>
               <w:tab w:val="right" w:leader="dot" w:pos="10790"/>
             </w:tabs>
@@ -1870,7 +1870,7 @@
           <w:hyperlink w:anchor="_Toc209783467" w:history="1">
             <w:r>
               <w:rPr>
-                <w:rStyle w:val="Hyperlink"/>
+                <w:rStyle w:val="Hypertextovodkaz"/>
                 <w:noProof/>
                 <w:lang w:val="cs-CZ"/>
               </w:rPr>
@@ -1928,7 +1928,7 @@
         </w:p>
         <w:p>
           <w:pPr>
-            <w:pStyle w:val="TOC1"/>
+            <w:pStyle w:val="Obsah1"/>
             <w:tabs>
               <w:tab w:val="right" w:leader="dot" w:pos="10790"/>
             </w:tabs>
@@ -1941,7 +1941,7 @@
           <w:hyperlink w:anchor="_Toc209783468" w:history="1">
             <w:r>
               <w:rPr>
-                <w:rStyle w:val="Hyperlink"/>
+                <w:rStyle w:val="Hypertextovodkaz"/>
                 <w:noProof/>
                 <w:lang w:val="cs-CZ"/>
               </w:rPr>
@@ -1999,7 +1999,7 @@
         </w:p>
         <w:p>
           <w:pPr>
-            <w:pStyle w:val="TOC1"/>
+            <w:pStyle w:val="Obsah1"/>
             <w:tabs>
               <w:tab w:val="right" w:leader="dot" w:pos="10790"/>
             </w:tabs>
@@ -2012,7 +2012,7 @@
           <w:hyperlink w:anchor="_Toc209783469" w:history="1">
             <w:r>
               <w:rPr>
-                <w:rStyle w:val="Hyperlink"/>
+                <w:rStyle w:val="Hypertextovodkaz"/>
                 <w:noProof/>
                 <w:lang w:val="cs-CZ"/>
               </w:rPr>
@@ -2070,7 +2070,7 @@
         </w:p>
         <w:p>
           <w:pPr>
-            <w:pStyle w:val="TOC2"/>
+            <w:pStyle w:val="Obsah2"/>
             <w:tabs>
               <w:tab w:val="right" w:leader="dot" w:pos="10790"/>
             </w:tabs>
@@ -2083,7 +2083,7 @@
           <w:hyperlink w:anchor="_Toc209783470" w:history="1">
             <w:r>
               <w:rPr>
-                <w:rStyle w:val="Hyperlink"/>
+                <w:rStyle w:val="Hypertextovodkaz"/>
                 <w:noProof/>
                 <w:lang w:val="cs-CZ"/>
               </w:rPr>
@@ -2141,7 +2141,7 @@
         </w:p>
         <w:p>
           <w:pPr>
-            <w:pStyle w:val="TOC1"/>
+            <w:pStyle w:val="Obsah1"/>
             <w:tabs>
               <w:tab w:val="right" w:leader="dot" w:pos="10790"/>
             </w:tabs>
@@ -2154,7 +2154,7 @@
           <w:hyperlink w:anchor="_Toc209783471" w:history="1">
             <w:r>
               <w:rPr>
-                <w:rStyle w:val="Hyperlink"/>
+                <w:rStyle w:val="Hypertextovodkaz"/>
                 <w:noProof/>
                 <w:lang w:val="en-GB"/>
               </w:rPr>
@@ -2212,7 +2212,7 @@
         </w:p>
         <w:p>
           <w:pPr>
-            <w:pStyle w:val="TOC2"/>
+            <w:pStyle w:val="Obsah2"/>
             <w:tabs>
               <w:tab w:val="right" w:leader="dot" w:pos="10790"/>
             </w:tabs>
@@ -2225,7 +2225,7 @@
           <w:hyperlink w:anchor="_Toc209783472" w:history="1">
             <w:r>
               <w:rPr>
-                <w:rStyle w:val="Hyperlink"/>
+                <w:rStyle w:val="Hypertextovodkaz"/>
                 <w:noProof/>
                 <w:lang w:val="en-GB"/>
               </w:rPr>
@@ -2283,7 +2283,7 @@
         </w:p>
         <w:p>
           <w:pPr>
-            <w:pStyle w:val="TOC1"/>
+            <w:pStyle w:val="Obsah1"/>
             <w:tabs>
               <w:tab w:val="right" w:leader="dot" w:pos="10790"/>
             </w:tabs>
@@ -2296,7 +2296,7 @@
           <w:hyperlink w:anchor="_Toc209783473" w:history="1">
             <w:r>
               <w:rPr>
-                <w:rStyle w:val="Hyperlink"/>
+                <w:rStyle w:val="Hypertextovodkaz"/>
                 <w:noProof/>
                 <w:lang w:val="cs-CZ"/>
               </w:rPr>
@@ -2354,7 +2354,7 @@
         </w:p>
         <w:p>
           <w:pPr>
-            <w:pStyle w:val="TOC1"/>
+            <w:pStyle w:val="Obsah1"/>
             <w:tabs>
               <w:tab w:val="right" w:leader="dot" w:pos="10790"/>
             </w:tabs>
@@ -2367,7 +2367,7 @@
           <w:hyperlink w:anchor="_Toc209783474" w:history="1">
             <w:r>
               <w:rPr>
-                <w:rStyle w:val="Hyperlink"/>
+                <w:rStyle w:val="Hypertextovodkaz"/>
                 <w:noProof/>
                 <w:lang w:val="cs-CZ"/>
               </w:rPr>
@@ -2425,7 +2425,7 @@
         </w:p>
         <w:p>
           <w:pPr>
-            <w:pStyle w:val="TOC2"/>
+            <w:pStyle w:val="Obsah2"/>
             <w:tabs>
               <w:tab w:val="right" w:leader="dot" w:pos="10790"/>
             </w:tabs>
@@ -2438,7 +2438,7 @@
           <w:hyperlink w:anchor="_Toc209783475" w:history="1">
             <w:r>
               <w:rPr>
-                <w:rStyle w:val="Hyperlink"/>
+                <w:rStyle w:val="Hypertextovodkaz"/>
                 <w:noProof/>
                 <w:lang w:val="cs-CZ"/>
               </w:rPr>
@@ -2496,7 +2496,7 @@
         </w:p>
         <w:p>
           <w:pPr>
-            <w:pStyle w:val="TOC1"/>
+            <w:pStyle w:val="Obsah1"/>
             <w:tabs>
               <w:tab w:val="right" w:leader="dot" w:pos="10790"/>
             </w:tabs>
@@ -2509,7 +2509,7 @@
           <w:hyperlink w:anchor="_Toc209783476" w:history="1">
             <w:r>
               <w:rPr>
-                <w:rStyle w:val="Hyperlink"/>
+                <w:rStyle w:val="Hypertextovodkaz"/>
                 <w:noProof/>
                 <w:lang w:val="cs-CZ"/>
               </w:rPr>
@@ -2567,7 +2567,7 @@
         </w:p>
         <w:p>
           <w:pPr>
-            <w:pStyle w:val="TOC1"/>
+            <w:pStyle w:val="Obsah1"/>
             <w:tabs>
               <w:tab w:val="right" w:leader="dot" w:pos="10790"/>
             </w:tabs>
@@ -2580,7 +2580,7 @@
           <w:hyperlink w:anchor="_Toc209783477" w:history="1">
             <w:r>
               <w:rPr>
-                <w:rStyle w:val="Hyperlink"/>
+                <w:rStyle w:val="Hypertextovodkaz"/>
                 <w:noProof/>
                 <w:lang w:val="cs-CZ"/>
               </w:rPr>
@@ -2638,7 +2638,7 @@
         </w:p>
         <w:p>
           <w:pPr>
-            <w:pStyle w:val="TOC1"/>
+            <w:pStyle w:val="Obsah1"/>
             <w:tabs>
               <w:tab w:val="right" w:leader="dot" w:pos="10790"/>
             </w:tabs>
@@ -2651,7 +2651,7 @@
           <w:hyperlink w:anchor="_Toc209783478" w:history="1">
             <w:r>
               <w:rPr>
-                <w:rStyle w:val="Hyperlink"/>
+                <w:rStyle w:val="Hypertextovodkaz"/>
                 <w:noProof/>
                 <w:lang w:val="cs-CZ"/>
               </w:rPr>
@@ -2742,7 +2742,7 @@
       <w:commentRangeEnd w:id="7"/>
       <w:r>
         <w:rPr>
-          <w:rStyle w:val="CommentReference"/>
+          <w:rStyle w:val="Odkaznakoment"/>
         </w:rPr>
         <w:lastRenderedPageBreak/>
         <w:commentReference w:id="7"/>
@@ -2763,7 +2763,7 @@
     </w:p>
     <w:p>
       <w:pPr>
-        <w:pStyle w:val="Heading1"/>
+        <w:pStyle w:val="Nadpis1"/>
         <w:rPr>
           <w:lang w:val="cs-CZ"/>
         </w:rPr>
@@ -2835,7 +2835,7 @@
       <w:commentRangeEnd w:id="9"/>
       <w:r>
         <w:rPr>
-          <w:rStyle w:val="CommentReference"/>
+          <w:rStyle w:val="Odkaznakoment"/>
         </w:rPr>
         <w:commentReference w:id="9"/>
       </w:r>
@@ -2923,7 +2923,7 @@
     </w:p>
     <w:p>
       <w:pPr>
-        <w:pStyle w:val="Heading1"/>
+        <w:pStyle w:val="Nadpis1"/>
         <w:rPr>
           <w:lang w:val="cs-CZ"/>
         </w:rPr>
@@ -3022,7 +3022,7 @@
     </w:p>
     <w:p>
       <w:pPr>
-        <w:pStyle w:val="Heading2"/>
+        <w:pStyle w:val="Nadpis2"/>
         <w:rPr>
           <w:lang w:val="cs-CZ"/>
         </w:rPr>
@@ -3593,7 +3593,7 @@
       <w:commentRangeEnd w:id="12"/>
       <w:r>
         <w:rPr>
-          <w:rStyle w:val="CommentReference"/>
+          <w:rStyle w:val="Odkaznakoment"/>
         </w:rPr>
         <w:commentReference w:id="12"/>
       </w:r>
@@ -3613,7 +3613,7 @@
       <w:commentRangeEnd w:id="13"/>
       <w:r>
         <w:rPr>
-          <w:rStyle w:val="CommentReference"/>
+          <w:rStyle w:val="Odkaznakoment"/>
         </w:rPr>
         <w:commentReference w:id="13"/>
       </w:r>
@@ -3894,7 +3894,7 @@
     </w:p>
     <w:p>
       <w:pPr>
-        <w:pStyle w:val="Heading2"/>
+        <w:pStyle w:val="Nadpis2"/>
         <w:rPr>
           <w:lang w:val="cs-CZ"/>
         </w:rPr>
@@ -4109,7 +4109,7 @@
       <w:commentRangeEnd w:id="14"/>
       <w:r>
         <w:rPr>
-          <w:rStyle w:val="CommentReference"/>
+          <w:rStyle w:val="Odkaznakoment"/>
         </w:rPr>
         <w:commentReference w:id="14"/>
       </w:r>
@@ -4313,7 +4313,7 @@
       <w:commentRangeEnd w:id="15"/>
       <w:r>
         <w:rPr>
-          <w:rStyle w:val="CommentReference"/>
+          <w:rStyle w:val="Odkaznakoment"/>
         </w:rPr>
         <w:commentReference w:id="15"/>
       </w:r>
@@ -5142,7 +5142,7 @@
     </w:p>
     <w:p>
       <w:pPr>
-        <w:pStyle w:val="Heading2"/>
+        <w:pStyle w:val="Nadpis2"/>
         <w:rPr>
           <w:lang w:val="cs-CZ"/>
         </w:rPr>
@@ -5221,7 +5221,7 @@
     </w:p>
     <w:p>
       <w:pPr>
-        <w:pStyle w:val="Heading3"/>
+        <w:pStyle w:val="Nadpis3"/>
         <w:rPr>
           <w:lang w:val="cs-CZ"/>
         </w:rPr>
@@ -5282,6 +5282,72 @@
         </w:rPr>
         <w:t>elektrické signalizace.</w:t>
       </w:r>
+      <w:r>
+        <w:rPr>
+          <w:lang w:val="cs-CZ"/>
+        </w:rPr>
+        <w:t xml:space="preserve"> Jedná se o </w:t>
+      </w:r>
+      <w:r>
+        <w:rPr>
+          <w:lang w:val="cs-CZ"/>
+        </w:rPr>
+        <w:t xml:space="preserve">asynchronní, </w:t>
+      </w:r>
+      <w:r>
+        <w:rPr>
+          <w:lang w:val="cs-CZ"/>
+        </w:rPr>
+        <w:t xml:space="preserve">sériový, plně duplexní </w:t>
+      </w:r>
+      <w:r>
+        <w:rPr>
+          <w:lang w:val="cs-CZ"/>
+        </w:rPr>
+        <w:t xml:space="preserve">point-to-point </w:t>
+      </w:r>
+      <w:r>
+        <w:rPr>
+          <w:lang w:val="cs-CZ"/>
+        </w:rPr>
+        <w:t xml:space="preserve">protokol; to znamená, že </w:t>
+      </w:r>
+      <w:r>
+        <w:rPr>
+          <w:lang w:val="cs-CZ"/>
+        </w:rPr>
+        <w:t xml:space="preserve">protokol neposílá hodinový signál, </w:t>
+      </w:r>
+      <w:r>
+        <w:rPr>
+          <w:lang w:val="cs-CZ"/>
+        </w:rPr>
+        <w:t>bity jsou posílané jeden za druhým namísto několika naráz, je možné přijímat a vysílat data zároveň</w:t>
+      </w:r>
+      <w:r>
+        <w:rPr>
+          <w:lang w:val="cs-CZ"/>
+        </w:rPr>
+        <w:t xml:space="preserve">, a data jsou přenášena mezi dvěma vzájemně </w:t>
+      </w:r>
+      <w:r>
+        <w:rPr>
+          <w:lang w:val="cs-CZ"/>
+        </w:rPr>
+        <w:t>rovnocennými</w:t>
+      </w:r>
+      <w:r>
+        <w:rPr>
+          <w:lang w:val="cs-CZ"/>
+        </w:rPr>
+        <w:t xml:space="preserve"> uzly</w:t>
+      </w:r>
+      <w:r>
+        <w:rPr>
+          <w:lang w:val="cs-CZ"/>
+        </w:rPr>
+        <w:t>.</w:t>
+      </w:r>
     </w:p>
     <w:p>
       <w:pPr>
@@ -5379,13 +5445,43 @@
         <w:rPr>
           <w:lang w:val="cs-CZ"/>
         </w:rPr>
-        <w:t xml:space="preserve"> bit (bitu </w:t>
-      </w:r>
-      <w:r>
-        <w:rPr>
-          <w:lang w:val="cs-CZ"/>
-        </w:rPr>
-        <w:t>na pozici jedniček v čísle dvojkové soustavy) jako první</w:t>
+        <w:t xml:space="preserve"> bit </w:t>
+      </w:r>
+      <w:r>
+        <w:rPr>
+          <w:lang w:val="cs-CZ"/>
+        </w:rPr>
+        <w:t>jako první</w:t>
+      </w:r>
+      <w:r>
+        <w:rPr>
+          <w:lang w:val="cs-CZ"/>
+        </w:rPr>
+        <w:t xml:space="preserve"> </w:t>
+      </w:r>
+      <w:r>
+        <w:rPr>
+          <w:lang w:val="cs-CZ"/>
+        </w:rPr>
+        <w:t xml:space="preserve">(bit </w:t>
+      </w:r>
+      <w:r>
+        <w:rPr>
+          <w:lang w:val="cs-CZ"/>
+        </w:rPr>
+        <w:t>na pozici jedniček v čísle dvojkové soustavy</w:t>
+      </w:r>
+      <w:r>
+        <w:rPr>
+          <w:lang w:val="cs-CZ"/>
+        </w:rPr>
+        <w:t xml:space="preserve"> jako první</w:t>
+      </w:r>
+      <w:r>
+        <w:rPr>
+          <w:lang w:val="cs-CZ"/>
+        </w:rPr>
+        <w:t>)</w:t>
       </w:r>
       <w:r>
         <w:rPr>
@@ -5415,7 +5511,14 @@
         <w:rPr>
           <w:lang w:val="cs-CZ"/>
         </w:rPr>
-        <w:t xml:space="preserve"> a nakonec jeden nebo více </w:t>
+        <w:t xml:space="preserve"> a </w:t>
+      </w:r>
+      <w:r>
+        <w:rPr>
+          <w:lang w:val="cs-CZ"/>
+        </w:rPr>
+        <w:lastRenderedPageBreak/>
+        <w:t xml:space="preserve">nakonec jeden nebo více </w:t>
       </w:r>
       <w:r>
         <w:rPr>
@@ -5483,7 +5586,6 @@
           <w:color w:val="EE0000"/>
           <w:lang w:val="cs-CZ"/>
         </w:rPr>
-        <w:lastRenderedPageBreak/>
         <w:drawing>
           <wp:inline distT="0" distB="0" distL="0" distR="0" wp14:anchorId="30B89CBC" wp14:editId="51B4DF9D">
             <wp:extent cx="6845303" cy="635802"/>
@@ -5541,7 +5643,7 @@
     </w:p>
     <w:p>
       <w:pPr>
-        <w:pStyle w:val="Caption"/>
+        <w:pStyle w:val="Titulek"/>
         <w:jc w:val="both"/>
         <w:rPr>
           <w:color w:val="EE0000"/>
@@ -5878,7 +5980,7 @@
           <w:lang w:val="cs-CZ"/>
         </w:rPr>
         <w:drawing>
-          <wp:inline distT="0" distB="0" distL="0" distR="0" wp14:anchorId="06B67C93" wp14:editId="0925E51E">
+          <wp:inline distT="0" distB="0" distL="0" distR="0" wp14:anchorId="06B67C93" wp14:editId="2F7B49EC">
             <wp:extent cx="6839585" cy="1112252"/>
             <wp:effectExtent l="0" t="0" r="0" b="0"/>
             <wp:docPr id="1200818239" name="Picture 5"/>
@@ -5934,7 +6036,7 @@
     </w:p>
     <w:p>
       <w:pPr>
-        <w:pStyle w:val="Caption"/>
+        <w:pStyle w:val="Titulek"/>
         <w:jc w:val="both"/>
         <w:rPr>
           <w:lang w:val="cs-CZ"/>
@@ -6748,6 +6850,7 @@
         <w:rPr>
           <w:lang w:val="cs-CZ"/>
         </w:rPr>
+        <w:lastRenderedPageBreak/>
         <w:t xml:space="preserve">Tato historie se však promítá až do současnosti: důvod, proč </w:t>
       </w:r>
       <w:r>
@@ -6802,14 +6905,7 @@
         <w:rPr>
           <w:lang w:val="cs-CZ"/>
         </w:rPr>
-        <w:t xml:space="preserve">. Když však byla neaktivní </w:t>
-      </w:r>
-      <w:r>
-        <w:rPr>
-          <w:lang w:val="cs-CZ"/>
-        </w:rPr>
-        <w:lastRenderedPageBreak/>
-        <w:t xml:space="preserve">linka hodnoty 1, tak po přerušení byla neustále hodnoty 0, což šlo detekovat například tím, že </w:t>
+        <w:t xml:space="preserve">. Když však byla neaktivní linka hodnoty 1, tak po přerušení byla neustále hodnoty 0, což šlo detekovat například tím, že </w:t>
       </w:r>
       <w:r>
         <w:rPr>
@@ -7196,7 +7292,7 @@
     </w:p>
     <w:p>
       <w:pPr>
-        <w:pStyle w:val="Heading3"/>
+        <w:pStyle w:val="Nadpis3"/>
         <w:rPr>
           <w:lang w:val="cs-CZ"/>
         </w:rPr>
@@ -7223,33 +7319,448 @@
     </w:p>
     <w:p>
       <w:pPr>
-        <w:rPr>
-          <w:lang w:val="cs-CZ"/>
-        </w:rPr>
-      </w:pPr>
-      <w:r>
-        <w:rPr>
-          <w:lang w:val="cs-CZ"/>
-        </w:rPr>
-        <w:t>AAAbbbccc</w:t>
+        <w:jc w:val="both"/>
+        <w:rPr>
+          <w:lang w:val="cs-CZ"/>
+        </w:rPr>
+      </w:pPr>
+      <w:r>
+        <w:rPr>
+          <w:lang w:val="cs-CZ"/>
+        </w:rPr>
+        <w:t>Protokol I</w:t>
+      </w:r>
+      <w:r>
+        <w:rPr>
+          <w:vertAlign w:val="superscript"/>
+          <w:lang w:val="cs-CZ"/>
+        </w:rPr>
+        <w:t>2</w:t>
+      </w:r>
+      <w:r>
+        <w:rPr>
+          <w:lang w:val="cs-CZ"/>
+        </w:rPr>
+        <w:t>C („=</w:t>
+      </w:r>
+      <w:r>
+        <w:rPr>
+          <w:lang w:val="cs-CZ"/>
+        </w:rPr>
+        <w:t>Inter-Integrated Circuit</w:t>
+      </w:r>
+      <w:r>
+        <w:rPr>
+          <w:lang w:val="cs-CZ"/>
+        </w:rPr>
+        <w:t>“ – inter-integrovaný obvod; vyslovuje se „I-squared-C“, nesprávně také „I-two-C“</w:t>
+      </w:r>
+      <w:r>
+        <w:rPr>
+          <w:lang w:val="cs-CZ"/>
+        </w:rPr>
+        <w:t xml:space="preserve"> od častého zjednodušeného zápisu I2C</w:t>
+      </w:r>
+      <w:r>
+        <w:rPr>
+          <w:lang w:val="cs-CZ"/>
+        </w:rPr>
+        <w:t>)</w:t>
+      </w:r>
+      <w:r>
+        <w:rPr>
+          <w:lang w:val="cs-CZ"/>
+        </w:rPr>
+        <w:t xml:space="preserve"> </w:t>
+      </w:r>
+      <w:r>
+        <w:rPr>
+          <w:lang w:val="cs-CZ"/>
+        </w:rPr>
+        <w:t xml:space="preserve">je také velmi hojný, i když trochu složitější protokol, umožňující připojení jednoduchých integrovaných obvodů k mikrořadičům. Jedná se o synchronní, sériovou, poloduplexní </w:t>
+      </w:r>
+      <w:r>
+        <w:rPr>
+          <w:lang w:val="cs-CZ"/>
+        </w:rPr>
+        <w:t xml:space="preserve">multi-master/multi-slave sběrnici; to znamená, že spolu s daty je přenášen hodinový signál taktující tento přenos, bity jsou opět přenášeny jeden za druhým po jediné datové lince, data jdou přenášet i vysílat, ale pouze v jednom směru naráz, a všechna zařízení jsou propojena ve sběrnicové topologii, kdy všechny stanice připojené ke sběrnici </w:t>
+      </w:r>
+      <w:r>
+        <w:rPr>
+          <w:lang w:val="cs-CZ"/>
+        </w:rPr>
+        <w:t>sdílejí jedinou dvojici drátů</w:t>
+      </w:r>
+      <w:r>
+        <w:rPr>
+          <w:lang w:val="cs-CZ"/>
+        </w:rPr>
+        <w:t xml:space="preserve">. </w:t>
+      </w:r>
+      <w:r>
+        <w:rPr>
+          <w:lang w:val="cs-CZ"/>
+        </w:rPr>
+        <w:t xml:space="preserve">Sběrnici </w:t>
+      </w:r>
+      <w:r>
+        <w:rPr>
+          <w:lang w:val="cs-CZ"/>
+        </w:rPr>
+        <w:t>ovládá</w:t>
+      </w:r>
+      <w:r>
+        <w:rPr>
+          <w:lang w:val="cs-CZ"/>
+        </w:rPr>
+        <w:t xml:space="preserve"> stanice „</w:t>
+      </w:r>
+      <w:r>
+        <w:rPr>
+          <w:lang w:val="cs-CZ"/>
+        </w:rPr>
+        <w:t>řídící</w:t>
+      </w:r>
+      <w:r>
+        <w:rPr>
+          <w:lang w:val="cs-CZ"/>
+        </w:rPr>
+        <w:t>“</w:t>
+      </w:r>
+      <w:r>
+        <w:rPr>
+          <w:lang w:val="cs-CZ"/>
+        </w:rPr>
+        <w:t xml:space="preserve"> („</w:t>
+      </w:r>
+      <w:r>
+        <w:rPr>
+          <w:lang w:val="cs-CZ"/>
+        </w:rPr>
+        <w:t>controller</w:t>
+      </w:r>
+      <w:r>
+        <w:rPr>
+          <w:lang w:val="cs-CZ"/>
+        </w:rPr>
+        <w:t>“</w:t>
+      </w:r>
+      <w:r>
+        <w:rPr>
+          <w:lang w:val="cs-CZ"/>
+        </w:rPr>
+        <w:t>, v dřívější terminologii „master“ – pán</w:t>
+      </w:r>
+      <w:r>
+        <w:rPr>
+          <w:lang w:val="cs-CZ"/>
+        </w:rPr>
+        <w:t>)</w:t>
+      </w:r>
+      <w:r>
+        <w:rPr>
+          <w:lang w:val="cs-CZ"/>
+        </w:rPr>
+        <w:t xml:space="preserve">, která vysílá hodinový signál a </w:t>
+      </w:r>
+      <w:r>
+        <w:rPr>
+          <w:lang w:val="cs-CZ"/>
+        </w:rPr>
+        <w:t>zahajuje komunikaci</w:t>
+      </w:r>
+      <w:r>
+        <w:rPr>
+          <w:lang w:val="cs-CZ"/>
+        </w:rPr>
+        <w:t xml:space="preserve">, a ostatní stanice ovládané </w:t>
+      </w:r>
+      <w:r>
+        <w:rPr>
+          <w:lang w:val="cs-CZ"/>
+        </w:rPr>
+        <w:t>řídícím</w:t>
+      </w:r>
+      <w:r>
+        <w:rPr>
+          <w:lang w:val="cs-CZ"/>
+        </w:rPr>
+        <w:t>, odpovídající na jeho příkazy,</w:t>
+      </w:r>
+      <w:r>
+        <w:rPr>
+          <w:lang w:val="cs-CZ"/>
+        </w:rPr>
+        <w:t xml:space="preserve"> jsou stanice „</w:t>
+      </w:r>
+      <w:r>
+        <w:rPr>
+          <w:lang w:val="cs-CZ"/>
+        </w:rPr>
+        <w:t>cíl</w:t>
+      </w:r>
+      <w:r>
+        <w:rPr>
+          <w:lang w:val="cs-CZ"/>
+        </w:rPr>
+        <w:t>“</w:t>
+      </w:r>
+      <w:r>
+        <w:rPr>
+          <w:lang w:val="cs-CZ"/>
+        </w:rPr>
+        <w:t xml:space="preserve"> („</w:t>
+      </w:r>
+      <w:r>
+        <w:rPr>
+          <w:lang w:val="cs-CZ"/>
+        </w:rPr>
+        <w:t>target</w:t>
+      </w:r>
+      <w:r>
+        <w:rPr>
+          <w:lang w:val="cs-CZ"/>
+        </w:rPr>
+        <w:t>“</w:t>
+      </w:r>
+      <w:r>
+        <w:rPr>
+          <w:lang w:val="cs-CZ"/>
+        </w:rPr>
+        <w:t>, v dřívější terminologii „slave“ – otrok</w:t>
+      </w:r>
+      <w:r>
+        <w:rPr>
+          <w:lang w:val="cs-CZ"/>
+        </w:rPr>
+        <w:t>)</w:t>
+      </w:r>
+      <w:r>
+        <w:rPr>
+          <w:lang w:val="cs-CZ"/>
+        </w:rPr>
+        <w:t>.</w:t>
+      </w:r>
+      <w:r>
+        <w:rPr>
+          <w:lang w:val="cs-CZ"/>
+        </w:rPr>
+        <w:t xml:space="preserve"> „M</w:t>
+      </w:r>
+      <w:r>
+        <w:rPr>
+          <w:lang w:val="cs-CZ"/>
+        </w:rPr>
+        <w:t>ulti-master/multi-slave</w:t>
+      </w:r>
+      <w:r>
+        <w:rPr>
+          <w:lang w:val="cs-CZ"/>
+        </w:rPr>
+        <w:t xml:space="preserve">“ pak jednoduše znamená, že </w:t>
+      </w:r>
+      <w:r>
+        <w:rPr>
+          <w:lang w:val="cs-CZ"/>
+        </w:rPr>
+        <w:t xml:space="preserve">na jediné sběrnici smí existovat více </w:t>
+      </w:r>
+      <w:r>
+        <w:rPr>
+          <w:lang w:val="cs-CZ"/>
+        </w:rPr>
+        <w:t>řídících i více cílů naráz.</w:t>
       </w:r>
     </w:p>
     <w:p>
       <w:pPr>
-        <w:rPr>
-          <w:lang w:val="cs-CZ"/>
-        </w:rPr>
-      </w:pPr>
-      <w:r>
-        <w:rPr>
-          <w:lang w:val="cs-CZ"/>
-        </w:rPr>
-        <w:br w:type="page"/>
+        <w:jc w:val="both"/>
+        <w:rPr>
+          <w:lang w:val="cs-CZ"/>
+        </w:rPr>
+      </w:pPr>
+      <w:r>
+        <w:rPr>
+          <w:lang w:val="cs-CZ"/>
+        </w:rPr>
+        <w:t>Celý protokol vyžaduje jen dva dráty – SDA a SCL. Aby však mohlo na sběrnici vysílat více stanic naráz, musí být připojeny v</w:t>
+      </w:r>
+      <w:r>
+        <w:rPr>
+          <w:lang w:val="cs-CZ"/>
+        </w:rPr>
+        <w:t> </w:t>
+      </w:r>
+      <w:r>
+        <w:rPr>
+          <w:lang w:val="cs-CZ"/>
+        </w:rPr>
+        <w:t>konfigurac</w:t>
+      </w:r>
+      <w:r>
+        <w:rPr>
+          <w:lang w:val="cs-CZ"/>
+        </w:rPr>
+        <w:t>i s otevřeným kolektorem („open collector“, potažmo „open drain“, protože v současnosti se používají tranzistory MOSFET).</w:t>
+      </w:r>
+      <w:r>
+        <w:rPr>
+          <w:lang w:val="cs-CZ"/>
+        </w:rPr>
+        <w:t xml:space="preserve"> To znamená, že </w:t>
+      </w:r>
+      <w:r>
+        <w:rPr>
+          <w:lang w:val="cs-CZ"/>
+        </w:rPr>
+        <w:t>ve výchozím stavu je linka tzv. „vytažena“ na logickou 1 jen pomocí odpo</w:t>
+      </w:r>
+      <w:r>
+        <w:rPr>
+          <w:lang w:val="cs-CZ"/>
+        </w:rPr>
+        <w:t xml:space="preserve">rů připojených k napájecímu napětí a </w:t>
+      </w:r>
+      <w:r>
+        <w:rPr>
+          <w:lang w:val="cs-CZ"/>
+        </w:rPr>
+        <w:t>jednotlivé stanice dokážou linku pouze tzv. „stáhnout“ na logickou nulu tím, že ji skrze svoje tranzistory připojí k zemi, která má napětí 0 V (protože sama slouží jako reference pro všechna ostatní napětí).</w:t>
+      </w:r>
+      <w:r>
+        <w:rPr>
+          <w:lang w:val="cs-CZ"/>
+        </w:rPr>
+        <w:t xml:space="preserve"> </w:t>
+      </w:r>
+      <w:r>
+        <w:rPr>
+          <w:lang w:val="cs-CZ"/>
+        </w:rPr>
+        <w:t>Drát SDA pak přenáší data, zatímco drát SCL přenáší hodinový signál.</w:t>
+      </w:r>
+      <w:r>
+        <w:rPr>
+          <w:lang w:val="cs-CZ"/>
+        </w:rPr>
+        <w:t xml:space="preserve"> Bity jsou přenášeny </w:t>
+      </w:r>
+      <w:r>
+        <w:rPr>
+          <w:lang w:val="cs-CZ"/>
+        </w:rPr>
+        <w:t xml:space="preserve">jako nejvýznamnější bit první (bit na pozici 128 </w:t>
+      </w:r>
+      <w:r>
+        <w:rPr>
+          <w:lang w:val="cs-CZ"/>
+        </w:rPr>
+        <w:t>v čísle dvojkové soustavy</w:t>
+      </w:r>
+      <w:r>
+        <w:rPr>
+          <w:lang w:val="cs-CZ"/>
+        </w:rPr>
+        <w:t xml:space="preserve"> </w:t>
+      </w:r>
+      <w:r>
+        <w:rPr>
+          <w:lang w:val="cs-CZ"/>
+        </w:rPr>
+        <w:t>jako první – obráceně, než u UART).</w:t>
       </w:r>
     </w:p>
     <w:p>
       <w:pPr>
-        <w:pStyle w:val="Heading1"/>
+        <w:jc w:val="both"/>
+        <w:rPr>
+          <w:lang w:val="cs-CZ"/>
+        </w:rPr>
+      </w:pPr>
+      <w:r>
+        <w:rPr>
+          <w:lang w:val="cs-CZ"/>
+        </w:rPr>
+        <w:t xml:space="preserve">Protože pouze řídící může iniciovat přenos dat, </w:t>
+      </w:r>
+      <w:r>
+        <w:rPr>
+          <w:lang w:val="cs-CZ"/>
+        </w:rPr>
+        <w:t xml:space="preserve">musí vysílat i výzvy k tomu, aby cíl mohl vyslat data. Jako první </w:t>
+      </w:r>
+      <w:r>
+        <w:rPr>
+          <w:lang w:val="cs-CZ"/>
+        </w:rPr>
+        <w:t xml:space="preserve">vyšle tzv. „start podmínku“ („start condition“), kdy SDA přejde z logické 1 do logické 0, zatímco SCL zůstává 1. Pak začne přepínat SCL </w:t>
+      </w:r>
+      <w:r>
+        <w:rPr>
+          <w:lang w:val="cs-CZ"/>
+        </w:rPr>
+        <w:lastRenderedPageBreak/>
+        <w:t xml:space="preserve">hodinový signál, aby začal vysílat bity. SDA se smí měnit jen, když je SCL 0, a když je SCL 1, bude přečtena hodnota SDA jako další bit. </w:t>
+      </w:r>
+      <w:r>
+        <w:rPr>
+          <w:lang w:val="cs-CZ"/>
+        </w:rPr>
+        <w:t>Po přenesení 8 bitů přenese druhá strana bit ACK, kterým říká srozumění</w:t>
+      </w:r>
+    </w:p>
+    <w:p>
+      <w:pPr>
+        <w:jc w:val="both"/>
+        <w:rPr>
+          <w:lang w:val="cs-CZ"/>
+        </w:rPr>
+      </w:pPr>
+      <w:r>
+        <w:rPr>
+          <w:lang w:val="cs-CZ"/>
+        </w:rPr>
+        <w:t xml:space="preserve">Zdroj pro I2C: </w:t>
+      </w:r>
+      <w:hyperlink r:id="rId15" w:history="1">
+        <w:r>
+          <w:rPr>
+            <w:rStyle w:val="Hypertextovodkaz"/>
+            <w:lang w:val="cs-CZ"/>
+          </w:rPr>
+          <w:t>https://www.analog.com/media/en/technical-documentation/data-sheets/max77650-max77651.pdf</w:t>
+        </w:r>
+      </w:hyperlink>
+      <w:r>
+        <w:rPr>
+          <w:lang w:val="cs-CZ"/>
+        </w:rPr>
+        <w:t xml:space="preserve"> strana 76 a dál</w:t>
+      </w:r>
+    </w:p>
+    <w:p>
+      <w:pPr>
+        <w:rPr>
+          <w:lang w:val="cs-CZ"/>
+        </w:rPr>
+      </w:pPr>
+    </w:p>
+    <w:p>
+      <w:pPr>
+        <w:rPr>
+          <w:lang w:val="cs-CZ"/>
+        </w:rPr>
+      </w:pPr>
+      <w:r>
+        <w:rPr>
+          <w:lang w:val="cs-CZ"/>
+        </w:rPr>
+        <w:br w:type="page"/>
+      </w:r>
+    </w:p>
+    <w:p>
+      <w:pPr>
+        <w:pStyle w:val="Nadpis1"/>
         <w:rPr>
           <w:lang w:val="cs-CZ"/>
         </w:rPr>
@@ -7286,7 +7797,7 @@
     </w:p>
     <w:p>
       <w:pPr>
-        <w:pStyle w:val="Heading1"/>
+        <w:pStyle w:val="Nadpis1"/>
         <w:rPr>
           <w:lang w:val="cs-CZ"/>
         </w:rPr>
@@ -7350,7 +7861,7 @@
       <w:sdtContent>
         <w:p>
           <w:pPr>
-            <w:pStyle w:val="Heading1"/>
+            <w:pStyle w:val="Nadpis1"/>
             <w:rPr>
               <w:lang w:val="cs-CZ"/>
             </w:rPr>
@@ -7370,7 +7881,7 @@
           <w:sdtContent>
             <w:p>
               <w:pPr>
-                <w:pStyle w:val="Bibliography"/>
+                <w:pStyle w:val="Bibliografie"/>
                 <w:rPr>
                   <w:noProof/>
                   <w:kern w:val="0"/>
@@ -7442,7 +7953,7 @@
     </w:sdt>
     <w:p>
       <w:pPr>
-        <w:pStyle w:val="Heading1"/>
+        <w:pStyle w:val="Nadpis1"/>
         <w:rPr>
           <w:lang w:val="cs-CZ"/>
         </w:rPr>
@@ -7456,7 +7967,7 @@
     </w:p>
     <w:p>
       <w:pPr>
-        <w:pStyle w:val="TableofFigures"/>
+        <w:pStyle w:val="Seznamobrzk"/>
         <w:tabs>
           <w:tab w:val="right" w:leader="dot" w:pos="10790"/>
         </w:tabs>
@@ -7479,7 +7990,7 @@
       <w:hyperlink w:anchor="_Toc212452966" w:history="1">
         <w:r>
           <w:rPr>
-            <w:rStyle w:val="Hyperlink"/>
+            <w:rStyle w:val="Hypertextovodkaz"/>
             <w:noProof/>
             <w:lang w:val="cs-CZ"/>
           </w:rPr>
@@ -7537,7 +8048,7 @@
     </w:p>
     <w:p>
       <w:pPr>
-        <w:pStyle w:val="TableofFigures"/>
+        <w:pStyle w:val="Seznamobrzk"/>
         <w:tabs>
           <w:tab w:val="right" w:leader="dot" w:pos="10790"/>
         </w:tabs>
@@ -7551,7 +8062,7 @@
       <w:hyperlink w:anchor="_Toc212452967" w:history="1">
         <w:r>
           <w:rPr>
-            <w:rStyle w:val="Hyperlink"/>
+            <w:rStyle w:val="Hypertextovodkaz"/>
             <w:noProof/>
             <w:lang w:val="cs-CZ"/>
           </w:rPr>
@@ -7613,7 +8124,7 @@
       </w:r>
     </w:p>
     <w:sectPr>
-      <w:footerReference w:type="default" r:id="rId15"/>
+      <w:footerReference w:type="default" r:id="rId16"/>
       <w:pgSz w:w="12240" w:h="15840"/>
       <w:pgMar w:top="720" w:right="720" w:bottom="720" w:left="720" w:header="720" w:footer="720" w:gutter="0"/>
       <w:pgNumType w:start="1"/>
@@ -7626,15 +8137,15 @@
 </file>
 
 <file path=word/comments.xml><?xml version="1.0" encoding="utf-8"?>
-<w:comments xmlns:wpc="http://schemas.microsoft.com/office/word/2010/wordprocessingCanvas" xmlns:cx="http://schemas.microsoft.com/office/drawing/2014/chartex" xmlns:cx1="http://schemas.microsoft.com/office/drawing/2015/9/8/chartex" xmlns:cx2="http://schemas.microsoft.com/office/drawing/2015/10/21/chartex" xmlns:cx3="http://schemas.microsoft.com/office/drawing/2016/5/9/chartex" xmlns:cx4="http://schemas.microsoft.com/office/drawing/2016/5/10/chartex" xmlns:cx5="http://schemas.microsoft.com/office/drawing/2016/5/11/chartex" xmlns:cx6="http://schemas.microsoft.com/office/drawing/2016/5/12/chartex" xmlns:cx7="http://schemas.microsoft.com/office/drawing/2016/5/13/chartex" xmlns:cx8="http://schemas.microsoft.com/office/drawing/2016/5/14/chartex" xmlns:mc="http://schemas.openxmlformats.org/markup-compatibility/2006" xmlns:aink="http://schemas.microsoft.com/office/drawing/2016/ink" xmlns:am3d="http://schemas.microsoft.com/office/drawing/2017/model3d" xmlns:o="urn:schemas-microsoft-com:office:office" xmlns:oel="http://schemas.microsoft.com/office/2019/extlst" xmlns:r="http://schemas.openxmlformats.org/officeDocument/2006/relationships" xmlns:m="http://schemas.openxmlformats.org/officeDocument/2006/math" xmlns:v="urn:schemas-microsoft-com:vml" xmlns:wp14="http://schemas.microsoft.com/office/word/2010/wordprocessingDrawing" xmlns:wp="http://schemas.openxmlformats.org/drawingml/2006/wordprocessingDrawing" xmlns:w10="urn:schemas-microsoft-com:office:word" xmlns:w="http://schemas.openxmlformats.org/wordprocessingml/2006/main" xmlns:w14="http://schemas.microsoft.com/office/word/2010/wordml" xmlns:w15="http://schemas.microsoft.com/office/word/2012/wordml" xmlns:w16cex="http://schemas.microsoft.com/office/word/2018/wordml/cex" xmlns:w16cid="http://schemas.microsoft.com/office/word/2016/wordml/cid" xmlns:w16="http://schemas.microsoft.com/office/word/2018/wordml" xmlns:w16du="http://schemas.microsoft.com/office/word/2023/wordml/word16du" xmlns:w16sdtdh="http://schemas.microsoft.com/office/word/2020/wordml/sdtdatahash" xmlns:w16sdtfl="http://schemas.microsoft.com/office/word/2024/wordml/sdtformatlock" xmlns:w16se="http://schemas.microsoft.com/office/word/2015/wordml/symex" xmlns:wpg="http://schemas.microsoft.com/office/word/2010/wordprocessingGroup" xmlns:wpi="http://schemas.microsoft.com/office/word/2010/wordprocessingInk" xmlns:wne="http://schemas.microsoft.com/office/word/2006/wordml" xmlns:wps="http://schemas.microsoft.com/office/word/2010/wordprocessingShape" mc:Ignorable="w14 w15 w16se w16cid w16 w16cex w16sdtdh w16sdtfl w16du wp14">
+<w:comments xmlns:wpc="http://schemas.microsoft.com/office/word/2010/wordprocessingCanvas" xmlns:cx="http://schemas.microsoft.com/office/drawing/2014/chartex" xmlns:cx1="http://schemas.microsoft.com/office/drawing/2015/9/8/chartex" xmlns:cx2="http://schemas.microsoft.com/office/drawing/2015/10/21/chartex" xmlns:cx3="http://schemas.microsoft.com/office/drawing/2016/5/9/chartex" xmlns:cx4="http://schemas.microsoft.com/office/drawing/2016/5/10/chartex" xmlns:cx5="http://schemas.microsoft.com/office/drawing/2016/5/11/chartex" xmlns:cx6="http://schemas.microsoft.com/office/drawing/2016/5/12/chartex" xmlns:cx7="http://schemas.microsoft.com/office/drawing/2016/5/13/chartex" xmlns:cx8="http://schemas.microsoft.com/office/drawing/2016/5/14/chartex" xmlns:mc="http://schemas.openxmlformats.org/markup-compatibility/2006" xmlns:aink="http://schemas.microsoft.com/office/drawing/2016/ink" xmlns:am3d="http://schemas.microsoft.com/office/drawing/2017/model3d" xmlns:o="urn:schemas-microsoft-com:office:office" xmlns:oel="http://schemas.microsoft.com/office/2019/extlst" xmlns:r="http://schemas.openxmlformats.org/officeDocument/2006/relationships" xmlns:m="http://schemas.openxmlformats.org/officeDocument/2006/math" xmlns:v="urn:schemas-microsoft-com:vml" xmlns:wp14="http://schemas.microsoft.com/office/word/2010/wordprocessingDrawing" xmlns:wp="http://schemas.openxmlformats.org/drawingml/2006/wordprocessingDrawing" xmlns:w10="urn:schemas-microsoft-com:office:word" xmlns:w="http://schemas.openxmlformats.org/wordprocessingml/2006/main" xmlns:w14="http://schemas.microsoft.com/office/word/2010/wordml" xmlns:w15="http://schemas.microsoft.com/office/word/2012/wordml" xmlns:w16cex="http://schemas.microsoft.com/office/word/2018/wordml/cex" xmlns:w16cid="http://schemas.microsoft.com/office/word/2016/wordml/cid" xmlns:w16="http://schemas.microsoft.com/office/word/2018/wordml" xmlns:w16sdtdh="http://schemas.microsoft.com/office/word/2020/wordml/sdtdatahash" xmlns:w16se="http://schemas.microsoft.com/office/word/2015/wordml/symex" xmlns:wpg="http://schemas.microsoft.com/office/word/2010/wordprocessingGroup" xmlns:wpi="http://schemas.microsoft.com/office/word/2010/wordprocessingInk" xmlns:wne="http://schemas.microsoft.com/office/word/2006/wordml" xmlns:wps="http://schemas.microsoft.com/office/word/2010/wordprocessingShape" mc:Ignorable="w14 w15 w16se w16cid w16 w16cex w16sdtdh wp14">
   <w:comment w:id="2" w:author="Ondřej Běhal" w:date="2025-09-19T12:57:00Z" w:initials="OB">
     <w:p>
       <w:pPr>
-        <w:pStyle w:val="CommentText"/>
-      </w:pPr>
-      <w:r>
-        <w:rPr>
-          <w:rStyle w:val="CommentReference"/>
+        <w:pStyle w:val="Textkomente"/>
+      </w:pPr>
+      <w:r>
+        <w:rPr>
+          <w:rStyle w:val="Odkaznakoment"/>
         </w:rPr>
         <w:annotationRef/>
       </w:r>
@@ -7649,14 +8160,14 @@
   <w:comment w:id="7" w:author="Ondřej Běhal" w:date="2025-09-19T12:56:00Z" w:initials="OB">
     <w:p>
       <w:pPr>
-        <w:pStyle w:val="CommentText"/>
-        <w:rPr>
-          <w:lang w:val="cs-CZ"/>
-        </w:rPr>
-      </w:pPr>
-      <w:r>
-        <w:rPr>
-          <w:rStyle w:val="CommentReference"/>
+        <w:pStyle w:val="Textkomente"/>
+        <w:rPr>
+          <w:lang w:val="cs-CZ"/>
+        </w:rPr>
+      </w:pPr>
+      <w:r>
+        <w:rPr>
+          <w:rStyle w:val="Odkaznakoment"/>
           <w:lang w:val="cs-CZ"/>
         </w:rPr>
         <w:annotationRef/>
@@ -7678,14 +8189,14 @@
   <w:comment w:id="9" w:author="Ondřej Běhal" w:date="2025-09-19T12:58:00Z" w:initials="OB">
     <w:p>
       <w:pPr>
-        <w:pStyle w:val="CommentText"/>
-        <w:rPr>
-          <w:lang w:val="cs-CZ"/>
-        </w:rPr>
-      </w:pPr>
-      <w:r>
-        <w:rPr>
-          <w:rStyle w:val="CommentReference"/>
+        <w:pStyle w:val="Textkomente"/>
+        <w:rPr>
+          <w:lang w:val="cs-CZ"/>
+        </w:rPr>
+      </w:pPr>
+      <w:r>
+        <w:rPr>
+          <w:rStyle w:val="Odkaznakoment"/>
         </w:rPr>
         <w:annotationRef/>
       </w:r>
@@ -7700,14 +8211,14 @@
   <w:comment w:id="12" w:author="Ondřej Běhal" w:date="2025-09-26T13:30:00Z" w:initials="OB">
     <w:p>
       <w:pPr>
-        <w:pStyle w:val="CommentText"/>
-        <w:rPr>
-          <w:lang w:val="cs-CZ"/>
-        </w:rPr>
-      </w:pPr>
-      <w:r>
-        <w:rPr>
-          <w:rStyle w:val="CommentReference"/>
+        <w:pStyle w:val="Textkomente"/>
+        <w:rPr>
+          <w:lang w:val="cs-CZ"/>
+        </w:rPr>
+      </w:pPr>
+      <w:r>
+        <w:rPr>
+          <w:rStyle w:val="Odkaznakoment"/>
           <w:lang w:val="cs-CZ"/>
         </w:rPr>
         <w:annotationRef/>
@@ -7729,14 +8240,14 @@
   <w:comment w:id="13" w:author="Ondřej Běhal" w:date="2025-10-23T13:07:00Z" w:initials="OB">
     <w:p>
       <w:pPr>
-        <w:pStyle w:val="CommentText"/>
-        <w:rPr>
-          <w:lang w:val="cs-CZ"/>
-        </w:rPr>
-      </w:pPr>
-      <w:r>
-        <w:rPr>
-          <w:rStyle w:val="CommentReference"/>
+        <w:pStyle w:val="Textkomente"/>
+        <w:rPr>
+          <w:lang w:val="cs-CZ"/>
+        </w:rPr>
+      </w:pPr>
+      <w:r>
+        <w:rPr>
+          <w:rStyle w:val="Odkaznakoment"/>
           <w:lang w:val="cs-CZ"/>
         </w:rPr>
         <w:annotationRef/>
@@ -7752,11 +8263,11 @@
   <w:comment w:id="14" w:author="Ondřej Běhal [2]" w:date="2025-10-26T14:33:00Z" w:initials="OB">
     <w:p>
       <w:pPr>
-        <w:pStyle w:val="CommentText"/>
-      </w:pPr>
-      <w:r>
-        <w:rPr>
-          <w:rStyle w:val="CommentReference"/>
+        <w:pStyle w:val="Textkomente"/>
+      </w:pPr>
+      <w:r>
+        <w:rPr>
+          <w:rStyle w:val="Odkaznakoment"/>
         </w:rPr>
         <w:annotationRef/>
       </w:r>
@@ -7768,11 +8279,11 @@
   <w:comment w:id="15" w:author="Ondřej Běhal [2]" w:date="2025-10-26T15:41:00Z" w:initials="OB">
     <w:p>
       <w:pPr>
-        <w:pStyle w:val="CommentText"/>
-      </w:pPr>
-      <w:r>
-        <w:rPr>
-          <w:rStyle w:val="CommentReference"/>
+        <w:pStyle w:val="Textkomente"/>
+      </w:pPr>
+      <w:r>
+        <w:rPr>
+          <w:rStyle w:val="Odkaznakoment"/>
         </w:rPr>
         <w:annotationRef/>
       </w:r>
@@ -7785,7 +8296,7 @@
 </file>
 
 <file path=word/commentsExtended.xml><?xml version="1.0" encoding="utf-8"?>
-<w15:commentsEx xmlns:wpc="http://schemas.microsoft.com/office/word/2010/wordprocessingCanvas" xmlns:cx="http://schemas.microsoft.com/office/drawing/2014/chartex" xmlns:cx1="http://schemas.microsoft.com/office/drawing/2015/9/8/chartex" xmlns:cx2="http://schemas.microsoft.com/office/drawing/2015/10/21/chartex" xmlns:cx3="http://schemas.microsoft.com/office/drawing/2016/5/9/chartex" xmlns:cx4="http://schemas.microsoft.com/office/drawing/2016/5/10/chartex" xmlns:cx5="http://schemas.microsoft.com/office/drawing/2016/5/11/chartex" xmlns:cx6="http://schemas.microsoft.com/office/drawing/2016/5/12/chartex" xmlns:cx7="http://schemas.microsoft.com/office/drawing/2016/5/13/chartex" xmlns:cx8="http://schemas.microsoft.com/office/drawing/2016/5/14/chartex" xmlns:mc="http://schemas.openxmlformats.org/markup-compatibility/2006" xmlns:aink="http://schemas.microsoft.com/office/drawing/2016/ink" xmlns:am3d="http://schemas.microsoft.com/office/drawing/2017/model3d" xmlns:o="urn:schemas-microsoft-com:office:office" xmlns:oel="http://schemas.microsoft.com/office/2019/extlst" xmlns:r="http://schemas.openxmlformats.org/officeDocument/2006/relationships" xmlns:m="http://schemas.openxmlformats.org/officeDocument/2006/math" xmlns:v="urn:schemas-microsoft-com:vml" xmlns:wp14="http://schemas.microsoft.com/office/word/2010/wordprocessingDrawing" xmlns:wp="http://schemas.openxmlformats.org/drawingml/2006/wordprocessingDrawing" xmlns:w10="urn:schemas-microsoft-com:office:word" xmlns:w="http://schemas.openxmlformats.org/wordprocessingml/2006/main" xmlns:w14="http://schemas.microsoft.com/office/word/2010/wordml" xmlns:w15="http://schemas.microsoft.com/office/word/2012/wordml" xmlns:w16cex="http://schemas.microsoft.com/office/word/2018/wordml/cex" xmlns:w16cid="http://schemas.microsoft.com/office/word/2016/wordml/cid" xmlns:w16="http://schemas.microsoft.com/office/word/2018/wordml" xmlns:w16du="http://schemas.microsoft.com/office/word/2023/wordml/word16du" xmlns:w16sdtdh="http://schemas.microsoft.com/office/word/2020/wordml/sdtdatahash" xmlns:w16sdtfl="http://schemas.microsoft.com/office/word/2024/wordml/sdtformatlock" xmlns:w16se="http://schemas.microsoft.com/office/word/2015/wordml/symex" xmlns:wpg="http://schemas.microsoft.com/office/word/2010/wordprocessingGroup" xmlns:wpi="http://schemas.microsoft.com/office/word/2010/wordprocessingInk" xmlns:wne="http://schemas.microsoft.com/office/word/2006/wordml" xmlns:wps="http://schemas.microsoft.com/office/word/2010/wordprocessingShape" mc:Ignorable="w14 w15 w16se w16cid w16 w16cex w16sdtdh w16sdtfl w16du wp14">
+<w15:commentsEx xmlns:wpc="http://schemas.microsoft.com/office/word/2010/wordprocessingCanvas" xmlns:cx="http://schemas.microsoft.com/office/drawing/2014/chartex" xmlns:cx1="http://schemas.microsoft.com/office/drawing/2015/9/8/chartex" xmlns:cx2="http://schemas.microsoft.com/office/drawing/2015/10/21/chartex" xmlns:cx3="http://schemas.microsoft.com/office/drawing/2016/5/9/chartex" xmlns:cx4="http://schemas.microsoft.com/office/drawing/2016/5/10/chartex" xmlns:cx5="http://schemas.microsoft.com/office/drawing/2016/5/11/chartex" xmlns:cx6="http://schemas.microsoft.com/office/drawing/2016/5/12/chartex" xmlns:cx7="http://schemas.microsoft.com/office/drawing/2016/5/13/chartex" xmlns:cx8="http://schemas.microsoft.com/office/drawing/2016/5/14/chartex" xmlns:mc="http://schemas.openxmlformats.org/markup-compatibility/2006" xmlns:aink="http://schemas.microsoft.com/office/drawing/2016/ink" xmlns:am3d="http://schemas.microsoft.com/office/drawing/2017/model3d" xmlns:o="urn:schemas-microsoft-com:office:office" xmlns:oel="http://schemas.microsoft.com/office/2019/extlst" xmlns:r="http://schemas.openxmlformats.org/officeDocument/2006/relationships" xmlns:m="http://schemas.openxmlformats.org/officeDocument/2006/math" xmlns:v="urn:schemas-microsoft-com:vml" xmlns:wp14="http://schemas.microsoft.com/office/word/2010/wordprocessingDrawing" xmlns:wp="http://schemas.openxmlformats.org/drawingml/2006/wordprocessingDrawing" xmlns:w10="urn:schemas-microsoft-com:office:word" xmlns:w="http://schemas.openxmlformats.org/wordprocessingml/2006/main" xmlns:w14="http://schemas.microsoft.com/office/word/2010/wordml" xmlns:w15="http://schemas.microsoft.com/office/word/2012/wordml" xmlns:w16cex="http://schemas.microsoft.com/office/word/2018/wordml/cex" xmlns:w16cid="http://schemas.microsoft.com/office/word/2016/wordml/cid" xmlns:w16="http://schemas.microsoft.com/office/word/2018/wordml" xmlns:w16sdtdh="http://schemas.microsoft.com/office/word/2020/wordml/sdtdatahash" xmlns:w16se="http://schemas.microsoft.com/office/word/2015/wordml/symex" xmlns:wpg="http://schemas.microsoft.com/office/word/2010/wordprocessingGroup" xmlns:wpi="http://schemas.microsoft.com/office/word/2010/wordprocessingInk" xmlns:wne="http://schemas.microsoft.com/office/word/2006/wordml" xmlns:wps="http://schemas.microsoft.com/office/word/2010/wordprocessingShape" mc:Ignorable="w14 w15 w16se w16cid w16 w16cex w16sdtdh wp14">
   <w15:commentEx w15:paraId="02E7C372" w15:done="0"/>
   <w15:commentEx w15:paraId="62524635" w15:done="0"/>
   <w15:commentEx w15:paraId="57B00ADE" w15:done="0"/>
@@ -7797,7 +8308,7 @@
 </file>
 
 <file path=word/commentsExtensible.xml><?xml version="1.0" encoding="utf-8"?>
-<w16cex:commentsExtensible xmlns:wpc="http://schemas.microsoft.com/office/word/2010/wordprocessingCanvas" xmlns:cx="http://schemas.microsoft.com/office/drawing/2014/chartex" xmlns:cx1="http://schemas.microsoft.com/office/drawing/2015/9/8/chartex" xmlns:cx2="http://schemas.microsoft.com/office/drawing/2015/10/21/chartex" xmlns:cx3="http://schemas.microsoft.com/office/drawing/2016/5/9/chartex" xmlns:cx4="http://schemas.microsoft.com/office/drawing/2016/5/10/chartex" xmlns:cx5="http://schemas.microsoft.com/office/drawing/2016/5/11/chartex" xmlns:cx6="http://schemas.microsoft.com/office/drawing/2016/5/12/chartex" xmlns:cx7="http://schemas.microsoft.com/office/drawing/2016/5/13/chartex" xmlns:cx8="http://schemas.microsoft.com/office/drawing/2016/5/14/chartex" xmlns:cr="http://schemas.microsoft.com/office/comments/2020/reactions" xmlns:mc="http://schemas.openxmlformats.org/markup-compatibility/2006" xmlns:aink="http://schemas.microsoft.com/office/drawing/2016/ink" xmlns:am3d="http://schemas.microsoft.com/office/drawing/2017/model3d" xmlns:o="urn:schemas-microsoft-com:office:office" xmlns:oel="http://schemas.microsoft.com/office/2019/extlst" xmlns:r="http://schemas.openxmlformats.org/officeDocument/2006/relationships" xmlns:m="http://schemas.openxmlformats.org/officeDocument/2006/math" xmlns:v="urn:schemas-microsoft-com:vml" xmlns:wp14="http://schemas.microsoft.com/office/word/2010/wordprocessingDrawing" xmlns:wp="http://schemas.openxmlformats.org/drawingml/2006/wordprocessingDrawing" xmlns:w10="urn:schemas-microsoft-com:office:word" xmlns:w="http://schemas.openxmlformats.org/wordprocessingml/2006/main" xmlns:w14="http://schemas.microsoft.com/office/word/2010/wordml" xmlns:w15="http://schemas.microsoft.com/office/word/2012/wordml" xmlns:w16cex="http://schemas.microsoft.com/office/word/2018/wordml/cex" xmlns:w16cid="http://schemas.microsoft.com/office/word/2016/wordml/cid" xmlns:w16="http://schemas.microsoft.com/office/word/2018/wordml" xmlns:w16du="http://schemas.microsoft.com/office/word/2023/wordml/word16du" xmlns:w16sdtdh="http://schemas.microsoft.com/office/word/2020/wordml/sdtdatahash" xmlns:w16sdtfl="http://schemas.microsoft.com/office/word/2024/wordml/sdtformatlock" xmlns:w16se="http://schemas.microsoft.com/office/word/2015/wordml/symex" xmlns:wpg="http://schemas.microsoft.com/office/word/2010/wordprocessingGroup" xmlns:wpi="http://schemas.microsoft.com/office/word/2010/wordprocessingInk" xmlns:wne="http://schemas.microsoft.com/office/word/2006/wordml" xmlns:wps="http://schemas.microsoft.com/office/word/2010/wordprocessingShape" mc:Ignorable="w14 w15 w16se w16cid w16 w16cex w16sdtdh w16sdtfl cr w16du wp14">
+<w16cex:commentsExtensible xmlns:wpc="http://schemas.microsoft.com/office/word/2010/wordprocessingCanvas" xmlns:cx="http://schemas.microsoft.com/office/drawing/2014/chartex" xmlns:cx1="http://schemas.microsoft.com/office/drawing/2015/9/8/chartex" xmlns:cx2="http://schemas.microsoft.com/office/drawing/2015/10/21/chartex" xmlns:cx3="http://schemas.microsoft.com/office/drawing/2016/5/9/chartex" xmlns:cx4="http://schemas.microsoft.com/office/drawing/2016/5/10/chartex" xmlns:cx5="http://schemas.microsoft.com/office/drawing/2016/5/11/chartex" xmlns:cx6="http://schemas.microsoft.com/office/drawing/2016/5/12/chartex" xmlns:cx7="http://schemas.microsoft.com/office/drawing/2016/5/13/chartex" xmlns:cx8="http://schemas.microsoft.com/office/drawing/2016/5/14/chartex" xmlns:cr="http://schemas.microsoft.com/office/comments/2020/reactions" xmlns:mc="http://schemas.openxmlformats.org/markup-compatibility/2006" xmlns:aink="http://schemas.microsoft.com/office/drawing/2016/ink" xmlns:am3d="http://schemas.microsoft.com/office/drawing/2017/model3d" xmlns:o="urn:schemas-microsoft-com:office:office" xmlns:oel="http://schemas.microsoft.com/office/2019/extlst" xmlns:r="http://schemas.openxmlformats.org/officeDocument/2006/relationships" xmlns:m="http://schemas.openxmlformats.org/officeDocument/2006/math" xmlns:v="urn:schemas-microsoft-com:vml" xmlns:wp14="http://schemas.microsoft.com/office/word/2010/wordprocessingDrawing" xmlns:wp="http://schemas.openxmlformats.org/drawingml/2006/wordprocessingDrawing" xmlns:w10="urn:schemas-microsoft-com:office:word" xmlns:w="http://schemas.openxmlformats.org/wordprocessingml/2006/main" xmlns:w14="http://schemas.microsoft.com/office/word/2010/wordml" xmlns:w15="http://schemas.microsoft.com/office/word/2012/wordml" xmlns:w16cex="http://schemas.microsoft.com/office/word/2018/wordml/cex" xmlns:w16cid="http://schemas.microsoft.com/office/word/2016/wordml/cid" xmlns:w16="http://schemas.microsoft.com/office/word/2018/wordml" xmlns:w16sdtdh="http://schemas.microsoft.com/office/word/2020/wordml/sdtdatahash" xmlns:w16se="http://schemas.microsoft.com/office/word/2015/wordml/symex" xmlns:wpg="http://schemas.microsoft.com/office/word/2010/wordprocessingGroup" xmlns:wpi="http://schemas.microsoft.com/office/word/2010/wordprocessingInk" xmlns:wne="http://schemas.microsoft.com/office/word/2006/wordml" xmlns:wps="http://schemas.microsoft.com/office/word/2010/wordprocessingShape" mc:Ignorable="w14 w15 w16se w16cid w16 w16cex w16sdtdh cr wp14">
   <w16cex:commentExtensible w16cex:durableId="6F12ADD4" w16cex:dateUtc="2025-09-19T10:57:00Z"/>
   <w16cex:commentExtensible w16cex:durableId="4B2CE722" w16cex:dateUtc="2025-09-19T10:56:00Z"/>
   <w16cex:commentExtensible w16cex:durableId="20D47E9C" w16cex:dateUtc="2025-09-19T10:58:00Z"/>
@@ -7809,7 +8320,7 @@
 </file>
 
 <file path=word/commentsIds.xml><?xml version="1.0" encoding="utf-8"?>
-<w16cid:commentsIds xmlns:wpc="http://schemas.microsoft.com/office/word/2010/wordprocessingCanvas" xmlns:cx="http://schemas.microsoft.com/office/drawing/2014/chartex" xmlns:cx1="http://schemas.microsoft.com/office/drawing/2015/9/8/chartex" xmlns:cx2="http://schemas.microsoft.com/office/drawing/2015/10/21/chartex" xmlns:cx3="http://schemas.microsoft.com/office/drawing/2016/5/9/chartex" xmlns:cx4="http://schemas.microsoft.com/office/drawing/2016/5/10/chartex" xmlns:cx5="http://schemas.microsoft.com/office/drawing/2016/5/11/chartex" xmlns:cx6="http://schemas.microsoft.com/office/drawing/2016/5/12/chartex" xmlns:cx7="http://schemas.microsoft.com/office/drawing/2016/5/13/chartex" xmlns:cx8="http://schemas.microsoft.com/office/drawing/2016/5/14/chartex" xmlns:mc="http://schemas.openxmlformats.org/markup-compatibility/2006" xmlns:aink="http://schemas.microsoft.com/office/drawing/2016/ink" xmlns:am3d="http://schemas.microsoft.com/office/drawing/2017/model3d" xmlns:o="urn:schemas-microsoft-com:office:office" xmlns:oel="http://schemas.microsoft.com/office/2019/extlst" xmlns:r="http://schemas.openxmlformats.org/officeDocument/2006/relationships" xmlns:m="http://schemas.openxmlformats.org/officeDocument/2006/math" xmlns:v="urn:schemas-microsoft-com:vml" xmlns:wp14="http://schemas.microsoft.com/office/word/2010/wordprocessingDrawing" xmlns:wp="http://schemas.openxmlformats.org/drawingml/2006/wordprocessingDrawing" xmlns:w10="urn:schemas-microsoft-com:office:word" xmlns:w="http://schemas.openxmlformats.org/wordprocessingml/2006/main" xmlns:w14="http://schemas.microsoft.com/office/word/2010/wordml" xmlns:w15="http://schemas.microsoft.com/office/word/2012/wordml" xmlns:w16cex="http://schemas.microsoft.com/office/word/2018/wordml/cex" xmlns:w16cid="http://schemas.microsoft.com/office/word/2016/wordml/cid" xmlns:w16="http://schemas.microsoft.com/office/word/2018/wordml" xmlns:w16du="http://schemas.microsoft.com/office/word/2023/wordml/word16du" xmlns:w16sdtdh="http://schemas.microsoft.com/office/word/2020/wordml/sdtdatahash" xmlns:w16sdtfl="http://schemas.microsoft.com/office/word/2024/wordml/sdtformatlock" xmlns:w16se="http://schemas.microsoft.com/office/word/2015/wordml/symex" xmlns:wpg="http://schemas.microsoft.com/office/word/2010/wordprocessingGroup" xmlns:wpi="http://schemas.microsoft.com/office/word/2010/wordprocessingInk" xmlns:wne="http://schemas.microsoft.com/office/word/2006/wordml" xmlns:wps="http://schemas.microsoft.com/office/word/2010/wordprocessingShape" mc:Ignorable="w14 w15 w16se w16cid w16 w16cex w16sdtdh w16sdtfl w16du wp14">
+<w16cid:commentsIds xmlns:wpc="http://schemas.microsoft.com/office/word/2010/wordprocessingCanvas" xmlns:cx="http://schemas.microsoft.com/office/drawing/2014/chartex" xmlns:cx1="http://schemas.microsoft.com/office/drawing/2015/9/8/chartex" xmlns:cx2="http://schemas.microsoft.com/office/drawing/2015/10/21/chartex" xmlns:cx3="http://schemas.microsoft.com/office/drawing/2016/5/9/chartex" xmlns:cx4="http://schemas.microsoft.com/office/drawing/2016/5/10/chartex" xmlns:cx5="http://schemas.microsoft.com/office/drawing/2016/5/11/chartex" xmlns:cx6="http://schemas.microsoft.com/office/drawing/2016/5/12/chartex" xmlns:cx7="http://schemas.microsoft.com/office/drawing/2016/5/13/chartex" xmlns:cx8="http://schemas.microsoft.com/office/drawing/2016/5/14/chartex" xmlns:mc="http://schemas.openxmlformats.org/markup-compatibility/2006" xmlns:aink="http://schemas.microsoft.com/office/drawing/2016/ink" xmlns:am3d="http://schemas.microsoft.com/office/drawing/2017/model3d" xmlns:o="urn:schemas-microsoft-com:office:office" xmlns:oel="http://schemas.microsoft.com/office/2019/extlst" xmlns:r="http://schemas.openxmlformats.org/officeDocument/2006/relationships" xmlns:m="http://schemas.openxmlformats.org/officeDocument/2006/math" xmlns:v="urn:schemas-microsoft-com:vml" xmlns:wp14="http://schemas.microsoft.com/office/word/2010/wordprocessingDrawing" xmlns:wp="http://schemas.openxmlformats.org/drawingml/2006/wordprocessingDrawing" xmlns:w10="urn:schemas-microsoft-com:office:word" xmlns:w="http://schemas.openxmlformats.org/wordprocessingml/2006/main" xmlns:w14="http://schemas.microsoft.com/office/word/2010/wordml" xmlns:w15="http://schemas.microsoft.com/office/word/2012/wordml" xmlns:w16cex="http://schemas.microsoft.com/office/word/2018/wordml/cex" xmlns:w16cid="http://schemas.microsoft.com/office/word/2016/wordml/cid" xmlns:w16="http://schemas.microsoft.com/office/word/2018/wordml" xmlns:w16sdtdh="http://schemas.microsoft.com/office/word/2020/wordml/sdtdatahash" xmlns:w16se="http://schemas.microsoft.com/office/word/2015/wordml/symex" xmlns:wpg="http://schemas.microsoft.com/office/word/2010/wordprocessingGroup" xmlns:wpi="http://schemas.microsoft.com/office/word/2010/wordprocessingInk" xmlns:wne="http://schemas.microsoft.com/office/word/2006/wordml" xmlns:wps="http://schemas.microsoft.com/office/word/2010/wordprocessingShape" mc:Ignorable="w14 w15 w16se w16cid w16 w16cex w16sdtdh wp14">
   <w16cid:commentId w16cid:paraId="02E7C372" w16cid:durableId="6F12ADD4"/>
   <w16cid:commentId w16cid:paraId="62524635" w16cid:durableId="4B2CE722"/>
   <w16cid:commentId w16cid:paraId="57B00ADE" w16cid:durableId="20D47E9C"/>
@@ -7821,7 +8332,7 @@
 </file>
 
 <file path=word/endnotes.xml><?xml version="1.0" encoding="utf-8"?>
-<w:endnotes xmlns:wpc="http://schemas.microsoft.com/office/word/2010/wordprocessingCanvas" xmlns:cx="http://schemas.microsoft.com/office/drawing/2014/chartex" xmlns:cx1="http://schemas.microsoft.com/office/drawing/2015/9/8/chartex" xmlns:cx2="http://schemas.microsoft.com/office/drawing/2015/10/21/chartex" xmlns:cx3="http://schemas.microsoft.com/office/drawing/2016/5/9/chartex" xmlns:cx4="http://schemas.microsoft.com/office/drawing/2016/5/10/chartex" xmlns:cx5="http://schemas.microsoft.com/office/drawing/2016/5/11/chartex" xmlns:cx6="http://schemas.microsoft.com/office/drawing/2016/5/12/chartex" xmlns:cx7="http://schemas.microsoft.com/office/drawing/2016/5/13/chartex" xmlns:cx8="http://schemas.microsoft.com/office/drawing/2016/5/14/chartex" xmlns:mc="http://schemas.openxmlformats.org/markup-compatibility/2006" xmlns:aink="http://schemas.microsoft.com/office/drawing/2016/ink" xmlns:am3d="http://schemas.microsoft.com/office/drawing/2017/model3d" xmlns:o="urn:schemas-microsoft-com:office:office" xmlns:oel="http://schemas.microsoft.com/office/2019/extlst" xmlns:r="http://schemas.openxmlformats.org/officeDocument/2006/relationships" xmlns:m="http://schemas.openxmlformats.org/officeDocument/2006/math" xmlns:v="urn:schemas-microsoft-com:vml" xmlns:wp14="http://schemas.microsoft.com/office/word/2010/wordprocessingDrawing" xmlns:wp="http://schemas.openxmlformats.org/drawingml/2006/wordprocessingDrawing" xmlns:w10="urn:schemas-microsoft-com:office:word" xmlns:w="http://schemas.openxmlformats.org/wordprocessingml/2006/main" xmlns:w14="http://schemas.microsoft.com/office/word/2010/wordml" xmlns:w15="http://schemas.microsoft.com/office/word/2012/wordml" xmlns:w16cex="http://schemas.microsoft.com/office/word/2018/wordml/cex" xmlns:w16cid="http://schemas.microsoft.com/office/word/2016/wordml/cid" xmlns:w16="http://schemas.microsoft.com/office/word/2018/wordml" xmlns:w16du="http://schemas.microsoft.com/office/word/2023/wordml/word16du" xmlns:w16sdtdh="http://schemas.microsoft.com/office/word/2020/wordml/sdtdatahash" xmlns:w16sdtfl="http://schemas.microsoft.com/office/word/2024/wordml/sdtformatlock" xmlns:w16se="http://schemas.microsoft.com/office/word/2015/wordml/symex" xmlns:wpg="http://schemas.microsoft.com/office/word/2010/wordprocessingGroup" xmlns:wpi="http://schemas.microsoft.com/office/word/2010/wordprocessingInk" xmlns:wne="http://schemas.microsoft.com/office/word/2006/wordml" xmlns:wps="http://schemas.microsoft.com/office/word/2010/wordprocessingShape" mc:Ignorable="w14 w15 w16se w16cid w16 w16cex w16sdtdh w16sdtfl w16du wp14">
+<w:endnotes xmlns:wpc="http://schemas.microsoft.com/office/word/2010/wordprocessingCanvas" xmlns:cx="http://schemas.microsoft.com/office/drawing/2014/chartex" xmlns:cx1="http://schemas.microsoft.com/office/drawing/2015/9/8/chartex" xmlns:cx2="http://schemas.microsoft.com/office/drawing/2015/10/21/chartex" xmlns:cx3="http://schemas.microsoft.com/office/drawing/2016/5/9/chartex" xmlns:cx4="http://schemas.microsoft.com/office/drawing/2016/5/10/chartex" xmlns:cx5="http://schemas.microsoft.com/office/drawing/2016/5/11/chartex" xmlns:cx6="http://schemas.microsoft.com/office/drawing/2016/5/12/chartex" xmlns:cx7="http://schemas.microsoft.com/office/drawing/2016/5/13/chartex" xmlns:cx8="http://schemas.microsoft.com/office/drawing/2016/5/14/chartex" xmlns:mc="http://schemas.openxmlformats.org/markup-compatibility/2006" xmlns:aink="http://schemas.microsoft.com/office/drawing/2016/ink" xmlns:am3d="http://schemas.microsoft.com/office/drawing/2017/model3d" xmlns:o="urn:schemas-microsoft-com:office:office" xmlns:oel="http://schemas.microsoft.com/office/2019/extlst" xmlns:r="http://schemas.openxmlformats.org/officeDocument/2006/relationships" xmlns:m="http://schemas.openxmlformats.org/officeDocument/2006/math" xmlns:v="urn:schemas-microsoft-com:vml" xmlns:wp14="http://schemas.microsoft.com/office/word/2010/wordprocessingDrawing" xmlns:wp="http://schemas.openxmlformats.org/drawingml/2006/wordprocessingDrawing" xmlns:w10="urn:schemas-microsoft-com:office:word" xmlns:w="http://schemas.openxmlformats.org/wordprocessingml/2006/main" xmlns:w14="http://schemas.microsoft.com/office/word/2010/wordml" xmlns:w15="http://schemas.microsoft.com/office/word/2012/wordml" xmlns:w16cex="http://schemas.microsoft.com/office/word/2018/wordml/cex" xmlns:w16cid="http://schemas.microsoft.com/office/word/2016/wordml/cid" xmlns:w16="http://schemas.microsoft.com/office/word/2018/wordml" xmlns:w16sdtdh="http://schemas.microsoft.com/office/word/2020/wordml/sdtdatahash" xmlns:w16se="http://schemas.microsoft.com/office/word/2015/wordml/symex" xmlns:wpg="http://schemas.microsoft.com/office/word/2010/wordprocessingGroup" xmlns:wpi="http://schemas.microsoft.com/office/word/2010/wordprocessingInk" xmlns:wne="http://schemas.microsoft.com/office/word/2006/wordml" xmlns:wps="http://schemas.microsoft.com/office/word/2010/wordprocessingShape" mc:Ignorable="w14 w15 w16se w16cid w16 w16cex w16sdtdh wp14">
   <w:endnote w:type="separator" w:id="-1">
     <w:p>
       <w:pPr>
@@ -7846,7 +8357,7 @@
 </file>
 
 <file path=word/footer1.xml><?xml version="1.0" encoding="utf-8"?>
-<w:ftr xmlns:wpc="http://schemas.microsoft.com/office/word/2010/wordprocessingCanvas" xmlns:cx="http://schemas.microsoft.com/office/drawing/2014/chartex" xmlns:cx1="http://schemas.microsoft.com/office/drawing/2015/9/8/chartex" xmlns:cx2="http://schemas.microsoft.com/office/drawing/2015/10/21/chartex" xmlns:cx3="http://schemas.microsoft.com/office/drawing/2016/5/9/chartex" xmlns:cx4="http://schemas.microsoft.com/office/drawing/2016/5/10/chartex" xmlns:cx5="http://schemas.microsoft.com/office/drawing/2016/5/11/chartex" xmlns:cx6="http://schemas.microsoft.com/office/drawing/2016/5/12/chartex" xmlns:cx7="http://schemas.microsoft.com/office/drawing/2016/5/13/chartex" xmlns:cx8="http://schemas.microsoft.com/office/drawing/2016/5/14/chartex" xmlns:mc="http://schemas.openxmlformats.org/markup-compatibility/2006" xmlns:aink="http://schemas.microsoft.com/office/drawing/2016/ink" xmlns:am3d="http://schemas.microsoft.com/office/drawing/2017/model3d" xmlns:o="urn:schemas-microsoft-com:office:office" xmlns:oel="http://schemas.microsoft.com/office/2019/extlst" xmlns:r="http://schemas.openxmlformats.org/officeDocument/2006/relationships" xmlns:m="http://schemas.openxmlformats.org/officeDocument/2006/math" xmlns:v="urn:schemas-microsoft-com:vml" xmlns:wp14="http://schemas.microsoft.com/office/word/2010/wordprocessingDrawing" xmlns:wp="http://schemas.openxmlformats.org/drawingml/2006/wordprocessingDrawing" xmlns:w10="urn:schemas-microsoft-com:office:word" xmlns:w="http://schemas.openxmlformats.org/wordprocessingml/2006/main" xmlns:w14="http://schemas.microsoft.com/office/word/2010/wordml" xmlns:w15="http://schemas.microsoft.com/office/word/2012/wordml" xmlns:w16cex="http://schemas.microsoft.com/office/word/2018/wordml/cex" xmlns:w16cid="http://schemas.microsoft.com/office/word/2016/wordml/cid" xmlns:w16="http://schemas.microsoft.com/office/word/2018/wordml" xmlns:w16du="http://schemas.microsoft.com/office/word/2023/wordml/word16du" xmlns:w16sdtdh="http://schemas.microsoft.com/office/word/2020/wordml/sdtdatahash" xmlns:w16sdtfl="http://schemas.microsoft.com/office/word/2024/wordml/sdtformatlock" xmlns:w16se="http://schemas.microsoft.com/office/word/2015/wordml/symex" xmlns:wpg="http://schemas.microsoft.com/office/word/2010/wordprocessingGroup" xmlns:wpi="http://schemas.microsoft.com/office/word/2010/wordprocessingInk" xmlns:wne="http://schemas.microsoft.com/office/word/2006/wordml" xmlns:wps="http://schemas.microsoft.com/office/word/2010/wordprocessingShape" mc:Ignorable="w14 w15 w16se w16cid w16 w16cex w16sdtdh w16sdtfl w16du wp14">
+<w:ftr xmlns:wpc="http://schemas.microsoft.com/office/word/2010/wordprocessingCanvas" xmlns:cx="http://schemas.microsoft.com/office/drawing/2014/chartex" xmlns:cx1="http://schemas.microsoft.com/office/drawing/2015/9/8/chartex" xmlns:cx2="http://schemas.microsoft.com/office/drawing/2015/10/21/chartex" xmlns:cx3="http://schemas.microsoft.com/office/drawing/2016/5/9/chartex" xmlns:cx4="http://schemas.microsoft.com/office/drawing/2016/5/10/chartex" xmlns:cx5="http://schemas.microsoft.com/office/drawing/2016/5/11/chartex" xmlns:cx6="http://schemas.microsoft.com/office/drawing/2016/5/12/chartex" xmlns:cx7="http://schemas.microsoft.com/office/drawing/2016/5/13/chartex" xmlns:cx8="http://schemas.microsoft.com/office/drawing/2016/5/14/chartex" xmlns:mc="http://schemas.openxmlformats.org/markup-compatibility/2006" xmlns:aink="http://schemas.microsoft.com/office/drawing/2016/ink" xmlns:am3d="http://schemas.microsoft.com/office/drawing/2017/model3d" xmlns:o="urn:schemas-microsoft-com:office:office" xmlns:oel="http://schemas.microsoft.com/office/2019/extlst" xmlns:r="http://schemas.openxmlformats.org/officeDocument/2006/relationships" xmlns:m="http://schemas.openxmlformats.org/officeDocument/2006/math" xmlns:v="urn:schemas-microsoft-com:vml" xmlns:wp14="http://schemas.microsoft.com/office/word/2010/wordprocessingDrawing" xmlns:wp="http://schemas.openxmlformats.org/drawingml/2006/wordprocessingDrawing" xmlns:w10="urn:schemas-microsoft-com:office:word" xmlns:w="http://schemas.openxmlformats.org/wordprocessingml/2006/main" xmlns:w14="http://schemas.microsoft.com/office/word/2010/wordml" xmlns:w15="http://schemas.microsoft.com/office/word/2012/wordml" xmlns:w16cex="http://schemas.microsoft.com/office/word/2018/wordml/cex" xmlns:w16cid="http://schemas.microsoft.com/office/word/2016/wordml/cid" xmlns:w16="http://schemas.microsoft.com/office/word/2018/wordml" xmlns:w16sdtdh="http://schemas.microsoft.com/office/word/2020/wordml/sdtdatahash" xmlns:w16se="http://schemas.microsoft.com/office/word/2015/wordml/symex" xmlns:wpg="http://schemas.microsoft.com/office/word/2010/wordprocessingGroup" xmlns:wpi="http://schemas.microsoft.com/office/word/2010/wordprocessingInk" xmlns:wne="http://schemas.microsoft.com/office/word/2006/wordml" xmlns:wps="http://schemas.microsoft.com/office/word/2010/wordprocessingShape" mc:Ignorable="w14 w15 w16se w16cid w16 w16cex w16sdtdh wp14">
   <w:sdt>
     <w:sdtPr>
       <w:id w:val="1919754593"/>
@@ -7858,7 +8369,7 @@
     <w:sdtContent>
       <w:p>
         <w:pPr>
-          <w:pStyle w:val="Footer"/>
+          <w:pStyle w:val="Zpat"/>
           <w:jc w:val="center"/>
         </w:pPr>
         <w:r>
@@ -7884,14 +8395,14 @@
   </w:sdt>
   <w:p>
     <w:pPr>
-      <w:pStyle w:val="Footer"/>
+      <w:pStyle w:val="Zpat"/>
     </w:pPr>
   </w:p>
 </w:ftr>
 </file>
 
 <file path=word/footnotes.xml><?xml version="1.0" encoding="utf-8"?>
-<w:footnotes xmlns:wpc="http://schemas.microsoft.com/office/word/2010/wordprocessingCanvas" xmlns:cx="http://schemas.microsoft.com/office/drawing/2014/chartex" xmlns:cx1="http://schemas.microsoft.com/office/drawing/2015/9/8/chartex" xmlns:cx2="http://schemas.microsoft.com/office/drawing/2015/10/21/chartex" xmlns:cx3="http://schemas.microsoft.com/office/drawing/2016/5/9/chartex" xmlns:cx4="http://schemas.microsoft.com/office/drawing/2016/5/10/chartex" xmlns:cx5="http://schemas.microsoft.com/office/drawing/2016/5/11/chartex" xmlns:cx6="http://schemas.microsoft.com/office/drawing/2016/5/12/chartex" xmlns:cx7="http://schemas.microsoft.com/office/drawing/2016/5/13/chartex" xmlns:cx8="http://schemas.microsoft.com/office/drawing/2016/5/14/chartex" xmlns:mc="http://schemas.openxmlformats.org/markup-compatibility/2006" xmlns:aink="http://schemas.microsoft.com/office/drawing/2016/ink" xmlns:am3d="http://schemas.microsoft.com/office/drawing/2017/model3d" xmlns:o="urn:schemas-microsoft-com:office:office" xmlns:oel="http://schemas.microsoft.com/office/2019/extlst" xmlns:r="http://schemas.openxmlformats.org/officeDocument/2006/relationships" xmlns:m="http://schemas.openxmlformats.org/officeDocument/2006/math" xmlns:v="urn:schemas-microsoft-com:vml" xmlns:wp14="http://schemas.microsoft.com/office/word/2010/wordprocessingDrawing" xmlns:wp="http://schemas.openxmlformats.org/drawingml/2006/wordprocessingDrawing" xmlns:w10="urn:schemas-microsoft-com:office:word" xmlns:w="http://schemas.openxmlformats.org/wordprocessingml/2006/main" xmlns:w14="http://schemas.microsoft.com/office/word/2010/wordml" xmlns:w15="http://schemas.microsoft.com/office/word/2012/wordml" xmlns:w16cex="http://schemas.microsoft.com/office/word/2018/wordml/cex" xmlns:w16cid="http://schemas.microsoft.com/office/word/2016/wordml/cid" xmlns:w16="http://schemas.microsoft.com/office/word/2018/wordml" xmlns:w16du="http://schemas.microsoft.com/office/word/2023/wordml/word16du" xmlns:w16sdtdh="http://schemas.microsoft.com/office/word/2020/wordml/sdtdatahash" xmlns:w16sdtfl="http://schemas.microsoft.com/office/word/2024/wordml/sdtformatlock" xmlns:w16se="http://schemas.microsoft.com/office/word/2015/wordml/symex" xmlns:wpg="http://schemas.microsoft.com/office/word/2010/wordprocessingGroup" xmlns:wpi="http://schemas.microsoft.com/office/word/2010/wordprocessingInk" xmlns:wne="http://schemas.microsoft.com/office/word/2006/wordml" xmlns:wps="http://schemas.microsoft.com/office/word/2010/wordprocessingShape" mc:Ignorable="w14 w15 w16se w16cid w16 w16cex w16sdtdh w16sdtfl w16du wp14">
+<w:footnotes xmlns:wpc="http://schemas.microsoft.com/office/word/2010/wordprocessingCanvas" xmlns:cx="http://schemas.microsoft.com/office/drawing/2014/chartex" xmlns:cx1="http://schemas.microsoft.com/office/drawing/2015/9/8/chartex" xmlns:cx2="http://schemas.microsoft.com/office/drawing/2015/10/21/chartex" xmlns:cx3="http://schemas.microsoft.com/office/drawing/2016/5/9/chartex" xmlns:cx4="http://schemas.microsoft.com/office/drawing/2016/5/10/chartex" xmlns:cx5="http://schemas.microsoft.com/office/drawing/2016/5/11/chartex" xmlns:cx6="http://schemas.microsoft.com/office/drawing/2016/5/12/chartex" xmlns:cx7="http://schemas.microsoft.com/office/drawing/2016/5/13/chartex" xmlns:cx8="http://schemas.microsoft.com/office/drawing/2016/5/14/chartex" xmlns:mc="http://schemas.openxmlformats.org/markup-compatibility/2006" xmlns:aink="http://schemas.microsoft.com/office/drawing/2016/ink" xmlns:am3d="http://schemas.microsoft.com/office/drawing/2017/model3d" xmlns:o="urn:schemas-microsoft-com:office:office" xmlns:oel="http://schemas.microsoft.com/office/2019/extlst" xmlns:r="http://schemas.openxmlformats.org/officeDocument/2006/relationships" xmlns:m="http://schemas.openxmlformats.org/officeDocument/2006/math" xmlns:v="urn:schemas-microsoft-com:vml" xmlns:wp14="http://schemas.microsoft.com/office/word/2010/wordprocessingDrawing" xmlns:wp="http://schemas.openxmlformats.org/drawingml/2006/wordprocessingDrawing" xmlns:w10="urn:schemas-microsoft-com:office:word" xmlns:w="http://schemas.openxmlformats.org/wordprocessingml/2006/main" xmlns:w14="http://schemas.microsoft.com/office/word/2010/wordml" xmlns:w15="http://schemas.microsoft.com/office/word/2012/wordml" xmlns:w16cex="http://schemas.microsoft.com/office/word/2018/wordml/cex" xmlns:w16cid="http://schemas.microsoft.com/office/word/2016/wordml/cid" xmlns:w16="http://schemas.microsoft.com/office/word/2018/wordml" xmlns:w16sdtdh="http://schemas.microsoft.com/office/word/2020/wordml/sdtdatahash" xmlns:w16se="http://schemas.microsoft.com/office/word/2015/wordml/symex" xmlns:wpg="http://schemas.microsoft.com/office/word/2010/wordprocessingGroup" xmlns:wpi="http://schemas.microsoft.com/office/word/2010/wordprocessingInk" xmlns:wne="http://schemas.microsoft.com/office/word/2006/wordml" xmlns:wps="http://schemas.microsoft.com/office/word/2010/wordprocessingShape" mc:Ignorable="w14 w15 w16se w16cid w16 w16cex w16sdtdh wp14">
   <w:footnote w:type="separator" w:id="-1">
     <w:p>
       <w:pPr>
@@ -7916,7 +8427,7 @@
 </file>
 
 <file path=word/numbering.xml><?xml version="1.0" encoding="utf-8"?>
-<w:numbering xmlns:wpc="http://schemas.microsoft.com/office/word/2010/wordprocessingCanvas" xmlns:cx="http://schemas.microsoft.com/office/drawing/2014/chartex" xmlns:cx1="http://schemas.microsoft.com/office/drawing/2015/9/8/chartex" xmlns:cx2="http://schemas.microsoft.com/office/drawing/2015/10/21/chartex" xmlns:cx3="http://schemas.microsoft.com/office/drawing/2016/5/9/chartex" xmlns:cx4="http://schemas.microsoft.com/office/drawing/2016/5/10/chartex" xmlns:cx5="http://schemas.microsoft.com/office/drawing/2016/5/11/chartex" xmlns:cx6="http://schemas.microsoft.com/office/drawing/2016/5/12/chartex" xmlns:cx7="http://schemas.microsoft.com/office/drawing/2016/5/13/chartex" xmlns:cx8="http://schemas.microsoft.com/office/drawing/2016/5/14/chartex" xmlns:mc="http://schemas.openxmlformats.org/markup-compatibility/2006" xmlns:aink="http://schemas.microsoft.com/office/drawing/2016/ink" xmlns:am3d="http://schemas.microsoft.com/office/drawing/2017/model3d" xmlns:o="urn:schemas-microsoft-com:office:office" xmlns:oel="http://schemas.microsoft.com/office/2019/extlst" xmlns:r="http://schemas.openxmlformats.org/officeDocument/2006/relationships" xmlns:m="http://schemas.openxmlformats.org/officeDocument/2006/math" xmlns:v="urn:schemas-microsoft-com:vml" xmlns:wp14="http://schemas.microsoft.com/office/word/2010/wordprocessingDrawing" xmlns:wp="http://schemas.openxmlformats.org/drawingml/2006/wordprocessingDrawing" xmlns:w10="urn:schemas-microsoft-com:office:word" xmlns:w="http://schemas.openxmlformats.org/wordprocessingml/2006/main" xmlns:w14="http://schemas.microsoft.com/office/word/2010/wordml" xmlns:w15="http://schemas.microsoft.com/office/word/2012/wordml" xmlns:w16cex="http://schemas.microsoft.com/office/word/2018/wordml/cex" xmlns:w16cid="http://schemas.microsoft.com/office/word/2016/wordml/cid" xmlns:w16="http://schemas.microsoft.com/office/word/2018/wordml" xmlns:w16du="http://schemas.microsoft.com/office/word/2023/wordml/word16du" xmlns:w16sdtdh="http://schemas.microsoft.com/office/word/2020/wordml/sdtdatahash" xmlns:w16sdtfl="http://schemas.microsoft.com/office/word/2024/wordml/sdtformatlock" xmlns:w16se="http://schemas.microsoft.com/office/word/2015/wordml/symex" xmlns:wpg="http://schemas.microsoft.com/office/word/2010/wordprocessingGroup" xmlns:wpi="http://schemas.microsoft.com/office/word/2010/wordprocessingInk" xmlns:wne="http://schemas.microsoft.com/office/word/2006/wordml" xmlns:wps="http://schemas.microsoft.com/office/word/2010/wordprocessingShape" mc:Ignorable="w14 w15 w16se w16cid w16 w16cex w16sdtdh w16sdtfl w16du wp14">
+<w:numbering xmlns:wpc="http://schemas.microsoft.com/office/word/2010/wordprocessingCanvas" xmlns:cx="http://schemas.microsoft.com/office/drawing/2014/chartex" xmlns:cx1="http://schemas.microsoft.com/office/drawing/2015/9/8/chartex" xmlns:cx2="http://schemas.microsoft.com/office/drawing/2015/10/21/chartex" xmlns:cx3="http://schemas.microsoft.com/office/drawing/2016/5/9/chartex" xmlns:cx4="http://schemas.microsoft.com/office/drawing/2016/5/10/chartex" xmlns:cx5="http://schemas.microsoft.com/office/drawing/2016/5/11/chartex" xmlns:cx6="http://schemas.microsoft.com/office/drawing/2016/5/12/chartex" xmlns:cx7="http://schemas.microsoft.com/office/drawing/2016/5/13/chartex" xmlns:cx8="http://schemas.microsoft.com/office/drawing/2016/5/14/chartex" xmlns:mc="http://schemas.openxmlformats.org/markup-compatibility/2006" xmlns:aink="http://schemas.microsoft.com/office/drawing/2016/ink" xmlns:am3d="http://schemas.microsoft.com/office/drawing/2017/model3d" xmlns:o="urn:schemas-microsoft-com:office:office" xmlns:oel="http://schemas.microsoft.com/office/2019/extlst" xmlns:r="http://schemas.openxmlformats.org/officeDocument/2006/relationships" xmlns:m="http://schemas.openxmlformats.org/officeDocument/2006/math" xmlns:v="urn:schemas-microsoft-com:vml" xmlns:wp14="http://schemas.microsoft.com/office/word/2010/wordprocessingDrawing" xmlns:wp="http://schemas.openxmlformats.org/drawingml/2006/wordprocessingDrawing" xmlns:w10="urn:schemas-microsoft-com:office:word" xmlns:w="http://schemas.openxmlformats.org/wordprocessingml/2006/main" xmlns:w14="http://schemas.microsoft.com/office/word/2010/wordml" xmlns:w15="http://schemas.microsoft.com/office/word/2012/wordml" xmlns:w16cex="http://schemas.microsoft.com/office/word/2018/wordml/cex" xmlns:w16cid="http://schemas.microsoft.com/office/word/2016/wordml/cid" xmlns:w16="http://schemas.microsoft.com/office/word/2018/wordml" xmlns:w16sdtdh="http://schemas.microsoft.com/office/word/2020/wordml/sdtdatahash" xmlns:w16se="http://schemas.microsoft.com/office/word/2015/wordml/symex" xmlns:wpg="http://schemas.microsoft.com/office/word/2010/wordprocessingGroup" xmlns:wpi="http://schemas.microsoft.com/office/word/2010/wordprocessingInk" xmlns:wne="http://schemas.microsoft.com/office/word/2006/wordml" xmlns:wps="http://schemas.microsoft.com/office/word/2010/wordprocessingShape" mc:Ignorable="w14 w15 w16se w16cid w16 w16cex w16sdtdh wp14">
   <w:abstractNum w:abstractNumId="0" w15:restartNumberingAfterBreak="0">
     <w:nsid w:val="330A4393"/>
     <w:multiLevelType w:val="hybridMultilevel"/>
@@ -8197,7 +8708,7 @@
 </file>
 
 <file path=word/people.xml><?xml version="1.0" encoding="utf-8"?>
-<w15:people xmlns:wpc="http://schemas.microsoft.com/office/word/2010/wordprocessingCanvas" xmlns:cx="http://schemas.microsoft.com/office/drawing/2014/chartex" xmlns:cx1="http://schemas.microsoft.com/office/drawing/2015/9/8/chartex" xmlns:cx2="http://schemas.microsoft.com/office/drawing/2015/10/21/chartex" xmlns:cx3="http://schemas.microsoft.com/office/drawing/2016/5/9/chartex" xmlns:cx4="http://schemas.microsoft.com/office/drawing/2016/5/10/chartex" xmlns:cx5="http://schemas.microsoft.com/office/drawing/2016/5/11/chartex" xmlns:cx6="http://schemas.microsoft.com/office/drawing/2016/5/12/chartex" xmlns:cx7="http://schemas.microsoft.com/office/drawing/2016/5/13/chartex" xmlns:cx8="http://schemas.microsoft.com/office/drawing/2016/5/14/chartex" xmlns:mc="http://schemas.openxmlformats.org/markup-compatibility/2006" xmlns:aink="http://schemas.microsoft.com/office/drawing/2016/ink" xmlns:am3d="http://schemas.microsoft.com/office/drawing/2017/model3d" xmlns:o="urn:schemas-microsoft-com:office:office" xmlns:oel="http://schemas.microsoft.com/office/2019/extlst" xmlns:r="http://schemas.openxmlformats.org/officeDocument/2006/relationships" xmlns:m="http://schemas.openxmlformats.org/officeDocument/2006/math" xmlns:v="urn:schemas-microsoft-com:vml" xmlns:wp14="http://schemas.microsoft.com/office/word/2010/wordprocessingDrawing" xmlns:wp="http://schemas.openxmlformats.org/drawingml/2006/wordprocessingDrawing" xmlns:w10="urn:schemas-microsoft-com:office:word" xmlns:w="http://schemas.openxmlformats.org/wordprocessingml/2006/main" xmlns:w14="http://schemas.microsoft.com/office/word/2010/wordml" xmlns:w15="http://schemas.microsoft.com/office/word/2012/wordml" xmlns:w16cex="http://schemas.microsoft.com/office/word/2018/wordml/cex" xmlns:w16cid="http://schemas.microsoft.com/office/word/2016/wordml/cid" xmlns:w16="http://schemas.microsoft.com/office/word/2018/wordml" xmlns:w16du="http://schemas.microsoft.com/office/word/2023/wordml/word16du" xmlns:w16sdtdh="http://schemas.microsoft.com/office/word/2020/wordml/sdtdatahash" xmlns:w16sdtfl="http://schemas.microsoft.com/office/word/2024/wordml/sdtformatlock" xmlns:w16se="http://schemas.microsoft.com/office/word/2015/wordml/symex" xmlns:wpg="http://schemas.microsoft.com/office/word/2010/wordprocessingGroup" xmlns:wpi="http://schemas.microsoft.com/office/word/2010/wordprocessingInk" xmlns:wne="http://schemas.microsoft.com/office/word/2006/wordml" xmlns:wps="http://schemas.microsoft.com/office/word/2010/wordprocessingShape" mc:Ignorable="w14 w15 w16se w16cid w16 w16cex w16sdtdh w16sdtfl w16du wp14">
+<w15:people xmlns:wpc="http://schemas.microsoft.com/office/word/2010/wordprocessingCanvas" xmlns:cx="http://schemas.microsoft.com/office/drawing/2014/chartex" xmlns:cx1="http://schemas.microsoft.com/office/drawing/2015/9/8/chartex" xmlns:cx2="http://schemas.microsoft.com/office/drawing/2015/10/21/chartex" xmlns:cx3="http://schemas.microsoft.com/office/drawing/2016/5/9/chartex" xmlns:cx4="http://schemas.microsoft.com/office/drawing/2016/5/10/chartex" xmlns:cx5="http://schemas.microsoft.com/office/drawing/2016/5/11/chartex" xmlns:cx6="http://schemas.microsoft.com/office/drawing/2016/5/12/chartex" xmlns:cx7="http://schemas.microsoft.com/office/drawing/2016/5/13/chartex" xmlns:cx8="http://schemas.microsoft.com/office/drawing/2016/5/14/chartex" xmlns:mc="http://schemas.openxmlformats.org/markup-compatibility/2006" xmlns:aink="http://schemas.microsoft.com/office/drawing/2016/ink" xmlns:am3d="http://schemas.microsoft.com/office/drawing/2017/model3d" xmlns:o="urn:schemas-microsoft-com:office:office" xmlns:oel="http://schemas.microsoft.com/office/2019/extlst" xmlns:r="http://schemas.openxmlformats.org/officeDocument/2006/relationships" xmlns:m="http://schemas.openxmlformats.org/officeDocument/2006/math" xmlns:v="urn:schemas-microsoft-com:vml" xmlns:wp14="http://schemas.microsoft.com/office/word/2010/wordprocessingDrawing" xmlns:wp="http://schemas.openxmlformats.org/drawingml/2006/wordprocessingDrawing" xmlns:w10="urn:schemas-microsoft-com:office:word" xmlns:w="http://schemas.openxmlformats.org/wordprocessingml/2006/main" xmlns:w14="http://schemas.microsoft.com/office/word/2010/wordml" xmlns:w15="http://schemas.microsoft.com/office/word/2012/wordml" xmlns:w16cex="http://schemas.microsoft.com/office/word/2018/wordml/cex" xmlns:w16cid="http://schemas.microsoft.com/office/word/2016/wordml/cid" xmlns:w16="http://schemas.microsoft.com/office/word/2018/wordml" xmlns:w16sdtdh="http://schemas.microsoft.com/office/word/2020/wordml/sdtdatahash" xmlns:w16se="http://schemas.microsoft.com/office/word/2015/wordml/symex" xmlns:wpg="http://schemas.microsoft.com/office/word/2010/wordprocessingGroup" xmlns:wpi="http://schemas.microsoft.com/office/word/2010/wordprocessingInk" xmlns:wne="http://schemas.microsoft.com/office/word/2006/wordml" xmlns:wps="http://schemas.microsoft.com/office/word/2010/wordprocessingShape" mc:Ignorable="w14 w15 w16se w16cid w16 w16cex w16sdtdh wp14">
   <w15:person w15:author="Ondřej Běhal">
     <w15:presenceInfo w15:providerId="AD" w15:userId="S-1-5-21-3001955226-1882575930-2905052992-1412"/>
   </w15:person>
@@ -8208,7 +8719,7 @@
 </file>
 
 <file path=word/styles.xml><?xml version="1.0" encoding="utf-8"?>
-<w:styles xmlns:mc="http://schemas.openxmlformats.org/markup-compatibility/2006" xmlns:r="http://schemas.openxmlformats.org/officeDocument/2006/relationships" xmlns:w="http://schemas.openxmlformats.org/wordprocessingml/2006/main" xmlns:w14="http://schemas.microsoft.com/office/word/2010/wordml" xmlns:w15="http://schemas.microsoft.com/office/word/2012/wordml" xmlns:w16cex="http://schemas.microsoft.com/office/word/2018/wordml/cex" xmlns:w16cid="http://schemas.microsoft.com/office/word/2016/wordml/cid" xmlns:w16="http://schemas.microsoft.com/office/word/2018/wordml" xmlns:w16du="http://schemas.microsoft.com/office/word/2023/wordml/word16du" xmlns:w16sdtdh="http://schemas.microsoft.com/office/word/2020/wordml/sdtdatahash" xmlns:w16sdtfl="http://schemas.microsoft.com/office/word/2024/wordml/sdtformatlock" xmlns:w16se="http://schemas.microsoft.com/office/word/2015/wordml/symex" mc:Ignorable="w14 w15 w16se w16cid w16 w16cex w16sdtdh w16sdtfl w16du">
+<w:styles xmlns:mc="http://schemas.openxmlformats.org/markup-compatibility/2006" xmlns:r="http://schemas.openxmlformats.org/officeDocument/2006/relationships" xmlns:w="http://schemas.openxmlformats.org/wordprocessingml/2006/main" xmlns:w14="http://schemas.microsoft.com/office/word/2010/wordml" xmlns:w15="http://schemas.microsoft.com/office/word/2012/wordml" xmlns:w16cex="http://schemas.microsoft.com/office/word/2018/wordml/cex" xmlns:w16cid="http://schemas.microsoft.com/office/word/2016/wordml/cid" xmlns:w16="http://schemas.microsoft.com/office/word/2018/wordml" xmlns:w16sdtdh="http://schemas.microsoft.com/office/word/2020/wordml/sdtdatahash" xmlns:w16se="http://schemas.microsoft.com/office/word/2015/wordml/symex" mc:Ignorable="w14 w15 w16se w16cid w16 w16cex w16sdtdh">
   <w:docDefaults>
     <w:rPrDefault>
       <w:rPr>
@@ -8604,7 +9115,7 @@
     <w:lsdException w:name="Unresolved Mention" w:semiHidden="1" w:unhideWhenUsed="1"/>
     <w:lsdException w:name="Smart Link" w:semiHidden="1" w:unhideWhenUsed="1"/>
   </w:latentStyles>
-  <w:style w:type="paragraph" w:default="1" w:styleId="Normal">
+  <w:style w:type="paragraph" w:default="1" w:styleId="Normln">
     <w:name w:val="Normal"/>
     <w:qFormat/>
     <w:rsid w:val="005D33F7"/>
@@ -8613,11 +9124,11 @@
       <w:sz w:val="22"/>
     </w:rPr>
   </w:style>
-  <w:style w:type="paragraph" w:styleId="Heading1">
+  <w:style w:type="paragraph" w:styleId="Nadpis1">
     <w:name w:val="heading 1"/>
-    <w:basedOn w:val="Normal"/>
-    <w:next w:val="Normal"/>
-    <w:link w:val="Heading1Char"/>
+    <w:basedOn w:val="Normln"/>
+    <w:next w:val="Normln"/>
+    <w:link w:val="Nadpis1Char"/>
     <w:uiPriority w:val="9"/>
     <w:qFormat/>
     <w:rsid w:val="00230B14"/>
@@ -8634,11 +9145,11 @@
       <w:szCs w:val="40"/>
     </w:rPr>
   </w:style>
-  <w:style w:type="paragraph" w:styleId="Heading2">
+  <w:style w:type="paragraph" w:styleId="Nadpis2">
     <w:name w:val="heading 2"/>
-    <w:basedOn w:val="Normal"/>
-    <w:next w:val="Normal"/>
-    <w:link w:val="Heading2Char"/>
+    <w:basedOn w:val="Normln"/>
+    <w:next w:val="Normln"/>
+    <w:link w:val="Nadpis2Char"/>
     <w:uiPriority w:val="9"/>
     <w:unhideWhenUsed/>
     <w:qFormat/>
@@ -8656,11 +9167,11 @@
       <w:szCs w:val="32"/>
     </w:rPr>
   </w:style>
-  <w:style w:type="paragraph" w:styleId="Heading3">
+  <w:style w:type="paragraph" w:styleId="Nadpis3">
     <w:name w:val="heading 3"/>
-    <w:basedOn w:val="Normal"/>
-    <w:next w:val="Normal"/>
-    <w:link w:val="Heading3Char"/>
+    <w:basedOn w:val="Normln"/>
+    <w:next w:val="Normln"/>
+    <w:link w:val="Nadpis3Char"/>
     <w:uiPriority w:val="9"/>
     <w:unhideWhenUsed/>
     <w:qFormat/>
@@ -8678,11 +9189,11 @@
       <w:szCs w:val="28"/>
     </w:rPr>
   </w:style>
-  <w:style w:type="paragraph" w:styleId="Heading4">
+  <w:style w:type="paragraph" w:styleId="Nadpis4">
     <w:name w:val="heading 4"/>
-    <w:basedOn w:val="Normal"/>
-    <w:next w:val="Normal"/>
-    <w:link w:val="Heading4Char"/>
+    <w:basedOn w:val="Normln"/>
+    <w:next w:val="Normln"/>
+    <w:link w:val="Nadpis4Char"/>
     <w:uiPriority w:val="9"/>
     <w:semiHidden/>
     <w:unhideWhenUsed/>
@@ -8701,11 +9212,11 @@
       <w:color w:val="0F4761" w:themeColor="accent1" w:themeShade="BF"/>
     </w:rPr>
   </w:style>
-  <w:style w:type="paragraph" w:styleId="Heading5">
+  <w:style w:type="paragraph" w:styleId="Nadpis5">
     <w:name w:val="heading 5"/>
-    <w:basedOn w:val="Normal"/>
-    <w:next w:val="Normal"/>
-    <w:link w:val="Heading5Char"/>
+    <w:basedOn w:val="Normln"/>
+    <w:next w:val="Normln"/>
+    <w:link w:val="Nadpis5Char"/>
     <w:uiPriority w:val="9"/>
     <w:semiHidden/>
     <w:unhideWhenUsed/>
@@ -8722,11 +9233,11 @@
       <w:color w:val="0F4761" w:themeColor="accent1" w:themeShade="BF"/>
     </w:rPr>
   </w:style>
-  <w:style w:type="paragraph" w:styleId="Heading6">
+  <w:style w:type="paragraph" w:styleId="Nadpis6">
     <w:name w:val="heading 6"/>
-    <w:basedOn w:val="Normal"/>
-    <w:next w:val="Normal"/>
-    <w:link w:val="Heading6Char"/>
+    <w:basedOn w:val="Normln"/>
+    <w:next w:val="Normln"/>
+    <w:link w:val="Nadpis6Char"/>
     <w:uiPriority w:val="9"/>
     <w:semiHidden/>
     <w:unhideWhenUsed/>
@@ -8745,11 +9256,11 @@
       <w:color w:val="595959" w:themeColor="text1" w:themeTint="A6"/>
     </w:rPr>
   </w:style>
-  <w:style w:type="paragraph" w:styleId="Heading7">
+  <w:style w:type="paragraph" w:styleId="Nadpis7">
     <w:name w:val="heading 7"/>
-    <w:basedOn w:val="Normal"/>
-    <w:next w:val="Normal"/>
-    <w:link w:val="Heading7Char"/>
+    <w:basedOn w:val="Normln"/>
+    <w:next w:val="Normln"/>
+    <w:link w:val="Nadpis7Char"/>
     <w:uiPriority w:val="9"/>
     <w:semiHidden/>
     <w:unhideWhenUsed/>
@@ -8766,11 +9277,11 @@
       <w:color w:val="595959" w:themeColor="text1" w:themeTint="A6"/>
     </w:rPr>
   </w:style>
-  <w:style w:type="paragraph" w:styleId="Heading8">
+  <w:style w:type="paragraph" w:styleId="Nadpis8">
     <w:name w:val="heading 8"/>
-    <w:basedOn w:val="Normal"/>
-    <w:next w:val="Normal"/>
-    <w:link w:val="Heading8Char"/>
+    <w:basedOn w:val="Normln"/>
+    <w:next w:val="Normln"/>
+    <w:link w:val="Nadpis8Char"/>
     <w:uiPriority w:val="9"/>
     <w:semiHidden/>
     <w:unhideWhenUsed/>
@@ -8789,11 +9300,11 @@
       <w:color w:val="272727" w:themeColor="text1" w:themeTint="D8"/>
     </w:rPr>
   </w:style>
-  <w:style w:type="paragraph" w:styleId="Heading9">
+  <w:style w:type="paragraph" w:styleId="Nadpis9">
     <w:name w:val="heading 9"/>
-    <w:basedOn w:val="Normal"/>
-    <w:next w:val="Normal"/>
-    <w:link w:val="Heading9Char"/>
+    <w:basedOn w:val="Normln"/>
+    <w:next w:val="Normln"/>
+    <w:link w:val="Nadpis9Char"/>
     <w:uiPriority w:val="9"/>
     <w:semiHidden/>
     <w:unhideWhenUsed/>
@@ -8810,13 +9321,12 @@
       <w:color w:val="272727" w:themeColor="text1" w:themeTint="D8"/>
     </w:rPr>
   </w:style>
-  <w:style w:type="character" w:default="1" w:styleId="DefaultParagraphFont">
+  <w:style w:type="character" w:default="1" w:styleId="Standardnpsmoodstavce">
     <w:name w:val="Default Paragraph Font"/>
     <w:uiPriority w:val="1"/>
-    <w:semiHidden/>
     <w:unhideWhenUsed/>
   </w:style>
-  <w:style w:type="table" w:default="1" w:styleId="TableNormal">
+  <w:style w:type="table" w:default="1" w:styleId="Normlntabulka">
     <w:name w:val="Normal Table"/>
     <w:uiPriority w:val="99"/>
     <w:semiHidden/>
@@ -8831,16 +9341,16 @@
       </w:tblCellMar>
     </w:tblPr>
   </w:style>
-  <w:style w:type="numbering" w:default="1" w:styleId="NoList">
+  <w:style w:type="numbering" w:default="1" w:styleId="Bezseznamu">
     <w:name w:val="No List"/>
     <w:uiPriority w:val="99"/>
     <w:semiHidden/>
     <w:unhideWhenUsed/>
   </w:style>
-  <w:style w:type="character" w:customStyle="1" w:styleId="Heading1Char">
-    <w:name w:val="Heading 1 Char"/>
-    <w:basedOn w:val="DefaultParagraphFont"/>
-    <w:link w:val="Heading1"/>
+  <w:style w:type="character" w:customStyle="1" w:styleId="Nadpis1Char">
+    <w:name w:val="Nadpis 1 Char"/>
+    <w:basedOn w:val="Standardnpsmoodstavce"/>
+    <w:link w:val="Nadpis1"/>
     <w:uiPriority w:val="9"/>
     <w:rsid w:val="00230B14"/>
     <w:rPr>
@@ -8850,10 +9360,10 @@
       <w:szCs w:val="40"/>
     </w:rPr>
   </w:style>
-  <w:style w:type="character" w:customStyle="1" w:styleId="Heading2Char">
-    <w:name w:val="Heading 2 Char"/>
-    <w:basedOn w:val="DefaultParagraphFont"/>
-    <w:link w:val="Heading2"/>
+  <w:style w:type="character" w:customStyle="1" w:styleId="Nadpis2Char">
+    <w:name w:val="Nadpis 2 Char"/>
+    <w:basedOn w:val="Standardnpsmoodstavce"/>
+    <w:link w:val="Nadpis2"/>
     <w:uiPriority w:val="9"/>
     <w:rsid w:val="00230B14"/>
     <w:rPr>
@@ -8863,10 +9373,10 @@
       <w:szCs w:val="32"/>
     </w:rPr>
   </w:style>
-  <w:style w:type="character" w:customStyle="1" w:styleId="Heading3Char">
-    <w:name w:val="Heading 3 Char"/>
-    <w:basedOn w:val="DefaultParagraphFont"/>
-    <w:link w:val="Heading3"/>
+  <w:style w:type="character" w:customStyle="1" w:styleId="Nadpis3Char">
+    <w:name w:val="Nadpis 3 Char"/>
+    <w:basedOn w:val="Standardnpsmoodstavce"/>
+    <w:link w:val="Nadpis3"/>
     <w:uiPriority w:val="9"/>
     <w:rsid w:val="00230B14"/>
     <w:rPr>
@@ -8876,10 +9386,10 @@
       <w:szCs w:val="28"/>
     </w:rPr>
   </w:style>
-  <w:style w:type="character" w:customStyle="1" w:styleId="Heading4Char">
-    <w:name w:val="Heading 4 Char"/>
-    <w:basedOn w:val="DefaultParagraphFont"/>
-    <w:link w:val="Heading4"/>
+  <w:style w:type="character" w:customStyle="1" w:styleId="Nadpis4Char">
+    <w:name w:val="Nadpis 4 Char"/>
+    <w:basedOn w:val="Standardnpsmoodstavce"/>
+    <w:link w:val="Nadpis4"/>
     <w:uiPriority w:val="9"/>
     <w:semiHidden/>
     <w:rsid w:val="00230B14"/>
@@ -8890,10 +9400,10 @@
       <w:color w:val="0F4761" w:themeColor="accent1" w:themeShade="BF"/>
     </w:rPr>
   </w:style>
-  <w:style w:type="character" w:customStyle="1" w:styleId="Heading5Char">
-    <w:name w:val="Heading 5 Char"/>
-    <w:basedOn w:val="DefaultParagraphFont"/>
-    <w:link w:val="Heading5"/>
+  <w:style w:type="character" w:customStyle="1" w:styleId="Nadpis5Char">
+    <w:name w:val="Nadpis 5 Char"/>
+    <w:basedOn w:val="Standardnpsmoodstavce"/>
+    <w:link w:val="Nadpis5"/>
     <w:uiPriority w:val="9"/>
     <w:semiHidden/>
     <w:rsid w:val="00230B14"/>
@@ -8902,10 +9412,10 @@
       <w:color w:val="0F4761" w:themeColor="accent1" w:themeShade="BF"/>
     </w:rPr>
   </w:style>
-  <w:style w:type="character" w:customStyle="1" w:styleId="Heading6Char">
-    <w:name w:val="Heading 6 Char"/>
-    <w:basedOn w:val="DefaultParagraphFont"/>
-    <w:link w:val="Heading6"/>
+  <w:style w:type="character" w:customStyle="1" w:styleId="Nadpis6Char">
+    <w:name w:val="Nadpis 6 Char"/>
+    <w:basedOn w:val="Standardnpsmoodstavce"/>
+    <w:link w:val="Nadpis6"/>
     <w:uiPriority w:val="9"/>
     <w:semiHidden/>
     <w:rsid w:val="00230B14"/>
@@ -8916,10 +9426,10 @@
       <w:color w:val="595959" w:themeColor="text1" w:themeTint="A6"/>
     </w:rPr>
   </w:style>
-  <w:style w:type="character" w:customStyle="1" w:styleId="Heading7Char">
-    <w:name w:val="Heading 7 Char"/>
-    <w:basedOn w:val="DefaultParagraphFont"/>
-    <w:link w:val="Heading7"/>
+  <w:style w:type="character" w:customStyle="1" w:styleId="Nadpis7Char">
+    <w:name w:val="Nadpis 7 Char"/>
+    <w:basedOn w:val="Standardnpsmoodstavce"/>
+    <w:link w:val="Nadpis7"/>
     <w:uiPriority w:val="9"/>
     <w:semiHidden/>
     <w:rsid w:val="00230B14"/>
@@ -8928,10 +9438,10 @@
       <w:color w:val="595959" w:themeColor="text1" w:themeTint="A6"/>
     </w:rPr>
   </w:style>
-  <w:style w:type="character" w:customStyle="1" w:styleId="Heading8Char">
-    <w:name w:val="Heading 8 Char"/>
-    <w:basedOn w:val="DefaultParagraphFont"/>
-    <w:link w:val="Heading8"/>
+  <w:style w:type="character" w:customStyle="1" w:styleId="Nadpis8Char">
+    <w:name w:val="Nadpis 8 Char"/>
+    <w:basedOn w:val="Standardnpsmoodstavce"/>
+    <w:link w:val="Nadpis8"/>
     <w:uiPriority w:val="9"/>
     <w:semiHidden/>
     <w:rsid w:val="00230B14"/>
@@ -8942,10 +9452,10 @@
       <w:color w:val="272727" w:themeColor="text1" w:themeTint="D8"/>
     </w:rPr>
   </w:style>
-  <w:style w:type="character" w:customStyle="1" w:styleId="Heading9Char">
-    <w:name w:val="Heading 9 Char"/>
-    <w:basedOn w:val="DefaultParagraphFont"/>
-    <w:link w:val="Heading9"/>
+  <w:style w:type="character" w:customStyle="1" w:styleId="Nadpis9Char">
+    <w:name w:val="Nadpis 9 Char"/>
+    <w:basedOn w:val="Standardnpsmoodstavce"/>
+    <w:link w:val="Nadpis9"/>
     <w:uiPriority w:val="9"/>
     <w:semiHidden/>
     <w:rsid w:val="00230B14"/>
@@ -8954,11 +9464,11 @@
       <w:color w:val="272727" w:themeColor="text1" w:themeTint="D8"/>
     </w:rPr>
   </w:style>
-  <w:style w:type="paragraph" w:styleId="Title">
+  <w:style w:type="paragraph" w:styleId="Nzev">
     <w:name w:val="Title"/>
-    <w:basedOn w:val="Normal"/>
-    <w:next w:val="Normal"/>
-    <w:link w:val="TitleChar"/>
+    <w:basedOn w:val="Normln"/>
+    <w:next w:val="Normln"/>
+    <w:link w:val="NzevChar"/>
     <w:uiPriority w:val="10"/>
     <w:qFormat/>
     <w:rsid w:val="00230B14"/>
@@ -8974,10 +9484,10 @@
       <w:szCs w:val="56"/>
     </w:rPr>
   </w:style>
-  <w:style w:type="character" w:customStyle="1" w:styleId="TitleChar">
-    <w:name w:val="Title Char"/>
-    <w:basedOn w:val="DefaultParagraphFont"/>
-    <w:link w:val="Title"/>
+  <w:style w:type="character" w:customStyle="1" w:styleId="NzevChar">
+    <w:name w:val="Název Char"/>
+    <w:basedOn w:val="Standardnpsmoodstavce"/>
+    <w:link w:val="Nzev"/>
     <w:uiPriority w:val="10"/>
     <w:rsid w:val="00230B14"/>
     <w:rPr>
@@ -8988,11 +9498,11 @@
       <w:szCs w:val="56"/>
     </w:rPr>
   </w:style>
-  <w:style w:type="paragraph" w:styleId="Subtitle">
+  <w:style w:type="paragraph" w:styleId="Podnadpis">
     <w:name w:val="Subtitle"/>
-    <w:basedOn w:val="Normal"/>
-    <w:next w:val="Normal"/>
-    <w:link w:val="SubtitleChar"/>
+    <w:basedOn w:val="Normln"/>
+    <w:next w:val="Normln"/>
+    <w:link w:val="PodnadpisChar"/>
     <w:uiPriority w:val="11"/>
     <w:qFormat/>
     <w:rsid w:val="00230B14"/>
@@ -9009,10 +9519,10 @@
       <w:szCs w:val="28"/>
     </w:rPr>
   </w:style>
-  <w:style w:type="character" w:customStyle="1" w:styleId="SubtitleChar">
-    <w:name w:val="Subtitle Char"/>
-    <w:basedOn w:val="DefaultParagraphFont"/>
-    <w:link w:val="Subtitle"/>
+  <w:style w:type="character" w:customStyle="1" w:styleId="PodnadpisChar">
+    <w:name w:val="Podnadpis Char"/>
+    <w:basedOn w:val="Standardnpsmoodstavce"/>
+    <w:link w:val="Podnadpis"/>
     <w:uiPriority w:val="11"/>
     <w:rsid w:val="00230B14"/>
     <w:rPr>
@@ -9023,11 +9533,11 @@
       <w:szCs w:val="28"/>
     </w:rPr>
   </w:style>
-  <w:style w:type="paragraph" w:styleId="Quote">
+  <w:style w:type="paragraph" w:styleId="Citt">
     <w:name w:val="Quote"/>
-    <w:basedOn w:val="Normal"/>
-    <w:next w:val="Normal"/>
-    <w:link w:val="QuoteChar"/>
+    <w:basedOn w:val="Normln"/>
+    <w:next w:val="Normln"/>
+    <w:link w:val="CittChar"/>
     <w:uiPriority w:val="29"/>
     <w:qFormat/>
     <w:rsid w:val="00230B14"/>
@@ -9041,10 +9551,10 @@
       <w:color w:val="404040" w:themeColor="text1" w:themeTint="BF"/>
     </w:rPr>
   </w:style>
-  <w:style w:type="character" w:customStyle="1" w:styleId="QuoteChar">
-    <w:name w:val="Quote Char"/>
-    <w:basedOn w:val="DefaultParagraphFont"/>
-    <w:link w:val="Quote"/>
+  <w:style w:type="character" w:customStyle="1" w:styleId="CittChar">
+    <w:name w:val="Citát Char"/>
+    <w:basedOn w:val="Standardnpsmoodstavce"/>
+    <w:link w:val="Citt"/>
     <w:uiPriority w:val="29"/>
     <w:rsid w:val="00230B14"/>
     <w:rPr>
@@ -9053,9 +9563,9 @@
       <w:color w:val="404040" w:themeColor="text1" w:themeTint="BF"/>
     </w:rPr>
   </w:style>
-  <w:style w:type="paragraph" w:styleId="ListParagraph">
+  <w:style w:type="paragraph" w:styleId="Odstavecseseznamem">
     <w:name w:val="List Paragraph"/>
-    <w:basedOn w:val="Normal"/>
+    <w:basedOn w:val="Normln"/>
     <w:uiPriority w:val="34"/>
     <w:qFormat/>
     <w:rsid w:val="00230B14"/>
@@ -9064,9 +9574,9 @@
       <w:contextualSpacing/>
     </w:pPr>
   </w:style>
-  <w:style w:type="character" w:styleId="IntenseEmphasis">
+  <w:style w:type="character" w:styleId="Zdraznnintenzivn">
     <w:name w:val="Intense Emphasis"/>
-    <w:basedOn w:val="DefaultParagraphFont"/>
+    <w:basedOn w:val="Standardnpsmoodstavce"/>
     <w:uiPriority w:val="21"/>
     <w:qFormat/>
     <w:rsid w:val="00230B14"/>
@@ -9076,11 +9586,11 @@
       <w:color w:val="0F4761" w:themeColor="accent1" w:themeShade="BF"/>
     </w:rPr>
   </w:style>
-  <w:style w:type="paragraph" w:styleId="IntenseQuote">
+  <w:style w:type="paragraph" w:styleId="Vrazncitt">
     <w:name w:val="Intense Quote"/>
-    <w:basedOn w:val="Normal"/>
-    <w:next w:val="Normal"/>
-    <w:link w:val="IntenseQuoteChar"/>
+    <w:basedOn w:val="Normln"/>
+    <w:next w:val="Normln"/>
+    <w:link w:val="VrazncittChar"/>
     <w:uiPriority w:val="30"/>
     <w:qFormat/>
     <w:rsid w:val="00230B14"/>
@@ -9099,10 +9609,10 @@
       <w:color w:val="0F4761" w:themeColor="accent1" w:themeShade="BF"/>
     </w:rPr>
   </w:style>
-  <w:style w:type="character" w:customStyle="1" w:styleId="IntenseQuoteChar">
-    <w:name w:val="Intense Quote Char"/>
-    <w:basedOn w:val="DefaultParagraphFont"/>
-    <w:link w:val="IntenseQuote"/>
+  <w:style w:type="character" w:customStyle="1" w:styleId="VrazncittChar">
+    <w:name w:val="Výrazný citát Char"/>
+    <w:basedOn w:val="Standardnpsmoodstavce"/>
+    <w:link w:val="Vrazncitt"/>
     <w:uiPriority w:val="30"/>
     <w:rsid w:val="00230B14"/>
     <w:rPr>
@@ -9111,9 +9621,9 @@
       <w:color w:val="0F4761" w:themeColor="accent1" w:themeShade="BF"/>
     </w:rPr>
   </w:style>
-  <w:style w:type="character" w:styleId="IntenseReference">
+  <w:style w:type="character" w:styleId="Odkazintenzivn">
     <w:name w:val="Intense Reference"/>
-    <w:basedOn w:val="DefaultParagraphFont"/>
+    <w:basedOn w:val="Standardnpsmoodstavce"/>
     <w:uiPriority w:val="32"/>
     <w:qFormat/>
     <w:rsid w:val="00230B14"/>
@@ -9125,9 +9635,9 @@
       <w:spacing w:val="5"/>
     </w:rPr>
   </w:style>
-  <w:style w:type="paragraph" w:styleId="NoSpacing">
+  <w:style w:type="paragraph" w:styleId="Bezmezer">
     <w:name w:val="No Spacing"/>
-    <w:link w:val="NoSpacingChar"/>
+    <w:link w:val="BezmezerChar"/>
     <w:uiPriority w:val="1"/>
     <w:qFormat/>
     <w:rsid w:val="003B1ACB"/>
@@ -9142,10 +9652,10 @@
       <w14:ligatures w14:val="none"/>
     </w:rPr>
   </w:style>
-  <w:style w:type="character" w:customStyle="1" w:styleId="NoSpacingChar">
-    <w:name w:val="No Spacing Char"/>
-    <w:basedOn w:val="DefaultParagraphFont"/>
-    <w:link w:val="NoSpacing"/>
+  <w:style w:type="character" w:customStyle="1" w:styleId="BezmezerChar">
+    <w:name w:val="Bez mezer Char"/>
+    <w:basedOn w:val="Standardnpsmoodstavce"/>
+    <w:link w:val="Bezmezer"/>
     <w:uiPriority w:val="1"/>
     <w:rsid w:val="003B1ACB"/>
     <w:rPr>
@@ -9156,10 +9666,10 @@
       <w14:ligatures w14:val="none"/>
     </w:rPr>
   </w:style>
-  <w:style w:type="paragraph" w:styleId="Header">
+  <w:style w:type="paragraph" w:styleId="Zhlav">
     <w:name w:val="header"/>
-    <w:basedOn w:val="Normal"/>
-    <w:link w:val="HeaderChar"/>
+    <w:basedOn w:val="Normln"/>
+    <w:link w:val="ZhlavChar"/>
     <w:uiPriority w:val="99"/>
     <w:unhideWhenUsed/>
     <w:rsid w:val="00252027"/>
@@ -9171,10 +9681,10 @@
       <w:spacing w:after="0" w:line="240" w:lineRule="auto"/>
     </w:pPr>
   </w:style>
-  <w:style w:type="character" w:customStyle="1" w:styleId="HeaderChar">
-    <w:name w:val="Header Char"/>
-    <w:basedOn w:val="DefaultParagraphFont"/>
-    <w:link w:val="Header"/>
+  <w:style w:type="character" w:customStyle="1" w:styleId="ZhlavChar">
+    <w:name w:val="Záhlaví Char"/>
+    <w:basedOn w:val="Standardnpsmoodstavce"/>
+    <w:link w:val="Zhlav"/>
     <w:uiPriority w:val="99"/>
     <w:rsid w:val="00252027"/>
     <w:rPr>
@@ -9182,10 +9692,10 @@
       <w:sz w:val="22"/>
     </w:rPr>
   </w:style>
-  <w:style w:type="paragraph" w:styleId="Footer">
+  <w:style w:type="paragraph" w:styleId="Zpat">
     <w:name w:val="footer"/>
-    <w:basedOn w:val="Normal"/>
-    <w:link w:val="FooterChar"/>
+    <w:basedOn w:val="Normln"/>
+    <w:link w:val="ZpatChar"/>
     <w:uiPriority w:val="99"/>
     <w:unhideWhenUsed/>
     <w:rsid w:val="00252027"/>
@@ -9197,10 +9707,10 @@
       <w:spacing w:after="0" w:line="240" w:lineRule="auto"/>
     </w:pPr>
   </w:style>
-  <w:style w:type="character" w:customStyle="1" w:styleId="FooterChar">
-    <w:name w:val="Footer Char"/>
-    <w:basedOn w:val="DefaultParagraphFont"/>
-    <w:link w:val="Footer"/>
+  <w:style w:type="character" w:customStyle="1" w:styleId="ZpatChar">
+    <w:name w:val="Zápatí Char"/>
+    <w:basedOn w:val="Standardnpsmoodstavce"/>
+    <w:link w:val="Zpat"/>
     <w:uiPriority w:val="99"/>
     <w:rsid w:val="00252027"/>
     <w:rPr>
@@ -9208,9 +9718,9 @@
       <w:sz w:val="22"/>
     </w:rPr>
   </w:style>
-  <w:style w:type="table" w:styleId="TableGrid">
+  <w:style w:type="table" w:styleId="Mkatabulky">
     <w:name w:val="Table Grid"/>
-    <w:basedOn w:val="TableNormal"/>
+    <w:basedOn w:val="Normlntabulka"/>
     <w:uiPriority w:val="39"/>
     <w:rsid w:val="00735A6B"/>
     <w:pPr>
@@ -9234,10 +9744,10 @@
       </w:tblBorders>
     </w:tblPr>
   </w:style>
-  <w:style w:type="paragraph" w:styleId="TOCHeading">
+  <w:style w:type="paragraph" w:styleId="Nadpisobsahu">
     <w:name w:val="TOC Heading"/>
-    <w:basedOn w:val="Heading1"/>
-    <w:next w:val="Normal"/>
+    <w:basedOn w:val="Nadpis1"/>
+    <w:next w:val="Normln"/>
     <w:uiPriority w:val="39"/>
     <w:unhideWhenUsed/>
     <w:qFormat/>
@@ -9253,10 +9763,10 @@
       <w14:ligatures w14:val="none"/>
     </w:rPr>
   </w:style>
-  <w:style w:type="paragraph" w:styleId="TOC1">
+  <w:style w:type="paragraph" w:styleId="Obsah1">
     <w:name w:val="toc 1"/>
-    <w:basedOn w:val="Normal"/>
-    <w:next w:val="Normal"/>
+    <w:basedOn w:val="Normln"/>
+    <w:next w:val="Normln"/>
     <w:autoRedefine/>
     <w:uiPriority w:val="39"/>
     <w:unhideWhenUsed/>
@@ -9265,10 +9775,10 @@
       <w:spacing w:after="100"/>
     </w:pPr>
   </w:style>
-  <w:style w:type="paragraph" w:styleId="TOC2">
+  <w:style w:type="paragraph" w:styleId="Obsah2">
     <w:name w:val="toc 2"/>
-    <w:basedOn w:val="Normal"/>
-    <w:next w:val="Normal"/>
+    <w:basedOn w:val="Normln"/>
+    <w:next w:val="Normln"/>
     <w:autoRedefine/>
     <w:uiPriority w:val="39"/>
     <w:unhideWhenUsed/>
@@ -9278,9 +9788,9 @@
       <w:ind w:left="220"/>
     </w:pPr>
   </w:style>
-  <w:style w:type="character" w:styleId="Hyperlink">
+  <w:style w:type="character" w:styleId="Hypertextovodkaz">
     <w:name w:val="Hyperlink"/>
-    <w:basedOn w:val="DefaultParagraphFont"/>
+    <w:basedOn w:val="Standardnpsmoodstavce"/>
     <w:uiPriority w:val="99"/>
     <w:unhideWhenUsed/>
     <w:rsid w:val="00D57FB1"/>
@@ -9289,10 +9799,10 @@
       <w:u w:val="single"/>
     </w:rPr>
   </w:style>
-  <w:style w:type="paragraph" w:styleId="TableofFigures">
+  <w:style w:type="paragraph" w:styleId="Seznamobrzk">
     <w:name w:val="table of figures"/>
-    <w:basedOn w:val="Normal"/>
-    <w:next w:val="Normal"/>
+    <w:basedOn w:val="Normln"/>
+    <w:next w:val="Normln"/>
     <w:uiPriority w:val="99"/>
     <w:unhideWhenUsed/>
     <w:rsid w:val="00D57FB1"/>
@@ -9300,9 +9810,9 @@
       <w:spacing w:after="0"/>
     </w:pPr>
   </w:style>
-  <w:style w:type="character" w:styleId="CommentReference">
+  <w:style w:type="character" w:styleId="Odkaznakoment">
     <w:name w:val="annotation reference"/>
-    <w:basedOn w:val="DefaultParagraphFont"/>
+    <w:basedOn w:val="Standardnpsmoodstavce"/>
     <w:uiPriority w:val="99"/>
     <w:semiHidden/>
     <w:unhideWhenUsed/>
@@ -9312,10 +9822,10 @@
       <w:szCs w:val="16"/>
     </w:rPr>
   </w:style>
-  <w:style w:type="paragraph" w:styleId="CommentText">
+  <w:style w:type="paragraph" w:styleId="Textkomente">
     <w:name w:val="annotation text"/>
-    <w:basedOn w:val="Normal"/>
-    <w:link w:val="CommentTextChar"/>
+    <w:basedOn w:val="Normln"/>
+    <w:link w:val="TextkomenteChar"/>
     <w:uiPriority w:val="99"/>
     <w:unhideWhenUsed/>
     <w:rsid w:val="00007C3C"/>
@@ -9327,10 +9837,10 @@
       <w:szCs w:val="20"/>
     </w:rPr>
   </w:style>
-  <w:style w:type="character" w:customStyle="1" w:styleId="CommentTextChar">
-    <w:name w:val="Comment Text Char"/>
-    <w:basedOn w:val="DefaultParagraphFont"/>
-    <w:link w:val="CommentText"/>
+  <w:style w:type="character" w:customStyle="1" w:styleId="TextkomenteChar">
+    <w:name w:val="Text komentáře Char"/>
+    <w:basedOn w:val="Standardnpsmoodstavce"/>
+    <w:link w:val="Textkomente"/>
     <w:uiPriority w:val="99"/>
     <w:rsid w:val="00007C3C"/>
     <w:rPr>
@@ -9339,11 +9849,11 @@
       <w:szCs w:val="20"/>
     </w:rPr>
   </w:style>
-  <w:style w:type="paragraph" w:styleId="CommentSubject">
+  <w:style w:type="paragraph" w:styleId="Pedmtkomente">
     <w:name w:val="annotation subject"/>
-    <w:basedOn w:val="CommentText"/>
-    <w:next w:val="CommentText"/>
-    <w:link w:val="CommentSubjectChar"/>
+    <w:basedOn w:val="Textkomente"/>
+    <w:next w:val="Textkomente"/>
+    <w:link w:val="PedmtkomenteChar"/>
     <w:uiPriority w:val="99"/>
     <w:semiHidden/>
     <w:unhideWhenUsed/>
@@ -9353,10 +9863,10 @@
       <w:bCs/>
     </w:rPr>
   </w:style>
-  <w:style w:type="character" w:customStyle="1" w:styleId="CommentSubjectChar">
-    <w:name w:val="Comment Subject Char"/>
-    <w:basedOn w:val="CommentTextChar"/>
-    <w:link w:val="CommentSubject"/>
+  <w:style w:type="character" w:customStyle="1" w:styleId="PedmtkomenteChar">
+    <w:name w:val="Předmět komentáře Char"/>
+    <w:basedOn w:val="TextkomenteChar"/>
+    <w:link w:val="Pedmtkomente"/>
     <w:uiPriority w:val="99"/>
     <w:semiHidden/>
     <w:rsid w:val="00007C3C"/>
@@ -9368,18 +9878,18 @@
       <w:szCs w:val="20"/>
     </w:rPr>
   </w:style>
-  <w:style w:type="paragraph" w:styleId="Bibliography">
+  <w:style w:type="paragraph" w:styleId="Bibliografie">
     <w:name w:val="Bibliography"/>
-    <w:basedOn w:val="Normal"/>
-    <w:next w:val="Normal"/>
+    <w:basedOn w:val="Normln"/>
+    <w:next w:val="Normln"/>
     <w:uiPriority w:val="37"/>
     <w:unhideWhenUsed/>
     <w:rsid w:val="00175D10"/>
   </w:style>
-  <w:style w:type="paragraph" w:styleId="Caption">
+  <w:style w:type="paragraph" w:styleId="Titulek">
     <w:name w:val="caption"/>
-    <w:basedOn w:val="Normal"/>
-    <w:next w:val="Normal"/>
+    <w:basedOn w:val="Normln"/>
+    <w:next w:val="Normln"/>
     <w:uiPriority w:val="35"/>
     <w:unhideWhenUsed/>
     <w:qFormat/>
@@ -9395,14 +9905,26 @@
       <w:szCs w:val="18"/>
     </w:rPr>
   </w:style>
-  <w:style w:type="character" w:styleId="PlaceholderText">
+  <w:style w:type="character" w:styleId="Zstupntext">
     <w:name w:val="Placeholder Text"/>
-    <w:basedOn w:val="DefaultParagraphFont"/>
+    <w:basedOn w:val="Standardnpsmoodstavce"/>
     <w:uiPriority w:val="99"/>
     <w:semiHidden/>
     <w:rsid w:val="00987757"/>
     <w:rPr>
       <w:color w:val="666666"/>
+    </w:rPr>
+  </w:style>
+  <w:style w:type="character" w:styleId="Nevyeenzmnka">
+    <w:name w:val="Unresolved Mention"/>
+    <w:basedOn w:val="Standardnpsmoodstavce"/>
+    <w:uiPriority w:val="99"/>
+    <w:semiHidden/>
+    <w:unhideWhenUsed/>
+    <w:rsid w:val="00C85DAE"/>
+    <w:rPr>
+      <w:color w:val="605E5C"/>
+      <w:shd w:val="clear" w:color="auto" w:fill="E1DFDD"/>
     </w:rPr>
   </w:style>
 </w:styles>

--- a/Dokumentace.docx
+++ b/Dokumentace.docx
@@ -5451,13 +5451,7 @@
         <w:rPr>
           <w:lang w:val="cs-CZ"/>
         </w:rPr>
-        <w:t>jako první</w:t>
-      </w:r>
-      <w:r>
-        <w:rPr>
-          <w:lang w:val="cs-CZ"/>
-        </w:rPr>
-        <w:t xml:space="preserve"> </w:t>
+        <w:t xml:space="preserve">jako první </w:t>
       </w:r>
       <w:r>
         <w:rPr>
@@ -5980,7 +5974,7 @@
           <w:lang w:val="cs-CZ"/>
         </w:rPr>
         <w:drawing>
-          <wp:inline distT="0" distB="0" distL="0" distR="0" wp14:anchorId="06B67C93" wp14:editId="2F7B49EC">
+          <wp:inline distT="0" distB="0" distL="0" distR="0" wp14:anchorId="06B67C93" wp14:editId="216012B8">
             <wp:extent cx="6839585" cy="1112252"/>
             <wp:effectExtent l="0" t="0" r="0" b="0"/>
             <wp:docPr id="1200818239" name="Picture 5"/>
@@ -7545,19 +7539,7 @@
         <w:rPr>
           <w:lang w:val="cs-CZ"/>
         </w:rPr>
-        <w:t xml:space="preserve"> „M</w:t>
-      </w:r>
-      <w:r>
-        <w:rPr>
-          <w:lang w:val="cs-CZ"/>
-        </w:rPr>
-        <w:t>ulti-master/multi-slave</w:t>
-      </w:r>
-      <w:r>
-        <w:rPr>
-          <w:lang w:val="cs-CZ"/>
-        </w:rPr>
-        <w:t xml:space="preserve">“ pak jednoduše znamená, že </w:t>
+        <w:t xml:space="preserve"> „Multi-master/multi-slave“ pak jednoduše znamená, že </w:t>
       </w:r>
       <w:r>
         <w:rPr>
@@ -7655,13 +7637,7 @@
         <w:rPr>
           <w:lang w:val="cs-CZ"/>
         </w:rPr>
-        <w:t>v čísle dvojkové soustavy</w:t>
-      </w:r>
-      <w:r>
-        <w:rPr>
-          <w:lang w:val="cs-CZ"/>
-        </w:rPr>
-        <w:t xml:space="preserve"> </w:t>
+        <w:t xml:space="preserve">v čísle dvojkové soustavy </w:t>
       </w:r>
       <w:r>
         <w:rPr>
@@ -7706,7 +7682,45 @@
         <w:rPr>
           <w:lang w:val="cs-CZ"/>
         </w:rPr>
-        <w:t>Po přenesení 8 bitů přenese druhá strana bit ACK, kterým říká srozumění</w:t>
+        <w:t>Po přenesení 8 bitů přenese druhá strana bit ACK, kterým říká</w:t>
+      </w:r>
+      <w:r>
+        <w:rPr>
+          <w:lang w:val="cs-CZ"/>
+        </w:rPr>
+        <w:t>, že data úspěšně přijala. Po přenesení jednoho či více bitů může řídící vytvořit buď tzv. „stop podmínku“ („stop condition“), kdy při SCL na hodnotě 1 přejde SDA z 0 do 1, a nechat linku volnou, nebo opět hned start podmínku a nový přenos.</w:t>
+      </w:r>
+    </w:p>
+    <w:p>
+      <w:pPr>
+        <w:jc w:val="both"/>
+        <w:rPr>
+          <w:lang w:val="cs-CZ"/>
+        </w:rPr>
+      </w:pPr>
+      <w:r>
+        <w:rPr>
+          <w:lang w:val="cs-CZ"/>
+        </w:rPr>
+        <w:t xml:space="preserve">Ačkoli samotný I2C protokol </w:t>
+      </w:r>
+      <w:r>
+        <w:rPr>
+          <w:lang w:val="cs-CZ"/>
+        </w:rPr>
+        <w:t xml:space="preserve">nespecifikuje nic víc než přenos bajtů, </w:t>
+      </w:r>
+      <w:r>
+        <w:rPr>
+          <w:lang w:val="cs-CZ"/>
+        </w:rPr>
+        <w:t>a proto výrobce každé periferie implementuje svůj vlastní protokol</w:t>
+      </w:r>
+      <w:r>
+        <w:rPr>
+          <w:lang w:val="cs-CZ"/>
+        </w:rPr>
+        <w:t>.</w:t>
       </w:r>
     </w:p>
     <w:p>
@@ -9324,6 +9338,7 @@
   <w:style w:type="character" w:default="1" w:styleId="Standardnpsmoodstavce">
     <w:name w:val="Default Paragraph Font"/>
     <w:uiPriority w:val="1"/>
+    <w:semiHidden/>
     <w:unhideWhenUsed/>
   </w:style>
   <w:style w:type="table" w:default="1" w:styleId="Normlntabulka">

--- a/Dokumentace.docx
+++ b/Dokumentace.docx
@@ -5974,7 +5974,7 @@
           <w:lang w:val="cs-CZ"/>
         </w:rPr>
         <w:drawing>
-          <wp:inline distT="0" distB="0" distL="0" distR="0" wp14:anchorId="06B67C93" wp14:editId="216012B8">
+          <wp:inline distT="0" distB="0" distL="0" distR="0" wp14:anchorId="06B67C93" wp14:editId="680508D6">
             <wp:extent cx="6839585" cy="1112252"/>
             <wp:effectExtent l="0" t="0" r="0" b="0"/>
             <wp:docPr id="1200818239" name="Picture 5"/>
@@ -7702,7 +7702,19 @@
         <w:rPr>
           <w:lang w:val="cs-CZ"/>
         </w:rPr>
-        <w:t xml:space="preserve">Ačkoli samotný I2C protokol </w:t>
+        <w:t>S</w:t>
+      </w:r>
+      <w:r>
+        <w:rPr>
+          <w:lang w:val="cs-CZ"/>
+        </w:rPr>
+        <w:t xml:space="preserve">amotný I2C protokol </w:t>
+      </w:r>
+      <w:r>
+        <w:rPr>
+          <w:lang w:val="cs-CZ"/>
+        </w:rPr>
+        <w:t xml:space="preserve">však také </w:t>
       </w:r>
       <w:r>
         <w:rPr>
@@ -7721,10 +7733,30 @@
           <w:lang w:val="cs-CZ"/>
         </w:rPr>
         <w:t>.</w:t>
+      </w:r>
+      <w:r>
+        <w:rPr>
+          <w:lang w:val="cs-CZ"/>
+        </w:rPr>
+        <w:t xml:space="preserve"> Pokud ho pro zařízení, se kterým zrovna pracujeme, neznáme, je většinou k nalezení v datasheetu periferie.</w:t>
       </w:r>
     </w:p>
     <w:p>
       <w:pPr>
+        <w:pStyle w:val="Nadpis3"/>
+        <w:rPr>
+          <w:lang w:val="cs-CZ"/>
+        </w:rPr>
+      </w:pPr>
+      <w:r>
+        <w:rPr>
+          <w:lang w:val="cs-CZ"/>
+        </w:rPr>
+        <w:t>2.3.3 SWD</w:t>
+      </w:r>
+    </w:p>
+    <w:p>
+      <w:pPr>
         <w:jc w:val="both"/>
         <w:rPr>
           <w:lang w:val="cs-CZ"/>
@@ -7734,22 +7766,39 @@
         <w:rPr>
           <w:lang w:val="cs-CZ"/>
         </w:rPr>
-        <w:t xml:space="preserve">Zdroj pro I2C: </w:t>
-      </w:r>
-      <w:hyperlink r:id="rId15" w:history="1">
-        <w:r>
-          <w:rPr>
-            <w:rStyle w:val="Hypertextovodkaz"/>
-            <w:lang w:val="cs-CZ"/>
-          </w:rPr>
-          <w:t>https://www.analog.com/media/en/technical-documentation/data-sheets/max77650-max77651.pdf</w:t>
-        </w:r>
-      </w:hyperlink>
-      <w:r>
-        <w:rPr>
-          <w:lang w:val="cs-CZ"/>
-        </w:rPr>
-        <w:t xml:space="preserve"> strana 76 a dál</w:t>
+        <w:t xml:space="preserve">Tento protokol se od předešlých dvou liší tím, že není zamýšlen pro obecný přenos dat, ale jako ladicí rozhraní. To znamená, že ho implementují zejména mikrořadiče a ladicí adaptéry, a </w:t>
+      </w:r>
+      <w:r>
+        <w:rPr>
+          <w:lang w:val="cs-CZ"/>
+        </w:rPr>
+        <w:t xml:space="preserve">umožňuje počítačům naprosto ovládat připojené mikrořadiče a ladit jejich programy. Toho dosahují například tím, že </w:t>
+      </w:r>
+      <w:r>
+        <w:rPr>
+          <w:lang w:val="cs-CZ"/>
+        </w:rPr>
+        <w:t>nastaví místo v programu, kde se zastaví a čekají, až jim počítač povolí pokračovat (tzv. „breakpoint“ –  „zarážka / bod přerušení“).</w:t>
+      </w:r>
+      <w:r>
+        <w:rPr>
+          <w:lang w:val="cs-CZ"/>
+        </w:rPr>
+        <w:t xml:space="preserve"> Když je CPU zastaven na breakpointu, dokáže počítač skrze rozhraní SWD číst i měnit jakékoli místo v paměti, což používá programátor například k ověření, že určitá proměnná nabývá na určitém místě správné hodnoty.</w:t>
+      </w:r>
+    </w:p>
+    <w:p>
+      <w:pPr>
+        <w:jc w:val="both"/>
+        <w:rPr>
+          <w:lang w:val="cs-CZ"/>
+        </w:rPr>
+      </w:pPr>
+      <w:r>
+        <w:rPr>
+          <w:lang w:val="cs-CZ"/>
+        </w:rPr>
+        <w:t>Samotný protokol</w:t>
       </w:r>
     </w:p>
     <w:p>
@@ -8138,7 +8187,7 @@
       </w:r>
     </w:p>
     <w:sectPr>
-      <w:footerReference w:type="default" r:id="rId16"/>
+      <w:footerReference w:type="default" r:id="rId15"/>
       <w:pgSz w:w="12240" w:h="15840"/>
       <w:pgMar w:top="720" w:right="720" w:bottom="720" w:left="720" w:header="720" w:footer="720" w:gutter="0"/>
       <w:pgNumType w:start="1"/>

--- a/Dokumentace.docx
+++ b/Dokumentace.docx
@@ -5974,7 +5974,7 @@
           <w:lang w:val="cs-CZ"/>
         </w:rPr>
         <w:drawing>
-          <wp:inline distT="0" distB="0" distL="0" distR="0" wp14:anchorId="06B67C93" wp14:editId="680508D6">
+          <wp:inline distT="0" distB="0" distL="0" distR="0" wp14:anchorId="06B67C93" wp14:editId="00F40548">
             <wp:extent cx="6839585" cy="1112252"/>
             <wp:effectExtent l="0" t="0" r="0" b="0"/>
             <wp:docPr id="1200818239" name="Picture 5"/>
@@ -7645,6 +7645,24 @@
         </w:rPr>
         <w:t>jako první – obráceně, než u UART).</w:t>
       </w:r>
+      <w:r>
+        <w:rPr>
+          <w:lang w:val="cs-CZ"/>
+        </w:rPr>
+        <w:t xml:space="preserve"> Zároveň je ještě potřeba mít společné referenční napětí 0 voltů – elektrickou zem – vůči kterému měříme napětí. Tento zemnící vodič</w:t>
+      </w:r>
+      <w:r>
+        <w:rPr>
+          <w:lang w:val="cs-CZ"/>
+        </w:rPr>
+        <w:t xml:space="preserve"> (označovaný GND)</w:t>
+      </w:r>
+      <w:r>
+        <w:rPr>
+          <w:lang w:val="cs-CZ"/>
+        </w:rPr>
+        <w:t xml:space="preserve"> nemusí být nutně připojen k fyzické Zemi jako v zásuvce, ale klidně i jen k zápornému pólu (mínusu) zdroje napětí.</w:t>
+      </w:r>
     </w:p>
     <w:p>
       <w:pPr>
@@ -7657,6 +7675,7 @@
         <w:rPr>
           <w:lang w:val="cs-CZ"/>
         </w:rPr>
+        <w:lastRenderedPageBreak/>
         <w:t xml:space="preserve">Protože pouze řídící může iniciovat přenos dat, </w:t>
       </w:r>
       <w:r>
@@ -7669,14 +7688,7 @@
         <w:rPr>
           <w:lang w:val="cs-CZ"/>
         </w:rPr>
-        <w:t xml:space="preserve">vyšle tzv. „start podmínku“ („start condition“), kdy SDA přejde z logické 1 do logické 0, zatímco SCL zůstává 1. Pak začne přepínat SCL </w:t>
-      </w:r>
-      <w:r>
-        <w:rPr>
-          <w:lang w:val="cs-CZ"/>
-        </w:rPr>
-        <w:lastRenderedPageBreak/>
-        <w:t xml:space="preserve">hodinový signál, aby začal vysílat bity. SDA se smí měnit jen, když je SCL 0, a když je SCL 1, bude přečtena hodnota SDA jako další bit. </w:t>
+        <w:t xml:space="preserve">vyšle tzv. „start podmínku“ („start condition“), kdy SDA přejde z logické 1 do logické 0, zatímco SCL zůstává 1. Pak začne přepínat SCL hodinový signál, aby začal vysílat bity. SDA se smí měnit jen, když je SCL 0, a když je SCL 1, bude přečtena hodnota SDA jako další bit. </w:t>
       </w:r>
       <w:r>
         <w:rPr>
@@ -7786,6 +7798,12 @@
         </w:rPr>
         <w:t xml:space="preserve"> Když je CPU zastaven na breakpointu, dokáže počítač skrze rozhraní SWD číst i měnit jakékoli místo v paměti, což používá programátor například k ověření, že určitá proměnná nabývá na určitém místě správné hodnoty.</w:t>
       </w:r>
+      <w:r>
+        <w:rPr>
+          <w:lang w:val="cs-CZ"/>
+        </w:rPr>
+        <w:t xml:space="preserve"> Krom toho lze přes něj také naprogramovat paměť flash a tím nahrát náš program do čipu.</w:t>
+      </w:r>
     </w:p>
     <w:p>
       <w:pPr>
@@ -7800,13 +7818,102 @@
         </w:rPr>
         <w:t>Samotný protokol</w:t>
       </w:r>
+      <w:r>
+        <w:rPr>
+          <w:lang w:val="cs-CZ"/>
+        </w:rPr>
+        <w:t xml:space="preserve"> je jen součást celého ekosystému ladění procesorů architektury ARM, </w:t>
+      </w:r>
+      <w:r>
+        <w:rPr>
+          <w:lang w:val="cs-CZ"/>
+        </w:rPr>
+        <w:t>slouží k přístupu k přístupovému portu ladění („Debug Access Port“) architektury ARM, kter</w:t>
+      </w:r>
+      <w:r>
+        <w:rPr>
+          <w:lang w:val="cs-CZ"/>
+        </w:rPr>
+        <w:t>ý zprostředkovává funkcionalitu ladění. Avšak jak samotný protokol SWD, tak celý ladicí subsystém jsou již poměrně složité věci, které nám abstrahuje použití ladicí software, potažmo vývojové prostředí.</w:t>
+      </w:r>
     </w:p>
     <w:p>
       <w:pPr>
-        <w:rPr>
-          <w:lang w:val="cs-CZ"/>
-        </w:rPr>
-      </w:pPr>
+        <w:jc w:val="both"/>
+        <w:rPr>
+          <w:lang w:val="cs-CZ"/>
+        </w:rPr>
+      </w:pPr>
+      <w:r>
+        <w:rPr>
+          <w:lang w:val="cs-CZ"/>
+        </w:rPr>
+        <w:t>Proto stačí u tohoto protokolu jen vědět, že nám zprostředkovává funkcionality ladění a programování čipu.</w:t>
+      </w:r>
+      <w:r>
+        <w:rPr>
+          <w:lang w:val="cs-CZ"/>
+        </w:rPr>
+        <w:t xml:space="preserve"> Protokol využívá stejně jako I</w:t>
+      </w:r>
+      <w:r>
+        <w:rPr>
+          <w:vertAlign w:val="superscript"/>
+          <w:lang w:val="cs-CZ"/>
+        </w:rPr>
+        <w:t>2</w:t>
+      </w:r>
+      <w:r>
+        <w:rPr>
+          <w:lang w:val="cs-CZ"/>
+        </w:rPr>
+        <w:t xml:space="preserve">C jen dvou, potažmo tří vodičů: </w:t>
+      </w:r>
+      <w:r>
+        <w:rPr>
+          <w:lang w:val="cs-CZ"/>
+        </w:rPr>
+        <w:t xml:space="preserve">datovému vodiči </w:t>
+      </w:r>
+      <w:r>
+        <w:rPr>
+          <w:lang w:val="cs-CZ"/>
+        </w:rPr>
+        <w:t>SWDIO a hodinovému signálu SWCLK, potažmo zemnícímu vodiči GND.</w:t>
+      </w:r>
+    </w:p>
+    <w:p>
+      <w:pPr>
+        <w:pStyle w:val="Nadpis2"/>
+        <w:rPr>
+          <w:lang w:val="cs-CZ"/>
+        </w:rPr>
+      </w:pPr>
+      <w:r>
+        <w:rPr>
+          <w:lang w:val="cs-CZ"/>
+        </w:rPr>
+        <w:t>2.4</w:t>
+      </w:r>
+      <w:r>
+        <w:rPr>
+          <w:lang w:val="cs-CZ"/>
+        </w:rPr>
+        <w:t xml:space="preserve"> OLED displej SSD1306</w:t>
+      </w:r>
+    </w:p>
+    <w:p>
+      <w:pPr>
+        <w:rPr>
+          <w:lang w:val="cs-CZ"/>
+        </w:rPr>
+      </w:pPr>
+      <w:r>
+        <w:rPr>
+          <w:lang w:val="cs-CZ"/>
+        </w:rPr>
+        <w:t>AAA</w:t>
+      </w:r>
     </w:p>
     <w:p>
       <w:pPr>

--- a/Dokumentace.docx
+++ b/Dokumentace.docx
@@ -1,6 +1,6 @@
 
 <file path=word/document.xml><?xml version="1.0" encoding="utf-8"?>
-<w:document xmlns:wpc="http://schemas.microsoft.com/office/word/2010/wordprocessingCanvas" xmlns:cx="http://schemas.microsoft.com/office/drawing/2014/chartex" xmlns:cx1="http://schemas.microsoft.com/office/drawing/2015/9/8/chartex" xmlns:cx2="http://schemas.microsoft.com/office/drawing/2015/10/21/chartex" xmlns:cx3="http://schemas.microsoft.com/office/drawing/2016/5/9/chartex" xmlns:cx4="http://schemas.microsoft.com/office/drawing/2016/5/10/chartex" xmlns:cx5="http://schemas.microsoft.com/office/drawing/2016/5/11/chartex" xmlns:cx6="http://schemas.microsoft.com/office/drawing/2016/5/12/chartex" xmlns:cx7="http://schemas.microsoft.com/office/drawing/2016/5/13/chartex" xmlns:cx8="http://schemas.microsoft.com/office/drawing/2016/5/14/chartex" xmlns:mc="http://schemas.openxmlformats.org/markup-compatibility/2006" xmlns:aink="http://schemas.microsoft.com/office/drawing/2016/ink" xmlns:am3d="http://schemas.microsoft.com/office/drawing/2017/model3d" xmlns:o="urn:schemas-microsoft-com:office:office" xmlns:oel="http://schemas.microsoft.com/office/2019/extlst" xmlns:r="http://schemas.openxmlformats.org/officeDocument/2006/relationships" xmlns:m="http://schemas.openxmlformats.org/officeDocument/2006/math" xmlns:v="urn:schemas-microsoft-com:vml" xmlns:wp14="http://schemas.microsoft.com/office/word/2010/wordprocessingDrawing" xmlns:wp="http://schemas.openxmlformats.org/drawingml/2006/wordprocessingDrawing" xmlns:w10="urn:schemas-microsoft-com:office:word" xmlns:w="http://schemas.openxmlformats.org/wordprocessingml/2006/main" xmlns:w14="http://schemas.microsoft.com/office/word/2010/wordml" xmlns:w15="http://schemas.microsoft.com/office/word/2012/wordml" xmlns:w16cex="http://schemas.microsoft.com/office/word/2018/wordml/cex" xmlns:w16cid="http://schemas.microsoft.com/office/word/2016/wordml/cid" xmlns:w16="http://schemas.microsoft.com/office/word/2018/wordml" xmlns:w16sdtdh="http://schemas.microsoft.com/office/word/2020/wordml/sdtdatahash" xmlns:w16se="http://schemas.microsoft.com/office/word/2015/wordml/symex" xmlns:wpg="http://schemas.microsoft.com/office/word/2010/wordprocessingGroup" xmlns:wpi="http://schemas.microsoft.com/office/word/2010/wordprocessingInk" xmlns:wne="http://schemas.microsoft.com/office/word/2006/wordml" xmlns:wps="http://schemas.microsoft.com/office/word/2010/wordprocessingShape" mc:Ignorable="w14 w15 w16se w16cid w16 w16cex w16sdtdh wp14">
+<w:document xmlns:wpc="http://schemas.microsoft.com/office/word/2010/wordprocessingCanvas" xmlns:cx="http://schemas.microsoft.com/office/drawing/2014/chartex" xmlns:cx1="http://schemas.microsoft.com/office/drawing/2015/9/8/chartex" xmlns:cx2="http://schemas.microsoft.com/office/drawing/2015/10/21/chartex" xmlns:cx3="http://schemas.microsoft.com/office/drawing/2016/5/9/chartex" xmlns:cx4="http://schemas.microsoft.com/office/drawing/2016/5/10/chartex" xmlns:cx5="http://schemas.microsoft.com/office/drawing/2016/5/11/chartex" xmlns:cx6="http://schemas.microsoft.com/office/drawing/2016/5/12/chartex" xmlns:cx7="http://schemas.microsoft.com/office/drawing/2016/5/13/chartex" xmlns:cx8="http://schemas.microsoft.com/office/drawing/2016/5/14/chartex" xmlns:mc="http://schemas.openxmlformats.org/markup-compatibility/2006" xmlns:aink="http://schemas.microsoft.com/office/drawing/2016/ink" xmlns:am3d="http://schemas.microsoft.com/office/drawing/2017/model3d" xmlns:o="urn:schemas-microsoft-com:office:office" xmlns:oel="http://schemas.microsoft.com/office/2019/extlst" xmlns:r="http://schemas.openxmlformats.org/officeDocument/2006/relationships" xmlns:m="http://schemas.openxmlformats.org/officeDocument/2006/math" xmlns:v="urn:schemas-microsoft-com:vml" xmlns:wp14="http://schemas.microsoft.com/office/word/2010/wordprocessingDrawing" xmlns:wp="http://schemas.openxmlformats.org/drawingml/2006/wordprocessingDrawing" xmlns:w10="urn:schemas-microsoft-com:office:word" xmlns:w="http://schemas.openxmlformats.org/wordprocessingml/2006/main" xmlns:w14="http://schemas.microsoft.com/office/word/2010/wordml" xmlns:w15="http://schemas.microsoft.com/office/word/2012/wordml" xmlns:w16cex="http://schemas.microsoft.com/office/word/2018/wordml/cex" xmlns:w16cid="http://schemas.microsoft.com/office/word/2016/wordml/cid" xmlns:w16="http://schemas.microsoft.com/office/word/2018/wordml" xmlns:w16du="http://schemas.microsoft.com/office/word/2023/wordml/word16du" xmlns:w16sdtdh="http://schemas.microsoft.com/office/word/2020/wordml/sdtdatahash" xmlns:w16sdtfl="http://schemas.microsoft.com/office/word/2024/wordml/sdtformatlock" xmlns:w16se="http://schemas.microsoft.com/office/word/2015/wordml/symex" xmlns:wpg="http://schemas.microsoft.com/office/word/2010/wordprocessingGroup" xmlns:wpi="http://schemas.microsoft.com/office/word/2010/wordprocessingInk" xmlns:wne="http://schemas.microsoft.com/office/word/2006/wordml" xmlns:wps="http://schemas.microsoft.com/office/word/2010/wordprocessingShape" mc:Ignorable="w14 w15 w16se w16cid w16 w16cex w16sdtdh w16sdtfl w16du wp14">
   <w:body>
     <w:sdt>
       <w:sdtPr>
@@ -157,7 +157,7 @@
                             <w:txbxContent>
                               <w:p>
                                 <w:pPr>
-                                  <w:pStyle w:val="Bezmezer"/>
+                                  <w:pStyle w:val="NoSpacing"/>
                                   <w:spacing w:before="40" w:after="560" w:line="216" w:lineRule="auto"/>
                                   <w:rPr>
                                     <w:color w:val="156082" w:themeColor="accent1"/>
@@ -206,7 +206,7 @@
                                 <w:sdtContent>
                                   <w:p>
                                     <w:pPr>
-                                      <w:pStyle w:val="Bezmezer"/>
+                                      <w:pStyle w:val="NoSpacing"/>
                                       <w:spacing w:before="40" w:after="40"/>
                                       <w:rPr>
                                         <w:caps/>
@@ -258,7 +258,7 @@
                                 <w:sdtContent>
                                   <w:p>
                                     <w:pPr>
-                                      <w:pStyle w:val="Bezmezer"/>
+                                      <w:pStyle w:val="NoSpacing"/>
                                       <w:spacing w:before="80" w:after="40"/>
                                       <w:rPr>
                                         <w:caps/>
@@ -325,7 +325,7 @@
                       <w:txbxContent>
                         <w:p>
                           <w:pPr>
-                            <w:pStyle w:val="Bezmezer"/>
+                            <w:pStyle w:val="NoSpacing"/>
                             <w:spacing w:before="40" w:after="560" w:line="216" w:lineRule="auto"/>
                             <w:rPr>
                               <w:color w:val="156082" w:themeColor="accent1"/>
@@ -374,7 +374,7 @@
                           <w:sdtContent>
                             <w:p>
                               <w:pPr>
-                                <w:pStyle w:val="Bezmezer"/>
+                                <w:pStyle w:val="NoSpacing"/>
                                 <w:spacing w:before="40" w:after="40"/>
                                 <w:rPr>
                                   <w:caps/>
@@ -426,7 +426,7 @@
                           <w:sdtContent>
                             <w:p>
                               <w:pPr>
-                                <w:pStyle w:val="Bezmezer"/>
+                                <w:pStyle w:val="NoSpacing"/>
                                 <w:spacing w:before="80" w:after="40"/>
                                 <w:rPr>
                                   <w:caps/>
@@ -481,7 +481,7 @@
     </w:sdt>
     <w:tbl>
       <w:tblPr>
-        <w:tblStyle w:val="Mkatabulky"/>
+        <w:tblStyle w:val="TableGrid"/>
         <w:tblW w:w="10485" w:type="dxa"/>
         <w:tblLook w:val="04A0" w:firstRow="1" w:lastRow="0" w:firstColumn="1" w:lastColumn="0" w:noHBand="0" w:noVBand="1"/>
       </w:tblPr>
@@ -1063,7 +1063,7 @@
           </w:tcPr>
           <w:p>
             <w:pPr>
-              <w:pStyle w:val="Odstavecseseznamem"/>
+              <w:pStyle w:val="ListParagraph"/>
               <w:numPr>
                 <w:ilvl w:val="0"/>
                 <w:numId w:val="1"/>
@@ -1076,7 +1076,7 @@
           </w:p>
           <w:p>
             <w:pPr>
-              <w:pStyle w:val="Odstavecseseznamem"/>
+              <w:pStyle w:val="ListParagraph"/>
               <w:numPr>
                 <w:ilvl w:val="0"/>
                 <w:numId w:val="1"/>
@@ -1088,7 +1088,7 @@
           </w:p>
           <w:p>
             <w:pPr>
-              <w:pStyle w:val="Odstavecseseznamem"/>
+              <w:pStyle w:val="ListParagraph"/>
               <w:numPr>
                 <w:ilvl w:val="0"/>
                 <w:numId w:val="1"/>
@@ -1100,7 +1100,7 @@
           </w:p>
           <w:p>
             <w:pPr>
-              <w:pStyle w:val="Odstavecseseznamem"/>
+              <w:pStyle w:val="ListParagraph"/>
               <w:numPr>
                 <w:ilvl w:val="0"/>
                 <w:numId w:val="1"/>
@@ -1112,7 +1112,7 @@
           </w:p>
           <w:p>
             <w:pPr>
-              <w:pStyle w:val="Odstavecseseznamem"/>
+              <w:pStyle w:val="ListParagraph"/>
               <w:numPr>
                 <w:ilvl w:val="0"/>
                 <w:numId w:val="1"/>
@@ -1153,7 +1153,7 @@
           </w:tcPr>
           <w:p>
             <w:pPr>
-              <w:pStyle w:val="Odstavecseseznamem"/>
+              <w:pStyle w:val="ListParagraph"/>
               <w:numPr>
                 <w:ilvl w:val="0"/>
                 <w:numId w:val="2"/>
@@ -1166,7 +1166,7 @@
           </w:p>
           <w:p>
             <w:pPr>
-              <w:pStyle w:val="Odstavecseseznamem"/>
+              <w:pStyle w:val="ListParagraph"/>
               <w:numPr>
                 <w:ilvl w:val="0"/>
                 <w:numId w:val="2"/>
@@ -1179,7 +1179,7 @@
           </w:p>
           <w:p>
             <w:pPr>
-              <w:pStyle w:val="Odstavecseseznamem"/>
+              <w:pStyle w:val="ListParagraph"/>
               <w:numPr>
                 <w:ilvl w:val="0"/>
                 <w:numId w:val="2"/>
@@ -1192,7 +1192,7 @@
           </w:p>
           <w:p>
             <w:pPr>
-              <w:pStyle w:val="Odstavecseseznamem"/>
+              <w:pStyle w:val="ListParagraph"/>
               <w:numPr>
                 <w:ilvl w:val="0"/>
                 <w:numId w:val="2"/>
@@ -1205,7 +1205,7 @@
           </w:p>
           <w:p>
             <w:pPr>
-              <w:pStyle w:val="Odstavecseseznamem"/>
+              <w:pStyle w:val="ListParagraph"/>
               <w:numPr>
                 <w:ilvl w:val="0"/>
                 <w:numId w:val="2"/>
@@ -1269,7 +1269,7 @@
           </w:p>
           <w:p>
             <w:pPr>
-              <w:pStyle w:val="Odstavecseseznamem"/>
+              <w:pStyle w:val="ListParagraph"/>
               <w:numPr>
                 <w:ilvl w:val="0"/>
                 <w:numId w:val="3"/>
@@ -1281,7 +1281,7 @@
           </w:p>
           <w:p>
             <w:pPr>
-              <w:pStyle w:val="Odstavecseseznamem"/>
+              <w:pStyle w:val="ListParagraph"/>
               <w:numPr>
                 <w:ilvl w:val="0"/>
                 <w:numId w:val="3"/>
@@ -1302,7 +1302,7 @@
           </w:p>
           <w:p>
             <w:pPr>
-              <w:pStyle w:val="Odstavecseseznamem"/>
+              <w:pStyle w:val="ListParagraph"/>
               <w:numPr>
                 <w:ilvl w:val="0"/>
                 <w:numId w:val="3"/>
@@ -1314,7 +1314,7 @@
           </w:p>
           <w:p>
             <w:pPr>
-              <w:pStyle w:val="Odstavecseseznamem"/>
+              <w:pStyle w:val="ListParagraph"/>
               <w:numPr>
                 <w:ilvl w:val="0"/>
                 <w:numId w:val="3"/>
@@ -1350,7 +1350,7 @@
     </w:p>
     <w:p>
       <w:pPr>
-        <w:pStyle w:val="Nadpis1"/>
+        <w:pStyle w:val="Heading1"/>
         <w:rPr>
           <w:lang w:val="cs-CZ"/>
         </w:rPr>
@@ -1405,7 +1405,7 @@
     </w:p>
     <w:p>
       <w:pPr>
-        <w:pStyle w:val="Nadpis1"/>
+        <w:pStyle w:val="Heading1"/>
         <w:rPr>
           <w:lang w:val="cs-CZ"/>
         </w:rPr>
@@ -1430,7 +1430,7 @@
       <w:commentRangeEnd w:id="2"/>
       <w:r>
         <w:rPr>
-          <w:rStyle w:val="Odkaznakoment"/>
+          <w:rStyle w:val="CommentReference"/>
         </w:rPr>
         <w:commentReference w:id="2"/>
       </w:r>
@@ -1450,7 +1450,7 @@
     </w:p>
     <w:p>
       <w:pPr>
-        <w:pStyle w:val="Nadpis1"/>
+        <w:pStyle w:val="Heading1"/>
         <w:rPr>
           <w:lang w:val="cs-CZ"/>
         </w:rPr>
@@ -1605,7 +1605,7 @@
     </w:p>
     <w:p>
       <w:pPr>
-        <w:pStyle w:val="Nadpis2"/>
+        <w:pStyle w:val="Heading2"/>
         <w:rPr>
           <w:lang w:val="cs-CZ"/>
         </w:rPr>
@@ -1653,7 +1653,7 @@
     </w:p>
     <w:p>
       <w:pPr>
-        <w:pStyle w:val="Nadpis1"/>
+        <w:pStyle w:val="Heading1"/>
         <w:rPr>
           <w:lang w:val="en-GB"/>
         </w:rPr>
@@ -1765,7 +1765,7 @@
     </w:p>
     <w:p>
       <w:pPr>
-        <w:pStyle w:val="Nadpis2"/>
+        <w:pStyle w:val="Heading2"/>
         <w:rPr>
           <w:lang w:val="en-GB"/>
         </w:rPr>
@@ -1837,7 +1837,7 @@
       <w:sdtContent>
         <w:p>
           <w:pPr>
-            <w:pStyle w:val="Nadpisobsahu"/>
+            <w:pStyle w:val="TOCHeading"/>
           </w:pPr>
           <w:r>
             <w:rPr>
@@ -1848,7 +1848,7 @@
         </w:p>
         <w:p>
           <w:pPr>
-            <w:pStyle w:val="Obsah1"/>
+            <w:pStyle w:val="TOC1"/>
             <w:tabs>
               <w:tab w:val="right" w:leader="dot" w:pos="10790"/>
             </w:tabs>
@@ -1870,7 +1870,7 @@
           <w:hyperlink w:anchor="_Toc209783467" w:history="1">
             <w:r>
               <w:rPr>
-                <w:rStyle w:val="Hypertextovodkaz"/>
+                <w:rStyle w:val="Hyperlink"/>
                 <w:noProof/>
                 <w:lang w:val="cs-CZ"/>
               </w:rPr>
@@ -1928,7 +1928,7 @@
         </w:p>
         <w:p>
           <w:pPr>
-            <w:pStyle w:val="Obsah1"/>
+            <w:pStyle w:val="TOC1"/>
             <w:tabs>
               <w:tab w:val="right" w:leader="dot" w:pos="10790"/>
             </w:tabs>
@@ -1941,7 +1941,7 @@
           <w:hyperlink w:anchor="_Toc209783468" w:history="1">
             <w:r>
               <w:rPr>
-                <w:rStyle w:val="Hypertextovodkaz"/>
+                <w:rStyle w:val="Hyperlink"/>
                 <w:noProof/>
                 <w:lang w:val="cs-CZ"/>
               </w:rPr>
@@ -1999,7 +1999,7 @@
         </w:p>
         <w:p>
           <w:pPr>
-            <w:pStyle w:val="Obsah1"/>
+            <w:pStyle w:val="TOC1"/>
             <w:tabs>
               <w:tab w:val="right" w:leader="dot" w:pos="10790"/>
             </w:tabs>
@@ -2012,7 +2012,7 @@
           <w:hyperlink w:anchor="_Toc209783469" w:history="1">
             <w:r>
               <w:rPr>
-                <w:rStyle w:val="Hypertextovodkaz"/>
+                <w:rStyle w:val="Hyperlink"/>
                 <w:noProof/>
                 <w:lang w:val="cs-CZ"/>
               </w:rPr>
@@ -2070,7 +2070,7 @@
         </w:p>
         <w:p>
           <w:pPr>
-            <w:pStyle w:val="Obsah2"/>
+            <w:pStyle w:val="TOC2"/>
             <w:tabs>
               <w:tab w:val="right" w:leader="dot" w:pos="10790"/>
             </w:tabs>
@@ -2083,7 +2083,7 @@
           <w:hyperlink w:anchor="_Toc209783470" w:history="1">
             <w:r>
               <w:rPr>
-                <w:rStyle w:val="Hypertextovodkaz"/>
+                <w:rStyle w:val="Hyperlink"/>
                 <w:noProof/>
                 <w:lang w:val="cs-CZ"/>
               </w:rPr>
@@ -2141,7 +2141,7 @@
         </w:p>
         <w:p>
           <w:pPr>
-            <w:pStyle w:val="Obsah1"/>
+            <w:pStyle w:val="TOC1"/>
             <w:tabs>
               <w:tab w:val="right" w:leader="dot" w:pos="10790"/>
             </w:tabs>
@@ -2154,7 +2154,7 @@
           <w:hyperlink w:anchor="_Toc209783471" w:history="1">
             <w:r>
               <w:rPr>
-                <w:rStyle w:val="Hypertextovodkaz"/>
+                <w:rStyle w:val="Hyperlink"/>
                 <w:noProof/>
                 <w:lang w:val="en-GB"/>
               </w:rPr>
@@ -2212,7 +2212,7 @@
         </w:p>
         <w:p>
           <w:pPr>
-            <w:pStyle w:val="Obsah2"/>
+            <w:pStyle w:val="TOC2"/>
             <w:tabs>
               <w:tab w:val="right" w:leader="dot" w:pos="10790"/>
             </w:tabs>
@@ -2225,7 +2225,7 @@
           <w:hyperlink w:anchor="_Toc209783472" w:history="1">
             <w:r>
               <w:rPr>
-                <w:rStyle w:val="Hypertextovodkaz"/>
+                <w:rStyle w:val="Hyperlink"/>
                 <w:noProof/>
                 <w:lang w:val="en-GB"/>
               </w:rPr>
@@ -2283,7 +2283,7 @@
         </w:p>
         <w:p>
           <w:pPr>
-            <w:pStyle w:val="Obsah1"/>
+            <w:pStyle w:val="TOC1"/>
             <w:tabs>
               <w:tab w:val="right" w:leader="dot" w:pos="10790"/>
             </w:tabs>
@@ -2296,7 +2296,7 @@
           <w:hyperlink w:anchor="_Toc209783473" w:history="1">
             <w:r>
               <w:rPr>
-                <w:rStyle w:val="Hypertextovodkaz"/>
+                <w:rStyle w:val="Hyperlink"/>
                 <w:noProof/>
                 <w:lang w:val="cs-CZ"/>
               </w:rPr>
@@ -2354,7 +2354,7 @@
         </w:p>
         <w:p>
           <w:pPr>
-            <w:pStyle w:val="Obsah1"/>
+            <w:pStyle w:val="TOC1"/>
             <w:tabs>
               <w:tab w:val="right" w:leader="dot" w:pos="10790"/>
             </w:tabs>
@@ -2367,7 +2367,7 @@
           <w:hyperlink w:anchor="_Toc209783474" w:history="1">
             <w:r>
               <w:rPr>
-                <w:rStyle w:val="Hypertextovodkaz"/>
+                <w:rStyle w:val="Hyperlink"/>
                 <w:noProof/>
                 <w:lang w:val="cs-CZ"/>
               </w:rPr>
@@ -2425,7 +2425,7 @@
         </w:p>
         <w:p>
           <w:pPr>
-            <w:pStyle w:val="Obsah2"/>
+            <w:pStyle w:val="TOC2"/>
             <w:tabs>
               <w:tab w:val="right" w:leader="dot" w:pos="10790"/>
             </w:tabs>
@@ -2438,7 +2438,7 @@
           <w:hyperlink w:anchor="_Toc209783475" w:history="1">
             <w:r>
               <w:rPr>
-                <w:rStyle w:val="Hypertextovodkaz"/>
+                <w:rStyle w:val="Hyperlink"/>
                 <w:noProof/>
                 <w:lang w:val="cs-CZ"/>
               </w:rPr>
@@ -2496,7 +2496,7 @@
         </w:p>
         <w:p>
           <w:pPr>
-            <w:pStyle w:val="Obsah1"/>
+            <w:pStyle w:val="TOC1"/>
             <w:tabs>
               <w:tab w:val="right" w:leader="dot" w:pos="10790"/>
             </w:tabs>
@@ -2509,7 +2509,7 @@
           <w:hyperlink w:anchor="_Toc209783476" w:history="1">
             <w:r>
               <w:rPr>
-                <w:rStyle w:val="Hypertextovodkaz"/>
+                <w:rStyle w:val="Hyperlink"/>
                 <w:noProof/>
                 <w:lang w:val="cs-CZ"/>
               </w:rPr>
@@ -2567,7 +2567,7 @@
         </w:p>
         <w:p>
           <w:pPr>
-            <w:pStyle w:val="Obsah1"/>
+            <w:pStyle w:val="TOC1"/>
             <w:tabs>
               <w:tab w:val="right" w:leader="dot" w:pos="10790"/>
             </w:tabs>
@@ -2580,7 +2580,7 @@
           <w:hyperlink w:anchor="_Toc209783477" w:history="1">
             <w:r>
               <w:rPr>
-                <w:rStyle w:val="Hypertextovodkaz"/>
+                <w:rStyle w:val="Hyperlink"/>
                 <w:noProof/>
                 <w:lang w:val="cs-CZ"/>
               </w:rPr>
@@ -2638,7 +2638,7 @@
         </w:p>
         <w:p>
           <w:pPr>
-            <w:pStyle w:val="Obsah1"/>
+            <w:pStyle w:val="TOC1"/>
             <w:tabs>
               <w:tab w:val="right" w:leader="dot" w:pos="10790"/>
             </w:tabs>
@@ -2651,7 +2651,7 @@
           <w:hyperlink w:anchor="_Toc209783478" w:history="1">
             <w:r>
               <w:rPr>
-                <w:rStyle w:val="Hypertextovodkaz"/>
+                <w:rStyle w:val="Hyperlink"/>
                 <w:noProof/>
                 <w:lang w:val="cs-CZ"/>
               </w:rPr>
@@ -2742,7 +2742,7 @@
       <w:commentRangeEnd w:id="7"/>
       <w:r>
         <w:rPr>
-          <w:rStyle w:val="Odkaznakoment"/>
+          <w:rStyle w:val="CommentReference"/>
         </w:rPr>
         <w:lastRenderedPageBreak/>
         <w:commentReference w:id="7"/>
@@ -2763,7 +2763,7 @@
     </w:p>
     <w:p>
       <w:pPr>
-        <w:pStyle w:val="Nadpis1"/>
+        <w:pStyle w:val="Heading1"/>
         <w:rPr>
           <w:lang w:val="cs-CZ"/>
         </w:rPr>
@@ -2835,7 +2835,7 @@
       <w:commentRangeEnd w:id="9"/>
       <w:r>
         <w:rPr>
-          <w:rStyle w:val="Odkaznakoment"/>
+          <w:rStyle w:val="CommentReference"/>
         </w:rPr>
         <w:commentReference w:id="9"/>
       </w:r>
@@ -2923,7 +2923,7 @@
     </w:p>
     <w:p>
       <w:pPr>
-        <w:pStyle w:val="Nadpis1"/>
+        <w:pStyle w:val="Heading1"/>
         <w:rPr>
           <w:lang w:val="cs-CZ"/>
         </w:rPr>
@@ -3022,7 +3022,7 @@
     </w:p>
     <w:p>
       <w:pPr>
-        <w:pStyle w:val="Nadpis2"/>
+        <w:pStyle w:val="Heading2"/>
         <w:rPr>
           <w:lang w:val="cs-CZ"/>
         </w:rPr>
@@ -3593,7 +3593,7 @@
       <w:commentRangeEnd w:id="12"/>
       <w:r>
         <w:rPr>
-          <w:rStyle w:val="Odkaznakoment"/>
+          <w:rStyle w:val="CommentReference"/>
         </w:rPr>
         <w:commentReference w:id="12"/>
       </w:r>
@@ -3613,7 +3613,7 @@
       <w:commentRangeEnd w:id="13"/>
       <w:r>
         <w:rPr>
-          <w:rStyle w:val="Odkaznakoment"/>
+          <w:rStyle w:val="CommentReference"/>
         </w:rPr>
         <w:commentReference w:id="13"/>
       </w:r>
@@ -3894,7 +3894,7 @@
     </w:p>
     <w:p>
       <w:pPr>
-        <w:pStyle w:val="Nadpis2"/>
+        <w:pStyle w:val="Heading2"/>
         <w:rPr>
           <w:lang w:val="cs-CZ"/>
         </w:rPr>
@@ -4109,7 +4109,7 @@
       <w:commentRangeEnd w:id="14"/>
       <w:r>
         <w:rPr>
-          <w:rStyle w:val="Odkaznakoment"/>
+          <w:rStyle w:val="CommentReference"/>
         </w:rPr>
         <w:commentReference w:id="14"/>
       </w:r>
@@ -4313,7 +4313,7 @@
       <w:commentRangeEnd w:id="15"/>
       <w:r>
         <w:rPr>
-          <w:rStyle w:val="Odkaznakoment"/>
+          <w:rStyle w:val="CommentReference"/>
         </w:rPr>
         <w:commentReference w:id="15"/>
       </w:r>
@@ -5142,7 +5142,7 @@
     </w:p>
     <w:p>
       <w:pPr>
-        <w:pStyle w:val="Nadpis2"/>
+        <w:pStyle w:val="Heading2"/>
         <w:rPr>
           <w:lang w:val="cs-CZ"/>
         </w:rPr>
@@ -5221,7 +5221,7 @@
     </w:p>
     <w:p>
       <w:pPr>
-        <w:pStyle w:val="Nadpis3"/>
+        <w:pStyle w:val="Heading3"/>
         <w:rPr>
           <w:lang w:val="cs-CZ"/>
         </w:rPr>
@@ -5637,7 +5637,7 @@
     </w:p>
     <w:p>
       <w:pPr>
-        <w:pStyle w:val="Titulek"/>
+        <w:pStyle w:val="Caption"/>
         <w:jc w:val="both"/>
         <w:rPr>
           <w:color w:val="EE0000"/>
@@ -5974,7 +5974,7 @@
           <w:lang w:val="cs-CZ"/>
         </w:rPr>
         <w:drawing>
-          <wp:inline distT="0" distB="0" distL="0" distR="0" wp14:anchorId="06B67C93" wp14:editId="00F40548">
+          <wp:inline distT="0" distB="0" distL="0" distR="0" wp14:anchorId="06B67C93" wp14:editId="2861B666">
             <wp:extent cx="6839585" cy="1112252"/>
             <wp:effectExtent l="0" t="0" r="0" b="0"/>
             <wp:docPr id="1200818239" name="Picture 5"/>
@@ -6030,7 +6030,7 @@
     </w:p>
     <w:p>
       <w:pPr>
-        <w:pStyle w:val="Titulek"/>
+        <w:pStyle w:val="Caption"/>
         <w:jc w:val="both"/>
         <w:rPr>
           <w:lang w:val="cs-CZ"/>
@@ -7286,7 +7286,7 @@
     </w:p>
     <w:p>
       <w:pPr>
-        <w:pStyle w:val="Nadpis3"/>
+        <w:pStyle w:val="Heading3"/>
         <w:rPr>
           <w:lang w:val="cs-CZ"/>
         </w:rPr>
@@ -7755,7 +7755,7 @@
     </w:p>
     <w:p>
       <w:pPr>
-        <w:pStyle w:val="Nadpis3"/>
+        <w:pStyle w:val="Heading3"/>
         <w:rPr>
           <w:lang w:val="cs-CZ"/>
         </w:rPr>
@@ -7884,7 +7884,7 @@
     </w:p>
     <w:p>
       <w:pPr>
-        <w:pStyle w:val="Nadpis2"/>
+        <w:pStyle w:val="Heading2"/>
         <w:rPr>
           <w:lang w:val="cs-CZ"/>
         </w:rPr>
@@ -7912,25 +7912,694 @@
         <w:rPr>
           <w:lang w:val="cs-CZ"/>
         </w:rPr>
-        <w:t>AAA</w:t>
+        <w:t>Jako displej pro náš projekt používáme displej</w:t>
+      </w:r>
+      <w:r>
+        <w:rPr>
+          <w:lang w:val="cs-CZ"/>
+        </w:rPr>
+        <w:t xml:space="preserve"> </w:t>
+      </w:r>
+      <w:r>
+        <w:rPr>
+          <w:lang w:val="cs-CZ"/>
+        </w:rPr>
+        <w:t>SSD1306</w:t>
+      </w:r>
+      <w:r>
+        <w:rPr>
+          <w:lang w:val="cs-CZ"/>
+        </w:rPr>
+        <w:t xml:space="preserve"> od výrobce </w:t>
+      </w:r>
+      <w:r>
+        <w:rPr>
+          <w:lang w:val="cs-CZ"/>
+        </w:rPr>
+        <w:t>Solomon Systech</w:t>
+      </w:r>
+      <w:r>
+        <w:rPr>
+          <w:lang w:val="cs-CZ"/>
+        </w:rPr>
+        <w:t xml:space="preserve">. </w:t>
+      </w:r>
+      <w:r>
+        <w:rPr>
+          <w:lang w:val="cs-CZ"/>
+        </w:rPr>
+        <w:t>Je</w:t>
+      </w:r>
+      <w:r>
+        <w:rPr>
+          <w:lang w:val="cs-CZ"/>
+        </w:rPr>
+        <w:t xml:space="preserve">dná se </w:t>
+      </w:r>
+      <w:r>
+        <w:rPr>
+          <w:lang w:val="cs-CZ"/>
+        </w:rPr>
+        <w:t>o relativně malý</w:t>
+      </w:r>
+      <w:r>
+        <w:rPr>
+          <w:lang w:val="cs-CZ"/>
+        </w:rPr>
+        <w:t>, černobílý displej o rozlišení 128x64 pixelů</w:t>
+      </w:r>
+      <w:r>
+        <w:rPr>
+          <w:lang w:val="cs-CZ"/>
+        </w:rPr>
+        <w:t xml:space="preserve"> založený na technologii OLED.</w:t>
       </w:r>
     </w:p>
     <w:p>
       <w:pPr>
-        <w:rPr>
-          <w:lang w:val="cs-CZ"/>
-        </w:rPr>
-      </w:pPr>
-      <w:r>
-        <w:rPr>
-          <w:lang w:val="cs-CZ"/>
-        </w:rPr>
-        <w:br w:type="page"/>
+        <w:jc w:val="both"/>
+        <w:rPr>
+          <w:lang w:val="cs-CZ"/>
+        </w:rPr>
+      </w:pPr>
+      <w:r>
+        <w:rPr>
+          <w:lang w:val="cs-CZ"/>
+        </w:rPr>
+        <w:t xml:space="preserve">OLED </w:t>
+      </w:r>
+      <w:r>
+        <w:rPr>
+          <w:lang w:val="cs-CZ"/>
+        </w:rPr>
+        <w:t xml:space="preserve">(„=Organic Light Emitting Diode“ – </w:t>
+      </w:r>
+      <w:r>
+        <w:rPr>
+          <w:lang w:val="cs-CZ"/>
+        </w:rPr>
+        <w:t>organická svítící dioda</w:t>
+      </w:r>
+      <w:r>
+        <w:rPr>
+          <w:lang w:val="cs-CZ"/>
+        </w:rPr>
+        <w:t xml:space="preserve">) </w:t>
+      </w:r>
+      <w:r>
+        <w:rPr>
+          <w:lang w:val="cs-CZ"/>
+        </w:rPr>
+        <w:t xml:space="preserve">je </w:t>
+      </w:r>
+      <w:r>
+        <w:rPr>
+          <w:lang w:val="cs-CZ"/>
+        </w:rPr>
+        <w:t>relativně moderní technologie displejů</w:t>
+      </w:r>
+      <w:r>
+        <w:rPr>
+          <w:lang w:val="cs-CZ"/>
+        </w:rPr>
+        <w:t xml:space="preserve"> využívající organické sloučeniny mezi mřížkou elektrod pro výrobu světla podobným způsobem, jako </w:t>
+      </w:r>
+      <w:r>
+        <w:rPr>
+          <w:lang w:val="cs-CZ"/>
+        </w:rPr>
+        <w:t xml:space="preserve">běžné </w:t>
+      </w:r>
+      <w:r>
+        <w:rPr>
+          <w:lang w:val="cs-CZ"/>
+        </w:rPr>
+        <w:t xml:space="preserve">LED, ale díky jeho jednodušší miniaturizaci je </w:t>
+      </w:r>
+      <w:r>
+        <w:rPr>
+          <w:lang w:val="cs-CZ"/>
+        </w:rPr>
+        <w:t>vhodnější pro výrobu displejů.</w:t>
       </w:r>
     </w:p>
     <w:p>
       <w:pPr>
-        <w:pStyle w:val="Nadpis1"/>
+        <w:jc w:val="both"/>
+        <w:rPr>
+          <w:lang w:val="cs-CZ"/>
+        </w:rPr>
+      </w:pPr>
+      <w:r>
+        <w:rPr>
+          <w:lang w:val="cs-CZ"/>
+        </w:rPr>
+        <w:t xml:space="preserve">Jenže </w:t>
+      </w:r>
+      <w:r>
+        <w:rPr>
+          <w:lang w:val="cs-CZ"/>
+        </w:rPr>
+        <w:t xml:space="preserve">protože ovládání </w:t>
+      </w:r>
+      <w:r>
+        <w:rPr>
+          <w:lang w:val="cs-CZ"/>
+        </w:rPr>
+        <w:t>8</w:t>
+      </w:r>
+      <w:r>
+        <w:rPr>
+          <w:lang w:val="cs-CZ"/>
+        </w:rPr>
+        <w:t xml:space="preserve"> </w:t>
+      </w:r>
+      <w:r>
+        <w:rPr>
+          <w:lang w:val="cs-CZ"/>
+        </w:rPr>
+        <w:t>192</w:t>
+      </w:r>
+      <w:r>
+        <w:rPr>
+          <w:lang w:val="cs-CZ"/>
+        </w:rPr>
+        <w:t xml:space="preserve"> (</w:t>
+      </w:r>
+      <w:r>
+        <w:rPr>
+          <w:lang w:val="cs-CZ"/>
+        </w:rPr>
+        <w:t xml:space="preserve"> </w:t>
+      </w:r>
+      <m:oMath>
+        <m:r>
+          <w:rPr>
+            <w:rFonts w:ascii="Cambria Math" w:hAnsi="Cambria Math"/>
+            <w:lang w:val="cs-CZ"/>
+          </w:rPr>
+          <m:t>=128×64</m:t>
+        </m:r>
+      </m:oMath>
+      <w:r>
+        <w:rPr>
+          <w:rFonts w:eastAsiaTheme="minorEastAsia"/>
+          <w:lang w:val="cs-CZ"/>
+        </w:rPr>
+        <w:t xml:space="preserve"> </w:t>
+      </w:r>
+      <w:r>
+        <w:rPr>
+          <w:lang w:val="cs-CZ"/>
+        </w:rPr>
+        <w:t>)</w:t>
+      </w:r>
+      <w:r>
+        <w:rPr>
+          <w:lang w:val="cs-CZ"/>
+        </w:rPr>
+        <w:t xml:space="preserve"> individuálních diod naráz je velmi složité pro </w:t>
+      </w:r>
+      <w:r>
+        <w:rPr>
+          <w:lang w:val="cs-CZ"/>
+        </w:rPr>
+        <w:t xml:space="preserve">univerzální </w:t>
+      </w:r>
+      <w:r>
+        <w:rPr>
+          <w:lang w:val="cs-CZ"/>
+        </w:rPr>
+        <w:t>mikrořadiče</w:t>
+      </w:r>
+      <w:r>
+        <w:rPr>
+          <w:lang w:val="cs-CZ"/>
+        </w:rPr>
+        <w:t xml:space="preserve"> určené pro I/O operace a práci s daty</w:t>
+      </w:r>
+      <w:r>
+        <w:rPr>
+          <w:lang w:val="cs-CZ"/>
+        </w:rPr>
+        <w:t xml:space="preserve">, </w:t>
+      </w:r>
+      <w:r>
+        <w:rPr>
+          <w:lang w:val="cs-CZ"/>
+        </w:rPr>
+        <w:t>používá skoro každý displej na světě čip specializovaný přímo na</w:t>
+      </w:r>
+      <w:r>
+        <w:rPr>
+          <w:lang w:val="cs-CZ"/>
+        </w:rPr>
+        <w:t xml:space="preserve"> ovládání displejů</w:t>
+      </w:r>
+      <w:r>
+        <w:rPr>
+          <w:lang w:val="cs-CZ"/>
+        </w:rPr>
+        <w:t xml:space="preserve">, se kterými mikrořadiče interagují skrze </w:t>
+      </w:r>
+      <w:r>
+        <w:rPr>
+          <w:lang w:val="cs-CZ"/>
+        </w:rPr>
+        <w:t xml:space="preserve">komunikační protokoly, </w:t>
+      </w:r>
+      <w:r>
+        <w:rPr>
+          <w:lang w:val="cs-CZ"/>
+        </w:rPr>
+        <w:t>ve kterých dokáží mikrořadiče komunikovat jednodušeji.</w:t>
+      </w:r>
+      <w:r>
+        <w:rPr>
+          <w:lang w:val="cs-CZ"/>
+        </w:rPr>
+        <w:t xml:space="preserve"> </w:t>
+      </w:r>
+      <w:r>
+        <w:rPr>
+          <w:lang w:val="cs-CZ"/>
+        </w:rPr>
+        <w:t xml:space="preserve">Velké počítačové displeje používají složité čipy, které dokáží </w:t>
+      </w:r>
+      <w:r>
+        <w:rPr>
+          <w:lang w:val="cs-CZ"/>
+        </w:rPr>
+        <w:t>aktualizovat</w:t>
+      </w:r>
+      <w:r>
+        <w:rPr>
+          <w:lang w:val="cs-CZ"/>
+        </w:rPr>
+        <w:t xml:space="preserve"> </w:t>
+      </w:r>
+      <w:r>
+        <w:rPr>
+          <w:lang w:val="cs-CZ"/>
+        </w:rPr>
+        <w:t xml:space="preserve">např. </w:t>
+      </w:r>
+      <w:r>
+        <w:rPr>
+          <w:lang w:val="cs-CZ"/>
+        </w:rPr>
+        <w:t>8</w:t>
+      </w:r>
+      <w:r>
+        <w:rPr>
+          <w:lang w:val="cs-CZ"/>
+        </w:rPr>
+        <w:t> </w:t>
+      </w:r>
+      <w:r>
+        <w:rPr>
+          <w:lang w:val="cs-CZ"/>
+        </w:rPr>
+        <w:t>294</w:t>
+      </w:r>
+      <w:r>
+        <w:rPr>
+          <w:lang w:val="cs-CZ"/>
+        </w:rPr>
+        <w:t> </w:t>
+      </w:r>
+      <w:r>
+        <w:rPr>
+          <w:lang w:val="cs-CZ"/>
+        </w:rPr>
+        <w:t>400</w:t>
+      </w:r>
+      <w:r>
+        <w:rPr>
+          <w:lang w:val="cs-CZ"/>
+        </w:rPr>
+        <w:t xml:space="preserve"> barevných</w:t>
+      </w:r>
+      <w:r>
+        <w:rPr>
+          <w:lang w:val="cs-CZ"/>
+        </w:rPr>
+        <w:t xml:space="preserve"> p</w:t>
+      </w:r>
+      <w:r>
+        <w:rPr>
+          <w:lang w:val="cs-CZ"/>
+        </w:rPr>
+        <w:t xml:space="preserve">ixelů </w:t>
+      </w:r>
+      <w:r>
+        <w:rPr>
+          <w:lang w:val="cs-CZ"/>
+        </w:rPr>
+        <w:t>frekvencí 360 Hz</w:t>
+      </w:r>
+      <w:r>
+        <w:rPr>
+          <w:lang w:val="cs-CZ"/>
+        </w:rPr>
+        <w:t xml:space="preserve"> a komunikují </w:t>
+      </w:r>
+      <w:r>
+        <w:rPr>
+          <w:lang w:val="cs-CZ"/>
+        </w:rPr>
+        <w:t xml:space="preserve">přes pokročilé protokoly jako HDMI nebo </w:t>
+      </w:r>
+      <w:r>
+        <w:rPr>
+          <w:lang w:val="cs-CZ"/>
+        </w:rPr>
+        <w:t>DisplayPort</w:t>
+      </w:r>
+      <w:r>
+        <w:rPr>
+          <w:lang w:val="cs-CZ"/>
+        </w:rPr>
+        <w:t xml:space="preserve">, ale náš drobný </w:t>
+      </w:r>
+      <w:r>
+        <w:rPr>
+          <w:lang w:val="cs-CZ"/>
+        </w:rPr>
+        <w:t xml:space="preserve">displej je násobně méně náročný, tudíž </w:t>
+      </w:r>
+      <w:r>
+        <w:rPr>
+          <w:lang w:val="cs-CZ"/>
+        </w:rPr>
+        <w:t>mu stačí komunikovat přes mikrořadičové protokoly.</w:t>
+      </w:r>
+      <w:r>
+        <w:rPr>
+          <w:lang w:val="cs-CZ"/>
+        </w:rPr>
+        <w:t xml:space="preserve"> Přesto však se doporučuje, obzvláště při komunikaci po pomalejší  rozhraní I</w:t>
+      </w:r>
+      <w:r>
+        <w:rPr>
+          <w:vertAlign w:val="superscript"/>
+          <w:lang w:val="cs-CZ"/>
+        </w:rPr>
+        <w:t>2</w:t>
+      </w:r>
+      <w:r>
+        <w:rPr>
+          <w:lang w:val="cs-CZ"/>
+        </w:rPr>
+        <w:t xml:space="preserve">C, používat vyšší než standardní </w:t>
+      </w:r>
+      <w:r>
+        <w:rPr>
+          <w:lang w:val="cs-CZ"/>
+        </w:rPr>
+        <w:t>rychlosti</w:t>
+      </w:r>
+      <w:r>
+        <w:rPr>
+          <w:lang w:val="cs-CZ"/>
+        </w:rPr>
+        <w:t xml:space="preserve"> (frekvence hodinových signálů)</w:t>
+      </w:r>
+      <w:r>
+        <w:rPr>
+          <w:lang w:val="cs-CZ"/>
+        </w:rPr>
+        <w:t>.</w:t>
+      </w:r>
+    </w:p>
+    <w:p>
+      <w:pPr>
+        <w:jc w:val="both"/>
+        <w:rPr>
+          <w:lang w:val="cs-CZ"/>
+        </w:rPr>
+      </w:pPr>
+      <w:r>
+        <w:rPr>
+          <w:lang w:val="cs-CZ"/>
+        </w:rPr>
+        <w:t xml:space="preserve">Čip </w:t>
+      </w:r>
+      <w:r>
+        <w:rPr>
+          <w:lang w:val="cs-CZ"/>
+        </w:rPr>
+        <w:t>SSD1306</w:t>
+      </w:r>
+      <w:r>
+        <w:rPr>
+          <w:lang w:val="cs-CZ"/>
+        </w:rPr>
+        <w:t xml:space="preserve"> obsahuje kromě samotné zobrazovací logiky také </w:t>
+      </w:r>
+      <w:r>
+        <w:rPr>
+          <w:lang w:val="cs-CZ"/>
+        </w:rPr>
+        <w:t>paměť RAM</w:t>
+      </w:r>
+      <w:r>
+        <w:rPr>
+          <w:lang w:val="cs-CZ"/>
+        </w:rPr>
+        <w:t xml:space="preserve"> ukládající stav displeje, </w:t>
+      </w:r>
+      <w:r>
+        <w:rPr>
+          <w:lang w:val="cs-CZ"/>
+        </w:rPr>
+        <w:t>dokáže</w:t>
+      </w:r>
+      <w:r>
+        <w:rPr>
+          <w:lang w:val="cs-CZ"/>
+        </w:rPr>
+        <w:t xml:space="preserve"> komunikovat přes </w:t>
+      </w:r>
+      <w:r>
+        <w:rPr>
+          <w:lang w:val="cs-CZ"/>
+        </w:rPr>
+        <w:t>protokoly I</w:t>
+      </w:r>
+      <w:r>
+        <w:rPr>
+          <w:vertAlign w:val="superscript"/>
+          <w:lang w:val="cs-CZ"/>
+        </w:rPr>
+        <w:t>2</w:t>
+      </w:r>
+      <w:r>
+        <w:rPr>
+          <w:lang w:val="cs-CZ"/>
+        </w:rPr>
+        <w:t xml:space="preserve">C, SPI i paralelní </w:t>
+      </w:r>
+      <w:r>
+        <w:rPr>
+          <w:lang w:val="cs-CZ"/>
+        </w:rPr>
+        <w:t xml:space="preserve">8bitové sběrnici podobné těm používaným na </w:t>
+      </w:r>
+      <w:r>
+        <w:rPr>
+          <w:lang w:val="cs-CZ"/>
+        </w:rPr>
+        <w:t>Motorola 6800</w:t>
+      </w:r>
+      <w:r>
+        <w:rPr>
+          <w:lang w:val="cs-CZ"/>
+        </w:rPr>
+        <w:t xml:space="preserve"> nebo </w:t>
+      </w:r>
+      <w:r>
+        <w:rPr>
+          <w:lang w:val="cs-CZ"/>
+        </w:rPr>
+        <w:t>Intel 8080</w:t>
+      </w:r>
+      <w:r>
+        <w:rPr>
+          <w:lang w:val="cs-CZ"/>
+        </w:rPr>
+        <w:t xml:space="preserve"> (oba </w:t>
+      </w:r>
+      <w:r>
+        <w:rPr>
+          <w:lang w:val="cs-CZ"/>
+        </w:rPr>
+        <w:lastRenderedPageBreak/>
+        <w:t xml:space="preserve">historické </w:t>
+      </w:r>
+      <w:r>
+        <w:rPr>
+          <w:lang w:val="cs-CZ"/>
+        </w:rPr>
+        <w:t>procesory se 70. let)</w:t>
+      </w:r>
+      <w:r>
+        <w:rPr>
+          <w:lang w:val="cs-CZ"/>
+        </w:rPr>
+        <w:t xml:space="preserve"> skrze svůj proprietární protokol</w:t>
+      </w:r>
+      <w:r>
+        <w:rPr>
+          <w:lang w:val="cs-CZ"/>
+        </w:rPr>
+        <w:t xml:space="preserve"> založený na přenosu příkazů a dat</w:t>
+      </w:r>
+      <w:r>
+        <w:rPr>
+          <w:lang w:val="cs-CZ"/>
+        </w:rPr>
+        <w:t xml:space="preserve">, a </w:t>
+      </w:r>
+      <w:r>
+        <w:rPr>
+          <w:lang w:val="cs-CZ"/>
+        </w:rPr>
+        <w:t>obsahuj</w:t>
+      </w:r>
+      <w:r>
+        <w:rPr>
+          <w:lang w:val="cs-CZ"/>
+        </w:rPr>
+        <w:t xml:space="preserve">e </w:t>
+      </w:r>
+      <w:r>
+        <w:rPr>
+          <w:lang w:val="cs-CZ"/>
+        </w:rPr>
+        <w:t xml:space="preserve">napěťový převodník schopný vytvořit </w:t>
+      </w:r>
+      <w:r>
+        <w:rPr>
+          <w:lang w:val="cs-CZ"/>
+        </w:rPr>
+        <w:t xml:space="preserve">přibližně 7.5 voltů </w:t>
+      </w:r>
+      <w:r>
+        <w:rPr>
+          <w:lang w:val="cs-CZ"/>
+        </w:rPr>
+        <w:t xml:space="preserve">potřebných k rozsvícení </w:t>
+      </w:r>
+      <w:r>
+        <w:rPr>
+          <w:lang w:val="cs-CZ"/>
+        </w:rPr>
+        <w:t>panelu.</w:t>
+      </w:r>
+    </w:p>
+    <w:p>
+      <w:pPr>
+        <w:jc w:val="both"/>
+        <w:rPr>
+          <w:lang w:val="cs-CZ"/>
+        </w:rPr>
+      </w:pPr>
+      <w:r>
+        <w:rPr>
+          <w:lang w:val="cs-CZ"/>
+        </w:rPr>
+        <w:t>Protože však i samotný protokol je relativně složitý pro běžného uživatele, existuje mnoha „ovladačů“ („driver“)</w:t>
+      </w:r>
+      <w:r>
+        <w:rPr>
+          <w:lang w:val="cs-CZ"/>
+        </w:rPr>
+        <w:t xml:space="preserve">, což jsou softwarové knihovny zjednodušující programátorům práci s tímto čipem tak, aby se nemuseli zabývat specifiky jeho návrhu ani </w:t>
+      </w:r>
+      <w:r>
+        <w:rPr>
+          <w:lang w:val="cs-CZ"/>
+        </w:rPr>
+        <w:t>elektrickému inženýrství obecně.</w:t>
+      </w:r>
+      <w:r>
+        <w:rPr>
+          <w:lang w:val="cs-CZ"/>
+        </w:rPr>
+        <w:t xml:space="preserve"> Konkrétní ovladač, který používáme, bude popsán v praktické části.</w:t>
+      </w:r>
+    </w:p>
+    <w:p>
+      <w:pPr>
+        <w:pStyle w:val="Heading2"/>
+        <w:rPr>
+          <w:lang w:val="cs-CZ"/>
+        </w:rPr>
+      </w:pPr>
+      <w:r>
+        <w:rPr>
+          <w:lang w:val="cs-CZ"/>
+        </w:rPr>
+        <w:t>2.4½ ??? Systémové programování ???</w:t>
+      </w:r>
+    </w:p>
+    <w:p>
+      <w:pPr>
+        <w:rPr>
+          <w:lang w:val="cs-CZ"/>
+        </w:rPr>
+      </w:pPr>
+      <w:r>
+        <w:rPr>
+          <w:lang w:val="cs-CZ"/>
+        </w:rPr>
+        <w:t>BBB</w:t>
+      </w:r>
+    </w:p>
+    <w:p>
+      <w:pPr>
+        <w:pStyle w:val="Heading2"/>
+        <w:rPr>
+          <w:lang w:val="cs-CZ"/>
+        </w:rPr>
+      </w:pPr>
+      <w:r>
+        <w:rPr>
+          <w:lang w:val="cs-CZ"/>
+        </w:rPr>
+        <w:t>2.5 Programovací jazyk Rust</w:t>
+      </w:r>
+    </w:p>
+    <w:p>
+      <w:pPr>
+        <w:rPr>
+          <w:lang w:val="cs-CZ"/>
+        </w:rPr>
+      </w:pPr>
+      <w:r>
+        <w:rPr>
+          <w:lang w:val="cs-CZ"/>
+        </w:rPr>
+        <w:t>AAA</w:t>
+      </w:r>
+    </w:p>
+    <w:p>
+      <w:pPr>
+        <w:rPr>
+          <w:lang w:val="cs-CZ"/>
+        </w:rPr>
+      </w:pPr>
+      <w:r>
+        <w:rPr>
+          <w:lang w:val="cs-CZ"/>
+        </w:rPr>
+        <w:br w:type="page"/>
+      </w:r>
+    </w:p>
+    <w:p>
+      <w:pPr>
+        <w:pStyle w:val="Heading1"/>
         <w:rPr>
           <w:lang w:val="cs-CZ"/>
         </w:rPr>
@@ -7967,7 +8636,7 @@
     </w:p>
     <w:p>
       <w:pPr>
-        <w:pStyle w:val="Nadpis1"/>
+        <w:pStyle w:val="Heading1"/>
         <w:rPr>
           <w:lang w:val="cs-CZ"/>
         </w:rPr>
@@ -8031,7 +8700,7 @@
       <w:sdtContent>
         <w:p>
           <w:pPr>
-            <w:pStyle w:val="Nadpis1"/>
+            <w:pStyle w:val="Heading1"/>
             <w:rPr>
               <w:lang w:val="cs-CZ"/>
             </w:rPr>
@@ -8051,7 +8720,7 @@
           <w:sdtContent>
             <w:p>
               <w:pPr>
-                <w:pStyle w:val="Bibliografie"/>
+                <w:pStyle w:val="Bibliography"/>
                 <w:rPr>
                   <w:noProof/>
                   <w:kern w:val="0"/>
@@ -8109,6 +8778,28 @@
               </w:r>
             </w:p>
             <w:p>
+              <w:pPr>
+                <w:pStyle w:val="Bibliography"/>
+                <w:rPr>
+                  <w:noProof/>
+                </w:rPr>
+              </w:pPr>
+              <w:r>
+                <w:rPr>
+                  <w:b/>
+                  <w:bCs/>
+                  <w:noProof/>
+                </w:rPr>
+                <w:t>Solomon Systech. 2008.</w:t>
+              </w:r>
+              <w:r>
+                <w:rPr>
+                  <w:noProof/>
+                </w:rPr>
+                <w:t xml:space="preserve"> SSD1306 Advance Information. [Online] duben 2008. [Citace: 15. listopad 2025.] https://cdn-shop.adafruit.com/datasheets/SSD1306.pdf.</w:t>
+              </w:r>
+            </w:p>
+            <w:p>
               <w:r>
                 <w:rPr>
                   <w:b/>
@@ -8123,7 +8814,7 @@
     </w:sdt>
     <w:p>
       <w:pPr>
-        <w:pStyle w:val="Nadpis1"/>
+        <w:pStyle w:val="Heading1"/>
         <w:rPr>
           <w:lang w:val="cs-CZ"/>
         </w:rPr>
@@ -8137,7 +8828,7 @@
     </w:p>
     <w:p>
       <w:pPr>
-        <w:pStyle w:val="Seznamobrzk"/>
+        <w:pStyle w:val="TableofFigures"/>
         <w:tabs>
           <w:tab w:val="right" w:leader="dot" w:pos="10790"/>
         </w:tabs>
@@ -8160,7 +8851,7 @@
       <w:hyperlink w:anchor="_Toc212452966" w:history="1">
         <w:r>
           <w:rPr>
-            <w:rStyle w:val="Hypertextovodkaz"/>
+            <w:rStyle w:val="Hyperlink"/>
             <w:noProof/>
             <w:lang w:val="cs-CZ"/>
           </w:rPr>
@@ -8218,7 +8909,7 @@
     </w:p>
     <w:p>
       <w:pPr>
-        <w:pStyle w:val="Seznamobrzk"/>
+        <w:pStyle w:val="TableofFigures"/>
         <w:tabs>
           <w:tab w:val="right" w:leader="dot" w:pos="10790"/>
         </w:tabs>
@@ -8232,7 +8923,7 @@
       <w:hyperlink w:anchor="_Toc212452967" w:history="1">
         <w:r>
           <w:rPr>
-            <w:rStyle w:val="Hypertextovodkaz"/>
+            <w:rStyle w:val="Hyperlink"/>
             <w:noProof/>
             <w:lang w:val="cs-CZ"/>
           </w:rPr>
@@ -8307,15 +8998,15 @@
 </file>
 
 <file path=word/comments.xml><?xml version="1.0" encoding="utf-8"?>
-<w:comments xmlns:wpc="http://schemas.microsoft.com/office/word/2010/wordprocessingCanvas" xmlns:cx="http://schemas.microsoft.com/office/drawing/2014/chartex" xmlns:cx1="http://schemas.microsoft.com/office/drawing/2015/9/8/chartex" xmlns:cx2="http://schemas.microsoft.com/office/drawing/2015/10/21/chartex" xmlns:cx3="http://schemas.microsoft.com/office/drawing/2016/5/9/chartex" xmlns:cx4="http://schemas.microsoft.com/office/drawing/2016/5/10/chartex" xmlns:cx5="http://schemas.microsoft.com/office/drawing/2016/5/11/chartex" xmlns:cx6="http://schemas.microsoft.com/office/drawing/2016/5/12/chartex" xmlns:cx7="http://schemas.microsoft.com/office/drawing/2016/5/13/chartex" xmlns:cx8="http://schemas.microsoft.com/office/drawing/2016/5/14/chartex" xmlns:mc="http://schemas.openxmlformats.org/markup-compatibility/2006" xmlns:aink="http://schemas.microsoft.com/office/drawing/2016/ink" xmlns:am3d="http://schemas.microsoft.com/office/drawing/2017/model3d" xmlns:o="urn:schemas-microsoft-com:office:office" xmlns:oel="http://schemas.microsoft.com/office/2019/extlst" xmlns:r="http://schemas.openxmlformats.org/officeDocument/2006/relationships" xmlns:m="http://schemas.openxmlformats.org/officeDocument/2006/math" xmlns:v="urn:schemas-microsoft-com:vml" xmlns:wp14="http://schemas.microsoft.com/office/word/2010/wordprocessingDrawing" xmlns:wp="http://schemas.openxmlformats.org/drawingml/2006/wordprocessingDrawing" xmlns:w10="urn:schemas-microsoft-com:office:word" xmlns:w="http://schemas.openxmlformats.org/wordprocessingml/2006/main" xmlns:w14="http://schemas.microsoft.com/office/word/2010/wordml" xmlns:w15="http://schemas.microsoft.com/office/word/2012/wordml" xmlns:w16cex="http://schemas.microsoft.com/office/word/2018/wordml/cex" xmlns:w16cid="http://schemas.microsoft.com/office/word/2016/wordml/cid" xmlns:w16="http://schemas.microsoft.com/office/word/2018/wordml" xmlns:w16sdtdh="http://schemas.microsoft.com/office/word/2020/wordml/sdtdatahash" xmlns:w16se="http://schemas.microsoft.com/office/word/2015/wordml/symex" xmlns:wpg="http://schemas.microsoft.com/office/word/2010/wordprocessingGroup" xmlns:wpi="http://schemas.microsoft.com/office/word/2010/wordprocessingInk" xmlns:wne="http://schemas.microsoft.com/office/word/2006/wordml" xmlns:wps="http://schemas.microsoft.com/office/word/2010/wordprocessingShape" mc:Ignorable="w14 w15 w16se w16cid w16 w16cex w16sdtdh wp14">
+<w:comments xmlns:wpc="http://schemas.microsoft.com/office/word/2010/wordprocessingCanvas" xmlns:cx="http://schemas.microsoft.com/office/drawing/2014/chartex" xmlns:cx1="http://schemas.microsoft.com/office/drawing/2015/9/8/chartex" xmlns:cx2="http://schemas.microsoft.com/office/drawing/2015/10/21/chartex" xmlns:cx3="http://schemas.microsoft.com/office/drawing/2016/5/9/chartex" xmlns:cx4="http://schemas.microsoft.com/office/drawing/2016/5/10/chartex" xmlns:cx5="http://schemas.microsoft.com/office/drawing/2016/5/11/chartex" xmlns:cx6="http://schemas.microsoft.com/office/drawing/2016/5/12/chartex" xmlns:cx7="http://schemas.microsoft.com/office/drawing/2016/5/13/chartex" xmlns:cx8="http://schemas.microsoft.com/office/drawing/2016/5/14/chartex" xmlns:mc="http://schemas.openxmlformats.org/markup-compatibility/2006" xmlns:aink="http://schemas.microsoft.com/office/drawing/2016/ink" xmlns:am3d="http://schemas.microsoft.com/office/drawing/2017/model3d" xmlns:o="urn:schemas-microsoft-com:office:office" xmlns:oel="http://schemas.microsoft.com/office/2019/extlst" xmlns:r="http://schemas.openxmlformats.org/officeDocument/2006/relationships" xmlns:m="http://schemas.openxmlformats.org/officeDocument/2006/math" xmlns:v="urn:schemas-microsoft-com:vml" xmlns:wp14="http://schemas.microsoft.com/office/word/2010/wordprocessingDrawing" xmlns:wp="http://schemas.openxmlformats.org/drawingml/2006/wordprocessingDrawing" xmlns:w10="urn:schemas-microsoft-com:office:word" xmlns:w="http://schemas.openxmlformats.org/wordprocessingml/2006/main" xmlns:w14="http://schemas.microsoft.com/office/word/2010/wordml" xmlns:w15="http://schemas.microsoft.com/office/word/2012/wordml" xmlns:w16cex="http://schemas.microsoft.com/office/word/2018/wordml/cex" xmlns:w16cid="http://schemas.microsoft.com/office/word/2016/wordml/cid" xmlns:w16="http://schemas.microsoft.com/office/word/2018/wordml" xmlns:w16du="http://schemas.microsoft.com/office/word/2023/wordml/word16du" xmlns:w16sdtdh="http://schemas.microsoft.com/office/word/2020/wordml/sdtdatahash" xmlns:w16sdtfl="http://schemas.microsoft.com/office/word/2024/wordml/sdtformatlock" xmlns:w16se="http://schemas.microsoft.com/office/word/2015/wordml/symex" xmlns:wpg="http://schemas.microsoft.com/office/word/2010/wordprocessingGroup" xmlns:wpi="http://schemas.microsoft.com/office/word/2010/wordprocessingInk" xmlns:wne="http://schemas.microsoft.com/office/word/2006/wordml" xmlns:wps="http://schemas.microsoft.com/office/word/2010/wordprocessingShape" mc:Ignorable="w14 w15 w16se w16cid w16 w16cex w16sdtdh w16sdtfl w16du wp14">
   <w:comment w:id="2" w:author="Ondřej Běhal" w:date="2025-09-19T12:57:00Z" w:initials="OB">
     <w:p>
       <w:pPr>
-        <w:pStyle w:val="Textkomente"/>
-      </w:pPr>
-      <w:r>
-        <w:rPr>
-          <w:rStyle w:val="Odkaznakoment"/>
+        <w:pStyle w:val="CommentText"/>
+      </w:pPr>
+      <w:r>
+        <w:rPr>
+          <w:rStyle w:val="CommentReference"/>
         </w:rPr>
         <w:annotationRef/>
       </w:r>
@@ -8330,14 +9021,14 @@
   <w:comment w:id="7" w:author="Ondřej Běhal" w:date="2025-09-19T12:56:00Z" w:initials="OB">
     <w:p>
       <w:pPr>
-        <w:pStyle w:val="Textkomente"/>
-        <w:rPr>
-          <w:lang w:val="cs-CZ"/>
-        </w:rPr>
-      </w:pPr>
-      <w:r>
-        <w:rPr>
-          <w:rStyle w:val="Odkaznakoment"/>
+        <w:pStyle w:val="CommentText"/>
+        <w:rPr>
+          <w:lang w:val="cs-CZ"/>
+        </w:rPr>
+      </w:pPr>
+      <w:r>
+        <w:rPr>
+          <w:rStyle w:val="CommentReference"/>
           <w:lang w:val="cs-CZ"/>
         </w:rPr>
         <w:annotationRef/>
@@ -8359,14 +9050,14 @@
   <w:comment w:id="9" w:author="Ondřej Běhal" w:date="2025-09-19T12:58:00Z" w:initials="OB">
     <w:p>
       <w:pPr>
-        <w:pStyle w:val="Textkomente"/>
-        <w:rPr>
-          <w:lang w:val="cs-CZ"/>
-        </w:rPr>
-      </w:pPr>
-      <w:r>
-        <w:rPr>
-          <w:rStyle w:val="Odkaznakoment"/>
+        <w:pStyle w:val="CommentText"/>
+        <w:rPr>
+          <w:lang w:val="cs-CZ"/>
+        </w:rPr>
+      </w:pPr>
+      <w:r>
+        <w:rPr>
+          <w:rStyle w:val="CommentReference"/>
         </w:rPr>
         <w:annotationRef/>
       </w:r>
@@ -8381,14 +9072,14 @@
   <w:comment w:id="12" w:author="Ondřej Běhal" w:date="2025-09-26T13:30:00Z" w:initials="OB">
     <w:p>
       <w:pPr>
-        <w:pStyle w:val="Textkomente"/>
-        <w:rPr>
-          <w:lang w:val="cs-CZ"/>
-        </w:rPr>
-      </w:pPr>
-      <w:r>
-        <w:rPr>
-          <w:rStyle w:val="Odkaznakoment"/>
+        <w:pStyle w:val="CommentText"/>
+        <w:rPr>
+          <w:lang w:val="cs-CZ"/>
+        </w:rPr>
+      </w:pPr>
+      <w:r>
+        <w:rPr>
+          <w:rStyle w:val="CommentReference"/>
           <w:lang w:val="cs-CZ"/>
         </w:rPr>
         <w:annotationRef/>
@@ -8410,14 +9101,14 @@
   <w:comment w:id="13" w:author="Ondřej Běhal" w:date="2025-10-23T13:07:00Z" w:initials="OB">
     <w:p>
       <w:pPr>
-        <w:pStyle w:val="Textkomente"/>
-        <w:rPr>
-          <w:lang w:val="cs-CZ"/>
-        </w:rPr>
-      </w:pPr>
-      <w:r>
-        <w:rPr>
-          <w:rStyle w:val="Odkaznakoment"/>
+        <w:pStyle w:val="CommentText"/>
+        <w:rPr>
+          <w:lang w:val="cs-CZ"/>
+        </w:rPr>
+      </w:pPr>
+      <w:r>
+        <w:rPr>
+          <w:rStyle w:val="CommentReference"/>
           <w:lang w:val="cs-CZ"/>
         </w:rPr>
         <w:annotationRef/>
@@ -8433,11 +9124,11 @@
   <w:comment w:id="14" w:author="Ondřej Běhal [2]" w:date="2025-10-26T14:33:00Z" w:initials="OB">
     <w:p>
       <w:pPr>
-        <w:pStyle w:val="Textkomente"/>
-      </w:pPr>
-      <w:r>
-        <w:rPr>
-          <w:rStyle w:val="Odkaznakoment"/>
+        <w:pStyle w:val="CommentText"/>
+      </w:pPr>
+      <w:r>
+        <w:rPr>
+          <w:rStyle w:val="CommentReference"/>
         </w:rPr>
         <w:annotationRef/>
       </w:r>
@@ -8449,11 +9140,11 @@
   <w:comment w:id="15" w:author="Ondřej Běhal [2]" w:date="2025-10-26T15:41:00Z" w:initials="OB">
     <w:p>
       <w:pPr>
-        <w:pStyle w:val="Textkomente"/>
-      </w:pPr>
-      <w:r>
-        <w:rPr>
-          <w:rStyle w:val="Odkaznakoment"/>
+        <w:pStyle w:val="CommentText"/>
+      </w:pPr>
+      <w:r>
+        <w:rPr>
+          <w:rStyle w:val="CommentReference"/>
         </w:rPr>
         <w:annotationRef/>
       </w:r>
@@ -8466,7 +9157,7 @@
 </file>
 
 <file path=word/commentsExtended.xml><?xml version="1.0" encoding="utf-8"?>
-<w15:commentsEx xmlns:wpc="http://schemas.microsoft.com/office/word/2010/wordprocessingCanvas" xmlns:cx="http://schemas.microsoft.com/office/drawing/2014/chartex" xmlns:cx1="http://schemas.microsoft.com/office/drawing/2015/9/8/chartex" xmlns:cx2="http://schemas.microsoft.com/office/drawing/2015/10/21/chartex" xmlns:cx3="http://schemas.microsoft.com/office/drawing/2016/5/9/chartex" xmlns:cx4="http://schemas.microsoft.com/office/drawing/2016/5/10/chartex" xmlns:cx5="http://schemas.microsoft.com/office/drawing/2016/5/11/chartex" xmlns:cx6="http://schemas.microsoft.com/office/drawing/2016/5/12/chartex" xmlns:cx7="http://schemas.microsoft.com/office/drawing/2016/5/13/chartex" xmlns:cx8="http://schemas.microsoft.com/office/drawing/2016/5/14/chartex" xmlns:mc="http://schemas.openxmlformats.org/markup-compatibility/2006" xmlns:aink="http://schemas.microsoft.com/office/drawing/2016/ink" xmlns:am3d="http://schemas.microsoft.com/office/drawing/2017/model3d" xmlns:o="urn:schemas-microsoft-com:office:office" xmlns:oel="http://schemas.microsoft.com/office/2019/extlst" xmlns:r="http://schemas.openxmlformats.org/officeDocument/2006/relationships" xmlns:m="http://schemas.openxmlformats.org/officeDocument/2006/math" xmlns:v="urn:schemas-microsoft-com:vml" xmlns:wp14="http://schemas.microsoft.com/office/word/2010/wordprocessingDrawing" xmlns:wp="http://schemas.openxmlformats.org/drawingml/2006/wordprocessingDrawing" xmlns:w10="urn:schemas-microsoft-com:office:word" xmlns:w="http://schemas.openxmlformats.org/wordprocessingml/2006/main" xmlns:w14="http://schemas.microsoft.com/office/word/2010/wordml" xmlns:w15="http://schemas.microsoft.com/office/word/2012/wordml" xmlns:w16cex="http://schemas.microsoft.com/office/word/2018/wordml/cex" xmlns:w16cid="http://schemas.microsoft.com/office/word/2016/wordml/cid" xmlns:w16="http://schemas.microsoft.com/office/word/2018/wordml" xmlns:w16sdtdh="http://schemas.microsoft.com/office/word/2020/wordml/sdtdatahash" xmlns:w16se="http://schemas.microsoft.com/office/word/2015/wordml/symex" xmlns:wpg="http://schemas.microsoft.com/office/word/2010/wordprocessingGroup" xmlns:wpi="http://schemas.microsoft.com/office/word/2010/wordprocessingInk" xmlns:wne="http://schemas.microsoft.com/office/word/2006/wordml" xmlns:wps="http://schemas.microsoft.com/office/word/2010/wordprocessingShape" mc:Ignorable="w14 w15 w16se w16cid w16 w16cex w16sdtdh wp14">
+<w15:commentsEx xmlns:wpc="http://schemas.microsoft.com/office/word/2010/wordprocessingCanvas" xmlns:cx="http://schemas.microsoft.com/office/drawing/2014/chartex" xmlns:cx1="http://schemas.microsoft.com/office/drawing/2015/9/8/chartex" xmlns:cx2="http://schemas.microsoft.com/office/drawing/2015/10/21/chartex" xmlns:cx3="http://schemas.microsoft.com/office/drawing/2016/5/9/chartex" xmlns:cx4="http://schemas.microsoft.com/office/drawing/2016/5/10/chartex" xmlns:cx5="http://schemas.microsoft.com/office/drawing/2016/5/11/chartex" xmlns:cx6="http://schemas.microsoft.com/office/drawing/2016/5/12/chartex" xmlns:cx7="http://schemas.microsoft.com/office/drawing/2016/5/13/chartex" xmlns:cx8="http://schemas.microsoft.com/office/drawing/2016/5/14/chartex" xmlns:mc="http://schemas.openxmlformats.org/markup-compatibility/2006" xmlns:aink="http://schemas.microsoft.com/office/drawing/2016/ink" xmlns:am3d="http://schemas.microsoft.com/office/drawing/2017/model3d" xmlns:o="urn:schemas-microsoft-com:office:office" xmlns:oel="http://schemas.microsoft.com/office/2019/extlst" xmlns:r="http://schemas.openxmlformats.org/officeDocument/2006/relationships" xmlns:m="http://schemas.openxmlformats.org/officeDocument/2006/math" xmlns:v="urn:schemas-microsoft-com:vml" xmlns:wp14="http://schemas.microsoft.com/office/word/2010/wordprocessingDrawing" xmlns:wp="http://schemas.openxmlformats.org/drawingml/2006/wordprocessingDrawing" xmlns:w10="urn:schemas-microsoft-com:office:word" xmlns:w="http://schemas.openxmlformats.org/wordprocessingml/2006/main" xmlns:w14="http://schemas.microsoft.com/office/word/2010/wordml" xmlns:w15="http://schemas.microsoft.com/office/word/2012/wordml" xmlns:w16cex="http://schemas.microsoft.com/office/word/2018/wordml/cex" xmlns:w16cid="http://schemas.microsoft.com/office/word/2016/wordml/cid" xmlns:w16="http://schemas.microsoft.com/office/word/2018/wordml" xmlns:w16du="http://schemas.microsoft.com/office/word/2023/wordml/word16du" xmlns:w16sdtdh="http://schemas.microsoft.com/office/word/2020/wordml/sdtdatahash" xmlns:w16sdtfl="http://schemas.microsoft.com/office/word/2024/wordml/sdtformatlock" xmlns:w16se="http://schemas.microsoft.com/office/word/2015/wordml/symex" xmlns:wpg="http://schemas.microsoft.com/office/word/2010/wordprocessingGroup" xmlns:wpi="http://schemas.microsoft.com/office/word/2010/wordprocessingInk" xmlns:wne="http://schemas.microsoft.com/office/word/2006/wordml" xmlns:wps="http://schemas.microsoft.com/office/word/2010/wordprocessingShape" mc:Ignorable="w14 w15 w16se w16cid w16 w16cex w16sdtdh w16sdtfl w16du wp14">
   <w15:commentEx w15:paraId="02E7C372" w15:done="0"/>
   <w15:commentEx w15:paraId="62524635" w15:done="0"/>
   <w15:commentEx w15:paraId="57B00ADE" w15:done="0"/>
@@ -8478,7 +9169,7 @@
 </file>
 
 <file path=word/commentsExtensible.xml><?xml version="1.0" encoding="utf-8"?>
-<w16cex:commentsExtensible xmlns:wpc="http://schemas.microsoft.com/office/word/2010/wordprocessingCanvas" xmlns:cx="http://schemas.microsoft.com/office/drawing/2014/chartex" xmlns:cx1="http://schemas.microsoft.com/office/drawing/2015/9/8/chartex" xmlns:cx2="http://schemas.microsoft.com/office/drawing/2015/10/21/chartex" xmlns:cx3="http://schemas.microsoft.com/office/drawing/2016/5/9/chartex" xmlns:cx4="http://schemas.microsoft.com/office/drawing/2016/5/10/chartex" xmlns:cx5="http://schemas.microsoft.com/office/drawing/2016/5/11/chartex" xmlns:cx6="http://schemas.microsoft.com/office/drawing/2016/5/12/chartex" xmlns:cx7="http://schemas.microsoft.com/office/drawing/2016/5/13/chartex" xmlns:cx8="http://schemas.microsoft.com/office/drawing/2016/5/14/chartex" xmlns:cr="http://schemas.microsoft.com/office/comments/2020/reactions" xmlns:mc="http://schemas.openxmlformats.org/markup-compatibility/2006" xmlns:aink="http://schemas.microsoft.com/office/drawing/2016/ink" xmlns:am3d="http://schemas.microsoft.com/office/drawing/2017/model3d" xmlns:o="urn:schemas-microsoft-com:office:office" xmlns:oel="http://schemas.microsoft.com/office/2019/extlst" xmlns:r="http://schemas.openxmlformats.org/officeDocument/2006/relationships" xmlns:m="http://schemas.openxmlformats.org/officeDocument/2006/math" xmlns:v="urn:schemas-microsoft-com:vml" xmlns:wp14="http://schemas.microsoft.com/office/word/2010/wordprocessingDrawing" xmlns:wp="http://schemas.openxmlformats.org/drawingml/2006/wordprocessingDrawing" xmlns:w10="urn:schemas-microsoft-com:office:word" xmlns:w="http://schemas.openxmlformats.org/wordprocessingml/2006/main" xmlns:w14="http://schemas.microsoft.com/office/word/2010/wordml" xmlns:w15="http://schemas.microsoft.com/office/word/2012/wordml" xmlns:w16cex="http://schemas.microsoft.com/office/word/2018/wordml/cex" xmlns:w16cid="http://schemas.microsoft.com/office/word/2016/wordml/cid" xmlns:w16="http://schemas.microsoft.com/office/word/2018/wordml" xmlns:w16sdtdh="http://schemas.microsoft.com/office/word/2020/wordml/sdtdatahash" xmlns:w16se="http://schemas.microsoft.com/office/word/2015/wordml/symex" xmlns:wpg="http://schemas.microsoft.com/office/word/2010/wordprocessingGroup" xmlns:wpi="http://schemas.microsoft.com/office/word/2010/wordprocessingInk" xmlns:wne="http://schemas.microsoft.com/office/word/2006/wordml" xmlns:wps="http://schemas.microsoft.com/office/word/2010/wordprocessingShape" mc:Ignorable="w14 w15 w16se w16cid w16 w16cex w16sdtdh cr wp14">
+<w16cex:commentsExtensible xmlns:wpc="http://schemas.microsoft.com/office/word/2010/wordprocessingCanvas" xmlns:cx="http://schemas.microsoft.com/office/drawing/2014/chartex" xmlns:cx1="http://schemas.microsoft.com/office/drawing/2015/9/8/chartex" xmlns:cx2="http://schemas.microsoft.com/office/drawing/2015/10/21/chartex" xmlns:cx3="http://schemas.microsoft.com/office/drawing/2016/5/9/chartex" xmlns:cx4="http://schemas.microsoft.com/office/drawing/2016/5/10/chartex" xmlns:cx5="http://schemas.microsoft.com/office/drawing/2016/5/11/chartex" xmlns:cx6="http://schemas.microsoft.com/office/drawing/2016/5/12/chartex" xmlns:cx7="http://schemas.microsoft.com/office/drawing/2016/5/13/chartex" xmlns:cx8="http://schemas.microsoft.com/office/drawing/2016/5/14/chartex" xmlns:cr="http://schemas.microsoft.com/office/comments/2020/reactions" xmlns:mc="http://schemas.openxmlformats.org/markup-compatibility/2006" xmlns:aink="http://schemas.microsoft.com/office/drawing/2016/ink" xmlns:am3d="http://schemas.microsoft.com/office/drawing/2017/model3d" xmlns:o="urn:schemas-microsoft-com:office:office" xmlns:oel="http://schemas.microsoft.com/office/2019/extlst" xmlns:r="http://schemas.openxmlformats.org/officeDocument/2006/relationships" xmlns:m="http://schemas.openxmlformats.org/officeDocument/2006/math" xmlns:v="urn:schemas-microsoft-com:vml" xmlns:wp14="http://schemas.microsoft.com/office/word/2010/wordprocessingDrawing" xmlns:wp="http://schemas.openxmlformats.org/drawingml/2006/wordprocessingDrawing" xmlns:w10="urn:schemas-microsoft-com:office:word" xmlns:w="http://schemas.openxmlformats.org/wordprocessingml/2006/main" xmlns:w14="http://schemas.microsoft.com/office/word/2010/wordml" xmlns:w15="http://schemas.microsoft.com/office/word/2012/wordml" xmlns:w16cex="http://schemas.microsoft.com/office/word/2018/wordml/cex" xmlns:w16cid="http://schemas.microsoft.com/office/word/2016/wordml/cid" xmlns:w16="http://schemas.microsoft.com/office/word/2018/wordml" xmlns:w16du="http://schemas.microsoft.com/office/word/2023/wordml/word16du" xmlns:w16sdtdh="http://schemas.microsoft.com/office/word/2020/wordml/sdtdatahash" xmlns:w16sdtfl="http://schemas.microsoft.com/office/word/2024/wordml/sdtformatlock" xmlns:w16se="http://schemas.microsoft.com/office/word/2015/wordml/symex" xmlns:wpg="http://schemas.microsoft.com/office/word/2010/wordprocessingGroup" xmlns:wpi="http://schemas.microsoft.com/office/word/2010/wordprocessingInk" xmlns:wne="http://schemas.microsoft.com/office/word/2006/wordml" xmlns:wps="http://schemas.microsoft.com/office/word/2010/wordprocessingShape" mc:Ignorable="w14 w15 w16se w16cid w16 w16cex w16sdtdh w16sdtfl cr w16du wp14">
   <w16cex:commentExtensible w16cex:durableId="6F12ADD4" w16cex:dateUtc="2025-09-19T10:57:00Z"/>
   <w16cex:commentExtensible w16cex:durableId="4B2CE722" w16cex:dateUtc="2025-09-19T10:56:00Z"/>
   <w16cex:commentExtensible w16cex:durableId="20D47E9C" w16cex:dateUtc="2025-09-19T10:58:00Z"/>
@@ -8490,7 +9181,7 @@
 </file>
 
 <file path=word/commentsIds.xml><?xml version="1.0" encoding="utf-8"?>
-<w16cid:commentsIds xmlns:wpc="http://schemas.microsoft.com/office/word/2010/wordprocessingCanvas" xmlns:cx="http://schemas.microsoft.com/office/drawing/2014/chartex" xmlns:cx1="http://schemas.microsoft.com/office/drawing/2015/9/8/chartex" xmlns:cx2="http://schemas.microsoft.com/office/drawing/2015/10/21/chartex" xmlns:cx3="http://schemas.microsoft.com/office/drawing/2016/5/9/chartex" xmlns:cx4="http://schemas.microsoft.com/office/drawing/2016/5/10/chartex" xmlns:cx5="http://schemas.microsoft.com/office/drawing/2016/5/11/chartex" xmlns:cx6="http://schemas.microsoft.com/office/drawing/2016/5/12/chartex" xmlns:cx7="http://schemas.microsoft.com/office/drawing/2016/5/13/chartex" xmlns:cx8="http://schemas.microsoft.com/office/drawing/2016/5/14/chartex" xmlns:mc="http://schemas.openxmlformats.org/markup-compatibility/2006" xmlns:aink="http://schemas.microsoft.com/office/drawing/2016/ink" xmlns:am3d="http://schemas.microsoft.com/office/drawing/2017/model3d" xmlns:o="urn:schemas-microsoft-com:office:office" xmlns:oel="http://schemas.microsoft.com/office/2019/extlst" xmlns:r="http://schemas.openxmlformats.org/officeDocument/2006/relationships" xmlns:m="http://schemas.openxmlformats.org/officeDocument/2006/math" xmlns:v="urn:schemas-microsoft-com:vml" xmlns:wp14="http://schemas.microsoft.com/office/word/2010/wordprocessingDrawing" xmlns:wp="http://schemas.openxmlformats.org/drawingml/2006/wordprocessingDrawing" xmlns:w10="urn:schemas-microsoft-com:office:word" xmlns:w="http://schemas.openxmlformats.org/wordprocessingml/2006/main" xmlns:w14="http://schemas.microsoft.com/office/word/2010/wordml" xmlns:w15="http://schemas.microsoft.com/office/word/2012/wordml" xmlns:w16cex="http://schemas.microsoft.com/office/word/2018/wordml/cex" xmlns:w16cid="http://schemas.microsoft.com/office/word/2016/wordml/cid" xmlns:w16="http://schemas.microsoft.com/office/word/2018/wordml" xmlns:w16sdtdh="http://schemas.microsoft.com/office/word/2020/wordml/sdtdatahash" xmlns:w16se="http://schemas.microsoft.com/office/word/2015/wordml/symex" xmlns:wpg="http://schemas.microsoft.com/office/word/2010/wordprocessingGroup" xmlns:wpi="http://schemas.microsoft.com/office/word/2010/wordprocessingInk" xmlns:wne="http://schemas.microsoft.com/office/word/2006/wordml" xmlns:wps="http://schemas.microsoft.com/office/word/2010/wordprocessingShape" mc:Ignorable="w14 w15 w16se w16cid w16 w16cex w16sdtdh wp14">
+<w16cid:commentsIds xmlns:wpc="http://schemas.microsoft.com/office/word/2010/wordprocessingCanvas" xmlns:cx="http://schemas.microsoft.com/office/drawing/2014/chartex" xmlns:cx1="http://schemas.microsoft.com/office/drawing/2015/9/8/chartex" xmlns:cx2="http://schemas.microsoft.com/office/drawing/2015/10/21/chartex" xmlns:cx3="http://schemas.microsoft.com/office/drawing/2016/5/9/chartex" xmlns:cx4="http://schemas.microsoft.com/office/drawing/2016/5/10/chartex" xmlns:cx5="http://schemas.microsoft.com/office/drawing/2016/5/11/chartex" xmlns:cx6="http://schemas.microsoft.com/office/drawing/2016/5/12/chartex" xmlns:cx7="http://schemas.microsoft.com/office/drawing/2016/5/13/chartex" xmlns:cx8="http://schemas.microsoft.com/office/drawing/2016/5/14/chartex" xmlns:mc="http://schemas.openxmlformats.org/markup-compatibility/2006" xmlns:aink="http://schemas.microsoft.com/office/drawing/2016/ink" xmlns:am3d="http://schemas.microsoft.com/office/drawing/2017/model3d" xmlns:o="urn:schemas-microsoft-com:office:office" xmlns:oel="http://schemas.microsoft.com/office/2019/extlst" xmlns:r="http://schemas.openxmlformats.org/officeDocument/2006/relationships" xmlns:m="http://schemas.openxmlformats.org/officeDocument/2006/math" xmlns:v="urn:schemas-microsoft-com:vml" xmlns:wp14="http://schemas.microsoft.com/office/word/2010/wordprocessingDrawing" xmlns:wp="http://schemas.openxmlformats.org/drawingml/2006/wordprocessingDrawing" xmlns:w10="urn:schemas-microsoft-com:office:word" xmlns:w="http://schemas.openxmlformats.org/wordprocessingml/2006/main" xmlns:w14="http://schemas.microsoft.com/office/word/2010/wordml" xmlns:w15="http://schemas.microsoft.com/office/word/2012/wordml" xmlns:w16cex="http://schemas.microsoft.com/office/word/2018/wordml/cex" xmlns:w16cid="http://schemas.microsoft.com/office/word/2016/wordml/cid" xmlns:w16="http://schemas.microsoft.com/office/word/2018/wordml" xmlns:w16du="http://schemas.microsoft.com/office/word/2023/wordml/word16du" xmlns:w16sdtdh="http://schemas.microsoft.com/office/word/2020/wordml/sdtdatahash" xmlns:w16sdtfl="http://schemas.microsoft.com/office/word/2024/wordml/sdtformatlock" xmlns:w16se="http://schemas.microsoft.com/office/word/2015/wordml/symex" xmlns:wpg="http://schemas.microsoft.com/office/word/2010/wordprocessingGroup" xmlns:wpi="http://schemas.microsoft.com/office/word/2010/wordprocessingInk" xmlns:wne="http://schemas.microsoft.com/office/word/2006/wordml" xmlns:wps="http://schemas.microsoft.com/office/word/2010/wordprocessingShape" mc:Ignorable="w14 w15 w16se w16cid w16 w16cex w16sdtdh w16sdtfl w16du wp14">
   <w16cid:commentId w16cid:paraId="02E7C372" w16cid:durableId="6F12ADD4"/>
   <w16cid:commentId w16cid:paraId="62524635" w16cid:durableId="4B2CE722"/>
   <w16cid:commentId w16cid:paraId="57B00ADE" w16cid:durableId="20D47E9C"/>
@@ -8502,7 +9193,7 @@
 </file>
 
 <file path=word/endnotes.xml><?xml version="1.0" encoding="utf-8"?>
-<w:endnotes xmlns:wpc="http://schemas.microsoft.com/office/word/2010/wordprocessingCanvas" xmlns:cx="http://schemas.microsoft.com/office/drawing/2014/chartex" xmlns:cx1="http://schemas.microsoft.com/office/drawing/2015/9/8/chartex" xmlns:cx2="http://schemas.microsoft.com/office/drawing/2015/10/21/chartex" xmlns:cx3="http://schemas.microsoft.com/office/drawing/2016/5/9/chartex" xmlns:cx4="http://schemas.microsoft.com/office/drawing/2016/5/10/chartex" xmlns:cx5="http://schemas.microsoft.com/office/drawing/2016/5/11/chartex" xmlns:cx6="http://schemas.microsoft.com/office/drawing/2016/5/12/chartex" xmlns:cx7="http://schemas.microsoft.com/office/drawing/2016/5/13/chartex" xmlns:cx8="http://schemas.microsoft.com/office/drawing/2016/5/14/chartex" xmlns:mc="http://schemas.openxmlformats.org/markup-compatibility/2006" xmlns:aink="http://schemas.microsoft.com/office/drawing/2016/ink" xmlns:am3d="http://schemas.microsoft.com/office/drawing/2017/model3d" xmlns:o="urn:schemas-microsoft-com:office:office" xmlns:oel="http://schemas.microsoft.com/office/2019/extlst" xmlns:r="http://schemas.openxmlformats.org/officeDocument/2006/relationships" xmlns:m="http://schemas.openxmlformats.org/officeDocument/2006/math" xmlns:v="urn:schemas-microsoft-com:vml" xmlns:wp14="http://schemas.microsoft.com/office/word/2010/wordprocessingDrawing" xmlns:wp="http://schemas.openxmlformats.org/drawingml/2006/wordprocessingDrawing" xmlns:w10="urn:schemas-microsoft-com:office:word" xmlns:w="http://schemas.openxmlformats.org/wordprocessingml/2006/main" xmlns:w14="http://schemas.microsoft.com/office/word/2010/wordml" xmlns:w15="http://schemas.microsoft.com/office/word/2012/wordml" xmlns:w16cex="http://schemas.microsoft.com/office/word/2018/wordml/cex" xmlns:w16cid="http://schemas.microsoft.com/office/word/2016/wordml/cid" xmlns:w16="http://schemas.microsoft.com/office/word/2018/wordml" xmlns:w16sdtdh="http://schemas.microsoft.com/office/word/2020/wordml/sdtdatahash" xmlns:w16se="http://schemas.microsoft.com/office/word/2015/wordml/symex" xmlns:wpg="http://schemas.microsoft.com/office/word/2010/wordprocessingGroup" xmlns:wpi="http://schemas.microsoft.com/office/word/2010/wordprocessingInk" xmlns:wne="http://schemas.microsoft.com/office/word/2006/wordml" xmlns:wps="http://schemas.microsoft.com/office/word/2010/wordprocessingShape" mc:Ignorable="w14 w15 w16se w16cid w16 w16cex w16sdtdh wp14">
+<w:endnotes xmlns:wpc="http://schemas.microsoft.com/office/word/2010/wordprocessingCanvas" xmlns:cx="http://schemas.microsoft.com/office/drawing/2014/chartex" xmlns:cx1="http://schemas.microsoft.com/office/drawing/2015/9/8/chartex" xmlns:cx2="http://schemas.microsoft.com/office/drawing/2015/10/21/chartex" xmlns:cx3="http://schemas.microsoft.com/office/drawing/2016/5/9/chartex" xmlns:cx4="http://schemas.microsoft.com/office/drawing/2016/5/10/chartex" xmlns:cx5="http://schemas.microsoft.com/office/drawing/2016/5/11/chartex" xmlns:cx6="http://schemas.microsoft.com/office/drawing/2016/5/12/chartex" xmlns:cx7="http://schemas.microsoft.com/office/drawing/2016/5/13/chartex" xmlns:cx8="http://schemas.microsoft.com/office/drawing/2016/5/14/chartex" xmlns:mc="http://schemas.openxmlformats.org/markup-compatibility/2006" xmlns:aink="http://schemas.microsoft.com/office/drawing/2016/ink" xmlns:am3d="http://schemas.microsoft.com/office/drawing/2017/model3d" xmlns:o="urn:schemas-microsoft-com:office:office" xmlns:oel="http://schemas.microsoft.com/office/2019/extlst" xmlns:r="http://schemas.openxmlformats.org/officeDocument/2006/relationships" xmlns:m="http://schemas.openxmlformats.org/officeDocument/2006/math" xmlns:v="urn:schemas-microsoft-com:vml" xmlns:wp14="http://schemas.microsoft.com/office/word/2010/wordprocessingDrawing" xmlns:wp="http://schemas.openxmlformats.org/drawingml/2006/wordprocessingDrawing" xmlns:w10="urn:schemas-microsoft-com:office:word" xmlns:w="http://schemas.openxmlformats.org/wordprocessingml/2006/main" xmlns:w14="http://schemas.microsoft.com/office/word/2010/wordml" xmlns:w15="http://schemas.microsoft.com/office/word/2012/wordml" xmlns:w16cex="http://schemas.microsoft.com/office/word/2018/wordml/cex" xmlns:w16cid="http://schemas.microsoft.com/office/word/2016/wordml/cid" xmlns:w16="http://schemas.microsoft.com/office/word/2018/wordml" xmlns:w16du="http://schemas.microsoft.com/office/word/2023/wordml/word16du" xmlns:w16sdtdh="http://schemas.microsoft.com/office/word/2020/wordml/sdtdatahash" xmlns:w16sdtfl="http://schemas.microsoft.com/office/word/2024/wordml/sdtformatlock" xmlns:w16se="http://schemas.microsoft.com/office/word/2015/wordml/symex" xmlns:wpg="http://schemas.microsoft.com/office/word/2010/wordprocessingGroup" xmlns:wpi="http://schemas.microsoft.com/office/word/2010/wordprocessingInk" xmlns:wne="http://schemas.microsoft.com/office/word/2006/wordml" xmlns:wps="http://schemas.microsoft.com/office/word/2010/wordprocessingShape" mc:Ignorable="w14 w15 w16se w16cid w16 w16cex w16sdtdh w16sdtfl w16du wp14">
   <w:endnote w:type="separator" w:id="-1">
     <w:p>
       <w:pPr>
@@ -8527,7 +9218,7 @@
 </file>
 
 <file path=word/footer1.xml><?xml version="1.0" encoding="utf-8"?>
-<w:ftr xmlns:wpc="http://schemas.microsoft.com/office/word/2010/wordprocessingCanvas" xmlns:cx="http://schemas.microsoft.com/office/drawing/2014/chartex" xmlns:cx1="http://schemas.microsoft.com/office/drawing/2015/9/8/chartex" xmlns:cx2="http://schemas.microsoft.com/office/drawing/2015/10/21/chartex" xmlns:cx3="http://schemas.microsoft.com/office/drawing/2016/5/9/chartex" xmlns:cx4="http://schemas.microsoft.com/office/drawing/2016/5/10/chartex" xmlns:cx5="http://schemas.microsoft.com/office/drawing/2016/5/11/chartex" xmlns:cx6="http://schemas.microsoft.com/office/drawing/2016/5/12/chartex" xmlns:cx7="http://schemas.microsoft.com/office/drawing/2016/5/13/chartex" xmlns:cx8="http://schemas.microsoft.com/office/drawing/2016/5/14/chartex" xmlns:mc="http://schemas.openxmlformats.org/markup-compatibility/2006" xmlns:aink="http://schemas.microsoft.com/office/drawing/2016/ink" xmlns:am3d="http://schemas.microsoft.com/office/drawing/2017/model3d" xmlns:o="urn:schemas-microsoft-com:office:office" xmlns:oel="http://schemas.microsoft.com/office/2019/extlst" xmlns:r="http://schemas.openxmlformats.org/officeDocument/2006/relationships" xmlns:m="http://schemas.openxmlformats.org/officeDocument/2006/math" xmlns:v="urn:schemas-microsoft-com:vml" xmlns:wp14="http://schemas.microsoft.com/office/word/2010/wordprocessingDrawing" xmlns:wp="http://schemas.openxmlformats.org/drawingml/2006/wordprocessingDrawing" xmlns:w10="urn:schemas-microsoft-com:office:word" xmlns:w="http://schemas.openxmlformats.org/wordprocessingml/2006/main" xmlns:w14="http://schemas.microsoft.com/office/word/2010/wordml" xmlns:w15="http://schemas.microsoft.com/office/word/2012/wordml" xmlns:w16cex="http://schemas.microsoft.com/office/word/2018/wordml/cex" xmlns:w16cid="http://schemas.microsoft.com/office/word/2016/wordml/cid" xmlns:w16="http://schemas.microsoft.com/office/word/2018/wordml" xmlns:w16sdtdh="http://schemas.microsoft.com/office/word/2020/wordml/sdtdatahash" xmlns:w16se="http://schemas.microsoft.com/office/word/2015/wordml/symex" xmlns:wpg="http://schemas.microsoft.com/office/word/2010/wordprocessingGroup" xmlns:wpi="http://schemas.microsoft.com/office/word/2010/wordprocessingInk" xmlns:wne="http://schemas.microsoft.com/office/word/2006/wordml" xmlns:wps="http://schemas.microsoft.com/office/word/2010/wordprocessingShape" mc:Ignorable="w14 w15 w16se w16cid w16 w16cex w16sdtdh wp14">
+<w:ftr xmlns:wpc="http://schemas.microsoft.com/office/word/2010/wordprocessingCanvas" xmlns:cx="http://schemas.microsoft.com/office/drawing/2014/chartex" xmlns:cx1="http://schemas.microsoft.com/office/drawing/2015/9/8/chartex" xmlns:cx2="http://schemas.microsoft.com/office/drawing/2015/10/21/chartex" xmlns:cx3="http://schemas.microsoft.com/office/drawing/2016/5/9/chartex" xmlns:cx4="http://schemas.microsoft.com/office/drawing/2016/5/10/chartex" xmlns:cx5="http://schemas.microsoft.com/office/drawing/2016/5/11/chartex" xmlns:cx6="http://schemas.microsoft.com/office/drawing/2016/5/12/chartex" xmlns:cx7="http://schemas.microsoft.com/office/drawing/2016/5/13/chartex" xmlns:cx8="http://schemas.microsoft.com/office/drawing/2016/5/14/chartex" xmlns:mc="http://schemas.openxmlformats.org/markup-compatibility/2006" xmlns:aink="http://schemas.microsoft.com/office/drawing/2016/ink" xmlns:am3d="http://schemas.microsoft.com/office/drawing/2017/model3d" xmlns:o="urn:schemas-microsoft-com:office:office" xmlns:oel="http://schemas.microsoft.com/office/2019/extlst" xmlns:r="http://schemas.openxmlformats.org/officeDocument/2006/relationships" xmlns:m="http://schemas.openxmlformats.org/officeDocument/2006/math" xmlns:v="urn:schemas-microsoft-com:vml" xmlns:wp14="http://schemas.microsoft.com/office/word/2010/wordprocessingDrawing" xmlns:wp="http://schemas.openxmlformats.org/drawingml/2006/wordprocessingDrawing" xmlns:w10="urn:schemas-microsoft-com:office:word" xmlns:w="http://schemas.openxmlformats.org/wordprocessingml/2006/main" xmlns:w14="http://schemas.microsoft.com/office/word/2010/wordml" xmlns:w15="http://schemas.microsoft.com/office/word/2012/wordml" xmlns:w16cex="http://schemas.microsoft.com/office/word/2018/wordml/cex" xmlns:w16cid="http://schemas.microsoft.com/office/word/2016/wordml/cid" xmlns:w16="http://schemas.microsoft.com/office/word/2018/wordml" xmlns:w16du="http://schemas.microsoft.com/office/word/2023/wordml/word16du" xmlns:w16sdtdh="http://schemas.microsoft.com/office/word/2020/wordml/sdtdatahash" xmlns:w16sdtfl="http://schemas.microsoft.com/office/word/2024/wordml/sdtformatlock" xmlns:w16se="http://schemas.microsoft.com/office/word/2015/wordml/symex" xmlns:wpg="http://schemas.microsoft.com/office/word/2010/wordprocessingGroup" xmlns:wpi="http://schemas.microsoft.com/office/word/2010/wordprocessingInk" xmlns:wne="http://schemas.microsoft.com/office/word/2006/wordml" xmlns:wps="http://schemas.microsoft.com/office/word/2010/wordprocessingShape" mc:Ignorable="w14 w15 w16se w16cid w16 w16cex w16sdtdh w16sdtfl w16du wp14">
   <w:sdt>
     <w:sdtPr>
       <w:id w:val="1919754593"/>
@@ -8539,7 +9230,7 @@
     <w:sdtContent>
       <w:p>
         <w:pPr>
-          <w:pStyle w:val="Zpat"/>
+          <w:pStyle w:val="Footer"/>
           <w:jc w:val="center"/>
         </w:pPr>
         <w:r>
@@ -8565,14 +9256,14 @@
   </w:sdt>
   <w:p>
     <w:pPr>
-      <w:pStyle w:val="Zpat"/>
+      <w:pStyle w:val="Footer"/>
     </w:pPr>
   </w:p>
 </w:ftr>
 </file>
 
 <file path=word/footnotes.xml><?xml version="1.0" encoding="utf-8"?>
-<w:footnotes xmlns:wpc="http://schemas.microsoft.com/office/word/2010/wordprocessingCanvas" xmlns:cx="http://schemas.microsoft.com/office/drawing/2014/chartex" xmlns:cx1="http://schemas.microsoft.com/office/drawing/2015/9/8/chartex" xmlns:cx2="http://schemas.microsoft.com/office/drawing/2015/10/21/chartex" xmlns:cx3="http://schemas.microsoft.com/office/drawing/2016/5/9/chartex" xmlns:cx4="http://schemas.microsoft.com/office/drawing/2016/5/10/chartex" xmlns:cx5="http://schemas.microsoft.com/office/drawing/2016/5/11/chartex" xmlns:cx6="http://schemas.microsoft.com/office/drawing/2016/5/12/chartex" xmlns:cx7="http://schemas.microsoft.com/office/drawing/2016/5/13/chartex" xmlns:cx8="http://schemas.microsoft.com/office/drawing/2016/5/14/chartex" xmlns:mc="http://schemas.openxmlformats.org/markup-compatibility/2006" xmlns:aink="http://schemas.microsoft.com/office/drawing/2016/ink" xmlns:am3d="http://schemas.microsoft.com/office/drawing/2017/model3d" xmlns:o="urn:schemas-microsoft-com:office:office" xmlns:oel="http://schemas.microsoft.com/office/2019/extlst" xmlns:r="http://schemas.openxmlformats.org/officeDocument/2006/relationships" xmlns:m="http://schemas.openxmlformats.org/officeDocument/2006/math" xmlns:v="urn:schemas-microsoft-com:vml" xmlns:wp14="http://schemas.microsoft.com/office/word/2010/wordprocessingDrawing" xmlns:wp="http://schemas.openxmlformats.org/drawingml/2006/wordprocessingDrawing" xmlns:w10="urn:schemas-microsoft-com:office:word" xmlns:w="http://schemas.openxmlformats.org/wordprocessingml/2006/main" xmlns:w14="http://schemas.microsoft.com/office/word/2010/wordml" xmlns:w15="http://schemas.microsoft.com/office/word/2012/wordml" xmlns:w16cex="http://schemas.microsoft.com/office/word/2018/wordml/cex" xmlns:w16cid="http://schemas.microsoft.com/office/word/2016/wordml/cid" xmlns:w16="http://schemas.microsoft.com/office/word/2018/wordml" xmlns:w16sdtdh="http://schemas.microsoft.com/office/word/2020/wordml/sdtdatahash" xmlns:w16se="http://schemas.microsoft.com/office/word/2015/wordml/symex" xmlns:wpg="http://schemas.microsoft.com/office/word/2010/wordprocessingGroup" xmlns:wpi="http://schemas.microsoft.com/office/word/2010/wordprocessingInk" xmlns:wne="http://schemas.microsoft.com/office/word/2006/wordml" xmlns:wps="http://schemas.microsoft.com/office/word/2010/wordprocessingShape" mc:Ignorable="w14 w15 w16se w16cid w16 w16cex w16sdtdh wp14">
+<w:footnotes xmlns:wpc="http://schemas.microsoft.com/office/word/2010/wordprocessingCanvas" xmlns:cx="http://schemas.microsoft.com/office/drawing/2014/chartex" xmlns:cx1="http://schemas.microsoft.com/office/drawing/2015/9/8/chartex" xmlns:cx2="http://schemas.microsoft.com/office/drawing/2015/10/21/chartex" xmlns:cx3="http://schemas.microsoft.com/office/drawing/2016/5/9/chartex" xmlns:cx4="http://schemas.microsoft.com/office/drawing/2016/5/10/chartex" xmlns:cx5="http://schemas.microsoft.com/office/drawing/2016/5/11/chartex" xmlns:cx6="http://schemas.microsoft.com/office/drawing/2016/5/12/chartex" xmlns:cx7="http://schemas.microsoft.com/office/drawing/2016/5/13/chartex" xmlns:cx8="http://schemas.microsoft.com/office/drawing/2016/5/14/chartex" xmlns:mc="http://schemas.openxmlformats.org/markup-compatibility/2006" xmlns:aink="http://schemas.microsoft.com/office/drawing/2016/ink" xmlns:am3d="http://schemas.microsoft.com/office/drawing/2017/model3d" xmlns:o="urn:schemas-microsoft-com:office:office" xmlns:oel="http://schemas.microsoft.com/office/2019/extlst" xmlns:r="http://schemas.openxmlformats.org/officeDocument/2006/relationships" xmlns:m="http://schemas.openxmlformats.org/officeDocument/2006/math" xmlns:v="urn:schemas-microsoft-com:vml" xmlns:wp14="http://schemas.microsoft.com/office/word/2010/wordprocessingDrawing" xmlns:wp="http://schemas.openxmlformats.org/drawingml/2006/wordprocessingDrawing" xmlns:w10="urn:schemas-microsoft-com:office:word" xmlns:w="http://schemas.openxmlformats.org/wordprocessingml/2006/main" xmlns:w14="http://schemas.microsoft.com/office/word/2010/wordml" xmlns:w15="http://schemas.microsoft.com/office/word/2012/wordml" xmlns:w16cex="http://schemas.microsoft.com/office/word/2018/wordml/cex" xmlns:w16cid="http://schemas.microsoft.com/office/word/2016/wordml/cid" xmlns:w16="http://schemas.microsoft.com/office/word/2018/wordml" xmlns:w16du="http://schemas.microsoft.com/office/word/2023/wordml/word16du" xmlns:w16sdtdh="http://schemas.microsoft.com/office/word/2020/wordml/sdtdatahash" xmlns:w16sdtfl="http://schemas.microsoft.com/office/word/2024/wordml/sdtformatlock" xmlns:w16se="http://schemas.microsoft.com/office/word/2015/wordml/symex" xmlns:wpg="http://schemas.microsoft.com/office/word/2010/wordprocessingGroup" xmlns:wpi="http://schemas.microsoft.com/office/word/2010/wordprocessingInk" xmlns:wne="http://schemas.microsoft.com/office/word/2006/wordml" xmlns:wps="http://schemas.microsoft.com/office/word/2010/wordprocessingShape" mc:Ignorable="w14 w15 w16se w16cid w16 w16cex w16sdtdh w16sdtfl w16du wp14">
   <w:footnote w:type="separator" w:id="-1">
     <w:p>
       <w:pPr>
@@ -8597,7 +9288,7 @@
 </file>
 
 <file path=word/numbering.xml><?xml version="1.0" encoding="utf-8"?>
-<w:numbering xmlns:wpc="http://schemas.microsoft.com/office/word/2010/wordprocessingCanvas" xmlns:cx="http://schemas.microsoft.com/office/drawing/2014/chartex" xmlns:cx1="http://schemas.microsoft.com/office/drawing/2015/9/8/chartex" xmlns:cx2="http://schemas.microsoft.com/office/drawing/2015/10/21/chartex" xmlns:cx3="http://schemas.microsoft.com/office/drawing/2016/5/9/chartex" xmlns:cx4="http://schemas.microsoft.com/office/drawing/2016/5/10/chartex" xmlns:cx5="http://schemas.microsoft.com/office/drawing/2016/5/11/chartex" xmlns:cx6="http://schemas.microsoft.com/office/drawing/2016/5/12/chartex" xmlns:cx7="http://schemas.microsoft.com/office/drawing/2016/5/13/chartex" xmlns:cx8="http://schemas.microsoft.com/office/drawing/2016/5/14/chartex" xmlns:mc="http://schemas.openxmlformats.org/markup-compatibility/2006" xmlns:aink="http://schemas.microsoft.com/office/drawing/2016/ink" xmlns:am3d="http://schemas.microsoft.com/office/drawing/2017/model3d" xmlns:o="urn:schemas-microsoft-com:office:office" xmlns:oel="http://schemas.microsoft.com/office/2019/extlst" xmlns:r="http://schemas.openxmlformats.org/officeDocument/2006/relationships" xmlns:m="http://schemas.openxmlformats.org/officeDocument/2006/math" xmlns:v="urn:schemas-microsoft-com:vml" xmlns:wp14="http://schemas.microsoft.com/office/word/2010/wordprocessingDrawing" xmlns:wp="http://schemas.openxmlformats.org/drawingml/2006/wordprocessingDrawing" xmlns:w10="urn:schemas-microsoft-com:office:word" xmlns:w="http://schemas.openxmlformats.org/wordprocessingml/2006/main" xmlns:w14="http://schemas.microsoft.com/office/word/2010/wordml" xmlns:w15="http://schemas.microsoft.com/office/word/2012/wordml" xmlns:w16cex="http://schemas.microsoft.com/office/word/2018/wordml/cex" xmlns:w16cid="http://schemas.microsoft.com/office/word/2016/wordml/cid" xmlns:w16="http://schemas.microsoft.com/office/word/2018/wordml" xmlns:w16sdtdh="http://schemas.microsoft.com/office/word/2020/wordml/sdtdatahash" xmlns:w16se="http://schemas.microsoft.com/office/word/2015/wordml/symex" xmlns:wpg="http://schemas.microsoft.com/office/word/2010/wordprocessingGroup" xmlns:wpi="http://schemas.microsoft.com/office/word/2010/wordprocessingInk" xmlns:wne="http://schemas.microsoft.com/office/word/2006/wordml" xmlns:wps="http://schemas.microsoft.com/office/word/2010/wordprocessingShape" mc:Ignorable="w14 w15 w16se w16cid w16 w16cex w16sdtdh wp14">
+<w:numbering xmlns:wpc="http://schemas.microsoft.com/office/word/2010/wordprocessingCanvas" xmlns:cx="http://schemas.microsoft.com/office/drawing/2014/chartex" xmlns:cx1="http://schemas.microsoft.com/office/drawing/2015/9/8/chartex" xmlns:cx2="http://schemas.microsoft.com/office/drawing/2015/10/21/chartex" xmlns:cx3="http://schemas.microsoft.com/office/drawing/2016/5/9/chartex" xmlns:cx4="http://schemas.microsoft.com/office/drawing/2016/5/10/chartex" xmlns:cx5="http://schemas.microsoft.com/office/drawing/2016/5/11/chartex" xmlns:cx6="http://schemas.microsoft.com/office/drawing/2016/5/12/chartex" xmlns:cx7="http://schemas.microsoft.com/office/drawing/2016/5/13/chartex" xmlns:cx8="http://schemas.microsoft.com/office/drawing/2016/5/14/chartex" xmlns:mc="http://schemas.openxmlformats.org/markup-compatibility/2006" xmlns:aink="http://schemas.microsoft.com/office/drawing/2016/ink" xmlns:am3d="http://schemas.microsoft.com/office/drawing/2017/model3d" xmlns:o="urn:schemas-microsoft-com:office:office" xmlns:oel="http://schemas.microsoft.com/office/2019/extlst" xmlns:r="http://schemas.openxmlformats.org/officeDocument/2006/relationships" xmlns:m="http://schemas.openxmlformats.org/officeDocument/2006/math" xmlns:v="urn:schemas-microsoft-com:vml" xmlns:wp14="http://schemas.microsoft.com/office/word/2010/wordprocessingDrawing" xmlns:wp="http://schemas.openxmlformats.org/drawingml/2006/wordprocessingDrawing" xmlns:w10="urn:schemas-microsoft-com:office:word" xmlns:w="http://schemas.openxmlformats.org/wordprocessingml/2006/main" xmlns:w14="http://schemas.microsoft.com/office/word/2010/wordml" xmlns:w15="http://schemas.microsoft.com/office/word/2012/wordml" xmlns:w16cex="http://schemas.microsoft.com/office/word/2018/wordml/cex" xmlns:w16cid="http://schemas.microsoft.com/office/word/2016/wordml/cid" xmlns:w16="http://schemas.microsoft.com/office/word/2018/wordml" xmlns:w16du="http://schemas.microsoft.com/office/word/2023/wordml/word16du" xmlns:w16sdtdh="http://schemas.microsoft.com/office/word/2020/wordml/sdtdatahash" xmlns:w16sdtfl="http://schemas.microsoft.com/office/word/2024/wordml/sdtformatlock" xmlns:w16se="http://schemas.microsoft.com/office/word/2015/wordml/symex" xmlns:wpg="http://schemas.microsoft.com/office/word/2010/wordprocessingGroup" xmlns:wpi="http://schemas.microsoft.com/office/word/2010/wordprocessingInk" xmlns:wne="http://schemas.microsoft.com/office/word/2006/wordml" xmlns:wps="http://schemas.microsoft.com/office/word/2010/wordprocessingShape" mc:Ignorable="w14 w15 w16se w16cid w16 w16cex w16sdtdh w16sdtfl w16du wp14">
   <w:abstractNum w:abstractNumId="0" w15:restartNumberingAfterBreak="0">
     <w:nsid w:val="330A4393"/>
     <w:multiLevelType w:val="hybridMultilevel"/>
@@ -8878,7 +9569,7 @@
 </file>
 
 <file path=word/people.xml><?xml version="1.0" encoding="utf-8"?>
-<w15:people xmlns:wpc="http://schemas.microsoft.com/office/word/2010/wordprocessingCanvas" xmlns:cx="http://schemas.microsoft.com/office/drawing/2014/chartex" xmlns:cx1="http://schemas.microsoft.com/office/drawing/2015/9/8/chartex" xmlns:cx2="http://schemas.microsoft.com/office/drawing/2015/10/21/chartex" xmlns:cx3="http://schemas.microsoft.com/office/drawing/2016/5/9/chartex" xmlns:cx4="http://schemas.microsoft.com/office/drawing/2016/5/10/chartex" xmlns:cx5="http://schemas.microsoft.com/office/drawing/2016/5/11/chartex" xmlns:cx6="http://schemas.microsoft.com/office/drawing/2016/5/12/chartex" xmlns:cx7="http://schemas.microsoft.com/office/drawing/2016/5/13/chartex" xmlns:cx8="http://schemas.microsoft.com/office/drawing/2016/5/14/chartex" xmlns:mc="http://schemas.openxmlformats.org/markup-compatibility/2006" xmlns:aink="http://schemas.microsoft.com/office/drawing/2016/ink" xmlns:am3d="http://schemas.microsoft.com/office/drawing/2017/model3d" xmlns:o="urn:schemas-microsoft-com:office:office" xmlns:oel="http://schemas.microsoft.com/office/2019/extlst" xmlns:r="http://schemas.openxmlformats.org/officeDocument/2006/relationships" xmlns:m="http://schemas.openxmlformats.org/officeDocument/2006/math" xmlns:v="urn:schemas-microsoft-com:vml" xmlns:wp14="http://schemas.microsoft.com/office/word/2010/wordprocessingDrawing" xmlns:wp="http://schemas.openxmlformats.org/drawingml/2006/wordprocessingDrawing" xmlns:w10="urn:schemas-microsoft-com:office:word" xmlns:w="http://schemas.openxmlformats.org/wordprocessingml/2006/main" xmlns:w14="http://schemas.microsoft.com/office/word/2010/wordml" xmlns:w15="http://schemas.microsoft.com/office/word/2012/wordml" xmlns:w16cex="http://schemas.microsoft.com/office/word/2018/wordml/cex" xmlns:w16cid="http://schemas.microsoft.com/office/word/2016/wordml/cid" xmlns:w16="http://schemas.microsoft.com/office/word/2018/wordml" xmlns:w16sdtdh="http://schemas.microsoft.com/office/word/2020/wordml/sdtdatahash" xmlns:w16se="http://schemas.microsoft.com/office/word/2015/wordml/symex" xmlns:wpg="http://schemas.microsoft.com/office/word/2010/wordprocessingGroup" xmlns:wpi="http://schemas.microsoft.com/office/word/2010/wordprocessingInk" xmlns:wne="http://schemas.microsoft.com/office/word/2006/wordml" xmlns:wps="http://schemas.microsoft.com/office/word/2010/wordprocessingShape" mc:Ignorable="w14 w15 w16se w16cid w16 w16cex w16sdtdh wp14">
+<w15:people xmlns:wpc="http://schemas.microsoft.com/office/word/2010/wordprocessingCanvas" xmlns:cx="http://schemas.microsoft.com/office/drawing/2014/chartex" xmlns:cx1="http://schemas.microsoft.com/office/drawing/2015/9/8/chartex" xmlns:cx2="http://schemas.microsoft.com/office/drawing/2015/10/21/chartex" xmlns:cx3="http://schemas.microsoft.com/office/drawing/2016/5/9/chartex" xmlns:cx4="http://schemas.microsoft.com/office/drawing/2016/5/10/chartex" xmlns:cx5="http://schemas.microsoft.com/office/drawing/2016/5/11/chartex" xmlns:cx6="http://schemas.microsoft.com/office/drawing/2016/5/12/chartex" xmlns:cx7="http://schemas.microsoft.com/office/drawing/2016/5/13/chartex" xmlns:cx8="http://schemas.microsoft.com/office/drawing/2016/5/14/chartex" xmlns:mc="http://schemas.openxmlformats.org/markup-compatibility/2006" xmlns:aink="http://schemas.microsoft.com/office/drawing/2016/ink" xmlns:am3d="http://schemas.microsoft.com/office/drawing/2017/model3d" xmlns:o="urn:schemas-microsoft-com:office:office" xmlns:oel="http://schemas.microsoft.com/office/2019/extlst" xmlns:r="http://schemas.openxmlformats.org/officeDocument/2006/relationships" xmlns:m="http://schemas.openxmlformats.org/officeDocument/2006/math" xmlns:v="urn:schemas-microsoft-com:vml" xmlns:wp14="http://schemas.microsoft.com/office/word/2010/wordprocessingDrawing" xmlns:wp="http://schemas.openxmlformats.org/drawingml/2006/wordprocessingDrawing" xmlns:w10="urn:schemas-microsoft-com:office:word" xmlns:w="http://schemas.openxmlformats.org/wordprocessingml/2006/main" xmlns:w14="http://schemas.microsoft.com/office/word/2010/wordml" xmlns:w15="http://schemas.microsoft.com/office/word/2012/wordml" xmlns:w16cex="http://schemas.microsoft.com/office/word/2018/wordml/cex" xmlns:w16cid="http://schemas.microsoft.com/office/word/2016/wordml/cid" xmlns:w16="http://schemas.microsoft.com/office/word/2018/wordml" xmlns:w16du="http://schemas.microsoft.com/office/word/2023/wordml/word16du" xmlns:w16sdtdh="http://schemas.microsoft.com/office/word/2020/wordml/sdtdatahash" xmlns:w16sdtfl="http://schemas.microsoft.com/office/word/2024/wordml/sdtformatlock" xmlns:w16se="http://schemas.microsoft.com/office/word/2015/wordml/symex" xmlns:wpg="http://schemas.microsoft.com/office/word/2010/wordprocessingGroup" xmlns:wpi="http://schemas.microsoft.com/office/word/2010/wordprocessingInk" xmlns:wne="http://schemas.microsoft.com/office/word/2006/wordml" xmlns:wps="http://schemas.microsoft.com/office/word/2010/wordprocessingShape" mc:Ignorable="w14 w15 w16se w16cid w16 w16cex w16sdtdh w16sdtfl w16du wp14">
   <w15:person w15:author="Ondřej Běhal">
     <w15:presenceInfo w15:providerId="AD" w15:userId="S-1-5-21-3001955226-1882575930-2905052992-1412"/>
   </w15:person>
@@ -8889,7 +9580,7 @@
 </file>
 
 <file path=word/styles.xml><?xml version="1.0" encoding="utf-8"?>
-<w:styles xmlns:mc="http://schemas.openxmlformats.org/markup-compatibility/2006" xmlns:r="http://schemas.openxmlformats.org/officeDocument/2006/relationships" xmlns:w="http://schemas.openxmlformats.org/wordprocessingml/2006/main" xmlns:w14="http://schemas.microsoft.com/office/word/2010/wordml" xmlns:w15="http://schemas.microsoft.com/office/word/2012/wordml" xmlns:w16cex="http://schemas.microsoft.com/office/word/2018/wordml/cex" xmlns:w16cid="http://schemas.microsoft.com/office/word/2016/wordml/cid" xmlns:w16="http://schemas.microsoft.com/office/word/2018/wordml" xmlns:w16sdtdh="http://schemas.microsoft.com/office/word/2020/wordml/sdtdatahash" xmlns:w16se="http://schemas.microsoft.com/office/word/2015/wordml/symex" mc:Ignorable="w14 w15 w16se w16cid w16 w16cex w16sdtdh">
+<w:styles xmlns:mc="http://schemas.openxmlformats.org/markup-compatibility/2006" xmlns:r="http://schemas.openxmlformats.org/officeDocument/2006/relationships" xmlns:w="http://schemas.openxmlformats.org/wordprocessingml/2006/main" xmlns:w14="http://schemas.microsoft.com/office/word/2010/wordml" xmlns:w15="http://schemas.microsoft.com/office/word/2012/wordml" xmlns:w16cex="http://schemas.microsoft.com/office/word/2018/wordml/cex" xmlns:w16cid="http://schemas.microsoft.com/office/word/2016/wordml/cid" xmlns:w16="http://schemas.microsoft.com/office/word/2018/wordml" xmlns:w16du="http://schemas.microsoft.com/office/word/2023/wordml/word16du" xmlns:w16sdtdh="http://schemas.microsoft.com/office/word/2020/wordml/sdtdatahash" xmlns:w16sdtfl="http://schemas.microsoft.com/office/word/2024/wordml/sdtformatlock" xmlns:w16se="http://schemas.microsoft.com/office/word/2015/wordml/symex" mc:Ignorable="w14 w15 w16se w16cid w16 w16cex w16sdtdh w16sdtfl w16du">
   <w:docDefaults>
     <w:rPrDefault>
       <w:rPr>
@@ -9285,7 +9976,7 @@
     <w:lsdException w:name="Unresolved Mention" w:semiHidden="1" w:unhideWhenUsed="1"/>
     <w:lsdException w:name="Smart Link" w:semiHidden="1" w:unhideWhenUsed="1"/>
   </w:latentStyles>
-  <w:style w:type="paragraph" w:default="1" w:styleId="Normln">
+  <w:style w:type="paragraph" w:default="1" w:styleId="Normal">
     <w:name w:val="Normal"/>
     <w:qFormat/>
     <w:rsid w:val="005D33F7"/>
@@ -9294,11 +9985,11 @@
       <w:sz w:val="22"/>
     </w:rPr>
   </w:style>
-  <w:style w:type="paragraph" w:styleId="Nadpis1">
+  <w:style w:type="paragraph" w:styleId="Heading1">
     <w:name w:val="heading 1"/>
-    <w:basedOn w:val="Normln"/>
-    <w:next w:val="Normln"/>
-    <w:link w:val="Nadpis1Char"/>
+    <w:basedOn w:val="Normal"/>
+    <w:next w:val="Normal"/>
+    <w:link w:val="Heading1Char"/>
     <w:uiPriority w:val="9"/>
     <w:qFormat/>
     <w:rsid w:val="00230B14"/>
@@ -9315,11 +10006,11 @@
       <w:szCs w:val="40"/>
     </w:rPr>
   </w:style>
-  <w:style w:type="paragraph" w:styleId="Nadpis2">
+  <w:style w:type="paragraph" w:styleId="Heading2">
     <w:name w:val="heading 2"/>
-    <w:basedOn w:val="Normln"/>
-    <w:next w:val="Normln"/>
-    <w:link w:val="Nadpis2Char"/>
+    <w:basedOn w:val="Normal"/>
+    <w:next w:val="Normal"/>
+    <w:link w:val="Heading2Char"/>
     <w:uiPriority w:val="9"/>
     <w:unhideWhenUsed/>
     <w:qFormat/>
@@ -9337,11 +10028,11 @@
       <w:szCs w:val="32"/>
     </w:rPr>
   </w:style>
-  <w:style w:type="paragraph" w:styleId="Nadpis3">
+  <w:style w:type="paragraph" w:styleId="Heading3">
     <w:name w:val="heading 3"/>
-    <w:basedOn w:val="Normln"/>
-    <w:next w:val="Normln"/>
-    <w:link w:val="Nadpis3Char"/>
+    <w:basedOn w:val="Normal"/>
+    <w:next w:val="Normal"/>
+    <w:link w:val="Heading3Char"/>
     <w:uiPriority w:val="9"/>
     <w:unhideWhenUsed/>
     <w:qFormat/>
@@ -9359,11 +10050,11 @@
       <w:szCs w:val="28"/>
     </w:rPr>
   </w:style>
-  <w:style w:type="paragraph" w:styleId="Nadpis4">
+  <w:style w:type="paragraph" w:styleId="Heading4">
     <w:name w:val="heading 4"/>
-    <w:basedOn w:val="Normln"/>
-    <w:next w:val="Normln"/>
-    <w:link w:val="Nadpis4Char"/>
+    <w:basedOn w:val="Normal"/>
+    <w:next w:val="Normal"/>
+    <w:link w:val="Heading4Char"/>
     <w:uiPriority w:val="9"/>
     <w:semiHidden/>
     <w:unhideWhenUsed/>
@@ -9382,11 +10073,11 @@
       <w:color w:val="0F4761" w:themeColor="accent1" w:themeShade="BF"/>
     </w:rPr>
   </w:style>
-  <w:style w:type="paragraph" w:styleId="Nadpis5">
+  <w:style w:type="paragraph" w:styleId="Heading5">
     <w:name w:val="heading 5"/>
-    <w:basedOn w:val="Normln"/>
-    <w:next w:val="Normln"/>
-    <w:link w:val="Nadpis5Char"/>
+    <w:basedOn w:val="Normal"/>
+    <w:next w:val="Normal"/>
+    <w:link w:val="Heading5Char"/>
     <w:uiPriority w:val="9"/>
     <w:semiHidden/>
     <w:unhideWhenUsed/>
@@ -9403,11 +10094,11 @@
       <w:color w:val="0F4761" w:themeColor="accent1" w:themeShade="BF"/>
     </w:rPr>
   </w:style>
-  <w:style w:type="paragraph" w:styleId="Nadpis6">
+  <w:style w:type="paragraph" w:styleId="Heading6">
     <w:name w:val="heading 6"/>
-    <w:basedOn w:val="Normln"/>
-    <w:next w:val="Normln"/>
-    <w:link w:val="Nadpis6Char"/>
+    <w:basedOn w:val="Normal"/>
+    <w:next w:val="Normal"/>
+    <w:link w:val="Heading6Char"/>
     <w:uiPriority w:val="9"/>
     <w:semiHidden/>
     <w:unhideWhenUsed/>
@@ -9426,11 +10117,11 @@
       <w:color w:val="595959" w:themeColor="text1" w:themeTint="A6"/>
     </w:rPr>
   </w:style>
-  <w:style w:type="paragraph" w:styleId="Nadpis7">
+  <w:style w:type="paragraph" w:styleId="Heading7">
     <w:name w:val="heading 7"/>
-    <w:basedOn w:val="Normln"/>
-    <w:next w:val="Normln"/>
-    <w:link w:val="Nadpis7Char"/>
+    <w:basedOn w:val="Normal"/>
+    <w:next w:val="Normal"/>
+    <w:link w:val="Heading7Char"/>
     <w:uiPriority w:val="9"/>
     <w:semiHidden/>
     <w:unhideWhenUsed/>
@@ -9447,11 +10138,11 @@
       <w:color w:val="595959" w:themeColor="text1" w:themeTint="A6"/>
     </w:rPr>
   </w:style>
-  <w:style w:type="paragraph" w:styleId="Nadpis8">
+  <w:style w:type="paragraph" w:styleId="Heading8">
     <w:name w:val="heading 8"/>
-    <w:basedOn w:val="Normln"/>
-    <w:next w:val="Normln"/>
-    <w:link w:val="Nadpis8Char"/>
+    <w:basedOn w:val="Normal"/>
+    <w:next w:val="Normal"/>
+    <w:link w:val="Heading8Char"/>
     <w:uiPriority w:val="9"/>
     <w:semiHidden/>
     <w:unhideWhenUsed/>
@@ -9470,11 +10161,11 @@
       <w:color w:val="272727" w:themeColor="text1" w:themeTint="D8"/>
     </w:rPr>
   </w:style>
-  <w:style w:type="paragraph" w:styleId="Nadpis9">
+  <w:style w:type="paragraph" w:styleId="Heading9">
     <w:name w:val="heading 9"/>
-    <w:basedOn w:val="Normln"/>
-    <w:next w:val="Normln"/>
-    <w:link w:val="Nadpis9Char"/>
+    <w:basedOn w:val="Normal"/>
+    <w:next w:val="Normal"/>
+    <w:link w:val="Heading9Char"/>
     <w:uiPriority w:val="9"/>
     <w:semiHidden/>
     <w:unhideWhenUsed/>
@@ -9491,13 +10182,12 @@
       <w:color w:val="272727" w:themeColor="text1" w:themeTint="D8"/>
     </w:rPr>
   </w:style>
-  <w:style w:type="character" w:default="1" w:styleId="Standardnpsmoodstavce">
+  <w:style w:type="character" w:default="1" w:styleId="DefaultParagraphFont">
     <w:name w:val="Default Paragraph Font"/>
     <w:uiPriority w:val="1"/>
-    <w:semiHidden/>
     <w:unhideWhenUsed/>
   </w:style>
-  <w:style w:type="table" w:default="1" w:styleId="Normlntabulka">
+  <w:style w:type="table" w:default="1" w:styleId="TableNormal">
     <w:name w:val="Normal Table"/>
     <w:uiPriority w:val="99"/>
     <w:semiHidden/>
@@ -9512,16 +10202,16 @@
       </w:tblCellMar>
     </w:tblPr>
   </w:style>
-  <w:style w:type="numbering" w:default="1" w:styleId="Bezseznamu">
+  <w:style w:type="numbering" w:default="1" w:styleId="NoList">
     <w:name w:val="No List"/>
     <w:uiPriority w:val="99"/>
     <w:semiHidden/>
     <w:unhideWhenUsed/>
   </w:style>
-  <w:style w:type="character" w:customStyle="1" w:styleId="Nadpis1Char">
-    <w:name w:val="Nadpis 1 Char"/>
-    <w:basedOn w:val="Standardnpsmoodstavce"/>
-    <w:link w:val="Nadpis1"/>
+  <w:style w:type="character" w:customStyle="1" w:styleId="Heading1Char">
+    <w:name w:val="Heading 1 Char"/>
+    <w:basedOn w:val="DefaultParagraphFont"/>
+    <w:link w:val="Heading1"/>
     <w:uiPriority w:val="9"/>
     <w:rsid w:val="00230B14"/>
     <w:rPr>
@@ -9531,10 +10221,10 @@
       <w:szCs w:val="40"/>
     </w:rPr>
   </w:style>
-  <w:style w:type="character" w:customStyle="1" w:styleId="Nadpis2Char">
-    <w:name w:val="Nadpis 2 Char"/>
-    <w:basedOn w:val="Standardnpsmoodstavce"/>
-    <w:link w:val="Nadpis2"/>
+  <w:style w:type="character" w:customStyle="1" w:styleId="Heading2Char">
+    <w:name w:val="Heading 2 Char"/>
+    <w:basedOn w:val="DefaultParagraphFont"/>
+    <w:link w:val="Heading2"/>
     <w:uiPriority w:val="9"/>
     <w:rsid w:val="00230B14"/>
     <w:rPr>
@@ -9544,10 +10234,10 @@
       <w:szCs w:val="32"/>
     </w:rPr>
   </w:style>
-  <w:style w:type="character" w:customStyle="1" w:styleId="Nadpis3Char">
-    <w:name w:val="Nadpis 3 Char"/>
-    <w:basedOn w:val="Standardnpsmoodstavce"/>
-    <w:link w:val="Nadpis3"/>
+  <w:style w:type="character" w:customStyle="1" w:styleId="Heading3Char">
+    <w:name w:val="Heading 3 Char"/>
+    <w:basedOn w:val="DefaultParagraphFont"/>
+    <w:link w:val="Heading3"/>
     <w:uiPriority w:val="9"/>
     <w:rsid w:val="00230B14"/>
     <w:rPr>
@@ -9557,10 +10247,10 @@
       <w:szCs w:val="28"/>
     </w:rPr>
   </w:style>
-  <w:style w:type="character" w:customStyle="1" w:styleId="Nadpis4Char">
-    <w:name w:val="Nadpis 4 Char"/>
-    <w:basedOn w:val="Standardnpsmoodstavce"/>
-    <w:link w:val="Nadpis4"/>
+  <w:style w:type="character" w:customStyle="1" w:styleId="Heading4Char">
+    <w:name w:val="Heading 4 Char"/>
+    <w:basedOn w:val="DefaultParagraphFont"/>
+    <w:link w:val="Heading4"/>
     <w:uiPriority w:val="9"/>
     <w:semiHidden/>
     <w:rsid w:val="00230B14"/>
@@ -9571,10 +10261,10 @@
       <w:color w:val="0F4761" w:themeColor="accent1" w:themeShade="BF"/>
     </w:rPr>
   </w:style>
-  <w:style w:type="character" w:customStyle="1" w:styleId="Nadpis5Char">
-    <w:name w:val="Nadpis 5 Char"/>
-    <w:basedOn w:val="Standardnpsmoodstavce"/>
-    <w:link w:val="Nadpis5"/>
+  <w:style w:type="character" w:customStyle="1" w:styleId="Heading5Char">
+    <w:name w:val="Heading 5 Char"/>
+    <w:basedOn w:val="DefaultParagraphFont"/>
+    <w:link w:val="Heading5"/>
     <w:uiPriority w:val="9"/>
     <w:semiHidden/>
     <w:rsid w:val="00230B14"/>
@@ -9583,10 +10273,10 @@
       <w:color w:val="0F4761" w:themeColor="accent1" w:themeShade="BF"/>
     </w:rPr>
   </w:style>
-  <w:style w:type="character" w:customStyle="1" w:styleId="Nadpis6Char">
-    <w:name w:val="Nadpis 6 Char"/>
-    <w:basedOn w:val="Standardnpsmoodstavce"/>
-    <w:link w:val="Nadpis6"/>
+  <w:style w:type="character" w:customStyle="1" w:styleId="Heading6Char">
+    <w:name w:val="Heading 6 Char"/>
+    <w:basedOn w:val="DefaultParagraphFont"/>
+    <w:link w:val="Heading6"/>
     <w:uiPriority w:val="9"/>
     <w:semiHidden/>
     <w:rsid w:val="00230B14"/>
@@ -9597,10 +10287,10 @@
       <w:color w:val="595959" w:themeColor="text1" w:themeTint="A6"/>
     </w:rPr>
   </w:style>
-  <w:style w:type="character" w:customStyle="1" w:styleId="Nadpis7Char">
-    <w:name w:val="Nadpis 7 Char"/>
-    <w:basedOn w:val="Standardnpsmoodstavce"/>
-    <w:link w:val="Nadpis7"/>
+  <w:style w:type="character" w:customStyle="1" w:styleId="Heading7Char">
+    <w:name w:val="Heading 7 Char"/>
+    <w:basedOn w:val="DefaultParagraphFont"/>
+    <w:link w:val="Heading7"/>
     <w:uiPriority w:val="9"/>
     <w:semiHidden/>
     <w:rsid w:val="00230B14"/>
@@ -9609,10 +10299,10 @@
       <w:color w:val="595959" w:themeColor="text1" w:themeTint="A6"/>
     </w:rPr>
   </w:style>
-  <w:style w:type="character" w:customStyle="1" w:styleId="Nadpis8Char">
-    <w:name w:val="Nadpis 8 Char"/>
-    <w:basedOn w:val="Standardnpsmoodstavce"/>
-    <w:link w:val="Nadpis8"/>
+  <w:style w:type="character" w:customStyle="1" w:styleId="Heading8Char">
+    <w:name w:val="Heading 8 Char"/>
+    <w:basedOn w:val="DefaultParagraphFont"/>
+    <w:link w:val="Heading8"/>
     <w:uiPriority w:val="9"/>
     <w:semiHidden/>
     <w:rsid w:val="00230B14"/>
@@ -9623,10 +10313,10 @@
       <w:color w:val="272727" w:themeColor="text1" w:themeTint="D8"/>
     </w:rPr>
   </w:style>
-  <w:style w:type="character" w:customStyle="1" w:styleId="Nadpis9Char">
-    <w:name w:val="Nadpis 9 Char"/>
-    <w:basedOn w:val="Standardnpsmoodstavce"/>
-    <w:link w:val="Nadpis9"/>
+  <w:style w:type="character" w:customStyle="1" w:styleId="Heading9Char">
+    <w:name w:val="Heading 9 Char"/>
+    <w:basedOn w:val="DefaultParagraphFont"/>
+    <w:link w:val="Heading9"/>
     <w:uiPriority w:val="9"/>
     <w:semiHidden/>
     <w:rsid w:val="00230B14"/>
@@ -9635,11 +10325,11 @@
       <w:color w:val="272727" w:themeColor="text1" w:themeTint="D8"/>
     </w:rPr>
   </w:style>
-  <w:style w:type="paragraph" w:styleId="Nzev">
+  <w:style w:type="paragraph" w:styleId="Title">
     <w:name w:val="Title"/>
-    <w:basedOn w:val="Normln"/>
-    <w:next w:val="Normln"/>
-    <w:link w:val="NzevChar"/>
+    <w:basedOn w:val="Normal"/>
+    <w:next w:val="Normal"/>
+    <w:link w:val="TitleChar"/>
     <w:uiPriority w:val="10"/>
     <w:qFormat/>
     <w:rsid w:val="00230B14"/>
@@ -9655,10 +10345,10 @@
       <w:szCs w:val="56"/>
     </w:rPr>
   </w:style>
-  <w:style w:type="character" w:customStyle="1" w:styleId="NzevChar">
-    <w:name w:val="Název Char"/>
-    <w:basedOn w:val="Standardnpsmoodstavce"/>
-    <w:link w:val="Nzev"/>
+  <w:style w:type="character" w:customStyle="1" w:styleId="TitleChar">
+    <w:name w:val="Title Char"/>
+    <w:basedOn w:val="DefaultParagraphFont"/>
+    <w:link w:val="Title"/>
     <w:uiPriority w:val="10"/>
     <w:rsid w:val="00230B14"/>
     <w:rPr>
@@ -9669,11 +10359,11 @@
       <w:szCs w:val="56"/>
     </w:rPr>
   </w:style>
-  <w:style w:type="paragraph" w:styleId="Podnadpis">
+  <w:style w:type="paragraph" w:styleId="Subtitle">
     <w:name w:val="Subtitle"/>
-    <w:basedOn w:val="Normln"/>
-    <w:next w:val="Normln"/>
-    <w:link w:val="PodnadpisChar"/>
+    <w:basedOn w:val="Normal"/>
+    <w:next w:val="Normal"/>
+    <w:link w:val="SubtitleChar"/>
     <w:uiPriority w:val="11"/>
     <w:qFormat/>
     <w:rsid w:val="00230B14"/>
@@ -9690,10 +10380,10 @@
       <w:szCs w:val="28"/>
     </w:rPr>
   </w:style>
-  <w:style w:type="character" w:customStyle="1" w:styleId="PodnadpisChar">
-    <w:name w:val="Podnadpis Char"/>
-    <w:basedOn w:val="Standardnpsmoodstavce"/>
-    <w:link w:val="Podnadpis"/>
+  <w:style w:type="character" w:customStyle="1" w:styleId="SubtitleChar">
+    <w:name w:val="Subtitle Char"/>
+    <w:basedOn w:val="DefaultParagraphFont"/>
+    <w:link w:val="Subtitle"/>
     <w:uiPriority w:val="11"/>
     <w:rsid w:val="00230B14"/>
     <w:rPr>
@@ -9704,11 +10394,11 @@
       <w:szCs w:val="28"/>
     </w:rPr>
   </w:style>
-  <w:style w:type="paragraph" w:styleId="Citt">
+  <w:style w:type="paragraph" w:styleId="Quote">
     <w:name w:val="Quote"/>
-    <w:basedOn w:val="Normln"/>
-    <w:next w:val="Normln"/>
-    <w:link w:val="CittChar"/>
+    <w:basedOn w:val="Normal"/>
+    <w:next w:val="Normal"/>
+    <w:link w:val="QuoteChar"/>
     <w:uiPriority w:val="29"/>
     <w:qFormat/>
     <w:rsid w:val="00230B14"/>
@@ -9722,10 +10412,10 @@
       <w:color w:val="404040" w:themeColor="text1" w:themeTint="BF"/>
     </w:rPr>
   </w:style>
-  <w:style w:type="character" w:customStyle="1" w:styleId="CittChar">
-    <w:name w:val="Citát Char"/>
-    <w:basedOn w:val="Standardnpsmoodstavce"/>
-    <w:link w:val="Citt"/>
+  <w:style w:type="character" w:customStyle="1" w:styleId="QuoteChar">
+    <w:name w:val="Quote Char"/>
+    <w:basedOn w:val="DefaultParagraphFont"/>
+    <w:link w:val="Quote"/>
     <w:uiPriority w:val="29"/>
     <w:rsid w:val="00230B14"/>
     <w:rPr>
@@ -9734,9 +10424,9 @@
       <w:color w:val="404040" w:themeColor="text1" w:themeTint="BF"/>
     </w:rPr>
   </w:style>
-  <w:style w:type="paragraph" w:styleId="Odstavecseseznamem">
+  <w:style w:type="paragraph" w:styleId="ListParagraph">
     <w:name w:val="List Paragraph"/>
-    <w:basedOn w:val="Normln"/>
+    <w:basedOn w:val="Normal"/>
     <w:uiPriority w:val="34"/>
     <w:qFormat/>
     <w:rsid w:val="00230B14"/>
@@ -9745,9 +10435,9 @@
       <w:contextualSpacing/>
     </w:pPr>
   </w:style>
-  <w:style w:type="character" w:styleId="Zdraznnintenzivn">
+  <w:style w:type="character" w:styleId="IntenseEmphasis">
     <w:name w:val="Intense Emphasis"/>
-    <w:basedOn w:val="Standardnpsmoodstavce"/>
+    <w:basedOn w:val="DefaultParagraphFont"/>
     <w:uiPriority w:val="21"/>
     <w:qFormat/>
     <w:rsid w:val="00230B14"/>
@@ -9757,11 +10447,11 @@
       <w:color w:val="0F4761" w:themeColor="accent1" w:themeShade="BF"/>
     </w:rPr>
   </w:style>
-  <w:style w:type="paragraph" w:styleId="Vrazncitt">
+  <w:style w:type="paragraph" w:styleId="IntenseQuote">
     <w:name w:val="Intense Quote"/>
-    <w:basedOn w:val="Normln"/>
-    <w:next w:val="Normln"/>
-    <w:link w:val="VrazncittChar"/>
+    <w:basedOn w:val="Normal"/>
+    <w:next w:val="Normal"/>
+    <w:link w:val="IntenseQuoteChar"/>
     <w:uiPriority w:val="30"/>
     <w:qFormat/>
     <w:rsid w:val="00230B14"/>
@@ -9780,10 +10470,10 @@
       <w:color w:val="0F4761" w:themeColor="accent1" w:themeShade="BF"/>
     </w:rPr>
   </w:style>
-  <w:style w:type="character" w:customStyle="1" w:styleId="VrazncittChar">
-    <w:name w:val="Výrazný citát Char"/>
-    <w:basedOn w:val="Standardnpsmoodstavce"/>
-    <w:link w:val="Vrazncitt"/>
+  <w:style w:type="character" w:customStyle="1" w:styleId="IntenseQuoteChar">
+    <w:name w:val="Intense Quote Char"/>
+    <w:basedOn w:val="DefaultParagraphFont"/>
+    <w:link w:val="IntenseQuote"/>
     <w:uiPriority w:val="30"/>
     <w:rsid w:val="00230B14"/>
     <w:rPr>
@@ -9792,9 +10482,9 @@
       <w:color w:val="0F4761" w:themeColor="accent1" w:themeShade="BF"/>
     </w:rPr>
   </w:style>
-  <w:style w:type="character" w:styleId="Odkazintenzivn">
+  <w:style w:type="character" w:styleId="IntenseReference">
     <w:name w:val="Intense Reference"/>
-    <w:basedOn w:val="Standardnpsmoodstavce"/>
+    <w:basedOn w:val="DefaultParagraphFont"/>
     <w:uiPriority w:val="32"/>
     <w:qFormat/>
     <w:rsid w:val="00230B14"/>
@@ -9806,9 +10496,9 @@
       <w:spacing w:val="5"/>
     </w:rPr>
   </w:style>
-  <w:style w:type="paragraph" w:styleId="Bezmezer">
+  <w:style w:type="paragraph" w:styleId="NoSpacing">
     <w:name w:val="No Spacing"/>
-    <w:link w:val="BezmezerChar"/>
+    <w:link w:val="NoSpacingChar"/>
     <w:uiPriority w:val="1"/>
     <w:qFormat/>
     <w:rsid w:val="003B1ACB"/>
@@ -9823,10 +10513,10 @@
       <w14:ligatures w14:val="none"/>
     </w:rPr>
   </w:style>
-  <w:style w:type="character" w:customStyle="1" w:styleId="BezmezerChar">
-    <w:name w:val="Bez mezer Char"/>
-    <w:basedOn w:val="Standardnpsmoodstavce"/>
-    <w:link w:val="Bezmezer"/>
+  <w:style w:type="character" w:customStyle="1" w:styleId="NoSpacingChar">
+    <w:name w:val="No Spacing Char"/>
+    <w:basedOn w:val="DefaultParagraphFont"/>
+    <w:link w:val="NoSpacing"/>
     <w:uiPriority w:val="1"/>
     <w:rsid w:val="003B1ACB"/>
     <w:rPr>
@@ -9837,10 +10527,10 @@
       <w14:ligatures w14:val="none"/>
     </w:rPr>
   </w:style>
-  <w:style w:type="paragraph" w:styleId="Zhlav">
+  <w:style w:type="paragraph" w:styleId="Header">
     <w:name w:val="header"/>
-    <w:basedOn w:val="Normln"/>
-    <w:link w:val="ZhlavChar"/>
+    <w:basedOn w:val="Normal"/>
+    <w:link w:val="HeaderChar"/>
     <w:uiPriority w:val="99"/>
     <w:unhideWhenUsed/>
     <w:rsid w:val="00252027"/>
@@ -9852,10 +10542,10 @@
       <w:spacing w:after="0" w:line="240" w:lineRule="auto"/>
     </w:pPr>
   </w:style>
-  <w:style w:type="character" w:customStyle="1" w:styleId="ZhlavChar">
-    <w:name w:val="Záhlaví Char"/>
-    <w:basedOn w:val="Standardnpsmoodstavce"/>
-    <w:link w:val="Zhlav"/>
+  <w:style w:type="character" w:customStyle="1" w:styleId="HeaderChar">
+    <w:name w:val="Header Char"/>
+    <w:basedOn w:val="DefaultParagraphFont"/>
+    <w:link w:val="Header"/>
     <w:uiPriority w:val="99"/>
     <w:rsid w:val="00252027"/>
     <w:rPr>
@@ -9863,10 +10553,10 @@
       <w:sz w:val="22"/>
     </w:rPr>
   </w:style>
-  <w:style w:type="paragraph" w:styleId="Zpat">
+  <w:style w:type="paragraph" w:styleId="Footer">
     <w:name w:val="footer"/>
-    <w:basedOn w:val="Normln"/>
-    <w:link w:val="ZpatChar"/>
+    <w:basedOn w:val="Normal"/>
+    <w:link w:val="FooterChar"/>
     <w:uiPriority w:val="99"/>
     <w:unhideWhenUsed/>
     <w:rsid w:val="00252027"/>
@@ -9878,10 +10568,10 @@
       <w:spacing w:after="0" w:line="240" w:lineRule="auto"/>
     </w:pPr>
   </w:style>
-  <w:style w:type="character" w:customStyle="1" w:styleId="ZpatChar">
-    <w:name w:val="Zápatí Char"/>
-    <w:basedOn w:val="Standardnpsmoodstavce"/>
-    <w:link w:val="Zpat"/>
+  <w:style w:type="character" w:customStyle="1" w:styleId="FooterChar">
+    <w:name w:val="Footer Char"/>
+    <w:basedOn w:val="DefaultParagraphFont"/>
+    <w:link w:val="Footer"/>
     <w:uiPriority w:val="99"/>
     <w:rsid w:val="00252027"/>
     <w:rPr>
@@ -9889,9 +10579,9 @@
       <w:sz w:val="22"/>
     </w:rPr>
   </w:style>
-  <w:style w:type="table" w:styleId="Mkatabulky">
+  <w:style w:type="table" w:styleId="TableGrid">
     <w:name w:val="Table Grid"/>
-    <w:basedOn w:val="Normlntabulka"/>
+    <w:basedOn w:val="TableNormal"/>
     <w:uiPriority w:val="39"/>
     <w:rsid w:val="00735A6B"/>
     <w:pPr>
@@ -9915,10 +10605,10 @@
       </w:tblBorders>
     </w:tblPr>
   </w:style>
-  <w:style w:type="paragraph" w:styleId="Nadpisobsahu">
+  <w:style w:type="paragraph" w:styleId="TOCHeading">
     <w:name w:val="TOC Heading"/>
-    <w:basedOn w:val="Nadpis1"/>
-    <w:next w:val="Normln"/>
+    <w:basedOn w:val="Heading1"/>
+    <w:next w:val="Normal"/>
     <w:uiPriority w:val="39"/>
     <w:unhideWhenUsed/>
     <w:qFormat/>
@@ -9934,10 +10624,10 @@
       <w14:ligatures w14:val="none"/>
     </w:rPr>
   </w:style>
-  <w:style w:type="paragraph" w:styleId="Obsah1">
+  <w:style w:type="paragraph" w:styleId="TOC1">
     <w:name w:val="toc 1"/>
-    <w:basedOn w:val="Normln"/>
-    <w:next w:val="Normln"/>
+    <w:basedOn w:val="Normal"/>
+    <w:next w:val="Normal"/>
     <w:autoRedefine/>
     <w:uiPriority w:val="39"/>
     <w:unhideWhenUsed/>
@@ -9946,10 +10636,10 @@
       <w:spacing w:after="100"/>
     </w:pPr>
   </w:style>
-  <w:style w:type="paragraph" w:styleId="Obsah2">
+  <w:style w:type="paragraph" w:styleId="TOC2">
     <w:name w:val="toc 2"/>
-    <w:basedOn w:val="Normln"/>
-    <w:next w:val="Normln"/>
+    <w:basedOn w:val="Normal"/>
+    <w:next w:val="Normal"/>
     <w:autoRedefine/>
     <w:uiPriority w:val="39"/>
     <w:unhideWhenUsed/>
@@ -9959,9 +10649,9 @@
       <w:ind w:left="220"/>
     </w:pPr>
   </w:style>
-  <w:style w:type="character" w:styleId="Hypertextovodkaz">
+  <w:style w:type="character" w:styleId="Hyperlink">
     <w:name w:val="Hyperlink"/>
-    <w:basedOn w:val="Standardnpsmoodstavce"/>
+    <w:basedOn w:val="DefaultParagraphFont"/>
     <w:uiPriority w:val="99"/>
     <w:unhideWhenUsed/>
     <w:rsid w:val="00D57FB1"/>
@@ -9970,10 +10660,10 @@
       <w:u w:val="single"/>
     </w:rPr>
   </w:style>
-  <w:style w:type="paragraph" w:styleId="Seznamobrzk">
+  <w:style w:type="paragraph" w:styleId="TableofFigures">
     <w:name w:val="table of figures"/>
-    <w:basedOn w:val="Normln"/>
-    <w:next w:val="Normln"/>
+    <w:basedOn w:val="Normal"/>
+    <w:next w:val="Normal"/>
     <w:uiPriority w:val="99"/>
     <w:unhideWhenUsed/>
     <w:rsid w:val="00D57FB1"/>
@@ -9981,9 +10671,9 @@
       <w:spacing w:after="0"/>
     </w:pPr>
   </w:style>
-  <w:style w:type="character" w:styleId="Odkaznakoment">
+  <w:style w:type="character" w:styleId="CommentReference">
     <w:name w:val="annotation reference"/>
-    <w:basedOn w:val="Standardnpsmoodstavce"/>
+    <w:basedOn w:val="DefaultParagraphFont"/>
     <w:uiPriority w:val="99"/>
     <w:semiHidden/>
     <w:unhideWhenUsed/>
@@ -9993,10 +10683,10 @@
       <w:szCs w:val="16"/>
     </w:rPr>
   </w:style>
-  <w:style w:type="paragraph" w:styleId="Textkomente">
+  <w:style w:type="paragraph" w:styleId="CommentText">
     <w:name w:val="annotation text"/>
-    <w:basedOn w:val="Normln"/>
-    <w:link w:val="TextkomenteChar"/>
+    <w:basedOn w:val="Normal"/>
+    <w:link w:val="CommentTextChar"/>
     <w:uiPriority w:val="99"/>
     <w:unhideWhenUsed/>
     <w:rsid w:val="00007C3C"/>
@@ -10008,10 +10698,10 @@
       <w:szCs w:val="20"/>
     </w:rPr>
   </w:style>
-  <w:style w:type="character" w:customStyle="1" w:styleId="TextkomenteChar">
-    <w:name w:val="Text komentáře Char"/>
-    <w:basedOn w:val="Standardnpsmoodstavce"/>
-    <w:link w:val="Textkomente"/>
+  <w:style w:type="character" w:customStyle="1" w:styleId="CommentTextChar">
+    <w:name w:val="Comment Text Char"/>
+    <w:basedOn w:val="DefaultParagraphFont"/>
+    <w:link w:val="CommentText"/>
     <w:uiPriority w:val="99"/>
     <w:rsid w:val="00007C3C"/>
     <w:rPr>
@@ -10020,11 +10710,11 @@
       <w:szCs w:val="20"/>
     </w:rPr>
   </w:style>
-  <w:style w:type="paragraph" w:styleId="Pedmtkomente">
+  <w:style w:type="paragraph" w:styleId="CommentSubject">
     <w:name w:val="annotation subject"/>
-    <w:basedOn w:val="Textkomente"/>
-    <w:next w:val="Textkomente"/>
-    <w:link w:val="PedmtkomenteChar"/>
+    <w:basedOn w:val="CommentText"/>
+    <w:next w:val="CommentText"/>
+    <w:link w:val="CommentSubjectChar"/>
     <w:uiPriority w:val="99"/>
     <w:semiHidden/>
     <w:unhideWhenUsed/>
@@ -10034,10 +10724,10 @@
       <w:bCs/>
     </w:rPr>
   </w:style>
-  <w:style w:type="character" w:customStyle="1" w:styleId="PedmtkomenteChar">
-    <w:name w:val="Předmět komentáře Char"/>
-    <w:basedOn w:val="TextkomenteChar"/>
-    <w:link w:val="Pedmtkomente"/>
+  <w:style w:type="character" w:customStyle="1" w:styleId="CommentSubjectChar">
+    <w:name w:val="Comment Subject Char"/>
+    <w:basedOn w:val="CommentTextChar"/>
+    <w:link w:val="CommentSubject"/>
     <w:uiPriority w:val="99"/>
     <w:semiHidden/>
     <w:rsid w:val="00007C3C"/>
@@ -10049,18 +10739,18 @@
       <w:szCs w:val="20"/>
     </w:rPr>
   </w:style>
-  <w:style w:type="paragraph" w:styleId="Bibliografie">
+  <w:style w:type="paragraph" w:styleId="Bibliography">
     <w:name w:val="Bibliography"/>
-    <w:basedOn w:val="Normln"/>
-    <w:next w:val="Normln"/>
+    <w:basedOn w:val="Normal"/>
+    <w:next w:val="Normal"/>
     <w:uiPriority w:val="37"/>
     <w:unhideWhenUsed/>
     <w:rsid w:val="00175D10"/>
   </w:style>
-  <w:style w:type="paragraph" w:styleId="Titulek">
+  <w:style w:type="paragraph" w:styleId="Caption">
     <w:name w:val="caption"/>
-    <w:basedOn w:val="Normln"/>
-    <w:next w:val="Normln"/>
+    <w:basedOn w:val="Normal"/>
+    <w:next w:val="Normal"/>
     <w:uiPriority w:val="35"/>
     <w:unhideWhenUsed/>
     <w:qFormat/>
@@ -10076,9 +10766,9 @@
       <w:szCs w:val="18"/>
     </w:rPr>
   </w:style>
-  <w:style w:type="character" w:styleId="Zstupntext">
+  <w:style w:type="character" w:styleId="PlaceholderText">
     <w:name w:val="Placeholder Text"/>
-    <w:basedOn w:val="Standardnpsmoodstavce"/>
+    <w:basedOn w:val="DefaultParagraphFont"/>
     <w:uiPriority w:val="99"/>
     <w:semiHidden/>
     <w:rsid w:val="00987757"/>
@@ -10086,9 +10776,9 @@
       <w:color w:val="666666"/>
     </w:rPr>
   </w:style>
-  <w:style w:type="character" w:styleId="Nevyeenzmnka">
+  <w:style w:type="character" w:styleId="UnresolvedMention">
     <w:name w:val="Unresolved Mention"/>
-    <w:basedOn w:val="Standardnpsmoodstavce"/>
+    <w:basedOn w:val="DefaultParagraphFont"/>
     <w:uiPriority w:val="99"/>
     <w:semiHidden/>
     <w:unhideWhenUsed/>
@@ -10420,11 +11110,29 @@
     </b:Author>
     <b:RefOrder>1</b:RefOrder>
   </b:Source>
+  <b:Source>
+    <b:Tag>Sol08</b:Tag>
+    <b:SourceType>DocumentFromInternetSite</b:SourceType>
+    <b:Guid>{6B733467-A828-432D-A115-35180840F6E7}</b:Guid>
+    <b:Title>SSD1306 Advance Information</b:Title>
+    <b:Year>2008</b:Year>
+    <b:Month>duben</b:Month>
+    <b:YearAccessed>2025</b:YearAccessed>
+    <b:MonthAccessed>listopad</b:MonthAccessed>
+    <b:DayAccessed>15</b:DayAccessed>
+    <b:URL>https://cdn-shop.adafruit.com/datasheets/SSD1306.pdf</b:URL>
+    <b:Author>
+      <b:Author>
+        <b:Corporate>Solomon Systech</b:Corporate>
+      </b:Author>
+    </b:Author>
+    <b:RefOrder>2</b:RefOrder>
+  </b:Source>
 </b:Sources>
 </file>
 
 <file path=customXml/itemProps1.xml><?xml version="1.0" encoding="utf-8"?>
-<ds:datastoreItem xmlns:ds="http://schemas.openxmlformats.org/officeDocument/2006/customXml" ds:itemID="{6073A45B-3D26-43E9-B769-E9B620001E52}">
+<ds:datastoreItem xmlns:ds="http://schemas.openxmlformats.org/officeDocument/2006/customXml" ds:itemID="{7EF7EB55-73D2-4C66-916A-0C863BDBC636}">
   <ds:schemaRefs>
     <ds:schemaRef ds:uri="http://schemas.openxmlformats.org/officeDocument/2006/bibliography"/>
   </ds:schemaRefs>

--- a/Dokumentace.docx
+++ b/Dokumentace.docx
@@ -1258,7 +1258,79 @@
           <w:p/>
           <w:p>
             <w:r>
-              <w:t>Vytvořit jednoduchou kalkulačku využívající postfixovou notaci matematických výrazů (také známá jako Reverzní polská notace – RPN), jež je založena na zásobníku (stack) a nevyžaduje používání závorek ani vyhodnocování precedence operací, neboť pořadí operací je již v zápisu samotném. Kalkulačka není programem běžícím pod operačním systémem, ale je naprogramovaná na „holém železe“ (bare metal) přímo na mikrořadiči RP2040 od britské firmy Raspberry Pi Ltd., konkrétně na vývojové desce Raspberry Pico. Výstup ukazuje uživateli na 128x64bodovém OLED displeji založeném na čipu SSD1306. Vstup obdrží přes klávesnici přes sériové rozhraní UART nebo SWD.</w:t>
+              <w:t xml:space="preserve">Vytvořit jednoduchou kalkulačku využívající postfixovou notaci matematických výrazů (také známá jako Reverzní polská notace – </w:t>
+            </w:r>
+            <w:proofErr w:type="spellStart"/>
+            <w:r>
+              <w:t>RPN</w:t>
+            </w:r>
+            <w:proofErr w:type="spellEnd"/>
+            <w:r>
+              <w:t>), jež je založena na zásobníku (</w:t>
+            </w:r>
+            <w:proofErr w:type="spellStart"/>
+            <w:r>
+              <w:t>stack</w:t>
+            </w:r>
+            <w:proofErr w:type="spellEnd"/>
+            <w:r>
+              <w:t xml:space="preserve">) a nevyžaduje používání závorek ani vyhodnocování precedence operací, neboť pořadí operací je již v zápisu samotném. Kalkulačka není programem běžícím pod operačním systémem, ale je naprogramovaná na „holém železe“ (bare metal) přímo na mikrořadiči RP2040 od britské firmy </w:t>
+            </w:r>
+            <w:proofErr w:type="spellStart"/>
+            <w:r>
+              <w:t>Raspberry</w:t>
+            </w:r>
+            <w:proofErr w:type="spellEnd"/>
+            <w:r>
+              <w:t xml:space="preserve"> </w:t>
+            </w:r>
+            <w:proofErr w:type="spellStart"/>
+            <w:r>
+              <w:t>Pi</w:t>
+            </w:r>
+            <w:proofErr w:type="spellEnd"/>
+            <w:r>
+              <w:t xml:space="preserve"> Ltd., konkrétně na vývojové desce </w:t>
+            </w:r>
+            <w:proofErr w:type="spellStart"/>
+            <w:r>
+              <w:t>Raspberry</w:t>
+            </w:r>
+            <w:proofErr w:type="spellEnd"/>
+            <w:r>
+              <w:t xml:space="preserve"> </w:t>
+            </w:r>
+            <w:proofErr w:type="spellStart"/>
+            <w:r>
+              <w:t>Pico</w:t>
+            </w:r>
+            <w:proofErr w:type="spellEnd"/>
+            <w:r>
+              <w:t xml:space="preserve">. Výstup ukazuje uživateli na 128x64bodovém </w:t>
+            </w:r>
+            <w:proofErr w:type="spellStart"/>
+            <w:r>
+              <w:t>OLED</w:t>
+            </w:r>
+            <w:proofErr w:type="spellEnd"/>
+            <w:r>
+              <w:t xml:space="preserve"> displeji založeném na čipu SSD1306. Vstup obdrží přes klávesnici přes sériové rozhraní </w:t>
+            </w:r>
+            <w:proofErr w:type="spellStart"/>
+            <w:r>
+              <w:t>UART</w:t>
+            </w:r>
+            <w:proofErr w:type="spellEnd"/>
+            <w:r>
+              <w:t xml:space="preserve"> nebo </w:t>
+            </w:r>
+            <w:proofErr w:type="spellStart"/>
+            <w:r>
+              <w:t>SWD</w:t>
+            </w:r>
+            <w:proofErr w:type="spellEnd"/>
+            <w:r>
+              <w:t>.</w:t>
             </w:r>
           </w:p>
           <w:p/>
@@ -1276,7 +1348,15 @@
               </w:numPr>
             </w:pPr>
             <w:r>
-              <w:t>výstup: Žák dokáže využít již existující ekosystém knihoven a nástrojů, aby dokázal napsat kód pro mikrořadič, který posléze umí zkompilovat, nahrát na mikrořadič přes ladící sériové rozhraní SWD a spustit svůj program.</w:t>
+              <w:t xml:space="preserve">výstup: Žák dokáže využít již existující ekosystém knihoven a nástrojů, aby dokázal napsat kód pro mikrořadič, který posléze umí zkompilovat, nahrát na mikrořadič přes ladící sériové rozhraní </w:t>
+            </w:r>
+            <w:proofErr w:type="spellStart"/>
+            <w:r>
+              <w:t>SWD</w:t>
+            </w:r>
+            <w:proofErr w:type="spellEnd"/>
+            <w:r>
+              <w:t xml:space="preserve"> a spustit svůj program.</w:t>
             </w:r>
           </w:p>
           <w:p>
@@ -1288,7 +1368,15 @@
               </w:numPr>
             </w:pPr>
             <w:r>
-              <w:t>výstup: Žák dokáže pomocí vhodných knihoven komunikovat s OLED displejem přes sběrnici I</w:t>
+              <w:t>výstup: Žák dokáže pomocí vhodných knihoven komunikovat s </w:t>
+            </w:r>
+            <w:proofErr w:type="spellStart"/>
+            <w:r>
+              <w:t>OLED</w:t>
+            </w:r>
+            <w:proofErr w:type="spellEnd"/>
+            <w:r>
+              <w:t xml:space="preserve"> displejem přes sběrnici I</w:t>
             </w:r>
             <w:r>
               <w:rPr>
@@ -1488,31 +1576,103 @@
         <w:rPr>
           <w:lang w:val="cs-CZ"/>
         </w:rPr>
-        <w:t xml:space="preserve"> RP2040 od společnosti Raspberry Pi Ltd.</w:t>
-      </w:r>
-      <w:r>
-        <w:rPr>
-          <w:lang w:val="cs-CZ"/>
-        </w:rPr>
-        <w:t xml:space="preserve">, resp. na jeho vývojové desce Raspberry </w:t>
-      </w:r>
-      <w:r>
-        <w:rPr>
-          <w:lang w:val="cs-CZ"/>
-        </w:rPr>
-        <w:t xml:space="preserve">Pi </w:t>
-      </w:r>
-      <w:r>
-        <w:rPr>
-          <w:lang w:val="cs-CZ"/>
-        </w:rPr>
-        <w:t>Pico od stejného výrobce,</w:t>
-      </w:r>
-      <w:r>
-        <w:rPr>
-          <w:lang w:val="cs-CZ"/>
-        </w:rPr>
-        <w:t xml:space="preserve"> a svůj výstup vykresluje na OLED displeji. Kalkulačka používá tzv. postfixovou notaci matematických výrazů</w:t>
+        <w:t xml:space="preserve"> RP2040 od společnosti </w:t>
+      </w:r>
+      <w:proofErr w:type="spellStart"/>
+      <w:r>
+        <w:rPr>
+          <w:lang w:val="cs-CZ"/>
+        </w:rPr>
+        <w:t>Raspberry</w:t>
+      </w:r>
+      <w:proofErr w:type="spellEnd"/>
+      <w:r>
+        <w:rPr>
+          <w:lang w:val="cs-CZ"/>
+        </w:rPr>
+        <w:t xml:space="preserve"> </w:t>
+      </w:r>
+      <w:proofErr w:type="spellStart"/>
+      <w:r>
+        <w:rPr>
+          <w:lang w:val="cs-CZ"/>
+        </w:rPr>
+        <w:t>Pi</w:t>
+      </w:r>
+      <w:proofErr w:type="spellEnd"/>
+      <w:r>
+        <w:rPr>
+          <w:lang w:val="cs-CZ"/>
+        </w:rPr>
+        <w:t xml:space="preserve"> Ltd.</w:t>
+      </w:r>
+      <w:r>
+        <w:rPr>
+          <w:lang w:val="cs-CZ"/>
+        </w:rPr>
+        <w:t xml:space="preserve">, resp. na jeho vývojové desce </w:t>
+      </w:r>
+      <w:proofErr w:type="spellStart"/>
+      <w:r>
+        <w:rPr>
+          <w:lang w:val="cs-CZ"/>
+        </w:rPr>
+        <w:t>Raspberry</w:t>
+      </w:r>
+      <w:proofErr w:type="spellEnd"/>
+      <w:r>
+        <w:rPr>
+          <w:lang w:val="cs-CZ"/>
+        </w:rPr>
+        <w:t xml:space="preserve"> </w:t>
+      </w:r>
+      <w:proofErr w:type="spellStart"/>
+      <w:r>
+        <w:rPr>
+          <w:lang w:val="cs-CZ"/>
+        </w:rPr>
+        <w:t>Pi</w:t>
+      </w:r>
+      <w:proofErr w:type="spellEnd"/>
+      <w:r>
+        <w:rPr>
+          <w:lang w:val="cs-CZ"/>
+        </w:rPr>
+        <w:t xml:space="preserve"> </w:t>
+      </w:r>
+      <w:proofErr w:type="spellStart"/>
+      <w:r>
+        <w:rPr>
+          <w:lang w:val="cs-CZ"/>
+        </w:rPr>
+        <w:t>Pico</w:t>
+      </w:r>
+      <w:proofErr w:type="spellEnd"/>
+      <w:r>
+        <w:rPr>
+          <w:lang w:val="cs-CZ"/>
+        </w:rPr>
+        <w:t xml:space="preserve"> od stejného výrobce,</w:t>
+      </w:r>
+      <w:r>
+        <w:rPr>
+          <w:lang w:val="cs-CZ"/>
+        </w:rPr>
+        <w:t xml:space="preserve"> a svůj výstup vykresluje na </w:t>
+      </w:r>
+      <w:proofErr w:type="spellStart"/>
+      <w:r>
+        <w:rPr>
+          <w:lang w:val="cs-CZ"/>
+        </w:rPr>
+        <w:t>OLED</w:t>
+      </w:r>
+      <w:proofErr w:type="spellEnd"/>
+      <w:r>
+        <w:rPr>
+          <w:lang w:val="cs-CZ"/>
+        </w:rPr>
+        <w:t xml:space="preserve"> displeji. Kalkulačka používá tzv. postfixovou notaci matematických výrazů</w:t>
       </w:r>
       <w:r>
         <w:rPr>
@@ -1530,8 +1690,16 @@
         <w:rPr>
           <w:lang w:val="cs-CZ"/>
         </w:rPr>
-        <w:t xml:space="preserve"> – RPN</w:t>
-      </w:r>
+        <w:t xml:space="preserve"> – </w:t>
+      </w:r>
+      <w:proofErr w:type="spellStart"/>
+      <w:r>
+        <w:rPr>
+          <w:lang w:val="cs-CZ"/>
+        </w:rPr>
+        <w:t>RPN</w:t>
+      </w:r>
+      <w:proofErr w:type="spellEnd"/>
       <w:r>
         <w:rPr>
           <w:lang w:val="cs-CZ"/>
@@ -1629,19 +1797,63 @@
         <w:rPr>
           <w:lang w:val="cs-CZ"/>
         </w:rPr>
-        <w:t xml:space="preserve">Kalkulačka, Rust, RP2040, Raspberry </w:t>
-      </w:r>
-      <w:r>
-        <w:rPr>
-          <w:lang w:val="cs-CZ"/>
-        </w:rPr>
-        <w:t xml:space="preserve">Pi </w:t>
-      </w:r>
-      <w:r>
-        <w:rPr>
-          <w:lang w:val="cs-CZ"/>
-        </w:rPr>
-        <w:t>Pico, nízkoúrovňové programování, postfixová notace</w:t>
+        <w:t xml:space="preserve">Kalkulačka, Rust, RP2040, </w:t>
+      </w:r>
+      <w:proofErr w:type="spellStart"/>
+      <w:r>
+        <w:rPr>
+          <w:lang w:val="cs-CZ"/>
+        </w:rPr>
+        <w:t>Raspberry</w:t>
+      </w:r>
+      <w:proofErr w:type="spellEnd"/>
+      <w:r>
+        <w:rPr>
+          <w:lang w:val="cs-CZ"/>
+        </w:rPr>
+        <w:t xml:space="preserve"> </w:t>
+      </w:r>
+      <w:proofErr w:type="spellStart"/>
+      <w:r>
+        <w:rPr>
+          <w:lang w:val="cs-CZ"/>
+        </w:rPr>
+        <w:t>Pi</w:t>
+      </w:r>
+      <w:proofErr w:type="spellEnd"/>
+      <w:r>
+        <w:rPr>
+          <w:lang w:val="cs-CZ"/>
+        </w:rPr>
+        <w:t xml:space="preserve"> </w:t>
+      </w:r>
+      <w:proofErr w:type="spellStart"/>
+      <w:r>
+        <w:rPr>
+          <w:lang w:val="cs-CZ"/>
+        </w:rPr>
+        <w:t>Pico</w:t>
+      </w:r>
+      <w:proofErr w:type="spellEnd"/>
+      <w:r>
+        <w:rPr>
+          <w:lang w:val="cs-CZ"/>
+        </w:rPr>
+        <w:t xml:space="preserve">, </w:t>
+      </w:r>
+      <w:proofErr w:type="spellStart"/>
+      <w:r>
+        <w:rPr>
+          <w:lang w:val="cs-CZ"/>
+        </w:rPr>
+        <w:t>nízkoúrovňové</w:t>
+      </w:r>
+      <w:proofErr w:type="spellEnd"/>
+      <w:r>
+        <w:rPr>
+          <w:lang w:val="cs-CZ"/>
+        </w:rPr>
+        <w:t xml:space="preserve"> programování, postfixová notace</w:t>
       </w:r>
     </w:p>
     <w:p>
@@ -2818,6 +3030,7 @@
         <w:t xml:space="preserve">použití již existujícího </w:t>
       </w:r>
       <w:commentRangeStart w:id="9"/>
+      <w:proofErr w:type="spellStart"/>
       <w:r>
         <w:rPr>
           <w:i/>
@@ -2826,6 +3039,7 @@
         </w:rPr>
         <w:t>toolchainu</w:t>
       </w:r>
+      <w:proofErr w:type="spellEnd"/>
       <w:r>
         <w:rPr>
           <w:lang w:val="cs-CZ"/>
@@ -2845,6 +3059,7 @@
         </w:rPr>
         <w:t xml:space="preserve">jazyka Rust, jako i mnoha knihoven a projektů, pro jednodušší tvorbu samotného programu a jeho následného nahrání na paměť </w:t>
       </w:r>
+      <w:proofErr w:type="spellStart"/>
       <w:r>
         <w:rPr>
           <w:lang w:val="cs-CZ"/>
@@ -2855,7 +3070,14 @@
         <w:rPr>
           <w:lang w:val="cs-CZ"/>
         </w:rPr>
-        <w:t>lash, ze které čip čte své instrukce.</w:t>
+        <w:t>lash</w:t>
+      </w:r>
+      <w:proofErr w:type="spellEnd"/>
+      <w:r>
+        <w:rPr>
+          <w:lang w:val="cs-CZ"/>
+        </w:rPr>
+        <w:t>, ze které čip čte své instrukce.</w:t>
       </w:r>
       <w:r>
         <w:rPr>
@@ -2863,11 +3085,19 @@
         </w:rPr>
         <w:t xml:space="preserve"> Projekt slouží jako praktická ukázka </w:t>
       </w:r>
-      <w:r>
-        <w:rPr>
-          <w:lang w:val="cs-CZ"/>
-        </w:rPr>
-        <w:t xml:space="preserve">nízkoúrovňového </w:t>
+      <w:proofErr w:type="spellStart"/>
+      <w:r>
+        <w:rPr>
+          <w:lang w:val="cs-CZ"/>
+        </w:rPr>
+        <w:t>nízkoúrovňového</w:t>
+      </w:r>
+      <w:proofErr w:type="spellEnd"/>
+      <w:r>
+        <w:rPr>
+          <w:lang w:val="cs-CZ"/>
+        </w:rPr>
+        <w:t xml:space="preserve"> </w:t>
       </w:r>
       <w:r>
         <w:rPr>
@@ -3047,14 +3277,30 @@
         <w:rPr>
           <w:lang w:val="cs-CZ"/>
         </w:rPr>
-        <w:t>Konkrétní čipy, které jsou pomyslnými srdci těchto mikropočítačů, nazýváme mikrořadiče (nebo mikrokontroléry, z anglického „</w:t>
-      </w:r>
+        <w:t xml:space="preserve">Konkrétní čipy, které jsou pomyslnými srdci těchto mikropočítačů, nazýváme mikrořadiče (nebo </w:t>
+      </w:r>
+      <w:proofErr w:type="spellStart"/>
+      <w:r>
+        <w:rPr>
+          <w:lang w:val="cs-CZ"/>
+        </w:rPr>
+        <w:t>mikrokontroléry</w:t>
+      </w:r>
+      <w:proofErr w:type="spellEnd"/>
+      <w:r>
+        <w:rPr>
+          <w:lang w:val="cs-CZ"/>
+        </w:rPr>
+        <w:t>, z anglického „</w:t>
+      </w:r>
+      <w:proofErr w:type="spellStart"/>
       <w:r>
         <w:rPr>
           <w:lang w:val="cs-CZ"/>
         </w:rPr>
         <w:t>microcontroller</w:t>
       </w:r>
+      <w:proofErr w:type="spellEnd"/>
       <w:r>
         <w:rPr>
           <w:lang w:val="cs-CZ"/>
@@ -3105,11 +3351,33 @@
         </w:rPr>
         <w:t xml:space="preserve"> = </w:t>
       </w:r>
-      <w:r>
-        <w:rPr>
-          <w:lang w:val="cs-CZ"/>
-        </w:rPr>
-        <w:t>central processing unit</w:t>
+      <w:proofErr w:type="spellStart"/>
+      <w:r>
+        <w:rPr>
+          <w:lang w:val="cs-CZ"/>
+        </w:rPr>
+        <w:t>central</w:t>
+      </w:r>
+      <w:proofErr w:type="spellEnd"/>
+      <w:r>
+        <w:rPr>
+          <w:lang w:val="cs-CZ"/>
+        </w:rPr>
+        <w:t xml:space="preserve"> </w:t>
+      </w:r>
+      <w:proofErr w:type="spellStart"/>
+      <w:r>
+        <w:rPr>
+          <w:lang w:val="cs-CZ"/>
+        </w:rPr>
+        <w:t>processing</w:t>
+      </w:r>
+      <w:proofErr w:type="spellEnd"/>
+      <w:r>
+        <w:rPr>
+          <w:lang w:val="cs-CZ"/>
+        </w:rPr>
+        <w:t xml:space="preserve"> unit</w:t>
       </w:r>
       <w:r>
         <w:rPr>
@@ -3129,12 +3397,14 @@
         </w:rPr>
         <w:t xml:space="preserve"> instrukce v jazyku symbolických adres („</w:t>
       </w:r>
+      <w:proofErr w:type="spellStart"/>
       <w:r>
         <w:rPr>
           <w:lang w:val="cs-CZ"/>
         </w:rPr>
         <w:t>assembly</w:t>
       </w:r>
+      <w:proofErr w:type="spellEnd"/>
       <w:r>
         <w:rPr>
           <w:lang w:val="cs-CZ"/>
@@ -3163,7 +3433,49 @@
         <w:rPr>
           <w:lang w:val="cs-CZ"/>
         </w:rPr>
-        <w:t>M-čipy v nových Apple počítačích) instrukční sadu x86-64, v kontextu mikrořadičů se používají častěji jednodušší a energeticky efektivnější sady jako ARM, Atmel AVR nebo RISC-V.</w:t>
+        <w:t xml:space="preserve">M-čipy v nových Apple počítačích) instrukční sadu x86-64, v kontextu mikrořadičů se používají častěji jednodušší a energeticky efektivnější sady jako </w:t>
+      </w:r>
+      <w:proofErr w:type="spellStart"/>
+      <w:r>
+        <w:rPr>
+          <w:lang w:val="cs-CZ"/>
+        </w:rPr>
+        <w:t>ARM</w:t>
+      </w:r>
+      <w:proofErr w:type="spellEnd"/>
+      <w:r>
+        <w:rPr>
+          <w:lang w:val="cs-CZ"/>
+        </w:rPr>
+        <w:t xml:space="preserve">, </w:t>
+      </w:r>
+      <w:proofErr w:type="spellStart"/>
+      <w:r>
+        <w:rPr>
+          <w:lang w:val="cs-CZ"/>
+        </w:rPr>
+        <w:t>Atmel</w:t>
+      </w:r>
+      <w:proofErr w:type="spellEnd"/>
+      <w:r>
+        <w:rPr>
+          <w:lang w:val="cs-CZ"/>
+        </w:rPr>
+        <w:t xml:space="preserve"> </w:t>
+      </w:r>
+      <w:proofErr w:type="spellStart"/>
+      <w:r>
+        <w:rPr>
+          <w:lang w:val="cs-CZ"/>
+        </w:rPr>
+        <w:t>AVR</w:t>
+      </w:r>
+      <w:proofErr w:type="spellEnd"/>
+      <w:r>
+        <w:rPr>
+          <w:lang w:val="cs-CZ"/>
+        </w:rPr>
+        <w:t xml:space="preserve"> nebo RISC-V.</w:t>
       </w:r>
       <w:r>
         <w:rPr>
@@ -3189,12 +3501,14 @@
         </w:rPr>
         <w:t>Obvykle je jich sice velmi málo (několik desítek) a každý z nich dokáže uchovat jen jedno „slovo“ („</w:t>
       </w:r>
+      <w:proofErr w:type="spellStart"/>
       <w:r>
         <w:rPr>
           <w:lang w:val="cs-CZ"/>
         </w:rPr>
         <w:t>word</w:t>
       </w:r>
+      <w:proofErr w:type="spellEnd"/>
       <w:r>
         <w:rPr>
           <w:lang w:val="cs-CZ"/>
@@ -3255,7 +3569,21 @@
         <w:rPr>
           <w:lang w:val="cs-CZ"/>
         </w:rPr>
-        <w:t xml:space="preserve">dělíme na paměť flash, </w:t>
+        <w:t xml:space="preserve">dělíme na paměť </w:t>
+      </w:r>
+      <w:proofErr w:type="spellStart"/>
+      <w:r>
+        <w:rPr>
+          <w:lang w:val="cs-CZ"/>
+        </w:rPr>
+        <w:t>flash</w:t>
+      </w:r>
+      <w:proofErr w:type="spellEnd"/>
+      <w:r>
+        <w:rPr>
+          <w:lang w:val="cs-CZ"/>
+        </w:rPr>
+        <w:t xml:space="preserve">, </w:t>
       </w:r>
       <w:r>
         <w:rPr>
@@ -3281,11 +3609,33 @@
         </w:rPr>
         <w:t xml:space="preserve"> a </w:t>
       </w:r>
-      <w:r>
-        <w:rPr>
-          <w:lang w:val="cs-CZ"/>
-        </w:rPr>
-        <w:t>OTP. Paměť flash je přepisovatelná, ale poněkud pomalá, takže ji CPU používá ke čtení dat, které se nemění (jako třeba instrukce, které má vykonávat). Její výhodou je schopnost uchovat si data i po odpojení napájení</w:t>
+      <w:proofErr w:type="spellStart"/>
+      <w:r>
+        <w:rPr>
+          <w:lang w:val="cs-CZ"/>
+        </w:rPr>
+        <w:t>OTP</w:t>
+      </w:r>
+      <w:proofErr w:type="spellEnd"/>
+      <w:r>
+        <w:rPr>
+          <w:lang w:val="cs-CZ"/>
+        </w:rPr>
+        <w:t xml:space="preserve">. Paměť </w:t>
+      </w:r>
+      <w:proofErr w:type="spellStart"/>
+      <w:r>
+        <w:rPr>
+          <w:lang w:val="cs-CZ"/>
+        </w:rPr>
+        <w:t>flash</w:t>
+      </w:r>
+      <w:proofErr w:type="spellEnd"/>
+      <w:r>
+        <w:rPr>
+          <w:lang w:val="cs-CZ"/>
+        </w:rPr>
+        <w:t xml:space="preserve"> je přepisovatelná, ale poněkud pomalá, takže ji CPU používá ke čtení dat, které se nemění (jako třeba instrukce, které má vykonávat). Její výhodou je schopnost uchovat si data i po odpojení napájení</w:t>
       </w:r>
       <w:r>
         <w:rPr>
@@ -3317,12 +3667,42 @@
         </w:rPr>
         <w:t>=</w:t>
       </w:r>
-      <w:r>
-        <w:rPr>
-          <w:lang w:val="cs-CZ"/>
-        </w:rPr>
-        <w:t>random access memory</w:t>
-      </w:r>
+      <w:proofErr w:type="spellStart"/>
+      <w:r>
+        <w:rPr>
+          <w:lang w:val="cs-CZ"/>
+        </w:rPr>
+        <w:t>random</w:t>
+      </w:r>
+      <w:proofErr w:type="spellEnd"/>
+      <w:r>
+        <w:rPr>
+          <w:lang w:val="cs-CZ"/>
+        </w:rPr>
+        <w:t xml:space="preserve"> </w:t>
+      </w:r>
+      <w:proofErr w:type="spellStart"/>
+      <w:r>
+        <w:rPr>
+          <w:lang w:val="cs-CZ"/>
+        </w:rPr>
+        <w:t>access</w:t>
+      </w:r>
+      <w:proofErr w:type="spellEnd"/>
+      <w:r>
+        <w:rPr>
+          <w:lang w:val="cs-CZ"/>
+        </w:rPr>
+        <w:t xml:space="preserve"> </w:t>
+      </w:r>
+      <w:proofErr w:type="spellStart"/>
+      <w:r>
+        <w:rPr>
+          <w:lang w:val="cs-CZ"/>
+        </w:rPr>
+        <w:t>memory</w:t>
+      </w:r>
+      <w:proofErr w:type="spellEnd"/>
       <w:r>
         <w:rPr>
           <w:lang w:val="cs-CZ"/>
@@ -3407,12 +3787,42 @@
         </w:rPr>
         <w:t>=</w:t>
       </w:r>
-      <w:r>
-        <w:rPr>
-          <w:lang w:val="cs-CZ"/>
-        </w:rPr>
-        <w:t>read only memory</w:t>
-      </w:r>
+      <w:proofErr w:type="spellStart"/>
+      <w:r>
+        <w:rPr>
+          <w:lang w:val="cs-CZ"/>
+        </w:rPr>
+        <w:t>read</w:t>
+      </w:r>
+      <w:proofErr w:type="spellEnd"/>
+      <w:r>
+        <w:rPr>
+          <w:lang w:val="cs-CZ"/>
+        </w:rPr>
+        <w:t xml:space="preserve"> </w:t>
+      </w:r>
+      <w:proofErr w:type="spellStart"/>
+      <w:r>
+        <w:rPr>
+          <w:lang w:val="cs-CZ"/>
+        </w:rPr>
+        <w:t>only</w:t>
+      </w:r>
+      <w:proofErr w:type="spellEnd"/>
+      <w:r>
+        <w:rPr>
+          <w:lang w:val="cs-CZ"/>
+        </w:rPr>
+        <w:t xml:space="preserve"> </w:t>
+      </w:r>
+      <w:proofErr w:type="spellStart"/>
+      <w:r>
+        <w:rPr>
+          <w:lang w:val="cs-CZ"/>
+        </w:rPr>
+        <w:t>memory</w:t>
+      </w:r>
+      <w:proofErr w:type="spellEnd"/>
       <w:r>
         <w:rPr>
           <w:lang w:val="cs-CZ"/>
@@ -3429,8 +3839,16 @@
         <w:rPr>
           <w:lang w:val="cs-CZ"/>
         </w:rPr>
-        <w:t xml:space="preserve"> je nepřepsatelná a její obsah je určen již během výroby čipu, proto do ní ukládá data výrobce čipu, ať už jsou to informace o čipu samém, nebo kód pro inicializaci čipu a spuštění uživatelského programu. Do OTP</w:t>
-      </w:r>
+        <w:t xml:space="preserve"> je nepřepsatelná a její obsah je určen již během výroby čipu, proto do ní ukládá data výrobce čipu, ať už jsou to informace o čipu samém, nebo kód pro inicializaci čipu a spuštění uživatelského programu. Do </w:t>
+      </w:r>
+      <w:proofErr w:type="spellStart"/>
+      <w:r>
+        <w:rPr>
+          <w:lang w:val="cs-CZ"/>
+        </w:rPr>
+        <w:t>OTP</w:t>
+      </w:r>
+      <w:proofErr w:type="spellEnd"/>
       <w:r>
         <w:rPr>
           <w:lang w:val="cs-CZ"/>
@@ -3449,12 +3867,28 @@
         </w:rPr>
         <w:t>=</w:t>
       </w:r>
-      <w:r>
-        <w:rPr>
-          <w:lang w:val="cs-CZ"/>
-        </w:rPr>
-        <w:t>one-time programmable</w:t>
-      </w:r>
+      <w:proofErr w:type="spellStart"/>
+      <w:r>
+        <w:rPr>
+          <w:lang w:val="cs-CZ"/>
+        </w:rPr>
+        <w:t>one-time</w:t>
+      </w:r>
+      <w:proofErr w:type="spellEnd"/>
+      <w:r>
+        <w:rPr>
+          <w:lang w:val="cs-CZ"/>
+        </w:rPr>
+        <w:t xml:space="preserve"> </w:t>
+      </w:r>
+      <w:proofErr w:type="spellStart"/>
+      <w:r>
+        <w:rPr>
+          <w:lang w:val="cs-CZ"/>
+        </w:rPr>
+        <w:t>programmable</w:t>
+      </w:r>
+      <w:proofErr w:type="spellEnd"/>
       <w:r>
         <w:rPr>
           <w:lang w:val="cs-CZ"/>
@@ -3756,13 +4190,49 @@
         <w:rPr>
           <w:lang w:val="cs-CZ"/>
         </w:rPr>
-        <w:t xml:space="preserve"> Periferie komunikující s okolním světem jsou například univerzální vstup-výstup („GPIO = </w:t>
-      </w:r>
-      <w:r>
-        <w:rPr>
-          <w:lang w:val="cs-CZ"/>
-        </w:rPr>
-        <w:t>general purpose input/output</w:t>
+        <w:t xml:space="preserve"> Periferie komunikující s okolním světem jsou například univerzální vstup-výstup („</w:t>
+      </w:r>
+      <w:proofErr w:type="spellStart"/>
+      <w:r>
+        <w:rPr>
+          <w:lang w:val="cs-CZ"/>
+        </w:rPr>
+        <w:t>GPIO</w:t>
+      </w:r>
+      <w:proofErr w:type="spellEnd"/>
+      <w:r>
+        <w:rPr>
+          <w:lang w:val="cs-CZ"/>
+        </w:rPr>
+        <w:t xml:space="preserve"> = </w:t>
+      </w:r>
+      <w:proofErr w:type="spellStart"/>
+      <w:r>
+        <w:rPr>
+          <w:lang w:val="cs-CZ"/>
+        </w:rPr>
+        <w:t>general</w:t>
+      </w:r>
+      <w:proofErr w:type="spellEnd"/>
+      <w:r>
+        <w:rPr>
+          <w:lang w:val="cs-CZ"/>
+        </w:rPr>
+        <w:t xml:space="preserve"> </w:t>
+      </w:r>
+      <w:proofErr w:type="spellStart"/>
+      <w:r>
+        <w:rPr>
+          <w:lang w:val="cs-CZ"/>
+        </w:rPr>
+        <w:t>purpose</w:t>
+      </w:r>
+      <w:proofErr w:type="spellEnd"/>
+      <w:r>
+        <w:rPr>
+          <w:lang w:val="cs-CZ"/>
+        </w:rPr>
+        <w:t xml:space="preserve"> input/output</w:t>
       </w:r>
       <w:r>
         <w:rPr>
@@ -3787,13 +4257,35 @@
         <w:rPr>
           <w:lang w:val="cs-CZ"/>
         </w:rPr>
-        <w:t>C nebo UART</w:t>
-      </w:r>
-      <w:r>
-        <w:rPr>
-          <w:lang w:val="cs-CZ"/>
-        </w:rPr>
-        <w:t>, nebo i generátory signálu PWM (</w:t>
+        <w:t xml:space="preserve">C nebo </w:t>
+      </w:r>
+      <w:proofErr w:type="spellStart"/>
+      <w:r>
+        <w:rPr>
+          <w:lang w:val="cs-CZ"/>
+        </w:rPr>
+        <w:t>UART</w:t>
+      </w:r>
+      <w:proofErr w:type="spellEnd"/>
+      <w:r>
+        <w:rPr>
+          <w:lang w:val="cs-CZ"/>
+        </w:rPr>
+        <w:t xml:space="preserve">, nebo i generátory signálu </w:t>
+      </w:r>
+      <w:proofErr w:type="spellStart"/>
+      <w:r>
+        <w:rPr>
+          <w:lang w:val="cs-CZ"/>
+        </w:rPr>
+        <w:t>PWM</w:t>
+      </w:r>
+      <w:proofErr w:type="spellEnd"/>
+      <w:r>
+        <w:rPr>
+          <w:lang w:val="cs-CZ"/>
+        </w:rPr>
+        <w:t xml:space="preserve"> (</w:t>
       </w:r>
       <w:r>
         <w:rPr>
@@ -3811,8 +4303,30 @@
         <w:rPr>
           <w:lang w:val="cs-CZ"/>
         </w:rPr>
-        <w:t>pulse width modulation</w:t>
-      </w:r>
+        <w:t xml:space="preserve">pulse </w:t>
+      </w:r>
+      <w:proofErr w:type="spellStart"/>
+      <w:r>
+        <w:rPr>
+          <w:lang w:val="cs-CZ"/>
+        </w:rPr>
+        <w:t>width</w:t>
+      </w:r>
+      <w:proofErr w:type="spellEnd"/>
+      <w:r>
+        <w:rPr>
+          <w:lang w:val="cs-CZ"/>
+        </w:rPr>
+        <w:t xml:space="preserve"> </w:t>
+      </w:r>
+      <w:proofErr w:type="spellStart"/>
+      <w:r>
+        <w:rPr>
+          <w:lang w:val="cs-CZ"/>
+        </w:rPr>
+        <w:t>modulation</w:t>
+      </w:r>
+      <w:proofErr w:type="spellEnd"/>
       <w:r>
         <w:rPr>
           <w:lang w:val="cs-CZ"/>
@@ -3823,14 +4337,50 @@
         <w:rPr>
           <w:lang w:val="cs-CZ"/>
         </w:rPr>
-        <w:t xml:space="preserve"> – signál modulovaný šířkou pulzu) a analogově-digitální převodníky („ADC = </w:t>
-      </w:r>
-      <w:r>
-        <w:rPr>
-          <w:lang w:val="cs-CZ"/>
-        </w:rPr>
-        <w:t>analog-digital converter</w:t>
-      </w:r>
+        <w:t xml:space="preserve"> – signál modulovaný šířkou pulzu) a analogově-digitální převodníky („</w:t>
+      </w:r>
+      <w:proofErr w:type="spellStart"/>
+      <w:r>
+        <w:rPr>
+          <w:lang w:val="cs-CZ"/>
+        </w:rPr>
+        <w:t>ADC</w:t>
+      </w:r>
+      <w:proofErr w:type="spellEnd"/>
+      <w:r>
+        <w:rPr>
+          <w:lang w:val="cs-CZ"/>
+        </w:rPr>
+        <w:t xml:space="preserve"> = </w:t>
+      </w:r>
+      <w:r>
+        <w:rPr>
+          <w:lang w:val="cs-CZ"/>
+        </w:rPr>
+        <w:t>analog-</w:t>
+      </w:r>
+      <w:proofErr w:type="spellStart"/>
+      <w:r>
+        <w:rPr>
+          <w:lang w:val="cs-CZ"/>
+        </w:rPr>
+        <w:t>digital</w:t>
+      </w:r>
+      <w:proofErr w:type="spellEnd"/>
+      <w:r>
+        <w:rPr>
+          <w:lang w:val="cs-CZ"/>
+        </w:rPr>
+        <w:t xml:space="preserve"> </w:t>
+      </w:r>
+      <w:proofErr w:type="spellStart"/>
+      <w:r>
+        <w:rPr>
+          <w:lang w:val="cs-CZ"/>
+        </w:rPr>
+        <w:t>converter</w:t>
+      </w:r>
+      <w:proofErr w:type="spellEnd"/>
       <w:r>
         <w:rPr>
           <w:lang w:val="cs-CZ"/>
@@ -3841,7 +4391,21 @@
         <w:rPr>
           <w:lang w:val="cs-CZ"/>
         </w:rPr>
-        <w:t>. GPIO je asi nejjednodušší z</w:t>
+        <w:t xml:space="preserve">. </w:t>
+      </w:r>
+      <w:proofErr w:type="spellStart"/>
+      <w:r>
+        <w:rPr>
+          <w:lang w:val="cs-CZ"/>
+        </w:rPr>
+        <w:t>GPIO</w:t>
+      </w:r>
+      <w:proofErr w:type="spellEnd"/>
+      <w:r>
+        <w:rPr>
+          <w:lang w:val="cs-CZ"/>
+        </w:rPr>
+        <w:t xml:space="preserve"> je asi nejjednodušší z</w:t>
       </w:r>
       <w:r>
         <w:rPr>
@@ -3917,13 +4481,83 @@
         <w:rPr>
           <w:lang w:val="cs-CZ"/>
         </w:rPr>
-        <w:t>Čip RP2040 je mikrořadič od britské společnosti Raspberry Pi Ltd., která je známá vyráběním jednodeskových počítačů Raspbery Pi.</w:t>
-      </w:r>
-      <w:r>
-        <w:rPr>
-          <w:lang w:val="cs-CZ"/>
-        </w:rPr>
-        <w:t xml:space="preserve"> Poněkud nepřekvapivě, první dvě písmena „RP“ v jeho názvu jsou </w:t>
+        <w:t xml:space="preserve">Čip RP2040 je mikrořadič od britské společnosti </w:t>
+      </w:r>
+      <w:proofErr w:type="spellStart"/>
+      <w:r>
+        <w:rPr>
+          <w:lang w:val="cs-CZ"/>
+        </w:rPr>
+        <w:t>Raspberry</w:t>
+      </w:r>
+      <w:proofErr w:type="spellEnd"/>
+      <w:r>
+        <w:rPr>
+          <w:lang w:val="cs-CZ"/>
+        </w:rPr>
+        <w:t xml:space="preserve"> </w:t>
+      </w:r>
+      <w:proofErr w:type="spellStart"/>
+      <w:r>
+        <w:rPr>
+          <w:lang w:val="cs-CZ"/>
+        </w:rPr>
+        <w:t>Pi</w:t>
+      </w:r>
+      <w:proofErr w:type="spellEnd"/>
+      <w:r>
+        <w:rPr>
+          <w:lang w:val="cs-CZ"/>
+        </w:rPr>
+        <w:t xml:space="preserve"> Ltd., která je známá vyráběním jednodeskových počítačů </w:t>
+      </w:r>
+      <w:proofErr w:type="spellStart"/>
+      <w:r>
+        <w:rPr>
+          <w:lang w:val="cs-CZ"/>
+        </w:rPr>
+        <w:t>Raspbery</w:t>
+      </w:r>
+      <w:proofErr w:type="spellEnd"/>
+      <w:r>
+        <w:rPr>
+          <w:lang w:val="cs-CZ"/>
+        </w:rPr>
+        <w:t xml:space="preserve"> </w:t>
+      </w:r>
+      <w:proofErr w:type="spellStart"/>
+      <w:r>
+        <w:rPr>
+          <w:lang w:val="cs-CZ"/>
+        </w:rPr>
+        <w:t>Pi</w:t>
+      </w:r>
+      <w:proofErr w:type="spellEnd"/>
+      <w:r>
+        <w:rPr>
+          <w:lang w:val="cs-CZ"/>
+        </w:rPr>
+        <w:t>.</w:t>
+      </w:r>
+      <w:r>
+        <w:rPr>
+          <w:lang w:val="cs-CZ"/>
+        </w:rPr>
+        <w:t xml:space="preserve"> Poněkud nepřekvapivě, první dvě písmena „</w:t>
+      </w:r>
+      <w:proofErr w:type="spellStart"/>
+      <w:r>
+        <w:rPr>
+          <w:lang w:val="cs-CZ"/>
+        </w:rPr>
+        <w:t>RP</w:t>
+      </w:r>
+      <w:proofErr w:type="spellEnd"/>
+      <w:r>
+        <w:rPr>
+          <w:lang w:val="cs-CZ"/>
+        </w:rPr>
+        <w:t xml:space="preserve">“ v jeho názvu jsou </w:t>
       </w:r>
       <w:r>
         <w:rPr>
@@ -3935,7 +4569,21 @@
         <w:rPr>
           <w:lang w:val="cs-CZ"/>
         </w:rPr>
-        <w:t xml:space="preserve"> V datasheetu (dokumentu, který výrobce vydává pro svůj čip a ve kterém uvádí všechny detailní informace o jeho používání a fungování) v sekci 1.1 říká výrobce, že </w:t>
+        <w:t xml:space="preserve"> V </w:t>
+      </w:r>
+      <w:proofErr w:type="spellStart"/>
+      <w:r>
+        <w:rPr>
+          <w:lang w:val="cs-CZ"/>
+        </w:rPr>
+        <w:t>datasheetu</w:t>
+      </w:r>
+      <w:proofErr w:type="spellEnd"/>
+      <w:r>
+        <w:rPr>
+          <w:lang w:val="cs-CZ"/>
+        </w:rPr>
+        <w:t xml:space="preserve"> (dokumentu, který výrobce vydává pro svůj čip a ve kterém uvádí všechny detailní informace o jeho používání a fungování) v sekci 1.1 říká výrobce, že </w:t>
       </w:r>
       <w:r>
         <w:rPr>
@@ -3977,7 +4625,21 @@
         <w:rPr>
           <w:lang w:val="cs-CZ"/>
         </w:rPr>
-        <w:t xml:space="preserve"> udává zhruba typ procesoru (zde ARM Cortex-M0+), </w:t>
+        <w:t xml:space="preserve"> udává zhruba typ procesoru (zde </w:t>
+      </w:r>
+      <w:proofErr w:type="spellStart"/>
+      <w:r>
+        <w:rPr>
+          <w:lang w:val="cs-CZ"/>
+        </w:rPr>
+        <w:t>ARM</w:t>
+      </w:r>
+      <w:proofErr w:type="spellEnd"/>
+      <w:r>
+        <w:rPr>
+          <w:lang w:val="cs-CZ"/>
+        </w:rPr>
+        <w:t xml:space="preserve"> Cortex-M0+), </w:t>
       </w:r>
       <w:r>
         <w:rPr>
@@ -4025,7 +4687,21 @@
         <w:rPr>
           <w:lang w:val="cs-CZ"/>
         </w:rPr>
-        <w:t xml:space="preserve"> kiB </w:t>
+        <w:t xml:space="preserve"> </w:t>
+      </w:r>
+      <w:proofErr w:type="spellStart"/>
+      <w:r>
+        <w:rPr>
+          <w:lang w:val="cs-CZ"/>
+        </w:rPr>
+        <w:t>kiB</w:t>
+      </w:r>
+      <w:proofErr w:type="spellEnd"/>
+      <w:r>
+        <w:rPr>
+          <w:lang w:val="cs-CZ"/>
+        </w:rPr>
+        <w:t xml:space="preserve"> </w:t>
       </w:r>
       <w:r>
         <w:rPr>
@@ -4086,7 +4762,21 @@
         <w:rPr>
           <w:lang w:val="cs-CZ"/>
         </w:rPr>
-        <w:t xml:space="preserve">Obzvláště jeho datasheet je ten nejupravenější, nejkrásnější, nejobsáhlejší, nejčitelnější dokument, </w:t>
+        <w:t xml:space="preserve">Obzvláště jeho </w:t>
+      </w:r>
+      <w:proofErr w:type="spellStart"/>
+      <w:r>
+        <w:rPr>
+          <w:lang w:val="cs-CZ"/>
+        </w:rPr>
+        <w:t>datasheet</w:t>
+      </w:r>
+      <w:proofErr w:type="spellEnd"/>
+      <w:r>
+        <w:rPr>
+          <w:lang w:val="cs-CZ"/>
+        </w:rPr>
+        <w:t xml:space="preserve"> je ten nejupravenější, nejkrásnější, nejobsáhlejší, nejčitelnější dokument, </w:t>
       </w:r>
       <w:r>
         <w:rPr>
@@ -4145,11 +4835,19 @@
         </w:rPr>
         <w:t xml:space="preserve">periferie </w:t>
       </w:r>
-      <w:r>
-        <w:rPr>
-          <w:lang w:val="cs-CZ"/>
-        </w:rPr>
-        <w:t xml:space="preserve">PIO, </w:t>
+      <w:proofErr w:type="spellStart"/>
+      <w:r>
+        <w:rPr>
+          <w:lang w:val="cs-CZ"/>
+        </w:rPr>
+        <w:t>PIO</w:t>
+      </w:r>
+      <w:proofErr w:type="spellEnd"/>
+      <w:r>
+        <w:rPr>
+          <w:lang w:val="cs-CZ"/>
+        </w:rPr>
+        <w:t xml:space="preserve">, </w:t>
       </w:r>
       <w:r>
         <w:rPr>
@@ -4233,7 +4931,21 @@
         <w:rPr>
           <w:lang w:val="cs-CZ"/>
         </w:rPr>
-        <w:t xml:space="preserve"> FPU či</w:t>
+        <w:t xml:space="preserve"> </w:t>
+      </w:r>
+      <w:proofErr w:type="spellStart"/>
+      <w:r>
+        <w:rPr>
+          <w:lang w:val="cs-CZ"/>
+        </w:rPr>
+        <w:t>FPU</w:t>
+      </w:r>
+      <w:proofErr w:type="spellEnd"/>
+      <w:r>
+        <w:rPr>
+          <w:lang w:val="cs-CZ"/>
+        </w:rPr>
+        <w:t xml:space="preserve"> či</w:t>
       </w:r>
       <w:r>
         <w:rPr>
@@ -4245,7 +4957,21 @@
         <w:rPr>
           <w:lang w:val="cs-CZ"/>
         </w:rPr>
-        <w:t>již zmíněný ADC, který má navíc pověst nízké kvality.</w:t>
+        <w:t xml:space="preserve">již zmíněný </w:t>
+      </w:r>
+      <w:proofErr w:type="spellStart"/>
+      <w:r>
+        <w:rPr>
+          <w:lang w:val="cs-CZ"/>
+        </w:rPr>
+        <w:t>ADC</w:t>
+      </w:r>
+      <w:proofErr w:type="spellEnd"/>
+      <w:r>
+        <w:rPr>
+          <w:lang w:val="cs-CZ"/>
+        </w:rPr>
+        <w:t>, který má navíc pověst nízké kvality.</w:t>
       </w:r>
     </w:p>
     <w:p>
@@ -4255,11 +4981,19 @@
           <w:lang w:val="cs-CZ"/>
         </w:rPr>
       </w:pPr>
-      <w:r>
-        <w:rPr>
-          <w:lang w:val="cs-CZ"/>
-        </w:rPr>
-        <w:t>PIO („</w:t>
+      <w:proofErr w:type="spellStart"/>
+      <w:r>
+        <w:rPr>
+          <w:lang w:val="cs-CZ"/>
+        </w:rPr>
+        <w:t>PIO</w:t>
+      </w:r>
+      <w:proofErr w:type="spellEnd"/>
+      <w:r>
+        <w:rPr>
+          <w:lang w:val="cs-CZ"/>
+        </w:rPr>
+        <w:t xml:space="preserve"> („</w:t>
       </w:r>
       <w:r>
         <w:rPr>
@@ -4267,11 +5001,19 @@
         </w:rPr>
         <w:t>=</w:t>
       </w:r>
-      <w:r>
-        <w:rPr>
-          <w:lang w:val="cs-CZ"/>
-        </w:rPr>
-        <w:t>programmable input-output</w:t>
+      <w:proofErr w:type="spellStart"/>
+      <w:r>
+        <w:rPr>
+          <w:lang w:val="cs-CZ"/>
+        </w:rPr>
+        <w:t>programmable</w:t>
+      </w:r>
+      <w:proofErr w:type="spellEnd"/>
+      <w:r>
+        <w:rPr>
+          <w:lang w:val="cs-CZ"/>
+        </w:rPr>
+        <w:t xml:space="preserve"> input-output</w:t>
       </w:r>
       <w:r>
         <w:rPr>
@@ -4341,12 +5083,28 @@
         </w:rPr>
         <w:t>dvojici periferií zahrnujících celkem 8 konečných automatů („</w:t>
       </w:r>
-      <w:r>
-        <w:rPr>
-          <w:lang w:val="cs-CZ"/>
-        </w:rPr>
-        <w:t>state machine</w:t>
-      </w:r>
+      <w:proofErr w:type="spellStart"/>
+      <w:r>
+        <w:rPr>
+          <w:lang w:val="cs-CZ"/>
+        </w:rPr>
+        <w:t>state</w:t>
+      </w:r>
+      <w:proofErr w:type="spellEnd"/>
+      <w:r>
+        <w:rPr>
+          <w:lang w:val="cs-CZ"/>
+        </w:rPr>
+        <w:t xml:space="preserve"> </w:t>
+      </w:r>
+      <w:proofErr w:type="spellStart"/>
+      <w:r>
+        <w:rPr>
+          <w:lang w:val="cs-CZ"/>
+        </w:rPr>
+        <w:t>machine</w:t>
+      </w:r>
+      <w:proofErr w:type="spellEnd"/>
       <w:r>
         <w:rPr>
           <w:lang w:val="cs-CZ"/>
@@ -4387,7 +5145,21 @@
         <w:rPr>
           <w:lang w:val="cs-CZ"/>
         </w:rPr>
-        <w:t xml:space="preserve">Dokáží využívat jakékoli GPIO piny a jdou programovat v jejich </w:t>
+        <w:t xml:space="preserve">Dokáží využívat jakékoli </w:t>
+      </w:r>
+      <w:proofErr w:type="spellStart"/>
+      <w:r>
+        <w:rPr>
+          <w:lang w:val="cs-CZ"/>
+        </w:rPr>
+        <w:t>GPIO</w:t>
+      </w:r>
+      <w:proofErr w:type="spellEnd"/>
+      <w:r>
+        <w:rPr>
+          <w:lang w:val="cs-CZ"/>
+        </w:rPr>
+        <w:t xml:space="preserve"> piny a jdou programovat v jejich </w:t>
       </w:r>
       <w:r>
         <w:rPr>
@@ -4441,7 +5213,21 @@
         <w:rPr>
           <w:lang w:val="cs-CZ"/>
         </w:rPr>
-        <w:t xml:space="preserve">umožňuje PIO implementaci mnohých komunikačních protokolů, včetně těch, které neimplementují jiné periferie na čipu. </w:t>
+        <w:t xml:space="preserve">umožňuje </w:t>
+      </w:r>
+      <w:proofErr w:type="spellStart"/>
+      <w:r>
+        <w:rPr>
+          <w:lang w:val="cs-CZ"/>
+        </w:rPr>
+        <w:t>PIO</w:t>
+      </w:r>
+      <w:proofErr w:type="spellEnd"/>
+      <w:r>
+        <w:rPr>
+          <w:lang w:val="cs-CZ"/>
+        </w:rPr>
+        <w:t xml:space="preserve"> implementaci mnohých komunikačních protokolů, včetně těch, které neimplementují jiné periferie na čipu. </w:t>
       </w:r>
       <w:r>
         <w:rPr>
@@ -4583,7 +5369,21 @@
         <w:rPr>
           <w:lang w:val="cs-CZ"/>
         </w:rPr>
-        <w:t xml:space="preserve">načte prvních 256 bajtů z flash paměti a </w:t>
+        <w:t>načte prvních 256 bajtů z </w:t>
+      </w:r>
+      <w:proofErr w:type="spellStart"/>
+      <w:r>
+        <w:rPr>
+          <w:lang w:val="cs-CZ"/>
+        </w:rPr>
+        <w:t>flash</w:t>
+      </w:r>
+      <w:proofErr w:type="spellEnd"/>
+      <w:r>
+        <w:rPr>
+          <w:lang w:val="cs-CZ"/>
+        </w:rPr>
+        <w:t xml:space="preserve"> paměti a </w:t>
       </w:r>
       <w:r>
         <w:rPr>
@@ -4601,7 +5401,21 @@
         <w:rPr>
           <w:lang w:val="cs-CZ"/>
         </w:rPr>
-        <w:t>program ve formátu UF2, který bude nahrán do paměti flash a spuštěn (to je jednodušší způsob, jak tento mikrořadič programovat).</w:t>
+        <w:t xml:space="preserve">program ve formátu UF2, který bude nahrán do paměti </w:t>
+      </w:r>
+      <w:proofErr w:type="spellStart"/>
+      <w:r>
+        <w:rPr>
+          <w:lang w:val="cs-CZ"/>
+        </w:rPr>
+        <w:t>flash</w:t>
+      </w:r>
+      <w:proofErr w:type="spellEnd"/>
+      <w:r>
+        <w:rPr>
+          <w:lang w:val="cs-CZ"/>
+        </w:rPr>
+        <w:t xml:space="preserve"> a spuštěn (to je jednodušší způsob, jak tento mikrořadič programovat).</w:t>
       </w:r>
       <w:r>
         <w:rPr>
@@ -4614,7 +5428,21 @@
           <w:lang w:val="cs-CZ"/>
         </w:rPr>
         <w:lastRenderedPageBreak/>
-        <w:t>Pomocí tlačítka BOOTSEL lze také vynutit přechod rovnou do USB zavaděče. Zavaděč druhé fáze</w:t>
+        <w:t xml:space="preserve">Pomocí tlačítka </w:t>
+      </w:r>
+      <w:proofErr w:type="spellStart"/>
+      <w:r>
+        <w:rPr>
+          <w:lang w:val="cs-CZ"/>
+        </w:rPr>
+        <w:t>BOOTSEL</w:t>
+      </w:r>
+      <w:proofErr w:type="spellEnd"/>
+      <w:r>
+        <w:rPr>
+          <w:lang w:val="cs-CZ"/>
+        </w:rPr>
+        <w:t xml:space="preserve"> lze také vynutit přechod rovnou do USB zavaděče. Zavaděč druhé fáze</w:t>
       </w:r>
       <w:r>
         <w:rPr>
@@ -4632,7 +5460,21 @@
         <w:rPr>
           <w:lang w:val="cs-CZ"/>
         </w:rPr>
-        <w:t>m, ačkoli výrobce poskytuje několik ověřených verzí pro různé flash čipy. Jeh</w:t>
+        <w:t xml:space="preserve">m, ačkoli výrobce poskytuje několik ověřených verzí pro různé </w:t>
+      </w:r>
+      <w:proofErr w:type="spellStart"/>
+      <w:r>
+        <w:rPr>
+          <w:lang w:val="cs-CZ"/>
+        </w:rPr>
+        <w:t>flash</w:t>
+      </w:r>
+      <w:proofErr w:type="spellEnd"/>
+      <w:r>
+        <w:rPr>
+          <w:lang w:val="cs-CZ"/>
+        </w:rPr>
+        <w:t xml:space="preserve"> čipy. Jeh</w:t>
       </w:r>
       <w:r>
         <w:rPr>
@@ -4669,13 +5511,41 @@
         <w:rPr>
           <w:lang w:val="cs-CZ"/>
         </w:rPr>
-        <w:t>inicializovat flash čip podle specifik jeho modelu, aby z něj šel kód spouštět co nejvýkonněji.</w:t>
-      </w:r>
-      <w:r>
-        <w:rPr>
-          <w:lang w:val="cs-CZ"/>
-        </w:rPr>
-        <w:t xml:space="preserve"> Kód je z něj spouštěn v režimu XIP, kdy je celý rozsah paměti namapován do </w:t>
+        <w:t xml:space="preserve">inicializovat </w:t>
+      </w:r>
+      <w:proofErr w:type="spellStart"/>
+      <w:r>
+        <w:rPr>
+          <w:lang w:val="cs-CZ"/>
+        </w:rPr>
+        <w:t>flash</w:t>
+      </w:r>
+      <w:proofErr w:type="spellEnd"/>
+      <w:r>
+        <w:rPr>
+          <w:lang w:val="cs-CZ"/>
+        </w:rPr>
+        <w:t xml:space="preserve"> čip podle specifik jeho modelu, aby z něj šel kód spouštět co nejvýkonněji.</w:t>
+      </w:r>
+      <w:r>
+        <w:rPr>
+          <w:lang w:val="cs-CZ"/>
+        </w:rPr>
+        <w:t xml:space="preserve"> Kód je z něj spouštěn v režimu </w:t>
+      </w:r>
+      <w:proofErr w:type="spellStart"/>
+      <w:r>
+        <w:rPr>
+          <w:lang w:val="cs-CZ"/>
+        </w:rPr>
+        <w:t>XIP</w:t>
+      </w:r>
+      <w:proofErr w:type="spellEnd"/>
+      <w:r>
+        <w:rPr>
+          <w:lang w:val="cs-CZ"/>
+        </w:rPr>
+        <w:t xml:space="preserve">, kdy je celý rozsah paměti namapován do </w:t>
       </w:r>
       <w:r>
         <w:rPr>
@@ -4687,7 +5557,21 @@
         <w:rPr>
           <w:lang w:val="cs-CZ"/>
         </w:rPr>
-        <w:t xml:space="preserve">z pohledu softwaru je více méně transparentní. Protože však každý flash čip </w:t>
+        <w:t xml:space="preserve">z pohledu softwaru je více méně transparentní. Protože však každý </w:t>
+      </w:r>
+      <w:proofErr w:type="spellStart"/>
+      <w:r>
+        <w:rPr>
+          <w:lang w:val="cs-CZ"/>
+        </w:rPr>
+        <w:t>flash</w:t>
+      </w:r>
+      <w:proofErr w:type="spellEnd"/>
+      <w:r>
+        <w:rPr>
+          <w:lang w:val="cs-CZ"/>
+        </w:rPr>
+        <w:t xml:space="preserve"> čip </w:t>
       </w:r>
       <w:r>
         <w:rPr>
@@ -4711,8 +5595,16 @@
         <w:rPr>
           <w:lang w:val="cs-CZ"/>
         </w:rPr>
-        <w:t>reset handler</w:t>
-      </w:r>
+        <w:t xml:space="preserve">reset </w:t>
+      </w:r>
+      <w:proofErr w:type="spellStart"/>
+      <w:r>
+        <w:rPr>
+          <w:lang w:val="cs-CZ"/>
+        </w:rPr>
+        <w:t>handler</w:t>
+      </w:r>
+      <w:proofErr w:type="spellEnd"/>
       <w:r>
         <w:rPr>
           <w:lang w:val="cs-CZ"/>
@@ -4761,11 +5653,19 @@
         </w:rPr>
         <w:t xml:space="preserve"> („</w:t>
       </w:r>
-      <w:r>
-        <w:rPr>
-          <w:lang w:val="cs-CZ"/>
-        </w:rPr>
-        <w:t>entry point</w:t>
+      <w:proofErr w:type="spellStart"/>
+      <w:r>
+        <w:rPr>
+          <w:lang w:val="cs-CZ"/>
+        </w:rPr>
+        <w:t>entry</w:t>
+      </w:r>
+      <w:proofErr w:type="spellEnd"/>
+      <w:r>
+        <w:rPr>
+          <w:lang w:val="cs-CZ"/>
+        </w:rPr>
+        <w:t xml:space="preserve"> point</w:t>
       </w:r>
       <w:r>
         <w:rPr>
@@ -4789,7 +5689,21 @@
         <w:rPr>
           <w:lang w:val="cs-CZ"/>
         </w:rPr>
-        <w:t>inicializuje globální proměnné a zkopíruje ty měnitelné z flash do RAM v sadě rutin známých jako crt0.</w:t>
+        <w:t>inicializuje globální proměnné a zkopíruje ty měnitelné z </w:t>
+      </w:r>
+      <w:proofErr w:type="spellStart"/>
+      <w:r>
+        <w:rPr>
+          <w:lang w:val="cs-CZ"/>
+        </w:rPr>
+        <w:t>flash</w:t>
+      </w:r>
+      <w:proofErr w:type="spellEnd"/>
+      <w:r>
+        <w:rPr>
+          <w:lang w:val="cs-CZ"/>
+        </w:rPr>
+        <w:t xml:space="preserve"> do RAM v sadě rutin známých jako crt0.</w:t>
       </w:r>
     </w:p>
     <w:p>
@@ -4821,7 +5735,14 @@
         <w:rPr>
           <w:lang w:val="cs-CZ"/>
         </w:rPr>
-        <w:t xml:space="preserve"> MS</w:t>
+        <w:t xml:space="preserve"> </w:t>
+      </w:r>
+      <w:proofErr w:type="spellStart"/>
+      <w:r>
+        <w:rPr>
+          <w:lang w:val="cs-CZ"/>
+        </w:rPr>
+        <w:t>MS</w:t>
       </w:r>
       <w:r>
         <w:rPr>
@@ -4829,18 +5750,49 @@
         </w:rPr>
         <w:t>C</w:t>
       </w:r>
+      <w:proofErr w:type="spellEnd"/>
       <w:r>
         <w:rPr>
           <w:lang w:val="cs-CZ"/>
         </w:rPr>
         <w:t xml:space="preserve"> („=</w:t>
       </w:r>
-      <w:r>
-        <w:rPr>
-          <w:lang w:val="cs-CZ"/>
-        </w:rPr>
-        <w:t>mass storage class</w:t>
-      </w:r>
+      <w:proofErr w:type="spellStart"/>
+      <w:r>
+        <w:rPr>
+          <w:lang w:val="cs-CZ"/>
+        </w:rPr>
+        <w:t>mass</w:t>
+      </w:r>
+      <w:proofErr w:type="spellEnd"/>
+      <w:r>
+        <w:rPr>
+          <w:lang w:val="cs-CZ"/>
+        </w:rPr>
+        <w:t xml:space="preserve"> </w:t>
+      </w:r>
+      <w:proofErr w:type="spellStart"/>
+      <w:r>
+        <w:rPr>
+          <w:lang w:val="cs-CZ"/>
+        </w:rPr>
+        <w:t>storage</w:t>
+      </w:r>
+      <w:proofErr w:type="spellEnd"/>
+      <w:r>
+        <w:rPr>
+          <w:lang w:val="cs-CZ"/>
+        </w:rPr>
+        <w:t xml:space="preserve"> </w:t>
+      </w:r>
+      <w:proofErr w:type="spellStart"/>
+      <w:r>
+        <w:rPr>
+          <w:lang w:val="cs-CZ"/>
+        </w:rPr>
+        <w:t>class</w:t>
+      </w:r>
+      <w:proofErr w:type="spellEnd"/>
       <w:r>
         <w:rPr>
           <w:lang w:val="cs-CZ"/>
@@ -4893,13 +5845,49 @@
         <w:rPr>
           <w:lang w:val="cs-CZ"/>
         </w:rPr>
-        <w:t xml:space="preserve"> MSC (externí disky) přes HID</w:t>
-      </w:r>
-      <w:r>
-        <w:rPr>
-          <w:lang w:val="cs-CZ"/>
-        </w:rPr>
-        <w:t xml:space="preserve"> (klávesnice, myši, herní ovladače) až po CDC (</w:t>
+        <w:t xml:space="preserve"> </w:t>
+      </w:r>
+      <w:proofErr w:type="spellStart"/>
+      <w:r>
+        <w:rPr>
+          <w:lang w:val="cs-CZ"/>
+        </w:rPr>
+        <w:t>MSC</w:t>
+      </w:r>
+      <w:proofErr w:type="spellEnd"/>
+      <w:r>
+        <w:rPr>
+          <w:lang w:val="cs-CZ"/>
+        </w:rPr>
+        <w:t xml:space="preserve"> (externí disky) přes </w:t>
+      </w:r>
+      <w:proofErr w:type="spellStart"/>
+      <w:r>
+        <w:rPr>
+          <w:lang w:val="cs-CZ"/>
+        </w:rPr>
+        <w:t>HID</w:t>
+      </w:r>
+      <w:proofErr w:type="spellEnd"/>
+      <w:r>
+        <w:rPr>
+          <w:lang w:val="cs-CZ"/>
+        </w:rPr>
+        <w:t xml:space="preserve"> (klávesnice, myši, herní ovladače) až po </w:t>
+      </w:r>
+      <w:proofErr w:type="spellStart"/>
+      <w:r>
+        <w:rPr>
+          <w:lang w:val="cs-CZ"/>
+        </w:rPr>
+        <w:t>CDC</w:t>
+      </w:r>
+      <w:proofErr w:type="spellEnd"/>
+      <w:r>
+        <w:rPr>
+          <w:lang w:val="cs-CZ"/>
+        </w:rPr>
+        <w:t xml:space="preserve"> (</w:t>
       </w:r>
       <w:r>
         <w:rPr>
@@ -4967,7 +5955,35 @@
         <w:rPr>
           <w:lang w:val="cs-CZ"/>
         </w:rPr>
-        <w:t xml:space="preserve">matematické operace na číslech s plovoucí desetinnou čárkou („=floating-point numbers“), kterýmiž </w:t>
+        <w:t>matematické operace na číslech s plovoucí desetinnou čárkou („=</w:t>
+      </w:r>
+      <w:proofErr w:type="spellStart"/>
+      <w:r>
+        <w:rPr>
+          <w:lang w:val="cs-CZ"/>
+        </w:rPr>
+        <w:t>floating</w:t>
+      </w:r>
+      <w:proofErr w:type="spellEnd"/>
+      <w:r>
+        <w:rPr>
+          <w:lang w:val="cs-CZ"/>
+        </w:rPr>
+        <w:t xml:space="preserve">-point </w:t>
+      </w:r>
+      <w:proofErr w:type="spellStart"/>
+      <w:r>
+        <w:rPr>
+          <w:lang w:val="cs-CZ"/>
+        </w:rPr>
+        <w:t>numbers</w:t>
+      </w:r>
+      <w:proofErr w:type="spellEnd"/>
+      <w:r>
+        <w:rPr>
+          <w:lang w:val="cs-CZ"/>
+        </w:rPr>
+        <w:t xml:space="preserve">“), kterýmiž </w:t>
       </w:r>
       <w:r>
         <w:rPr>
@@ -4979,7 +5995,35 @@
         <w:rPr>
           <w:lang w:val="cs-CZ"/>
         </w:rPr>
-        <w:t>absenci dedikované jednotky FPU („=floating-point unit“ –</w:t>
+        <w:t xml:space="preserve">absenci dedikované jednotky </w:t>
+      </w:r>
+      <w:proofErr w:type="spellStart"/>
+      <w:r>
+        <w:rPr>
+          <w:lang w:val="cs-CZ"/>
+        </w:rPr>
+        <w:t>FPU</w:t>
+      </w:r>
+      <w:proofErr w:type="spellEnd"/>
+      <w:r>
+        <w:rPr>
+          <w:lang w:val="cs-CZ"/>
+        </w:rPr>
+        <w:t xml:space="preserve"> („=</w:t>
+      </w:r>
+      <w:proofErr w:type="spellStart"/>
+      <w:r>
+        <w:rPr>
+          <w:lang w:val="cs-CZ"/>
+        </w:rPr>
+        <w:t>floating</w:t>
+      </w:r>
+      <w:proofErr w:type="spellEnd"/>
+      <w:r>
+        <w:rPr>
+          <w:lang w:val="cs-CZ"/>
+        </w:rPr>
+        <w:t>-point unit“ –</w:t>
       </w:r>
       <w:r>
         <w:rPr>
@@ -5045,7 +6089,21 @@
         <w:rPr>
           <w:lang w:val="cs-CZ"/>
         </w:rPr>
-        <w:t xml:space="preserve">ubsystém SIO </w:t>
+        <w:t xml:space="preserve">ubsystém </w:t>
+      </w:r>
+      <w:proofErr w:type="spellStart"/>
+      <w:r>
+        <w:rPr>
+          <w:lang w:val="cs-CZ"/>
+        </w:rPr>
+        <w:t>SIO</w:t>
+      </w:r>
+      <w:proofErr w:type="spellEnd"/>
+      <w:r>
+        <w:rPr>
+          <w:lang w:val="cs-CZ"/>
+        </w:rPr>
+        <w:t xml:space="preserve"> </w:t>
       </w:r>
       <w:r>
         <w:rPr>
@@ -5119,7 +6177,49 @@
         <w:rPr>
           <w:lang w:val="cs-CZ"/>
         </w:rPr>
-        <w:t xml:space="preserve">Vývojová deska, kterou používáme, Raspberry Pi Pico, </w:t>
+        <w:t xml:space="preserve">Vývojová deska, kterou používáme, </w:t>
+      </w:r>
+      <w:proofErr w:type="spellStart"/>
+      <w:r>
+        <w:rPr>
+          <w:lang w:val="cs-CZ"/>
+        </w:rPr>
+        <w:t>Raspberry</w:t>
+      </w:r>
+      <w:proofErr w:type="spellEnd"/>
+      <w:r>
+        <w:rPr>
+          <w:lang w:val="cs-CZ"/>
+        </w:rPr>
+        <w:t xml:space="preserve"> </w:t>
+      </w:r>
+      <w:proofErr w:type="spellStart"/>
+      <w:r>
+        <w:rPr>
+          <w:lang w:val="cs-CZ"/>
+        </w:rPr>
+        <w:t>Pi</w:t>
+      </w:r>
+      <w:proofErr w:type="spellEnd"/>
+      <w:r>
+        <w:rPr>
+          <w:lang w:val="cs-CZ"/>
+        </w:rPr>
+        <w:t xml:space="preserve"> </w:t>
+      </w:r>
+      <w:proofErr w:type="spellStart"/>
+      <w:r>
+        <w:rPr>
+          <w:lang w:val="cs-CZ"/>
+        </w:rPr>
+        <w:t>Pico</w:t>
+      </w:r>
+      <w:proofErr w:type="spellEnd"/>
+      <w:r>
+        <w:rPr>
+          <w:lang w:val="cs-CZ"/>
+        </w:rPr>
+        <w:t xml:space="preserve">, </w:t>
       </w:r>
       <w:r>
         <w:rPr>
@@ -5131,7 +6231,21 @@
         <w:rPr>
           <w:lang w:val="cs-CZ"/>
         </w:rPr>
-        <w:t>podpůrný hardware jako flash čip, napájecí zdroj a USB konektor, kter</w:t>
+        <w:t xml:space="preserve">podpůrný hardware jako </w:t>
+      </w:r>
+      <w:proofErr w:type="spellStart"/>
+      <w:r>
+        <w:rPr>
+          <w:lang w:val="cs-CZ"/>
+        </w:rPr>
+        <w:t>flash</w:t>
+      </w:r>
+      <w:proofErr w:type="spellEnd"/>
+      <w:r>
+        <w:rPr>
+          <w:lang w:val="cs-CZ"/>
+        </w:rPr>
+        <w:t xml:space="preserve"> čip, napájecí zdroj a USB konektor, kter</w:t>
       </w:r>
       <w:r>
         <w:rPr>
@@ -5197,7 +6311,21 @@
         <w:rPr>
           <w:lang w:val="cs-CZ"/>
         </w:rPr>
-        <w:t>Pro příjem vstupu od uživatele používáme jednoduchý sériový protokol UART, pro komunikaci s displejem používáme sběrnici I</w:t>
+        <w:t xml:space="preserve">Pro příjem vstupu od uživatele používáme jednoduchý sériový protokol </w:t>
+      </w:r>
+      <w:proofErr w:type="spellStart"/>
+      <w:r>
+        <w:rPr>
+          <w:lang w:val="cs-CZ"/>
+        </w:rPr>
+        <w:t>UART</w:t>
+      </w:r>
+      <w:proofErr w:type="spellEnd"/>
+      <w:r>
+        <w:rPr>
+          <w:lang w:val="cs-CZ"/>
+        </w:rPr>
+        <w:t>, pro komunikaci s displejem používáme sběrnici I</w:t>
       </w:r>
       <w:r>
         <w:rPr>
@@ -5216,7 +6344,21 @@
         <w:rPr>
           <w:lang w:val="cs-CZ"/>
         </w:rPr>
-        <w:t>pro nahrávání a ladění programu používáme protokol SWD.</w:t>
+        <w:t xml:space="preserve">pro nahrávání a ladění programu používáme protokol </w:t>
+      </w:r>
+      <w:proofErr w:type="spellStart"/>
+      <w:r>
+        <w:rPr>
+          <w:lang w:val="cs-CZ"/>
+        </w:rPr>
+        <w:t>SWD</w:t>
+      </w:r>
+      <w:proofErr w:type="spellEnd"/>
+      <w:r>
+        <w:rPr>
+          <w:lang w:val="cs-CZ"/>
+        </w:rPr>
+        <w:t>.</w:t>
       </w:r>
     </w:p>
     <w:p>
@@ -5230,8 +6372,16 @@
         <w:rPr>
           <w:lang w:val="cs-CZ"/>
         </w:rPr>
-        <w:t>2.3.1 UART</w:t>
-      </w:r>
+        <w:t xml:space="preserve">2.3.1 </w:t>
+      </w:r>
+      <w:proofErr w:type="spellStart"/>
+      <w:r>
+        <w:rPr>
+          <w:lang w:val="cs-CZ"/>
+        </w:rPr>
+        <w:t>UART</w:t>
+      </w:r>
+      <w:proofErr w:type="spellEnd"/>
     </w:p>
     <w:p>
       <w:pPr>
@@ -5240,17 +6390,47 @@
           <w:lang w:val="cs-CZ"/>
         </w:rPr>
       </w:pPr>
+      <w:proofErr w:type="spellStart"/>
       <w:r>
         <w:rPr>
           <w:lang w:val="cs-CZ"/>
         </w:rPr>
         <w:t>UART</w:t>
       </w:r>
-      <w:r>
-        <w:rPr>
-          <w:lang w:val="cs-CZ"/>
-        </w:rPr>
-        <w:t xml:space="preserve"> („=universal asynchronous receiver-transmitter“ – univerzální asynchronní přijímač-vysílač)</w:t>
+      <w:proofErr w:type="spellEnd"/>
+      <w:r>
+        <w:rPr>
+          <w:lang w:val="cs-CZ"/>
+        </w:rPr>
+        <w:t xml:space="preserve"> („=universal </w:t>
+      </w:r>
+      <w:proofErr w:type="spellStart"/>
+      <w:r>
+        <w:rPr>
+          <w:lang w:val="cs-CZ"/>
+        </w:rPr>
+        <w:t>asynchronous</w:t>
+      </w:r>
+      <w:proofErr w:type="spellEnd"/>
+      <w:r>
+        <w:rPr>
+          <w:lang w:val="cs-CZ"/>
+        </w:rPr>
+        <w:t xml:space="preserve"> </w:t>
+      </w:r>
+      <w:proofErr w:type="spellStart"/>
+      <w:r>
+        <w:rPr>
+          <w:lang w:val="cs-CZ"/>
+        </w:rPr>
+        <w:t>receiver-transmitter</w:t>
+      </w:r>
+      <w:proofErr w:type="spellEnd"/>
+      <w:r>
+        <w:rPr>
+          <w:lang w:val="cs-CZ"/>
+        </w:rPr>
+        <w:t>“ – univerzální asynchronní přijímač-vysílač)</w:t>
       </w:r>
       <w:r>
         <w:rPr>
@@ -5361,7 +6541,21 @@
         <w:rPr>
           <w:lang w:val="cs-CZ"/>
         </w:rPr>
-        <w:t>Pro signalizaci používá protokol UART pouze hodnoty 0 a 1.</w:t>
+        <w:t xml:space="preserve">Pro signalizaci používá protokol </w:t>
+      </w:r>
+      <w:proofErr w:type="spellStart"/>
+      <w:r>
+        <w:rPr>
+          <w:lang w:val="cs-CZ"/>
+        </w:rPr>
+        <w:t>UART</w:t>
+      </w:r>
+      <w:proofErr w:type="spellEnd"/>
+      <w:r>
+        <w:rPr>
+          <w:lang w:val="cs-CZ"/>
+        </w:rPr>
+        <w:t xml:space="preserve"> pouze hodnoty 0 a 1.</w:t>
       </w:r>
       <w:r>
         <w:rPr>
@@ -5686,7 +6880,21 @@
         <w:rPr>
           <w:lang w:val="cs-CZ"/>
         </w:rPr>
-        <w:t xml:space="preserve">: Příklad UART přenosu </w:t>
+        <w:t xml:space="preserve">: Příklad </w:t>
+      </w:r>
+      <w:proofErr w:type="spellStart"/>
+      <w:r>
+        <w:rPr>
+          <w:lang w:val="cs-CZ"/>
+        </w:rPr>
+        <w:t>UART</w:t>
+      </w:r>
+      <w:proofErr w:type="spellEnd"/>
+      <w:r>
+        <w:rPr>
+          <w:lang w:val="cs-CZ"/>
+        </w:rPr>
+        <w:t xml:space="preserve"> přenosu </w:t>
       </w:r>
       <w:r>
         <w:rPr>
@@ -5698,7 +6906,21 @@
         <w:rPr>
           <w:lang w:val="cs-CZ"/>
         </w:rPr>
-        <w:t xml:space="preserve"> o hodnotě 27 (1B v šestnáctkové soustavě</w:t>
+        <w:t xml:space="preserve"> o hodnotě 27 (</w:t>
+      </w:r>
+      <w:proofErr w:type="gramStart"/>
+      <w:r>
+        <w:rPr>
+          <w:lang w:val="cs-CZ"/>
+        </w:rPr>
+        <w:t>1B</w:t>
+      </w:r>
+      <w:proofErr w:type="gramEnd"/>
+      <w:r>
+        <w:rPr>
+          <w:lang w:val="cs-CZ"/>
+        </w:rPr>
+        <w:t xml:space="preserve"> v šestnáctkové soustavě</w:t>
       </w:r>
       <w:r>
         <w:rPr>
@@ -5753,7 +6975,21 @@
         <w:rPr>
           <w:lang w:val="cs-CZ"/>
         </w:rPr>
-        <w:t xml:space="preserve"> Zdroj: vlastní, skrze logický analyzátor PulseView.</w:t>
+        <w:t xml:space="preserve"> Zdroj: vlastní, skrze logický analyzátor </w:t>
+      </w:r>
+      <w:proofErr w:type="spellStart"/>
+      <w:r>
+        <w:rPr>
+          <w:lang w:val="cs-CZ"/>
+        </w:rPr>
+        <w:t>PulseView</w:t>
+      </w:r>
+      <w:proofErr w:type="spellEnd"/>
+      <w:r>
+        <w:rPr>
+          <w:lang w:val="cs-CZ"/>
+        </w:rPr>
+        <w:t>.</w:t>
       </w:r>
     </w:p>
     <w:p>
@@ -5773,26 +7009,58 @@
         <w:rPr>
           <w:lang w:val="cs-CZ"/>
         </w:rPr>
-        <w:t xml:space="preserve"> (potažmo s předponou SI kilobaud</w:t>
-      </w:r>
-      <w:r>
-        <w:rPr>
-          <w:lang w:val="cs-CZ"/>
-        </w:rPr>
-        <w:t xml:space="preserve"> / kbaud</w:t>
-      </w:r>
-      <w:r>
-        <w:rPr>
-          <w:lang w:val="cs-CZ"/>
-        </w:rPr>
-        <w:t xml:space="preserve"> nebo megabaud</w:t>
-      </w:r>
-      <w:r>
-        <w:rPr>
-          <w:lang w:val="cs-CZ"/>
-        </w:rPr>
-        <w:t xml:space="preserve"> / Mbaud</w:t>
-      </w:r>
+        <w:t xml:space="preserve"> (potažmo s předponou SI </w:t>
+      </w:r>
+      <w:proofErr w:type="spellStart"/>
+      <w:r>
+        <w:rPr>
+          <w:lang w:val="cs-CZ"/>
+        </w:rPr>
+        <w:t>kilobaud</w:t>
+      </w:r>
+      <w:proofErr w:type="spellEnd"/>
+      <w:r>
+        <w:rPr>
+          <w:lang w:val="cs-CZ"/>
+        </w:rPr>
+        <w:t xml:space="preserve"> / </w:t>
+      </w:r>
+      <w:proofErr w:type="spellStart"/>
+      <w:r>
+        <w:rPr>
+          <w:lang w:val="cs-CZ"/>
+        </w:rPr>
+        <w:t>kbaud</w:t>
+      </w:r>
+      <w:proofErr w:type="spellEnd"/>
+      <w:r>
+        <w:rPr>
+          <w:lang w:val="cs-CZ"/>
+        </w:rPr>
+        <w:t xml:space="preserve"> nebo </w:t>
+      </w:r>
+      <w:proofErr w:type="spellStart"/>
+      <w:r>
+        <w:rPr>
+          <w:lang w:val="cs-CZ"/>
+        </w:rPr>
+        <w:t>megabaud</w:t>
+      </w:r>
+      <w:proofErr w:type="spellEnd"/>
+      <w:r>
+        <w:rPr>
+          <w:lang w:val="cs-CZ"/>
+        </w:rPr>
+        <w:t xml:space="preserve"> / </w:t>
+      </w:r>
+      <w:proofErr w:type="spellStart"/>
+      <w:r>
+        <w:rPr>
+          <w:lang w:val="cs-CZ"/>
+        </w:rPr>
+        <w:t>Mbaud</w:t>
+      </w:r>
+      <w:proofErr w:type="spellEnd"/>
       <w:r>
         <w:rPr>
           <w:lang w:val="cs-CZ"/>
@@ -5821,7 +7089,21 @@
         <w:rPr>
           <w:lang w:val="cs-CZ"/>
         </w:rPr>
-        <w:t>, a rychlost se obvykle nazývá „baudrate“.</w:t>
+        <w:t>, a rychlost se obvykle nazývá „</w:t>
+      </w:r>
+      <w:proofErr w:type="spellStart"/>
+      <w:r>
+        <w:rPr>
+          <w:lang w:val="cs-CZ"/>
+        </w:rPr>
+        <w:t>baudrate</w:t>
+      </w:r>
+      <w:proofErr w:type="spellEnd"/>
+      <w:r>
+        <w:rPr>
+          <w:lang w:val="cs-CZ"/>
+        </w:rPr>
+        <w:t>“.</w:t>
       </w:r>
       <w:r>
         <w:rPr>
@@ -5835,11 +7117,19 @@
         </w:rPr>
         <w:t xml:space="preserve">Obvyklými </w:t>
       </w:r>
-      <w:r>
-        <w:rPr>
-          <w:lang w:val="cs-CZ"/>
-        </w:rPr>
-        <w:t xml:space="preserve">baudrate </w:t>
+      <w:proofErr w:type="spellStart"/>
+      <w:r>
+        <w:rPr>
+          <w:lang w:val="cs-CZ"/>
+        </w:rPr>
+        <w:t>baudrate</w:t>
+      </w:r>
+      <w:proofErr w:type="spellEnd"/>
+      <w:r>
+        <w:rPr>
+          <w:lang w:val="cs-CZ"/>
+        </w:rPr>
+        <w:t xml:space="preserve"> </w:t>
       </w:r>
       <w:r>
         <w:rPr>
@@ -5859,12 +7149,14 @@
         </w:rPr>
         <w:t xml:space="preserve">. Historicky byly podporovány jen určité standardní </w:t>
       </w:r>
+      <w:proofErr w:type="spellStart"/>
       <w:r>
         <w:rPr>
           <w:lang w:val="cs-CZ"/>
         </w:rPr>
         <w:t>baudrate</w:t>
       </w:r>
+      <w:proofErr w:type="spellEnd"/>
       <w:r>
         <w:rPr>
           <w:lang w:val="cs-CZ"/>
@@ -5901,17 +7193,33 @@
         </w:rPr>
         <w:t xml:space="preserve"> </w:t>
       </w:r>
+      <w:proofErr w:type="spellStart"/>
       <w:r>
         <w:rPr>
           <w:lang w:val="cs-CZ"/>
         </w:rPr>
         <w:t>baudrate</w:t>
       </w:r>
-      <w:r>
-        <w:rPr>
-          <w:lang w:val="cs-CZ"/>
-        </w:rPr>
-        <w:t>, včetně velmi vysokých rychlostí přes 1 Mbaud.</w:t>
+      <w:proofErr w:type="spellEnd"/>
+      <w:r>
+        <w:rPr>
+          <w:lang w:val="cs-CZ"/>
+        </w:rPr>
+        <w:t xml:space="preserve">, včetně velmi vysokých rychlostí přes 1 </w:t>
+      </w:r>
+      <w:proofErr w:type="spellStart"/>
+      <w:r>
+        <w:rPr>
+          <w:lang w:val="cs-CZ"/>
+        </w:rPr>
+        <w:t>Mbaud</w:t>
+      </w:r>
+      <w:proofErr w:type="spellEnd"/>
+      <w:r>
+        <w:rPr>
+          <w:lang w:val="cs-CZ"/>
+        </w:rPr>
+        <w:t>.</w:t>
       </w:r>
       <w:r>
         <w:rPr>
@@ -5974,7 +7282,7 @@
           <w:lang w:val="cs-CZ"/>
         </w:rPr>
         <w:drawing>
-          <wp:inline distT="0" distB="0" distL="0" distR="0" wp14:anchorId="06B67C93" wp14:editId="2861B666">
+          <wp:inline distT="0" distB="0" distL="0" distR="0" wp14:anchorId="06B67C93" wp14:editId="11D158F8">
             <wp:extent cx="6839585" cy="1112252"/>
             <wp:effectExtent l="0" t="0" r="0" b="0"/>
             <wp:docPr id="1200818239" name="Picture 5"/>
@@ -6096,13 +7404,55 @@
         <w:rPr>
           <w:lang w:val="cs-CZ"/>
         </w:rPr>
-        <w:t>použitému baudrate 115200 baud</w:t>
-      </w:r>
-      <w:r>
-        <w:rPr>
-          <w:lang w:val="cs-CZ"/>
-        </w:rPr>
-        <w:t xml:space="preserve">. Protokol UART naštěstí dokáže tolerovat drobné odchylky od správného baudrate, </w:t>
+        <w:t xml:space="preserve">použitému </w:t>
+      </w:r>
+      <w:proofErr w:type="spellStart"/>
+      <w:r>
+        <w:rPr>
+          <w:lang w:val="cs-CZ"/>
+        </w:rPr>
+        <w:t>baudrate</w:t>
+      </w:r>
+      <w:proofErr w:type="spellEnd"/>
+      <w:r>
+        <w:rPr>
+          <w:lang w:val="cs-CZ"/>
+        </w:rPr>
+        <w:t xml:space="preserve"> 115200 baud</w:t>
+      </w:r>
+      <w:r>
+        <w:rPr>
+          <w:lang w:val="cs-CZ"/>
+        </w:rPr>
+        <w:t xml:space="preserve">. Protokol </w:t>
+      </w:r>
+      <w:proofErr w:type="spellStart"/>
+      <w:r>
+        <w:rPr>
+          <w:lang w:val="cs-CZ"/>
+        </w:rPr>
+        <w:t>UART</w:t>
+      </w:r>
+      <w:proofErr w:type="spellEnd"/>
+      <w:r>
+        <w:rPr>
+          <w:lang w:val="cs-CZ"/>
+        </w:rPr>
+        <w:t xml:space="preserve"> naštěstí dokáže tolerovat drobné odchylky od správného </w:t>
+      </w:r>
+      <w:proofErr w:type="spellStart"/>
+      <w:r>
+        <w:rPr>
+          <w:lang w:val="cs-CZ"/>
+        </w:rPr>
+        <w:t>baudrate</w:t>
+      </w:r>
+      <w:proofErr w:type="spellEnd"/>
+      <w:r>
+        <w:rPr>
+          <w:lang w:val="cs-CZ"/>
+        </w:rPr>
+        <w:t xml:space="preserve">, </w:t>
       </w:r>
       <w:r>
         <w:rPr>
@@ -6173,12 +7523,14 @@
         </w:rPr>
         <w:t>„</w:t>
       </w:r>
+      <w:proofErr w:type="spellStart"/>
       <w:r>
         <w:rPr>
           <w:lang w:val="cs-CZ"/>
         </w:rPr>
         <w:t>Odd</w:t>
       </w:r>
+      <w:proofErr w:type="spellEnd"/>
       <w:r>
         <w:rPr>
           <w:lang w:val="cs-CZ"/>
@@ -6197,12 +7549,14 @@
         </w:rPr>
         <w:t>„</w:t>
       </w:r>
+      <w:proofErr w:type="spellStart"/>
       <w:r>
         <w:rPr>
           <w:lang w:val="cs-CZ"/>
         </w:rPr>
         <w:t>Even</w:t>
       </w:r>
+      <w:proofErr w:type="spellEnd"/>
       <w:r>
         <w:rPr>
           <w:lang w:val="cs-CZ"/>
@@ -6245,12 +7599,14 @@
         </w:rPr>
         <w:t>„</w:t>
       </w:r>
+      <w:proofErr w:type="spellStart"/>
       <w:r>
         <w:rPr>
           <w:lang w:val="cs-CZ"/>
         </w:rPr>
         <w:t>Space</w:t>
       </w:r>
+      <w:proofErr w:type="spellEnd"/>
       <w:r>
         <w:rPr>
           <w:lang w:val="cs-CZ"/>
@@ -6279,7 +7635,21 @@
         <w:rPr>
           <w:lang w:val="cs-CZ"/>
         </w:rPr>
-        <w:t>„None“ (</w:t>
+        <w:t>„</w:t>
+      </w:r>
+      <w:proofErr w:type="spellStart"/>
+      <w:r>
+        <w:rPr>
+          <w:lang w:val="cs-CZ"/>
+        </w:rPr>
+        <w:t>None</w:t>
+      </w:r>
+      <w:proofErr w:type="spellEnd"/>
+      <w:r>
+        <w:rPr>
+          <w:lang w:val="cs-CZ"/>
+        </w:rPr>
+        <w:t>“ (</w:t>
       </w:r>
       <w:r>
         <w:rPr>
@@ -6317,12 +7687,14 @@
         </w:rPr>
         <w:t>„</w:t>
       </w:r>
+      <w:proofErr w:type="spellStart"/>
       <w:r>
         <w:rPr>
           <w:lang w:val="cs-CZ"/>
         </w:rPr>
         <w:t>Odd</w:t>
       </w:r>
+      <w:proofErr w:type="spellEnd"/>
       <w:r>
         <w:rPr>
           <w:lang w:val="cs-CZ"/>
@@ -6359,12 +7731,14 @@
         </w:rPr>
         <w:t>„</w:t>
       </w:r>
+      <w:proofErr w:type="spellStart"/>
       <w:r>
         <w:rPr>
           <w:lang w:val="cs-CZ"/>
         </w:rPr>
         <w:t>Even</w:t>
       </w:r>
+      <w:proofErr w:type="spellEnd"/>
       <w:r>
         <w:rPr>
           <w:lang w:val="cs-CZ"/>
@@ -6431,12 +7805,14 @@
         </w:rPr>
         <w:t>„</w:t>
       </w:r>
+      <w:proofErr w:type="spellStart"/>
       <w:r>
         <w:rPr>
           <w:lang w:val="cs-CZ"/>
         </w:rPr>
         <w:t>Space</w:t>
       </w:r>
+      <w:proofErr w:type="spellEnd"/>
       <w:r>
         <w:rPr>
           <w:lang w:val="cs-CZ"/>
@@ -6489,7 +7865,21 @@
         <w:rPr>
           <w:lang w:val="cs-CZ"/>
         </w:rPr>
-        <w:t>možnost „None“</w:t>
+        <w:t>možnost „</w:t>
+      </w:r>
+      <w:proofErr w:type="spellStart"/>
+      <w:r>
+        <w:rPr>
+          <w:lang w:val="cs-CZ"/>
+        </w:rPr>
+        <w:t>None</w:t>
+      </w:r>
+      <w:proofErr w:type="spellEnd"/>
+      <w:r>
+        <w:rPr>
+          <w:lang w:val="cs-CZ"/>
+        </w:rPr>
+        <w:t>“</w:t>
       </w:r>
       <w:r>
         <w:rPr>
@@ -6559,12 +7949,14 @@
         </w:rPr>
         <w:t xml:space="preserve">00 8N1“, kdy 115200 označuje </w:t>
       </w:r>
+      <w:proofErr w:type="spellStart"/>
       <w:r>
         <w:rPr>
           <w:lang w:val="cs-CZ"/>
         </w:rPr>
         <w:t>baudrate</w:t>
       </w:r>
+      <w:proofErr w:type="spellEnd"/>
       <w:r>
         <w:rPr>
           <w:lang w:val="cs-CZ"/>
@@ -6613,12 +8005,14 @@
         </w:rPr>
         <w:t>„</w:t>
       </w:r>
+      <w:proofErr w:type="spellStart"/>
       <w:r>
         <w:rPr>
           <w:lang w:val="cs-CZ"/>
         </w:rPr>
         <w:t>Even</w:t>
       </w:r>
+      <w:proofErr w:type="spellEnd"/>
       <w:r>
         <w:rPr>
           <w:lang w:val="cs-CZ"/>
@@ -6941,14 +8335,56 @@
         <w:rPr>
           <w:lang w:val="cs-CZ"/>
         </w:rPr>
-        <w:t>I moderní UART využívají této skutečnosti, aby detekovaly přerušené připojení a vyvolaly signál chyby „framing error“ (když není přijat platný stop</w:t>
-      </w:r>
+        <w:t xml:space="preserve">I moderní </w:t>
+      </w:r>
+      <w:proofErr w:type="spellStart"/>
+      <w:r>
+        <w:rPr>
+          <w:lang w:val="cs-CZ"/>
+        </w:rPr>
+        <w:t>UART</w:t>
+      </w:r>
+      <w:proofErr w:type="spellEnd"/>
+      <w:r>
+        <w:rPr>
+          <w:lang w:val="cs-CZ"/>
+        </w:rPr>
+        <w:t xml:space="preserve"> využívají této skutečnosti, aby detekovaly přerušené připojení a vyvolaly signál chyby „</w:t>
+      </w:r>
+      <w:proofErr w:type="spellStart"/>
+      <w:r>
+        <w:rPr>
+          <w:lang w:val="cs-CZ"/>
+        </w:rPr>
+        <w:t>framing</w:t>
+      </w:r>
+      <w:proofErr w:type="spellEnd"/>
       <w:r>
         <w:rPr>
           <w:lang w:val="cs-CZ"/>
         </w:rPr>
         <w:t xml:space="preserve"> </w:t>
       </w:r>
+      <w:proofErr w:type="spellStart"/>
+      <w:r>
+        <w:rPr>
+          <w:lang w:val="cs-CZ"/>
+        </w:rPr>
+        <w:t>error</w:t>
+      </w:r>
+      <w:proofErr w:type="spellEnd"/>
+      <w:r>
+        <w:rPr>
+          <w:lang w:val="cs-CZ"/>
+        </w:rPr>
+        <w:t>“ (když není přijat platný stop</w:t>
+      </w:r>
+      <w:r>
+        <w:rPr>
+          <w:lang w:val="cs-CZ"/>
+        </w:rPr>
+        <w:t xml:space="preserve"> </w:t>
+      </w:r>
       <w:r>
         <w:rPr>
           <w:lang w:val="cs-CZ"/>
@@ -6959,7 +8395,35 @@
         <w:rPr>
           <w:lang w:val="cs-CZ"/>
         </w:rPr>
-        <w:t xml:space="preserve"> bit nabývá hodnoty 0) nebo „break condition“ (když </w:t>
+        <w:t xml:space="preserve"> bit nabývá hodnoty 0) nebo „</w:t>
+      </w:r>
+      <w:proofErr w:type="spellStart"/>
+      <w:r>
+        <w:rPr>
+          <w:lang w:val="cs-CZ"/>
+        </w:rPr>
+        <w:t>break</w:t>
+      </w:r>
+      <w:proofErr w:type="spellEnd"/>
+      <w:r>
+        <w:rPr>
+          <w:lang w:val="cs-CZ"/>
+        </w:rPr>
+        <w:t xml:space="preserve"> </w:t>
+      </w:r>
+      <w:proofErr w:type="spellStart"/>
+      <w:r>
+        <w:rPr>
+          <w:lang w:val="cs-CZ"/>
+        </w:rPr>
+        <w:t>condition</w:t>
+      </w:r>
+      <w:proofErr w:type="spellEnd"/>
+      <w:r>
+        <w:rPr>
+          <w:lang w:val="cs-CZ"/>
+        </w:rPr>
+        <w:t xml:space="preserve">“ (když </w:t>
       </w:r>
       <w:r>
         <w:rPr>
@@ -6991,7 +8455,21 @@
         <w:rPr>
           <w:lang w:val="cs-CZ"/>
         </w:rPr>
-        <w:t xml:space="preserve">Z abstraktního pohledu lze tedy brát UART jako jednoduché tunely pro bajty – dovnitř </w:t>
+        <w:t xml:space="preserve">Z abstraktního pohledu lze tedy brát </w:t>
+      </w:r>
+      <w:proofErr w:type="spellStart"/>
+      <w:r>
+        <w:rPr>
+          <w:lang w:val="cs-CZ"/>
+        </w:rPr>
+        <w:t>UART</w:t>
+      </w:r>
+      <w:proofErr w:type="spellEnd"/>
+      <w:r>
+        <w:rPr>
+          <w:lang w:val="cs-CZ"/>
+        </w:rPr>
+        <w:t xml:space="preserve"> jako jednoduché tunely pro bajty – dovnitř </w:t>
       </w:r>
       <w:r>
         <w:rPr>
@@ -7155,7 +8633,49 @@
         <w:rPr>
           <w:lang w:val="cs-CZ"/>
         </w:rPr>
-        <w:t>F-klávesy (F1 až F12) nebo klávesy pro ovládání kurzoru (Home, End, Delete, PgUp, PgDn, šipky)</w:t>
+        <w:t xml:space="preserve">F-klávesy (F1 až F12) nebo klávesy pro ovládání kurzoru (Home, End, </w:t>
+      </w:r>
+      <w:proofErr w:type="spellStart"/>
+      <w:r>
+        <w:rPr>
+          <w:lang w:val="cs-CZ"/>
+        </w:rPr>
+        <w:t>Delete</w:t>
+      </w:r>
+      <w:proofErr w:type="spellEnd"/>
+      <w:r>
+        <w:rPr>
+          <w:lang w:val="cs-CZ"/>
+        </w:rPr>
+        <w:t xml:space="preserve">, </w:t>
+      </w:r>
+      <w:proofErr w:type="spellStart"/>
+      <w:r>
+        <w:rPr>
+          <w:lang w:val="cs-CZ"/>
+        </w:rPr>
+        <w:t>PgUp</w:t>
+      </w:r>
+      <w:proofErr w:type="spellEnd"/>
+      <w:r>
+        <w:rPr>
+          <w:lang w:val="cs-CZ"/>
+        </w:rPr>
+        <w:t xml:space="preserve">, </w:t>
+      </w:r>
+      <w:proofErr w:type="spellStart"/>
+      <w:r>
+        <w:rPr>
+          <w:lang w:val="cs-CZ"/>
+        </w:rPr>
+        <w:t>PgDn</w:t>
+      </w:r>
+      <w:proofErr w:type="spellEnd"/>
+      <w:r>
+        <w:rPr>
+          <w:lang w:val="cs-CZ"/>
+        </w:rPr>
+        <w:t>, šipky)</w:t>
       </w:r>
       <w:r>
         <w:rPr>
@@ -7167,7 +8687,21 @@
         <w:rPr>
           <w:lang w:val="cs-CZ"/>
         </w:rPr>
-        <w:t xml:space="preserve">) jsou použity ANSI escape kódy, které </w:t>
+        <w:t xml:space="preserve">) jsou použity ANSI </w:t>
+      </w:r>
+      <w:proofErr w:type="spellStart"/>
+      <w:r>
+        <w:rPr>
+          <w:lang w:val="cs-CZ"/>
+        </w:rPr>
+        <w:t>escape</w:t>
+      </w:r>
+      <w:proofErr w:type="spellEnd"/>
+      <w:r>
+        <w:rPr>
+          <w:lang w:val="cs-CZ"/>
+        </w:rPr>
+        <w:t xml:space="preserve"> kódy, které </w:t>
       </w:r>
       <w:r>
         <w:rPr>
@@ -7185,19 +8719,61 @@
         <w:rPr>
           <w:lang w:val="cs-CZ"/>
         </w:rPr>
-        <w:t xml:space="preserve"> ASCII znakem ESC (hodnota 27) a </w:t>
-      </w:r>
-      <w:r>
-        <w:rPr>
-          <w:lang w:val="cs-CZ"/>
-        </w:rPr>
-        <w:t xml:space="preserve">za nimiž následuje několik běžných textových znaků, které mohou reprezentovat určitou klávesu nebo klávesovou zkratku. Například klávesa Delete je </w:t>
-      </w:r>
-      <w:r>
-        <w:rPr>
-          <w:lang w:val="cs-CZ"/>
-        </w:rPr>
-        <w:t>reprezentována jako „&lt;ESC&gt;[3</w:t>
+        <w:t xml:space="preserve"> ASCII znakem </w:t>
+      </w:r>
+      <w:proofErr w:type="spellStart"/>
+      <w:r>
+        <w:rPr>
+          <w:lang w:val="cs-CZ"/>
+        </w:rPr>
+        <w:t>ESC</w:t>
+      </w:r>
+      <w:proofErr w:type="spellEnd"/>
+      <w:r>
+        <w:rPr>
+          <w:lang w:val="cs-CZ"/>
+        </w:rPr>
+        <w:t xml:space="preserve"> (hodnota 27) a </w:t>
+      </w:r>
+      <w:r>
+        <w:rPr>
+          <w:lang w:val="cs-CZ"/>
+        </w:rPr>
+        <w:t xml:space="preserve">za nimiž následuje několik běžných textových znaků, které mohou reprezentovat určitou klávesu nebo klávesovou zkratku. Například klávesa </w:t>
+      </w:r>
+      <w:proofErr w:type="spellStart"/>
+      <w:r>
+        <w:rPr>
+          <w:lang w:val="cs-CZ"/>
+        </w:rPr>
+        <w:t>Delete</w:t>
+      </w:r>
+      <w:proofErr w:type="spellEnd"/>
+      <w:r>
+        <w:rPr>
+          <w:lang w:val="cs-CZ"/>
+        </w:rPr>
+        <w:t xml:space="preserve"> je </w:t>
+      </w:r>
+      <w:r>
+        <w:rPr>
+          <w:lang w:val="cs-CZ"/>
+        </w:rPr>
+        <w:t>reprezentována jako „&lt;</w:t>
+      </w:r>
+      <w:proofErr w:type="spellStart"/>
+      <w:r>
+        <w:rPr>
+          <w:lang w:val="cs-CZ"/>
+        </w:rPr>
+        <w:t>ESC</w:t>
+      </w:r>
+      <w:proofErr w:type="spellEnd"/>
+      <w:r>
+        <w:rPr>
+          <w:lang w:val="cs-CZ"/>
+        </w:rPr>
+        <w:t>&gt;[3</w:t>
       </w:r>
       <w:r>
         <w:rPr>
@@ -7227,7 +8803,21 @@
         <w:rPr>
           <w:lang w:val="cs-CZ"/>
         </w:rPr>
-        <w:t xml:space="preserve"> je „&lt;ESC&gt;[</w:t>
+        <w:t xml:space="preserve"> je „&lt;</w:t>
+      </w:r>
+      <w:proofErr w:type="spellStart"/>
+      <w:r>
+        <w:rPr>
+          <w:lang w:val="cs-CZ"/>
+        </w:rPr>
+        <w:t>ESC</w:t>
+      </w:r>
+      <w:proofErr w:type="spellEnd"/>
+      <w:r>
+        <w:rPr>
+          <w:lang w:val="cs-CZ"/>
+        </w:rPr>
+        <w:t>&gt;[</w:t>
       </w:r>
       <w:r>
         <w:rPr>
@@ -7341,13 +8931,99 @@
         <w:rPr>
           <w:lang w:val="cs-CZ"/>
         </w:rPr>
-        <w:t>Inter-Integrated Circuit</w:t>
-      </w:r>
-      <w:r>
-        <w:rPr>
-          <w:lang w:val="cs-CZ"/>
-        </w:rPr>
-        <w:t>“ – inter-integrovaný obvod; vyslovuje se „I-squared-C“, nesprávně také „I-two-C“</w:t>
+        <w:t>Inter-</w:t>
+      </w:r>
+      <w:proofErr w:type="spellStart"/>
+      <w:r>
+        <w:rPr>
+          <w:lang w:val="cs-CZ"/>
+        </w:rPr>
+        <w:t>Integrated</w:t>
+      </w:r>
+      <w:proofErr w:type="spellEnd"/>
+      <w:r>
+        <w:rPr>
+          <w:lang w:val="cs-CZ"/>
+        </w:rPr>
+        <w:t xml:space="preserve"> </w:t>
+      </w:r>
+      <w:proofErr w:type="spellStart"/>
+      <w:r>
+        <w:rPr>
+          <w:lang w:val="cs-CZ"/>
+        </w:rPr>
+        <w:t>Circuit</w:t>
+      </w:r>
+      <w:proofErr w:type="spellEnd"/>
+      <w:r>
+        <w:rPr>
+          <w:lang w:val="cs-CZ"/>
+        </w:rPr>
+        <w:t>“ – inter-integrovaný obvod; vyslovuje se „</w:t>
+      </w:r>
+      <w:proofErr w:type="spellStart"/>
+      <w:r>
+        <w:rPr>
+          <w:lang w:val="cs-CZ"/>
+        </w:rPr>
+        <w:t>eye</w:t>
+      </w:r>
+      <w:r>
+        <w:rPr>
+          <w:lang w:val="cs-CZ"/>
+        </w:rPr>
+        <w:t>-squared-</w:t>
+      </w:r>
+      <w:r>
+        <w:rPr>
+          <w:lang w:val="cs-CZ"/>
+        </w:rPr>
+        <w:t>see</w:t>
+      </w:r>
+      <w:proofErr w:type="spellEnd"/>
+      <w:r>
+        <w:rPr>
+          <w:lang w:val="cs-CZ"/>
+        </w:rPr>
+        <w:t xml:space="preserve">“, </w:t>
+      </w:r>
+      <w:r>
+        <w:rPr>
+          <w:lang w:val="cs-CZ"/>
+        </w:rPr>
+        <w:t>neoficiálně</w:t>
+      </w:r>
+      <w:r>
+        <w:rPr>
+          <w:lang w:val="cs-CZ"/>
+        </w:rPr>
+        <w:t xml:space="preserve"> také „</w:t>
+      </w:r>
+      <w:proofErr w:type="spellStart"/>
+      <w:r>
+        <w:rPr>
+          <w:lang w:val="cs-CZ"/>
+        </w:rPr>
+        <w:t>eye</w:t>
+      </w:r>
+      <w:r>
+        <w:rPr>
+          <w:lang w:val="cs-CZ"/>
+        </w:rPr>
+        <w:t>-two-</w:t>
+      </w:r>
+      <w:r>
+        <w:rPr>
+          <w:lang w:val="cs-CZ"/>
+        </w:rPr>
+        <w:t>see</w:t>
+      </w:r>
+      <w:proofErr w:type="spellEnd"/>
+      <w:r>
+        <w:rPr>
+          <w:lang w:val="cs-CZ"/>
+        </w:rPr>
+        <w:t>“</w:t>
       </w:r>
       <w:r>
         <w:rPr>
@@ -7371,13 +9047,49 @@
         <w:rPr>
           <w:lang w:val="cs-CZ"/>
         </w:rPr>
-        <w:t xml:space="preserve">je také velmi hojný, i když trochu složitější protokol, umožňující připojení jednoduchých integrovaných obvodů k mikrořadičům. Jedná se o synchronní, sériovou, poloduplexní </w:t>
-      </w:r>
-      <w:r>
-        <w:rPr>
-          <w:lang w:val="cs-CZ"/>
-        </w:rPr>
-        <w:t xml:space="preserve">multi-master/multi-slave sběrnici; to znamená, že spolu s daty je přenášen hodinový signál taktující tento přenos, bity jsou opět přenášeny jeden za druhým po jediné datové lince, data jdou přenášet i vysílat, ale pouze v jednom směru naráz, a všechna zařízení jsou propojena ve sběrnicové topologii, kdy všechny stanice připojené ke sběrnici </w:t>
+        <w:t xml:space="preserve">je také velmi hojný, i když trochu složitější protokol, umožňující připojení jednoduchých integrovaných obvodů k mikrořadičům. Jedná se o synchronní, sériovou, </w:t>
+      </w:r>
+      <w:proofErr w:type="spellStart"/>
+      <w:r>
+        <w:rPr>
+          <w:lang w:val="cs-CZ"/>
+        </w:rPr>
+        <w:t>poloduplexní</w:t>
+      </w:r>
+      <w:proofErr w:type="spellEnd"/>
+      <w:r>
+        <w:rPr>
+          <w:lang w:val="cs-CZ"/>
+        </w:rPr>
+        <w:t xml:space="preserve"> </w:t>
+      </w:r>
+      <w:proofErr w:type="spellStart"/>
+      <w:r>
+        <w:rPr>
+          <w:lang w:val="cs-CZ"/>
+        </w:rPr>
+        <w:t>multi</w:t>
+      </w:r>
+      <w:proofErr w:type="spellEnd"/>
+      <w:r>
+        <w:rPr>
+          <w:lang w:val="cs-CZ"/>
+        </w:rPr>
+        <w:t>-master/</w:t>
+      </w:r>
+      <w:proofErr w:type="spellStart"/>
+      <w:r>
+        <w:rPr>
+          <w:lang w:val="cs-CZ"/>
+        </w:rPr>
+        <w:t>multi-slave</w:t>
+      </w:r>
+      <w:proofErr w:type="spellEnd"/>
+      <w:r>
+        <w:rPr>
+          <w:lang w:val="cs-CZ"/>
+        </w:rPr>
+        <w:t xml:space="preserve"> sběrnici; to znamená, že spolu s daty je přenášen hodinový signál taktující tento přenos, bity jsou opět přenášeny jeden za druhým po jediné datové lince, data jdou přenášet i vysílat, ale pouze v jednom směru naráz, a všechna zařízení jsou propojena ve sběrnicové topologii, kdy všechny stanice připojené ke sběrnici </w:t>
       </w:r>
       <w:r>
         <w:rPr>
@@ -7427,12 +9139,14 @@
         </w:rPr>
         <w:t xml:space="preserve"> („</w:t>
       </w:r>
+      <w:proofErr w:type="spellStart"/>
       <w:r>
         <w:rPr>
           <w:lang w:val="cs-CZ"/>
         </w:rPr>
         <w:t>controller</w:t>
       </w:r>
+      <w:proofErr w:type="spellEnd"/>
       <w:r>
         <w:rPr>
           <w:lang w:val="cs-CZ"/>
@@ -7505,12 +9219,14 @@
         </w:rPr>
         <w:t xml:space="preserve"> („</w:t>
       </w:r>
+      <w:proofErr w:type="spellStart"/>
       <w:r>
         <w:rPr>
           <w:lang w:val="cs-CZ"/>
         </w:rPr>
         <w:t>target</w:t>
       </w:r>
+      <w:proofErr w:type="spellEnd"/>
       <w:r>
         <w:rPr>
           <w:lang w:val="cs-CZ"/>
@@ -7521,7 +9237,21 @@
         <w:rPr>
           <w:lang w:val="cs-CZ"/>
         </w:rPr>
-        <w:t>, v dřívější terminologii „slave“ – otrok</w:t>
+        <w:t>, v dřívější terminologii „</w:t>
+      </w:r>
+      <w:proofErr w:type="spellStart"/>
+      <w:r>
+        <w:rPr>
+          <w:lang w:val="cs-CZ"/>
+        </w:rPr>
+        <w:t>slave</w:t>
+      </w:r>
+      <w:proofErr w:type="spellEnd"/>
+      <w:r>
+        <w:rPr>
+          <w:lang w:val="cs-CZ"/>
+        </w:rPr>
+        <w:t>“ – otrok</w:t>
       </w:r>
       <w:r>
         <w:rPr>
@@ -7539,7 +9269,35 @@
         <w:rPr>
           <w:lang w:val="cs-CZ"/>
         </w:rPr>
-        <w:t xml:space="preserve"> „Multi-master/multi-slave“ pak jednoduše znamená, že </w:t>
+        <w:t xml:space="preserve"> „</w:t>
+      </w:r>
+      <w:proofErr w:type="spellStart"/>
+      <w:r>
+        <w:rPr>
+          <w:lang w:val="cs-CZ"/>
+        </w:rPr>
+        <w:t>Multi</w:t>
+      </w:r>
+      <w:proofErr w:type="spellEnd"/>
+      <w:r>
+        <w:rPr>
+          <w:lang w:val="cs-CZ"/>
+        </w:rPr>
+        <w:t>-master/</w:t>
+      </w:r>
+      <w:proofErr w:type="spellStart"/>
+      <w:r>
+        <w:rPr>
+          <w:lang w:val="cs-CZ"/>
+        </w:rPr>
+        <w:t>multi-slave</w:t>
+      </w:r>
+      <w:proofErr w:type="spellEnd"/>
+      <w:r>
+        <w:rPr>
+          <w:lang w:val="cs-CZ"/>
+        </w:rPr>
+        <w:t xml:space="preserve">“ pak jednoduše znamená, že </w:t>
       </w:r>
       <w:r>
         <w:rPr>
@@ -7565,7 +9323,41 @@
         <w:rPr>
           <w:lang w:val="cs-CZ"/>
         </w:rPr>
-        <w:t>Celý protokol vyžaduje jen dva dráty – SDA a SCL. Aby však mohlo na sběrnici vysílat více stanic naráz, musí být připojeny v</w:t>
+        <w:t xml:space="preserve">Celý protokol vyžaduje jen dva dráty – </w:t>
+      </w:r>
+      <w:r>
+        <w:rPr>
+          <w:lang w:val="cs-CZ"/>
+        </w:rPr>
+        <w:t xml:space="preserve">linky </w:t>
+      </w:r>
+      <w:proofErr w:type="spellStart"/>
+      <w:r>
+        <w:rPr>
+          <w:lang w:val="cs-CZ"/>
+        </w:rPr>
+        <w:t>SDA</w:t>
+      </w:r>
+      <w:proofErr w:type="spellEnd"/>
+      <w:r>
+        <w:rPr>
+          <w:lang w:val="cs-CZ"/>
+        </w:rPr>
+        <w:t xml:space="preserve"> a </w:t>
+      </w:r>
+      <w:proofErr w:type="spellStart"/>
+      <w:r>
+        <w:rPr>
+          <w:lang w:val="cs-CZ"/>
+        </w:rPr>
+        <w:t>SCL</w:t>
+      </w:r>
+      <w:proofErr w:type="spellEnd"/>
+      <w:r>
+        <w:rPr>
+          <w:lang w:val="cs-CZ"/>
+        </w:rPr>
+        <w:t>. Aby však mohlo na sběrnici vysílat více stanic naráz, musí být připojeny v</w:t>
       </w:r>
       <w:r>
         <w:rPr>
@@ -7583,7 +9375,49 @@
         <w:rPr>
           <w:lang w:val="cs-CZ"/>
         </w:rPr>
-        <w:t>i s otevřeným kolektorem („open collector“, potažmo „open drain“, protože v současnosti se používají tranzistory MOSFET).</w:t>
+        <w:t xml:space="preserve">i s otevřeným kolektorem („open </w:t>
+      </w:r>
+      <w:proofErr w:type="spellStart"/>
+      <w:r>
+        <w:rPr>
+          <w:lang w:val="cs-CZ"/>
+        </w:rPr>
+        <w:t>collector</w:t>
+      </w:r>
+      <w:proofErr w:type="spellEnd"/>
+      <w:r>
+        <w:rPr>
+          <w:lang w:val="cs-CZ"/>
+        </w:rPr>
+        <w:t xml:space="preserve">“, potažmo „open </w:t>
+      </w:r>
+      <w:proofErr w:type="spellStart"/>
+      <w:r>
+        <w:rPr>
+          <w:lang w:val="cs-CZ"/>
+        </w:rPr>
+        <w:t>drain</w:t>
+      </w:r>
+      <w:proofErr w:type="spellEnd"/>
+      <w:r>
+        <w:rPr>
+          <w:lang w:val="cs-CZ"/>
+        </w:rPr>
+        <w:t xml:space="preserve">“, protože v současnosti se používají tranzistory </w:t>
+      </w:r>
+      <w:proofErr w:type="spellStart"/>
+      <w:r>
+        <w:rPr>
+          <w:lang w:val="cs-CZ"/>
+        </w:rPr>
+        <w:t>MOSFET</w:t>
+      </w:r>
+      <w:proofErr w:type="spellEnd"/>
+      <w:r>
+        <w:rPr>
+          <w:lang w:val="cs-CZ"/>
+        </w:rPr>
+        <w:t>).</w:t>
       </w:r>
       <w:r>
         <w:rPr>
@@ -7601,13 +9435,19 @@
         <w:rPr>
           <w:lang w:val="cs-CZ"/>
         </w:rPr>
-        <w:t xml:space="preserve">rů připojených k napájecímu napětí a </w:t>
-      </w:r>
-      <w:r>
-        <w:rPr>
-          <w:lang w:val="cs-CZ"/>
-        </w:rPr>
-        <w:t>jednotlivé stanice dokážou linku pouze tzv. „stáhnout“ na logickou nulu tím, že ji skrze svoje tranzistory připojí k zemi, která má napětí 0 V (protože sama slouží jako reference pro všechna ostatní napětí).</w:t>
+        <w:t xml:space="preserve">rů </w:t>
+      </w:r>
+      <w:r>
+        <w:rPr>
+          <w:lang w:val="cs-CZ"/>
+        </w:rPr>
+        <w:t>/ rezistor</w:t>
+      </w:r>
+      <w:r>
+        <w:rPr>
+          <w:lang w:val="cs-CZ"/>
+        </w:rPr>
+        <w:t>ů</w:t>
       </w:r>
       <w:r>
         <w:rPr>
@@ -7619,49 +9459,201 @@
         <w:rPr>
           <w:lang w:val="cs-CZ"/>
         </w:rPr>
-        <w:t>Drát SDA pak přenáší data, zatímco drát SCL přenáší hodinový signál.</w:t>
-      </w:r>
-      <w:r>
-        <w:rPr>
-          <w:lang w:val="cs-CZ"/>
-        </w:rPr>
-        <w:t xml:space="preserve"> Bity jsou přenášeny </w:t>
-      </w:r>
-      <w:r>
-        <w:rPr>
-          <w:lang w:val="cs-CZ"/>
-        </w:rPr>
-        <w:t xml:space="preserve">jako nejvýznamnější bit první (bit na pozici 128 </w:t>
-      </w:r>
-      <w:r>
-        <w:rPr>
-          <w:lang w:val="cs-CZ"/>
-        </w:rPr>
-        <w:t xml:space="preserve">v čísle dvojkové soustavy </w:t>
-      </w:r>
-      <w:r>
-        <w:rPr>
-          <w:lang w:val="cs-CZ"/>
-        </w:rPr>
-        <w:t>jako první – obráceně, než u UART).</w:t>
-      </w:r>
-      <w:r>
-        <w:rPr>
-          <w:lang w:val="cs-CZ"/>
-        </w:rPr>
-        <w:t xml:space="preserve"> Zároveň je ještě potřeba mít společné referenční napětí 0 voltů – elektrickou zem – vůči kterému měříme napětí. Tento zemnící vodič</w:t>
-      </w:r>
-      <w:r>
-        <w:rPr>
-          <w:lang w:val="cs-CZ"/>
-        </w:rPr>
-        <w:t xml:space="preserve"> (označovaný GND)</w:t>
-      </w:r>
-      <w:r>
-        <w:rPr>
-          <w:lang w:val="cs-CZ"/>
-        </w:rPr>
-        <w:t xml:space="preserve"> nemusí být nutně připojen k fyzické Zemi jako v zásuvce, ale klidně i jen k zápornému pólu (mínusu) zdroje napětí.</w:t>
+        <w:t xml:space="preserve">připojených </w:t>
+      </w:r>
+      <w:r>
+        <w:rPr>
+          <w:lang w:val="cs-CZ"/>
+        </w:rPr>
+        <w:t>mezi linkou a</w:t>
+      </w:r>
+      <w:r>
+        <w:rPr>
+          <w:lang w:val="cs-CZ"/>
+        </w:rPr>
+        <w:t> napájecím napětí</w:t>
+      </w:r>
+      <w:r>
+        <w:rPr>
+          <w:lang w:val="cs-CZ"/>
+        </w:rPr>
+        <w:t>m</w:t>
+      </w:r>
+      <w:r>
+        <w:rPr>
+          <w:lang w:val="cs-CZ"/>
+        </w:rPr>
+        <w:t xml:space="preserve"> (</w:t>
+      </w:r>
+      <w:r>
+        <w:rPr>
+          <w:lang w:val="cs-CZ"/>
+        </w:rPr>
+        <w:t xml:space="preserve">tzv. </w:t>
+      </w:r>
+      <w:r>
+        <w:rPr>
+          <w:lang w:val="cs-CZ"/>
+        </w:rPr>
+        <w:t>„</w:t>
+      </w:r>
+      <w:proofErr w:type="spellStart"/>
+      <w:r>
+        <w:rPr>
+          <w:lang w:val="cs-CZ"/>
+        </w:rPr>
+        <w:t>pull</w:t>
+      </w:r>
+      <w:proofErr w:type="spellEnd"/>
+      <w:r>
+        <w:rPr>
+          <w:lang w:val="cs-CZ"/>
+        </w:rPr>
+        <w:t xml:space="preserve">-up </w:t>
+      </w:r>
+      <w:proofErr w:type="spellStart"/>
+      <w:r>
+        <w:rPr>
+          <w:lang w:val="cs-CZ"/>
+        </w:rPr>
+        <w:t>resistors</w:t>
+      </w:r>
+      <w:proofErr w:type="spellEnd"/>
+      <w:r>
+        <w:rPr>
+          <w:lang w:val="cs-CZ"/>
+        </w:rPr>
+        <w:t>“ –</w:t>
+      </w:r>
+      <w:r>
+        <w:rPr>
+          <w:lang w:val="cs-CZ"/>
+        </w:rPr>
+        <w:t xml:space="preserve"> </w:t>
+      </w:r>
+      <w:proofErr w:type="spellStart"/>
+      <w:r>
+        <w:rPr>
+          <w:lang w:val="cs-CZ"/>
+        </w:rPr>
+        <w:t>pull</w:t>
+      </w:r>
+      <w:proofErr w:type="spellEnd"/>
+      <w:r>
+        <w:rPr>
+          <w:lang w:val="cs-CZ"/>
+        </w:rPr>
+        <w:t>-up / vytahovací odpory</w:t>
+      </w:r>
+      <w:r>
+        <w:rPr>
+          <w:lang w:val="cs-CZ"/>
+        </w:rPr>
+        <w:t>)</w:t>
+      </w:r>
+      <w:r>
+        <w:rPr>
+          <w:lang w:val="cs-CZ"/>
+        </w:rPr>
+        <w:t xml:space="preserve"> a </w:t>
+      </w:r>
+      <w:r>
+        <w:rPr>
+          <w:lang w:val="cs-CZ"/>
+        </w:rPr>
+        <w:t>jednotlivé stanice dokáž</w:t>
+      </w:r>
+      <w:r>
+        <w:rPr>
+          <w:lang w:val="cs-CZ"/>
+        </w:rPr>
+        <w:t>í</w:t>
+      </w:r>
+      <w:r>
+        <w:rPr>
+          <w:lang w:val="cs-CZ"/>
+        </w:rPr>
+        <w:t xml:space="preserve"> linku pouze tzv. „stáhnout“ na logickou nulu tím, že ji skrze svoje tranzistory připojí k zemi, která má napětí 0 V (protože sama slouží jako reference pro všechna ostatní napětí).</w:t>
+      </w:r>
+      <w:r>
+        <w:rPr>
+          <w:lang w:val="cs-CZ"/>
+        </w:rPr>
+        <w:t xml:space="preserve"> </w:t>
+      </w:r>
+      <w:r>
+        <w:rPr>
+          <w:lang w:val="cs-CZ"/>
+        </w:rPr>
+        <w:t xml:space="preserve">Po otevření tranzistoru, </w:t>
+      </w:r>
+      <w:proofErr w:type="spellStart"/>
+      <w:r>
+        <w:rPr>
+          <w:lang w:val="cs-CZ"/>
+        </w:rPr>
+        <w:t>pull</w:t>
+      </w:r>
+      <w:proofErr w:type="spellEnd"/>
+      <w:r>
+        <w:rPr>
+          <w:lang w:val="cs-CZ"/>
+        </w:rPr>
+        <w:t xml:space="preserve">-up odpory </w:t>
+      </w:r>
+      <w:r>
+        <w:rPr>
+          <w:lang w:val="cs-CZ"/>
+        </w:rPr>
+        <w:t>zajistí, že se linka vrátí zpět na napětí logické 1.</w:t>
+      </w:r>
+      <w:r>
+        <w:rPr>
+          <w:lang w:val="cs-CZ"/>
+        </w:rPr>
+        <w:t xml:space="preserve"> Čím mají </w:t>
+      </w:r>
+      <w:r>
+        <w:rPr>
+          <w:lang w:val="cs-CZ"/>
+        </w:rPr>
+        <w:t>rezistory</w:t>
+      </w:r>
+      <w:r>
+        <w:rPr>
+          <w:lang w:val="cs-CZ"/>
+        </w:rPr>
+        <w:t xml:space="preserve"> menší elektrický odpor, tím jsou tzv. </w:t>
+      </w:r>
+      <w:r>
+        <w:rPr>
+          <w:lang w:val="cs-CZ"/>
+        </w:rPr>
+        <w:t>„</w:t>
+      </w:r>
+      <w:r>
+        <w:rPr>
+          <w:lang w:val="cs-CZ"/>
+        </w:rPr>
+        <w:t>silnější</w:t>
+      </w:r>
+      <w:r>
+        <w:rPr>
+          <w:lang w:val="cs-CZ"/>
+        </w:rPr>
+        <w:t>“</w:t>
+      </w:r>
+      <w:r>
+        <w:rPr>
+          <w:lang w:val="cs-CZ"/>
+        </w:rPr>
+        <w:t xml:space="preserve">, což znamená, že dokáží „vytáhnout“ napětí rychleji, ale zároveň spotřebovávají více </w:t>
+      </w:r>
+      <w:r>
+        <w:rPr>
+          <w:lang w:val="cs-CZ"/>
+        </w:rPr>
+        <w:t>energie.</w:t>
       </w:r>
     </w:p>
     <w:p>
@@ -7676,31 +9668,374 @@
           <w:lang w:val="cs-CZ"/>
         </w:rPr>
         <w:lastRenderedPageBreak/>
-        <w:t xml:space="preserve">Protože pouze řídící může iniciovat přenos dat, </w:t>
-      </w:r>
-      <w:r>
-        <w:rPr>
-          <w:lang w:val="cs-CZ"/>
-        </w:rPr>
-        <w:t xml:space="preserve">musí vysílat i výzvy k tomu, aby cíl mohl vyslat data. Jako první </w:t>
-      </w:r>
-      <w:r>
-        <w:rPr>
-          <w:lang w:val="cs-CZ"/>
-        </w:rPr>
-        <w:t xml:space="preserve">vyšle tzv. „start podmínku“ („start condition“), kdy SDA přejde z logické 1 do logické 0, zatímco SCL zůstává 1. Pak začne přepínat SCL hodinový signál, aby začal vysílat bity. SDA se smí měnit jen, když je SCL 0, a když je SCL 1, bude přečtena hodnota SDA jako další bit. </w:t>
-      </w:r>
-      <w:r>
-        <w:rPr>
-          <w:lang w:val="cs-CZ"/>
-        </w:rPr>
-        <w:t>Po přenesení 8 bitů přenese druhá strana bit ACK, kterým říká</w:t>
-      </w:r>
-      <w:r>
-        <w:rPr>
-          <w:lang w:val="cs-CZ"/>
-        </w:rPr>
-        <w:t>, že data úspěšně přijala. Po přenesení jednoho či více bitů může řídící vytvořit buď tzv. „stop podmínku“ („stop condition“), kdy při SCL na hodnotě 1 přejde SDA z 0 do 1, a nechat linku volnou, nebo opět hned start podmínku a nový přenos.</w:t>
+        <w:t>Krom toho však existují i</w:t>
+      </w:r>
+      <w:r>
+        <w:rPr>
+          <w:lang w:val="cs-CZ"/>
+        </w:rPr>
+        <w:t xml:space="preserve"> určité </w:t>
+      </w:r>
+      <w:r>
+        <w:rPr>
+          <w:lang w:val="cs-CZ"/>
+        </w:rPr>
+        <w:t xml:space="preserve">vyžadované </w:t>
+      </w:r>
+      <w:r>
+        <w:rPr>
+          <w:lang w:val="cs-CZ"/>
+        </w:rPr>
+        <w:t xml:space="preserve">elektrické vlastnosti sběrnice, které musí sběrnice splňovat pro úspěšnou komunikaci. Konkrétně se jedná o </w:t>
+      </w:r>
+      <w:r>
+        <w:rPr>
+          <w:u w:val="single"/>
+          <w:lang w:val="cs-CZ"/>
+        </w:rPr>
+        <w:t>maximální</w:t>
+      </w:r>
+      <w:r>
+        <w:rPr>
+          <w:lang w:val="cs-CZ"/>
+        </w:rPr>
+        <w:t xml:space="preserve"> </w:t>
+      </w:r>
+      <w:r>
+        <w:rPr>
+          <w:lang w:val="cs-CZ"/>
+        </w:rPr>
+        <w:t>kapacitu 400 </w:t>
+      </w:r>
+      <w:proofErr w:type="spellStart"/>
+      <w:r>
+        <w:rPr>
+          <w:lang w:val="cs-CZ"/>
+        </w:rPr>
+        <w:t>pF</w:t>
+      </w:r>
+      <w:proofErr w:type="spellEnd"/>
+      <w:r>
+        <w:rPr>
+          <w:lang w:val="cs-CZ"/>
+        </w:rPr>
+        <w:t xml:space="preserve"> – což nemusí implikovat jen absenci kondenzátorů na sběrnici, ale i limit na parazitní kapacitu, která se projevuje u každého páru vodičů </w:t>
+      </w:r>
+      <w:r>
+        <w:rPr>
+          <w:lang w:val="cs-CZ"/>
+        </w:rPr>
+        <w:t xml:space="preserve">i u každé periferie </w:t>
+      </w:r>
+      <w:r>
+        <w:rPr>
+          <w:lang w:val="cs-CZ"/>
+        </w:rPr>
+        <w:t xml:space="preserve">a která omezuje, jak rychle dokáží </w:t>
+      </w:r>
+      <w:proofErr w:type="spellStart"/>
+      <w:r>
+        <w:rPr>
+          <w:lang w:val="cs-CZ"/>
+        </w:rPr>
+        <w:t>pull</w:t>
+      </w:r>
+      <w:proofErr w:type="spellEnd"/>
+      <w:r>
+        <w:rPr>
+          <w:lang w:val="cs-CZ"/>
+        </w:rPr>
+        <w:t>-up odpory vytáhnout linku na napětí logické 1. Avšak neméně důležitou roli hraj</w:t>
+      </w:r>
+      <w:r>
+        <w:rPr>
+          <w:lang w:val="cs-CZ"/>
+        </w:rPr>
+        <w:t>e</w:t>
+      </w:r>
+      <w:r>
+        <w:rPr>
+          <w:lang w:val="cs-CZ"/>
+        </w:rPr>
+        <w:t xml:space="preserve"> i</w:t>
+      </w:r>
+      <w:r>
+        <w:rPr>
+          <w:lang w:val="cs-CZ"/>
+        </w:rPr>
+        <w:t xml:space="preserve"> elektrický odpor těchto</w:t>
+      </w:r>
+      <w:r>
+        <w:rPr>
+          <w:lang w:val="cs-CZ"/>
+        </w:rPr>
+        <w:t xml:space="preserve"> </w:t>
+      </w:r>
+      <w:r>
+        <w:rPr>
+          <w:lang w:val="cs-CZ"/>
+        </w:rPr>
+        <w:t>rezistorů</w:t>
+      </w:r>
+      <w:r>
+        <w:rPr>
+          <w:lang w:val="cs-CZ"/>
+        </w:rPr>
+        <w:t>, kter</w:t>
+      </w:r>
+      <w:r>
+        <w:rPr>
+          <w:lang w:val="cs-CZ"/>
+        </w:rPr>
+        <w:t>ý</w:t>
+      </w:r>
+      <w:r>
+        <w:rPr>
+          <w:lang w:val="cs-CZ"/>
+        </w:rPr>
+        <w:t xml:space="preserve"> skrze časovou konstantu </w:t>
+      </w:r>
+      <m:oMath>
+        <m:r>
+          <w:rPr>
+            <w:rFonts w:ascii="Cambria Math" w:hAnsi="Cambria Math"/>
+            <w:lang w:val="cs-CZ"/>
+          </w:rPr>
+          <m:t>τ=RC</m:t>
+        </m:r>
+      </m:oMath>
+      <w:r>
+        <w:rPr>
+          <w:lang w:val="cs-CZ"/>
+        </w:rPr>
+        <w:t xml:space="preserve"> </w:t>
+      </w:r>
+      <w:r>
+        <w:rPr>
+          <w:lang w:val="cs-CZ"/>
+        </w:rPr>
+        <w:t>také</w:t>
+      </w:r>
+      <w:r>
+        <w:rPr>
+          <w:lang w:val="cs-CZ"/>
+        </w:rPr>
+        <w:t xml:space="preserve"> rychlost „vytažení“</w:t>
+      </w:r>
+      <w:r>
+        <w:rPr>
+          <w:lang w:val="cs-CZ"/>
+        </w:rPr>
+        <w:t xml:space="preserve"> linky</w:t>
+      </w:r>
+      <w:r>
+        <w:rPr>
+          <w:lang w:val="cs-CZ"/>
+        </w:rPr>
+        <w:t xml:space="preserve"> přímo ovlivňuj</w:t>
+      </w:r>
+      <w:r>
+        <w:rPr>
+          <w:lang w:val="cs-CZ"/>
+        </w:rPr>
+        <w:t>e</w:t>
+      </w:r>
+      <w:r>
+        <w:rPr>
+          <w:lang w:val="cs-CZ"/>
+        </w:rPr>
+        <w:t xml:space="preserve"> (linku zde modelujeme jako </w:t>
+      </w:r>
+      <w:proofErr w:type="spellStart"/>
+      <w:r>
+        <w:rPr>
+          <w:lang w:val="cs-CZ"/>
+        </w:rPr>
+        <w:t>RC</w:t>
+      </w:r>
+      <w:proofErr w:type="spellEnd"/>
+      <w:r>
+        <w:rPr>
+          <w:lang w:val="cs-CZ"/>
+        </w:rPr>
+        <w:t xml:space="preserve"> obvod)</w:t>
+      </w:r>
+      <w:r>
+        <w:rPr>
+          <w:lang w:val="cs-CZ"/>
+        </w:rPr>
+        <w:t>.</w:t>
+      </w:r>
+      <w:r>
+        <w:rPr>
+          <w:lang w:val="cs-CZ"/>
+        </w:rPr>
+        <w:t xml:space="preserve"> Standard však již nespecifikuje doporučený elektrický odpor, tudíž </w:t>
+      </w:r>
+      <w:r>
+        <w:rPr>
+          <w:lang w:val="cs-CZ"/>
+        </w:rPr>
+        <w:t>ten je potřeba ve většině případů odhadnout</w:t>
+      </w:r>
+      <w:r>
+        <w:rPr>
+          <w:lang w:val="cs-CZ"/>
+        </w:rPr>
+        <w:t xml:space="preserve">. Například čip RP2040 obsahuje sice integrované </w:t>
+      </w:r>
+      <w:proofErr w:type="spellStart"/>
+      <w:r>
+        <w:rPr>
+          <w:lang w:val="cs-CZ"/>
+        </w:rPr>
+        <w:t>pull</w:t>
+      </w:r>
+      <w:proofErr w:type="spellEnd"/>
+      <w:r>
+        <w:rPr>
+          <w:lang w:val="cs-CZ"/>
+        </w:rPr>
+        <w:t>-up</w:t>
+      </w:r>
+      <w:r>
+        <w:rPr>
+          <w:lang w:val="cs-CZ"/>
+        </w:rPr>
+        <w:t xml:space="preserve"> </w:t>
+      </w:r>
+      <w:r>
+        <w:rPr>
+          <w:lang w:val="cs-CZ"/>
+        </w:rPr>
+        <w:t>odpory, ale ty mají nominální elektrický odpor mezi</w:t>
+      </w:r>
+      <w:r>
+        <w:rPr>
+          <w:lang w:val="cs-CZ"/>
+        </w:rPr>
+        <w:t xml:space="preserve"> 50 a 80 </w:t>
+      </w:r>
+      <w:proofErr w:type="spellStart"/>
+      <w:r>
+        <w:rPr>
+          <w:lang w:val="cs-CZ"/>
+        </w:rPr>
+        <w:t>k</w:t>
+      </w:r>
+      <w:r>
+        <w:rPr>
+          <w:lang w:val="cs-CZ"/>
+        </w:rPr>
+        <w:t>Ω</w:t>
+      </w:r>
+      <w:proofErr w:type="spellEnd"/>
+      <w:r>
+        <w:rPr>
+          <w:lang w:val="cs-CZ"/>
+        </w:rPr>
+        <w:t xml:space="preserve">, což je pro </w:t>
+      </w:r>
+      <w:r>
+        <w:rPr>
+          <w:lang w:val="cs-CZ"/>
+        </w:rPr>
+        <w:t>I</w:t>
+      </w:r>
+      <w:r>
+        <w:rPr>
+          <w:vertAlign w:val="superscript"/>
+          <w:lang w:val="cs-CZ"/>
+        </w:rPr>
+        <w:t>2</w:t>
+      </w:r>
+      <w:r>
+        <w:rPr>
+          <w:lang w:val="cs-CZ"/>
+        </w:rPr>
+        <w:t>C naprosto nedostačující</w:t>
+      </w:r>
+      <w:r>
+        <w:rPr>
+          <w:lang w:val="cs-CZ"/>
+        </w:rPr>
+        <w:t xml:space="preserve">. </w:t>
+      </w:r>
+      <w:r>
+        <w:rPr>
+          <w:lang w:val="cs-CZ"/>
+        </w:rPr>
+        <w:t>A ačkoli existují určité matematické vzorce</w:t>
+      </w:r>
+      <w:r>
+        <w:rPr>
+          <w:lang w:val="cs-CZ"/>
+        </w:rPr>
+        <w:t xml:space="preserve"> určující minimální a maximální doporučený odpor v závislosti na dalších parametrech, pro jednodušší projekty stačí </w:t>
+      </w:r>
+      <w:r>
+        <w:rPr>
+          <w:lang w:val="cs-CZ"/>
+        </w:rPr>
+        <w:t>experimentovat s různými odpory v řádech jednotek</w:t>
+      </w:r>
+      <w:r>
+        <w:rPr>
+          <w:lang w:val="cs-CZ"/>
+        </w:rPr>
+        <w:t xml:space="preserve"> až nízkých desítek</w:t>
+      </w:r>
+      <w:r>
+        <w:rPr>
+          <w:lang w:val="cs-CZ"/>
+        </w:rPr>
+        <w:t xml:space="preserve"> </w:t>
+      </w:r>
+      <w:proofErr w:type="spellStart"/>
+      <w:r>
+        <w:rPr>
+          <w:lang w:val="cs-CZ"/>
+        </w:rPr>
+        <w:t>kΩ</w:t>
+      </w:r>
+      <w:proofErr w:type="spellEnd"/>
+      <w:r>
+        <w:rPr>
+          <w:lang w:val="cs-CZ"/>
+        </w:rPr>
+        <w:t xml:space="preserve"> a zkoušet, co funguje,</w:t>
+      </w:r>
+      <w:r>
+        <w:rPr>
+          <w:lang w:val="cs-CZ"/>
+        </w:rPr>
+        <w:t xml:space="preserve"> nebo koupit</w:t>
+      </w:r>
+      <w:r>
+        <w:rPr>
+          <w:lang w:val="cs-CZ"/>
+        </w:rPr>
+        <w:t xml:space="preserve"> takové</w:t>
+      </w:r>
+      <w:r>
+        <w:rPr>
+          <w:lang w:val="cs-CZ"/>
+        </w:rPr>
+        <w:t xml:space="preserve"> periferie, které již </w:t>
+      </w:r>
+      <w:proofErr w:type="spellStart"/>
+      <w:r>
+        <w:rPr>
+          <w:lang w:val="cs-CZ"/>
+        </w:rPr>
+        <w:t>pull</w:t>
+      </w:r>
+      <w:proofErr w:type="spellEnd"/>
+      <w:r>
+        <w:rPr>
+          <w:lang w:val="cs-CZ"/>
+        </w:rPr>
+        <w:t>-up odpory obsahují zabudované.</w:t>
       </w:r>
     </w:p>
     <w:p>
@@ -7714,6 +10049,324 @@
         <w:rPr>
           <w:lang w:val="cs-CZ"/>
         </w:rPr>
+        <w:t xml:space="preserve">Drát </w:t>
+      </w:r>
+      <w:proofErr w:type="spellStart"/>
+      <w:r>
+        <w:rPr>
+          <w:lang w:val="cs-CZ"/>
+        </w:rPr>
+        <w:t>SDA</w:t>
+      </w:r>
+      <w:proofErr w:type="spellEnd"/>
+      <w:r>
+        <w:rPr>
+          <w:lang w:val="cs-CZ"/>
+        </w:rPr>
+        <w:t xml:space="preserve"> pak přenáší data, zatímco drát </w:t>
+      </w:r>
+      <w:proofErr w:type="spellStart"/>
+      <w:r>
+        <w:rPr>
+          <w:lang w:val="cs-CZ"/>
+        </w:rPr>
+        <w:t>SCL</w:t>
+      </w:r>
+      <w:proofErr w:type="spellEnd"/>
+      <w:r>
+        <w:rPr>
+          <w:lang w:val="cs-CZ"/>
+        </w:rPr>
+        <w:t xml:space="preserve"> přenáší hodinový signál.</w:t>
+      </w:r>
+      <w:r>
+        <w:rPr>
+          <w:lang w:val="cs-CZ"/>
+        </w:rPr>
+        <w:t xml:space="preserve"> Bity jsou přenášeny </w:t>
+      </w:r>
+      <w:r>
+        <w:rPr>
+          <w:lang w:val="cs-CZ"/>
+        </w:rPr>
+        <w:t xml:space="preserve">jako nejvýznamnější bit první (bit na pozici 128 </w:t>
+      </w:r>
+      <w:r>
+        <w:rPr>
+          <w:lang w:val="cs-CZ"/>
+        </w:rPr>
+        <w:t xml:space="preserve">v čísle dvojkové soustavy </w:t>
+      </w:r>
+      <w:r>
+        <w:rPr>
+          <w:lang w:val="cs-CZ"/>
+        </w:rPr>
+        <w:t xml:space="preserve">jako první – obráceně, než u </w:t>
+      </w:r>
+      <w:proofErr w:type="spellStart"/>
+      <w:r>
+        <w:rPr>
+          <w:lang w:val="cs-CZ"/>
+        </w:rPr>
+        <w:t>UART</w:t>
+      </w:r>
+      <w:proofErr w:type="spellEnd"/>
+      <w:r>
+        <w:rPr>
+          <w:lang w:val="cs-CZ"/>
+        </w:rPr>
+        <w:t>).</w:t>
+      </w:r>
+      <w:r>
+        <w:rPr>
+          <w:lang w:val="cs-CZ"/>
+        </w:rPr>
+        <w:t xml:space="preserve"> Zároveň je ještě potřeba mít společné referenční napětí 0 voltů – elektrickou zem – vůči kterému měříme napětí. Tento zemnící vodič</w:t>
+      </w:r>
+      <w:r>
+        <w:rPr>
+          <w:lang w:val="cs-CZ"/>
+        </w:rPr>
+        <w:t xml:space="preserve"> (označovaný </w:t>
+      </w:r>
+      <w:proofErr w:type="spellStart"/>
+      <w:r>
+        <w:rPr>
+          <w:lang w:val="cs-CZ"/>
+        </w:rPr>
+        <w:t>GND</w:t>
+      </w:r>
+      <w:proofErr w:type="spellEnd"/>
+      <w:r>
+        <w:rPr>
+          <w:lang w:val="cs-CZ"/>
+        </w:rPr>
+        <w:t>)</w:t>
+      </w:r>
+      <w:r>
+        <w:rPr>
+          <w:lang w:val="cs-CZ"/>
+        </w:rPr>
+        <w:t xml:space="preserve"> nemusí být nutně připojen k fyzické Zemi jako v zásuvce, ale klidně i jen k zápornému pólu (mínusu) zdroje napětí.</w:t>
+      </w:r>
+    </w:p>
+    <w:p>
+      <w:pPr>
+        <w:jc w:val="both"/>
+        <w:rPr>
+          <w:lang w:val="cs-CZ"/>
+        </w:rPr>
+      </w:pPr>
+      <w:r>
+        <w:rPr>
+          <w:lang w:val="cs-CZ"/>
+        </w:rPr>
+        <w:t xml:space="preserve">Protože pouze řídící může iniciovat přenos dat, </w:t>
+      </w:r>
+      <w:r>
+        <w:rPr>
+          <w:lang w:val="cs-CZ"/>
+        </w:rPr>
+        <w:t xml:space="preserve">musí vysílat i výzvy k tomu, aby cíl mohl vyslat data. Jako první </w:t>
+      </w:r>
+      <w:r>
+        <w:rPr>
+          <w:lang w:val="cs-CZ"/>
+        </w:rPr>
+        <w:t xml:space="preserve">vyšle tzv. „start podmínku“ („start </w:t>
+      </w:r>
+      <w:proofErr w:type="spellStart"/>
+      <w:r>
+        <w:rPr>
+          <w:lang w:val="cs-CZ"/>
+        </w:rPr>
+        <w:t>condition</w:t>
+      </w:r>
+      <w:proofErr w:type="spellEnd"/>
+      <w:r>
+        <w:rPr>
+          <w:lang w:val="cs-CZ"/>
+        </w:rPr>
+        <w:t xml:space="preserve">“), kdy </w:t>
+      </w:r>
+      <w:proofErr w:type="spellStart"/>
+      <w:r>
+        <w:rPr>
+          <w:lang w:val="cs-CZ"/>
+        </w:rPr>
+        <w:t>SDA</w:t>
+      </w:r>
+      <w:proofErr w:type="spellEnd"/>
+      <w:r>
+        <w:rPr>
+          <w:lang w:val="cs-CZ"/>
+        </w:rPr>
+        <w:t xml:space="preserve"> přejde z logické 1 do logické 0, zatímco </w:t>
+      </w:r>
+      <w:proofErr w:type="spellStart"/>
+      <w:r>
+        <w:rPr>
+          <w:lang w:val="cs-CZ"/>
+        </w:rPr>
+        <w:t>SCL</w:t>
+      </w:r>
+      <w:proofErr w:type="spellEnd"/>
+      <w:r>
+        <w:rPr>
+          <w:lang w:val="cs-CZ"/>
+        </w:rPr>
+        <w:t xml:space="preserve"> zůstává 1. Pak začne přepínat </w:t>
+      </w:r>
+      <w:proofErr w:type="spellStart"/>
+      <w:r>
+        <w:rPr>
+          <w:lang w:val="cs-CZ"/>
+        </w:rPr>
+        <w:t>SCL</w:t>
+      </w:r>
+      <w:proofErr w:type="spellEnd"/>
+      <w:r>
+        <w:rPr>
+          <w:lang w:val="cs-CZ"/>
+        </w:rPr>
+        <w:t xml:space="preserve"> hodinový signál, aby začal vysílat bity. </w:t>
+      </w:r>
+      <w:proofErr w:type="spellStart"/>
+      <w:r>
+        <w:rPr>
+          <w:lang w:val="cs-CZ"/>
+        </w:rPr>
+        <w:t>SDA</w:t>
+      </w:r>
+      <w:proofErr w:type="spellEnd"/>
+      <w:r>
+        <w:rPr>
+          <w:lang w:val="cs-CZ"/>
+        </w:rPr>
+        <w:t xml:space="preserve"> se smí měnit jen, když je </w:t>
+      </w:r>
+      <w:proofErr w:type="spellStart"/>
+      <w:r>
+        <w:rPr>
+          <w:lang w:val="cs-CZ"/>
+        </w:rPr>
+        <w:t>SCL</w:t>
+      </w:r>
+      <w:proofErr w:type="spellEnd"/>
+      <w:r>
+        <w:rPr>
+          <w:lang w:val="cs-CZ"/>
+        </w:rPr>
+        <w:t xml:space="preserve"> 0, a když je </w:t>
+      </w:r>
+      <w:proofErr w:type="spellStart"/>
+      <w:r>
+        <w:rPr>
+          <w:lang w:val="cs-CZ"/>
+        </w:rPr>
+        <w:t>SCL</w:t>
+      </w:r>
+      <w:proofErr w:type="spellEnd"/>
+      <w:r>
+        <w:rPr>
+          <w:lang w:val="cs-CZ"/>
+        </w:rPr>
+        <w:t xml:space="preserve"> 1, bude přečtena hodnota </w:t>
+      </w:r>
+      <w:proofErr w:type="spellStart"/>
+      <w:r>
+        <w:rPr>
+          <w:lang w:val="cs-CZ"/>
+        </w:rPr>
+        <w:t>SDA</w:t>
+      </w:r>
+      <w:proofErr w:type="spellEnd"/>
+      <w:r>
+        <w:rPr>
+          <w:lang w:val="cs-CZ"/>
+        </w:rPr>
+        <w:t xml:space="preserve"> jako další bit. </w:t>
+      </w:r>
+      <w:r>
+        <w:rPr>
+          <w:lang w:val="cs-CZ"/>
+        </w:rPr>
+        <w:t xml:space="preserve">Po přenesení 8 bitů přenese druhá strana bit </w:t>
+      </w:r>
+      <w:proofErr w:type="spellStart"/>
+      <w:r>
+        <w:rPr>
+          <w:lang w:val="cs-CZ"/>
+        </w:rPr>
+        <w:t>ACK</w:t>
+      </w:r>
+      <w:proofErr w:type="spellEnd"/>
+      <w:r>
+        <w:rPr>
+          <w:lang w:val="cs-CZ"/>
+        </w:rPr>
+        <w:t>, kterým říká</w:t>
+      </w:r>
+      <w:r>
+        <w:rPr>
+          <w:lang w:val="cs-CZ"/>
+        </w:rPr>
+        <w:t xml:space="preserve">, že data úspěšně přijala. Po přenesení jednoho či více bitů může řídící vytvořit buď tzv. „stop podmínku“ („stop </w:t>
+      </w:r>
+      <w:proofErr w:type="spellStart"/>
+      <w:r>
+        <w:rPr>
+          <w:lang w:val="cs-CZ"/>
+        </w:rPr>
+        <w:t>condition</w:t>
+      </w:r>
+      <w:proofErr w:type="spellEnd"/>
+      <w:r>
+        <w:rPr>
+          <w:lang w:val="cs-CZ"/>
+        </w:rPr>
+        <w:t xml:space="preserve">“), kdy při </w:t>
+      </w:r>
+      <w:proofErr w:type="spellStart"/>
+      <w:r>
+        <w:rPr>
+          <w:lang w:val="cs-CZ"/>
+        </w:rPr>
+        <w:t>SCL</w:t>
+      </w:r>
+      <w:proofErr w:type="spellEnd"/>
+      <w:r>
+        <w:rPr>
+          <w:lang w:val="cs-CZ"/>
+        </w:rPr>
+        <w:t xml:space="preserve"> na hodnotě 1 přejde </w:t>
+      </w:r>
+      <w:proofErr w:type="spellStart"/>
+      <w:r>
+        <w:rPr>
+          <w:lang w:val="cs-CZ"/>
+        </w:rPr>
+        <w:t>SDA</w:t>
+      </w:r>
+      <w:proofErr w:type="spellEnd"/>
+      <w:r>
+        <w:rPr>
+          <w:lang w:val="cs-CZ"/>
+        </w:rPr>
+        <w:t xml:space="preserve"> z 0 do 1, a nechat linku volnou, nebo opět hned start podmínku a nový přenos.</w:t>
+      </w:r>
+    </w:p>
+    <w:p>
+      <w:pPr>
+        <w:jc w:val="both"/>
+        <w:rPr>
+          <w:lang w:val="cs-CZ"/>
+        </w:rPr>
+      </w:pPr>
+      <w:r>
+        <w:rPr>
+          <w:lang w:val="cs-CZ"/>
+        </w:rPr>
         <w:t>S</w:t>
       </w:r>
       <w:r>
@@ -7750,7 +10403,328 @@
         <w:rPr>
           <w:lang w:val="cs-CZ"/>
         </w:rPr>
-        <w:t xml:space="preserve"> Pokud ho pro zařízení, se kterým zrovna pracujeme, neznáme, je většinou k nalezení v datasheetu periferie.</w:t>
+        <w:t xml:space="preserve"> Pokud ho pro zařízení, se kterým zrovna pracujeme, neznáme, je většinou k nalezení v </w:t>
+      </w:r>
+      <w:proofErr w:type="spellStart"/>
+      <w:r>
+        <w:rPr>
+          <w:lang w:val="cs-CZ"/>
+        </w:rPr>
+        <w:t>datasheetu</w:t>
+      </w:r>
+      <w:proofErr w:type="spellEnd"/>
+      <w:r>
+        <w:rPr>
+          <w:lang w:val="cs-CZ"/>
+        </w:rPr>
+        <w:t xml:space="preserve"> periferie</w:t>
+      </w:r>
+      <w:r>
+        <w:rPr>
+          <w:lang w:val="cs-CZ"/>
+        </w:rPr>
+        <w:t xml:space="preserve">, avšak stejně většina programátorů ani tento protokol neimplementuje sama, ale použije </w:t>
+      </w:r>
+      <w:r>
+        <w:rPr>
+          <w:lang w:val="cs-CZ"/>
+        </w:rPr>
+        <w:t>„ovladač“ (</w:t>
+      </w:r>
+      <w:r>
+        <w:rPr>
+          <w:lang w:val="cs-CZ"/>
+        </w:rPr>
+        <w:t>„driver“</w:t>
+      </w:r>
+      <w:r>
+        <w:rPr>
+          <w:lang w:val="cs-CZ"/>
+        </w:rPr>
+        <w:t>)</w:t>
+      </w:r>
+      <w:r>
+        <w:rPr>
+          <w:lang w:val="cs-CZ"/>
+        </w:rPr>
+        <w:t xml:space="preserve">, což </w:t>
+      </w:r>
+      <w:r>
+        <w:rPr>
+          <w:lang w:val="cs-CZ"/>
+        </w:rPr>
+        <w:t>je</w:t>
+      </w:r>
+      <w:r>
+        <w:rPr>
+          <w:lang w:val="cs-CZ"/>
+        </w:rPr>
+        <w:t xml:space="preserve"> softwarov</w:t>
+      </w:r>
+      <w:r>
+        <w:rPr>
+          <w:lang w:val="cs-CZ"/>
+        </w:rPr>
+        <w:t>ý program nebo knihovna</w:t>
+      </w:r>
+      <w:r>
+        <w:rPr>
+          <w:lang w:val="cs-CZ"/>
+        </w:rPr>
+        <w:t xml:space="preserve"> zjednodušující programátorům práci s</w:t>
+      </w:r>
+      <w:r>
+        <w:rPr>
+          <w:lang w:val="cs-CZ"/>
+        </w:rPr>
+        <w:t xml:space="preserve"> periferií </w:t>
+      </w:r>
+      <w:r>
+        <w:rPr>
+          <w:lang w:val="cs-CZ"/>
+        </w:rPr>
+        <w:t>tak, aby se nemuseli zabývat specifiky je</w:t>
+      </w:r>
+      <w:r>
+        <w:rPr>
+          <w:lang w:val="cs-CZ"/>
+        </w:rPr>
+        <w:t>jí</w:t>
+      </w:r>
+      <w:r>
+        <w:rPr>
+          <w:lang w:val="cs-CZ"/>
+        </w:rPr>
+        <w:t>ho návrhu ani elektrickému inženýrství obecně</w:t>
+      </w:r>
+      <w:r>
+        <w:rPr>
+          <w:lang w:val="cs-CZ"/>
+        </w:rPr>
+        <w:t>, ale mohli pracovat s periferií abstraktněji.</w:t>
+      </w:r>
+    </w:p>
+    <w:p>
+      <w:pPr>
+        <w:jc w:val="both"/>
+        <w:rPr>
+          <w:lang w:val="cs-CZ"/>
+        </w:rPr>
+      </w:pPr>
+      <w:r>
+        <w:rPr>
+          <w:lang w:val="cs-CZ"/>
+        </w:rPr>
+        <w:t xml:space="preserve">Protože hodinový signál je </w:t>
+      </w:r>
+      <w:r>
+        <w:rPr>
+          <w:lang w:val="cs-CZ"/>
+        </w:rPr>
+        <w:t>vysílaný řídícím, dokáže řídící určovat rychlost, kterou bude sběrnice komunikovat</w:t>
+      </w:r>
+      <w:r>
+        <w:rPr>
+          <w:lang w:val="cs-CZ"/>
+        </w:rPr>
+        <w:t>, avšak ne každé zařízení podporuje všechny rychlosti</w:t>
+      </w:r>
+      <w:r>
+        <w:rPr>
+          <w:lang w:val="cs-CZ"/>
+        </w:rPr>
+        <w:t xml:space="preserve">, proto existují určité neoficiální módy, které standardizují </w:t>
+      </w:r>
+      <w:r>
+        <w:rPr>
+          <w:lang w:val="cs-CZ"/>
+        </w:rPr>
+        <w:t>maxi</w:t>
+      </w:r>
+      <w:r>
+        <w:rPr>
+          <w:lang w:val="cs-CZ"/>
+        </w:rPr>
+        <w:t>mální rychlosti</w:t>
+      </w:r>
+      <w:r>
+        <w:rPr>
+          <w:lang w:val="cs-CZ"/>
+        </w:rPr>
+        <w:t xml:space="preserve"> sběrnice, které musí podporovat každé zařízení na ní</w:t>
+      </w:r>
+      <w:r>
+        <w:rPr>
+          <w:lang w:val="cs-CZ"/>
+        </w:rPr>
+        <w:t xml:space="preserve"> (tedy minimální rychlosti, které zařízení musí být schopno podporovat)</w:t>
+      </w:r>
+      <w:r>
+        <w:rPr>
+          <w:lang w:val="cs-CZ"/>
+        </w:rPr>
+        <w:t>.</w:t>
+      </w:r>
+      <w:r>
+        <w:rPr>
+          <w:lang w:val="cs-CZ"/>
+        </w:rPr>
+        <w:t xml:space="preserve"> </w:t>
+      </w:r>
+      <w:r>
+        <w:rPr>
+          <w:lang w:val="cs-CZ"/>
+        </w:rPr>
+        <w:t xml:space="preserve">Nejpomalejší, ale nejpodporovanější je </w:t>
+      </w:r>
+      <w:r>
+        <w:rPr>
+          <w:lang w:val="cs-CZ"/>
+        </w:rPr>
+        <w:t>„</w:t>
+      </w:r>
+      <w:r>
+        <w:rPr>
+          <w:lang w:val="cs-CZ"/>
+        </w:rPr>
+        <w:t>Standard mode</w:t>
+      </w:r>
+      <w:r>
+        <w:rPr>
+          <w:lang w:val="cs-CZ"/>
+        </w:rPr>
+        <w:t>“ o maximální povolené rychlosti</w:t>
+      </w:r>
+      <w:r>
+        <w:rPr>
+          <w:lang w:val="cs-CZ"/>
+        </w:rPr>
+        <w:t xml:space="preserve"> 100 </w:t>
+      </w:r>
+      <w:proofErr w:type="spellStart"/>
+      <w:r>
+        <w:rPr>
+          <w:lang w:val="cs-CZ"/>
+        </w:rPr>
+        <w:t>k</w:t>
+      </w:r>
+      <w:r>
+        <w:rPr>
+          <w:lang w:val="cs-CZ"/>
+        </w:rPr>
+        <w:t>bit</w:t>
+      </w:r>
+      <w:proofErr w:type="spellEnd"/>
+      <w:r>
+        <w:rPr>
+          <w:lang w:val="cs-CZ"/>
+        </w:rPr>
+        <w:t>/s</w:t>
+      </w:r>
+      <w:r>
+        <w:rPr>
+          <w:lang w:val="cs-CZ"/>
+        </w:rPr>
+        <w:t xml:space="preserve">, o trochu rychlejší je „Fast mode“ o rychlosti až 400 </w:t>
+      </w:r>
+      <w:proofErr w:type="spellStart"/>
+      <w:r>
+        <w:rPr>
+          <w:lang w:val="cs-CZ"/>
+        </w:rPr>
+        <w:t>k</w:t>
+      </w:r>
+      <w:r>
+        <w:rPr>
+          <w:lang w:val="cs-CZ"/>
+        </w:rPr>
+        <w:t>bit</w:t>
+      </w:r>
+      <w:proofErr w:type="spellEnd"/>
+      <w:r>
+        <w:rPr>
+          <w:lang w:val="cs-CZ"/>
+        </w:rPr>
+        <w:t>/s</w:t>
+      </w:r>
+      <w:r>
+        <w:rPr>
+          <w:lang w:val="cs-CZ"/>
+        </w:rPr>
+        <w:t xml:space="preserve"> a nejrychlejší široce podporovaný mód je </w:t>
+      </w:r>
+      <w:r>
+        <w:rPr>
+          <w:lang w:val="cs-CZ"/>
+        </w:rPr>
+        <w:t>„Fast mode plus“ o se zvýšenou rychlostí až na 1 Mbit/s</w:t>
+      </w:r>
+      <w:r>
+        <w:rPr>
+          <w:lang w:val="cs-CZ"/>
+        </w:rPr>
+        <w:t xml:space="preserve">. Standard sice podporuje i ještě rychlejší módy s rychlostmi až 5 Mbit/s, avšak v tom případě už vznikají bariéry </w:t>
+      </w:r>
+      <w:r>
+        <w:rPr>
+          <w:lang w:val="cs-CZ"/>
+        </w:rPr>
+        <w:t xml:space="preserve">na </w:t>
+      </w:r>
+      <w:r>
+        <w:rPr>
+          <w:lang w:val="cs-CZ"/>
+        </w:rPr>
+        <w:t xml:space="preserve">úrovni samotných elektrických charakteristik sběrnice, ne na úrovni </w:t>
+      </w:r>
+      <w:r>
+        <w:rPr>
+          <w:lang w:val="cs-CZ"/>
+        </w:rPr>
+        <w:t>schopností periferií samých</w:t>
+      </w:r>
+      <w:r>
+        <w:rPr>
+          <w:lang w:val="cs-CZ"/>
+        </w:rPr>
+        <w:t>,</w:t>
+      </w:r>
+      <w:r>
+        <w:rPr>
+          <w:lang w:val="cs-CZ"/>
+        </w:rPr>
+        <w:t xml:space="preserve"> kvůli kterým mají tyto módy přísnější požadavky;</w:t>
+      </w:r>
+      <w:r>
+        <w:rPr>
+          <w:lang w:val="cs-CZ"/>
+        </w:rPr>
+        <w:t xml:space="preserve"> a tudíž většina inženýrů použije</w:t>
+      </w:r>
+      <w:r>
+        <w:rPr>
+          <w:lang w:val="cs-CZ"/>
+        </w:rPr>
+        <w:t xml:space="preserve"> pro tyto rychlosti</w:t>
+      </w:r>
+      <w:r>
+        <w:rPr>
+          <w:lang w:val="cs-CZ"/>
+        </w:rPr>
+        <w:t xml:space="preserve"> jiný protokol než I</w:t>
+      </w:r>
+      <w:r>
+        <w:rPr>
+          <w:vertAlign w:val="superscript"/>
+          <w:lang w:val="cs-CZ"/>
+        </w:rPr>
+        <w:t>2</w:t>
+      </w:r>
+      <w:r>
+        <w:rPr>
+          <w:lang w:val="cs-CZ"/>
+        </w:rPr>
+        <w:t>C.</w:t>
       </w:r>
     </w:p>
     <w:p>
@@ -7764,8 +10738,16 @@
         <w:rPr>
           <w:lang w:val="cs-CZ"/>
         </w:rPr>
-        <w:t>2.3.3 SWD</w:t>
-      </w:r>
+        <w:t xml:space="preserve">2.3.3 </w:t>
+      </w:r>
+      <w:proofErr w:type="spellStart"/>
+      <w:r>
+        <w:rPr>
+          <w:lang w:val="cs-CZ"/>
+        </w:rPr>
+        <w:t>SWD</w:t>
+      </w:r>
+      <w:proofErr w:type="spellEnd"/>
     </w:p>
     <w:p>
       <w:pPr>
@@ -7790,19 +10772,82 @@
         <w:rPr>
           <w:lang w:val="cs-CZ"/>
         </w:rPr>
-        <w:t>nastaví místo v programu, kde se zastaví a čekají, až jim počítač povolí pokračovat (tzv. „breakpoint“ –  „zarážka / bod přerušení“).</w:t>
-      </w:r>
-      <w:r>
-        <w:rPr>
-          <w:lang w:val="cs-CZ"/>
-        </w:rPr>
-        <w:t xml:space="preserve"> Když je CPU zastaven na breakpointu, dokáže počítač skrze rozhraní SWD číst i měnit jakékoli místo v paměti, což používá programátor například k ověření, že určitá proměnná nabývá na určitém místě správné hodnoty.</w:t>
-      </w:r>
-      <w:r>
-        <w:rPr>
-          <w:lang w:val="cs-CZ"/>
-        </w:rPr>
-        <w:t xml:space="preserve"> Krom toho lze přes něj také naprogramovat paměť flash a tím nahrát náš program do čipu.</w:t>
+        <w:t>nastaví místo v programu, kde se zastaví a čekají, až jim počítač povolí pokračovat (tzv. „</w:t>
+      </w:r>
+      <w:proofErr w:type="spellStart"/>
+      <w:r>
+        <w:rPr>
+          <w:lang w:val="cs-CZ"/>
+        </w:rPr>
+        <w:t>breakpoint</w:t>
+      </w:r>
+      <w:proofErr w:type="spellEnd"/>
+      <w:r>
+        <w:rPr>
+          <w:lang w:val="cs-CZ"/>
+        </w:rPr>
+        <w:t>“ –  „zarážka / bod přerušení“).</w:t>
+      </w:r>
+      <w:r>
+        <w:rPr>
+          <w:lang w:val="cs-CZ"/>
+        </w:rPr>
+        <w:t xml:space="preserve"> Když je CPU zastaven na </w:t>
+      </w:r>
+      <w:proofErr w:type="spellStart"/>
+      <w:r>
+        <w:rPr>
+          <w:lang w:val="cs-CZ"/>
+        </w:rPr>
+        <w:t>breakpointu</w:t>
+      </w:r>
+      <w:proofErr w:type="spellEnd"/>
+      <w:r>
+        <w:rPr>
+          <w:lang w:val="cs-CZ"/>
+        </w:rPr>
+        <w:t xml:space="preserve">, dokáže počítač skrze rozhraní </w:t>
+      </w:r>
+      <w:proofErr w:type="spellStart"/>
+      <w:r>
+        <w:rPr>
+          <w:lang w:val="cs-CZ"/>
+        </w:rPr>
+        <w:t>SWD</w:t>
+      </w:r>
+      <w:proofErr w:type="spellEnd"/>
+      <w:r>
+        <w:rPr>
+          <w:lang w:val="cs-CZ"/>
+        </w:rPr>
+        <w:t xml:space="preserve"> číst i měnit jakékoli místo v paměti, což používá programátor například k ověření, že určitá proměnná </w:t>
+      </w:r>
+      <w:r>
+        <w:rPr>
+          <w:lang w:val="cs-CZ"/>
+        </w:rPr>
+        <w:lastRenderedPageBreak/>
+        <w:t>nabývá na určitém místě správné hodnoty.</w:t>
+      </w:r>
+      <w:r>
+        <w:rPr>
+          <w:lang w:val="cs-CZ"/>
+        </w:rPr>
+        <w:t xml:space="preserve"> Krom toho lze přes něj také naprogramovat paměť </w:t>
+      </w:r>
+      <w:proofErr w:type="spellStart"/>
+      <w:r>
+        <w:rPr>
+          <w:lang w:val="cs-CZ"/>
+        </w:rPr>
+        <w:t>flash</w:t>
+      </w:r>
+      <w:proofErr w:type="spellEnd"/>
+      <w:r>
+        <w:rPr>
+          <w:lang w:val="cs-CZ"/>
+        </w:rPr>
+        <w:t xml:space="preserve"> a tím nahrát náš program do čipu.</w:t>
       </w:r>
     </w:p>
     <w:p>
@@ -7822,19 +10867,75 @@
         <w:rPr>
           <w:lang w:val="cs-CZ"/>
         </w:rPr>
-        <w:t xml:space="preserve"> je jen součást celého ekosystému ladění procesorů architektury ARM, </w:t>
-      </w:r>
-      <w:r>
-        <w:rPr>
-          <w:lang w:val="cs-CZ"/>
-        </w:rPr>
-        <w:t>slouží k přístupu k přístupovému portu ladění („Debug Access Port“) architektury ARM, kter</w:t>
-      </w:r>
-      <w:r>
-        <w:rPr>
-          <w:lang w:val="cs-CZ"/>
-        </w:rPr>
-        <w:t>ý zprostředkovává funkcionalitu ladění. Avšak jak samotný protokol SWD, tak celý ladicí subsystém jsou již poměrně složité věci, které nám abstrahuje použití ladicí software, potažmo vývojové prostředí.</w:t>
+        <w:t xml:space="preserve"> je jen součást celého ekosystému ladění procesorů architektury </w:t>
+      </w:r>
+      <w:proofErr w:type="spellStart"/>
+      <w:r>
+        <w:rPr>
+          <w:lang w:val="cs-CZ"/>
+        </w:rPr>
+        <w:t>ARM</w:t>
+      </w:r>
+      <w:proofErr w:type="spellEnd"/>
+      <w:r>
+        <w:rPr>
+          <w:lang w:val="cs-CZ"/>
+        </w:rPr>
+        <w:t xml:space="preserve">, </w:t>
+      </w:r>
+      <w:r>
+        <w:rPr>
+          <w:lang w:val="cs-CZ"/>
+        </w:rPr>
+        <w:t>slouží k přístupu k přístupovému portu ladění („</w:t>
+      </w:r>
+      <w:proofErr w:type="spellStart"/>
+      <w:r>
+        <w:rPr>
+          <w:lang w:val="cs-CZ"/>
+        </w:rPr>
+        <w:t>Debug</w:t>
+      </w:r>
+      <w:proofErr w:type="spellEnd"/>
+      <w:r>
+        <w:rPr>
+          <w:lang w:val="cs-CZ"/>
+        </w:rPr>
+        <w:t xml:space="preserve"> Access Port“) architektury </w:t>
+      </w:r>
+      <w:proofErr w:type="spellStart"/>
+      <w:r>
+        <w:rPr>
+          <w:lang w:val="cs-CZ"/>
+        </w:rPr>
+        <w:t>ARM</w:t>
+      </w:r>
+      <w:proofErr w:type="spellEnd"/>
+      <w:r>
+        <w:rPr>
+          <w:lang w:val="cs-CZ"/>
+        </w:rPr>
+        <w:t>, kter</w:t>
+      </w:r>
+      <w:r>
+        <w:rPr>
+          <w:lang w:val="cs-CZ"/>
+        </w:rPr>
+        <w:t xml:space="preserve">ý zprostředkovává funkcionalitu ladění. Avšak jak samotný protokol </w:t>
+      </w:r>
+      <w:proofErr w:type="spellStart"/>
+      <w:r>
+        <w:rPr>
+          <w:lang w:val="cs-CZ"/>
+        </w:rPr>
+        <w:t>SWD</w:t>
+      </w:r>
+      <w:proofErr w:type="spellEnd"/>
+      <w:r>
+        <w:rPr>
+          <w:lang w:val="cs-CZ"/>
+        </w:rPr>
+        <w:t>, tak celý ladicí subsystém jsou již poměrně složité věci, které nám abstrahuje použití ladicí software, potažmo vývojové prostředí.</w:t>
       </w:r>
     </w:p>
     <w:p>
@@ -7875,11 +10976,47 @@
         </w:rPr>
         <w:t xml:space="preserve">datovému vodiči </w:t>
       </w:r>
-      <w:r>
-        <w:rPr>
-          <w:lang w:val="cs-CZ"/>
-        </w:rPr>
-        <w:t>SWDIO a hodinovému signálu SWCLK, potažmo zemnícímu vodiči GND.</w:t>
+      <w:proofErr w:type="spellStart"/>
+      <w:r>
+        <w:rPr>
+          <w:lang w:val="cs-CZ"/>
+        </w:rPr>
+        <w:t>SWDIO</w:t>
+      </w:r>
+      <w:proofErr w:type="spellEnd"/>
+      <w:r>
+        <w:rPr>
+          <w:lang w:val="cs-CZ"/>
+        </w:rPr>
+        <w:t xml:space="preserve"> a hodinovému signálu </w:t>
+      </w:r>
+      <w:proofErr w:type="spellStart"/>
+      <w:r>
+        <w:rPr>
+          <w:lang w:val="cs-CZ"/>
+        </w:rPr>
+        <w:t>SWCLK</w:t>
+      </w:r>
+      <w:proofErr w:type="spellEnd"/>
+      <w:r>
+        <w:rPr>
+          <w:lang w:val="cs-CZ"/>
+        </w:rPr>
+        <w:t xml:space="preserve">, potažmo zemnícímu vodiči </w:t>
+      </w:r>
+      <w:proofErr w:type="spellStart"/>
+      <w:r>
+        <w:rPr>
+          <w:lang w:val="cs-CZ"/>
+        </w:rPr>
+        <w:t>GND</w:t>
+      </w:r>
+      <w:proofErr w:type="spellEnd"/>
+      <w:r>
+        <w:rPr>
+          <w:lang w:val="cs-CZ"/>
+        </w:rPr>
+        <w:t>.</w:t>
       </w:r>
     </w:p>
     <w:p>
@@ -7899,7 +11036,21 @@
         <w:rPr>
           <w:lang w:val="cs-CZ"/>
         </w:rPr>
-        <w:t xml:space="preserve"> OLED displej SSD1306</w:t>
+        <w:t xml:space="preserve"> </w:t>
+      </w:r>
+      <w:proofErr w:type="spellStart"/>
+      <w:r>
+        <w:rPr>
+          <w:lang w:val="cs-CZ"/>
+        </w:rPr>
+        <w:t>OLED</w:t>
+      </w:r>
+      <w:proofErr w:type="spellEnd"/>
+      <w:r>
+        <w:rPr>
+          <w:lang w:val="cs-CZ"/>
+        </w:rPr>
+        <w:t xml:space="preserve"> displej SSD1306</w:t>
       </w:r>
     </w:p>
     <w:p>
@@ -7932,12 +11083,28 @@
         </w:rPr>
         <w:t xml:space="preserve"> od výrobce </w:t>
       </w:r>
-      <w:r>
-        <w:rPr>
-          <w:lang w:val="cs-CZ"/>
-        </w:rPr>
-        <w:t>Solomon Systech</w:t>
-      </w:r>
+      <w:proofErr w:type="spellStart"/>
+      <w:r>
+        <w:rPr>
+          <w:lang w:val="cs-CZ"/>
+        </w:rPr>
+        <w:t>Solomon</w:t>
+      </w:r>
+      <w:proofErr w:type="spellEnd"/>
+      <w:r>
+        <w:rPr>
+          <w:lang w:val="cs-CZ"/>
+        </w:rPr>
+        <w:t xml:space="preserve"> </w:t>
+      </w:r>
+      <w:proofErr w:type="spellStart"/>
+      <w:r>
+        <w:rPr>
+          <w:lang w:val="cs-CZ"/>
+        </w:rPr>
+        <w:t>Systech</w:t>
+      </w:r>
+      <w:proofErr w:type="spellEnd"/>
       <w:r>
         <w:rPr>
           <w:lang w:val="cs-CZ"/>
@@ -7972,7 +11139,21 @@
         <w:rPr>
           <w:lang w:val="cs-CZ"/>
         </w:rPr>
-        <w:t xml:space="preserve"> založený na technologii OLED.</w:t>
+        <w:t xml:space="preserve"> založený na technologii </w:t>
+      </w:r>
+      <w:proofErr w:type="spellStart"/>
+      <w:r>
+        <w:rPr>
+          <w:lang w:val="cs-CZ"/>
+        </w:rPr>
+        <w:t>OLED</w:t>
+      </w:r>
+      <w:proofErr w:type="spellEnd"/>
+      <w:r>
+        <w:rPr>
+          <w:lang w:val="cs-CZ"/>
+        </w:rPr>
+        <w:t>.</w:t>
       </w:r>
     </w:p>
     <w:p>
@@ -7982,17 +11163,81 @@
           <w:lang w:val="cs-CZ"/>
         </w:rPr>
       </w:pPr>
-      <w:r>
-        <w:rPr>
-          <w:lang w:val="cs-CZ"/>
-        </w:rPr>
-        <w:t xml:space="preserve">OLED </w:t>
-      </w:r>
-      <w:r>
-        <w:rPr>
-          <w:lang w:val="cs-CZ"/>
-        </w:rPr>
-        <w:t xml:space="preserve">(„=Organic Light Emitting Diode“ – </w:t>
+      <w:proofErr w:type="spellStart"/>
+      <w:r>
+        <w:rPr>
+          <w:lang w:val="cs-CZ"/>
+        </w:rPr>
+        <w:t>OLED</w:t>
+      </w:r>
+      <w:proofErr w:type="spellEnd"/>
+      <w:r>
+        <w:rPr>
+          <w:lang w:val="cs-CZ"/>
+        </w:rPr>
+        <w:t xml:space="preserve"> </w:t>
+      </w:r>
+      <w:r>
+        <w:rPr>
+          <w:lang w:val="cs-CZ"/>
+        </w:rPr>
+        <w:t>(„=</w:t>
+      </w:r>
+      <w:proofErr w:type="spellStart"/>
+      <w:r>
+        <w:rPr>
+          <w:lang w:val="cs-CZ"/>
+        </w:rPr>
+        <w:t>Organic</w:t>
+      </w:r>
+      <w:proofErr w:type="spellEnd"/>
+      <w:r>
+        <w:rPr>
+          <w:lang w:val="cs-CZ"/>
+        </w:rPr>
+        <w:t xml:space="preserve"> </w:t>
+      </w:r>
+      <w:proofErr w:type="spellStart"/>
+      <w:r>
+        <w:rPr>
+          <w:lang w:val="cs-CZ"/>
+        </w:rPr>
+        <w:t>Light</w:t>
+      </w:r>
+      <w:proofErr w:type="spellEnd"/>
+      <w:r>
+        <w:rPr>
+          <w:lang w:val="cs-CZ"/>
+        </w:rPr>
+        <w:t xml:space="preserve"> </w:t>
+      </w:r>
+      <w:proofErr w:type="spellStart"/>
+      <w:r>
+        <w:rPr>
+          <w:lang w:val="cs-CZ"/>
+        </w:rPr>
+        <w:t>Emitting</w:t>
+      </w:r>
+      <w:proofErr w:type="spellEnd"/>
+      <w:r>
+        <w:rPr>
+          <w:lang w:val="cs-CZ"/>
+        </w:rPr>
+        <w:t xml:space="preserve"> </w:t>
+      </w:r>
+      <w:proofErr w:type="spellStart"/>
+      <w:r>
+        <w:rPr>
+          <w:lang w:val="cs-CZ"/>
+        </w:rPr>
+        <w:t>Diode</w:t>
+      </w:r>
+      <w:proofErr w:type="spellEnd"/>
+      <w:r>
+        <w:rPr>
+          <w:lang w:val="cs-CZ"/>
+        </w:rPr>
+        <w:t xml:space="preserve">“ – </w:t>
       </w:r>
       <w:r>
         <w:rPr>
@@ -8016,7 +11261,27 @@
         <w:rPr>
           <w:lang w:val="cs-CZ"/>
         </w:rPr>
-        <w:t>relativně moderní technologie displejů</w:t>
+        <w:t xml:space="preserve">relativně moderní </w:t>
+      </w:r>
+      <w:commentRangeStart w:id="18"/>
+      <w:r>
+        <w:rPr>
+          <w:lang w:val="cs-CZ"/>
+        </w:rPr>
+        <w:t xml:space="preserve">technologie </w:t>
+      </w:r>
+      <w:commentRangeEnd w:id="18"/>
+      <w:r>
+        <w:rPr>
+          <w:rStyle w:val="CommentReference"/>
+        </w:rPr>
+        <w:commentReference w:id="18"/>
+      </w:r>
+      <w:r>
+        <w:rPr>
+          <w:lang w:val="cs-CZ"/>
+        </w:rPr>
+        <w:t>displejů</w:t>
       </w:r>
       <w:r>
         <w:rPr>
@@ -8208,7 +11473,7 @@
         <w:rPr>
           <w:lang w:val="cs-CZ"/>
         </w:rPr>
-        <w:t>8</w:t>
+        <w:t>8 294</w:t>
       </w:r>
       <w:r>
         <w:rPr>
@@ -8220,18 +11485,6 @@
         <w:rPr>
           <w:lang w:val="cs-CZ"/>
         </w:rPr>
-        <w:t>294</w:t>
-      </w:r>
-      <w:r>
-        <w:rPr>
-          <w:lang w:val="cs-CZ"/>
-        </w:rPr>
-        <w:t> </w:t>
-      </w:r>
-      <w:r>
-        <w:rPr>
-          <w:lang w:val="cs-CZ"/>
-        </w:rPr>
         <w:t>400</w:t>
       </w:r>
       <w:r>
@@ -8256,7 +11509,19 @@
         <w:rPr>
           <w:lang w:val="cs-CZ"/>
         </w:rPr>
-        <w:t>frekvencí 360 Hz</w:t>
+        <w:t xml:space="preserve">frekvencí </w:t>
+      </w:r>
+      <w:r>
+        <w:rPr>
+          <w:lang w:val="cs-CZ"/>
+        </w:rPr>
+        <w:t>120</w:t>
+      </w:r>
+      <w:r>
+        <w:rPr>
+          <w:lang w:val="cs-CZ"/>
+        </w:rPr>
+        <w:t xml:space="preserve"> Hz</w:t>
       </w:r>
       <w:r>
         <w:rPr>
@@ -8268,14 +11533,28 @@
         <w:rPr>
           <w:lang w:val="cs-CZ"/>
         </w:rPr>
-        <w:t xml:space="preserve">přes pokročilé protokoly jako HDMI nebo </w:t>
-      </w:r>
+        <w:t>přes pokročilé</w:t>
+      </w:r>
+      <w:r>
+        <w:rPr>
+          <w:lang w:val="cs-CZ"/>
+        </w:rPr>
+        <w:t xml:space="preserve"> vysokorychlostní</w:t>
+      </w:r>
+      <w:r>
+        <w:rPr>
+          <w:lang w:val="cs-CZ"/>
+        </w:rPr>
+        <w:t xml:space="preserve"> protokoly jako HDMI nebo </w:t>
+      </w:r>
+      <w:proofErr w:type="spellStart"/>
       <w:r>
         <w:rPr>
           <w:lang w:val="cs-CZ"/>
         </w:rPr>
         <w:t>DisplayPort</w:t>
       </w:r>
+      <w:proofErr w:type="spellEnd"/>
       <w:r>
         <w:rPr>
           <w:lang w:val="cs-CZ"/>
@@ -8292,13 +11571,93 @@
         <w:rPr>
           <w:lang w:val="cs-CZ"/>
         </w:rPr>
-        <w:t>mu stačí komunikovat přes mikrořadičové protokoly.</w:t>
-      </w:r>
-      <w:r>
-        <w:rPr>
-          <w:lang w:val="cs-CZ"/>
-        </w:rPr>
-        <w:t xml:space="preserve"> Přesto však se doporučuje, obzvláště při komunikaci po pomalejší  rozhraní I</w:t>
+        <w:t xml:space="preserve">mu stačí komunikovat přes </w:t>
+      </w:r>
+      <w:proofErr w:type="spellStart"/>
+      <w:r>
+        <w:rPr>
+          <w:lang w:val="cs-CZ"/>
+        </w:rPr>
+        <w:t>mikrořadičové</w:t>
+      </w:r>
+      <w:proofErr w:type="spellEnd"/>
+      <w:r>
+        <w:rPr>
+          <w:lang w:val="cs-CZ"/>
+        </w:rPr>
+        <w:t xml:space="preserve"> protokoly.</w:t>
+      </w:r>
+      <w:r>
+        <w:rPr>
+          <w:lang w:val="cs-CZ"/>
+        </w:rPr>
+        <w:t xml:space="preserve"> Přesto však se doporučuje</w:t>
+      </w:r>
+      <w:r>
+        <w:rPr>
+          <w:lang w:val="cs-CZ"/>
+        </w:rPr>
+        <w:t xml:space="preserve"> </w:t>
+      </w:r>
+      <w:r>
+        <w:rPr>
+          <w:lang w:val="cs-CZ"/>
+        </w:rPr>
+        <w:t xml:space="preserve">používat vyšší než standardní </w:t>
+      </w:r>
+      <w:r>
+        <w:rPr>
+          <w:lang w:val="cs-CZ"/>
+        </w:rPr>
+        <w:t>rychlosti</w:t>
+      </w:r>
+      <w:r>
+        <w:rPr>
+          <w:lang w:val="cs-CZ"/>
+        </w:rPr>
+        <w:t xml:space="preserve"> </w:t>
+      </w:r>
+      <w:r>
+        <w:rPr>
+          <w:lang w:val="cs-CZ"/>
+        </w:rPr>
+        <w:t>přenosu</w:t>
+      </w:r>
+      <w:r>
+        <w:rPr>
+          <w:lang w:val="cs-CZ"/>
+        </w:rPr>
+        <w:t xml:space="preserve">, například </w:t>
+      </w:r>
+      <w:r>
+        <w:rPr>
+          <w:lang w:val="cs-CZ"/>
+        </w:rPr>
+        <w:t>výše zmíněný</w:t>
+      </w:r>
+      <w:r>
+        <w:rPr>
+          <w:lang w:val="cs-CZ"/>
+        </w:rPr>
+        <w:t xml:space="preserve"> </w:t>
+      </w:r>
+      <w:r>
+        <w:rPr>
+          <w:lang w:val="cs-CZ"/>
+        </w:rPr>
+        <w:t xml:space="preserve">mód </w:t>
+      </w:r>
+      <w:r>
+        <w:rPr>
+          <w:lang w:val="cs-CZ"/>
+        </w:rPr>
+        <w:t>Fast Mode Plus</w:t>
+      </w:r>
+      <w:r>
+        <w:rPr>
+          <w:lang w:val="cs-CZ"/>
+        </w:rPr>
+        <w:t xml:space="preserve"> u protokolu I</w:t>
       </w:r>
       <w:r>
         <w:rPr>
@@ -8311,19 +11670,7 @@
         <w:rPr>
           <w:lang w:val="cs-CZ"/>
         </w:rPr>
-        <w:t xml:space="preserve">C, používat vyšší než standardní </w:t>
-      </w:r>
-      <w:r>
-        <w:rPr>
-          <w:lang w:val="cs-CZ"/>
-        </w:rPr>
-        <w:t>rychlosti</w:t>
-      </w:r>
-      <w:r>
-        <w:rPr>
-          <w:lang w:val="cs-CZ"/>
-        </w:rPr>
-        <w:t xml:space="preserve"> (frekvence hodinových signálů)</w:t>
+        <w:t>C</w:t>
       </w:r>
       <w:r>
         <w:rPr>
@@ -8343,13 +11690,7 @@
         <w:rPr>
           <w:lang w:val="cs-CZ"/>
         </w:rPr>
-        <w:t xml:space="preserve">Čip </w:t>
-      </w:r>
-      <w:r>
-        <w:rPr>
-          <w:lang w:val="cs-CZ"/>
-        </w:rPr>
-        <w:t>SSD1306</w:t>
+        <w:t>Čip SSD1306</w:t>
       </w:r>
       <w:r>
         <w:rPr>
@@ -8410,32 +11751,7 @@
         <w:rPr>
           <w:lang w:val="cs-CZ"/>
         </w:rPr>
-        <w:t>Motorola 6800</w:t>
-      </w:r>
-      <w:r>
-        <w:rPr>
-          <w:lang w:val="cs-CZ"/>
-        </w:rPr>
-        <w:t xml:space="preserve"> nebo </w:t>
-      </w:r>
-      <w:r>
-        <w:rPr>
-          <w:lang w:val="cs-CZ"/>
-        </w:rPr>
-        <w:t>Intel 8080</w:t>
-      </w:r>
-      <w:r>
-        <w:rPr>
-          <w:lang w:val="cs-CZ"/>
-        </w:rPr>
-        <w:t xml:space="preserve"> (oba </w:t>
-      </w:r>
-      <w:r>
-        <w:rPr>
-          <w:lang w:val="cs-CZ"/>
-        </w:rPr>
-        <w:lastRenderedPageBreak/>
-        <w:t xml:space="preserve">historické </w:t>
+        <w:t xml:space="preserve">Motorola 6800 nebo Intel 8080 (oba historické </w:t>
       </w:r>
       <w:r>
         <w:rPr>
@@ -8483,7 +11799,19 @@
         <w:rPr>
           <w:lang w:val="cs-CZ"/>
         </w:rPr>
-        <w:t xml:space="preserve">přibližně 7.5 voltů </w:t>
+        <w:t>přibližně 7</w:t>
+      </w:r>
+      <w:r>
+        <w:rPr>
+          <w:lang w:val="cs-CZ"/>
+        </w:rPr>
+        <w:t>,</w:t>
+      </w:r>
+      <w:r>
+        <w:rPr>
+          <w:lang w:val="cs-CZ"/>
+        </w:rPr>
+        <w:t xml:space="preserve">5 voltů </w:t>
       </w:r>
       <w:r>
         <w:rPr>
@@ -8497,37 +11825,205 @@
         </w:rPr>
         <w:t>panelu.</w:t>
       </w:r>
-    </w:p>
-    <w:p>
-      <w:pPr>
-        <w:jc w:val="both"/>
-        <w:rPr>
-          <w:lang w:val="cs-CZ"/>
-        </w:rPr>
-      </w:pPr>
-      <w:r>
-        <w:rPr>
-          <w:lang w:val="cs-CZ"/>
-        </w:rPr>
-        <w:t>Protože však i samotný protokol je relativně složitý pro běžného uživatele, existuje mnoha „ovladačů“ („driver“)</w:t>
-      </w:r>
-      <w:r>
-        <w:rPr>
-          <w:lang w:val="cs-CZ"/>
-        </w:rPr>
-        <w:t xml:space="preserve">, což jsou softwarové knihovny zjednodušující programátorům práci s tímto čipem tak, aby se nemuseli zabývat specifiky jeho návrhu ani </w:t>
-      </w:r>
-      <w:r>
-        <w:rPr>
-          <w:lang w:val="cs-CZ"/>
-        </w:rPr>
-        <w:t>elektrickému inženýrství obecně.</w:t>
-      </w:r>
-      <w:r>
-        <w:rPr>
-          <w:lang w:val="cs-CZ"/>
-        </w:rPr>
-        <w:t xml:space="preserve"> Konkrétní ovladač, který používáme, bude popsán v praktické části.</w:t>
+      <w:r>
+        <w:rPr>
+          <w:lang w:val="cs-CZ"/>
+        </w:rPr>
+        <w:t xml:space="preserve"> I tento protokol je však relativně složitý, a tudíž obzvláště pro tento čip je vhodné až nutné používat nějaký ovladač</w:t>
+      </w:r>
+      <w:r>
+        <w:rPr>
+          <w:lang w:val="cs-CZ"/>
+        </w:rPr>
+        <w:t xml:space="preserve"> (popsáno výše)</w:t>
+      </w:r>
+      <w:r>
+        <w:rPr>
+          <w:lang w:val="cs-CZ"/>
+        </w:rPr>
+        <w:t xml:space="preserve">. </w:t>
+      </w:r>
+      <w:r>
+        <w:rPr>
+          <w:lang w:val="cs-CZ"/>
+        </w:rPr>
+        <w:t xml:space="preserve">Konkrétně v tomto případě obvykle ovladač zajistí, že programátor nemusí </w:t>
+      </w:r>
+      <w:r>
+        <w:rPr>
+          <w:lang w:val="cs-CZ"/>
+        </w:rPr>
+        <w:t xml:space="preserve">dokonale chápat celý postup inicializace a komunikace s displejem, ale pouze zavolá například funkci </w:t>
+      </w:r>
+      <w:proofErr w:type="spellStart"/>
+      <w:r>
+        <w:rPr>
+          <w:rFonts w:ascii="Consolas" w:hAnsi="Consolas"/>
+          <w:highlight w:val="lightGray"/>
+          <w:lang w:val="cs-CZ"/>
+        </w:rPr>
+        <w:t>display_init</w:t>
+      </w:r>
+      <w:proofErr w:type="spellEnd"/>
+      <w:r>
+        <w:rPr>
+          <w:rFonts w:ascii="Consolas" w:hAnsi="Consolas"/>
+          <w:highlight w:val="lightGray"/>
+          <w:lang w:val="cs-CZ"/>
+        </w:rPr>
+        <w:t>()</w:t>
+      </w:r>
+      <w:r>
+        <w:rPr>
+          <w:lang w:val="cs-CZ"/>
+        </w:rPr>
+        <w:t xml:space="preserve">, která displej inicializuje automaticky pro něj na doporučené hodnoty, a </w:t>
+      </w:r>
+      <w:r>
+        <w:rPr>
+          <w:lang w:val="cs-CZ"/>
+        </w:rPr>
+        <w:t xml:space="preserve">potom bude volat jen funkce jako </w:t>
+      </w:r>
+      <w:proofErr w:type="spellStart"/>
+      <w:r>
+        <w:rPr>
+          <w:rFonts w:ascii="Consolas" w:hAnsi="Consolas"/>
+          <w:highlight w:val="lightGray"/>
+          <w:lang w:val="cs-CZ"/>
+        </w:rPr>
+        <w:t>display_show</w:t>
+      </w:r>
+      <w:proofErr w:type="spellEnd"/>
+      <w:r>
+        <w:rPr>
+          <w:rFonts w:ascii="Consolas" w:hAnsi="Consolas"/>
+          <w:highlight w:val="lightGray"/>
+          <w:lang w:val="cs-CZ"/>
+        </w:rPr>
+        <w:t>(</w:t>
+      </w:r>
+      <w:proofErr w:type="spellStart"/>
+      <w:r>
+        <w:rPr>
+          <w:rFonts w:ascii="Consolas" w:hAnsi="Consolas"/>
+          <w:highlight w:val="lightGray"/>
+          <w:lang w:val="cs-CZ"/>
+        </w:rPr>
+        <w:t>array</w:t>
+      </w:r>
+      <w:proofErr w:type="spellEnd"/>
+      <w:r>
+        <w:rPr>
+          <w:rFonts w:ascii="Consolas" w:hAnsi="Consolas"/>
+          <w:highlight w:val="lightGray"/>
+          <w:lang w:val="cs-CZ"/>
+        </w:rPr>
+        <w:t>)</w:t>
+      </w:r>
+      <w:r>
+        <w:rPr>
+          <w:lang w:val="cs-CZ"/>
+        </w:rPr>
+        <w:t>, které</w:t>
+      </w:r>
+      <w:r>
+        <w:rPr>
+          <w:lang w:val="cs-CZ"/>
+        </w:rPr>
+        <w:t xml:space="preserve"> zobrazí </w:t>
+      </w:r>
+      <w:r>
+        <w:rPr>
+          <w:lang w:val="cs-CZ"/>
+        </w:rPr>
+        <w:t>dan</w:t>
+      </w:r>
+      <w:r>
+        <w:rPr>
+          <w:lang w:val="cs-CZ"/>
+        </w:rPr>
+        <w:t xml:space="preserve">é pole bitů na displeji (obvykle hodnota </w:t>
+      </w:r>
+      <w:proofErr w:type="spellStart"/>
+      <w:r>
+        <w:rPr>
+          <w:rFonts w:ascii="Consolas" w:hAnsi="Consolas"/>
+          <w:highlight w:val="lightGray"/>
+          <w:lang w:val="cs-CZ"/>
+        </w:rPr>
+        <w:t>false</w:t>
+      </w:r>
+      <w:proofErr w:type="spellEnd"/>
+      <w:r>
+        <w:rPr>
+          <w:lang w:val="cs-CZ"/>
+        </w:rPr>
+        <w:t xml:space="preserve"> </w:t>
+      </w:r>
+      <w:r>
+        <w:rPr>
+          <w:lang w:val="cs-CZ"/>
+        </w:rPr>
+        <w:t xml:space="preserve">znamená, že pixel na daném umístění je </w:t>
+      </w:r>
+      <w:r>
+        <w:rPr>
+          <w:lang w:val="cs-CZ"/>
+        </w:rPr>
+        <w:t>zhasnut</w:t>
+      </w:r>
+      <w:r>
+        <w:rPr>
+          <w:lang w:val="cs-CZ"/>
+        </w:rPr>
+        <w:t>,</w:t>
+      </w:r>
+      <w:r>
+        <w:rPr>
+          <w:lang w:val="cs-CZ"/>
+        </w:rPr>
+        <w:t xml:space="preserve"> a hodnota </w:t>
+      </w:r>
+      <w:proofErr w:type="spellStart"/>
+      <w:r>
+        <w:rPr>
+          <w:rFonts w:ascii="Consolas" w:hAnsi="Consolas"/>
+          <w:highlight w:val="lightGray"/>
+          <w:lang w:val="cs-CZ"/>
+        </w:rPr>
+        <w:t>true</w:t>
+      </w:r>
+      <w:proofErr w:type="spellEnd"/>
+      <w:r>
+        <w:rPr>
+          <w:lang w:val="cs-CZ"/>
+        </w:rPr>
+        <w:t>,</w:t>
+      </w:r>
+      <w:r>
+        <w:rPr>
+          <w:lang w:val="cs-CZ"/>
+        </w:rPr>
+        <w:t xml:space="preserve"> </w:t>
+      </w:r>
+      <w:r>
+        <w:rPr>
+          <w:lang w:val="cs-CZ"/>
+        </w:rPr>
+        <w:t xml:space="preserve">že je </w:t>
+      </w:r>
+      <w:r>
+        <w:rPr>
+          <w:lang w:val="cs-CZ"/>
+        </w:rPr>
+        <w:t>rozsvícen</w:t>
+      </w:r>
+      <w:r>
+        <w:rPr>
+          <w:lang w:val="cs-CZ"/>
+        </w:rPr>
+        <w:t>).</w:t>
       </w:r>
     </w:p>
     <w:p>
@@ -8550,12 +12046,14 @@
           <w:lang w:val="cs-CZ"/>
         </w:rPr>
       </w:pPr>
+      <w:proofErr w:type="spellStart"/>
       <w:r>
         <w:rPr>
           <w:lang w:val="cs-CZ"/>
         </w:rPr>
         <w:t>BBB</w:t>
       </w:r>
+      <w:proofErr w:type="spellEnd"/>
     </w:p>
     <w:p>
       <w:pPr>
@@ -8604,7 +12102,7 @@
           <w:lang w:val="cs-CZ"/>
         </w:rPr>
       </w:pPr>
-      <w:bookmarkStart w:id="18" w:name="_Toc209783476"/>
+      <w:bookmarkStart w:id="19" w:name="_Toc209783476"/>
       <w:r>
         <w:rPr>
           <w:lang w:val="cs-CZ"/>
@@ -8612,7 +12110,7 @@
         <w:lastRenderedPageBreak/>
         <w:t>3. PRAKTICKÁ ČÁST</w:t>
       </w:r>
-      <w:bookmarkEnd w:id="18"/>
+      <w:bookmarkEnd w:id="19"/>
     </w:p>
     <w:p>
       <w:pPr>
@@ -8641,7 +12139,7 @@
           <w:lang w:val="cs-CZ"/>
         </w:rPr>
       </w:pPr>
-      <w:bookmarkStart w:id="19" w:name="_Toc209783477"/>
+      <w:bookmarkStart w:id="20" w:name="_Toc209783477"/>
       <w:r>
         <w:rPr>
           <w:lang w:val="cs-CZ"/>
@@ -8655,7 +12153,7 @@
         </w:rPr>
         <w:t xml:space="preserve"> ZÁVĚR</w:t>
       </w:r>
-      <w:bookmarkEnd w:id="19"/>
+      <w:bookmarkEnd w:id="20"/>
     </w:p>
     <w:p>
       <w:pPr>
@@ -8745,22 +12243,50 @@
                   <w:b/>
                   <w:bCs/>
                   <w:noProof/>
-                  <w:lang w:val="cs-CZ"/>
+                </w:rPr>
+                <w:t>DSS Circuits. 2010.</w:t>
+              </w:r>
+              <w:r>
+                <w:rPr>
+                  <w:noProof/>
+                </w:rPr>
+                <w:t xml:space="preserve"> Effects of Varying I2C Pull-Up Resistors. </w:t>
+              </w:r>
+              <w:r>
+                <w:rPr>
+                  <w:i/>
+                  <w:iCs/>
+                  <w:noProof/>
+                </w:rPr>
+                <w:t xml:space="preserve">DSS Circuits. </w:t>
+              </w:r>
+              <w:r>
+                <w:rPr>
+                  <w:noProof/>
+                </w:rPr>
+                <w:t>[Online] 18. prosinec 2010. [Citace: 3. září 2019.] https://web.archive.org/web/20190903234513/http://dsscircuits.com/articles/effects-of-varying-i2c-pull-up-resistors.</w:t>
+              </w:r>
+            </w:p>
+            <w:p>
+              <w:pPr>
+                <w:pStyle w:val="Bibliography"/>
+                <w:rPr>
+                  <w:noProof/>
+                </w:rPr>
+              </w:pPr>
+              <w:r>
+                <w:rPr>
+                  <w:b/>
+                  <w:bCs/>
+                  <w:noProof/>
                 </w:rPr>
                 <w:t>Raspberry Pi Ltd. 2025.</w:t>
               </w:r>
               <w:r>
                 <w:rPr>
                   <w:noProof/>
-                  <w:lang w:val="cs-CZ"/>
                 </w:rPr>
-                <w:t xml:space="preserve"> </w:t>
-              </w:r>
-              <w:r>
-                <w:rPr>
-                  <w:noProof/>
-                </w:rPr>
-                <w:t xml:space="preserve">RP2040 Datasheet: A microcontroller by Raspberry Pi. </w:t>
+                <w:t xml:space="preserve"> RP2040 Datasheet: A microcontroller by Raspberry Pi. </w:t>
               </w:r>
               <w:r>
                 <w:rPr>
@@ -9153,6 +12679,22 @@
       </w:r>
     </w:p>
   </w:comment>
+  <w:comment w:id="18" w:author="Ondřej Běhal [2]" w:date="2025-11-15T14:16:00Z" w:initials="OB">
+    <w:p>
+      <w:pPr>
+        <w:pStyle w:val="CommentText"/>
+      </w:pPr>
+      <w:r>
+        <w:rPr>
+          <w:rStyle w:val="CommentReference"/>
+        </w:rPr>
+        <w:annotationRef/>
+      </w:r>
+      <w:r>
+        <w:t>Nějak slušně napsat, že je to naprostá černá magie mimo rozsah tohoto projektu, a že to nebudu popisovat.</w:t>
+      </w:r>
+    </w:p>
+  </w:comment>
 </w:comments>
 </file>
 
@@ -9165,6 +12707,7 @@
   <w15:commentEx w15:paraId="71F69BAC" w15:done="0"/>
   <w15:commentEx w15:paraId="535C2B85" w15:done="0"/>
   <w15:commentEx w15:paraId="6135FFD1" w15:done="0"/>
+  <w15:commentEx w15:paraId="43A1F89D" w15:done="0"/>
 </w15:commentsEx>
 </file>
 
@@ -9177,6 +12720,7 @@
   <w16cex:commentExtensible w16cex:durableId="6F807870" w16cex:dateUtc="2025-10-23T11:07:00Z"/>
   <w16cex:commentExtensible w16cex:durableId="2A40EBA2" w16cex:dateUtc="2025-10-26T13:33:00Z"/>
   <w16cex:commentExtensible w16cex:durableId="3F06C98F" w16cex:dateUtc="2025-10-26T14:41:00Z"/>
+  <w16cex:commentExtensible w16cex:durableId="52A7BDFE" w16cex:dateUtc="2025-11-15T13:16:00Z"/>
 </w16cex:commentsExtensible>
 </file>
 
@@ -9189,6 +12733,7 @@
   <w16cid:commentId w16cid:paraId="71F69BAC" w16cid:durableId="6F807870"/>
   <w16cid:commentId w16cid:paraId="535C2B85" w16cid:durableId="2A40EBA2"/>
   <w16cid:commentId w16cid:paraId="6135FFD1" w16cid:durableId="3F06C98F"/>
+  <w16cid:commentId w16cid:paraId="43A1F89D" w16cid:durableId="52A7BDFE"/>
 </w16cid:commentsIds>
 </file>
 
@@ -10788,6 +14333,30 @@
       <w:shd w:val="clear" w:color="auto" w:fill="E1DFDD"/>
     </w:rPr>
   </w:style>
+  <w:style w:type="paragraph" w:customStyle="1" w:styleId="Codeexcerpt">
+    <w:name w:val="Code excerpt"/>
+    <w:basedOn w:val="Normal"/>
+    <w:link w:val="CodeexcerptChar"/>
+    <w:rsid w:val="00431DE6"/>
+    <w:pPr>
+      <w:jc w:val="both"/>
+    </w:pPr>
+    <w:rPr>
+      <w:rFonts w:ascii="Consolas" w:hAnsi="Consolas"/>
+      <w:lang w:val="cs-CZ"/>
+    </w:rPr>
+  </w:style>
+  <w:style w:type="character" w:customStyle="1" w:styleId="CodeexcerptChar">
+    <w:name w:val="Code excerpt Char"/>
+    <w:basedOn w:val="DefaultParagraphFont"/>
+    <w:link w:val="Codeexcerpt"/>
+    <w:rsid w:val="00431DE6"/>
+    <w:rPr>
+      <w:rFonts w:ascii="Consolas" w:hAnsi="Consolas"/>
+      <w:sz w:val="22"/>
+      <w:lang w:val="cs-CZ"/>
+    </w:rPr>
+  </w:style>
 </w:styles>
 </file>
 
@@ -11108,7 +14677,7 @@
         <b:Corporate>Raspberry Pi Ltd</b:Corporate>
       </b:Author>
     </b:Author>
-    <b:RefOrder>1</b:RefOrder>
+    <b:RefOrder>2</b:RefOrder>
   </b:Source>
   <b:Source>
     <b:Tag>Sol08</b:Tag>
@@ -11126,13 +14695,33 @@
         <b:Corporate>Solomon Systech</b:Corporate>
       </b:Author>
     </b:Author>
-    <b:RefOrder>2</b:RefOrder>
+    <b:RefOrder>3</b:RefOrder>
+  </b:Source>
+  <b:Source>
+    <b:Tag>DSS10</b:Tag>
+    <b:SourceType>DocumentFromInternetSite</b:SourceType>
+    <b:Guid>{7B08F18D-6A05-4BB6-853E-BE1AFEBC7F49}</b:Guid>
+    <b:Author>
+      <b:Author>
+        <b:Corporate>DSS Circuits</b:Corporate>
+      </b:Author>
+    </b:Author>
+    <b:Title>Effects of Varying I2C Pull-Up Resistors</b:Title>
+    <b:InternetSiteTitle>DSS Circuits</b:InternetSiteTitle>
+    <b:Year>2010</b:Year>
+    <b:Month>prosinec</b:Month>
+    <b:Day>18</b:Day>
+    <b:YearAccessed>2019</b:YearAccessed>
+    <b:MonthAccessed>září</b:MonthAccessed>
+    <b:DayAccessed>3</b:DayAccessed>
+    <b:URL>https://web.archive.org/web/20190903234513/http://dsscircuits.com/articles/effects-of-varying-i2c-pull-up-resistors</b:URL>
+    <b:RefOrder>1</b:RefOrder>
   </b:Source>
 </b:Sources>
 </file>
 
 <file path=customXml/itemProps1.xml><?xml version="1.0" encoding="utf-8"?>
-<ds:datastoreItem xmlns:ds="http://schemas.openxmlformats.org/officeDocument/2006/customXml" ds:itemID="{7EF7EB55-73D2-4C66-916A-0C863BDBC636}">
+<ds:datastoreItem xmlns:ds="http://schemas.openxmlformats.org/officeDocument/2006/customXml" ds:itemID="{FD5CC3FD-F488-4408-988D-9CA3128889EE}">
   <ds:schemaRefs>
     <ds:schemaRef ds:uri="http://schemas.openxmlformats.org/officeDocument/2006/bibliography"/>
   </ds:schemaRefs>

--- a/Dokumentace.docx
+++ b/Dokumentace.docx
@@ -1258,79 +1258,7 @@
           <w:p/>
           <w:p>
             <w:r>
-              <w:t xml:space="preserve">Vytvořit jednoduchou kalkulačku využívající postfixovou notaci matematických výrazů (také známá jako Reverzní polská notace – </w:t>
-            </w:r>
-            <w:proofErr w:type="spellStart"/>
-            <w:r>
-              <w:t>RPN</w:t>
-            </w:r>
-            <w:proofErr w:type="spellEnd"/>
-            <w:r>
-              <w:t>), jež je založena na zásobníku (</w:t>
-            </w:r>
-            <w:proofErr w:type="spellStart"/>
-            <w:r>
-              <w:t>stack</w:t>
-            </w:r>
-            <w:proofErr w:type="spellEnd"/>
-            <w:r>
-              <w:t xml:space="preserve">) a nevyžaduje používání závorek ani vyhodnocování precedence operací, neboť pořadí operací je již v zápisu samotném. Kalkulačka není programem běžícím pod operačním systémem, ale je naprogramovaná na „holém železe“ (bare metal) přímo na mikrořadiči RP2040 od britské firmy </w:t>
-            </w:r>
-            <w:proofErr w:type="spellStart"/>
-            <w:r>
-              <w:t>Raspberry</w:t>
-            </w:r>
-            <w:proofErr w:type="spellEnd"/>
-            <w:r>
-              <w:t xml:space="preserve"> </w:t>
-            </w:r>
-            <w:proofErr w:type="spellStart"/>
-            <w:r>
-              <w:t>Pi</w:t>
-            </w:r>
-            <w:proofErr w:type="spellEnd"/>
-            <w:r>
-              <w:t xml:space="preserve"> Ltd., konkrétně na vývojové desce </w:t>
-            </w:r>
-            <w:proofErr w:type="spellStart"/>
-            <w:r>
-              <w:t>Raspberry</w:t>
-            </w:r>
-            <w:proofErr w:type="spellEnd"/>
-            <w:r>
-              <w:t xml:space="preserve"> </w:t>
-            </w:r>
-            <w:proofErr w:type="spellStart"/>
-            <w:r>
-              <w:t>Pico</w:t>
-            </w:r>
-            <w:proofErr w:type="spellEnd"/>
-            <w:r>
-              <w:t xml:space="preserve">. Výstup ukazuje uživateli na 128x64bodovém </w:t>
-            </w:r>
-            <w:proofErr w:type="spellStart"/>
-            <w:r>
-              <w:t>OLED</w:t>
-            </w:r>
-            <w:proofErr w:type="spellEnd"/>
-            <w:r>
-              <w:t xml:space="preserve"> displeji založeném na čipu SSD1306. Vstup obdrží přes klávesnici přes sériové rozhraní </w:t>
-            </w:r>
-            <w:proofErr w:type="spellStart"/>
-            <w:r>
-              <w:t>UART</w:t>
-            </w:r>
-            <w:proofErr w:type="spellEnd"/>
-            <w:r>
-              <w:t xml:space="preserve"> nebo </w:t>
-            </w:r>
-            <w:proofErr w:type="spellStart"/>
-            <w:r>
-              <w:t>SWD</w:t>
-            </w:r>
-            <w:proofErr w:type="spellEnd"/>
-            <w:r>
-              <w:t>.</w:t>
+              <w:t>Vytvořit jednoduchou kalkulačku využívající postfixovou notaci matematických výrazů (také známá jako Reverzní polská notace – RPN), jež je založena na zásobníku (stack) a nevyžaduje používání závorek ani vyhodnocování precedence operací, neboť pořadí operací je již v zápisu samotném. Kalkulačka není programem běžícím pod operačním systémem, ale je naprogramovaná na „holém železe“ (bare metal) přímo na mikrořadiči RP2040 od britské firmy Raspberry Pi Ltd., konkrétně na vývojové desce Raspberry Pico. Výstup ukazuje uživateli na 128x64bodovém OLED displeji založeném na čipu SSD1306. Vstup obdrží přes klávesnici přes sériové rozhraní UART nebo SWD.</w:t>
             </w:r>
           </w:p>
           <w:p/>
@@ -1348,15 +1276,7 @@
               </w:numPr>
             </w:pPr>
             <w:r>
-              <w:t xml:space="preserve">výstup: Žák dokáže využít již existující ekosystém knihoven a nástrojů, aby dokázal napsat kód pro mikrořadič, který posléze umí zkompilovat, nahrát na mikrořadič přes ladící sériové rozhraní </w:t>
-            </w:r>
-            <w:proofErr w:type="spellStart"/>
-            <w:r>
-              <w:t>SWD</w:t>
-            </w:r>
-            <w:proofErr w:type="spellEnd"/>
-            <w:r>
-              <w:t xml:space="preserve"> a spustit svůj program.</w:t>
+              <w:t>výstup: Žák dokáže využít již existující ekosystém knihoven a nástrojů, aby dokázal napsat kód pro mikrořadič, který posléze umí zkompilovat, nahrát na mikrořadič přes ladící sériové rozhraní SWD a spustit svůj program.</w:t>
             </w:r>
           </w:p>
           <w:p>
@@ -1368,15 +1288,7 @@
               </w:numPr>
             </w:pPr>
             <w:r>
-              <w:t>výstup: Žák dokáže pomocí vhodných knihoven komunikovat s </w:t>
-            </w:r>
-            <w:proofErr w:type="spellStart"/>
-            <w:r>
-              <w:t>OLED</w:t>
-            </w:r>
-            <w:proofErr w:type="spellEnd"/>
-            <w:r>
-              <w:t xml:space="preserve"> displejem přes sběrnici I</w:t>
+              <w:t>výstup: Žák dokáže pomocí vhodných knihoven komunikovat s OLED displejem přes sběrnici I</w:t>
             </w:r>
             <w:r>
               <w:rPr>
@@ -1576,103 +1488,31 @@
         <w:rPr>
           <w:lang w:val="cs-CZ"/>
         </w:rPr>
-        <w:t xml:space="preserve"> RP2040 od společnosti </w:t>
-      </w:r>
-      <w:proofErr w:type="spellStart"/>
-      <w:r>
-        <w:rPr>
-          <w:lang w:val="cs-CZ"/>
-        </w:rPr>
-        <w:t>Raspberry</w:t>
-      </w:r>
-      <w:proofErr w:type="spellEnd"/>
-      <w:r>
-        <w:rPr>
-          <w:lang w:val="cs-CZ"/>
-        </w:rPr>
-        <w:t xml:space="preserve"> </w:t>
-      </w:r>
-      <w:proofErr w:type="spellStart"/>
-      <w:r>
-        <w:rPr>
-          <w:lang w:val="cs-CZ"/>
-        </w:rPr>
-        <w:t>Pi</w:t>
-      </w:r>
-      <w:proofErr w:type="spellEnd"/>
-      <w:r>
-        <w:rPr>
-          <w:lang w:val="cs-CZ"/>
-        </w:rPr>
-        <w:t xml:space="preserve"> Ltd.</w:t>
-      </w:r>
-      <w:r>
-        <w:rPr>
-          <w:lang w:val="cs-CZ"/>
-        </w:rPr>
-        <w:t xml:space="preserve">, resp. na jeho vývojové desce </w:t>
-      </w:r>
-      <w:proofErr w:type="spellStart"/>
-      <w:r>
-        <w:rPr>
-          <w:lang w:val="cs-CZ"/>
-        </w:rPr>
-        <w:t>Raspberry</w:t>
-      </w:r>
-      <w:proofErr w:type="spellEnd"/>
-      <w:r>
-        <w:rPr>
-          <w:lang w:val="cs-CZ"/>
-        </w:rPr>
-        <w:t xml:space="preserve"> </w:t>
-      </w:r>
-      <w:proofErr w:type="spellStart"/>
-      <w:r>
-        <w:rPr>
-          <w:lang w:val="cs-CZ"/>
-        </w:rPr>
-        <w:t>Pi</w:t>
-      </w:r>
-      <w:proofErr w:type="spellEnd"/>
-      <w:r>
-        <w:rPr>
-          <w:lang w:val="cs-CZ"/>
-        </w:rPr>
-        <w:t xml:space="preserve"> </w:t>
-      </w:r>
-      <w:proofErr w:type="spellStart"/>
-      <w:r>
-        <w:rPr>
-          <w:lang w:val="cs-CZ"/>
-        </w:rPr>
-        <w:t>Pico</w:t>
-      </w:r>
-      <w:proofErr w:type="spellEnd"/>
-      <w:r>
-        <w:rPr>
-          <w:lang w:val="cs-CZ"/>
-        </w:rPr>
-        <w:t xml:space="preserve"> od stejného výrobce,</w:t>
-      </w:r>
-      <w:r>
-        <w:rPr>
-          <w:lang w:val="cs-CZ"/>
-        </w:rPr>
-        <w:t xml:space="preserve"> a svůj výstup vykresluje na </w:t>
-      </w:r>
-      <w:proofErr w:type="spellStart"/>
-      <w:r>
-        <w:rPr>
-          <w:lang w:val="cs-CZ"/>
-        </w:rPr>
-        <w:t>OLED</w:t>
-      </w:r>
-      <w:proofErr w:type="spellEnd"/>
-      <w:r>
-        <w:rPr>
-          <w:lang w:val="cs-CZ"/>
-        </w:rPr>
-        <w:t xml:space="preserve"> displeji. Kalkulačka používá tzv. postfixovou notaci matematických výrazů</w:t>
+        <w:t xml:space="preserve"> RP2040 od společnosti Raspberry Pi Ltd.</w:t>
+      </w:r>
+      <w:r>
+        <w:rPr>
+          <w:lang w:val="cs-CZ"/>
+        </w:rPr>
+        <w:t xml:space="preserve">, resp. na jeho vývojové desce Raspberry </w:t>
+      </w:r>
+      <w:r>
+        <w:rPr>
+          <w:lang w:val="cs-CZ"/>
+        </w:rPr>
+        <w:t xml:space="preserve">Pi </w:t>
+      </w:r>
+      <w:r>
+        <w:rPr>
+          <w:lang w:val="cs-CZ"/>
+        </w:rPr>
+        <w:t>Pico od stejného výrobce,</w:t>
+      </w:r>
+      <w:r>
+        <w:rPr>
+          <w:lang w:val="cs-CZ"/>
+        </w:rPr>
+        <w:t xml:space="preserve"> a svůj výstup vykresluje na OLED displeji. Kalkulačka používá tzv. postfixovou notaci matematických výrazů</w:t>
       </w:r>
       <w:r>
         <w:rPr>
@@ -1690,16 +1530,8 @@
         <w:rPr>
           <w:lang w:val="cs-CZ"/>
         </w:rPr>
-        <w:t xml:space="preserve"> – </w:t>
-      </w:r>
-      <w:proofErr w:type="spellStart"/>
-      <w:r>
-        <w:rPr>
-          <w:lang w:val="cs-CZ"/>
-        </w:rPr>
-        <w:t>RPN</w:t>
-      </w:r>
-      <w:proofErr w:type="spellEnd"/>
+        <w:t xml:space="preserve"> – RPN</w:t>
+      </w:r>
       <w:r>
         <w:rPr>
           <w:lang w:val="cs-CZ"/>
@@ -1797,63 +1629,19 @@
         <w:rPr>
           <w:lang w:val="cs-CZ"/>
         </w:rPr>
-        <w:t xml:space="preserve">Kalkulačka, Rust, RP2040, </w:t>
-      </w:r>
-      <w:proofErr w:type="spellStart"/>
-      <w:r>
-        <w:rPr>
-          <w:lang w:val="cs-CZ"/>
-        </w:rPr>
-        <w:t>Raspberry</w:t>
-      </w:r>
-      <w:proofErr w:type="spellEnd"/>
-      <w:r>
-        <w:rPr>
-          <w:lang w:val="cs-CZ"/>
-        </w:rPr>
-        <w:t xml:space="preserve"> </w:t>
-      </w:r>
-      <w:proofErr w:type="spellStart"/>
-      <w:r>
-        <w:rPr>
-          <w:lang w:val="cs-CZ"/>
-        </w:rPr>
-        <w:t>Pi</w:t>
-      </w:r>
-      <w:proofErr w:type="spellEnd"/>
-      <w:r>
-        <w:rPr>
-          <w:lang w:val="cs-CZ"/>
-        </w:rPr>
-        <w:t xml:space="preserve"> </w:t>
-      </w:r>
-      <w:proofErr w:type="spellStart"/>
-      <w:r>
-        <w:rPr>
-          <w:lang w:val="cs-CZ"/>
-        </w:rPr>
-        <w:t>Pico</w:t>
-      </w:r>
-      <w:proofErr w:type="spellEnd"/>
-      <w:r>
-        <w:rPr>
-          <w:lang w:val="cs-CZ"/>
-        </w:rPr>
-        <w:t xml:space="preserve">, </w:t>
-      </w:r>
-      <w:proofErr w:type="spellStart"/>
-      <w:r>
-        <w:rPr>
-          <w:lang w:val="cs-CZ"/>
-        </w:rPr>
-        <w:t>nízkoúrovňové</w:t>
-      </w:r>
-      <w:proofErr w:type="spellEnd"/>
-      <w:r>
-        <w:rPr>
-          <w:lang w:val="cs-CZ"/>
-        </w:rPr>
-        <w:t xml:space="preserve"> programování, postfixová notace</w:t>
+        <w:t xml:space="preserve">Kalkulačka, Rust, RP2040, Raspberry </w:t>
+      </w:r>
+      <w:r>
+        <w:rPr>
+          <w:lang w:val="cs-CZ"/>
+        </w:rPr>
+        <w:t xml:space="preserve">Pi </w:t>
+      </w:r>
+      <w:r>
+        <w:rPr>
+          <w:lang w:val="cs-CZ"/>
+        </w:rPr>
+        <w:t>Pico, nízkoúrovňové programování, postfixová notace</w:t>
       </w:r>
     </w:p>
     <w:p>
@@ -3030,7 +2818,6 @@
         <w:t xml:space="preserve">použití již existujícího </w:t>
       </w:r>
       <w:commentRangeStart w:id="9"/>
-      <w:proofErr w:type="spellStart"/>
       <w:r>
         <w:rPr>
           <w:i/>
@@ -3039,7 +2826,6 @@
         </w:rPr>
         <w:t>toolchainu</w:t>
       </w:r>
-      <w:proofErr w:type="spellEnd"/>
       <w:r>
         <w:rPr>
           <w:lang w:val="cs-CZ"/>
@@ -3059,7 +2845,6 @@
         </w:rPr>
         <w:t xml:space="preserve">jazyka Rust, jako i mnoha knihoven a projektů, pro jednodušší tvorbu samotného programu a jeho následného nahrání na paměť </w:t>
       </w:r>
-      <w:proofErr w:type="spellStart"/>
       <w:r>
         <w:rPr>
           <w:lang w:val="cs-CZ"/>
@@ -3070,14 +2855,7 @@
         <w:rPr>
           <w:lang w:val="cs-CZ"/>
         </w:rPr>
-        <w:t>lash</w:t>
-      </w:r>
-      <w:proofErr w:type="spellEnd"/>
-      <w:r>
-        <w:rPr>
-          <w:lang w:val="cs-CZ"/>
-        </w:rPr>
-        <w:t>, ze které čip čte své instrukce.</w:t>
+        <w:t>lash, ze které čip čte své instrukce.</w:t>
       </w:r>
       <w:r>
         <w:rPr>
@@ -3085,19 +2863,11 @@
         </w:rPr>
         <w:t xml:space="preserve"> Projekt slouží jako praktická ukázka </w:t>
       </w:r>
-      <w:proofErr w:type="spellStart"/>
-      <w:r>
-        <w:rPr>
-          <w:lang w:val="cs-CZ"/>
-        </w:rPr>
-        <w:t>nízkoúrovňového</w:t>
-      </w:r>
-      <w:proofErr w:type="spellEnd"/>
-      <w:r>
-        <w:rPr>
-          <w:lang w:val="cs-CZ"/>
-        </w:rPr>
-        <w:t xml:space="preserve"> </w:t>
+      <w:r>
+        <w:rPr>
+          <w:lang w:val="cs-CZ"/>
+        </w:rPr>
+        <w:t xml:space="preserve">nízkoúrovňového </w:t>
       </w:r>
       <w:r>
         <w:rPr>
@@ -3277,30 +3047,14 @@
         <w:rPr>
           <w:lang w:val="cs-CZ"/>
         </w:rPr>
-        <w:t xml:space="preserve">Konkrétní čipy, které jsou pomyslnými srdci těchto mikropočítačů, nazýváme mikrořadiče (nebo </w:t>
-      </w:r>
-      <w:proofErr w:type="spellStart"/>
-      <w:r>
-        <w:rPr>
-          <w:lang w:val="cs-CZ"/>
-        </w:rPr>
-        <w:t>mikrokontroléry</w:t>
-      </w:r>
-      <w:proofErr w:type="spellEnd"/>
-      <w:r>
-        <w:rPr>
-          <w:lang w:val="cs-CZ"/>
-        </w:rPr>
-        <w:t>, z anglického „</w:t>
-      </w:r>
-      <w:proofErr w:type="spellStart"/>
+        <w:t>Konkrétní čipy, které jsou pomyslnými srdci těchto mikropočítačů, nazýváme mikrořadiče (nebo mikrokontroléry, z anglického „</w:t>
+      </w:r>
       <w:r>
         <w:rPr>
           <w:lang w:val="cs-CZ"/>
         </w:rPr>
         <w:t>microcontroller</w:t>
       </w:r>
-      <w:proofErr w:type="spellEnd"/>
       <w:r>
         <w:rPr>
           <w:lang w:val="cs-CZ"/>
@@ -3351,33 +3105,11 @@
         </w:rPr>
         <w:t xml:space="preserve"> = </w:t>
       </w:r>
-      <w:proofErr w:type="spellStart"/>
-      <w:r>
-        <w:rPr>
-          <w:lang w:val="cs-CZ"/>
-        </w:rPr>
-        <w:t>central</w:t>
-      </w:r>
-      <w:proofErr w:type="spellEnd"/>
-      <w:r>
-        <w:rPr>
-          <w:lang w:val="cs-CZ"/>
-        </w:rPr>
-        <w:t xml:space="preserve"> </w:t>
-      </w:r>
-      <w:proofErr w:type="spellStart"/>
-      <w:r>
-        <w:rPr>
-          <w:lang w:val="cs-CZ"/>
-        </w:rPr>
-        <w:t>processing</w:t>
-      </w:r>
-      <w:proofErr w:type="spellEnd"/>
-      <w:r>
-        <w:rPr>
-          <w:lang w:val="cs-CZ"/>
-        </w:rPr>
-        <w:t xml:space="preserve"> unit</w:t>
+      <w:r>
+        <w:rPr>
+          <w:lang w:val="cs-CZ"/>
+        </w:rPr>
+        <w:t>central processing unit</w:t>
       </w:r>
       <w:r>
         <w:rPr>
@@ -3397,14 +3129,12 @@
         </w:rPr>
         <w:t xml:space="preserve"> instrukce v jazyku symbolických adres („</w:t>
       </w:r>
-      <w:proofErr w:type="spellStart"/>
       <w:r>
         <w:rPr>
           <w:lang w:val="cs-CZ"/>
         </w:rPr>
         <w:t>assembly</w:t>
       </w:r>
-      <w:proofErr w:type="spellEnd"/>
       <w:r>
         <w:rPr>
           <w:lang w:val="cs-CZ"/>
@@ -3433,49 +3163,7 @@
         <w:rPr>
           <w:lang w:val="cs-CZ"/>
         </w:rPr>
-        <w:t xml:space="preserve">M-čipy v nových Apple počítačích) instrukční sadu x86-64, v kontextu mikrořadičů se používají častěji jednodušší a energeticky efektivnější sady jako </w:t>
-      </w:r>
-      <w:proofErr w:type="spellStart"/>
-      <w:r>
-        <w:rPr>
-          <w:lang w:val="cs-CZ"/>
-        </w:rPr>
-        <w:t>ARM</w:t>
-      </w:r>
-      <w:proofErr w:type="spellEnd"/>
-      <w:r>
-        <w:rPr>
-          <w:lang w:val="cs-CZ"/>
-        </w:rPr>
-        <w:t xml:space="preserve">, </w:t>
-      </w:r>
-      <w:proofErr w:type="spellStart"/>
-      <w:r>
-        <w:rPr>
-          <w:lang w:val="cs-CZ"/>
-        </w:rPr>
-        <w:t>Atmel</w:t>
-      </w:r>
-      <w:proofErr w:type="spellEnd"/>
-      <w:r>
-        <w:rPr>
-          <w:lang w:val="cs-CZ"/>
-        </w:rPr>
-        <w:t xml:space="preserve"> </w:t>
-      </w:r>
-      <w:proofErr w:type="spellStart"/>
-      <w:r>
-        <w:rPr>
-          <w:lang w:val="cs-CZ"/>
-        </w:rPr>
-        <w:t>AVR</w:t>
-      </w:r>
-      <w:proofErr w:type="spellEnd"/>
-      <w:r>
-        <w:rPr>
-          <w:lang w:val="cs-CZ"/>
-        </w:rPr>
-        <w:t xml:space="preserve"> nebo RISC-V.</w:t>
+        <w:t>M-čipy v nových Apple počítačích) instrukční sadu x86-64, v kontextu mikrořadičů se používají častěji jednodušší a energeticky efektivnější sady jako ARM, Atmel AVR nebo RISC-V.</w:t>
       </w:r>
       <w:r>
         <w:rPr>
@@ -3501,14 +3189,12 @@
         </w:rPr>
         <w:t>Obvykle je jich sice velmi málo (několik desítek) a každý z nich dokáže uchovat jen jedno „slovo“ („</w:t>
       </w:r>
-      <w:proofErr w:type="spellStart"/>
       <w:r>
         <w:rPr>
           <w:lang w:val="cs-CZ"/>
         </w:rPr>
         <w:t>word</w:t>
       </w:r>
-      <w:proofErr w:type="spellEnd"/>
       <w:r>
         <w:rPr>
           <w:lang w:val="cs-CZ"/>
@@ -3569,16 +3255,14 @@
         <w:rPr>
           <w:lang w:val="cs-CZ"/>
         </w:rPr>
-        <w:t xml:space="preserve">dělíme na paměť </w:t>
-      </w:r>
-      <w:proofErr w:type="spellStart"/>
-      <w:r>
-        <w:rPr>
-          <w:lang w:val="cs-CZ"/>
-        </w:rPr>
-        <w:t>flash</w:t>
-      </w:r>
-      <w:proofErr w:type="spellEnd"/>
+        <w:t xml:space="preserve">dělíme na paměť flash, </w:t>
+      </w:r>
+      <w:r>
+        <w:rPr>
+          <w:lang w:val="cs-CZ"/>
+        </w:rPr>
+        <w:t>RAM</w:t>
+      </w:r>
       <w:r>
         <w:rPr>
           <w:lang w:val="cs-CZ"/>
@@ -3589,18 +3273,6 @@
         <w:rPr>
           <w:lang w:val="cs-CZ"/>
         </w:rPr>
-        <w:t>RAM</w:t>
-      </w:r>
-      <w:r>
-        <w:rPr>
-          <w:lang w:val="cs-CZ"/>
-        </w:rPr>
-        <w:t xml:space="preserve">, </w:t>
-      </w:r>
-      <w:r>
-        <w:rPr>
-          <w:lang w:val="cs-CZ"/>
-        </w:rPr>
         <w:t>ROM</w:t>
       </w:r>
       <w:r>
@@ -3609,33 +3281,11 @@
         </w:rPr>
         <w:t xml:space="preserve"> a </w:t>
       </w:r>
-      <w:proofErr w:type="spellStart"/>
-      <w:r>
-        <w:rPr>
-          <w:lang w:val="cs-CZ"/>
-        </w:rPr>
-        <w:t>OTP</w:t>
-      </w:r>
-      <w:proofErr w:type="spellEnd"/>
-      <w:r>
-        <w:rPr>
-          <w:lang w:val="cs-CZ"/>
-        </w:rPr>
-        <w:t xml:space="preserve">. Paměť </w:t>
-      </w:r>
-      <w:proofErr w:type="spellStart"/>
-      <w:r>
-        <w:rPr>
-          <w:lang w:val="cs-CZ"/>
-        </w:rPr>
-        <w:t>flash</w:t>
-      </w:r>
-      <w:proofErr w:type="spellEnd"/>
-      <w:r>
-        <w:rPr>
-          <w:lang w:val="cs-CZ"/>
-        </w:rPr>
-        <w:t xml:space="preserve"> je přepisovatelná, ale poněkud pomalá, takže ji CPU používá ke čtení dat, které se nemění (jako třeba instrukce, které má vykonávat). Její výhodou je schopnost uchovat si data i po odpojení napájení</w:t>
+      <w:r>
+        <w:rPr>
+          <w:lang w:val="cs-CZ"/>
+        </w:rPr>
+        <w:t>OTP. Paměť flash je přepisovatelná, ale poněkud pomalá, takže ji CPU používá ke čtení dat, které se nemění (jako třeba instrukce, které má vykonávat). Její výhodou je schopnost uchovat si data i po odpojení napájení</w:t>
       </w:r>
       <w:r>
         <w:rPr>
@@ -3667,42 +3317,12 @@
         </w:rPr>
         <w:t>=</w:t>
       </w:r>
-      <w:proofErr w:type="spellStart"/>
-      <w:r>
-        <w:rPr>
-          <w:lang w:val="cs-CZ"/>
-        </w:rPr>
-        <w:t>random</w:t>
-      </w:r>
-      <w:proofErr w:type="spellEnd"/>
-      <w:r>
-        <w:rPr>
-          <w:lang w:val="cs-CZ"/>
-        </w:rPr>
-        <w:t xml:space="preserve"> </w:t>
-      </w:r>
-      <w:proofErr w:type="spellStart"/>
-      <w:r>
-        <w:rPr>
-          <w:lang w:val="cs-CZ"/>
-        </w:rPr>
-        <w:t>access</w:t>
-      </w:r>
-      <w:proofErr w:type="spellEnd"/>
-      <w:r>
-        <w:rPr>
-          <w:lang w:val="cs-CZ"/>
-        </w:rPr>
-        <w:t xml:space="preserve"> </w:t>
-      </w:r>
-      <w:proofErr w:type="spellStart"/>
-      <w:r>
-        <w:rPr>
-          <w:lang w:val="cs-CZ"/>
-        </w:rPr>
-        <w:t>memory</w:t>
-      </w:r>
-      <w:proofErr w:type="spellEnd"/>
+      <w:r>
+        <w:rPr>
+          <w:lang w:val="cs-CZ"/>
+        </w:rPr>
+        <w:t>random access memory</w:t>
+      </w:r>
       <w:r>
         <w:rPr>
           <w:lang w:val="cs-CZ"/>
@@ -3787,42 +3407,12 @@
         </w:rPr>
         <w:t>=</w:t>
       </w:r>
-      <w:proofErr w:type="spellStart"/>
-      <w:r>
-        <w:rPr>
-          <w:lang w:val="cs-CZ"/>
-        </w:rPr>
-        <w:t>read</w:t>
-      </w:r>
-      <w:proofErr w:type="spellEnd"/>
-      <w:r>
-        <w:rPr>
-          <w:lang w:val="cs-CZ"/>
-        </w:rPr>
-        <w:t xml:space="preserve"> </w:t>
-      </w:r>
-      <w:proofErr w:type="spellStart"/>
-      <w:r>
-        <w:rPr>
-          <w:lang w:val="cs-CZ"/>
-        </w:rPr>
-        <w:t>only</w:t>
-      </w:r>
-      <w:proofErr w:type="spellEnd"/>
-      <w:r>
-        <w:rPr>
-          <w:lang w:val="cs-CZ"/>
-        </w:rPr>
-        <w:t xml:space="preserve"> </w:t>
-      </w:r>
-      <w:proofErr w:type="spellStart"/>
-      <w:r>
-        <w:rPr>
-          <w:lang w:val="cs-CZ"/>
-        </w:rPr>
-        <w:t>memory</w:t>
-      </w:r>
-      <w:proofErr w:type="spellEnd"/>
+      <w:r>
+        <w:rPr>
+          <w:lang w:val="cs-CZ"/>
+        </w:rPr>
+        <w:t>read only memory</w:t>
+      </w:r>
       <w:r>
         <w:rPr>
           <w:lang w:val="cs-CZ"/>
@@ -3839,16 +3429,8 @@
         <w:rPr>
           <w:lang w:val="cs-CZ"/>
         </w:rPr>
-        <w:t xml:space="preserve"> je nepřepsatelná a její obsah je určen již během výroby čipu, proto do ní ukládá data výrobce čipu, ať už jsou to informace o čipu samém, nebo kód pro inicializaci čipu a spuštění uživatelského programu. Do </w:t>
-      </w:r>
-      <w:proofErr w:type="spellStart"/>
-      <w:r>
-        <w:rPr>
-          <w:lang w:val="cs-CZ"/>
-        </w:rPr>
-        <w:t>OTP</w:t>
-      </w:r>
-      <w:proofErr w:type="spellEnd"/>
+        <w:t xml:space="preserve"> je nepřepsatelná a její obsah je určen již během výroby čipu, proto do ní ukládá data výrobce čipu, ať už jsou to informace o čipu samém, nebo kód pro inicializaci čipu a spuštění uživatelského programu. Do OTP</w:t>
+      </w:r>
       <w:r>
         <w:rPr>
           <w:lang w:val="cs-CZ"/>
@@ -3867,28 +3449,12 @@
         </w:rPr>
         <w:t>=</w:t>
       </w:r>
-      <w:proofErr w:type="spellStart"/>
-      <w:r>
-        <w:rPr>
-          <w:lang w:val="cs-CZ"/>
-        </w:rPr>
-        <w:t>one-time</w:t>
-      </w:r>
-      <w:proofErr w:type="spellEnd"/>
-      <w:r>
-        <w:rPr>
-          <w:lang w:val="cs-CZ"/>
-        </w:rPr>
-        <w:t xml:space="preserve"> </w:t>
-      </w:r>
-      <w:proofErr w:type="spellStart"/>
-      <w:r>
-        <w:rPr>
-          <w:lang w:val="cs-CZ"/>
-        </w:rPr>
-        <w:t>programmable</w:t>
-      </w:r>
-      <w:proofErr w:type="spellEnd"/>
+      <w:r>
+        <w:rPr>
+          <w:lang w:val="cs-CZ"/>
+        </w:rPr>
+        <w:t>one-time programmable</w:t>
+      </w:r>
       <w:r>
         <w:rPr>
           <w:lang w:val="cs-CZ"/>
@@ -4190,49 +3756,13 @@
         <w:rPr>
           <w:lang w:val="cs-CZ"/>
         </w:rPr>
-        <w:t xml:space="preserve"> Periferie komunikující s okolním světem jsou například univerzální vstup-výstup („</w:t>
-      </w:r>
-      <w:proofErr w:type="spellStart"/>
-      <w:r>
-        <w:rPr>
-          <w:lang w:val="cs-CZ"/>
-        </w:rPr>
-        <w:t>GPIO</w:t>
-      </w:r>
-      <w:proofErr w:type="spellEnd"/>
-      <w:r>
-        <w:rPr>
-          <w:lang w:val="cs-CZ"/>
-        </w:rPr>
-        <w:t xml:space="preserve"> = </w:t>
-      </w:r>
-      <w:proofErr w:type="spellStart"/>
-      <w:r>
-        <w:rPr>
-          <w:lang w:val="cs-CZ"/>
-        </w:rPr>
-        <w:t>general</w:t>
-      </w:r>
-      <w:proofErr w:type="spellEnd"/>
-      <w:r>
-        <w:rPr>
-          <w:lang w:val="cs-CZ"/>
-        </w:rPr>
-        <w:t xml:space="preserve"> </w:t>
-      </w:r>
-      <w:proofErr w:type="spellStart"/>
-      <w:r>
-        <w:rPr>
-          <w:lang w:val="cs-CZ"/>
-        </w:rPr>
-        <w:t>purpose</w:t>
-      </w:r>
-      <w:proofErr w:type="spellEnd"/>
-      <w:r>
-        <w:rPr>
-          <w:lang w:val="cs-CZ"/>
-        </w:rPr>
-        <w:t xml:space="preserve"> input/output</w:t>
+        <w:t xml:space="preserve"> Periferie komunikující s okolním světem jsou například univerzální vstup-výstup („GPIO = </w:t>
+      </w:r>
+      <w:r>
+        <w:rPr>
+          <w:lang w:val="cs-CZ"/>
+        </w:rPr>
+        <w:t>general purpose input/output</w:t>
       </w:r>
       <w:r>
         <w:rPr>
@@ -4257,35 +3787,13 @@
         <w:rPr>
           <w:lang w:val="cs-CZ"/>
         </w:rPr>
-        <w:t xml:space="preserve">C nebo </w:t>
-      </w:r>
-      <w:proofErr w:type="spellStart"/>
-      <w:r>
-        <w:rPr>
-          <w:lang w:val="cs-CZ"/>
-        </w:rPr>
-        <w:t>UART</w:t>
-      </w:r>
-      <w:proofErr w:type="spellEnd"/>
-      <w:r>
-        <w:rPr>
-          <w:lang w:val="cs-CZ"/>
-        </w:rPr>
-        <w:t xml:space="preserve">, nebo i generátory signálu </w:t>
-      </w:r>
-      <w:proofErr w:type="spellStart"/>
-      <w:r>
-        <w:rPr>
-          <w:lang w:val="cs-CZ"/>
-        </w:rPr>
-        <w:t>PWM</w:t>
-      </w:r>
-      <w:proofErr w:type="spellEnd"/>
-      <w:r>
-        <w:rPr>
-          <w:lang w:val="cs-CZ"/>
-        </w:rPr>
-        <w:t xml:space="preserve"> (</w:t>
+        <w:t>C nebo UART</w:t>
+      </w:r>
+      <w:r>
+        <w:rPr>
+          <w:lang w:val="cs-CZ"/>
+        </w:rPr>
+        <w:t>, nebo i generátory signálu PWM (</w:t>
       </w:r>
       <w:r>
         <w:rPr>
@@ -4303,30 +3811,8 @@
         <w:rPr>
           <w:lang w:val="cs-CZ"/>
         </w:rPr>
-        <w:t xml:space="preserve">pulse </w:t>
-      </w:r>
-      <w:proofErr w:type="spellStart"/>
-      <w:r>
-        <w:rPr>
-          <w:lang w:val="cs-CZ"/>
-        </w:rPr>
-        <w:t>width</w:t>
-      </w:r>
-      <w:proofErr w:type="spellEnd"/>
-      <w:r>
-        <w:rPr>
-          <w:lang w:val="cs-CZ"/>
-        </w:rPr>
-        <w:t xml:space="preserve"> </w:t>
-      </w:r>
-      <w:proofErr w:type="spellStart"/>
-      <w:r>
-        <w:rPr>
-          <w:lang w:val="cs-CZ"/>
-        </w:rPr>
-        <w:t>modulation</w:t>
-      </w:r>
-      <w:proofErr w:type="spellEnd"/>
+        <w:t>pulse width modulation</w:t>
+      </w:r>
       <w:r>
         <w:rPr>
           <w:lang w:val="cs-CZ"/>
@@ -4337,50 +3823,14 @@
         <w:rPr>
           <w:lang w:val="cs-CZ"/>
         </w:rPr>
-        <w:t xml:space="preserve"> – signál modulovaný šířkou pulzu) a analogově-digitální převodníky („</w:t>
-      </w:r>
-      <w:proofErr w:type="spellStart"/>
-      <w:r>
-        <w:rPr>
-          <w:lang w:val="cs-CZ"/>
-        </w:rPr>
-        <w:t>ADC</w:t>
-      </w:r>
-      <w:proofErr w:type="spellEnd"/>
-      <w:r>
-        <w:rPr>
-          <w:lang w:val="cs-CZ"/>
-        </w:rPr>
-        <w:t xml:space="preserve"> = </w:t>
-      </w:r>
-      <w:r>
-        <w:rPr>
-          <w:lang w:val="cs-CZ"/>
-        </w:rPr>
-        <w:t>analog-</w:t>
-      </w:r>
-      <w:proofErr w:type="spellStart"/>
-      <w:r>
-        <w:rPr>
-          <w:lang w:val="cs-CZ"/>
-        </w:rPr>
-        <w:t>digital</w:t>
-      </w:r>
-      <w:proofErr w:type="spellEnd"/>
-      <w:r>
-        <w:rPr>
-          <w:lang w:val="cs-CZ"/>
-        </w:rPr>
-        <w:t xml:space="preserve"> </w:t>
-      </w:r>
-      <w:proofErr w:type="spellStart"/>
-      <w:r>
-        <w:rPr>
-          <w:lang w:val="cs-CZ"/>
-        </w:rPr>
-        <w:t>converter</w:t>
-      </w:r>
-      <w:proofErr w:type="spellEnd"/>
+        <w:t xml:space="preserve"> – signál modulovaný šířkou pulzu) a analogově-digitální převodníky („ADC = </w:t>
+      </w:r>
+      <w:r>
+        <w:rPr>
+          <w:lang w:val="cs-CZ"/>
+        </w:rPr>
+        <w:t>analog-digital converter</w:t>
+      </w:r>
       <w:r>
         <w:rPr>
           <w:lang w:val="cs-CZ"/>
@@ -4391,21 +3841,7 @@
         <w:rPr>
           <w:lang w:val="cs-CZ"/>
         </w:rPr>
-        <w:t xml:space="preserve">. </w:t>
-      </w:r>
-      <w:proofErr w:type="spellStart"/>
-      <w:r>
-        <w:rPr>
-          <w:lang w:val="cs-CZ"/>
-        </w:rPr>
-        <w:t>GPIO</w:t>
-      </w:r>
-      <w:proofErr w:type="spellEnd"/>
-      <w:r>
-        <w:rPr>
-          <w:lang w:val="cs-CZ"/>
-        </w:rPr>
-        <w:t xml:space="preserve"> je asi nejjednodušší z</w:t>
+        <w:t>. GPIO je asi nejjednodušší z</w:t>
       </w:r>
       <w:r>
         <w:rPr>
@@ -4481,302 +3917,188 @@
         <w:rPr>
           <w:lang w:val="cs-CZ"/>
         </w:rPr>
-        <w:t xml:space="preserve">Čip RP2040 je mikrořadič od britské společnosti </w:t>
-      </w:r>
-      <w:proofErr w:type="spellStart"/>
-      <w:r>
-        <w:rPr>
-          <w:lang w:val="cs-CZ"/>
-        </w:rPr>
-        <w:t>Raspberry</w:t>
-      </w:r>
-      <w:proofErr w:type="spellEnd"/>
+        <w:t>Čip RP2040 je mikrořadič od britské společnosti Raspberry Pi Ltd., která je známá vyráběním jednodeskových počítačů Raspbery Pi.</w:t>
+      </w:r>
+      <w:r>
+        <w:rPr>
+          <w:lang w:val="cs-CZ"/>
+        </w:rPr>
+        <w:t xml:space="preserve"> Poněkud nepřekvapivě, první dvě písmena „RP“ v jeho názvu jsou </w:t>
+      </w:r>
+      <w:r>
+        <w:rPr>
+          <w:lang w:val="cs-CZ"/>
+        </w:rPr>
+        <w:t>iniciály společnosti, ale číslo 2040 je poněkud zajímavější.</w:t>
+      </w:r>
+      <w:r>
+        <w:rPr>
+          <w:lang w:val="cs-CZ"/>
+        </w:rPr>
+        <w:t xml:space="preserve"> V datasheetu (dokumentu, který výrobce vydává pro svůj čip a ve kterém uvádí všechny detailní informace o jeho používání a fungování) v sekci 1.1 říká výrobce, že </w:t>
+      </w:r>
+      <w:r>
+        <w:rPr>
+          <w:lang w:val="cs-CZ"/>
+        </w:rPr>
+        <w:t>první čísl</w:t>
+      </w:r>
+      <w:r>
+        <w:rPr>
+          <w:lang w:val="cs-CZ"/>
+        </w:rPr>
+        <w:t>ice</w:t>
+      </w:r>
+      <w:r>
+        <w:rPr>
+          <w:lang w:val="cs-CZ"/>
+        </w:rPr>
+        <w:t xml:space="preserve"> označuje počet jader samotného procesoru (zde 2), druh</w:t>
+      </w:r>
+      <w:r>
+        <w:rPr>
+          <w:lang w:val="cs-CZ"/>
+        </w:rPr>
+        <w:t>á</w:t>
+      </w:r>
+      <w:r>
+        <w:rPr>
+          <w:lang w:val="cs-CZ"/>
+        </w:rPr>
+        <w:t xml:space="preserve"> čísl</w:t>
+      </w:r>
+      <w:r>
+        <w:rPr>
+          <w:lang w:val="cs-CZ"/>
+        </w:rPr>
+        <w:t>ice</w:t>
+      </w:r>
+      <w:r>
+        <w:rPr>
+          <w:lang w:val="cs-CZ"/>
+        </w:rPr>
+        <w:t xml:space="preserve"> udává zhruba typ procesoru (zde ARM Cortex-M0+</w:t>
+      </w:r>
+      <w:r>
+        <w:rPr>
+          <w:lang w:val="cs-CZ"/>
+        </w:rPr>
+        <w:t>, postavený na architektuře ARMv6-M</w:t>
+      </w:r>
+      <w:r>
+        <w:rPr>
+          <w:lang w:val="cs-CZ"/>
+        </w:rPr>
+        <w:t xml:space="preserve">), </w:t>
+      </w:r>
+      <w:r>
+        <w:rPr>
+          <w:lang w:val="cs-CZ"/>
+        </w:rPr>
+        <w:t>a třetí a čtvrt</w:t>
+      </w:r>
+      <w:r>
+        <w:rPr>
+          <w:lang w:val="cs-CZ"/>
+        </w:rPr>
+        <w:t>é</w:t>
+      </w:r>
+      <w:r>
+        <w:rPr>
+          <w:lang w:val="cs-CZ"/>
+        </w:rPr>
+        <w:t xml:space="preserve"> číslice udávají skrze složitější matematický vzoreček množství RAM a </w:t>
+      </w:r>
+      <w:r>
+        <w:rPr>
+          <w:lang w:val="cs-CZ"/>
+        </w:rPr>
+        <w:t xml:space="preserve">nevolatilní </w:t>
+      </w:r>
+      <w:r>
+        <w:rPr>
+          <w:lang w:val="cs-CZ"/>
+        </w:rPr>
+        <w:t>paměti na čipu</w:t>
+      </w:r>
+      <w:r>
+        <w:rPr>
+          <w:lang w:val="cs-CZ"/>
+        </w:rPr>
+        <w:t xml:space="preserve"> (zde 4 a 0, protože konkrétní čip má </w:t>
+      </w:r>
+      <w:r>
+        <w:rPr>
+          <w:lang w:val="cs-CZ"/>
+        </w:rPr>
+        <w:t>264</w:t>
+      </w:r>
+      <w:r>
+        <w:rPr>
+          <w:lang w:val="cs-CZ"/>
+        </w:rPr>
+        <w:t xml:space="preserve"> kiB </w:t>
+      </w:r>
+      <w:r>
+        <w:rPr>
+          <w:lang w:val="cs-CZ"/>
+        </w:rPr>
+        <w:t xml:space="preserve">RAM a žádnou </w:t>
+      </w:r>
+      <w:r>
+        <w:rPr>
+          <w:lang w:val="cs-CZ"/>
+        </w:rPr>
+        <w:t>nevolatilní</w:t>
+      </w:r>
+      <w:r>
+        <w:rPr>
+          <w:lang w:val="cs-CZ"/>
+        </w:rPr>
+        <w:t xml:space="preserve"> paměť na čipu).</w:t>
+      </w:r>
+      <w:r>
+        <w:rPr>
+          <w:lang w:val="cs-CZ"/>
+        </w:rPr>
+        <w:t xml:space="preserve"> Je to první pokus tohoto výrobce o tvorbu mikrořadiče, a vzhledem k jeho </w:t>
+      </w:r>
+      <w:r>
+        <w:rPr>
+          <w:lang w:val="cs-CZ"/>
+        </w:rPr>
+        <w:t xml:space="preserve">popularitě, </w:t>
+      </w:r>
+      <w:r>
+        <w:rPr>
+          <w:lang w:val="cs-CZ"/>
+        </w:rPr>
+        <w:t>široké</w:t>
+      </w:r>
+      <w:r>
+        <w:rPr>
+          <w:lang w:val="cs-CZ"/>
+        </w:rPr>
+        <w:t xml:space="preserve"> adopci naskrz průmyslem a </w:t>
+      </w:r>
+      <w:r>
+        <w:rPr>
+          <w:lang w:val="cs-CZ"/>
+        </w:rPr>
+        <w:t>podpoře skrze knihovny i dokumentaci, jsem ho zvolil jako vhodnou platformu pro tento projekt.</w:t>
+      </w:r>
       <w:r>
         <w:rPr>
           <w:lang w:val="cs-CZ"/>
         </w:rPr>
         <w:t xml:space="preserve"> </w:t>
       </w:r>
-      <w:proofErr w:type="spellStart"/>
-      <w:r>
-        <w:rPr>
-          <w:lang w:val="cs-CZ"/>
-        </w:rPr>
-        <w:t>Pi</w:t>
-      </w:r>
-      <w:proofErr w:type="spellEnd"/>
-      <w:r>
-        <w:rPr>
-          <w:lang w:val="cs-CZ"/>
-        </w:rPr>
-        <w:t xml:space="preserve"> Ltd., která je známá vyráběním jednodeskových počítačů </w:t>
-      </w:r>
-      <w:proofErr w:type="spellStart"/>
-      <w:r>
-        <w:rPr>
-          <w:lang w:val="cs-CZ"/>
-        </w:rPr>
-        <w:t>Raspbery</w:t>
-      </w:r>
-      <w:proofErr w:type="spellEnd"/>
-      <w:r>
-        <w:rPr>
-          <w:lang w:val="cs-CZ"/>
-        </w:rPr>
-        <w:t xml:space="preserve"> </w:t>
-      </w:r>
-      <w:proofErr w:type="spellStart"/>
-      <w:r>
-        <w:rPr>
-          <w:lang w:val="cs-CZ"/>
-        </w:rPr>
-        <w:t>Pi</w:t>
-      </w:r>
-      <w:proofErr w:type="spellEnd"/>
-      <w:r>
-        <w:rPr>
-          <w:lang w:val="cs-CZ"/>
-        </w:rPr>
-        <w:t>.</w:t>
-      </w:r>
-      <w:r>
-        <w:rPr>
-          <w:lang w:val="cs-CZ"/>
-        </w:rPr>
-        <w:t xml:space="preserve"> Poněkud nepřekvapivě, první dvě písmena „</w:t>
-      </w:r>
-      <w:proofErr w:type="spellStart"/>
-      <w:r>
-        <w:rPr>
-          <w:lang w:val="cs-CZ"/>
-        </w:rPr>
-        <w:t>RP</w:t>
-      </w:r>
-      <w:proofErr w:type="spellEnd"/>
-      <w:r>
-        <w:rPr>
-          <w:lang w:val="cs-CZ"/>
-        </w:rPr>
-        <w:t xml:space="preserve">“ v jeho názvu jsou </w:t>
-      </w:r>
-      <w:r>
-        <w:rPr>
-          <w:lang w:val="cs-CZ"/>
-        </w:rPr>
-        <w:t>iniciály společnosti, ale číslo 2040 je poněkud zajímavější.</w:t>
-      </w:r>
-      <w:r>
-        <w:rPr>
-          <w:lang w:val="cs-CZ"/>
-        </w:rPr>
-        <w:t xml:space="preserve"> V </w:t>
-      </w:r>
-      <w:proofErr w:type="spellStart"/>
-      <w:r>
-        <w:rPr>
-          <w:lang w:val="cs-CZ"/>
-        </w:rPr>
-        <w:t>datasheetu</w:t>
-      </w:r>
-      <w:proofErr w:type="spellEnd"/>
-      <w:r>
-        <w:rPr>
-          <w:lang w:val="cs-CZ"/>
-        </w:rPr>
-        <w:t xml:space="preserve"> (dokumentu, který výrobce vydává pro svůj čip a ve kterém uvádí všechny detailní informace o jeho používání a fungování) v sekci 1.1 říká výrobce, že </w:t>
-      </w:r>
-      <w:r>
-        <w:rPr>
-          <w:lang w:val="cs-CZ"/>
-        </w:rPr>
-        <w:t>první čísl</w:t>
-      </w:r>
-      <w:r>
-        <w:rPr>
-          <w:lang w:val="cs-CZ"/>
-        </w:rPr>
-        <w:t>ice</w:t>
-      </w:r>
-      <w:r>
-        <w:rPr>
-          <w:lang w:val="cs-CZ"/>
-        </w:rPr>
-        <w:t xml:space="preserve"> označuje počet jader samotného procesoru (zde 2), druh</w:t>
-      </w:r>
-      <w:r>
-        <w:rPr>
-          <w:lang w:val="cs-CZ"/>
-        </w:rPr>
-        <w:t>á</w:t>
-      </w:r>
-      <w:r>
-        <w:rPr>
-          <w:lang w:val="cs-CZ"/>
-        </w:rPr>
-        <w:t xml:space="preserve"> čísl</w:t>
-      </w:r>
-      <w:r>
-        <w:rPr>
-          <w:lang w:val="cs-CZ"/>
-        </w:rPr>
-        <w:t>ice</w:t>
-      </w:r>
-      <w:r>
-        <w:rPr>
-          <w:lang w:val="cs-CZ"/>
-        </w:rPr>
-        <w:t xml:space="preserve"> udává zhruba typ procesoru (zde </w:t>
-      </w:r>
-      <w:proofErr w:type="spellStart"/>
-      <w:r>
-        <w:rPr>
-          <w:lang w:val="cs-CZ"/>
-        </w:rPr>
-        <w:t>ARM</w:t>
-      </w:r>
-      <w:proofErr w:type="spellEnd"/>
-      <w:r>
-        <w:rPr>
-          <w:lang w:val="cs-CZ"/>
-        </w:rPr>
-        <w:t xml:space="preserve"> Cortex-M0+), </w:t>
-      </w:r>
-      <w:r>
-        <w:rPr>
-          <w:lang w:val="cs-CZ"/>
-        </w:rPr>
-        <w:t>a třetí a čtvrt</w:t>
-      </w:r>
-      <w:r>
-        <w:rPr>
-          <w:lang w:val="cs-CZ"/>
-        </w:rPr>
-        <w:t>é</w:t>
-      </w:r>
-      <w:r>
-        <w:rPr>
-          <w:lang w:val="cs-CZ"/>
-        </w:rPr>
-        <w:t xml:space="preserve"> číslice udávají skrze složitější matematický vzoreček množství RAM a </w:t>
-      </w:r>
-      <w:r>
-        <w:rPr>
-          <w:lang w:val="cs-CZ"/>
-        </w:rPr>
-        <w:t xml:space="preserve">nevolatilní </w:t>
-      </w:r>
-      <w:r>
-        <w:rPr>
-          <w:lang w:val="cs-CZ"/>
-        </w:rPr>
-        <w:t>paměti na čipu</w:t>
-      </w:r>
-      <w:r>
-        <w:rPr>
-          <w:lang w:val="cs-CZ"/>
-        </w:rPr>
-        <w:t xml:space="preserve"> (zde 4 a 0, protože konkrétní čip má </w:t>
-      </w:r>
-      <w:r>
-        <w:rPr>
-          <w:lang w:val="cs-CZ"/>
-        </w:rPr>
-        <w:t>264</w:t>
-      </w:r>
-      <w:r>
-        <w:rPr>
-          <w:lang w:val="cs-CZ"/>
-        </w:rPr>
-        <w:t xml:space="preserve"> </w:t>
-      </w:r>
-      <w:proofErr w:type="spellStart"/>
-      <w:r>
-        <w:rPr>
-          <w:lang w:val="cs-CZ"/>
-        </w:rPr>
-        <w:t>kiB</w:t>
-      </w:r>
-      <w:proofErr w:type="spellEnd"/>
-      <w:r>
-        <w:rPr>
-          <w:lang w:val="cs-CZ"/>
-        </w:rPr>
-        <w:t xml:space="preserve"> </w:t>
-      </w:r>
-      <w:r>
-        <w:rPr>
-          <w:lang w:val="cs-CZ"/>
-        </w:rPr>
-        <w:t xml:space="preserve">RAM a žádnou </w:t>
-      </w:r>
-      <w:r>
-        <w:rPr>
-          <w:lang w:val="cs-CZ"/>
-        </w:rPr>
-        <w:t>nevolatilní</w:t>
-      </w:r>
-      <w:r>
-        <w:rPr>
-          <w:lang w:val="cs-CZ"/>
-        </w:rPr>
-        <w:t xml:space="preserve"> paměť na čipu).</w:t>
-      </w:r>
-      <w:r>
-        <w:rPr>
-          <w:lang w:val="cs-CZ"/>
-        </w:rPr>
-        <w:t xml:space="preserve"> Je to první pokus tohoto výrobce o tvorbu mikrořadiče, a vzhledem k jeho </w:t>
-      </w:r>
-      <w:r>
-        <w:rPr>
-          <w:lang w:val="cs-CZ"/>
-        </w:rPr>
-        <w:t xml:space="preserve">popularitě, </w:t>
-      </w:r>
-      <w:r>
-        <w:rPr>
-          <w:lang w:val="cs-CZ"/>
-        </w:rPr>
-        <w:t>široké</w:t>
-      </w:r>
-      <w:r>
-        <w:rPr>
-          <w:lang w:val="cs-CZ"/>
-        </w:rPr>
-        <w:t xml:space="preserve"> adopci naskrz průmyslem a </w:t>
-      </w:r>
-      <w:r>
-        <w:rPr>
-          <w:lang w:val="cs-CZ"/>
-        </w:rPr>
-        <w:t>podpoře skrze knihovny i dokumentaci, jsem ho zvolil jako vhodnou platformu pro tento projekt.</w:t>
-      </w:r>
-      <w:r>
-        <w:rPr>
-          <w:lang w:val="cs-CZ"/>
-        </w:rPr>
-        <w:t xml:space="preserve"> </w:t>
-      </w:r>
       <w:commentRangeStart w:id="14"/>
       <w:r>
         <w:rPr>
           <w:lang w:val="cs-CZ"/>
         </w:rPr>
-        <w:t xml:space="preserve">Obzvláště jeho </w:t>
-      </w:r>
-      <w:proofErr w:type="spellStart"/>
-      <w:r>
-        <w:rPr>
-          <w:lang w:val="cs-CZ"/>
-        </w:rPr>
-        <w:t>datasheet</w:t>
-      </w:r>
-      <w:proofErr w:type="spellEnd"/>
-      <w:r>
-        <w:rPr>
-          <w:lang w:val="cs-CZ"/>
-        </w:rPr>
-        <w:t xml:space="preserve"> je ten nejupravenější, nejkrásnější, nejobsáhlejší, nejčitelnější dokument, </w:t>
+        <w:t xml:space="preserve">Obzvláště jeho datasheet je ten nejupravenější, nejkrásnější, nejobsáhlejší, nejčitelnější dokument, </w:t>
       </w:r>
       <w:r>
         <w:rPr>
@@ -4835,14 +4157,54 @@
         </w:rPr>
         <w:t xml:space="preserve">periferie </w:t>
       </w:r>
-      <w:proofErr w:type="spellStart"/>
-      <w:r>
-        <w:rPr>
-          <w:lang w:val="cs-CZ"/>
-        </w:rPr>
-        <w:t>PIO</w:t>
-      </w:r>
-      <w:proofErr w:type="spellEnd"/>
+      <w:r>
+        <w:rPr>
+          <w:lang w:val="cs-CZ"/>
+        </w:rPr>
+        <w:t xml:space="preserve">PIO, </w:t>
+      </w:r>
+      <w:r>
+        <w:rPr>
+          <w:lang w:val="cs-CZ"/>
+        </w:rPr>
+        <w:t xml:space="preserve">dvě procesorová jádra, </w:t>
+      </w:r>
+      <w:r>
+        <w:rPr>
+          <w:lang w:val="cs-CZ"/>
+        </w:rPr>
+        <w:t xml:space="preserve">specifický a poměrně </w:t>
+      </w:r>
+      <w:r>
+        <w:rPr>
+          <w:lang w:val="cs-CZ"/>
+        </w:rPr>
+        <w:t>složitý</w:t>
+      </w:r>
+      <w:r>
+        <w:rPr>
+          <w:lang w:val="cs-CZ"/>
+        </w:rPr>
+        <w:t xml:space="preserve"> </w:t>
+      </w:r>
+      <w:r>
+        <w:rPr>
+          <w:lang w:val="cs-CZ"/>
+        </w:rPr>
+        <w:t xml:space="preserve">proces </w:t>
+      </w:r>
+      <w:r>
+        <w:rPr>
+          <w:lang w:val="cs-CZ"/>
+        </w:rPr>
+        <w:t>zav</w:t>
+      </w:r>
+      <w:r>
+        <w:rPr>
+          <w:lang w:val="cs-CZ"/>
+        </w:rPr>
+        <w:t>ádění</w:t>
+      </w:r>
       <w:r>
         <w:rPr>
           <w:lang w:val="cs-CZ"/>
@@ -4853,43 +4215,7 @@
         <w:rPr>
           <w:lang w:val="cs-CZ"/>
         </w:rPr>
-        <w:t xml:space="preserve">dvě procesorová jádra, </w:t>
-      </w:r>
-      <w:r>
-        <w:rPr>
-          <w:lang w:val="cs-CZ"/>
-        </w:rPr>
-        <w:t xml:space="preserve">specifický a poměrně </w:t>
-      </w:r>
-      <w:r>
-        <w:rPr>
-          <w:lang w:val="cs-CZ"/>
-        </w:rPr>
-        <w:t>složitý</w:t>
-      </w:r>
-      <w:r>
-        <w:rPr>
-          <w:lang w:val="cs-CZ"/>
-        </w:rPr>
-        <w:t xml:space="preserve"> </w:t>
-      </w:r>
-      <w:r>
-        <w:rPr>
-          <w:lang w:val="cs-CZ"/>
-        </w:rPr>
-        <w:t xml:space="preserve">proces </w:t>
-      </w:r>
-      <w:r>
-        <w:rPr>
-          <w:lang w:val="cs-CZ"/>
-        </w:rPr>
-        <w:t>zav</w:t>
-      </w:r>
-      <w:r>
-        <w:rPr>
-          <w:lang w:val="cs-CZ"/>
-        </w:rPr>
-        <w:t>ádění</w:t>
+        <w:t>rozsáhlá podpora USB</w:t>
       </w:r>
       <w:r>
         <w:rPr>
@@ -4901,18 +4227,6 @@
         <w:rPr>
           <w:lang w:val="cs-CZ"/>
         </w:rPr>
-        <w:t>rozsáhlá podpora USB</w:t>
-      </w:r>
-      <w:r>
-        <w:rPr>
-          <w:lang w:val="cs-CZ"/>
-        </w:rPr>
-        <w:t xml:space="preserve">, </w:t>
-      </w:r>
-      <w:r>
-        <w:rPr>
-          <w:lang w:val="cs-CZ"/>
-        </w:rPr>
         <w:t>otevřený zdrojový kód ROM</w:t>
       </w:r>
       <w:r>
@@ -4931,21 +4245,7 @@
         <w:rPr>
           <w:lang w:val="cs-CZ"/>
         </w:rPr>
-        <w:t xml:space="preserve"> </w:t>
-      </w:r>
-      <w:proofErr w:type="spellStart"/>
-      <w:r>
-        <w:rPr>
-          <w:lang w:val="cs-CZ"/>
-        </w:rPr>
-        <w:t>FPU</w:t>
-      </w:r>
-      <w:proofErr w:type="spellEnd"/>
-      <w:r>
-        <w:rPr>
-          <w:lang w:val="cs-CZ"/>
-        </w:rPr>
-        <w:t xml:space="preserve"> či</w:t>
+        <w:t xml:space="preserve"> FPU či</w:t>
       </w:r>
       <w:r>
         <w:rPr>
@@ -4957,21 +4257,7 @@
         <w:rPr>
           <w:lang w:val="cs-CZ"/>
         </w:rPr>
-        <w:t xml:space="preserve">již zmíněný </w:t>
-      </w:r>
-      <w:proofErr w:type="spellStart"/>
-      <w:r>
-        <w:rPr>
-          <w:lang w:val="cs-CZ"/>
-        </w:rPr>
-        <w:t>ADC</w:t>
-      </w:r>
-      <w:proofErr w:type="spellEnd"/>
-      <w:r>
-        <w:rPr>
-          <w:lang w:val="cs-CZ"/>
-        </w:rPr>
-        <w:t>, který má navíc pověst nízké kvality.</w:t>
+        <w:t>již zmíněný ADC, který má navíc pověst nízké kvality.</w:t>
       </w:r>
     </w:p>
     <w:p>
@@ -4981,19 +4267,11 @@
           <w:lang w:val="cs-CZ"/>
         </w:rPr>
       </w:pPr>
-      <w:proofErr w:type="spellStart"/>
-      <w:r>
-        <w:rPr>
-          <w:lang w:val="cs-CZ"/>
-        </w:rPr>
-        <w:t>PIO</w:t>
-      </w:r>
-      <w:proofErr w:type="spellEnd"/>
-      <w:r>
-        <w:rPr>
-          <w:lang w:val="cs-CZ"/>
-        </w:rPr>
-        <w:t xml:space="preserve"> („</w:t>
+      <w:r>
+        <w:rPr>
+          <w:lang w:val="cs-CZ"/>
+        </w:rPr>
+        <w:t>PIO („</w:t>
       </w:r>
       <w:r>
         <w:rPr>
@@ -5001,19 +4279,11 @@
         </w:rPr>
         <w:t>=</w:t>
       </w:r>
-      <w:proofErr w:type="spellStart"/>
-      <w:r>
-        <w:rPr>
-          <w:lang w:val="cs-CZ"/>
-        </w:rPr>
-        <w:t>programmable</w:t>
-      </w:r>
-      <w:proofErr w:type="spellEnd"/>
-      <w:r>
-        <w:rPr>
-          <w:lang w:val="cs-CZ"/>
-        </w:rPr>
-        <w:t xml:space="preserve"> input-output</w:t>
+      <w:r>
+        <w:rPr>
+          <w:lang w:val="cs-CZ"/>
+        </w:rPr>
+        <w:t>programmable input-output</w:t>
       </w:r>
       <w:r>
         <w:rPr>
@@ -5083,83 +4353,77 @@
         </w:rPr>
         <w:t>dvojici periferií zahrnujících celkem 8 konečných automatů („</w:t>
       </w:r>
-      <w:proofErr w:type="spellStart"/>
-      <w:r>
-        <w:rPr>
-          <w:lang w:val="cs-CZ"/>
-        </w:rPr>
-        <w:t>state</w:t>
-      </w:r>
-      <w:proofErr w:type="spellEnd"/>
+      <w:r>
+        <w:rPr>
+          <w:lang w:val="cs-CZ"/>
+        </w:rPr>
+        <w:t>state machine</w:t>
+      </w:r>
+      <w:r>
+        <w:rPr>
+          <w:lang w:val="cs-CZ"/>
+        </w:rPr>
+        <w:t>“)</w:t>
+      </w:r>
+      <w:r>
+        <w:rPr>
+          <w:lang w:val="cs-CZ"/>
+        </w:rPr>
+        <w:t xml:space="preserve">. V podstatě se jedná o jakési jednoduché procesory úzce specializované na </w:t>
+      </w:r>
+      <w:r>
+        <w:rPr>
+          <w:lang w:val="cs-CZ"/>
+        </w:rPr>
+        <w:t>vstupně-výstupní operace</w:t>
+      </w:r>
+      <w:r>
+        <w:rPr>
+          <w:lang w:val="cs-CZ"/>
+        </w:rPr>
+        <w:t xml:space="preserve">, se zaměřením na determinismus a </w:t>
+      </w:r>
+      <w:r>
+        <w:rPr>
+          <w:lang w:val="cs-CZ"/>
+        </w:rPr>
+        <w:t>přesné časování.</w:t>
+      </w:r>
       <w:r>
         <w:rPr>
           <w:lang w:val="cs-CZ"/>
         </w:rPr>
         <w:t xml:space="preserve"> </w:t>
       </w:r>
-      <w:proofErr w:type="spellStart"/>
-      <w:r>
-        <w:rPr>
-          <w:lang w:val="cs-CZ"/>
-        </w:rPr>
-        <w:t>machine</w:t>
-      </w:r>
-      <w:proofErr w:type="spellEnd"/>
-      <w:r>
-        <w:rPr>
-          <w:lang w:val="cs-CZ"/>
-        </w:rPr>
-        <w:t>“)</w:t>
-      </w:r>
-      <w:r>
-        <w:rPr>
-          <w:lang w:val="cs-CZ"/>
-        </w:rPr>
-        <w:t xml:space="preserve">. V podstatě se jedná o jakési jednoduché procesory úzce specializované na </w:t>
-      </w:r>
-      <w:r>
-        <w:rPr>
-          <w:lang w:val="cs-CZ"/>
-        </w:rPr>
-        <w:t>vstupně-výstupní operace</w:t>
-      </w:r>
-      <w:r>
-        <w:rPr>
-          <w:lang w:val="cs-CZ"/>
-        </w:rPr>
-        <w:t xml:space="preserve">, se zaměřením na determinismus a </w:t>
-      </w:r>
-      <w:r>
-        <w:rPr>
-          <w:lang w:val="cs-CZ"/>
-        </w:rPr>
-        <w:t>přesné časování.</w:t>
-      </w:r>
-      <w:r>
-        <w:rPr>
-          <w:lang w:val="cs-CZ"/>
-        </w:rPr>
-        <w:t xml:space="preserve"> </w:t>
-      </w:r>
-      <w:r>
-        <w:rPr>
-          <w:lang w:val="cs-CZ"/>
-        </w:rPr>
-        <w:t xml:space="preserve">Dokáží využívat jakékoli </w:t>
-      </w:r>
-      <w:proofErr w:type="spellStart"/>
-      <w:r>
-        <w:rPr>
-          <w:lang w:val="cs-CZ"/>
-        </w:rPr>
-        <w:t>GPIO</w:t>
-      </w:r>
-      <w:proofErr w:type="spellEnd"/>
-      <w:r>
-        <w:rPr>
-          <w:lang w:val="cs-CZ"/>
-        </w:rPr>
-        <w:t xml:space="preserve"> piny a jdou programovat v jejich </w:t>
+      <w:r>
+        <w:rPr>
+          <w:lang w:val="cs-CZ"/>
+        </w:rPr>
+        <w:t xml:space="preserve">Dokáží využívat jakékoli GPIO piny a </w:t>
+      </w:r>
+      <w:r>
+        <w:rPr>
+          <w:lang w:val="cs-CZ"/>
+        </w:rPr>
+        <w:t>jsou</w:t>
+      </w:r>
+      <w:r>
+        <w:rPr>
+          <w:lang w:val="cs-CZ"/>
+        </w:rPr>
+        <w:t xml:space="preserve"> programov</w:t>
+      </w:r>
+      <w:r>
+        <w:rPr>
+          <w:lang w:val="cs-CZ"/>
+        </w:rPr>
+        <w:t>ány</w:t>
+      </w:r>
+      <w:r>
+        <w:rPr>
+          <w:lang w:val="cs-CZ"/>
+        </w:rPr>
+        <w:t xml:space="preserve"> v jejich </w:t>
       </w:r>
       <w:r>
         <w:rPr>
@@ -5213,21 +4477,7 @@
         <w:rPr>
           <w:lang w:val="cs-CZ"/>
         </w:rPr>
-        <w:t xml:space="preserve">umožňuje </w:t>
-      </w:r>
-      <w:proofErr w:type="spellStart"/>
-      <w:r>
-        <w:rPr>
-          <w:lang w:val="cs-CZ"/>
-        </w:rPr>
-        <w:t>PIO</w:t>
-      </w:r>
-      <w:proofErr w:type="spellEnd"/>
-      <w:r>
-        <w:rPr>
-          <w:lang w:val="cs-CZ"/>
-        </w:rPr>
-        <w:t xml:space="preserve"> implementaci mnohých komunikačních protokolů, včetně těch, které neimplementují jiné periferie na čipu. </w:t>
+        <w:t xml:space="preserve">umožňuje PIO implementaci mnohých komunikačních protokolů, včetně těch, které neimplementují jiné periferie na čipu. </w:t>
       </w:r>
       <w:r>
         <w:rPr>
@@ -5369,21 +4619,7 @@
         <w:rPr>
           <w:lang w:val="cs-CZ"/>
         </w:rPr>
-        <w:t>načte prvních 256 bajtů z </w:t>
-      </w:r>
-      <w:proofErr w:type="spellStart"/>
-      <w:r>
-        <w:rPr>
-          <w:lang w:val="cs-CZ"/>
-        </w:rPr>
-        <w:t>flash</w:t>
-      </w:r>
-      <w:proofErr w:type="spellEnd"/>
-      <w:r>
-        <w:rPr>
-          <w:lang w:val="cs-CZ"/>
-        </w:rPr>
-        <w:t xml:space="preserve"> paměti a </w:t>
+        <w:t xml:space="preserve">načte prvních 256 bajtů z flash paměti a </w:t>
       </w:r>
       <w:r>
         <w:rPr>
@@ -5401,21 +4637,7 @@
         <w:rPr>
           <w:lang w:val="cs-CZ"/>
         </w:rPr>
-        <w:t xml:space="preserve">program ve formátu UF2, který bude nahrán do paměti </w:t>
-      </w:r>
-      <w:proofErr w:type="spellStart"/>
-      <w:r>
-        <w:rPr>
-          <w:lang w:val="cs-CZ"/>
-        </w:rPr>
-        <w:t>flash</w:t>
-      </w:r>
-      <w:proofErr w:type="spellEnd"/>
-      <w:r>
-        <w:rPr>
-          <w:lang w:val="cs-CZ"/>
-        </w:rPr>
-        <w:t xml:space="preserve"> a spuštěn (to je jednodušší způsob, jak tento mikrořadič programovat).</w:t>
+        <w:t>program ve formátu UF2, který bude nahrán do paměti flash a spuštěn (to je jednodušší způsob, jak tento mikrořadič programovat).</w:t>
       </w:r>
       <w:r>
         <w:rPr>
@@ -5428,21 +4650,7 @@
           <w:lang w:val="cs-CZ"/>
         </w:rPr>
         <w:lastRenderedPageBreak/>
-        <w:t xml:space="preserve">Pomocí tlačítka </w:t>
-      </w:r>
-      <w:proofErr w:type="spellStart"/>
-      <w:r>
-        <w:rPr>
-          <w:lang w:val="cs-CZ"/>
-        </w:rPr>
-        <w:t>BOOTSEL</w:t>
-      </w:r>
-      <w:proofErr w:type="spellEnd"/>
-      <w:r>
-        <w:rPr>
-          <w:lang w:val="cs-CZ"/>
-        </w:rPr>
-        <w:t xml:space="preserve"> lze také vynutit přechod rovnou do USB zavaděče. Zavaděč druhé fáze</w:t>
+        <w:t>Pomocí tlačítka BOOTSEL lze také vynutit přechod rovnou do USB zavaděče. Zavaděč druhé fáze</w:t>
       </w:r>
       <w:r>
         <w:rPr>
@@ -5460,21 +4668,7 @@
         <w:rPr>
           <w:lang w:val="cs-CZ"/>
         </w:rPr>
-        <w:t xml:space="preserve">m, ačkoli výrobce poskytuje několik ověřených verzí pro různé </w:t>
-      </w:r>
-      <w:proofErr w:type="spellStart"/>
-      <w:r>
-        <w:rPr>
-          <w:lang w:val="cs-CZ"/>
-        </w:rPr>
-        <w:t>flash</w:t>
-      </w:r>
-      <w:proofErr w:type="spellEnd"/>
-      <w:r>
-        <w:rPr>
-          <w:lang w:val="cs-CZ"/>
-        </w:rPr>
-        <w:t xml:space="preserve"> čipy. Jeh</w:t>
+        <w:t>m, ačkoli výrobce poskytuje několik ověřených verzí pro různé flash čipy. Jeh</w:t>
       </w:r>
       <w:r>
         <w:rPr>
@@ -5511,41 +4705,13 @@
         <w:rPr>
           <w:lang w:val="cs-CZ"/>
         </w:rPr>
-        <w:t xml:space="preserve">inicializovat </w:t>
-      </w:r>
-      <w:proofErr w:type="spellStart"/>
-      <w:r>
-        <w:rPr>
-          <w:lang w:val="cs-CZ"/>
-        </w:rPr>
-        <w:t>flash</w:t>
-      </w:r>
-      <w:proofErr w:type="spellEnd"/>
-      <w:r>
-        <w:rPr>
-          <w:lang w:val="cs-CZ"/>
-        </w:rPr>
-        <w:t xml:space="preserve"> čip podle specifik jeho modelu, aby z něj šel kód spouštět co nejvýkonněji.</w:t>
-      </w:r>
-      <w:r>
-        <w:rPr>
-          <w:lang w:val="cs-CZ"/>
-        </w:rPr>
-        <w:t xml:space="preserve"> Kód je z něj spouštěn v režimu </w:t>
-      </w:r>
-      <w:proofErr w:type="spellStart"/>
-      <w:r>
-        <w:rPr>
-          <w:lang w:val="cs-CZ"/>
-        </w:rPr>
-        <w:t>XIP</w:t>
-      </w:r>
-      <w:proofErr w:type="spellEnd"/>
-      <w:r>
-        <w:rPr>
-          <w:lang w:val="cs-CZ"/>
-        </w:rPr>
-        <w:t xml:space="preserve">, kdy je celý rozsah paměti namapován do </w:t>
+        <w:t>inicializovat flash čip podle specifik jeho modelu, aby z něj šel kód spouštět co nejvýkonněji.</w:t>
+      </w:r>
+      <w:r>
+        <w:rPr>
+          <w:lang w:val="cs-CZ"/>
+        </w:rPr>
+        <w:t xml:space="preserve"> Kód je z něj spouštěn v režimu XIP, kdy je celý rozsah paměti namapován do </w:t>
       </w:r>
       <w:r>
         <w:rPr>
@@ -5557,21 +4723,7 @@
         <w:rPr>
           <w:lang w:val="cs-CZ"/>
         </w:rPr>
-        <w:t xml:space="preserve">z pohledu softwaru je více méně transparentní. Protože však každý </w:t>
-      </w:r>
-      <w:proofErr w:type="spellStart"/>
-      <w:r>
-        <w:rPr>
-          <w:lang w:val="cs-CZ"/>
-        </w:rPr>
-        <w:t>flash</w:t>
-      </w:r>
-      <w:proofErr w:type="spellEnd"/>
-      <w:r>
-        <w:rPr>
-          <w:lang w:val="cs-CZ"/>
-        </w:rPr>
-        <w:t xml:space="preserve"> čip </w:t>
+        <w:t xml:space="preserve">z pohledu softwaru je více méně transparentní. Protože však každý flash čip </w:t>
       </w:r>
       <w:r>
         <w:rPr>
@@ -5595,16 +4747,8 @@
         <w:rPr>
           <w:lang w:val="cs-CZ"/>
         </w:rPr>
-        <w:t xml:space="preserve">reset </w:t>
-      </w:r>
-      <w:proofErr w:type="spellStart"/>
-      <w:r>
-        <w:rPr>
-          <w:lang w:val="cs-CZ"/>
-        </w:rPr>
-        <w:t>handler</w:t>
-      </w:r>
-      <w:proofErr w:type="spellEnd"/>
+        <w:t>reset handler</w:t>
+      </w:r>
       <w:r>
         <w:rPr>
           <w:lang w:val="cs-CZ"/>
@@ -5653,19 +4797,11 @@
         </w:rPr>
         <w:t xml:space="preserve"> („</w:t>
       </w:r>
-      <w:proofErr w:type="spellStart"/>
-      <w:r>
-        <w:rPr>
-          <w:lang w:val="cs-CZ"/>
-        </w:rPr>
-        <w:t>entry</w:t>
-      </w:r>
-      <w:proofErr w:type="spellEnd"/>
-      <w:r>
-        <w:rPr>
-          <w:lang w:val="cs-CZ"/>
-        </w:rPr>
-        <w:t xml:space="preserve"> point</w:t>
+      <w:r>
+        <w:rPr>
+          <w:lang w:val="cs-CZ"/>
+        </w:rPr>
+        <w:t>entry point</w:t>
       </w:r>
       <w:r>
         <w:rPr>
@@ -5689,21 +4825,7 @@
         <w:rPr>
           <w:lang w:val="cs-CZ"/>
         </w:rPr>
-        <w:t>inicializuje globální proměnné a zkopíruje ty měnitelné z </w:t>
-      </w:r>
-      <w:proofErr w:type="spellStart"/>
-      <w:r>
-        <w:rPr>
-          <w:lang w:val="cs-CZ"/>
-        </w:rPr>
-        <w:t>flash</w:t>
-      </w:r>
-      <w:proofErr w:type="spellEnd"/>
-      <w:r>
-        <w:rPr>
-          <w:lang w:val="cs-CZ"/>
-        </w:rPr>
-        <w:t xml:space="preserve"> do RAM v sadě rutin známých jako crt0.</w:t>
+        <w:t>inicializuje globální proměnné a zkopíruje ty měnitelné z flash do RAM v sadě rutin známých jako crt0.</w:t>
       </w:r>
     </w:p>
     <w:p>
@@ -5735,14 +4857,7 @@
         <w:rPr>
           <w:lang w:val="cs-CZ"/>
         </w:rPr>
-        <w:t xml:space="preserve"> </w:t>
-      </w:r>
-      <w:proofErr w:type="spellStart"/>
-      <w:r>
-        <w:rPr>
-          <w:lang w:val="cs-CZ"/>
-        </w:rPr>
-        <w:t>MS</w:t>
+        <w:t xml:space="preserve"> MS</w:t>
       </w:r>
       <w:r>
         <w:rPr>
@@ -5750,49 +4865,18 @@
         </w:rPr>
         <w:t>C</w:t>
       </w:r>
-      <w:proofErr w:type="spellEnd"/>
       <w:r>
         <w:rPr>
           <w:lang w:val="cs-CZ"/>
         </w:rPr>
         <w:t xml:space="preserve"> („=</w:t>
       </w:r>
-      <w:proofErr w:type="spellStart"/>
-      <w:r>
-        <w:rPr>
-          <w:lang w:val="cs-CZ"/>
-        </w:rPr>
-        <w:t>mass</w:t>
-      </w:r>
-      <w:proofErr w:type="spellEnd"/>
-      <w:r>
-        <w:rPr>
-          <w:lang w:val="cs-CZ"/>
-        </w:rPr>
-        <w:t xml:space="preserve"> </w:t>
-      </w:r>
-      <w:proofErr w:type="spellStart"/>
-      <w:r>
-        <w:rPr>
-          <w:lang w:val="cs-CZ"/>
-        </w:rPr>
-        <w:t>storage</w:t>
-      </w:r>
-      <w:proofErr w:type="spellEnd"/>
-      <w:r>
-        <w:rPr>
-          <w:lang w:val="cs-CZ"/>
-        </w:rPr>
-        <w:t xml:space="preserve"> </w:t>
-      </w:r>
-      <w:proofErr w:type="spellStart"/>
-      <w:r>
-        <w:rPr>
-          <w:lang w:val="cs-CZ"/>
-        </w:rPr>
-        <w:t>class</w:t>
-      </w:r>
-      <w:proofErr w:type="spellEnd"/>
+      <w:r>
+        <w:rPr>
+          <w:lang w:val="cs-CZ"/>
+        </w:rPr>
+        <w:t>mass storage class</w:t>
+      </w:r>
       <w:r>
         <w:rPr>
           <w:lang w:val="cs-CZ"/>
@@ -5845,49 +4929,13 @@
         <w:rPr>
           <w:lang w:val="cs-CZ"/>
         </w:rPr>
-        <w:t xml:space="preserve"> </w:t>
-      </w:r>
-      <w:proofErr w:type="spellStart"/>
-      <w:r>
-        <w:rPr>
-          <w:lang w:val="cs-CZ"/>
-        </w:rPr>
-        <w:t>MSC</w:t>
-      </w:r>
-      <w:proofErr w:type="spellEnd"/>
-      <w:r>
-        <w:rPr>
-          <w:lang w:val="cs-CZ"/>
-        </w:rPr>
-        <w:t xml:space="preserve"> (externí disky) přes </w:t>
-      </w:r>
-      <w:proofErr w:type="spellStart"/>
-      <w:r>
-        <w:rPr>
-          <w:lang w:val="cs-CZ"/>
-        </w:rPr>
-        <w:t>HID</w:t>
-      </w:r>
-      <w:proofErr w:type="spellEnd"/>
-      <w:r>
-        <w:rPr>
-          <w:lang w:val="cs-CZ"/>
-        </w:rPr>
-        <w:t xml:space="preserve"> (klávesnice, myši, herní ovladače) až po </w:t>
-      </w:r>
-      <w:proofErr w:type="spellStart"/>
-      <w:r>
-        <w:rPr>
-          <w:lang w:val="cs-CZ"/>
-        </w:rPr>
-        <w:t>CDC</w:t>
-      </w:r>
-      <w:proofErr w:type="spellEnd"/>
-      <w:r>
-        <w:rPr>
-          <w:lang w:val="cs-CZ"/>
-        </w:rPr>
-        <w:t xml:space="preserve"> (</w:t>
+        <w:t xml:space="preserve"> MSC (externí disky) přes HID</w:t>
+      </w:r>
+      <w:r>
+        <w:rPr>
+          <w:lang w:val="cs-CZ"/>
+        </w:rPr>
+        <w:t xml:space="preserve"> (klávesnice, myši, herní ovladače) až po CDC (</w:t>
       </w:r>
       <w:r>
         <w:rPr>
@@ -5955,35 +5003,7 @@
         <w:rPr>
           <w:lang w:val="cs-CZ"/>
         </w:rPr>
-        <w:t>matematické operace na číslech s plovoucí desetinnou čárkou („=</w:t>
-      </w:r>
-      <w:proofErr w:type="spellStart"/>
-      <w:r>
-        <w:rPr>
-          <w:lang w:val="cs-CZ"/>
-        </w:rPr>
-        <w:t>floating</w:t>
-      </w:r>
-      <w:proofErr w:type="spellEnd"/>
-      <w:r>
-        <w:rPr>
-          <w:lang w:val="cs-CZ"/>
-        </w:rPr>
-        <w:t xml:space="preserve">-point </w:t>
-      </w:r>
-      <w:proofErr w:type="spellStart"/>
-      <w:r>
-        <w:rPr>
-          <w:lang w:val="cs-CZ"/>
-        </w:rPr>
-        <w:t>numbers</w:t>
-      </w:r>
-      <w:proofErr w:type="spellEnd"/>
-      <w:r>
-        <w:rPr>
-          <w:lang w:val="cs-CZ"/>
-        </w:rPr>
-        <w:t xml:space="preserve">“), kterýmiž </w:t>
+        <w:t xml:space="preserve">matematické operace na číslech s plovoucí desetinnou čárkou („floating-point numbers“), kterýmiž </w:t>
       </w:r>
       <w:r>
         <w:rPr>
@@ -5995,35 +5015,7 @@
         <w:rPr>
           <w:lang w:val="cs-CZ"/>
         </w:rPr>
-        <w:t xml:space="preserve">absenci dedikované jednotky </w:t>
-      </w:r>
-      <w:proofErr w:type="spellStart"/>
-      <w:r>
-        <w:rPr>
-          <w:lang w:val="cs-CZ"/>
-        </w:rPr>
-        <w:t>FPU</w:t>
-      </w:r>
-      <w:proofErr w:type="spellEnd"/>
-      <w:r>
-        <w:rPr>
-          <w:lang w:val="cs-CZ"/>
-        </w:rPr>
-        <w:t xml:space="preserve"> („=</w:t>
-      </w:r>
-      <w:proofErr w:type="spellStart"/>
-      <w:r>
-        <w:rPr>
-          <w:lang w:val="cs-CZ"/>
-        </w:rPr>
-        <w:t>floating</w:t>
-      </w:r>
-      <w:proofErr w:type="spellEnd"/>
-      <w:r>
-        <w:rPr>
-          <w:lang w:val="cs-CZ"/>
-        </w:rPr>
-        <w:t>-point unit“ –</w:t>
+        <w:t>absenci dedikované jednotky FPU („=floating-point unit“ –</w:t>
       </w:r>
       <w:r>
         <w:rPr>
@@ -6089,21 +5081,7 @@
         <w:rPr>
           <w:lang w:val="cs-CZ"/>
         </w:rPr>
-        <w:t xml:space="preserve">ubsystém </w:t>
-      </w:r>
-      <w:proofErr w:type="spellStart"/>
-      <w:r>
-        <w:rPr>
-          <w:lang w:val="cs-CZ"/>
-        </w:rPr>
-        <w:t>SIO</w:t>
-      </w:r>
-      <w:proofErr w:type="spellEnd"/>
-      <w:r>
-        <w:rPr>
-          <w:lang w:val="cs-CZ"/>
-        </w:rPr>
-        <w:t xml:space="preserve"> </w:t>
+        <w:t xml:space="preserve">ubsystém SIO </w:t>
       </w:r>
       <w:r>
         <w:rPr>
@@ -6177,49 +5155,7 @@
         <w:rPr>
           <w:lang w:val="cs-CZ"/>
         </w:rPr>
-        <w:t xml:space="preserve">Vývojová deska, kterou používáme, </w:t>
-      </w:r>
-      <w:proofErr w:type="spellStart"/>
-      <w:r>
-        <w:rPr>
-          <w:lang w:val="cs-CZ"/>
-        </w:rPr>
-        <w:t>Raspberry</w:t>
-      </w:r>
-      <w:proofErr w:type="spellEnd"/>
-      <w:r>
-        <w:rPr>
-          <w:lang w:val="cs-CZ"/>
-        </w:rPr>
-        <w:t xml:space="preserve"> </w:t>
-      </w:r>
-      <w:proofErr w:type="spellStart"/>
-      <w:r>
-        <w:rPr>
-          <w:lang w:val="cs-CZ"/>
-        </w:rPr>
-        <w:t>Pi</w:t>
-      </w:r>
-      <w:proofErr w:type="spellEnd"/>
-      <w:r>
-        <w:rPr>
-          <w:lang w:val="cs-CZ"/>
-        </w:rPr>
-        <w:t xml:space="preserve"> </w:t>
-      </w:r>
-      <w:proofErr w:type="spellStart"/>
-      <w:r>
-        <w:rPr>
-          <w:lang w:val="cs-CZ"/>
-        </w:rPr>
-        <w:t>Pico</w:t>
-      </w:r>
-      <w:proofErr w:type="spellEnd"/>
-      <w:r>
-        <w:rPr>
-          <w:lang w:val="cs-CZ"/>
-        </w:rPr>
-        <w:t xml:space="preserve">, </w:t>
+        <w:t xml:space="preserve">Vývojová deska, kterou používáme, Raspberry Pi Pico, </w:t>
       </w:r>
       <w:r>
         <w:rPr>
@@ -6231,21 +5167,7 @@
         <w:rPr>
           <w:lang w:val="cs-CZ"/>
         </w:rPr>
-        <w:t xml:space="preserve">podpůrný hardware jako </w:t>
-      </w:r>
-      <w:proofErr w:type="spellStart"/>
-      <w:r>
-        <w:rPr>
-          <w:lang w:val="cs-CZ"/>
-        </w:rPr>
-        <w:t>flash</w:t>
-      </w:r>
-      <w:proofErr w:type="spellEnd"/>
-      <w:r>
-        <w:rPr>
-          <w:lang w:val="cs-CZ"/>
-        </w:rPr>
-        <w:t xml:space="preserve"> čip, napájecí zdroj a USB konektor, kter</w:t>
+        <w:t>podpůrný hardware jako flash čip, napájecí zdroj a USB konektor, kter</w:t>
       </w:r>
       <w:r>
         <w:rPr>
@@ -6311,21 +5233,7 @@
         <w:rPr>
           <w:lang w:val="cs-CZ"/>
         </w:rPr>
-        <w:t xml:space="preserve">Pro příjem vstupu od uživatele používáme jednoduchý sériový protokol </w:t>
-      </w:r>
-      <w:proofErr w:type="spellStart"/>
-      <w:r>
-        <w:rPr>
-          <w:lang w:val="cs-CZ"/>
-        </w:rPr>
-        <w:t>UART</w:t>
-      </w:r>
-      <w:proofErr w:type="spellEnd"/>
-      <w:r>
-        <w:rPr>
-          <w:lang w:val="cs-CZ"/>
-        </w:rPr>
-        <w:t>, pro komunikaci s displejem používáme sběrnici I</w:t>
+        <w:t>Pro příjem vstupu od uživatele používáme jednoduchý sériový protokol UART, pro komunikaci s displejem používáme sběrnici I</w:t>
       </w:r>
       <w:r>
         <w:rPr>
@@ -6344,21 +5252,7 @@
         <w:rPr>
           <w:lang w:val="cs-CZ"/>
         </w:rPr>
-        <w:t xml:space="preserve">pro nahrávání a ladění programu používáme protokol </w:t>
-      </w:r>
-      <w:proofErr w:type="spellStart"/>
-      <w:r>
-        <w:rPr>
-          <w:lang w:val="cs-CZ"/>
-        </w:rPr>
-        <w:t>SWD</w:t>
-      </w:r>
-      <w:proofErr w:type="spellEnd"/>
-      <w:r>
-        <w:rPr>
-          <w:lang w:val="cs-CZ"/>
-        </w:rPr>
-        <w:t>.</w:t>
+        <w:t>pro nahrávání a ladění programu používáme protokol SWD.</w:t>
       </w:r>
     </w:p>
     <w:p>
@@ -6372,16 +5266,8 @@
         <w:rPr>
           <w:lang w:val="cs-CZ"/>
         </w:rPr>
-        <w:t xml:space="preserve">2.3.1 </w:t>
-      </w:r>
-      <w:proofErr w:type="spellStart"/>
-      <w:r>
-        <w:rPr>
-          <w:lang w:val="cs-CZ"/>
-        </w:rPr>
-        <w:t>UART</w:t>
-      </w:r>
-      <w:proofErr w:type="spellEnd"/>
+        <w:t>2.3.1 UART</w:t>
+      </w:r>
     </w:p>
     <w:p>
       <w:pPr>
@@ -6390,47 +5276,17 @@
           <w:lang w:val="cs-CZ"/>
         </w:rPr>
       </w:pPr>
-      <w:proofErr w:type="spellStart"/>
       <w:r>
         <w:rPr>
           <w:lang w:val="cs-CZ"/>
         </w:rPr>
         <w:t>UART</w:t>
       </w:r>
-      <w:proofErr w:type="spellEnd"/>
-      <w:r>
-        <w:rPr>
-          <w:lang w:val="cs-CZ"/>
-        </w:rPr>
-        <w:t xml:space="preserve"> („=universal </w:t>
-      </w:r>
-      <w:proofErr w:type="spellStart"/>
-      <w:r>
-        <w:rPr>
-          <w:lang w:val="cs-CZ"/>
-        </w:rPr>
-        <w:t>asynchronous</w:t>
-      </w:r>
-      <w:proofErr w:type="spellEnd"/>
-      <w:r>
-        <w:rPr>
-          <w:lang w:val="cs-CZ"/>
-        </w:rPr>
-        <w:t xml:space="preserve"> </w:t>
-      </w:r>
-      <w:proofErr w:type="spellStart"/>
-      <w:r>
-        <w:rPr>
-          <w:lang w:val="cs-CZ"/>
-        </w:rPr>
-        <w:t>receiver-transmitter</w:t>
-      </w:r>
-      <w:proofErr w:type="spellEnd"/>
-      <w:r>
-        <w:rPr>
-          <w:lang w:val="cs-CZ"/>
-        </w:rPr>
-        <w:t>“ – univerzální asynchronní přijímač-vysílač)</w:t>
+      <w:r>
+        <w:rPr>
+          <w:lang w:val="cs-CZ"/>
+        </w:rPr>
+        <w:t xml:space="preserve"> („=universal asynchronous receiver-transmitter“ – univerzální asynchronní přijímač-vysílač)</w:t>
       </w:r>
       <w:r>
         <w:rPr>
@@ -6541,21 +5397,7 @@
         <w:rPr>
           <w:lang w:val="cs-CZ"/>
         </w:rPr>
-        <w:t xml:space="preserve">Pro signalizaci používá protokol </w:t>
-      </w:r>
-      <w:proofErr w:type="spellStart"/>
-      <w:r>
-        <w:rPr>
-          <w:lang w:val="cs-CZ"/>
-        </w:rPr>
-        <w:t>UART</w:t>
-      </w:r>
-      <w:proofErr w:type="spellEnd"/>
-      <w:r>
-        <w:rPr>
-          <w:lang w:val="cs-CZ"/>
-        </w:rPr>
-        <w:t xml:space="preserve"> pouze hodnoty 0 a 1.</w:t>
+        <w:t>Pro signalizaci používá protokol UART pouze hodnoty 0 a 1.</w:t>
       </w:r>
       <w:r>
         <w:rPr>
@@ -6880,21 +5722,7 @@
         <w:rPr>
           <w:lang w:val="cs-CZ"/>
         </w:rPr>
-        <w:t xml:space="preserve">: Příklad </w:t>
-      </w:r>
-      <w:proofErr w:type="spellStart"/>
-      <w:r>
-        <w:rPr>
-          <w:lang w:val="cs-CZ"/>
-        </w:rPr>
-        <w:t>UART</w:t>
-      </w:r>
-      <w:proofErr w:type="spellEnd"/>
-      <w:r>
-        <w:rPr>
-          <w:lang w:val="cs-CZ"/>
-        </w:rPr>
-        <w:t xml:space="preserve"> přenosu </w:t>
+        <w:t xml:space="preserve">: Příklad UART přenosu </w:t>
       </w:r>
       <w:r>
         <w:rPr>
@@ -6906,21 +5734,7 @@
         <w:rPr>
           <w:lang w:val="cs-CZ"/>
         </w:rPr>
-        <w:t xml:space="preserve"> o hodnotě 27 (</w:t>
-      </w:r>
-      <w:proofErr w:type="gramStart"/>
-      <w:r>
-        <w:rPr>
-          <w:lang w:val="cs-CZ"/>
-        </w:rPr>
-        <w:t>1B</w:t>
-      </w:r>
-      <w:proofErr w:type="gramEnd"/>
-      <w:r>
-        <w:rPr>
-          <w:lang w:val="cs-CZ"/>
-        </w:rPr>
-        <w:t xml:space="preserve"> v šestnáctkové soustavě</w:t>
+        <w:t xml:space="preserve"> o hodnotě 27 (1B v šestnáctkové soustavě</w:t>
       </w:r>
       <w:r>
         <w:rPr>
@@ -6975,21 +5789,7 @@
         <w:rPr>
           <w:lang w:val="cs-CZ"/>
         </w:rPr>
-        <w:t xml:space="preserve"> Zdroj: vlastní, skrze logický analyzátor </w:t>
-      </w:r>
-      <w:proofErr w:type="spellStart"/>
-      <w:r>
-        <w:rPr>
-          <w:lang w:val="cs-CZ"/>
-        </w:rPr>
-        <w:t>PulseView</w:t>
-      </w:r>
-      <w:proofErr w:type="spellEnd"/>
-      <w:r>
-        <w:rPr>
-          <w:lang w:val="cs-CZ"/>
-        </w:rPr>
-        <w:t>.</w:t>
+        <w:t xml:space="preserve"> Zdroj: vlastní, skrze logický analyzátor PulseView.</w:t>
       </w:r>
     </w:p>
     <w:p>
@@ -7009,58 +5809,26 @@
         <w:rPr>
           <w:lang w:val="cs-CZ"/>
         </w:rPr>
-        <w:t xml:space="preserve"> (potažmo s předponou SI </w:t>
-      </w:r>
-      <w:proofErr w:type="spellStart"/>
-      <w:r>
-        <w:rPr>
-          <w:lang w:val="cs-CZ"/>
-        </w:rPr>
-        <w:t>kilobaud</w:t>
-      </w:r>
-      <w:proofErr w:type="spellEnd"/>
-      <w:r>
-        <w:rPr>
-          <w:lang w:val="cs-CZ"/>
-        </w:rPr>
-        <w:t xml:space="preserve"> / </w:t>
-      </w:r>
-      <w:proofErr w:type="spellStart"/>
-      <w:r>
-        <w:rPr>
-          <w:lang w:val="cs-CZ"/>
-        </w:rPr>
-        <w:t>kbaud</w:t>
-      </w:r>
-      <w:proofErr w:type="spellEnd"/>
-      <w:r>
-        <w:rPr>
-          <w:lang w:val="cs-CZ"/>
-        </w:rPr>
-        <w:t xml:space="preserve"> nebo </w:t>
-      </w:r>
-      <w:proofErr w:type="spellStart"/>
-      <w:r>
-        <w:rPr>
-          <w:lang w:val="cs-CZ"/>
-        </w:rPr>
-        <w:t>megabaud</w:t>
-      </w:r>
-      <w:proofErr w:type="spellEnd"/>
-      <w:r>
-        <w:rPr>
-          <w:lang w:val="cs-CZ"/>
-        </w:rPr>
-        <w:t xml:space="preserve"> / </w:t>
-      </w:r>
-      <w:proofErr w:type="spellStart"/>
-      <w:r>
-        <w:rPr>
-          <w:lang w:val="cs-CZ"/>
-        </w:rPr>
-        <w:t>Mbaud</w:t>
-      </w:r>
-      <w:proofErr w:type="spellEnd"/>
+        <w:t xml:space="preserve"> (potažmo s předponou SI kilobaud</w:t>
+      </w:r>
+      <w:r>
+        <w:rPr>
+          <w:lang w:val="cs-CZ"/>
+        </w:rPr>
+        <w:t xml:space="preserve"> / kbaud</w:t>
+      </w:r>
+      <w:r>
+        <w:rPr>
+          <w:lang w:val="cs-CZ"/>
+        </w:rPr>
+        <w:t xml:space="preserve"> nebo megabaud</w:t>
+      </w:r>
+      <w:r>
+        <w:rPr>
+          <w:lang w:val="cs-CZ"/>
+        </w:rPr>
+        <w:t xml:space="preserve"> / Mbaud</w:t>
+      </w:r>
       <w:r>
         <w:rPr>
           <w:lang w:val="cs-CZ"/>
@@ -7089,21 +5857,79 @@
         <w:rPr>
           <w:lang w:val="cs-CZ"/>
         </w:rPr>
-        <w:t>, a rychlost se obvykle nazývá „</w:t>
-      </w:r>
-      <w:proofErr w:type="spellStart"/>
+        <w:t>, a rychlost se obvykle nazývá „baudrate“.</w:t>
+      </w:r>
+      <w:r>
+        <w:rPr>
+          <w:lang w:val="cs-CZ"/>
+        </w:rPr>
+        <w:t xml:space="preserve"> </w:t>
+      </w:r>
+      <w:r>
+        <w:rPr>
+          <w:lang w:val="cs-CZ"/>
+        </w:rPr>
+        <w:t xml:space="preserve">Obvyklými </w:t>
+      </w:r>
+      <w:r>
+        <w:rPr>
+          <w:lang w:val="cs-CZ"/>
+        </w:rPr>
+        <w:t xml:space="preserve">baudrate </w:t>
+      </w:r>
+      <w:r>
+        <w:rPr>
+          <w:lang w:val="cs-CZ"/>
+        </w:rPr>
+        <w:t xml:space="preserve">jsou </w:t>
+      </w:r>
+      <w:r>
+        <w:rPr>
+          <w:lang w:val="cs-CZ"/>
+        </w:rPr>
+        <w:t>110, 300, 9600 nebo 115200</w:t>
+      </w:r>
+      <w:r>
+        <w:rPr>
+          <w:lang w:val="cs-CZ"/>
+        </w:rPr>
+        <w:t xml:space="preserve">. Historicky byly podporovány jen určité standardní </w:t>
+      </w:r>
       <w:r>
         <w:rPr>
           <w:lang w:val="cs-CZ"/>
         </w:rPr>
         <w:t>baudrate</w:t>
       </w:r>
-      <w:proofErr w:type="spellEnd"/>
-      <w:r>
-        <w:rPr>
-          <w:lang w:val="cs-CZ"/>
-        </w:rPr>
-        <w:t>“.</w:t>
+      <w:r>
+        <w:rPr>
+          <w:lang w:val="cs-CZ"/>
+        </w:rPr>
+        <w:t xml:space="preserve">, ale v současné době </w:t>
+      </w:r>
+      <w:r>
+        <w:rPr>
+          <w:lang w:val="cs-CZ"/>
+        </w:rPr>
+        <w:t>lze</w:t>
+      </w:r>
+      <w:r>
+        <w:rPr>
+          <w:lang w:val="cs-CZ"/>
+        </w:rPr>
+        <w:t xml:space="preserve"> díky zlomkovým děličům frekvencí</w:t>
+      </w:r>
+      <w:r>
+        <w:rPr>
+          <w:lang w:val="cs-CZ"/>
+        </w:rPr>
+        <w:t xml:space="preserve"> použít téměř jak</w:t>
+      </w:r>
+      <w:r>
+        <w:rPr>
+          <w:lang w:val="cs-CZ"/>
+        </w:rPr>
+        <w:t>ýkoli</w:t>
       </w:r>
       <w:r>
         <w:rPr>
@@ -7115,111 +5941,13 @@
         <w:rPr>
           <w:lang w:val="cs-CZ"/>
         </w:rPr>
-        <w:t xml:space="preserve">Obvyklými </w:t>
-      </w:r>
-      <w:proofErr w:type="spellStart"/>
-      <w:r>
-        <w:rPr>
-          <w:lang w:val="cs-CZ"/>
-        </w:rPr>
         <w:t>baudrate</w:t>
       </w:r>
-      <w:proofErr w:type="spellEnd"/>
-      <w:r>
-        <w:rPr>
-          <w:lang w:val="cs-CZ"/>
-        </w:rPr>
-        <w:t xml:space="preserve"> </w:t>
-      </w:r>
-      <w:r>
-        <w:rPr>
-          <w:lang w:val="cs-CZ"/>
-        </w:rPr>
-        <w:t xml:space="preserve">jsou </w:t>
-      </w:r>
-      <w:r>
-        <w:rPr>
-          <w:lang w:val="cs-CZ"/>
-        </w:rPr>
-        <w:t>110, 300, 9600 nebo 115200</w:t>
-      </w:r>
-      <w:r>
-        <w:rPr>
-          <w:lang w:val="cs-CZ"/>
-        </w:rPr>
-        <w:t xml:space="preserve">. Historicky byly podporovány jen určité standardní </w:t>
-      </w:r>
-      <w:proofErr w:type="spellStart"/>
-      <w:r>
-        <w:rPr>
-          <w:lang w:val="cs-CZ"/>
-        </w:rPr>
-        <w:t>baudrate</w:t>
-      </w:r>
-      <w:proofErr w:type="spellEnd"/>
-      <w:r>
-        <w:rPr>
-          <w:lang w:val="cs-CZ"/>
-        </w:rPr>
-        <w:t xml:space="preserve">, ale v současné době </w:t>
-      </w:r>
-      <w:r>
-        <w:rPr>
-          <w:lang w:val="cs-CZ"/>
-        </w:rPr>
-        <w:t>lze</w:t>
-      </w:r>
-      <w:r>
-        <w:rPr>
-          <w:lang w:val="cs-CZ"/>
-        </w:rPr>
-        <w:t xml:space="preserve"> díky zlomkovým děličům frekvencí</w:t>
-      </w:r>
-      <w:r>
-        <w:rPr>
-          <w:lang w:val="cs-CZ"/>
-        </w:rPr>
-        <w:t xml:space="preserve"> použít téměř jak</w:t>
-      </w:r>
-      <w:r>
-        <w:rPr>
-          <w:lang w:val="cs-CZ"/>
-        </w:rPr>
-        <w:t>ýkoli</w:t>
-      </w:r>
-      <w:r>
-        <w:rPr>
-          <w:lang w:val="cs-CZ"/>
-        </w:rPr>
-        <w:t xml:space="preserve"> </w:t>
-      </w:r>
-      <w:proofErr w:type="spellStart"/>
-      <w:r>
-        <w:rPr>
-          <w:lang w:val="cs-CZ"/>
-        </w:rPr>
-        <w:t>baudrate</w:t>
-      </w:r>
-      <w:proofErr w:type="spellEnd"/>
-      <w:r>
-        <w:rPr>
-          <w:lang w:val="cs-CZ"/>
-        </w:rPr>
-        <w:t xml:space="preserve">, včetně velmi vysokých rychlostí přes 1 </w:t>
-      </w:r>
-      <w:proofErr w:type="spellStart"/>
-      <w:r>
-        <w:rPr>
-          <w:lang w:val="cs-CZ"/>
-        </w:rPr>
-        <w:t>Mbaud</w:t>
-      </w:r>
-      <w:proofErr w:type="spellEnd"/>
-      <w:r>
-        <w:rPr>
-          <w:lang w:val="cs-CZ"/>
-        </w:rPr>
-        <w:t>.</w:t>
+      <w:r>
+        <w:rPr>
+          <w:lang w:val="cs-CZ"/>
+        </w:rPr>
+        <w:t>, včetně velmi vysokých rychlostí přes 1 Mbaud.</w:t>
       </w:r>
       <w:r>
         <w:rPr>
@@ -7282,7 +6010,7 @@
           <w:lang w:val="cs-CZ"/>
         </w:rPr>
         <w:drawing>
-          <wp:inline distT="0" distB="0" distL="0" distR="0" wp14:anchorId="06B67C93" wp14:editId="11D158F8">
+          <wp:inline distT="0" distB="0" distL="0" distR="0" wp14:anchorId="06B67C93" wp14:editId="0190E33D">
             <wp:extent cx="6839585" cy="1112252"/>
             <wp:effectExtent l="0" t="0" r="0" b="0"/>
             <wp:docPr id="1200818239" name="Picture 5"/>
@@ -7404,55 +6132,13 @@
         <w:rPr>
           <w:lang w:val="cs-CZ"/>
         </w:rPr>
-        <w:t xml:space="preserve">použitému </w:t>
-      </w:r>
-      <w:proofErr w:type="spellStart"/>
-      <w:r>
-        <w:rPr>
-          <w:lang w:val="cs-CZ"/>
-        </w:rPr>
-        <w:t>baudrate</w:t>
-      </w:r>
-      <w:proofErr w:type="spellEnd"/>
-      <w:r>
-        <w:rPr>
-          <w:lang w:val="cs-CZ"/>
-        </w:rPr>
-        <w:t xml:space="preserve"> 115200 baud</w:t>
-      </w:r>
-      <w:r>
-        <w:rPr>
-          <w:lang w:val="cs-CZ"/>
-        </w:rPr>
-        <w:t xml:space="preserve">. Protokol </w:t>
-      </w:r>
-      <w:proofErr w:type="spellStart"/>
-      <w:r>
-        <w:rPr>
-          <w:lang w:val="cs-CZ"/>
-        </w:rPr>
-        <w:t>UART</w:t>
-      </w:r>
-      <w:proofErr w:type="spellEnd"/>
-      <w:r>
-        <w:rPr>
-          <w:lang w:val="cs-CZ"/>
-        </w:rPr>
-        <w:t xml:space="preserve"> naštěstí dokáže tolerovat drobné odchylky od správného </w:t>
-      </w:r>
-      <w:proofErr w:type="spellStart"/>
-      <w:r>
-        <w:rPr>
-          <w:lang w:val="cs-CZ"/>
-        </w:rPr>
-        <w:t>baudrate</w:t>
-      </w:r>
-      <w:proofErr w:type="spellEnd"/>
-      <w:r>
-        <w:rPr>
-          <w:lang w:val="cs-CZ"/>
-        </w:rPr>
-        <w:t xml:space="preserve">, </w:t>
+        <w:t>použitému baudrate 115200 baud</w:t>
+      </w:r>
+      <w:r>
+        <w:rPr>
+          <w:lang w:val="cs-CZ"/>
+        </w:rPr>
+        <w:t xml:space="preserve">. Protokol UART naštěstí dokáže tolerovat drobné odchylky od správného baudrate, </w:t>
       </w:r>
       <w:r>
         <w:rPr>
@@ -7523,14 +6209,12 @@
         </w:rPr>
         <w:t>„</w:t>
       </w:r>
-      <w:proofErr w:type="spellStart"/>
       <w:r>
         <w:rPr>
           <w:lang w:val="cs-CZ"/>
         </w:rPr>
         <w:t>Odd</w:t>
       </w:r>
-      <w:proofErr w:type="spellEnd"/>
       <w:r>
         <w:rPr>
           <w:lang w:val="cs-CZ"/>
@@ -7549,14 +6233,12 @@
         </w:rPr>
         <w:t>„</w:t>
       </w:r>
-      <w:proofErr w:type="spellStart"/>
       <w:r>
         <w:rPr>
           <w:lang w:val="cs-CZ"/>
         </w:rPr>
         <w:t>Even</w:t>
       </w:r>
-      <w:proofErr w:type="spellEnd"/>
       <w:r>
         <w:rPr>
           <w:lang w:val="cs-CZ"/>
@@ -7599,14 +6281,12 @@
         </w:rPr>
         <w:t>„</w:t>
       </w:r>
-      <w:proofErr w:type="spellStart"/>
       <w:r>
         <w:rPr>
           <w:lang w:val="cs-CZ"/>
         </w:rPr>
         <w:t>Space</w:t>
       </w:r>
-      <w:proofErr w:type="spellEnd"/>
       <w:r>
         <w:rPr>
           <w:lang w:val="cs-CZ"/>
@@ -7635,33 +6315,49 @@
         <w:rPr>
           <w:lang w:val="cs-CZ"/>
         </w:rPr>
+        <w:t>„None“ (</w:t>
+      </w:r>
+      <w:r>
+        <w:rPr>
+          <w:lang w:val="cs-CZ"/>
+        </w:rPr>
+        <w:t>„=</w:t>
+      </w:r>
+      <w:r>
+        <w:rPr>
+          <w:lang w:val="cs-CZ"/>
+        </w:rPr>
+        <w:t>žádný</w:t>
+      </w:r>
+      <w:r>
+        <w:rPr>
+          <w:lang w:val="cs-CZ"/>
+        </w:rPr>
+        <w:t>“</w:t>
+      </w:r>
+      <w:r>
+        <w:rPr>
+          <w:lang w:val="cs-CZ"/>
+        </w:rPr>
+        <w:t>)</w:t>
+      </w:r>
+      <w:r>
+        <w:rPr>
+          <w:lang w:val="cs-CZ"/>
+        </w:rPr>
+        <w:t xml:space="preserve">. </w:t>
+      </w:r>
+      <w:r>
+        <w:rPr>
+          <w:lang w:val="cs-CZ"/>
+        </w:rPr>
         <w:t>„</w:t>
       </w:r>
-      <w:proofErr w:type="spellStart"/>
-      <w:r>
-        <w:rPr>
-          <w:lang w:val="cs-CZ"/>
-        </w:rPr>
-        <w:t>None</w:t>
-      </w:r>
-      <w:proofErr w:type="spellEnd"/>
-      <w:r>
-        <w:rPr>
-          <w:lang w:val="cs-CZ"/>
-        </w:rPr>
-        <w:t>“ (</w:t>
-      </w:r>
-      <w:r>
-        <w:rPr>
-          <w:lang w:val="cs-CZ"/>
-        </w:rPr>
-        <w:t>„=</w:t>
-      </w:r>
-      <w:r>
-        <w:rPr>
-          <w:lang w:val="cs-CZ"/>
-        </w:rPr>
-        <w:t>žádný</w:t>
+      <w:r>
+        <w:rPr>
+          <w:lang w:val="cs-CZ"/>
+        </w:rPr>
+        <w:t>Odd</w:t>
       </w:r>
       <w:r>
         <w:rPr>
@@ -7673,13 +6369,25 @@
         <w:rPr>
           <w:lang w:val="cs-CZ"/>
         </w:rPr>
-        <w:t>)</w:t>
-      </w:r>
-      <w:r>
-        <w:rPr>
-          <w:lang w:val="cs-CZ"/>
-        </w:rPr>
-        <w:t xml:space="preserve">. </w:t>
+        <w:t xml:space="preserve"> znamená, že paritní bit je </w:t>
+      </w:r>
+      <w:r>
+        <w:rPr>
+          <w:lang w:val="cs-CZ"/>
+        </w:rPr>
+        <w:t>1</w:t>
+      </w:r>
+      <w:r>
+        <w:rPr>
+          <w:lang w:val="cs-CZ"/>
+        </w:rPr>
+        <w:t xml:space="preserve">, pokud </w:t>
+      </w:r>
+      <w:r>
+        <w:rPr>
+          <w:lang w:val="cs-CZ"/>
+        </w:rPr>
+        <w:t xml:space="preserve">je počet bitů hodnoty 1 v přenášených datech sudý, aby byl celkem přenesen lichý počet. </w:t>
       </w:r>
       <w:r>
         <w:rPr>
@@ -7687,14 +6395,12 @@
         </w:rPr>
         <w:t>„</w:t>
       </w:r>
-      <w:proofErr w:type="spellStart"/>
-      <w:r>
-        <w:rPr>
-          <w:lang w:val="cs-CZ"/>
-        </w:rPr>
-        <w:t>Odd</w:t>
-      </w:r>
-      <w:proofErr w:type="spellEnd"/>
+      <w:r>
+        <w:rPr>
+          <w:lang w:val="cs-CZ"/>
+        </w:rPr>
+        <w:t>Even</w:t>
+      </w:r>
       <w:r>
         <w:rPr>
           <w:lang w:val="cs-CZ"/>
@@ -7705,25 +6411,31 @@
         <w:rPr>
           <w:lang w:val="cs-CZ"/>
         </w:rPr>
-        <w:t xml:space="preserve"> znamená, že paritní bit je </w:t>
-      </w:r>
-      <w:r>
-        <w:rPr>
-          <w:lang w:val="cs-CZ"/>
-        </w:rPr>
-        <w:t>1</w:t>
-      </w:r>
-      <w:r>
-        <w:rPr>
-          <w:lang w:val="cs-CZ"/>
-        </w:rPr>
-        <w:t xml:space="preserve">, pokud </w:t>
-      </w:r>
-      <w:r>
-        <w:rPr>
-          <w:lang w:val="cs-CZ"/>
-        </w:rPr>
-        <w:t xml:space="preserve">je počet bitů hodnoty 1 v přenášených datech sudý, aby byl celkem přenesen lichý počet. </w:t>
+        <w:t xml:space="preserve"> je opak – nabývá hodnoty 1, pokud je počet 1-bitů lichý, aby byl celkem přenesen sudý počet.</w:t>
+      </w:r>
+      <w:r>
+        <w:rPr>
+          <w:lang w:val="cs-CZ"/>
+        </w:rPr>
+        <w:t xml:space="preserve"> T</w:t>
+      </w:r>
+      <w:r>
+        <w:rPr>
+          <w:lang w:val="cs-CZ"/>
+        </w:rPr>
+        <w:t>oto je využíváno jako primitivní kontrolní součet, který dokáže někdy detekovat chybu v přenosu, avšak není zcela spolehlivý, protože v případě chyb v</w:t>
+      </w:r>
+      <w:r>
+        <w:rPr>
+          <w:lang w:val="cs-CZ"/>
+        </w:rPr>
+        <w:t> sudém počtu bitů nelze chybu detekovat.</w:t>
+      </w:r>
+      <w:r>
+        <w:rPr>
+          <w:lang w:val="cs-CZ"/>
+        </w:rPr>
+        <w:t xml:space="preserve"> </w:t>
       </w:r>
       <w:r>
         <w:rPr>
@@ -7731,14 +6443,12 @@
         </w:rPr>
         <w:t>„</w:t>
       </w:r>
-      <w:proofErr w:type="spellStart"/>
-      <w:r>
-        <w:rPr>
-          <w:lang w:val="cs-CZ"/>
-        </w:rPr>
-        <w:t>Even</w:t>
-      </w:r>
-      <w:proofErr w:type="spellEnd"/>
+      <w:r>
+        <w:rPr>
+          <w:lang w:val="cs-CZ"/>
+        </w:rPr>
+        <w:t>Mark</w:t>
+      </w:r>
       <w:r>
         <w:rPr>
           <w:lang w:val="cs-CZ"/>
@@ -7749,25 +6459,55 @@
         <w:rPr>
           <w:lang w:val="cs-CZ"/>
         </w:rPr>
-        <w:t xml:space="preserve"> je opak – nabývá hodnoty 1, pokud je počet 1-bitů lichý, aby byl celkem přenesen sudý počet.</w:t>
-      </w:r>
-      <w:r>
-        <w:rPr>
-          <w:lang w:val="cs-CZ"/>
-        </w:rPr>
-        <w:t xml:space="preserve"> T</w:t>
-      </w:r>
-      <w:r>
-        <w:rPr>
-          <w:lang w:val="cs-CZ"/>
-        </w:rPr>
-        <w:t>oto je využíváno jako primitivní kontrolní součet, který dokáže někdy detekovat chybu v přenosu, avšak není zcela spolehlivý, protože v případě chyb v</w:t>
-      </w:r>
-      <w:r>
-        <w:rPr>
-          <w:lang w:val="cs-CZ"/>
-        </w:rPr>
-        <w:t> sudém počtu bitů nelze chybu detekovat.</w:t>
+        <w:t xml:space="preserve"> znamená, že paritní bit je vždy 1, a </w:t>
+      </w:r>
+      <w:r>
+        <w:rPr>
+          <w:lang w:val="cs-CZ"/>
+        </w:rPr>
+        <w:t>„</w:t>
+      </w:r>
+      <w:r>
+        <w:rPr>
+          <w:lang w:val="cs-CZ"/>
+        </w:rPr>
+        <w:t>Space</w:t>
+      </w:r>
+      <w:r>
+        <w:rPr>
+          <w:lang w:val="cs-CZ"/>
+        </w:rPr>
+        <w:t>“</w:t>
+      </w:r>
+      <w:r>
+        <w:rPr>
+          <w:lang w:val="cs-CZ"/>
+        </w:rPr>
+        <w:t xml:space="preserve"> znamená, že je vždy 0, avšak tyto možnosti </w:t>
+      </w:r>
+      <w:r>
+        <w:rPr>
+          <w:lang w:val="cs-CZ"/>
+        </w:rPr>
+        <w:t xml:space="preserve">neposkytují kontrolní součet a </w:t>
+      </w:r>
+      <w:r>
+        <w:rPr>
+          <w:lang w:val="cs-CZ"/>
+        </w:rPr>
+        <w:t xml:space="preserve">jsou </w:t>
+      </w:r>
+      <w:r>
+        <w:rPr>
+          <w:lang w:val="cs-CZ"/>
+        </w:rPr>
+        <w:t xml:space="preserve">tedy </w:t>
+      </w:r>
+      <w:r>
+        <w:rPr>
+          <w:lang w:val="cs-CZ"/>
+        </w:rPr>
+        <w:t>poněkud zbytečné – v obvyklých případech je praktičtější paritní bit úplně vynechat</w:t>
       </w:r>
       <w:r>
         <w:rPr>
@@ -7779,107 +6519,13 @@
         <w:rPr>
           <w:lang w:val="cs-CZ"/>
         </w:rPr>
-        <w:t>„</w:t>
-      </w:r>
-      <w:r>
-        <w:rPr>
-          <w:lang w:val="cs-CZ"/>
-        </w:rPr>
-        <w:t>Mark</w:t>
-      </w:r>
-      <w:r>
-        <w:rPr>
-          <w:lang w:val="cs-CZ"/>
-        </w:rPr>
-        <w:t>“</w:t>
-      </w:r>
-      <w:r>
-        <w:rPr>
-          <w:lang w:val="cs-CZ"/>
-        </w:rPr>
-        <w:t xml:space="preserve"> znamená, že paritní bit je vždy 1, a </w:t>
-      </w:r>
-      <w:r>
-        <w:rPr>
-          <w:lang w:val="cs-CZ"/>
-        </w:rPr>
-        <w:t>„</w:t>
-      </w:r>
-      <w:proofErr w:type="spellStart"/>
-      <w:r>
-        <w:rPr>
-          <w:lang w:val="cs-CZ"/>
-        </w:rPr>
-        <w:t>Space</w:t>
-      </w:r>
-      <w:proofErr w:type="spellEnd"/>
-      <w:r>
-        <w:rPr>
-          <w:lang w:val="cs-CZ"/>
-        </w:rPr>
-        <w:t>“</w:t>
-      </w:r>
-      <w:r>
-        <w:rPr>
-          <w:lang w:val="cs-CZ"/>
-        </w:rPr>
-        <w:t xml:space="preserve"> znamená, že je vždy 0, avšak tyto možnosti </w:t>
-      </w:r>
-      <w:r>
-        <w:rPr>
-          <w:lang w:val="cs-CZ"/>
-        </w:rPr>
-        <w:t xml:space="preserve">neposkytují kontrolní součet a </w:t>
-      </w:r>
-      <w:r>
-        <w:rPr>
-          <w:lang w:val="cs-CZ"/>
-        </w:rPr>
-        <w:t xml:space="preserve">jsou </w:t>
-      </w:r>
-      <w:r>
-        <w:rPr>
-          <w:lang w:val="cs-CZ"/>
-        </w:rPr>
-        <w:t xml:space="preserve">tedy </w:t>
-      </w:r>
-      <w:r>
-        <w:rPr>
-          <w:lang w:val="cs-CZ"/>
-        </w:rPr>
-        <w:t>poněkud zbytečné – v obvyklých případech je praktičtější paritní bit úplně vynechat</w:t>
-      </w:r>
-      <w:r>
-        <w:rPr>
-          <w:lang w:val="cs-CZ"/>
-        </w:rPr>
-        <w:t xml:space="preserve"> </w:t>
-      </w:r>
-      <w:r>
-        <w:rPr>
-          <w:lang w:val="cs-CZ"/>
-        </w:rPr>
         <w:t>(</w:t>
       </w:r>
       <w:r>
         <w:rPr>
           <w:lang w:val="cs-CZ"/>
         </w:rPr>
-        <w:t>možnost „</w:t>
-      </w:r>
-      <w:proofErr w:type="spellStart"/>
-      <w:r>
-        <w:rPr>
-          <w:lang w:val="cs-CZ"/>
-        </w:rPr>
-        <w:t>None</w:t>
-      </w:r>
-      <w:proofErr w:type="spellEnd"/>
-      <w:r>
-        <w:rPr>
-          <w:lang w:val="cs-CZ"/>
-        </w:rPr>
-        <w:t>“</w:t>
+        <w:t>možnost „None“</w:t>
       </w:r>
       <w:r>
         <w:rPr>
@@ -7949,14 +6595,12 @@
         </w:rPr>
         <w:t xml:space="preserve">00 8N1“, kdy 115200 označuje </w:t>
       </w:r>
-      <w:proofErr w:type="spellStart"/>
       <w:r>
         <w:rPr>
           <w:lang w:val="cs-CZ"/>
         </w:rPr>
         <w:t>baudrate</w:t>
       </w:r>
-      <w:proofErr w:type="spellEnd"/>
       <w:r>
         <w:rPr>
           <w:lang w:val="cs-CZ"/>
@@ -8005,14 +6649,12 @@
         </w:rPr>
         <w:t>„</w:t>
       </w:r>
-      <w:proofErr w:type="spellStart"/>
       <w:r>
         <w:rPr>
           <w:lang w:val="cs-CZ"/>
         </w:rPr>
         <w:t>Even</w:t>
       </w:r>
-      <w:proofErr w:type="spellEnd"/>
       <w:r>
         <w:rPr>
           <w:lang w:val="cs-CZ"/>
@@ -8335,56 +6977,14 @@
         <w:rPr>
           <w:lang w:val="cs-CZ"/>
         </w:rPr>
-        <w:t xml:space="preserve">I moderní </w:t>
-      </w:r>
-      <w:proofErr w:type="spellStart"/>
-      <w:r>
-        <w:rPr>
-          <w:lang w:val="cs-CZ"/>
-        </w:rPr>
-        <w:t>UART</w:t>
-      </w:r>
-      <w:proofErr w:type="spellEnd"/>
-      <w:r>
-        <w:rPr>
-          <w:lang w:val="cs-CZ"/>
-        </w:rPr>
-        <w:t xml:space="preserve"> využívají této skutečnosti, aby detekovaly přerušené připojení a vyvolaly signál chyby „</w:t>
-      </w:r>
-      <w:proofErr w:type="spellStart"/>
-      <w:r>
-        <w:rPr>
-          <w:lang w:val="cs-CZ"/>
-        </w:rPr>
-        <w:t>framing</w:t>
-      </w:r>
-      <w:proofErr w:type="spellEnd"/>
+        <w:t>I moderní UART využívají této skutečnosti, aby detekovaly přerušené připojení a vyvolaly signál chyby „framing error“ (když není přijat platný stop</w:t>
+      </w:r>
       <w:r>
         <w:rPr>
           <w:lang w:val="cs-CZ"/>
         </w:rPr>
         <w:t xml:space="preserve"> </w:t>
       </w:r>
-      <w:proofErr w:type="spellStart"/>
-      <w:r>
-        <w:rPr>
-          <w:lang w:val="cs-CZ"/>
-        </w:rPr>
-        <w:t>error</w:t>
-      </w:r>
-      <w:proofErr w:type="spellEnd"/>
-      <w:r>
-        <w:rPr>
-          <w:lang w:val="cs-CZ"/>
-        </w:rPr>
-        <w:t>“ (když není přijat platný stop</w:t>
-      </w:r>
-      <w:r>
-        <w:rPr>
-          <w:lang w:val="cs-CZ"/>
-        </w:rPr>
-        <w:t xml:space="preserve"> </w:t>
-      </w:r>
       <w:r>
         <w:rPr>
           <w:lang w:val="cs-CZ"/>
@@ -8395,35 +6995,7 @@
         <w:rPr>
           <w:lang w:val="cs-CZ"/>
         </w:rPr>
-        <w:t xml:space="preserve"> bit nabývá hodnoty 0) nebo „</w:t>
-      </w:r>
-      <w:proofErr w:type="spellStart"/>
-      <w:r>
-        <w:rPr>
-          <w:lang w:val="cs-CZ"/>
-        </w:rPr>
-        <w:t>break</w:t>
-      </w:r>
-      <w:proofErr w:type="spellEnd"/>
-      <w:r>
-        <w:rPr>
-          <w:lang w:val="cs-CZ"/>
-        </w:rPr>
-        <w:t xml:space="preserve"> </w:t>
-      </w:r>
-      <w:proofErr w:type="spellStart"/>
-      <w:r>
-        <w:rPr>
-          <w:lang w:val="cs-CZ"/>
-        </w:rPr>
-        <w:t>condition</w:t>
-      </w:r>
-      <w:proofErr w:type="spellEnd"/>
-      <w:r>
-        <w:rPr>
-          <w:lang w:val="cs-CZ"/>
-        </w:rPr>
-        <w:t xml:space="preserve">“ (když </w:t>
+        <w:t xml:space="preserve"> bit nabývá hodnoty 0) nebo „break condition“ (když </w:t>
       </w:r>
       <w:r>
         <w:rPr>
@@ -8455,21 +7027,7 @@
         <w:rPr>
           <w:lang w:val="cs-CZ"/>
         </w:rPr>
-        <w:t xml:space="preserve">Z abstraktního pohledu lze tedy brát </w:t>
-      </w:r>
-      <w:proofErr w:type="spellStart"/>
-      <w:r>
-        <w:rPr>
-          <w:lang w:val="cs-CZ"/>
-        </w:rPr>
-        <w:t>UART</w:t>
-      </w:r>
-      <w:proofErr w:type="spellEnd"/>
-      <w:r>
-        <w:rPr>
-          <w:lang w:val="cs-CZ"/>
-        </w:rPr>
-        <w:t xml:space="preserve"> jako jednoduché tunely pro bajty – dovnitř </w:t>
+        <w:t xml:space="preserve">Z abstraktního pohledu lze tedy brát UART jako jednoduché tunely pro bajty – dovnitř </w:t>
       </w:r>
       <w:r>
         <w:rPr>
@@ -8633,49 +7191,7 @@
         <w:rPr>
           <w:lang w:val="cs-CZ"/>
         </w:rPr>
-        <w:t xml:space="preserve">F-klávesy (F1 až F12) nebo klávesy pro ovládání kurzoru (Home, End, </w:t>
-      </w:r>
-      <w:proofErr w:type="spellStart"/>
-      <w:r>
-        <w:rPr>
-          <w:lang w:val="cs-CZ"/>
-        </w:rPr>
-        <w:t>Delete</w:t>
-      </w:r>
-      <w:proofErr w:type="spellEnd"/>
-      <w:r>
-        <w:rPr>
-          <w:lang w:val="cs-CZ"/>
-        </w:rPr>
-        <w:t xml:space="preserve">, </w:t>
-      </w:r>
-      <w:proofErr w:type="spellStart"/>
-      <w:r>
-        <w:rPr>
-          <w:lang w:val="cs-CZ"/>
-        </w:rPr>
-        <w:t>PgUp</w:t>
-      </w:r>
-      <w:proofErr w:type="spellEnd"/>
-      <w:r>
-        <w:rPr>
-          <w:lang w:val="cs-CZ"/>
-        </w:rPr>
-        <w:t xml:space="preserve">, </w:t>
-      </w:r>
-      <w:proofErr w:type="spellStart"/>
-      <w:r>
-        <w:rPr>
-          <w:lang w:val="cs-CZ"/>
-        </w:rPr>
-        <w:t>PgDn</w:t>
-      </w:r>
-      <w:proofErr w:type="spellEnd"/>
-      <w:r>
-        <w:rPr>
-          <w:lang w:val="cs-CZ"/>
-        </w:rPr>
-        <w:t>, šipky)</w:t>
+        <w:t>F-klávesy (F1 až F12) nebo klávesy pro ovládání kurzoru (Home, End, Delete, PgUp, PgDn, šipky)</w:t>
       </w:r>
       <w:r>
         <w:rPr>
@@ -8687,21 +7203,7 @@
         <w:rPr>
           <w:lang w:val="cs-CZ"/>
         </w:rPr>
-        <w:t xml:space="preserve">) jsou použity ANSI </w:t>
-      </w:r>
-      <w:proofErr w:type="spellStart"/>
-      <w:r>
-        <w:rPr>
-          <w:lang w:val="cs-CZ"/>
-        </w:rPr>
-        <w:t>escape</w:t>
-      </w:r>
-      <w:proofErr w:type="spellEnd"/>
-      <w:r>
-        <w:rPr>
-          <w:lang w:val="cs-CZ"/>
-        </w:rPr>
-        <w:t xml:space="preserve"> kódy, které </w:t>
+        <w:t xml:space="preserve">) jsou použity ANSI escape kódy, které </w:t>
       </w:r>
       <w:r>
         <w:rPr>
@@ -8719,61 +7221,19 @@
         <w:rPr>
           <w:lang w:val="cs-CZ"/>
         </w:rPr>
-        <w:t xml:space="preserve"> ASCII znakem </w:t>
-      </w:r>
-      <w:proofErr w:type="spellStart"/>
-      <w:r>
-        <w:rPr>
-          <w:lang w:val="cs-CZ"/>
-        </w:rPr>
-        <w:t>ESC</w:t>
-      </w:r>
-      <w:proofErr w:type="spellEnd"/>
-      <w:r>
-        <w:rPr>
-          <w:lang w:val="cs-CZ"/>
-        </w:rPr>
-        <w:t xml:space="preserve"> (hodnota 27) a </w:t>
-      </w:r>
-      <w:r>
-        <w:rPr>
-          <w:lang w:val="cs-CZ"/>
-        </w:rPr>
-        <w:t xml:space="preserve">za nimiž následuje několik běžných textových znaků, které mohou reprezentovat určitou klávesu nebo klávesovou zkratku. Například klávesa </w:t>
-      </w:r>
-      <w:proofErr w:type="spellStart"/>
-      <w:r>
-        <w:rPr>
-          <w:lang w:val="cs-CZ"/>
-        </w:rPr>
-        <w:t>Delete</w:t>
-      </w:r>
-      <w:proofErr w:type="spellEnd"/>
-      <w:r>
-        <w:rPr>
-          <w:lang w:val="cs-CZ"/>
-        </w:rPr>
-        <w:t xml:space="preserve"> je </w:t>
-      </w:r>
-      <w:r>
-        <w:rPr>
-          <w:lang w:val="cs-CZ"/>
-        </w:rPr>
-        <w:t>reprezentována jako „&lt;</w:t>
-      </w:r>
-      <w:proofErr w:type="spellStart"/>
-      <w:r>
-        <w:rPr>
-          <w:lang w:val="cs-CZ"/>
-        </w:rPr>
-        <w:t>ESC</w:t>
-      </w:r>
-      <w:proofErr w:type="spellEnd"/>
-      <w:r>
-        <w:rPr>
-          <w:lang w:val="cs-CZ"/>
-        </w:rPr>
-        <w:t>&gt;[3</w:t>
+        <w:t xml:space="preserve"> ASCII znakem ESC (hodnota 27) a </w:t>
+      </w:r>
+      <w:r>
+        <w:rPr>
+          <w:lang w:val="cs-CZ"/>
+        </w:rPr>
+        <w:t xml:space="preserve">za nimiž následuje několik běžných textových znaků, které mohou reprezentovat určitou klávesu nebo klávesovou zkratku. Například klávesa Delete je </w:t>
+      </w:r>
+      <w:r>
+        <w:rPr>
+          <w:lang w:val="cs-CZ"/>
+        </w:rPr>
+        <w:t>reprezentována jako „&lt;ESC&gt;[3</w:t>
       </w:r>
       <w:r>
         <w:rPr>
@@ -8803,21 +7263,7 @@
         <w:rPr>
           <w:lang w:val="cs-CZ"/>
         </w:rPr>
-        <w:t xml:space="preserve"> je „&lt;</w:t>
-      </w:r>
-      <w:proofErr w:type="spellStart"/>
-      <w:r>
-        <w:rPr>
-          <w:lang w:val="cs-CZ"/>
-        </w:rPr>
-        <w:t>ESC</w:t>
-      </w:r>
-      <w:proofErr w:type="spellEnd"/>
-      <w:r>
-        <w:rPr>
-          <w:lang w:val="cs-CZ"/>
-        </w:rPr>
-        <w:t>&gt;[</w:t>
+        <w:t xml:space="preserve"> je „&lt;ESC&gt;[</w:t>
       </w:r>
       <w:r>
         <w:rPr>
@@ -8931,94 +7377,140 @@
         <w:rPr>
           <w:lang w:val="cs-CZ"/>
         </w:rPr>
-        <w:t>Inter-</w:t>
-      </w:r>
-      <w:proofErr w:type="spellStart"/>
-      <w:r>
-        <w:rPr>
-          <w:lang w:val="cs-CZ"/>
-        </w:rPr>
-        <w:t>Integrated</w:t>
-      </w:r>
-      <w:proofErr w:type="spellEnd"/>
+        <w:t>Inter-Integrated Circuit</w:t>
+      </w:r>
+      <w:r>
+        <w:rPr>
+          <w:lang w:val="cs-CZ"/>
+        </w:rPr>
+        <w:t>“ – inter-integrovaný obvod; vyslovuje se „</w:t>
+      </w:r>
+      <w:r>
+        <w:rPr>
+          <w:lang w:val="cs-CZ"/>
+        </w:rPr>
+        <w:t>eye</w:t>
+      </w:r>
+      <w:r>
+        <w:rPr>
+          <w:lang w:val="cs-CZ"/>
+        </w:rPr>
+        <w:t>-squared-</w:t>
+      </w:r>
+      <w:r>
+        <w:rPr>
+          <w:lang w:val="cs-CZ"/>
+        </w:rPr>
+        <w:t>see</w:t>
+      </w:r>
+      <w:r>
+        <w:rPr>
+          <w:lang w:val="cs-CZ"/>
+        </w:rPr>
+        <w:t xml:space="preserve">“, </w:t>
+      </w:r>
+      <w:r>
+        <w:rPr>
+          <w:lang w:val="cs-CZ"/>
+        </w:rPr>
+        <w:t>neoficiálně</w:t>
+      </w:r>
+      <w:r>
+        <w:rPr>
+          <w:lang w:val="cs-CZ"/>
+        </w:rPr>
+        <w:t xml:space="preserve"> také „</w:t>
+      </w:r>
+      <w:r>
+        <w:rPr>
+          <w:lang w:val="cs-CZ"/>
+        </w:rPr>
+        <w:t>eye</w:t>
+      </w:r>
+      <w:r>
+        <w:rPr>
+          <w:lang w:val="cs-CZ"/>
+        </w:rPr>
+        <w:t>-two-</w:t>
+      </w:r>
+      <w:r>
+        <w:rPr>
+          <w:lang w:val="cs-CZ"/>
+        </w:rPr>
+        <w:t>see</w:t>
+      </w:r>
+      <w:r>
+        <w:rPr>
+          <w:lang w:val="cs-CZ"/>
+        </w:rPr>
+        <w:t>“</w:t>
+      </w:r>
+      <w:r>
+        <w:rPr>
+          <w:lang w:val="cs-CZ"/>
+        </w:rPr>
+        <w:t xml:space="preserve"> od častého zjednodušeného zápisu I2C</w:t>
+      </w:r>
+      <w:r>
+        <w:rPr>
+          <w:lang w:val="cs-CZ"/>
+        </w:rPr>
+        <w:t>)</w:t>
+      </w:r>
       <w:r>
         <w:rPr>
           <w:lang w:val="cs-CZ"/>
         </w:rPr>
         <w:t xml:space="preserve"> </w:t>
       </w:r>
-      <w:proofErr w:type="spellStart"/>
-      <w:r>
-        <w:rPr>
-          <w:lang w:val="cs-CZ"/>
-        </w:rPr>
-        <w:t>Circuit</w:t>
-      </w:r>
-      <w:proofErr w:type="spellEnd"/>
-      <w:r>
-        <w:rPr>
-          <w:lang w:val="cs-CZ"/>
-        </w:rPr>
-        <w:t>“ – inter-integrovaný obvod; vyslovuje se „</w:t>
-      </w:r>
-      <w:proofErr w:type="spellStart"/>
-      <w:r>
-        <w:rPr>
-          <w:lang w:val="cs-CZ"/>
-        </w:rPr>
-        <w:t>eye</w:t>
-      </w:r>
-      <w:r>
-        <w:rPr>
-          <w:lang w:val="cs-CZ"/>
-        </w:rPr>
-        <w:t>-squared-</w:t>
-      </w:r>
-      <w:r>
-        <w:rPr>
-          <w:lang w:val="cs-CZ"/>
-        </w:rPr>
-        <w:t>see</w:t>
-      </w:r>
-      <w:proofErr w:type="spellEnd"/>
-      <w:r>
-        <w:rPr>
-          <w:lang w:val="cs-CZ"/>
-        </w:rPr>
-        <w:t xml:space="preserve">“, </w:t>
-      </w:r>
-      <w:r>
-        <w:rPr>
-          <w:lang w:val="cs-CZ"/>
-        </w:rPr>
-        <w:t>neoficiálně</w:t>
-      </w:r>
-      <w:r>
-        <w:rPr>
-          <w:lang w:val="cs-CZ"/>
-        </w:rPr>
-        <w:t xml:space="preserve"> také „</w:t>
-      </w:r>
-      <w:proofErr w:type="spellStart"/>
-      <w:r>
-        <w:rPr>
-          <w:lang w:val="cs-CZ"/>
-        </w:rPr>
-        <w:t>eye</w:t>
-      </w:r>
-      <w:r>
-        <w:rPr>
-          <w:lang w:val="cs-CZ"/>
-        </w:rPr>
-        <w:t>-two-</w:t>
-      </w:r>
-      <w:r>
-        <w:rPr>
-          <w:lang w:val="cs-CZ"/>
-        </w:rPr>
-        <w:t>see</w:t>
-      </w:r>
-      <w:proofErr w:type="spellEnd"/>
+      <w:r>
+        <w:rPr>
+          <w:lang w:val="cs-CZ"/>
+        </w:rPr>
+        <w:t xml:space="preserve">je také velmi hojný, i když trochu složitější protokol, umožňující připojení jednoduchých integrovaných obvodů k mikrořadičům. Jedná se o synchronní, sériovou, poloduplexní </w:t>
+      </w:r>
+      <w:r>
+        <w:rPr>
+          <w:lang w:val="cs-CZ"/>
+        </w:rPr>
+        <w:t xml:space="preserve">multi-master/multi-slave sběrnici; to znamená, že spolu s daty je přenášen hodinový signál taktující tento přenos, bity jsou opět přenášeny jeden za druhým po jediné datové lince, data jdou přenášet i vysílat, ale pouze v jednom směru naráz, a všechna zařízení jsou propojena ve sběrnicové topologii, kdy všechny stanice připojené ke sběrnici </w:t>
+      </w:r>
+      <w:r>
+        <w:rPr>
+          <w:lang w:val="cs-CZ"/>
+        </w:rPr>
+        <w:t>sdílejí jedinou dvojici drátů</w:t>
+      </w:r>
+      <w:r>
+        <w:rPr>
+          <w:lang w:val="cs-CZ"/>
+        </w:rPr>
+        <w:t xml:space="preserve">. </w:t>
+      </w:r>
+      <w:r>
+        <w:rPr>
+          <w:lang w:val="cs-CZ"/>
+        </w:rPr>
+        <w:t xml:space="preserve">Sběrnici </w:t>
+      </w:r>
+      <w:r>
+        <w:rPr>
+          <w:lang w:val="cs-CZ"/>
+        </w:rPr>
+        <w:t>ovládá</w:t>
+      </w:r>
+      <w:r>
+        <w:rPr>
+          <w:lang w:val="cs-CZ"/>
+        </w:rPr>
+        <w:t xml:space="preserve"> stanice „</w:t>
+      </w:r>
+      <w:r>
+        <w:rPr>
+          <w:lang w:val="cs-CZ"/>
+        </w:rPr>
+        <w:t>řídící</w:t>
+      </w:r>
       <w:r>
         <w:rPr>
           <w:lang w:val="cs-CZ"/>
@@ -9029,7 +7521,25 @@
         <w:rPr>
           <w:lang w:val="cs-CZ"/>
         </w:rPr>
-        <w:t xml:space="preserve"> od častého zjednodušeného zápisu I2C</w:t>
+        <w:t xml:space="preserve"> („</w:t>
+      </w:r>
+      <w:r>
+        <w:rPr>
+          <w:lang w:val="cs-CZ"/>
+        </w:rPr>
+        <w:t>controller</w:t>
+      </w:r>
+      <w:r>
+        <w:rPr>
+          <w:lang w:val="cs-CZ"/>
+        </w:rPr>
+        <w:t>“</w:t>
+      </w:r>
+      <w:r>
+        <w:rPr>
+          <w:lang w:val="cs-CZ"/>
+        </w:rPr>
+        <w:t>, v dřívější terminologii „master“ – pán</w:t>
       </w:r>
       <w:r>
         <w:rPr>
@@ -9041,91 +7551,43 @@
         <w:rPr>
           <w:lang w:val="cs-CZ"/>
         </w:rPr>
-        <w:t xml:space="preserve"> </w:t>
-      </w:r>
-      <w:r>
-        <w:rPr>
-          <w:lang w:val="cs-CZ"/>
-        </w:rPr>
-        <w:t xml:space="preserve">je také velmi hojný, i když trochu složitější protokol, umožňující připojení jednoduchých integrovaných obvodů k mikrořadičům. Jedná se o synchronní, sériovou, </w:t>
-      </w:r>
-      <w:proofErr w:type="spellStart"/>
-      <w:r>
-        <w:rPr>
-          <w:lang w:val="cs-CZ"/>
-        </w:rPr>
-        <w:t>poloduplexní</w:t>
-      </w:r>
-      <w:proofErr w:type="spellEnd"/>
-      <w:r>
-        <w:rPr>
-          <w:lang w:val="cs-CZ"/>
-        </w:rPr>
-        <w:t xml:space="preserve"> </w:t>
-      </w:r>
-      <w:proofErr w:type="spellStart"/>
-      <w:r>
-        <w:rPr>
-          <w:lang w:val="cs-CZ"/>
-        </w:rPr>
-        <w:t>multi</w:t>
-      </w:r>
-      <w:proofErr w:type="spellEnd"/>
-      <w:r>
-        <w:rPr>
-          <w:lang w:val="cs-CZ"/>
-        </w:rPr>
-        <w:t>-master/</w:t>
-      </w:r>
-      <w:proofErr w:type="spellStart"/>
-      <w:r>
-        <w:rPr>
-          <w:lang w:val="cs-CZ"/>
-        </w:rPr>
-        <w:t>multi-slave</w:t>
-      </w:r>
-      <w:proofErr w:type="spellEnd"/>
-      <w:r>
-        <w:rPr>
-          <w:lang w:val="cs-CZ"/>
-        </w:rPr>
-        <w:t xml:space="preserve"> sběrnici; to znamená, že spolu s daty je přenášen hodinový signál taktující tento přenos, bity jsou opět přenášeny jeden za druhým po jediné datové lince, data jdou přenášet i vysílat, ale pouze v jednom směru naráz, a všechna zařízení jsou propojena ve sběrnicové topologii, kdy všechny stanice připojené ke sběrnici </w:t>
-      </w:r>
-      <w:r>
-        <w:rPr>
-          <w:lang w:val="cs-CZ"/>
-        </w:rPr>
-        <w:t>sdílejí jedinou dvojici drátů</w:t>
-      </w:r>
-      <w:r>
-        <w:rPr>
-          <w:lang w:val="cs-CZ"/>
-        </w:rPr>
-        <w:t xml:space="preserve">. </w:t>
-      </w:r>
-      <w:r>
-        <w:rPr>
-          <w:lang w:val="cs-CZ"/>
-        </w:rPr>
-        <w:t xml:space="preserve">Sběrnici </w:t>
-      </w:r>
-      <w:r>
-        <w:rPr>
-          <w:lang w:val="cs-CZ"/>
-        </w:rPr>
-        <w:t>ovládá</w:t>
-      </w:r>
-      <w:r>
-        <w:rPr>
-          <w:lang w:val="cs-CZ"/>
-        </w:rPr>
-        <w:t xml:space="preserve"> stanice „</w:t>
-      </w:r>
-      <w:r>
-        <w:rPr>
-          <w:lang w:val="cs-CZ"/>
-        </w:rPr>
-        <w:t>řídící</w:t>
+        <w:t xml:space="preserve">, která vysílá hodinový signál a </w:t>
+      </w:r>
+      <w:r>
+        <w:rPr>
+          <w:lang w:val="cs-CZ"/>
+        </w:rPr>
+        <w:t>zahajuje komunikaci</w:t>
+      </w:r>
+      <w:r>
+        <w:rPr>
+          <w:lang w:val="cs-CZ"/>
+        </w:rPr>
+        <w:t xml:space="preserve">, a ostatní stanice ovládané </w:t>
+      </w:r>
+      <w:r>
+        <w:rPr>
+          <w:lang w:val="cs-CZ"/>
+        </w:rPr>
+        <w:t>řídícím</w:t>
+      </w:r>
+      <w:r>
+        <w:rPr>
+          <w:lang w:val="cs-CZ"/>
+        </w:rPr>
+        <w:t>, odpovídající na jeho příkazy,</w:t>
+      </w:r>
+      <w:r>
+        <w:rPr>
+          <w:lang w:val="cs-CZ"/>
+        </w:rPr>
+        <w:t xml:space="preserve"> jsou stanice „</w:t>
+      </w:r>
+      <w:r>
+        <w:rPr>
+          <w:lang w:val="cs-CZ"/>
+        </w:rPr>
+        <w:t>cíl</w:t>
       </w:r>
       <w:r>
         <w:rPr>
@@ -9139,14 +7601,12 @@
         </w:rPr>
         <w:t xml:space="preserve"> („</w:t>
       </w:r>
-      <w:proofErr w:type="spellStart"/>
-      <w:r>
-        <w:rPr>
-          <w:lang w:val="cs-CZ"/>
-        </w:rPr>
-        <w:t>controller</w:t>
-      </w:r>
-      <w:proofErr w:type="spellEnd"/>
+      <w:r>
+        <w:rPr>
+          <w:lang w:val="cs-CZ"/>
+        </w:rPr>
+        <w:t>target</w:t>
+      </w:r>
       <w:r>
         <w:rPr>
           <w:lang w:val="cs-CZ"/>
@@ -9157,7 +7617,7 @@
         <w:rPr>
           <w:lang w:val="cs-CZ"/>
         </w:rPr>
-        <w:t>, v dřívější terminologii „master“ – pán</w:t>
+        <w:t>, v dřívější terminologii „slave“ – otrok</w:t>
       </w:r>
       <w:r>
         <w:rPr>
@@ -9169,135 +7629,13 @@
         <w:rPr>
           <w:lang w:val="cs-CZ"/>
         </w:rPr>
-        <w:t xml:space="preserve">, která vysílá hodinový signál a </w:t>
-      </w:r>
-      <w:r>
-        <w:rPr>
-          <w:lang w:val="cs-CZ"/>
-        </w:rPr>
-        <w:t>zahajuje komunikaci</w:t>
-      </w:r>
-      <w:r>
-        <w:rPr>
-          <w:lang w:val="cs-CZ"/>
-        </w:rPr>
-        <w:t xml:space="preserve">, a ostatní stanice ovládané </w:t>
-      </w:r>
-      <w:r>
-        <w:rPr>
-          <w:lang w:val="cs-CZ"/>
-        </w:rPr>
-        <w:t>řídícím</w:t>
-      </w:r>
-      <w:r>
-        <w:rPr>
-          <w:lang w:val="cs-CZ"/>
-        </w:rPr>
-        <w:t>, odpovídající na jeho příkazy,</w:t>
-      </w:r>
-      <w:r>
-        <w:rPr>
-          <w:lang w:val="cs-CZ"/>
-        </w:rPr>
-        <w:t xml:space="preserve"> jsou stanice „</w:t>
-      </w:r>
-      <w:r>
-        <w:rPr>
-          <w:lang w:val="cs-CZ"/>
-        </w:rPr>
-        <w:t>cíl</w:t>
-      </w:r>
-      <w:r>
-        <w:rPr>
-          <w:lang w:val="cs-CZ"/>
-        </w:rPr>
-        <w:t>“</w:t>
-      </w:r>
-      <w:r>
-        <w:rPr>
-          <w:lang w:val="cs-CZ"/>
-        </w:rPr>
-        <w:t xml:space="preserve"> („</w:t>
-      </w:r>
-      <w:proofErr w:type="spellStart"/>
-      <w:r>
-        <w:rPr>
-          <w:lang w:val="cs-CZ"/>
-        </w:rPr>
-        <w:t>target</w:t>
-      </w:r>
-      <w:proofErr w:type="spellEnd"/>
-      <w:r>
-        <w:rPr>
-          <w:lang w:val="cs-CZ"/>
-        </w:rPr>
-        <w:t>“</w:t>
-      </w:r>
-      <w:r>
-        <w:rPr>
-          <w:lang w:val="cs-CZ"/>
-        </w:rPr>
-        <w:t>, v dřívější terminologii „</w:t>
-      </w:r>
-      <w:proofErr w:type="spellStart"/>
-      <w:r>
-        <w:rPr>
-          <w:lang w:val="cs-CZ"/>
-        </w:rPr>
-        <w:t>slave</w:t>
-      </w:r>
-      <w:proofErr w:type="spellEnd"/>
-      <w:r>
-        <w:rPr>
-          <w:lang w:val="cs-CZ"/>
-        </w:rPr>
-        <w:t>“ – otrok</w:t>
-      </w:r>
-      <w:r>
-        <w:rPr>
-          <w:lang w:val="cs-CZ"/>
-        </w:rPr>
-        <w:t>)</w:t>
-      </w:r>
-      <w:r>
-        <w:rPr>
-          <w:lang w:val="cs-CZ"/>
-        </w:rPr>
         <w:t>.</w:t>
       </w:r>
       <w:r>
         <w:rPr>
           <w:lang w:val="cs-CZ"/>
         </w:rPr>
-        <w:t xml:space="preserve"> „</w:t>
-      </w:r>
-      <w:proofErr w:type="spellStart"/>
-      <w:r>
-        <w:rPr>
-          <w:lang w:val="cs-CZ"/>
-        </w:rPr>
-        <w:t>Multi</w:t>
-      </w:r>
-      <w:proofErr w:type="spellEnd"/>
-      <w:r>
-        <w:rPr>
-          <w:lang w:val="cs-CZ"/>
-        </w:rPr>
-        <w:t>-master/</w:t>
-      </w:r>
-      <w:proofErr w:type="spellStart"/>
-      <w:r>
-        <w:rPr>
-          <w:lang w:val="cs-CZ"/>
-        </w:rPr>
-        <w:t>multi-slave</w:t>
-      </w:r>
-      <w:proofErr w:type="spellEnd"/>
-      <w:r>
-        <w:rPr>
-          <w:lang w:val="cs-CZ"/>
-        </w:rPr>
-        <w:t xml:space="preserve">“ pak jednoduše znamená, že </w:t>
+        <w:t xml:space="preserve"> „Multi-master/multi-slave“ pak jednoduše znamená, že </w:t>
       </w:r>
       <w:r>
         <w:rPr>
@@ -9331,123 +7669,143 @@
         </w:rPr>
         <w:t xml:space="preserve">linky </w:t>
       </w:r>
-      <w:proofErr w:type="spellStart"/>
-      <w:r>
-        <w:rPr>
-          <w:lang w:val="cs-CZ"/>
-        </w:rPr>
-        <w:t>SDA</w:t>
-      </w:r>
-      <w:proofErr w:type="spellEnd"/>
+      <w:r>
+        <w:rPr>
+          <w:lang w:val="cs-CZ"/>
+        </w:rPr>
+        <w:t>SDA a SCL. Aby však mohlo na sběrnici vysílat více stanic naráz, musí být připojeny v</w:t>
+      </w:r>
+      <w:r>
+        <w:rPr>
+          <w:lang w:val="cs-CZ"/>
+        </w:rPr>
+        <w:t> </w:t>
+      </w:r>
+      <w:r>
+        <w:rPr>
+          <w:lang w:val="cs-CZ"/>
+        </w:rPr>
+        <w:t>konfigurac</w:t>
+      </w:r>
+      <w:r>
+        <w:rPr>
+          <w:lang w:val="cs-CZ"/>
+        </w:rPr>
+        <w:t>i s otevřeným kolektorem („open collector“, potažmo „open drain“, protože v současnosti se používají tranzistory MOSFET).</w:t>
+      </w:r>
+      <w:r>
+        <w:rPr>
+          <w:lang w:val="cs-CZ"/>
+        </w:rPr>
+        <w:t xml:space="preserve"> To znamená, že </w:t>
+      </w:r>
+      <w:r>
+        <w:rPr>
+          <w:lang w:val="cs-CZ"/>
+        </w:rPr>
+        <w:t>ve výchozím stavu je linka tzv. „vytažena“ na logickou 1 jen pomocí odpo</w:t>
+      </w:r>
+      <w:r>
+        <w:rPr>
+          <w:lang w:val="cs-CZ"/>
+        </w:rPr>
+        <w:t xml:space="preserve">rů </w:t>
+      </w:r>
+      <w:r>
+        <w:rPr>
+          <w:lang w:val="cs-CZ"/>
+        </w:rPr>
+        <w:t>/ rezistor</w:t>
+      </w:r>
+      <w:r>
+        <w:rPr>
+          <w:lang w:val="cs-CZ"/>
+        </w:rPr>
+        <w:t>ů</w:t>
+      </w:r>
+      <w:r>
+        <w:rPr>
+          <w:lang w:val="cs-CZ"/>
+        </w:rPr>
+        <w:t xml:space="preserve"> </w:t>
+      </w:r>
+      <w:r>
+        <w:rPr>
+          <w:lang w:val="cs-CZ"/>
+        </w:rPr>
+        <w:t xml:space="preserve">připojených </w:t>
+      </w:r>
+      <w:r>
+        <w:rPr>
+          <w:lang w:val="cs-CZ"/>
+        </w:rPr>
+        <w:t>mezi linkou a</w:t>
+      </w:r>
+      <w:r>
+        <w:rPr>
+          <w:lang w:val="cs-CZ"/>
+        </w:rPr>
+        <w:t> napájecím napětí</w:t>
+      </w:r>
+      <w:r>
+        <w:rPr>
+          <w:lang w:val="cs-CZ"/>
+        </w:rPr>
+        <w:t>m</w:t>
+      </w:r>
+      <w:r>
+        <w:rPr>
+          <w:lang w:val="cs-CZ"/>
+        </w:rPr>
+        <w:t xml:space="preserve"> (</w:t>
+      </w:r>
+      <w:r>
+        <w:rPr>
+          <w:lang w:val="cs-CZ"/>
+        </w:rPr>
+        <w:t xml:space="preserve">tzv. </w:t>
+      </w:r>
+      <w:r>
+        <w:rPr>
+          <w:lang w:val="cs-CZ"/>
+        </w:rPr>
+        <w:t>„pull-up resistors“ –</w:t>
+      </w:r>
+      <w:r>
+        <w:rPr>
+          <w:lang w:val="cs-CZ"/>
+        </w:rPr>
+        <w:t xml:space="preserve"> pull-up / vytahovací odpory</w:t>
+      </w:r>
+      <w:r>
+        <w:rPr>
+          <w:lang w:val="cs-CZ"/>
+        </w:rPr>
+        <w:t>)</w:t>
+      </w:r>
       <w:r>
         <w:rPr>
           <w:lang w:val="cs-CZ"/>
         </w:rPr>
         <w:t xml:space="preserve"> a </w:t>
       </w:r>
-      <w:proofErr w:type="spellStart"/>
-      <w:r>
-        <w:rPr>
-          <w:lang w:val="cs-CZ"/>
-        </w:rPr>
-        <w:t>SCL</w:t>
-      </w:r>
-      <w:proofErr w:type="spellEnd"/>
-      <w:r>
-        <w:rPr>
-          <w:lang w:val="cs-CZ"/>
-        </w:rPr>
-        <w:t>. Aby však mohlo na sběrnici vysílat více stanic naráz, musí být připojeny v</w:t>
-      </w:r>
-      <w:r>
-        <w:rPr>
-          <w:lang w:val="cs-CZ"/>
-        </w:rPr>
-        <w:t> </w:t>
-      </w:r>
-      <w:r>
-        <w:rPr>
-          <w:lang w:val="cs-CZ"/>
-        </w:rPr>
-        <w:t>konfigurac</w:t>
-      </w:r>
-      <w:r>
-        <w:rPr>
-          <w:lang w:val="cs-CZ"/>
-        </w:rPr>
-        <w:t xml:space="preserve">i s otevřeným kolektorem („open </w:t>
-      </w:r>
-      <w:proofErr w:type="spellStart"/>
-      <w:r>
-        <w:rPr>
-          <w:lang w:val="cs-CZ"/>
-        </w:rPr>
-        <w:t>collector</w:t>
-      </w:r>
-      <w:proofErr w:type="spellEnd"/>
-      <w:r>
-        <w:rPr>
-          <w:lang w:val="cs-CZ"/>
-        </w:rPr>
-        <w:t xml:space="preserve">“, potažmo „open </w:t>
-      </w:r>
-      <w:proofErr w:type="spellStart"/>
-      <w:r>
-        <w:rPr>
-          <w:lang w:val="cs-CZ"/>
-        </w:rPr>
-        <w:t>drain</w:t>
-      </w:r>
-      <w:proofErr w:type="spellEnd"/>
-      <w:r>
-        <w:rPr>
-          <w:lang w:val="cs-CZ"/>
-        </w:rPr>
-        <w:t xml:space="preserve">“, protože v současnosti se používají tranzistory </w:t>
-      </w:r>
-      <w:proofErr w:type="spellStart"/>
-      <w:r>
-        <w:rPr>
-          <w:lang w:val="cs-CZ"/>
-        </w:rPr>
-        <w:t>MOSFET</w:t>
-      </w:r>
-      <w:proofErr w:type="spellEnd"/>
-      <w:r>
-        <w:rPr>
-          <w:lang w:val="cs-CZ"/>
-        </w:rPr>
-        <w:t>).</w:t>
-      </w:r>
-      <w:r>
-        <w:rPr>
-          <w:lang w:val="cs-CZ"/>
-        </w:rPr>
-        <w:t xml:space="preserve"> To znamená, že </w:t>
-      </w:r>
-      <w:r>
-        <w:rPr>
-          <w:lang w:val="cs-CZ"/>
-        </w:rPr>
-        <w:t>ve výchozím stavu je linka tzv. „vytažena“ na logickou 1 jen pomocí odpo</w:t>
-      </w:r>
-      <w:r>
-        <w:rPr>
-          <w:lang w:val="cs-CZ"/>
-        </w:rPr>
-        <w:t xml:space="preserve">rů </w:t>
-      </w:r>
-      <w:r>
-        <w:rPr>
-          <w:lang w:val="cs-CZ"/>
-        </w:rPr>
-        <w:t>/ rezistor</w:t>
-      </w:r>
-      <w:r>
-        <w:rPr>
-          <w:lang w:val="cs-CZ"/>
-        </w:rPr>
-        <w:t>ů</w:t>
+      <w:r>
+        <w:rPr>
+          <w:lang w:val="cs-CZ"/>
+        </w:rPr>
+        <w:t>jednotlivé stanice dokáž</w:t>
+      </w:r>
+      <w:r>
+        <w:rPr>
+          <w:lang w:val="cs-CZ"/>
+        </w:rPr>
+        <w:t>í</w:t>
+      </w:r>
+      <w:r>
+        <w:rPr>
+          <w:lang w:val="cs-CZ"/>
+        </w:rPr>
+        <w:t xml:space="preserve"> linku pouze tzv. „stáhnout“ na logickou nulu tím, že ji skrze svoje tranzistory připojí k zemi, která má napětí 0 V (protože sama slouží jako reference pro všechna ostatní napětí).</w:t>
       </w:r>
       <w:r>
         <w:rPr>
@@ -9459,147 +7817,7 @@
         <w:rPr>
           <w:lang w:val="cs-CZ"/>
         </w:rPr>
-        <w:t xml:space="preserve">připojených </w:t>
-      </w:r>
-      <w:r>
-        <w:rPr>
-          <w:lang w:val="cs-CZ"/>
-        </w:rPr>
-        <w:t>mezi linkou a</w:t>
-      </w:r>
-      <w:r>
-        <w:rPr>
-          <w:lang w:val="cs-CZ"/>
-        </w:rPr>
-        <w:t> napájecím napětí</w:t>
-      </w:r>
-      <w:r>
-        <w:rPr>
-          <w:lang w:val="cs-CZ"/>
-        </w:rPr>
-        <w:t>m</w:t>
-      </w:r>
-      <w:r>
-        <w:rPr>
-          <w:lang w:val="cs-CZ"/>
-        </w:rPr>
-        <w:t xml:space="preserve"> (</w:t>
-      </w:r>
-      <w:r>
-        <w:rPr>
-          <w:lang w:val="cs-CZ"/>
-        </w:rPr>
-        <w:t xml:space="preserve">tzv. </w:t>
-      </w:r>
-      <w:r>
-        <w:rPr>
-          <w:lang w:val="cs-CZ"/>
-        </w:rPr>
-        <w:t>„</w:t>
-      </w:r>
-      <w:proofErr w:type="spellStart"/>
-      <w:r>
-        <w:rPr>
-          <w:lang w:val="cs-CZ"/>
-        </w:rPr>
-        <w:t>pull</w:t>
-      </w:r>
-      <w:proofErr w:type="spellEnd"/>
-      <w:r>
-        <w:rPr>
-          <w:lang w:val="cs-CZ"/>
-        </w:rPr>
-        <w:t xml:space="preserve">-up </w:t>
-      </w:r>
-      <w:proofErr w:type="spellStart"/>
-      <w:r>
-        <w:rPr>
-          <w:lang w:val="cs-CZ"/>
-        </w:rPr>
-        <w:t>resistors</w:t>
-      </w:r>
-      <w:proofErr w:type="spellEnd"/>
-      <w:r>
-        <w:rPr>
-          <w:lang w:val="cs-CZ"/>
-        </w:rPr>
-        <w:t>“ –</w:t>
-      </w:r>
-      <w:r>
-        <w:rPr>
-          <w:lang w:val="cs-CZ"/>
-        </w:rPr>
-        <w:t xml:space="preserve"> </w:t>
-      </w:r>
-      <w:proofErr w:type="spellStart"/>
-      <w:r>
-        <w:rPr>
-          <w:lang w:val="cs-CZ"/>
-        </w:rPr>
-        <w:t>pull</w:t>
-      </w:r>
-      <w:proofErr w:type="spellEnd"/>
-      <w:r>
-        <w:rPr>
-          <w:lang w:val="cs-CZ"/>
-        </w:rPr>
-        <w:t>-up / vytahovací odpory</w:t>
-      </w:r>
-      <w:r>
-        <w:rPr>
-          <w:lang w:val="cs-CZ"/>
-        </w:rPr>
-        <w:t>)</w:t>
-      </w:r>
-      <w:r>
-        <w:rPr>
-          <w:lang w:val="cs-CZ"/>
-        </w:rPr>
-        <w:t xml:space="preserve"> a </w:t>
-      </w:r>
-      <w:r>
-        <w:rPr>
-          <w:lang w:val="cs-CZ"/>
-        </w:rPr>
-        <w:t>jednotlivé stanice dokáž</w:t>
-      </w:r>
-      <w:r>
-        <w:rPr>
-          <w:lang w:val="cs-CZ"/>
-        </w:rPr>
-        <w:t>í</w:t>
-      </w:r>
-      <w:r>
-        <w:rPr>
-          <w:lang w:val="cs-CZ"/>
-        </w:rPr>
-        <w:t xml:space="preserve"> linku pouze tzv. „stáhnout“ na logickou nulu tím, že ji skrze svoje tranzistory připojí k zemi, která má napětí 0 V (protože sama slouží jako reference pro všechna ostatní napětí).</w:t>
-      </w:r>
-      <w:r>
-        <w:rPr>
-          <w:lang w:val="cs-CZ"/>
-        </w:rPr>
-        <w:t xml:space="preserve"> </w:t>
-      </w:r>
-      <w:r>
-        <w:rPr>
-          <w:lang w:val="cs-CZ"/>
-        </w:rPr>
-        <w:t xml:space="preserve">Po otevření tranzistoru, </w:t>
-      </w:r>
-      <w:proofErr w:type="spellStart"/>
-      <w:r>
-        <w:rPr>
-          <w:lang w:val="cs-CZ"/>
-        </w:rPr>
-        <w:t>pull</w:t>
-      </w:r>
-      <w:proofErr w:type="spellEnd"/>
-      <w:r>
-        <w:rPr>
-          <w:lang w:val="cs-CZ"/>
-        </w:rPr>
-        <w:t xml:space="preserve">-up odpory </w:t>
+        <w:t xml:space="preserve">Po otevření tranzistoru, pull-up odpory </w:t>
       </w:r>
       <w:r>
         <w:rPr>
@@ -9705,21 +7923,7 @@
         <w:rPr>
           <w:lang w:val="cs-CZ"/>
         </w:rPr>
-        <w:t>kapacitu 400 </w:t>
-      </w:r>
-      <w:proofErr w:type="spellStart"/>
-      <w:r>
-        <w:rPr>
-          <w:lang w:val="cs-CZ"/>
-        </w:rPr>
-        <w:t>pF</w:t>
-      </w:r>
-      <w:proofErr w:type="spellEnd"/>
-      <w:r>
-        <w:rPr>
-          <w:lang w:val="cs-CZ"/>
-        </w:rPr>
-        <w:t xml:space="preserve"> – což nemusí implikovat jen absenci kondenzátorů na sběrnici, ale i limit na parazitní kapacitu, která se projevuje u každého páru vodičů </w:t>
+        <w:t xml:space="preserve">kapacitu 400 pF – což nemusí implikovat jen absenci kondenzátorů na sběrnici, ale i limit na parazitní kapacitu, která se projevuje u každého páru vodičů </w:t>
       </w:r>
       <w:r>
         <w:rPr>
@@ -9731,21 +7935,7 @@
         <w:rPr>
           <w:lang w:val="cs-CZ"/>
         </w:rPr>
-        <w:t xml:space="preserve">a která omezuje, jak rychle dokáží </w:t>
-      </w:r>
-      <w:proofErr w:type="spellStart"/>
-      <w:r>
-        <w:rPr>
-          <w:lang w:val="cs-CZ"/>
-        </w:rPr>
-        <w:t>pull</w:t>
-      </w:r>
-      <w:proofErr w:type="spellEnd"/>
-      <w:r>
-        <w:rPr>
-          <w:lang w:val="cs-CZ"/>
-        </w:rPr>
-        <w:t>-up odpory vytáhnout linku na napětí logické 1. Avšak neméně důležitou roli hraj</w:t>
+        <w:t>a která omezuje, jak rychle dokáží pull-up odpory vytáhnout linku na napětí logické 1. Avšak neméně důležitou roli hraj</w:t>
       </w:r>
       <w:r>
         <w:rPr>
@@ -9844,21 +8034,7 @@
         <w:rPr>
           <w:lang w:val="cs-CZ"/>
         </w:rPr>
-        <w:t xml:space="preserve"> (linku zde modelujeme jako </w:t>
-      </w:r>
-      <w:proofErr w:type="spellStart"/>
-      <w:r>
-        <w:rPr>
-          <w:lang w:val="cs-CZ"/>
-        </w:rPr>
-        <w:t>RC</w:t>
-      </w:r>
-      <w:proofErr w:type="spellEnd"/>
-      <w:r>
-        <w:rPr>
-          <w:lang w:val="cs-CZ"/>
-        </w:rPr>
-        <w:t xml:space="preserve"> obvod)</w:t>
+        <w:t xml:space="preserve"> (linku zde modelujeme jako RC obvod)</w:t>
       </w:r>
       <w:r>
         <w:rPr>
@@ -9882,21 +8058,7 @@
         <w:rPr>
           <w:lang w:val="cs-CZ"/>
         </w:rPr>
-        <w:t xml:space="preserve">. Například čip RP2040 obsahuje sice integrované </w:t>
-      </w:r>
-      <w:proofErr w:type="spellStart"/>
-      <w:r>
-        <w:rPr>
-          <w:lang w:val="cs-CZ"/>
-        </w:rPr>
-        <w:t>pull</w:t>
-      </w:r>
-      <w:proofErr w:type="spellEnd"/>
-      <w:r>
-        <w:rPr>
-          <w:lang w:val="cs-CZ"/>
-        </w:rPr>
-        <w:t>-up</w:t>
+        <w:t>. Například čip RP2040 obsahuje sice integrované pull-up</w:t>
       </w:r>
       <w:r>
         <w:rPr>
@@ -9914,27 +8076,13 @@
         <w:rPr>
           <w:lang w:val="cs-CZ"/>
         </w:rPr>
-        <w:t xml:space="preserve"> 50 a 80 </w:t>
-      </w:r>
-      <w:proofErr w:type="spellStart"/>
-      <w:r>
-        <w:rPr>
-          <w:lang w:val="cs-CZ"/>
-        </w:rPr>
-        <w:t>k</w:t>
-      </w:r>
-      <w:r>
-        <w:rPr>
-          <w:lang w:val="cs-CZ"/>
-        </w:rPr>
-        <w:t>Ω</w:t>
-      </w:r>
-      <w:proofErr w:type="spellEnd"/>
-      <w:r>
-        <w:rPr>
-          <w:lang w:val="cs-CZ"/>
-        </w:rPr>
-        <w:t xml:space="preserve">, což je pro </w:t>
+        <w:t xml:space="preserve"> 50 a 80 k</w:t>
+      </w:r>
+      <w:r>
+        <w:rPr>
+          <w:lang w:val="cs-CZ"/>
+        </w:rPr>
+        <w:t xml:space="preserve">Ω, což je pro </w:t>
       </w:r>
       <w:r>
         <w:rPr>
@@ -9989,16 +8137,8 @@
         <w:rPr>
           <w:lang w:val="cs-CZ"/>
         </w:rPr>
-        <w:t xml:space="preserve"> </w:t>
-      </w:r>
-      <w:proofErr w:type="spellStart"/>
-      <w:r>
-        <w:rPr>
-          <w:lang w:val="cs-CZ"/>
-        </w:rPr>
-        <w:t>kΩ</w:t>
-      </w:r>
-      <w:proofErr w:type="spellEnd"/>
+        <w:t xml:space="preserve"> kΩ</w:t>
+      </w:r>
       <w:r>
         <w:rPr>
           <w:lang w:val="cs-CZ"/>
@@ -10021,21 +8161,7 @@
         <w:rPr>
           <w:lang w:val="cs-CZ"/>
         </w:rPr>
-        <w:t xml:space="preserve"> periferie, které již </w:t>
-      </w:r>
-      <w:proofErr w:type="spellStart"/>
-      <w:r>
-        <w:rPr>
-          <w:lang w:val="cs-CZ"/>
-        </w:rPr>
-        <w:t>pull</w:t>
-      </w:r>
-      <w:proofErr w:type="spellEnd"/>
-      <w:r>
-        <w:rPr>
-          <w:lang w:val="cs-CZ"/>
-        </w:rPr>
-        <w:t>-up odpory obsahují zabudované.</w:t>
+        <w:t xml:space="preserve"> periferie, které již pull-up odpory obsahují zabudované.</w:t>
       </w:r>
     </w:p>
     <w:p>
@@ -10049,35 +8175,7 @@
         <w:rPr>
           <w:lang w:val="cs-CZ"/>
         </w:rPr>
-        <w:t xml:space="preserve">Drát </w:t>
-      </w:r>
-      <w:proofErr w:type="spellStart"/>
-      <w:r>
-        <w:rPr>
-          <w:lang w:val="cs-CZ"/>
-        </w:rPr>
-        <w:t>SDA</w:t>
-      </w:r>
-      <w:proofErr w:type="spellEnd"/>
-      <w:r>
-        <w:rPr>
-          <w:lang w:val="cs-CZ"/>
-        </w:rPr>
-        <w:t xml:space="preserve"> pak přenáší data, zatímco drát </w:t>
-      </w:r>
-      <w:proofErr w:type="spellStart"/>
-      <w:r>
-        <w:rPr>
-          <w:lang w:val="cs-CZ"/>
-        </w:rPr>
-        <w:t>SCL</w:t>
-      </w:r>
-      <w:proofErr w:type="spellEnd"/>
-      <w:r>
-        <w:rPr>
-          <w:lang w:val="cs-CZ"/>
-        </w:rPr>
-        <w:t xml:space="preserve"> přenáší hodinový signál.</w:t>
+        <w:t>Drát SDA pak přenáší data, zatímco drát SCL přenáší hodinový signál.</w:t>
       </w:r>
       <w:r>
         <w:rPr>
@@ -10101,21 +8199,7 @@
         <w:rPr>
           <w:lang w:val="cs-CZ"/>
         </w:rPr>
-        <w:t xml:space="preserve">jako první – obráceně, než u </w:t>
-      </w:r>
-      <w:proofErr w:type="spellStart"/>
-      <w:r>
-        <w:rPr>
-          <w:lang w:val="cs-CZ"/>
-        </w:rPr>
-        <w:t>UART</w:t>
-      </w:r>
-      <w:proofErr w:type="spellEnd"/>
-      <w:r>
-        <w:rPr>
-          <w:lang w:val="cs-CZ"/>
-        </w:rPr>
-        <w:t>).</w:t>
+        <w:t>jako první – obráceně, než u UART).</w:t>
       </w:r>
       <w:r>
         <w:rPr>
@@ -10127,21 +8211,7 @@
         <w:rPr>
           <w:lang w:val="cs-CZ"/>
         </w:rPr>
-        <w:t xml:space="preserve"> (označovaný </w:t>
-      </w:r>
-      <w:proofErr w:type="spellStart"/>
-      <w:r>
-        <w:rPr>
-          <w:lang w:val="cs-CZ"/>
-        </w:rPr>
-        <w:t>GND</w:t>
-      </w:r>
-      <w:proofErr w:type="spellEnd"/>
-      <w:r>
-        <w:rPr>
-          <w:lang w:val="cs-CZ"/>
-        </w:rPr>
-        <w:t>)</w:t>
+        <w:t xml:space="preserve"> (označovaný GND)</w:t>
       </w:r>
       <w:r>
         <w:rPr>
@@ -10173,187 +8243,19 @@
         <w:rPr>
           <w:lang w:val="cs-CZ"/>
         </w:rPr>
-        <w:t xml:space="preserve">vyšle tzv. „start podmínku“ („start </w:t>
-      </w:r>
-      <w:proofErr w:type="spellStart"/>
-      <w:r>
-        <w:rPr>
-          <w:lang w:val="cs-CZ"/>
-        </w:rPr>
-        <w:t>condition</w:t>
-      </w:r>
-      <w:proofErr w:type="spellEnd"/>
-      <w:r>
-        <w:rPr>
-          <w:lang w:val="cs-CZ"/>
-        </w:rPr>
-        <w:t xml:space="preserve">“), kdy </w:t>
-      </w:r>
-      <w:proofErr w:type="spellStart"/>
-      <w:r>
-        <w:rPr>
-          <w:lang w:val="cs-CZ"/>
-        </w:rPr>
-        <w:t>SDA</w:t>
-      </w:r>
-      <w:proofErr w:type="spellEnd"/>
-      <w:r>
-        <w:rPr>
-          <w:lang w:val="cs-CZ"/>
-        </w:rPr>
-        <w:t xml:space="preserve"> přejde z logické 1 do logické 0, zatímco </w:t>
-      </w:r>
-      <w:proofErr w:type="spellStart"/>
-      <w:r>
-        <w:rPr>
-          <w:lang w:val="cs-CZ"/>
-        </w:rPr>
-        <w:t>SCL</w:t>
-      </w:r>
-      <w:proofErr w:type="spellEnd"/>
-      <w:r>
-        <w:rPr>
-          <w:lang w:val="cs-CZ"/>
-        </w:rPr>
-        <w:t xml:space="preserve"> zůstává 1. Pak začne přepínat </w:t>
-      </w:r>
-      <w:proofErr w:type="spellStart"/>
-      <w:r>
-        <w:rPr>
-          <w:lang w:val="cs-CZ"/>
-        </w:rPr>
-        <w:t>SCL</w:t>
-      </w:r>
-      <w:proofErr w:type="spellEnd"/>
-      <w:r>
-        <w:rPr>
-          <w:lang w:val="cs-CZ"/>
-        </w:rPr>
-        <w:t xml:space="preserve"> hodinový signál, aby začal vysílat bity. </w:t>
-      </w:r>
-      <w:proofErr w:type="spellStart"/>
-      <w:r>
-        <w:rPr>
-          <w:lang w:val="cs-CZ"/>
-        </w:rPr>
-        <w:t>SDA</w:t>
-      </w:r>
-      <w:proofErr w:type="spellEnd"/>
-      <w:r>
-        <w:rPr>
-          <w:lang w:val="cs-CZ"/>
-        </w:rPr>
-        <w:t xml:space="preserve"> se smí měnit jen, když je </w:t>
-      </w:r>
-      <w:proofErr w:type="spellStart"/>
-      <w:r>
-        <w:rPr>
-          <w:lang w:val="cs-CZ"/>
-        </w:rPr>
-        <w:t>SCL</w:t>
-      </w:r>
-      <w:proofErr w:type="spellEnd"/>
-      <w:r>
-        <w:rPr>
-          <w:lang w:val="cs-CZ"/>
-        </w:rPr>
-        <w:t xml:space="preserve"> 0, a když je </w:t>
-      </w:r>
-      <w:proofErr w:type="spellStart"/>
-      <w:r>
-        <w:rPr>
-          <w:lang w:val="cs-CZ"/>
-        </w:rPr>
-        <w:t>SCL</w:t>
-      </w:r>
-      <w:proofErr w:type="spellEnd"/>
-      <w:r>
-        <w:rPr>
-          <w:lang w:val="cs-CZ"/>
-        </w:rPr>
-        <w:t xml:space="preserve"> 1, bude přečtena hodnota </w:t>
-      </w:r>
-      <w:proofErr w:type="spellStart"/>
-      <w:r>
-        <w:rPr>
-          <w:lang w:val="cs-CZ"/>
-        </w:rPr>
-        <w:t>SDA</w:t>
-      </w:r>
-      <w:proofErr w:type="spellEnd"/>
-      <w:r>
-        <w:rPr>
-          <w:lang w:val="cs-CZ"/>
-        </w:rPr>
-        <w:t xml:space="preserve"> jako další bit. </w:t>
-      </w:r>
-      <w:r>
-        <w:rPr>
-          <w:lang w:val="cs-CZ"/>
-        </w:rPr>
-        <w:t xml:space="preserve">Po přenesení 8 bitů přenese druhá strana bit </w:t>
-      </w:r>
-      <w:proofErr w:type="spellStart"/>
-      <w:r>
-        <w:rPr>
-          <w:lang w:val="cs-CZ"/>
-        </w:rPr>
-        <w:t>ACK</w:t>
-      </w:r>
-      <w:proofErr w:type="spellEnd"/>
-      <w:r>
-        <w:rPr>
-          <w:lang w:val="cs-CZ"/>
-        </w:rPr>
-        <w:t>, kterým říká</w:t>
-      </w:r>
-      <w:r>
-        <w:rPr>
-          <w:lang w:val="cs-CZ"/>
-        </w:rPr>
-        <w:t xml:space="preserve">, že data úspěšně přijala. Po přenesení jednoho či více bitů může řídící vytvořit buď tzv. „stop podmínku“ („stop </w:t>
-      </w:r>
-      <w:proofErr w:type="spellStart"/>
-      <w:r>
-        <w:rPr>
-          <w:lang w:val="cs-CZ"/>
-        </w:rPr>
-        <w:t>condition</w:t>
-      </w:r>
-      <w:proofErr w:type="spellEnd"/>
-      <w:r>
-        <w:rPr>
-          <w:lang w:val="cs-CZ"/>
-        </w:rPr>
-        <w:t xml:space="preserve">“), kdy při </w:t>
-      </w:r>
-      <w:proofErr w:type="spellStart"/>
-      <w:r>
-        <w:rPr>
-          <w:lang w:val="cs-CZ"/>
-        </w:rPr>
-        <w:t>SCL</w:t>
-      </w:r>
-      <w:proofErr w:type="spellEnd"/>
-      <w:r>
-        <w:rPr>
-          <w:lang w:val="cs-CZ"/>
-        </w:rPr>
-        <w:t xml:space="preserve"> na hodnotě 1 přejde </w:t>
-      </w:r>
-      <w:proofErr w:type="spellStart"/>
-      <w:r>
-        <w:rPr>
-          <w:lang w:val="cs-CZ"/>
-        </w:rPr>
-        <w:t>SDA</w:t>
-      </w:r>
-      <w:proofErr w:type="spellEnd"/>
-      <w:r>
-        <w:rPr>
-          <w:lang w:val="cs-CZ"/>
-        </w:rPr>
-        <w:t xml:space="preserve"> z 0 do 1, a nechat linku volnou, nebo opět hned start podmínku a nový přenos.</w:t>
+        <w:t xml:space="preserve">vyšle tzv. „start podmínku“ („start condition“), kdy SDA přejde z logické 1 do logické 0, zatímco SCL zůstává 1. Pak začne přepínat SCL hodinový signál, aby začal vysílat bity. SDA se smí měnit jen, když je SCL 0, a když je SCL 1, bude přečtena hodnota SDA jako další bit. </w:t>
+      </w:r>
+      <w:r>
+        <w:rPr>
+          <w:lang w:val="cs-CZ"/>
+        </w:rPr>
+        <w:t>Po přenesení 8 bitů přenese druhá strana bit ACK, kterým říká</w:t>
+      </w:r>
+      <w:r>
+        <w:rPr>
+          <w:lang w:val="cs-CZ"/>
+        </w:rPr>
+        <w:t>, že data úspěšně přijala. Po přenesení jednoho či více bitů může řídící vytvořit buď tzv. „stop podmínku“ („stop condition“), kdy při SCL na hodnotě 1 přejde SDA z 0 do 1, a nechat linku volnou, nebo opět hned start podmínku a nový přenos.</w:t>
       </w:r>
     </w:p>
     <w:p>
@@ -10403,21 +8305,7 @@
         <w:rPr>
           <w:lang w:val="cs-CZ"/>
         </w:rPr>
-        <w:t xml:space="preserve"> Pokud ho pro zařízení, se kterým zrovna pracujeme, neznáme, je většinou k nalezení v </w:t>
-      </w:r>
-      <w:proofErr w:type="spellStart"/>
-      <w:r>
-        <w:rPr>
-          <w:lang w:val="cs-CZ"/>
-        </w:rPr>
-        <w:t>datasheetu</w:t>
-      </w:r>
-      <w:proofErr w:type="spellEnd"/>
-      <w:r>
-        <w:rPr>
-          <w:lang w:val="cs-CZ"/>
-        </w:rPr>
-        <w:t xml:space="preserve"> periferie</w:t>
+        <w:t xml:space="preserve"> Pokud ho pro zařízení, se kterým zrovna pracujeme, neznáme, je většinou k nalezení v datasheetu periferie</w:t>
       </w:r>
       <w:r>
         <w:rPr>
@@ -10471,37 +8359,7 @@
         <w:rPr>
           <w:lang w:val="cs-CZ"/>
         </w:rPr>
-        <w:t xml:space="preserve"> zjednodušující programátorům práci s</w:t>
-      </w:r>
-      <w:r>
-        <w:rPr>
-          <w:lang w:val="cs-CZ"/>
-        </w:rPr>
-        <w:t xml:space="preserve"> periferií </w:t>
-      </w:r>
-      <w:r>
-        <w:rPr>
-          <w:lang w:val="cs-CZ"/>
-        </w:rPr>
-        <w:t>tak, aby se nemuseli zabývat specifiky je</w:t>
-      </w:r>
-      <w:r>
-        <w:rPr>
-          <w:lang w:val="cs-CZ"/>
-        </w:rPr>
-        <w:t>jí</w:t>
-      </w:r>
-      <w:r>
-        <w:rPr>
-          <w:lang w:val="cs-CZ"/>
-        </w:rPr>
-        <w:t>ho návrhu ani elektrickému inženýrství obecně</w:t>
-      </w:r>
-      <w:r>
-        <w:rPr>
-          <w:lang w:val="cs-CZ"/>
-        </w:rPr>
-        <w:t>, ale mohli pracovat s periferií abstraktněji.</w:t>
+        <w:t xml:space="preserve"> zjednodušující programátorům práci s periferií tak, aby se nemuseli zabývat specifiky jejího návrhu ani elektrickému inženýrství obecně, ale mohli pracovat s periferií abstraktněji.</w:t>
       </w:r>
     </w:p>
     <w:p>
@@ -10599,53 +8457,25 @@
         <w:rPr>
           <w:lang w:val="cs-CZ"/>
         </w:rPr>
-        <w:t xml:space="preserve"> 100 </w:t>
-      </w:r>
-      <w:proofErr w:type="spellStart"/>
-      <w:r>
-        <w:rPr>
-          <w:lang w:val="cs-CZ"/>
-        </w:rPr>
-        <w:t>k</w:t>
-      </w:r>
-      <w:r>
-        <w:rPr>
-          <w:lang w:val="cs-CZ"/>
-        </w:rPr>
-        <w:t>bit</w:t>
-      </w:r>
-      <w:proofErr w:type="spellEnd"/>
-      <w:r>
-        <w:rPr>
-          <w:lang w:val="cs-CZ"/>
-        </w:rPr>
-        <w:t>/s</w:t>
-      </w:r>
-      <w:r>
-        <w:rPr>
-          <w:lang w:val="cs-CZ"/>
-        </w:rPr>
-        <w:t xml:space="preserve">, o trochu rychlejší je „Fast mode“ o rychlosti až 400 </w:t>
-      </w:r>
-      <w:proofErr w:type="spellStart"/>
-      <w:r>
-        <w:rPr>
-          <w:lang w:val="cs-CZ"/>
-        </w:rPr>
-        <w:t>k</w:t>
-      </w:r>
-      <w:r>
-        <w:rPr>
-          <w:lang w:val="cs-CZ"/>
-        </w:rPr>
-        <w:t>bit</w:t>
-      </w:r>
-      <w:proofErr w:type="spellEnd"/>
-      <w:r>
-        <w:rPr>
-          <w:lang w:val="cs-CZ"/>
-        </w:rPr>
-        <w:t>/s</w:t>
+        <w:t xml:space="preserve"> 100 k</w:t>
+      </w:r>
+      <w:r>
+        <w:rPr>
+          <w:lang w:val="cs-CZ"/>
+        </w:rPr>
+        <w:t>bit/s</w:t>
+      </w:r>
+      <w:r>
+        <w:rPr>
+          <w:lang w:val="cs-CZ"/>
+        </w:rPr>
+        <w:t>, o trochu rychlejší je „Fast mode“ o rychlosti až 400 k</w:t>
+      </w:r>
+      <w:r>
+        <w:rPr>
+          <w:lang w:val="cs-CZ"/>
+        </w:rPr>
+        <w:t>bit/s</w:t>
       </w:r>
       <w:r>
         <w:rPr>
@@ -10738,16 +8568,8 @@
         <w:rPr>
           <w:lang w:val="cs-CZ"/>
         </w:rPr>
-        <w:t xml:space="preserve">2.3.3 </w:t>
-      </w:r>
-      <w:proofErr w:type="spellStart"/>
-      <w:r>
-        <w:rPr>
-          <w:lang w:val="cs-CZ"/>
-        </w:rPr>
-        <w:t>SWD</w:t>
-      </w:r>
-      <w:proofErr w:type="spellEnd"/>
+        <w:t>2.3.3 SWD</w:t>
+      </w:r>
     </w:p>
     <w:p>
       <w:pPr>
@@ -10772,55 +8594,13 @@
         <w:rPr>
           <w:lang w:val="cs-CZ"/>
         </w:rPr>
-        <w:t>nastaví místo v programu, kde se zastaví a čekají, až jim počítač povolí pokračovat (tzv. „</w:t>
-      </w:r>
-      <w:proofErr w:type="spellStart"/>
-      <w:r>
-        <w:rPr>
-          <w:lang w:val="cs-CZ"/>
-        </w:rPr>
-        <w:t>breakpoint</w:t>
-      </w:r>
-      <w:proofErr w:type="spellEnd"/>
-      <w:r>
-        <w:rPr>
-          <w:lang w:val="cs-CZ"/>
-        </w:rPr>
-        <w:t>“ –  „zarážka / bod přerušení“).</w:t>
-      </w:r>
-      <w:r>
-        <w:rPr>
-          <w:lang w:val="cs-CZ"/>
-        </w:rPr>
-        <w:t xml:space="preserve"> Když je CPU zastaven na </w:t>
-      </w:r>
-      <w:proofErr w:type="spellStart"/>
-      <w:r>
-        <w:rPr>
-          <w:lang w:val="cs-CZ"/>
-        </w:rPr>
-        <w:t>breakpointu</w:t>
-      </w:r>
-      <w:proofErr w:type="spellEnd"/>
-      <w:r>
-        <w:rPr>
-          <w:lang w:val="cs-CZ"/>
-        </w:rPr>
-        <w:t xml:space="preserve">, dokáže počítač skrze rozhraní </w:t>
-      </w:r>
-      <w:proofErr w:type="spellStart"/>
-      <w:r>
-        <w:rPr>
-          <w:lang w:val="cs-CZ"/>
-        </w:rPr>
-        <w:t>SWD</w:t>
-      </w:r>
-      <w:proofErr w:type="spellEnd"/>
-      <w:r>
-        <w:rPr>
-          <w:lang w:val="cs-CZ"/>
-        </w:rPr>
-        <w:t xml:space="preserve"> číst i měnit jakékoli místo v paměti, což používá programátor například k ověření, že určitá proměnná </w:t>
+        <w:t>nastaví místo v programu, kde se zastaví a čekají, až jim počítač povolí pokračovat (tzv. „breakpoint“ –  „zarážka / bod přerušení“).</w:t>
+      </w:r>
+      <w:r>
+        <w:rPr>
+          <w:lang w:val="cs-CZ"/>
+        </w:rPr>
+        <w:t xml:space="preserve"> Když je CPU zastaven na breakpointu, dokáže počítač skrze rozhraní SWD číst i měnit jakékoli místo v paměti, což používá programátor například k ověření, že určitá proměnná </w:t>
       </w:r>
       <w:r>
         <w:rPr>
@@ -10833,21 +8613,7 @@
         <w:rPr>
           <w:lang w:val="cs-CZ"/>
         </w:rPr>
-        <w:t xml:space="preserve"> Krom toho lze přes něj také naprogramovat paměť </w:t>
-      </w:r>
-      <w:proofErr w:type="spellStart"/>
-      <w:r>
-        <w:rPr>
-          <w:lang w:val="cs-CZ"/>
-        </w:rPr>
-        <w:t>flash</w:t>
-      </w:r>
-      <w:proofErr w:type="spellEnd"/>
-      <w:r>
-        <w:rPr>
-          <w:lang w:val="cs-CZ"/>
-        </w:rPr>
-        <w:t xml:space="preserve"> a tím nahrát náš program do čipu.</w:t>
+        <w:t xml:space="preserve"> Krom toho lze přes něj také naprogramovat paměť flash a tím nahrát náš program do čipu.</w:t>
       </w:r>
     </w:p>
     <w:p>
@@ -10867,75 +8633,19 @@
         <w:rPr>
           <w:lang w:val="cs-CZ"/>
         </w:rPr>
-        <w:t xml:space="preserve"> je jen součást celého ekosystému ladění procesorů architektury </w:t>
-      </w:r>
-      <w:proofErr w:type="spellStart"/>
-      <w:r>
-        <w:rPr>
-          <w:lang w:val="cs-CZ"/>
-        </w:rPr>
-        <w:t>ARM</w:t>
-      </w:r>
-      <w:proofErr w:type="spellEnd"/>
-      <w:r>
-        <w:rPr>
-          <w:lang w:val="cs-CZ"/>
-        </w:rPr>
-        <w:t xml:space="preserve">, </w:t>
-      </w:r>
-      <w:r>
-        <w:rPr>
-          <w:lang w:val="cs-CZ"/>
-        </w:rPr>
-        <w:t>slouží k přístupu k přístupovému portu ladění („</w:t>
-      </w:r>
-      <w:proofErr w:type="spellStart"/>
-      <w:r>
-        <w:rPr>
-          <w:lang w:val="cs-CZ"/>
-        </w:rPr>
-        <w:t>Debug</w:t>
-      </w:r>
-      <w:proofErr w:type="spellEnd"/>
-      <w:r>
-        <w:rPr>
-          <w:lang w:val="cs-CZ"/>
-        </w:rPr>
-        <w:t xml:space="preserve"> Access Port“) architektury </w:t>
-      </w:r>
-      <w:proofErr w:type="spellStart"/>
-      <w:r>
-        <w:rPr>
-          <w:lang w:val="cs-CZ"/>
-        </w:rPr>
-        <w:t>ARM</w:t>
-      </w:r>
-      <w:proofErr w:type="spellEnd"/>
-      <w:r>
-        <w:rPr>
-          <w:lang w:val="cs-CZ"/>
-        </w:rPr>
-        <w:t>, kter</w:t>
-      </w:r>
-      <w:r>
-        <w:rPr>
-          <w:lang w:val="cs-CZ"/>
-        </w:rPr>
-        <w:t xml:space="preserve">ý zprostředkovává funkcionalitu ladění. Avšak jak samotný protokol </w:t>
-      </w:r>
-      <w:proofErr w:type="spellStart"/>
-      <w:r>
-        <w:rPr>
-          <w:lang w:val="cs-CZ"/>
-        </w:rPr>
-        <w:t>SWD</w:t>
-      </w:r>
-      <w:proofErr w:type="spellEnd"/>
-      <w:r>
-        <w:rPr>
-          <w:lang w:val="cs-CZ"/>
-        </w:rPr>
-        <w:t>, tak celý ladicí subsystém jsou již poměrně složité věci, které nám abstrahuje použití ladicí software, potažmo vývojové prostředí.</w:t>
+        <w:t xml:space="preserve"> je jen součást celého ekosystému ladění procesorů architektury ARM, </w:t>
+      </w:r>
+      <w:r>
+        <w:rPr>
+          <w:lang w:val="cs-CZ"/>
+        </w:rPr>
+        <w:t>slouží k přístupu k přístupovému portu ladění („Debug Access Port“) architektury ARM, kter</w:t>
+      </w:r>
+      <w:r>
+        <w:rPr>
+          <w:lang w:val="cs-CZ"/>
+        </w:rPr>
+        <w:t>ý zprostředkovává funkcionalitu ladění. Avšak jak samotný protokol SWD, tak celý ladicí subsystém jsou již poměrně složité věci, které nám abstrahuje použití ladicí software, potažmo vývojové prostředí.</w:t>
       </w:r>
     </w:p>
     <w:p>
@@ -10976,47 +8686,11 @@
         </w:rPr>
         <w:t xml:space="preserve">datovému vodiči </w:t>
       </w:r>
-      <w:proofErr w:type="spellStart"/>
-      <w:r>
-        <w:rPr>
-          <w:lang w:val="cs-CZ"/>
-        </w:rPr>
-        <w:t>SWDIO</w:t>
-      </w:r>
-      <w:proofErr w:type="spellEnd"/>
-      <w:r>
-        <w:rPr>
-          <w:lang w:val="cs-CZ"/>
-        </w:rPr>
-        <w:t xml:space="preserve"> a hodinovému signálu </w:t>
-      </w:r>
-      <w:proofErr w:type="spellStart"/>
-      <w:r>
-        <w:rPr>
-          <w:lang w:val="cs-CZ"/>
-        </w:rPr>
-        <w:t>SWCLK</w:t>
-      </w:r>
-      <w:proofErr w:type="spellEnd"/>
-      <w:r>
-        <w:rPr>
-          <w:lang w:val="cs-CZ"/>
-        </w:rPr>
-        <w:t xml:space="preserve">, potažmo zemnícímu vodiči </w:t>
-      </w:r>
-      <w:proofErr w:type="spellStart"/>
-      <w:r>
-        <w:rPr>
-          <w:lang w:val="cs-CZ"/>
-        </w:rPr>
-        <w:t>GND</w:t>
-      </w:r>
-      <w:proofErr w:type="spellEnd"/>
-      <w:r>
-        <w:rPr>
-          <w:lang w:val="cs-CZ"/>
-        </w:rPr>
-        <w:t>.</w:t>
+      <w:r>
+        <w:rPr>
+          <w:lang w:val="cs-CZ"/>
+        </w:rPr>
+        <w:t>SWDIO a hodinovému signálu SWCLK, potažmo zemnícímu vodiči GND.</w:t>
       </w:r>
     </w:p>
     <w:p>
@@ -11036,21 +8710,7 @@
         <w:rPr>
           <w:lang w:val="cs-CZ"/>
         </w:rPr>
-        <w:t xml:space="preserve"> </w:t>
-      </w:r>
-      <w:proofErr w:type="spellStart"/>
-      <w:r>
-        <w:rPr>
-          <w:lang w:val="cs-CZ"/>
-        </w:rPr>
-        <w:t>OLED</w:t>
-      </w:r>
-      <w:proofErr w:type="spellEnd"/>
-      <w:r>
-        <w:rPr>
-          <w:lang w:val="cs-CZ"/>
-        </w:rPr>
-        <w:t xml:space="preserve"> displej SSD1306</w:t>
+        <w:t xml:space="preserve"> OLED displej SSD1306</w:t>
       </w:r>
     </w:p>
     <w:p>
@@ -11083,28 +8743,12 @@
         </w:rPr>
         <w:t xml:space="preserve"> od výrobce </w:t>
       </w:r>
-      <w:proofErr w:type="spellStart"/>
-      <w:r>
-        <w:rPr>
-          <w:lang w:val="cs-CZ"/>
-        </w:rPr>
-        <w:t>Solomon</w:t>
-      </w:r>
-      <w:proofErr w:type="spellEnd"/>
-      <w:r>
-        <w:rPr>
-          <w:lang w:val="cs-CZ"/>
-        </w:rPr>
-        <w:t xml:space="preserve"> </w:t>
-      </w:r>
-      <w:proofErr w:type="spellStart"/>
-      <w:r>
-        <w:rPr>
-          <w:lang w:val="cs-CZ"/>
-        </w:rPr>
-        <w:t>Systech</w:t>
-      </w:r>
-      <w:proofErr w:type="spellEnd"/>
+      <w:r>
+        <w:rPr>
+          <w:lang w:val="cs-CZ"/>
+        </w:rPr>
+        <w:t>Solomon Systech</w:t>
+      </w:r>
       <w:r>
         <w:rPr>
           <w:lang w:val="cs-CZ"/>
@@ -11139,21 +8783,7 @@
         <w:rPr>
           <w:lang w:val="cs-CZ"/>
         </w:rPr>
-        <w:t xml:space="preserve"> založený na technologii </w:t>
-      </w:r>
-      <w:proofErr w:type="spellStart"/>
-      <w:r>
-        <w:rPr>
-          <w:lang w:val="cs-CZ"/>
-        </w:rPr>
-        <w:t>OLED</w:t>
-      </w:r>
-      <w:proofErr w:type="spellEnd"/>
-      <w:r>
-        <w:rPr>
-          <w:lang w:val="cs-CZ"/>
-        </w:rPr>
-        <w:t>.</w:t>
+        <w:t xml:space="preserve"> založený na technologii OLED.</w:t>
       </w:r>
     </w:p>
     <w:p>
@@ -11163,81 +8793,17 @@
           <w:lang w:val="cs-CZ"/>
         </w:rPr>
       </w:pPr>
-      <w:proofErr w:type="spellStart"/>
-      <w:r>
-        <w:rPr>
-          <w:lang w:val="cs-CZ"/>
-        </w:rPr>
-        <w:t>OLED</w:t>
-      </w:r>
-      <w:proofErr w:type="spellEnd"/>
-      <w:r>
-        <w:rPr>
-          <w:lang w:val="cs-CZ"/>
-        </w:rPr>
-        <w:t xml:space="preserve"> </w:t>
-      </w:r>
-      <w:r>
-        <w:rPr>
-          <w:lang w:val="cs-CZ"/>
-        </w:rPr>
-        <w:t>(„=</w:t>
-      </w:r>
-      <w:proofErr w:type="spellStart"/>
-      <w:r>
-        <w:rPr>
-          <w:lang w:val="cs-CZ"/>
-        </w:rPr>
-        <w:t>Organic</w:t>
-      </w:r>
-      <w:proofErr w:type="spellEnd"/>
-      <w:r>
-        <w:rPr>
-          <w:lang w:val="cs-CZ"/>
-        </w:rPr>
-        <w:t xml:space="preserve"> </w:t>
-      </w:r>
-      <w:proofErr w:type="spellStart"/>
-      <w:r>
-        <w:rPr>
-          <w:lang w:val="cs-CZ"/>
-        </w:rPr>
-        <w:t>Light</w:t>
-      </w:r>
-      <w:proofErr w:type="spellEnd"/>
-      <w:r>
-        <w:rPr>
-          <w:lang w:val="cs-CZ"/>
-        </w:rPr>
-        <w:t xml:space="preserve"> </w:t>
-      </w:r>
-      <w:proofErr w:type="spellStart"/>
-      <w:r>
-        <w:rPr>
-          <w:lang w:val="cs-CZ"/>
-        </w:rPr>
-        <w:t>Emitting</w:t>
-      </w:r>
-      <w:proofErr w:type="spellEnd"/>
-      <w:r>
-        <w:rPr>
-          <w:lang w:val="cs-CZ"/>
-        </w:rPr>
-        <w:t xml:space="preserve"> </w:t>
-      </w:r>
-      <w:proofErr w:type="spellStart"/>
-      <w:r>
-        <w:rPr>
-          <w:lang w:val="cs-CZ"/>
-        </w:rPr>
-        <w:t>Diode</w:t>
-      </w:r>
-      <w:proofErr w:type="spellEnd"/>
-      <w:r>
-        <w:rPr>
-          <w:lang w:val="cs-CZ"/>
-        </w:rPr>
-        <w:t xml:space="preserve">“ – </w:t>
+      <w:r>
+        <w:rPr>
+          <w:lang w:val="cs-CZ"/>
+        </w:rPr>
+        <w:t xml:space="preserve">OLED </w:t>
+      </w:r>
+      <w:r>
+        <w:rPr>
+          <w:lang w:val="cs-CZ"/>
+        </w:rPr>
+        <w:t xml:space="preserve">(„=Organic Light Emitting Diode“ – </w:t>
       </w:r>
       <w:r>
         <w:rPr>
@@ -11547,14 +9113,12 @@
         </w:rPr>
         <w:t xml:space="preserve"> protokoly jako HDMI nebo </w:t>
       </w:r>
-      <w:proofErr w:type="spellStart"/>
       <w:r>
         <w:rPr>
           <w:lang w:val="cs-CZ"/>
         </w:rPr>
         <w:t>DisplayPort</w:t>
       </w:r>
-      <w:proofErr w:type="spellEnd"/>
       <w:r>
         <w:rPr>
           <w:lang w:val="cs-CZ"/>
@@ -11571,21 +9135,7 @@
         <w:rPr>
           <w:lang w:val="cs-CZ"/>
         </w:rPr>
-        <w:t xml:space="preserve">mu stačí komunikovat přes </w:t>
-      </w:r>
-      <w:proofErr w:type="spellStart"/>
-      <w:r>
-        <w:rPr>
-          <w:lang w:val="cs-CZ"/>
-        </w:rPr>
-        <w:t>mikrořadičové</w:t>
-      </w:r>
-      <w:proofErr w:type="spellEnd"/>
-      <w:r>
-        <w:rPr>
-          <w:lang w:val="cs-CZ"/>
-        </w:rPr>
-        <w:t xml:space="preserve"> protokoly.</w:t>
+        <w:t>mu stačí komunikovat přes mikrořadičové protokoly.</w:t>
       </w:r>
       <w:r>
         <w:rPr>
@@ -11855,254 +9405,1985 @@
         </w:rPr>
         <w:t xml:space="preserve">dokonale chápat celý postup inicializace a komunikace s displejem, ale pouze zavolá například funkci </w:t>
       </w:r>
-      <w:proofErr w:type="spellStart"/>
       <w:r>
         <w:rPr>
           <w:rFonts w:ascii="Consolas" w:hAnsi="Consolas"/>
           <w:highlight w:val="lightGray"/>
           <w:lang w:val="cs-CZ"/>
         </w:rPr>
-        <w:t>display_init</w:t>
-      </w:r>
-      <w:proofErr w:type="spellEnd"/>
+        <w:t>display_init()</w:t>
+      </w:r>
+      <w:r>
+        <w:rPr>
+          <w:lang w:val="cs-CZ"/>
+        </w:rPr>
+        <w:t xml:space="preserve">, která displej inicializuje automaticky pro něj na doporučené hodnoty, a </w:t>
+      </w:r>
+      <w:r>
+        <w:rPr>
+          <w:lang w:val="cs-CZ"/>
+        </w:rPr>
+        <w:t xml:space="preserve">potom bude volat jen funkce jako </w:t>
+      </w:r>
       <w:r>
         <w:rPr>
           <w:rFonts w:ascii="Consolas" w:hAnsi="Consolas"/>
           <w:highlight w:val="lightGray"/>
           <w:lang w:val="cs-CZ"/>
         </w:rPr>
-        <w:t>()</w:t>
-      </w:r>
-      <w:r>
-        <w:rPr>
-          <w:lang w:val="cs-CZ"/>
-        </w:rPr>
-        <w:t xml:space="preserve">, která displej inicializuje automaticky pro něj na doporučené hodnoty, a </w:t>
-      </w:r>
-      <w:r>
-        <w:rPr>
-          <w:lang w:val="cs-CZ"/>
-        </w:rPr>
-        <w:t xml:space="preserve">potom bude volat jen funkce jako </w:t>
-      </w:r>
-      <w:proofErr w:type="spellStart"/>
+        <w:t>display_show(array)</w:t>
+      </w:r>
+      <w:r>
+        <w:rPr>
+          <w:lang w:val="cs-CZ"/>
+        </w:rPr>
+        <w:t>, které</w:t>
+      </w:r>
+      <w:r>
+        <w:rPr>
+          <w:lang w:val="cs-CZ"/>
+        </w:rPr>
+        <w:t xml:space="preserve"> zobrazí </w:t>
+      </w:r>
+      <w:r>
+        <w:rPr>
+          <w:lang w:val="cs-CZ"/>
+        </w:rPr>
+        <w:t>dan</w:t>
+      </w:r>
+      <w:r>
+        <w:rPr>
+          <w:lang w:val="cs-CZ"/>
+        </w:rPr>
+        <w:t xml:space="preserve">é pole bitů na displeji (obvykle hodnota </w:t>
+      </w:r>
       <w:r>
         <w:rPr>
           <w:rFonts w:ascii="Consolas" w:hAnsi="Consolas"/>
           <w:highlight w:val="lightGray"/>
           <w:lang w:val="cs-CZ"/>
         </w:rPr>
-        <w:t>display_show</w:t>
-      </w:r>
-      <w:proofErr w:type="spellEnd"/>
+        <w:t>false</w:t>
+      </w:r>
+      <w:r>
+        <w:rPr>
+          <w:lang w:val="cs-CZ"/>
+        </w:rPr>
+        <w:t xml:space="preserve"> </w:t>
+      </w:r>
+      <w:r>
+        <w:rPr>
+          <w:lang w:val="cs-CZ"/>
+        </w:rPr>
+        <w:t xml:space="preserve">znamená, že pixel na daném umístění je </w:t>
+      </w:r>
+      <w:r>
+        <w:rPr>
+          <w:lang w:val="cs-CZ"/>
+        </w:rPr>
+        <w:t>zhasnut</w:t>
+      </w:r>
+      <w:r>
+        <w:rPr>
+          <w:lang w:val="cs-CZ"/>
+        </w:rPr>
+        <w:t>,</w:t>
+      </w:r>
+      <w:r>
+        <w:rPr>
+          <w:lang w:val="cs-CZ"/>
+        </w:rPr>
+        <w:t xml:space="preserve"> a hodnota </w:t>
+      </w:r>
       <w:r>
         <w:rPr>
           <w:rFonts w:ascii="Consolas" w:hAnsi="Consolas"/>
           <w:highlight w:val="lightGray"/>
           <w:lang w:val="cs-CZ"/>
         </w:rPr>
-        <w:t>(</w:t>
-      </w:r>
-      <w:proofErr w:type="spellStart"/>
+        <w:t>true</w:t>
+      </w:r>
+      <w:r>
+        <w:rPr>
+          <w:lang w:val="cs-CZ"/>
+        </w:rPr>
+        <w:t>,</w:t>
+      </w:r>
+      <w:r>
+        <w:rPr>
+          <w:lang w:val="cs-CZ"/>
+        </w:rPr>
+        <w:t xml:space="preserve"> </w:t>
+      </w:r>
+      <w:r>
+        <w:rPr>
+          <w:lang w:val="cs-CZ"/>
+        </w:rPr>
+        <w:t xml:space="preserve">že je </w:t>
+      </w:r>
+      <w:r>
+        <w:rPr>
+          <w:lang w:val="cs-CZ"/>
+        </w:rPr>
+        <w:t>rozsvícen</w:t>
+      </w:r>
+      <w:r>
+        <w:rPr>
+          <w:lang w:val="cs-CZ"/>
+        </w:rPr>
+        <w:t>).</w:t>
+      </w:r>
+    </w:p>
+    <w:p>
+      <w:pPr>
+        <w:pStyle w:val="Heading2"/>
+        <w:rPr>
+          <w:lang w:val="cs-CZ"/>
+        </w:rPr>
+      </w:pPr>
+      <w:r>
+        <w:rPr>
+          <w:lang w:val="cs-CZ"/>
+        </w:rPr>
+        <w:t>2.5 Programovací jazyk Rust</w:t>
+      </w:r>
+    </w:p>
+    <w:p>
+      <w:pPr>
+        <w:jc w:val="both"/>
+        <w:rPr>
+          <w:lang w:val="cs-CZ"/>
+        </w:rPr>
+      </w:pPr>
+      <w:r>
+        <w:rPr>
+          <w:lang w:val="cs-CZ"/>
+        </w:rPr>
+        <w:t xml:space="preserve">Rust je poměrně moderní programovací jazyk (první </w:t>
+      </w:r>
+      <w:r>
+        <w:rPr>
+          <w:lang w:val="cs-CZ"/>
+        </w:rPr>
+        <w:t xml:space="preserve">stabilní </w:t>
+      </w:r>
+      <w:r>
+        <w:rPr>
+          <w:lang w:val="cs-CZ"/>
+        </w:rPr>
+        <w:t>verze vydána</w:t>
+      </w:r>
+      <w:r>
+        <w:rPr>
+          <w:lang w:val="cs-CZ"/>
+        </w:rPr>
+        <w:t xml:space="preserve"> v roce </w:t>
+      </w:r>
+      <w:r>
+        <w:rPr>
+          <w:lang w:val="cs-CZ"/>
+        </w:rPr>
+        <w:t>201</w:t>
+      </w:r>
+      <w:r>
+        <w:rPr>
+          <w:lang w:val="cs-CZ"/>
+        </w:rPr>
+        <w:t>5</w:t>
+      </w:r>
+      <w:r>
+        <w:rPr>
+          <w:lang w:val="cs-CZ"/>
+        </w:rPr>
+        <w:t>)</w:t>
+      </w:r>
+      <w:r>
+        <w:rPr>
+          <w:lang w:val="cs-CZ"/>
+        </w:rPr>
+        <w:t xml:space="preserve"> soustředěný </w:t>
+      </w:r>
+      <w:r>
+        <w:rPr>
+          <w:lang w:val="cs-CZ"/>
+        </w:rPr>
+        <w:t xml:space="preserve">na </w:t>
+      </w:r>
+      <w:r>
+        <w:rPr>
+          <w:lang w:val="cs-CZ"/>
+        </w:rPr>
+        <w:t>nízkoúrovňové programování</w:t>
+      </w:r>
+      <w:r>
+        <w:rPr>
+          <w:lang w:val="cs-CZ"/>
+        </w:rPr>
+        <w:t xml:space="preserve">, </w:t>
+      </w:r>
+      <w:r>
+        <w:rPr>
+          <w:lang w:val="cs-CZ"/>
+        </w:rPr>
+        <w:t xml:space="preserve">bezpečnost správy paměti a </w:t>
+      </w:r>
+      <w:r>
+        <w:rPr>
+          <w:lang w:val="cs-CZ"/>
+        </w:rPr>
+        <w:t>výkon.</w:t>
+      </w:r>
+      <w:r>
+        <w:rPr>
+          <w:lang w:val="cs-CZ"/>
+        </w:rPr>
+        <w:t xml:space="preserve"> Avšak aby všech těchto cílů mohl dosáhnout, liší se poměrně výrazně od ostatních programovacích jazyků, a právě tyto odlišnosti a specifika budeme popisovat nejpodrobněji.</w:t>
+      </w:r>
+    </w:p>
+    <w:p>
+      <w:pPr>
+        <w:pStyle w:val="Heading3"/>
+        <w:rPr>
+          <w:lang w:val="cs-CZ"/>
+        </w:rPr>
+      </w:pPr>
+      <w:r>
+        <w:rPr>
+          <w:lang w:val="cs-CZ"/>
+        </w:rPr>
+        <w:t>2.5.1 Správa paměti</w:t>
+      </w:r>
+    </w:p>
+    <w:p>
+      <w:pPr>
+        <w:jc w:val="both"/>
+        <w:rPr>
+          <w:lang w:val="cs-CZ"/>
+        </w:rPr>
+      </w:pPr>
+      <w:r>
+        <w:rPr>
+          <w:lang w:val="cs-CZ"/>
+        </w:rPr>
+        <w:t xml:space="preserve">Každý program nějak pracuje s pamětí (v tomto kontextu máme na mysli paměť RAM). A proto každý programovací jazyk musí nějak </w:t>
+      </w:r>
+      <w:r>
+        <w:rPr>
+          <w:lang w:val="cs-CZ"/>
+        </w:rPr>
+        <w:t xml:space="preserve">implementovat správu paměti, </w:t>
+      </w:r>
+      <w:r>
+        <w:rPr>
+          <w:lang w:val="cs-CZ"/>
+        </w:rPr>
+        <w:t>což lze provádět mnoha různými způsoby.</w:t>
+      </w:r>
+    </w:p>
+    <w:p>
+      <w:pPr>
+        <w:jc w:val="both"/>
+        <w:rPr>
+          <w:lang w:val="cs-CZ"/>
+        </w:rPr>
+      </w:pPr>
+      <w:r>
+        <w:rPr>
+          <w:lang w:val="cs-CZ"/>
+        </w:rPr>
+        <w:lastRenderedPageBreak/>
+        <w:t xml:space="preserve">Asi ten nejprimitivnější, nejjednodušší způsob je dát programátorovi neomezený </w:t>
+      </w:r>
+      <w:r>
+        <w:rPr>
+          <w:lang w:val="cs-CZ"/>
+        </w:rPr>
+        <w:t xml:space="preserve">přístup k paměti a tím </w:t>
+      </w:r>
+      <w:r>
+        <w:rPr>
+          <w:lang w:val="cs-CZ"/>
+        </w:rPr>
+        <w:t xml:space="preserve">přesunout všechnu zodpovědnost na něj. To je sice </w:t>
+      </w:r>
+      <w:r>
+        <w:rPr>
+          <w:lang w:val="cs-CZ"/>
+        </w:rPr>
+        <w:t xml:space="preserve">přístup </w:t>
+      </w:r>
+      <w:r>
+        <w:rPr>
+          <w:lang w:val="cs-CZ"/>
+        </w:rPr>
+        <w:t>jednoduch</w:t>
+      </w:r>
+      <w:r>
+        <w:rPr>
+          <w:lang w:val="cs-CZ"/>
+        </w:rPr>
+        <w:t>ý</w:t>
+      </w:r>
+      <w:r>
+        <w:rPr>
+          <w:lang w:val="cs-CZ"/>
+        </w:rPr>
+        <w:t>, ale velmi náchyln</w:t>
+      </w:r>
+      <w:r>
+        <w:rPr>
+          <w:lang w:val="cs-CZ"/>
+        </w:rPr>
+        <w:t>ý</w:t>
+      </w:r>
+      <w:r>
+        <w:rPr>
+          <w:lang w:val="cs-CZ"/>
+        </w:rPr>
+        <w:t xml:space="preserve"> na chyby</w:t>
+      </w:r>
+      <w:r>
+        <w:rPr>
+          <w:lang w:val="cs-CZ"/>
+        </w:rPr>
+        <w:t xml:space="preserve">. Pokud pak musí paměť sdílet více programů naráz (včetně operačního systému), </w:t>
+      </w:r>
+      <w:r>
+        <w:rPr>
+          <w:lang w:val="cs-CZ"/>
+        </w:rPr>
+        <w:t>stávají se chyby téměř nevyhnutelnými.</w:t>
+      </w:r>
+      <w:r>
+        <w:rPr>
+          <w:lang w:val="cs-CZ"/>
+        </w:rPr>
+        <w:t xml:space="preserve"> Jediný v současnosti </w:t>
+      </w:r>
+      <w:r>
+        <w:rPr>
+          <w:lang w:val="cs-CZ"/>
+        </w:rPr>
+        <w:t>používaný programovací jazyk, který ještě stále využívá tuto metodu, je jazyk symbolických adres</w:t>
+      </w:r>
+      <w:r>
+        <w:rPr>
+          <w:lang w:val="cs-CZ"/>
+        </w:rPr>
+        <w:t xml:space="preserve">, protože ten je překládán přímo do instrukcí strojového kódu a </w:t>
+      </w:r>
+      <w:r>
+        <w:rPr>
+          <w:lang w:val="cs-CZ"/>
+        </w:rPr>
+        <w:t>strojový kód pracuje pouze se „surovou“ pamětí.</w:t>
+      </w:r>
+    </w:p>
+    <w:p>
+      <w:pPr>
+        <w:jc w:val="both"/>
+        <w:rPr>
+          <w:lang w:val="cs-CZ"/>
+        </w:rPr>
+      </w:pPr>
+      <w:commentRangeStart w:id="19"/>
+      <w:r>
+        <w:rPr>
+          <w:lang w:val="cs-CZ"/>
+        </w:rPr>
+        <w:t xml:space="preserve">…což však v současnosti také </w:t>
+      </w:r>
+      <w:r>
+        <w:rPr>
+          <w:lang w:val="cs-CZ"/>
+        </w:rPr>
+        <w:t>úplně</w:t>
+      </w:r>
+      <w:r>
+        <w:rPr>
+          <w:lang w:val="cs-CZ"/>
+        </w:rPr>
+        <w:t xml:space="preserve"> tak </w:t>
+      </w:r>
+      <w:r>
+        <w:rPr>
+          <w:lang w:val="cs-CZ"/>
+        </w:rPr>
+        <w:t xml:space="preserve">neplatí, </w:t>
+      </w:r>
+      <w:commentRangeEnd w:id="19"/>
+      <w:r>
+        <w:rPr>
+          <w:rStyle w:val="CommentReference"/>
+        </w:rPr>
+        <w:commentReference w:id="19"/>
+      </w:r>
+      <w:r>
+        <w:rPr>
+          <w:lang w:val="cs-CZ"/>
+        </w:rPr>
+        <w:t>protože</w:t>
+      </w:r>
+      <w:r>
+        <w:rPr>
+          <w:lang w:val="cs-CZ"/>
+        </w:rPr>
+        <w:t xml:space="preserve"> téměř každý procesor</w:t>
+      </w:r>
+      <w:r>
+        <w:rPr>
+          <w:lang w:val="cs-CZ"/>
+        </w:rPr>
+        <w:t xml:space="preserve"> obsahuje </w:t>
+      </w:r>
+      <w:r>
+        <w:rPr>
+          <w:lang w:val="cs-CZ"/>
+        </w:rPr>
+        <w:t xml:space="preserve">hardwarovou </w:t>
+      </w:r>
+      <w:r>
+        <w:rPr>
+          <w:lang w:val="cs-CZ"/>
+        </w:rPr>
+        <w:t>jednotku M</w:t>
+      </w:r>
+      <w:r>
+        <w:rPr>
+          <w:lang w:val="cs-CZ"/>
+        </w:rPr>
+        <w:t>P</w:t>
+      </w:r>
+      <w:r>
+        <w:rPr>
+          <w:lang w:val="cs-CZ"/>
+        </w:rPr>
+        <w:t xml:space="preserve">U </w:t>
+      </w:r>
+      <w:r>
+        <w:rPr>
+          <w:lang w:val="cs-CZ"/>
+        </w:rPr>
+        <w:t>(„=</w:t>
+      </w:r>
+      <w:r>
+        <w:rPr>
+          <w:lang w:val="cs-CZ"/>
+        </w:rPr>
+        <w:t xml:space="preserve">memory </w:t>
+      </w:r>
+      <w:r>
+        <w:rPr>
+          <w:lang w:val="cs-CZ"/>
+        </w:rPr>
+        <w:t>protection</w:t>
+      </w:r>
+      <w:r>
+        <w:rPr>
+          <w:lang w:val="cs-CZ"/>
+        </w:rPr>
+        <w:t xml:space="preserve"> unit</w:t>
+      </w:r>
+      <w:r>
+        <w:rPr>
+          <w:lang w:val="cs-CZ"/>
+        </w:rPr>
+        <w:t xml:space="preserve">“ – </w:t>
+      </w:r>
+      <w:r>
+        <w:rPr>
+          <w:lang w:val="cs-CZ"/>
+        </w:rPr>
+        <w:t xml:space="preserve">jednotka pro </w:t>
+      </w:r>
+      <w:r>
+        <w:rPr>
+          <w:lang w:val="cs-CZ"/>
+        </w:rPr>
+        <w:t xml:space="preserve">ochranu </w:t>
+      </w:r>
+      <w:r>
+        <w:rPr>
+          <w:lang w:val="cs-CZ"/>
+        </w:rPr>
+        <w:t>paměti</w:t>
+      </w:r>
+      <w:r>
+        <w:rPr>
+          <w:lang w:val="cs-CZ"/>
+        </w:rPr>
+        <w:t>)</w:t>
+      </w:r>
+      <w:r>
+        <w:rPr>
+          <w:lang w:val="cs-CZ"/>
+        </w:rPr>
+        <w:t>, která</w:t>
+      </w:r>
+      <w:r>
+        <w:rPr>
+          <w:lang w:val="cs-CZ"/>
+        </w:rPr>
+        <w:t xml:space="preserve"> umožňuje </w:t>
+      </w:r>
+      <w:r>
+        <w:rPr>
+          <w:lang w:val="cs-CZ"/>
+        </w:rPr>
+        <w:t>programům specifikovat určité oblasti paměti</w:t>
+      </w:r>
+      <w:r>
+        <w:rPr>
+          <w:lang w:val="cs-CZ"/>
+        </w:rPr>
+        <w:t xml:space="preserve"> a pravidla </w:t>
+      </w:r>
+      <w:r>
+        <w:rPr>
+          <w:lang w:val="cs-CZ"/>
+        </w:rPr>
+        <w:t>pro přístup k</w:t>
+      </w:r>
+      <w:r>
+        <w:rPr>
+          <w:lang w:val="cs-CZ"/>
+        </w:rPr>
+        <w:t> </w:t>
+      </w:r>
+      <w:r>
+        <w:rPr>
+          <w:lang w:val="cs-CZ"/>
+        </w:rPr>
+        <w:t>nim</w:t>
+      </w:r>
+      <w:r>
+        <w:rPr>
+          <w:lang w:val="cs-CZ"/>
+        </w:rPr>
+        <w:t>. Tyto pravidla jsou obvykle povolení/zakázání čtení a měnění dat v dané oblasti, spuštění daných dat jako</w:t>
+      </w:r>
+      <w:r>
+        <w:rPr>
+          <w:lang w:val="cs-CZ"/>
+        </w:rPr>
+        <w:t>žto strojové instrukce, a rozlišování privilegovaného a neprivilegovaného módu.</w:t>
+      </w:r>
+      <w:r>
+        <w:rPr>
+          <w:lang w:val="cs-CZ"/>
+        </w:rPr>
+        <w:t xml:space="preserve"> Pokud jsou tyto pravidla porušeny, MPU vyvolá chybu, </w:t>
+      </w:r>
+      <w:r>
+        <w:rPr>
+          <w:lang w:val="cs-CZ"/>
+        </w:rPr>
+        <w:t xml:space="preserve">chyba, která je buď ošetřena, nebo která </w:t>
+      </w:r>
+      <w:r>
+        <w:rPr>
+          <w:lang w:val="cs-CZ"/>
+        </w:rPr>
+        <w:t>vyvolá zamrznutí procesoru</w:t>
+      </w:r>
+      <w:r>
+        <w:rPr>
+          <w:lang w:val="cs-CZ"/>
+        </w:rPr>
+        <w:t>.</w:t>
+      </w:r>
+      <w:r>
+        <w:rPr>
+          <w:lang w:val="cs-CZ"/>
+        </w:rPr>
+        <w:t xml:space="preserve"> </w:t>
+      </w:r>
+      <w:r>
+        <w:rPr>
+          <w:lang w:val="cs-CZ"/>
+        </w:rPr>
+        <w:t xml:space="preserve">Dokonce i náš mikrořadič </w:t>
+      </w:r>
+      <w:r>
+        <w:rPr>
+          <w:lang w:val="cs-CZ"/>
+        </w:rPr>
+        <w:t xml:space="preserve">RP2040 </w:t>
+      </w:r>
+      <w:r>
+        <w:rPr>
+          <w:lang w:val="cs-CZ"/>
+        </w:rPr>
+        <w:t>implementuje</w:t>
+      </w:r>
+      <w:r>
+        <w:rPr>
+          <w:lang w:val="cs-CZ"/>
+        </w:rPr>
+        <w:t xml:space="preserve"> </w:t>
+      </w:r>
+      <w:r>
+        <w:rPr>
+          <w:lang w:val="cs-CZ"/>
+        </w:rPr>
+        <w:t xml:space="preserve">standardní </w:t>
+      </w:r>
+      <w:r>
+        <w:rPr>
+          <w:lang w:val="cs-CZ"/>
+        </w:rPr>
+        <w:t xml:space="preserve">MPU </w:t>
+      </w:r>
+      <w:r>
+        <w:rPr>
+          <w:lang w:val="cs-CZ"/>
+        </w:rPr>
+        <w:t>jednotku architektury ARMv6-M</w:t>
+      </w:r>
+      <w:r>
+        <w:rPr>
+          <w:lang w:val="cs-CZ"/>
+        </w:rPr>
+        <w:t xml:space="preserve"> i neprivilegovaný mód, ale </w:t>
+      </w:r>
+      <w:r>
+        <w:rPr>
+          <w:lang w:val="cs-CZ"/>
+        </w:rPr>
+        <w:t>protože v našem projektu na našem řadiči poběží jen náš kód, toto nikterak nevyužíváme a zůstáváme v privilegovaném módu a zakázanou MPU, což e výchozí stav po startu mikrořadiče.</w:t>
+      </w:r>
+    </w:p>
+    <w:p>
+      <w:pPr>
+        <w:jc w:val="both"/>
+        <w:rPr>
+          <w:lang w:val="cs-CZ"/>
+        </w:rPr>
+      </w:pPr>
+      <w:r>
+        <w:rPr>
+          <w:lang w:val="cs-CZ"/>
+        </w:rPr>
+        <w:t xml:space="preserve">Pokročilejší procesory pro </w:t>
+      </w:r>
+      <w:r>
+        <w:rPr>
+          <w:lang w:val="cs-CZ"/>
+        </w:rPr>
+        <w:t>osobní</w:t>
+      </w:r>
+      <w:r>
+        <w:rPr>
+          <w:lang w:val="cs-CZ"/>
+        </w:rPr>
+        <w:t xml:space="preserve"> počítače pak používají ještě složitější jednotku MMU </w:t>
+      </w:r>
+      <w:r>
+        <w:rPr>
+          <w:lang w:val="cs-CZ"/>
+        </w:rPr>
+        <w:t xml:space="preserve">(„=memory </w:t>
+      </w:r>
+      <w:r>
+        <w:rPr>
+          <w:lang w:val="cs-CZ"/>
+        </w:rPr>
+        <w:t>management</w:t>
+      </w:r>
+      <w:r>
+        <w:rPr>
+          <w:lang w:val="cs-CZ"/>
+        </w:rPr>
+        <w:t xml:space="preserve"> unit“ – jednotka pro </w:t>
+      </w:r>
+      <w:r>
+        <w:rPr>
+          <w:lang w:val="cs-CZ"/>
+        </w:rPr>
+        <w:t xml:space="preserve">správu </w:t>
+      </w:r>
+      <w:r>
+        <w:rPr>
+          <w:lang w:val="cs-CZ"/>
+        </w:rPr>
+        <w:t>paměti)</w:t>
+      </w:r>
+      <w:r>
+        <w:rPr>
+          <w:lang w:val="cs-CZ"/>
+        </w:rPr>
+        <w:t xml:space="preserve">, která v sobě kromě </w:t>
+      </w:r>
+      <w:r>
+        <w:rPr>
+          <w:lang w:val="cs-CZ"/>
+        </w:rPr>
+        <w:t>jednotky MPU obsahuje i logiku pro implementaci virtuální paměti</w:t>
+      </w:r>
+      <w:r>
+        <w:rPr>
+          <w:lang w:val="cs-CZ"/>
+        </w:rPr>
+        <w:t xml:space="preserve">. Většina </w:t>
+      </w:r>
+      <w:r>
+        <w:rPr>
+          <w:lang w:val="cs-CZ"/>
+        </w:rPr>
+        <w:t>operačních systémů vyžaduje právě jednotku MMU, ale operační systémy reálné</w:t>
+      </w:r>
+      <w:r>
+        <w:rPr>
+          <w:lang w:val="cs-CZ"/>
+        </w:rPr>
+        <w:t>ho</w:t>
+      </w:r>
+      <w:r>
+        <w:rPr>
+          <w:lang w:val="cs-CZ"/>
+        </w:rPr>
+        <w:t xml:space="preserve"> čas</w:t>
+      </w:r>
+      <w:r>
+        <w:rPr>
+          <w:lang w:val="cs-CZ"/>
+        </w:rPr>
+        <w:t>u</w:t>
+      </w:r>
+      <w:r>
+        <w:rPr>
+          <w:lang w:val="cs-CZ"/>
+        </w:rPr>
+        <w:t xml:space="preserve"> (</w:t>
+      </w:r>
+      <w:r>
+        <w:rPr>
+          <w:lang w:val="cs-CZ"/>
+        </w:rPr>
+        <w:t>„RTOS = real-time operating system“)</w:t>
+      </w:r>
+      <w:r>
+        <w:rPr>
+          <w:lang w:val="cs-CZ"/>
+        </w:rPr>
+        <w:t>, které jsou schopné běžet i na mikrořadičích, vyžadují pouze MPU.</w:t>
+      </w:r>
+    </w:p>
+    <w:p>
+      <w:pPr>
+        <w:jc w:val="both"/>
+        <w:rPr>
+          <w:lang w:val="cs-CZ"/>
+        </w:rPr>
+      </w:pPr>
+      <w:r>
+        <w:rPr>
+          <w:lang w:val="cs-CZ"/>
+        </w:rPr>
+        <w:t xml:space="preserve">Další </w:t>
+      </w:r>
+      <w:r>
+        <w:rPr>
+          <w:lang w:val="cs-CZ"/>
+        </w:rPr>
+        <w:t xml:space="preserve">způsob správy paměti, který je </w:t>
+      </w:r>
+      <w:r>
+        <w:rPr>
+          <w:lang w:val="cs-CZ"/>
+        </w:rPr>
+        <w:t xml:space="preserve">v současné době často implementován na úrovni hardwaru, je </w:t>
+      </w:r>
+      <w:r>
+        <w:rPr>
+          <w:lang w:val="cs-CZ"/>
+        </w:rPr>
+        <w:t>tzv.</w:t>
+      </w:r>
+      <w:r>
+        <w:rPr>
+          <w:lang w:val="cs-CZ"/>
+        </w:rPr>
+        <w:t> </w:t>
+      </w:r>
+      <w:r>
+        <w:rPr>
+          <w:lang w:val="cs-CZ"/>
+        </w:rPr>
+        <w:t>zásobník volání („call stack“</w:t>
+      </w:r>
+      <w:r>
+        <w:rPr>
+          <w:lang w:val="cs-CZ"/>
+        </w:rPr>
+        <w:t xml:space="preserve"> – často jen zkráceno na „zásobník“ nebo „stack“</w:t>
+      </w:r>
+      <w:r>
+        <w:rPr>
+          <w:lang w:val="cs-CZ"/>
+        </w:rPr>
+        <w:t>).</w:t>
+      </w:r>
+      <w:r>
+        <w:rPr>
+          <w:lang w:val="cs-CZ"/>
+        </w:rPr>
+        <w:t xml:space="preserve"> </w:t>
+      </w:r>
+      <w:r>
+        <w:rPr>
+          <w:lang w:val="cs-CZ"/>
+        </w:rPr>
+        <w:t xml:space="preserve">Zásobník obecně je datová struktura, </w:t>
+      </w:r>
+      <w:r>
+        <w:rPr>
+          <w:lang w:val="cs-CZ"/>
+        </w:rPr>
+        <w:t xml:space="preserve">kterou si může člověk představit jako </w:t>
+      </w:r>
+      <w:r>
+        <w:rPr>
+          <w:lang w:val="cs-CZ"/>
+        </w:rPr>
+        <w:t xml:space="preserve">sloupec papírů naskládaných jeden na druhém na stole – </w:t>
+      </w:r>
+      <w:r>
+        <w:rPr>
+          <w:lang w:val="cs-CZ"/>
+        </w:rPr>
+        <w:t>nový papír lze položit pouze na vrch sloupce, a odebrat papír lze také pouze z</w:t>
+      </w:r>
+      <w:r>
+        <w:rPr>
+          <w:lang w:val="cs-CZ"/>
+        </w:rPr>
+        <w:t> </w:t>
+      </w:r>
+      <w:r>
+        <w:rPr>
+          <w:lang w:val="cs-CZ"/>
+        </w:rPr>
+        <w:t>vrchu</w:t>
+      </w:r>
+      <w:r>
+        <w:rPr>
+          <w:lang w:val="cs-CZ"/>
+        </w:rPr>
+        <w:t>, tudíž poslední papír položený na sloupec bude první, který bude ze sloupce odebrán.</w:t>
+      </w:r>
+      <w:r>
+        <w:rPr>
+          <w:lang w:val="cs-CZ"/>
+        </w:rPr>
+        <w:t xml:space="preserve"> Zásobník volání je však zvláštní tím, že </w:t>
+      </w:r>
+      <w:r>
+        <w:rPr>
+          <w:lang w:val="cs-CZ"/>
+        </w:rPr>
+        <w:t xml:space="preserve">se do něj ukládají například informace, které mají být předány mezi </w:t>
+      </w:r>
+      <w:r>
+        <w:rPr>
+          <w:lang w:val="cs-CZ"/>
+        </w:rPr>
+        <w:t>funkcemi</w:t>
+      </w:r>
+      <w:r>
+        <w:rPr>
+          <w:lang w:val="cs-CZ"/>
+        </w:rPr>
+        <w:t>, zejména adresa instrukce,</w:t>
+      </w:r>
+      <w:r>
+        <w:rPr>
+          <w:lang w:val="cs-CZ"/>
+        </w:rPr>
+        <w:t xml:space="preserve"> na kterou se má procesor vrátit na skončení </w:t>
+      </w:r>
+      <w:r>
+        <w:rPr>
+          <w:lang w:val="cs-CZ"/>
+        </w:rPr>
+        <w:t>funkce.</w:t>
+      </w:r>
+      <w:r>
+        <w:rPr>
+          <w:lang w:val="cs-CZ"/>
+        </w:rPr>
+        <w:t xml:space="preserve"> Pro práci se zásobníkem na hardwarové úrovni je používán </w:t>
+      </w:r>
+      <w:r>
+        <w:rPr>
+          <w:lang w:val="cs-CZ"/>
+        </w:rPr>
+        <w:t>speciální registr označovaný jako SP („=stack pointer“</w:t>
+      </w:r>
+      <w:r>
+        <w:rPr>
+          <w:lang w:val="cs-CZ"/>
+        </w:rPr>
+        <w:t xml:space="preserve"> – ukazatel zásobníku)</w:t>
+      </w:r>
+      <w:r>
+        <w:rPr>
+          <w:lang w:val="cs-CZ"/>
+        </w:rPr>
+        <w:t xml:space="preserve"> a dvě speciální instrukce strojového kódu:</w:t>
+      </w:r>
+      <w:r>
+        <w:rPr>
+          <w:lang w:val="cs-CZ"/>
+        </w:rPr>
+        <w:t xml:space="preserve"> </w:t>
+      </w:r>
       <w:r>
         <w:rPr>
           <w:rFonts w:ascii="Consolas" w:hAnsi="Consolas"/>
           <w:highlight w:val="lightGray"/>
           <w:lang w:val="cs-CZ"/>
         </w:rPr>
-        <w:t>array</w:t>
-      </w:r>
-      <w:proofErr w:type="spellEnd"/>
+        <w:t>push</w:t>
+      </w:r>
+      <w:r>
+        <w:rPr>
+          <w:lang w:val="cs-CZ"/>
+        </w:rPr>
+        <w:t xml:space="preserve">, která </w:t>
+      </w:r>
+      <w:r>
+        <w:rPr>
+          <w:lang w:val="cs-CZ"/>
+        </w:rPr>
+        <w:t xml:space="preserve">zkopíruje určitý registr na vrchol zásobníku a </w:t>
+      </w:r>
+      <w:r>
+        <w:rPr>
+          <w:lang w:val="cs-CZ"/>
+        </w:rPr>
+        <w:t>sníží</w:t>
+      </w:r>
+      <w:r>
+        <w:rPr>
+          <w:lang w:val="cs-CZ"/>
+        </w:rPr>
+        <w:t xml:space="preserve"> hodnotu SP</w:t>
+      </w:r>
+      <w:r>
+        <w:rPr>
+          <w:lang w:val="cs-CZ"/>
+        </w:rPr>
+        <w:t xml:space="preserve"> o 1 – </w:t>
+      </w:r>
+      <w:r>
+        <w:rPr>
+          <w:lang w:val="cs-CZ"/>
+        </w:rPr>
+        <w:t>položí hodnotu z registru na vrchol zásobníku</w:t>
+      </w:r>
+      <w:r>
+        <w:rPr>
+          <w:lang w:val="cs-CZ"/>
+        </w:rPr>
+        <w:t>,</w:t>
+      </w:r>
+      <w:r>
+        <w:rPr>
+          <w:lang w:val="cs-CZ"/>
+        </w:rPr>
+        <w:t xml:space="preserve"> </w:t>
+      </w:r>
+      <w:r>
+        <w:rPr>
+          <w:lang w:val="cs-CZ"/>
+        </w:rPr>
+        <w:t xml:space="preserve">a </w:t>
+      </w:r>
       <w:r>
         <w:rPr>
           <w:rFonts w:ascii="Consolas" w:hAnsi="Consolas"/>
           <w:highlight w:val="lightGray"/>
           <w:lang w:val="cs-CZ"/>
         </w:rPr>
+        <w:t>pop</w:t>
+      </w:r>
+      <w:r>
+        <w:rPr>
+          <w:lang w:val="cs-CZ"/>
+        </w:rPr>
+        <w:t>,</w:t>
+      </w:r>
+      <w:r>
+        <w:rPr>
+          <w:lang w:val="cs-CZ"/>
+        </w:rPr>
+        <w:t xml:space="preserve"> která naopak zkopíruje</w:t>
+      </w:r>
+      <w:r>
+        <w:rPr>
+          <w:lang w:val="cs-CZ"/>
+        </w:rPr>
+        <w:t xml:space="preserve"> vrchol zásobníku </w:t>
+      </w:r>
+      <w:r>
+        <w:rPr>
+          <w:lang w:val="cs-CZ"/>
+        </w:rPr>
+        <w:t xml:space="preserve">do určitého registru a zvýší SP o 1 – </w:t>
+      </w:r>
+      <w:r>
+        <w:rPr>
+          <w:lang w:val="cs-CZ"/>
+        </w:rPr>
+        <w:t>odebere hodnotu ze zásobníku do registru.</w:t>
+      </w:r>
+      <w:r>
+        <w:rPr>
+          <w:lang w:val="cs-CZ"/>
+        </w:rPr>
+        <w:t xml:space="preserve"> Na zásobník však lze tímto způsobem ukládat nejen adresy instrukcí, ale jakékoli proměnné.</w:t>
+      </w:r>
+    </w:p>
+    <w:p>
+      <w:pPr>
+        <w:jc w:val="both"/>
+        <w:rPr>
+          <w:lang w:val="cs-CZ"/>
+        </w:rPr>
+      </w:pPr>
+      <w:r>
+        <w:rPr>
+          <w:lang w:val="cs-CZ"/>
+        </w:rPr>
+        <w:t xml:space="preserve">Zásobník volání využívá i další, </w:t>
+      </w:r>
+      <w:r>
+        <w:rPr>
+          <w:lang w:val="cs-CZ"/>
+        </w:rPr>
+        <w:t>trochu pokročilejší metoda správy paměti, kterou využívají programovací jazyky jako C</w:t>
+      </w:r>
+      <w:r>
+        <w:rPr>
+          <w:lang w:val="cs-CZ"/>
+        </w:rPr>
+        <w:t>.</w:t>
+      </w:r>
+      <w:r>
+        <w:rPr>
+          <w:lang w:val="cs-CZ"/>
+        </w:rPr>
+        <w:t xml:space="preserve"> Ačkoli tyto programovací jazyky stále poskytují přímý přístup k paměti, a tudíž jejich metody jsou označovány jako manuální správa paměti, </w:t>
+      </w:r>
+      <w:r>
+        <w:rPr>
+          <w:lang w:val="cs-CZ"/>
+        </w:rPr>
+        <w:t xml:space="preserve">hojné a automatické využívání zásobníku </w:t>
+      </w:r>
+      <w:r>
+        <w:rPr>
+          <w:lang w:val="cs-CZ"/>
+        </w:rPr>
+        <w:t xml:space="preserve">přece jen zjednodušuje programátorům život. </w:t>
+      </w:r>
+      <w:r>
+        <w:rPr>
+          <w:lang w:val="cs-CZ"/>
+        </w:rPr>
+        <w:t xml:space="preserve">Programátoři totiž nemusí spravovat, </w:t>
+      </w:r>
+      <w:r>
+        <w:rPr>
+          <w:lang w:val="cs-CZ"/>
+        </w:rPr>
+        <w:t>jak přesně mají funkcím předat data parametrů, a kde hledat data, které funkce navrátí</w:t>
+      </w:r>
+      <w:r>
+        <w:rPr>
+          <w:lang w:val="cs-CZ"/>
+        </w:rPr>
+        <w:t xml:space="preserve">, ale </w:t>
+      </w:r>
+      <w:r>
+        <w:rPr>
+          <w:lang w:val="cs-CZ"/>
+        </w:rPr>
+        <w:t>mohou povětšinou pracovat pouze s proměnnými a jejich ukazateli.</w:t>
+      </w:r>
+      <w:r>
+        <w:rPr>
+          <w:lang w:val="cs-CZ"/>
+        </w:rPr>
+        <w:t xml:space="preserve"> Pokud však potřebují programátoři pracovat s pamětí dynamicky, například pro data, </w:t>
+      </w:r>
+      <w:r>
+        <w:rPr>
+          <w:lang w:val="cs-CZ"/>
+        </w:rPr>
+        <w:t>jejichž velikost se může měnit, musí</w:t>
+      </w:r>
+      <w:r>
+        <w:rPr>
+          <w:lang w:val="cs-CZ"/>
+        </w:rPr>
+        <w:t xml:space="preserve"> z vyhrazeného rozsahu volné paměti (nazývaného „heap“ –</w:t>
+      </w:r>
+      <w:r>
+        <w:rPr>
+          <w:lang w:val="cs-CZ"/>
+        </w:rPr>
+        <w:t xml:space="preserve"> halda, hromada</w:t>
+      </w:r>
+      <w:r>
+        <w:rPr>
+          <w:lang w:val="cs-CZ"/>
+        </w:rPr>
         <w:t>)</w:t>
       </w:r>
       <w:r>
         <w:rPr>
           <w:lang w:val="cs-CZ"/>
         </w:rPr>
-        <w:t>, které</w:t>
-      </w:r>
-      <w:r>
-        <w:rPr>
-          <w:lang w:val="cs-CZ"/>
-        </w:rPr>
-        <w:t xml:space="preserve"> zobrazí </w:t>
-      </w:r>
-      <w:r>
-        <w:rPr>
-          <w:lang w:val="cs-CZ"/>
-        </w:rPr>
-        <w:t>dan</w:t>
-      </w:r>
-      <w:r>
-        <w:rPr>
-          <w:lang w:val="cs-CZ"/>
-        </w:rPr>
-        <w:t xml:space="preserve">é pole bitů na displeji (obvykle hodnota </w:t>
-      </w:r>
-      <w:proofErr w:type="spellStart"/>
+        <w:t xml:space="preserve"> </w:t>
+      </w:r>
+      <w:r>
+        <w:rPr>
+          <w:lang w:val="cs-CZ"/>
+        </w:rPr>
+        <w:t>zarezervovat</w:t>
+      </w:r>
+      <w:r>
+        <w:rPr>
+          <w:lang w:val="cs-CZ"/>
+        </w:rPr>
+        <w:t xml:space="preserve"> (=alokovat)</w:t>
+      </w:r>
+      <w:r>
+        <w:rPr>
+          <w:lang w:val="cs-CZ"/>
+        </w:rPr>
+        <w:t xml:space="preserve"> prostor </w:t>
+      </w:r>
+      <w:r>
+        <w:rPr>
+          <w:lang w:val="cs-CZ"/>
+        </w:rPr>
+        <w:t xml:space="preserve">v paměti </w:t>
+      </w:r>
+      <w:r>
+        <w:rPr>
+          <w:lang w:val="cs-CZ"/>
+        </w:rPr>
+        <w:t xml:space="preserve">pro svá data </w:t>
+      </w:r>
+      <w:r>
+        <w:rPr>
+          <w:lang w:val="cs-CZ"/>
+        </w:rPr>
+        <w:t>manuálně</w:t>
+      </w:r>
+      <w:r>
+        <w:rPr>
+          <w:lang w:val="cs-CZ"/>
+        </w:rPr>
+        <w:t xml:space="preserve"> pomocí funkcí jako </w:t>
+      </w:r>
       <w:r>
         <w:rPr>
           <w:rFonts w:ascii="Consolas" w:hAnsi="Consolas"/>
           <w:highlight w:val="lightGray"/>
           <w:lang w:val="cs-CZ"/>
         </w:rPr>
-        <w:t>false</w:t>
-      </w:r>
-      <w:proofErr w:type="spellEnd"/>
-      <w:r>
-        <w:rPr>
-          <w:lang w:val="cs-CZ"/>
-        </w:rPr>
-        <w:t xml:space="preserve"> </w:t>
-      </w:r>
-      <w:r>
-        <w:rPr>
-          <w:lang w:val="cs-CZ"/>
-        </w:rPr>
-        <w:t xml:space="preserve">znamená, že pixel na daném umístění je </w:t>
-      </w:r>
-      <w:r>
-        <w:rPr>
-          <w:lang w:val="cs-CZ"/>
-        </w:rPr>
-        <w:t>zhasnut</w:t>
-      </w:r>
-      <w:r>
-        <w:rPr>
-          <w:lang w:val="cs-CZ"/>
-        </w:rPr>
-        <w:t>,</w:t>
-      </w:r>
-      <w:r>
-        <w:rPr>
-          <w:lang w:val="cs-CZ"/>
-        </w:rPr>
-        <w:t xml:space="preserve"> a hodnota </w:t>
-      </w:r>
-      <w:proofErr w:type="spellStart"/>
+        <w:t>malloc()</w:t>
+      </w:r>
+      <w:r>
+        <w:rPr>
+          <w:lang w:val="cs-CZ"/>
+        </w:rPr>
+        <w:t xml:space="preserve"> a </w:t>
+      </w:r>
       <w:r>
         <w:rPr>
           <w:rFonts w:ascii="Consolas" w:hAnsi="Consolas"/>
           <w:highlight w:val="lightGray"/>
           <w:lang w:val="cs-CZ"/>
         </w:rPr>
-        <w:t>true</w:t>
-      </w:r>
-      <w:proofErr w:type="spellEnd"/>
-      <w:r>
-        <w:rPr>
-          <w:lang w:val="cs-CZ"/>
-        </w:rPr>
-        <w:t>,</w:t>
-      </w:r>
-      <w:r>
-        <w:rPr>
-          <w:lang w:val="cs-CZ"/>
-        </w:rPr>
-        <w:t xml:space="preserve"> </w:t>
-      </w:r>
-      <w:r>
-        <w:rPr>
-          <w:lang w:val="cs-CZ"/>
-        </w:rPr>
-        <w:t xml:space="preserve">že je </w:t>
-      </w:r>
-      <w:r>
-        <w:rPr>
-          <w:lang w:val="cs-CZ"/>
-        </w:rPr>
-        <w:t>rozsvícen</w:t>
-      </w:r>
-      <w:r>
-        <w:rPr>
-          <w:lang w:val="cs-CZ"/>
-        </w:rPr>
-        <w:t>).</w:t>
+        <w:t>free()</w:t>
+      </w:r>
+      <w:r>
+        <w:rPr>
+          <w:lang w:val="cs-CZ"/>
+        </w:rPr>
+        <w:t>, které pracují s</w:t>
+      </w:r>
+      <w:r>
+        <w:rPr>
+          <w:lang w:val="cs-CZ"/>
+        </w:rPr>
+        <w:t> </w:t>
+      </w:r>
+      <w:r>
+        <w:rPr>
+          <w:lang w:val="cs-CZ"/>
+        </w:rPr>
+        <w:t>ukazateli</w:t>
+      </w:r>
+      <w:r>
+        <w:rPr>
+          <w:lang w:val="cs-CZ"/>
+        </w:rPr>
+        <w:t>. Ukazatele jsou proměnné, které obsahují adresy dat, na které tyto ukazatele ukazují.</w:t>
+      </w:r>
+      <w:r>
+        <w:rPr>
+          <w:lang w:val="cs-CZ"/>
+        </w:rPr>
+        <w:t xml:space="preserve"> Samotné proměnné jsou ve výchozím stavu ukládané na zásobník, ale </w:t>
+      </w:r>
+      <w:r>
+        <w:rPr>
+          <w:lang w:val="cs-CZ"/>
+        </w:rPr>
+        <w:t xml:space="preserve">právě díky možnosti práce se surovou pamětí mohou být přesunuty </w:t>
+      </w:r>
+      <w:r>
+        <w:rPr>
+          <w:lang w:val="cs-CZ"/>
+        </w:rPr>
+        <w:t xml:space="preserve">do nově </w:t>
+      </w:r>
+      <w:r>
+        <w:rPr>
+          <w:lang w:val="cs-CZ"/>
+        </w:rPr>
+        <w:t>alokované</w:t>
+      </w:r>
+      <w:r>
+        <w:rPr>
+          <w:lang w:val="cs-CZ"/>
+        </w:rPr>
+        <w:t xml:space="preserve"> paměti, na kterou ukazuje navrácený ukazatel</w:t>
+      </w:r>
+      <w:r>
+        <w:rPr>
+          <w:lang w:val="cs-CZ"/>
+        </w:rPr>
+        <w:t>, a pak říkáme, že jsou uloženy na heap.</w:t>
       </w:r>
     </w:p>
     <w:p>
       <w:pPr>
-        <w:pStyle w:val="Heading2"/>
-        <w:rPr>
-          <w:lang w:val="cs-CZ"/>
-        </w:rPr>
-      </w:pPr>
-      <w:r>
-        <w:rPr>
-          <w:lang w:val="cs-CZ"/>
-        </w:rPr>
-        <w:t>2.4½ ??? Systémové programování ???</w:t>
+        <w:jc w:val="both"/>
+        <w:rPr>
+          <w:lang w:val="cs-CZ"/>
+        </w:rPr>
+      </w:pPr>
+      <w:r>
+        <w:rPr>
+          <w:lang w:val="cs-CZ"/>
+        </w:rPr>
+        <w:t xml:space="preserve">Protože však jakákoli práce s ukazateli je stále náchylná na chyby, </w:t>
+      </w:r>
+      <w:r>
+        <w:rPr>
+          <w:lang w:val="cs-CZ"/>
+        </w:rPr>
+        <w:t>existuje ještě jednodušší způsob práce s pamětí, který implementují jazyky jako Python, Java a mnoho dalších</w:t>
+      </w:r>
+      <w:r>
+        <w:rPr>
+          <w:lang w:val="cs-CZ"/>
+        </w:rPr>
+        <w:t>, a který je nazýván automatickou správou paměti. V tomto případě se o jakoukoli práci s pamětí stará samotný programovací jazyk bez potřeby zásahů ze strany programátora</w:t>
+      </w:r>
+      <w:r>
+        <w:rPr>
+          <w:lang w:val="cs-CZ"/>
+        </w:rPr>
+        <w:t>, v případě potřeby sám alokuje paměť z heap-u a sám ji uvolní zpět.</w:t>
+      </w:r>
+      <w:r>
+        <w:rPr>
+          <w:lang w:val="cs-CZ"/>
+        </w:rPr>
+        <w:t xml:space="preserve"> Tento proces se děje zcela transparentně, a programátor vůbec nepracuje s ukazateli, nýbrž pouze s proměnnými.</w:t>
+      </w:r>
+      <w:r>
+        <w:rPr>
+          <w:lang w:val="cs-CZ"/>
+        </w:rPr>
+        <w:t xml:space="preserve"> Programovací jazyk sám </w:t>
+      </w:r>
+      <w:r>
+        <w:rPr>
+          <w:lang w:val="cs-CZ"/>
+        </w:rPr>
+        <w:t>určuje způsob předávání parametrů funkcím.</w:t>
+      </w:r>
+      <w:r>
+        <w:rPr>
+          <w:lang w:val="cs-CZ"/>
+        </w:rPr>
+        <w:t xml:space="preserve"> </w:t>
       </w:r>
     </w:p>
     <w:p>
       <w:pPr>
-        <w:rPr>
-          <w:lang w:val="cs-CZ"/>
-        </w:rPr>
-      </w:pPr>
-      <w:proofErr w:type="spellStart"/>
-      <w:r>
-        <w:rPr>
-          <w:lang w:val="cs-CZ"/>
-        </w:rPr>
-        <w:t>BBB</w:t>
-      </w:r>
-      <w:proofErr w:type="spellEnd"/>
+        <w:jc w:val="both"/>
+        <w:rPr>
+          <w:lang w:val="cs-CZ"/>
+        </w:rPr>
+      </w:pPr>
+      <w:r>
+        <w:rPr>
+          <w:lang w:val="cs-CZ"/>
+        </w:rPr>
+        <w:lastRenderedPageBreak/>
+        <w:t>Ačkoli používat takovýto programovací jazyk je výrazně jednodušší,</w:t>
+      </w:r>
+      <w:r>
+        <w:rPr>
+          <w:lang w:val="cs-CZ"/>
+        </w:rPr>
+        <w:t xml:space="preserve"> má tento přístup mnoho nevýhod. První nepopiratelnou nevýhodou je výkon: většina jazyků implementuje automatickou správu paměti skrze tzv. sběr odpadu („garbage collection“). To znamená, že </w:t>
+      </w:r>
+      <w:r>
+        <w:rPr>
+          <w:lang w:val="cs-CZ"/>
+        </w:rPr>
+        <w:t xml:space="preserve">program paměť </w:t>
+      </w:r>
+      <w:r>
+        <w:rPr>
+          <w:lang w:val="cs-CZ"/>
+        </w:rPr>
+        <w:t xml:space="preserve">za běhu </w:t>
+      </w:r>
+      <w:r>
+        <w:rPr>
+          <w:lang w:val="cs-CZ"/>
+        </w:rPr>
+        <w:t xml:space="preserve">neuvolňuje, pouze </w:t>
+      </w:r>
+      <w:r>
+        <w:rPr>
+          <w:lang w:val="cs-CZ"/>
+        </w:rPr>
+        <w:t>alokuje</w:t>
+      </w:r>
+      <w:r>
+        <w:rPr>
+          <w:lang w:val="cs-CZ"/>
+        </w:rPr>
+        <w:t xml:space="preserve">, a </w:t>
+      </w:r>
+      <w:r>
+        <w:rPr>
+          <w:lang w:val="cs-CZ"/>
+        </w:rPr>
+        <w:t xml:space="preserve">program musí být </w:t>
+      </w:r>
+      <w:r>
+        <w:rPr>
+          <w:lang w:val="cs-CZ"/>
+        </w:rPr>
+        <w:t xml:space="preserve">tudíž </w:t>
+      </w:r>
+      <w:r>
+        <w:rPr>
+          <w:lang w:val="cs-CZ"/>
+        </w:rPr>
+        <w:t>periodicky přeruš</w:t>
+      </w:r>
+      <w:r>
+        <w:rPr>
+          <w:lang w:val="cs-CZ"/>
+        </w:rPr>
+        <w:t xml:space="preserve">ován, aby mohl běžet </w:t>
+      </w:r>
+      <w:r>
+        <w:rPr>
+          <w:lang w:val="cs-CZ"/>
+        </w:rPr>
+        <w:t>algoritmus zvaný „popelář“ („garbage collector“), který proskenuje celý rozsah paměti a za programátora sám uvolní paměť</w:t>
+      </w:r>
+      <w:r>
+        <w:rPr>
+          <w:lang w:val="cs-CZ"/>
+        </w:rPr>
+        <w:t>, kterou program již nebude/nemůže používat</w:t>
+      </w:r>
+      <w:r>
+        <w:rPr>
+          <w:lang w:val="cs-CZ"/>
+        </w:rPr>
+        <w:t>.</w:t>
+      </w:r>
+      <w:r>
+        <w:rPr>
+          <w:lang w:val="cs-CZ"/>
+        </w:rPr>
+        <w:t xml:space="preserve"> Tyto periodická přerušování nejen výrazně </w:t>
+      </w:r>
+      <w:r>
+        <w:rPr>
+          <w:lang w:val="cs-CZ"/>
+        </w:rPr>
+        <w:t xml:space="preserve">poškozují výkon jakéhokoli programu, ale zároveň </w:t>
+      </w:r>
+      <w:r>
+        <w:rPr>
+          <w:lang w:val="cs-CZ"/>
+        </w:rPr>
+        <w:t>ztěžují přesné načasová</w:t>
+      </w:r>
+      <w:r>
+        <w:rPr>
+          <w:lang w:val="cs-CZ"/>
+        </w:rPr>
+        <w:t xml:space="preserve">ní akcí, protože program může být kdykoli přerušen na nepředvídatelně dlouhou dobu, a </w:t>
+      </w:r>
+      <w:r>
+        <w:rPr>
+          <w:lang w:val="cs-CZ"/>
+        </w:rPr>
+        <w:t>v neposlední řadě mají výrazně vyšší nároky na celkovou dostupnou paměť, protože s ní pracují výrazně méně efektivně.</w:t>
+      </w:r>
     </w:p>
     <w:p>
       <w:pPr>
-        <w:pStyle w:val="Heading2"/>
-        <w:rPr>
-          <w:lang w:val="cs-CZ"/>
-        </w:rPr>
-      </w:pPr>
-      <w:r>
-        <w:rPr>
-          <w:lang w:val="cs-CZ"/>
-        </w:rPr>
-        <w:t>2.5 Programovací jazyk Rust</w:t>
+        <w:jc w:val="both"/>
+        <w:rPr>
+          <w:lang w:val="cs-CZ"/>
+        </w:rPr>
+      </w:pPr>
+      <w:r>
+        <w:rPr>
+          <w:lang w:val="cs-CZ"/>
+        </w:rPr>
+        <w:t xml:space="preserve">Z těchto všech důvodů tedy jazyk Rust nepoužívá </w:t>
+      </w:r>
+      <w:r>
+        <w:rPr>
+          <w:lang w:val="cs-CZ"/>
+        </w:rPr>
+        <w:t xml:space="preserve">metodu sběru odpadu, ale </w:t>
+      </w:r>
+      <w:r>
+        <w:rPr>
+          <w:lang w:val="cs-CZ"/>
+        </w:rPr>
+        <w:t>unikátní metodu „kontrolora půjčování“ („borrow checker“).</w:t>
+      </w:r>
+      <w:r>
+        <w:rPr>
+          <w:lang w:val="cs-CZ"/>
+        </w:rPr>
+        <w:t xml:space="preserve"> Tento „kontrolor“ </w:t>
+      </w:r>
+      <w:r>
+        <w:rPr>
+          <w:lang w:val="cs-CZ"/>
+        </w:rPr>
+        <w:t xml:space="preserve">určuje </w:t>
+      </w:r>
+      <w:r>
+        <w:rPr>
+          <w:u w:val="single"/>
+          <w:lang w:val="cs-CZ"/>
+        </w:rPr>
+        <w:t xml:space="preserve">během </w:t>
+      </w:r>
+      <w:r>
+        <w:rPr>
+          <w:u w:val="single"/>
+          <w:lang w:val="cs-CZ"/>
+        </w:rPr>
+        <w:t>kompilace</w:t>
+      </w:r>
+      <w:r>
+        <w:rPr>
+          <w:lang w:val="cs-CZ"/>
+        </w:rPr>
+        <w:t xml:space="preserve"> </w:t>
+      </w:r>
+      <w:r>
+        <w:rPr>
+          <w:lang w:val="cs-CZ"/>
+        </w:rPr>
+        <w:t>očekávanou</w:t>
+      </w:r>
+      <w:r>
+        <w:rPr>
+          <w:lang w:val="cs-CZ"/>
+        </w:rPr>
+        <w:t xml:space="preserve"> životnost každé proměnné</w:t>
+      </w:r>
+      <w:r>
+        <w:rPr>
+          <w:lang w:val="cs-CZ"/>
+        </w:rPr>
+        <w:t>, a</w:t>
+      </w:r>
+      <w:r>
+        <w:rPr>
+          <w:lang w:val="cs-CZ"/>
+        </w:rPr>
+        <w:t xml:space="preserve"> dokáže</w:t>
+      </w:r>
+      <w:r>
+        <w:rPr>
+          <w:lang w:val="cs-CZ"/>
+        </w:rPr>
+        <w:t xml:space="preserve"> zkontrolovat naplnění určitých pravidel</w:t>
+      </w:r>
+      <w:r>
+        <w:rPr>
+          <w:lang w:val="cs-CZ"/>
+        </w:rPr>
+        <w:t xml:space="preserve"> popsaných níže. Pro správu paměti je však důležitý proto, že pokud je nějak</w:t>
+      </w:r>
+      <w:r>
+        <w:rPr>
+          <w:lang w:val="cs-CZ"/>
+        </w:rPr>
+        <w:t>á proměnná</w:t>
+      </w:r>
+      <w:r>
+        <w:rPr>
+          <w:lang w:val="cs-CZ"/>
+        </w:rPr>
+        <w:t xml:space="preserve"> </w:t>
+      </w:r>
+      <w:r>
+        <w:rPr>
+          <w:lang w:val="cs-CZ"/>
+        </w:rPr>
+        <w:t>ukládan</w:t>
+      </w:r>
+      <w:r>
+        <w:rPr>
+          <w:lang w:val="cs-CZ"/>
+        </w:rPr>
+        <w:t>á</w:t>
+      </w:r>
+      <w:r>
+        <w:rPr>
+          <w:lang w:val="cs-CZ"/>
+        </w:rPr>
+        <w:t xml:space="preserve"> na heap, </w:t>
+      </w:r>
+      <w:r>
+        <w:rPr>
+          <w:lang w:val="cs-CZ"/>
+        </w:rPr>
+        <w:t xml:space="preserve">tak při </w:t>
+      </w:r>
+      <w:r>
+        <w:rPr>
+          <w:lang w:val="cs-CZ"/>
+        </w:rPr>
+        <w:t>jejím</w:t>
+      </w:r>
+      <w:r>
+        <w:rPr>
+          <w:lang w:val="cs-CZ"/>
+        </w:rPr>
+        <w:t xml:space="preserve"> vzniku je paměť automaticky alokována, a při </w:t>
+      </w:r>
+      <w:r>
+        <w:rPr>
+          <w:lang w:val="cs-CZ"/>
+        </w:rPr>
+        <w:t>jejím</w:t>
+      </w:r>
+      <w:r>
+        <w:rPr>
+          <w:lang w:val="cs-CZ"/>
+        </w:rPr>
+        <w:t xml:space="preserve"> zániku, </w:t>
+      </w:r>
+      <w:r>
+        <w:rPr>
+          <w:lang w:val="cs-CZ"/>
+        </w:rPr>
+        <w:t>na</w:t>
+      </w:r>
+      <w:r>
+        <w:rPr>
+          <w:lang w:val="cs-CZ"/>
+        </w:rPr>
+        <w:t xml:space="preserve"> konci </w:t>
+      </w:r>
+      <w:r>
+        <w:rPr>
+          <w:lang w:val="cs-CZ"/>
+        </w:rPr>
+        <w:t>její</w:t>
+      </w:r>
+      <w:r>
+        <w:rPr>
+          <w:lang w:val="cs-CZ"/>
+        </w:rPr>
+        <w:t xml:space="preserve"> životnosti </w:t>
+      </w:r>
+      <w:r>
+        <w:rPr>
+          <w:lang w:val="cs-CZ"/>
+        </w:rPr>
+        <w:t xml:space="preserve">je její paměť </w:t>
+      </w:r>
+      <w:r>
+        <w:rPr>
+          <w:lang w:val="cs-CZ"/>
+        </w:rPr>
+        <w:t>opět automaticky uvolněna</w:t>
+      </w:r>
+      <w:r>
+        <w:rPr>
+          <w:lang w:val="cs-CZ"/>
+        </w:rPr>
+        <w:t xml:space="preserve">, stejně jako by byla paměť uložena na zásobníku, ale zároveň ponechávajíce </w:t>
+      </w:r>
+      <w:r>
+        <w:rPr>
+          <w:lang w:val="cs-CZ"/>
+        </w:rPr>
+        <w:t>možnost změny velikosti proměnné</w:t>
+      </w:r>
+      <w:r>
+        <w:rPr>
+          <w:lang w:val="cs-CZ"/>
+        </w:rPr>
+        <w:t>.</w:t>
+      </w:r>
+      <w:r>
+        <w:rPr>
+          <w:lang w:val="cs-CZ"/>
+        </w:rPr>
+        <w:t xml:space="preserve"> Díky schopnosti určit životnost </w:t>
+      </w:r>
+      <w:r>
+        <w:rPr>
+          <w:lang w:val="cs-CZ"/>
+        </w:rPr>
+        <w:t xml:space="preserve">každé proměnné </w:t>
+      </w:r>
+      <w:r>
+        <w:rPr>
+          <w:lang w:val="cs-CZ"/>
+        </w:rPr>
+        <w:t xml:space="preserve">je pak vždy možné </w:t>
+      </w:r>
+      <w:r>
+        <w:rPr>
+          <w:lang w:val="cs-CZ"/>
+        </w:rPr>
+        <w:t xml:space="preserve">určit, kdy životnost </w:t>
+      </w:r>
+      <w:r>
+        <w:rPr>
+          <w:lang w:val="cs-CZ"/>
+        </w:rPr>
+        <w:t>končí a tedy nelze opomenout alokovanou paměť uvolnit.</w:t>
+      </w:r>
+      <w:r>
+        <w:rPr>
+          <w:lang w:val="cs-CZ"/>
+        </w:rPr>
+        <w:t xml:space="preserve"> Proto říkáme, že </w:t>
+      </w:r>
+      <w:r>
+        <w:rPr>
+          <w:lang w:val="cs-CZ"/>
+        </w:rPr>
+        <w:t>Rust zajišťuje bezpečnost správy paměti.</w:t>
       </w:r>
     </w:p>
     <w:p>
       <w:pPr>
-        <w:rPr>
-          <w:lang w:val="cs-CZ"/>
-        </w:rPr>
-      </w:pPr>
-      <w:r>
-        <w:rPr>
-          <w:lang w:val="cs-CZ"/>
-        </w:rPr>
-        <w:t>AAA</w:t>
+        <w:jc w:val="both"/>
+        <w:rPr>
+          <w:lang w:val="cs-CZ"/>
+        </w:rPr>
+      </w:pPr>
+      <w:r>
+        <w:rPr>
+          <w:lang w:val="cs-CZ"/>
+        </w:rPr>
+        <w:t xml:space="preserve">Když programátor zapomene uvolnit alokovanou paměť, nazývá se to únik paměti, a je to jedna z nejčastějších chyb vyskytujících se u programů napsaných v jazyce s manuální správou paměti, protože u takových programů tato zodpovědnost spadá na programátora, který se chyby dopustí mnohem jednodušeji než </w:t>
+      </w:r>
+      <w:r>
+        <w:rPr>
+          <w:lang w:val="cs-CZ"/>
+        </w:rPr>
+        <w:t>zkušená skupina expertů tvořících samotný programovací jazyk.</w:t>
+      </w:r>
+      <w:r>
+        <w:rPr>
+          <w:lang w:val="cs-CZ"/>
+        </w:rPr>
+        <w:t xml:space="preserve"> </w:t>
       </w:r>
     </w:p>
     <w:p>
       <w:pPr>
-        <w:rPr>
-          <w:lang w:val="cs-CZ"/>
-        </w:rPr>
-      </w:pPr>
-      <w:r>
-        <w:rPr>
-          <w:lang w:val="cs-CZ"/>
-        </w:rPr>
-        <w:br w:type="page"/>
+        <w:jc w:val="both"/>
+        <w:rPr>
+          <w:lang w:val="cs-CZ"/>
+        </w:rPr>
+      </w:pPr>
+      <w:r>
+        <w:rPr>
+          <w:lang w:val="cs-CZ"/>
+        </w:rPr>
+        <w:t xml:space="preserve">Za zmínku však rovněž stojí, že </w:t>
+      </w:r>
+      <w:r>
+        <w:rPr>
+          <w:lang w:val="cs-CZ"/>
+        </w:rPr>
+        <w:t xml:space="preserve">v kontextu programování mikrořadičů </w:t>
+      </w:r>
+      <w:r>
+        <w:rPr>
+          <w:lang w:val="cs-CZ"/>
+        </w:rPr>
+        <w:t>ukládáme proměnné skoro výhradně na zásobník</w:t>
+      </w:r>
+      <w:r>
+        <w:rPr>
+          <w:lang w:val="cs-CZ"/>
+        </w:rPr>
+        <w:t xml:space="preserve"> nebo staticky (kdy vyhradíme prostor pro proměnnou ještě před</w:t>
+      </w:r>
+      <w:r>
+        <w:rPr>
+          <w:lang w:val="cs-CZ"/>
+        </w:rPr>
+        <w:t xml:space="preserve"> spuštěním programu</w:t>
+      </w:r>
+      <w:r>
+        <w:rPr>
+          <w:lang w:val="cs-CZ"/>
+        </w:rPr>
+        <w:t xml:space="preserve"> mimo zásobník</w:t>
+      </w:r>
+      <w:r>
+        <w:rPr>
+          <w:lang w:val="cs-CZ"/>
+        </w:rPr>
+        <w:t xml:space="preserve">, a kdy je proměnná přístupná po celou dobu běhu </w:t>
+      </w:r>
+      <w:r>
+        <w:rPr>
+          <w:lang w:val="cs-CZ"/>
+        </w:rPr>
+        <w:t xml:space="preserve">a její umístění se nemění </w:t>
+      </w:r>
+      <w:r>
+        <w:rPr>
+          <w:lang w:val="cs-CZ"/>
+        </w:rPr>
+        <w:t>– proto staticky).</w:t>
+      </w:r>
+      <w:r>
+        <w:rPr>
+          <w:lang w:val="cs-CZ"/>
+        </w:rPr>
+        <w:t xml:space="preserve"> </w:t>
+      </w:r>
+      <w:r>
+        <w:rPr>
+          <w:lang w:val="cs-CZ"/>
+        </w:rPr>
+        <w:t>Jakékoli ukládání na heap, i bezpečné, je totiž</w:t>
+      </w:r>
+      <w:r>
+        <w:rPr>
+          <w:lang w:val="cs-CZ"/>
+        </w:rPr>
+        <w:t xml:space="preserve"> výrazně méně efektivní, a při programování mikrořadičů s výrazně omezenými zdroji na efektivitě záleží mnohem víc.</w:t>
+      </w:r>
+      <w:r>
+        <w:rPr>
+          <w:lang w:val="cs-CZ"/>
+        </w:rPr>
+        <w:t xml:space="preserve"> Kromě toho, algoritmus, který při nové alokaci paměti prohledává heap a hledá volný prostor, který může alokovat, může trvat nepředvídatelně dlouho a </w:t>
+      </w:r>
+      <w:r>
+        <w:rPr>
+          <w:lang w:val="cs-CZ"/>
+        </w:rPr>
+        <w:t>tím výrazně poškodit načasování, na kterém u mikrořadičů také záleží mnohem víc.</w:t>
+      </w:r>
+      <w:r>
+        <w:rPr>
+          <w:lang w:val="cs-CZ"/>
+        </w:rPr>
+        <w:t xml:space="preserve"> Výše zmíněné RTOS existují právě proto, že na rozdíl od běžných operačních systémů pracují </w:t>
+      </w:r>
+      <w:r>
+        <w:rPr>
+          <w:lang w:val="cs-CZ"/>
+        </w:rPr>
+        <w:t xml:space="preserve">se striktním a vysoce předvídatelným načasováním </w:t>
+      </w:r>
+      <w:r>
+        <w:rPr>
+          <w:lang w:val="cs-CZ"/>
+        </w:rPr>
+        <w:t>(proto „operační systémy reálného času“)</w:t>
+      </w:r>
+      <w:r>
+        <w:rPr>
+          <w:lang w:val="cs-CZ"/>
+        </w:rPr>
+        <w:t>, což je vyžadováno v</w:t>
+      </w:r>
+      <w:r>
+        <w:rPr>
+          <w:lang w:val="cs-CZ"/>
+        </w:rPr>
+        <w:t> některých industriálních procesech, k</w:t>
+      </w:r>
+      <w:r>
+        <w:rPr>
+          <w:lang w:val="cs-CZ"/>
+        </w:rPr>
+        <w:t>de je potřeba, aby mikrořadič zareagoval v řádech jednotek až zlomků milisekund</w:t>
+      </w:r>
+      <w:r>
+        <w:rPr>
+          <w:lang w:val="cs-CZ"/>
+        </w:rPr>
+        <w:t>. RTOS</w:t>
+      </w:r>
+      <w:r>
+        <w:rPr>
+          <w:lang w:val="cs-CZ"/>
+        </w:rPr>
+        <w:t xml:space="preserve"> a programy běžící pod nimi</w:t>
+      </w:r>
+      <w:r>
+        <w:rPr>
+          <w:lang w:val="cs-CZ"/>
+        </w:rPr>
+        <w:t xml:space="preserve"> tedy obvykle nevyužívají heap vůbec</w:t>
+      </w:r>
+      <w:r>
+        <w:rPr>
+          <w:lang w:val="cs-CZ"/>
+        </w:rPr>
+        <w:t xml:space="preserve">, nebo výrazně jiným způsobem než </w:t>
+      </w:r>
+      <w:r>
+        <w:rPr>
+          <w:lang w:val="cs-CZ"/>
+        </w:rPr>
+        <w:t xml:space="preserve">běžné operační systémy pro </w:t>
+      </w:r>
+      <w:r>
+        <w:rPr>
+          <w:lang w:val="cs-CZ"/>
+        </w:rPr>
+        <w:t>osobní počítače.</w:t>
       </w:r>
     </w:p>
     <w:p>
       <w:pPr>
+        <w:pStyle w:val="Heading3"/>
+        <w:rPr>
+          <w:lang w:val="cs-CZ"/>
+        </w:rPr>
+      </w:pPr>
+      <w:r>
+        <w:rPr>
+          <w:lang w:val="cs-CZ"/>
+        </w:rPr>
+        <w:t xml:space="preserve">2.5.2 </w:t>
+      </w:r>
+      <w:r>
+        <w:rPr>
+          <w:lang w:val="cs-CZ"/>
+        </w:rPr>
+        <w:t>P</w:t>
+      </w:r>
+      <w:r>
+        <w:rPr>
+          <w:lang w:val="cs-CZ"/>
+        </w:rPr>
+        <w:t xml:space="preserve">roměnné a </w:t>
+      </w:r>
+      <w:r>
+        <w:rPr>
+          <w:lang w:val="cs-CZ"/>
+        </w:rPr>
+        <w:t>reference</w:t>
+      </w:r>
+      <w:r>
+        <w:rPr>
+          <w:lang w:val="cs-CZ"/>
+        </w:rPr>
+        <w:t>;</w:t>
+      </w:r>
+      <w:r>
+        <w:rPr>
+          <w:lang w:val="cs-CZ"/>
+        </w:rPr>
+        <w:t xml:space="preserve"> vlastnictví</w:t>
+      </w:r>
+      <w:r>
+        <w:rPr>
+          <w:lang w:val="cs-CZ"/>
+        </w:rPr>
+        <w:t xml:space="preserve"> a půjčování</w:t>
+      </w:r>
+    </w:p>
+    <w:p>
+      <w:pPr>
+        <w:rPr>
+          <w:lang w:val="cs-CZ"/>
+        </w:rPr>
+      </w:pPr>
+      <w:r>
+        <w:rPr>
+          <w:lang w:val="cs-CZ"/>
+        </w:rPr>
+        <w:t>AAA</w:t>
+      </w:r>
+    </w:p>
+    <w:p>
+      <w:pPr>
+        <w:jc w:val="both"/>
+        <w:rPr>
+          <w:lang w:val="cs-CZ"/>
+        </w:rPr>
+      </w:pPr>
+    </w:p>
+    <w:p>
+      <w:pPr>
+        <w:rPr>
+          <w:lang w:val="cs-CZ"/>
+        </w:rPr>
+      </w:pPr>
+      <w:r>
+        <w:rPr>
+          <w:lang w:val="cs-CZ"/>
+        </w:rPr>
+        <w:br w:type="page"/>
+      </w:r>
+    </w:p>
+    <w:p>
+      <w:pPr>
         <w:pStyle w:val="Heading1"/>
         <w:rPr>
           <w:lang w:val="cs-CZ"/>
         </w:rPr>
       </w:pPr>
-      <w:bookmarkStart w:id="19" w:name="_Toc209783476"/>
+      <w:bookmarkStart w:id="20" w:name="_Toc209783476"/>
       <w:r>
         <w:rPr>
           <w:lang w:val="cs-CZ"/>
@@ -12110,7 +11391,7 @@
         <w:lastRenderedPageBreak/>
         <w:t>3. PRAKTICKÁ ČÁST</w:t>
       </w:r>
-      <w:bookmarkEnd w:id="19"/>
+      <w:bookmarkEnd w:id="20"/>
     </w:p>
     <w:p>
       <w:pPr>
@@ -12139,7 +11420,7 @@
           <w:lang w:val="cs-CZ"/>
         </w:rPr>
       </w:pPr>
-      <w:bookmarkStart w:id="20" w:name="_Toc209783477"/>
+      <w:bookmarkStart w:id="21" w:name="_Toc209783477"/>
       <w:r>
         <w:rPr>
           <w:lang w:val="cs-CZ"/>
@@ -12153,7 +11434,7 @@
         </w:rPr>
         <w:t xml:space="preserve"> ZÁVĚR</w:t>
       </w:r>
-      <w:bookmarkEnd w:id="20"/>
+      <w:bookmarkEnd w:id="21"/>
     </w:p>
     <w:p>
       <w:pPr>
@@ -12695,6 +11976,22 @@
       </w:r>
     </w:p>
   </w:comment>
+  <w:comment w:id="19" w:author="Ondřej Běhal [2]" w:date="2025-11-17T12:07:00Z" w:initials="OB">
+    <w:p>
+      <w:pPr>
+        <w:pStyle w:val="CommentText"/>
+      </w:pPr>
+      <w:r>
+        <w:rPr>
+          <w:rStyle w:val="CommentReference"/>
+        </w:rPr>
+        <w:annotationRef/>
+      </w:r>
+      <w:r>
+        <w:t>TODO: Navázat spisovněji</w:t>
+      </w:r>
+    </w:p>
+  </w:comment>
 </w:comments>
 </file>
 
@@ -12708,6 +12005,7 @@
   <w15:commentEx w15:paraId="535C2B85" w15:done="0"/>
   <w15:commentEx w15:paraId="6135FFD1" w15:done="0"/>
   <w15:commentEx w15:paraId="43A1F89D" w15:done="0"/>
+  <w15:commentEx w15:paraId="486BA967" w15:done="0"/>
 </w15:commentsEx>
 </file>
 
@@ -12721,6 +12019,7 @@
   <w16cex:commentExtensible w16cex:durableId="2A40EBA2" w16cex:dateUtc="2025-10-26T13:33:00Z"/>
   <w16cex:commentExtensible w16cex:durableId="3F06C98F" w16cex:dateUtc="2025-10-26T14:41:00Z"/>
   <w16cex:commentExtensible w16cex:durableId="52A7BDFE" w16cex:dateUtc="2025-11-15T13:16:00Z"/>
+  <w16cex:commentExtensible w16cex:durableId="229B701E" w16cex:dateUtc="2025-11-17T11:07:00Z"/>
 </w16cex:commentsExtensible>
 </file>
 
@@ -12734,6 +12033,7 @@
   <w16cid:commentId w16cid:paraId="535C2B85" w16cid:durableId="2A40EBA2"/>
   <w16cid:commentId w16cid:paraId="6135FFD1" w16cid:durableId="3F06C98F"/>
   <w16cid:commentId w16cid:paraId="43A1F89D" w16cid:durableId="52A7BDFE"/>
+  <w16cid:commentId w16cid:paraId="486BA967" w16cid:durableId="229B701E"/>
 </w16cid:commentsIds>
 </file>
 

--- a/Dokumentace.docx
+++ b/Dokumentace.docx
@@ -5389,7 +5389,6 @@
       <w:pPr>
         <w:jc w:val="both"/>
         <w:rPr>
-          <w:color w:val="EE0000"/>
           <w:lang w:val="cs-CZ"/>
         </w:rPr>
       </w:pPr>
@@ -5603,6 +5602,39 @@
           <w:lang w:val="cs-CZ"/>
         </w:rPr>
         <w:t>dobu jednoho, jednoho a půl nebo dvou normálních bitů.</w:t>
+      </w:r>
+    </w:p>
+    <w:p>
+      <w:pPr>
+        <w:jc w:val="both"/>
+        <w:rPr>
+          <w:color w:val="EE0000"/>
+          <w:lang w:val="cs-CZ"/>
+        </w:rPr>
+      </w:pPr>
+      <w:r>
+        <w:rPr>
+          <w:lang w:val="cs-CZ"/>
+        </w:rPr>
+        <w:t>Na obrázku 1 můžeme vidět p</w:t>
+      </w:r>
+      <w:r>
+        <w:rPr>
+          <w:lang w:val="cs-CZ"/>
+        </w:rPr>
+        <w:t>říklad UART přenosu bajtu o hodnotě 27 (1B v šestnáctkové soustavě, 00011011 ve dvojkové soustavě). Pod grafem logického stavu (zelená = 1; červená = 0) lze nalézt dekódované bity i značky start a stop bitů. Schéma přenosu</w:t>
+      </w:r>
+      <w:r>
+        <w:rPr>
+          <w:lang w:val="cs-CZ"/>
+        </w:rPr>
+        <w:t xml:space="preserve"> je</w:t>
+      </w:r>
+      <w:r>
+        <w:rPr>
+          <w:lang w:val="cs-CZ"/>
+        </w:rPr>
+        <w:t xml:space="preserve"> 8N1 – viz níže.</w:t>
       </w:r>
     </w:p>
     <w:p>
@@ -5680,7 +5712,7 @@
           <w:lang w:val="cs-CZ"/>
         </w:rPr>
       </w:pPr>
-      <w:bookmarkStart w:id="16" w:name="_Toc212452966"/>
+      <w:bookmarkStart w:id="16" w:name="_Toc214293515"/>
       <w:r>
         <w:rPr>
           <w:lang w:val="cs-CZ"/>
@@ -5722,75 +5754,33 @@
         <w:rPr>
           <w:lang w:val="cs-CZ"/>
         </w:rPr>
-        <w:t xml:space="preserve">: Příklad UART přenosu </w:t>
-      </w:r>
-      <w:r>
-        <w:rPr>
-          <w:lang w:val="cs-CZ"/>
-        </w:rPr>
-        <w:t>bajtu</w:t>
-      </w:r>
-      <w:r>
-        <w:rPr>
-          <w:lang w:val="cs-CZ"/>
-        </w:rPr>
-        <w:t xml:space="preserve"> o hodnotě 27 (1B v šestnáctkové soustavě</w:t>
-      </w:r>
-      <w:r>
-        <w:rPr>
-          <w:lang w:val="cs-CZ"/>
-        </w:rPr>
-        <w:t xml:space="preserve">, 00011011 </w:t>
-      </w:r>
-      <w:r>
-        <w:rPr>
-          <w:lang w:val="cs-CZ"/>
-        </w:rPr>
-        <w:t>ve</w:t>
-      </w:r>
-      <w:r>
-        <w:rPr>
-          <w:lang w:val="cs-CZ"/>
-        </w:rPr>
-        <w:t> dvojkové soustavě</w:t>
-      </w:r>
-      <w:r>
-        <w:rPr>
-          <w:lang w:val="cs-CZ"/>
-        </w:rPr>
-        <w:t>).</w:t>
-      </w:r>
-      <w:r>
-        <w:rPr>
-          <w:lang w:val="cs-CZ"/>
-        </w:rPr>
-        <w:t xml:space="preserve"> Pod grafem logického stavu (zelená = 1; červená = 0) lze nalézt dekódované bity i </w:t>
-      </w:r>
-      <w:r>
-        <w:rPr>
-          <w:lang w:val="cs-CZ"/>
-        </w:rPr>
-        <w:t>značky start a stop bitů.</w:t>
-      </w:r>
-      <w:r>
-        <w:rPr>
-          <w:lang w:val="cs-CZ"/>
-        </w:rPr>
-        <w:t xml:space="preserve"> </w:t>
-      </w:r>
-      <w:r>
-        <w:rPr>
-          <w:lang w:val="cs-CZ"/>
-        </w:rPr>
-        <w:t>Schéma přenosu 8N1 – viz níže.</w:t>
+        <w:t>: Příklad UART</w:t>
+      </w:r>
+      <w:r>
+        <w:rPr>
+          <w:lang w:val="cs-CZ"/>
+        </w:rPr>
+        <w:t xml:space="preserve"> přenosu jednoho b</w:t>
+      </w:r>
+      <w:r>
+        <w:rPr>
+          <w:lang w:val="cs-CZ"/>
+        </w:rPr>
+        <w:t>ajtu</w:t>
+      </w:r>
+      <w:r>
+        <w:rPr>
+          <w:lang w:val="cs-CZ"/>
+        </w:rPr>
+        <w:t>.</w:t>
+      </w:r>
+      <w:r>
+        <w:rPr>
+          <w:lang w:val="cs-CZ"/>
+        </w:rPr>
+        <w:t xml:space="preserve"> Zdroj: vlastní, skrze logický analyzátor PulseView.</w:t>
       </w:r>
       <w:bookmarkEnd w:id="16"/>
-      <w:r>
-        <w:rPr>
-          <w:lang w:val="cs-CZ"/>
-        </w:rPr>
-        <w:t xml:space="preserve"> Zdroj: vlastní, skrze logický analyzátor PulseView.</w:t>
-      </w:r>
     </w:p>
     <w:p>
       <w:pPr>
@@ -5887,7 +5877,31 @@
         <w:rPr>
           <w:lang w:val="cs-CZ"/>
         </w:rPr>
-        <w:t>110, 300, 9600 nebo 115200</w:t>
+        <w:t>110, 300, 9</w:t>
+      </w:r>
+      <w:r>
+        <w:rPr>
+          <w:lang w:val="cs-CZ"/>
+        </w:rPr>
+        <w:t xml:space="preserve"> </w:t>
+      </w:r>
+      <w:r>
+        <w:rPr>
+          <w:lang w:val="cs-CZ"/>
+        </w:rPr>
+        <w:t>600 nebo 115</w:t>
+      </w:r>
+      <w:r>
+        <w:rPr>
+          <w:lang w:val="cs-CZ"/>
+        </w:rPr>
+        <w:t xml:space="preserve"> </w:t>
+      </w:r>
+      <w:r>
+        <w:rPr>
+          <w:lang w:val="cs-CZ"/>
+        </w:rPr>
+        <w:t>200</w:t>
       </w:r>
       <w:r>
         <w:rPr>
@@ -6001,6 +6015,80 @@
     </w:p>
     <w:p>
       <w:pPr>
+        <w:jc w:val="both"/>
+        <w:rPr>
+          <w:lang w:val="cs-CZ"/>
+        </w:rPr>
+      </w:pPr>
+      <w:r>
+        <w:rPr>
+          <w:lang w:val="cs-CZ"/>
+        </w:rPr>
+        <w:t>Na obrázku 2 l</w:t>
+      </w:r>
+      <w:r>
+        <w:rPr>
+          <w:lang w:val="cs-CZ"/>
+        </w:rPr>
+        <w:t>ogický analyzátor píše, že jeden bit trvá 8.666</w:t>
+      </w:r>
+      <w:r>
+        <w:rPr>
+          <w:lang w:val="cs-CZ"/>
+        </w:rPr>
+        <w:t xml:space="preserve"> </w:t>
+      </w:r>
+      <w:r>
+        <w:rPr>
+          <w:lang w:val="cs-CZ"/>
+        </w:rPr>
+        <w:t>667 µs, což by odpovídalo frekvenci 115</w:t>
+      </w:r>
+      <w:r>
+        <w:rPr>
+          <w:lang w:val="cs-CZ"/>
+        </w:rPr>
+        <w:t xml:space="preserve"> </w:t>
+      </w:r>
+      <w:r>
+        <w:rPr>
+          <w:lang w:val="cs-CZ"/>
+        </w:rPr>
+        <w:t>384.615</w:t>
+      </w:r>
+      <w:r>
+        <w:rPr>
+          <w:lang w:val="cs-CZ"/>
+        </w:rPr>
+        <w:t xml:space="preserve"> </w:t>
+      </w:r>
+      <w:r>
+        <w:rPr>
+          <w:lang w:val="cs-CZ"/>
+        </w:rPr>
+        <w:t>385 Hz, která je velmi blízko použitému baudrate 115</w:t>
+      </w:r>
+      <w:r>
+        <w:rPr>
+          <w:lang w:val="cs-CZ"/>
+        </w:rPr>
+        <w:t xml:space="preserve"> </w:t>
+      </w:r>
+      <w:r>
+        <w:rPr>
+          <w:lang w:val="cs-CZ"/>
+        </w:rPr>
+        <w:t>200 baud. Protokol UART naštěstí dokáže tolerovat drobné odchylky od správného baudrate, protože začátkem každého bajtu se opět synchronizuje pomocí start bitu. Zároveň musíme počítat s nepřesností měření</w:t>
+      </w:r>
+      <w:r>
+        <w:rPr>
+          <w:lang w:val="cs-CZ"/>
+        </w:rPr>
+        <w:t>.</w:t>
+      </w:r>
+    </w:p>
+    <w:p>
+      <w:pPr>
         <w:keepNext/>
         <w:jc w:val="both"/>
       </w:pPr>
@@ -6010,7 +6098,7 @@
           <w:lang w:val="cs-CZ"/>
         </w:rPr>
         <w:drawing>
-          <wp:inline distT="0" distB="0" distL="0" distR="0" wp14:anchorId="06B67C93" wp14:editId="0190E33D">
+          <wp:inline distT="0" distB="0" distL="0" distR="0" wp14:anchorId="06B67C93" wp14:editId="36569DA6">
             <wp:extent cx="6839585" cy="1112252"/>
             <wp:effectExtent l="0" t="0" r="0" b="0"/>
             <wp:docPr id="1200818239" name="Picture 5"/>
@@ -6072,7 +6160,7 @@
           <w:lang w:val="cs-CZ"/>
         </w:rPr>
       </w:pPr>
-      <w:bookmarkStart w:id="17" w:name="_Toc212452967"/>
+      <w:bookmarkStart w:id="17" w:name="_Toc214293516"/>
       <w:r>
         <w:rPr>
           <w:lang w:val="cs-CZ"/>
@@ -6114,75 +6202,45 @@
         <w:rPr>
           <w:lang w:val="cs-CZ"/>
         </w:rPr>
-        <w:t>: Logický analyzátor</w:t>
-      </w:r>
-      <w:r>
-        <w:rPr>
-          <w:lang w:val="cs-CZ"/>
-        </w:rPr>
-        <w:t xml:space="preserve"> </w:t>
-      </w:r>
-      <w:r>
-        <w:rPr>
-          <w:lang w:val="cs-CZ"/>
-        </w:rPr>
-        <w:t xml:space="preserve">píše, že jeden bit trvá 8.666667 µs, což by odpovídalo frekvenci 115384.615385 Hz, která je velmi blízko </w:t>
-      </w:r>
-      <w:r>
-        <w:rPr>
-          <w:lang w:val="cs-CZ"/>
-        </w:rPr>
-        <w:t>použitému baudrate 115200 baud</w:t>
-      </w:r>
-      <w:r>
-        <w:rPr>
-          <w:lang w:val="cs-CZ"/>
-        </w:rPr>
-        <w:t xml:space="preserve">. Protokol UART naštěstí dokáže tolerovat drobné odchylky od správného baudrate, </w:t>
-      </w:r>
-      <w:r>
-        <w:rPr>
-          <w:lang w:val="cs-CZ"/>
-        </w:rPr>
-        <w:t>protože začátkem každého bajt</w:t>
-      </w:r>
-      <w:r>
-        <w:rPr>
-          <w:lang w:val="cs-CZ"/>
-        </w:rPr>
-        <w:t>u</w:t>
-      </w:r>
-      <w:r>
-        <w:rPr>
-          <w:lang w:val="cs-CZ"/>
-        </w:rPr>
-        <w:t xml:space="preserve"> se opět synchronizuje pomocí start bitu.</w:t>
-      </w:r>
-      <w:r>
-        <w:rPr>
-          <w:lang w:val="cs-CZ"/>
-        </w:rPr>
-        <w:t xml:space="preserve"> </w:t>
-      </w:r>
-      <w:r>
-        <w:rPr>
-          <w:lang w:val="cs-CZ"/>
-        </w:rPr>
-        <w:t>Z</w:t>
-      </w:r>
-      <w:r>
-        <w:rPr>
-          <w:lang w:val="cs-CZ"/>
-        </w:rPr>
-        <w:t>ároveň musíme počítat s nepřesností měření.</w:t>
+        <w:t xml:space="preserve">: </w:t>
+      </w:r>
+      <w:r>
+        <w:rPr>
+          <w:lang w:val="cs-CZ"/>
+        </w:rPr>
+        <w:t>Příklad změřeného trvání jednoho bitu</w:t>
+      </w:r>
+      <w:r>
+        <w:rPr>
+          <w:lang w:val="cs-CZ"/>
+        </w:rPr>
+        <w:t xml:space="preserve"> z UART přenosu</w:t>
+      </w:r>
+      <w:r>
+        <w:rPr>
+          <w:lang w:val="cs-CZ"/>
+        </w:rPr>
+        <w:t>.</w:t>
+      </w:r>
+      <w:r>
+        <w:rPr>
+          <w:lang w:val="cs-CZ"/>
+        </w:rPr>
+        <w:t xml:space="preserve"> Zdroj: vlastní</w:t>
+      </w:r>
+      <w:r>
+        <w:rPr>
+          <w:lang w:val="cs-CZ"/>
+        </w:rPr>
+        <w:t>, skrze logický analyzátor PulseView</w:t>
+      </w:r>
+      <w:r>
+        <w:rPr>
+          <w:lang w:val="cs-CZ"/>
+        </w:rPr>
+        <w:t>.</w:t>
       </w:r>
       <w:bookmarkEnd w:id="17"/>
-      <w:r>
-        <w:rPr>
-          <w:lang w:val="cs-CZ"/>
-        </w:rPr>
-        <w:t xml:space="preserve"> Zdroj: vlastní</w:t>
-      </w:r>
     </w:p>
     <w:p>
       <w:pPr>
@@ -6686,6 +6744,7 @@
         <w:rPr>
           <w:lang w:val="cs-CZ"/>
         </w:rPr>
+        <w:lastRenderedPageBreak/>
         <w:t xml:space="preserve">Detaily jako napěťové úrovně se pak mohou lišit, </w:t>
       </w:r>
       <w:r>
@@ -6880,7 +6939,6 @@
         <w:rPr>
           <w:lang w:val="cs-CZ"/>
         </w:rPr>
-        <w:lastRenderedPageBreak/>
         <w:t xml:space="preserve">Tato historie se však promítá až do současnosti: důvod, proč </w:t>
       </w:r>
       <w:r>
@@ -7715,6 +7773,7 @@
         <w:rPr>
           <w:lang w:val="cs-CZ"/>
         </w:rPr>
+        <w:lastRenderedPageBreak/>
         <w:t>/ rezistor</w:t>
       </w:r>
       <w:r>
@@ -7885,7 +7944,6 @@
         <w:rPr>
           <w:lang w:val="cs-CZ"/>
         </w:rPr>
-        <w:lastRenderedPageBreak/>
         <w:t>Krom toho však existují i</w:t>
       </w:r>
       <w:r>
@@ -8568,6 +8626,7 @@
         <w:rPr>
           <w:lang w:val="cs-CZ"/>
         </w:rPr>
+        <w:lastRenderedPageBreak/>
         <w:t>2.3.3 SWD</w:t>
       </w:r>
     </w:p>
@@ -8600,14 +8659,7 @@
         <w:rPr>
           <w:lang w:val="cs-CZ"/>
         </w:rPr>
-        <w:t xml:space="preserve"> Když je CPU zastaven na breakpointu, dokáže počítač skrze rozhraní SWD číst i měnit jakékoli místo v paměti, což používá programátor například k ověření, že určitá proměnná </w:t>
-      </w:r>
-      <w:r>
-        <w:rPr>
-          <w:lang w:val="cs-CZ"/>
-        </w:rPr>
-        <w:lastRenderedPageBreak/>
-        <w:t>nabývá na určitém místě správné hodnoty.</w:t>
+        <w:t xml:space="preserve"> Když je CPU zastaven na breakpointu, dokáže počítač skrze rozhraní SWD číst i měnit jakékoli místo v paměti, což používá programátor například k ověření, že určitá proměnná nabývá na určitém místě správné hodnoty.</w:t>
       </w:r>
       <w:r>
         <w:rPr>
@@ -9545,6 +9597,7 @@
         <w:rPr>
           <w:lang w:val="cs-CZ"/>
         </w:rPr>
+        <w:lastRenderedPageBreak/>
         <w:t>2.5 Programovací jazyk Rust</w:t>
       </w:r>
     </w:p>
@@ -9691,7 +9744,6 @@
         <w:rPr>
           <w:lang w:val="cs-CZ"/>
         </w:rPr>
-        <w:lastRenderedPageBreak/>
         <w:t xml:space="preserve">Asi ten nejprimitivnější, nejjednodušší způsob je dát programátorovi neomezený </w:t>
       </w:r>
       <w:r>
@@ -9797,13 +9849,7 @@
         <w:rPr>
           <w:lang w:val="cs-CZ"/>
         </w:rPr>
-        <w:t>úplně</w:t>
-      </w:r>
-      <w:r>
-        <w:rPr>
-          <w:lang w:val="cs-CZ"/>
-        </w:rPr>
-        <w:t xml:space="preserve"> tak </w:t>
+        <w:t xml:space="preserve">úplně tak </w:t>
       </w:r>
       <w:r>
         <w:rPr>
@@ -9858,19 +9904,7 @@
         <w:rPr>
           <w:lang w:val="cs-CZ"/>
         </w:rPr>
-        <w:t xml:space="preserve">U </w:t>
-      </w:r>
-      <w:r>
-        <w:rPr>
-          <w:lang w:val="cs-CZ"/>
-        </w:rPr>
-        <w:t>(„=</w:t>
-      </w:r>
-      <w:r>
-        <w:rPr>
-          <w:lang w:val="cs-CZ"/>
-        </w:rPr>
-        <w:t xml:space="preserve">memory </w:t>
+        <w:t xml:space="preserve">U („=memory </w:t>
       </w:r>
       <w:r>
         <w:rPr>
@@ -9882,19 +9916,7 @@
         <w:rPr>
           <w:lang w:val="cs-CZ"/>
         </w:rPr>
-        <w:t xml:space="preserve"> unit</w:t>
-      </w:r>
-      <w:r>
-        <w:rPr>
-          <w:lang w:val="cs-CZ"/>
-        </w:rPr>
-        <w:t xml:space="preserve">“ – </w:t>
-      </w:r>
-      <w:r>
-        <w:rPr>
-          <w:lang w:val="cs-CZ"/>
-        </w:rPr>
-        <w:t xml:space="preserve">jednotka pro </w:t>
+        <w:t xml:space="preserve"> unit“ – jednotka pro </w:t>
       </w:r>
       <w:r>
         <w:rPr>
@@ -9906,13 +9928,7 @@
         <w:rPr>
           <w:lang w:val="cs-CZ"/>
         </w:rPr>
-        <w:t>paměti</w:t>
-      </w:r>
-      <w:r>
-        <w:rPr>
-          <w:lang w:val="cs-CZ"/>
-        </w:rPr>
-        <w:t>)</w:t>
+        <w:t>paměti)</w:t>
       </w:r>
       <w:r>
         <w:rPr>
@@ -10076,43 +10092,7 @@
         <w:rPr>
           <w:lang w:val="cs-CZ"/>
         </w:rPr>
-        <w:t xml:space="preserve"> počítače pak používají ještě složitější jednotku MMU </w:t>
-      </w:r>
-      <w:r>
-        <w:rPr>
-          <w:lang w:val="cs-CZ"/>
-        </w:rPr>
-        <w:t xml:space="preserve">(„=memory </w:t>
-      </w:r>
-      <w:r>
-        <w:rPr>
-          <w:lang w:val="cs-CZ"/>
-        </w:rPr>
-        <w:t>management</w:t>
-      </w:r>
-      <w:r>
-        <w:rPr>
-          <w:lang w:val="cs-CZ"/>
-        </w:rPr>
-        <w:t xml:space="preserve"> unit“ – jednotka pro </w:t>
-      </w:r>
-      <w:r>
-        <w:rPr>
-          <w:lang w:val="cs-CZ"/>
-        </w:rPr>
-        <w:t xml:space="preserve">správu </w:t>
-      </w:r>
-      <w:r>
-        <w:rPr>
-          <w:lang w:val="cs-CZ"/>
-        </w:rPr>
-        <w:t>paměti)</w:t>
-      </w:r>
-      <w:r>
-        <w:rPr>
-          <w:lang w:val="cs-CZ"/>
-        </w:rPr>
-        <w:t xml:space="preserve">, která v sobě kromě </w:t>
+        <w:t xml:space="preserve"> počítače pak používají ještě složitější jednotku MMU („=memory management unit“ – jednotka pro správu paměti), která v sobě kromě </w:t>
       </w:r>
       <w:r>
         <w:rPr>
@@ -10528,7 +10508,14 @@
         <w:rPr>
           <w:lang w:val="cs-CZ"/>
         </w:rPr>
-        <w:t xml:space="preserve"> z vyhrazeného rozsahu volné paměti (nazývaného „heap“ –</w:t>
+        <w:t xml:space="preserve"> z vyhrazeného rozsahu volné paměti (nazývaného </w:t>
+      </w:r>
+      <w:r>
+        <w:rPr>
+          <w:lang w:val="cs-CZ"/>
+        </w:rPr>
+        <w:lastRenderedPageBreak/>
+        <w:t>„heap“ –</w:t>
       </w:r>
       <w:r>
         <w:rPr>
@@ -10740,7 +10727,6 @@
         <w:rPr>
           <w:lang w:val="cs-CZ"/>
         </w:rPr>
-        <w:lastRenderedPageBreak/>
         <w:t>Ačkoli používat takovýto programovací jazyk je výrazně jednodušší,</w:t>
       </w:r>
       <w:r>
@@ -10907,7 +10893,7 @@
         <w:rPr>
           <w:lang w:val="cs-CZ"/>
         </w:rPr>
-        <w:t xml:space="preserve"> </w:t>
+        <w:t xml:space="preserve">, ještě před spuštěním programu, </w:t>
       </w:r>
       <w:r>
         <w:rPr>
@@ -11303,6 +11289,7 @@
         <w:rPr>
           <w:lang w:val="cs-CZ"/>
         </w:rPr>
+        <w:lastRenderedPageBreak/>
         <w:t xml:space="preserve">2.5.2 </w:t>
       </w:r>
       <w:r>
@@ -11344,15 +11331,246 @@
     </w:p>
     <w:p>
       <w:pPr>
-        <w:rPr>
-          <w:lang w:val="cs-CZ"/>
-        </w:rPr>
-      </w:pPr>
-      <w:r>
-        <w:rPr>
-          <w:lang w:val="cs-CZ"/>
-        </w:rPr>
-        <w:t>AAA</w:t>
+        <w:jc w:val="both"/>
+        <w:rPr>
+          <w:lang w:val="cs-CZ"/>
+        </w:rPr>
+      </w:pPr>
+      <w:r>
+        <w:rPr>
+          <w:lang w:val="cs-CZ"/>
+        </w:rPr>
+        <w:t>Borrow checker však, jak je výše zmíněno, existuje hlavně pro kontrolu pravidel přístupu k proměnným.</w:t>
+      </w:r>
+      <w:r>
+        <w:rPr>
+          <w:lang w:val="cs-CZ"/>
+        </w:rPr>
+        <w:t xml:space="preserve"> </w:t>
+      </w:r>
+      <w:r>
+        <w:rPr>
+          <w:lang w:val="cs-CZ"/>
+        </w:rPr>
+        <w:t>V práci s proměnnými používá Rust model vlastnictví a půjčování.</w:t>
+      </w:r>
+      <w:r>
+        <w:rPr>
+          <w:lang w:val="cs-CZ"/>
+        </w:rPr>
+        <w:t xml:space="preserve"> Každý blok kódu je svým vlastním rozsahem („scope“), kontextem, ve kterým </w:t>
+      </w:r>
+      <w:r>
+        <w:rPr>
+          <w:lang w:val="cs-CZ"/>
+        </w:rPr>
+        <w:t xml:space="preserve">je </w:t>
+      </w:r>
+      <w:r>
+        <w:rPr>
+          <w:lang w:val="cs-CZ"/>
+        </w:rPr>
+        <w:t>spouštěn jiný kód.</w:t>
+      </w:r>
+      <w:r>
+        <w:rPr>
+          <w:lang w:val="cs-CZ"/>
+        </w:rPr>
+        <w:t xml:space="preserve"> Rozsahy jsou vždy vnořené, tudíž každý rozsah </w:t>
+      </w:r>
+      <w:r>
+        <w:rPr>
+          <w:lang w:val="cs-CZ"/>
+        </w:rPr>
+        <w:t>může uvnitř obsahovat jiné</w:t>
+      </w:r>
+      <w:r>
+        <w:rPr>
+          <w:lang w:val="cs-CZ"/>
+        </w:rPr>
+        <w:t xml:space="preserve"> </w:t>
+      </w:r>
+      <w:r>
+        <w:rPr>
+          <w:lang w:val="cs-CZ"/>
+        </w:rPr>
+        <w:t xml:space="preserve">rozsahy </w:t>
+      </w:r>
+      <w:r>
+        <w:rPr>
+          <w:lang w:val="cs-CZ"/>
+        </w:rPr>
+        <w:t>(nejčastěji se tak děje uvnitř funkce).</w:t>
+      </w:r>
+      <w:r>
+        <w:rPr>
+          <w:lang w:val="cs-CZ"/>
+        </w:rPr>
+        <w:t xml:space="preserve"> </w:t>
+      </w:r>
+      <w:r>
+        <w:rPr>
+          <w:lang w:val="cs-CZ"/>
+        </w:rPr>
+        <w:t xml:space="preserve">Každá proměnná je </w:t>
+      </w:r>
+      <w:r>
+        <w:rPr>
+          <w:lang w:val="cs-CZ"/>
+        </w:rPr>
+        <w:t xml:space="preserve">deklarována </w:t>
+      </w:r>
+      <w:r>
+        <w:rPr>
+          <w:lang w:val="cs-CZ"/>
+        </w:rPr>
+        <w:t>(=poprvé</w:t>
+      </w:r>
+      <w:r>
+        <w:rPr>
+          <w:lang w:val="cs-CZ"/>
+        </w:rPr>
+        <w:t xml:space="preserve"> uvedena v existenci klíčovým slovem </w:t>
+      </w:r>
+      <w:r>
+        <w:rPr>
+          <w:rFonts w:ascii="Consolas" w:hAnsi="Consolas"/>
+          <w:highlight w:val="lightGray"/>
+          <w:lang w:val="cs-CZ"/>
+        </w:rPr>
+        <w:t>let</w:t>
+      </w:r>
+      <w:r>
+        <w:rPr>
+          <w:lang w:val="cs-CZ"/>
+        </w:rPr>
+        <w:t xml:space="preserve">) </w:t>
+      </w:r>
+      <w:r>
+        <w:rPr>
+          <w:lang w:val="cs-CZ"/>
+        </w:rPr>
+        <w:t>uvnitř určitého bloku kódu</w:t>
+      </w:r>
+      <w:r>
+        <w:rPr>
+          <w:lang w:val="cs-CZ"/>
+        </w:rPr>
+        <w:t>, uvnitř určitého rozsahu. Říkáme pak, že rozsah</w:t>
+      </w:r>
+      <w:r>
+        <w:rPr>
+          <w:lang w:val="cs-CZ"/>
+        </w:rPr>
+        <w:t xml:space="preserve">, ve kterým byla </w:t>
+      </w:r>
+      <w:r>
+        <w:rPr>
+          <w:lang w:val="cs-CZ"/>
+        </w:rPr>
+        <w:t>deklarována, je „vlastníkem“ proměnné.</w:t>
+      </w:r>
+      <w:r>
+        <w:rPr>
+          <w:lang w:val="cs-CZ"/>
+        </w:rPr>
+        <w:t xml:space="preserve"> K proměnné může přistupovat rozsah, jež je vlastníkem proměnné, nebo rozsahy v něm vnořené</w:t>
+      </w:r>
+      <w:r>
+        <w:rPr>
+          <w:lang w:val="cs-CZ"/>
+        </w:rPr>
+        <w:t>.</w:t>
+      </w:r>
+      <w:r>
+        <w:rPr>
+          <w:lang w:val="cs-CZ"/>
+        </w:rPr>
+        <w:t xml:space="preserve"> </w:t>
+      </w:r>
+      <w:r>
+        <w:rPr>
+          <w:lang w:val="cs-CZ"/>
+        </w:rPr>
+        <w:t>P</w:t>
+      </w:r>
+      <w:r>
+        <w:rPr>
+          <w:lang w:val="cs-CZ"/>
+        </w:rPr>
+        <w:t>ro vnější nebo zcela jiné rozsahy</w:t>
+      </w:r>
+      <w:r>
+        <w:rPr>
+          <w:lang w:val="cs-CZ"/>
+        </w:rPr>
+        <w:t xml:space="preserve"> jsou</w:t>
+      </w:r>
+      <w:r>
+        <w:rPr>
+          <w:lang w:val="cs-CZ"/>
+        </w:rPr>
+        <w:t xml:space="preserve"> proměnn</w:t>
+      </w:r>
+      <w:r>
+        <w:rPr>
+          <w:lang w:val="cs-CZ"/>
+        </w:rPr>
+        <w:t>é</w:t>
+      </w:r>
+      <w:r>
+        <w:rPr>
+          <w:lang w:val="cs-CZ"/>
+        </w:rPr>
+        <w:t xml:space="preserve"> </w:t>
+      </w:r>
+      <w:r>
+        <w:rPr>
+          <w:lang w:val="cs-CZ"/>
+        </w:rPr>
+        <w:t>definovan</w:t>
+      </w:r>
+      <w:r>
+        <w:rPr>
+          <w:lang w:val="cs-CZ"/>
+        </w:rPr>
+        <w:t>é</w:t>
+      </w:r>
+      <w:r>
+        <w:rPr>
+          <w:lang w:val="cs-CZ"/>
+        </w:rPr>
+        <w:t xml:space="preserve"> ve </w:t>
+      </w:r>
+      <w:r>
+        <w:rPr>
+          <w:lang w:val="cs-CZ"/>
+        </w:rPr>
+        <w:t>vnořeném</w:t>
+      </w:r>
+      <w:r>
+        <w:rPr>
+          <w:lang w:val="cs-CZ"/>
+        </w:rPr>
+        <w:t xml:space="preserve"> rozsahu </w:t>
+      </w:r>
+      <w:r>
+        <w:rPr>
+          <w:lang w:val="cs-CZ"/>
+        </w:rPr>
+        <w:t>nepřístupné</w:t>
+      </w:r>
+      <w:r>
+        <w:rPr>
+          <w:lang w:val="cs-CZ"/>
+        </w:rPr>
+        <w:t xml:space="preserve">, takže </w:t>
+      </w:r>
+      <w:r>
+        <w:rPr>
+          <w:lang w:val="cs-CZ"/>
+        </w:rPr>
+        <w:t>kód ve vnějším rozsahu buď selže, nebo bude přistupovat k zcela jiné proměnné stejného názvu.</w:t>
       </w:r>
     </w:p>
     <w:p>
@@ -11362,65 +11580,1700 @@
           <w:lang w:val="cs-CZ"/>
         </w:rPr>
       </w:pPr>
+      <w:r>
+        <w:rPr>
+          <w:lang w:val="cs-CZ"/>
+        </w:rPr>
+        <w:t xml:space="preserve">Na obrázcích 3 a 4 můžeme vidět jednoduchý příklad, kdy </w:t>
+      </w:r>
+      <w:r>
+        <w:rPr>
+          <w:lang w:val="cs-CZ"/>
+        </w:rPr>
+        <w:t>se kód v</w:t>
+      </w:r>
+      <w:r>
+        <w:rPr>
+          <w:lang w:val="cs-CZ"/>
+        </w:rPr>
+        <w:t>e vnějším</w:t>
+      </w:r>
+      <w:r>
+        <w:rPr>
+          <w:lang w:val="cs-CZ"/>
+        </w:rPr>
+        <w:t xml:space="preserve"> rozsahu A pokouší přistupovat k proměnné uvnitř </w:t>
+      </w:r>
+      <w:r>
+        <w:rPr>
+          <w:lang w:val="cs-CZ"/>
+        </w:rPr>
+        <w:t xml:space="preserve">vnořeného </w:t>
+      </w:r>
+      <w:r>
+        <w:rPr>
+          <w:lang w:val="cs-CZ"/>
+        </w:rPr>
+        <w:t xml:space="preserve">rozsahu </w:t>
+      </w:r>
+      <w:r>
+        <w:rPr>
+          <w:lang w:val="cs-CZ"/>
+        </w:rPr>
+        <w:t>B.</w:t>
+      </w:r>
+      <w:r>
+        <w:rPr>
+          <w:lang w:val="cs-CZ"/>
+        </w:rPr>
+        <w:t xml:space="preserve"> Avšak toto selže, protože nejen že jsou proměnné z B nepřístupné pro A, ale navíc, protože rozsah B skončil </w:t>
+      </w:r>
+      <w:r>
+        <w:rPr>
+          <w:lang w:val="cs-CZ"/>
+        </w:rPr>
+        <w:t xml:space="preserve">ještě dříve, než zavoláme makro </w:t>
+      </w:r>
+      <w:r>
+        <w:rPr>
+          <w:rFonts w:ascii="Consolas" w:hAnsi="Consolas"/>
+          <w:highlight w:val="lightGray"/>
+          <w:lang w:val="cs-CZ"/>
+        </w:rPr>
+        <w:t>println!</w:t>
+      </w:r>
+      <w:r>
+        <w:rPr>
+          <w:lang w:val="cs-CZ"/>
+        </w:rPr>
+        <w:t xml:space="preserve">, tak proměnná Y už dávno došla konce své životnosti a </w:t>
+      </w:r>
+      <w:r>
+        <w:rPr>
+          <w:lang w:val="cs-CZ"/>
+        </w:rPr>
+        <w:t xml:space="preserve">automaticky </w:t>
+      </w:r>
+      <w:r>
+        <w:rPr>
+          <w:lang w:val="cs-CZ"/>
+        </w:rPr>
+        <w:t>zanikla</w:t>
+      </w:r>
+      <w:r>
+        <w:rPr>
+          <w:lang w:val="cs-CZ"/>
+        </w:rPr>
+        <w:t>; již neexistuje</w:t>
+      </w:r>
+      <w:r>
+        <w:rPr>
+          <w:lang w:val="cs-CZ"/>
+        </w:rPr>
+        <w:t>.</w:t>
+      </w:r>
+      <w:r>
+        <w:rPr>
+          <w:lang w:val="cs-CZ"/>
+        </w:rPr>
+        <w:t xml:space="preserve"> A protože jiná proměnná s názvem Y rovněž neexistuje, selže kompilace s chybovou hláškou na obrázku 4.</w:t>
+      </w:r>
+      <w:r>
+        <w:rPr>
+          <w:lang w:val="cs-CZ"/>
+        </w:rPr>
+        <w:t xml:space="preserve"> </w:t>
+      </w:r>
+      <w:r>
+        <w:rPr>
+          <w:lang w:val="cs-CZ"/>
+        </w:rPr>
+        <w:t xml:space="preserve">Naopak v rozsahu B </w:t>
+      </w:r>
+      <w:r>
+        <w:rPr>
+          <w:lang w:val="cs-CZ"/>
+        </w:rPr>
+        <w:t>můžeme přistupovat k proměnné X, s tím kompilátor problém nemá.</w:t>
+      </w:r>
     </w:p>
     <w:p>
       <w:pPr>
-        <w:rPr>
-          <w:lang w:val="cs-CZ"/>
-        </w:rPr>
-      </w:pPr>
-      <w:r>
-        <w:rPr>
-          <w:lang w:val="cs-CZ"/>
-        </w:rPr>
-        <w:br w:type="page"/>
+        <w:keepNext/>
+        <w:jc w:val="both"/>
+      </w:pPr>
+      <w:r>
+        <w:rPr>
+          <w:lang w:val="cs-CZ"/>
+        </w:rPr>
+        <w:drawing>
+          <wp:inline distT="0" distB="0" distL="0" distR="0" wp14:anchorId="1EE45271" wp14:editId="42ADA4CC">
+            <wp:extent cx="1999610" cy="1151821"/>
+            <wp:effectExtent l="0" t="0" r="1270" b="0"/>
+            <wp:docPr id="828528127" name="Picture 1"/>
+            <wp:cNvGraphicFramePr>
+              <a:graphicFrameLocks xmlns:a="http://schemas.openxmlformats.org/drawingml/2006/main" noChangeAspect="1"/>
+            </wp:cNvGraphicFramePr>
+            <a:graphic xmlns:a="http://schemas.openxmlformats.org/drawingml/2006/main">
+              <a:graphicData uri="http://schemas.openxmlformats.org/drawingml/2006/picture">
+                <pic:pic xmlns:pic="http://schemas.openxmlformats.org/drawingml/2006/picture">
+                  <pic:nvPicPr>
+                    <pic:cNvPr id="828528127" name="Picture 1"/>
+                    <pic:cNvPicPr/>
+                  </pic:nvPicPr>
+                  <pic:blipFill>
+                    <a:blip r:embed="rId15">
+                      <a:extLst>
+                        <a:ext uri="{28A0092B-C50C-407E-A947-70E740481C1C}">
+                          <a14:useLocalDpi xmlns:a14="http://schemas.microsoft.com/office/drawing/2010/main" val="0"/>
+                        </a:ext>
+                      </a:extLst>
+                    </a:blip>
+                    <a:stretch>
+                      <a:fillRect/>
+                    </a:stretch>
+                  </pic:blipFill>
+                  <pic:spPr>
+                    <a:xfrm>
+                      <a:off x="0" y="0"/>
+                      <a:ext cx="1999610" cy="1151821"/>
+                    </a:xfrm>
+                    <a:prstGeom prst="rect">
+                      <a:avLst/>
+                    </a:prstGeom>
+                  </pic:spPr>
+                </pic:pic>
+              </a:graphicData>
+            </a:graphic>
+          </wp:inline>
+        </w:drawing>
       </w:r>
     </w:p>
     <w:p>
       <w:pPr>
-        <w:pStyle w:val="Heading1"/>
-        <w:rPr>
-          <w:lang w:val="cs-CZ"/>
-        </w:rPr>
-      </w:pPr>
-      <w:bookmarkStart w:id="20" w:name="_Toc209783476"/>
-      <w:r>
-        <w:rPr>
-          <w:lang w:val="cs-CZ"/>
-        </w:rPr>
-        <w:lastRenderedPageBreak/>
-        <w:t>3. PRAKTICKÁ ČÁST</w:t>
+        <w:pStyle w:val="Caption"/>
+        <w:jc w:val="both"/>
+        <w:rPr>
+          <w:lang w:val="cs-CZ"/>
+        </w:rPr>
+      </w:pPr>
+      <w:bookmarkStart w:id="20" w:name="_Toc214293517"/>
+      <w:r>
+        <w:rPr>
+          <w:lang w:val="cs-CZ"/>
+        </w:rPr>
+        <w:t xml:space="preserve">Obrázek </w:t>
+      </w:r>
+      <w:r>
+        <w:rPr>
+          <w:lang w:val="cs-CZ"/>
+        </w:rPr>
+        <w:fldChar w:fldCharType="begin"/>
+      </w:r>
+      <w:r>
+        <w:rPr>
+          <w:lang w:val="cs-CZ"/>
+        </w:rPr>
+        <w:instrText xml:space="preserve"> SEQ Obrázek \* ARABIC </w:instrText>
+      </w:r>
+      <w:r>
+        <w:rPr>
+          <w:lang w:val="cs-CZ"/>
+        </w:rPr>
+        <w:fldChar w:fldCharType="separate"/>
+      </w:r>
+      <w:r>
+        <w:rPr>
+          <w:noProof/>
+          <w:lang w:val="cs-CZ"/>
+        </w:rPr>
+        <w:t>3</w:t>
+      </w:r>
+      <w:r>
+        <w:rPr>
+          <w:lang w:val="cs-CZ"/>
+        </w:rPr>
+        <w:fldChar w:fldCharType="end"/>
+      </w:r>
+      <w:r>
+        <w:rPr>
+          <w:lang w:val="cs-CZ"/>
+        </w:rPr>
+        <w:t xml:space="preserve">: </w:t>
+      </w:r>
+      <w:r>
+        <w:rPr>
+          <w:lang w:val="cs-CZ"/>
+        </w:rPr>
+        <w:t>Vzor</w:t>
+      </w:r>
+      <w:r>
+        <w:rPr>
+          <w:lang w:val="cs-CZ"/>
+        </w:rPr>
+        <w:t>ek</w:t>
+      </w:r>
+      <w:r>
+        <w:rPr>
+          <w:lang w:val="cs-CZ"/>
+        </w:rPr>
+        <w:t xml:space="preserve"> chybného</w:t>
+      </w:r>
+      <w:r>
+        <w:rPr>
+          <w:lang w:val="cs-CZ"/>
+        </w:rPr>
+        <w:t xml:space="preserve"> kódu pro demonstraci rozsahů</w:t>
+      </w:r>
+      <w:r>
+        <w:rPr>
+          <w:lang w:val="cs-CZ"/>
+        </w:rPr>
+        <w:t>.</w:t>
+      </w:r>
+      <w:r>
+        <w:rPr>
+          <w:lang w:val="cs-CZ"/>
+        </w:rPr>
+        <w:t xml:space="preserve"> </w:t>
+      </w:r>
+      <w:r>
+        <w:rPr>
+          <w:lang w:val="cs-CZ"/>
+        </w:rPr>
+        <w:t>Zdroj: vlastní</w:t>
       </w:r>
       <w:bookmarkEnd w:id="20"/>
     </w:p>
     <w:p>
       <w:pPr>
-        <w:rPr>
-          <w:lang w:val="cs-CZ"/>
-        </w:rPr>
-      </w:pPr>
+        <w:keepNext/>
+      </w:pPr>
+      <w:r>
+        <w:rPr>
+          <w:lang w:val="cs-CZ"/>
+        </w:rPr>
+        <w:drawing>
+          <wp:inline distT="0" distB="0" distL="0" distR="0" wp14:anchorId="4F97CA74" wp14:editId="09F30FFB">
+            <wp:extent cx="3713698" cy="1069752"/>
+            <wp:effectExtent l="0" t="0" r="1270" b="0"/>
+            <wp:docPr id="373754621" name="Picture 1"/>
+            <wp:cNvGraphicFramePr>
+              <a:graphicFrameLocks xmlns:a="http://schemas.openxmlformats.org/drawingml/2006/main" noChangeAspect="1"/>
+            </wp:cNvGraphicFramePr>
+            <a:graphic xmlns:a="http://schemas.openxmlformats.org/drawingml/2006/main">
+              <a:graphicData uri="http://schemas.openxmlformats.org/drawingml/2006/picture">
+                <pic:pic xmlns:pic="http://schemas.openxmlformats.org/drawingml/2006/picture">
+                  <pic:nvPicPr>
+                    <pic:cNvPr id="373754621" name=""/>
+                    <pic:cNvPicPr/>
+                  </pic:nvPicPr>
+                  <pic:blipFill>
+                    <a:blip r:embed="rId16"/>
+                    <a:stretch>
+                      <a:fillRect/>
+                    </a:stretch>
+                  </pic:blipFill>
+                  <pic:spPr>
+                    <a:xfrm>
+                      <a:off x="0" y="0"/>
+                      <a:ext cx="3728597" cy="1074044"/>
+                    </a:xfrm>
+                    <a:prstGeom prst="rect">
+                      <a:avLst/>
+                    </a:prstGeom>
+                  </pic:spPr>
+                </pic:pic>
+              </a:graphicData>
+            </a:graphic>
+          </wp:inline>
+        </w:drawing>
+      </w:r>
     </w:p>
     <w:p>
       <w:pPr>
-        <w:rPr>
-          <w:lang w:val="cs-CZ"/>
-        </w:rPr>
-      </w:pPr>
-      <w:r>
-        <w:rPr>
-          <w:lang w:val="cs-CZ"/>
-        </w:rPr>
-        <w:br w:type="page"/>
-      </w:r>
+        <w:pStyle w:val="Caption"/>
+        <w:rPr>
+          <w:lang w:val="cs-CZ"/>
+        </w:rPr>
+      </w:pPr>
+      <w:bookmarkStart w:id="21" w:name="_Toc214293518"/>
+      <w:r>
+        <w:rPr>
+          <w:lang w:val="cs-CZ"/>
+        </w:rPr>
+        <w:t xml:space="preserve">Obrázek </w:t>
+      </w:r>
+      <w:r>
+        <w:rPr>
+          <w:lang w:val="cs-CZ"/>
+        </w:rPr>
+        <w:fldChar w:fldCharType="begin"/>
+      </w:r>
+      <w:r>
+        <w:rPr>
+          <w:lang w:val="cs-CZ"/>
+        </w:rPr>
+        <w:instrText xml:space="preserve"> SEQ Obrázek \* ARABIC </w:instrText>
+      </w:r>
+      <w:r>
+        <w:rPr>
+          <w:lang w:val="cs-CZ"/>
+        </w:rPr>
+        <w:fldChar w:fldCharType="separate"/>
+      </w:r>
+      <w:r>
+        <w:rPr>
+          <w:noProof/>
+          <w:lang w:val="cs-CZ"/>
+        </w:rPr>
+        <w:t>4</w:t>
+      </w:r>
+      <w:r>
+        <w:rPr>
+          <w:lang w:val="cs-CZ"/>
+        </w:rPr>
+        <w:fldChar w:fldCharType="end"/>
+      </w:r>
+      <w:r>
+        <w:rPr>
+          <w:lang w:val="cs-CZ"/>
+        </w:rPr>
+        <w:t xml:space="preserve">: </w:t>
+      </w:r>
+      <w:r>
+        <w:rPr>
+          <w:lang w:val="cs-CZ"/>
+        </w:rPr>
+        <w:t>Chybová hláška po pokusu o kompilaci kódu z obrázku 3</w:t>
+      </w:r>
+      <w:r>
+        <w:rPr>
+          <w:lang w:val="cs-CZ"/>
+        </w:rPr>
+        <w:t>.</w:t>
+      </w:r>
+      <w:r>
+        <w:rPr>
+          <w:lang w:val="cs-CZ"/>
+        </w:rPr>
+        <w:t xml:space="preserve"> </w:t>
+      </w:r>
+      <w:r>
+        <w:rPr>
+          <w:lang w:val="cs-CZ"/>
+        </w:rPr>
+        <w:t>Zdroj: vlastní</w:t>
+      </w:r>
+      <w:bookmarkEnd w:id="21"/>
     </w:p>
     <w:p>
       <w:pPr>
+        <w:jc w:val="both"/>
+        <w:rPr>
+          <w:lang w:val="cs-CZ"/>
+        </w:rPr>
+      </w:pPr>
+      <w:r>
+        <w:rPr>
+          <w:lang w:val="cs-CZ"/>
+        </w:rPr>
+        <w:t xml:space="preserve">Pokud již existuje proměnná Y v rozsahu A, program se zkompiluje, ale </w:t>
+      </w:r>
+      <w:r>
+        <w:rPr>
+          <w:lang w:val="cs-CZ"/>
+        </w:rPr>
+        <w:t>nebude se chovat dle očekávání, protože bude přistupovat k té Y, která existuje v daném rozsahu.</w:t>
+      </w:r>
+      <w:r>
+        <w:rPr>
+          <w:lang w:val="cs-CZ"/>
+        </w:rPr>
+        <w:t xml:space="preserve"> To však může být zamýšlené, a nazývá se to „stínování“ („shadowing“).</w:t>
+      </w:r>
+      <w:r>
+        <w:rPr>
+          <w:lang w:val="cs-CZ"/>
+        </w:rPr>
+        <w:t xml:space="preserve"> Vzorek kódu je na obrázku 5. V tomto případě se sice kód zkompiluje, ale nebude se chovat podle očekávání, protože vypíše </w:t>
+      </w:r>
+      <w:r>
+        <w:rPr>
+          <w:rFonts w:ascii="Consolas" w:hAnsi="Consolas"/>
+          <w:highlight w:val="lightGray"/>
+          <w:lang w:val="cs-CZ"/>
+        </w:rPr>
+        <w:t>y: 2048</w:t>
+      </w:r>
+      <w:r>
+        <w:rPr>
+          <w:lang w:val="cs-CZ"/>
+        </w:rPr>
+        <w:t>.</w:t>
+      </w:r>
+      <w:r>
+        <w:rPr>
+          <w:lang w:val="cs-CZ"/>
+        </w:rPr>
+        <w:t xml:space="preserve"> Pokud </w:t>
+      </w:r>
+      <w:r>
+        <w:rPr>
+          <w:lang w:val="cs-CZ"/>
+        </w:rPr>
+        <w:t xml:space="preserve">však </w:t>
+      </w:r>
+      <w:r>
+        <w:rPr>
+          <w:lang w:val="cs-CZ"/>
+        </w:rPr>
+        <w:t xml:space="preserve">odstraníme </w:t>
+      </w:r>
+      <w:r>
+        <w:rPr>
+          <w:lang w:val="cs-CZ"/>
+        </w:rPr>
+        <w:t>klíčov</w:t>
+      </w:r>
+      <w:r>
+        <w:rPr>
+          <w:lang w:val="cs-CZ"/>
+        </w:rPr>
+        <w:t>é</w:t>
+      </w:r>
+      <w:r>
+        <w:rPr>
+          <w:lang w:val="cs-CZ"/>
+        </w:rPr>
+        <w:t xml:space="preserve"> slov</w:t>
+      </w:r>
+      <w:r>
+        <w:rPr>
+          <w:lang w:val="cs-CZ"/>
+        </w:rPr>
+        <w:t>o</w:t>
+      </w:r>
+      <w:r>
+        <w:rPr>
+          <w:lang w:val="cs-CZ"/>
+        </w:rPr>
+        <w:t xml:space="preserve"> </w:t>
+      </w:r>
+      <w:r>
+        <w:rPr>
+          <w:rFonts w:ascii="Consolas" w:hAnsi="Consolas"/>
+          <w:highlight w:val="lightGray"/>
+          <w:lang w:val="cs-CZ"/>
+        </w:rPr>
+        <w:t>let</w:t>
+      </w:r>
+      <w:r>
+        <w:rPr>
+          <w:lang w:val="cs-CZ"/>
+        </w:rPr>
+        <w:t>,</w:t>
+      </w:r>
+      <w:r>
+        <w:rPr>
+          <w:lang w:val="cs-CZ"/>
+        </w:rPr>
+        <w:t xml:space="preserve"> jako na obrázku 6, </w:t>
+      </w:r>
+      <w:r>
+        <w:rPr>
+          <w:lang w:val="cs-CZ"/>
+        </w:rPr>
+        <w:t>nebudeme stínovat, ale jen měníme hodnotu Y.</w:t>
+      </w:r>
+    </w:p>
+    <w:p>
+      <w:pPr>
+        <w:keepNext/>
+        <w:jc w:val="both"/>
+      </w:pPr>
+      <w:r>
+        <w:rPr>
+          <w:lang w:val="cs-CZ"/>
+        </w:rPr>
+        <w:drawing>
+          <wp:inline distT="0" distB="0" distL="0" distR="0" wp14:anchorId="2E506B5B" wp14:editId="57957AEA">
+            <wp:extent cx="2319411" cy="1497821"/>
+            <wp:effectExtent l="0" t="0" r="5080" b="7620"/>
+            <wp:docPr id="2057468173" name="Picture 1" descr="A black screen with colorful math equations&#10;&#10;AI-generated content may be incorrect."/>
+            <wp:cNvGraphicFramePr>
+              <a:graphicFrameLocks xmlns:a="http://schemas.openxmlformats.org/drawingml/2006/main" noChangeAspect="1"/>
+            </wp:cNvGraphicFramePr>
+            <a:graphic xmlns:a="http://schemas.openxmlformats.org/drawingml/2006/main">
+              <a:graphicData uri="http://schemas.openxmlformats.org/drawingml/2006/picture">
+                <pic:pic xmlns:pic="http://schemas.openxmlformats.org/drawingml/2006/picture">
+                  <pic:nvPicPr>
+                    <pic:cNvPr id="2057468173" name="Picture 1" descr="A black screen with colorful math equations&#10;&#10;AI-generated content may be incorrect."/>
+                    <pic:cNvPicPr/>
+                  </pic:nvPicPr>
+                  <pic:blipFill>
+                    <a:blip r:embed="rId17"/>
+                    <a:stretch>
+                      <a:fillRect/>
+                    </a:stretch>
+                  </pic:blipFill>
+                  <pic:spPr>
+                    <a:xfrm>
+                      <a:off x="0" y="0"/>
+                      <a:ext cx="2324139" cy="1500874"/>
+                    </a:xfrm>
+                    <a:prstGeom prst="rect">
+                      <a:avLst/>
+                    </a:prstGeom>
+                  </pic:spPr>
+                </pic:pic>
+              </a:graphicData>
+            </a:graphic>
+          </wp:inline>
+        </w:drawing>
+      </w:r>
+    </w:p>
+    <w:p>
+      <w:pPr>
+        <w:pStyle w:val="Caption"/>
+        <w:jc w:val="both"/>
+        <w:rPr>
+          <w:lang w:val="cs-CZ"/>
+        </w:rPr>
+      </w:pPr>
+      <w:bookmarkStart w:id="22" w:name="_Toc214293519"/>
+      <w:r>
+        <w:rPr>
+          <w:lang w:val="cs-CZ"/>
+        </w:rPr>
+        <w:t xml:space="preserve">Obrázek </w:t>
+      </w:r>
+      <w:r>
+        <w:rPr>
+          <w:lang w:val="cs-CZ"/>
+        </w:rPr>
+        <w:fldChar w:fldCharType="begin"/>
+      </w:r>
+      <w:r>
+        <w:rPr>
+          <w:lang w:val="cs-CZ"/>
+        </w:rPr>
+        <w:instrText xml:space="preserve"> SEQ Obrázek \* ARABIC </w:instrText>
+      </w:r>
+      <w:r>
+        <w:rPr>
+          <w:lang w:val="cs-CZ"/>
+        </w:rPr>
+        <w:fldChar w:fldCharType="separate"/>
+      </w:r>
+      <w:r>
+        <w:rPr>
+          <w:noProof/>
+          <w:lang w:val="cs-CZ"/>
+        </w:rPr>
+        <w:t>5</w:t>
+      </w:r>
+      <w:r>
+        <w:rPr>
+          <w:lang w:val="cs-CZ"/>
+        </w:rPr>
+        <w:fldChar w:fldCharType="end"/>
+      </w:r>
+      <w:r>
+        <w:rPr>
+          <w:lang w:val="cs-CZ"/>
+        </w:rPr>
+        <w:t xml:space="preserve">: Vzorek kódu, který se nechová dle očekávání kvůli </w:t>
+      </w:r>
+      <w:r>
+        <w:rPr>
+          <w:lang w:val="cs-CZ"/>
+        </w:rPr>
+        <w:t>stínování proměnných</w:t>
+      </w:r>
+      <w:r>
+        <w:rPr>
+          <w:lang w:val="cs-CZ"/>
+        </w:rPr>
+        <w:t>. Zdroj: vlastní.</w:t>
+      </w:r>
+      <w:bookmarkEnd w:id="22"/>
+    </w:p>
+    <w:p>
+      <w:pPr>
+        <w:keepNext/>
+        <w:jc w:val="both"/>
+      </w:pPr>
+      <w:r>
+        <w:rPr>
+          <w:lang w:val="cs-CZ"/>
+        </w:rPr>
+        <w:lastRenderedPageBreak/>
+        <w:drawing>
+          <wp:inline distT="0" distB="0" distL="0" distR="0" wp14:anchorId="4A4219F8" wp14:editId="5BED4F74">
+            <wp:extent cx="2137340" cy="1408562"/>
+            <wp:effectExtent l="0" t="0" r="0" b="1270"/>
+            <wp:docPr id="1478318589" name="Picture 1" descr="A black screen with colorful math equations&#10;&#10;AI-generated content may be incorrect."/>
+            <wp:cNvGraphicFramePr>
+              <a:graphicFrameLocks xmlns:a="http://schemas.openxmlformats.org/drawingml/2006/main" noChangeAspect="1"/>
+            </wp:cNvGraphicFramePr>
+            <a:graphic xmlns:a="http://schemas.openxmlformats.org/drawingml/2006/main">
+              <a:graphicData uri="http://schemas.openxmlformats.org/drawingml/2006/picture">
+                <pic:pic xmlns:pic="http://schemas.openxmlformats.org/drawingml/2006/picture">
+                  <pic:nvPicPr>
+                    <pic:cNvPr id="1478318589" name="Picture 1" descr="A black screen with colorful math equations&#10;&#10;AI-generated content may be incorrect."/>
+                    <pic:cNvPicPr/>
+                  </pic:nvPicPr>
+                  <pic:blipFill>
+                    <a:blip r:embed="rId18"/>
+                    <a:stretch>
+                      <a:fillRect/>
+                    </a:stretch>
+                  </pic:blipFill>
+                  <pic:spPr>
+                    <a:xfrm>
+                      <a:off x="0" y="0"/>
+                      <a:ext cx="2146297" cy="1414465"/>
+                    </a:xfrm>
+                    <a:prstGeom prst="rect">
+                      <a:avLst/>
+                    </a:prstGeom>
+                  </pic:spPr>
+                </pic:pic>
+              </a:graphicData>
+            </a:graphic>
+          </wp:inline>
+        </w:drawing>
+      </w:r>
+    </w:p>
+    <w:p>
+      <w:pPr>
+        <w:pStyle w:val="Caption"/>
+        <w:jc w:val="both"/>
+        <w:rPr>
+          <w:lang w:val="cs-CZ"/>
+        </w:rPr>
+      </w:pPr>
+      <w:bookmarkStart w:id="23" w:name="_Toc214293520"/>
+      <w:r>
+        <w:rPr>
+          <w:lang w:val="cs-CZ"/>
+        </w:rPr>
+        <w:t xml:space="preserve">Obrázek </w:t>
+      </w:r>
+      <w:r>
+        <w:rPr>
+          <w:lang w:val="cs-CZ"/>
+        </w:rPr>
+        <w:fldChar w:fldCharType="begin"/>
+      </w:r>
+      <w:r>
+        <w:rPr>
+          <w:lang w:val="cs-CZ"/>
+        </w:rPr>
+        <w:instrText xml:space="preserve"> SEQ Obrázek \* ARABIC </w:instrText>
+      </w:r>
+      <w:r>
+        <w:rPr>
+          <w:lang w:val="cs-CZ"/>
+        </w:rPr>
+        <w:fldChar w:fldCharType="separate"/>
+      </w:r>
+      <w:r>
+        <w:rPr>
+          <w:noProof/>
+          <w:lang w:val="cs-CZ"/>
+        </w:rPr>
+        <w:t>6</w:t>
+      </w:r>
+      <w:r>
+        <w:rPr>
+          <w:lang w:val="cs-CZ"/>
+        </w:rPr>
+        <w:fldChar w:fldCharType="end"/>
+      </w:r>
+      <w:r>
+        <w:rPr>
+          <w:lang w:val="cs-CZ"/>
+        </w:rPr>
+        <w:t>: Vzorek kódu, kde měníme hodnotu proměnné a který selže. Zdroj: vlastní.</w:t>
+      </w:r>
+      <w:bookmarkEnd w:id="23"/>
+    </w:p>
+    <w:p>
+      <w:pPr>
+        <w:jc w:val="both"/>
+        <w:rPr>
+          <w:lang w:val="cs-CZ"/>
+        </w:rPr>
+      </w:pPr>
+      <w:r>
+        <w:rPr>
+          <w:lang w:val="cs-CZ"/>
+        </w:rPr>
+        <w:t>A</w:t>
+      </w:r>
+      <w:r>
+        <w:rPr>
+          <w:lang w:val="cs-CZ"/>
+        </w:rPr>
+        <w:t>le kompilátor nám tento kód opět odmítne</w:t>
+      </w:r>
+      <w:r>
+        <w:rPr>
+          <w:lang w:val="cs-CZ"/>
+        </w:rPr>
+        <w:t xml:space="preserve"> s chybovou hláškou na obrázku 7. </w:t>
+      </w:r>
+      <w:r>
+        <w:rPr>
+          <w:lang w:val="cs-CZ"/>
+        </w:rPr>
+        <w:t xml:space="preserve">Jazyk Rust totiž všechny proměnné ve výchozím stavu deklaruje jako neměnné („immutable“), a </w:t>
+      </w:r>
+      <w:r>
+        <w:rPr>
+          <w:lang w:val="cs-CZ"/>
+        </w:rPr>
+        <w:t>po prvním přiřazení hodnoty (tzv. inicializaci) jejich hodnota již nelze měnit. Ale opět dostáváme nápovědu od kompilátoru, který říká, že p</w:t>
+      </w:r>
+      <w:r>
+        <w:rPr>
+          <w:lang w:val="cs-CZ"/>
+        </w:rPr>
+        <w:t xml:space="preserve">řidáním klíčového slova </w:t>
+      </w:r>
+      <w:r>
+        <w:rPr>
+          <w:rFonts w:ascii="Consolas" w:hAnsi="Consolas"/>
+          <w:highlight w:val="lightGray"/>
+          <w:lang w:val="cs-CZ"/>
+        </w:rPr>
+        <w:t>mut</w:t>
+      </w:r>
+      <w:r>
+        <w:rPr>
+          <w:lang w:val="cs-CZ"/>
+        </w:rPr>
+        <w:t xml:space="preserve"> za </w:t>
+      </w:r>
+      <w:r>
+        <w:rPr>
+          <w:rFonts w:ascii="Consolas" w:hAnsi="Consolas"/>
+          <w:highlight w:val="lightGray"/>
+          <w:lang w:val="cs-CZ"/>
+        </w:rPr>
+        <w:t>let</w:t>
+      </w:r>
+      <w:r>
+        <w:rPr>
+          <w:lang w:val="cs-CZ"/>
+        </w:rPr>
+        <w:t xml:space="preserve"> lze deklarovat proměnnou jako měnitelnou.</w:t>
+      </w:r>
+      <w:r>
+        <w:rPr>
+          <w:lang w:val="cs-CZ"/>
+        </w:rPr>
+        <w:t xml:space="preserve"> Proto se kód na obrázku 8 zkompiluje úspěšně a chová se podle naších očekávání – píše </w:t>
+      </w:r>
+      <w:r>
+        <w:rPr>
+          <w:rFonts w:ascii="Consolas" w:hAnsi="Consolas"/>
+          <w:highlight w:val="lightGray"/>
+          <w:lang w:val="cs-CZ"/>
+        </w:rPr>
+        <w:t>y: 5</w:t>
+      </w:r>
+      <w:r>
+        <w:rPr>
+          <w:lang w:val="cs-CZ"/>
+        </w:rPr>
+        <w:t>.</w:t>
+      </w:r>
+      <w:r>
+        <w:rPr>
+          <w:lang w:val="cs-CZ"/>
+        </w:rPr>
+        <w:t xml:space="preserve"> </w:t>
+      </w:r>
+      <w:r>
+        <w:rPr>
+          <w:lang w:val="cs-CZ"/>
+        </w:rPr>
+        <w:t xml:space="preserve">Změny </w:t>
+      </w:r>
+      <w:r>
+        <w:rPr>
+          <w:lang w:val="cs-CZ"/>
+        </w:rPr>
+        <w:t>proměnných ve vnitřním rozsahu se projeví ve vnějším rozsahu, protože nevzniká nová proměnná s novým vlastníkem, ale jen se mění ta stará. Vlastník proměnné se nemění.</w:t>
+      </w:r>
+    </w:p>
+    <w:p>
+      <w:pPr>
+        <w:keepNext/>
+        <w:jc w:val="both"/>
+      </w:pPr>
+      <w:r>
+        <w:rPr>
+          <w:lang w:val="cs-CZ"/>
+        </w:rPr>
+        <w:drawing>
+          <wp:inline distT="0" distB="0" distL="0" distR="0" wp14:anchorId="4B530F85" wp14:editId="5C250ED5">
+            <wp:extent cx="2634170" cy="1617100"/>
+            <wp:effectExtent l="0" t="0" r="0" b="2540"/>
+            <wp:docPr id="1234713459" name="Picture 1"/>
+            <wp:cNvGraphicFramePr>
+              <a:graphicFrameLocks xmlns:a="http://schemas.openxmlformats.org/drawingml/2006/main" noChangeAspect="1"/>
+            </wp:cNvGraphicFramePr>
+            <a:graphic xmlns:a="http://schemas.openxmlformats.org/drawingml/2006/main">
+              <a:graphicData uri="http://schemas.openxmlformats.org/drawingml/2006/picture">
+                <pic:pic xmlns:pic="http://schemas.openxmlformats.org/drawingml/2006/picture">
+                  <pic:nvPicPr>
+                    <pic:cNvPr id="1234713459" name="Picture 1"/>
+                    <pic:cNvPicPr/>
+                  </pic:nvPicPr>
+                  <pic:blipFill>
+                    <a:blip r:embed="rId19">
+                      <a:extLst>
+                        <a:ext uri="{28A0092B-C50C-407E-A947-70E740481C1C}">
+                          <a14:useLocalDpi xmlns:a14="http://schemas.microsoft.com/office/drawing/2010/main" val="0"/>
+                        </a:ext>
+                      </a:extLst>
+                    </a:blip>
+                    <a:stretch>
+                      <a:fillRect/>
+                    </a:stretch>
+                  </pic:blipFill>
+                  <pic:spPr>
+                    <a:xfrm>
+                      <a:off x="0" y="0"/>
+                      <a:ext cx="2634170" cy="1617100"/>
+                    </a:xfrm>
+                    <a:prstGeom prst="rect">
+                      <a:avLst/>
+                    </a:prstGeom>
+                  </pic:spPr>
+                </pic:pic>
+              </a:graphicData>
+            </a:graphic>
+          </wp:inline>
+        </w:drawing>
+      </w:r>
+    </w:p>
+    <w:p>
+      <w:pPr>
+        <w:pStyle w:val="Caption"/>
+        <w:jc w:val="both"/>
+        <w:rPr>
+          <w:lang w:val="cs-CZ"/>
+        </w:rPr>
+      </w:pPr>
+      <w:bookmarkStart w:id="24" w:name="_Toc214293521"/>
+      <w:r>
+        <w:rPr>
+          <w:lang w:val="cs-CZ"/>
+        </w:rPr>
+        <w:t xml:space="preserve">Obrázek </w:t>
+      </w:r>
+      <w:r>
+        <w:rPr>
+          <w:lang w:val="cs-CZ"/>
+        </w:rPr>
+        <w:fldChar w:fldCharType="begin"/>
+      </w:r>
+      <w:r>
+        <w:rPr>
+          <w:lang w:val="cs-CZ"/>
+        </w:rPr>
+        <w:instrText xml:space="preserve"> SEQ Obrázek \* ARABIC </w:instrText>
+      </w:r>
+      <w:r>
+        <w:rPr>
+          <w:lang w:val="cs-CZ"/>
+        </w:rPr>
+        <w:fldChar w:fldCharType="separate"/>
+      </w:r>
+      <w:r>
+        <w:rPr>
+          <w:noProof/>
+          <w:lang w:val="cs-CZ"/>
+        </w:rPr>
+        <w:t>7</w:t>
+      </w:r>
+      <w:r>
+        <w:rPr>
+          <w:lang w:val="cs-CZ"/>
+        </w:rPr>
+        <w:fldChar w:fldCharType="end"/>
+      </w:r>
+      <w:r>
+        <w:rPr>
+          <w:lang w:val="cs-CZ"/>
+        </w:rPr>
+        <w:t>: Chybová hláška pro kód z obrázku 6. Zdroj: vlastní.</w:t>
+      </w:r>
+      <w:bookmarkEnd w:id="24"/>
+    </w:p>
+    <w:p>
+      <w:pPr>
+        <w:keepNext/>
+        <w:jc w:val="both"/>
+      </w:pPr>
+      <w:r>
+        <w:rPr>
+          <w:lang w:val="cs-CZ"/>
+        </w:rPr>
+        <w:drawing>
+          <wp:inline distT="0" distB="0" distL="0" distR="0" wp14:anchorId="7C672177" wp14:editId="5DA39918">
+            <wp:extent cx="2013924" cy="1333080"/>
+            <wp:effectExtent l="0" t="0" r="5715" b="635"/>
+            <wp:docPr id="1229275467" name="Picture 1" descr="A black screen with colorful text&#10;&#10;AI-generated content may be incorrect."/>
+            <wp:cNvGraphicFramePr>
+              <a:graphicFrameLocks xmlns:a="http://schemas.openxmlformats.org/drawingml/2006/main" noChangeAspect="1"/>
+            </wp:cNvGraphicFramePr>
+            <a:graphic xmlns:a="http://schemas.openxmlformats.org/drawingml/2006/main">
+              <a:graphicData uri="http://schemas.openxmlformats.org/drawingml/2006/picture">
+                <pic:pic xmlns:pic="http://schemas.openxmlformats.org/drawingml/2006/picture">
+                  <pic:nvPicPr>
+                    <pic:cNvPr id="1229275467" name="Picture 1" descr="A black screen with colorful text&#10;&#10;AI-generated content may be incorrect."/>
+                    <pic:cNvPicPr/>
+                  </pic:nvPicPr>
+                  <pic:blipFill>
+                    <a:blip r:embed="rId20"/>
+                    <a:stretch>
+                      <a:fillRect/>
+                    </a:stretch>
+                  </pic:blipFill>
+                  <pic:spPr>
+                    <a:xfrm>
+                      <a:off x="0" y="0"/>
+                      <a:ext cx="2027668" cy="1342178"/>
+                    </a:xfrm>
+                    <a:prstGeom prst="rect">
+                      <a:avLst/>
+                    </a:prstGeom>
+                  </pic:spPr>
+                </pic:pic>
+              </a:graphicData>
+            </a:graphic>
+          </wp:inline>
+        </w:drawing>
+      </w:r>
+    </w:p>
+    <w:p>
+      <w:pPr>
+        <w:pStyle w:val="Caption"/>
+        <w:jc w:val="both"/>
+        <w:rPr>
+          <w:lang w:val="cs-CZ"/>
+        </w:rPr>
+      </w:pPr>
+      <w:bookmarkStart w:id="25" w:name="_Toc214293522"/>
+      <w:r>
+        <w:rPr>
+          <w:lang w:val="cs-CZ"/>
+        </w:rPr>
+        <w:t xml:space="preserve">Obrázek </w:t>
+      </w:r>
+      <w:r>
+        <w:rPr>
+          <w:lang w:val="cs-CZ"/>
+        </w:rPr>
+        <w:fldChar w:fldCharType="begin"/>
+      </w:r>
+      <w:r>
+        <w:rPr>
+          <w:lang w:val="cs-CZ"/>
+        </w:rPr>
+        <w:instrText xml:space="preserve"> SEQ Obrázek \* ARABIC </w:instrText>
+      </w:r>
+      <w:r>
+        <w:rPr>
+          <w:lang w:val="cs-CZ"/>
+        </w:rPr>
+        <w:fldChar w:fldCharType="separate"/>
+      </w:r>
+      <w:r>
+        <w:rPr>
+          <w:noProof/>
+          <w:lang w:val="cs-CZ"/>
+        </w:rPr>
+        <w:t>8</w:t>
+      </w:r>
+      <w:r>
+        <w:rPr>
+          <w:lang w:val="cs-CZ"/>
+        </w:rPr>
+        <w:fldChar w:fldCharType="end"/>
+      </w:r>
+      <w:r>
+        <w:rPr>
+          <w:lang w:val="cs-CZ"/>
+        </w:rPr>
+        <w:t>: Upravený vzorek kódu s klíčovým slovem mut. Zdroj: vlastní.</w:t>
+      </w:r>
+      <w:bookmarkEnd w:id="25"/>
+    </w:p>
+    <w:p>
+      <w:pPr>
+        <w:jc w:val="both"/>
+        <w:rPr>
+          <w:lang w:val="cs-CZ"/>
+        </w:rPr>
+      </w:pPr>
+      <w:r>
+        <w:rPr>
+          <w:lang w:val="cs-CZ"/>
+        </w:rPr>
+        <w:t xml:space="preserve">V předchozích </w:t>
+      </w:r>
+      <w:r>
+        <w:rPr>
+          <w:lang w:val="cs-CZ"/>
+        </w:rPr>
+        <w:t xml:space="preserve">vzorcích si můžeme povšimnout, že </w:t>
+      </w:r>
+      <w:r>
+        <w:rPr>
+          <w:lang w:val="cs-CZ"/>
+        </w:rPr>
+        <w:t>nikde nedeklarujeme typ proměnné.</w:t>
+      </w:r>
+      <w:r>
+        <w:rPr>
+          <w:lang w:val="cs-CZ"/>
+        </w:rPr>
+        <w:t xml:space="preserve"> V jazyce Rust můžeme explicitně </w:t>
+      </w:r>
+      <w:r>
+        <w:rPr>
+          <w:lang w:val="cs-CZ"/>
+        </w:rPr>
+        <w:t xml:space="preserve">říct, jaký typ má proměnná mít, jako na obrázku 9, ale v jednodušších případech to není potřeba. </w:t>
+      </w:r>
+      <w:r>
+        <w:rPr>
+          <w:lang w:val="cs-CZ"/>
+        </w:rPr>
+        <w:t xml:space="preserve">Jazyk Rust totiž disponuje nástrojem pro automatickou inferenci </w:t>
+      </w:r>
+      <w:r>
+        <w:rPr>
+          <w:lang w:val="cs-CZ"/>
+        </w:rPr>
+        <w:t xml:space="preserve">(odvození) </w:t>
+      </w:r>
+      <w:r>
+        <w:rPr>
+          <w:lang w:val="cs-CZ"/>
+        </w:rPr>
+        <w:t>typu proměnné.</w:t>
+      </w:r>
+      <w:r>
+        <w:rPr>
+          <w:lang w:val="cs-CZ"/>
+        </w:rPr>
+        <w:t xml:space="preserve"> U proměnných D</w:t>
+      </w:r>
+      <w:r>
+        <w:rPr>
+          <w:lang w:val="cs-CZ"/>
+        </w:rPr>
+        <w:t>,</w:t>
+      </w:r>
+      <w:r>
+        <w:rPr>
+          <w:lang w:val="cs-CZ"/>
+        </w:rPr>
+        <w:t xml:space="preserve"> E</w:t>
+      </w:r>
+      <w:r>
+        <w:rPr>
+          <w:lang w:val="cs-CZ"/>
+        </w:rPr>
+        <w:t xml:space="preserve"> a F</w:t>
+      </w:r>
+      <w:r>
+        <w:rPr>
+          <w:lang w:val="cs-CZ"/>
+        </w:rPr>
+        <w:t xml:space="preserve"> si Rust typ proměnné sám doplní.</w:t>
+      </w:r>
+    </w:p>
+    <w:p>
+      <w:pPr>
+        <w:keepNext/>
+        <w:jc w:val="both"/>
+      </w:pPr>
+      <w:r>
+        <w:rPr>
+          <w:noProof/>
+        </w:rPr>
+        <w:drawing>
+          <wp:inline distT="0" distB="0" distL="0" distR="0" wp14:anchorId="2F8866F3" wp14:editId="115916C3">
+            <wp:extent cx="1739043" cy="992812"/>
+            <wp:effectExtent l="0" t="0" r="0" b="0"/>
+            <wp:docPr id="1975278242" name="Picture 1"/>
+            <wp:cNvGraphicFramePr>
+              <a:graphicFrameLocks xmlns:a="http://schemas.openxmlformats.org/drawingml/2006/main" noChangeAspect="1"/>
+            </wp:cNvGraphicFramePr>
+            <a:graphic xmlns:a="http://schemas.openxmlformats.org/drawingml/2006/main">
+              <a:graphicData uri="http://schemas.openxmlformats.org/drawingml/2006/picture">
+                <pic:pic xmlns:pic="http://schemas.openxmlformats.org/drawingml/2006/picture">
+                  <pic:nvPicPr>
+                    <pic:cNvPr id="1975278242" name="Picture 1"/>
+                    <pic:cNvPicPr/>
+                  </pic:nvPicPr>
+                  <pic:blipFill>
+                    <a:blip r:embed="rId21">
+                      <a:extLst>
+                        <a:ext uri="{28A0092B-C50C-407E-A947-70E740481C1C}">
+                          <a14:useLocalDpi xmlns:a14="http://schemas.microsoft.com/office/drawing/2010/main" val="0"/>
+                        </a:ext>
+                      </a:extLst>
+                    </a:blip>
+                    <a:stretch>
+                      <a:fillRect/>
+                    </a:stretch>
+                  </pic:blipFill>
+                  <pic:spPr>
+                    <a:xfrm>
+                      <a:off x="0" y="0"/>
+                      <a:ext cx="1741806" cy="994389"/>
+                    </a:xfrm>
+                    <a:prstGeom prst="rect">
+                      <a:avLst/>
+                    </a:prstGeom>
+                  </pic:spPr>
+                </pic:pic>
+              </a:graphicData>
+            </a:graphic>
+          </wp:inline>
+        </w:drawing>
+      </w:r>
+    </w:p>
+    <w:p>
+      <w:pPr>
+        <w:pStyle w:val="Caption"/>
+        <w:jc w:val="both"/>
+        <w:rPr>
+          <w:lang w:val="cs-CZ"/>
+        </w:rPr>
+      </w:pPr>
+      <w:r>
+        <w:rPr>
+          <w:lang w:val="cs-CZ"/>
+        </w:rPr>
+        <w:t xml:space="preserve">Obrázek </w:t>
+      </w:r>
+      <w:r>
+        <w:rPr>
+          <w:lang w:val="cs-CZ"/>
+        </w:rPr>
+        <w:fldChar w:fldCharType="begin"/>
+      </w:r>
+      <w:r>
+        <w:rPr>
+          <w:lang w:val="cs-CZ"/>
+        </w:rPr>
+        <w:instrText xml:space="preserve"> SEQ Obrázek \* ARABIC </w:instrText>
+      </w:r>
+      <w:r>
+        <w:rPr>
+          <w:lang w:val="cs-CZ"/>
+        </w:rPr>
+        <w:fldChar w:fldCharType="separate"/>
+      </w:r>
+      <w:r>
+        <w:rPr>
+          <w:noProof/>
+          <w:lang w:val="cs-CZ"/>
+        </w:rPr>
+        <w:t>9</w:t>
+      </w:r>
+      <w:r>
+        <w:rPr>
+          <w:lang w:val="cs-CZ"/>
+        </w:rPr>
+        <w:fldChar w:fldCharType="end"/>
+      </w:r>
+      <w:r>
+        <w:rPr>
+          <w:lang w:val="cs-CZ"/>
+        </w:rPr>
+        <w:t>: Příklady explicitního i inferovaného určení typu proměnné. Zdroj: vlastní.</w:t>
+      </w:r>
+    </w:p>
+    <w:p>
+      <w:pPr>
+        <w:jc w:val="both"/>
+        <w:rPr>
+          <w:lang w:val="cs-CZ"/>
+        </w:rPr>
+      </w:pPr>
+      <w:r>
+        <w:rPr>
+          <w:lang w:val="cs-CZ"/>
+        </w:rPr>
+        <w:lastRenderedPageBreak/>
+        <w:t xml:space="preserve">Malá odbočka: Rust nám </w:t>
+      </w:r>
+      <w:r>
+        <w:rPr>
+          <w:lang w:val="cs-CZ"/>
+        </w:rPr>
+        <w:t>o</w:t>
+      </w:r>
+      <w:r>
+        <w:rPr>
+          <w:lang w:val="cs-CZ"/>
+        </w:rPr>
+        <w:t xml:space="preserve">bzvláště pro číselné datové typy poskytuje na </w:t>
+      </w:r>
+      <w:r>
+        <w:rPr>
+          <w:lang w:val="cs-CZ"/>
+        </w:rPr>
+        <w:t xml:space="preserve">výběr mnoho možností. </w:t>
+      </w:r>
+      <w:r>
+        <w:rPr>
+          <w:lang w:val="cs-CZ"/>
+        </w:rPr>
+        <w:t xml:space="preserve">Pro celá čísla </w:t>
+      </w:r>
+      <w:r>
+        <w:rPr>
+          <w:lang w:val="cs-CZ"/>
+        </w:rPr>
+        <w:t xml:space="preserve">jich je </w:t>
+      </w:r>
+      <w:r>
+        <w:rPr>
+          <w:lang w:val="cs-CZ"/>
+        </w:rPr>
+        <w:t>1</w:t>
+      </w:r>
+      <w:r>
+        <w:rPr>
+          <w:lang w:val="cs-CZ"/>
+        </w:rPr>
+        <w:t>2</w:t>
+      </w:r>
+      <w:r>
+        <w:rPr>
+          <w:lang w:val="cs-CZ"/>
+        </w:rPr>
+        <w:t xml:space="preserve">: </w:t>
+      </w:r>
+      <w:r>
+        <w:rPr>
+          <w:rFonts w:ascii="Consolas" w:hAnsi="Consolas"/>
+          <w:highlight w:val="lightGray"/>
+          <w:lang w:val="cs-CZ"/>
+        </w:rPr>
+        <w:t>i8</w:t>
+      </w:r>
+      <w:r>
+        <w:rPr>
+          <w:lang w:val="cs-CZ"/>
+        </w:rPr>
+        <w:t xml:space="preserve">, </w:t>
+      </w:r>
+      <w:r>
+        <w:rPr>
+          <w:rFonts w:ascii="Consolas" w:hAnsi="Consolas"/>
+          <w:highlight w:val="lightGray"/>
+          <w:lang w:val="cs-CZ"/>
+        </w:rPr>
+        <w:t>i16</w:t>
+      </w:r>
+      <w:r>
+        <w:rPr>
+          <w:lang w:val="cs-CZ"/>
+        </w:rPr>
+        <w:t xml:space="preserve">, </w:t>
+      </w:r>
+      <w:r>
+        <w:rPr>
+          <w:rFonts w:ascii="Consolas" w:hAnsi="Consolas"/>
+          <w:highlight w:val="lightGray"/>
+          <w:lang w:val="cs-CZ"/>
+        </w:rPr>
+        <w:t>i32</w:t>
+      </w:r>
+      <w:r>
+        <w:rPr>
+          <w:lang w:val="cs-CZ"/>
+        </w:rPr>
+        <w:t xml:space="preserve">, </w:t>
+      </w:r>
+      <w:r>
+        <w:rPr>
+          <w:rFonts w:ascii="Consolas" w:hAnsi="Consolas"/>
+          <w:highlight w:val="lightGray"/>
+          <w:lang w:val="cs-CZ"/>
+        </w:rPr>
+        <w:t>i64</w:t>
+      </w:r>
+      <w:r>
+        <w:rPr>
+          <w:lang w:val="cs-CZ"/>
+        </w:rPr>
+        <w:t xml:space="preserve">, </w:t>
+      </w:r>
+      <w:r>
+        <w:rPr>
+          <w:rFonts w:ascii="Consolas" w:hAnsi="Consolas"/>
+          <w:highlight w:val="lightGray"/>
+          <w:lang w:val="cs-CZ"/>
+        </w:rPr>
+        <w:t>i128</w:t>
+      </w:r>
+      <w:r>
+        <w:rPr>
+          <w:lang w:val="cs-CZ"/>
+        </w:rPr>
+        <w:t xml:space="preserve">, </w:t>
+      </w:r>
+      <w:r>
+        <w:rPr>
+          <w:rFonts w:ascii="Consolas" w:hAnsi="Consolas"/>
+          <w:highlight w:val="lightGray"/>
+          <w:lang w:val="cs-CZ"/>
+        </w:rPr>
+        <w:t>isize</w:t>
+      </w:r>
+      <w:r>
+        <w:rPr>
+          <w:lang w:val="cs-CZ"/>
+        </w:rPr>
+        <w:t xml:space="preserve">, </w:t>
+      </w:r>
+      <w:r>
+        <w:rPr>
+          <w:rFonts w:ascii="Consolas" w:hAnsi="Consolas"/>
+          <w:highlight w:val="lightGray"/>
+          <w:lang w:val="cs-CZ"/>
+        </w:rPr>
+        <w:t>u8</w:t>
+      </w:r>
+      <w:r>
+        <w:rPr>
+          <w:lang w:val="cs-CZ"/>
+        </w:rPr>
+        <w:t xml:space="preserve">, </w:t>
+      </w:r>
+      <w:r>
+        <w:rPr>
+          <w:rFonts w:ascii="Consolas" w:hAnsi="Consolas"/>
+          <w:highlight w:val="lightGray"/>
+          <w:lang w:val="cs-CZ"/>
+        </w:rPr>
+        <w:t>u16</w:t>
+      </w:r>
+      <w:r>
+        <w:rPr>
+          <w:lang w:val="cs-CZ"/>
+        </w:rPr>
+        <w:t xml:space="preserve">, </w:t>
+      </w:r>
+      <w:r>
+        <w:rPr>
+          <w:rFonts w:ascii="Consolas" w:hAnsi="Consolas"/>
+          <w:highlight w:val="lightGray"/>
+          <w:lang w:val="cs-CZ"/>
+        </w:rPr>
+        <w:t>u32</w:t>
+      </w:r>
+      <w:r>
+        <w:rPr>
+          <w:lang w:val="cs-CZ"/>
+        </w:rPr>
+        <w:t xml:space="preserve">, </w:t>
+      </w:r>
+      <w:r>
+        <w:rPr>
+          <w:rFonts w:ascii="Consolas" w:hAnsi="Consolas"/>
+          <w:highlight w:val="lightGray"/>
+          <w:lang w:val="cs-CZ"/>
+        </w:rPr>
+        <w:t>u64</w:t>
+      </w:r>
+      <w:r>
+        <w:rPr>
+          <w:lang w:val="cs-CZ"/>
+        </w:rPr>
+        <w:t xml:space="preserve">, </w:t>
+      </w:r>
+      <w:r>
+        <w:rPr>
+          <w:rFonts w:ascii="Consolas" w:hAnsi="Consolas"/>
+          <w:highlight w:val="lightGray"/>
+          <w:lang w:val="cs-CZ"/>
+        </w:rPr>
+        <w:t>u128</w:t>
+      </w:r>
+      <w:r>
+        <w:rPr>
+          <w:lang w:val="cs-CZ"/>
+        </w:rPr>
+        <w:t xml:space="preserve"> a </w:t>
+      </w:r>
+      <w:r>
+        <w:rPr>
+          <w:rFonts w:ascii="Consolas" w:hAnsi="Consolas"/>
+          <w:highlight w:val="lightGray"/>
+          <w:lang w:val="cs-CZ"/>
+        </w:rPr>
+        <w:t>usize</w:t>
+      </w:r>
+      <w:r>
+        <w:rPr>
+          <w:lang w:val="cs-CZ"/>
+        </w:rPr>
+        <w:t>.</w:t>
+      </w:r>
+      <w:r>
+        <w:rPr>
+          <w:lang w:val="cs-CZ"/>
+        </w:rPr>
+        <w:t xml:space="preserve"> První </w:t>
+      </w:r>
+      <w:r>
+        <w:rPr>
+          <w:lang w:val="cs-CZ"/>
+        </w:rPr>
+        <w:t xml:space="preserve">písmeno je I nebo U podle toho, zda </w:t>
+      </w:r>
+      <w:r>
+        <w:rPr>
+          <w:lang w:val="cs-CZ"/>
+        </w:rPr>
+        <w:t>dokáže obsáhnout</w:t>
+      </w:r>
+      <w:r>
+        <w:rPr>
+          <w:lang w:val="cs-CZ"/>
+        </w:rPr>
+        <w:t xml:space="preserve"> celá čísla (I) nebo jen přirozená </w:t>
+      </w:r>
+      <w:r>
+        <w:rPr>
+          <w:lang w:val="cs-CZ"/>
+        </w:rPr>
+        <w:t xml:space="preserve">čísla </w:t>
+      </w:r>
+      <w:r>
+        <w:rPr>
+          <w:lang w:val="cs-CZ"/>
+        </w:rPr>
+        <w:t>a nulu (U).</w:t>
+      </w:r>
+      <w:r>
+        <w:rPr>
+          <w:lang w:val="cs-CZ"/>
+        </w:rPr>
+        <w:t xml:space="preserve"> </w:t>
+      </w:r>
+      <w:r>
+        <w:rPr>
+          <w:lang w:val="cs-CZ"/>
+        </w:rPr>
+        <w:t xml:space="preserve">Čísla za tímto písmenem označují délku </w:t>
+      </w:r>
+      <w:r>
+        <w:rPr>
+          <w:lang w:val="cs-CZ"/>
+        </w:rPr>
+        <w:t>čísla v paměti v bitech, a tím nepřímo i jeho minimální a maximální hodnotu.</w:t>
+      </w:r>
+      <w:r>
+        <w:rPr>
+          <w:lang w:val="cs-CZ"/>
+        </w:rPr>
+        <w:t xml:space="preserve"> Typy </w:t>
+      </w:r>
+      <w:r>
+        <w:rPr>
+          <w:rFonts w:ascii="Consolas" w:hAnsi="Consolas"/>
+          <w:highlight w:val="lightGray"/>
+          <w:lang w:val="cs-CZ"/>
+        </w:rPr>
+        <w:t>isize</w:t>
+      </w:r>
+      <w:r>
+        <w:rPr>
+          <w:lang w:val="cs-CZ"/>
+        </w:rPr>
+        <w:t xml:space="preserve"> a </w:t>
+      </w:r>
+      <w:r>
+        <w:rPr>
+          <w:rFonts w:ascii="Consolas" w:hAnsi="Consolas"/>
+          <w:highlight w:val="lightGray"/>
+          <w:lang w:val="cs-CZ"/>
+        </w:rPr>
+        <w:t>usize</w:t>
+      </w:r>
+      <w:r>
+        <w:rPr>
+          <w:lang w:val="cs-CZ"/>
+        </w:rPr>
+        <w:t xml:space="preserve"> označují</w:t>
+      </w:r>
+      <w:r>
+        <w:rPr>
+          <w:lang w:val="cs-CZ"/>
+        </w:rPr>
+        <w:t xml:space="preserve"> celá čísla, jejichž </w:t>
+      </w:r>
+      <w:r>
+        <w:rPr>
+          <w:lang w:val="cs-CZ"/>
+        </w:rPr>
+        <w:t xml:space="preserve">délka v paměti odpovídá délce </w:t>
+      </w:r>
+      <w:r>
+        <w:rPr>
+          <w:lang w:val="cs-CZ"/>
+        </w:rPr>
+        <w:t>ukazatele na dané platformě – na 32bitových procesorech bude 32 bitů velký, na 64bitových 64 bitů, apod.</w:t>
+      </w:r>
+      <w:r>
+        <w:rPr>
+          <w:lang w:val="cs-CZ"/>
+        </w:rPr>
+        <w:t xml:space="preserve"> Pro čísla s plovoucí desetinnou čárkou poskytuje pouze dva typy: </w:t>
+      </w:r>
+      <w:r>
+        <w:rPr>
+          <w:rFonts w:ascii="Consolas" w:hAnsi="Consolas"/>
+          <w:highlight w:val="lightGray"/>
+          <w:lang w:val="cs-CZ"/>
+        </w:rPr>
+        <w:t>f32</w:t>
+      </w:r>
+      <w:r>
+        <w:rPr>
+          <w:lang w:val="cs-CZ"/>
+        </w:rPr>
+        <w:t xml:space="preserve"> a </w:t>
+      </w:r>
+      <w:r>
+        <w:rPr>
+          <w:rFonts w:ascii="Consolas" w:hAnsi="Consolas"/>
+          <w:highlight w:val="lightGray"/>
+          <w:lang w:val="cs-CZ"/>
+        </w:rPr>
+        <w:t>f64</w:t>
+      </w:r>
+      <w:r>
+        <w:rPr>
+          <w:lang w:val="cs-CZ"/>
+        </w:rPr>
+        <w:t xml:space="preserve">, kdy číslo opět označuje délku v bitech a tím </w:t>
+      </w:r>
+      <w:r>
+        <w:rPr>
+          <w:lang w:val="cs-CZ"/>
+        </w:rPr>
+        <w:t>nepřímo rozlišení a maximální hodnotu.</w:t>
+      </w:r>
+    </w:p>
+    <w:p>
+      <w:pPr>
+        <w:jc w:val="both"/>
+        <w:rPr>
+          <w:lang w:val="cs-CZ"/>
+        </w:rPr>
+      </w:pPr>
+      <w:r>
+        <w:rPr>
+          <w:lang w:val="cs-CZ"/>
+        </w:rPr>
+        <w:t xml:space="preserve">V budoucnosti (níže) uvidíme, že inference typů nám velmi zjednoduší život </w:t>
+      </w:r>
+      <w:r>
+        <w:rPr>
+          <w:lang w:val="cs-CZ"/>
+        </w:rPr>
+        <w:t xml:space="preserve">a zvýší čitelnost našich programů. </w:t>
+      </w:r>
+    </w:p>
+    <w:p>
+      <w:pPr>
+        <w:rPr>
+          <w:lang w:val="cs-CZ"/>
+        </w:rPr>
+      </w:pPr>
+      <w:r>
+        <w:rPr>
+          <w:lang w:val="cs-CZ"/>
+        </w:rPr>
+        <w:t>AAA</w:t>
+      </w:r>
+    </w:p>
+    <w:p>
+      <w:pPr>
+        <w:rPr>
+          <w:lang w:val="cs-CZ"/>
+        </w:rPr>
+      </w:pPr>
+      <w:r>
+        <w:rPr>
+          <w:lang w:val="cs-CZ"/>
+        </w:rPr>
+        <w:br w:type="page"/>
+      </w:r>
+    </w:p>
+    <w:p>
+      <w:pPr>
         <w:pStyle w:val="Heading1"/>
         <w:rPr>
           <w:lang w:val="cs-CZ"/>
         </w:rPr>
       </w:pPr>
-      <w:bookmarkStart w:id="21" w:name="_Toc209783477"/>
+      <w:bookmarkStart w:id="26" w:name="_Toc209783476"/>
+      <w:r>
+        <w:rPr>
+          <w:lang w:val="cs-CZ"/>
+        </w:rPr>
+        <w:lastRenderedPageBreak/>
+        <w:t>3. PRAKTICKÁ ČÁST</w:t>
+      </w:r>
+      <w:bookmarkEnd w:id="26"/>
+    </w:p>
+    <w:p>
+      <w:pPr>
+        <w:rPr>
+          <w:lang w:val="cs-CZ"/>
+        </w:rPr>
+      </w:pPr>
+    </w:p>
+    <w:p>
+      <w:pPr>
+        <w:rPr>
+          <w:lang w:val="cs-CZ"/>
+        </w:rPr>
+      </w:pPr>
+      <w:r>
+        <w:rPr>
+          <w:lang w:val="cs-CZ"/>
+        </w:rPr>
+        <w:br w:type="page"/>
+      </w:r>
+    </w:p>
+    <w:p>
+      <w:pPr>
+        <w:pStyle w:val="Heading1"/>
+        <w:rPr>
+          <w:lang w:val="cs-CZ"/>
+        </w:rPr>
+      </w:pPr>
+      <w:bookmarkStart w:id="27" w:name="_Toc209783477"/>
       <w:r>
         <w:rPr>
           <w:lang w:val="cs-CZ"/>
@@ -11434,7 +13287,7 @@
         </w:rPr>
         <w:t xml:space="preserve"> ZÁVĚR</w:t>
       </w:r>
-      <w:bookmarkEnd w:id="21"/>
+      <w:bookmarkEnd w:id="27"/>
     </w:p>
     <w:p>
       <w:pPr>
@@ -11524,8 +13377,17 @@
                   <w:b/>
                   <w:bCs/>
                   <w:noProof/>
+                  <w:lang w:val="cs-CZ"/>
                 </w:rPr>
-                <w:t>DSS Circuits. 2010.</w:t>
+                <w:t xml:space="preserve">DSS Circuits. </w:t>
+              </w:r>
+              <w:r>
+                <w:rPr>
+                  <w:b/>
+                  <w:bCs/>
+                  <w:noProof/>
+                </w:rPr>
+                <w:t>2010.</w:t>
               </w:r>
               <w:r>
                 <w:rPr>
@@ -11655,14 +13517,14 @@
       <w:r>
         <w:fldChar w:fldCharType="separate"/>
       </w:r>
-      <w:hyperlink w:anchor="_Toc212452966" w:history="1">
+      <w:hyperlink w:anchor="_Toc214293515" w:history="1">
         <w:r>
           <w:rPr>
             <w:rStyle w:val="Hyperlink"/>
             <w:noProof/>
             <w:lang w:val="cs-CZ"/>
           </w:rPr>
-          <w:t>Obrázek 1: Příklad UART přenosu bajtu o hodnotě 27 (1B v šestnáctkové soustavě, 00011011 ve dvojkové soustavě). Pod grafem logického stavu (zelená = 1; červená = 0) lze nalézt dekódované bity i značky start a stop bitů. Schéma přenosu 8N1 – viz níže.</w:t>
+          <w:t>Obrázek 1: Příklad UART přenosu jednoho bajtu. Zdroj: vlastní, skrze logický analyzátor PulseView.</w:t>
         </w:r>
         <w:r>
           <w:rPr>
@@ -11683,7 +13545,7 @@
             <w:noProof/>
             <w:webHidden/>
           </w:rPr>
-          <w:instrText xml:space="preserve"> PAGEREF _Toc212452966 \h </w:instrText>
+          <w:instrText xml:space="preserve"> PAGEREF _Toc214293515 \h </w:instrText>
         </w:r>
         <w:r>
           <w:rPr>
@@ -11727,14 +13589,14 @@
           <w:lang w:val="cs-CZ" w:eastAsia="cs-CZ"/>
         </w:rPr>
       </w:pPr>
-      <w:hyperlink w:anchor="_Toc212452967" w:history="1">
+      <w:hyperlink w:anchor="_Toc214293516" w:history="1">
         <w:r>
           <w:rPr>
             <w:rStyle w:val="Hyperlink"/>
             <w:noProof/>
             <w:lang w:val="cs-CZ"/>
           </w:rPr>
-          <w:t>Obrázek 2: Logický analyzátor píše, že jeden bit trvá 8.666667 µs, což by odpovídalo frekvenci 115384.615385 Hz, která je velmi blízko použitému baudrate 115200 baud. Protokol UART naštěstí dokáže tolerovat drobné odchylky od správného baudrate, a zároveň musíme počítat s nepřesností měření.</w:t>
+          <w:t>Obrázek 2: Příklad změřeného trvání jednoho bitu z UART přenosu. Zdroj: vlastní, skrze logický analyzátor PulseView.</w:t>
         </w:r>
         <w:r>
           <w:rPr>
@@ -11755,7 +13617,7 @@
             <w:noProof/>
             <w:webHidden/>
           </w:rPr>
-          <w:instrText xml:space="preserve"> PAGEREF _Toc212452967 \h </w:instrText>
+          <w:instrText xml:space="preserve"> PAGEREF _Toc214293516 \h </w:instrText>
         </w:r>
         <w:r>
           <w:rPr>
@@ -11787,12 +13649,444 @@
       </w:hyperlink>
     </w:p>
     <w:p>
+      <w:pPr>
+        <w:pStyle w:val="TableofFigures"/>
+        <w:tabs>
+          <w:tab w:val="right" w:leader="dot" w:pos="10790"/>
+        </w:tabs>
+        <w:rPr>
+          <w:rFonts w:asciiTheme="minorHAnsi" w:eastAsiaTheme="minorEastAsia" w:hAnsiTheme="minorHAnsi"/>
+          <w:noProof/>
+          <w:sz w:val="24"/>
+          <w:lang w:val="cs-CZ" w:eastAsia="cs-CZ"/>
+        </w:rPr>
+      </w:pPr>
+      <w:hyperlink w:anchor="_Toc214293517" w:history="1">
+        <w:r>
+          <w:rPr>
+            <w:rStyle w:val="Hyperlink"/>
+            <w:noProof/>
+            <w:lang w:val="cs-CZ"/>
+          </w:rPr>
+          <w:t>Obrázek 3: Vzorek chybného kódu pro demonstraci rozsahů. Zdroj: vlastní</w:t>
+        </w:r>
+        <w:r>
+          <w:rPr>
+            <w:noProof/>
+            <w:webHidden/>
+          </w:rPr>
+          <w:tab/>
+        </w:r>
+        <w:r>
+          <w:rPr>
+            <w:noProof/>
+            <w:webHidden/>
+          </w:rPr>
+          <w:fldChar w:fldCharType="begin"/>
+        </w:r>
+        <w:r>
+          <w:rPr>
+            <w:noProof/>
+            <w:webHidden/>
+          </w:rPr>
+          <w:instrText xml:space="preserve"> PAGEREF _Toc214293517 \h </w:instrText>
+        </w:r>
+        <w:r>
+          <w:rPr>
+            <w:noProof/>
+            <w:webHidden/>
+          </w:rPr>
+        </w:r>
+        <w:r>
+          <w:rPr>
+            <w:noProof/>
+            <w:webHidden/>
+          </w:rPr>
+          <w:fldChar w:fldCharType="separate"/>
+        </w:r>
+        <w:r>
+          <w:rPr>
+            <w:noProof/>
+            <w:webHidden/>
+          </w:rPr>
+          <w:t>19</w:t>
+        </w:r>
+        <w:r>
+          <w:rPr>
+            <w:noProof/>
+            <w:webHidden/>
+          </w:rPr>
+          <w:fldChar w:fldCharType="end"/>
+        </w:r>
+      </w:hyperlink>
+    </w:p>
+    <w:p>
+      <w:pPr>
+        <w:pStyle w:val="TableofFigures"/>
+        <w:tabs>
+          <w:tab w:val="right" w:leader="dot" w:pos="10790"/>
+        </w:tabs>
+        <w:rPr>
+          <w:rFonts w:asciiTheme="minorHAnsi" w:eastAsiaTheme="minorEastAsia" w:hAnsiTheme="minorHAnsi"/>
+          <w:noProof/>
+          <w:sz w:val="24"/>
+          <w:lang w:val="cs-CZ" w:eastAsia="cs-CZ"/>
+        </w:rPr>
+      </w:pPr>
+      <w:hyperlink w:anchor="_Toc214293518" w:history="1">
+        <w:r>
+          <w:rPr>
+            <w:rStyle w:val="Hyperlink"/>
+            <w:noProof/>
+            <w:lang w:val="cs-CZ"/>
+          </w:rPr>
+          <w:t>Obrázek 4: Chybová hláška po pokusu o kompilaci kódu z obrázku 3. Zdroj: vlastní</w:t>
+        </w:r>
+        <w:r>
+          <w:rPr>
+            <w:noProof/>
+            <w:webHidden/>
+          </w:rPr>
+          <w:tab/>
+        </w:r>
+        <w:r>
+          <w:rPr>
+            <w:noProof/>
+            <w:webHidden/>
+          </w:rPr>
+          <w:fldChar w:fldCharType="begin"/>
+        </w:r>
+        <w:r>
+          <w:rPr>
+            <w:noProof/>
+            <w:webHidden/>
+          </w:rPr>
+          <w:instrText xml:space="preserve"> PAGEREF _Toc214293518 \h </w:instrText>
+        </w:r>
+        <w:r>
+          <w:rPr>
+            <w:noProof/>
+            <w:webHidden/>
+          </w:rPr>
+        </w:r>
+        <w:r>
+          <w:rPr>
+            <w:noProof/>
+            <w:webHidden/>
+          </w:rPr>
+          <w:fldChar w:fldCharType="separate"/>
+        </w:r>
+        <w:r>
+          <w:rPr>
+            <w:noProof/>
+            <w:webHidden/>
+          </w:rPr>
+          <w:t>19</w:t>
+        </w:r>
+        <w:r>
+          <w:rPr>
+            <w:noProof/>
+            <w:webHidden/>
+          </w:rPr>
+          <w:fldChar w:fldCharType="end"/>
+        </w:r>
+      </w:hyperlink>
+    </w:p>
+    <w:p>
+      <w:pPr>
+        <w:pStyle w:val="TableofFigures"/>
+        <w:tabs>
+          <w:tab w:val="right" w:leader="dot" w:pos="10790"/>
+        </w:tabs>
+        <w:rPr>
+          <w:rFonts w:asciiTheme="minorHAnsi" w:eastAsiaTheme="minorEastAsia" w:hAnsiTheme="minorHAnsi"/>
+          <w:noProof/>
+          <w:sz w:val="24"/>
+          <w:lang w:val="cs-CZ" w:eastAsia="cs-CZ"/>
+        </w:rPr>
+      </w:pPr>
+      <w:hyperlink w:anchor="_Toc214293519" w:history="1">
+        <w:r>
+          <w:rPr>
+            <w:rStyle w:val="Hyperlink"/>
+            <w:noProof/>
+            <w:lang w:val="cs-CZ"/>
+          </w:rPr>
+          <w:t>Obrázek 5: Vzorek kódu, který se nechová dle očekávání kvůli stínování proměnných. Zdroj: vlastní.</w:t>
+        </w:r>
+        <w:r>
+          <w:rPr>
+            <w:noProof/>
+            <w:webHidden/>
+          </w:rPr>
+          <w:tab/>
+        </w:r>
+        <w:r>
+          <w:rPr>
+            <w:noProof/>
+            <w:webHidden/>
+          </w:rPr>
+          <w:fldChar w:fldCharType="begin"/>
+        </w:r>
+        <w:r>
+          <w:rPr>
+            <w:noProof/>
+            <w:webHidden/>
+          </w:rPr>
+          <w:instrText xml:space="preserve"> PAGEREF _Toc214293519 \h </w:instrText>
+        </w:r>
+        <w:r>
+          <w:rPr>
+            <w:noProof/>
+            <w:webHidden/>
+          </w:rPr>
+        </w:r>
+        <w:r>
+          <w:rPr>
+            <w:noProof/>
+            <w:webHidden/>
+          </w:rPr>
+          <w:fldChar w:fldCharType="separate"/>
+        </w:r>
+        <w:r>
+          <w:rPr>
+            <w:noProof/>
+            <w:webHidden/>
+          </w:rPr>
+          <w:t>19</w:t>
+        </w:r>
+        <w:r>
+          <w:rPr>
+            <w:noProof/>
+            <w:webHidden/>
+          </w:rPr>
+          <w:fldChar w:fldCharType="end"/>
+        </w:r>
+      </w:hyperlink>
+    </w:p>
+    <w:p>
+      <w:pPr>
+        <w:pStyle w:val="TableofFigures"/>
+        <w:tabs>
+          <w:tab w:val="right" w:leader="dot" w:pos="10790"/>
+        </w:tabs>
+        <w:rPr>
+          <w:rFonts w:asciiTheme="minorHAnsi" w:eastAsiaTheme="minorEastAsia" w:hAnsiTheme="minorHAnsi"/>
+          <w:noProof/>
+          <w:sz w:val="24"/>
+          <w:lang w:val="cs-CZ" w:eastAsia="cs-CZ"/>
+        </w:rPr>
+      </w:pPr>
+      <w:hyperlink w:anchor="_Toc214293520" w:history="1">
+        <w:r>
+          <w:rPr>
+            <w:rStyle w:val="Hyperlink"/>
+            <w:noProof/>
+            <w:lang w:val="cs-CZ"/>
+          </w:rPr>
+          <w:t>Obrázek 6: Vzorek kódu, kde měníme hodnotu proměnné a který selže. Zdroj: vlastní.</w:t>
+        </w:r>
+        <w:r>
+          <w:rPr>
+            <w:noProof/>
+            <w:webHidden/>
+          </w:rPr>
+          <w:tab/>
+        </w:r>
+        <w:r>
+          <w:rPr>
+            <w:noProof/>
+            <w:webHidden/>
+          </w:rPr>
+          <w:fldChar w:fldCharType="begin"/>
+        </w:r>
+        <w:r>
+          <w:rPr>
+            <w:noProof/>
+            <w:webHidden/>
+          </w:rPr>
+          <w:instrText xml:space="preserve"> PAGEREF _Toc214293520 \h </w:instrText>
+        </w:r>
+        <w:r>
+          <w:rPr>
+            <w:noProof/>
+            <w:webHidden/>
+          </w:rPr>
+        </w:r>
+        <w:r>
+          <w:rPr>
+            <w:noProof/>
+            <w:webHidden/>
+          </w:rPr>
+          <w:fldChar w:fldCharType="separate"/>
+        </w:r>
+        <w:r>
+          <w:rPr>
+            <w:noProof/>
+            <w:webHidden/>
+          </w:rPr>
+          <w:t>20</w:t>
+        </w:r>
+        <w:r>
+          <w:rPr>
+            <w:noProof/>
+            <w:webHidden/>
+          </w:rPr>
+          <w:fldChar w:fldCharType="end"/>
+        </w:r>
+      </w:hyperlink>
+    </w:p>
+    <w:p>
+      <w:pPr>
+        <w:pStyle w:val="TableofFigures"/>
+        <w:tabs>
+          <w:tab w:val="right" w:leader="dot" w:pos="10790"/>
+        </w:tabs>
+        <w:rPr>
+          <w:rFonts w:asciiTheme="minorHAnsi" w:eastAsiaTheme="minorEastAsia" w:hAnsiTheme="minorHAnsi"/>
+          <w:noProof/>
+          <w:sz w:val="24"/>
+          <w:lang w:val="cs-CZ" w:eastAsia="cs-CZ"/>
+        </w:rPr>
+      </w:pPr>
+      <w:hyperlink w:anchor="_Toc214293521" w:history="1">
+        <w:r>
+          <w:rPr>
+            <w:rStyle w:val="Hyperlink"/>
+            <w:noProof/>
+            <w:lang w:val="cs-CZ"/>
+          </w:rPr>
+          <w:t>Obrázek 7: Chybová hláška pro kód z obrázku 6. Zdroj: vlastní.</w:t>
+        </w:r>
+        <w:r>
+          <w:rPr>
+            <w:noProof/>
+            <w:webHidden/>
+          </w:rPr>
+          <w:tab/>
+        </w:r>
+        <w:r>
+          <w:rPr>
+            <w:noProof/>
+            <w:webHidden/>
+          </w:rPr>
+          <w:fldChar w:fldCharType="begin"/>
+        </w:r>
+        <w:r>
+          <w:rPr>
+            <w:noProof/>
+            <w:webHidden/>
+          </w:rPr>
+          <w:instrText xml:space="preserve"> PAGEREF _Toc214293521 \h </w:instrText>
+        </w:r>
+        <w:r>
+          <w:rPr>
+            <w:noProof/>
+            <w:webHidden/>
+          </w:rPr>
+        </w:r>
+        <w:r>
+          <w:rPr>
+            <w:noProof/>
+            <w:webHidden/>
+          </w:rPr>
+          <w:fldChar w:fldCharType="separate"/>
+        </w:r>
+        <w:r>
+          <w:rPr>
+            <w:noProof/>
+            <w:webHidden/>
+          </w:rPr>
+          <w:t>20</w:t>
+        </w:r>
+        <w:r>
+          <w:rPr>
+            <w:noProof/>
+            <w:webHidden/>
+          </w:rPr>
+          <w:fldChar w:fldCharType="end"/>
+        </w:r>
+      </w:hyperlink>
+    </w:p>
+    <w:p>
+      <w:pPr>
+        <w:pStyle w:val="TableofFigures"/>
+        <w:tabs>
+          <w:tab w:val="right" w:leader="dot" w:pos="10790"/>
+        </w:tabs>
+        <w:rPr>
+          <w:rFonts w:asciiTheme="minorHAnsi" w:eastAsiaTheme="minorEastAsia" w:hAnsiTheme="minorHAnsi"/>
+          <w:noProof/>
+          <w:sz w:val="24"/>
+          <w:lang w:val="cs-CZ" w:eastAsia="cs-CZ"/>
+        </w:rPr>
+      </w:pPr>
+      <w:hyperlink w:anchor="_Toc214293522" w:history="1">
+        <w:r>
+          <w:rPr>
+            <w:rStyle w:val="Hyperlink"/>
+            <w:noProof/>
+            <w:lang w:val="cs-CZ"/>
+          </w:rPr>
+          <w:t>Obrázek 8: Upravený vzorek kódu s klíčovým slovem mut. Zdroj: vlastní.</w:t>
+        </w:r>
+        <w:r>
+          <w:rPr>
+            <w:noProof/>
+            <w:webHidden/>
+          </w:rPr>
+          <w:tab/>
+        </w:r>
+        <w:r>
+          <w:rPr>
+            <w:noProof/>
+            <w:webHidden/>
+          </w:rPr>
+          <w:fldChar w:fldCharType="begin"/>
+        </w:r>
+        <w:r>
+          <w:rPr>
+            <w:noProof/>
+            <w:webHidden/>
+          </w:rPr>
+          <w:instrText xml:space="preserve"> PAGEREF _Toc214293522 \h </w:instrText>
+        </w:r>
+        <w:r>
+          <w:rPr>
+            <w:noProof/>
+            <w:webHidden/>
+          </w:rPr>
+        </w:r>
+        <w:r>
+          <w:rPr>
+            <w:noProof/>
+            <w:webHidden/>
+          </w:rPr>
+          <w:fldChar w:fldCharType="separate"/>
+        </w:r>
+        <w:r>
+          <w:rPr>
+            <w:noProof/>
+            <w:webHidden/>
+          </w:rPr>
+          <w:t>20</w:t>
+        </w:r>
+        <w:r>
+          <w:rPr>
+            <w:noProof/>
+            <w:webHidden/>
+          </w:rPr>
+          <w:fldChar w:fldCharType="end"/>
+        </w:r>
+      </w:hyperlink>
+    </w:p>
+    <w:p>
       <w:r>
         <w:fldChar w:fldCharType="end"/>
       </w:r>
     </w:p>
     <w:sectPr>
-      <w:footerReference w:type="default" r:id="rId15"/>
+      <w:footerReference w:type="default" r:id="rId22"/>
       <w:pgSz w:w="12240" w:h="15840"/>
       <w:pgMar w:top="720" w:right="720" w:bottom="720" w:left="720" w:header="720" w:footer="720" w:gutter="0"/>
       <w:pgNumType w:start="1"/>

--- a/Dokumentace.docx
+++ b/Dokumentace.docx
@@ -5712,7 +5712,7 @@
           <w:lang w:val="cs-CZ"/>
         </w:rPr>
       </w:pPr>
-      <w:bookmarkStart w:id="16" w:name="_Toc214293515"/>
+      <w:bookmarkStart w:id="16" w:name="_Toc214296876"/>
       <w:r>
         <w:rPr>
           <w:lang w:val="cs-CZ"/>
@@ -6098,7 +6098,7 @@
           <w:lang w:val="cs-CZ"/>
         </w:rPr>
         <w:drawing>
-          <wp:inline distT="0" distB="0" distL="0" distR="0" wp14:anchorId="06B67C93" wp14:editId="36569DA6">
+          <wp:inline distT="0" distB="0" distL="0" distR="0" wp14:anchorId="06B67C93" wp14:editId="55D576B1">
             <wp:extent cx="6839585" cy="1112252"/>
             <wp:effectExtent l="0" t="0" r="0" b="0"/>
             <wp:docPr id="1200818239" name="Picture 5"/>
@@ -6160,7 +6160,7 @@
           <w:lang w:val="cs-CZ"/>
         </w:rPr>
       </w:pPr>
-      <w:bookmarkStart w:id="17" w:name="_Toc214293516"/>
+      <w:bookmarkStart w:id="17" w:name="_Toc214296877"/>
       <w:r>
         <w:rPr>
           <w:lang w:val="cs-CZ"/>
@@ -6232,13 +6232,7 @@
         <w:rPr>
           <w:lang w:val="cs-CZ"/>
         </w:rPr>
-        <w:t>, skrze logický analyzátor PulseView</w:t>
-      </w:r>
-      <w:r>
-        <w:rPr>
-          <w:lang w:val="cs-CZ"/>
-        </w:rPr>
-        <w:t>.</w:t>
+        <w:t>, skrze logický analyzátor PulseView.</w:t>
       </w:r>
       <w:bookmarkEnd w:id="17"/>
     </w:p>
@@ -11292,6 +11286,7 @@
         <w:lastRenderedPageBreak/>
         <w:t xml:space="preserve">2.5.2 </w:t>
       </w:r>
+      <w:commentRangeStart w:id="20"/>
       <w:r>
         <w:rPr>
           <w:lang w:val="cs-CZ"/>
@@ -11327,10 +11322,33 @@
           <w:lang w:val="cs-CZ"/>
         </w:rPr>
         <w:t xml:space="preserve"> a půjčování</w:t>
+      </w:r>
+      <w:commentRangeEnd w:id="20"/>
+      <w:r>
+        <w:rPr>
+          <w:rStyle w:val="CommentReference"/>
+          <w:rFonts w:eastAsiaTheme="minorHAnsi" w:cstheme="minorBidi"/>
+          <w:color w:val="auto"/>
+        </w:rPr>
+        <w:commentReference w:id="20"/>
       </w:r>
     </w:p>
     <w:p>
       <w:pPr>
+        <w:pStyle w:val="Heading4"/>
+        <w:rPr>
+          <w:lang w:val="cs-CZ"/>
+        </w:rPr>
+      </w:pPr>
+      <w:r>
+        <w:rPr>
+          <w:lang w:val="cs-CZ"/>
+        </w:rPr>
+        <w:t>2.5.2.1 Rozsah a vlastnictví</w:t>
+      </w:r>
+    </w:p>
+    <w:p>
+      <w:pPr>
         <w:jc w:val="both"/>
         <w:rPr>
           <w:lang w:val="cs-CZ"/>
@@ -11584,7 +11602,19 @@
         <w:rPr>
           <w:lang w:val="cs-CZ"/>
         </w:rPr>
-        <w:t xml:space="preserve">Na obrázcích 3 a 4 můžeme vidět jednoduchý příklad, kdy </w:t>
+        <w:t>Na obráz</w:t>
+      </w:r>
+      <w:r>
+        <w:rPr>
+          <w:lang w:val="cs-CZ"/>
+        </w:rPr>
+        <w:t>ku</w:t>
+      </w:r>
+      <w:r>
+        <w:rPr>
+          <w:lang w:val="cs-CZ"/>
+        </w:rPr>
+        <w:t xml:space="preserve"> 3 můžeme vidět jednoduchý příklad, kdy </w:t>
       </w:r>
       <w:r>
         <w:rPr>
@@ -11621,80 +11651,6 @@
           <w:lang w:val="cs-CZ"/>
         </w:rPr>
         <w:t>B.</w:t>
-      </w:r>
-      <w:r>
-        <w:rPr>
-          <w:lang w:val="cs-CZ"/>
-        </w:rPr>
-        <w:t xml:space="preserve"> Avšak toto selže, protože nejen že jsou proměnné z B nepřístupné pro A, ale navíc, protože rozsah B skončil </w:t>
-      </w:r>
-      <w:r>
-        <w:rPr>
-          <w:lang w:val="cs-CZ"/>
-        </w:rPr>
-        <w:t xml:space="preserve">ještě dříve, než zavoláme makro </w:t>
-      </w:r>
-      <w:r>
-        <w:rPr>
-          <w:rFonts w:ascii="Consolas" w:hAnsi="Consolas"/>
-          <w:highlight w:val="lightGray"/>
-          <w:lang w:val="cs-CZ"/>
-        </w:rPr>
-        <w:t>println!</w:t>
-      </w:r>
-      <w:r>
-        <w:rPr>
-          <w:lang w:val="cs-CZ"/>
-        </w:rPr>
-        <w:t xml:space="preserve">, tak proměnná Y už dávno došla konce své životnosti a </w:t>
-      </w:r>
-      <w:r>
-        <w:rPr>
-          <w:lang w:val="cs-CZ"/>
-        </w:rPr>
-        <w:t xml:space="preserve">automaticky </w:t>
-      </w:r>
-      <w:r>
-        <w:rPr>
-          <w:lang w:val="cs-CZ"/>
-        </w:rPr>
-        <w:t>zanikla</w:t>
-      </w:r>
-      <w:r>
-        <w:rPr>
-          <w:lang w:val="cs-CZ"/>
-        </w:rPr>
-        <w:t>; již neexistuje</w:t>
-      </w:r>
-      <w:r>
-        <w:rPr>
-          <w:lang w:val="cs-CZ"/>
-        </w:rPr>
-        <w:t>.</w:t>
-      </w:r>
-      <w:r>
-        <w:rPr>
-          <w:lang w:val="cs-CZ"/>
-        </w:rPr>
-        <w:t xml:space="preserve"> A protože jiná proměnná s názvem Y rovněž neexistuje, selže kompilace s chybovou hláškou na obrázku 4.</w:t>
-      </w:r>
-      <w:r>
-        <w:rPr>
-          <w:lang w:val="cs-CZ"/>
-        </w:rPr>
-        <w:t xml:space="preserve"> </w:t>
-      </w:r>
-      <w:r>
-        <w:rPr>
-          <w:lang w:val="cs-CZ"/>
-        </w:rPr>
-        <w:t xml:space="preserve">Naopak v rozsahu B </w:t>
-      </w:r>
-      <w:r>
-        <w:rPr>
-          <w:lang w:val="cs-CZ"/>
-        </w:rPr>
-        <w:t>můžeme přistupovat k proměnné X, s tím kompilátor problém nemá.</w:t>
       </w:r>
     </w:p>
     <w:p>
@@ -11704,12 +11660,13 @@
       </w:pPr>
       <w:r>
         <w:rPr>
+          <w:noProof/>
           <w:lang w:val="cs-CZ"/>
         </w:rPr>
         <w:drawing>
-          <wp:inline distT="0" distB="0" distL="0" distR="0" wp14:anchorId="1EE45271" wp14:editId="42ADA4CC">
-            <wp:extent cx="1999610" cy="1151821"/>
-            <wp:effectExtent l="0" t="0" r="1270" b="0"/>
+          <wp:inline distT="0" distB="0" distL="0" distR="0" wp14:anchorId="1EE45271" wp14:editId="08D8E490">
+            <wp:extent cx="2181508" cy="1256599"/>
+            <wp:effectExtent l="0" t="0" r="0" b="1270"/>
             <wp:docPr id="828528127" name="Picture 1"/>
             <wp:cNvGraphicFramePr>
               <a:graphicFrameLocks xmlns:a="http://schemas.openxmlformats.org/drawingml/2006/main" noChangeAspect="1"/>
@@ -11736,7 +11693,7 @@
                   <pic:spPr>
                     <a:xfrm>
                       <a:off x="0" y="0"/>
-                      <a:ext cx="1999610" cy="1151821"/>
+                      <a:ext cx="2188278" cy="1260499"/>
                     </a:xfrm>
                     <a:prstGeom prst="rect">
                       <a:avLst/>
@@ -11757,7 +11714,7 @@
           <w:lang w:val="cs-CZ"/>
         </w:rPr>
       </w:pPr>
-      <w:bookmarkStart w:id="20" w:name="_Toc214293517"/>
+      <w:bookmarkStart w:id="21" w:name="_Toc214296878"/>
       <w:r>
         <w:rPr>
           <w:lang w:val="cs-CZ"/>
@@ -11835,28 +11792,69 @@
         <w:rPr>
           <w:lang w:val="cs-CZ"/>
         </w:rPr>
-        <w:t xml:space="preserve"> </w:t>
-      </w:r>
-      <w:r>
-        <w:rPr>
-          <w:lang w:val="cs-CZ"/>
-        </w:rPr>
-        <w:t>Zdroj: vlastní</w:t>
-      </w:r>
-      <w:bookmarkEnd w:id="20"/>
+        <w:t xml:space="preserve"> Zdroj: vlastní</w:t>
+      </w:r>
+      <w:bookmarkEnd w:id="21"/>
+      <w:r>
+        <w:rPr>
+          <w:lang w:val="cs-CZ"/>
+        </w:rPr>
+        <w:t>.</w:t>
+      </w:r>
     </w:p>
     <w:p>
       <w:pPr>
+        <w:jc w:val="both"/>
+        <w:rPr>
+          <w:lang w:val="cs-CZ"/>
+        </w:rPr>
+      </w:pPr>
+      <w:r>
+        <w:rPr>
+          <w:lang w:val="cs-CZ"/>
+        </w:rPr>
+        <w:t xml:space="preserve">Avšak toto selže, protože nejen že jsou proměnné z B nepřístupné pro A, ale navíc, protože rozsah B skončil ještě dříve, než zavoláme makro </w:t>
+      </w:r>
+      <w:r>
+        <w:rPr>
+          <w:rFonts w:ascii="Consolas" w:hAnsi="Consolas"/>
+          <w:highlight w:val="lightGray"/>
+          <w:lang w:val="cs-CZ"/>
+        </w:rPr>
+        <w:t>println!</w:t>
+      </w:r>
+      <w:r>
+        <w:rPr>
+          <w:lang w:val="cs-CZ"/>
+        </w:rPr>
+        <w:t>, tak proměnná Y už dávno došla konce své životnosti a automaticky zanikla; již neexistuje. A protože jiná proměnná s názvem Y rovněž neexistuje, selže kompilace s chybovou hláškou na obrázku 4. Naopak v rozsahu B můžeme přistupovat k proměnné X</w:t>
+      </w:r>
+      <w:r>
+        <w:rPr>
+          <w:lang w:val="cs-CZ"/>
+        </w:rPr>
+        <w:t xml:space="preserve"> z rozsahu A</w:t>
+      </w:r>
+      <w:r>
+        <w:rPr>
+          <w:lang w:val="cs-CZ"/>
+        </w:rPr>
+        <w:t>, s tím kompilátor problém nemá.</w:t>
+      </w:r>
+    </w:p>
+    <w:p>
+      <w:pPr>
         <w:keepNext/>
       </w:pPr>
       <w:r>
         <w:rPr>
+          <w:noProof/>
           <w:lang w:val="cs-CZ"/>
         </w:rPr>
         <w:drawing>
-          <wp:inline distT="0" distB="0" distL="0" distR="0" wp14:anchorId="4F97CA74" wp14:editId="09F30FFB">
-            <wp:extent cx="3713698" cy="1069752"/>
-            <wp:effectExtent l="0" t="0" r="1270" b="0"/>
+          <wp:inline distT="0" distB="0" distL="0" distR="0" wp14:anchorId="4F97CA74" wp14:editId="1DF6C391">
+            <wp:extent cx="4212972" cy="1213570"/>
+            <wp:effectExtent l="0" t="0" r="0" b="5715"/>
             <wp:docPr id="373754621" name="Picture 1"/>
             <wp:cNvGraphicFramePr>
               <a:graphicFrameLocks xmlns:a="http://schemas.openxmlformats.org/drawingml/2006/main" noChangeAspect="1"/>
@@ -11877,7 +11875,7 @@
                   <pic:spPr>
                     <a:xfrm>
                       <a:off x="0" y="0"/>
-                      <a:ext cx="3728597" cy="1074044"/>
+                      <a:ext cx="4262726" cy="1227902"/>
                     </a:xfrm>
                     <a:prstGeom prst="rect">
                       <a:avLst/>
@@ -11897,7 +11895,7 @@
           <w:lang w:val="cs-CZ"/>
         </w:rPr>
       </w:pPr>
-      <w:bookmarkStart w:id="21" w:name="_Toc214293518"/>
+      <w:bookmarkStart w:id="22" w:name="_Toc214296879"/>
       <w:r>
         <w:rPr>
           <w:lang w:val="cs-CZ"/>
@@ -11957,15 +11955,15 @@
         <w:rPr>
           <w:lang w:val="cs-CZ"/>
         </w:rPr>
-        <w:t xml:space="preserve"> </w:t>
-      </w:r>
-      <w:r>
-        <w:rPr>
-          <w:lang w:val="cs-CZ"/>
-        </w:rPr>
-        <w:t>Zdroj: vlastní</w:t>
-      </w:r>
-      <w:bookmarkEnd w:id="21"/>
+        <w:t xml:space="preserve"> Zdroj: vlastní</w:t>
+      </w:r>
+      <w:bookmarkEnd w:id="22"/>
+      <w:r>
+        <w:rPr>
+          <w:lang w:val="cs-CZ"/>
+        </w:rPr>
+        <w:t>.</w:t>
+      </w:r>
     </w:p>
     <w:p>
       <w:pPr>
@@ -11978,113 +11976,25 @@
         <w:rPr>
           <w:lang w:val="cs-CZ"/>
         </w:rPr>
-        <w:t xml:space="preserve">Pokud již existuje proměnná Y v rozsahu A, program se zkompiluje, ale </w:t>
-      </w:r>
-      <w:r>
-        <w:rPr>
-          <w:lang w:val="cs-CZ"/>
-        </w:rPr>
-        <w:t>nebude se chovat dle očekávání, protože bude přistupovat k té Y, která existuje v daném rozsahu.</w:t>
-      </w:r>
-      <w:r>
-        <w:rPr>
-          <w:lang w:val="cs-CZ"/>
-        </w:rPr>
-        <w:t xml:space="preserve"> To však může být zamýšlené, a nazývá se to „stínování“ („shadowing“).</w:t>
-      </w:r>
-      <w:r>
-        <w:rPr>
-          <w:lang w:val="cs-CZ"/>
-        </w:rPr>
-        <w:t xml:space="preserve"> Vzorek kódu je na obrázku 5. V tomto případě se sice kód zkompiluje, ale nebude se chovat podle očekávání, protože vypíše </w:t>
-      </w:r>
-      <w:r>
-        <w:rPr>
-          <w:rFonts w:ascii="Consolas" w:hAnsi="Consolas"/>
-          <w:highlight w:val="lightGray"/>
-          <w:lang w:val="cs-CZ"/>
-        </w:rPr>
-        <w:t>y: 2048</w:t>
-      </w:r>
-      <w:r>
-        <w:rPr>
-          <w:lang w:val="cs-CZ"/>
-        </w:rPr>
-        <w:t>.</w:t>
-      </w:r>
-      <w:r>
-        <w:rPr>
-          <w:lang w:val="cs-CZ"/>
-        </w:rPr>
-        <w:t xml:space="preserve"> Pokud </w:t>
-      </w:r>
-      <w:r>
-        <w:rPr>
-          <w:lang w:val="cs-CZ"/>
-        </w:rPr>
-        <w:t xml:space="preserve">však </w:t>
-      </w:r>
-      <w:r>
-        <w:rPr>
-          <w:lang w:val="cs-CZ"/>
-        </w:rPr>
-        <w:t xml:space="preserve">odstraníme </w:t>
-      </w:r>
-      <w:r>
-        <w:rPr>
-          <w:lang w:val="cs-CZ"/>
-        </w:rPr>
-        <w:t>klíčov</w:t>
-      </w:r>
-      <w:r>
-        <w:rPr>
-          <w:lang w:val="cs-CZ"/>
-        </w:rPr>
-        <w:t>é</w:t>
-      </w:r>
-      <w:r>
-        <w:rPr>
-          <w:lang w:val="cs-CZ"/>
-        </w:rPr>
-        <w:t xml:space="preserve"> slov</w:t>
-      </w:r>
-      <w:r>
-        <w:rPr>
-          <w:lang w:val="cs-CZ"/>
-        </w:rPr>
-        <w:t>o</w:t>
-      </w:r>
-      <w:r>
-        <w:rPr>
-          <w:lang w:val="cs-CZ"/>
-        </w:rPr>
-        <w:t xml:space="preserve"> </w:t>
-      </w:r>
-      <w:r>
-        <w:rPr>
-          <w:rFonts w:ascii="Consolas" w:hAnsi="Consolas"/>
-          <w:highlight w:val="lightGray"/>
-          <w:lang w:val="cs-CZ"/>
-        </w:rPr>
-        <w:t>let</w:t>
-      </w:r>
-      <w:r>
-        <w:rPr>
-          <w:lang w:val="cs-CZ"/>
-        </w:rPr>
-        <w:t>,</w:t>
-      </w:r>
-      <w:r>
-        <w:rPr>
-          <w:lang w:val="cs-CZ"/>
-        </w:rPr>
-        <w:t xml:space="preserve"> jako na obrázku 6, </w:t>
-      </w:r>
-      <w:r>
-        <w:rPr>
-          <w:lang w:val="cs-CZ"/>
-        </w:rPr>
-        <w:t>nebudeme stínovat, ale jen měníme hodnotu Y.</w:t>
+        <w:t xml:space="preserve">Kód na obrázku </w:t>
+      </w:r>
+      <w:r>
+        <w:rPr>
+          <w:lang w:val="cs-CZ"/>
+        </w:rPr>
+        <w:t>5</w:t>
+      </w:r>
+      <w:r>
+        <w:rPr>
+          <w:lang w:val="cs-CZ"/>
+        </w:rPr>
+        <w:t xml:space="preserve"> funguje</w:t>
+      </w:r>
+      <w:r>
+        <w:rPr>
+          <w:lang w:val="cs-CZ"/>
+        </w:rPr>
+        <w:t>, přistupujeme pouze k proměnným v našem vlastním rozsahu.</w:t>
       </w:r>
     </w:p>
     <w:p>
@@ -12094,13 +12004,14 @@
       </w:pPr>
       <w:r>
         <w:rPr>
+          <w:noProof/>
           <w:lang w:val="cs-CZ"/>
         </w:rPr>
         <w:drawing>
-          <wp:inline distT="0" distB="0" distL="0" distR="0" wp14:anchorId="2E506B5B" wp14:editId="57957AEA">
-            <wp:extent cx="2319411" cy="1497821"/>
-            <wp:effectExtent l="0" t="0" r="5080" b="7620"/>
-            <wp:docPr id="2057468173" name="Picture 1" descr="A black screen with colorful math equations&#10;&#10;AI-generated content may be incorrect."/>
+          <wp:inline distT="0" distB="0" distL="0" distR="0" wp14:anchorId="1064C428" wp14:editId="1DA2CFF4">
+            <wp:extent cx="2328074" cy="1348539"/>
+            <wp:effectExtent l="0" t="0" r="0" b="4445"/>
+            <wp:docPr id="1312429941" name="Picture 1" descr="A computer screen with colorful text&#10;&#10;AI-generated content may be incorrect."/>
             <wp:cNvGraphicFramePr>
               <a:graphicFrameLocks xmlns:a="http://schemas.openxmlformats.org/drawingml/2006/main" noChangeAspect="1"/>
             </wp:cNvGraphicFramePr>
@@ -12108,7 +12019,7 @@
               <a:graphicData uri="http://schemas.openxmlformats.org/drawingml/2006/picture">
                 <pic:pic xmlns:pic="http://schemas.openxmlformats.org/drawingml/2006/picture">
                   <pic:nvPicPr>
-                    <pic:cNvPr id="2057468173" name="Picture 1" descr="A black screen with colorful math equations&#10;&#10;AI-generated content may be incorrect."/>
+                    <pic:cNvPr id="1312429941" name="Picture 1" descr="A computer screen with colorful text&#10;&#10;AI-generated content may be incorrect."/>
                     <pic:cNvPicPr/>
                   </pic:nvPicPr>
                   <pic:blipFill>
@@ -12120,7 +12031,7 @@
                   <pic:spPr>
                     <a:xfrm>
                       <a:off x="0" y="0"/>
-                      <a:ext cx="2324139" cy="1500874"/>
+                      <a:ext cx="2346355" cy="1359128"/>
                     </a:xfrm>
                     <a:prstGeom prst="rect">
                       <a:avLst/>
@@ -12141,7 +12052,7 @@
           <w:lang w:val="cs-CZ"/>
         </w:rPr>
       </w:pPr>
-      <w:bookmarkStart w:id="22" w:name="_Toc214293519"/>
+      <w:bookmarkStart w:id="23" w:name="_Toc214296880"/>
       <w:r>
         <w:rPr>
           <w:lang w:val="cs-CZ"/>
@@ -12183,13 +12094,14 @@
         <w:rPr>
           <w:lang w:val="cs-CZ"/>
         </w:rPr>
-        <w:t xml:space="preserve">: Vzorek kódu, který se nechová dle očekávání kvůli </w:t>
-      </w:r>
-      <w:r>
-        <w:rPr>
-          <w:lang w:val="cs-CZ"/>
-        </w:rPr>
-        <w:t>stínování proměnných</w:t>
+        <w:t>: Vzorek správného kódu</w:t>
+      </w:r>
+      <w:bookmarkEnd w:id="23"/>
+      <w:r>
+        <w:rPr>
+          <w:lang w:val="cs-CZ"/>
+        </w:rPr>
+        <w:t xml:space="preserve"> – upraveného kódu z obrázku 3</w:t>
       </w:r>
       <w:r>
         <w:rPr>
@@ -12197,22 +12109,284 @@
         </w:rPr>
         <w:t>. Zdroj: vlastní.</w:t>
       </w:r>
-      <w:bookmarkEnd w:id="22"/>
     </w:p>
     <w:p>
       <w:pPr>
+        <w:pStyle w:val="Heading4"/>
+        <w:rPr>
+          <w:lang w:val="cs-CZ"/>
+        </w:rPr>
+      </w:pPr>
+      <w:r>
+        <w:rPr>
+          <w:lang w:val="cs-CZ"/>
+        </w:rPr>
+        <w:lastRenderedPageBreak/>
+        <w:t>2.5.2.2 Stínování a měnitelnost</w:t>
+      </w:r>
+    </w:p>
+    <w:p>
+      <w:pPr>
+        <w:jc w:val="both"/>
+        <w:rPr>
+          <w:lang w:val="cs-CZ"/>
+        </w:rPr>
+      </w:pPr>
+      <w:r>
+        <w:rPr>
+          <w:lang w:val="cs-CZ"/>
+        </w:rPr>
+        <w:t>Pokud již existuje proměnná Y v rozsahu A</w:t>
+      </w:r>
+      <w:r>
+        <w:rPr>
+          <w:lang w:val="cs-CZ"/>
+        </w:rPr>
+        <w:t xml:space="preserve"> a pokusíme se deklarovat novou proměnnou v rozsahu B se stejným názvem</w:t>
+      </w:r>
+      <w:r>
+        <w:rPr>
+          <w:lang w:val="cs-CZ"/>
+        </w:rPr>
+        <w:t xml:space="preserve">, </w:t>
+      </w:r>
+      <w:r>
+        <w:rPr>
+          <w:lang w:val="cs-CZ"/>
+        </w:rPr>
+        <w:t>není to chyba</w:t>
+      </w:r>
+      <w:r>
+        <w:rPr>
+          <w:lang w:val="cs-CZ"/>
+        </w:rPr>
+        <w:t xml:space="preserve">, ale </w:t>
+      </w:r>
+      <w:r>
+        <w:rPr>
+          <w:lang w:val="cs-CZ"/>
+        </w:rPr>
+        <w:t xml:space="preserve">kód se </w:t>
+      </w:r>
+      <w:r>
+        <w:rPr>
+          <w:lang w:val="cs-CZ"/>
+        </w:rPr>
+        <w:t>nebude chovat dle očekávání, protože bude přistupovat k té Y, která existuje v daném rozsahu.</w:t>
+      </w:r>
+      <w:r>
+        <w:rPr>
+          <w:lang w:val="cs-CZ"/>
+        </w:rPr>
+        <w:t xml:space="preserve"> To však může být zamýšlené, a nazývá se to „stínování“ („shadowing“).</w:t>
+      </w:r>
+      <w:r>
+        <w:rPr>
+          <w:lang w:val="cs-CZ"/>
+        </w:rPr>
+        <w:t xml:space="preserve"> Vzorek kódu je na obrázku </w:t>
+      </w:r>
+      <w:r>
+        <w:rPr>
+          <w:lang w:val="cs-CZ"/>
+        </w:rPr>
+        <w:t>6</w:t>
+      </w:r>
+      <w:r>
+        <w:rPr>
+          <w:lang w:val="cs-CZ"/>
+        </w:rPr>
+        <w:t xml:space="preserve">. V tomto případě se kód zkompiluje, ale nebude se chovat podle očekávání, vypíše </w:t>
+      </w:r>
+      <w:r>
+        <w:rPr>
+          <w:rFonts w:ascii="Consolas" w:hAnsi="Consolas"/>
+          <w:highlight w:val="lightGray"/>
+          <w:lang w:val="cs-CZ"/>
+        </w:rPr>
+        <w:t>y: 2048</w:t>
+      </w:r>
+      <w:r>
+        <w:rPr>
+          <w:lang w:val="cs-CZ"/>
+        </w:rPr>
+        <w:t>.</w:t>
+      </w:r>
+    </w:p>
+    <w:p>
+      <w:pPr>
         <w:keepNext/>
         <w:jc w:val="both"/>
       </w:pPr>
       <w:r>
         <w:rPr>
-          <w:lang w:val="cs-CZ"/>
-        </w:rPr>
-        <w:lastRenderedPageBreak/>
+          <w:noProof/>
+          <w:lang w:val="cs-CZ"/>
+        </w:rPr>
         <w:drawing>
-          <wp:inline distT="0" distB="0" distL="0" distR="0" wp14:anchorId="4A4219F8" wp14:editId="5BED4F74">
-            <wp:extent cx="2137340" cy="1408562"/>
-            <wp:effectExtent l="0" t="0" r="0" b="1270"/>
+          <wp:inline distT="0" distB="0" distL="0" distR="0" wp14:anchorId="2E506B5B" wp14:editId="2B5A8093">
+            <wp:extent cx="2919759" cy="1811970"/>
+            <wp:effectExtent l="0" t="0" r="0" b="0"/>
+            <wp:docPr id="2057468173" name="Picture 1"/>
+            <wp:cNvGraphicFramePr>
+              <a:graphicFrameLocks xmlns:a="http://schemas.openxmlformats.org/drawingml/2006/main" noChangeAspect="1"/>
+            </wp:cNvGraphicFramePr>
+            <a:graphic xmlns:a="http://schemas.openxmlformats.org/drawingml/2006/main">
+              <a:graphicData uri="http://schemas.openxmlformats.org/drawingml/2006/picture">
+                <pic:pic xmlns:pic="http://schemas.openxmlformats.org/drawingml/2006/picture">
+                  <pic:nvPicPr>
+                    <pic:cNvPr id="2057468173" name="Picture 1"/>
+                    <pic:cNvPicPr/>
+                  </pic:nvPicPr>
+                  <pic:blipFill>
+                    <a:blip r:embed="rId18">
+                      <a:extLst>
+                        <a:ext uri="{28A0092B-C50C-407E-A947-70E740481C1C}">
+                          <a14:useLocalDpi xmlns:a14="http://schemas.microsoft.com/office/drawing/2010/main" val="0"/>
+                        </a:ext>
+                      </a:extLst>
+                    </a:blip>
+                    <a:stretch>
+                      <a:fillRect/>
+                    </a:stretch>
+                  </pic:blipFill>
+                  <pic:spPr>
+                    <a:xfrm>
+                      <a:off x="0" y="0"/>
+                      <a:ext cx="2998406" cy="1860777"/>
+                    </a:xfrm>
+                    <a:prstGeom prst="rect">
+                      <a:avLst/>
+                    </a:prstGeom>
+                  </pic:spPr>
+                </pic:pic>
+              </a:graphicData>
+            </a:graphic>
+          </wp:inline>
+        </w:drawing>
+      </w:r>
+    </w:p>
+    <w:p>
+      <w:pPr>
+        <w:pStyle w:val="Caption"/>
+        <w:jc w:val="both"/>
+        <w:rPr>
+          <w:lang w:val="cs-CZ"/>
+        </w:rPr>
+      </w:pPr>
+      <w:bookmarkStart w:id="24" w:name="_Toc214296881"/>
+      <w:r>
+        <w:rPr>
+          <w:lang w:val="cs-CZ"/>
+        </w:rPr>
+        <w:t xml:space="preserve">Obrázek </w:t>
+      </w:r>
+      <w:r>
+        <w:rPr>
+          <w:lang w:val="cs-CZ"/>
+        </w:rPr>
+        <w:fldChar w:fldCharType="begin"/>
+      </w:r>
+      <w:r>
+        <w:rPr>
+          <w:lang w:val="cs-CZ"/>
+        </w:rPr>
+        <w:instrText xml:space="preserve"> SEQ Obrázek \* ARABIC </w:instrText>
+      </w:r>
+      <w:r>
+        <w:rPr>
+          <w:lang w:val="cs-CZ"/>
+        </w:rPr>
+        <w:fldChar w:fldCharType="separate"/>
+      </w:r>
+      <w:r>
+        <w:rPr>
+          <w:noProof/>
+          <w:lang w:val="cs-CZ"/>
+        </w:rPr>
+        <w:t>6</w:t>
+      </w:r>
+      <w:r>
+        <w:rPr>
+          <w:lang w:val="cs-CZ"/>
+        </w:rPr>
+        <w:fldChar w:fldCharType="end"/>
+      </w:r>
+      <w:r>
+        <w:rPr>
+          <w:lang w:val="cs-CZ"/>
+        </w:rPr>
+        <w:t xml:space="preserve">: Vzorek kódu, který se nechová dle očekávání kvůli </w:t>
+      </w:r>
+      <w:r>
+        <w:rPr>
+          <w:lang w:val="cs-CZ"/>
+        </w:rPr>
+        <w:t>stínování proměnných</w:t>
+      </w:r>
+      <w:r>
+        <w:rPr>
+          <w:lang w:val="cs-CZ"/>
+        </w:rPr>
+        <w:t>. Zdroj: vlastní.</w:t>
+      </w:r>
+      <w:bookmarkEnd w:id="24"/>
+    </w:p>
+    <w:p>
+      <w:pPr>
+        <w:keepNext/>
+        <w:jc w:val="both"/>
+        <w:rPr>
+          <w:lang w:val="cs-CZ"/>
+        </w:rPr>
+      </w:pPr>
+      <w:r>
+        <w:rPr>
+          <w:lang w:val="cs-CZ"/>
+        </w:rPr>
+        <w:t xml:space="preserve">Pokud však odstraníme klíčové slovo </w:t>
+      </w:r>
+      <w:r>
+        <w:rPr>
+          <w:rFonts w:ascii="Consolas" w:hAnsi="Consolas"/>
+          <w:highlight w:val="lightGray"/>
+          <w:lang w:val="cs-CZ"/>
+        </w:rPr>
+        <w:t>let</w:t>
+      </w:r>
+      <w:r>
+        <w:rPr>
+          <w:lang w:val="cs-CZ"/>
+        </w:rPr>
+        <w:t xml:space="preserve">, jako na obrázku </w:t>
+      </w:r>
+      <w:r>
+        <w:rPr>
+          <w:lang w:val="cs-CZ"/>
+        </w:rPr>
+        <w:t>7</w:t>
+      </w:r>
+      <w:r>
+        <w:rPr>
+          <w:lang w:val="cs-CZ"/>
+        </w:rPr>
+        <w:t>, nebudeme stínovat, ale jen měníme hodnotu Y.</w:t>
+      </w:r>
+    </w:p>
+    <w:p>
+      <w:pPr>
+        <w:keepNext/>
+        <w:jc w:val="both"/>
+      </w:pPr>
+      <w:r>
+        <w:rPr>
+          <w:noProof/>
+          <w:lang w:val="cs-CZ"/>
+        </w:rPr>
+        <w:drawing>
+          <wp:inline distT="0" distB="0" distL="0" distR="0" wp14:anchorId="4A4219F8" wp14:editId="534E3213">
+            <wp:extent cx="2861006" cy="1885477"/>
+            <wp:effectExtent l="0" t="0" r="0" b="635"/>
             <wp:docPr id="1478318589" name="Picture 1" descr="A black screen with colorful math equations&#10;&#10;AI-generated content may be incorrect."/>
             <wp:cNvGraphicFramePr>
               <a:graphicFrameLocks xmlns:a="http://schemas.openxmlformats.org/drawingml/2006/main" noChangeAspect="1"/>
@@ -12225,7 +12399,7 @@
                     <pic:cNvPicPr/>
                   </pic:nvPicPr>
                   <pic:blipFill>
-                    <a:blip r:embed="rId18"/>
+                    <a:blip r:embed="rId19"/>
                     <a:stretch>
                       <a:fillRect/>
                     </a:stretch>
@@ -12233,7 +12407,7 @@
                   <pic:spPr>
                     <a:xfrm>
                       <a:off x="0" y="0"/>
-                      <a:ext cx="2146297" cy="1414465"/>
+                      <a:ext cx="2878909" cy="1897276"/>
                     </a:xfrm>
                     <a:prstGeom prst="rect">
                       <a:avLst/>
@@ -12254,7 +12428,7 @@
           <w:lang w:val="cs-CZ"/>
         </w:rPr>
       </w:pPr>
-      <w:bookmarkStart w:id="23" w:name="_Toc214293520"/>
+      <w:bookmarkStart w:id="25" w:name="_Toc214296882"/>
       <w:r>
         <w:rPr>
           <w:lang w:val="cs-CZ"/>
@@ -12284,7 +12458,7 @@
           <w:noProof/>
           <w:lang w:val="cs-CZ"/>
         </w:rPr>
-        <w:t>6</w:t>
+        <w:t>7</w:t>
       </w:r>
       <w:r>
         <w:rPr>
@@ -12298,7 +12472,7 @@
         </w:rPr>
         <w:t>: Vzorek kódu, kde měníme hodnotu proměnné a který selže. Zdroj: vlastní.</w:t>
       </w:r>
-      <w:bookmarkEnd w:id="23"/>
+      <w:bookmarkEnd w:id="25"/>
     </w:p>
     <w:p>
       <w:pPr>
@@ -12307,6 +12481,7 @@
           <w:lang w:val="cs-CZ"/>
         </w:rPr>
       </w:pPr>
+      <w:commentRangeStart w:id="26"/>
       <w:r>
         <w:rPr>
           <w:lang w:val="cs-CZ"/>
@@ -12317,97 +12492,62 @@
         <w:rPr>
           <w:lang w:val="cs-CZ"/>
         </w:rPr>
-        <w:t>le kompilátor nám tento kód opět odmítne</w:t>
-      </w:r>
-      <w:r>
-        <w:rPr>
-          <w:lang w:val="cs-CZ"/>
-        </w:rPr>
-        <w:t xml:space="preserve"> s chybovou hláškou na obrázku 7. </w:t>
-      </w:r>
-      <w:r>
-        <w:rPr>
-          <w:lang w:val="cs-CZ"/>
-        </w:rPr>
-        <w:t xml:space="preserve">Jazyk Rust totiž všechny proměnné ve výchozím stavu deklaruje jako neměnné („immutable“), a </w:t>
-      </w:r>
-      <w:r>
-        <w:rPr>
-          <w:lang w:val="cs-CZ"/>
-        </w:rPr>
-        <w:t>po prvním přiřazení hodnoty (tzv. inicializaci) jejich hodnota již nelze měnit. Ale opět dostáváme nápovědu od kompilátoru, který říká, že p</w:t>
-      </w:r>
-      <w:r>
-        <w:rPr>
-          <w:lang w:val="cs-CZ"/>
-        </w:rPr>
-        <w:t xml:space="preserve">řidáním klíčového slova </w:t>
-      </w:r>
-      <w:r>
-        <w:rPr>
-          <w:rFonts w:ascii="Consolas" w:hAnsi="Consolas"/>
-          <w:highlight w:val="lightGray"/>
-          <w:lang w:val="cs-CZ"/>
-        </w:rPr>
-        <w:t>mut</w:t>
-      </w:r>
-      <w:r>
-        <w:rPr>
-          <w:lang w:val="cs-CZ"/>
-        </w:rPr>
-        <w:t xml:space="preserve"> za </w:t>
-      </w:r>
-      <w:r>
-        <w:rPr>
-          <w:rFonts w:ascii="Consolas" w:hAnsi="Consolas"/>
-          <w:highlight w:val="lightGray"/>
-          <w:lang w:val="cs-CZ"/>
-        </w:rPr>
-        <w:t>let</w:t>
-      </w:r>
-      <w:r>
-        <w:rPr>
-          <w:lang w:val="cs-CZ"/>
-        </w:rPr>
-        <w:t xml:space="preserve"> lze deklarovat proměnnou jako měnitelnou.</w:t>
-      </w:r>
-      <w:r>
-        <w:rPr>
-          <w:lang w:val="cs-CZ"/>
-        </w:rPr>
-        <w:t xml:space="preserve"> Proto se kód na obrázku 8 zkompiluje úspěšně a chová se podle naších očekávání – píše </w:t>
-      </w:r>
-      <w:r>
-        <w:rPr>
-          <w:rFonts w:ascii="Consolas" w:hAnsi="Consolas"/>
-          <w:highlight w:val="lightGray"/>
-          <w:lang w:val="cs-CZ"/>
-        </w:rPr>
-        <w:t>y: 5</w:t>
+        <w:t>le</w:t>
+      </w:r>
+      <w:r>
+        <w:rPr>
+          <w:lang w:val="cs-CZ"/>
+        </w:rPr>
+        <w:t>!</w:t>
+      </w:r>
+      <w:r>
+        <w:rPr>
+          <w:lang w:val="cs-CZ"/>
+        </w:rPr>
+        <w:t xml:space="preserve"> </w:t>
+      </w:r>
+      <w:r>
+        <w:rPr>
+          <w:lang w:val="cs-CZ"/>
+        </w:rPr>
+        <w:t>K</w:t>
+      </w:r>
+      <w:r>
+        <w:rPr>
+          <w:lang w:val="cs-CZ"/>
+        </w:rPr>
+        <w:t xml:space="preserve">ompilátor </w:t>
+      </w:r>
+      <w:commentRangeEnd w:id="26"/>
+      <w:r>
+        <w:rPr>
+          <w:rStyle w:val="CommentReference"/>
+        </w:rPr>
+        <w:commentReference w:id="26"/>
+      </w:r>
+      <w:r>
+        <w:rPr>
+          <w:lang w:val="cs-CZ"/>
+        </w:rPr>
+        <w:t>nám tento kód opět odmítne</w:t>
+      </w:r>
+      <w:r>
+        <w:rPr>
+          <w:lang w:val="cs-CZ"/>
+        </w:rPr>
+        <w:t xml:space="preserve"> s chybovou hláškou na obrázku </w:t>
+      </w:r>
+      <w:r>
+        <w:rPr>
+          <w:lang w:val="cs-CZ"/>
+        </w:rPr>
+        <w:t>8</w:t>
       </w:r>
       <w:r>
         <w:rPr>
           <w:lang w:val="cs-CZ"/>
         </w:rPr>
         <w:t>.</w:t>
-      </w:r>
-      <w:r>
-        <w:rPr>
-          <w:lang w:val="cs-CZ"/>
-        </w:rPr>
-        <w:t xml:space="preserve"> </w:t>
-      </w:r>
-      <w:r>
-        <w:rPr>
-          <w:lang w:val="cs-CZ"/>
-        </w:rPr>
-        <w:t xml:space="preserve">Změny </w:t>
-      </w:r>
-      <w:r>
-        <w:rPr>
-          <w:lang w:val="cs-CZ"/>
-        </w:rPr>
-        <w:t>proměnných ve vnitřním rozsahu se projeví ve vnějším rozsahu, protože nevzniká nová proměnná s novým vlastníkem, ale jen se mění ta stará. Vlastník proměnné se nemění.</w:t>
       </w:r>
     </w:p>
     <w:p>
@@ -12417,6 +12557,7 @@
       </w:pPr>
       <w:r>
         <w:rPr>
+          <w:noProof/>
           <w:lang w:val="cs-CZ"/>
         </w:rPr>
         <w:drawing>
@@ -12435,7 +12576,7 @@
                     <pic:cNvPicPr/>
                   </pic:nvPicPr>
                   <pic:blipFill>
-                    <a:blip r:embed="rId19">
+                    <a:blip r:embed="rId20">
                       <a:extLst>
                         <a:ext uri="{28A0092B-C50C-407E-A947-70E740481C1C}">
                           <a14:useLocalDpi xmlns:a14="http://schemas.microsoft.com/office/drawing/2010/main" val="0"/>
@@ -12470,7 +12611,7 @@
           <w:lang w:val="cs-CZ"/>
         </w:rPr>
       </w:pPr>
-      <w:bookmarkStart w:id="24" w:name="_Toc214293521"/>
+      <w:bookmarkStart w:id="27" w:name="_Toc214296883"/>
       <w:r>
         <w:rPr>
           <w:lang w:val="cs-CZ"/>
@@ -12500,29 +12641,129 @@
           <w:noProof/>
           <w:lang w:val="cs-CZ"/>
         </w:rPr>
+        <w:t>8</w:t>
+      </w:r>
+      <w:r>
+        <w:rPr>
+          <w:lang w:val="cs-CZ"/>
+        </w:rPr>
+        <w:fldChar w:fldCharType="end"/>
+      </w:r>
+      <w:r>
+        <w:rPr>
+          <w:lang w:val="cs-CZ"/>
+        </w:rPr>
+        <w:t xml:space="preserve">: Chybová hláška pro kód z obrázku </w:t>
+      </w:r>
+      <w:r>
+        <w:rPr>
+          <w:lang w:val="cs-CZ"/>
+        </w:rPr>
         <w:t>7</w:t>
       </w:r>
       <w:r>
         <w:rPr>
           <w:lang w:val="cs-CZ"/>
         </w:rPr>
-        <w:fldChar w:fldCharType="end"/>
-      </w:r>
-      <w:r>
-        <w:rPr>
-          <w:lang w:val="cs-CZ"/>
-        </w:rPr>
-        <w:t>: Chybová hláška pro kód z obrázku 6. Zdroj: vlastní.</w:t>
-      </w:r>
-      <w:bookmarkEnd w:id="24"/>
+        <w:t>. Zdroj: vlastní.</w:t>
+      </w:r>
+      <w:bookmarkEnd w:id="27"/>
     </w:p>
     <w:p>
       <w:pPr>
+        <w:jc w:val="both"/>
+        <w:rPr>
+          <w:lang w:val="cs-CZ"/>
+        </w:rPr>
+      </w:pPr>
+      <w:r>
+        <w:rPr>
+          <w:lang w:val="cs-CZ"/>
+        </w:rPr>
+        <w:t xml:space="preserve">Jazyk Rust totiž všechny proměnné ve výchozím stavu deklaruje jako neměnné („immutable“), a po prvním přiřazení hodnoty (tzv. inicializaci) jejich hodnota již nelze měnit. Ale opět dostáváme nápovědu od kompilátoru, který říká, že přidáním klíčového slova </w:t>
+      </w:r>
+      <w:r>
+        <w:rPr>
+          <w:rFonts w:ascii="Consolas" w:hAnsi="Consolas"/>
+          <w:highlight w:val="lightGray"/>
+          <w:lang w:val="cs-CZ"/>
+        </w:rPr>
+        <w:t>mut</w:t>
+      </w:r>
+      <w:r>
+        <w:rPr>
+          <w:lang w:val="cs-CZ"/>
+        </w:rPr>
+        <w:t xml:space="preserve"> za </w:t>
+      </w:r>
+      <w:r>
+        <w:rPr>
+          <w:rFonts w:ascii="Consolas" w:hAnsi="Consolas"/>
+          <w:highlight w:val="lightGray"/>
+          <w:lang w:val="cs-CZ"/>
+        </w:rPr>
+        <w:t>let</w:t>
+      </w:r>
+      <w:r>
+        <w:rPr>
+          <w:lang w:val="cs-CZ"/>
+        </w:rPr>
+        <w:t xml:space="preserve"> lze deklarovat proměnnou jako měnitelnou. Proto se kód na obrázku 9 zkompiluje </w:t>
+      </w:r>
+      <w:r>
+        <w:rPr>
+          <w:lang w:val="cs-CZ"/>
+        </w:rPr>
+        <w:lastRenderedPageBreak/>
+        <w:t xml:space="preserve">úspěšně a chová se podle naších očekávání – píše </w:t>
+      </w:r>
+      <w:r>
+        <w:rPr>
+          <w:rFonts w:ascii="Consolas" w:hAnsi="Consolas"/>
+          <w:highlight w:val="lightGray"/>
+          <w:lang w:val="cs-CZ"/>
+        </w:rPr>
+        <w:t>y: 5</w:t>
+      </w:r>
+      <w:r>
+        <w:rPr>
+          <w:lang w:val="cs-CZ"/>
+        </w:rPr>
+        <w:t xml:space="preserve">. Změny proměnných </w:t>
+      </w:r>
+      <w:r>
+        <w:rPr>
+          <w:lang w:val="cs-CZ"/>
+        </w:rPr>
+        <w:t xml:space="preserve">provedené </w:t>
+      </w:r>
+      <w:r>
+        <w:rPr>
+          <w:lang w:val="cs-CZ"/>
+        </w:rPr>
+        <w:t xml:space="preserve">ve vnitřním rozsahu se projeví ve vnějším rozsahu, protože nevzniká nová proměnná s novým vlastníkem, ale jen se mění ta stará. Vlastník proměnné se </w:t>
+      </w:r>
+      <w:r>
+        <w:rPr>
+          <w:lang w:val="cs-CZ"/>
+        </w:rPr>
+        <w:t xml:space="preserve">také </w:t>
+      </w:r>
+      <w:r>
+        <w:rPr>
+          <w:lang w:val="cs-CZ"/>
+        </w:rPr>
+        <w:t>nemění.</w:t>
+      </w:r>
+    </w:p>
+    <w:p>
+      <w:pPr>
         <w:keepNext/>
         <w:jc w:val="both"/>
       </w:pPr>
       <w:r>
         <w:rPr>
+          <w:noProof/>
           <w:lang w:val="cs-CZ"/>
         </w:rPr>
         <w:drawing>
@@ -12541,7 +12782,7 @@
                     <pic:cNvPicPr/>
                   </pic:nvPicPr>
                   <pic:blipFill>
-                    <a:blip r:embed="rId20"/>
+                    <a:blip r:embed="rId21"/>
                     <a:stretch>
                       <a:fillRect/>
                     </a:stretch>
@@ -12570,7 +12811,7 @@
           <w:lang w:val="cs-CZ"/>
         </w:rPr>
       </w:pPr>
-      <w:bookmarkStart w:id="25" w:name="_Toc214293522"/>
+      <w:bookmarkStart w:id="28" w:name="_Toc214296884"/>
       <w:r>
         <w:rPr>
           <w:lang w:val="cs-CZ"/>
@@ -12600,7 +12841,7 @@
           <w:noProof/>
           <w:lang w:val="cs-CZ"/>
         </w:rPr>
-        <w:t>8</w:t>
+        <w:t>9</w:t>
       </w:r>
       <w:r>
         <w:rPr>
@@ -12614,10 +12855,36 @@
         </w:rPr>
         <w:t>: Upravený vzorek kódu s klíčovým slovem mut. Zdroj: vlastní.</w:t>
       </w:r>
-      <w:bookmarkEnd w:id="25"/>
+      <w:bookmarkEnd w:id="28"/>
     </w:p>
     <w:p>
       <w:pPr>
+        <w:pStyle w:val="Heading4"/>
+        <w:rPr>
+          <w:lang w:val="cs-CZ"/>
+        </w:rPr>
+      </w:pPr>
+      <w:r>
+        <w:rPr>
+          <w:lang w:val="cs-CZ"/>
+        </w:rPr>
+        <w:t>2.5.2.3 Typy proměnných</w:t>
+      </w:r>
+      <w:r>
+        <w:rPr>
+          <w:lang w:val="cs-CZ"/>
+        </w:rPr>
+        <w:t xml:space="preserve"> a jejich</w:t>
+      </w:r>
+      <w:r>
+        <w:rPr>
+          <w:lang w:val="cs-CZ"/>
+        </w:rPr>
+        <w:t xml:space="preserve"> inference</w:t>
+      </w:r>
+    </w:p>
+    <w:p>
+      <w:pPr>
         <w:jc w:val="both"/>
         <w:rPr>
           <w:lang w:val="cs-CZ"/>
@@ -12651,7 +12918,19 @@
         <w:rPr>
           <w:lang w:val="cs-CZ"/>
         </w:rPr>
-        <w:t xml:space="preserve">říct, jaký typ má proměnná mít, jako na obrázku 9, ale v jednodušších případech to není potřeba. </w:t>
+        <w:t xml:space="preserve">říct, jaký typ má proměnná mít, jako na obrázku </w:t>
+      </w:r>
+      <w:r>
+        <w:rPr>
+          <w:lang w:val="cs-CZ"/>
+        </w:rPr>
+        <w:t>10</w:t>
+      </w:r>
+      <w:r>
+        <w:rPr>
+          <w:lang w:val="cs-CZ"/>
+        </w:rPr>
+        <w:t xml:space="preserve">, ale v jednodušších případech to není potřeba. </w:t>
       </w:r>
       <w:r>
         <w:rPr>
@@ -12727,7 +13006,7 @@
                     <pic:cNvPicPr/>
                   </pic:nvPicPr>
                   <pic:blipFill>
-                    <a:blip r:embed="rId21">
+                    <a:blip r:embed="rId22">
                       <a:extLst>
                         <a:ext uri="{28A0092B-C50C-407E-A947-70E740481C1C}">
                           <a14:useLocalDpi xmlns:a14="http://schemas.microsoft.com/office/drawing/2010/main" val="0"/>
@@ -12762,6 +13041,7 @@
           <w:lang w:val="cs-CZ"/>
         </w:rPr>
       </w:pPr>
+      <w:bookmarkStart w:id="29" w:name="_Toc214296885"/>
       <w:r>
         <w:rPr>
           <w:lang w:val="cs-CZ"/>
@@ -12791,7 +13071,7 @@
           <w:noProof/>
           <w:lang w:val="cs-CZ"/>
         </w:rPr>
-        <w:t>9</w:t>
+        <w:t>10</w:t>
       </w:r>
       <w:r>
         <w:rPr>
@@ -12805,6 +13085,7 @@
         </w:rPr>
         <w:t>: Příklady explicitního i inferovaného určení typu proměnné. Zdroj: vlastní.</w:t>
       </w:r>
+      <w:bookmarkEnd w:id="29"/>
     </w:p>
     <w:p>
       <w:pPr>
@@ -12817,7 +13098,6 @@
         <w:rPr>
           <w:lang w:val="cs-CZ"/>
         </w:rPr>
-        <w:lastRenderedPageBreak/>
         <w:t xml:space="preserve">Malá odbočka: Rust nám </w:t>
       </w:r>
       <w:r>
@@ -13182,6 +13462,64 @@
         </w:rPr>
         <w:t>nepřímo rozlišení a maximální hodnotu.</w:t>
       </w:r>
+      <w:r>
+        <w:rPr>
+          <w:lang w:val="cs-CZ"/>
+        </w:rPr>
+        <w:t xml:space="preserve"> </w:t>
+      </w:r>
+      <w:r>
+        <w:rPr>
+          <w:lang w:val="cs-CZ"/>
+        </w:rPr>
+        <w:t xml:space="preserve">Pokud </w:t>
+      </w:r>
+      <w:r>
+        <w:rPr>
+          <w:lang w:val="cs-CZ"/>
+        </w:rPr>
+        <w:t>inicializujeme proměnnou na konstantní číslo dané ve zdrojovém kódu („literal“)</w:t>
+      </w:r>
+      <w:r>
+        <w:rPr>
+          <w:lang w:val="cs-CZ"/>
+        </w:rPr>
+        <w:t>, ale nedodáme</w:t>
+      </w:r>
+      <w:r>
+        <w:rPr>
+          <w:lang w:val="cs-CZ"/>
+        </w:rPr>
+        <w:t xml:space="preserve"> typ, tak Rust automaticky použije </w:t>
+      </w:r>
+      <w:r>
+        <w:rPr>
+          <w:rFonts w:ascii="Consolas" w:hAnsi="Consolas"/>
+          <w:highlight w:val="lightGray"/>
+          <w:lang w:val="cs-CZ"/>
+        </w:rPr>
+        <w:t>i32</w:t>
+      </w:r>
+      <w:r>
+        <w:rPr>
+          <w:lang w:val="cs-CZ"/>
+        </w:rPr>
+        <w:t xml:space="preserve"> u celých čísel a </w:t>
+      </w:r>
+      <w:r>
+        <w:rPr>
+          <w:rFonts w:ascii="Consolas" w:hAnsi="Consolas"/>
+          <w:highlight w:val="lightGray"/>
+          <w:lang w:val="cs-CZ"/>
+        </w:rPr>
+        <w:t>f64</w:t>
+      </w:r>
+      <w:r>
+        <w:rPr>
+          <w:lang w:val="cs-CZ"/>
+        </w:rPr>
+        <w:t xml:space="preserve"> u desetinných čísel.</w:t>
+      </w:r>
     </w:p>
     <w:p>
       <w:pPr>
@@ -13194,49 +13532,360 @@
         <w:rPr>
           <w:lang w:val="cs-CZ"/>
         </w:rPr>
-        <w:t xml:space="preserve">V budoucnosti (níže) uvidíme, že inference typů nám velmi zjednoduší život </w:t>
-      </w:r>
-      <w:r>
-        <w:rPr>
-          <w:lang w:val="cs-CZ"/>
-        </w:rPr>
-        <w:t xml:space="preserve">a zvýší čitelnost našich programů. </w:t>
+        <w:t>Pokud se námi dodaný literal nevejde do explicitn</w:t>
+      </w:r>
+      <w:r>
+        <w:rPr>
+          <w:lang w:val="cs-CZ"/>
+        </w:rPr>
+        <w:t>ě</w:t>
+      </w:r>
+      <w:r>
+        <w:rPr>
+          <w:lang w:val="cs-CZ"/>
+        </w:rPr>
+        <w:t xml:space="preserve"> </w:t>
+      </w:r>
+      <w:r>
+        <w:rPr>
+          <w:lang w:val="cs-CZ"/>
+        </w:rPr>
+        <w:t xml:space="preserve">nebo i automaticky určeného </w:t>
+      </w:r>
+      <w:r>
+        <w:rPr>
+          <w:lang w:val="cs-CZ"/>
+        </w:rPr>
+        <w:t>typu</w:t>
+      </w:r>
+      <w:r>
+        <w:rPr>
+          <w:lang w:val="cs-CZ"/>
+        </w:rPr>
+        <w:t xml:space="preserve"> proměnné</w:t>
+      </w:r>
+      <w:r>
+        <w:rPr>
+          <w:lang w:val="cs-CZ"/>
+        </w:rPr>
+        <w:t xml:space="preserve">, Rust nás o tom varuje chybou, jako v obrázku </w:t>
+      </w:r>
+      <w:r>
+        <w:rPr>
+          <w:lang w:val="cs-CZ"/>
+        </w:rPr>
+        <w:t>11</w:t>
+      </w:r>
+      <w:r>
+        <w:rPr>
+          <w:lang w:val="cs-CZ"/>
+        </w:rPr>
+        <w:t xml:space="preserve">, v případě automatického určení typu </w:t>
+      </w:r>
+      <w:r>
+        <w:rPr>
+          <w:u w:val="single"/>
+          <w:lang w:val="cs-CZ"/>
+        </w:rPr>
+        <w:t>ne</w:t>
+      </w:r>
+      <w:r>
+        <w:rPr>
+          <w:lang w:val="cs-CZ"/>
+        </w:rPr>
+        <w:t xml:space="preserve">zvýší </w:t>
+      </w:r>
+      <w:r>
+        <w:rPr>
+          <w:lang w:val="cs-CZ"/>
+        </w:rPr>
+        <w:t xml:space="preserve">automaticky </w:t>
+      </w:r>
+      <w:r>
+        <w:rPr>
+          <w:lang w:val="cs-CZ"/>
+        </w:rPr>
+        <w:t>velikost</w:t>
+      </w:r>
+      <w:r>
+        <w:rPr>
+          <w:lang w:val="cs-CZ"/>
+        </w:rPr>
+        <w:t xml:space="preserve"> typu</w:t>
+      </w:r>
+      <w:r>
+        <w:rPr>
+          <w:lang w:val="cs-CZ"/>
+        </w:rPr>
+        <w:t>.</w:t>
       </w:r>
     </w:p>
     <w:p>
       <w:pPr>
-        <w:rPr>
-          <w:lang w:val="cs-CZ"/>
-        </w:rPr>
-      </w:pPr>
-      <w:r>
-        <w:rPr>
-          <w:lang w:val="cs-CZ"/>
-        </w:rPr>
-        <w:t>AAA</w:t>
+        <w:keepNext/>
+        <w:jc w:val="both"/>
+      </w:pPr>
+      <w:r>
+        <w:rPr>
+          <w:noProof/>
+        </w:rPr>
+        <w:drawing>
+          <wp:inline distT="0" distB="0" distL="0" distR="0" wp14:anchorId="5F88F175" wp14:editId="7055B001">
+            <wp:extent cx="5472745" cy="1595423"/>
+            <wp:effectExtent l="0" t="0" r="0" b="5080"/>
+            <wp:docPr id="321598385" name="Picture 1"/>
+            <wp:cNvGraphicFramePr>
+              <a:graphicFrameLocks xmlns:a="http://schemas.openxmlformats.org/drawingml/2006/main" noChangeAspect="1"/>
+            </wp:cNvGraphicFramePr>
+            <a:graphic xmlns:a="http://schemas.openxmlformats.org/drawingml/2006/main">
+              <a:graphicData uri="http://schemas.openxmlformats.org/drawingml/2006/picture">
+                <pic:pic xmlns:pic="http://schemas.openxmlformats.org/drawingml/2006/picture">
+                  <pic:nvPicPr>
+                    <pic:cNvPr id="321598385" name="Picture 1"/>
+                    <pic:cNvPicPr/>
+                  </pic:nvPicPr>
+                  <pic:blipFill>
+                    <a:blip r:embed="rId23">
+                      <a:extLst>
+                        <a:ext uri="{28A0092B-C50C-407E-A947-70E740481C1C}">
+                          <a14:useLocalDpi xmlns:a14="http://schemas.microsoft.com/office/drawing/2010/main" val="0"/>
+                        </a:ext>
+                      </a:extLst>
+                    </a:blip>
+                    <a:stretch>
+                      <a:fillRect/>
+                    </a:stretch>
+                  </pic:blipFill>
+                  <pic:spPr>
+                    <a:xfrm>
+                      <a:off x="0" y="0"/>
+                      <a:ext cx="5472745" cy="1595423"/>
+                    </a:xfrm>
+                    <a:prstGeom prst="rect">
+                      <a:avLst/>
+                    </a:prstGeom>
+                  </pic:spPr>
+                </pic:pic>
+              </a:graphicData>
+            </a:graphic>
+          </wp:inline>
+        </w:drawing>
       </w:r>
     </w:p>
     <w:p>
       <w:pPr>
-        <w:rPr>
-          <w:lang w:val="cs-CZ"/>
-        </w:rPr>
-      </w:pPr>
-      <w:r>
-        <w:rPr>
-          <w:lang w:val="cs-CZ"/>
-        </w:rPr>
-        <w:br w:type="page"/>
+        <w:pStyle w:val="Caption"/>
+        <w:jc w:val="both"/>
+        <w:rPr>
+          <w:lang w:val="cs-CZ"/>
+        </w:rPr>
+      </w:pPr>
+      <w:r>
+        <w:rPr>
+          <w:lang w:val="cs-CZ"/>
+        </w:rPr>
+        <w:t xml:space="preserve">Obrázek </w:t>
+      </w:r>
+      <w:r>
+        <w:rPr>
+          <w:lang w:val="cs-CZ"/>
+        </w:rPr>
+        <w:fldChar w:fldCharType="begin"/>
+      </w:r>
+      <w:r>
+        <w:rPr>
+          <w:lang w:val="cs-CZ"/>
+        </w:rPr>
+        <w:instrText xml:space="preserve"> SEQ Obrázek \* ARABIC </w:instrText>
+      </w:r>
+      <w:r>
+        <w:rPr>
+          <w:lang w:val="cs-CZ"/>
+        </w:rPr>
+        <w:fldChar w:fldCharType="separate"/>
+      </w:r>
+      <w:r>
+        <w:rPr>
+          <w:noProof/>
+          <w:lang w:val="cs-CZ"/>
+        </w:rPr>
+        <w:t>11</w:t>
+      </w:r>
+      <w:r>
+        <w:rPr>
+          <w:lang w:val="cs-CZ"/>
+        </w:rPr>
+        <w:fldChar w:fldCharType="end"/>
+      </w:r>
+      <w:r>
+        <w:rPr>
+          <w:lang w:val="cs-CZ"/>
+        </w:rPr>
+        <w:t>: Rust nám zakazuje použít literal větší než maximální hodnota typu proměnné.</w:t>
       </w:r>
     </w:p>
     <w:p>
       <w:pPr>
+        <w:jc w:val="both"/>
+        <w:rPr>
+          <w:lang w:val="cs-CZ"/>
+        </w:rPr>
+      </w:pPr>
+      <w:r>
+        <w:rPr>
+          <w:lang w:val="cs-CZ"/>
+        </w:rPr>
+        <w:lastRenderedPageBreak/>
+        <w:t>Typ literalu můžeme určit nejen explicitním typem proměnné, ale i tak, že název typu napíšeme na konec literalu</w:t>
+      </w:r>
+      <w:r>
+        <w:rPr>
+          <w:lang w:val="cs-CZ"/>
+        </w:rPr>
+        <w:t>, jako na obrázku 12. To je vhodné například když dáváme literal jako parametr funkci a z nějakého důvodu si Rust nedokáže inferocat typ literalu sám</w:t>
+      </w:r>
+      <w:r>
+        <w:rPr>
+          <w:lang w:val="cs-CZ"/>
+        </w:rPr>
+        <w:t>.</w:t>
+      </w:r>
+      <w:r>
+        <w:rPr>
+          <w:lang w:val="cs-CZ"/>
+        </w:rPr>
+        <w:t xml:space="preserve"> Z důvodu čitelnosti je slušností oddělit hodnotu a typ literalu podtržítkem, které </w:t>
+      </w:r>
+      <w:r>
+        <w:rPr>
+          <w:lang w:val="cs-CZ"/>
+        </w:rPr>
+        <w:t>je Rustem ignorováno, stejně jako při užití podtržítka jako oddělovač řádů na obrázku 10.</w:t>
+      </w:r>
+    </w:p>
+    <w:p>
+      <w:pPr>
+        <w:keepNext/>
+        <w:jc w:val="both"/>
+      </w:pPr>
+      <w:r>
+        <w:rPr>
+          <w:lang w:val="cs-CZ"/>
+        </w:rPr>
+        <w:drawing>
+          <wp:inline distT="0" distB="0" distL="0" distR="0" wp14:anchorId="2599852F" wp14:editId="0B12A8CE">
+            <wp:extent cx="2152949" cy="609685"/>
+            <wp:effectExtent l="0" t="0" r="0" b="0"/>
+            <wp:docPr id="580723151" name="Picture 1" descr="A black background with white numbers and symbols&#10;&#10;AI-generated content may be incorrect."/>
+            <wp:cNvGraphicFramePr>
+              <a:graphicFrameLocks xmlns:a="http://schemas.openxmlformats.org/drawingml/2006/main" noChangeAspect="1"/>
+            </wp:cNvGraphicFramePr>
+            <a:graphic xmlns:a="http://schemas.openxmlformats.org/drawingml/2006/main">
+              <a:graphicData uri="http://schemas.openxmlformats.org/drawingml/2006/picture">
+                <pic:pic xmlns:pic="http://schemas.openxmlformats.org/drawingml/2006/picture">
+                  <pic:nvPicPr>
+                    <pic:cNvPr id="580723151" name="Picture 1" descr="A black background with white numbers and symbols&#10;&#10;AI-generated content may be incorrect."/>
+                    <pic:cNvPicPr/>
+                  </pic:nvPicPr>
+                  <pic:blipFill>
+                    <a:blip r:embed="rId24">
+                      <a:extLst>
+                        <a:ext uri="{28A0092B-C50C-407E-A947-70E740481C1C}">
+                          <a14:useLocalDpi xmlns:a14="http://schemas.microsoft.com/office/drawing/2010/main" val="0"/>
+                        </a:ext>
+                      </a:extLst>
+                    </a:blip>
+                    <a:stretch>
+                      <a:fillRect/>
+                    </a:stretch>
+                  </pic:blipFill>
+                  <pic:spPr>
+                    <a:xfrm>
+                      <a:off x="0" y="0"/>
+                      <a:ext cx="2152949" cy="609685"/>
+                    </a:xfrm>
+                    <a:prstGeom prst="rect">
+                      <a:avLst/>
+                    </a:prstGeom>
+                  </pic:spPr>
+                </pic:pic>
+              </a:graphicData>
+            </a:graphic>
+          </wp:inline>
+        </w:drawing>
+      </w:r>
+    </w:p>
+    <w:p>
+      <w:pPr>
+        <w:pStyle w:val="Caption"/>
+        <w:jc w:val="both"/>
+        <w:rPr>
+          <w:lang w:val="cs-CZ"/>
+        </w:rPr>
+      </w:pPr>
+      <w:r>
+        <w:t xml:space="preserve">Obrázek </w:t>
+      </w:r>
+      <w:fldSimple w:instr=" SEQ Obrázek \* ARABIC ">
+        <w:r>
+          <w:rPr>
+            <w:noProof/>
+          </w:rPr>
+          <w:t>12</w:t>
+        </w:r>
+      </w:fldSimple>
+      <w:r>
+        <w:t>: Vzorek kódu, který automaticky určí vhodný typ proměnné.</w:t>
+      </w:r>
+    </w:p>
+    <w:p>
+      <w:pPr>
+        <w:jc w:val="both"/>
+        <w:rPr>
+          <w:lang w:val="cs-CZ"/>
+        </w:rPr>
+      </w:pPr>
+      <w:r>
+        <w:rPr>
+          <w:lang w:val="cs-CZ"/>
+        </w:rPr>
+        <w:t>V budoucnosti (níže) uvidíme, že inference typů nám velmi zjednoduší život a zvýší čitelnost našich programů, protože funguje nejen při inicializaci proměnné na nějaký literal, ale i když inicializujeme proměnnou na hodnotu, kterou nám navrací nějaká funkce.</w:t>
+      </w:r>
+    </w:p>
+    <w:p>
+      <w:pPr>
+        <w:rPr>
+          <w:lang w:val="cs-CZ"/>
+        </w:rPr>
+      </w:pPr>
+      <w:r>
+        <w:rPr>
+          <w:lang w:val="cs-CZ"/>
+        </w:rPr>
+        <w:t>AAA</w:t>
+      </w:r>
+    </w:p>
+    <w:p>
+      <w:pPr>
+        <w:rPr>
+          <w:lang w:val="cs-CZ"/>
+        </w:rPr>
+      </w:pPr>
+      <w:r>
+        <w:rPr>
+          <w:lang w:val="cs-CZ"/>
+        </w:rPr>
+        <w:br w:type="page"/>
+      </w:r>
+    </w:p>
+    <w:p>
+      <w:pPr>
         <w:pStyle w:val="Heading1"/>
         <w:rPr>
           <w:lang w:val="cs-CZ"/>
         </w:rPr>
       </w:pPr>
-      <w:bookmarkStart w:id="26" w:name="_Toc209783476"/>
+      <w:bookmarkStart w:id="30" w:name="_Toc209783476"/>
       <w:r>
         <w:rPr>
           <w:lang w:val="cs-CZ"/>
@@ -13244,7 +13893,7 @@
         <w:lastRenderedPageBreak/>
         <w:t>3. PRAKTICKÁ ČÁST</w:t>
       </w:r>
-      <w:bookmarkEnd w:id="26"/>
+      <w:bookmarkEnd w:id="30"/>
     </w:p>
     <w:p>
       <w:pPr>
@@ -13273,7 +13922,7 @@
           <w:lang w:val="cs-CZ"/>
         </w:rPr>
       </w:pPr>
-      <w:bookmarkStart w:id="27" w:name="_Toc209783477"/>
+      <w:bookmarkStart w:id="31" w:name="_Toc209783477"/>
       <w:r>
         <w:rPr>
           <w:lang w:val="cs-CZ"/>
@@ -13287,7 +13936,7 @@
         </w:rPr>
         <w:t xml:space="preserve"> ZÁVĚR</w:t>
       </w:r>
-      <w:bookmarkEnd w:id="27"/>
+      <w:bookmarkEnd w:id="31"/>
     </w:p>
     <w:p>
       <w:pPr>
@@ -13517,7 +14166,7 @@
       <w:r>
         <w:fldChar w:fldCharType="separate"/>
       </w:r>
-      <w:hyperlink w:anchor="_Toc214293515" w:history="1">
+      <w:hyperlink w:anchor="_Toc214296876" w:history="1">
         <w:r>
           <w:rPr>
             <w:rStyle w:val="Hyperlink"/>
@@ -13545,7 +14194,7 @@
             <w:noProof/>
             <w:webHidden/>
           </w:rPr>
-          <w:instrText xml:space="preserve"> PAGEREF _Toc214293515 \h </w:instrText>
+          <w:instrText xml:space="preserve"> PAGEREF _Toc214296876 \h </w:instrText>
         </w:r>
         <w:r>
           <w:rPr>
@@ -13589,7 +14238,7 @@
           <w:lang w:val="cs-CZ" w:eastAsia="cs-CZ"/>
         </w:rPr>
       </w:pPr>
-      <w:hyperlink w:anchor="_Toc214293516" w:history="1">
+      <w:hyperlink w:anchor="_Toc214296877" w:history="1">
         <w:r>
           <w:rPr>
             <w:rStyle w:val="Hyperlink"/>
@@ -13617,7 +14266,7 @@
             <w:noProof/>
             <w:webHidden/>
           </w:rPr>
-          <w:instrText xml:space="preserve"> PAGEREF _Toc214293516 \h </w:instrText>
+          <w:instrText xml:space="preserve"> PAGEREF _Toc214296877 \h </w:instrText>
         </w:r>
         <w:r>
           <w:rPr>
@@ -13661,7 +14310,7 @@
           <w:lang w:val="cs-CZ" w:eastAsia="cs-CZ"/>
         </w:rPr>
       </w:pPr>
-      <w:hyperlink w:anchor="_Toc214293517" w:history="1">
+      <w:hyperlink w:anchor="_Toc214296878" w:history="1">
         <w:r>
           <w:rPr>
             <w:rStyle w:val="Hyperlink"/>
@@ -13689,7 +14338,7 @@
             <w:noProof/>
             <w:webHidden/>
           </w:rPr>
-          <w:instrText xml:space="preserve"> PAGEREF _Toc214293517 \h </w:instrText>
+          <w:instrText xml:space="preserve"> PAGEREF _Toc214296878 \h </w:instrText>
         </w:r>
         <w:r>
           <w:rPr>
@@ -13733,7 +14382,7 @@
           <w:lang w:val="cs-CZ" w:eastAsia="cs-CZ"/>
         </w:rPr>
       </w:pPr>
-      <w:hyperlink w:anchor="_Toc214293518" w:history="1">
+      <w:hyperlink w:anchor="_Toc214296879" w:history="1">
         <w:r>
           <w:rPr>
             <w:rStyle w:val="Hyperlink"/>
@@ -13761,7 +14410,7 @@
             <w:noProof/>
             <w:webHidden/>
           </w:rPr>
-          <w:instrText xml:space="preserve"> PAGEREF _Toc214293518 \h </w:instrText>
+          <w:instrText xml:space="preserve"> PAGEREF _Toc214296879 \h </w:instrText>
         </w:r>
         <w:r>
           <w:rPr>
@@ -13805,14 +14454,13 @@
           <w:lang w:val="cs-CZ" w:eastAsia="cs-CZ"/>
         </w:rPr>
       </w:pPr>
-      <w:hyperlink w:anchor="_Toc214293519" w:history="1">
+      <w:hyperlink w:anchor="_Toc214296880" w:history="1">
         <w:r>
           <w:rPr>
             <w:rStyle w:val="Hyperlink"/>
             <w:noProof/>
-            <w:lang w:val="cs-CZ"/>
           </w:rPr>
-          <w:t>Obrázek 5: Vzorek kódu, který se nechová dle očekávání kvůli stínování proměnných. Zdroj: vlastní.</w:t>
+          <w:t>Obrázek 5: Vzorek správného kódu, kdy přistupujeme pouze v proměnným v našem rozsahu.</w:t>
         </w:r>
         <w:r>
           <w:rPr>
@@ -13833,7 +14481,7 @@
             <w:noProof/>
             <w:webHidden/>
           </w:rPr>
-          <w:instrText xml:space="preserve"> PAGEREF _Toc214293519 \h </w:instrText>
+          <w:instrText xml:space="preserve"> PAGEREF _Toc214296880 \h </w:instrText>
         </w:r>
         <w:r>
           <w:rPr>
@@ -13877,14 +14525,14 @@
           <w:lang w:val="cs-CZ" w:eastAsia="cs-CZ"/>
         </w:rPr>
       </w:pPr>
-      <w:hyperlink w:anchor="_Toc214293520" w:history="1">
+      <w:hyperlink w:anchor="_Toc214296881" w:history="1">
         <w:r>
           <w:rPr>
             <w:rStyle w:val="Hyperlink"/>
             <w:noProof/>
             <w:lang w:val="cs-CZ"/>
           </w:rPr>
-          <w:t>Obrázek 6: Vzorek kódu, kde měníme hodnotu proměnné a který selže. Zdroj: vlastní.</w:t>
+          <w:t>Obrázek 6: Vzorek kódu, který se nechová dle očekávání kvůli stínování proměnných. Zdroj: vlastní.</w:t>
         </w:r>
         <w:r>
           <w:rPr>
@@ -13905,7 +14553,7 @@
             <w:noProof/>
             <w:webHidden/>
           </w:rPr>
-          <w:instrText xml:space="preserve"> PAGEREF _Toc214293520 \h </w:instrText>
+          <w:instrText xml:space="preserve"> PAGEREF _Toc214296881 \h </w:instrText>
         </w:r>
         <w:r>
           <w:rPr>
@@ -13949,14 +14597,14 @@
           <w:lang w:val="cs-CZ" w:eastAsia="cs-CZ"/>
         </w:rPr>
       </w:pPr>
-      <w:hyperlink w:anchor="_Toc214293521" w:history="1">
+      <w:hyperlink w:anchor="_Toc214296882" w:history="1">
         <w:r>
           <w:rPr>
             <w:rStyle w:val="Hyperlink"/>
             <w:noProof/>
             <w:lang w:val="cs-CZ"/>
           </w:rPr>
-          <w:t>Obrázek 7: Chybová hláška pro kód z obrázku 6. Zdroj: vlastní.</w:t>
+          <w:t>Obrázek 7: Vzorek kódu, kde měníme hodnotu proměnné a který selže. Zdroj: vlastní.</w:t>
         </w:r>
         <w:r>
           <w:rPr>
@@ -13977,7 +14625,7 @@
             <w:noProof/>
             <w:webHidden/>
           </w:rPr>
-          <w:instrText xml:space="preserve"> PAGEREF _Toc214293521 \h </w:instrText>
+          <w:instrText xml:space="preserve"> PAGEREF _Toc214296882 \h </w:instrText>
         </w:r>
         <w:r>
           <w:rPr>
@@ -14021,14 +14669,14 @@
           <w:lang w:val="cs-CZ" w:eastAsia="cs-CZ"/>
         </w:rPr>
       </w:pPr>
-      <w:hyperlink w:anchor="_Toc214293522" w:history="1">
+      <w:hyperlink w:anchor="_Toc214296883" w:history="1">
         <w:r>
           <w:rPr>
             <w:rStyle w:val="Hyperlink"/>
             <w:noProof/>
             <w:lang w:val="cs-CZ"/>
           </w:rPr>
-          <w:t>Obrázek 8: Upravený vzorek kódu s klíčovým slovem mut. Zdroj: vlastní.</w:t>
+          <w:t>Obrázek 8: Chybová hláška pro kód z obrázku 7. Zdroj: vlastní.</w:t>
         </w:r>
         <w:r>
           <w:rPr>
@@ -14049,7 +14697,7 @@
             <w:noProof/>
             <w:webHidden/>
           </w:rPr>
-          <w:instrText xml:space="preserve"> PAGEREF _Toc214293522 \h </w:instrText>
+          <w:instrText xml:space="preserve"> PAGEREF _Toc214296883 \h </w:instrText>
         </w:r>
         <w:r>
           <w:rPr>
@@ -14069,7 +14717,7 @@
             <w:noProof/>
             <w:webHidden/>
           </w:rPr>
-          <w:t>20</w:t>
+          <w:t>21</w:t>
         </w:r>
         <w:r>
           <w:rPr>
@@ -14081,12 +14729,156 @@
       </w:hyperlink>
     </w:p>
     <w:p>
+      <w:pPr>
+        <w:pStyle w:val="TableofFigures"/>
+        <w:tabs>
+          <w:tab w:val="right" w:leader="dot" w:pos="10790"/>
+        </w:tabs>
+        <w:rPr>
+          <w:rFonts w:asciiTheme="minorHAnsi" w:eastAsiaTheme="minorEastAsia" w:hAnsiTheme="minorHAnsi"/>
+          <w:noProof/>
+          <w:sz w:val="24"/>
+          <w:lang w:val="cs-CZ" w:eastAsia="cs-CZ"/>
+        </w:rPr>
+      </w:pPr>
+      <w:hyperlink w:anchor="_Toc214296884" w:history="1">
+        <w:r>
+          <w:rPr>
+            <w:rStyle w:val="Hyperlink"/>
+            <w:noProof/>
+            <w:lang w:val="cs-CZ"/>
+          </w:rPr>
+          <w:t>Obrázek 9: Upravený vzorek kódu s klíčovým slovem mut. Zdroj: vlastní.</w:t>
+        </w:r>
+        <w:r>
+          <w:rPr>
+            <w:noProof/>
+            <w:webHidden/>
+          </w:rPr>
+          <w:tab/>
+        </w:r>
+        <w:r>
+          <w:rPr>
+            <w:noProof/>
+            <w:webHidden/>
+          </w:rPr>
+          <w:fldChar w:fldCharType="begin"/>
+        </w:r>
+        <w:r>
+          <w:rPr>
+            <w:noProof/>
+            <w:webHidden/>
+          </w:rPr>
+          <w:instrText xml:space="preserve"> PAGEREF _Toc214296884 \h </w:instrText>
+        </w:r>
+        <w:r>
+          <w:rPr>
+            <w:noProof/>
+            <w:webHidden/>
+          </w:rPr>
+        </w:r>
+        <w:r>
+          <w:rPr>
+            <w:noProof/>
+            <w:webHidden/>
+          </w:rPr>
+          <w:fldChar w:fldCharType="separate"/>
+        </w:r>
+        <w:r>
+          <w:rPr>
+            <w:noProof/>
+            <w:webHidden/>
+          </w:rPr>
+          <w:t>21</w:t>
+        </w:r>
+        <w:r>
+          <w:rPr>
+            <w:noProof/>
+            <w:webHidden/>
+          </w:rPr>
+          <w:fldChar w:fldCharType="end"/>
+        </w:r>
+      </w:hyperlink>
+    </w:p>
+    <w:p>
+      <w:pPr>
+        <w:pStyle w:val="TableofFigures"/>
+        <w:tabs>
+          <w:tab w:val="right" w:leader="dot" w:pos="10790"/>
+        </w:tabs>
+        <w:rPr>
+          <w:rFonts w:asciiTheme="minorHAnsi" w:eastAsiaTheme="minorEastAsia" w:hAnsiTheme="minorHAnsi"/>
+          <w:noProof/>
+          <w:sz w:val="24"/>
+          <w:lang w:val="cs-CZ" w:eastAsia="cs-CZ"/>
+        </w:rPr>
+      </w:pPr>
+      <w:hyperlink w:anchor="_Toc214296885" w:history="1">
+        <w:r>
+          <w:rPr>
+            <w:rStyle w:val="Hyperlink"/>
+            <w:noProof/>
+            <w:lang w:val="cs-CZ"/>
+          </w:rPr>
+          <w:t>Obrázek 10: Příklady explicitního i inferovaného určení typu proměnné. Zdroj: vlastní.</w:t>
+        </w:r>
+        <w:r>
+          <w:rPr>
+            <w:noProof/>
+            <w:webHidden/>
+          </w:rPr>
+          <w:tab/>
+        </w:r>
+        <w:r>
+          <w:rPr>
+            <w:noProof/>
+            <w:webHidden/>
+          </w:rPr>
+          <w:fldChar w:fldCharType="begin"/>
+        </w:r>
+        <w:r>
+          <w:rPr>
+            <w:noProof/>
+            <w:webHidden/>
+          </w:rPr>
+          <w:instrText xml:space="preserve"> PAGEREF _Toc214296885 \h </w:instrText>
+        </w:r>
+        <w:r>
+          <w:rPr>
+            <w:noProof/>
+            <w:webHidden/>
+          </w:rPr>
+        </w:r>
+        <w:r>
+          <w:rPr>
+            <w:noProof/>
+            <w:webHidden/>
+          </w:rPr>
+          <w:fldChar w:fldCharType="separate"/>
+        </w:r>
+        <w:r>
+          <w:rPr>
+            <w:noProof/>
+            <w:webHidden/>
+          </w:rPr>
+          <w:t>21</w:t>
+        </w:r>
+        <w:r>
+          <w:rPr>
+            <w:noProof/>
+            <w:webHidden/>
+          </w:rPr>
+          <w:fldChar w:fldCharType="end"/>
+        </w:r>
+      </w:hyperlink>
+    </w:p>
+    <w:p>
       <w:r>
         <w:fldChar w:fldCharType="end"/>
       </w:r>
     </w:p>
     <w:sectPr>
-      <w:footerReference w:type="default" r:id="rId22"/>
+      <w:footerReference w:type="default" r:id="rId25"/>
       <w:pgSz w:w="12240" w:h="15840"/>
       <w:pgMar w:top="720" w:right="720" w:bottom="720" w:left="720" w:header="720" w:footer="720" w:gutter="0"/>
       <w:pgNumType w:start="1"/>
@@ -14283,6 +15075,38 @@
       </w:r>
       <w:r>
         <w:t>TODO: Navázat spisovněji</w:t>
+      </w:r>
+    </w:p>
+  </w:comment>
+  <w:comment w:id="20" w:author="Ondřej Běhal [2]" w:date="2025-11-17T18:40:00Z" w:initials="OB">
+    <w:p>
+      <w:pPr>
+        <w:pStyle w:val="CommentText"/>
+      </w:pPr>
+      <w:r>
+        <w:rPr>
+          <w:rStyle w:val="CommentReference"/>
+        </w:rPr>
+        <w:annotationRef/>
+      </w:r>
+      <w:r>
+        <w:t>Možná přejmenovat jen na „Proměnné“</w:t>
+      </w:r>
+    </w:p>
+  </w:comment>
+  <w:comment w:id="26" w:author="Ondřej Běhal [2]" w:date="2025-11-17T18:38:00Z" w:initials="OB">
+    <w:p>
+      <w:pPr>
+        <w:pStyle w:val="CommentText"/>
+      </w:pPr>
+      <w:r>
+        <w:rPr>
+          <w:rStyle w:val="CommentReference"/>
+        </w:rPr>
+        <w:annotationRef/>
+      </w:r>
+      <w:r>
+        <w:t>Odstranit vykřičník pro menší dramatičnost… které se však taky nechci úplně vzdát!~ TwT</w:t>
       </w:r>
     </w:p>
   </w:comment>
@@ -14300,6 +15124,8 @@
   <w15:commentEx w15:paraId="6135FFD1" w15:done="0"/>
   <w15:commentEx w15:paraId="43A1F89D" w15:done="0"/>
   <w15:commentEx w15:paraId="486BA967" w15:done="0"/>
+  <w15:commentEx w15:paraId="7DB6687D" w15:done="0"/>
+  <w15:commentEx w15:paraId="78CD2A86" w15:done="0"/>
 </w15:commentsEx>
 </file>
 
@@ -14314,6 +15140,8 @@
   <w16cex:commentExtensible w16cex:durableId="3F06C98F" w16cex:dateUtc="2025-10-26T14:41:00Z"/>
   <w16cex:commentExtensible w16cex:durableId="52A7BDFE" w16cex:dateUtc="2025-11-15T13:16:00Z"/>
   <w16cex:commentExtensible w16cex:durableId="229B701E" w16cex:dateUtc="2025-11-17T11:07:00Z"/>
+  <w16cex:commentExtensible w16cex:durableId="22493F4D" w16cex:dateUtc="2025-11-17T17:40:00Z"/>
+  <w16cex:commentExtensible w16cex:durableId="0B565C21" w16cex:dateUtc="2025-11-17T17:38:00Z"/>
 </w16cex:commentsExtensible>
 </file>
 
@@ -14328,6 +15156,8 @@
   <w16cid:commentId w16cid:paraId="6135FFD1" w16cid:durableId="3F06C98F"/>
   <w16cid:commentId w16cid:paraId="43A1F89D" w16cid:durableId="52A7BDFE"/>
   <w16cid:commentId w16cid:paraId="486BA967" w16cid:durableId="229B701E"/>
+  <w16cid:commentId w16cid:paraId="7DB6687D" w16cid:durableId="22493F4D"/>
+  <w16cid:commentId w16cid:paraId="78CD2A86" w16cid:durableId="0B565C21"/>
 </w16cid:commentsIds>
 </file>
 
@@ -15195,7 +16025,6 @@
     <w:next w:val="Normal"/>
     <w:link w:val="Heading4Char"/>
     <w:uiPriority w:val="9"/>
-    <w:semiHidden/>
     <w:unhideWhenUsed/>
     <w:qFormat/>
     <w:rsid w:val="00230B14"/>
@@ -15324,6 +16153,7 @@
   <w:style w:type="character" w:default="1" w:styleId="DefaultParagraphFont">
     <w:name w:val="Default Paragraph Font"/>
     <w:uiPriority w:val="1"/>
+    <w:semiHidden/>
     <w:unhideWhenUsed/>
   </w:style>
   <w:style w:type="table" w:default="1" w:styleId="TableNormal">
@@ -15391,7 +16221,6 @@
     <w:basedOn w:val="DefaultParagraphFont"/>
     <w:link w:val="Heading4"/>
     <w:uiPriority w:val="9"/>
-    <w:semiHidden/>
     <w:rsid w:val="00230B14"/>
     <w:rPr>
       <w:rFonts w:eastAsiaTheme="majorEastAsia" w:cstheme="majorBidi"/>

--- a/Dokumentace.docx
+++ b/Dokumentace.docx
@@ -1258,7 +1258,79 @@
           <w:p/>
           <w:p>
             <w:r>
-              <w:t>Vytvořit jednoduchou kalkulačku využívající postfixovou notaci matematických výrazů (také známá jako Reverzní polská notace – RPN), jež je založena na zásobníku (stack) a nevyžaduje používání závorek ani vyhodnocování precedence operací, neboť pořadí operací je již v zápisu samotném. Kalkulačka není programem běžícím pod operačním systémem, ale je naprogramovaná na „holém železe“ (bare metal) přímo na mikrořadiči RP2040 od britské firmy Raspberry Pi Ltd., konkrétně na vývojové desce Raspberry Pico. Výstup ukazuje uživateli na 128x64bodovém OLED displeji založeném na čipu SSD1306. Vstup obdrží přes klávesnici přes sériové rozhraní UART nebo SWD.</w:t>
+              <w:t xml:space="preserve">Vytvořit jednoduchou kalkulačku využívající postfixovou notaci matematických výrazů (také známá jako Reverzní polská notace – </w:t>
+            </w:r>
+            <w:proofErr w:type="spellStart"/>
+            <w:r>
+              <w:t>RPN</w:t>
+            </w:r>
+            <w:proofErr w:type="spellEnd"/>
+            <w:r>
+              <w:t>), jež je založena na zásobníku (</w:t>
+            </w:r>
+            <w:proofErr w:type="spellStart"/>
+            <w:r>
+              <w:t>stack</w:t>
+            </w:r>
+            <w:proofErr w:type="spellEnd"/>
+            <w:r>
+              <w:t xml:space="preserve">) a nevyžaduje používání závorek ani vyhodnocování precedence operací, neboť pořadí operací je již v zápisu samotném. Kalkulačka není programem běžícím pod operačním systémem, ale je naprogramovaná na „holém železe“ (bare metal) přímo na mikrořadiči RP2040 od britské firmy </w:t>
+            </w:r>
+            <w:proofErr w:type="spellStart"/>
+            <w:r>
+              <w:t>Raspberry</w:t>
+            </w:r>
+            <w:proofErr w:type="spellEnd"/>
+            <w:r>
+              <w:t xml:space="preserve"> </w:t>
+            </w:r>
+            <w:proofErr w:type="spellStart"/>
+            <w:r>
+              <w:t>Pi</w:t>
+            </w:r>
+            <w:proofErr w:type="spellEnd"/>
+            <w:r>
+              <w:t xml:space="preserve"> Ltd., konkrétně na vývojové desce </w:t>
+            </w:r>
+            <w:proofErr w:type="spellStart"/>
+            <w:r>
+              <w:t>Raspberry</w:t>
+            </w:r>
+            <w:proofErr w:type="spellEnd"/>
+            <w:r>
+              <w:t xml:space="preserve"> </w:t>
+            </w:r>
+            <w:proofErr w:type="spellStart"/>
+            <w:r>
+              <w:t>Pico</w:t>
+            </w:r>
+            <w:proofErr w:type="spellEnd"/>
+            <w:r>
+              <w:t xml:space="preserve">. Výstup ukazuje uživateli na 128x64bodovém </w:t>
+            </w:r>
+            <w:proofErr w:type="spellStart"/>
+            <w:r>
+              <w:t>OLED</w:t>
+            </w:r>
+            <w:proofErr w:type="spellEnd"/>
+            <w:r>
+              <w:t xml:space="preserve"> displeji založeném na čipu SSD1306. Vstup obdrží přes klávesnici přes sériové rozhraní </w:t>
+            </w:r>
+            <w:proofErr w:type="spellStart"/>
+            <w:r>
+              <w:t>UART</w:t>
+            </w:r>
+            <w:proofErr w:type="spellEnd"/>
+            <w:r>
+              <w:t xml:space="preserve"> nebo </w:t>
+            </w:r>
+            <w:proofErr w:type="spellStart"/>
+            <w:r>
+              <w:t>SWD</w:t>
+            </w:r>
+            <w:proofErr w:type="spellEnd"/>
+            <w:r>
+              <w:t>.</w:t>
             </w:r>
           </w:p>
           <w:p/>
@@ -1276,7 +1348,15 @@
               </w:numPr>
             </w:pPr>
             <w:r>
-              <w:t>výstup: Žák dokáže využít již existující ekosystém knihoven a nástrojů, aby dokázal napsat kód pro mikrořadič, který posléze umí zkompilovat, nahrát na mikrořadič přes ladící sériové rozhraní SWD a spustit svůj program.</w:t>
+              <w:t xml:space="preserve">výstup: Žák dokáže využít již existující ekosystém knihoven a nástrojů, aby dokázal napsat kód pro mikrořadič, který posléze umí zkompilovat, nahrát na mikrořadič přes ladící sériové rozhraní </w:t>
+            </w:r>
+            <w:proofErr w:type="spellStart"/>
+            <w:r>
+              <w:t>SWD</w:t>
+            </w:r>
+            <w:proofErr w:type="spellEnd"/>
+            <w:r>
+              <w:t xml:space="preserve"> a spustit svůj program.</w:t>
             </w:r>
           </w:p>
           <w:p>
@@ -1288,7 +1368,15 @@
               </w:numPr>
             </w:pPr>
             <w:r>
-              <w:t>výstup: Žák dokáže pomocí vhodných knihoven komunikovat s OLED displejem přes sběrnici I</w:t>
+              <w:t>výstup: Žák dokáže pomocí vhodných knihoven komunikovat s </w:t>
+            </w:r>
+            <w:proofErr w:type="spellStart"/>
+            <w:r>
+              <w:t>OLED</w:t>
+            </w:r>
+            <w:proofErr w:type="spellEnd"/>
+            <w:r>
+              <w:t xml:space="preserve"> displejem přes sběrnici I</w:t>
             </w:r>
             <w:r>
               <w:rPr>
@@ -1488,31 +1576,103 @@
         <w:rPr>
           <w:lang w:val="cs-CZ"/>
         </w:rPr>
-        <w:t xml:space="preserve"> RP2040 od společnosti Raspberry Pi Ltd.</w:t>
-      </w:r>
-      <w:r>
-        <w:rPr>
-          <w:lang w:val="cs-CZ"/>
-        </w:rPr>
-        <w:t xml:space="preserve">, resp. na jeho vývojové desce Raspberry </w:t>
-      </w:r>
-      <w:r>
-        <w:rPr>
-          <w:lang w:val="cs-CZ"/>
-        </w:rPr>
-        <w:t xml:space="preserve">Pi </w:t>
-      </w:r>
-      <w:r>
-        <w:rPr>
-          <w:lang w:val="cs-CZ"/>
-        </w:rPr>
-        <w:t>Pico od stejného výrobce,</w:t>
-      </w:r>
-      <w:r>
-        <w:rPr>
-          <w:lang w:val="cs-CZ"/>
-        </w:rPr>
-        <w:t xml:space="preserve"> a svůj výstup vykresluje na OLED displeji. Kalkulačka používá tzv. postfixovou notaci matematických výrazů</w:t>
+        <w:t xml:space="preserve"> RP2040 od společnosti </w:t>
+      </w:r>
+      <w:proofErr w:type="spellStart"/>
+      <w:r>
+        <w:rPr>
+          <w:lang w:val="cs-CZ"/>
+        </w:rPr>
+        <w:t>Raspberry</w:t>
+      </w:r>
+      <w:proofErr w:type="spellEnd"/>
+      <w:r>
+        <w:rPr>
+          <w:lang w:val="cs-CZ"/>
+        </w:rPr>
+        <w:t xml:space="preserve"> </w:t>
+      </w:r>
+      <w:proofErr w:type="spellStart"/>
+      <w:r>
+        <w:rPr>
+          <w:lang w:val="cs-CZ"/>
+        </w:rPr>
+        <w:t>Pi</w:t>
+      </w:r>
+      <w:proofErr w:type="spellEnd"/>
+      <w:r>
+        <w:rPr>
+          <w:lang w:val="cs-CZ"/>
+        </w:rPr>
+        <w:t xml:space="preserve"> Ltd.</w:t>
+      </w:r>
+      <w:r>
+        <w:rPr>
+          <w:lang w:val="cs-CZ"/>
+        </w:rPr>
+        <w:t xml:space="preserve">, resp. na jeho vývojové desce </w:t>
+      </w:r>
+      <w:proofErr w:type="spellStart"/>
+      <w:r>
+        <w:rPr>
+          <w:lang w:val="cs-CZ"/>
+        </w:rPr>
+        <w:t>Raspberry</w:t>
+      </w:r>
+      <w:proofErr w:type="spellEnd"/>
+      <w:r>
+        <w:rPr>
+          <w:lang w:val="cs-CZ"/>
+        </w:rPr>
+        <w:t xml:space="preserve"> </w:t>
+      </w:r>
+      <w:proofErr w:type="spellStart"/>
+      <w:r>
+        <w:rPr>
+          <w:lang w:val="cs-CZ"/>
+        </w:rPr>
+        <w:t>Pi</w:t>
+      </w:r>
+      <w:proofErr w:type="spellEnd"/>
+      <w:r>
+        <w:rPr>
+          <w:lang w:val="cs-CZ"/>
+        </w:rPr>
+        <w:t xml:space="preserve"> </w:t>
+      </w:r>
+      <w:proofErr w:type="spellStart"/>
+      <w:r>
+        <w:rPr>
+          <w:lang w:val="cs-CZ"/>
+        </w:rPr>
+        <w:t>Pico</w:t>
+      </w:r>
+      <w:proofErr w:type="spellEnd"/>
+      <w:r>
+        <w:rPr>
+          <w:lang w:val="cs-CZ"/>
+        </w:rPr>
+        <w:t xml:space="preserve"> od stejného výrobce,</w:t>
+      </w:r>
+      <w:r>
+        <w:rPr>
+          <w:lang w:val="cs-CZ"/>
+        </w:rPr>
+        <w:t xml:space="preserve"> a svůj výstup vykresluje na </w:t>
+      </w:r>
+      <w:proofErr w:type="spellStart"/>
+      <w:r>
+        <w:rPr>
+          <w:lang w:val="cs-CZ"/>
+        </w:rPr>
+        <w:t>OLED</w:t>
+      </w:r>
+      <w:proofErr w:type="spellEnd"/>
+      <w:r>
+        <w:rPr>
+          <w:lang w:val="cs-CZ"/>
+        </w:rPr>
+        <w:t xml:space="preserve"> displeji. Kalkulačka používá tzv. postfixovou notaci matematických výrazů</w:t>
       </w:r>
       <w:r>
         <w:rPr>
@@ -1530,8 +1690,16 @@
         <w:rPr>
           <w:lang w:val="cs-CZ"/>
         </w:rPr>
-        <w:t xml:space="preserve"> – RPN</w:t>
-      </w:r>
+        <w:t xml:space="preserve"> – </w:t>
+      </w:r>
+      <w:proofErr w:type="spellStart"/>
+      <w:r>
+        <w:rPr>
+          <w:lang w:val="cs-CZ"/>
+        </w:rPr>
+        <w:t>RPN</w:t>
+      </w:r>
+      <w:proofErr w:type="spellEnd"/>
       <w:r>
         <w:rPr>
           <w:lang w:val="cs-CZ"/>
@@ -1629,19 +1797,63 @@
         <w:rPr>
           <w:lang w:val="cs-CZ"/>
         </w:rPr>
-        <w:t xml:space="preserve">Kalkulačka, Rust, RP2040, Raspberry </w:t>
-      </w:r>
-      <w:r>
-        <w:rPr>
-          <w:lang w:val="cs-CZ"/>
-        </w:rPr>
-        <w:t xml:space="preserve">Pi </w:t>
-      </w:r>
-      <w:r>
-        <w:rPr>
-          <w:lang w:val="cs-CZ"/>
-        </w:rPr>
-        <w:t>Pico, nízkoúrovňové programování, postfixová notace</w:t>
+        <w:t xml:space="preserve">Kalkulačka, Rust, RP2040, </w:t>
+      </w:r>
+      <w:proofErr w:type="spellStart"/>
+      <w:r>
+        <w:rPr>
+          <w:lang w:val="cs-CZ"/>
+        </w:rPr>
+        <w:t>Raspberry</w:t>
+      </w:r>
+      <w:proofErr w:type="spellEnd"/>
+      <w:r>
+        <w:rPr>
+          <w:lang w:val="cs-CZ"/>
+        </w:rPr>
+        <w:t xml:space="preserve"> </w:t>
+      </w:r>
+      <w:proofErr w:type="spellStart"/>
+      <w:r>
+        <w:rPr>
+          <w:lang w:val="cs-CZ"/>
+        </w:rPr>
+        <w:t>Pi</w:t>
+      </w:r>
+      <w:proofErr w:type="spellEnd"/>
+      <w:r>
+        <w:rPr>
+          <w:lang w:val="cs-CZ"/>
+        </w:rPr>
+        <w:t xml:space="preserve"> </w:t>
+      </w:r>
+      <w:proofErr w:type="spellStart"/>
+      <w:r>
+        <w:rPr>
+          <w:lang w:val="cs-CZ"/>
+        </w:rPr>
+        <w:t>Pico</w:t>
+      </w:r>
+      <w:proofErr w:type="spellEnd"/>
+      <w:r>
+        <w:rPr>
+          <w:lang w:val="cs-CZ"/>
+        </w:rPr>
+        <w:t xml:space="preserve">, </w:t>
+      </w:r>
+      <w:proofErr w:type="spellStart"/>
+      <w:r>
+        <w:rPr>
+          <w:lang w:val="cs-CZ"/>
+        </w:rPr>
+        <w:t>nízkoúrovňové</w:t>
+      </w:r>
+      <w:proofErr w:type="spellEnd"/>
+      <w:r>
+        <w:rPr>
+          <w:lang w:val="cs-CZ"/>
+        </w:rPr>
+        <w:t xml:space="preserve"> programování, postfixová notace</w:t>
       </w:r>
     </w:p>
     <w:p>
@@ -2818,6 +3030,7 @@
         <w:t xml:space="preserve">použití již existujícího </w:t>
       </w:r>
       <w:commentRangeStart w:id="9"/>
+      <w:proofErr w:type="spellStart"/>
       <w:r>
         <w:rPr>
           <w:i/>
@@ -2826,6 +3039,7 @@
         </w:rPr>
         <w:t>toolchainu</w:t>
       </w:r>
+      <w:proofErr w:type="spellEnd"/>
       <w:r>
         <w:rPr>
           <w:lang w:val="cs-CZ"/>
@@ -2845,6 +3059,7 @@
         </w:rPr>
         <w:t xml:space="preserve">jazyka Rust, jako i mnoha knihoven a projektů, pro jednodušší tvorbu samotného programu a jeho následného nahrání na paměť </w:t>
       </w:r>
+      <w:proofErr w:type="spellStart"/>
       <w:r>
         <w:rPr>
           <w:lang w:val="cs-CZ"/>
@@ -2855,7 +3070,14 @@
         <w:rPr>
           <w:lang w:val="cs-CZ"/>
         </w:rPr>
-        <w:t>lash, ze které čip čte své instrukce.</w:t>
+        <w:t>lash</w:t>
+      </w:r>
+      <w:proofErr w:type="spellEnd"/>
+      <w:r>
+        <w:rPr>
+          <w:lang w:val="cs-CZ"/>
+        </w:rPr>
+        <w:t>, ze které čip čte své instrukce.</w:t>
       </w:r>
       <w:r>
         <w:rPr>
@@ -2863,11 +3085,19 @@
         </w:rPr>
         <w:t xml:space="preserve"> Projekt slouží jako praktická ukázka </w:t>
       </w:r>
-      <w:r>
-        <w:rPr>
-          <w:lang w:val="cs-CZ"/>
-        </w:rPr>
-        <w:t xml:space="preserve">nízkoúrovňového </w:t>
+      <w:proofErr w:type="spellStart"/>
+      <w:r>
+        <w:rPr>
+          <w:lang w:val="cs-CZ"/>
+        </w:rPr>
+        <w:t>nízkoúrovňového</w:t>
+      </w:r>
+      <w:proofErr w:type="spellEnd"/>
+      <w:r>
+        <w:rPr>
+          <w:lang w:val="cs-CZ"/>
+        </w:rPr>
+        <w:t xml:space="preserve"> </w:t>
       </w:r>
       <w:r>
         <w:rPr>
@@ -3047,14 +3277,30 @@
         <w:rPr>
           <w:lang w:val="cs-CZ"/>
         </w:rPr>
-        <w:t>Konkrétní čipy, které jsou pomyslnými srdci těchto mikropočítačů, nazýváme mikrořadiče (nebo mikrokontroléry, z anglického „</w:t>
-      </w:r>
+        <w:t xml:space="preserve">Konkrétní čipy, které jsou pomyslnými srdci těchto mikropočítačů, nazýváme mikrořadiče (nebo </w:t>
+      </w:r>
+      <w:proofErr w:type="spellStart"/>
+      <w:r>
+        <w:rPr>
+          <w:lang w:val="cs-CZ"/>
+        </w:rPr>
+        <w:t>mikrokontroléry</w:t>
+      </w:r>
+      <w:proofErr w:type="spellEnd"/>
+      <w:r>
+        <w:rPr>
+          <w:lang w:val="cs-CZ"/>
+        </w:rPr>
+        <w:t>, z anglického „</w:t>
+      </w:r>
+      <w:proofErr w:type="spellStart"/>
       <w:r>
         <w:rPr>
           <w:lang w:val="cs-CZ"/>
         </w:rPr>
         <w:t>microcontroller</w:t>
       </w:r>
+      <w:proofErr w:type="spellEnd"/>
       <w:r>
         <w:rPr>
           <w:lang w:val="cs-CZ"/>
@@ -3105,11 +3351,33 @@
         </w:rPr>
         <w:t xml:space="preserve"> = </w:t>
       </w:r>
-      <w:r>
-        <w:rPr>
-          <w:lang w:val="cs-CZ"/>
-        </w:rPr>
-        <w:t>central processing unit</w:t>
+      <w:proofErr w:type="spellStart"/>
+      <w:r>
+        <w:rPr>
+          <w:lang w:val="cs-CZ"/>
+        </w:rPr>
+        <w:t>central</w:t>
+      </w:r>
+      <w:proofErr w:type="spellEnd"/>
+      <w:r>
+        <w:rPr>
+          <w:lang w:val="cs-CZ"/>
+        </w:rPr>
+        <w:t xml:space="preserve"> </w:t>
+      </w:r>
+      <w:proofErr w:type="spellStart"/>
+      <w:r>
+        <w:rPr>
+          <w:lang w:val="cs-CZ"/>
+        </w:rPr>
+        <w:t>processing</w:t>
+      </w:r>
+      <w:proofErr w:type="spellEnd"/>
+      <w:r>
+        <w:rPr>
+          <w:lang w:val="cs-CZ"/>
+        </w:rPr>
+        <w:t xml:space="preserve"> unit</w:t>
       </w:r>
       <w:r>
         <w:rPr>
@@ -3129,12 +3397,14 @@
         </w:rPr>
         <w:t xml:space="preserve"> instrukce v jazyku symbolických adres („</w:t>
       </w:r>
+      <w:proofErr w:type="spellStart"/>
       <w:r>
         <w:rPr>
           <w:lang w:val="cs-CZ"/>
         </w:rPr>
         <w:t>assembly</w:t>
       </w:r>
+      <w:proofErr w:type="spellEnd"/>
       <w:r>
         <w:rPr>
           <w:lang w:val="cs-CZ"/>
@@ -3163,7 +3433,49 @@
         <w:rPr>
           <w:lang w:val="cs-CZ"/>
         </w:rPr>
-        <w:t>M-čipy v nových Apple počítačích) instrukční sadu x86-64, v kontextu mikrořadičů se používají častěji jednodušší a energeticky efektivnější sady jako ARM, Atmel AVR nebo RISC-V.</w:t>
+        <w:t xml:space="preserve">M-čipy v nových Apple počítačích) instrukční sadu x86-64, v kontextu mikrořadičů se používají častěji jednodušší a energeticky efektivnější sady jako </w:t>
+      </w:r>
+      <w:proofErr w:type="spellStart"/>
+      <w:r>
+        <w:rPr>
+          <w:lang w:val="cs-CZ"/>
+        </w:rPr>
+        <w:t>ARM</w:t>
+      </w:r>
+      <w:proofErr w:type="spellEnd"/>
+      <w:r>
+        <w:rPr>
+          <w:lang w:val="cs-CZ"/>
+        </w:rPr>
+        <w:t xml:space="preserve">, </w:t>
+      </w:r>
+      <w:proofErr w:type="spellStart"/>
+      <w:r>
+        <w:rPr>
+          <w:lang w:val="cs-CZ"/>
+        </w:rPr>
+        <w:t>Atmel</w:t>
+      </w:r>
+      <w:proofErr w:type="spellEnd"/>
+      <w:r>
+        <w:rPr>
+          <w:lang w:val="cs-CZ"/>
+        </w:rPr>
+        <w:t xml:space="preserve"> </w:t>
+      </w:r>
+      <w:proofErr w:type="spellStart"/>
+      <w:r>
+        <w:rPr>
+          <w:lang w:val="cs-CZ"/>
+        </w:rPr>
+        <w:t>AVR</w:t>
+      </w:r>
+      <w:proofErr w:type="spellEnd"/>
+      <w:r>
+        <w:rPr>
+          <w:lang w:val="cs-CZ"/>
+        </w:rPr>
+        <w:t xml:space="preserve"> nebo RISC-V.</w:t>
       </w:r>
       <w:r>
         <w:rPr>
@@ -3189,12 +3501,14 @@
         </w:rPr>
         <w:t>Obvykle je jich sice velmi málo (několik desítek) a každý z nich dokáže uchovat jen jedno „slovo“ („</w:t>
       </w:r>
+      <w:proofErr w:type="spellStart"/>
       <w:r>
         <w:rPr>
           <w:lang w:val="cs-CZ"/>
         </w:rPr>
         <w:t>word</w:t>
       </w:r>
+      <w:proofErr w:type="spellEnd"/>
       <w:r>
         <w:rPr>
           <w:lang w:val="cs-CZ"/>
@@ -3255,7 +3569,21 @@
         <w:rPr>
           <w:lang w:val="cs-CZ"/>
         </w:rPr>
-        <w:t xml:space="preserve">dělíme na paměť flash, </w:t>
+        <w:t xml:space="preserve">dělíme na paměť </w:t>
+      </w:r>
+      <w:proofErr w:type="spellStart"/>
+      <w:r>
+        <w:rPr>
+          <w:lang w:val="cs-CZ"/>
+        </w:rPr>
+        <w:t>flash</w:t>
+      </w:r>
+      <w:proofErr w:type="spellEnd"/>
+      <w:r>
+        <w:rPr>
+          <w:lang w:val="cs-CZ"/>
+        </w:rPr>
+        <w:t xml:space="preserve">, </w:t>
       </w:r>
       <w:r>
         <w:rPr>
@@ -3281,11 +3609,33 @@
         </w:rPr>
         <w:t xml:space="preserve"> a </w:t>
       </w:r>
-      <w:r>
-        <w:rPr>
-          <w:lang w:val="cs-CZ"/>
-        </w:rPr>
-        <w:t>OTP. Paměť flash je přepisovatelná, ale poněkud pomalá, takže ji CPU používá ke čtení dat, které se nemění (jako třeba instrukce, které má vykonávat). Její výhodou je schopnost uchovat si data i po odpojení napájení</w:t>
+      <w:proofErr w:type="spellStart"/>
+      <w:r>
+        <w:rPr>
+          <w:lang w:val="cs-CZ"/>
+        </w:rPr>
+        <w:t>OTP</w:t>
+      </w:r>
+      <w:proofErr w:type="spellEnd"/>
+      <w:r>
+        <w:rPr>
+          <w:lang w:val="cs-CZ"/>
+        </w:rPr>
+        <w:t xml:space="preserve">. Paměť </w:t>
+      </w:r>
+      <w:proofErr w:type="spellStart"/>
+      <w:r>
+        <w:rPr>
+          <w:lang w:val="cs-CZ"/>
+        </w:rPr>
+        <w:t>flash</w:t>
+      </w:r>
+      <w:proofErr w:type="spellEnd"/>
+      <w:r>
+        <w:rPr>
+          <w:lang w:val="cs-CZ"/>
+        </w:rPr>
+        <w:t xml:space="preserve"> je přepisovatelná, ale poněkud pomalá, takže ji CPU používá ke čtení dat, které se nemění (jako třeba instrukce, které má vykonávat). Její výhodou je schopnost uchovat si data i po odpojení napájení</w:t>
       </w:r>
       <w:r>
         <w:rPr>
@@ -3317,12 +3667,42 @@
         </w:rPr>
         <w:t>=</w:t>
       </w:r>
-      <w:r>
-        <w:rPr>
-          <w:lang w:val="cs-CZ"/>
-        </w:rPr>
-        <w:t>random access memory</w:t>
-      </w:r>
+      <w:proofErr w:type="spellStart"/>
+      <w:r>
+        <w:rPr>
+          <w:lang w:val="cs-CZ"/>
+        </w:rPr>
+        <w:t>random</w:t>
+      </w:r>
+      <w:proofErr w:type="spellEnd"/>
+      <w:r>
+        <w:rPr>
+          <w:lang w:val="cs-CZ"/>
+        </w:rPr>
+        <w:t xml:space="preserve"> </w:t>
+      </w:r>
+      <w:proofErr w:type="spellStart"/>
+      <w:r>
+        <w:rPr>
+          <w:lang w:val="cs-CZ"/>
+        </w:rPr>
+        <w:t>access</w:t>
+      </w:r>
+      <w:proofErr w:type="spellEnd"/>
+      <w:r>
+        <w:rPr>
+          <w:lang w:val="cs-CZ"/>
+        </w:rPr>
+        <w:t xml:space="preserve"> </w:t>
+      </w:r>
+      <w:proofErr w:type="spellStart"/>
+      <w:r>
+        <w:rPr>
+          <w:lang w:val="cs-CZ"/>
+        </w:rPr>
+        <w:t>memory</w:t>
+      </w:r>
+      <w:proofErr w:type="spellEnd"/>
       <w:r>
         <w:rPr>
           <w:lang w:val="cs-CZ"/>
@@ -3407,12 +3787,42 @@
         </w:rPr>
         <w:t>=</w:t>
       </w:r>
-      <w:r>
-        <w:rPr>
-          <w:lang w:val="cs-CZ"/>
-        </w:rPr>
-        <w:t>read only memory</w:t>
-      </w:r>
+      <w:proofErr w:type="spellStart"/>
+      <w:r>
+        <w:rPr>
+          <w:lang w:val="cs-CZ"/>
+        </w:rPr>
+        <w:t>read</w:t>
+      </w:r>
+      <w:proofErr w:type="spellEnd"/>
+      <w:r>
+        <w:rPr>
+          <w:lang w:val="cs-CZ"/>
+        </w:rPr>
+        <w:t xml:space="preserve"> </w:t>
+      </w:r>
+      <w:proofErr w:type="spellStart"/>
+      <w:r>
+        <w:rPr>
+          <w:lang w:val="cs-CZ"/>
+        </w:rPr>
+        <w:t>only</w:t>
+      </w:r>
+      <w:proofErr w:type="spellEnd"/>
+      <w:r>
+        <w:rPr>
+          <w:lang w:val="cs-CZ"/>
+        </w:rPr>
+        <w:t xml:space="preserve"> </w:t>
+      </w:r>
+      <w:proofErr w:type="spellStart"/>
+      <w:r>
+        <w:rPr>
+          <w:lang w:val="cs-CZ"/>
+        </w:rPr>
+        <w:t>memory</w:t>
+      </w:r>
+      <w:proofErr w:type="spellEnd"/>
       <w:r>
         <w:rPr>
           <w:lang w:val="cs-CZ"/>
@@ -3429,8 +3839,16 @@
         <w:rPr>
           <w:lang w:val="cs-CZ"/>
         </w:rPr>
-        <w:t xml:space="preserve"> je nepřepsatelná a její obsah je určen již během výroby čipu, proto do ní ukládá data výrobce čipu, ať už jsou to informace o čipu samém, nebo kód pro inicializaci čipu a spuštění uživatelského programu. Do OTP</w:t>
-      </w:r>
+        <w:t xml:space="preserve"> je nepřepsatelná a její obsah je určen již během výroby čipu, proto do ní ukládá data výrobce čipu, ať už jsou to informace o čipu samém, nebo kód pro inicializaci čipu a spuštění uživatelského programu. Do </w:t>
+      </w:r>
+      <w:proofErr w:type="spellStart"/>
+      <w:r>
+        <w:rPr>
+          <w:lang w:val="cs-CZ"/>
+        </w:rPr>
+        <w:t>OTP</w:t>
+      </w:r>
+      <w:proofErr w:type="spellEnd"/>
       <w:r>
         <w:rPr>
           <w:lang w:val="cs-CZ"/>
@@ -3449,12 +3867,28 @@
         </w:rPr>
         <w:t>=</w:t>
       </w:r>
-      <w:r>
-        <w:rPr>
-          <w:lang w:val="cs-CZ"/>
-        </w:rPr>
-        <w:t>one-time programmable</w:t>
-      </w:r>
+      <w:proofErr w:type="spellStart"/>
+      <w:r>
+        <w:rPr>
+          <w:lang w:val="cs-CZ"/>
+        </w:rPr>
+        <w:t>one-time</w:t>
+      </w:r>
+      <w:proofErr w:type="spellEnd"/>
+      <w:r>
+        <w:rPr>
+          <w:lang w:val="cs-CZ"/>
+        </w:rPr>
+        <w:t xml:space="preserve"> </w:t>
+      </w:r>
+      <w:proofErr w:type="spellStart"/>
+      <w:r>
+        <w:rPr>
+          <w:lang w:val="cs-CZ"/>
+        </w:rPr>
+        <w:t>programmable</w:t>
+      </w:r>
+      <w:proofErr w:type="spellEnd"/>
       <w:r>
         <w:rPr>
           <w:lang w:val="cs-CZ"/>
@@ -3756,13 +4190,49 @@
         <w:rPr>
           <w:lang w:val="cs-CZ"/>
         </w:rPr>
-        <w:t xml:space="preserve"> Periferie komunikující s okolním světem jsou například univerzální vstup-výstup („GPIO = </w:t>
-      </w:r>
-      <w:r>
-        <w:rPr>
-          <w:lang w:val="cs-CZ"/>
-        </w:rPr>
-        <w:t>general purpose input/output</w:t>
+        <w:t xml:space="preserve"> Periferie komunikující s okolním světem jsou například univerzální vstup-výstup („</w:t>
+      </w:r>
+      <w:proofErr w:type="spellStart"/>
+      <w:r>
+        <w:rPr>
+          <w:lang w:val="cs-CZ"/>
+        </w:rPr>
+        <w:t>GPIO</w:t>
+      </w:r>
+      <w:proofErr w:type="spellEnd"/>
+      <w:r>
+        <w:rPr>
+          <w:lang w:val="cs-CZ"/>
+        </w:rPr>
+        <w:t xml:space="preserve"> = </w:t>
+      </w:r>
+      <w:proofErr w:type="spellStart"/>
+      <w:r>
+        <w:rPr>
+          <w:lang w:val="cs-CZ"/>
+        </w:rPr>
+        <w:t>general</w:t>
+      </w:r>
+      <w:proofErr w:type="spellEnd"/>
+      <w:r>
+        <w:rPr>
+          <w:lang w:val="cs-CZ"/>
+        </w:rPr>
+        <w:t xml:space="preserve"> </w:t>
+      </w:r>
+      <w:proofErr w:type="spellStart"/>
+      <w:r>
+        <w:rPr>
+          <w:lang w:val="cs-CZ"/>
+        </w:rPr>
+        <w:t>purpose</w:t>
+      </w:r>
+      <w:proofErr w:type="spellEnd"/>
+      <w:r>
+        <w:rPr>
+          <w:lang w:val="cs-CZ"/>
+        </w:rPr>
+        <w:t xml:space="preserve"> input/output</w:t>
       </w:r>
       <w:r>
         <w:rPr>
@@ -3787,13 +4257,35 @@
         <w:rPr>
           <w:lang w:val="cs-CZ"/>
         </w:rPr>
-        <w:t>C nebo UART</w:t>
-      </w:r>
-      <w:r>
-        <w:rPr>
-          <w:lang w:val="cs-CZ"/>
-        </w:rPr>
-        <w:t>, nebo i generátory signálu PWM (</w:t>
+        <w:t xml:space="preserve">C nebo </w:t>
+      </w:r>
+      <w:proofErr w:type="spellStart"/>
+      <w:r>
+        <w:rPr>
+          <w:lang w:val="cs-CZ"/>
+        </w:rPr>
+        <w:t>UART</w:t>
+      </w:r>
+      <w:proofErr w:type="spellEnd"/>
+      <w:r>
+        <w:rPr>
+          <w:lang w:val="cs-CZ"/>
+        </w:rPr>
+        <w:t xml:space="preserve">, nebo i generátory signálu </w:t>
+      </w:r>
+      <w:proofErr w:type="spellStart"/>
+      <w:r>
+        <w:rPr>
+          <w:lang w:val="cs-CZ"/>
+        </w:rPr>
+        <w:t>PWM</w:t>
+      </w:r>
+      <w:proofErr w:type="spellEnd"/>
+      <w:r>
+        <w:rPr>
+          <w:lang w:val="cs-CZ"/>
+        </w:rPr>
+        <w:t xml:space="preserve"> (</w:t>
       </w:r>
       <w:r>
         <w:rPr>
@@ -3811,8 +4303,30 @@
         <w:rPr>
           <w:lang w:val="cs-CZ"/>
         </w:rPr>
-        <w:t>pulse width modulation</w:t>
-      </w:r>
+        <w:t xml:space="preserve">pulse </w:t>
+      </w:r>
+      <w:proofErr w:type="spellStart"/>
+      <w:r>
+        <w:rPr>
+          <w:lang w:val="cs-CZ"/>
+        </w:rPr>
+        <w:t>width</w:t>
+      </w:r>
+      <w:proofErr w:type="spellEnd"/>
+      <w:r>
+        <w:rPr>
+          <w:lang w:val="cs-CZ"/>
+        </w:rPr>
+        <w:t xml:space="preserve"> </w:t>
+      </w:r>
+      <w:proofErr w:type="spellStart"/>
+      <w:r>
+        <w:rPr>
+          <w:lang w:val="cs-CZ"/>
+        </w:rPr>
+        <w:t>modulation</w:t>
+      </w:r>
+      <w:proofErr w:type="spellEnd"/>
       <w:r>
         <w:rPr>
           <w:lang w:val="cs-CZ"/>
@@ -3823,14 +4337,50 @@
         <w:rPr>
           <w:lang w:val="cs-CZ"/>
         </w:rPr>
-        <w:t xml:space="preserve"> – signál modulovaný šířkou pulzu) a analogově-digitální převodníky („ADC = </w:t>
-      </w:r>
-      <w:r>
-        <w:rPr>
-          <w:lang w:val="cs-CZ"/>
-        </w:rPr>
-        <w:t>analog-digital converter</w:t>
-      </w:r>
+        <w:t xml:space="preserve"> – signál modulovaný šířkou pulzu) a analogově-digitální převodníky („</w:t>
+      </w:r>
+      <w:proofErr w:type="spellStart"/>
+      <w:r>
+        <w:rPr>
+          <w:lang w:val="cs-CZ"/>
+        </w:rPr>
+        <w:t>ADC</w:t>
+      </w:r>
+      <w:proofErr w:type="spellEnd"/>
+      <w:r>
+        <w:rPr>
+          <w:lang w:val="cs-CZ"/>
+        </w:rPr>
+        <w:t xml:space="preserve"> = </w:t>
+      </w:r>
+      <w:r>
+        <w:rPr>
+          <w:lang w:val="cs-CZ"/>
+        </w:rPr>
+        <w:t>analog-</w:t>
+      </w:r>
+      <w:proofErr w:type="spellStart"/>
+      <w:r>
+        <w:rPr>
+          <w:lang w:val="cs-CZ"/>
+        </w:rPr>
+        <w:t>digital</w:t>
+      </w:r>
+      <w:proofErr w:type="spellEnd"/>
+      <w:r>
+        <w:rPr>
+          <w:lang w:val="cs-CZ"/>
+        </w:rPr>
+        <w:t xml:space="preserve"> </w:t>
+      </w:r>
+      <w:proofErr w:type="spellStart"/>
+      <w:r>
+        <w:rPr>
+          <w:lang w:val="cs-CZ"/>
+        </w:rPr>
+        <w:t>converter</w:t>
+      </w:r>
+      <w:proofErr w:type="spellEnd"/>
       <w:r>
         <w:rPr>
           <w:lang w:val="cs-CZ"/>
@@ -3841,7 +4391,21 @@
         <w:rPr>
           <w:lang w:val="cs-CZ"/>
         </w:rPr>
-        <w:t>. GPIO je asi nejjednodušší z</w:t>
+        <w:t xml:space="preserve">. </w:t>
+      </w:r>
+      <w:proofErr w:type="spellStart"/>
+      <w:r>
+        <w:rPr>
+          <w:lang w:val="cs-CZ"/>
+        </w:rPr>
+        <w:t>GPIO</w:t>
+      </w:r>
+      <w:proofErr w:type="spellEnd"/>
+      <w:r>
+        <w:rPr>
+          <w:lang w:val="cs-CZ"/>
+        </w:rPr>
+        <w:t xml:space="preserve"> je asi nejjednodušší z</w:t>
       </w:r>
       <w:r>
         <w:rPr>
@@ -3917,13 +4481,83 @@
         <w:rPr>
           <w:lang w:val="cs-CZ"/>
         </w:rPr>
-        <w:t>Čip RP2040 je mikrořadič od britské společnosti Raspberry Pi Ltd., která je známá vyráběním jednodeskových počítačů Raspbery Pi.</w:t>
-      </w:r>
-      <w:r>
-        <w:rPr>
-          <w:lang w:val="cs-CZ"/>
-        </w:rPr>
-        <w:t xml:space="preserve"> Poněkud nepřekvapivě, první dvě písmena „RP“ v jeho názvu jsou </w:t>
+        <w:t xml:space="preserve">Čip RP2040 je mikrořadič od britské společnosti </w:t>
+      </w:r>
+      <w:proofErr w:type="spellStart"/>
+      <w:r>
+        <w:rPr>
+          <w:lang w:val="cs-CZ"/>
+        </w:rPr>
+        <w:t>Raspberry</w:t>
+      </w:r>
+      <w:proofErr w:type="spellEnd"/>
+      <w:r>
+        <w:rPr>
+          <w:lang w:val="cs-CZ"/>
+        </w:rPr>
+        <w:t xml:space="preserve"> </w:t>
+      </w:r>
+      <w:proofErr w:type="spellStart"/>
+      <w:r>
+        <w:rPr>
+          <w:lang w:val="cs-CZ"/>
+        </w:rPr>
+        <w:t>Pi</w:t>
+      </w:r>
+      <w:proofErr w:type="spellEnd"/>
+      <w:r>
+        <w:rPr>
+          <w:lang w:val="cs-CZ"/>
+        </w:rPr>
+        <w:t xml:space="preserve"> Ltd., která je známá vyráběním jednodeskových počítačů </w:t>
+      </w:r>
+      <w:proofErr w:type="spellStart"/>
+      <w:r>
+        <w:rPr>
+          <w:lang w:val="cs-CZ"/>
+        </w:rPr>
+        <w:t>Raspbery</w:t>
+      </w:r>
+      <w:proofErr w:type="spellEnd"/>
+      <w:r>
+        <w:rPr>
+          <w:lang w:val="cs-CZ"/>
+        </w:rPr>
+        <w:t xml:space="preserve"> </w:t>
+      </w:r>
+      <w:proofErr w:type="spellStart"/>
+      <w:r>
+        <w:rPr>
+          <w:lang w:val="cs-CZ"/>
+        </w:rPr>
+        <w:t>Pi</w:t>
+      </w:r>
+      <w:proofErr w:type="spellEnd"/>
+      <w:r>
+        <w:rPr>
+          <w:lang w:val="cs-CZ"/>
+        </w:rPr>
+        <w:t>.</w:t>
+      </w:r>
+      <w:r>
+        <w:rPr>
+          <w:lang w:val="cs-CZ"/>
+        </w:rPr>
+        <w:t xml:space="preserve"> Poněkud nepřekvapivě, první dvě písmena „</w:t>
+      </w:r>
+      <w:proofErr w:type="spellStart"/>
+      <w:r>
+        <w:rPr>
+          <w:lang w:val="cs-CZ"/>
+        </w:rPr>
+        <w:t>RP</w:t>
+      </w:r>
+      <w:proofErr w:type="spellEnd"/>
+      <w:r>
+        <w:rPr>
+          <w:lang w:val="cs-CZ"/>
+        </w:rPr>
+        <w:t xml:space="preserve">“ v jeho názvu jsou </w:t>
       </w:r>
       <w:r>
         <w:rPr>
@@ -3935,7 +4569,21 @@
         <w:rPr>
           <w:lang w:val="cs-CZ"/>
         </w:rPr>
-        <w:t xml:space="preserve"> V datasheetu (dokumentu, který výrobce vydává pro svůj čip a ve kterém uvádí všechny detailní informace o jeho používání a fungování) v sekci 1.1 říká výrobce, že </w:t>
+        <w:t xml:space="preserve"> V </w:t>
+      </w:r>
+      <w:proofErr w:type="spellStart"/>
+      <w:r>
+        <w:rPr>
+          <w:lang w:val="cs-CZ"/>
+        </w:rPr>
+        <w:t>datasheetu</w:t>
+      </w:r>
+      <w:proofErr w:type="spellEnd"/>
+      <w:r>
+        <w:rPr>
+          <w:lang w:val="cs-CZ"/>
+        </w:rPr>
+        <w:t xml:space="preserve"> (dokumentu, který výrobce vydává pro svůj čip a ve kterém uvádí všechny detailní informace o jeho používání a fungování) v sekci 1.1 říká výrobce, že </w:t>
       </w:r>
       <w:r>
         <w:rPr>
@@ -3977,7 +4625,21 @@
         <w:rPr>
           <w:lang w:val="cs-CZ"/>
         </w:rPr>
-        <w:t xml:space="preserve"> udává zhruba typ procesoru (zde ARM Cortex-M0+</w:t>
+        <w:t xml:space="preserve"> udává zhruba typ procesoru (zde </w:t>
+      </w:r>
+      <w:proofErr w:type="spellStart"/>
+      <w:r>
+        <w:rPr>
+          <w:lang w:val="cs-CZ"/>
+        </w:rPr>
+        <w:t>ARM</w:t>
+      </w:r>
+      <w:proofErr w:type="spellEnd"/>
+      <w:r>
+        <w:rPr>
+          <w:lang w:val="cs-CZ"/>
+        </w:rPr>
+        <w:t xml:space="preserve"> Cortex-M0+</w:t>
       </w:r>
       <w:r>
         <w:rPr>
@@ -4037,7 +4699,21 @@
         <w:rPr>
           <w:lang w:val="cs-CZ"/>
         </w:rPr>
-        <w:t xml:space="preserve"> kiB </w:t>
+        <w:t xml:space="preserve"> </w:t>
+      </w:r>
+      <w:proofErr w:type="spellStart"/>
+      <w:r>
+        <w:rPr>
+          <w:lang w:val="cs-CZ"/>
+        </w:rPr>
+        <w:t>kiB</w:t>
+      </w:r>
+      <w:proofErr w:type="spellEnd"/>
+      <w:r>
+        <w:rPr>
+          <w:lang w:val="cs-CZ"/>
+        </w:rPr>
+        <w:t xml:space="preserve"> </w:t>
       </w:r>
       <w:r>
         <w:rPr>
@@ -4098,7 +4774,21 @@
         <w:rPr>
           <w:lang w:val="cs-CZ"/>
         </w:rPr>
-        <w:t xml:space="preserve">Obzvláště jeho datasheet je ten nejupravenější, nejkrásnější, nejobsáhlejší, nejčitelnější dokument, </w:t>
+        <w:t xml:space="preserve">Obzvláště jeho </w:t>
+      </w:r>
+      <w:proofErr w:type="spellStart"/>
+      <w:r>
+        <w:rPr>
+          <w:lang w:val="cs-CZ"/>
+        </w:rPr>
+        <w:t>datasheet</w:t>
+      </w:r>
+      <w:proofErr w:type="spellEnd"/>
+      <w:r>
+        <w:rPr>
+          <w:lang w:val="cs-CZ"/>
+        </w:rPr>
+        <w:t xml:space="preserve"> je ten nejupravenější, nejkrásnější, nejobsáhlejší, nejčitelnější dokument, </w:t>
       </w:r>
       <w:r>
         <w:rPr>
@@ -4157,11 +4847,19 @@
         </w:rPr>
         <w:t xml:space="preserve">periferie </w:t>
       </w:r>
-      <w:r>
-        <w:rPr>
-          <w:lang w:val="cs-CZ"/>
-        </w:rPr>
-        <w:t xml:space="preserve">PIO, </w:t>
+      <w:proofErr w:type="spellStart"/>
+      <w:r>
+        <w:rPr>
+          <w:lang w:val="cs-CZ"/>
+        </w:rPr>
+        <w:t>PIO</w:t>
+      </w:r>
+      <w:proofErr w:type="spellEnd"/>
+      <w:r>
+        <w:rPr>
+          <w:lang w:val="cs-CZ"/>
+        </w:rPr>
+        <w:t xml:space="preserve">, </w:t>
       </w:r>
       <w:r>
         <w:rPr>
@@ -4245,7 +4943,21 @@
         <w:rPr>
           <w:lang w:val="cs-CZ"/>
         </w:rPr>
-        <w:t xml:space="preserve"> FPU či</w:t>
+        <w:t xml:space="preserve"> </w:t>
+      </w:r>
+      <w:proofErr w:type="spellStart"/>
+      <w:r>
+        <w:rPr>
+          <w:lang w:val="cs-CZ"/>
+        </w:rPr>
+        <w:t>FPU</w:t>
+      </w:r>
+      <w:proofErr w:type="spellEnd"/>
+      <w:r>
+        <w:rPr>
+          <w:lang w:val="cs-CZ"/>
+        </w:rPr>
+        <w:t xml:space="preserve"> či</w:t>
       </w:r>
       <w:r>
         <w:rPr>
@@ -4257,7 +4969,21 @@
         <w:rPr>
           <w:lang w:val="cs-CZ"/>
         </w:rPr>
-        <w:t>již zmíněný ADC, který má navíc pověst nízké kvality.</w:t>
+        <w:t xml:space="preserve">již zmíněný </w:t>
+      </w:r>
+      <w:proofErr w:type="spellStart"/>
+      <w:r>
+        <w:rPr>
+          <w:lang w:val="cs-CZ"/>
+        </w:rPr>
+        <w:t>ADC</w:t>
+      </w:r>
+      <w:proofErr w:type="spellEnd"/>
+      <w:r>
+        <w:rPr>
+          <w:lang w:val="cs-CZ"/>
+        </w:rPr>
+        <w:t>, který má navíc pověst nízké kvality.</w:t>
       </w:r>
     </w:p>
     <w:p>
@@ -4267,11 +4993,19 @@
           <w:lang w:val="cs-CZ"/>
         </w:rPr>
       </w:pPr>
-      <w:r>
-        <w:rPr>
-          <w:lang w:val="cs-CZ"/>
-        </w:rPr>
-        <w:t>PIO („</w:t>
+      <w:proofErr w:type="spellStart"/>
+      <w:r>
+        <w:rPr>
+          <w:lang w:val="cs-CZ"/>
+        </w:rPr>
+        <w:t>PIO</w:t>
+      </w:r>
+      <w:proofErr w:type="spellEnd"/>
+      <w:r>
+        <w:rPr>
+          <w:lang w:val="cs-CZ"/>
+        </w:rPr>
+        <w:t xml:space="preserve"> („</w:t>
       </w:r>
       <w:r>
         <w:rPr>
@@ -4279,11 +5013,19 @@
         </w:rPr>
         <w:t>=</w:t>
       </w:r>
-      <w:r>
-        <w:rPr>
-          <w:lang w:val="cs-CZ"/>
-        </w:rPr>
-        <w:t>programmable input-output</w:t>
+      <w:proofErr w:type="spellStart"/>
+      <w:r>
+        <w:rPr>
+          <w:lang w:val="cs-CZ"/>
+        </w:rPr>
+        <w:t>programmable</w:t>
+      </w:r>
+      <w:proofErr w:type="spellEnd"/>
+      <w:r>
+        <w:rPr>
+          <w:lang w:val="cs-CZ"/>
+        </w:rPr>
+        <w:t xml:space="preserve"> input-output</w:t>
       </w:r>
       <w:r>
         <w:rPr>
@@ -4353,12 +5095,28 @@
         </w:rPr>
         <w:t>dvojici periferií zahrnujících celkem 8 konečných automatů („</w:t>
       </w:r>
-      <w:r>
-        <w:rPr>
-          <w:lang w:val="cs-CZ"/>
-        </w:rPr>
-        <w:t>state machine</w:t>
-      </w:r>
+      <w:proofErr w:type="spellStart"/>
+      <w:r>
+        <w:rPr>
+          <w:lang w:val="cs-CZ"/>
+        </w:rPr>
+        <w:t>state</w:t>
+      </w:r>
+      <w:proofErr w:type="spellEnd"/>
+      <w:r>
+        <w:rPr>
+          <w:lang w:val="cs-CZ"/>
+        </w:rPr>
+        <w:t xml:space="preserve"> </w:t>
+      </w:r>
+      <w:proofErr w:type="spellStart"/>
+      <w:r>
+        <w:rPr>
+          <w:lang w:val="cs-CZ"/>
+        </w:rPr>
+        <w:t>machine</w:t>
+      </w:r>
+      <w:proofErr w:type="spellEnd"/>
       <w:r>
         <w:rPr>
           <w:lang w:val="cs-CZ"/>
@@ -4399,7 +5157,21 @@
         <w:rPr>
           <w:lang w:val="cs-CZ"/>
         </w:rPr>
-        <w:t xml:space="preserve">Dokáží využívat jakékoli GPIO piny a </w:t>
+        <w:t xml:space="preserve">Dokáží využívat jakékoli </w:t>
+      </w:r>
+      <w:proofErr w:type="spellStart"/>
+      <w:r>
+        <w:rPr>
+          <w:lang w:val="cs-CZ"/>
+        </w:rPr>
+        <w:t>GPIO</w:t>
+      </w:r>
+      <w:proofErr w:type="spellEnd"/>
+      <w:r>
+        <w:rPr>
+          <w:lang w:val="cs-CZ"/>
+        </w:rPr>
+        <w:t xml:space="preserve"> piny a </w:t>
       </w:r>
       <w:r>
         <w:rPr>
@@ -4477,7 +5249,21 @@
         <w:rPr>
           <w:lang w:val="cs-CZ"/>
         </w:rPr>
-        <w:t xml:space="preserve">umožňuje PIO implementaci mnohých komunikačních protokolů, včetně těch, které neimplementují jiné periferie na čipu. </w:t>
+        <w:t xml:space="preserve">umožňuje </w:t>
+      </w:r>
+      <w:proofErr w:type="spellStart"/>
+      <w:r>
+        <w:rPr>
+          <w:lang w:val="cs-CZ"/>
+        </w:rPr>
+        <w:t>PIO</w:t>
+      </w:r>
+      <w:proofErr w:type="spellEnd"/>
+      <w:r>
+        <w:rPr>
+          <w:lang w:val="cs-CZ"/>
+        </w:rPr>
+        <w:t xml:space="preserve"> implementaci mnohých komunikačních protokolů, včetně těch, které neimplementují jiné periferie na čipu. </w:t>
       </w:r>
       <w:r>
         <w:rPr>
@@ -4619,7 +5405,21 @@
         <w:rPr>
           <w:lang w:val="cs-CZ"/>
         </w:rPr>
-        <w:t xml:space="preserve">načte prvních 256 bajtů z flash paměti a </w:t>
+        <w:t>načte prvních 256 bajtů z </w:t>
+      </w:r>
+      <w:proofErr w:type="spellStart"/>
+      <w:r>
+        <w:rPr>
+          <w:lang w:val="cs-CZ"/>
+        </w:rPr>
+        <w:t>flash</w:t>
+      </w:r>
+      <w:proofErr w:type="spellEnd"/>
+      <w:r>
+        <w:rPr>
+          <w:lang w:val="cs-CZ"/>
+        </w:rPr>
+        <w:t xml:space="preserve"> paměti a </w:t>
       </w:r>
       <w:r>
         <w:rPr>
@@ -4637,7 +5437,21 @@
         <w:rPr>
           <w:lang w:val="cs-CZ"/>
         </w:rPr>
-        <w:t>program ve formátu UF2, který bude nahrán do paměti flash a spuštěn (to je jednodušší způsob, jak tento mikrořadič programovat).</w:t>
+        <w:t xml:space="preserve">program ve formátu UF2, který bude nahrán do paměti </w:t>
+      </w:r>
+      <w:proofErr w:type="spellStart"/>
+      <w:r>
+        <w:rPr>
+          <w:lang w:val="cs-CZ"/>
+        </w:rPr>
+        <w:t>flash</w:t>
+      </w:r>
+      <w:proofErr w:type="spellEnd"/>
+      <w:r>
+        <w:rPr>
+          <w:lang w:val="cs-CZ"/>
+        </w:rPr>
+        <w:t xml:space="preserve"> a spuštěn (to je jednodušší způsob, jak tento mikrořadič programovat).</w:t>
       </w:r>
       <w:r>
         <w:rPr>
@@ -4650,7 +5464,21 @@
           <w:lang w:val="cs-CZ"/>
         </w:rPr>
         <w:lastRenderedPageBreak/>
-        <w:t>Pomocí tlačítka BOOTSEL lze také vynutit přechod rovnou do USB zavaděče. Zavaděč druhé fáze</w:t>
+        <w:t xml:space="preserve">Pomocí tlačítka </w:t>
+      </w:r>
+      <w:proofErr w:type="spellStart"/>
+      <w:r>
+        <w:rPr>
+          <w:lang w:val="cs-CZ"/>
+        </w:rPr>
+        <w:t>BOOTSEL</w:t>
+      </w:r>
+      <w:proofErr w:type="spellEnd"/>
+      <w:r>
+        <w:rPr>
+          <w:lang w:val="cs-CZ"/>
+        </w:rPr>
+        <w:t xml:space="preserve"> lze také vynutit přechod rovnou do USB zavaděče. Zavaděč druhé fáze</w:t>
       </w:r>
       <w:r>
         <w:rPr>
@@ -4668,7 +5496,21 @@
         <w:rPr>
           <w:lang w:val="cs-CZ"/>
         </w:rPr>
-        <w:t>m, ačkoli výrobce poskytuje několik ověřených verzí pro různé flash čipy. Jeh</w:t>
+        <w:t xml:space="preserve">m, ačkoli výrobce poskytuje několik ověřených verzí pro různé </w:t>
+      </w:r>
+      <w:proofErr w:type="spellStart"/>
+      <w:r>
+        <w:rPr>
+          <w:lang w:val="cs-CZ"/>
+        </w:rPr>
+        <w:t>flash</w:t>
+      </w:r>
+      <w:proofErr w:type="spellEnd"/>
+      <w:r>
+        <w:rPr>
+          <w:lang w:val="cs-CZ"/>
+        </w:rPr>
+        <w:t xml:space="preserve"> čipy. Jeh</w:t>
       </w:r>
       <w:r>
         <w:rPr>
@@ -4705,13 +5547,41 @@
         <w:rPr>
           <w:lang w:val="cs-CZ"/>
         </w:rPr>
-        <w:t>inicializovat flash čip podle specifik jeho modelu, aby z něj šel kód spouštět co nejvýkonněji.</w:t>
-      </w:r>
-      <w:r>
-        <w:rPr>
-          <w:lang w:val="cs-CZ"/>
-        </w:rPr>
-        <w:t xml:space="preserve"> Kód je z něj spouštěn v režimu XIP, kdy je celý rozsah paměti namapován do </w:t>
+        <w:t xml:space="preserve">inicializovat </w:t>
+      </w:r>
+      <w:proofErr w:type="spellStart"/>
+      <w:r>
+        <w:rPr>
+          <w:lang w:val="cs-CZ"/>
+        </w:rPr>
+        <w:t>flash</w:t>
+      </w:r>
+      <w:proofErr w:type="spellEnd"/>
+      <w:r>
+        <w:rPr>
+          <w:lang w:val="cs-CZ"/>
+        </w:rPr>
+        <w:t xml:space="preserve"> čip podle specifik jeho modelu, aby z něj šel kód spouštět co nejvýkonněji.</w:t>
+      </w:r>
+      <w:r>
+        <w:rPr>
+          <w:lang w:val="cs-CZ"/>
+        </w:rPr>
+        <w:t xml:space="preserve"> Kód je z něj spouštěn v režimu </w:t>
+      </w:r>
+      <w:proofErr w:type="spellStart"/>
+      <w:r>
+        <w:rPr>
+          <w:lang w:val="cs-CZ"/>
+        </w:rPr>
+        <w:t>XIP</w:t>
+      </w:r>
+      <w:proofErr w:type="spellEnd"/>
+      <w:r>
+        <w:rPr>
+          <w:lang w:val="cs-CZ"/>
+        </w:rPr>
+        <w:t xml:space="preserve">, kdy je celý rozsah paměti namapován do </w:t>
       </w:r>
       <w:r>
         <w:rPr>
@@ -4723,7 +5593,21 @@
         <w:rPr>
           <w:lang w:val="cs-CZ"/>
         </w:rPr>
-        <w:t xml:space="preserve">z pohledu softwaru je více méně transparentní. Protože však každý flash čip </w:t>
+        <w:t xml:space="preserve">z pohledu softwaru je více méně transparentní. Protože však každý </w:t>
+      </w:r>
+      <w:proofErr w:type="spellStart"/>
+      <w:r>
+        <w:rPr>
+          <w:lang w:val="cs-CZ"/>
+        </w:rPr>
+        <w:t>flash</w:t>
+      </w:r>
+      <w:proofErr w:type="spellEnd"/>
+      <w:r>
+        <w:rPr>
+          <w:lang w:val="cs-CZ"/>
+        </w:rPr>
+        <w:t xml:space="preserve"> čip </w:t>
       </w:r>
       <w:r>
         <w:rPr>
@@ -4747,8 +5631,16 @@
         <w:rPr>
           <w:lang w:val="cs-CZ"/>
         </w:rPr>
-        <w:t>reset handler</w:t>
-      </w:r>
+        <w:t xml:space="preserve">reset </w:t>
+      </w:r>
+      <w:proofErr w:type="spellStart"/>
+      <w:r>
+        <w:rPr>
+          <w:lang w:val="cs-CZ"/>
+        </w:rPr>
+        <w:t>handler</w:t>
+      </w:r>
+      <w:proofErr w:type="spellEnd"/>
       <w:r>
         <w:rPr>
           <w:lang w:val="cs-CZ"/>
@@ -4797,11 +5689,19 @@
         </w:rPr>
         <w:t xml:space="preserve"> („</w:t>
       </w:r>
-      <w:r>
-        <w:rPr>
-          <w:lang w:val="cs-CZ"/>
-        </w:rPr>
-        <w:t>entry point</w:t>
+      <w:proofErr w:type="spellStart"/>
+      <w:r>
+        <w:rPr>
+          <w:lang w:val="cs-CZ"/>
+        </w:rPr>
+        <w:t>entry</w:t>
+      </w:r>
+      <w:proofErr w:type="spellEnd"/>
+      <w:r>
+        <w:rPr>
+          <w:lang w:val="cs-CZ"/>
+        </w:rPr>
+        <w:t xml:space="preserve"> point</w:t>
       </w:r>
       <w:r>
         <w:rPr>
@@ -4825,7 +5725,21 @@
         <w:rPr>
           <w:lang w:val="cs-CZ"/>
         </w:rPr>
-        <w:t>inicializuje globální proměnné a zkopíruje ty měnitelné z flash do RAM v sadě rutin známých jako crt0.</w:t>
+        <w:t>inicializuje globální proměnné a zkopíruje ty měnitelné z </w:t>
+      </w:r>
+      <w:proofErr w:type="spellStart"/>
+      <w:r>
+        <w:rPr>
+          <w:lang w:val="cs-CZ"/>
+        </w:rPr>
+        <w:t>flash</w:t>
+      </w:r>
+      <w:proofErr w:type="spellEnd"/>
+      <w:r>
+        <w:rPr>
+          <w:lang w:val="cs-CZ"/>
+        </w:rPr>
+        <w:t xml:space="preserve"> do RAM v sadě rutin známých jako crt0.</w:t>
       </w:r>
     </w:p>
     <w:p>
@@ -4857,7 +5771,14 @@
         <w:rPr>
           <w:lang w:val="cs-CZ"/>
         </w:rPr>
-        <w:t xml:space="preserve"> MS</w:t>
+        <w:t xml:space="preserve"> </w:t>
+      </w:r>
+      <w:proofErr w:type="spellStart"/>
+      <w:r>
+        <w:rPr>
+          <w:lang w:val="cs-CZ"/>
+        </w:rPr>
+        <w:t>MS</w:t>
       </w:r>
       <w:r>
         <w:rPr>
@@ -4865,18 +5786,49 @@
         </w:rPr>
         <w:t>C</w:t>
       </w:r>
+      <w:proofErr w:type="spellEnd"/>
       <w:r>
         <w:rPr>
           <w:lang w:val="cs-CZ"/>
         </w:rPr>
         <w:t xml:space="preserve"> („=</w:t>
       </w:r>
-      <w:r>
-        <w:rPr>
-          <w:lang w:val="cs-CZ"/>
-        </w:rPr>
-        <w:t>mass storage class</w:t>
-      </w:r>
+      <w:proofErr w:type="spellStart"/>
+      <w:r>
+        <w:rPr>
+          <w:lang w:val="cs-CZ"/>
+        </w:rPr>
+        <w:t>mass</w:t>
+      </w:r>
+      <w:proofErr w:type="spellEnd"/>
+      <w:r>
+        <w:rPr>
+          <w:lang w:val="cs-CZ"/>
+        </w:rPr>
+        <w:t xml:space="preserve"> </w:t>
+      </w:r>
+      <w:proofErr w:type="spellStart"/>
+      <w:r>
+        <w:rPr>
+          <w:lang w:val="cs-CZ"/>
+        </w:rPr>
+        <w:t>storage</w:t>
+      </w:r>
+      <w:proofErr w:type="spellEnd"/>
+      <w:r>
+        <w:rPr>
+          <w:lang w:val="cs-CZ"/>
+        </w:rPr>
+        <w:t xml:space="preserve"> </w:t>
+      </w:r>
+      <w:proofErr w:type="spellStart"/>
+      <w:r>
+        <w:rPr>
+          <w:lang w:val="cs-CZ"/>
+        </w:rPr>
+        <w:t>class</w:t>
+      </w:r>
+      <w:proofErr w:type="spellEnd"/>
       <w:r>
         <w:rPr>
           <w:lang w:val="cs-CZ"/>
@@ -4929,13 +5881,49 @@
         <w:rPr>
           <w:lang w:val="cs-CZ"/>
         </w:rPr>
-        <w:t xml:space="preserve"> MSC (externí disky) přes HID</w:t>
-      </w:r>
-      <w:r>
-        <w:rPr>
-          <w:lang w:val="cs-CZ"/>
-        </w:rPr>
-        <w:t xml:space="preserve"> (klávesnice, myši, herní ovladače) až po CDC (</w:t>
+        <w:t xml:space="preserve"> </w:t>
+      </w:r>
+      <w:proofErr w:type="spellStart"/>
+      <w:r>
+        <w:rPr>
+          <w:lang w:val="cs-CZ"/>
+        </w:rPr>
+        <w:t>MSC</w:t>
+      </w:r>
+      <w:proofErr w:type="spellEnd"/>
+      <w:r>
+        <w:rPr>
+          <w:lang w:val="cs-CZ"/>
+        </w:rPr>
+        <w:t xml:space="preserve"> (externí disky) přes </w:t>
+      </w:r>
+      <w:proofErr w:type="spellStart"/>
+      <w:r>
+        <w:rPr>
+          <w:lang w:val="cs-CZ"/>
+        </w:rPr>
+        <w:t>HID</w:t>
+      </w:r>
+      <w:proofErr w:type="spellEnd"/>
+      <w:r>
+        <w:rPr>
+          <w:lang w:val="cs-CZ"/>
+        </w:rPr>
+        <w:t xml:space="preserve"> (klávesnice, myši, herní ovladače) až po </w:t>
+      </w:r>
+      <w:proofErr w:type="spellStart"/>
+      <w:r>
+        <w:rPr>
+          <w:lang w:val="cs-CZ"/>
+        </w:rPr>
+        <w:t>CDC</w:t>
+      </w:r>
+      <w:proofErr w:type="spellEnd"/>
+      <w:r>
+        <w:rPr>
+          <w:lang w:val="cs-CZ"/>
+        </w:rPr>
+        <w:t xml:space="preserve"> (</w:t>
       </w:r>
       <w:r>
         <w:rPr>
@@ -5003,7 +5991,35 @@
         <w:rPr>
           <w:lang w:val="cs-CZ"/>
         </w:rPr>
-        <w:t xml:space="preserve">matematické operace na číslech s plovoucí desetinnou čárkou („floating-point numbers“), kterýmiž </w:t>
+        <w:t>matematické operace na číslech s plovoucí desetinnou čárkou („</w:t>
+      </w:r>
+      <w:proofErr w:type="spellStart"/>
+      <w:r>
+        <w:rPr>
+          <w:lang w:val="cs-CZ"/>
+        </w:rPr>
+        <w:t>floating</w:t>
+      </w:r>
+      <w:proofErr w:type="spellEnd"/>
+      <w:r>
+        <w:rPr>
+          <w:lang w:val="cs-CZ"/>
+        </w:rPr>
+        <w:t xml:space="preserve">-point </w:t>
+      </w:r>
+      <w:proofErr w:type="spellStart"/>
+      <w:r>
+        <w:rPr>
+          <w:lang w:val="cs-CZ"/>
+        </w:rPr>
+        <w:t>numbers</w:t>
+      </w:r>
+      <w:proofErr w:type="spellEnd"/>
+      <w:r>
+        <w:rPr>
+          <w:lang w:val="cs-CZ"/>
+        </w:rPr>
+        <w:t xml:space="preserve">“), kterýmiž </w:t>
       </w:r>
       <w:r>
         <w:rPr>
@@ -5015,7 +6031,35 @@
         <w:rPr>
           <w:lang w:val="cs-CZ"/>
         </w:rPr>
-        <w:t>absenci dedikované jednotky FPU („=floating-point unit“ –</w:t>
+        <w:t xml:space="preserve">absenci dedikované jednotky </w:t>
+      </w:r>
+      <w:proofErr w:type="spellStart"/>
+      <w:r>
+        <w:rPr>
+          <w:lang w:val="cs-CZ"/>
+        </w:rPr>
+        <w:t>FPU</w:t>
+      </w:r>
+      <w:proofErr w:type="spellEnd"/>
+      <w:r>
+        <w:rPr>
+          <w:lang w:val="cs-CZ"/>
+        </w:rPr>
+        <w:t xml:space="preserve"> („=</w:t>
+      </w:r>
+      <w:proofErr w:type="spellStart"/>
+      <w:r>
+        <w:rPr>
+          <w:lang w:val="cs-CZ"/>
+        </w:rPr>
+        <w:t>floating</w:t>
+      </w:r>
+      <w:proofErr w:type="spellEnd"/>
+      <w:r>
+        <w:rPr>
+          <w:lang w:val="cs-CZ"/>
+        </w:rPr>
+        <w:t>-point unit“ –</w:t>
       </w:r>
       <w:r>
         <w:rPr>
@@ -5081,7 +6125,21 @@
         <w:rPr>
           <w:lang w:val="cs-CZ"/>
         </w:rPr>
-        <w:t xml:space="preserve">ubsystém SIO </w:t>
+        <w:t xml:space="preserve">ubsystém </w:t>
+      </w:r>
+      <w:proofErr w:type="spellStart"/>
+      <w:r>
+        <w:rPr>
+          <w:lang w:val="cs-CZ"/>
+        </w:rPr>
+        <w:t>SIO</w:t>
+      </w:r>
+      <w:proofErr w:type="spellEnd"/>
+      <w:r>
+        <w:rPr>
+          <w:lang w:val="cs-CZ"/>
+        </w:rPr>
+        <w:t xml:space="preserve"> </w:t>
       </w:r>
       <w:r>
         <w:rPr>
@@ -5155,7 +6213,49 @@
         <w:rPr>
           <w:lang w:val="cs-CZ"/>
         </w:rPr>
-        <w:t xml:space="preserve">Vývojová deska, kterou používáme, Raspberry Pi Pico, </w:t>
+        <w:t xml:space="preserve">Vývojová deska, kterou používáme, </w:t>
+      </w:r>
+      <w:proofErr w:type="spellStart"/>
+      <w:r>
+        <w:rPr>
+          <w:lang w:val="cs-CZ"/>
+        </w:rPr>
+        <w:t>Raspberry</w:t>
+      </w:r>
+      <w:proofErr w:type="spellEnd"/>
+      <w:r>
+        <w:rPr>
+          <w:lang w:val="cs-CZ"/>
+        </w:rPr>
+        <w:t xml:space="preserve"> </w:t>
+      </w:r>
+      <w:proofErr w:type="spellStart"/>
+      <w:r>
+        <w:rPr>
+          <w:lang w:val="cs-CZ"/>
+        </w:rPr>
+        <w:t>Pi</w:t>
+      </w:r>
+      <w:proofErr w:type="spellEnd"/>
+      <w:r>
+        <w:rPr>
+          <w:lang w:val="cs-CZ"/>
+        </w:rPr>
+        <w:t xml:space="preserve"> </w:t>
+      </w:r>
+      <w:proofErr w:type="spellStart"/>
+      <w:r>
+        <w:rPr>
+          <w:lang w:val="cs-CZ"/>
+        </w:rPr>
+        <w:t>Pico</w:t>
+      </w:r>
+      <w:proofErr w:type="spellEnd"/>
+      <w:r>
+        <w:rPr>
+          <w:lang w:val="cs-CZ"/>
+        </w:rPr>
+        <w:t xml:space="preserve">, </w:t>
       </w:r>
       <w:r>
         <w:rPr>
@@ -5167,7 +6267,21 @@
         <w:rPr>
           <w:lang w:val="cs-CZ"/>
         </w:rPr>
-        <w:t>podpůrný hardware jako flash čip, napájecí zdroj a USB konektor, kter</w:t>
+        <w:t xml:space="preserve">podpůrný hardware jako </w:t>
+      </w:r>
+      <w:proofErr w:type="spellStart"/>
+      <w:r>
+        <w:rPr>
+          <w:lang w:val="cs-CZ"/>
+        </w:rPr>
+        <w:t>flash</w:t>
+      </w:r>
+      <w:proofErr w:type="spellEnd"/>
+      <w:r>
+        <w:rPr>
+          <w:lang w:val="cs-CZ"/>
+        </w:rPr>
+        <w:t xml:space="preserve"> čip, napájecí zdroj a USB konektor, kter</w:t>
       </w:r>
       <w:r>
         <w:rPr>
@@ -5233,7 +6347,21 @@
         <w:rPr>
           <w:lang w:val="cs-CZ"/>
         </w:rPr>
-        <w:t>Pro příjem vstupu od uživatele používáme jednoduchý sériový protokol UART, pro komunikaci s displejem používáme sběrnici I</w:t>
+        <w:t xml:space="preserve">Pro příjem vstupu od uživatele používáme jednoduchý sériový protokol </w:t>
+      </w:r>
+      <w:proofErr w:type="spellStart"/>
+      <w:r>
+        <w:rPr>
+          <w:lang w:val="cs-CZ"/>
+        </w:rPr>
+        <w:t>UART</w:t>
+      </w:r>
+      <w:proofErr w:type="spellEnd"/>
+      <w:r>
+        <w:rPr>
+          <w:lang w:val="cs-CZ"/>
+        </w:rPr>
+        <w:t>, pro komunikaci s displejem používáme sběrnici I</w:t>
       </w:r>
       <w:r>
         <w:rPr>
@@ -5252,7 +6380,21 @@
         <w:rPr>
           <w:lang w:val="cs-CZ"/>
         </w:rPr>
-        <w:t>pro nahrávání a ladění programu používáme protokol SWD.</w:t>
+        <w:t xml:space="preserve">pro nahrávání a ladění programu používáme protokol </w:t>
+      </w:r>
+      <w:proofErr w:type="spellStart"/>
+      <w:r>
+        <w:rPr>
+          <w:lang w:val="cs-CZ"/>
+        </w:rPr>
+        <w:t>SWD</w:t>
+      </w:r>
+      <w:proofErr w:type="spellEnd"/>
+      <w:r>
+        <w:rPr>
+          <w:lang w:val="cs-CZ"/>
+        </w:rPr>
+        <w:t>.</w:t>
       </w:r>
     </w:p>
     <w:p>
@@ -5266,8 +6408,16 @@
         <w:rPr>
           <w:lang w:val="cs-CZ"/>
         </w:rPr>
-        <w:t>2.3.1 UART</w:t>
-      </w:r>
+        <w:t xml:space="preserve">2.3.1 </w:t>
+      </w:r>
+      <w:proofErr w:type="spellStart"/>
+      <w:r>
+        <w:rPr>
+          <w:lang w:val="cs-CZ"/>
+        </w:rPr>
+        <w:t>UART</w:t>
+      </w:r>
+      <w:proofErr w:type="spellEnd"/>
     </w:p>
     <w:p>
       <w:pPr>
@@ -5276,17 +6426,47 @@
           <w:lang w:val="cs-CZ"/>
         </w:rPr>
       </w:pPr>
+      <w:proofErr w:type="spellStart"/>
       <w:r>
         <w:rPr>
           <w:lang w:val="cs-CZ"/>
         </w:rPr>
         <w:t>UART</w:t>
       </w:r>
-      <w:r>
-        <w:rPr>
-          <w:lang w:val="cs-CZ"/>
-        </w:rPr>
-        <w:t xml:space="preserve"> („=universal asynchronous receiver-transmitter“ – univerzální asynchronní přijímač-vysílač)</w:t>
+      <w:proofErr w:type="spellEnd"/>
+      <w:r>
+        <w:rPr>
+          <w:lang w:val="cs-CZ"/>
+        </w:rPr>
+        <w:t xml:space="preserve"> („=universal </w:t>
+      </w:r>
+      <w:proofErr w:type="spellStart"/>
+      <w:r>
+        <w:rPr>
+          <w:lang w:val="cs-CZ"/>
+        </w:rPr>
+        <w:t>asynchronous</w:t>
+      </w:r>
+      <w:proofErr w:type="spellEnd"/>
+      <w:r>
+        <w:rPr>
+          <w:lang w:val="cs-CZ"/>
+        </w:rPr>
+        <w:t xml:space="preserve"> </w:t>
+      </w:r>
+      <w:proofErr w:type="spellStart"/>
+      <w:r>
+        <w:rPr>
+          <w:lang w:val="cs-CZ"/>
+        </w:rPr>
+        <w:t>receiver-transmitter</w:t>
+      </w:r>
+      <w:proofErr w:type="spellEnd"/>
+      <w:r>
+        <w:rPr>
+          <w:lang w:val="cs-CZ"/>
+        </w:rPr>
+        <w:t>“ – univerzální asynchronní přijímač-vysílač)</w:t>
       </w:r>
       <w:r>
         <w:rPr>
@@ -5396,7 +6576,21 @@
         <w:rPr>
           <w:lang w:val="cs-CZ"/>
         </w:rPr>
-        <w:t>Pro signalizaci používá protokol UART pouze hodnoty 0 a 1.</w:t>
+        <w:t xml:space="preserve">Pro signalizaci používá protokol </w:t>
+      </w:r>
+      <w:proofErr w:type="spellStart"/>
+      <w:r>
+        <w:rPr>
+          <w:lang w:val="cs-CZ"/>
+        </w:rPr>
+        <w:t>UART</w:t>
+      </w:r>
+      <w:proofErr w:type="spellEnd"/>
+      <w:r>
+        <w:rPr>
+          <w:lang w:val="cs-CZ"/>
+        </w:rPr>
+        <w:t xml:space="preserve"> pouze hodnoty 0 a 1.</w:t>
       </w:r>
       <w:r>
         <w:rPr>
@@ -5622,7 +6816,21 @@
         <w:rPr>
           <w:lang w:val="cs-CZ"/>
         </w:rPr>
-        <w:t>říklad UART přenosu bajtu o hodnotě 27 (1B v šestnáctkové soustavě, 00011011 ve dvojkové soustavě). Pod grafem logického stavu (zelená = 1; červená = 0) lze nalézt dekódované bity i značky start a stop bitů. Schéma přenosu</w:t>
+        <w:t xml:space="preserve">říklad </w:t>
+      </w:r>
+      <w:proofErr w:type="spellStart"/>
+      <w:r>
+        <w:rPr>
+          <w:lang w:val="cs-CZ"/>
+        </w:rPr>
+        <w:t>UART</w:t>
+      </w:r>
+      <w:proofErr w:type="spellEnd"/>
+      <w:r>
+        <w:rPr>
+          <w:lang w:val="cs-CZ"/>
+        </w:rPr>
+        <w:t xml:space="preserve"> přenosu bajtu o hodnotě 27 (1B v šestnáctkové soustavě, 00011011 ve dvojkové soustavě). Pod grafem logického stavu (zelená = 1; červená = 0) lze nalézt dekódované bity i značky start a stop bitů. Schéma přenosu</w:t>
       </w:r>
       <w:r>
         <w:rPr>
@@ -5712,7 +6920,7 @@
           <w:lang w:val="cs-CZ"/>
         </w:rPr>
       </w:pPr>
-      <w:bookmarkStart w:id="16" w:name="_Toc214296876"/>
+      <w:bookmarkStart w:id="16" w:name="_Toc214301074"/>
       <w:r>
         <w:rPr>
           <w:lang w:val="cs-CZ"/>
@@ -5754,8 +6962,16 @@
         <w:rPr>
           <w:lang w:val="cs-CZ"/>
         </w:rPr>
-        <w:t>: Příklad UART</w:t>
-      </w:r>
+        <w:t xml:space="preserve">: Příklad </w:t>
+      </w:r>
+      <w:proofErr w:type="spellStart"/>
+      <w:r>
+        <w:rPr>
+          <w:lang w:val="cs-CZ"/>
+        </w:rPr>
+        <w:t>UART</w:t>
+      </w:r>
+      <w:proofErr w:type="spellEnd"/>
       <w:r>
         <w:rPr>
           <w:lang w:val="cs-CZ"/>
@@ -5778,7 +6994,21 @@
         <w:rPr>
           <w:lang w:val="cs-CZ"/>
         </w:rPr>
-        <w:t xml:space="preserve"> Zdroj: vlastní, skrze logický analyzátor PulseView.</w:t>
+        <w:t xml:space="preserve"> Zdroj: vlastní, skrze logický analyzátor </w:t>
+      </w:r>
+      <w:proofErr w:type="spellStart"/>
+      <w:r>
+        <w:rPr>
+          <w:lang w:val="cs-CZ"/>
+        </w:rPr>
+        <w:t>PulseView</w:t>
+      </w:r>
+      <w:proofErr w:type="spellEnd"/>
+      <w:r>
+        <w:rPr>
+          <w:lang w:val="cs-CZ"/>
+        </w:rPr>
+        <w:t>.</w:t>
       </w:r>
       <w:bookmarkEnd w:id="16"/>
     </w:p>
@@ -5799,26 +7029,58 @@
         <w:rPr>
           <w:lang w:val="cs-CZ"/>
         </w:rPr>
-        <w:t xml:space="preserve"> (potažmo s předponou SI kilobaud</w:t>
-      </w:r>
-      <w:r>
-        <w:rPr>
-          <w:lang w:val="cs-CZ"/>
-        </w:rPr>
-        <w:t xml:space="preserve"> / kbaud</w:t>
-      </w:r>
-      <w:r>
-        <w:rPr>
-          <w:lang w:val="cs-CZ"/>
-        </w:rPr>
-        <w:t xml:space="preserve"> nebo megabaud</w:t>
-      </w:r>
-      <w:r>
-        <w:rPr>
-          <w:lang w:val="cs-CZ"/>
-        </w:rPr>
-        <w:t xml:space="preserve"> / Mbaud</w:t>
-      </w:r>
+        <w:t xml:space="preserve"> (potažmo s předponou SI </w:t>
+      </w:r>
+      <w:proofErr w:type="spellStart"/>
+      <w:r>
+        <w:rPr>
+          <w:lang w:val="cs-CZ"/>
+        </w:rPr>
+        <w:t>kilobaud</w:t>
+      </w:r>
+      <w:proofErr w:type="spellEnd"/>
+      <w:r>
+        <w:rPr>
+          <w:lang w:val="cs-CZ"/>
+        </w:rPr>
+        <w:t xml:space="preserve"> / </w:t>
+      </w:r>
+      <w:proofErr w:type="spellStart"/>
+      <w:r>
+        <w:rPr>
+          <w:lang w:val="cs-CZ"/>
+        </w:rPr>
+        <w:t>kbaud</w:t>
+      </w:r>
+      <w:proofErr w:type="spellEnd"/>
+      <w:r>
+        <w:rPr>
+          <w:lang w:val="cs-CZ"/>
+        </w:rPr>
+        <w:t xml:space="preserve"> nebo </w:t>
+      </w:r>
+      <w:proofErr w:type="spellStart"/>
+      <w:r>
+        <w:rPr>
+          <w:lang w:val="cs-CZ"/>
+        </w:rPr>
+        <w:t>megabaud</w:t>
+      </w:r>
+      <w:proofErr w:type="spellEnd"/>
+      <w:r>
+        <w:rPr>
+          <w:lang w:val="cs-CZ"/>
+        </w:rPr>
+        <w:t xml:space="preserve"> / </w:t>
+      </w:r>
+      <w:proofErr w:type="spellStart"/>
+      <w:r>
+        <w:rPr>
+          <w:lang w:val="cs-CZ"/>
+        </w:rPr>
+        <w:t>Mbaud</w:t>
+      </w:r>
+      <w:proofErr w:type="spellEnd"/>
       <w:r>
         <w:rPr>
           <w:lang w:val="cs-CZ"/>
@@ -5847,7 +7109,21 @@
         <w:rPr>
           <w:lang w:val="cs-CZ"/>
         </w:rPr>
-        <w:t>, a rychlost se obvykle nazývá „baudrate“.</w:t>
+        <w:t>, a rychlost se obvykle nazývá „</w:t>
+      </w:r>
+      <w:proofErr w:type="spellStart"/>
+      <w:r>
+        <w:rPr>
+          <w:lang w:val="cs-CZ"/>
+        </w:rPr>
+        <w:t>baudrate</w:t>
+      </w:r>
+      <w:proofErr w:type="spellEnd"/>
+      <w:r>
+        <w:rPr>
+          <w:lang w:val="cs-CZ"/>
+        </w:rPr>
+        <w:t>“.</w:t>
       </w:r>
       <w:r>
         <w:rPr>
@@ -5861,11 +7137,19 @@
         </w:rPr>
         <w:t xml:space="preserve">Obvyklými </w:t>
       </w:r>
-      <w:r>
-        <w:rPr>
-          <w:lang w:val="cs-CZ"/>
-        </w:rPr>
-        <w:t xml:space="preserve">baudrate </w:t>
+      <w:proofErr w:type="spellStart"/>
+      <w:r>
+        <w:rPr>
+          <w:lang w:val="cs-CZ"/>
+        </w:rPr>
+        <w:t>baudrate</w:t>
+      </w:r>
+      <w:proofErr w:type="spellEnd"/>
+      <w:r>
+        <w:rPr>
+          <w:lang w:val="cs-CZ"/>
+        </w:rPr>
+        <w:t xml:space="preserve"> </w:t>
       </w:r>
       <w:r>
         <w:rPr>
@@ -5909,12 +7193,14 @@
         </w:rPr>
         <w:t xml:space="preserve">. Historicky byly podporovány jen určité standardní </w:t>
       </w:r>
+      <w:proofErr w:type="spellStart"/>
       <w:r>
         <w:rPr>
           <w:lang w:val="cs-CZ"/>
         </w:rPr>
         <w:t>baudrate</w:t>
       </w:r>
+      <w:proofErr w:type="spellEnd"/>
       <w:r>
         <w:rPr>
           <w:lang w:val="cs-CZ"/>
@@ -5951,17 +7237,33 @@
         </w:rPr>
         <w:t xml:space="preserve"> </w:t>
       </w:r>
+      <w:proofErr w:type="spellStart"/>
       <w:r>
         <w:rPr>
           <w:lang w:val="cs-CZ"/>
         </w:rPr>
         <w:t>baudrate</w:t>
       </w:r>
-      <w:r>
-        <w:rPr>
-          <w:lang w:val="cs-CZ"/>
-        </w:rPr>
-        <w:t>, včetně velmi vysokých rychlostí přes 1 Mbaud.</w:t>
+      <w:proofErr w:type="spellEnd"/>
+      <w:r>
+        <w:rPr>
+          <w:lang w:val="cs-CZ"/>
+        </w:rPr>
+        <w:t xml:space="preserve">, včetně velmi vysokých rychlostí přes 1 </w:t>
+      </w:r>
+      <w:proofErr w:type="spellStart"/>
+      <w:r>
+        <w:rPr>
+          <w:lang w:val="cs-CZ"/>
+        </w:rPr>
+        <w:t>Mbaud</w:t>
+      </w:r>
+      <w:proofErr w:type="spellEnd"/>
+      <w:r>
+        <w:rPr>
+          <w:lang w:val="cs-CZ"/>
+        </w:rPr>
+        <w:t>.</w:t>
       </w:r>
       <w:r>
         <w:rPr>
@@ -6066,7 +7368,21 @@
         <w:rPr>
           <w:lang w:val="cs-CZ"/>
         </w:rPr>
-        <w:t>385 Hz, která je velmi blízko použitému baudrate 115</w:t>
+        <w:t xml:space="preserve">385 Hz, která je velmi blízko použitému </w:t>
+      </w:r>
+      <w:proofErr w:type="spellStart"/>
+      <w:r>
+        <w:rPr>
+          <w:lang w:val="cs-CZ"/>
+        </w:rPr>
+        <w:t>baudrate</w:t>
+      </w:r>
+      <w:proofErr w:type="spellEnd"/>
+      <w:r>
+        <w:rPr>
+          <w:lang w:val="cs-CZ"/>
+        </w:rPr>
+        <w:t xml:space="preserve"> 115</w:t>
       </w:r>
       <w:r>
         <w:rPr>
@@ -6078,7 +7394,35 @@
         <w:rPr>
           <w:lang w:val="cs-CZ"/>
         </w:rPr>
-        <w:t>200 baud. Protokol UART naštěstí dokáže tolerovat drobné odchylky od správného baudrate, protože začátkem každého bajtu se opět synchronizuje pomocí start bitu. Zároveň musíme počítat s nepřesností měření</w:t>
+        <w:t xml:space="preserve">200 baud. Protokol </w:t>
+      </w:r>
+      <w:proofErr w:type="spellStart"/>
+      <w:r>
+        <w:rPr>
+          <w:lang w:val="cs-CZ"/>
+        </w:rPr>
+        <w:t>UART</w:t>
+      </w:r>
+      <w:proofErr w:type="spellEnd"/>
+      <w:r>
+        <w:rPr>
+          <w:lang w:val="cs-CZ"/>
+        </w:rPr>
+        <w:t xml:space="preserve"> naštěstí dokáže tolerovat drobné odchylky od správného </w:t>
+      </w:r>
+      <w:proofErr w:type="spellStart"/>
+      <w:r>
+        <w:rPr>
+          <w:lang w:val="cs-CZ"/>
+        </w:rPr>
+        <w:t>baudrate</w:t>
+      </w:r>
+      <w:proofErr w:type="spellEnd"/>
+      <w:r>
+        <w:rPr>
+          <w:lang w:val="cs-CZ"/>
+        </w:rPr>
+        <w:t>, protože začátkem každého bajtu se opět synchronizuje pomocí start bitu. Zároveň musíme počítat s nepřesností měření</w:t>
       </w:r>
       <w:r>
         <w:rPr>
@@ -6098,7 +7442,7 @@
           <w:lang w:val="cs-CZ"/>
         </w:rPr>
         <w:drawing>
-          <wp:inline distT="0" distB="0" distL="0" distR="0" wp14:anchorId="06B67C93" wp14:editId="55D576B1">
+          <wp:inline distT="0" distB="0" distL="0" distR="0" wp14:anchorId="06B67C93" wp14:editId="1ECB6CD7">
             <wp:extent cx="6839585" cy="1112252"/>
             <wp:effectExtent l="0" t="0" r="0" b="0"/>
             <wp:docPr id="1200818239" name="Picture 5"/>
@@ -6160,7 +7504,7 @@
           <w:lang w:val="cs-CZ"/>
         </w:rPr>
       </w:pPr>
-      <w:bookmarkStart w:id="17" w:name="_Toc214296877"/>
+      <w:bookmarkStart w:id="17" w:name="_Toc214301075"/>
       <w:r>
         <w:rPr>
           <w:lang w:val="cs-CZ"/>
@@ -6214,7 +7558,21 @@
         <w:rPr>
           <w:lang w:val="cs-CZ"/>
         </w:rPr>
-        <w:t xml:space="preserve"> z UART přenosu</w:t>
+        <w:t xml:space="preserve"> z </w:t>
+      </w:r>
+      <w:proofErr w:type="spellStart"/>
+      <w:r>
+        <w:rPr>
+          <w:lang w:val="cs-CZ"/>
+        </w:rPr>
+        <w:t>UART</w:t>
+      </w:r>
+      <w:proofErr w:type="spellEnd"/>
+      <w:r>
+        <w:rPr>
+          <w:lang w:val="cs-CZ"/>
+        </w:rPr>
+        <w:t xml:space="preserve"> přenosu</w:t>
       </w:r>
       <w:r>
         <w:rPr>
@@ -6232,7 +7590,21 @@
         <w:rPr>
           <w:lang w:val="cs-CZ"/>
         </w:rPr>
-        <w:t>, skrze logický analyzátor PulseView.</w:t>
+        <w:t xml:space="preserve">, skrze logický analyzátor </w:t>
+      </w:r>
+      <w:proofErr w:type="spellStart"/>
+      <w:r>
+        <w:rPr>
+          <w:lang w:val="cs-CZ"/>
+        </w:rPr>
+        <w:t>PulseView</w:t>
+      </w:r>
+      <w:proofErr w:type="spellEnd"/>
+      <w:r>
+        <w:rPr>
+          <w:lang w:val="cs-CZ"/>
+        </w:rPr>
+        <w:t>.</w:t>
       </w:r>
       <w:bookmarkEnd w:id="17"/>
     </w:p>
@@ -6261,12 +7633,14 @@
         </w:rPr>
         <w:t>„</w:t>
       </w:r>
+      <w:proofErr w:type="spellStart"/>
       <w:r>
         <w:rPr>
           <w:lang w:val="cs-CZ"/>
         </w:rPr>
         <w:t>Odd</w:t>
       </w:r>
+      <w:proofErr w:type="spellEnd"/>
       <w:r>
         <w:rPr>
           <w:lang w:val="cs-CZ"/>
@@ -6285,12 +7659,14 @@
         </w:rPr>
         <w:t>„</w:t>
       </w:r>
+      <w:proofErr w:type="spellStart"/>
       <w:r>
         <w:rPr>
           <w:lang w:val="cs-CZ"/>
         </w:rPr>
         <w:t>Even</w:t>
       </w:r>
+      <w:proofErr w:type="spellEnd"/>
       <w:r>
         <w:rPr>
           <w:lang w:val="cs-CZ"/>
@@ -6333,12 +7709,14 @@
         </w:rPr>
         <w:t>„</w:t>
       </w:r>
+      <w:proofErr w:type="spellStart"/>
       <w:r>
         <w:rPr>
           <w:lang w:val="cs-CZ"/>
         </w:rPr>
         <w:t>Space</w:t>
       </w:r>
+      <w:proofErr w:type="spellEnd"/>
       <w:r>
         <w:rPr>
           <w:lang w:val="cs-CZ"/>
@@ -6367,7 +7745,21 @@
         <w:rPr>
           <w:lang w:val="cs-CZ"/>
         </w:rPr>
-        <w:t>„None“ (</w:t>
+        <w:t>„</w:t>
+      </w:r>
+      <w:proofErr w:type="spellStart"/>
+      <w:r>
+        <w:rPr>
+          <w:lang w:val="cs-CZ"/>
+        </w:rPr>
+        <w:t>None</w:t>
+      </w:r>
+      <w:proofErr w:type="spellEnd"/>
+      <w:r>
+        <w:rPr>
+          <w:lang w:val="cs-CZ"/>
+        </w:rPr>
+        <w:t>“ (</w:t>
       </w:r>
       <w:r>
         <w:rPr>
@@ -6405,12 +7797,14 @@
         </w:rPr>
         <w:t>„</w:t>
       </w:r>
+      <w:proofErr w:type="spellStart"/>
       <w:r>
         <w:rPr>
           <w:lang w:val="cs-CZ"/>
         </w:rPr>
         <w:t>Odd</w:t>
       </w:r>
+      <w:proofErr w:type="spellEnd"/>
       <w:r>
         <w:rPr>
           <w:lang w:val="cs-CZ"/>
@@ -6447,12 +7841,14 @@
         </w:rPr>
         <w:t>„</w:t>
       </w:r>
+      <w:proofErr w:type="spellStart"/>
       <w:r>
         <w:rPr>
           <w:lang w:val="cs-CZ"/>
         </w:rPr>
         <w:t>Even</w:t>
       </w:r>
+      <w:proofErr w:type="spellEnd"/>
       <w:r>
         <w:rPr>
           <w:lang w:val="cs-CZ"/>
@@ -6519,12 +7915,14 @@
         </w:rPr>
         <w:t>„</w:t>
       </w:r>
+      <w:proofErr w:type="spellStart"/>
       <w:r>
         <w:rPr>
           <w:lang w:val="cs-CZ"/>
         </w:rPr>
         <w:t>Space</w:t>
       </w:r>
+      <w:proofErr w:type="spellEnd"/>
       <w:r>
         <w:rPr>
           <w:lang w:val="cs-CZ"/>
@@ -6577,7 +7975,21 @@
         <w:rPr>
           <w:lang w:val="cs-CZ"/>
         </w:rPr>
-        <w:t>možnost „None“</w:t>
+        <w:t>možnost „</w:t>
+      </w:r>
+      <w:proofErr w:type="spellStart"/>
+      <w:r>
+        <w:rPr>
+          <w:lang w:val="cs-CZ"/>
+        </w:rPr>
+        <w:t>None</w:t>
+      </w:r>
+      <w:proofErr w:type="spellEnd"/>
+      <w:r>
+        <w:rPr>
+          <w:lang w:val="cs-CZ"/>
+        </w:rPr>
+        <w:t>“</w:t>
       </w:r>
       <w:r>
         <w:rPr>
@@ -6647,12 +8059,14 @@
         </w:rPr>
         <w:t xml:space="preserve">00 8N1“, kdy 115200 označuje </w:t>
       </w:r>
+      <w:proofErr w:type="spellStart"/>
       <w:r>
         <w:rPr>
           <w:lang w:val="cs-CZ"/>
         </w:rPr>
         <w:t>baudrate</w:t>
       </w:r>
+      <w:proofErr w:type="spellEnd"/>
       <w:r>
         <w:rPr>
           <w:lang w:val="cs-CZ"/>
@@ -6701,12 +8115,14 @@
         </w:rPr>
         <w:t>„</w:t>
       </w:r>
+      <w:proofErr w:type="spellStart"/>
       <w:r>
         <w:rPr>
           <w:lang w:val="cs-CZ"/>
         </w:rPr>
         <w:t>Even</w:t>
       </w:r>
+      <w:proofErr w:type="spellEnd"/>
       <w:r>
         <w:rPr>
           <w:lang w:val="cs-CZ"/>
@@ -7029,14 +8445,56 @@
         <w:rPr>
           <w:lang w:val="cs-CZ"/>
         </w:rPr>
-        <w:t>I moderní UART využívají této skutečnosti, aby detekovaly přerušené připojení a vyvolaly signál chyby „framing error“ (když není přijat platný stop</w:t>
-      </w:r>
+        <w:t xml:space="preserve">I moderní </w:t>
+      </w:r>
+      <w:proofErr w:type="spellStart"/>
+      <w:r>
+        <w:rPr>
+          <w:lang w:val="cs-CZ"/>
+        </w:rPr>
+        <w:t>UART</w:t>
+      </w:r>
+      <w:proofErr w:type="spellEnd"/>
+      <w:r>
+        <w:rPr>
+          <w:lang w:val="cs-CZ"/>
+        </w:rPr>
+        <w:t xml:space="preserve"> využívají této skutečnosti, aby detekovaly přerušené připojení a vyvolaly signál chyby „</w:t>
+      </w:r>
+      <w:proofErr w:type="spellStart"/>
+      <w:r>
+        <w:rPr>
+          <w:lang w:val="cs-CZ"/>
+        </w:rPr>
+        <w:t>framing</w:t>
+      </w:r>
+      <w:proofErr w:type="spellEnd"/>
       <w:r>
         <w:rPr>
           <w:lang w:val="cs-CZ"/>
         </w:rPr>
         <w:t xml:space="preserve"> </w:t>
       </w:r>
+      <w:proofErr w:type="spellStart"/>
+      <w:r>
+        <w:rPr>
+          <w:lang w:val="cs-CZ"/>
+        </w:rPr>
+        <w:t>error</w:t>
+      </w:r>
+      <w:proofErr w:type="spellEnd"/>
+      <w:r>
+        <w:rPr>
+          <w:lang w:val="cs-CZ"/>
+        </w:rPr>
+        <w:t>“ (když není přijat platný stop</w:t>
+      </w:r>
+      <w:r>
+        <w:rPr>
+          <w:lang w:val="cs-CZ"/>
+        </w:rPr>
+        <w:t xml:space="preserve"> </w:t>
+      </w:r>
       <w:r>
         <w:rPr>
           <w:lang w:val="cs-CZ"/>
@@ -7047,7 +8505,35 @@
         <w:rPr>
           <w:lang w:val="cs-CZ"/>
         </w:rPr>
-        <w:t xml:space="preserve"> bit nabývá hodnoty 0) nebo „break condition“ (když </w:t>
+        <w:t xml:space="preserve"> bit nabývá hodnoty 0) nebo „</w:t>
+      </w:r>
+      <w:proofErr w:type="spellStart"/>
+      <w:r>
+        <w:rPr>
+          <w:lang w:val="cs-CZ"/>
+        </w:rPr>
+        <w:t>break</w:t>
+      </w:r>
+      <w:proofErr w:type="spellEnd"/>
+      <w:r>
+        <w:rPr>
+          <w:lang w:val="cs-CZ"/>
+        </w:rPr>
+        <w:t xml:space="preserve"> </w:t>
+      </w:r>
+      <w:proofErr w:type="spellStart"/>
+      <w:r>
+        <w:rPr>
+          <w:lang w:val="cs-CZ"/>
+        </w:rPr>
+        <w:t>condition</w:t>
+      </w:r>
+      <w:proofErr w:type="spellEnd"/>
+      <w:r>
+        <w:rPr>
+          <w:lang w:val="cs-CZ"/>
+        </w:rPr>
+        <w:t xml:space="preserve">“ (když </w:t>
       </w:r>
       <w:r>
         <w:rPr>
@@ -7079,7 +8565,21 @@
         <w:rPr>
           <w:lang w:val="cs-CZ"/>
         </w:rPr>
-        <w:t xml:space="preserve">Z abstraktního pohledu lze tedy brát UART jako jednoduché tunely pro bajty – dovnitř </w:t>
+        <w:t xml:space="preserve">Z abstraktního pohledu lze tedy brát </w:t>
+      </w:r>
+      <w:proofErr w:type="spellStart"/>
+      <w:r>
+        <w:rPr>
+          <w:lang w:val="cs-CZ"/>
+        </w:rPr>
+        <w:t>UART</w:t>
+      </w:r>
+      <w:proofErr w:type="spellEnd"/>
+      <w:r>
+        <w:rPr>
+          <w:lang w:val="cs-CZ"/>
+        </w:rPr>
+        <w:t xml:space="preserve"> jako jednoduché tunely pro bajty – dovnitř </w:t>
       </w:r>
       <w:r>
         <w:rPr>
@@ -7243,7 +8743,49 @@
         <w:rPr>
           <w:lang w:val="cs-CZ"/>
         </w:rPr>
-        <w:t>F-klávesy (F1 až F12) nebo klávesy pro ovládání kurzoru (Home, End, Delete, PgUp, PgDn, šipky)</w:t>
+        <w:t xml:space="preserve">F-klávesy (F1 až F12) nebo klávesy pro ovládání kurzoru (Home, End, </w:t>
+      </w:r>
+      <w:proofErr w:type="spellStart"/>
+      <w:r>
+        <w:rPr>
+          <w:lang w:val="cs-CZ"/>
+        </w:rPr>
+        <w:t>Delete</w:t>
+      </w:r>
+      <w:proofErr w:type="spellEnd"/>
+      <w:r>
+        <w:rPr>
+          <w:lang w:val="cs-CZ"/>
+        </w:rPr>
+        <w:t xml:space="preserve">, </w:t>
+      </w:r>
+      <w:proofErr w:type="spellStart"/>
+      <w:r>
+        <w:rPr>
+          <w:lang w:val="cs-CZ"/>
+        </w:rPr>
+        <w:t>PgUp</w:t>
+      </w:r>
+      <w:proofErr w:type="spellEnd"/>
+      <w:r>
+        <w:rPr>
+          <w:lang w:val="cs-CZ"/>
+        </w:rPr>
+        <w:t xml:space="preserve">, </w:t>
+      </w:r>
+      <w:proofErr w:type="spellStart"/>
+      <w:r>
+        <w:rPr>
+          <w:lang w:val="cs-CZ"/>
+        </w:rPr>
+        <w:t>PgDn</w:t>
+      </w:r>
+      <w:proofErr w:type="spellEnd"/>
+      <w:r>
+        <w:rPr>
+          <w:lang w:val="cs-CZ"/>
+        </w:rPr>
+        <w:t>, šipky)</w:t>
       </w:r>
       <w:r>
         <w:rPr>
@@ -7255,7 +8797,21 @@
         <w:rPr>
           <w:lang w:val="cs-CZ"/>
         </w:rPr>
-        <w:t xml:space="preserve">) jsou použity ANSI escape kódy, které </w:t>
+        <w:t xml:space="preserve">) jsou použity ANSI </w:t>
+      </w:r>
+      <w:proofErr w:type="spellStart"/>
+      <w:r>
+        <w:rPr>
+          <w:lang w:val="cs-CZ"/>
+        </w:rPr>
+        <w:t>escape</w:t>
+      </w:r>
+      <w:proofErr w:type="spellEnd"/>
+      <w:r>
+        <w:rPr>
+          <w:lang w:val="cs-CZ"/>
+        </w:rPr>
+        <w:t xml:space="preserve"> kódy, které </w:t>
       </w:r>
       <w:r>
         <w:rPr>
@@ -7273,19 +8829,61 @@
         <w:rPr>
           <w:lang w:val="cs-CZ"/>
         </w:rPr>
-        <w:t xml:space="preserve"> ASCII znakem ESC (hodnota 27) a </w:t>
-      </w:r>
-      <w:r>
-        <w:rPr>
-          <w:lang w:val="cs-CZ"/>
-        </w:rPr>
-        <w:t xml:space="preserve">za nimiž následuje několik běžných textových znaků, které mohou reprezentovat určitou klávesu nebo klávesovou zkratku. Například klávesa Delete je </w:t>
-      </w:r>
-      <w:r>
-        <w:rPr>
-          <w:lang w:val="cs-CZ"/>
-        </w:rPr>
-        <w:t>reprezentována jako „&lt;ESC&gt;[3</w:t>
+        <w:t xml:space="preserve"> ASCII znakem </w:t>
+      </w:r>
+      <w:proofErr w:type="spellStart"/>
+      <w:r>
+        <w:rPr>
+          <w:lang w:val="cs-CZ"/>
+        </w:rPr>
+        <w:t>ESC</w:t>
+      </w:r>
+      <w:proofErr w:type="spellEnd"/>
+      <w:r>
+        <w:rPr>
+          <w:lang w:val="cs-CZ"/>
+        </w:rPr>
+        <w:t xml:space="preserve"> (hodnota 27) a </w:t>
+      </w:r>
+      <w:r>
+        <w:rPr>
+          <w:lang w:val="cs-CZ"/>
+        </w:rPr>
+        <w:t xml:space="preserve">za nimiž následuje několik běžných textových znaků, které mohou reprezentovat určitou klávesu nebo klávesovou zkratku. Například klávesa </w:t>
+      </w:r>
+      <w:proofErr w:type="spellStart"/>
+      <w:r>
+        <w:rPr>
+          <w:lang w:val="cs-CZ"/>
+        </w:rPr>
+        <w:t>Delete</w:t>
+      </w:r>
+      <w:proofErr w:type="spellEnd"/>
+      <w:r>
+        <w:rPr>
+          <w:lang w:val="cs-CZ"/>
+        </w:rPr>
+        <w:t xml:space="preserve"> je </w:t>
+      </w:r>
+      <w:r>
+        <w:rPr>
+          <w:lang w:val="cs-CZ"/>
+        </w:rPr>
+        <w:t>reprezentována jako „&lt;</w:t>
+      </w:r>
+      <w:proofErr w:type="spellStart"/>
+      <w:r>
+        <w:rPr>
+          <w:lang w:val="cs-CZ"/>
+        </w:rPr>
+        <w:t>ESC</w:t>
+      </w:r>
+      <w:proofErr w:type="spellEnd"/>
+      <w:r>
+        <w:rPr>
+          <w:lang w:val="cs-CZ"/>
+        </w:rPr>
+        <w:t>&gt;[3</w:t>
       </w:r>
       <w:r>
         <w:rPr>
@@ -7315,7 +8913,21 @@
         <w:rPr>
           <w:lang w:val="cs-CZ"/>
         </w:rPr>
-        <w:t xml:space="preserve"> je „&lt;ESC&gt;[</w:t>
+        <w:t xml:space="preserve"> je „&lt;</w:t>
+      </w:r>
+      <w:proofErr w:type="spellStart"/>
+      <w:r>
+        <w:rPr>
+          <w:lang w:val="cs-CZ"/>
+        </w:rPr>
+        <w:t>ESC</w:t>
+      </w:r>
+      <w:proofErr w:type="spellEnd"/>
+      <w:r>
+        <w:rPr>
+          <w:lang w:val="cs-CZ"/>
+        </w:rPr>
+        <w:t>&gt;[</w:t>
       </w:r>
       <w:r>
         <w:rPr>
@@ -7429,14 +9041,37 @@
         <w:rPr>
           <w:lang w:val="cs-CZ"/>
         </w:rPr>
-        <w:t>Inter-Integrated Circuit</w:t>
-      </w:r>
+        <w:t>Inter-</w:t>
+      </w:r>
+      <w:proofErr w:type="spellStart"/>
+      <w:r>
+        <w:rPr>
+          <w:lang w:val="cs-CZ"/>
+        </w:rPr>
+        <w:t>Integrated</w:t>
+      </w:r>
+      <w:proofErr w:type="spellEnd"/>
+      <w:r>
+        <w:rPr>
+          <w:lang w:val="cs-CZ"/>
+        </w:rPr>
+        <w:t xml:space="preserve"> </w:t>
+      </w:r>
+      <w:proofErr w:type="spellStart"/>
+      <w:r>
+        <w:rPr>
+          <w:lang w:val="cs-CZ"/>
+        </w:rPr>
+        <w:t>Circuit</w:t>
+      </w:r>
+      <w:proofErr w:type="spellEnd"/>
       <w:r>
         <w:rPr>
           <w:lang w:val="cs-CZ"/>
         </w:rPr>
         <w:t>“ – inter-integrovaný obvod; vyslovuje se „</w:t>
       </w:r>
+      <w:proofErr w:type="spellStart"/>
       <w:r>
         <w:rPr>
           <w:lang w:val="cs-CZ"/>
@@ -7455,6 +9090,7 @@
         </w:rPr>
         <w:t>see</w:t>
       </w:r>
+      <w:proofErr w:type="spellEnd"/>
       <w:r>
         <w:rPr>
           <w:lang w:val="cs-CZ"/>
@@ -7473,6 +9109,7 @@
         </w:rPr>
         <w:t xml:space="preserve"> také „</w:t>
       </w:r>
+      <w:proofErr w:type="spellStart"/>
       <w:r>
         <w:rPr>
           <w:lang w:val="cs-CZ"/>
@@ -7491,6 +9128,7 @@
         </w:rPr>
         <w:t>see</w:t>
       </w:r>
+      <w:proofErr w:type="spellEnd"/>
       <w:r>
         <w:rPr>
           <w:lang w:val="cs-CZ"/>
@@ -7519,13 +9157,49 @@
         <w:rPr>
           <w:lang w:val="cs-CZ"/>
         </w:rPr>
-        <w:t xml:space="preserve">je také velmi hojný, i když trochu složitější protokol, umožňující připojení jednoduchých integrovaných obvodů k mikrořadičům. Jedná se o synchronní, sériovou, poloduplexní </w:t>
-      </w:r>
-      <w:r>
-        <w:rPr>
-          <w:lang w:val="cs-CZ"/>
-        </w:rPr>
-        <w:t xml:space="preserve">multi-master/multi-slave sběrnici; to znamená, že spolu s daty je přenášen hodinový signál taktující tento přenos, bity jsou opět přenášeny jeden za druhým po jediné datové lince, data jdou přenášet i vysílat, ale pouze v jednom směru naráz, a všechna zařízení jsou propojena ve sběrnicové topologii, kdy všechny stanice připojené ke sběrnici </w:t>
+        <w:t xml:space="preserve">je také velmi hojný, i když trochu složitější protokol, umožňující připojení jednoduchých integrovaných obvodů k mikrořadičům. Jedná se o synchronní, sériovou, </w:t>
+      </w:r>
+      <w:proofErr w:type="spellStart"/>
+      <w:r>
+        <w:rPr>
+          <w:lang w:val="cs-CZ"/>
+        </w:rPr>
+        <w:t>poloduplexní</w:t>
+      </w:r>
+      <w:proofErr w:type="spellEnd"/>
+      <w:r>
+        <w:rPr>
+          <w:lang w:val="cs-CZ"/>
+        </w:rPr>
+        <w:t xml:space="preserve"> </w:t>
+      </w:r>
+      <w:proofErr w:type="spellStart"/>
+      <w:r>
+        <w:rPr>
+          <w:lang w:val="cs-CZ"/>
+        </w:rPr>
+        <w:t>multi</w:t>
+      </w:r>
+      <w:proofErr w:type="spellEnd"/>
+      <w:r>
+        <w:rPr>
+          <w:lang w:val="cs-CZ"/>
+        </w:rPr>
+        <w:t>-master/</w:t>
+      </w:r>
+      <w:proofErr w:type="spellStart"/>
+      <w:r>
+        <w:rPr>
+          <w:lang w:val="cs-CZ"/>
+        </w:rPr>
+        <w:t>multi-slave</w:t>
+      </w:r>
+      <w:proofErr w:type="spellEnd"/>
+      <w:r>
+        <w:rPr>
+          <w:lang w:val="cs-CZ"/>
+        </w:rPr>
+        <w:t xml:space="preserve"> sběrnici; to znamená, že spolu s daty je přenášen hodinový signál taktující tento přenos, bity jsou opět přenášeny jeden za druhým po jediné datové lince, data jdou přenášet i vysílat, ale pouze v jednom směru naráz, a všechna zařízení jsou propojena ve sběrnicové topologii, kdy všechny stanice připojené ke sběrnici </w:t>
       </w:r>
       <w:r>
         <w:rPr>
@@ -7575,12 +9249,14 @@
         </w:rPr>
         <w:t xml:space="preserve"> („</w:t>
       </w:r>
+      <w:proofErr w:type="spellStart"/>
       <w:r>
         <w:rPr>
           <w:lang w:val="cs-CZ"/>
         </w:rPr>
         <w:t>controller</w:t>
       </w:r>
+      <w:proofErr w:type="spellEnd"/>
       <w:r>
         <w:rPr>
           <w:lang w:val="cs-CZ"/>
@@ -7653,12 +9329,14 @@
         </w:rPr>
         <w:t xml:space="preserve"> („</w:t>
       </w:r>
+      <w:proofErr w:type="spellStart"/>
       <w:r>
         <w:rPr>
           <w:lang w:val="cs-CZ"/>
         </w:rPr>
         <w:t>target</w:t>
       </w:r>
+      <w:proofErr w:type="spellEnd"/>
       <w:r>
         <w:rPr>
           <w:lang w:val="cs-CZ"/>
@@ -7669,7 +9347,21 @@
         <w:rPr>
           <w:lang w:val="cs-CZ"/>
         </w:rPr>
-        <w:t>, v dřívější terminologii „slave“ – otrok</w:t>
+        <w:t>, v dřívější terminologii „</w:t>
+      </w:r>
+      <w:proofErr w:type="spellStart"/>
+      <w:r>
+        <w:rPr>
+          <w:lang w:val="cs-CZ"/>
+        </w:rPr>
+        <w:t>slave</w:t>
+      </w:r>
+      <w:proofErr w:type="spellEnd"/>
+      <w:r>
+        <w:rPr>
+          <w:lang w:val="cs-CZ"/>
+        </w:rPr>
+        <w:t>“ – otrok</w:t>
       </w:r>
       <w:r>
         <w:rPr>
@@ -7687,7 +9379,35 @@
         <w:rPr>
           <w:lang w:val="cs-CZ"/>
         </w:rPr>
-        <w:t xml:space="preserve"> „Multi-master/multi-slave“ pak jednoduše znamená, že </w:t>
+        <w:t xml:space="preserve"> „</w:t>
+      </w:r>
+      <w:proofErr w:type="spellStart"/>
+      <w:r>
+        <w:rPr>
+          <w:lang w:val="cs-CZ"/>
+        </w:rPr>
+        <w:t>Multi</w:t>
+      </w:r>
+      <w:proofErr w:type="spellEnd"/>
+      <w:r>
+        <w:rPr>
+          <w:lang w:val="cs-CZ"/>
+        </w:rPr>
+        <w:t>-master/</w:t>
+      </w:r>
+      <w:proofErr w:type="spellStart"/>
+      <w:r>
+        <w:rPr>
+          <w:lang w:val="cs-CZ"/>
+        </w:rPr>
+        <w:t>multi-slave</w:t>
+      </w:r>
+      <w:proofErr w:type="spellEnd"/>
+      <w:r>
+        <w:rPr>
+          <w:lang w:val="cs-CZ"/>
+        </w:rPr>
+        <w:t xml:space="preserve">“ pak jednoduše znamená, že </w:t>
       </w:r>
       <w:r>
         <w:rPr>
@@ -7721,11 +9441,33 @@
         </w:rPr>
         <w:t xml:space="preserve">linky </w:t>
       </w:r>
-      <w:r>
-        <w:rPr>
-          <w:lang w:val="cs-CZ"/>
-        </w:rPr>
-        <w:t>SDA a SCL. Aby však mohlo na sběrnici vysílat více stanic naráz, musí být připojeny v</w:t>
+      <w:proofErr w:type="spellStart"/>
+      <w:r>
+        <w:rPr>
+          <w:lang w:val="cs-CZ"/>
+        </w:rPr>
+        <w:t>SDA</w:t>
+      </w:r>
+      <w:proofErr w:type="spellEnd"/>
+      <w:r>
+        <w:rPr>
+          <w:lang w:val="cs-CZ"/>
+        </w:rPr>
+        <w:t xml:space="preserve"> a </w:t>
+      </w:r>
+      <w:proofErr w:type="spellStart"/>
+      <w:r>
+        <w:rPr>
+          <w:lang w:val="cs-CZ"/>
+        </w:rPr>
+        <w:t>SCL</w:t>
+      </w:r>
+      <w:proofErr w:type="spellEnd"/>
+      <w:r>
+        <w:rPr>
+          <w:lang w:val="cs-CZ"/>
+        </w:rPr>
+        <w:t>. Aby však mohlo na sběrnici vysílat více stanic naráz, musí být připojeny v</w:t>
       </w:r>
       <w:r>
         <w:rPr>
@@ -7743,7 +9485,49 @@
         <w:rPr>
           <w:lang w:val="cs-CZ"/>
         </w:rPr>
-        <w:t>i s otevřeným kolektorem („open collector“, potažmo „open drain“, protože v současnosti se používají tranzistory MOSFET).</w:t>
+        <w:t xml:space="preserve">i s otevřeným kolektorem („open </w:t>
+      </w:r>
+      <w:proofErr w:type="spellStart"/>
+      <w:r>
+        <w:rPr>
+          <w:lang w:val="cs-CZ"/>
+        </w:rPr>
+        <w:t>collector</w:t>
+      </w:r>
+      <w:proofErr w:type="spellEnd"/>
+      <w:r>
+        <w:rPr>
+          <w:lang w:val="cs-CZ"/>
+        </w:rPr>
+        <w:t xml:space="preserve">“, potažmo „open </w:t>
+      </w:r>
+      <w:proofErr w:type="spellStart"/>
+      <w:r>
+        <w:rPr>
+          <w:lang w:val="cs-CZ"/>
+        </w:rPr>
+        <w:t>drain</w:t>
+      </w:r>
+      <w:proofErr w:type="spellEnd"/>
+      <w:r>
+        <w:rPr>
+          <w:lang w:val="cs-CZ"/>
+        </w:rPr>
+        <w:t xml:space="preserve">“, protože v současnosti se používají tranzistory </w:t>
+      </w:r>
+      <w:proofErr w:type="spellStart"/>
+      <w:r>
+        <w:rPr>
+          <w:lang w:val="cs-CZ"/>
+        </w:rPr>
+        <w:t>MOSFET</w:t>
+      </w:r>
+      <w:proofErr w:type="spellEnd"/>
+      <w:r>
+        <w:rPr>
+          <w:lang w:val="cs-CZ"/>
+        </w:rPr>
+        <w:t>).</w:t>
       </w:r>
       <w:r>
         <w:rPr>
@@ -7822,13 +9606,55 @@
         <w:rPr>
           <w:lang w:val="cs-CZ"/>
         </w:rPr>
-        <w:t>„pull-up resistors“ –</w:t>
-      </w:r>
-      <w:r>
-        <w:rPr>
-          <w:lang w:val="cs-CZ"/>
-        </w:rPr>
-        <w:t xml:space="preserve"> pull-up / vytahovací odpory</w:t>
+        <w:t>„</w:t>
+      </w:r>
+      <w:proofErr w:type="spellStart"/>
+      <w:r>
+        <w:rPr>
+          <w:lang w:val="cs-CZ"/>
+        </w:rPr>
+        <w:t>pull</w:t>
+      </w:r>
+      <w:proofErr w:type="spellEnd"/>
+      <w:r>
+        <w:rPr>
+          <w:lang w:val="cs-CZ"/>
+        </w:rPr>
+        <w:t xml:space="preserve">-up </w:t>
+      </w:r>
+      <w:proofErr w:type="spellStart"/>
+      <w:r>
+        <w:rPr>
+          <w:lang w:val="cs-CZ"/>
+        </w:rPr>
+        <w:t>resistors</w:t>
+      </w:r>
+      <w:proofErr w:type="spellEnd"/>
+      <w:r>
+        <w:rPr>
+          <w:lang w:val="cs-CZ"/>
+        </w:rPr>
+        <w:t>“ –</w:t>
+      </w:r>
+      <w:r>
+        <w:rPr>
+          <w:lang w:val="cs-CZ"/>
+        </w:rPr>
+        <w:t xml:space="preserve"> </w:t>
+      </w:r>
+      <w:proofErr w:type="spellStart"/>
+      <w:r>
+        <w:rPr>
+          <w:lang w:val="cs-CZ"/>
+        </w:rPr>
+        <w:t>pull</w:t>
+      </w:r>
+      <w:proofErr w:type="spellEnd"/>
+      <w:r>
+        <w:rPr>
+          <w:lang w:val="cs-CZ"/>
+        </w:rPr>
+        <w:t>-up / vytahovací odpory</w:t>
       </w:r>
       <w:r>
         <w:rPr>
@@ -7870,7 +9696,21 @@
         <w:rPr>
           <w:lang w:val="cs-CZ"/>
         </w:rPr>
-        <w:t xml:space="preserve">Po otevření tranzistoru, pull-up odpory </w:t>
+        <w:t xml:space="preserve">Po otevření tranzistoru, </w:t>
+      </w:r>
+      <w:proofErr w:type="spellStart"/>
+      <w:r>
+        <w:rPr>
+          <w:lang w:val="cs-CZ"/>
+        </w:rPr>
+        <w:t>pull</w:t>
+      </w:r>
+      <w:proofErr w:type="spellEnd"/>
+      <w:r>
+        <w:rPr>
+          <w:lang w:val="cs-CZ"/>
+        </w:rPr>
+        <w:t xml:space="preserve">-up odpory </w:t>
       </w:r>
       <w:r>
         <w:rPr>
@@ -7975,7 +9815,21 @@
         <w:rPr>
           <w:lang w:val="cs-CZ"/>
         </w:rPr>
-        <w:t xml:space="preserve">kapacitu 400 pF – což nemusí implikovat jen absenci kondenzátorů na sběrnici, ale i limit na parazitní kapacitu, která se projevuje u každého páru vodičů </w:t>
+        <w:t>kapacitu 400 </w:t>
+      </w:r>
+      <w:proofErr w:type="spellStart"/>
+      <w:r>
+        <w:rPr>
+          <w:lang w:val="cs-CZ"/>
+        </w:rPr>
+        <w:t>pF</w:t>
+      </w:r>
+      <w:proofErr w:type="spellEnd"/>
+      <w:r>
+        <w:rPr>
+          <w:lang w:val="cs-CZ"/>
+        </w:rPr>
+        <w:t xml:space="preserve"> – což nemusí implikovat jen absenci kondenzátorů na sběrnici, ale i limit na parazitní kapacitu, která se projevuje u každého páru vodičů </w:t>
       </w:r>
       <w:r>
         <w:rPr>
@@ -7987,7 +9841,21 @@
         <w:rPr>
           <w:lang w:val="cs-CZ"/>
         </w:rPr>
-        <w:t>a která omezuje, jak rychle dokáží pull-up odpory vytáhnout linku na napětí logické 1. Avšak neméně důležitou roli hraj</w:t>
+        <w:t xml:space="preserve">a která omezuje, jak rychle dokáží </w:t>
+      </w:r>
+      <w:proofErr w:type="spellStart"/>
+      <w:r>
+        <w:rPr>
+          <w:lang w:val="cs-CZ"/>
+        </w:rPr>
+        <w:t>pull</w:t>
+      </w:r>
+      <w:proofErr w:type="spellEnd"/>
+      <w:r>
+        <w:rPr>
+          <w:lang w:val="cs-CZ"/>
+        </w:rPr>
+        <w:t>-up odpory vytáhnout linku na napětí logické 1. Avšak neméně důležitou roli hraj</w:t>
       </w:r>
       <w:r>
         <w:rPr>
@@ -8086,7 +9954,21 @@
         <w:rPr>
           <w:lang w:val="cs-CZ"/>
         </w:rPr>
-        <w:t xml:space="preserve"> (linku zde modelujeme jako RC obvod)</w:t>
+        <w:t xml:space="preserve"> (linku zde modelujeme jako </w:t>
+      </w:r>
+      <w:proofErr w:type="spellStart"/>
+      <w:r>
+        <w:rPr>
+          <w:lang w:val="cs-CZ"/>
+        </w:rPr>
+        <w:t>RC</w:t>
+      </w:r>
+      <w:proofErr w:type="spellEnd"/>
+      <w:r>
+        <w:rPr>
+          <w:lang w:val="cs-CZ"/>
+        </w:rPr>
+        <w:t xml:space="preserve"> obvod)</w:t>
       </w:r>
       <w:r>
         <w:rPr>
@@ -8110,7 +9992,21 @@
         <w:rPr>
           <w:lang w:val="cs-CZ"/>
         </w:rPr>
-        <w:t>. Například čip RP2040 obsahuje sice integrované pull-up</w:t>
+        <w:t xml:space="preserve">. Například čip RP2040 obsahuje sice integrované </w:t>
+      </w:r>
+      <w:proofErr w:type="spellStart"/>
+      <w:r>
+        <w:rPr>
+          <w:lang w:val="cs-CZ"/>
+        </w:rPr>
+        <w:t>pull</w:t>
+      </w:r>
+      <w:proofErr w:type="spellEnd"/>
+      <w:r>
+        <w:rPr>
+          <w:lang w:val="cs-CZ"/>
+        </w:rPr>
+        <w:t>-up</w:t>
       </w:r>
       <w:r>
         <w:rPr>
@@ -8128,13 +10024,27 @@
         <w:rPr>
           <w:lang w:val="cs-CZ"/>
         </w:rPr>
-        <w:t xml:space="preserve"> 50 a 80 k</w:t>
-      </w:r>
-      <w:r>
-        <w:rPr>
-          <w:lang w:val="cs-CZ"/>
-        </w:rPr>
-        <w:t xml:space="preserve">Ω, což je pro </w:t>
+        <w:t xml:space="preserve"> 50 a 80 </w:t>
+      </w:r>
+      <w:proofErr w:type="spellStart"/>
+      <w:r>
+        <w:rPr>
+          <w:lang w:val="cs-CZ"/>
+        </w:rPr>
+        <w:t>k</w:t>
+      </w:r>
+      <w:r>
+        <w:rPr>
+          <w:lang w:val="cs-CZ"/>
+        </w:rPr>
+        <w:t>Ω</w:t>
+      </w:r>
+      <w:proofErr w:type="spellEnd"/>
+      <w:r>
+        <w:rPr>
+          <w:lang w:val="cs-CZ"/>
+        </w:rPr>
+        <w:t xml:space="preserve">, což je pro </w:t>
       </w:r>
       <w:r>
         <w:rPr>
@@ -8189,8 +10099,16 @@
         <w:rPr>
           <w:lang w:val="cs-CZ"/>
         </w:rPr>
-        <w:t xml:space="preserve"> kΩ</w:t>
-      </w:r>
+        <w:t xml:space="preserve"> </w:t>
+      </w:r>
+      <w:proofErr w:type="spellStart"/>
+      <w:r>
+        <w:rPr>
+          <w:lang w:val="cs-CZ"/>
+        </w:rPr>
+        <w:t>kΩ</w:t>
+      </w:r>
+      <w:proofErr w:type="spellEnd"/>
       <w:r>
         <w:rPr>
           <w:lang w:val="cs-CZ"/>
@@ -8213,7 +10131,21 @@
         <w:rPr>
           <w:lang w:val="cs-CZ"/>
         </w:rPr>
-        <w:t xml:space="preserve"> periferie, které již pull-up odpory obsahují zabudované.</w:t>
+        <w:t xml:space="preserve"> periferie, které již </w:t>
+      </w:r>
+      <w:proofErr w:type="spellStart"/>
+      <w:r>
+        <w:rPr>
+          <w:lang w:val="cs-CZ"/>
+        </w:rPr>
+        <w:t>pull</w:t>
+      </w:r>
+      <w:proofErr w:type="spellEnd"/>
+      <w:r>
+        <w:rPr>
+          <w:lang w:val="cs-CZ"/>
+        </w:rPr>
+        <w:t>-up odpory obsahují zabudované.</w:t>
       </w:r>
     </w:p>
     <w:p>
@@ -8227,7 +10159,35 @@
         <w:rPr>
           <w:lang w:val="cs-CZ"/>
         </w:rPr>
-        <w:t>Drát SDA pak přenáší data, zatímco drát SCL přenáší hodinový signál.</w:t>
+        <w:t xml:space="preserve">Drát </w:t>
+      </w:r>
+      <w:proofErr w:type="spellStart"/>
+      <w:r>
+        <w:rPr>
+          <w:lang w:val="cs-CZ"/>
+        </w:rPr>
+        <w:t>SDA</w:t>
+      </w:r>
+      <w:proofErr w:type="spellEnd"/>
+      <w:r>
+        <w:rPr>
+          <w:lang w:val="cs-CZ"/>
+        </w:rPr>
+        <w:t xml:space="preserve"> pak přenáší data, zatímco drát </w:t>
+      </w:r>
+      <w:proofErr w:type="spellStart"/>
+      <w:r>
+        <w:rPr>
+          <w:lang w:val="cs-CZ"/>
+        </w:rPr>
+        <w:t>SCL</w:t>
+      </w:r>
+      <w:proofErr w:type="spellEnd"/>
+      <w:r>
+        <w:rPr>
+          <w:lang w:val="cs-CZ"/>
+        </w:rPr>
+        <w:t xml:space="preserve"> přenáší hodinový signál.</w:t>
       </w:r>
       <w:r>
         <w:rPr>
@@ -8251,7 +10211,21 @@
         <w:rPr>
           <w:lang w:val="cs-CZ"/>
         </w:rPr>
-        <w:t>jako první – obráceně, než u UART).</w:t>
+        <w:t xml:space="preserve">jako první – obráceně, než u </w:t>
+      </w:r>
+      <w:proofErr w:type="spellStart"/>
+      <w:r>
+        <w:rPr>
+          <w:lang w:val="cs-CZ"/>
+        </w:rPr>
+        <w:t>UART</w:t>
+      </w:r>
+      <w:proofErr w:type="spellEnd"/>
+      <w:r>
+        <w:rPr>
+          <w:lang w:val="cs-CZ"/>
+        </w:rPr>
+        <w:t>).</w:t>
       </w:r>
       <w:r>
         <w:rPr>
@@ -8263,7 +10237,21 @@
         <w:rPr>
           <w:lang w:val="cs-CZ"/>
         </w:rPr>
-        <w:t xml:space="preserve"> (označovaný GND)</w:t>
+        <w:t xml:space="preserve"> (označovaný </w:t>
+      </w:r>
+      <w:proofErr w:type="spellStart"/>
+      <w:r>
+        <w:rPr>
+          <w:lang w:val="cs-CZ"/>
+        </w:rPr>
+        <w:t>GND</w:t>
+      </w:r>
+      <w:proofErr w:type="spellEnd"/>
+      <w:r>
+        <w:rPr>
+          <w:lang w:val="cs-CZ"/>
+        </w:rPr>
+        <w:t>)</w:t>
       </w:r>
       <w:r>
         <w:rPr>
@@ -8295,19 +10283,187 @@
         <w:rPr>
           <w:lang w:val="cs-CZ"/>
         </w:rPr>
-        <w:t xml:space="preserve">vyšle tzv. „start podmínku“ („start condition“), kdy SDA přejde z logické 1 do logické 0, zatímco SCL zůstává 1. Pak začne přepínat SCL hodinový signál, aby začal vysílat bity. SDA se smí měnit jen, když je SCL 0, a když je SCL 1, bude přečtena hodnota SDA jako další bit. </w:t>
-      </w:r>
-      <w:r>
-        <w:rPr>
-          <w:lang w:val="cs-CZ"/>
-        </w:rPr>
-        <w:t>Po přenesení 8 bitů přenese druhá strana bit ACK, kterým říká</w:t>
-      </w:r>
-      <w:r>
-        <w:rPr>
-          <w:lang w:val="cs-CZ"/>
-        </w:rPr>
-        <w:t>, že data úspěšně přijala. Po přenesení jednoho či více bitů může řídící vytvořit buď tzv. „stop podmínku“ („stop condition“), kdy při SCL na hodnotě 1 přejde SDA z 0 do 1, a nechat linku volnou, nebo opět hned start podmínku a nový přenos.</w:t>
+        <w:t xml:space="preserve">vyšle tzv. „start podmínku“ („start </w:t>
+      </w:r>
+      <w:proofErr w:type="spellStart"/>
+      <w:r>
+        <w:rPr>
+          <w:lang w:val="cs-CZ"/>
+        </w:rPr>
+        <w:t>condition</w:t>
+      </w:r>
+      <w:proofErr w:type="spellEnd"/>
+      <w:r>
+        <w:rPr>
+          <w:lang w:val="cs-CZ"/>
+        </w:rPr>
+        <w:t xml:space="preserve">“), kdy </w:t>
+      </w:r>
+      <w:proofErr w:type="spellStart"/>
+      <w:r>
+        <w:rPr>
+          <w:lang w:val="cs-CZ"/>
+        </w:rPr>
+        <w:t>SDA</w:t>
+      </w:r>
+      <w:proofErr w:type="spellEnd"/>
+      <w:r>
+        <w:rPr>
+          <w:lang w:val="cs-CZ"/>
+        </w:rPr>
+        <w:t xml:space="preserve"> přejde z logické 1 do logické 0, zatímco </w:t>
+      </w:r>
+      <w:proofErr w:type="spellStart"/>
+      <w:r>
+        <w:rPr>
+          <w:lang w:val="cs-CZ"/>
+        </w:rPr>
+        <w:t>SCL</w:t>
+      </w:r>
+      <w:proofErr w:type="spellEnd"/>
+      <w:r>
+        <w:rPr>
+          <w:lang w:val="cs-CZ"/>
+        </w:rPr>
+        <w:t xml:space="preserve"> zůstává 1. Pak začne přepínat </w:t>
+      </w:r>
+      <w:proofErr w:type="spellStart"/>
+      <w:r>
+        <w:rPr>
+          <w:lang w:val="cs-CZ"/>
+        </w:rPr>
+        <w:t>SCL</w:t>
+      </w:r>
+      <w:proofErr w:type="spellEnd"/>
+      <w:r>
+        <w:rPr>
+          <w:lang w:val="cs-CZ"/>
+        </w:rPr>
+        <w:t xml:space="preserve"> hodinový signál, aby začal vysílat bity. </w:t>
+      </w:r>
+      <w:proofErr w:type="spellStart"/>
+      <w:r>
+        <w:rPr>
+          <w:lang w:val="cs-CZ"/>
+        </w:rPr>
+        <w:t>SDA</w:t>
+      </w:r>
+      <w:proofErr w:type="spellEnd"/>
+      <w:r>
+        <w:rPr>
+          <w:lang w:val="cs-CZ"/>
+        </w:rPr>
+        <w:t xml:space="preserve"> se smí měnit jen, když je </w:t>
+      </w:r>
+      <w:proofErr w:type="spellStart"/>
+      <w:r>
+        <w:rPr>
+          <w:lang w:val="cs-CZ"/>
+        </w:rPr>
+        <w:t>SCL</w:t>
+      </w:r>
+      <w:proofErr w:type="spellEnd"/>
+      <w:r>
+        <w:rPr>
+          <w:lang w:val="cs-CZ"/>
+        </w:rPr>
+        <w:t xml:space="preserve"> 0, a když je </w:t>
+      </w:r>
+      <w:proofErr w:type="spellStart"/>
+      <w:r>
+        <w:rPr>
+          <w:lang w:val="cs-CZ"/>
+        </w:rPr>
+        <w:t>SCL</w:t>
+      </w:r>
+      <w:proofErr w:type="spellEnd"/>
+      <w:r>
+        <w:rPr>
+          <w:lang w:val="cs-CZ"/>
+        </w:rPr>
+        <w:t xml:space="preserve"> 1, bude přečtena hodnota </w:t>
+      </w:r>
+      <w:proofErr w:type="spellStart"/>
+      <w:r>
+        <w:rPr>
+          <w:lang w:val="cs-CZ"/>
+        </w:rPr>
+        <w:t>SDA</w:t>
+      </w:r>
+      <w:proofErr w:type="spellEnd"/>
+      <w:r>
+        <w:rPr>
+          <w:lang w:val="cs-CZ"/>
+        </w:rPr>
+        <w:t xml:space="preserve"> jako další bit. </w:t>
+      </w:r>
+      <w:r>
+        <w:rPr>
+          <w:lang w:val="cs-CZ"/>
+        </w:rPr>
+        <w:t xml:space="preserve">Po přenesení 8 bitů přenese druhá strana bit </w:t>
+      </w:r>
+      <w:proofErr w:type="spellStart"/>
+      <w:r>
+        <w:rPr>
+          <w:lang w:val="cs-CZ"/>
+        </w:rPr>
+        <w:t>ACK</w:t>
+      </w:r>
+      <w:proofErr w:type="spellEnd"/>
+      <w:r>
+        <w:rPr>
+          <w:lang w:val="cs-CZ"/>
+        </w:rPr>
+        <w:t>, kterým říká</w:t>
+      </w:r>
+      <w:r>
+        <w:rPr>
+          <w:lang w:val="cs-CZ"/>
+        </w:rPr>
+        <w:t xml:space="preserve">, že data úspěšně přijala. Po přenesení jednoho či více bitů může řídící vytvořit buď tzv. „stop podmínku“ („stop </w:t>
+      </w:r>
+      <w:proofErr w:type="spellStart"/>
+      <w:r>
+        <w:rPr>
+          <w:lang w:val="cs-CZ"/>
+        </w:rPr>
+        <w:t>condition</w:t>
+      </w:r>
+      <w:proofErr w:type="spellEnd"/>
+      <w:r>
+        <w:rPr>
+          <w:lang w:val="cs-CZ"/>
+        </w:rPr>
+        <w:t xml:space="preserve">“), kdy při </w:t>
+      </w:r>
+      <w:proofErr w:type="spellStart"/>
+      <w:r>
+        <w:rPr>
+          <w:lang w:val="cs-CZ"/>
+        </w:rPr>
+        <w:t>SCL</w:t>
+      </w:r>
+      <w:proofErr w:type="spellEnd"/>
+      <w:r>
+        <w:rPr>
+          <w:lang w:val="cs-CZ"/>
+        </w:rPr>
+        <w:t xml:space="preserve"> na hodnotě 1 přejde </w:t>
+      </w:r>
+      <w:proofErr w:type="spellStart"/>
+      <w:r>
+        <w:rPr>
+          <w:lang w:val="cs-CZ"/>
+        </w:rPr>
+        <w:t>SDA</w:t>
+      </w:r>
+      <w:proofErr w:type="spellEnd"/>
+      <w:r>
+        <w:rPr>
+          <w:lang w:val="cs-CZ"/>
+        </w:rPr>
+        <w:t xml:space="preserve"> z 0 do 1, a nechat linku volnou, nebo opět hned start podmínku a nový přenos.</w:t>
       </w:r>
     </w:p>
     <w:p>
@@ -8357,7 +10513,21 @@
         <w:rPr>
           <w:lang w:val="cs-CZ"/>
         </w:rPr>
-        <w:t xml:space="preserve"> Pokud ho pro zařízení, se kterým zrovna pracujeme, neznáme, je většinou k nalezení v datasheetu periferie</w:t>
+        <w:t xml:space="preserve"> Pokud ho pro zařízení, se kterým zrovna pracujeme, neznáme, je většinou k nalezení v </w:t>
+      </w:r>
+      <w:proofErr w:type="spellStart"/>
+      <w:r>
+        <w:rPr>
+          <w:lang w:val="cs-CZ"/>
+        </w:rPr>
+        <w:t>datasheetu</w:t>
+      </w:r>
+      <w:proofErr w:type="spellEnd"/>
+      <w:r>
+        <w:rPr>
+          <w:lang w:val="cs-CZ"/>
+        </w:rPr>
+        <w:t xml:space="preserve"> periferie</w:t>
       </w:r>
       <w:r>
         <w:rPr>
@@ -8509,25 +10679,53 @@
         <w:rPr>
           <w:lang w:val="cs-CZ"/>
         </w:rPr>
-        <w:t xml:space="preserve"> 100 k</w:t>
-      </w:r>
-      <w:r>
-        <w:rPr>
-          <w:lang w:val="cs-CZ"/>
-        </w:rPr>
-        <w:t>bit/s</w:t>
-      </w:r>
-      <w:r>
-        <w:rPr>
-          <w:lang w:val="cs-CZ"/>
-        </w:rPr>
-        <w:t>, o trochu rychlejší je „Fast mode“ o rychlosti až 400 k</w:t>
-      </w:r>
-      <w:r>
-        <w:rPr>
-          <w:lang w:val="cs-CZ"/>
-        </w:rPr>
-        <w:t>bit/s</w:t>
+        <w:t xml:space="preserve"> 100 </w:t>
+      </w:r>
+      <w:proofErr w:type="spellStart"/>
+      <w:r>
+        <w:rPr>
+          <w:lang w:val="cs-CZ"/>
+        </w:rPr>
+        <w:t>k</w:t>
+      </w:r>
+      <w:r>
+        <w:rPr>
+          <w:lang w:val="cs-CZ"/>
+        </w:rPr>
+        <w:t>bit</w:t>
+      </w:r>
+      <w:proofErr w:type="spellEnd"/>
+      <w:r>
+        <w:rPr>
+          <w:lang w:val="cs-CZ"/>
+        </w:rPr>
+        <w:t>/s</w:t>
+      </w:r>
+      <w:r>
+        <w:rPr>
+          <w:lang w:val="cs-CZ"/>
+        </w:rPr>
+        <w:t xml:space="preserve">, o trochu rychlejší je „Fast mode“ o rychlosti až 400 </w:t>
+      </w:r>
+      <w:proofErr w:type="spellStart"/>
+      <w:r>
+        <w:rPr>
+          <w:lang w:val="cs-CZ"/>
+        </w:rPr>
+        <w:t>k</w:t>
+      </w:r>
+      <w:r>
+        <w:rPr>
+          <w:lang w:val="cs-CZ"/>
+        </w:rPr>
+        <w:t>bit</w:t>
+      </w:r>
+      <w:proofErr w:type="spellEnd"/>
+      <w:r>
+        <w:rPr>
+          <w:lang w:val="cs-CZ"/>
+        </w:rPr>
+        <w:t>/s</w:t>
       </w:r>
       <w:r>
         <w:rPr>
@@ -8621,8 +10819,16 @@
           <w:lang w:val="cs-CZ"/>
         </w:rPr>
         <w:lastRenderedPageBreak/>
-        <w:t>2.3.3 SWD</w:t>
-      </w:r>
+        <w:t xml:space="preserve">2.3.3 </w:t>
+      </w:r>
+      <w:proofErr w:type="spellStart"/>
+      <w:r>
+        <w:rPr>
+          <w:lang w:val="cs-CZ"/>
+        </w:rPr>
+        <w:t>SWD</w:t>
+      </w:r>
+      <w:proofErr w:type="spellEnd"/>
     </w:p>
     <w:p>
       <w:pPr>
@@ -8647,19 +10853,75 @@
         <w:rPr>
           <w:lang w:val="cs-CZ"/>
         </w:rPr>
-        <w:t>nastaví místo v programu, kde se zastaví a čekají, až jim počítač povolí pokračovat (tzv. „breakpoint“ –  „zarážka / bod přerušení“).</w:t>
-      </w:r>
-      <w:r>
-        <w:rPr>
-          <w:lang w:val="cs-CZ"/>
-        </w:rPr>
-        <w:t xml:space="preserve"> Když je CPU zastaven na breakpointu, dokáže počítač skrze rozhraní SWD číst i měnit jakékoli místo v paměti, což používá programátor například k ověření, že určitá proměnná nabývá na určitém místě správné hodnoty.</w:t>
-      </w:r>
-      <w:r>
-        <w:rPr>
-          <w:lang w:val="cs-CZ"/>
-        </w:rPr>
-        <w:t xml:space="preserve"> Krom toho lze přes něj také naprogramovat paměť flash a tím nahrát náš program do čipu.</w:t>
+        <w:t>nastaví místo v programu, kde se zastaví a čekají, až jim počítač povolí pokračovat (tzv. „</w:t>
+      </w:r>
+      <w:proofErr w:type="spellStart"/>
+      <w:r>
+        <w:rPr>
+          <w:lang w:val="cs-CZ"/>
+        </w:rPr>
+        <w:t>breakpoint</w:t>
+      </w:r>
+      <w:proofErr w:type="spellEnd"/>
+      <w:r>
+        <w:rPr>
+          <w:lang w:val="cs-CZ"/>
+        </w:rPr>
+        <w:t>“ –  „zarážka / bod přerušení“).</w:t>
+      </w:r>
+      <w:r>
+        <w:rPr>
+          <w:lang w:val="cs-CZ"/>
+        </w:rPr>
+        <w:t xml:space="preserve"> Když je CPU zastaven na </w:t>
+      </w:r>
+      <w:proofErr w:type="spellStart"/>
+      <w:r>
+        <w:rPr>
+          <w:lang w:val="cs-CZ"/>
+        </w:rPr>
+        <w:t>breakpointu</w:t>
+      </w:r>
+      <w:proofErr w:type="spellEnd"/>
+      <w:r>
+        <w:rPr>
+          <w:lang w:val="cs-CZ"/>
+        </w:rPr>
+        <w:t xml:space="preserve">, dokáže počítač skrze rozhraní </w:t>
+      </w:r>
+      <w:proofErr w:type="spellStart"/>
+      <w:r>
+        <w:rPr>
+          <w:lang w:val="cs-CZ"/>
+        </w:rPr>
+        <w:t>SWD</w:t>
+      </w:r>
+      <w:proofErr w:type="spellEnd"/>
+      <w:r>
+        <w:rPr>
+          <w:lang w:val="cs-CZ"/>
+        </w:rPr>
+        <w:t xml:space="preserve"> číst i měnit jakékoli místo v paměti, což používá programátor například k ověření, že určitá proměnná nabývá na určitém místě správné hodnoty.</w:t>
+      </w:r>
+      <w:r>
+        <w:rPr>
+          <w:lang w:val="cs-CZ"/>
+        </w:rPr>
+        <w:t xml:space="preserve"> Krom toho lze přes něj také naprogramovat paměť </w:t>
+      </w:r>
+      <w:proofErr w:type="spellStart"/>
+      <w:r>
+        <w:rPr>
+          <w:lang w:val="cs-CZ"/>
+        </w:rPr>
+        <w:t>flash</w:t>
+      </w:r>
+      <w:proofErr w:type="spellEnd"/>
+      <w:r>
+        <w:rPr>
+          <w:lang w:val="cs-CZ"/>
+        </w:rPr>
+        <w:t xml:space="preserve"> a tím nahrát náš program do čipu.</w:t>
       </w:r>
     </w:p>
     <w:p>
@@ -8679,19 +10941,75 @@
         <w:rPr>
           <w:lang w:val="cs-CZ"/>
         </w:rPr>
-        <w:t xml:space="preserve"> je jen součást celého ekosystému ladění procesorů architektury ARM, </w:t>
-      </w:r>
-      <w:r>
-        <w:rPr>
-          <w:lang w:val="cs-CZ"/>
-        </w:rPr>
-        <w:t>slouží k přístupu k přístupovému portu ladění („Debug Access Port“) architektury ARM, kter</w:t>
-      </w:r>
-      <w:r>
-        <w:rPr>
-          <w:lang w:val="cs-CZ"/>
-        </w:rPr>
-        <w:t>ý zprostředkovává funkcionalitu ladění. Avšak jak samotný protokol SWD, tak celý ladicí subsystém jsou již poměrně složité věci, které nám abstrahuje použití ladicí software, potažmo vývojové prostředí.</w:t>
+        <w:t xml:space="preserve"> je jen součást celého ekosystému ladění procesorů architektury </w:t>
+      </w:r>
+      <w:proofErr w:type="spellStart"/>
+      <w:r>
+        <w:rPr>
+          <w:lang w:val="cs-CZ"/>
+        </w:rPr>
+        <w:t>ARM</w:t>
+      </w:r>
+      <w:proofErr w:type="spellEnd"/>
+      <w:r>
+        <w:rPr>
+          <w:lang w:val="cs-CZ"/>
+        </w:rPr>
+        <w:t xml:space="preserve">, </w:t>
+      </w:r>
+      <w:r>
+        <w:rPr>
+          <w:lang w:val="cs-CZ"/>
+        </w:rPr>
+        <w:t>slouží k přístupu k přístupovému portu ladění („</w:t>
+      </w:r>
+      <w:proofErr w:type="spellStart"/>
+      <w:r>
+        <w:rPr>
+          <w:lang w:val="cs-CZ"/>
+        </w:rPr>
+        <w:t>Debug</w:t>
+      </w:r>
+      <w:proofErr w:type="spellEnd"/>
+      <w:r>
+        <w:rPr>
+          <w:lang w:val="cs-CZ"/>
+        </w:rPr>
+        <w:t xml:space="preserve"> Access Port“) architektury </w:t>
+      </w:r>
+      <w:proofErr w:type="spellStart"/>
+      <w:r>
+        <w:rPr>
+          <w:lang w:val="cs-CZ"/>
+        </w:rPr>
+        <w:t>ARM</w:t>
+      </w:r>
+      <w:proofErr w:type="spellEnd"/>
+      <w:r>
+        <w:rPr>
+          <w:lang w:val="cs-CZ"/>
+        </w:rPr>
+        <w:t>, kter</w:t>
+      </w:r>
+      <w:r>
+        <w:rPr>
+          <w:lang w:val="cs-CZ"/>
+        </w:rPr>
+        <w:t xml:space="preserve">ý zprostředkovává funkcionalitu ladění. Avšak jak samotný protokol </w:t>
+      </w:r>
+      <w:proofErr w:type="spellStart"/>
+      <w:r>
+        <w:rPr>
+          <w:lang w:val="cs-CZ"/>
+        </w:rPr>
+        <w:t>SWD</w:t>
+      </w:r>
+      <w:proofErr w:type="spellEnd"/>
+      <w:r>
+        <w:rPr>
+          <w:lang w:val="cs-CZ"/>
+        </w:rPr>
+        <w:t>, tak celý ladicí subsystém jsou již poměrně složité věci, které nám abstrahuje použití ladicí software, potažmo vývojové prostředí.</w:t>
       </w:r>
     </w:p>
     <w:p>
@@ -8732,11 +11050,47 @@
         </w:rPr>
         <w:t xml:space="preserve">datovému vodiči </w:t>
       </w:r>
-      <w:r>
-        <w:rPr>
-          <w:lang w:val="cs-CZ"/>
-        </w:rPr>
-        <w:t>SWDIO a hodinovému signálu SWCLK, potažmo zemnícímu vodiči GND.</w:t>
+      <w:proofErr w:type="spellStart"/>
+      <w:r>
+        <w:rPr>
+          <w:lang w:val="cs-CZ"/>
+        </w:rPr>
+        <w:t>SWDIO</w:t>
+      </w:r>
+      <w:proofErr w:type="spellEnd"/>
+      <w:r>
+        <w:rPr>
+          <w:lang w:val="cs-CZ"/>
+        </w:rPr>
+        <w:t xml:space="preserve"> a hodinovému signálu </w:t>
+      </w:r>
+      <w:proofErr w:type="spellStart"/>
+      <w:r>
+        <w:rPr>
+          <w:lang w:val="cs-CZ"/>
+        </w:rPr>
+        <w:t>SWCLK</w:t>
+      </w:r>
+      <w:proofErr w:type="spellEnd"/>
+      <w:r>
+        <w:rPr>
+          <w:lang w:val="cs-CZ"/>
+        </w:rPr>
+        <w:t xml:space="preserve">, potažmo zemnícímu vodiči </w:t>
+      </w:r>
+      <w:proofErr w:type="spellStart"/>
+      <w:r>
+        <w:rPr>
+          <w:lang w:val="cs-CZ"/>
+        </w:rPr>
+        <w:t>GND</w:t>
+      </w:r>
+      <w:proofErr w:type="spellEnd"/>
+      <w:r>
+        <w:rPr>
+          <w:lang w:val="cs-CZ"/>
+        </w:rPr>
+        <w:t>.</w:t>
       </w:r>
     </w:p>
     <w:p>
@@ -8756,7 +11110,21 @@
         <w:rPr>
           <w:lang w:val="cs-CZ"/>
         </w:rPr>
-        <w:t xml:space="preserve"> OLED displej SSD1306</w:t>
+        <w:t xml:space="preserve"> </w:t>
+      </w:r>
+      <w:proofErr w:type="spellStart"/>
+      <w:r>
+        <w:rPr>
+          <w:lang w:val="cs-CZ"/>
+        </w:rPr>
+        <w:t>OLED</w:t>
+      </w:r>
+      <w:proofErr w:type="spellEnd"/>
+      <w:r>
+        <w:rPr>
+          <w:lang w:val="cs-CZ"/>
+        </w:rPr>
+        <w:t xml:space="preserve"> displej SSD1306</w:t>
       </w:r>
     </w:p>
     <w:p>
@@ -8789,12 +11157,28 @@
         </w:rPr>
         <w:t xml:space="preserve"> od výrobce </w:t>
       </w:r>
-      <w:r>
-        <w:rPr>
-          <w:lang w:val="cs-CZ"/>
-        </w:rPr>
-        <w:t>Solomon Systech</w:t>
-      </w:r>
+      <w:proofErr w:type="spellStart"/>
+      <w:r>
+        <w:rPr>
+          <w:lang w:val="cs-CZ"/>
+        </w:rPr>
+        <w:t>Solomon</w:t>
+      </w:r>
+      <w:proofErr w:type="spellEnd"/>
+      <w:r>
+        <w:rPr>
+          <w:lang w:val="cs-CZ"/>
+        </w:rPr>
+        <w:t xml:space="preserve"> </w:t>
+      </w:r>
+      <w:proofErr w:type="spellStart"/>
+      <w:r>
+        <w:rPr>
+          <w:lang w:val="cs-CZ"/>
+        </w:rPr>
+        <w:t>Systech</w:t>
+      </w:r>
+      <w:proofErr w:type="spellEnd"/>
       <w:r>
         <w:rPr>
           <w:lang w:val="cs-CZ"/>
@@ -8829,7 +11213,21 @@
         <w:rPr>
           <w:lang w:val="cs-CZ"/>
         </w:rPr>
-        <w:t xml:space="preserve"> založený na technologii OLED.</w:t>
+        <w:t xml:space="preserve"> založený na technologii </w:t>
+      </w:r>
+      <w:proofErr w:type="spellStart"/>
+      <w:r>
+        <w:rPr>
+          <w:lang w:val="cs-CZ"/>
+        </w:rPr>
+        <w:t>OLED</w:t>
+      </w:r>
+      <w:proofErr w:type="spellEnd"/>
+      <w:r>
+        <w:rPr>
+          <w:lang w:val="cs-CZ"/>
+        </w:rPr>
+        <w:t>.</w:t>
       </w:r>
     </w:p>
     <w:p>
@@ -8839,17 +11237,81 @@
           <w:lang w:val="cs-CZ"/>
         </w:rPr>
       </w:pPr>
-      <w:r>
-        <w:rPr>
-          <w:lang w:val="cs-CZ"/>
-        </w:rPr>
-        <w:t xml:space="preserve">OLED </w:t>
-      </w:r>
-      <w:r>
-        <w:rPr>
-          <w:lang w:val="cs-CZ"/>
-        </w:rPr>
-        <w:t xml:space="preserve">(„=Organic Light Emitting Diode“ – </w:t>
+      <w:proofErr w:type="spellStart"/>
+      <w:r>
+        <w:rPr>
+          <w:lang w:val="cs-CZ"/>
+        </w:rPr>
+        <w:t>OLED</w:t>
+      </w:r>
+      <w:proofErr w:type="spellEnd"/>
+      <w:r>
+        <w:rPr>
+          <w:lang w:val="cs-CZ"/>
+        </w:rPr>
+        <w:t xml:space="preserve"> </w:t>
+      </w:r>
+      <w:r>
+        <w:rPr>
+          <w:lang w:val="cs-CZ"/>
+        </w:rPr>
+        <w:t>(„=</w:t>
+      </w:r>
+      <w:proofErr w:type="spellStart"/>
+      <w:r>
+        <w:rPr>
+          <w:lang w:val="cs-CZ"/>
+        </w:rPr>
+        <w:t>Organic</w:t>
+      </w:r>
+      <w:proofErr w:type="spellEnd"/>
+      <w:r>
+        <w:rPr>
+          <w:lang w:val="cs-CZ"/>
+        </w:rPr>
+        <w:t xml:space="preserve"> </w:t>
+      </w:r>
+      <w:proofErr w:type="spellStart"/>
+      <w:r>
+        <w:rPr>
+          <w:lang w:val="cs-CZ"/>
+        </w:rPr>
+        <w:t>Light</w:t>
+      </w:r>
+      <w:proofErr w:type="spellEnd"/>
+      <w:r>
+        <w:rPr>
+          <w:lang w:val="cs-CZ"/>
+        </w:rPr>
+        <w:t xml:space="preserve"> </w:t>
+      </w:r>
+      <w:proofErr w:type="spellStart"/>
+      <w:r>
+        <w:rPr>
+          <w:lang w:val="cs-CZ"/>
+        </w:rPr>
+        <w:t>Emitting</w:t>
+      </w:r>
+      <w:proofErr w:type="spellEnd"/>
+      <w:r>
+        <w:rPr>
+          <w:lang w:val="cs-CZ"/>
+        </w:rPr>
+        <w:t xml:space="preserve"> </w:t>
+      </w:r>
+      <w:proofErr w:type="spellStart"/>
+      <w:r>
+        <w:rPr>
+          <w:lang w:val="cs-CZ"/>
+        </w:rPr>
+        <w:t>Diode</w:t>
+      </w:r>
+      <w:proofErr w:type="spellEnd"/>
+      <w:r>
+        <w:rPr>
+          <w:lang w:val="cs-CZ"/>
+        </w:rPr>
+        <w:t xml:space="preserve">“ – </w:t>
       </w:r>
       <w:r>
         <w:rPr>
@@ -9159,12 +11621,14 @@
         </w:rPr>
         <w:t xml:space="preserve"> protokoly jako HDMI nebo </w:t>
       </w:r>
+      <w:proofErr w:type="spellStart"/>
       <w:r>
         <w:rPr>
           <w:lang w:val="cs-CZ"/>
         </w:rPr>
         <w:t>DisplayPort</w:t>
       </w:r>
+      <w:proofErr w:type="spellEnd"/>
       <w:r>
         <w:rPr>
           <w:lang w:val="cs-CZ"/>
@@ -9181,7 +11645,21 @@
         <w:rPr>
           <w:lang w:val="cs-CZ"/>
         </w:rPr>
-        <w:t>mu stačí komunikovat přes mikrořadičové protokoly.</w:t>
+        <w:t xml:space="preserve">mu stačí komunikovat přes </w:t>
+      </w:r>
+      <w:proofErr w:type="spellStart"/>
+      <w:r>
+        <w:rPr>
+          <w:lang w:val="cs-CZ"/>
+        </w:rPr>
+        <w:t>mikrořadičové</w:t>
+      </w:r>
+      <w:proofErr w:type="spellEnd"/>
+      <w:r>
+        <w:rPr>
+          <w:lang w:val="cs-CZ"/>
+        </w:rPr>
+        <w:t xml:space="preserve"> protokoly.</w:t>
       </w:r>
       <w:r>
         <w:rPr>
@@ -9451,104 +11929,146 @@
         </w:rPr>
         <w:t xml:space="preserve">dokonale chápat celý postup inicializace a komunikace s displejem, ale pouze zavolá například funkci </w:t>
       </w:r>
+      <w:proofErr w:type="spellStart"/>
       <w:r>
         <w:rPr>
           <w:rFonts w:ascii="Consolas" w:hAnsi="Consolas"/>
           <w:highlight w:val="lightGray"/>
           <w:lang w:val="cs-CZ"/>
         </w:rPr>
-        <w:t>display_init()</w:t>
-      </w:r>
-      <w:r>
-        <w:rPr>
-          <w:lang w:val="cs-CZ"/>
-        </w:rPr>
-        <w:t xml:space="preserve">, která displej inicializuje automaticky pro něj na doporučené hodnoty, a </w:t>
-      </w:r>
-      <w:r>
-        <w:rPr>
-          <w:lang w:val="cs-CZ"/>
-        </w:rPr>
-        <w:t xml:space="preserve">potom bude volat jen funkce jako </w:t>
-      </w:r>
+        <w:t>display_init</w:t>
+      </w:r>
+      <w:proofErr w:type="spellEnd"/>
       <w:r>
         <w:rPr>
           <w:rFonts w:ascii="Consolas" w:hAnsi="Consolas"/>
           <w:highlight w:val="lightGray"/>
           <w:lang w:val="cs-CZ"/>
         </w:rPr>
-        <w:t>display_show(array)</w:t>
-      </w:r>
-      <w:r>
-        <w:rPr>
-          <w:lang w:val="cs-CZ"/>
-        </w:rPr>
-        <w:t>, které</w:t>
-      </w:r>
-      <w:r>
-        <w:rPr>
-          <w:lang w:val="cs-CZ"/>
-        </w:rPr>
-        <w:t xml:space="preserve"> zobrazí </w:t>
-      </w:r>
-      <w:r>
-        <w:rPr>
-          <w:lang w:val="cs-CZ"/>
-        </w:rPr>
-        <w:t>dan</w:t>
-      </w:r>
-      <w:r>
-        <w:rPr>
-          <w:lang w:val="cs-CZ"/>
-        </w:rPr>
-        <w:t xml:space="preserve">é pole bitů na displeji (obvykle hodnota </w:t>
-      </w:r>
+        <w:t>()</w:t>
+      </w:r>
+      <w:r>
+        <w:rPr>
+          <w:lang w:val="cs-CZ"/>
+        </w:rPr>
+        <w:t xml:space="preserve">, která displej inicializuje automaticky pro něj na doporučené hodnoty, a </w:t>
+      </w:r>
+      <w:r>
+        <w:rPr>
+          <w:lang w:val="cs-CZ"/>
+        </w:rPr>
+        <w:t xml:space="preserve">potom bude volat jen funkce jako </w:t>
+      </w:r>
+      <w:proofErr w:type="spellStart"/>
       <w:r>
         <w:rPr>
           <w:rFonts w:ascii="Consolas" w:hAnsi="Consolas"/>
           <w:highlight w:val="lightGray"/>
           <w:lang w:val="cs-CZ"/>
         </w:rPr>
-        <w:t>false</w:t>
-      </w:r>
-      <w:r>
-        <w:rPr>
-          <w:lang w:val="cs-CZ"/>
-        </w:rPr>
-        <w:t xml:space="preserve"> </w:t>
-      </w:r>
-      <w:r>
-        <w:rPr>
-          <w:lang w:val="cs-CZ"/>
-        </w:rPr>
-        <w:t xml:space="preserve">znamená, že pixel na daném umístění je </w:t>
-      </w:r>
-      <w:r>
-        <w:rPr>
-          <w:lang w:val="cs-CZ"/>
-        </w:rPr>
-        <w:t>zhasnut</w:t>
-      </w:r>
-      <w:r>
-        <w:rPr>
-          <w:lang w:val="cs-CZ"/>
-        </w:rPr>
-        <w:t>,</w:t>
-      </w:r>
-      <w:r>
-        <w:rPr>
-          <w:lang w:val="cs-CZ"/>
-        </w:rPr>
-        <w:t xml:space="preserve"> a hodnota </w:t>
-      </w:r>
+        <w:t>display_show</w:t>
+      </w:r>
+      <w:proofErr w:type="spellEnd"/>
       <w:r>
         <w:rPr>
           <w:rFonts w:ascii="Consolas" w:hAnsi="Consolas"/>
           <w:highlight w:val="lightGray"/>
           <w:lang w:val="cs-CZ"/>
         </w:rPr>
+        <w:t>(</w:t>
+      </w:r>
+      <w:proofErr w:type="spellStart"/>
+      <w:r>
+        <w:rPr>
+          <w:rFonts w:ascii="Consolas" w:hAnsi="Consolas"/>
+          <w:highlight w:val="lightGray"/>
+          <w:lang w:val="cs-CZ"/>
+        </w:rPr>
+        <w:t>array</w:t>
+      </w:r>
+      <w:proofErr w:type="spellEnd"/>
+      <w:r>
+        <w:rPr>
+          <w:rFonts w:ascii="Consolas" w:hAnsi="Consolas"/>
+          <w:highlight w:val="lightGray"/>
+          <w:lang w:val="cs-CZ"/>
+        </w:rPr>
+        <w:t>)</w:t>
+      </w:r>
+      <w:r>
+        <w:rPr>
+          <w:lang w:val="cs-CZ"/>
+        </w:rPr>
+        <w:t>, které</w:t>
+      </w:r>
+      <w:r>
+        <w:rPr>
+          <w:lang w:val="cs-CZ"/>
+        </w:rPr>
+        <w:t xml:space="preserve"> zobrazí </w:t>
+      </w:r>
+      <w:r>
+        <w:rPr>
+          <w:lang w:val="cs-CZ"/>
+        </w:rPr>
+        <w:t>dan</w:t>
+      </w:r>
+      <w:r>
+        <w:rPr>
+          <w:lang w:val="cs-CZ"/>
+        </w:rPr>
+        <w:t xml:space="preserve">é pole bitů na displeji (obvykle hodnota </w:t>
+      </w:r>
+      <w:proofErr w:type="spellStart"/>
+      <w:r>
+        <w:rPr>
+          <w:rFonts w:ascii="Consolas" w:hAnsi="Consolas"/>
+          <w:highlight w:val="lightGray"/>
+          <w:lang w:val="cs-CZ"/>
+        </w:rPr>
+        <w:t>false</w:t>
+      </w:r>
+      <w:proofErr w:type="spellEnd"/>
+      <w:r>
+        <w:rPr>
+          <w:lang w:val="cs-CZ"/>
+        </w:rPr>
+        <w:t xml:space="preserve"> </w:t>
+      </w:r>
+      <w:r>
+        <w:rPr>
+          <w:lang w:val="cs-CZ"/>
+        </w:rPr>
+        <w:t xml:space="preserve">znamená, že pixel na daném umístění je </w:t>
+      </w:r>
+      <w:r>
+        <w:rPr>
+          <w:lang w:val="cs-CZ"/>
+        </w:rPr>
+        <w:t>zhasnut</w:t>
+      </w:r>
+      <w:r>
+        <w:rPr>
+          <w:lang w:val="cs-CZ"/>
+        </w:rPr>
+        <w:t>,</w:t>
+      </w:r>
+      <w:r>
+        <w:rPr>
+          <w:lang w:val="cs-CZ"/>
+        </w:rPr>
+        <w:t xml:space="preserve"> a hodnota </w:t>
+      </w:r>
+      <w:proofErr w:type="spellStart"/>
+      <w:r>
+        <w:rPr>
+          <w:rFonts w:ascii="Consolas" w:hAnsi="Consolas"/>
+          <w:highlight w:val="lightGray"/>
+          <w:lang w:val="cs-CZ"/>
+        </w:rPr>
         <w:t>true</w:t>
       </w:r>
+      <w:proofErr w:type="spellEnd"/>
       <w:r>
         <w:rPr>
           <w:lang w:val="cs-CZ"/>
@@ -9656,11 +12176,19 @@
         </w:rPr>
         <w:t xml:space="preserve">na </w:t>
       </w:r>
-      <w:r>
-        <w:rPr>
-          <w:lang w:val="cs-CZ"/>
-        </w:rPr>
-        <w:t>nízkoúrovňové programování</w:t>
+      <w:proofErr w:type="spellStart"/>
+      <w:r>
+        <w:rPr>
+          <w:lang w:val="cs-CZ"/>
+        </w:rPr>
+        <w:t>nízkoúrovňové</w:t>
+      </w:r>
+      <w:proofErr w:type="spellEnd"/>
+      <w:r>
+        <w:rPr>
+          <w:lang w:val="cs-CZ"/>
+        </w:rPr>
+        <w:t xml:space="preserve"> programování</w:t>
       </w:r>
       <w:r>
         <w:rPr>
@@ -9886,7 +12414,14 @@
         <w:rPr>
           <w:lang w:val="cs-CZ"/>
         </w:rPr>
-        <w:t>jednotku M</w:t>
+        <w:t xml:space="preserve">jednotku </w:t>
+      </w:r>
+      <w:proofErr w:type="spellStart"/>
+      <w:r>
+        <w:rPr>
+          <w:lang w:val="cs-CZ"/>
+        </w:rPr>
+        <w:t>M</w:t>
       </w:r>
       <w:r>
         <w:rPr>
@@ -9898,14 +12433,37 @@
         <w:rPr>
           <w:lang w:val="cs-CZ"/>
         </w:rPr>
-        <w:t xml:space="preserve">U („=memory </w:t>
-      </w:r>
+        <w:t>U</w:t>
+      </w:r>
+      <w:proofErr w:type="spellEnd"/>
+      <w:r>
+        <w:rPr>
+          <w:lang w:val="cs-CZ"/>
+        </w:rPr>
+        <w:t xml:space="preserve"> („=</w:t>
+      </w:r>
+      <w:proofErr w:type="spellStart"/>
+      <w:r>
+        <w:rPr>
+          <w:lang w:val="cs-CZ"/>
+        </w:rPr>
+        <w:t>memory</w:t>
+      </w:r>
+      <w:proofErr w:type="spellEnd"/>
+      <w:r>
+        <w:rPr>
+          <w:lang w:val="cs-CZ"/>
+        </w:rPr>
+        <w:t xml:space="preserve"> </w:t>
+      </w:r>
+      <w:proofErr w:type="spellStart"/>
       <w:r>
         <w:rPr>
           <w:lang w:val="cs-CZ"/>
         </w:rPr>
         <w:t>protection</w:t>
       </w:r>
+      <w:proofErr w:type="spellEnd"/>
       <w:r>
         <w:rPr>
           <w:lang w:val="cs-CZ"/>
@@ -9982,7 +12540,21 @@
         <w:rPr>
           <w:lang w:val="cs-CZ"/>
         </w:rPr>
-        <w:t xml:space="preserve"> Pokud jsou tyto pravidla porušeny, MPU vyvolá chybu, </w:t>
+        <w:t xml:space="preserve"> Pokud jsou tyto pravidla porušeny, </w:t>
+      </w:r>
+      <w:proofErr w:type="spellStart"/>
+      <w:r>
+        <w:rPr>
+          <w:lang w:val="cs-CZ"/>
+        </w:rPr>
+        <w:t>MPU</w:t>
+      </w:r>
+      <w:proofErr w:type="spellEnd"/>
+      <w:r>
+        <w:rPr>
+          <w:lang w:val="cs-CZ"/>
+        </w:rPr>
+        <w:t xml:space="preserve"> vyvolá chybu, </w:t>
       </w:r>
       <w:r>
         <w:rPr>
@@ -10038,11 +12610,19 @@
         </w:rPr>
         <w:t xml:space="preserve">standardní </w:t>
       </w:r>
-      <w:r>
-        <w:rPr>
-          <w:lang w:val="cs-CZ"/>
-        </w:rPr>
-        <w:t xml:space="preserve">MPU </w:t>
+      <w:proofErr w:type="spellStart"/>
+      <w:r>
+        <w:rPr>
+          <w:lang w:val="cs-CZ"/>
+        </w:rPr>
+        <w:t>MPU</w:t>
+      </w:r>
+      <w:proofErr w:type="spellEnd"/>
+      <w:r>
+        <w:rPr>
+          <w:lang w:val="cs-CZ"/>
+        </w:rPr>
+        <w:t xml:space="preserve"> </w:t>
       </w:r>
       <w:r>
         <w:rPr>
@@ -10060,7 +12640,21 @@
         <w:rPr>
           <w:lang w:val="cs-CZ"/>
         </w:rPr>
-        <w:t>protože v našem projektu na našem řadiči poběží jen náš kód, toto nikterak nevyužíváme a zůstáváme v privilegovaném módu a zakázanou MPU, což e výchozí stav po startu mikrořadiče.</w:t>
+        <w:t xml:space="preserve">protože v našem projektu na našem řadiči poběží jen náš kód, toto nikterak nevyužíváme a zůstáváme v privilegovaném módu a zakázanou </w:t>
+      </w:r>
+      <w:proofErr w:type="spellStart"/>
+      <w:r>
+        <w:rPr>
+          <w:lang w:val="cs-CZ"/>
+        </w:rPr>
+        <w:t>MPU</w:t>
+      </w:r>
+      <w:proofErr w:type="spellEnd"/>
+      <w:r>
+        <w:rPr>
+          <w:lang w:val="cs-CZ"/>
+        </w:rPr>
+        <w:t>, což e výchozí stav po startu mikrořadiče.</w:t>
       </w:r>
     </w:p>
     <w:p>
@@ -10086,13 +12680,55 @@
         <w:rPr>
           <w:lang w:val="cs-CZ"/>
         </w:rPr>
-        <w:t xml:space="preserve"> počítače pak používají ještě složitější jednotku MMU („=memory management unit“ – jednotka pro správu paměti), která v sobě kromě </w:t>
-      </w:r>
-      <w:r>
-        <w:rPr>
-          <w:lang w:val="cs-CZ"/>
-        </w:rPr>
-        <w:t>jednotky MPU obsahuje i logiku pro implementaci virtuální paměti</w:t>
+        <w:t xml:space="preserve"> počítače pak používají ještě složitější jednotku </w:t>
+      </w:r>
+      <w:proofErr w:type="spellStart"/>
+      <w:r>
+        <w:rPr>
+          <w:lang w:val="cs-CZ"/>
+        </w:rPr>
+        <w:t>MMU</w:t>
+      </w:r>
+      <w:proofErr w:type="spellEnd"/>
+      <w:r>
+        <w:rPr>
+          <w:lang w:val="cs-CZ"/>
+        </w:rPr>
+        <w:t xml:space="preserve"> („=</w:t>
+      </w:r>
+      <w:proofErr w:type="spellStart"/>
+      <w:r>
+        <w:rPr>
+          <w:lang w:val="cs-CZ"/>
+        </w:rPr>
+        <w:t>memory</w:t>
+      </w:r>
+      <w:proofErr w:type="spellEnd"/>
+      <w:r>
+        <w:rPr>
+          <w:lang w:val="cs-CZ"/>
+        </w:rPr>
+        <w:t xml:space="preserve"> management unit“ – jednotka pro správu paměti), která v sobě kromě </w:t>
+      </w:r>
+      <w:r>
+        <w:rPr>
+          <w:lang w:val="cs-CZ"/>
+        </w:rPr>
+        <w:t xml:space="preserve">jednotky </w:t>
+      </w:r>
+      <w:proofErr w:type="spellStart"/>
+      <w:r>
+        <w:rPr>
+          <w:lang w:val="cs-CZ"/>
+        </w:rPr>
+        <w:t>MPU</w:t>
+      </w:r>
+      <w:proofErr w:type="spellEnd"/>
+      <w:r>
+        <w:rPr>
+          <w:lang w:val="cs-CZ"/>
+        </w:rPr>
+        <w:t xml:space="preserve"> obsahuje i logiku pro implementaci virtuální paměti</w:t>
       </w:r>
       <w:r>
         <w:rPr>
@@ -10104,7 +12740,21 @@
         <w:rPr>
           <w:lang w:val="cs-CZ"/>
         </w:rPr>
-        <w:t>operačních systémů vyžaduje právě jednotku MMU, ale operační systémy reálné</w:t>
+        <w:t xml:space="preserve">operačních systémů vyžaduje právě jednotku </w:t>
+      </w:r>
+      <w:proofErr w:type="spellStart"/>
+      <w:r>
+        <w:rPr>
+          <w:lang w:val="cs-CZ"/>
+        </w:rPr>
+        <w:t>MMU</w:t>
+      </w:r>
+      <w:proofErr w:type="spellEnd"/>
+      <w:r>
+        <w:rPr>
+          <w:lang w:val="cs-CZ"/>
+        </w:rPr>
+        <w:t>, ale operační systémy reálné</w:t>
       </w:r>
       <w:r>
         <w:rPr>
@@ -10134,13 +12784,83 @@
         <w:rPr>
           <w:lang w:val="cs-CZ"/>
         </w:rPr>
-        <w:t>„RTOS = real-time operating system“)</w:t>
-      </w:r>
-      <w:r>
-        <w:rPr>
-          <w:lang w:val="cs-CZ"/>
-        </w:rPr>
-        <w:t>, které jsou schopné běžet i na mikrořadičích, vyžadují pouze MPU.</w:t>
+        <w:t>„</w:t>
+      </w:r>
+      <w:proofErr w:type="spellStart"/>
+      <w:r>
+        <w:rPr>
+          <w:lang w:val="cs-CZ"/>
+        </w:rPr>
+        <w:t>RTOS</w:t>
+      </w:r>
+      <w:proofErr w:type="spellEnd"/>
+      <w:r>
+        <w:rPr>
+          <w:lang w:val="cs-CZ"/>
+        </w:rPr>
+        <w:t xml:space="preserve"> = </w:t>
+      </w:r>
+      <w:proofErr w:type="spellStart"/>
+      <w:r>
+        <w:rPr>
+          <w:lang w:val="cs-CZ"/>
+        </w:rPr>
+        <w:t>real-time</w:t>
+      </w:r>
+      <w:proofErr w:type="spellEnd"/>
+      <w:r>
+        <w:rPr>
+          <w:lang w:val="cs-CZ"/>
+        </w:rPr>
+        <w:t xml:space="preserve"> </w:t>
+      </w:r>
+      <w:proofErr w:type="spellStart"/>
+      <w:r>
+        <w:rPr>
+          <w:lang w:val="cs-CZ"/>
+        </w:rPr>
+        <w:t>operating</w:t>
+      </w:r>
+      <w:proofErr w:type="spellEnd"/>
+      <w:r>
+        <w:rPr>
+          <w:lang w:val="cs-CZ"/>
+        </w:rPr>
+        <w:t xml:space="preserve"> </w:t>
+      </w:r>
+      <w:proofErr w:type="spellStart"/>
+      <w:r>
+        <w:rPr>
+          <w:lang w:val="cs-CZ"/>
+        </w:rPr>
+        <w:t>system</w:t>
+      </w:r>
+      <w:proofErr w:type="spellEnd"/>
+      <w:r>
+        <w:rPr>
+          <w:lang w:val="cs-CZ"/>
+        </w:rPr>
+        <w:t>“)</w:t>
+      </w:r>
+      <w:r>
+        <w:rPr>
+          <w:lang w:val="cs-CZ"/>
+        </w:rPr>
+        <w:t xml:space="preserve">, které jsou schopné běžet i na mikrořadičích, vyžadují pouze </w:t>
+      </w:r>
+      <w:proofErr w:type="spellStart"/>
+      <w:r>
+        <w:rPr>
+          <w:lang w:val="cs-CZ"/>
+        </w:rPr>
+        <w:t>MPU</w:t>
+      </w:r>
+      <w:proofErr w:type="spellEnd"/>
+      <w:r>
+        <w:rPr>
+          <w:lang w:val="cs-CZ"/>
+        </w:rPr>
+        <w:t>.</w:t>
       </w:r>
     </w:p>
     <w:p>
@@ -10184,13 +12904,41 @@
         <w:rPr>
           <w:lang w:val="cs-CZ"/>
         </w:rPr>
-        <w:t>zásobník volání („call stack“</w:t>
-      </w:r>
-      <w:r>
-        <w:rPr>
-          <w:lang w:val="cs-CZ"/>
-        </w:rPr>
-        <w:t xml:space="preserve"> – často jen zkráceno na „zásobník“ nebo „stack“</w:t>
+        <w:t xml:space="preserve">zásobník volání („call </w:t>
+      </w:r>
+      <w:proofErr w:type="spellStart"/>
+      <w:r>
+        <w:rPr>
+          <w:lang w:val="cs-CZ"/>
+        </w:rPr>
+        <w:t>stack</w:t>
+      </w:r>
+      <w:proofErr w:type="spellEnd"/>
+      <w:r>
+        <w:rPr>
+          <w:lang w:val="cs-CZ"/>
+        </w:rPr>
+        <w:t>“</w:t>
+      </w:r>
+      <w:r>
+        <w:rPr>
+          <w:lang w:val="cs-CZ"/>
+        </w:rPr>
+        <w:t xml:space="preserve"> – často jen zkráceno na „zásobník“ nebo „</w:t>
+      </w:r>
+      <w:proofErr w:type="spellStart"/>
+      <w:r>
+        <w:rPr>
+          <w:lang w:val="cs-CZ"/>
+        </w:rPr>
+        <w:t>stack</w:t>
+      </w:r>
+      <w:proofErr w:type="spellEnd"/>
+      <w:r>
+        <w:rPr>
+          <w:lang w:val="cs-CZ"/>
+        </w:rPr>
+        <w:t>“</w:t>
       </w:r>
       <w:r>
         <w:rPr>
@@ -10292,7 +13040,35 @@
         <w:rPr>
           <w:lang w:val="cs-CZ"/>
         </w:rPr>
-        <w:t>speciální registr označovaný jako SP („=stack pointer“</w:t>
+        <w:t xml:space="preserve">speciální registr označovaný jako </w:t>
+      </w:r>
+      <w:proofErr w:type="spellStart"/>
+      <w:r>
+        <w:rPr>
+          <w:lang w:val="cs-CZ"/>
+        </w:rPr>
+        <w:t>SP</w:t>
+      </w:r>
+      <w:proofErr w:type="spellEnd"/>
+      <w:r>
+        <w:rPr>
+          <w:lang w:val="cs-CZ"/>
+        </w:rPr>
+        <w:t xml:space="preserve"> („=</w:t>
+      </w:r>
+      <w:proofErr w:type="spellStart"/>
+      <w:r>
+        <w:rPr>
+          <w:lang w:val="cs-CZ"/>
+        </w:rPr>
+        <w:t>stack</w:t>
+      </w:r>
+      <w:proofErr w:type="spellEnd"/>
+      <w:r>
+        <w:rPr>
+          <w:lang w:val="cs-CZ"/>
+        </w:rPr>
+        <w:t xml:space="preserve"> pointer“</w:t>
       </w:r>
       <w:r>
         <w:rPr>
@@ -10312,6 +13088,7 @@
         </w:rPr>
         <w:t xml:space="preserve"> </w:t>
       </w:r>
+      <w:proofErr w:type="spellStart"/>
       <w:r>
         <w:rPr>
           <w:rFonts w:ascii="Consolas" w:hAnsi="Consolas"/>
@@ -10320,6 +13097,7 @@
         </w:rPr>
         <w:t>push</w:t>
       </w:r>
+      <w:proofErr w:type="spellEnd"/>
       <w:r>
         <w:rPr>
           <w:lang w:val="cs-CZ"/>
@@ -10342,8 +13120,16 @@
         <w:rPr>
           <w:lang w:val="cs-CZ"/>
         </w:rPr>
-        <w:t xml:space="preserve"> hodnotu SP</w:t>
-      </w:r>
+        <w:t xml:space="preserve"> hodnotu </w:t>
+      </w:r>
+      <w:proofErr w:type="spellStart"/>
+      <w:r>
+        <w:rPr>
+          <w:lang w:val="cs-CZ"/>
+        </w:rPr>
+        <w:t>SP</w:t>
+      </w:r>
+      <w:proofErr w:type="spellEnd"/>
       <w:r>
         <w:rPr>
           <w:lang w:val="cs-CZ"/>
@@ -10404,7 +13190,21 @@
         <w:rPr>
           <w:lang w:val="cs-CZ"/>
         </w:rPr>
-        <w:t xml:space="preserve">do určitého registru a zvýší SP o 1 – </w:t>
+        <w:t xml:space="preserve">do určitého registru a zvýší </w:t>
+      </w:r>
+      <w:proofErr w:type="spellStart"/>
+      <w:r>
+        <w:rPr>
+          <w:lang w:val="cs-CZ"/>
+        </w:rPr>
+        <w:t>SP</w:t>
+      </w:r>
+      <w:proofErr w:type="spellEnd"/>
+      <w:r>
+        <w:rPr>
+          <w:lang w:val="cs-CZ"/>
+        </w:rPr>
+        <w:t xml:space="preserve"> o 1 – </w:t>
       </w:r>
       <w:r>
         <w:rPr>
@@ -10509,7 +13309,21 @@
           <w:lang w:val="cs-CZ"/>
         </w:rPr>
         <w:lastRenderedPageBreak/>
-        <w:t>„heap“ –</w:t>
+        <w:t>„</w:t>
+      </w:r>
+      <w:proofErr w:type="spellStart"/>
+      <w:r>
+        <w:rPr>
+          <w:lang w:val="cs-CZ"/>
+        </w:rPr>
+        <w:t>heap</w:t>
+      </w:r>
+      <w:proofErr w:type="spellEnd"/>
+      <w:r>
+        <w:rPr>
+          <w:lang w:val="cs-CZ"/>
+        </w:rPr>
+        <w:t>“ –</w:t>
       </w:r>
       <w:r>
         <w:rPr>
@@ -10571,26 +13385,36 @@
         </w:rPr>
         <w:t xml:space="preserve"> pomocí funkcí jako </w:t>
       </w:r>
+      <w:proofErr w:type="spellStart"/>
       <w:r>
         <w:rPr>
           <w:rFonts w:ascii="Consolas" w:hAnsi="Consolas"/>
           <w:highlight w:val="lightGray"/>
           <w:lang w:val="cs-CZ"/>
         </w:rPr>
-        <w:t>malloc()</w:t>
-      </w:r>
-      <w:r>
-        <w:rPr>
-          <w:lang w:val="cs-CZ"/>
-        </w:rPr>
-        <w:t xml:space="preserve"> a </w:t>
-      </w:r>
+        <w:t>malloc</w:t>
+      </w:r>
+      <w:proofErr w:type="spellEnd"/>
       <w:r>
         <w:rPr>
           <w:rFonts w:ascii="Consolas" w:hAnsi="Consolas"/>
           <w:highlight w:val="lightGray"/>
           <w:lang w:val="cs-CZ"/>
         </w:rPr>
+        <w:t>()</w:t>
+      </w:r>
+      <w:r>
+        <w:rPr>
+          <w:lang w:val="cs-CZ"/>
+        </w:rPr>
+        <w:t xml:space="preserve"> a </w:t>
+      </w:r>
+      <w:r>
+        <w:rPr>
+          <w:rFonts w:ascii="Consolas" w:hAnsi="Consolas"/>
+          <w:highlight w:val="lightGray"/>
+          <w:lang w:val="cs-CZ"/>
+        </w:rPr>
         <w:t>free()</w:t>
       </w:r>
       <w:r>
@@ -10651,7 +13475,21 @@
         <w:rPr>
           <w:lang w:val="cs-CZ"/>
         </w:rPr>
-        <w:t>, a pak říkáme, že jsou uloženy na heap.</w:t>
+        <w:t xml:space="preserve">, a pak říkáme, že jsou uloženy na </w:t>
+      </w:r>
+      <w:proofErr w:type="spellStart"/>
+      <w:r>
+        <w:rPr>
+          <w:lang w:val="cs-CZ"/>
+        </w:rPr>
+        <w:t>heap</w:t>
+      </w:r>
+      <w:proofErr w:type="spellEnd"/>
+      <w:r>
+        <w:rPr>
+          <w:lang w:val="cs-CZ"/>
+        </w:rPr>
+        <w:t>.</w:t>
       </w:r>
     </w:p>
     <w:p>
@@ -10683,7 +13521,21 @@
         <w:rPr>
           <w:lang w:val="cs-CZ"/>
         </w:rPr>
-        <w:t>, v případě potřeby sám alokuje paměť z heap-u a sám ji uvolní zpět.</w:t>
+        <w:t>, v případě potřeby sám alokuje paměť z </w:t>
+      </w:r>
+      <w:proofErr w:type="spellStart"/>
+      <w:r>
+        <w:rPr>
+          <w:lang w:val="cs-CZ"/>
+        </w:rPr>
+        <w:t>heap</w:t>
+      </w:r>
+      <w:proofErr w:type="spellEnd"/>
+      <w:r>
+        <w:rPr>
+          <w:lang w:val="cs-CZ"/>
+        </w:rPr>
+        <w:t>-u a sám ji uvolní zpět.</w:t>
       </w:r>
       <w:r>
         <w:rPr>
@@ -10727,7 +13579,35 @@
         <w:rPr>
           <w:lang w:val="cs-CZ"/>
         </w:rPr>
-        <w:t xml:space="preserve"> má tento přístup mnoho nevýhod. První nepopiratelnou nevýhodou je výkon: většina jazyků implementuje automatickou správu paměti skrze tzv. sběr odpadu („garbage collection“). To znamená, že </w:t>
+        <w:t xml:space="preserve"> má tento přístup mnoho nevýhod. První nepopiratelnou nevýhodou je výkon: většina jazyků implementuje automatickou správu paměti skrze tzv. sběr odpadu („</w:t>
+      </w:r>
+      <w:proofErr w:type="spellStart"/>
+      <w:r>
+        <w:rPr>
+          <w:lang w:val="cs-CZ"/>
+        </w:rPr>
+        <w:t>garbage</w:t>
+      </w:r>
+      <w:proofErr w:type="spellEnd"/>
+      <w:r>
+        <w:rPr>
+          <w:lang w:val="cs-CZ"/>
+        </w:rPr>
+        <w:t xml:space="preserve"> </w:t>
+      </w:r>
+      <w:proofErr w:type="spellStart"/>
+      <w:r>
+        <w:rPr>
+          <w:lang w:val="cs-CZ"/>
+        </w:rPr>
+        <w:t>collection</w:t>
+      </w:r>
+      <w:proofErr w:type="spellEnd"/>
+      <w:r>
+        <w:rPr>
+          <w:lang w:val="cs-CZ"/>
+        </w:rPr>
+        <w:t xml:space="preserve">“). To znamená, že </w:t>
       </w:r>
       <w:r>
         <w:rPr>
@@ -10787,7 +13667,49 @@
         <w:rPr>
           <w:lang w:val="cs-CZ"/>
         </w:rPr>
-        <w:t>algoritmus zvaný „popelář“ („garbage collector“), který proskenuje celý rozsah paměti a za programátora sám uvolní paměť</w:t>
+        <w:t>algoritmus zvaný „popelář“ („</w:t>
+      </w:r>
+      <w:proofErr w:type="spellStart"/>
+      <w:r>
+        <w:rPr>
+          <w:lang w:val="cs-CZ"/>
+        </w:rPr>
+        <w:t>garbage</w:t>
+      </w:r>
+      <w:proofErr w:type="spellEnd"/>
+      <w:r>
+        <w:rPr>
+          <w:lang w:val="cs-CZ"/>
+        </w:rPr>
+        <w:t xml:space="preserve"> </w:t>
+      </w:r>
+      <w:proofErr w:type="spellStart"/>
+      <w:r>
+        <w:rPr>
+          <w:lang w:val="cs-CZ"/>
+        </w:rPr>
+        <w:t>collector</w:t>
+      </w:r>
+      <w:proofErr w:type="spellEnd"/>
+      <w:r>
+        <w:rPr>
+          <w:lang w:val="cs-CZ"/>
+        </w:rPr>
+        <w:t xml:space="preserve">“), který </w:t>
+      </w:r>
+      <w:proofErr w:type="spellStart"/>
+      <w:r>
+        <w:rPr>
+          <w:lang w:val="cs-CZ"/>
+        </w:rPr>
+        <w:t>proskenuje</w:t>
+      </w:r>
+      <w:proofErr w:type="spellEnd"/>
+      <w:r>
+        <w:rPr>
+          <w:lang w:val="cs-CZ"/>
+        </w:rPr>
+        <w:t xml:space="preserve"> celý rozsah paměti a za programátora sám uvolní paměť</w:t>
       </w:r>
       <w:r>
         <w:rPr>
@@ -10855,7 +13777,21 @@
         <w:rPr>
           <w:lang w:val="cs-CZ"/>
         </w:rPr>
-        <w:t>unikátní metodu „kontrolora půjčování“ („borrow checker“).</w:t>
+        <w:t>unikátní metodu „kontrolora půjčování“ („</w:t>
+      </w:r>
+      <w:proofErr w:type="spellStart"/>
+      <w:r>
+        <w:rPr>
+          <w:lang w:val="cs-CZ"/>
+        </w:rPr>
+        <w:t>borrow</w:t>
+      </w:r>
+      <w:proofErr w:type="spellEnd"/>
+      <w:r>
+        <w:rPr>
+          <w:lang w:val="cs-CZ"/>
+        </w:rPr>
+        <w:t xml:space="preserve"> checker“).</w:t>
       </w:r>
       <w:r>
         <w:rPr>
@@ -10953,7 +13889,21 @@
         <w:rPr>
           <w:lang w:val="cs-CZ"/>
         </w:rPr>
-        <w:t xml:space="preserve"> na heap, </w:t>
+        <w:t xml:space="preserve"> na </w:t>
+      </w:r>
+      <w:proofErr w:type="spellStart"/>
+      <w:r>
+        <w:rPr>
+          <w:lang w:val="cs-CZ"/>
+        </w:rPr>
+        <w:t>heap</w:t>
+      </w:r>
+      <w:proofErr w:type="spellEnd"/>
+      <w:r>
+        <w:rPr>
+          <w:lang w:val="cs-CZ"/>
+        </w:rPr>
+        <w:t xml:space="preserve">, </w:t>
       </w:r>
       <w:r>
         <w:rPr>
@@ -11179,7 +14129,21 @@
         <w:rPr>
           <w:lang w:val="cs-CZ"/>
         </w:rPr>
-        <w:t>Jakékoli ukládání na heap, i bezpečné, je totiž</w:t>
+        <w:t xml:space="preserve">Jakékoli ukládání na </w:t>
+      </w:r>
+      <w:proofErr w:type="spellStart"/>
+      <w:r>
+        <w:rPr>
+          <w:lang w:val="cs-CZ"/>
+        </w:rPr>
+        <w:t>heap</w:t>
+      </w:r>
+      <w:proofErr w:type="spellEnd"/>
+      <w:r>
+        <w:rPr>
+          <w:lang w:val="cs-CZ"/>
+        </w:rPr>
+        <w:t>, i bezpečné, je totiž</w:t>
       </w:r>
       <w:r>
         <w:rPr>
@@ -11191,7 +14155,21 @@
         <w:rPr>
           <w:lang w:val="cs-CZ"/>
         </w:rPr>
-        <w:t xml:space="preserve"> Kromě toho, algoritmus, který při nové alokaci paměti prohledává heap a hledá volný prostor, který může alokovat, může trvat nepředvídatelně dlouho a </w:t>
+        <w:t xml:space="preserve"> Kromě toho, algoritmus, který při nové alokaci paměti prohledává </w:t>
+      </w:r>
+      <w:proofErr w:type="spellStart"/>
+      <w:r>
+        <w:rPr>
+          <w:lang w:val="cs-CZ"/>
+        </w:rPr>
+        <w:t>heap</w:t>
+      </w:r>
+      <w:proofErr w:type="spellEnd"/>
+      <w:r>
+        <w:rPr>
+          <w:lang w:val="cs-CZ"/>
+        </w:rPr>
+        <w:t xml:space="preserve"> a hledá volný prostor, který může alokovat, může trvat nepředvídatelně dlouho a </w:t>
       </w:r>
       <w:r>
         <w:rPr>
@@ -11203,7 +14181,21 @@
         <w:rPr>
           <w:lang w:val="cs-CZ"/>
         </w:rPr>
-        <w:t xml:space="preserve"> Výše zmíněné RTOS existují právě proto, že na rozdíl od běžných operačních systémů pracují </w:t>
+        <w:t xml:space="preserve"> Výše zmíněné </w:t>
+      </w:r>
+      <w:proofErr w:type="spellStart"/>
+      <w:r>
+        <w:rPr>
+          <w:lang w:val="cs-CZ"/>
+        </w:rPr>
+        <w:t>RTOS</w:t>
+      </w:r>
+      <w:proofErr w:type="spellEnd"/>
+      <w:r>
+        <w:rPr>
+          <w:lang w:val="cs-CZ"/>
+        </w:rPr>
+        <w:t xml:space="preserve"> existují právě proto, že na rozdíl od běžných operačních systémů pracují </w:t>
       </w:r>
       <w:r>
         <w:rPr>
@@ -11239,8 +14231,16 @@
         <w:rPr>
           <w:lang w:val="cs-CZ"/>
         </w:rPr>
-        <w:t>. RTOS</w:t>
-      </w:r>
+        <w:t xml:space="preserve">. </w:t>
+      </w:r>
+      <w:proofErr w:type="spellStart"/>
+      <w:r>
+        <w:rPr>
+          <w:lang w:val="cs-CZ"/>
+        </w:rPr>
+        <w:t>RTOS</w:t>
+      </w:r>
+      <w:proofErr w:type="spellEnd"/>
       <w:r>
         <w:rPr>
           <w:lang w:val="cs-CZ"/>
@@ -11251,7 +14251,21 @@
         <w:rPr>
           <w:lang w:val="cs-CZ"/>
         </w:rPr>
-        <w:t xml:space="preserve"> tedy obvykle nevyužívají heap vůbec</w:t>
+        <w:t xml:space="preserve"> tedy obvykle nevyužívají </w:t>
+      </w:r>
+      <w:proofErr w:type="spellStart"/>
+      <w:r>
+        <w:rPr>
+          <w:lang w:val="cs-CZ"/>
+        </w:rPr>
+        <w:t>heap</w:t>
+      </w:r>
+      <w:proofErr w:type="spellEnd"/>
+      <w:r>
+        <w:rPr>
+          <w:lang w:val="cs-CZ"/>
+        </w:rPr>
+        <w:t xml:space="preserve"> vůbec</w:t>
       </w:r>
       <w:r>
         <w:rPr>
@@ -11354,11 +14368,19 @@
           <w:lang w:val="cs-CZ"/>
         </w:rPr>
       </w:pPr>
-      <w:r>
-        <w:rPr>
-          <w:lang w:val="cs-CZ"/>
-        </w:rPr>
-        <w:t>Borrow checker však, jak je výše zmíněno, existuje hlavně pro kontrolu pravidel přístupu k proměnným.</w:t>
+      <w:proofErr w:type="spellStart"/>
+      <w:r>
+        <w:rPr>
+          <w:lang w:val="cs-CZ"/>
+        </w:rPr>
+        <w:t>Borrow</w:t>
+      </w:r>
+      <w:proofErr w:type="spellEnd"/>
+      <w:r>
+        <w:rPr>
+          <w:lang w:val="cs-CZ"/>
+        </w:rPr>
+        <w:t xml:space="preserve"> checker však, jak je výše zmíněno, existuje hlavně pro kontrolu pravidel přístupu k proměnným.</w:t>
       </w:r>
       <w:r>
         <w:rPr>
@@ -11376,7 +14398,21 @@
         <w:rPr>
           <w:lang w:val="cs-CZ"/>
         </w:rPr>
-        <w:t xml:space="preserve"> Každý blok kódu je svým vlastním rozsahem („scope“), kontextem, ve kterým </w:t>
+        <w:t xml:space="preserve"> Každý blok kódu je svým vlastním rozsahem („</w:t>
+      </w:r>
+      <w:proofErr w:type="spellStart"/>
+      <w:r>
+        <w:rPr>
+          <w:lang w:val="cs-CZ"/>
+        </w:rPr>
+        <w:t>scope</w:t>
+      </w:r>
+      <w:proofErr w:type="spellEnd"/>
+      <w:r>
+        <w:rPr>
+          <w:lang w:val="cs-CZ"/>
+        </w:rPr>
+        <w:t xml:space="preserve">“), kontextem, ve kterým </w:t>
       </w:r>
       <w:r>
         <w:rPr>
@@ -11714,7 +14750,7 @@
           <w:lang w:val="cs-CZ"/>
         </w:rPr>
       </w:pPr>
-      <w:bookmarkStart w:id="21" w:name="_Toc214296878"/>
+      <w:bookmarkStart w:id="21" w:name="_Toc214301076"/>
       <w:r>
         <w:rPr>
           <w:lang w:val="cs-CZ"/>
@@ -11794,13 +14830,13 @@
         </w:rPr>
         <w:t xml:space="preserve"> Zdroj: vlastní</w:t>
       </w:r>
+      <w:r>
+        <w:rPr>
+          <w:lang w:val="cs-CZ"/>
+        </w:rPr>
+        <w:t>.</w:t>
+      </w:r>
       <w:bookmarkEnd w:id="21"/>
-      <w:r>
-        <w:rPr>
-          <w:lang w:val="cs-CZ"/>
-        </w:rPr>
-        <w:t>.</w:t>
-      </w:r>
     </w:p>
     <w:p>
       <w:pPr>
@@ -11815,13 +14851,23 @@
         </w:rPr>
         <w:t xml:space="preserve">Avšak toto selže, protože nejen že jsou proměnné z B nepřístupné pro A, ale navíc, protože rozsah B skončil ještě dříve, než zavoláme makro </w:t>
       </w:r>
+      <w:proofErr w:type="spellStart"/>
       <w:r>
         <w:rPr>
           <w:rFonts w:ascii="Consolas" w:hAnsi="Consolas"/>
           <w:highlight w:val="lightGray"/>
           <w:lang w:val="cs-CZ"/>
         </w:rPr>
-        <w:t>println!</w:t>
+        <w:t>println</w:t>
+      </w:r>
+      <w:proofErr w:type="spellEnd"/>
+      <w:r>
+        <w:rPr>
+          <w:rFonts w:ascii="Consolas" w:hAnsi="Consolas"/>
+          <w:highlight w:val="lightGray"/>
+          <w:lang w:val="cs-CZ"/>
+        </w:rPr>
+        <w:t>!()</w:t>
       </w:r>
       <w:r>
         <w:rPr>
@@ -11895,7 +14941,7 @@
           <w:lang w:val="cs-CZ"/>
         </w:rPr>
       </w:pPr>
-      <w:bookmarkStart w:id="22" w:name="_Toc214296879"/>
+      <w:bookmarkStart w:id="22" w:name="_Toc214301077"/>
       <w:r>
         <w:rPr>
           <w:lang w:val="cs-CZ"/>
@@ -11957,13 +15003,13 @@
         </w:rPr>
         <w:t xml:space="preserve"> Zdroj: vlastní</w:t>
       </w:r>
+      <w:r>
+        <w:rPr>
+          <w:lang w:val="cs-CZ"/>
+        </w:rPr>
+        <w:t>.</w:t>
+      </w:r>
       <w:bookmarkEnd w:id="22"/>
-      <w:r>
-        <w:rPr>
-          <w:lang w:val="cs-CZ"/>
-        </w:rPr>
-        <w:t>.</w:t>
-      </w:r>
     </w:p>
     <w:p>
       <w:pPr>
@@ -12052,7 +15098,7 @@
           <w:lang w:val="cs-CZ"/>
         </w:rPr>
       </w:pPr>
-      <w:bookmarkStart w:id="23" w:name="_Toc214296880"/>
+      <w:bookmarkStart w:id="23" w:name="_Toc214301078"/>
       <w:r>
         <w:rPr>
           <w:lang w:val="cs-CZ"/>
@@ -12096,19 +15142,19 @@
         </w:rPr>
         <w:t>: Vzorek správného kódu</w:t>
       </w:r>
+      <w:r>
+        <w:rPr>
+          <w:lang w:val="cs-CZ"/>
+        </w:rPr>
+        <w:t xml:space="preserve"> – upraveného kódu z obrázku 3</w:t>
+      </w:r>
+      <w:r>
+        <w:rPr>
+          <w:lang w:val="cs-CZ"/>
+        </w:rPr>
+        <w:t>. Zdroj: vlastní.</w:t>
+      </w:r>
       <w:bookmarkEnd w:id="23"/>
-      <w:r>
-        <w:rPr>
-          <w:lang w:val="cs-CZ"/>
-        </w:rPr>
-        <w:t xml:space="preserve"> – upraveného kódu z obrázku 3</w:t>
-      </w:r>
-      <w:r>
-        <w:rPr>
-          <w:lang w:val="cs-CZ"/>
-        </w:rPr>
-        <w:t>. Zdroj: vlastní.</w:t>
-      </w:r>
     </w:p>
     <w:p>
       <w:pPr>
@@ -12142,7 +15188,21 @@
         <w:rPr>
           <w:lang w:val="cs-CZ"/>
         </w:rPr>
-        <w:t xml:space="preserve"> a pokusíme se deklarovat novou proměnnou v rozsahu B se stejným názvem</w:t>
+        <w:t xml:space="preserve"> </w:t>
+      </w:r>
+      <w:proofErr w:type="spellStart"/>
+      <w:r>
+        <w:rPr>
+          <w:lang w:val="cs-CZ"/>
+        </w:rPr>
+        <w:t>a</w:t>
+      </w:r>
+      <w:proofErr w:type="spellEnd"/>
+      <w:r>
+        <w:rPr>
+          <w:lang w:val="cs-CZ"/>
+        </w:rPr>
+        <w:t xml:space="preserve"> pokusíme se deklarovat novou proměnnou v rozsahu B se stejným názvem</w:t>
       </w:r>
       <w:r>
         <w:rPr>
@@ -12178,7 +15238,21 @@
         <w:rPr>
           <w:lang w:val="cs-CZ"/>
         </w:rPr>
-        <w:t xml:space="preserve"> To však může být zamýšlené, a nazývá se to „stínování“ („shadowing“).</w:t>
+        <w:t xml:space="preserve"> To však může být zamýšlené, a nazývá se to „stínování“ („</w:t>
+      </w:r>
+      <w:proofErr w:type="spellStart"/>
+      <w:r>
+        <w:rPr>
+          <w:lang w:val="cs-CZ"/>
+        </w:rPr>
+        <w:t>shadowing</w:t>
+      </w:r>
+      <w:proofErr w:type="spellEnd"/>
+      <w:r>
+        <w:rPr>
+          <w:lang w:val="cs-CZ"/>
+        </w:rPr>
+        <w:t>“).</w:t>
       </w:r>
       <w:r>
         <w:rPr>
@@ -12274,7 +15348,7 @@
           <w:lang w:val="cs-CZ"/>
         </w:rPr>
       </w:pPr>
-      <w:bookmarkStart w:id="24" w:name="_Toc214296881"/>
+      <w:bookmarkStart w:id="24" w:name="_Toc214301079"/>
       <w:r>
         <w:rPr>
           <w:lang w:val="cs-CZ"/>
@@ -12428,7 +15502,7 @@
           <w:lang w:val="cs-CZ"/>
         </w:rPr>
       </w:pPr>
-      <w:bookmarkStart w:id="25" w:name="_Toc214296882"/>
+      <w:bookmarkStart w:id="25" w:name="_Toc214301080"/>
       <w:r>
         <w:rPr>
           <w:lang w:val="cs-CZ"/>
@@ -12611,7 +15685,7 @@
           <w:lang w:val="cs-CZ"/>
         </w:rPr>
       </w:pPr>
-      <w:bookmarkStart w:id="27" w:name="_Toc214296883"/>
+      <w:bookmarkStart w:id="27" w:name="_Toc214301081"/>
       <w:r>
         <w:rPr>
           <w:lang w:val="cs-CZ"/>
@@ -12680,8 +15754,23 @@
         <w:rPr>
           <w:lang w:val="cs-CZ"/>
         </w:rPr>
-        <w:t xml:space="preserve">Jazyk Rust totiž všechny proměnné ve výchozím stavu deklaruje jako neměnné („immutable“), a po prvním přiřazení hodnoty (tzv. inicializaci) jejich hodnota již nelze měnit. Ale opět dostáváme nápovědu od kompilátoru, který říká, že přidáním klíčového slova </w:t>
-      </w:r>
+        <w:t>Jazyk Rust totiž všechny proměnné ve výchozím stavu deklaruje jako neměnné („</w:t>
+      </w:r>
+      <w:proofErr w:type="spellStart"/>
+      <w:r>
+        <w:rPr>
+          <w:lang w:val="cs-CZ"/>
+        </w:rPr>
+        <w:t>immutable</w:t>
+      </w:r>
+      <w:proofErr w:type="spellEnd"/>
+      <w:r>
+        <w:rPr>
+          <w:lang w:val="cs-CZ"/>
+        </w:rPr>
+        <w:t xml:space="preserve">“), a po prvním přiřazení hodnoty (tzv. inicializaci) jejich hodnota již nelze měnit. Ale opět dostáváme nápovědu od kompilátoru, který říká, že přidáním klíčového slova </w:t>
+      </w:r>
+      <w:proofErr w:type="spellStart"/>
       <w:r>
         <w:rPr>
           <w:rFonts w:ascii="Consolas" w:hAnsi="Consolas"/>
@@ -12690,6 +15779,7 @@
         </w:rPr>
         <w:t>mut</w:t>
       </w:r>
+      <w:proofErr w:type="spellEnd"/>
       <w:r>
         <w:rPr>
           <w:lang w:val="cs-CZ"/>
@@ -12811,7 +15901,7 @@
           <w:lang w:val="cs-CZ"/>
         </w:rPr>
       </w:pPr>
-      <w:bookmarkStart w:id="28" w:name="_Toc214296884"/>
+      <w:bookmarkStart w:id="28" w:name="_Toc214301082"/>
       <w:r>
         <w:rPr>
           <w:lang w:val="cs-CZ"/>
@@ -12853,7 +15943,21 @@
         <w:rPr>
           <w:lang w:val="cs-CZ"/>
         </w:rPr>
-        <w:t>: Upravený vzorek kódu s klíčovým slovem mut. Zdroj: vlastní.</w:t>
+        <w:t xml:space="preserve">: Upravený vzorek kódu s klíčovým slovem </w:t>
+      </w:r>
+      <w:proofErr w:type="spellStart"/>
+      <w:r>
+        <w:rPr>
+          <w:lang w:val="cs-CZ"/>
+        </w:rPr>
+        <w:t>mut</w:t>
+      </w:r>
+      <w:proofErr w:type="spellEnd"/>
+      <w:r>
+        <w:rPr>
+          <w:lang w:val="cs-CZ"/>
+        </w:rPr>
+        <w:t>. Zdroj: vlastní.</w:t>
       </w:r>
       <w:bookmarkEnd w:id="28"/>
     </w:p>
@@ -12936,7 +16040,43 @@
         <w:rPr>
           <w:lang w:val="cs-CZ"/>
         </w:rPr>
-        <w:t xml:space="preserve">Jazyk Rust totiž disponuje nástrojem pro automatickou inferenci </w:t>
+        <w:t xml:space="preserve">Jazyk Rust totiž disponuje </w:t>
+      </w:r>
+      <w:r>
+        <w:rPr>
+          <w:lang w:val="cs-CZ"/>
+        </w:rPr>
+        <w:t>schopností</w:t>
+      </w:r>
+      <w:r>
+        <w:rPr>
+          <w:lang w:val="cs-CZ"/>
+        </w:rPr>
+        <w:t xml:space="preserve"> automatick</w:t>
+      </w:r>
+      <w:r>
+        <w:rPr>
+          <w:lang w:val="cs-CZ"/>
+        </w:rPr>
+        <w:t>é</w:t>
+      </w:r>
+      <w:r>
+        <w:rPr>
+          <w:lang w:val="cs-CZ"/>
+        </w:rPr>
+        <w:t xml:space="preserve"> inferenc</w:t>
+      </w:r>
+      <w:r>
+        <w:rPr>
+          <w:lang w:val="cs-CZ"/>
+        </w:rPr>
+        <w:t>e</w:t>
+      </w:r>
+      <w:r>
+        <w:rPr>
+          <w:lang w:val="cs-CZ"/>
+        </w:rPr>
+        <w:t xml:space="preserve"> </w:t>
       </w:r>
       <w:r>
         <w:rPr>
@@ -13041,7 +16181,7 @@
           <w:lang w:val="cs-CZ"/>
         </w:rPr>
       </w:pPr>
-      <w:bookmarkStart w:id="29" w:name="_Toc214296885"/>
+      <w:bookmarkStart w:id="29" w:name="_Toc214301083"/>
       <w:r>
         <w:rPr>
           <w:lang w:val="cs-CZ"/>
@@ -13218,6 +16358,7 @@
         </w:rPr>
         <w:t xml:space="preserve">, </w:t>
       </w:r>
+      <w:proofErr w:type="spellStart"/>
       <w:r>
         <w:rPr>
           <w:rFonts w:ascii="Consolas" w:hAnsi="Consolas"/>
@@ -13226,6 +16367,7 @@
         </w:rPr>
         <w:t>isize</w:t>
       </w:r>
+      <w:proofErr w:type="spellEnd"/>
       <w:r>
         <w:rPr>
           <w:lang w:val="cs-CZ"/>
@@ -13302,6 +16444,7 @@
         </w:rPr>
         <w:t xml:space="preserve"> a </w:t>
       </w:r>
+      <w:proofErr w:type="spellStart"/>
       <w:r>
         <w:rPr>
           <w:rFonts w:ascii="Consolas" w:hAnsi="Consolas"/>
@@ -13310,6 +16453,7 @@
         </w:rPr>
         <w:t>usize</w:t>
       </w:r>
+      <w:proofErr w:type="spellEnd"/>
       <w:r>
         <w:rPr>
           <w:lang w:val="cs-CZ"/>
@@ -13376,6 +16520,7 @@
         </w:rPr>
         <w:t xml:space="preserve"> Typy </w:t>
       </w:r>
+      <w:proofErr w:type="spellStart"/>
       <w:r>
         <w:rPr>
           <w:rFonts w:ascii="Consolas" w:hAnsi="Consolas"/>
@@ -13384,12 +16529,14 @@
         </w:rPr>
         <w:t>isize</w:t>
       </w:r>
+      <w:proofErr w:type="spellEnd"/>
       <w:r>
         <w:rPr>
           <w:lang w:val="cs-CZ"/>
         </w:rPr>
         <w:t xml:space="preserve"> a </w:t>
       </w:r>
+      <w:proofErr w:type="spellStart"/>
       <w:r>
         <w:rPr>
           <w:rFonts w:ascii="Consolas" w:hAnsi="Consolas"/>
@@ -13398,6 +16545,7 @@
         </w:rPr>
         <w:t>usize</w:t>
       </w:r>
+      <w:proofErr w:type="spellEnd"/>
       <w:r>
         <w:rPr>
           <w:lang w:val="cs-CZ"/>
@@ -13478,7 +16626,21 @@
         <w:rPr>
           <w:lang w:val="cs-CZ"/>
         </w:rPr>
-        <w:t>inicializujeme proměnnou na konstantní číslo dané ve zdrojovém kódu („literal“)</w:t>
+        <w:t>inicializujeme proměnnou na konstantní číslo dané ve zdrojovém kódu („</w:t>
+      </w:r>
+      <w:proofErr w:type="spellStart"/>
+      <w:r>
+        <w:rPr>
+          <w:lang w:val="cs-CZ"/>
+        </w:rPr>
+        <w:t>literal</w:t>
+      </w:r>
+      <w:proofErr w:type="spellEnd"/>
+      <w:r>
+        <w:rPr>
+          <w:lang w:val="cs-CZ"/>
+        </w:rPr>
+        <w:t>“)</w:t>
       </w:r>
       <w:r>
         <w:rPr>
@@ -13532,7 +16694,21 @@
         <w:rPr>
           <w:lang w:val="cs-CZ"/>
         </w:rPr>
-        <w:t>Pokud se námi dodaný literal nevejde do explicitn</w:t>
+        <w:t xml:space="preserve">Pokud se námi dodaný </w:t>
+      </w:r>
+      <w:proofErr w:type="spellStart"/>
+      <w:r>
+        <w:rPr>
+          <w:lang w:val="cs-CZ"/>
+        </w:rPr>
+        <w:t>literal</w:t>
+      </w:r>
+      <w:proofErr w:type="spellEnd"/>
+      <w:r>
+        <w:rPr>
+          <w:lang w:val="cs-CZ"/>
+        </w:rPr>
+        <w:t xml:space="preserve"> nevejde do explicitn</w:t>
       </w:r>
       <w:r>
         <w:rPr>
@@ -13680,6 +16856,7 @@
           <w:lang w:val="cs-CZ"/>
         </w:rPr>
       </w:pPr>
+      <w:bookmarkStart w:id="30" w:name="_Toc214301084"/>
       <w:r>
         <w:rPr>
           <w:lang w:val="cs-CZ"/>
@@ -13721,8 +16898,23 @@
         <w:rPr>
           <w:lang w:val="cs-CZ"/>
         </w:rPr>
-        <w:t>: Rust nám zakazuje použít literal větší než maximální hodnota typu proměnné.</w:t>
-      </w:r>
+        <w:t xml:space="preserve">: Rust nám zakazuje použít </w:t>
+      </w:r>
+      <w:proofErr w:type="spellStart"/>
+      <w:r>
+        <w:rPr>
+          <w:lang w:val="cs-CZ"/>
+        </w:rPr>
+        <w:t>literal</w:t>
+      </w:r>
+      <w:proofErr w:type="spellEnd"/>
+      <w:r>
+        <w:rPr>
+          <w:lang w:val="cs-CZ"/>
+        </w:rPr>
+        <w:t xml:space="preserve"> větší než maximální hodnota typu proměnné.</w:t>
+      </w:r>
+      <w:bookmarkEnd w:id="30"/>
     </w:p>
     <w:p>
       <w:pPr>
@@ -13736,13 +16928,77 @@
           <w:lang w:val="cs-CZ"/>
         </w:rPr>
         <w:lastRenderedPageBreak/>
-        <w:t>Typ literalu můžeme určit nejen explicitním typem proměnné, ale i tak, že název typu napíšeme na konec literalu</w:t>
-      </w:r>
-      <w:r>
-        <w:rPr>
-          <w:lang w:val="cs-CZ"/>
-        </w:rPr>
-        <w:t>, jako na obrázku 12. To je vhodné například když dáváme literal jako parametr funkci a z nějakého důvodu si Rust nedokáže inferocat typ literalu sám</w:t>
+        <w:t xml:space="preserve">Typ </w:t>
+      </w:r>
+      <w:proofErr w:type="spellStart"/>
+      <w:r>
+        <w:rPr>
+          <w:lang w:val="cs-CZ"/>
+        </w:rPr>
+        <w:t>literalu</w:t>
+      </w:r>
+      <w:proofErr w:type="spellEnd"/>
+      <w:r>
+        <w:rPr>
+          <w:lang w:val="cs-CZ"/>
+        </w:rPr>
+        <w:t xml:space="preserve"> můžeme určit nejen explicitním typem proměnné, ale i tak, že název typu napíšeme na konec </w:t>
+      </w:r>
+      <w:proofErr w:type="spellStart"/>
+      <w:r>
+        <w:rPr>
+          <w:lang w:val="cs-CZ"/>
+        </w:rPr>
+        <w:t>literalu</w:t>
+      </w:r>
+      <w:proofErr w:type="spellEnd"/>
+      <w:r>
+        <w:rPr>
+          <w:lang w:val="cs-CZ"/>
+        </w:rPr>
+        <w:t xml:space="preserve">, jako na obrázku 12. To je vhodné například když dáváme </w:t>
+      </w:r>
+      <w:proofErr w:type="spellStart"/>
+      <w:r>
+        <w:rPr>
+          <w:lang w:val="cs-CZ"/>
+        </w:rPr>
+        <w:t>literal</w:t>
+      </w:r>
+      <w:proofErr w:type="spellEnd"/>
+      <w:r>
+        <w:rPr>
+          <w:lang w:val="cs-CZ"/>
+        </w:rPr>
+        <w:t xml:space="preserve"> jako parametr funkci a z nějakého důvodu si Rust nedokáže </w:t>
+      </w:r>
+      <w:proofErr w:type="spellStart"/>
+      <w:r>
+        <w:rPr>
+          <w:lang w:val="cs-CZ"/>
+        </w:rPr>
+        <w:t>inferocat</w:t>
+      </w:r>
+      <w:proofErr w:type="spellEnd"/>
+      <w:r>
+        <w:rPr>
+          <w:lang w:val="cs-CZ"/>
+        </w:rPr>
+        <w:t xml:space="preserve"> typ </w:t>
+      </w:r>
+      <w:proofErr w:type="spellStart"/>
+      <w:r>
+        <w:rPr>
+          <w:lang w:val="cs-CZ"/>
+        </w:rPr>
+        <w:t>literalu</w:t>
+      </w:r>
+      <w:proofErr w:type="spellEnd"/>
+      <w:r>
+        <w:rPr>
+          <w:lang w:val="cs-CZ"/>
+        </w:rPr>
+        <w:t xml:space="preserve"> sám</w:t>
       </w:r>
       <w:r>
         <w:rPr>
@@ -13754,13 +17010,41 @@
         <w:rPr>
           <w:lang w:val="cs-CZ"/>
         </w:rPr>
-        <w:t xml:space="preserve"> Z důvodu čitelnosti je slušností oddělit hodnotu a typ literalu podtržítkem, které </w:t>
-      </w:r>
-      <w:r>
-        <w:rPr>
-          <w:lang w:val="cs-CZ"/>
-        </w:rPr>
-        <w:t>je Rustem ignorováno, stejně jako při užití podtržítka jako oddělovač řádů na obrázku 10.</w:t>
+        <w:t xml:space="preserve"> Z důvodu čitelnosti je slušností oddělit hodnotu a typ </w:t>
+      </w:r>
+      <w:proofErr w:type="spellStart"/>
+      <w:r>
+        <w:rPr>
+          <w:lang w:val="cs-CZ"/>
+        </w:rPr>
+        <w:t>literalu</w:t>
+      </w:r>
+      <w:proofErr w:type="spellEnd"/>
+      <w:r>
+        <w:rPr>
+          <w:lang w:val="cs-CZ"/>
+        </w:rPr>
+        <w:t xml:space="preserve"> podtržítkem, které </w:t>
+      </w:r>
+      <w:r>
+        <w:rPr>
+          <w:lang w:val="cs-CZ"/>
+        </w:rPr>
+        <w:t xml:space="preserve">je </w:t>
+      </w:r>
+      <w:proofErr w:type="spellStart"/>
+      <w:r>
+        <w:rPr>
+          <w:lang w:val="cs-CZ"/>
+        </w:rPr>
+        <w:t>Rustem</w:t>
+      </w:r>
+      <w:proofErr w:type="spellEnd"/>
+      <w:r>
+        <w:rPr>
+          <w:lang w:val="cs-CZ"/>
+        </w:rPr>
+        <w:t xml:space="preserve"> ignorováno, stejně jako při užití podtržítka jako oddělovač řádů na obrázku 10.</w:t>
       </w:r>
     </w:p>
     <w:p>
@@ -13770,6 +17054,7 @@
       </w:pPr>
       <w:r>
         <w:rPr>
+          <w:noProof/>
           <w:lang w:val="cs-CZ"/>
         </w:rPr>
         <w:drawing>
@@ -13823,8 +17108,14 @@
           <w:lang w:val="cs-CZ"/>
         </w:rPr>
       </w:pPr>
-      <w:r>
-        <w:t xml:space="preserve">Obrázek </w:t>
+      <w:bookmarkStart w:id="31" w:name="_Toc214301085"/>
+      <w:proofErr w:type="spellStart"/>
+      <w:r>
+        <w:t>Obrázek</w:t>
+      </w:r>
+      <w:proofErr w:type="spellEnd"/>
+      <w:r>
+        <w:t xml:space="preserve"> </w:t>
       </w:r>
       <w:fldSimple w:instr=" SEQ Obrázek \* ARABIC ">
         <w:r>
@@ -13835,8 +17126,73 @@
         </w:r>
       </w:fldSimple>
       <w:r>
-        <w:t>: Vzorek kódu, který automaticky určí vhodný typ proměnné.</w:t>
-      </w:r>
+        <w:t xml:space="preserve">: </w:t>
+      </w:r>
+      <w:proofErr w:type="spellStart"/>
+      <w:r>
+        <w:t>Vzorek</w:t>
+      </w:r>
+      <w:proofErr w:type="spellEnd"/>
+      <w:r>
+        <w:t xml:space="preserve"> </w:t>
+      </w:r>
+      <w:proofErr w:type="spellStart"/>
+      <w:r>
+        <w:t>kódu</w:t>
+      </w:r>
+      <w:proofErr w:type="spellEnd"/>
+      <w:r>
+        <w:t xml:space="preserve">, </w:t>
+      </w:r>
+      <w:proofErr w:type="spellStart"/>
+      <w:r>
+        <w:t>který</w:t>
+      </w:r>
+      <w:proofErr w:type="spellEnd"/>
+      <w:r>
+        <w:t xml:space="preserve"> </w:t>
+      </w:r>
+      <w:proofErr w:type="spellStart"/>
+      <w:r>
+        <w:t>automaticky</w:t>
+      </w:r>
+      <w:proofErr w:type="spellEnd"/>
+      <w:r>
+        <w:t xml:space="preserve"> </w:t>
+      </w:r>
+      <w:proofErr w:type="spellStart"/>
+      <w:r>
+        <w:t>určí</w:t>
+      </w:r>
+      <w:proofErr w:type="spellEnd"/>
+      <w:r>
+        <w:t xml:space="preserve"> </w:t>
+      </w:r>
+      <w:proofErr w:type="spellStart"/>
+      <w:r>
+        <w:t>vhodný</w:t>
+      </w:r>
+      <w:proofErr w:type="spellEnd"/>
+      <w:r>
+        <w:t xml:space="preserve"> </w:t>
+      </w:r>
+      <w:proofErr w:type="spellStart"/>
+      <w:r>
+        <w:t>typ</w:t>
+      </w:r>
+      <w:proofErr w:type="spellEnd"/>
+      <w:r>
+        <w:t xml:space="preserve"> </w:t>
+      </w:r>
+      <w:proofErr w:type="spellStart"/>
+      <w:r>
+        <w:t>proměnné</w:t>
+      </w:r>
+      <w:proofErr w:type="spellEnd"/>
+      <w:r>
+        <w:t>.</w:t>
+      </w:r>
+      <w:bookmarkEnd w:id="31"/>
     </w:p>
     <w:p>
       <w:pPr>
@@ -13849,11 +17205,605 @@
         <w:rPr>
           <w:lang w:val="cs-CZ"/>
         </w:rPr>
-        <w:t>V budoucnosti (níže) uvidíme, že inference typů nám velmi zjednoduší život a zvýší čitelnost našich programů, protože funguje nejen při inicializaci proměnné na nějaký literal, ale i když inicializujeme proměnnou na hodnotu, kterou nám navrací nějaká funkce.</w:t>
+        <w:t xml:space="preserve">V budoucnosti (níže) uvidíme, že inference typů nám velmi zjednoduší život a zvýší čitelnost našich programů, protože funguje nejen při inicializaci proměnné na nějaký </w:t>
+      </w:r>
+      <w:proofErr w:type="spellStart"/>
+      <w:r>
+        <w:rPr>
+          <w:lang w:val="cs-CZ"/>
+        </w:rPr>
+        <w:t>literal</w:t>
+      </w:r>
+      <w:proofErr w:type="spellEnd"/>
+      <w:r>
+        <w:rPr>
+          <w:lang w:val="cs-CZ"/>
+        </w:rPr>
+        <w:t>, ale i když inicializujeme proměnnou na hodnotu, kterou nám navrací nějaká funkce.</w:t>
+      </w:r>
+      <w:r>
+        <w:rPr>
+          <w:lang w:val="cs-CZ"/>
+        </w:rPr>
+        <w:t xml:space="preserve"> Ale uvidíme i, že v některých případech může inference selhat a my tudíž musíme nastavit typ proměnné manuálně.</w:t>
       </w:r>
     </w:p>
     <w:p>
       <w:pPr>
+        <w:pStyle w:val="Heading4"/>
+        <w:rPr>
+          <w:lang w:val="cs-CZ"/>
+        </w:rPr>
+      </w:pPr>
+      <w:r>
+        <w:rPr>
+          <w:lang w:val="cs-CZ"/>
+        </w:rPr>
+        <w:t>2.5.2.4 Neinicializované proměnné</w:t>
+      </w:r>
+    </w:p>
+    <w:p>
+      <w:pPr>
+        <w:jc w:val="both"/>
+        <w:rPr>
+          <w:lang w:val="cs-CZ"/>
+        </w:rPr>
+      </w:pPr>
+      <w:r>
+        <w:rPr>
+          <w:lang w:val="cs-CZ"/>
+        </w:rPr>
+        <w:t>Obvykle, když deklarujeme proměnnou, tak ji rovnou zároveň inicializujeme – přiřadíme jí její první hodnotu.</w:t>
+      </w:r>
+      <w:r>
+        <w:rPr>
+          <w:lang w:val="cs-CZ"/>
+        </w:rPr>
+        <w:t xml:space="preserve"> Příklad je na obrázku 13.</w:t>
+      </w:r>
+      <w:r>
+        <w:rPr>
+          <w:lang w:val="cs-CZ"/>
+        </w:rPr>
+        <w:t xml:space="preserve"> </w:t>
+      </w:r>
+      <w:r>
+        <w:rPr>
+          <w:lang w:val="cs-CZ"/>
+        </w:rPr>
+        <w:t xml:space="preserve">Pokud proměnnou neinicializujeme, můžeme jí později jednou přiřadit hodnotu bez použití klíčového slova </w:t>
+      </w:r>
+      <w:proofErr w:type="spellStart"/>
+      <w:r>
+        <w:rPr>
+          <w:rFonts w:ascii="Consolas" w:hAnsi="Consolas"/>
+          <w:highlight w:val="lightGray"/>
+          <w:lang w:val="cs-CZ"/>
+        </w:rPr>
+        <w:t>mut</w:t>
+      </w:r>
+      <w:proofErr w:type="spellEnd"/>
+      <w:r>
+        <w:rPr>
+          <w:lang w:val="cs-CZ"/>
+        </w:rPr>
+        <w:t>, protože daná proměnná ještě žádnou hodnotu nemá, a tudíž ji neměníme.</w:t>
+      </w:r>
+      <w:r>
+        <w:rPr>
+          <w:lang w:val="cs-CZ"/>
+        </w:rPr>
+        <w:t xml:space="preserve"> Pro přiřazení několikrát však stále </w:t>
+      </w:r>
+      <w:proofErr w:type="spellStart"/>
+      <w:r>
+        <w:rPr>
+          <w:rFonts w:ascii="Consolas" w:hAnsi="Consolas"/>
+          <w:highlight w:val="lightGray"/>
+          <w:lang w:val="cs-CZ"/>
+        </w:rPr>
+        <w:t>mut</w:t>
+      </w:r>
+      <w:proofErr w:type="spellEnd"/>
+      <w:r>
+        <w:rPr>
+          <w:lang w:val="cs-CZ"/>
+        </w:rPr>
+        <w:t xml:space="preserve"> potřebujeme.</w:t>
+      </w:r>
+      <w:r>
+        <w:rPr>
+          <w:lang w:val="cs-CZ"/>
+        </w:rPr>
+        <w:t xml:space="preserve"> Neinicializovaná proměnná stále může svůj typ inferovat, protože se Rust dokáže podívat napřed do kódu a určit, jak</w:t>
+      </w:r>
+      <w:r>
+        <w:rPr>
+          <w:lang w:val="cs-CZ"/>
+        </w:rPr>
+        <w:t xml:space="preserve">ého typu proměnná </w:t>
+      </w:r>
+      <w:r>
+        <w:rPr>
+          <w:lang w:val="cs-CZ"/>
+        </w:rPr>
+        <w:t>nabude</w:t>
+      </w:r>
+      <w:r>
+        <w:rPr>
+          <w:lang w:val="cs-CZ"/>
+        </w:rPr>
+        <w:t>, avšak odmítne kód, kde nelze typ jednoznačně určit</w:t>
+      </w:r>
+      <w:r>
+        <w:rPr>
+          <w:lang w:val="cs-CZ"/>
+        </w:rPr>
+        <w:t xml:space="preserve"> (například kvůli nepředvídatelným podmínkám</w:t>
+      </w:r>
+      <w:r>
+        <w:rPr>
+          <w:lang w:val="cs-CZ"/>
+        </w:rPr>
+        <w:t xml:space="preserve"> – pokud by se podmínka naplnila, byla by proměnná inicializována na jeden typ, pokud ne, byla by inicializována na úplně jiný typ</w:t>
+      </w:r>
+      <w:r>
+        <w:rPr>
+          <w:lang w:val="cs-CZ"/>
+        </w:rPr>
+        <w:t>)</w:t>
+      </w:r>
+      <w:r>
+        <w:rPr>
+          <w:lang w:val="cs-CZ"/>
+        </w:rPr>
+        <w:t>.</w:t>
+      </w:r>
+    </w:p>
+    <w:p>
+      <w:pPr>
+        <w:keepNext/>
+      </w:pPr>
+      <w:r>
+        <w:rPr>
+          <w:lang w:val="cs-CZ"/>
+        </w:rPr>
+        <w:drawing>
+          <wp:inline distT="0" distB="0" distL="0" distR="0" wp14:anchorId="2747D221" wp14:editId="76F1D555">
+            <wp:extent cx="1371116" cy="2053193"/>
+            <wp:effectExtent l="0" t="0" r="635" b="4445"/>
+            <wp:docPr id="1427326240" name="Picture 1" descr="A screenshot of a computer program&#10;&#10;AI-generated content may be incorrect."/>
+            <wp:cNvGraphicFramePr>
+              <a:graphicFrameLocks xmlns:a="http://schemas.openxmlformats.org/drawingml/2006/main" noChangeAspect="1"/>
+            </wp:cNvGraphicFramePr>
+            <a:graphic xmlns:a="http://schemas.openxmlformats.org/drawingml/2006/main">
+              <a:graphicData uri="http://schemas.openxmlformats.org/drawingml/2006/picture">
+                <pic:pic xmlns:pic="http://schemas.openxmlformats.org/drawingml/2006/picture">
+                  <pic:nvPicPr>
+                    <pic:cNvPr id="1427326240" name="Picture 1" descr="A screenshot of a computer program&#10;&#10;AI-generated content may be incorrect."/>
+                    <pic:cNvPicPr/>
+                  </pic:nvPicPr>
+                  <pic:blipFill>
+                    <a:blip r:embed="rId25"/>
+                    <a:stretch>
+                      <a:fillRect/>
+                    </a:stretch>
+                  </pic:blipFill>
+                  <pic:spPr>
+                    <a:xfrm>
+                      <a:off x="0" y="0"/>
+                      <a:ext cx="1388452" cy="2079153"/>
+                    </a:xfrm>
+                    <a:prstGeom prst="rect">
+                      <a:avLst/>
+                    </a:prstGeom>
+                  </pic:spPr>
+                </pic:pic>
+              </a:graphicData>
+            </a:graphic>
+          </wp:inline>
+        </w:drawing>
+      </w:r>
+    </w:p>
+    <w:p>
+      <w:pPr>
+        <w:pStyle w:val="Caption"/>
+        <w:rPr>
+          <w:lang w:val="cs-CZ"/>
+        </w:rPr>
+      </w:pPr>
+      <w:bookmarkStart w:id="32" w:name="_Toc214301086"/>
+      <w:r>
+        <w:rPr>
+          <w:lang w:val="cs-CZ"/>
+        </w:rPr>
+        <w:t xml:space="preserve">Obrázek </w:t>
+      </w:r>
+      <w:r>
+        <w:rPr>
+          <w:lang w:val="cs-CZ"/>
+        </w:rPr>
+        <w:fldChar w:fldCharType="begin"/>
+      </w:r>
+      <w:r>
+        <w:rPr>
+          <w:lang w:val="cs-CZ"/>
+        </w:rPr>
+        <w:instrText xml:space="preserve"> SEQ Obrázek \* ARABIC </w:instrText>
+      </w:r>
+      <w:r>
+        <w:rPr>
+          <w:lang w:val="cs-CZ"/>
+        </w:rPr>
+        <w:fldChar w:fldCharType="separate"/>
+      </w:r>
+      <w:r>
+        <w:rPr>
+          <w:noProof/>
+          <w:lang w:val="cs-CZ"/>
+        </w:rPr>
+        <w:t>13</w:t>
+      </w:r>
+      <w:r>
+        <w:rPr>
+          <w:lang w:val="cs-CZ"/>
+        </w:rPr>
+        <w:fldChar w:fldCharType="end"/>
+      </w:r>
+      <w:r>
+        <w:rPr>
+          <w:lang w:val="cs-CZ"/>
+        </w:rPr>
+        <w:t>: Vzorek kódu s neinicializovanými proměnnými. Zdroj: vlastní.</w:t>
+      </w:r>
+      <w:bookmarkEnd w:id="32"/>
+    </w:p>
+    <w:p>
+      <w:pPr>
+        <w:jc w:val="both"/>
+        <w:rPr>
+          <w:lang w:val="cs-CZ"/>
+        </w:rPr>
+      </w:pPr>
+      <w:r>
+        <w:rPr>
+          <w:lang w:val="cs-CZ"/>
+        </w:rPr>
+        <w:t>A</w:t>
+      </w:r>
+      <w:r>
+        <w:rPr>
+          <w:lang w:val="cs-CZ"/>
+        </w:rPr>
+        <w:t xml:space="preserve">však před inicializací proměnné </w:t>
+      </w:r>
+      <w:r>
+        <w:rPr>
+          <w:lang w:val="cs-CZ"/>
+        </w:rPr>
+        <w:t>nelze s proměnnou skoro nijak pracovat, obzvláště nelze číst její hodnotu, protože ještě obsahuje neinicializovaná, odpadková data.</w:t>
+      </w:r>
+    </w:p>
+    <w:p>
+      <w:pPr>
+        <w:keepNext/>
+        <w:jc w:val="both"/>
+      </w:pPr>
+      <w:r>
+        <w:rPr>
+          <w:lang w:val="cs-CZ"/>
+        </w:rPr>
+        <w:drawing>
+          <wp:inline distT="0" distB="0" distL="0" distR="0" wp14:anchorId="7773E1C7" wp14:editId="47691FE5">
+            <wp:extent cx="1529571" cy="1071475"/>
+            <wp:effectExtent l="0" t="0" r="0" b="0"/>
+            <wp:docPr id="691196023" name="Picture 1" descr="A screen shot of a computer program&#10;&#10;AI-generated content may be incorrect."/>
+            <wp:cNvGraphicFramePr>
+              <a:graphicFrameLocks xmlns:a="http://schemas.openxmlformats.org/drawingml/2006/main" noChangeAspect="1"/>
+            </wp:cNvGraphicFramePr>
+            <a:graphic xmlns:a="http://schemas.openxmlformats.org/drawingml/2006/main">
+              <a:graphicData uri="http://schemas.openxmlformats.org/drawingml/2006/picture">
+                <pic:pic xmlns:pic="http://schemas.openxmlformats.org/drawingml/2006/picture">
+                  <pic:nvPicPr>
+                    <pic:cNvPr id="691196023" name="Picture 1" descr="A screen shot of a computer program&#10;&#10;AI-generated content may be incorrect."/>
+                    <pic:cNvPicPr/>
+                  </pic:nvPicPr>
+                  <pic:blipFill>
+                    <a:blip r:embed="rId26"/>
+                    <a:stretch>
+                      <a:fillRect/>
+                    </a:stretch>
+                  </pic:blipFill>
+                  <pic:spPr>
+                    <a:xfrm>
+                      <a:off x="0" y="0"/>
+                      <a:ext cx="1548493" cy="1084730"/>
+                    </a:xfrm>
+                    <a:prstGeom prst="rect">
+                      <a:avLst/>
+                    </a:prstGeom>
+                  </pic:spPr>
+                </pic:pic>
+              </a:graphicData>
+            </a:graphic>
+          </wp:inline>
+        </w:drawing>
+      </w:r>
+    </w:p>
+    <w:p>
+      <w:pPr>
+        <w:pStyle w:val="Caption"/>
+        <w:jc w:val="both"/>
+        <w:rPr>
+          <w:lang w:val="cs-CZ"/>
+        </w:rPr>
+      </w:pPr>
+      <w:bookmarkStart w:id="33" w:name="_Toc214301087"/>
+      <w:r>
+        <w:rPr>
+          <w:lang w:val="cs-CZ"/>
+        </w:rPr>
+        <w:t xml:space="preserve">Obrázek </w:t>
+      </w:r>
+      <w:r>
+        <w:rPr>
+          <w:lang w:val="cs-CZ"/>
+        </w:rPr>
+        <w:fldChar w:fldCharType="begin"/>
+      </w:r>
+      <w:r>
+        <w:rPr>
+          <w:lang w:val="cs-CZ"/>
+        </w:rPr>
+        <w:instrText xml:space="preserve"> SEQ Obrázek \* ARABIC </w:instrText>
+      </w:r>
+      <w:r>
+        <w:rPr>
+          <w:lang w:val="cs-CZ"/>
+        </w:rPr>
+        <w:fldChar w:fldCharType="separate"/>
+      </w:r>
+      <w:r>
+        <w:rPr>
+          <w:noProof/>
+          <w:lang w:val="cs-CZ"/>
+        </w:rPr>
+        <w:t>14</w:t>
+      </w:r>
+      <w:r>
+        <w:rPr>
+          <w:lang w:val="cs-CZ"/>
+        </w:rPr>
+        <w:fldChar w:fldCharType="end"/>
+      </w:r>
+      <w:r>
+        <w:rPr>
+          <w:lang w:val="cs-CZ"/>
+        </w:rPr>
+        <w:t>: Vzorek kódu je špatný, protože se pokouší číst hodnotu proměnné před inicializací. Zdroj: vlastní.</w:t>
+      </w:r>
+      <w:bookmarkEnd w:id="33"/>
+    </w:p>
+    <w:p>
+      <w:pPr>
+        <w:keepNext/>
+      </w:pPr>
+      <w:r>
+        <w:rPr>
+          <w:noProof/>
+        </w:rPr>
+        <w:lastRenderedPageBreak/>
+        <w:drawing>
+          <wp:inline distT="0" distB="0" distL="0" distR="0" wp14:anchorId="6C154A29" wp14:editId="3B320007">
+            <wp:extent cx="6858000" cy="1190625"/>
+            <wp:effectExtent l="0" t="0" r="0" b="9525"/>
+            <wp:docPr id="1408236744" name="Picture 1" descr="A black background with white text&#10;&#10;AI-generated content may be incorrect."/>
+            <wp:cNvGraphicFramePr>
+              <a:graphicFrameLocks xmlns:a="http://schemas.openxmlformats.org/drawingml/2006/main" noChangeAspect="1"/>
+            </wp:cNvGraphicFramePr>
+            <a:graphic xmlns:a="http://schemas.openxmlformats.org/drawingml/2006/main">
+              <a:graphicData uri="http://schemas.openxmlformats.org/drawingml/2006/picture">
+                <pic:pic xmlns:pic="http://schemas.openxmlformats.org/drawingml/2006/picture">
+                  <pic:nvPicPr>
+                    <pic:cNvPr id="1408236744" name="Picture 1" descr="A black background with white text&#10;&#10;AI-generated content may be incorrect."/>
+                    <pic:cNvPicPr/>
+                  </pic:nvPicPr>
+                  <pic:blipFill>
+                    <a:blip r:embed="rId27"/>
+                    <a:stretch>
+                      <a:fillRect/>
+                    </a:stretch>
+                  </pic:blipFill>
+                  <pic:spPr>
+                    <a:xfrm>
+                      <a:off x="0" y="0"/>
+                      <a:ext cx="6858000" cy="1190625"/>
+                    </a:xfrm>
+                    <a:prstGeom prst="rect">
+                      <a:avLst/>
+                    </a:prstGeom>
+                  </pic:spPr>
+                </pic:pic>
+              </a:graphicData>
+            </a:graphic>
+          </wp:inline>
+        </w:drawing>
+      </w:r>
+    </w:p>
+    <w:p>
+      <w:pPr>
+        <w:pStyle w:val="Caption"/>
+        <w:rPr>
+          <w:lang w:val="cs-CZ"/>
+        </w:rPr>
+      </w:pPr>
+      <w:bookmarkStart w:id="34" w:name="_Toc214301088"/>
+      <w:r>
+        <w:rPr>
+          <w:lang w:val="cs-CZ"/>
+        </w:rPr>
+        <w:t xml:space="preserve">Obrázek </w:t>
+      </w:r>
+      <w:r>
+        <w:rPr>
+          <w:lang w:val="cs-CZ"/>
+        </w:rPr>
+        <w:fldChar w:fldCharType="begin"/>
+      </w:r>
+      <w:r>
+        <w:rPr>
+          <w:lang w:val="cs-CZ"/>
+        </w:rPr>
+        <w:instrText xml:space="preserve"> SEQ Obrázek \* ARABIC </w:instrText>
+      </w:r>
+      <w:r>
+        <w:rPr>
+          <w:lang w:val="cs-CZ"/>
+        </w:rPr>
+        <w:fldChar w:fldCharType="separate"/>
+      </w:r>
+      <w:r>
+        <w:rPr>
+          <w:noProof/>
+          <w:lang w:val="cs-CZ"/>
+        </w:rPr>
+        <w:t>15</w:t>
+      </w:r>
+      <w:r>
+        <w:rPr>
+          <w:lang w:val="cs-CZ"/>
+        </w:rPr>
+        <w:fldChar w:fldCharType="end"/>
+      </w:r>
+      <w:r>
+        <w:rPr>
+          <w:lang w:val="cs-CZ"/>
+        </w:rPr>
+        <w:t>: Chybová hláška po pokusu o kompilaci kódu z obrázku 14. Zdroj: vlastní.</w:t>
+      </w:r>
+      <w:bookmarkEnd w:id="34"/>
+    </w:p>
+    <w:p>
+      <w:pPr>
+        <w:jc w:val="both"/>
+        <w:rPr>
+          <w:lang w:val="cs-CZ"/>
+        </w:rPr>
+      </w:pPr>
+      <w:r>
+        <w:rPr>
+          <w:lang w:val="cs-CZ"/>
+        </w:rPr>
+        <w:t xml:space="preserve">Poznámka pod chybovou hláškou nám napovídá, že </w:t>
+      </w:r>
+      <w:r>
+        <w:rPr>
+          <w:lang w:val="cs-CZ"/>
+        </w:rPr>
+        <w:t xml:space="preserve">použité </w:t>
+      </w:r>
+      <w:r>
+        <w:rPr>
+          <w:lang w:val="cs-CZ"/>
+        </w:rPr>
+        <w:t xml:space="preserve">makro </w:t>
+      </w:r>
+      <w:proofErr w:type="spellStart"/>
+      <w:r>
+        <w:rPr>
+          <w:rFonts w:ascii="Consolas" w:hAnsi="Consolas"/>
+          <w:highlight w:val="lightGray"/>
+          <w:lang w:val="cs-CZ"/>
+        </w:rPr>
+        <w:t>println</w:t>
+      </w:r>
+      <w:proofErr w:type="spellEnd"/>
+      <w:r>
+        <w:rPr>
+          <w:rFonts w:ascii="Consolas" w:hAnsi="Consolas"/>
+          <w:highlight w:val="lightGray"/>
+          <w:lang w:val="cs-CZ"/>
+        </w:rPr>
+        <w:t>!()</w:t>
+      </w:r>
+      <w:r>
+        <w:rPr>
+          <w:lang w:val="cs-CZ"/>
+        </w:rPr>
+        <w:t xml:space="preserve"> je</w:t>
+      </w:r>
+      <w:r>
+        <w:rPr>
+          <w:lang w:val="cs-CZ"/>
+        </w:rPr>
+        <w:t xml:space="preserve"> jen makro, které je během kompilace rozbaleno do kódu, a ne běžná funkce, ale to nás v tomto případě příliš netrápí. Je to proto, aby mohlo </w:t>
+      </w:r>
+      <w:proofErr w:type="spellStart"/>
+      <w:r>
+        <w:rPr>
+          <w:rFonts w:ascii="Consolas" w:hAnsi="Consolas"/>
+          <w:highlight w:val="lightGray"/>
+          <w:lang w:val="cs-CZ"/>
+        </w:rPr>
+        <w:t>println</w:t>
+      </w:r>
+      <w:proofErr w:type="spellEnd"/>
+      <w:r>
+        <w:rPr>
+          <w:rFonts w:ascii="Consolas" w:hAnsi="Consolas"/>
+          <w:highlight w:val="lightGray"/>
+          <w:lang w:val="cs-CZ"/>
+        </w:rPr>
+        <w:t>!()</w:t>
+      </w:r>
+      <w:r>
+        <w:rPr>
+          <w:lang w:val="cs-CZ"/>
+        </w:rPr>
+        <w:t xml:space="preserve"> přijímat </w:t>
+      </w:r>
+      <w:r>
+        <w:rPr>
+          <w:lang w:val="cs-CZ"/>
+        </w:rPr>
+        <w:t>jakýkoli počet parametrů jakýchkoli typů.</w:t>
+      </w:r>
+      <w:r>
+        <w:rPr>
+          <w:lang w:val="cs-CZ"/>
+        </w:rPr>
+        <w:t xml:space="preserve"> Důvod, proč běžné funkce nemohou, ale makra ano, je složitý a mimo rozsah tohoto dokumentu.</w:t>
+      </w:r>
+    </w:p>
+    <w:p>
+      <w:pPr>
+        <w:pStyle w:val="Heading4"/>
+        <w:rPr>
+          <w:lang w:val="cs-CZ"/>
+        </w:rPr>
+      </w:pPr>
+      <w:r>
+        <w:rPr>
+          <w:lang w:val="cs-CZ"/>
+        </w:rPr>
+        <w:t>2.5.2.</w:t>
+      </w:r>
+      <w:r>
+        <w:rPr>
+          <w:lang w:val="cs-CZ"/>
+        </w:rPr>
+        <w:t>5</w:t>
+      </w:r>
+      <w:r>
+        <w:rPr>
+          <w:lang w:val="cs-CZ"/>
+        </w:rPr>
+        <w:t xml:space="preserve"> Reference</w:t>
+      </w:r>
+    </w:p>
+    <w:p>
+      <w:pPr>
+        <w:jc w:val="both"/>
         <w:rPr>
           <w:lang w:val="cs-CZ"/>
         </w:rPr>
@@ -13885,7 +17835,7 @@
           <w:lang w:val="cs-CZ"/>
         </w:rPr>
       </w:pPr>
-      <w:bookmarkStart w:id="30" w:name="_Toc209783476"/>
+      <w:bookmarkStart w:id="35" w:name="_Toc209783476"/>
       <w:r>
         <w:rPr>
           <w:lang w:val="cs-CZ"/>
@@ -13893,7 +17843,7 @@
         <w:lastRenderedPageBreak/>
         <w:t>3. PRAKTICKÁ ČÁST</w:t>
       </w:r>
-      <w:bookmarkEnd w:id="30"/>
+      <w:bookmarkEnd w:id="35"/>
     </w:p>
     <w:p>
       <w:pPr>
@@ -13922,7 +17872,7 @@
           <w:lang w:val="cs-CZ"/>
         </w:rPr>
       </w:pPr>
-      <w:bookmarkStart w:id="31" w:name="_Toc209783477"/>
+      <w:bookmarkStart w:id="36" w:name="_Toc209783477"/>
       <w:r>
         <w:rPr>
           <w:lang w:val="cs-CZ"/>
@@ -13936,7 +17886,7 @@
         </w:rPr>
         <w:t xml:space="preserve"> ZÁVĚR</w:t>
       </w:r>
-      <w:bookmarkEnd w:id="31"/>
+      <w:bookmarkEnd w:id="36"/>
     </w:p>
     <w:p>
       <w:pPr>
@@ -14166,7 +18116,7 @@
       <w:r>
         <w:fldChar w:fldCharType="separate"/>
       </w:r>
-      <w:hyperlink w:anchor="_Toc214296876" w:history="1">
+      <w:hyperlink w:anchor="_Toc214301074" w:history="1">
         <w:r>
           <w:rPr>
             <w:rStyle w:val="Hyperlink"/>
@@ -14194,7 +18144,7 @@
             <w:noProof/>
             <w:webHidden/>
           </w:rPr>
-          <w:instrText xml:space="preserve"> PAGEREF _Toc214296876 \h </w:instrText>
+          <w:instrText xml:space="preserve"> PAGEREF _Toc214301074 \h </w:instrText>
         </w:r>
         <w:r>
           <w:rPr>
@@ -14238,7 +18188,7 @@
           <w:lang w:val="cs-CZ" w:eastAsia="cs-CZ"/>
         </w:rPr>
       </w:pPr>
-      <w:hyperlink w:anchor="_Toc214296877" w:history="1">
+      <w:hyperlink w:anchor="_Toc214301075" w:history="1">
         <w:r>
           <w:rPr>
             <w:rStyle w:val="Hyperlink"/>
@@ -14266,7 +18216,7 @@
             <w:noProof/>
             <w:webHidden/>
           </w:rPr>
-          <w:instrText xml:space="preserve"> PAGEREF _Toc214296877 \h </w:instrText>
+          <w:instrText xml:space="preserve"> PAGEREF _Toc214301075 \h </w:instrText>
         </w:r>
         <w:r>
           <w:rPr>
@@ -14310,14 +18260,14 @@
           <w:lang w:val="cs-CZ" w:eastAsia="cs-CZ"/>
         </w:rPr>
       </w:pPr>
-      <w:hyperlink w:anchor="_Toc214296878" w:history="1">
+      <w:hyperlink w:anchor="_Toc214301076" w:history="1">
         <w:r>
           <w:rPr>
             <w:rStyle w:val="Hyperlink"/>
             <w:noProof/>
             <w:lang w:val="cs-CZ"/>
           </w:rPr>
-          <w:t>Obrázek 3: Vzorek chybného kódu pro demonstraci rozsahů. Zdroj: vlastní</w:t>
+          <w:t>Obrázek 3: Vzorek chybného kódu pro demonstraci rozsahů. Zdroj: vlastní.</w:t>
         </w:r>
         <w:r>
           <w:rPr>
@@ -14338,7 +18288,7 @@
             <w:noProof/>
             <w:webHidden/>
           </w:rPr>
-          <w:instrText xml:space="preserve"> PAGEREF _Toc214296878 \h </w:instrText>
+          <w:instrText xml:space="preserve"> PAGEREF _Toc214301076 \h </w:instrText>
         </w:r>
         <w:r>
           <w:rPr>
@@ -14382,14 +18332,14 @@
           <w:lang w:val="cs-CZ" w:eastAsia="cs-CZ"/>
         </w:rPr>
       </w:pPr>
-      <w:hyperlink w:anchor="_Toc214296879" w:history="1">
+      <w:hyperlink w:anchor="_Toc214301077" w:history="1">
         <w:r>
           <w:rPr>
             <w:rStyle w:val="Hyperlink"/>
             <w:noProof/>
             <w:lang w:val="cs-CZ"/>
           </w:rPr>
-          <w:t>Obrázek 4: Chybová hláška po pokusu o kompilaci kódu z obrázku 3. Zdroj: vlastní</w:t>
+          <w:t>Obrázek 4: Chybová hláška po pokusu o kompilaci kódu z obrázku 3. Zdroj: vlastní.</w:t>
         </w:r>
         <w:r>
           <w:rPr>
@@ -14410,7 +18360,7 @@
             <w:noProof/>
             <w:webHidden/>
           </w:rPr>
-          <w:instrText xml:space="preserve"> PAGEREF _Toc214296879 \h </w:instrText>
+          <w:instrText xml:space="preserve"> PAGEREF _Toc214301077 \h </w:instrText>
         </w:r>
         <w:r>
           <w:rPr>
@@ -14454,13 +18404,14 @@
           <w:lang w:val="cs-CZ" w:eastAsia="cs-CZ"/>
         </w:rPr>
       </w:pPr>
-      <w:hyperlink w:anchor="_Toc214296880" w:history="1">
+      <w:hyperlink w:anchor="_Toc214301078" w:history="1">
         <w:r>
           <w:rPr>
             <w:rStyle w:val="Hyperlink"/>
             <w:noProof/>
+            <w:lang w:val="cs-CZ"/>
           </w:rPr>
-          <w:t>Obrázek 5: Vzorek správného kódu, kdy přistupujeme pouze v proměnným v našem rozsahu.</w:t>
+          <w:t>Obrázek 5: Vzorek správného kódu – upraveného kódu z obrázku 3. Zdroj: vlastní.</w:t>
         </w:r>
         <w:r>
           <w:rPr>
@@ -14481,7 +18432,7 @@
             <w:noProof/>
             <w:webHidden/>
           </w:rPr>
-          <w:instrText xml:space="preserve"> PAGEREF _Toc214296880 \h </w:instrText>
+          <w:instrText xml:space="preserve"> PAGEREF _Toc214301078 \h </w:instrText>
         </w:r>
         <w:r>
           <w:rPr>
@@ -14525,7 +18476,7 @@
           <w:lang w:val="cs-CZ" w:eastAsia="cs-CZ"/>
         </w:rPr>
       </w:pPr>
-      <w:hyperlink w:anchor="_Toc214296881" w:history="1">
+      <w:hyperlink w:anchor="_Toc214301079" w:history="1">
         <w:r>
           <w:rPr>
             <w:rStyle w:val="Hyperlink"/>
@@ -14553,7 +18504,7 @@
             <w:noProof/>
             <w:webHidden/>
           </w:rPr>
-          <w:instrText xml:space="preserve"> PAGEREF _Toc214296881 \h </w:instrText>
+          <w:instrText xml:space="preserve"> PAGEREF _Toc214301079 \h </w:instrText>
         </w:r>
         <w:r>
           <w:rPr>
@@ -14597,7 +18548,7 @@
           <w:lang w:val="cs-CZ" w:eastAsia="cs-CZ"/>
         </w:rPr>
       </w:pPr>
-      <w:hyperlink w:anchor="_Toc214296882" w:history="1">
+      <w:hyperlink w:anchor="_Toc214301080" w:history="1">
         <w:r>
           <w:rPr>
             <w:rStyle w:val="Hyperlink"/>
@@ -14625,7 +18576,7 @@
             <w:noProof/>
             <w:webHidden/>
           </w:rPr>
-          <w:instrText xml:space="preserve"> PAGEREF _Toc214296882 \h </w:instrText>
+          <w:instrText xml:space="preserve"> PAGEREF _Toc214301080 \h </w:instrText>
         </w:r>
         <w:r>
           <w:rPr>
@@ -14669,7 +18620,7 @@
           <w:lang w:val="cs-CZ" w:eastAsia="cs-CZ"/>
         </w:rPr>
       </w:pPr>
-      <w:hyperlink w:anchor="_Toc214296883" w:history="1">
+      <w:hyperlink w:anchor="_Toc214301081" w:history="1">
         <w:r>
           <w:rPr>
             <w:rStyle w:val="Hyperlink"/>
@@ -14697,7 +18648,79 @@
             <w:noProof/>
             <w:webHidden/>
           </w:rPr>
-          <w:instrText xml:space="preserve"> PAGEREF _Toc214296883 \h </w:instrText>
+          <w:instrText xml:space="preserve"> PAGEREF _Toc214301081 \h </w:instrText>
+        </w:r>
+        <w:r>
+          <w:rPr>
+            <w:noProof/>
+            <w:webHidden/>
+          </w:rPr>
+        </w:r>
+        <w:r>
+          <w:rPr>
+            <w:noProof/>
+            <w:webHidden/>
+          </w:rPr>
+          <w:fldChar w:fldCharType="separate"/>
+        </w:r>
+        <w:r>
+          <w:rPr>
+            <w:noProof/>
+            <w:webHidden/>
+          </w:rPr>
+          <w:t>20</w:t>
+        </w:r>
+        <w:r>
+          <w:rPr>
+            <w:noProof/>
+            <w:webHidden/>
+          </w:rPr>
+          <w:fldChar w:fldCharType="end"/>
+        </w:r>
+      </w:hyperlink>
+    </w:p>
+    <w:p>
+      <w:pPr>
+        <w:pStyle w:val="TableofFigures"/>
+        <w:tabs>
+          <w:tab w:val="right" w:leader="dot" w:pos="10790"/>
+        </w:tabs>
+        <w:rPr>
+          <w:rFonts w:asciiTheme="minorHAnsi" w:eastAsiaTheme="minorEastAsia" w:hAnsiTheme="minorHAnsi"/>
+          <w:noProof/>
+          <w:sz w:val="24"/>
+          <w:lang w:val="cs-CZ" w:eastAsia="cs-CZ"/>
+        </w:rPr>
+      </w:pPr>
+      <w:hyperlink w:anchor="_Toc214301082" w:history="1">
+        <w:r>
+          <w:rPr>
+            <w:rStyle w:val="Hyperlink"/>
+            <w:noProof/>
+            <w:lang w:val="cs-CZ"/>
+          </w:rPr>
+          <w:t>Obrázek 9: Upravený vzorek kódu s klíčovým slovem mut. Zdroj: vlastní.</w:t>
+        </w:r>
+        <w:r>
+          <w:rPr>
+            <w:noProof/>
+            <w:webHidden/>
+          </w:rPr>
+          <w:tab/>
+        </w:r>
+        <w:r>
+          <w:rPr>
+            <w:noProof/>
+            <w:webHidden/>
+          </w:rPr>
+          <w:fldChar w:fldCharType="begin"/>
+        </w:r>
+        <w:r>
+          <w:rPr>
+            <w:noProof/>
+            <w:webHidden/>
+          </w:rPr>
+          <w:instrText xml:space="preserve"> PAGEREF _Toc214301082 \h </w:instrText>
         </w:r>
         <w:r>
           <w:rPr>
@@ -14741,14 +18764,14 @@
           <w:lang w:val="cs-CZ" w:eastAsia="cs-CZ"/>
         </w:rPr>
       </w:pPr>
-      <w:hyperlink w:anchor="_Toc214296884" w:history="1">
+      <w:hyperlink w:anchor="_Toc214301083" w:history="1">
         <w:r>
           <w:rPr>
             <w:rStyle w:val="Hyperlink"/>
             <w:noProof/>
             <w:lang w:val="cs-CZ"/>
           </w:rPr>
-          <w:t>Obrázek 9: Upravený vzorek kódu s klíčovým slovem mut. Zdroj: vlastní.</w:t>
+          <w:t>Obrázek 10: Příklady explicitního i inferovaného určení typu proměnné. Zdroj: vlastní.</w:t>
         </w:r>
         <w:r>
           <w:rPr>
@@ -14769,7 +18792,7 @@
             <w:noProof/>
             <w:webHidden/>
           </w:rPr>
-          <w:instrText xml:space="preserve"> PAGEREF _Toc214296884 \h </w:instrText>
+          <w:instrText xml:space="preserve"> PAGEREF _Toc214301083 \h </w:instrText>
         </w:r>
         <w:r>
           <w:rPr>
@@ -14813,14 +18836,14 @@
           <w:lang w:val="cs-CZ" w:eastAsia="cs-CZ"/>
         </w:rPr>
       </w:pPr>
-      <w:hyperlink w:anchor="_Toc214296885" w:history="1">
+      <w:hyperlink w:anchor="_Toc214301084" w:history="1">
         <w:r>
           <w:rPr>
             <w:rStyle w:val="Hyperlink"/>
             <w:noProof/>
             <w:lang w:val="cs-CZ"/>
           </w:rPr>
-          <w:t>Obrázek 10: Příklady explicitního i inferovaného určení typu proměnné. Zdroj: vlastní.</w:t>
+          <w:t>Obrázek 11: Rust nám zakazuje použít literal větší než maximální hodnota typu proměnné.</w:t>
         </w:r>
         <w:r>
           <w:rPr>
@@ -14841,7 +18864,7 @@
             <w:noProof/>
             <w:webHidden/>
           </w:rPr>
-          <w:instrText xml:space="preserve"> PAGEREF _Toc214296885 \h </w:instrText>
+          <w:instrText xml:space="preserve"> PAGEREF _Toc214301084 \h </w:instrText>
         </w:r>
         <w:r>
           <w:rPr>
@@ -14873,12 +18896,299 @@
       </w:hyperlink>
     </w:p>
     <w:p>
+      <w:pPr>
+        <w:pStyle w:val="TableofFigures"/>
+        <w:tabs>
+          <w:tab w:val="right" w:leader="dot" w:pos="10790"/>
+        </w:tabs>
+        <w:rPr>
+          <w:rFonts w:asciiTheme="minorHAnsi" w:eastAsiaTheme="minorEastAsia" w:hAnsiTheme="minorHAnsi"/>
+          <w:noProof/>
+          <w:sz w:val="24"/>
+          <w:lang w:val="cs-CZ" w:eastAsia="cs-CZ"/>
+        </w:rPr>
+      </w:pPr>
+      <w:hyperlink w:anchor="_Toc214301085" w:history="1">
+        <w:r>
+          <w:rPr>
+            <w:rStyle w:val="Hyperlink"/>
+            <w:noProof/>
+          </w:rPr>
+          <w:t>Obrázek 12: Vzorek kódu, který automaticky určí vhodný typ proměnné.</w:t>
+        </w:r>
+        <w:r>
+          <w:rPr>
+            <w:noProof/>
+            <w:webHidden/>
+          </w:rPr>
+          <w:tab/>
+        </w:r>
+        <w:r>
+          <w:rPr>
+            <w:noProof/>
+            <w:webHidden/>
+          </w:rPr>
+          <w:fldChar w:fldCharType="begin"/>
+        </w:r>
+        <w:r>
+          <w:rPr>
+            <w:noProof/>
+            <w:webHidden/>
+          </w:rPr>
+          <w:instrText xml:space="preserve"> PAGEREF _Toc214301085 \h </w:instrText>
+        </w:r>
+        <w:r>
+          <w:rPr>
+            <w:noProof/>
+            <w:webHidden/>
+          </w:rPr>
+        </w:r>
+        <w:r>
+          <w:rPr>
+            <w:noProof/>
+            <w:webHidden/>
+          </w:rPr>
+          <w:fldChar w:fldCharType="separate"/>
+        </w:r>
+        <w:r>
+          <w:rPr>
+            <w:noProof/>
+            <w:webHidden/>
+          </w:rPr>
+          <w:t>22</w:t>
+        </w:r>
+        <w:r>
+          <w:rPr>
+            <w:noProof/>
+            <w:webHidden/>
+          </w:rPr>
+          <w:fldChar w:fldCharType="end"/>
+        </w:r>
+      </w:hyperlink>
+    </w:p>
+    <w:p>
+      <w:pPr>
+        <w:pStyle w:val="TableofFigures"/>
+        <w:tabs>
+          <w:tab w:val="right" w:leader="dot" w:pos="10790"/>
+        </w:tabs>
+        <w:rPr>
+          <w:rFonts w:asciiTheme="minorHAnsi" w:eastAsiaTheme="minorEastAsia" w:hAnsiTheme="minorHAnsi"/>
+          <w:noProof/>
+          <w:sz w:val="24"/>
+          <w:lang w:val="cs-CZ" w:eastAsia="cs-CZ"/>
+        </w:rPr>
+      </w:pPr>
+      <w:hyperlink w:anchor="_Toc214301086" w:history="1">
+        <w:r>
+          <w:rPr>
+            <w:rStyle w:val="Hyperlink"/>
+            <w:noProof/>
+            <w:lang w:val="cs-CZ"/>
+          </w:rPr>
+          <w:t>Obrázek 13: Vzorek kódu s neinicializovanými proměnnými. Zdroj: vlastní.</w:t>
+        </w:r>
+        <w:r>
+          <w:rPr>
+            <w:noProof/>
+            <w:webHidden/>
+          </w:rPr>
+          <w:tab/>
+        </w:r>
+        <w:r>
+          <w:rPr>
+            <w:noProof/>
+            <w:webHidden/>
+          </w:rPr>
+          <w:fldChar w:fldCharType="begin"/>
+        </w:r>
+        <w:r>
+          <w:rPr>
+            <w:noProof/>
+            <w:webHidden/>
+          </w:rPr>
+          <w:instrText xml:space="preserve"> PAGEREF _Toc214301086 \h </w:instrText>
+        </w:r>
+        <w:r>
+          <w:rPr>
+            <w:noProof/>
+            <w:webHidden/>
+          </w:rPr>
+        </w:r>
+        <w:r>
+          <w:rPr>
+            <w:noProof/>
+            <w:webHidden/>
+          </w:rPr>
+          <w:fldChar w:fldCharType="separate"/>
+        </w:r>
+        <w:r>
+          <w:rPr>
+            <w:noProof/>
+            <w:webHidden/>
+          </w:rPr>
+          <w:t>22</w:t>
+        </w:r>
+        <w:r>
+          <w:rPr>
+            <w:noProof/>
+            <w:webHidden/>
+          </w:rPr>
+          <w:fldChar w:fldCharType="end"/>
+        </w:r>
+      </w:hyperlink>
+    </w:p>
+    <w:p>
+      <w:pPr>
+        <w:pStyle w:val="TableofFigures"/>
+        <w:tabs>
+          <w:tab w:val="right" w:leader="dot" w:pos="10790"/>
+        </w:tabs>
+        <w:rPr>
+          <w:rFonts w:asciiTheme="minorHAnsi" w:eastAsiaTheme="minorEastAsia" w:hAnsiTheme="minorHAnsi"/>
+          <w:noProof/>
+          <w:sz w:val="24"/>
+          <w:lang w:val="cs-CZ" w:eastAsia="cs-CZ"/>
+        </w:rPr>
+      </w:pPr>
+      <w:hyperlink w:anchor="_Toc214301087" w:history="1">
+        <w:r>
+          <w:rPr>
+            <w:rStyle w:val="Hyperlink"/>
+            <w:noProof/>
+            <w:lang w:val="cs-CZ"/>
+          </w:rPr>
+          <w:t>Obrázek 14: Vzorek kódu je špatný, protože se pokouší číst hodnotu proměnné před inicializací. Zdroj: vlastní.</w:t>
+        </w:r>
+        <w:r>
+          <w:rPr>
+            <w:noProof/>
+            <w:webHidden/>
+          </w:rPr>
+          <w:tab/>
+        </w:r>
+        <w:r>
+          <w:rPr>
+            <w:noProof/>
+            <w:webHidden/>
+          </w:rPr>
+          <w:fldChar w:fldCharType="begin"/>
+        </w:r>
+        <w:r>
+          <w:rPr>
+            <w:noProof/>
+            <w:webHidden/>
+          </w:rPr>
+          <w:instrText xml:space="preserve"> PAGEREF _Toc214301087 \h </w:instrText>
+        </w:r>
+        <w:r>
+          <w:rPr>
+            <w:noProof/>
+            <w:webHidden/>
+          </w:rPr>
+        </w:r>
+        <w:r>
+          <w:rPr>
+            <w:noProof/>
+            <w:webHidden/>
+          </w:rPr>
+          <w:fldChar w:fldCharType="separate"/>
+        </w:r>
+        <w:r>
+          <w:rPr>
+            <w:noProof/>
+            <w:webHidden/>
+          </w:rPr>
+          <w:t>22</w:t>
+        </w:r>
+        <w:r>
+          <w:rPr>
+            <w:noProof/>
+            <w:webHidden/>
+          </w:rPr>
+          <w:fldChar w:fldCharType="end"/>
+        </w:r>
+      </w:hyperlink>
+    </w:p>
+    <w:p>
+      <w:pPr>
+        <w:pStyle w:val="TableofFigures"/>
+        <w:tabs>
+          <w:tab w:val="right" w:leader="dot" w:pos="10790"/>
+        </w:tabs>
+        <w:rPr>
+          <w:rFonts w:asciiTheme="minorHAnsi" w:eastAsiaTheme="minorEastAsia" w:hAnsiTheme="minorHAnsi"/>
+          <w:noProof/>
+          <w:sz w:val="24"/>
+          <w:lang w:val="cs-CZ" w:eastAsia="cs-CZ"/>
+        </w:rPr>
+      </w:pPr>
+      <w:hyperlink w:anchor="_Toc214301088" w:history="1">
+        <w:r>
+          <w:rPr>
+            <w:rStyle w:val="Hyperlink"/>
+            <w:noProof/>
+            <w:lang w:val="cs-CZ"/>
+          </w:rPr>
+          <w:t>Obrázek 15: Chybová hláška po pokusu o kompilaci kódu z obrázku 14. Zdroj: vlastní.</w:t>
+        </w:r>
+        <w:r>
+          <w:rPr>
+            <w:noProof/>
+            <w:webHidden/>
+          </w:rPr>
+          <w:tab/>
+        </w:r>
+        <w:r>
+          <w:rPr>
+            <w:noProof/>
+            <w:webHidden/>
+          </w:rPr>
+          <w:fldChar w:fldCharType="begin"/>
+        </w:r>
+        <w:r>
+          <w:rPr>
+            <w:noProof/>
+            <w:webHidden/>
+          </w:rPr>
+          <w:instrText xml:space="preserve"> PAGEREF _Toc214301088 \h </w:instrText>
+        </w:r>
+        <w:r>
+          <w:rPr>
+            <w:noProof/>
+            <w:webHidden/>
+          </w:rPr>
+        </w:r>
+        <w:r>
+          <w:rPr>
+            <w:noProof/>
+            <w:webHidden/>
+          </w:rPr>
+          <w:fldChar w:fldCharType="separate"/>
+        </w:r>
+        <w:r>
+          <w:rPr>
+            <w:noProof/>
+            <w:webHidden/>
+          </w:rPr>
+          <w:t>23</w:t>
+        </w:r>
+        <w:r>
+          <w:rPr>
+            <w:noProof/>
+            <w:webHidden/>
+          </w:rPr>
+          <w:fldChar w:fldCharType="end"/>
+        </w:r>
+      </w:hyperlink>
+    </w:p>
+    <w:p>
       <w:r>
         <w:fldChar w:fldCharType="end"/>
       </w:r>
     </w:p>
     <w:sectPr>
-      <w:footerReference w:type="default" r:id="rId25"/>
+      <w:footerReference w:type="default" r:id="rId28"/>
       <w:pgSz w:w="12240" w:h="15840"/>
       <w:pgMar w:top="720" w:right="720" w:bottom="720" w:left="720" w:header="720" w:footer="720" w:gutter="0"/>
       <w:pgNumType w:start="1"/>

--- a/Dokumentace.docx
+++ b/Dokumentace.docx
@@ -5736,7 +5736,7 @@
           <w:lang w:val="cs-CZ"/>
         </w:rPr>
       </w:pPr>
-      <w:bookmarkStart w:id="16" w:name="_Toc214358913"/>
+      <w:bookmarkStart w:id="16" w:name="_Toc214377966"/>
       <w:r>
         <w:rPr>
           <w:lang w:val="cs-CZ"/>
@@ -6122,7 +6122,7 @@
           <w:lang w:val="cs-CZ"/>
         </w:rPr>
         <w:drawing>
-          <wp:inline distT="0" distB="0" distL="0" distR="0" wp14:anchorId="06B67C93" wp14:editId="23C700FB">
+          <wp:inline distT="0" distB="0" distL="0" distR="0" wp14:anchorId="06B67C93" wp14:editId="0F355198">
             <wp:extent cx="6839585" cy="1112252"/>
             <wp:effectExtent l="0" t="0" r="0" b="0"/>
             <wp:docPr id="1200818239" name="Picture 5"/>
@@ -6184,7 +6184,7 @@
           <w:lang w:val="cs-CZ"/>
         </w:rPr>
       </w:pPr>
-      <w:bookmarkStart w:id="17" w:name="_Toc214358914"/>
+      <w:bookmarkStart w:id="17" w:name="_Toc214377967"/>
       <w:r>
         <w:rPr>
           <w:lang w:val="cs-CZ"/>
@@ -11750,7 +11750,7 @@
           <w:lang w:val="cs-CZ"/>
         </w:rPr>
       </w:pPr>
-      <w:bookmarkStart w:id="21" w:name="_Toc214358915"/>
+      <w:bookmarkStart w:id="21" w:name="_Toc214377968"/>
       <w:r>
         <w:rPr>
           <w:lang w:val="cs-CZ"/>
@@ -11945,7 +11945,7 @@
           <w:lang w:val="cs-CZ"/>
         </w:rPr>
       </w:pPr>
-      <w:bookmarkStart w:id="22" w:name="_Toc214358916"/>
+      <w:bookmarkStart w:id="22" w:name="_Toc214377969"/>
       <w:r>
         <w:rPr>
           <w:lang w:val="cs-CZ"/>
@@ -12102,7 +12102,7 @@
           <w:lang w:val="cs-CZ"/>
         </w:rPr>
       </w:pPr>
-      <w:bookmarkStart w:id="23" w:name="_Toc214358917"/>
+      <w:bookmarkStart w:id="23" w:name="_Toc214377970"/>
       <w:r>
         <w:rPr>
           <w:lang w:val="cs-CZ"/>
@@ -12324,7 +12324,7 @@
           <w:lang w:val="cs-CZ"/>
         </w:rPr>
       </w:pPr>
-      <w:bookmarkStart w:id="24" w:name="_Toc214358918"/>
+      <w:bookmarkStart w:id="24" w:name="_Toc214377971"/>
       <w:r>
         <w:rPr>
           <w:lang w:val="cs-CZ"/>
@@ -12478,7 +12478,7 @@
           <w:lang w:val="cs-CZ"/>
         </w:rPr>
       </w:pPr>
-      <w:bookmarkStart w:id="25" w:name="_Toc214358919"/>
+      <w:bookmarkStart w:id="25" w:name="_Toc214377972"/>
       <w:r>
         <w:rPr>
           <w:lang w:val="cs-CZ"/>
@@ -12661,7 +12661,7 @@
           <w:lang w:val="cs-CZ"/>
         </w:rPr>
       </w:pPr>
-      <w:bookmarkStart w:id="27" w:name="_Toc214358920"/>
+      <w:bookmarkStart w:id="27" w:name="_Toc214377973"/>
       <w:r>
         <w:rPr>
           <w:lang w:val="cs-CZ"/>
@@ -12861,7 +12861,7 @@
           <w:lang w:val="cs-CZ"/>
         </w:rPr>
       </w:pPr>
-      <w:bookmarkStart w:id="28" w:name="_Toc214358921"/>
+      <w:bookmarkStart w:id="28" w:name="_Toc214377974"/>
       <w:r>
         <w:rPr>
           <w:lang w:val="cs-CZ"/>
@@ -13127,7 +13127,7 @@
           <w:lang w:val="cs-CZ"/>
         </w:rPr>
       </w:pPr>
-      <w:bookmarkStart w:id="29" w:name="_Toc214358922"/>
+      <w:bookmarkStart w:id="29" w:name="_Toc214377975"/>
       <w:r>
         <w:rPr>
           <w:lang w:val="cs-CZ"/>
@@ -13766,7 +13766,7 @@
           <w:lang w:val="cs-CZ"/>
         </w:rPr>
       </w:pPr>
-      <w:bookmarkStart w:id="30" w:name="_Toc214358923"/>
+      <w:bookmarkStart w:id="30" w:name="_Toc214377976"/>
       <w:r>
         <w:rPr>
           <w:lang w:val="cs-CZ"/>
@@ -13930,7 +13930,7 @@
           <w:lang w:val="cs-CZ"/>
         </w:rPr>
       </w:pPr>
-      <w:bookmarkStart w:id="31" w:name="_Toc214358924"/>
+      <w:bookmarkStart w:id="31" w:name="_Toc214377977"/>
       <w:r>
         <w:rPr>
           <w:lang w:val="cs-CZ"/>
@@ -14178,7 +14178,7 @@
           <w:lang w:val="cs-CZ"/>
         </w:rPr>
       </w:pPr>
-      <w:bookmarkStart w:id="32" w:name="_Toc214358925"/>
+      <w:bookmarkStart w:id="32" w:name="_Toc214377978"/>
       <w:r>
         <w:rPr>
           <w:lang w:val="cs-CZ"/>
@@ -14311,7 +14311,7 @@
           <w:lang w:val="cs-CZ"/>
         </w:rPr>
       </w:pPr>
-      <w:bookmarkStart w:id="33" w:name="_Toc214358926"/>
+      <w:bookmarkStart w:id="33" w:name="_Toc214377979"/>
       <w:r>
         <w:rPr>
           <w:lang w:val="cs-CZ"/>
@@ -14419,7 +14419,7 @@
           <w:lang w:val="cs-CZ"/>
         </w:rPr>
       </w:pPr>
-      <w:bookmarkStart w:id="34" w:name="_Toc214358927"/>
+      <w:bookmarkStart w:id="34" w:name="_Toc214377980"/>
       <w:r>
         <w:rPr>
           <w:lang w:val="cs-CZ"/>
@@ -14700,6 +14700,7 @@
       </w:pPr>
       <w:r>
         <w:rPr>
+          <w:noProof/>
           <w:lang w:val="cs-CZ"/>
         </w:rPr>
         <w:drawing>
@@ -14753,7 +14754,7 @@
           <w:lang w:val="cs-CZ"/>
         </w:rPr>
       </w:pPr>
-      <w:bookmarkStart w:id="36" w:name="_Toc214358928"/>
+      <w:bookmarkStart w:id="36" w:name="_Toc214377981"/>
       <w:r>
         <w:rPr>
           <w:lang w:val="cs-CZ"/>
@@ -14872,7 +14873,7 @@
           <w:lang w:val="cs-CZ"/>
         </w:rPr>
       </w:pPr>
-      <w:bookmarkStart w:id="37" w:name="_Toc214358929"/>
+      <w:bookmarkStart w:id="37" w:name="_Toc214377982"/>
       <w:r>
         <w:rPr>
           <w:lang w:val="cs-CZ"/>
@@ -15189,13 +15190,7 @@
         <w:rPr>
           <w:lang w:val="cs-CZ"/>
         </w:rPr>
-        <w:t xml:space="preserve"> T</w:t>
-      </w:r>
-      <w:r>
-        <w:rPr>
-          <w:lang w:val="cs-CZ"/>
-        </w:rPr>
-        <w:t xml:space="preserve">rait </w:t>
+        <w:t xml:space="preserve"> Trait </w:t>
       </w:r>
       <w:r>
         <w:rPr>
@@ -15345,37 +15340,7 @@
         <w:rPr>
           <w:lang w:val="cs-CZ"/>
         </w:rPr>
-        <w:t xml:space="preserve"> Tomu se říká </w:t>
-      </w:r>
-      <w:r>
-        <w:rPr>
-          <w:lang w:val="cs-CZ"/>
-        </w:rPr>
-        <w:t xml:space="preserve">„předávání přes </w:t>
-      </w:r>
-      <w:r>
-        <w:rPr>
-          <w:lang w:val="cs-CZ"/>
-        </w:rPr>
-        <w:t>referenci</w:t>
-      </w:r>
-      <w:r>
-        <w:rPr>
-          <w:lang w:val="cs-CZ"/>
-        </w:rPr>
-        <w:t xml:space="preserve">“ („passing by </w:t>
-      </w:r>
-      <w:r>
-        <w:rPr>
-          <w:lang w:val="cs-CZ"/>
-        </w:rPr>
-        <w:t>reference</w:t>
-      </w:r>
-      <w:r>
-        <w:rPr>
-          <w:lang w:val="cs-CZ"/>
-        </w:rPr>
-        <w:t>“).</w:t>
+        <w:t xml:space="preserve"> Tomu se říká „předávání přes referenci“ („passing by reference“).</w:t>
       </w:r>
       <w:r>
         <w:rPr>
@@ -15483,6 +15448,7 @@
       </w:pPr>
       <w:r>
         <w:rPr>
+          <w:noProof/>
           <w:lang w:val="cs-CZ"/>
         </w:rPr>
         <w:drawing>
@@ -15530,7 +15496,7 @@
           <w:lang w:val="cs-CZ"/>
         </w:rPr>
       </w:pPr>
-      <w:bookmarkStart w:id="39" w:name="_Toc214358930"/>
+      <w:bookmarkStart w:id="39" w:name="_Toc214377983"/>
       <w:r>
         <w:rPr>
           <w:lang w:val="cs-CZ"/>
@@ -15631,19 +15597,7 @@
         <w:rPr>
           <w:lang w:val="cs-CZ"/>
         </w:rPr>
-        <w:t>klíčové slov</w:t>
-      </w:r>
-      <w:r>
-        <w:rPr>
-          <w:lang w:val="cs-CZ"/>
-        </w:rPr>
-        <w:t>o</w:t>
-      </w:r>
-      <w:r>
-        <w:rPr>
-          <w:lang w:val="cs-CZ"/>
-        </w:rPr>
-        <w:t xml:space="preserve"> </w:t>
+        <w:t xml:space="preserve">klíčové slovo </w:t>
       </w:r>
       <w:r>
         <w:rPr>
@@ -15738,6 +15692,7 @@
       </w:pPr>
       <w:r>
         <w:rPr>
+          <w:noProof/>
           <w:lang w:val="cs-CZ"/>
         </w:rPr>
         <w:drawing>
@@ -15785,7 +15740,7 @@
           <w:lang w:val="cs-CZ"/>
         </w:rPr>
       </w:pPr>
-      <w:bookmarkStart w:id="42" w:name="_Toc214358931"/>
+      <w:bookmarkStart w:id="42" w:name="_Toc214377984"/>
       <w:r>
         <w:rPr>
           <w:lang w:val="cs-CZ"/>
@@ -15862,6 +15817,7 @@
       </w:pPr>
       <w:r>
         <w:rPr>
+          <w:noProof/>
           <w:lang w:val="cs-CZ"/>
         </w:rPr>
         <w:lastRenderedPageBreak/>
@@ -15910,7 +15866,7 @@
           <w:lang w:val="cs-CZ"/>
         </w:rPr>
       </w:pPr>
-      <w:bookmarkStart w:id="43" w:name="_Toc214358932"/>
+      <w:bookmarkStart w:id="43" w:name="_Toc214377985"/>
       <w:r>
         <w:rPr>
           <w:lang w:val="cs-CZ"/>
@@ -16113,12 +16069,879 @@
         <w:rPr>
           <w:lang w:val="cs-CZ"/>
         </w:rPr>
-        <w:t>AAA</w:t>
-      </w:r>
-    </w:p>
-    <w:p>
-      <w:pPr>
+        <w:t>Pokud ukládáme nějakou referenci do</w:t>
+      </w:r>
+      <w:r>
+        <w:rPr>
+          <w:lang w:val="cs-CZ"/>
+        </w:rPr>
+        <w:t>vnitř</w:t>
+      </w:r>
+      <w:r>
+        <w:rPr>
+          <w:lang w:val="cs-CZ"/>
+        </w:rPr>
+        <w:t xml:space="preserve"> struktury,</w:t>
+      </w:r>
+      <w:r>
+        <w:rPr>
+          <w:lang w:val="cs-CZ"/>
+        </w:rPr>
+        <w:t xml:space="preserve"> je potřeba </w:t>
+      </w:r>
+      <w:r>
+        <w:rPr>
+          <w:lang w:val="cs-CZ"/>
+        </w:rPr>
+        <w:t xml:space="preserve">deklarovat životnost reference, </w:t>
+      </w:r>
+      <w:r>
+        <w:rPr>
+          <w:lang w:val="cs-CZ"/>
+        </w:rPr>
+        <w:t xml:space="preserve">aby kompilátor věděl, do kdy platí. </w:t>
+      </w:r>
+      <w:r>
+        <w:rPr>
+          <w:lang w:val="cs-CZ"/>
+        </w:rPr>
+        <w:t>Nejobvyklejší způsob, jak na to, je jednoduše zdědit životnost dané struktury, tedy dokud má daná struktura životnost, má životnost i reference v ní obsažená.</w:t>
+      </w:r>
+      <w:r>
+        <w:rPr>
+          <w:lang w:val="cs-CZ"/>
+        </w:rPr>
+        <w:t xml:space="preserve"> Na obrázku 21 se pokoušíme deklarovat strukturu obsahující </w:t>
+      </w:r>
+      <w:r>
+        <w:rPr>
+          <w:lang w:val="cs-CZ"/>
+        </w:rPr>
+        <w:t>referenci, ale nedeklarovali jsme její životnost, proto nám na obrázku 22 vyhodí kompilátor chybovou hlášku.</w:t>
+      </w:r>
+      <w:r>
+        <w:rPr>
+          <w:lang w:val="cs-CZ"/>
+        </w:rPr>
+        <w:t xml:space="preserve"> U funkcí, které přijímají nebo navracejí reference, je taky potřeba pracovat s životnostmi, ale </w:t>
+      </w:r>
+      <w:r>
+        <w:rPr>
+          <w:lang w:val="cs-CZ"/>
+        </w:rPr>
+        <w:t>u nich si dokáže kompilátor za určitých podmínek tyto deklarace inferovat.</w:t>
+      </w:r>
+      <w:r>
+        <w:rPr>
+          <w:lang w:val="cs-CZ"/>
+        </w:rPr>
+        <w:t xml:space="preserve"> To nazývá dokumentace elizí životnost</w:t>
+      </w:r>
+      <w:r>
+        <w:rPr>
+          <w:lang w:val="cs-CZ"/>
+        </w:rPr>
+        <w:t>i</w:t>
+      </w:r>
+      <w:r>
+        <w:rPr>
+          <w:lang w:val="cs-CZ"/>
+        </w:rPr>
+        <w:t xml:space="preserve"> („l</w:t>
+      </w:r>
+      <w:r>
+        <w:rPr>
+          <w:lang w:val="cs-CZ"/>
+        </w:rPr>
+        <w:t xml:space="preserve">ifetime </w:t>
+      </w:r>
+      <w:r>
+        <w:rPr>
+          <w:lang w:val="cs-CZ"/>
+        </w:rPr>
+        <w:t>e</w:t>
+      </w:r>
+      <w:r>
+        <w:rPr>
+          <w:lang w:val="cs-CZ"/>
+        </w:rPr>
+        <w:t>lision</w:t>
+      </w:r>
+      <w:r>
+        <w:rPr>
+          <w:lang w:val="cs-CZ"/>
+        </w:rPr>
+        <w:t>“).</w:t>
+      </w:r>
+    </w:p>
+    <w:p>
+      <w:pPr>
+        <w:keepNext/>
         <w:jc w:val="both"/>
+      </w:pPr>
+      <w:r>
+        <w:rPr>
+          <w:noProof/>
+          <w:lang w:val="cs-CZ"/>
+        </w:rPr>
+        <w:drawing>
+          <wp:inline distT="0" distB="0" distL="0" distR="0" wp14:anchorId="470369C6" wp14:editId="0EA98DD1">
+            <wp:extent cx="1158446" cy="476834"/>
+            <wp:effectExtent l="0" t="0" r="3810" b="0"/>
+            <wp:docPr id="1611710086" name="Picture 1"/>
+            <wp:cNvGraphicFramePr>
+              <a:graphicFrameLocks xmlns:a="http://schemas.openxmlformats.org/drawingml/2006/main" noChangeAspect="1"/>
+            </wp:cNvGraphicFramePr>
+            <a:graphic xmlns:a="http://schemas.openxmlformats.org/drawingml/2006/main">
+              <a:graphicData uri="http://schemas.openxmlformats.org/drawingml/2006/picture">
+                <pic:pic xmlns:pic="http://schemas.openxmlformats.org/drawingml/2006/picture">
+                  <pic:nvPicPr>
+                    <pic:cNvPr id="1611710086" name="Picture 1"/>
+                    <pic:cNvPicPr/>
+                  </pic:nvPicPr>
+                  <pic:blipFill rotWithShape="1">
+                    <a:blip r:embed="rId33">
+                      <a:extLst>
+                        <a:ext uri="{28A0092B-C50C-407E-A947-70E740481C1C}">
+                          <a14:useLocalDpi xmlns:a14="http://schemas.microsoft.com/office/drawing/2010/main" val="0"/>
+                        </a:ext>
+                      </a:extLst>
+                    </a:blip>
+                    <a:srcRect t="2804" b="5869"/>
+                    <a:stretch>
+                      <a:fillRect/>
+                    </a:stretch>
+                  </pic:blipFill>
+                  <pic:spPr bwMode="auto">
+                    <a:xfrm>
+                      <a:off x="0" y="0"/>
+                      <a:ext cx="1171545" cy="482226"/>
+                    </a:xfrm>
+                    <a:prstGeom prst="rect">
+                      <a:avLst/>
+                    </a:prstGeom>
+                    <a:ln>
+                      <a:noFill/>
+                    </a:ln>
+                    <a:extLst>
+                      <a:ext uri="{53640926-AAD7-44D8-BBD7-CCE9431645EC}">
+                        <a14:shadowObscured xmlns:a14="http://schemas.microsoft.com/office/drawing/2010/main"/>
+                      </a:ext>
+                    </a:extLst>
+                  </pic:spPr>
+                </pic:pic>
+              </a:graphicData>
+            </a:graphic>
+          </wp:inline>
+        </w:drawing>
+      </w:r>
+    </w:p>
+    <w:p>
+      <w:pPr>
+        <w:pStyle w:val="Caption"/>
+        <w:jc w:val="both"/>
+        <w:rPr>
+          <w:lang w:val="cs-CZ"/>
+        </w:rPr>
+      </w:pPr>
+      <w:bookmarkStart w:id="44" w:name="_Toc214377986"/>
+      <w:r>
+        <w:rPr>
+          <w:lang w:val="cs-CZ"/>
+        </w:rPr>
+        <w:t xml:space="preserve">Obrázek </w:t>
+      </w:r>
+      <w:r>
+        <w:rPr>
+          <w:lang w:val="cs-CZ"/>
+        </w:rPr>
+        <w:fldChar w:fldCharType="begin"/>
+      </w:r>
+      <w:r>
+        <w:rPr>
+          <w:lang w:val="cs-CZ"/>
+        </w:rPr>
+        <w:instrText xml:space="preserve"> SEQ Obrázek \* ARABIC </w:instrText>
+      </w:r>
+      <w:r>
+        <w:rPr>
+          <w:lang w:val="cs-CZ"/>
+        </w:rPr>
+        <w:fldChar w:fldCharType="separate"/>
+      </w:r>
+      <w:r>
+        <w:rPr>
+          <w:noProof/>
+          <w:lang w:val="cs-CZ"/>
+        </w:rPr>
+        <w:t>21</w:t>
+      </w:r>
+      <w:r>
+        <w:rPr>
+          <w:lang w:val="cs-CZ"/>
+        </w:rPr>
+        <w:fldChar w:fldCharType="end"/>
+      </w:r>
+      <w:r>
+        <w:rPr>
+          <w:lang w:val="cs-CZ"/>
+        </w:rPr>
+        <w:t>: Tento vzorek kódu je neplatný, protože nedeklaruje životnost reference uvnitř struktury. Zdroj: vlastní.</w:t>
+      </w:r>
+      <w:bookmarkEnd w:id="44"/>
+    </w:p>
+    <w:p>
+      <w:pPr>
+        <w:keepNext/>
+        <w:jc w:val="both"/>
+      </w:pPr>
+      <w:r>
+        <w:rPr>
+          <w:lang w:val="cs-CZ"/>
+        </w:rPr>
+        <w:drawing>
+          <wp:inline distT="0" distB="0" distL="0" distR="0" wp14:anchorId="7B308D82" wp14:editId="5B9809CE">
+            <wp:extent cx="2928324" cy="1615921"/>
+            <wp:effectExtent l="0" t="0" r="5715" b="3810"/>
+            <wp:docPr id="1602565599" name="Picture 1"/>
+            <wp:cNvGraphicFramePr>
+              <a:graphicFrameLocks xmlns:a="http://schemas.openxmlformats.org/drawingml/2006/main" noChangeAspect="1"/>
+            </wp:cNvGraphicFramePr>
+            <a:graphic xmlns:a="http://schemas.openxmlformats.org/drawingml/2006/main">
+              <a:graphicData uri="http://schemas.openxmlformats.org/drawingml/2006/picture">
+                <pic:pic xmlns:pic="http://schemas.openxmlformats.org/drawingml/2006/picture">
+                  <pic:nvPicPr>
+                    <pic:cNvPr id="1602565599" name=""/>
+                    <pic:cNvPicPr/>
+                  </pic:nvPicPr>
+                  <pic:blipFill>
+                    <a:blip r:embed="rId34"/>
+                    <a:stretch>
+                      <a:fillRect/>
+                    </a:stretch>
+                  </pic:blipFill>
+                  <pic:spPr>
+                    <a:xfrm>
+                      <a:off x="0" y="0"/>
+                      <a:ext cx="2948344" cy="1626968"/>
+                    </a:xfrm>
+                    <a:prstGeom prst="rect">
+                      <a:avLst/>
+                    </a:prstGeom>
+                  </pic:spPr>
+                </pic:pic>
+              </a:graphicData>
+            </a:graphic>
+          </wp:inline>
+        </w:drawing>
+      </w:r>
+    </w:p>
+    <w:p>
+      <w:pPr>
+        <w:pStyle w:val="Caption"/>
+        <w:jc w:val="both"/>
+        <w:rPr>
+          <w:lang w:val="cs-CZ"/>
+        </w:rPr>
+      </w:pPr>
+      <w:bookmarkStart w:id="45" w:name="_Toc214377987"/>
+      <w:r>
+        <w:rPr>
+          <w:lang w:val="cs-CZ"/>
+        </w:rPr>
+        <w:t xml:space="preserve">Obrázek </w:t>
+      </w:r>
+      <w:r>
+        <w:rPr>
+          <w:lang w:val="cs-CZ"/>
+        </w:rPr>
+        <w:fldChar w:fldCharType="begin"/>
+      </w:r>
+      <w:r>
+        <w:rPr>
+          <w:lang w:val="cs-CZ"/>
+        </w:rPr>
+        <w:instrText xml:space="preserve"> SEQ Obrázek \* ARABIC </w:instrText>
+      </w:r>
+      <w:r>
+        <w:rPr>
+          <w:lang w:val="cs-CZ"/>
+        </w:rPr>
+        <w:fldChar w:fldCharType="separate"/>
+      </w:r>
+      <w:r>
+        <w:rPr>
+          <w:noProof/>
+          <w:lang w:val="cs-CZ"/>
+        </w:rPr>
+        <w:t>22</w:t>
+      </w:r>
+      <w:r>
+        <w:rPr>
+          <w:lang w:val="cs-CZ"/>
+        </w:rPr>
+        <w:fldChar w:fldCharType="end"/>
+      </w:r>
+      <w:r>
+        <w:rPr>
+          <w:lang w:val="cs-CZ"/>
+        </w:rPr>
+        <w:t>: Kompilátor nám v chybové hlášce radí, jak deklarovat životnost. Zdroj: vlastní.</w:t>
+      </w:r>
+      <w:bookmarkEnd w:id="45"/>
+    </w:p>
+    <w:p>
+      <w:pPr>
+        <w:jc w:val="both"/>
+        <w:rPr>
+          <w:lang w:val="cs-CZ"/>
+        </w:rPr>
+      </w:pPr>
+      <w:r>
+        <w:rPr>
+          <w:lang w:val="cs-CZ"/>
+        </w:rPr>
+        <w:t xml:space="preserve">Další způsob, jakým borrow checker zajišťuje </w:t>
+      </w:r>
+      <w:r>
+        <w:rPr>
+          <w:lang w:val="cs-CZ"/>
+        </w:rPr>
+        <w:t>bezpečnost správy paměti, je</w:t>
+      </w:r>
+      <w:r>
+        <w:rPr>
+          <w:lang w:val="cs-CZ"/>
+        </w:rPr>
+        <w:t xml:space="preserve"> pravidlo, že v určitém okamžiku (z pohledu životností) může existovat buď pouze jedna měnitelná reference, nebo nekonečno neměnných referencí.</w:t>
+      </w:r>
+      <w:r>
+        <w:rPr>
+          <w:lang w:val="cs-CZ"/>
+        </w:rPr>
+        <w:t xml:space="preserve"> </w:t>
+      </w:r>
+      <w:r>
+        <w:rPr>
+          <w:lang w:val="cs-CZ"/>
+        </w:rPr>
+        <w:t>Naráz n</w:t>
+      </w:r>
+      <w:r>
+        <w:rPr>
+          <w:lang w:val="cs-CZ"/>
+        </w:rPr>
+        <w:t>emůže zároveň existovat měnitelná i neměnná reference</w:t>
+      </w:r>
+      <w:r>
+        <w:rPr>
+          <w:lang w:val="cs-CZ"/>
+        </w:rPr>
+        <w:t>, ani více měnitelných referencí.</w:t>
+      </w:r>
+      <w:r>
+        <w:rPr>
+          <w:lang w:val="cs-CZ"/>
+        </w:rPr>
+        <w:t xml:space="preserve"> Toto pravidlo zabraňuje souběhu („race condition“), což je chyba </w:t>
+      </w:r>
+      <w:r>
+        <w:rPr>
+          <w:lang w:val="cs-CZ"/>
+        </w:rPr>
+        <w:t xml:space="preserve">vyskytující se </w:t>
+      </w:r>
+      <w:r>
+        <w:rPr>
+          <w:lang w:val="cs-CZ"/>
+        </w:rPr>
+        <w:t xml:space="preserve">v paralelních systémech, kdy se kód v jednom místě snaží </w:t>
+      </w:r>
+      <w:r>
+        <w:rPr>
+          <w:lang w:val="cs-CZ"/>
+        </w:rPr>
+        <w:t>změnit hodnotu proměnné, zatímco na jiném místě je zrovna v průběhu čtení její hodnoty.</w:t>
+      </w:r>
+      <w:r>
+        <w:rPr>
+          <w:lang w:val="cs-CZ"/>
+        </w:rPr>
+        <w:t xml:space="preserve"> </w:t>
+      </w:r>
+      <w:r>
+        <w:rPr>
+          <w:lang w:val="cs-CZ"/>
+        </w:rPr>
+        <w:t>Protože Rust je</w:t>
+      </w:r>
+      <w:r>
+        <w:rPr>
+          <w:lang w:val="cs-CZ"/>
+        </w:rPr>
+        <w:t xml:space="preserve"> od svých </w:t>
+      </w:r>
+      <w:r>
+        <w:rPr>
+          <w:lang w:val="cs-CZ"/>
+        </w:rPr>
+        <w:t xml:space="preserve">počátků </w:t>
+      </w:r>
+      <w:r>
+        <w:rPr>
+          <w:lang w:val="cs-CZ"/>
+        </w:rPr>
+        <w:t xml:space="preserve">navrhnut </w:t>
+      </w:r>
+      <w:r>
+        <w:rPr>
+          <w:lang w:val="cs-CZ"/>
+        </w:rPr>
+        <w:lastRenderedPageBreak/>
+        <w:t>s ohledem na paralelizaci (proces, při kterém dokáže počítač dělat více věcí naráz), toto pravidlo bezvýjimečně vynucuje</w:t>
+      </w:r>
+      <w:r>
+        <w:rPr>
+          <w:lang w:val="cs-CZ"/>
+        </w:rPr>
+        <w:t>. Nástroje pro bezpečné sdílení dat, obzvláště pak měnitelný přístup ze dvou míst naráz, poskytuje standardní knihovna.</w:t>
+      </w:r>
+      <w:r>
+        <w:rPr>
+          <w:lang w:val="cs-CZ"/>
+        </w:rPr>
+        <w:t xml:space="preserve"> Na obrázku </w:t>
+      </w:r>
+      <w:r>
+        <w:rPr>
+          <w:lang w:val="cs-CZ"/>
+        </w:rPr>
+        <w:t>23</w:t>
+      </w:r>
+      <w:r>
+        <w:rPr>
+          <w:lang w:val="cs-CZ"/>
+        </w:rPr>
+        <w:t xml:space="preserve"> je příklad kódu, který </w:t>
+      </w:r>
+      <w:r>
+        <w:rPr>
+          <w:lang w:val="cs-CZ"/>
+        </w:rPr>
+        <w:t>selže v kompilaci, protože zároveň existuje měnitelná i neměnná reference.</w:t>
+      </w:r>
+      <w:r>
+        <w:rPr>
+          <w:lang w:val="cs-CZ"/>
+        </w:rPr>
+        <w:t xml:space="preserve"> Na obrázku 24 nám kompilátor naši chybu vysvětluje.</w:t>
+      </w:r>
+    </w:p>
+    <w:p>
+      <w:pPr>
+        <w:keepNext/>
+        <w:jc w:val="both"/>
+      </w:pPr>
+      <w:r>
+        <w:rPr>
+          <w:lang w:val="cs-CZ"/>
+        </w:rPr>
+        <w:drawing>
+          <wp:inline distT="0" distB="0" distL="0" distR="0" wp14:anchorId="04F611F9" wp14:editId="45A79DA0">
+            <wp:extent cx="1575987" cy="2135365"/>
+            <wp:effectExtent l="0" t="0" r="5715" b="0"/>
+            <wp:docPr id="1106370532" name="Picture 1"/>
+            <wp:cNvGraphicFramePr>
+              <a:graphicFrameLocks xmlns:a="http://schemas.openxmlformats.org/drawingml/2006/main" noChangeAspect="1"/>
+            </wp:cNvGraphicFramePr>
+            <a:graphic xmlns:a="http://schemas.openxmlformats.org/drawingml/2006/main">
+              <a:graphicData uri="http://schemas.openxmlformats.org/drawingml/2006/picture">
+                <pic:pic xmlns:pic="http://schemas.openxmlformats.org/drawingml/2006/picture">
+                  <pic:nvPicPr>
+                    <pic:cNvPr id="1106370532" name="Picture 1"/>
+                    <pic:cNvPicPr/>
+                  </pic:nvPicPr>
+                  <pic:blipFill>
+                    <a:blip r:embed="rId35">
+                      <a:extLst>
+                        <a:ext uri="{28A0092B-C50C-407E-A947-70E740481C1C}">
+                          <a14:useLocalDpi xmlns:a14="http://schemas.microsoft.com/office/drawing/2010/main" val="0"/>
+                        </a:ext>
+                      </a:extLst>
+                    </a:blip>
+                    <a:stretch>
+                      <a:fillRect/>
+                    </a:stretch>
+                  </pic:blipFill>
+                  <pic:spPr>
+                    <a:xfrm>
+                      <a:off x="0" y="0"/>
+                      <a:ext cx="1575987" cy="2135365"/>
+                    </a:xfrm>
+                    <a:prstGeom prst="rect">
+                      <a:avLst/>
+                    </a:prstGeom>
+                  </pic:spPr>
+                </pic:pic>
+              </a:graphicData>
+            </a:graphic>
+          </wp:inline>
+        </w:drawing>
+      </w:r>
+    </w:p>
+    <w:p>
+      <w:pPr>
+        <w:pStyle w:val="Caption"/>
+        <w:jc w:val="both"/>
+        <w:rPr>
+          <w:lang w:val="cs-CZ"/>
+        </w:rPr>
+      </w:pPr>
+      <w:bookmarkStart w:id="46" w:name="_Toc214377988"/>
+      <w:r>
+        <w:rPr>
+          <w:lang w:val="cs-CZ"/>
+        </w:rPr>
+        <w:t xml:space="preserve">Obrázek </w:t>
+      </w:r>
+      <w:r>
+        <w:rPr>
+          <w:lang w:val="cs-CZ"/>
+        </w:rPr>
+        <w:fldChar w:fldCharType="begin"/>
+      </w:r>
+      <w:r>
+        <w:rPr>
+          <w:lang w:val="cs-CZ"/>
+        </w:rPr>
+        <w:instrText xml:space="preserve"> SEQ Obrázek \* ARABIC </w:instrText>
+      </w:r>
+      <w:r>
+        <w:rPr>
+          <w:lang w:val="cs-CZ"/>
+        </w:rPr>
+        <w:fldChar w:fldCharType="separate"/>
+      </w:r>
+      <w:r>
+        <w:rPr>
+          <w:noProof/>
+          <w:lang w:val="cs-CZ"/>
+        </w:rPr>
+        <w:t>23</w:t>
+      </w:r>
+      <w:r>
+        <w:rPr>
+          <w:lang w:val="cs-CZ"/>
+        </w:rPr>
+        <w:fldChar w:fldCharType="end"/>
+      </w:r>
+      <w:r>
+        <w:rPr>
+          <w:lang w:val="cs-CZ"/>
+        </w:rPr>
+        <w:t>: Vzorek kódu, kde se snažíme zároveň mít měnitelnou i neměnnou referenci. Zdroj: vlastní.</w:t>
+      </w:r>
+      <w:bookmarkEnd w:id="46"/>
+    </w:p>
+    <w:p>
+      <w:pPr>
+        <w:keepNext/>
+        <w:jc w:val="both"/>
+      </w:pPr>
+      <w:r>
+        <w:rPr>
+          <w:lang w:val="cs-CZ"/>
+        </w:rPr>
+        <w:drawing>
+          <wp:inline distT="0" distB="0" distL="0" distR="0" wp14:anchorId="459BC322" wp14:editId="0219493B">
+            <wp:extent cx="3410140" cy="1428247"/>
+            <wp:effectExtent l="0" t="0" r="0" b="635"/>
+            <wp:docPr id="1411479038" name="Picture 1"/>
+            <wp:cNvGraphicFramePr>
+              <a:graphicFrameLocks xmlns:a="http://schemas.openxmlformats.org/drawingml/2006/main" noChangeAspect="1"/>
+            </wp:cNvGraphicFramePr>
+            <a:graphic xmlns:a="http://schemas.openxmlformats.org/drawingml/2006/main">
+              <a:graphicData uri="http://schemas.openxmlformats.org/drawingml/2006/picture">
+                <pic:pic xmlns:pic="http://schemas.openxmlformats.org/drawingml/2006/picture">
+                  <pic:nvPicPr>
+                    <pic:cNvPr id="1411479038" name="Picture 1"/>
+                    <pic:cNvPicPr/>
+                  </pic:nvPicPr>
+                  <pic:blipFill>
+                    <a:blip r:embed="rId36" cstate="print">
+                      <a:extLst>
+                        <a:ext uri="{28A0092B-C50C-407E-A947-70E740481C1C}">
+                          <a14:useLocalDpi xmlns:a14="http://schemas.microsoft.com/office/drawing/2010/main" val="0"/>
+                        </a:ext>
+                      </a:extLst>
+                    </a:blip>
+                    <a:stretch>
+                      <a:fillRect/>
+                    </a:stretch>
+                  </pic:blipFill>
+                  <pic:spPr>
+                    <a:xfrm>
+                      <a:off x="0" y="0"/>
+                      <a:ext cx="3410140" cy="1428247"/>
+                    </a:xfrm>
+                    <a:prstGeom prst="rect">
+                      <a:avLst/>
+                    </a:prstGeom>
+                  </pic:spPr>
+                </pic:pic>
+              </a:graphicData>
+            </a:graphic>
+          </wp:inline>
+        </w:drawing>
+      </w:r>
+    </w:p>
+    <w:p>
+      <w:pPr>
+        <w:pStyle w:val="Caption"/>
+        <w:jc w:val="both"/>
+        <w:rPr>
+          <w:lang w:val="cs-CZ"/>
+        </w:rPr>
+      </w:pPr>
+      <w:bookmarkStart w:id="47" w:name="_Toc214377989"/>
+      <w:r>
+        <w:rPr>
+          <w:lang w:val="cs-CZ"/>
+        </w:rPr>
+        <w:t xml:space="preserve">Obrázek </w:t>
+      </w:r>
+      <w:r>
+        <w:rPr>
+          <w:lang w:val="cs-CZ"/>
+        </w:rPr>
+        <w:fldChar w:fldCharType="begin"/>
+      </w:r>
+      <w:r>
+        <w:rPr>
+          <w:lang w:val="cs-CZ"/>
+        </w:rPr>
+        <w:instrText xml:space="preserve"> SEQ Obrázek \* ARABIC </w:instrText>
+      </w:r>
+      <w:r>
+        <w:rPr>
+          <w:lang w:val="cs-CZ"/>
+        </w:rPr>
+        <w:fldChar w:fldCharType="separate"/>
+      </w:r>
+      <w:r>
+        <w:rPr>
+          <w:noProof/>
+          <w:lang w:val="cs-CZ"/>
+        </w:rPr>
+        <w:t>24</w:t>
+      </w:r>
+      <w:r>
+        <w:rPr>
+          <w:lang w:val="cs-CZ"/>
+        </w:rPr>
+        <w:fldChar w:fldCharType="end"/>
+      </w:r>
+      <w:r>
+        <w:rPr>
+          <w:lang w:val="cs-CZ"/>
+        </w:rPr>
+        <w:t>: Chybová hláška po pokusu o kompilaci kódu z obrázku 23. Zdroj: vlastní.</w:t>
+      </w:r>
+      <w:bookmarkEnd w:id="47"/>
+    </w:p>
+    <w:p>
+      <w:pPr>
+        <w:keepNext/>
+        <w:jc w:val="both"/>
+      </w:pPr>
+      <w:r>
+        <w:rPr>
+          <w:lang w:val="cs-CZ"/>
+        </w:rPr>
+        <w:drawing>
+          <wp:inline distT="0" distB="0" distL="0" distR="0" wp14:anchorId="5C5A4F25" wp14:editId="02613144">
+            <wp:extent cx="2451805" cy="2973202"/>
+            <wp:effectExtent l="0" t="0" r="5715" b="0"/>
+            <wp:docPr id="1375322694" name="Picture 1" descr="A screen shot of a computer program&#10;&#10;AI-generated content may be incorrect."/>
+            <wp:cNvGraphicFramePr>
+              <a:graphicFrameLocks xmlns:a="http://schemas.openxmlformats.org/drawingml/2006/main" noChangeAspect="1"/>
+            </wp:cNvGraphicFramePr>
+            <a:graphic xmlns:a="http://schemas.openxmlformats.org/drawingml/2006/main">
+              <a:graphicData uri="http://schemas.openxmlformats.org/drawingml/2006/picture">
+                <pic:pic xmlns:pic="http://schemas.openxmlformats.org/drawingml/2006/picture">
+                  <pic:nvPicPr>
+                    <pic:cNvPr id="1375322694" name="Picture 1" descr="A screen shot of a computer program&#10;&#10;AI-generated content may be incorrect."/>
+                    <pic:cNvPicPr/>
+                  </pic:nvPicPr>
+                  <pic:blipFill>
+                    <a:blip r:embed="rId37"/>
+                    <a:stretch>
+                      <a:fillRect/>
+                    </a:stretch>
+                  </pic:blipFill>
+                  <pic:spPr>
+                    <a:xfrm>
+                      <a:off x="0" y="0"/>
+                      <a:ext cx="2465639" cy="2989978"/>
+                    </a:xfrm>
+                    <a:prstGeom prst="rect">
+                      <a:avLst/>
+                    </a:prstGeom>
+                  </pic:spPr>
+                </pic:pic>
+              </a:graphicData>
+            </a:graphic>
+          </wp:inline>
+        </w:drawing>
+      </w:r>
+    </w:p>
+    <w:p>
+      <w:pPr>
+        <w:pStyle w:val="Caption"/>
+        <w:jc w:val="both"/>
+        <w:rPr>
+          <w:lang w:val="cs-CZ"/>
+        </w:rPr>
+      </w:pPr>
+      <w:r>
+        <w:rPr>
+          <w:lang w:val="cs-CZ"/>
+        </w:rPr>
+        <w:t xml:space="preserve">Obrázek </w:t>
+      </w:r>
+      <w:r>
+        <w:rPr>
+          <w:lang w:val="cs-CZ"/>
+        </w:rPr>
+        <w:fldChar w:fldCharType="begin"/>
+      </w:r>
+      <w:r>
+        <w:rPr>
+          <w:lang w:val="cs-CZ"/>
+        </w:rPr>
+        <w:instrText xml:space="preserve"> SEQ Obrázek \* ARABIC </w:instrText>
+      </w:r>
+      <w:r>
+        <w:rPr>
+          <w:lang w:val="cs-CZ"/>
+        </w:rPr>
+        <w:fldChar w:fldCharType="separate"/>
+      </w:r>
+      <w:r>
+        <w:rPr>
+          <w:noProof/>
+          <w:lang w:val="cs-CZ"/>
+        </w:rPr>
+        <w:t>25</w:t>
+      </w:r>
+      <w:r>
+        <w:rPr>
+          <w:lang w:val="cs-CZ"/>
+        </w:rPr>
+        <w:fldChar w:fldCharType="end"/>
+      </w:r>
+      <w:r>
+        <w:rPr>
+          <w:lang w:val="cs-CZ"/>
+        </w:rPr>
+        <w:t>: Příklad kódu, který využívá RefCell ze standardní knihovny pro vyřešení problému z obrázků 23 a 24. Zdroj: vlastní.</w:t>
+      </w:r>
+    </w:p>
+    <w:p>
+      <w:pPr>
+        <w:rPr>
+          <w:lang w:val="cs-CZ"/>
+        </w:rPr>
+      </w:pPr>
+      <w:r>
+        <w:rPr>
+          <w:lang w:val="cs-CZ"/>
+        </w:rPr>
+        <w:t>Pro zajímavost, n</w:t>
+      </w:r>
+      <w:r>
+        <w:rPr>
+          <w:lang w:val="cs-CZ"/>
+        </w:rPr>
+        <w:t xml:space="preserve">a obrázku 25 je příklad použití </w:t>
+      </w:r>
+      <w:r>
+        <w:rPr>
+          <w:lang w:val="cs-CZ"/>
+        </w:rPr>
+        <w:t xml:space="preserve">objektu </w:t>
+      </w:r>
+      <w:r>
+        <w:rPr>
+          <w:rFonts w:ascii="Consolas" w:hAnsi="Consolas"/>
+          <w:highlight w:val="lightGray"/>
+          <w:lang w:val="cs-CZ"/>
+        </w:rPr>
+        <w:t>RefCell</w:t>
+      </w:r>
+      <w:r>
+        <w:rPr>
+          <w:lang w:val="cs-CZ"/>
+        </w:rPr>
+        <w:t xml:space="preserve"> ze </w:t>
+      </w:r>
+      <w:r>
+        <w:rPr>
+          <w:lang w:val="cs-CZ"/>
+        </w:rPr>
+        <w:t xml:space="preserve">standardní knihovny k vyřešení </w:t>
+      </w:r>
+      <w:r>
+        <w:rPr>
+          <w:lang w:val="cs-CZ"/>
+        </w:rPr>
+        <w:t xml:space="preserve">tohoto </w:t>
+      </w:r>
+      <w:r>
+        <w:rPr>
+          <w:lang w:val="cs-CZ"/>
+        </w:rPr>
+        <w:t>problému</w:t>
+      </w:r>
+      <w:r>
+        <w:rPr>
+          <w:lang w:val="cs-CZ"/>
+        </w:rPr>
+        <w:t>.</w:t>
+      </w:r>
+    </w:p>
+    <w:p>
+      <w:pPr>
+        <w:pStyle w:val="Heading3"/>
+        <w:rPr>
+          <w:lang w:val="cs-CZ"/>
+        </w:rPr>
+      </w:pPr>
+      <w:r>
+        <w:rPr>
+          <w:lang w:val="cs-CZ"/>
+        </w:rPr>
+        <w:lastRenderedPageBreak/>
+        <w:t>2.5.3 Struktury, enumy, generické parametry</w:t>
+      </w:r>
+    </w:p>
+    <w:p>
+      <w:pPr>
+        <w:jc w:val="both"/>
+        <w:rPr>
+          <w:lang w:val="cs-CZ"/>
+        </w:rPr>
+      </w:pPr>
+      <w:r>
+        <w:rPr>
+          <w:lang w:val="cs-CZ"/>
+        </w:rPr>
+        <w:t>BBB</w:t>
+      </w:r>
+    </w:p>
+    <w:p>
+      <w:pPr>
+        <w:jc w:val="both"/>
         <w:rPr>
           <w:lang w:val="cs-CZ"/>
         </w:rPr>
@@ -16137,7 +16960,7 @@
           <w:lang w:val="cs-CZ"/>
         </w:rPr>
       </w:pPr>
-      <w:bookmarkStart w:id="44" w:name="_Toc209783476"/>
+      <w:bookmarkStart w:id="48" w:name="_Toc209783476"/>
       <w:r>
         <w:rPr>
           <w:lang w:val="cs-CZ"/>
@@ -16145,7 +16968,7 @@
         <w:lastRenderedPageBreak/>
         <w:t>3. PRAKTICKÁ ČÁST</w:t>
       </w:r>
-      <w:bookmarkEnd w:id="44"/>
+      <w:bookmarkEnd w:id="48"/>
     </w:p>
     <w:p>
       <w:pPr>
@@ -16174,7 +16997,7 @@
           <w:lang w:val="cs-CZ"/>
         </w:rPr>
       </w:pPr>
-      <w:bookmarkStart w:id="45" w:name="_Toc209783477"/>
+      <w:bookmarkStart w:id="49" w:name="_Toc209783477"/>
       <w:r>
         <w:rPr>
           <w:lang w:val="cs-CZ"/>
@@ -16188,7 +17011,7 @@
         </w:rPr>
         <w:t xml:space="preserve"> ZÁVĚR</w:t>
       </w:r>
-      <w:bookmarkEnd w:id="45"/>
+      <w:bookmarkEnd w:id="49"/>
     </w:p>
     <w:p>
       <w:pPr>
@@ -16418,7 +17241,7 @@
       <w:r>
         <w:fldChar w:fldCharType="separate"/>
       </w:r>
-      <w:hyperlink w:anchor="_Toc214358913" w:history="1">
+      <w:hyperlink w:anchor="_Toc214377966" w:history="1">
         <w:r>
           <w:rPr>
             <w:rStyle w:val="Hyperlink"/>
@@ -16446,7 +17269,7 @@
             <w:noProof/>
             <w:webHidden/>
           </w:rPr>
-          <w:instrText xml:space="preserve"> PAGEREF _Toc214358913 \h </w:instrText>
+          <w:instrText xml:space="preserve"> PAGEREF _Toc214377966 \h </w:instrText>
         </w:r>
         <w:r>
           <w:rPr>
@@ -16490,7 +17313,7 @@
           <w:lang w:val="cs-CZ" w:eastAsia="cs-CZ"/>
         </w:rPr>
       </w:pPr>
-      <w:hyperlink w:anchor="_Toc214358914" w:history="1">
+      <w:hyperlink w:anchor="_Toc214377967" w:history="1">
         <w:r>
           <w:rPr>
             <w:rStyle w:val="Hyperlink"/>
@@ -16518,7 +17341,7 @@
             <w:noProof/>
             <w:webHidden/>
           </w:rPr>
-          <w:instrText xml:space="preserve"> PAGEREF _Toc214358914 \h </w:instrText>
+          <w:instrText xml:space="preserve"> PAGEREF _Toc214377967 \h </w:instrText>
         </w:r>
         <w:r>
           <w:rPr>
@@ -16562,7 +17385,7 @@
           <w:lang w:val="cs-CZ" w:eastAsia="cs-CZ"/>
         </w:rPr>
       </w:pPr>
-      <w:hyperlink w:anchor="_Toc214358915" w:history="1">
+      <w:hyperlink w:anchor="_Toc214377968" w:history="1">
         <w:r>
           <w:rPr>
             <w:rStyle w:val="Hyperlink"/>
@@ -16590,7 +17413,7 @@
             <w:noProof/>
             <w:webHidden/>
           </w:rPr>
-          <w:instrText xml:space="preserve"> PAGEREF _Toc214358915 \h </w:instrText>
+          <w:instrText xml:space="preserve"> PAGEREF _Toc214377968 \h </w:instrText>
         </w:r>
         <w:r>
           <w:rPr>
@@ -16634,7 +17457,7 @@
           <w:lang w:val="cs-CZ" w:eastAsia="cs-CZ"/>
         </w:rPr>
       </w:pPr>
-      <w:hyperlink w:anchor="_Toc214358916" w:history="1">
+      <w:hyperlink w:anchor="_Toc214377969" w:history="1">
         <w:r>
           <w:rPr>
             <w:rStyle w:val="Hyperlink"/>
@@ -16662,7 +17485,7 @@
             <w:noProof/>
             <w:webHidden/>
           </w:rPr>
-          <w:instrText xml:space="preserve"> PAGEREF _Toc214358916 \h </w:instrText>
+          <w:instrText xml:space="preserve"> PAGEREF _Toc214377969 \h </w:instrText>
         </w:r>
         <w:r>
           <w:rPr>
@@ -16706,7 +17529,7 @@
           <w:lang w:val="cs-CZ" w:eastAsia="cs-CZ"/>
         </w:rPr>
       </w:pPr>
-      <w:hyperlink w:anchor="_Toc214358917" w:history="1">
+      <w:hyperlink w:anchor="_Toc214377970" w:history="1">
         <w:r>
           <w:rPr>
             <w:rStyle w:val="Hyperlink"/>
@@ -16734,7 +17557,7 @@
             <w:noProof/>
             <w:webHidden/>
           </w:rPr>
-          <w:instrText xml:space="preserve"> PAGEREF _Toc214358917 \h </w:instrText>
+          <w:instrText xml:space="preserve"> PAGEREF _Toc214377970 \h </w:instrText>
         </w:r>
         <w:r>
           <w:rPr>
@@ -16778,7 +17601,7 @@
           <w:lang w:val="cs-CZ" w:eastAsia="cs-CZ"/>
         </w:rPr>
       </w:pPr>
-      <w:hyperlink w:anchor="_Toc214358918" w:history="1">
+      <w:hyperlink w:anchor="_Toc214377971" w:history="1">
         <w:r>
           <w:rPr>
             <w:rStyle w:val="Hyperlink"/>
@@ -16806,7 +17629,7 @@
             <w:noProof/>
             <w:webHidden/>
           </w:rPr>
-          <w:instrText xml:space="preserve"> PAGEREF _Toc214358918 \h </w:instrText>
+          <w:instrText xml:space="preserve"> PAGEREF _Toc214377971 \h </w:instrText>
         </w:r>
         <w:r>
           <w:rPr>
@@ -16850,7 +17673,7 @@
           <w:lang w:val="cs-CZ" w:eastAsia="cs-CZ"/>
         </w:rPr>
       </w:pPr>
-      <w:hyperlink w:anchor="_Toc214358919" w:history="1">
+      <w:hyperlink w:anchor="_Toc214377972" w:history="1">
         <w:r>
           <w:rPr>
             <w:rStyle w:val="Hyperlink"/>
@@ -16878,7 +17701,7 @@
             <w:noProof/>
             <w:webHidden/>
           </w:rPr>
-          <w:instrText xml:space="preserve"> PAGEREF _Toc214358919 \h </w:instrText>
+          <w:instrText xml:space="preserve"> PAGEREF _Toc214377972 \h </w:instrText>
         </w:r>
         <w:r>
           <w:rPr>
@@ -16922,7 +17745,7 @@
           <w:lang w:val="cs-CZ" w:eastAsia="cs-CZ"/>
         </w:rPr>
       </w:pPr>
-      <w:hyperlink w:anchor="_Toc214358920" w:history="1">
+      <w:hyperlink w:anchor="_Toc214377973" w:history="1">
         <w:r>
           <w:rPr>
             <w:rStyle w:val="Hyperlink"/>
@@ -16950,7 +17773,7 @@
             <w:noProof/>
             <w:webHidden/>
           </w:rPr>
-          <w:instrText xml:space="preserve"> PAGEREF _Toc214358920 \h </w:instrText>
+          <w:instrText xml:space="preserve"> PAGEREF _Toc214377973 \h </w:instrText>
         </w:r>
         <w:r>
           <w:rPr>
@@ -16994,7 +17817,7 @@
           <w:lang w:val="cs-CZ" w:eastAsia="cs-CZ"/>
         </w:rPr>
       </w:pPr>
-      <w:hyperlink w:anchor="_Toc214358921" w:history="1">
+      <w:hyperlink w:anchor="_Toc214377974" w:history="1">
         <w:r>
           <w:rPr>
             <w:rStyle w:val="Hyperlink"/>
@@ -17022,7 +17845,7 @@
             <w:noProof/>
             <w:webHidden/>
           </w:rPr>
-          <w:instrText xml:space="preserve"> PAGEREF _Toc214358921 \h </w:instrText>
+          <w:instrText xml:space="preserve"> PAGEREF _Toc214377974 \h </w:instrText>
         </w:r>
         <w:r>
           <w:rPr>
@@ -17066,7 +17889,7 @@
           <w:lang w:val="cs-CZ" w:eastAsia="cs-CZ"/>
         </w:rPr>
       </w:pPr>
-      <w:hyperlink w:anchor="_Toc214358922" w:history="1">
+      <w:hyperlink w:anchor="_Toc214377975" w:history="1">
         <w:r>
           <w:rPr>
             <w:rStyle w:val="Hyperlink"/>
@@ -17094,7 +17917,7 @@
             <w:noProof/>
             <w:webHidden/>
           </w:rPr>
-          <w:instrText xml:space="preserve"> PAGEREF _Toc214358922 \h </w:instrText>
+          <w:instrText xml:space="preserve"> PAGEREF _Toc214377975 \h </w:instrText>
         </w:r>
         <w:r>
           <w:rPr>
@@ -17138,7 +17961,7 @@
           <w:lang w:val="cs-CZ" w:eastAsia="cs-CZ"/>
         </w:rPr>
       </w:pPr>
-      <w:hyperlink w:anchor="_Toc214358923" w:history="1">
+      <w:hyperlink w:anchor="_Toc214377976" w:history="1">
         <w:r>
           <w:rPr>
             <w:rStyle w:val="Hyperlink"/>
@@ -17166,7 +17989,7 @@
             <w:noProof/>
             <w:webHidden/>
           </w:rPr>
-          <w:instrText xml:space="preserve"> PAGEREF _Toc214358923 \h </w:instrText>
+          <w:instrText xml:space="preserve"> PAGEREF _Toc214377976 \h </w:instrText>
         </w:r>
         <w:r>
           <w:rPr>
@@ -17210,7 +18033,7 @@
           <w:lang w:val="cs-CZ" w:eastAsia="cs-CZ"/>
         </w:rPr>
       </w:pPr>
-      <w:hyperlink w:anchor="_Toc214358924" w:history="1">
+      <w:hyperlink w:anchor="_Toc214377977" w:history="1">
         <w:r>
           <w:rPr>
             <w:rStyle w:val="Hyperlink"/>
@@ -17238,7 +18061,7 @@
             <w:noProof/>
             <w:webHidden/>
           </w:rPr>
-          <w:instrText xml:space="preserve"> PAGEREF _Toc214358924 \h </w:instrText>
+          <w:instrText xml:space="preserve"> PAGEREF _Toc214377977 \h </w:instrText>
         </w:r>
         <w:r>
           <w:rPr>
@@ -17282,7 +18105,7 @@
           <w:lang w:val="cs-CZ" w:eastAsia="cs-CZ"/>
         </w:rPr>
       </w:pPr>
-      <w:hyperlink w:anchor="_Toc214358925" w:history="1">
+      <w:hyperlink w:anchor="_Toc214377978" w:history="1">
         <w:r>
           <w:rPr>
             <w:rStyle w:val="Hyperlink"/>
@@ -17310,7 +18133,7 @@
             <w:noProof/>
             <w:webHidden/>
           </w:rPr>
-          <w:instrText xml:space="preserve"> PAGEREF _Toc214358925 \h </w:instrText>
+          <w:instrText xml:space="preserve"> PAGEREF _Toc214377978 \h </w:instrText>
         </w:r>
         <w:r>
           <w:rPr>
@@ -17354,7 +18177,7 @@
           <w:lang w:val="cs-CZ" w:eastAsia="cs-CZ"/>
         </w:rPr>
       </w:pPr>
-      <w:hyperlink w:anchor="_Toc214358926" w:history="1">
+      <w:hyperlink w:anchor="_Toc214377979" w:history="1">
         <w:r>
           <w:rPr>
             <w:rStyle w:val="Hyperlink"/>
@@ -17382,7 +18205,7 @@
             <w:noProof/>
             <w:webHidden/>
           </w:rPr>
-          <w:instrText xml:space="preserve"> PAGEREF _Toc214358926 \h </w:instrText>
+          <w:instrText xml:space="preserve"> PAGEREF _Toc214377979 \h </w:instrText>
         </w:r>
         <w:r>
           <w:rPr>
@@ -17426,7 +18249,7 @@
           <w:lang w:val="cs-CZ" w:eastAsia="cs-CZ"/>
         </w:rPr>
       </w:pPr>
-      <w:hyperlink w:anchor="_Toc214358927" w:history="1">
+      <w:hyperlink w:anchor="_Toc214377980" w:history="1">
         <w:r>
           <w:rPr>
             <w:rStyle w:val="Hyperlink"/>
@@ -17454,7 +18277,7 @@
             <w:noProof/>
             <w:webHidden/>
           </w:rPr>
-          <w:instrText xml:space="preserve"> PAGEREF _Toc214358927 \h </w:instrText>
+          <w:instrText xml:space="preserve"> PAGEREF _Toc214377980 \h </w:instrText>
         </w:r>
         <w:r>
           <w:rPr>
@@ -17498,7 +18321,7 @@
           <w:lang w:val="cs-CZ" w:eastAsia="cs-CZ"/>
         </w:rPr>
       </w:pPr>
-      <w:hyperlink w:anchor="_Toc214358928" w:history="1">
+      <w:hyperlink w:anchor="_Toc214377981" w:history="1">
         <w:r>
           <w:rPr>
             <w:rStyle w:val="Hyperlink"/>
@@ -17526,7 +18349,7 @@
             <w:noProof/>
             <w:webHidden/>
           </w:rPr>
-          <w:instrText xml:space="preserve"> PAGEREF _Toc214358928 \h </w:instrText>
+          <w:instrText xml:space="preserve"> PAGEREF _Toc214377981 \h </w:instrText>
         </w:r>
         <w:r>
           <w:rPr>
@@ -17570,7 +18393,7 @@
           <w:lang w:val="cs-CZ" w:eastAsia="cs-CZ"/>
         </w:rPr>
       </w:pPr>
-      <w:hyperlink w:anchor="_Toc214358929" w:history="1">
+      <w:hyperlink w:anchor="_Toc214377982" w:history="1">
         <w:r>
           <w:rPr>
             <w:rStyle w:val="Hyperlink"/>
@@ -17598,7 +18421,7 @@
             <w:noProof/>
             <w:webHidden/>
           </w:rPr>
-          <w:instrText xml:space="preserve"> PAGEREF _Toc214358929 \h </w:instrText>
+          <w:instrText xml:space="preserve"> PAGEREF _Toc214377982 \h </w:instrText>
         </w:r>
         <w:r>
           <w:rPr>
@@ -17642,7 +18465,7 @@
           <w:lang w:val="cs-CZ" w:eastAsia="cs-CZ"/>
         </w:rPr>
       </w:pPr>
-      <w:hyperlink w:anchor="_Toc214358930" w:history="1">
+      <w:hyperlink w:anchor="_Toc214377983" w:history="1">
         <w:r>
           <w:rPr>
             <w:rStyle w:val="Hyperlink"/>
@@ -17670,7 +18493,7 @@
             <w:noProof/>
             <w:webHidden/>
           </w:rPr>
-          <w:instrText xml:space="preserve"> PAGEREF _Toc214358930 \h </w:instrText>
+          <w:instrText xml:space="preserve"> PAGEREF _Toc214377983 \h </w:instrText>
         </w:r>
         <w:r>
           <w:rPr>
@@ -17714,7 +18537,7 @@
           <w:lang w:val="cs-CZ" w:eastAsia="cs-CZ"/>
         </w:rPr>
       </w:pPr>
-      <w:hyperlink w:anchor="_Toc214358931" w:history="1">
+      <w:hyperlink w:anchor="_Toc214377984" w:history="1">
         <w:r>
           <w:rPr>
             <w:rStyle w:val="Hyperlink"/>
@@ -17742,7 +18565,7 @@
             <w:noProof/>
             <w:webHidden/>
           </w:rPr>
-          <w:instrText xml:space="preserve"> PAGEREF _Toc214358931 \h </w:instrText>
+          <w:instrText xml:space="preserve"> PAGEREF _Toc214377984 \h </w:instrText>
         </w:r>
         <w:r>
           <w:rPr>
@@ -17786,7 +18609,7 @@
           <w:lang w:val="cs-CZ" w:eastAsia="cs-CZ"/>
         </w:rPr>
       </w:pPr>
-      <w:hyperlink w:anchor="_Toc214358932" w:history="1">
+      <w:hyperlink w:anchor="_Toc214377985" w:history="1">
         <w:r>
           <w:rPr>
             <w:rStyle w:val="Hyperlink"/>
@@ -17814,7 +18637,7 @@
             <w:noProof/>
             <w:webHidden/>
           </w:rPr>
-          <w:instrText xml:space="preserve"> PAGEREF _Toc214358932 \h </w:instrText>
+          <w:instrText xml:space="preserve"> PAGEREF _Toc214377985 \h </w:instrText>
         </w:r>
         <w:r>
           <w:rPr>
@@ -17846,12 +18669,300 @@
       </w:hyperlink>
     </w:p>
     <w:p>
+      <w:pPr>
+        <w:pStyle w:val="TableofFigures"/>
+        <w:tabs>
+          <w:tab w:val="right" w:leader="dot" w:pos="10790"/>
+        </w:tabs>
+        <w:rPr>
+          <w:rFonts w:asciiTheme="minorHAnsi" w:eastAsiaTheme="minorEastAsia" w:hAnsiTheme="minorHAnsi"/>
+          <w:noProof/>
+          <w:sz w:val="24"/>
+          <w:lang w:val="cs-CZ" w:eastAsia="cs-CZ"/>
+        </w:rPr>
+      </w:pPr>
+      <w:hyperlink w:anchor="_Toc214377986" w:history="1">
+        <w:r>
+          <w:rPr>
+            <w:rStyle w:val="Hyperlink"/>
+            <w:noProof/>
+            <w:lang w:val="cs-CZ"/>
+          </w:rPr>
+          <w:t>Obrázek 21: Tento vzorek kódu je neplatný, protože nedeklaruje životnost reference uvnitř struktury. Zdroj: vlastní.</w:t>
+        </w:r>
+        <w:r>
+          <w:rPr>
+            <w:noProof/>
+            <w:webHidden/>
+          </w:rPr>
+          <w:tab/>
+        </w:r>
+        <w:r>
+          <w:rPr>
+            <w:noProof/>
+            <w:webHidden/>
+          </w:rPr>
+          <w:fldChar w:fldCharType="begin"/>
+        </w:r>
+        <w:r>
+          <w:rPr>
+            <w:noProof/>
+            <w:webHidden/>
+          </w:rPr>
+          <w:instrText xml:space="preserve"> PAGEREF _Toc214377986 \h </w:instrText>
+        </w:r>
+        <w:r>
+          <w:rPr>
+            <w:noProof/>
+            <w:webHidden/>
+          </w:rPr>
+        </w:r>
+        <w:r>
+          <w:rPr>
+            <w:noProof/>
+            <w:webHidden/>
+          </w:rPr>
+          <w:fldChar w:fldCharType="separate"/>
+        </w:r>
+        <w:r>
+          <w:rPr>
+            <w:noProof/>
+            <w:webHidden/>
+          </w:rPr>
+          <w:t>25</w:t>
+        </w:r>
+        <w:r>
+          <w:rPr>
+            <w:noProof/>
+            <w:webHidden/>
+          </w:rPr>
+          <w:fldChar w:fldCharType="end"/>
+        </w:r>
+      </w:hyperlink>
+    </w:p>
+    <w:p>
+      <w:pPr>
+        <w:pStyle w:val="TableofFigures"/>
+        <w:tabs>
+          <w:tab w:val="right" w:leader="dot" w:pos="10790"/>
+        </w:tabs>
+        <w:rPr>
+          <w:rFonts w:asciiTheme="minorHAnsi" w:eastAsiaTheme="minorEastAsia" w:hAnsiTheme="minorHAnsi"/>
+          <w:noProof/>
+          <w:sz w:val="24"/>
+          <w:lang w:val="cs-CZ" w:eastAsia="cs-CZ"/>
+        </w:rPr>
+      </w:pPr>
+      <w:hyperlink w:anchor="_Toc214377987" w:history="1">
+        <w:r>
+          <w:rPr>
+            <w:rStyle w:val="Hyperlink"/>
+            <w:noProof/>
+            <w:lang w:val="cs-CZ"/>
+          </w:rPr>
+          <w:t>Obrázek 22: Kompilátor nám v chybové hlášce radí, jak deklarovat životnost. Zdroj: vlastní.</w:t>
+        </w:r>
+        <w:r>
+          <w:rPr>
+            <w:noProof/>
+            <w:webHidden/>
+          </w:rPr>
+          <w:tab/>
+        </w:r>
+        <w:r>
+          <w:rPr>
+            <w:noProof/>
+            <w:webHidden/>
+          </w:rPr>
+          <w:fldChar w:fldCharType="begin"/>
+        </w:r>
+        <w:r>
+          <w:rPr>
+            <w:noProof/>
+            <w:webHidden/>
+          </w:rPr>
+          <w:instrText xml:space="preserve"> PAGEREF _Toc214377987 \h </w:instrText>
+        </w:r>
+        <w:r>
+          <w:rPr>
+            <w:noProof/>
+            <w:webHidden/>
+          </w:rPr>
+        </w:r>
+        <w:r>
+          <w:rPr>
+            <w:noProof/>
+            <w:webHidden/>
+          </w:rPr>
+          <w:fldChar w:fldCharType="separate"/>
+        </w:r>
+        <w:r>
+          <w:rPr>
+            <w:noProof/>
+            <w:webHidden/>
+          </w:rPr>
+          <w:t>25</w:t>
+        </w:r>
+        <w:r>
+          <w:rPr>
+            <w:noProof/>
+            <w:webHidden/>
+          </w:rPr>
+          <w:fldChar w:fldCharType="end"/>
+        </w:r>
+      </w:hyperlink>
+    </w:p>
+    <w:p>
+      <w:pPr>
+        <w:pStyle w:val="TableofFigures"/>
+        <w:tabs>
+          <w:tab w:val="right" w:leader="dot" w:pos="10790"/>
+        </w:tabs>
+        <w:rPr>
+          <w:rFonts w:asciiTheme="minorHAnsi" w:eastAsiaTheme="minorEastAsia" w:hAnsiTheme="minorHAnsi"/>
+          <w:noProof/>
+          <w:sz w:val="24"/>
+          <w:lang w:val="cs-CZ" w:eastAsia="cs-CZ"/>
+        </w:rPr>
+      </w:pPr>
+      <w:hyperlink w:anchor="_Toc214377988" w:history="1">
+        <w:r>
+          <w:rPr>
+            <w:rStyle w:val="Hyperlink"/>
+            <w:noProof/>
+            <w:lang w:val="cs-CZ"/>
+          </w:rPr>
+          <w:t>Obrázek 23: Vzorek kódu, kde se snažíme zároveň mít měnitelnou i neměnnou referenci. Zdroj: vlastní.</w:t>
+        </w:r>
+        <w:r>
+          <w:rPr>
+            <w:noProof/>
+            <w:webHidden/>
+          </w:rPr>
+          <w:tab/>
+        </w:r>
+        <w:r>
+          <w:rPr>
+            <w:noProof/>
+            <w:webHidden/>
+          </w:rPr>
+          <w:fldChar w:fldCharType="begin"/>
+        </w:r>
+        <w:r>
+          <w:rPr>
+            <w:noProof/>
+            <w:webHidden/>
+          </w:rPr>
+          <w:instrText xml:space="preserve"> PAGEREF _Toc214377988 \h </w:instrText>
+        </w:r>
+        <w:r>
+          <w:rPr>
+            <w:noProof/>
+            <w:webHidden/>
+          </w:rPr>
+        </w:r>
+        <w:r>
+          <w:rPr>
+            <w:noProof/>
+            <w:webHidden/>
+          </w:rPr>
+          <w:fldChar w:fldCharType="separate"/>
+        </w:r>
+        <w:r>
+          <w:rPr>
+            <w:noProof/>
+            <w:webHidden/>
+          </w:rPr>
+          <w:t>26</w:t>
+        </w:r>
+        <w:r>
+          <w:rPr>
+            <w:noProof/>
+            <w:webHidden/>
+          </w:rPr>
+          <w:fldChar w:fldCharType="end"/>
+        </w:r>
+      </w:hyperlink>
+    </w:p>
+    <w:p>
+      <w:pPr>
+        <w:pStyle w:val="TableofFigures"/>
+        <w:tabs>
+          <w:tab w:val="right" w:leader="dot" w:pos="10790"/>
+        </w:tabs>
+        <w:rPr>
+          <w:rFonts w:asciiTheme="minorHAnsi" w:eastAsiaTheme="minorEastAsia" w:hAnsiTheme="minorHAnsi"/>
+          <w:noProof/>
+          <w:sz w:val="24"/>
+          <w:lang w:val="cs-CZ" w:eastAsia="cs-CZ"/>
+        </w:rPr>
+      </w:pPr>
+      <w:hyperlink w:anchor="_Toc214377989" w:history="1">
+        <w:r>
+          <w:rPr>
+            <w:rStyle w:val="Hyperlink"/>
+            <w:noProof/>
+            <w:lang w:val="cs-CZ"/>
+          </w:rPr>
+          <w:t>Obrázek 24: Chybová hláška po pokusu o kompilaci kódu z obrázku 23. Zdroj: vlastní.</w:t>
+        </w:r>
+        <w:r>
+          <w:rPr>
+            <w:noProof/>
+            <w:webHidden/>
+          </w:rPr>
+          <w:tab/>
+        </w:r>
+        <w:r>
+          <w:rPr>
+            <w:noProof/>
+            <w:webHidden/>
+          </w:rPr>
+          <w:fldChar w:fldCharType="begin"/>
+        </w:r>
+        <w:r>
+          <w:rPr>
+            <w:noProof/>
+            <w:webHidden/>
+          </w:rPr>
+          <w:instrText xml:space="preserve"> PAGEREF _Toc214377989 \h </w:instrText>
+        </w:r>
+        <w:r>
+          <w:rPr>
+            <w:noProof/>
+            <w:webHidden/>
+          </w:rPr>
+        </w:r>
+        <w:r>
+          <w:rPr>
+            <w:noProof/>
+            <w:webHidden/>
+          </w:rPr>
+          <w:fldChar w:fldCharType="separate"/>
+        </w:r>
+        <w:r>
+          <w:rPr>
+            <w:noProof/>
+            <w:webHidden/>
+          </w:rPr>
+          <w:t>26</w:t>
+        </w:r>
+        <w:r>
+          <w:rPr>
+            <w:noProof/>
+            <w:webHidden/>
+          </w:rPr>
+          <w:fldChar w:fldCharType="end"/>
+        </w:r>
+      </w:hyperlink>
+    </w:p>
+    <w:p>
       <w:r>
         <w:fldChar w:fldCharType="end"/>
       </w:r>
     </w:p>
     <w:sectPr>
-      <w:footerReference w:type="default" r:id="rId33"/>
+      <w:footerReference w:type="default" r:id="rId38"/>
       <w:pgSz w:w="12240" w:h="15840"/>
       <w:pgMar w:top="720" w:right="720" w:bottom="720" w:left="720" w:header="720" w:footer="720" w:gutter="0"/>
       <w:pgNumType w:start="1"/>
@@ -19202,7 +20313,6 @@
   <w:style w:type="character" w:default="1" w:styleId="DefaultParagraphFont">
     <w:name w:val="Default Paragraph Font"/>
     <w:uiPriority w:val="1"/>
-    <w:semiHidden/>
     <w:unhideWhenUsed/>
   </w:style>
   <w:style w:type="table" w:default="1" w:styleId="TableNormal">

--- a/Dokumentace.docx
+++ b/Dokumentace.docx
@@ -1,6 +1,6 @@
 
 <file path=word/document.xml><?xml version="1.0" encoding="utf-8"?>
-<w:document xmlns:wpc="http://schemas.microsoft.com/office/word/2010/wordprocessingCanvas" xmlns:cx="http://schemas.microsoft.com/office/drawing/2014/chartex" xmlns:cx1="http://schemas.microsoft.com/office/drawing/2015/9/8/chartex" xmlns:cx2="http://schemas.microsoft.com/office/drawing/2015/10/21/chartex" xmlns:cx3="http://schemas.microsoft.com/office/drawing/2016/5/9/chartex" xmlns:cx4="http://schemas.microsoft.com/office/drawing/2016/5/10/chartex" xmlns:cx5="http://schemas.microsoft.com/office/drawing/2016/5/11/chartex" xmlns:cx6="http://schemas.microsoft.com/office/drawing/2016/5/12/chartex" xmlns:cx7="http://schemas.microsoft.com/office/drawing/2016/5/13/chartex" xmlns:cx8="http://schemas.microsoft.com/office/drawing/2016/5/14/chartex" xmlns:mc="http://schemas.openxmlformats.org/markup-compatibility/2006" xmlns:aink="http://schemas.microsoft.com/office/drawing/2016/ink" xmlns:am3d="http://schemas.microsoft.com/office/drawing/2017/model3d" xmlns:o="urn:schemas-microsoft-com:office:office" xmlns:oel="http://schemas.microsoft.com/office/2019/extlst" xmlns:r="http://schemas.openxmlformats.org/officeDocument/2006/relationships" xmlns:m="http://schemas.openxmlformats.org/officeDocument/2006/math" xmlns:v="urn:schemas-microsoft-com:vml" xmlns:wp14="http://schemas.microsoft.com/office/word/2010/wordprocessingDrawing" xmlns:wp="http://schemas.openxmlformats.org/drawingml/2006/wordprocessingDrawing" xmlns:w10="urn:schemas-microsoft-com:office:word" xmlns:w="http://schemas.openxmlformats.org/wordprocessingml/2006/main" xmlns:w14="http://schemas.microsoft.com/office/word/2010/wordml" xmlns:w15="http://schemas.microsoft.com/office/word/2012/wordml" xmlns:w16cex="http://schemas.microsoft.com/office/word/2018/wordml/cex" xmlns:w16cid="http://schemas.microsoft.com/office/word/2016/wordml/cid" xmlns:w16="http://schemas.microsoft.com/office/word/2018/wordml" xmlns:w16du="http://schemas.microsoft.com/office/word/2023/wordml/word16du" xmlns:w16sdtdh="http://schemas.microsoft.com/office/word/2020/wordml/sdtdatahash" xmlns:w16sdtfl="http://schemas.microsoft.com/office/word/2024/wordml/sdtformatlock" xmlns:w16se="http://schemas.microsoft.com/office/word/2015/wordml/symex" xmlns:wpg="http://schemas.microsoft.com/office/word/2010/wordprocessingGroup" xmlns:wpi="http://schemas.microsoft.com/office/word/2010/wordprocessingInk" xmlns:wne="http://schemas.microsoft.com/office/word/2006/wordml" xmlns:wps="http://schemas.microsoft.com/office/word/2010/wordprocessingShape" mc:Ignorable="w14 w15 w16se w16cid w16 w16cex w16sdtdh w16sdtfl w16du wp14">
+<w:document xmlns:wpc="http://schemas.microsoft.com/office/word/2010/wordprocessingCanvas" xmlns:cx="http://schemas.microsoft.com/office/drawing/2014/chartex" xmlns:cx1="http://schemas.microsoft.com/office/drawing/2015/9/8/chartex" xmlns:cx2="http://schemas.microsoft.com/office/drawing/2015/10/21/chartex" xmlns:cx3="http://schemas.microsoft.com/office/drawing/2016/5/9/chartex" xmlns:cx4="http://schemas.microsoft.com/office/drawing/2016/5/10/chartex" xmlns:cx5="http://schemas.microsoft.com/office/drawing/2016/5/11/chartex" xmlns:cx6="http://schemas.microsoft.com/office/drawing/2016/5/12/chartex" xmlns:cx7="http://schemas.microsoft.com/office/drawing/2016/5/13/chartex" xmlns:cx8="http://schemas.microsoft.com/office/drawing/2016/5/14/chartex" xmlns:mc="http://schemas.openxmlformats.org/markup-compatibility/2006" xmlns:aink="http://schemas.microsoft.com/office/drawing/2016/ink" xmlns:am3d="http://schemas.microsoft.com/office/drawing/2017/model3d" xmlns:o="urn:schemas-microsoft-com:office:office" xmlns:oel="http://schemas.microsoft.com/office/2019/extlst" xmlns:r="http://schemas.openxmlformats.org/officeDocument/2006/relationships" xmlns:m="http://schemas.openxmlformats.org/officeDocument/2006/math" xmlns:v="urn:schemas-microsoft-com:vml" xmlns:wp14="http://schemas.microsoft.com/office/word/2010/wordprocessingDrawing" xmlns:wp="http://schemas.openxmlformats.org/drawingml/2006/wordprocessingDrawing" xmlns:w10="urn:schemas-microsoft-com:office:word" xmlns:w="http://schemas.openxmlformats.org/wordprocessingml/2006/main" xmlns:w14="http://schemas.microsoft.com/office/word/2010/wordml" xmlns:w15="http://schemas.microsoft.com/office/word/2012/wordml" xmlns:w16cex="http://schemas.microsoft.com/office/word/2018/wordml/cex" xmlns:w16cid="http://schemas.microsoft.com/office/word/2016/wordml/cid" xmlns:w16="http://schemas.microsoft.com/office/word/2018/wordml" xmlns:w16sdtdh="http://schemas.microsoft.com/office/word/2020/wordml/sdtdatahash" xmlns:w16se="http://schemas.microsoft.com/office/word/2015/wordml/symex" xmlns:wpg="http://schemas.microsoft.com/office/word/2010/wordprocessingGroup" xmlns:wpi="http://schemas.microsoft.com/office/word/2010/wordprocessingInk" xmlns:wne="http://schemas.microsoft.com/office/word/2006/wordml" xmlns:wps="http://schemas.microsoft.com/office/word/2010/wordprocessingShape" mc:Ignorable="w14 w15 w16se w16cid w16 w16cex w16sdtdh wp14">
   <w:body>
     <w:sdt>
       <w:sdtPr>
@@ -157,7 +157,7 @@
                             <w:txbxContent>
                               <w:p>
                                 <w:pPr>
-                                  <w:pStyle w:val="NoSpacing"/>
+                                  <w:pStyle w:val="Bezmezer"/>
                                   <w:spacing w:before="40" w:after="560" w:line="216" w:lineRule="auto"/>
                                   <w:rPr>
                                     <w:color w:val="156082" w:themeColor="accent1"/>
@@ -206,7 +206,7 @@
                                 <w:sdtContent>
                                   <w:p>
                                     <w:pPr>
-                                      <w:pStyle w:val="NoSpacing"/>
+                                      <w:pStyle w:val="Bezmezer"/>
                                       <w:spacing w:before="40" w:after="40"/>
                                       <w:rPr>
                                         <w:caps/>
@@ -258,7 +258,7 @@
                                 <w:sdtContent>
                                   <w:p>
                                     <w:pPr>
-                                      <w:pStyle w:val="NoSpacing"/>
+                                      <w:pStyle w:val="Bezmezer"/>
                                       <w:spacing w:before="80" w:after="40"/>
                                       <w:rPr>
                                         <w:caps/>
@@ -325,7 +325,7 @@
                       <w:txbxContent>
                         <w:p>
                           <w:pPr>
-                            <w:pStyle w:val="NoSpacing"/>
+                            <w:pStyle w:val="Bezmezer"/>
                             <w:spacing w:before="40" w:after="560" w:line="216" w:lineRule="auto"/>
                             <w:rPr>
                               <w:color w:val="156082" w:themeColor="accent1"/>
@@ -374,7 +374,7 @@
                           <w:sdtContent>
                             <w:p>
                               <w:pPr>
-                                <w:pStyle w:val="NoSpacing"/>
+                                <w:pStyle w:val="Bezmezer"/>
                                 <w:spacing w:before="40" w:after="40"/>
                                 <w:rPr>
                                   <w:caps/>
@@ -426,7 +426,7 @@
                           <w:sdtContent>
                             <w:p>
                               <w:pPr>
-                                <w:pStyle w:val="NoSpacing"/>
+                                <w:pStyle w:val="Bezmezer"/>
                                 <w:spacing w:before="80" w:after="40"/>
                                 <w:rPr>
                                   <w:caps/>
@@ -481,7 +481,7 @@
     </w:sdt>
     <w:tbl>
       <w:tblPr>
-        <w:tblStyle w:val="TableGrid"/>
+        <w:tblStyle w:val="Mkatabulky"/>
         <w:tblW w:w="10485" w:type="dxa"/>
         <w:tblLook w:val="04A0" w:firstRow="1" w:lastRow="0" w:firstColumn="1" w:lastColumn="0" w:noHBand="0" w:noVBand="1"/>
       </w:tblPr>
@@ -1063,7 +1063,7 @@
           </w:tcPr>
           <w:p>
             <w:pPr>
-              <w:pStyle w:val="ListParagraph"/>
+              <w:pStyle w:val="Odstavecseseznamem"/>
               <w:numPr>
                 <w:ilvl w:val="0"/>
                 <w:numId w:val="1"/>
@@ -1076,7 +1076,7 @@
           </w:p>
           <w:p>
             <w:pPr>
-              <w:pStyle w:val="ListParagraph"/>
+              <w:pStyle w:val="Odstavecseseznamem"/>
               <w:numPr>
                 <w:ilvl w:val="0"/>
                 <w:numId w:val="1"/>
@@ -1088,7 +1088,7 @@
           </w:p>
           <w:p>
             <w:pPr>
-              <w:pStyle w:val="ListParagraph"/>
+              <w:pStyle w:val="Odstavecseseznamem"/>
               <w:numPr>
                 <w:ilvl w:val="0"/>
                 <w:numId w:val="1"/>
@@ -1100,7 +1100,7 @@
           </w:p>
           <w:p>
             <w:pPr>
-              <w:pStyle w:val="ListParagraph"/>
+              <w:pStyle w:val="Odstavecseseznamem"/>
               <w:numPr>
                 <w:ilvl w:val="0"/>
                 <w:numId w:val="1"/>
@@ -1112,7 +1112,7 @@
           </w:p>
           <w:p>
             <w:pPr>
-              <w:pStyle w:val="ListParagraph"/>
+              <w:pStyle w:val="Odstavecseseznamem"/>
               <w:numPr>
                 <w:ilvl w:val="0"/>
                 <w:numId w:val="1"/>
@@ -1153,7 +1153,7 @@
           </w:tcPr>
           <w:p>
             <w:pPr>
-              <w:pStyle w:val="ListParagraph"/>
+              <w:pStyle w:val="Odstavecseseznamem"/>
               <w:numPr>
                 <w:ilvl w:val="0"/>
                 <w:numId w:val="2"/>
@@ -1166,7 +1166,7 @@
           </w:p>
           <w:p>
             <w:pPr>
-              <w:pStyle w:val="ListParagraph"/>
+              <w:pStyle w:val="Odstavecseseznamem"/>
               <w:numPr>
                 <w:ilvl w:val="0"/>
                 <w:numId w:val="2"/>
@@ -1179,7 +1179,7 @@
           </w:p>
           <w:p>
             <w:pPr>
-              <w:pStyle w:val="ListParagraph"/>
+              <w:pStyle w:val="Odstavecseseznamem"/>
               <w:numPr>
                 <w:ilvl w:val="0"/>
                 <w:numId w:val="2"/>
@@ -1192,7 +1192,7 @@
           </w:p>
           <w:p>
             <w:pPr>
-              <w:pStyle w:val="ListParagraph"/>
+              <w:pStyle w:val="Odstavecseseznamem"/>
               <w:numPr>
                 <w:ilvl w:val="0"/>
                 <w:numId w:val="2"/>
@@ -1205,7 +1205,7 @@
           </w:p>
           <w:p>
             <w:pPr>
-              <w:pStyle w:val="ListParagraph"/>
+              <w:pStyle w:val="Odstavecseseznamem"/>
               <w:numPr>
                 <w:ilvl w:val="0"/>
                 <w:numId w:val="2"/>
@@ -1258,7 +1258,23 @@
           <w:p/>
           <w:p>
             <w:r>
-              <w:t>Vytvořit jednoduchou kalkulačku využívající postfixovou notaci matematických výrazů (také známá jako Reverzní polská notace – RPN), jež je založena na zásobníku (stack) a nevyžaduje používání závorek ani vyhodnocování precedence operací, neboť pořadí operací je již v zápisu samotném. Kalkulačka není programem běžícím pod operačním systémem, ale je naprogramovaná na „holém železe“ (bare metal) přímo na mikrořadiči RP2040 od britské firmy Raspberry Pi Ltd., konkrétně na vývojové desce Raspberry Pico. Výstup ukazuje uživateli na 128x64bodovém OLED displeji založeném na čipu SSD1306. Vstup obdrží přes klávesnici přes sériové rozhraní UART nebo SWD.</w:t>
+              <w:t>Vytvořit jednoduchou kalkulačku využívající postfixovou notaci matematických výrazů (také známá jako Reverzní polská notace – RPN), jež je založena na zásobníku (</w:t>
+            </w:r>
+            <w:proofErr w:type="spellStart"/>
+            <w:r>
+              <w:t>stack</w:t>
+            </w:r>
+            <w:proofErr w:type="spellEnd"/>
+            <w:r>
+              <w:t xml:space="preserve">) a nevyžaduje používání závorek ani vyhodnocování precedence operací, neboť pořadí operací je již v zápisu samotném. Kalkulačka není programem běžícím pod operačním systémem, ale je naprogramovaná na „holém železe“ (bare metal) přímo na mikrořadiči RP2040 od britské firmy Raspberry </w:t>
+            </w:r>
+            <w:proofErr w:type="spellStart"/>
+            <w:r>
+              <w:t>Pi</w:t>
+            </w:r>
+            <w:proofErr w:type="spellEnd"/>
+            <w:r>
+              <w:t xml:space="preserve"> Ltd., konkrétně na vývojové desce Raspberry Pico. Výstup ukazuje uživateli na 128x64bodovém OLED displeji založeném na čipu SSD1306. Vstup obdrží přes klávesnici přes sériové rozhraní UART nebo SWD.</w:t>
             </w:r>
           </w:p>
           <w:p/>
@@ -1269,7 +1285,7 @@
           </w:p>
           <w:p>
             <w:pPr>
-              <w:pStyle w:val="ListParagraph"/>
+              <w:pStyle w:val="Odstavecseseznamem"/>
               <w:numPr>
                 <w:ilvl w:val="0"/>
                 <w:numId w:val="3"/>
@@ -1281,7 +1297,7 @@
           </w:p>
           <w:p>
             <w:pPr>
-              <w:pStyle w:val="ListParagraph"/>
+              <w:pStyle w:val="Odstavecseseznamem"/>
               <w:numPr>
                 <w:ilvl w:val="0"/>
                 <w:numId w:val="3"/>
@@ -1302,7 +1318,7 @@
           </w:p>
           <w:p>
             <w:pPr>
-              <w:pStyle w:val="ListParagraph"/>
+              <w:pStyle w:val="Odstavecseseznamem"/>
               <w:numPr>
                 <w:ilvl w:val="0"/>
                 <w:numId w:val="3"/>
@@ -1314,7 +1330,7 @@
           </w:p>
           <w:p>
             <w:pPr>
-              <w:pStyle w:val="ListParagraph"/>
+              <w:pStyle w:val="Odstavecseseznamem"/>
               <w:numPr>
                 <w:ilvl w:val="0"/>
                 <w:numId w:val="3"/>
@@ -1350,7 +1366,7 @@
     </w:p>
     <w:p>
       <w:pPr>
-        <w:pStyle w:val="Heading1"/>
+        <w:pStyle w:val="Nadpis1"/>
         <w:rPr>
           <w:lang w:val="cs-CZ"/>
         </w:rPr>
@@ -1405,7 +1421,7 @@
     </w:p>
     <w:p>
       <w:pPr>
-        <w:pStyle w:val="Heading1"/>
+        <w:pStyle w:val="Nadpis1"/>
         <w:rPr>
           <w:lang w:val="cs-CZ"/>
         </w:rPr>
@@ -1430,7 +1446,7 @@
       <w:commentRangeEnd w:id="2"/>
       <w:r>
         <w:rPr>
-          <w:rStyle w:val="CommentReference"/>
+          <w:rStyle w:val="Odkaznakoment"/>
         </w:rPr>
         <w:commentReference w:id="2"/>
       </w:r>
@@ -1450,7 +1466,7 @@
     </w:p>
     <w:p>
       <w:pPr>
-        <w:pStyle w:val="Heading1"/>
+        <w:pStyle w:val="Nadpis1"/>
         <w:rPr>
           <w:lang w:val="cs-CZ"/>
         </w:rPr>
@@ -1488,7 +1504,21 @@
         <w:rPr>
           <w:lang w:val="cs-CZ"/>
         </w:rPr>
-        <w:t xml:space="preserve"> RP2040 od společnosti Raspberry Pi Ltd.</w:t>
+        <w:t xml:space="preserve"> RP2040 od společnosti Raspberry </w:t>
+      </w:r>
+      <w:proofErr w:type="spellStart"/>
+      <w:r>
+        <w:rPr>
+          <w:lang w:val="cs-CZ"/>
+        </w:rPr>
+        <w:t>Pi</w:t>
+      </w:r>
+      <w:proofErr w:type="spellEnd"/>
+      <w:r>
+        <w:rPr>
+          <w:lang w:val="cs-CZ"/>
+        </w:rPr>
+        <w:t xml:space="preserve"> Ltd.</w:t>
       </w:r>
       <w:r>
         <w:rPr>
@@ -1496,11 +1526,19 @@
         </w:rPr>
         <w:t xml:space="preserve">, resp. na jeho vývojové desce Raspberry </w:t>
       </w:r>
-      <w:r>
-        <w:rPr>
-          <w:lang w:val="cs-CZ"/>
-        </w:rPr>
-        <w:t xml:space="preserve">Pi </w:t>
+      <w:proofErr w:type="spellStart"/>
+      <w:r>
+        <w:rPr>
+          <w:lang w:val="cs-CZ"/>
+        </w:rPr>
+        <w:t>Pi</w:t>
+      </w:r>
+      <w:proofErr w:type="spellEnd"/>
+      <w:r>
+        <w:rPr>
+          <w:lang w:val="cs-CZ"/>
+        </w:rPr>
+        <w:t xml:space="preserve"> </w:t>
       </w:r>
       <w:r>
         <w:rPr>
@@ -1605,7 +1643,7 @@
     </w:p>
     <w:p>
       <w:pPr>
-        <w:pStyle w:val="Heading2"/>
+        <w:pStyle w:val="Nadpis2"/>
         <w:rPr>
           <w:lang w:val="cs-CZ"/>
         </w:rPr>
@@ -1631,11 +1669,19 @@
         </w:rPr>
         <w:t xml:space="preserve">Kalkulačka, Rust, RP2040, Raspberry </w:t>
       </w:r>
-      <w:r>
-        <w:rPr>
-          <w:lang w:val="cs-CZ"/>
-        </w:rPr>
-        <w:t xml:space="preserve">Pi </w:t>
+      <w:proofErr w:type="spellStart"/>
+      <w:r>
+        <w:rPr>
+          <w:lang w:val="cs-CZ"/>
+        </w:rPr>
+        <w:t>Pi</w:t>
+      </w:r>
+      <w:proofErr w:type="spellEnd"/>
+      <w:r>
+        <w:rPr>
+          <w:lang w:val="cs-CZ"/>
+        </w:rPr>
+        <w:t xml:space="preserve"> </w:t>
       </w:r>
       <w:r>
         <w:rPr>
@@ -1653,7 +1699,7 @@
     </w:p>
     <w:p>
       <w:pPr>
-        <w:pStyle w:val="Heading1"/>
+        <w:pStyle w:val="Nadpis1"/>
         <w:rPr>
           <w:lang w:val="en-GB"/>
         </w:rPr>
@@ -1765,7 +1811,7 @@
     </w:p>
     <w:p>
       <w:pPr>
-        <w:pStyle w:val="Heading2"/>
+        <w:pStyle w:val="Nadpis2"/>
         <w:rPr>
           <w:lang w:val="en-GB"/>
         </w:rPr>
@@ -1837,7 +1883,7 @@
       <w:sdtContent>
         <w:p>
           <w:pPr>
-            <w:pStyle w:val="TOCHeading"/>
+            <w:pStyle w:val="Nadpisobsahu"/>
           </w:pPr>
           <w:r>
             <w:rPr>
@@ -1848,7 +1894,7 @@
         </w:p>
         <w:p>
           <w:pPr>
-            <w:pStyle w:val="TOC1"/>
+            <w:pStyle w:val="Obsah1"/>
             <w:tabs>
               <w:tab w:val="right" w:leader="dot" w:pos="10790"/>
             </w:tabs>
@@ -1870,7 +1916,7 @@
           <w:hyperlink w:anchor="_Toc209783467" w:history="1">
             <w:r>
               <w:rPr>
-                <w:rStyle w:val="Hyperlink"/>
+                <w:rStyle w:val="Hypertextovodkaz"/>
                 <w:noProof/>
                 <w:lang w:val="cs-CZ"/>
               </w:rPr>
@@ -1928,7 +1974,7 @@
         </w:p>
         <w:p>
           <w:pPr>
-            <w:pStyle w:val="TOC1"/>
+            <w:pStyle w:val="Obsah1"/>
             <w:tabs>
               <w:tab w:val="right" w:leader="dot" w:pos="10790"/>
             </w:tabs>
@@ -1941,7 +1987,7 @@
           <w:hyperlink w:anchor="_Toc209783468" w:history="1">
             <w:r>
               <w:rPr>
-                <w:rStyle w:val="Hyperlink"/>
+                <w:rStyle w:val="Hypertextovodkaz"/>
                 <w:noProof/>
                 <w:lang w:val="cs-CZ"/>
               </w:rPr>
@@ -1999,7 +2045,7 @@
         </w:p>
         <w:p>
           <w:pPr>
-            <w:pStyle w:val="TOC1"/>
+            <w:pStyle w:val="Obsah1"/>
             <w:tabs>
               <w:tab w:val="right" w:leader="dot" w:pos="10790"/>
             </w:tabs>
@@ -2012,7 +2058,7 @@
           <w:hyperlink w:anchor="_Toc209783469" w:history="1">
             <w:r>
               <w:rPr>
-                <w:rStyle w:val="Hyperlink"/>
+                <w:rStyle w:val="Hypertextovodkaz"/>
                 <w:noProof/>
                 <w:lang w:val="cs-CZ"/>
               </w:rPr>
@@ -2070,7 +2116,7 @@
         </w:p>
         <w:p>
           <w:pPr>
-            <w:pStyle w:val="TOC2"/>
+            <w:pStyle w:val="Obsah2"/>
             <w:tabs>
               <w:tab w:val="right" w:leader="dot" w:pos="10790"/>
             </w:tabs>
@@ -2083,7 +2129,7 @@
           <w:hyperlink w:anchor="_Toc209783470" w:history="1">
             <w:r>
               <w:rPr>
-                <w:rStyle w:val="Hyperlink"/>
+                <w:rStyle w:val="Hypertextovodkaz"/>
                 <w:noProof/>
                 <w:lang w:val="cs-CZ"/>
               </w:rPr>
@@ -2141,7 +2187,7 @@
         </w:p>
         <w:p>
           <w:pPr>
-            <w:pStyle w:val="TOC1"/>
+            <w:pStyle w:val="Obsah1"/>
             <w:tabs>
               <w:tab w:val="right" w:leader="dot" w:pos="10790"/>
             </w:tabs>
@@ -2154,7 +2200,7 @@
           <w:hyperlink w:anchor="_Toc209783471" w:history="1">
             <w:r>
               <w:rPr>
-                <w:rStyle w:val="Hyperlink"/>
+                <w:rStyle w:val="Hypertextovodkaz"/>
                 <w:noProof/>
                 <w:lang w:val="en-GB"/>
               </w:rPr>
@@ -2212,7 +2258,7 @@
         </w:p>
         <w:p>
           <w:pPr>
-            <w:pStyle w:val="TOC2"/>
+            <w:pStyle w:val="Obsah2"/>
             <w:tabs>
               <w:tab w:val="right" w:leader="dot" w:pos="10790"/>
             </w:tabs>
@@ -2225,7 +2271,7 @@
           <w:hyperlink w:anchor="_Toc209783472" w:history="1">
             <w:r>
               <w:rPr>
-                <w:rStyle w:val="Hyperlink"/>
+                <w:rStyle w:val="Hypertextovodkaz"/>
                 <w:noProof/>
                 <w:lang w:val="en-GB"/>
               </w:rPr>
@@ -2283,7 +2329,7 @@
         </w:p>
         <w:p>
           <w:pPr>
-            <w:pStyle w:val="TOC1"/>
+            <w:pStyle w:val="Obsah1"/>
             <w:tabs>
               <w:tab w:val="right" w:leader="dot" w:pos="10790"/>
             </w:tabs>
@@ -2296,7 +2342,7 @@
           <w:hyperlink w:anchor="_Toc209783473" w:history="1">
             <w:r>
               <w:rPr>
-                <w:rStyle w:val="Hyperlink"/>
+                <w:rStyle w:val="Hypertextovodkaz"/>
                 <w:noProof/>
                 <w:lang w:val="cs-CZ"/>
               </w:rPr>
@@ -2354,7 +2400,7 @@
         </w:p>
         <w:p>
           <w:pPr>
-            <w:pStyle w:val="TOC1"/>
+            <w:pStyle w:val="Obsah1"/>
             <w:tabs>
               <w:tab w:val="right" w:leader="dot" w:pos="10790"/>
             </w:tabs>
@@ -2367,7 +2413,7 @@
           <w:hyperlink w:anchor="_Toc209783474" w:history="1">
             <w:r>
               <w:rPr>
-                <w:rStyle w:val="Hyperlink"/>
+                <w:rStyle w:val="Hypertextovodkaz"/>
                 <w:noProof/>
                 <w:lang w:val="cs-CZ"/>
               </w:rPr>
@@ -2425,7 +2471,7 @@
         </w:p>
         <w:p>
           <w:pPr>
-            <w:pStyle w:val="TOC2"/>
+            <w:pStyle w:val="Obsah2"/>
             <w:tabs>
               <w:tab w:val="right" w:leader="dot" w:pos="10790"/>
             </w:tabs>
@@ -2438,7 +2484,7 @@
           <w:hyperlink w:anchor="_Toc209783475" w:history="1">
             <w:r>
               <w:rPr>
-                <w:rStyle w:val="Hyperlink"/>
+                <w:rStyle w:val="Hypertextovodkaz"/>
                 <w:noProof/>
                 <w:lang w:val="cs-CZ"/>
               </w:rPr>
@@ -2496,7 +2542,7 @@
         </w:p>
         <w:p>
           <w:pPr>
-            <w:pStyle w:val="TOC1"/>
+            <w:pStyle w:val="Obsah1"/>
             <w:tabs>
               <w:tab w:val="right" w:leader="dot" w:pos="10790"/>
             </w:tabs>
@@ -2509,7 +2555,7 @@
           <w:hyperlink w:anchor="_Toc209783476" w:history="1">
             <w:r>
               <w:rPr>
-                <w:rStyle w:val="Hyperlink"/>
+                <w:rStyle w:val="Hypertextovodkaz"/>
                 <w:noProof/>
                 <w:lang w:val="cs-CZ"/>
               </w:rPr>
@@ -2567,7 +2613,7 @@
         </w:p>
         <w:p>
           <w:pPr>
-            <w:pStyle w:val="TOC1"/>
+            <w:pStyle w:val="Obsah1"/>
             <w:tabs>
               <w:tab w:val="right" w:leader="dot" w:pos="10790"/>
             </w:tabs>
@@ -2580,7 +2626,7 @@
           <w:hyperlink w:anchor="_Toc209783477" w:history="1">
             <w:r>
               <w:rPr>
-                <w:rStyle w:val="Hyperlink"/>
+                <w:rStyle w:val="Hypertextovodkaz"/>
                 <w:noProof/>
                 <w:lang w:val="cs-CZ"/>
               </w:rPr>
@@ -2638,7 +2684,7 @@
         </w:p>
         <w:p>
           <w:pPr>
-            <w:pStyle w:val="TOC1"/>
+            <w:pStyle w:val="Obsah1"/>
             <w:tabs>
               <w:tab w:val="right" w:leader="dot" w:pos="10790"/>
             </w:tabs>
@@ -2651,7 +2697,7 @@
           <w:hyperlink w:anchor="_Toc209783478" w:history="1">
             <w:r>
               <w:rPr>
-                <w:rStyle w:val="Hyperlink"/>
+                <w:rStyle w:val="Hypertextovodkaz"/>
                 <w:noProof/>
                 <w:lang w:val="cs-CZ"/>
               </w:rPr>
@@ -2742,7 +2788,7 @@
       <w:commentRangeEnd w:id="7"/>
       <w:r>
         <w:rPr>
-          <w:rStyle w:val="CommentReference"/>
+          <w:rStyle w:val="Odkaznakoment"/>
         </w:rPr>
         <w:lastRenderedPageBreak/>
         <w:commentReference w:id="7"/>
@@ -2763,7 +2809,7 @@
     </w:p>
     <w:p>
       <w:pPr>
-        <w:pStyle w:val="Heading1"/>
+        <w:pStyle w:val="Nadpis1"/>
         <w:rPr>
           <w:lang w:val="cs-CZ"/>
         </w:rPr>
@@ -2818,6 +2864,7 @@
         <w:t xml:space="preserve">použití již existujícího </w:t>
       </w:r>
       <w:commentRangeStart w:id="9"/>
+      <w:proofErr w:type="spellStart"/>
       <w:r>
         <w:rPr>
           <w:i/>
@@ -2826,6 +2873,7 @@
         </w:rPr>
         <w:t>toolchainu</w:t>
       </w:r>
+      <w:proofErr w:type="spellEnd"/>
       <w:r>
         <w:rPr>
           <w:lang w:val="cs-CZ"/>
@@ -2835,7 +2883,7 @@
       <w:commentRangeEnd w:id="9"/>
       <w:r>
         <w:rPr>
-          <w:rStyle w:val="CommentReference"/>
+          <w:rStyle w:val="Odkaznakoment"/>
         </w:rPr>
         <w:commentReference w:id="9"/>
       </w:r>
@@ -2845,6 +2893,7 @@
         </w:rPr>
         <w:t xml:space="preserve">jazyka Rust, jako i mnoha knihoven a projektů, pro jednodušší tvorbu samotného programu a jeho následného nahrání na paměť </w:t>
       </w:r>
+      <w:proofErr w:type="spellStart"/>
       <w:r>
         <w:rPr>
           <w:lang w:val="cs-CZ"/>
@@ -2855,7 +2904,14 @@
         <w:rPr>
           <w:lang w:val="cs-CZ"/>
         </w:rPr>
-        <w:t>lash, ze které čip čte své instrukce.</w:t>
+        <w:t>lash</w:t>
+      </w:r>
+      <w:proofErr w:type="spellEnd"/>
+      <w:r>
+        <w:rPr>
+          <w:lang w:val="cs-CZ"/>
+        </w:rPr>
+        <w:t>, ze které čip čte své instrukce.</w:t>
       </w:r>
       <w:r>
         <w:rPr>
@@ -2923,7 +2979,7 @@
     </w:p>
     <w:p>
       <w:pPr>
-        <w:pStyle w:val="Heading1"/>
+        <w:pStyle w:val="Nadpis1"/>
         <w:rPr>
           <w:lang w:val="cs-CZ"/>
         </w:rPr>
@@ -3022,7 +3078,7 @@
     </w:p>
     <w:p>
       <w:pPr>
-        <w:pStyle w:val="Heading2"/>
+        <w:pStyle w:val="Nadpis2"/>
         <w:rPr>
           <w:lang w:val="cs-CZ"/>
         </w:rPr>
@@ -3049,12 +3105,14 @@
         </w:rPr>
         <w:t>Konkrétní čipy, které jsou pomyslnými srdci těchto mikropočítačů, nazýváme mikrořadiče (nebo mikrokontroléry, z anglického „</w:t>
       </w:r>
+      <w:proofErr w:type="spellStart"/>
       <w:r>
         <w:rPr>
           <w:lang w:val="cs-CZ"/>
         </w:rPr>
         <w:t>microcontroller</w:t>
       </w:r>
+      <w:proofErr w:type="spellEnd"/>
       <w:r>
         <w:rPr>
           <w:lang w:val="cs-CZ"/>
@@ -3105,11 +3163,33 @@
         </w:rPr>
         <w:t xml:space="preserve"> = </w:t>
       </w:r>
-      <w:r>
-        <w:rPr>
-          <w:lang w:val="cs-CZ"/>
-        </w:rPr>
-        <w:t>central processing unit</w:t>
+      <w:proofErr w:type="spellStart"/>
+      <w:r>
+        <w:rPr>
+          <w:lang w:val="cs-CZ"/>
+        </w:rPr>
+        <w:t>central</w:t>
+      </w:r>
+      <w:proofErr w:type="spellEnd"/>
+      <w:r>
+        <w:rPr>
+          <w:lang w:val="cs-CZ"/>
+        </w:rPr>
+        <w:t xml:space="preserve"> </w:t>
+      </w:r>
+      <w:proofErr w:type="spellStart"/>
+      <w:r>
+        <w:rPr>
+          <w:lang w:val="cs-CZ"/>
+        </w:rPr>
+        <w:t>processing</w:t>
+      </w:r>
+      <w:proofErr w:type="spellEnd"/>
+      <w:r>
+        <w:rPr>
+          <w:lang w:val="cs-CZ"/>
+        </w:rPr>
+        <w:t xml:space="preserve"> unit</w:t>
       </w:r>
       <w:r>
         <w:rPr>
@@ -3129,12 +3209,14 @@
         </w:rPr>
         <w:t xml:space="preserve"> instrukce v jazyku symbolických adres („</w:t>
       </w:r>
+      <w:proofErr w:type="spellStart"/>
       <w:r>
         <w:rPr>
           <w:lang w:val="cs-CZ"/>
         </w:rPr>
         <w:t>assembly</w:t>
       </w:r>
+      <w:proofErr w:type="spellEnd"/>
       <w:r>
         <w:rPr>
           <w:lang w:val="cs-CZ"/>
@@ -3163,7 +3245,21 @@
         <w:rPr>
           <w:lang w:val="cs-CZ"/>
         </w:rPr>
-        <w:t>M-čipy v nových Apple počítačích) instrukční sadu x86-64, v kontextu mikrořadičů se používají častěji jednodušší a energeticky efektivnější sady jako ARM, Atmel AVR nebo RISC-V.</w:t>
+        <w:t xml:space="preserve">M-čipy v nových Apple počítačích) instrukční sadu x86-64, v kontextu mikrořadičů se používají častěji jednodušší a energeticky efektivnější sady jako ARM, </w:t>
+      </w:r>
+      <w:proofErr w:type="spellStart"/>
+      <w:r>
+        <w:rPr>
+          <w:lang w:val="cs-CZ"/>
+        </w:rPr>
+        <w:t>Atmel</w:t>
+      </w:r>
+      <w:proofErr w:type="spellEnd"/>
+      <w:r>
+        <w:rPr>
+          <w:lang w:val="cs-CZ"/>
+        </w:rPr>
+        <w:t xml:space="preserve"> AVR nebo RISC-V.</w:t>
       </w:r>
       <w:r>
         <w:rPr>
@@ -3189,12 +3285,14 @@
         </w:rPr>
         <w:t>Obvykle je jich sice velmi málo (několik desítek) a každý z nich dokáže uchovat jen jedno „slovo“ („</w:t>
       </w:r>
+      <w:proofErr w:type="spellStart"/>
       <w:r>
         <w:rPr>
           <w:lang w:val="cs-CZ"/>
         </w:rPr>
         <w:t>word</w:t>
       </w:r>
+      <w:proofErr w:type="spellEnd"/>
       <w:r>
         <w:rPr>
           <w:lang w:val="cs-CZ"/>
@@ -3255,7 +3353,21 @@
         <w:rPr>
           <w:lang w:val="cs-CZ"/>
         </w:rPr>
-        <w:t xml:space="preserve">dělíme na paměť flash, </w:t>
+        <w:t xml:space="preserve">dělíme na paměť </w:t>
+      </w:r>
+      <w:proofErr w:type="spellStart"/>
+      <w:r>
+        <w:rPr>
+          <w:lang w:val="cs-CZ"/>
+        </w:rPr>
+        <w:t>flash</w:t>
+      </w:r>
+      <w:proofErr w:type="spellEnd"/>
+      <w:r>
+        <w:rPr>
+          <w:lang w:val="cs-CZ"/>
+        </w:rPr>
+        <w:t xml:space="preserve">, </w:t>
       </w:r>
       <w:r>
         <w:rPr>
@@ -3285,7 +3397,21 @@
         <w:rPr>
           <w:lang w:val="cs-CZ"/>
         </w:rPr>
-        <w:t>OTP. Paměť flash je přepisovatelná, ale poněkud pomalá, takže ji CPU používá ke čtení dat, které se nemění (jako třeba instrukce, které má vykonávat). Její výhodou je schopnost uchovat si data i po odpojení napájení</w:t>
+        <w:t xml:space="preserve">OTP. Paměť </w:t>
+      </w:r>
+      <w:proofErr w:type="spellStart"/>
+      <w:r>
+        <w:rPr>
+          <w:lang w:val="cs-CZ"/>
+        </w:rPr>
+        <w:t>flash</w:t>
+      </w:r>
+      <w:proofErr w:type="spellEnd"/>
+      <w:r>
+        <w:rPr>
+          <w:lang w:val="cs-CZ"/>
+        </w:rPr>
+        <w:t xml:space="preserve"> je přepisovatelná, ale poněkud pomalá, takže ji CPU používá ke čtení dat, které se nemění (jako třeba instrukce, které má vykonávat). Její výhodou je schopnost uchovat si data i po odpojení napájení</w:t>
       </w:r>
       <w:r>
         <w:rPr>
@@ -3317,12 +3443,42 @@
         </w:rPr>
         <w:t>=</w:t>
       </w:r>
-      <w:r>
-        <w:rPr>
-          <w:lang w:val="cs-CZ"/>
-        </w:rPr>
-        <w:t>random access memory</w:t>
-      </w:r>
+      <w:proofErr w:type="spellStart"/>
+      <w:r>
+        <w:rPr>
+          <w:lang w:val="cs-CZ"/>
+        </w:rPr>
+        <w:t>random</w:t>
+      </w:r>
+      <w:proofErr w:type="spellEnd"/>
+      <w:r>
+        <w:rPr>
+          <w:lang w:val="cs-CZ"/>
+        </w:rPr>
+        <w:t xml:space="preserve"> </w:t>
+      </w:r>
+      <w:proofErr w:type="spellStart"/>
+      <w:r>
+        <w:rPr>
+          <w:lang w:val="cs-CZ"/>
+        </w:rPr>
+        <w:t>access</w:t>
+      </w:r>
+      <w:proofErr w:type="spellEnd"/>
+      <w:r>
+        <w:rPr>
+          <w:lang w:val="cs-CZ"/>
+        </w:rPr>
+        <w:t xml:space="preserve"> </w:t>
+      </w:r>
+      <w:proofErr w:type="spellStart"/>
+      <w:r>
+        <w:rPr>
+          <w:lang w:val="cs-CZ"/>
+        </w:rPr>
+        <w:t>memory</w:t>
+      </w:r>
+      <w:proofErr w:type="spellEnd"/>
       <w:r>
         <w:rPr>
           <w:lang w:val="cs-CZ"/>
@@ -3407,12 +3563,42 @@
         </w:rPr>
         <w:t>=</w:t>
       </w:r>
-      <w:r>
-        <w:rPr>
-          <w:lang w:val="cs-CZ"/>
-        </w:rPr>
-        <w:t>read only memory</w:t>
-      </w:r>
+      <w:proofErr w:type="spellStart"/>
+      <w:r>
+        <w:rPr>
+          <w:lang w:val="cs-CZ"/>
+        </w:rPr>
+        <w:t>read</w:t>
+      </w:r>
+      <w:proofErr w:type="spellEnd"/>
+      <w:r>
+        <w:rPr>
+          <w:lang w:val="cs-CZ"/>
+        </w:rPr>
+        <w:t xml:space="preserve"> </w:t>
+      </w:r>
+      <w:proofErr w:type="spellStart"/>
+      <w:r>
+        <w:rPr>
+          <w:lang w:val="cs-CZ"/>
+        </w:rPr>
+        <w:t>only</w:t>
+      </w:r>
+      <w:proofErr w:type="spellEnd"/>
+      <w:r>
+        <w:rPr>
+          <w:lang w:val="cs-CZ"/>
+        </w:rPr>
+        <w:t xml:space="preserve"> </w:t>
+      </w:r>
+      <w:proofErr w:type="spellStart"/>
+      <w:r>
+        <w:rPr>
+          <w:lang w:val="cs-CZ"/>
+        </w:rPr>
+        <w:t>memory</w:t>
+      </w:r>
+      <w:proofErr w:type="spellEnd"/>
       <w:r>
         <w:rPr>
           <w:lang w:val="cs-CZ"/>
@@ -3449,12 +3635,28 @@
         </w:rPr>
         <w:t>=</w:t>
       </w:r>
-      <w:r>
-        <w:rPr>
-          <w:lang w:val="cs-CZ"/>
-        </w:rPr>
-        <w:t>one-time programmable</w:t>
-      </w:r>
+      <w:proofErr w:type="spellStart"/>
+      <w:r>
+        <w:rPr>
+          <w:lang w:val="cs-CZ"/>
+        </w:rPr>
+        <w:t>one-time</w:t>
+      </w:r>
+      <w:proofErr w:type="spellEnd"/>
+      <w:r>
+        <w:rPr>
+          <w:lang w:val="cs-CZ"/>
+        </w:rPr>
+        <w:t xml:space="preserve"> </w:t>
+      </w:r>
+      <w:proofErr w:type="spellStart"/>
+      <w:r>
+        <w:rPr>
+          <w:lang w:val="cs-CZ"/>
+        </w:rPr>
+        <w:t>programmable</w:t>
+      </w:r>
+      <w:proofErr w:type="spellEnd"/>
       <w:r>
         <w:rPr>
           <w:lang w:val="cs-CZ"/>
@@ -3593,7 +3795,7 @@
       <w:commentRangeEnd w:id="12"/>
       <w:r>
         <w:rPr>
-          <w:rStyle w:val="CommentReference"/>
+          <w:rStyle w:val="Odkaznakoment"/>
         </w:rPr>
         <w:commentReference w:id="12"/>
       </w:r>
@@ -3613,7 +3815,7 @@
       <w:commentRangeEnd w:id="13"/>
       <w:r>
         <w:rPr>
-          <w:rStyle w:val="CommentReference"/>
+          <w:rStyle w:val="Odkaznakoment"/>
         </w:rPr>
         <w:commentReference w:id="13"/>
       </w:r>
@@ -3782,11 +3984,33 @@
         </w:rPr>
         <w:t xml:space="preserve"> Periferie komunikující s okolním světem jsou například univerzální vstup-výstup („GPIO = </w:t>
       </w:r>
-      <w:r>
-        <w:rPr>
-          <w:lang w:val="cs-CZ"/>
-        </w:rPr>
-        <w:t>general purpose input/output</w:t>
+      <w:proofErr w:type="spellStart"/>
+      <w:r>
+        <w:rPr>
+          <w:lang w:val="cs-CZ"/>
+        </w:rPr>
+        <w:t>general</w:t>
+      </w:r>
+      <w:proofErr w:type="spellEnd"/>
+      <w:r>
+        <w:rPr>
+          <w:lang w:val="cs-CZ"/>
+        </w:rPr>
+        <w:t xml:space="preserve"> </w:t>
+      </w:r>
+      <w:proofErr w:type="spellStart"/>
+      <w:r>
+        <w:rPr>
+          <w:lang w:val="cs-CZ"/>
+        </w:rPr>
+        <w:t>purpose</w:t>
+      </w:r>
+      <w:proofErr w:type="spellEnd"/>
+      <w:r>
+        <w:rPr>
+          <w:lang w:val="cs-CZ"/>
+        </w:rPr>
+        <w:t xml:space="preserve"> input/output</w:t>
       </w:r>
       <w:r>
         <w:rPr>
@@ -3835,8 +4059,30 @@
         <w:rPr>
           <w:lang w:val="cs-CZ"/>
         </w:rPr>
-        <w:t>pulse width modulation</w:t>
-      </w:r>
+        <w:t xml:space="preserve">pulse </w:t>
+      </w:r>
+      <w:proofErr w:type="spellStart"/>
+      <w:r>
+        <w:rPr>
+          <w:lang w:val="cs-CZ"/>
+        </w:rPr>
+        <w:t>width</w:t>
+      </w:r>
+      <w:proofErr w:type="spellEnd"/>
+      <w:r>
+        <w:rPr>
+          <w:lang w:val="cs-CZ"/>
+        </w:rPr>
+        <w:t xml:space="preserve"> </w:t>
+      </w:r>
+      <w:proofErr w:type="spellStart"/>
+      <w:r>
+        <w:rPr>
+          <w:lang w:val="cs-CZ"/>
+        </w:rPr>
+        <w:t>modulation</w:t>
+      </w:r>
+      <w:proofErr w:type="spellEnd"/>
       <w:r>
         <w:rPr>
           <w:lang w:val="cs-CZ"/>
@@ -3853,8 +4099,30 @@
         <w:rPr>
           <w:lang w:val="cs-CZ"/>
         </w:rPr>
-        <w:t>analog-digital converter</w:t>
-      </w:r>
+        <w:t>analog-</w:t>
+      </w:r>
+      <w:proofErr w:type="spellStart"/>
+      <w:r>
+        <w:rPr>
+          <w:lang w:val="cs-CZ"/>
+        </w:rPr>
+        <w:t>digital</w:t>
+      </w:r>
+      <w:proofErr w:type="spellEnd"/>
+      <w:r>
+        <w:rPr>
+          <w:lang w:val="cs-CZ"/>
+        </w:rPr>
+        <w:t xml:space="preserve"> </w:t>
+      </w:r>
+      <w:proofErr w:type="spellStart"/>
+      <w:r>
+        <w:rPr>
+          <w:lang w:val="cs-CZ"/>
+        </w:rPr>
+        <w:t>converter</w:t>
+      </w:r>
+      <w:proofErr w:type="spellEnd"/>
       <w:r>
         <w:rPr>
           <w:lang w:val="cs-CZ"/>
@@ -3918,7 +4186,7 @@
     </w:p>
     <w:p>
       <w:pPr>
-        <w:pStyle w:val="Heading2"/>
+        <w:pStyle w:val="Nadpis2"/>
         <w:rPr>
           <w:lang w:val="cs-CZ"/>
         </w:rPr>
@@ -3941,7 +4209,49 @@
         <w:rPr>
           <w:lang w:val="cs-CZ"/>
         </w:rPr>
-        <w:t>Čip RP2040 je mikrořadič od britské společnosti Raspberry Pi Ltd., která je známá vyráběním jednodeskových počítačů Raspbery Pi.</w:t>
+        <w:t xml:space="preserve">Čip RP2040 je mikrořadič od britské společnosti Raspberry </w:t>
+      </w:r>
+      <w:proofErr w:type="spellStart"/>
+      <w:r>
+        <w:rPr>
+          <w:lang w:val="cs-CZ"/>
+        </w:rPr>
+        <w:t>Pi</w:t>
+      </w:r>
+      <w:proofErr w:type="spellEnd"/>
+      <w:r>
+        <w:rPr>
+          <w:lang w:val="cs-CZ"/>
+        </w:rPr>
+        <w:t xml:space="preserve"> Ltd., která je známá vyráběním jednodeskových počítačů </w:t>
+      </w:r>
+      <w:proofErr w:type="spellStart"/>
+      <w:r>
+        <w:rPr>
+          <w:lang w:val="cs-CZ"/>
+        </w:rPr>
+        <w:t>Raspbery</w:t>
+      </w:r>
+      <w:proofErr w:type="spellEnd"/>
+      <w:r>
+        <w:rPr>
+          <w:lang w:val="cs-CZ"/>
+        </w:rPr>
+        <w:t xml:space="preserve"> </w:t>
+      </w:r>
+      <w:proofErr w:type="spellStart"/>
+      <w:r>
+        <w:rPr>
+          <w:lang w:val="cs-CZ"/>
+        </w:rPr>
+        <w:t>Pi</w:t>
+      </w:r>
+      <w:proofErr w:type="spellEnd"/>
+      <w:r>
+        <w:rPr>
+          <w:lang w:val="cs-CZ"/>
+        </w:rPr>
+        <w:t>.</w:t>
       </w:r>
       <w:r>
         <w:rPr>
@@ -3959,7 +4269,21 @@
         <w:rPr>
           <w:lang w:val="cs-CZ"/>
         </w:rPr>
-        <w:t xml:space="preserve"> V datasheetu (dokumentu, který výrobce vydává pro svůj čip a ve kterém uvádí všechny detailní informace o jeho používání a fungování) v sekci 1.1 říká výrobce, že </w:t>
+        <w:t xml:space="preserve"> V </w:t>
+      </w:r>
+      <w:proofErr w:type="spellStart"/>
+      <w:r>
+        <w:rPr>
+          <w:lang w:val="cs-CZ"/>
+        </w:rPr>
+        <w:t>datasheetu</w:t>
+      </w:r>
+      <w:proofErr w:type="spellEnd"/>
+      <w:r>
+        <w:rPr>
+          <w:lang w:val="cs-CZ"/>
+        </w:rPr>
+        <w:t xml:space="preserve"> (dokumentu, který výrobce vydává pro svůj čip a ve kterém uvádí všechny detailní informace o jeho používání a fungování) v sekci 1.1 říká výrobce, že </w:t>
       </w:r>
       <w:r>
         <w:rPr>
@@ -4061,7 +4385,21 @@
         <w:rPr>
           <w:lang w:val="cs-CZ"/>
         </w:rPr>
-        <w:t xml:space="preserve"> kiB </w:t>
+        <w:t xml:space="preserve"> </w:t>
+      </w:r>
+      <w:proofErr w:type="spellStart"/>
+      <w:r>
+        <w:rPr>
+          <w:lang w:val="cs-CZ"/>
+        </w:rPr>
+        <w:t>kiB</w:t>
+      </w:r>
+      <w:proofErr w:type="spellEnd"/>
+      <w:r>
+        <w:rPr>
+          <w:lang w:val="cs-CZ"/>
+        </w:rPr>
+        <w:t xml:space="preserve"> </w:t>
       </w:r>
       <w:r>
         <w:rPr>
@@ -4122,7 +4460,21 @@
         <w:rPr>
           <w:lang w:val="cs-CZ"/>
         </w:rPr>
-        <w:t xml:space="preserve">Obzvláště jeho datasheet je ten nejupravenější, nejkrásnější, nejobsáhlejší, nejčitelnější dokument, </w:t>
+        <w:t xml:space="preserve">Obzvláště jeho </w:t>
+      </w:r>
+      <w:proofErr w:type="spellStart"/>
+      <w:r>
+        <w:rPr>
+          <w:lang w:val="cs-CZ"/>
+        </w:rPr>
+        <w:t>datasheet</w:t>
+      </w:r>
+      <w:proofErr w:type="spellEnd"/>
+      <w:r>
+        <w:rPr>
+          <w:lang w:val="cs-CZ"/>
+        </w:rPr>
+        <w:t xml:space="preserve"> je ten nejupravenější, nejkrásnější, nejobsáhlejší, nejčitelnější dokument, </w:t>
       </w:r>
       <w:r>
         <w:rPr>
@@ -4145,7 +4497,7 @@
       <w:commentRangeEnd w:id="14"/>
       <w:r>
         <w:rPr>
-          <w:rStyle w:val="CommentReference"/>
+          <w:rStyle w:val="Odkaznakoment"/>
         </w:rPr>
         <w:commentReference w:id="14"/>
       </w:r>
@@ -4303,11 +4655,19 @@
         </w:rPr>
         <w:t>=</w:t>
       </w:r>
-      <w:r>
-        <w:rPr>
-          <w:lang w:val="cs-CZ"/>
-        </w:rPr>
-        <w:t>programmable input-output</w:t>
+      <w:proofErr w:type="spellStart"/>
+      <w:r>
+        <w:rPr>
+          <w:lang w:val="cs-CZ"/>
+        </w:rPr>
+        <w:t>programmable</w:t>
+      </w:r>
+      <w:proofErr w:type="spellEnd"/>
+      <w:r>
+        <w:rPr>
+          <w:lang w:val="cs-CZ"/>
+        </w:rPr>
+        <w:t xml:space="preserve"> input-output</w:t>
       </w:r>
       <w:r>
         <w:rPr>
@@ -4349,7 +4709,7 @@
       <w:commentRangeEnd w:id="15"/>
       <w:r>
         <w:rPr>
-          <w:rStyle w:val="CommentReference"/>
+          <w:rStyle w:val="Odkaznakoment"/>
         </w:rPr>
         <w:commentReference w:id="15"/>
       </w:r>
@@ -4377,12 +4737,28 @@
         </w:rPr>
         <w:t>dvojici periferií zahrnujících celkem 8 konečných automatů („</w:t>
       </w:r>
-      <w:r>
-        <w:rPr>
-          <w:lang w:val="cs-CZ"/>
-        </w:rPr>
-        <w:t>state machine</w:t>
-      </w:r>
+      <w:proofErr w:type="spellStart"/>
+      <w:r>
+        <w:rPr>
+          <w:lang w:val="cs-CZ"/>
+        </w:rPr>
+        <w:t>state</w:t>
+      </w:r>
+      <w:proofErr w:type="spellEnd"/>
+      <w:r>
+        <w:rPr>
+          <w:lang w:val="cs-CZ"/>
+        </w:rPr>
+        <w:t xml:space="preserve"> </w:t>
+      </w:r>
+      <w:proofErr w:type="spellStart"/>
+      <w:r>
+        <w:rPr>
+          <w:lang w:val="cs-CZ"/>
+        </w:rPr>
+        <w:t>machine</w:t>
+      </w:r>
+      <w:proofErr w:type="spellEnd"/>
       <w:r>
         <w:rPr>
           <w:lang w:val="cs-CZ"/>
@@ -4643,7 +5019,21 @@
         <w:rPr>
           <w:lang w:val="cs-CZ"/>
         </w:rPr>
-        <w:t xml:space="preserve">načte prvních 256 bajtů z flash paměti a </w:t>
+        <w:t>načte prvních 256 bajtů z </w:t>
+      </w:r>
+      <w:proofErr w:type="spellStart"/>
+      <w:r>
+        <w:rPr>
+          <w:lang w:val="cs-CZ"/>
+        </w:rPr>
+        <w:t>flash</w:t>
+      </w:r>
+      <w:proofErr w:type="spellEnd"/>
+      <w:r>
+        <w:rPr>
+          <w:lang w:val="cs-CZ"/>
+        </w:rPr>
+        <w:t xml:space="preserve"> paměti a </w:t>
       </w:r>
       <w:r>
         <w:rPr>
@@ -4661,7 +5051,21 @@
         <w:rPr>
           <w:lang w:val="cs-CZ"/>
         </w:rPr>
-        <w:t>program ve formátu UF2, který bude nahrán do paměti flash a spuštěn (to je jednodušší způsob, jak tento mikrořadič programovat).</w:t>
+        <w:t xml:space="preserve">program ve formátu UF2, který bude nahrán do paměti </w:t>
+      </w:r>
+      <w:proofErr w:type="spellStart"/>
+      <w:r>
+        <w:rPr>
+          <w:lang w:val="cs-CZ"/>
+        </w:rPr>
+        <w:t>flash</w:t>
+      </w:r>
+      <w:proofErr w:type="spellEnd"/>
+      <w:r>
+        <w:rPr>
+          <w:lang w:val="cs-CZ"/>
+        </w:rPr>
+        <w:t xml:space="preserve"> a spuštěn (to je jednodušší způsob, jak tento mikrořadič programovat).</w:t>
       </w:r>
       <w:r>
         <w:rPr>
@@ -4692,7 +5096,21 @@
         <w:rPr>
           <w:lang w:val="cs-CZ"/>
         </w:rPr>
-        <w:t>m, ačkoli výrobce poskytuje několik ověřených verzí pro různé flash čipy. Jeh</w:t>
+        <w:t xml:space="preserve">m, ačkoli výrobce poskytuje několik ověřených verzí pro různé </w:t>
+      </w:r>
+      <w:proofErr w:type="spellStart"/>
+      <w:r>
+        <w:rPr>
+          <w:lang w:val="cs-CZ"/>
+        </w:rPr>
+        <w:t>flash</w:t>
+      </w:r>
+      <w:proofErr w:type="spellEnd"/>
+      <w:r>
+        <w:rPr>
+          <w:lang w:val="cs-CZ"/>
+        </w:rPr>
+        <w:t xml:space="preserve"> čipy. Jeh</w:t>
       </w:r>
       <w:r>
         <w:rPr>
@@ -4729,7 +5147,21 @@
         <w:rPr>
           <w:lang w:val="cs-CZ"/>
         </w:rPr>
-        <w:t>inicializovat flash čip podle specifik jeho modelu, aby z něj šel kód spouštět co nejvýkonněji.</w:t>
+        <w:t xml:space="preserve">inicializovat </w:t>
+      </w:r>
+      <w:proofErr w:type="spellStart"/>
+      <w:r>
+        <w:rPr>
+          <w:lang w:val="cs-CZ"/>
+        </w:rPr>
+        <w:t>flash</w:t>
+      </w:r>
+      <w:proofErr w:type="spellEnd"/>
+      <w:r>
+        <w:rPr>
+          <w:lang w:val="cs-CZ"/>
+        </w:rPr>
+        <w:t xml:space="preserve"> čip podle specifik jeho modelu, aby z něj šel kód spouštět co nejvýkonněji.</w:t>
       </w:r>
       <w:r>
         <w:rPr>
@@ -4747,7 +5179,21 @@
         <w:rPr>
           <w:lang w:val="cs-CZ"/>
         </w:rPr>
-        <w:t xml:space="preserve">z pohledu softwaru je více méně transparentní. Protože však každý flash čip </w:t>
+        <w:t xml:space="preserve">z pohledu softwaru je více méně transparentní. Protože však každý </w:t>
+      </w:r>
+      <w:proofErr w:type="spellStart"/>
+      <w:r>
+        <w:rPr>
+          <w:lang w:val="cs-CZ"/>
+        </w:rPr>
+        <w:t>flash</w:t>
+      </w:r>
+      <w:proofErr w:type="spellEnd"/>
+      <w:r>
+        <w:rPr>
+          <w:lang w:val="cs-CZ"/>
+        </w:rPr>
+        <w:t xml:space="preserve"> čip </w:t>
       </w:r>
       <w:r>
         <w:rPr>
@@ -4771,8 +5217,16 @@
         <w:rPr>
           <w:lang w:val="cs-CZ"/>
         </w:rPr>
-        <w:t>reset handler</w:t>
-      </w:r>
+        <w:t xml:space="preserve">reset </w:t>
+      </w:r>
+      <w:proofErr w:type="spellStart"/>
+      <w:r>
+        <w:rPr>
+          <w:lang w:val="cs-CZ"/>
+        </w:rPr>
+        <w:t>handler</w:t>
+      </w:r>
+      <w:proofErr w:type="spellEnd"/>
       <w:r>
         <w:rPr>
           <w:lang w:val="cs-CZ"/>
@@ -4821,11 +5275,19 @@
         </w:rPr>
         <w:t xml:space="preserve"> („</w:t>
       </w:r>
-      <w:r>
-        <w:rPr>
-          <w:lang w:val="cs-CZ"/>
-        </w:rPr>
-        <w:t>entry point</w:t>
+      <w:proofErr w:type="spellStart"/>
+      <w:r>
+        <w:rPr>
+          <w:lang w:val="cs-CZ"/>
+        </w:rPr>
+        <w:t>entry</w:t>
+      </w:r>
+      <w:proofErr w:type="spellEnd"/>
+      <w:r>
+        <w:rPr>
+          <w:lang w:val="cs-CZ"/>
+        </w:rPr>
+        <w:t xml:space="preserve"> point</w:t>
       </w:r>
       <w:r>
         <w:rPr>
@@ -4849,7 +5311,21 @@
         <w:rPr>
           <w:lang w:val="cs-CZ"/>
         </w:rPr>
-        <w:t>inicializuje globální proměnné a zkopíruje ty měnitelné z flash do RAM v sadě rutin známých jako crt0.</w:t>
+        <w:t>inicializuje globální proměnné a zkopíruje ty měnitelné z </w:t>
+      </w:r>
+      <w:proofErr w:type="spellStart"/>
+      <w:r>
+        <w:rPr>
+          <w:lang w:val="cs-CZ"/>
+        </w:rPr>
+        <w:t>flash</w:t>
+      </w:r>
+      <w:proofErr w:type="spellEnd"/>
+      <w:r>
+        <w:rPr>
+          <w:lang w:val="cs-CZ"/>
+        </w:rPr>
+        <w:t xml:space="preserve"> do RAM v sadě rutin známých jako crt0.</w:t>
       </w:r>
     </w:p>
     <w:p>
@@ -4895,12 +5371,42 @@
         </w:rPr>
         <w:t xml:space="preserve"> („=</w:t>
       </w:r>
-      <w:r>
-        <w:rPr>
-          <w:lang w:val="cs-CZ"/>
-        </w:rPr>
-        <w:t>mass storage class</w:t>
-      </w:r>
+      <w:proofErr w:type="spellStart"/>
+      <w:r>
+        <w:rPr>
+          <w:lang w:val="cs-CZ"/>
+        </w:rPr>
+        <w:t>mass</w:t>
+      </w:r>
+      <w:proofErr w:type="spellEnd"/>
+      <w:r>
+        <w:rPr>
+          <w:lang w:val="cs-CZ"/>
+        </w:rPr>
+        <w:t xml:space="preserve"> </w:t>
+      </w:r>
+      <w:proofErr w:type="spellStart"/>
+      <w:r>
+        <w:rPr>
+          <w:lang w:val="cs-CZ"/>
+        </w:rPr>
+        <w:t>storage</w:t>
+      </w:r>
+      <w:proofErr w:type="spellEnd"/>
+      <w:r>
+        <w:rPr>
+          <w:lang w:val="cs-CZ"/>
+        </w:rPr>
+        <w:t xml:space="preserve"> </w:t>
+      </w:r>
+      <w:proofErr w:type="spellStart"/>
+      <w:r>
+        <w:rPr>
+          <w:lang w:val="cs-CZ"/>
+        </w:rPr>
+        <w:t>class</w:t>
+      </w:r>
+      <w:proofErr w:type="spellEnd"/>
       <w:r>
         <w:rPr>
           <w:lang w:val="cs-CZ"/>
@@ -5027,7 +5533,35 @@
         <w:rPr>
           <w:lang w:val="cs-CZ"/>
         </w:rPr>
-        <w:t xml:space="preserve">matematické operace na číslech s plovoucí desetinnou čárkou („floating-point numbers“), kterýmiž </w:t>
+        <w:t>matematické operace na číslech s plovoucí desetinnou čárkou („</w:t>
+      </w:r>
+      <w:proofErr w:type="spellStart"/>
+      <w:r>
+        <w:rPr>
+          <w:lang w:val="cs-CZ"/>
+        </w:rPr>
+        <w:t>floating</w:t>
+      </w:r>
+      <w:proofErr w:type="spellEnd"/>
+      <w:r>
+        <w:rPr>
+          <w:lang w:val="cs-CZ"/>
+        </w:rPr>
+        <w:t xml:space="preserve">-point </w:t>
+      </w:r>
+      <w:proofErr w:type="spellStart"/>
+      <w:r>
+        <w:rPr>
+          <w:lang w:val="cs-CZ"/>
+        </w:rPr>
+        <w:t>numbers</w:t>
+      </w:r>
+      <w:proofErr w:type="spellEnd"/>
+      <w:r>
+        <w:rPr>
+          <w:lang w:val="cs-CZ"/>
+        </w:rPr>
+        <w:t xml:space="preserve">“), kterýmiž </w:t>
       </w:r>
       <w:r>
         <w:rPr>
@@ -5039,7 +5573,21 @@
         <w:rPr>
           <w:lang w:val="cs-CZ"/>
         </w:rPr>
-        <w:t>absenci dedikované jednotky FPU („=floating-point unit“ –</w:t>
+        <w:t>absenci dedikované jednotky FPU („=</w:t>
+      </w:r>
+      <w:proofErr w:type="spellStart"/>
+      <w:r>
+        <w:rPr>
+          <w:lang w:val="cs-CZ"/>
+        </w:rPr>
+        <w:t>floating</w:t>
+      </w:r>
+      <w:proofErr w:type="spellEnd"/>
+      <w:r>
+        <w:rPr>
+          <w:lang w:val="cs-CZ"/>
+        </w:rPr>
+        <w:t>-point unit“ –</w:t>
       </w:r>
       <w:r>
         <w:rPr>
@@ -5179,7 +5727,21 @@
         <w:rPr>
           <w:lang w:val="cs-CZ"/>
         </w:rPr>
-        <w:t xml:space="preserve">Vývojová deska, kterou používáme, Raspberry Pi Pico, </w:t>
+        <w:t xml:space="preserve">Vývojová deska, kterou používáme, Raspberry </w:t>
+      </w:r>
+      <w:proofErr w:type="spellStart"/>
+      <w:r>
+        <w:rPr>
+          <w:lang w:val="cs-CZ"/>
+        </w:rPr>
+        <w:t>Pi</w:t>
+      </w:r>
+      <w:proofErr w:type="spellEnd"/>
+      <w:r>
+        <w:rPr>
+          <w:lang w:val="cs-CZ"/>
+        </w:rPr>
+        <w:t xml:space="preserve"> Pico, </w:t>
       </w:r>
       <w:r>
         <w:rPr>
@@ -5191,7 +5753,21 @@
         <w:rPr>
           <w:lang w:val="cs-CZ"/>
         </w:rPr>
-        <w:t>podpůrný hardware jako flash čip, napájecí zdroj a USB konektor, kter</w:t>
+        <w:t xml:space="preserve">podpůrný hardware jako </w:t>
+      </w:r>
+      <w:proofErr w:type="spellStart"/>
+      <w:r>
+        <w:rPr>
+          <w:lang w:val="cs-CZ"/>
+        </w:rPr>
+        <w:t>flash</w:t>
+      </w:r>
+      <w:proofErr w:type="spellEnd"/>
+      <w:r>
+        <w:rPr>
+          <w:lang w:val="cs-CZ"/>
+        </w:rPr>
+        <w:t xml:space="preserve"> čip, napájecí zdroj a USB konektor, kter</w:t>
       </w:r>
       <w:r>
         <w:rPr>
@@ -5202,7 +5778,7 @@
     </w:p>
     <w:p>
       <w:pPr>
-        <w:pStyle w:val="Heading2"/>
+        <w:pStyle w:val="Nadpis2"/>
         <w:rPr>
           <w:lang w:val="cs-CZ"/>
         </w:rPr>
@@ -5281,7 +5857,7 @@
     </w:p>
     <w:p>
       <w:pPr>
-        <w:pStyle w:val="Heading3"/>
+        <w:pStyle w:val="Nadpis3"/>
         <w:rPr>
           <w:lang w:val="cs-CZ"/>
         </w:rPr>
@@ -5310,7 +5886,35 @@
         <w:rPr>
           <w:lang w:val="cs-CZ"/>
         </w:rPr>
-        <w:t xml:space="preserve"> („=universal asynchronous receiver-transmitter“ – univerzální asynchronní přijímač-vysílač)</w:t>
+        <w:t xml:space="preserve"> („=universal </w:t>
+      </w:r>
+      <w:proofErr w:type="spellStart"/>
+      <w:r>
+        <w:rPr>
+          <w:lang w:val="cs-CZ"/>
+        </w:rPr>
+        <w:t>asynchronous</w:t>
+      </w:r>
+      <w:proofErr w:type="spellEnd"/>
+      <w:r>
+        <w:rPr>
+          <w:lang w:val="cs-CZ"/>
+        </w:rPr>
+        <w:t xml:space="preserve"> </w:t>
+      </w:r>
+      <w:proofErr w:type="spellStart"/>
+      <w:r>
+        <w:rPr>
+          <w:lang w:val="cs-CZ"/>
+        </w:rPr>
+        <w:t>receiver-transmitter</w:t>
+      </w:r>
+      <w:proofErr w:type="spellEnd"/>
+      <w:r>
+        <w:rPr>
+          <w:lang w:val="cs-CZ"/>
+        </w:rPr>
+        <w:t>“ – univerzální asynchronní přijímač-vysílač)</w:t>
       </w:r>
       <w:r>
         <w:rPr>
@@ -5729,7 +6333,7 @@
     </w:p>
     <w:p>
       <w:pPr>
-        <w:pStyle w:val="Caption"/>
+        <w:pStyle w:val="Titulek"/>
         <w:jc w:val="both"/>
         <w:rPr>
           <w:color w:val="EE0000"/>
@@ -5802,7 +6406,21 @@
         <w:rPr>
           <w:lang w:val="cs-CZ"/>
         </w:rPr>
-        <w:t xml:space="preserve"> Zdroj: vlastní, skrze logický analyzátor PulseView.</w:t>
+        <w:t xml:space="preserve"> Zdroj: vlastní, skrze logický analyzátor </w:t>
+      </w:r>
+      <w:proofErr w:type="spellStart"/>
+      <w:r>
+        <w:rPr>
+          <w:lang w:val="cs-CZ"/>
+        </w:rPr>
+        <w:t>PulseView</w:t>
+      </w:r>
+      <w:proofErr w:type="spellEnd"/>
+      <w:r>
+        <w:rPr>
+          <w:lang w:val="cs-CZ"/>
+        </w:rPr>
+        <w:t>.</w:t>
       </w:r>
       <w:bookmarkEnd w:id="16"/>
     </w:p>
@@ -5823,26 +6441,58 @@
         <w:rPr>
           <w:lang w:val="cs-CZ"/>
         </w:rPr>
-        <w:t xml:space="preserve"> (potažmo s předponou SI kilobaud</w:t>
-      </w:r>
-      <w:r>
-        <w:rPr>
-          <w:lang w:val="cs-CZ"/>
-        </w:rPr>
-        <w:t xml:space="preserve"> / kbaud</w:t>
-      </w:r>
-      <w:r>
-        <w:rPr>
-          <w:lang w:val="cs-CZ"/>
-        </w:rPr>
-        <w:t xml:space="preserve"> nebo megabaud</w:t>
-      </w:r>
-      <w:r>
-        <w:rPr>
-          <w:lang w:val="cs-CZ"/>
-        </w:rPr>
-        <w:t xml:space="preserve"> / Mbaud</w:t>
-      </w:r>
+        <w:t xml:space="preserve"> (potažmo s předponou SI </w:t>
+      </w:r>
+      <w:proofErr w:type="spellStart"/>
+      <w:r>
+        <w:rPr>
+          <w:lang w:val="cs-CZ"/>
+        </w:rPr>
+        <w:t>kilobaud</w:t>
+      </w:r>
+      <w:proofErr w:type="spellEnd"/>
+      <w:r>
+        <w:rPr>
+          <w:lang w:val="cs-CZ"/>
+        </w:rPr>
+        <w:t xml:space="preserve"> / </w:t>
+      </w:r>
+      <w:proofErr w:type="spellStart"/>
+      <w:r>
+        <w:rPr>
+          <w:lang w:val="cs-CZ"/>
+        </w:rPr>
+        <w:t>kbaud</w:t>
+      </w:r>
+      <w:proofErr w:type="spellEnd"/>
+      <w:r>
+        <w:rPr>
+          <w:lang w:val="cs-CZ"/>
+        </w:rPr>
+        <w:t xml:space="preserve"> nebo </w:t>
+      </w:r>
+      <w:proofErr w:type="spellStart"/>
+      <w:r>
+        <w:rPr>
+          <w:lang w:val="cs-CZ"/>
+        </w:rPr>
+        <w:t>megabaud</w:t>
+      </w:r>
+      <w:proofErr w:type="spellEnd"/>
+      <w:r>
+        <w:rPr>
+          <w:lang w:val="cs-CZ"/>
+        </w:rPr>
+        <w:t xml:space="preserve"> / </w:t>
+      </w:r>
+      <w:proofErr w:type="spellStart"/>
+      <w:r>
+        <w:rPr>
+          <w:lang w:val="cs-CZ"/>
+        </w:rPr>
+        <w:t>Mbaud</w:t>
+      </w:r>
+      <w:proofErr w:type="spellEnd"/>
       <w:r>
         <w:rPr>
           <w:lang w:val="cs-CZ"/>
@@ -5871,7 +6521,21 @@
         <w:rPr>
           <w:lang w:val="cs-CZ"/>
         </w:rPr>
-        <w:t>, a rychlost se obvykle nazývá „baudrate“.</w:t>
+        <w:t>, a rychlost se obvykle nazývá „</w:t>
+      </w:r>
+      <w:proofErr w:type="spellStart"/>
+      <w:r>
+        <w:rPr>
+          <w:lang w:val="cs-CZ"/>
+        </w:rPr>
+        <w:t>baudrate</w:t>
+      </w:r>
+      <w:proofErr w:type="spellEnd"/>
+      <w:r>
+        <w:rPr>
+          <w:lang w:val="cs-CZ"/>
+        </w:rPr>
+        <w:t>“.</w:t>
       </w:r>
       <w:r>
         <w:rPr>
@@ -5885,11 +6549,19 @@
         </w:rPr>
         <w:t xml:space="preserve">Obvyklými </w:t>
       </w:r>
-      <w:r>
-        <w:rPr>
-          <w:lang w:val="cs-CZ"/>
-        </w:rPr>
-        <w:t xml:space="preserve">baudrate </w:t>
+      <w:proofErr w:type="spellStart"/>
+      <w:r>
+        <w:rPr>
+          <w:lang w:val="cs-CZ"/>
+        </w:rPr>
+        <w:t>baudrate</w:t>
+      </w:r>
+      <w:proofErr w:type="spellEnd"/>
+      <w:r>
+        <w:rPr>
+          <w:lang w:val="cs-CZ"/>
+        </w:rPr>
+        <w:t xml:space="preserve"> </w:t>
       </w:r>
       <w:r>
         <w:rPr>
@@ -5933,12 +6605,14 @@
         </w:rPr>
         <w:t xml:space="preserve">. Historicky byly podporovány jen určité standardní </w:t>
       </w:r>
+      <w:proofErr w:type="spellStart"/>
       <w:r>
         <w:rPr>
           <w:lang w:val="cs-CZ"/>
         </w:rPr>
         <w:t>baudrate</w:t>
       </w:r>
+      <w:proofErr w:type="spellEnd"/>
       <w:r>
         <w:rPr>
           <w:lang w:val="cs-CZ"/>
@@ -5975,17 +6649,33 @@
         </w:rPr>
         <w:t xml:space="preserve"> </w:t>
       </w:r>
+      <w:proofErr w:type="spellStart"/>
       <w:r>
         <w:rPr>
           <w:lang w:val="cs-CZ"/>
         </w:rPr>
         <w:t>baudrate</w:t>
       </w:r>
-      <w:r>
-        <w:rPr>
-          <w:lang w:val="cs-CZ"/>
-        </w:rPr>
-        <w:t>, včetně velmi vysokých rychlostí přes 1 Mbaud.</w:t>
+      <w:proofErr w:type="spellEnd"/>
+      <w:r>
+        <w:rPr>
+          <w:lang w:val="cs-CZ"/>
+        </w:rPr>
+        <w:t xml:space="preserve">, včetně velmi vysokých rychlostí přes 1 </w:t>
+      </w:r>
+      <w:proofErr w:type="spellStart"/>
+      <w:r>
+        <w:rPr>
+          <w:lang w:val="cs-CZ"/>
+        </w:rPr>
+        <w:t>Mbaud</w:t>
+      </w:r>
+      <w:proofErr w:type="spellEnd"/>
+      <w:r>
+        <w:rPr>
+          <w:lang w:val="cs-CZ"/>
+        </w:rPr>
+        <w:t>.</w:t>
       </w:r>
       <w:r>
         <w:rPr>
@@ -6090,7 +6780,21 @@
         <w:rPr>
           <w:lang w:val="cs-CZ"/>
         </w:rPr>
-        <w:t>385 Hz, která je velmi blízko použitému baudrate 115</w:t>
+        <w:t xml:space="preserve">385 Hz, která je velmi blízko použitému </w:t>
+      </w:r>
+      <w:proofErr w:type="spellStart"/>
+      <w:r>
+        <w:rPr>
+          <w:lang w:val="cs-CZ"/>
+        </w:rPr>
+        <w:t>baudrate</w:t>
+      </w:r>
+      <w:proofErr w:type="spellEnd"/>
+      <w:r>
+        <w:rPr>
+          <w:lang w:val="cs-CZ"/>
+        </w:rPr>
+        <w:t xml:space="preserve"> 115</w:t>
       </w:r>
       <w:r>
         <w:rPr>
@@ -6102,7 +6806,21 @@
         <w:rPr>
           <w:lang w:val="cs-CZ"/>
         </w:rPr>
-        <w:t>200 baud. Protokol UART naštěstí dokáže tolerovat drobné odchylky od správného baudrate, protože začátkem každého bajtu se opět synchronizuje pomocí start bitu. Zároveň musíme počítat s nepřesností měření</w:t>
+        <w:t xml:space="preserve">200 baud. Protokol UART naštěstí dokáže tolerovat drobné odchylky od správného </w:t>
+      </w:r>
+      <w:proofErr w:type="spellStart"/>
+      <w:r>
+        <w:rPr>
+          <w:lang w:val="cs-CZ"/>
+        </w:rPr>
+        <w:t>baudrate</w:t>
+      </w:r>
+      <w:proofErr w:type="spellEnd"/>
+      <w:r>
+        <w:rPr>
+          <w:lang w:val="cs-CZ"/>
+        </w:rPr>
+        <w:t>, protože začátkem každého bajtu se opět synchronizuje pomocí start bitu. Zároveň musíme počítat s nepřesností měření</w:t>
       </w:r>
       <w:r>
         <w:rPr>
@@ -6122,7 +6840,7 @@
           <w:lang w:val="cs-CZ"/>
         </w:rPr>
         <w:drawing>
-          <wp:inline distT="0" distB="0" distL="0" distR="0" wp14:anchorId="06B67C93" wp14:editId="0F355198">
+          <wp:inline distT="0" distB="0" distL="0" distR="0" wp14:anchorId="06B67C93" wp14:editId="309936C6">
             <wp:extent cx="6839585" cy="1112252"/>
             <wp:effectExtent l="0" t="0" r="0" b="0"/>
             <wp:docPr id="1200818239" name="Picture 5"/>
@@ -6178,7 +6896,7 @@
     </w:p>
     <w:p>
       <w:pPr>
-        <w:pStyle w:val="Caption"/>
+        <w:pStyle w:val="Titulek"/>
         <w:jc w:val="both"/>
         <w:rPr>
           <w:lang w:val="cs-CZ"/>
@@ -6256,7 +6974,21 @@
         <w:rPr>
           <w:lang w:val="cs-CZ"/>
         </w:rPr>
-        <w:t>, skrze logický analyzátor PulseView.</w:t>
+        <w:t xml:space="preserve">, skrze logický analyzátor </w:t>
+      </w:r>
+      <w:proofErr w:type="spellStart"/>
+      <w:r>
+        <w:rPr>
+          <w:lang w:val="cs-CZ"/>
+        </w:rPr>
+        <w:t>PulseView</w:t>
+      </w:r>
+      <w:proofErr w:type="spellEnd"/>
+      <w:r>
+        <w:rPr>
+          <w:lang w:val="cs-CZ"/>
+        </w:rPr>
+        <w:t>.</w:t>
       </w:r>
       <w:bookmarkEnd w:id="17"/>
     </w:p>
@@ -6285,12 +7017,14 @@
         </w:rPr>
         <w:t>„</w:t>
       </w:r>
+      <w:proofErr w:type="spellStart"/>
       <w:r>
         <w:rPr>
           <w:lang w:val="cs-CZ"/>
         </w:rPr>
         <w:t>Odd</w:t>
       </w:r>
+      <w:proofErr w:type="spellEnd"/>
       <w:r>
         <w:rPr>
           <w:lang w:val="cs-CZ"/>
@@ -6309,12 +7043,14 @@
         </w:rPr>
         <w:t>„</w:t>
       </w:r>
+      <w:proofErr w:type="spellStart"/>
       <w:r>
         <w:rPr>
           <w:lang w:val="cs-CZ"/>
         </w:rPr>
         <w:t>Even</w:t>
       </w:r>
+      <w:proofErr w:type="spellEnd"/>
       <w:r>
         <w:rPr>
           <w:lang w:val="cs-CZ"/>
@@ -6357,12 +7093,14 @@
         </w:rPr>
         <w:t>„</w:t>
       </w:r>
+      <w:proofErr w:type="spellStart"/>
       <w:r>
         <w:rPr>
           <w:lang w:val="cs-CZ"/>
         </w:rPr>
         <w:t>Space</w:t>
       </w:r>
+      <w:proofErr w:type="spellEnd"/>
       <w:r>
         <w:rPr>
           <w:lang w:val="cs-CZ"/>
@@ -6391,7 +7129,21 @@
         <w:rPr>
           <w:lang w:val="cs-CZ"/>
         </w:rPr>
-        <w:t>„None“ (</w:t>
+        <w:t>„</w:t>
+      </w:r>
+      <w:proofErr w:type="spellStart"/>
+      <w:r>
+        <w:rPr>
+          <w:lang w:val="cs-CZ"/>
+        </w:rPr>
+        <w:t>None</w:t>
+      </w:r>
+      <w:proofErr w:type="spellEnd"/>
+      <w:r>
+        <w:rPr>
+          <w:lang w:val="cs-CZ"/>
+        </w:rPr>
+        <w:t>“ (</w:t>
       </w:r>
       <w:r>
         <w:rPr>
@@ -6429,12 +7181,14 @@
         </w:rPr>
         <w:t>„</w:t>
       </w:r>
+      <w:proofErr w:type="spellStart"/>
       <w:r>
         <w:rPr>
           <w:lang w:val="cs-CZ"/>
         </w:rPr>
         <w:t>Odd</w:t>
       </w:r>
+      <w:proofErr w:type="spellEnd"/>
       <w:r>
         <w:rPr>
           <w:lang w:val="cs-CZ"/>
@@ -6471,12 +7225,14 @@
         </w:rPr>
         <w:t>„</w:t>
       </w:r>
+      <w:proofErr w:type="spellStart"/>
       <w:r>
         <w:rPr>
           <w:lang w:val="cs-CZ"/>
         </w:rPr>
         <w:t>Even</w:t>
       </w:r>
+      <w:proofErr w:type="spellEnd"/>
       <w:r>
         <w:rPr>
           <w:lang w:val="cs-CZ"/>
@@ -6543,12 +7299,14 @@
         </w:rPr>
         <w:t>„</w:t>
       </w:r>
+      <w:proofErr w:type="spellStart"/>
       <w:r>
         <w:rPr>
           <w:lang w:val="cs-CZ"/>
         </w:rPr>
         <w:t>Space</w:t>
       </w:r>
+      <w:proofErr w:type="spellEnd"/>
       <w:r>
         <w:rPr>
           <w:lang w:val="cs-CZ"/>
@@ -6601,7 +7359,21 @@
         <w:rPr>
           <w:lang w:val="cs-CZ"/>
         </w:rPr>
-        <w:t>možnost „None“</w:t>
+        <w:t>možnost „</w:t>
+      </w:r>
+      <w:proofErr w:type="spellStart"/>
+      <w:r>
+        <w:rPr>
+          <w:lang w:val="cs-CZ"/>
+        </w:rPr>
+        <w:t>None</w:t>
+      </w:r>
+      <w:proofErr w:type="spellEnd"/>
+      <w:r>
+        <w:rPr>
+          <w:lang w:val="cs-CZ"/>
+        </w:rPr>
+        <w:t>“</w:t>
       </w:r>
       <w:r>
         <w:rPr>
@@ -6671,12 +7443,14 @@
         </w:rPr>
         <w:t xml:space="preserve">00 8N1“, kdy 115200 označuje </w:t>
       </w:r>
+      <w:proofErr w:type="spellStart"/>
       <w:r>
         <w:rPr>
           <w:lang w:val="cs-CZ"/>
         </w:rPr>
         <w:t>baudrate</w:t>
       </w:r>
+      <w:proofErr w:type="spellEnd"/>
       <w:r>
         <w:rPr>
           <w:lang w:val="cs-CZ"/>
@@ -6725,12 +7499,14 @@
         </w:rPr>
         <w:t>„</w:t>
       </w:r>
+      <w:proofErr w:type="spellStart"/>
       <w:r>
         <w:rPr>
           <w:lang w:val="cs-CZ"/>
         </w:rPr>
         <w:t>Even</w:t>
       </w:r>
+      <w:proofErr w:type="spellEnd"/>
       <w:r>
         <w:rPr>
           <w:lang w:val="cs-CZ"/>
@@ -6913,7 +7689,21 @@
         <w:rPr>
           <w:lang w:val="cs-CZ"/>
         </w:rPr>
-        <w:t>pomocí diferenciální signalizace – rozdílu mezi dvěmi napětími</w:t>
+        <w:t xml:space="preserve">pomocí diferenciální signalizace – rozdílu mezi </w:t>
+      </w:r>
+      <w:proofErr w:type="spellStart"/>
+      <w:r>
+        <w:rPr>
+          <w:lang w:val="cs-CZ"/>
+        </w:rPr>
+        <w:t>dvěmi</w:t>
+      </w:r>
+      <w:proofErr w:type="spellEnd"/>
+      <w:r>
+        <w:rPr>
+          <w:lang w:val="cs-CZ"/>
+        </w:rPr>
+        <w:t xml:space="preserve"> napětími</w:t>
       </w:r>
       <w:r>
         <w:rPr>
@@ -7053,14 +7843,42 @@
         <w:rPr>
           <w:lang w:val="cs-CZ"/>
         </w:rPr>
-        <w:t>I moderní UART využívají této skutečnosti, aby detekovaly přerušené připojení a vyvolaly signál chyby „framing error“ (když není přijat platný stop</w:t>
-      </w:r>
+        <w:t>I moderní UART využívají této skutečnosti, aby detekovaly přerušené připojení a vyvolaly signál chyby „</w:t>
+      </w:r>
+      <w:proofErr w:type="spellStart"/>
+      <w:r>
+        <w:rPr>
+          <w:lang w:val="cs-CZ"/>
+        </w:rPr>
+        <w:t>framing</w:t>
+      </w:r>
+      <w:proofErr w:type="spellEnd"/>
       <w:r>
         <w:rPr>
           <w:lang w:val="cs-CZ"/>
         </w:rPr>
         <w:t xml:space="preserve"> </w:t>
       </w:r>
+      <w:proofErr w:type="spellStart"/>
+      <w:r>
+        <w:rPr>
+          <w:lang w:val="cs-CZ"/>
+        </w:rPr>
+        <w:t>error</w:t>
+      </w:r>
+      <w:proofErr w:type="spellEnd"/>
+      <w:r>
+        <w:rPr>
+          <w:lang w:val="cs-CZ"/>
+        </w:rPr>
+        <w:t>“ (když není přijat platný stop</w:t>
+      </w:r>
+      <w:r>
+        <w:rPr>
+          <w:lang w:val="cs-CZ"/>
+        </w:rPr>
+        <w:t xml:space="preserve"> </w:t>
+      </w:r>
       <w:r>
         <w:rPr>
           <w:lang w:val="cs-CZ"/>
@@ -7071,7 +7889,35 @@
         <w:rPr>
           <w:lang w:val="cs-CZ"/>
         </w:rPr>
-        <w:t xml:space="preserve"> bit nabývá hodnoty 0) nebo „break condition“ (když </w:t>
+        <w:t xml:space="preserve"> bit nabývá hodnoty 0) nebo „</w:t>
+      </w:r>
+      <w:proofErr w:type="spellStart"/>
+      <w:r>
+        <w:rPr>
+          <w:lang w:val="cs-CZ"/>
+        </w:rPr>
+        <w:t>break</w:t>
+      </w:r>
+      <w:proofErr w:type="spellEnd"/>
+      <w:r>
+        <w:rPr>
+          <w:lang w:val="cs-CZ"/>
+        </w:rPr>
+        <w:t xml:space="preserve"> </w:t>
+      </w:r>
+      <w:proofErr w:type="spellStart"/>
+      <w:r>
+        <w:rPr>
+          <w:lang w:val="cs-CZ"/>
+        </w:rPr>
+        <w:t>condition</w:t>
+      </w:r>
+      <w:proofErr w:type="spellEnd"/>
+      <w:r>
+        <w:rPr>
+          <w:lang w:val="cs-CZ"/>
+        </w:rPr>
+        <w:t xml:space="preserve">“ (když </w:t>
       </w:r>
       <w:r>
         <w:rPr>
@@ -7267,7 +8113,63 @@
         <w:rPr>
           <w:lang w:val="cs-CZ"/>
         </w:rPr>
-        <w:t>F-klávesy (F1 až F12) nebo klávesy pro ovládání kurzoru (Home, End, Delete, PgUp, PgDn, šipky)</w:t>
+        <w:t>F-klávesy (F1 až F12) nebo klávesy pro ovládání kurzoru (</w:t>
+      </w:r>
+      <w:proofErr w:type="spellStart"/>
+      <w:r>
+        <w:rPr>
+          <w:lang w:val="cs-CZ"/>
+        </w:rPr>
+        <w:t>Home</w:t>
+      </w:r>
+      <w:proofErr w:type="spellEnd"/>
+      <w:r>
+        <w:rPr>
+          <w:lang w:val="cs-CZ"/>
+        </w:rPr>
+        <w:t xml:space="preserve">, End, </w:t>
+      </w:r>
+      <w:proofErr w:type="spellStart"/>
+      <w:r>
+        <w:rPr>
+          <w:lang w:val="cs-CZ"/>
+        </w:rPr>
+        <w:t>Delete</w:t>
+      </w:r>
+      <w:proofErr w:type="spellEnd"/>
+      <w:r>
+        <w:rPr>
+          <w:lang w:val="cs-CZ"/>
+        </w:rPr>
+        <w:t xml:space="preserve">, </w:t>
+      </w:r>
+      <w:proofErr w:type="spellStart"/>
+      <w:r>
+        <w:rPr>
+          <w:lang w:val="cs-CZ"/>
+        </w:rPr>
+        <w:t>PgUp</w:t>
+      </w:r>
+      <w:proofErr w:type="spellEnd"/>
+      <w:r>
+        <w:rPr>
+          <w:lang w:val="cs-CZ"/>
+        </w:rPr>
+        <w:t xml:space="preserve">, </w:t>
+      </w:r>
+      <w:proofErr w:type="spellStart"/>
+      <w:r>
+        <w:rPr>
+          <w:lang w:val="cs-CZ"/>
+        </w:rPr>
+        <w:t>PgDn</w:t>
+      </w:r>
+      <w:proofErr w:type="spellEnd"/>
+      <w:r>
+        <w:rPr>
+          <w:lang w:val="cs-CZ"/>
+        </w:rPr>
+        <w:t>, šipky)</w:t>
       </w:r>
       <w:r>
         <w:rPr>
@@ -7279,7 +8181,21 @@
         <w:rPr>
           <w:lang w:val="cs-CZ"/>
         </w:rPr>
-        <w:t xml:space="preserve">) jsou použity ANSI escape kódy, které </w:t>
+        <w:t xml:space="preserve">) jsou použity ANSI </w:t>
+      </w:r>
+      <w:proofErr w:type="spellStart"/>
+      <w:r>
+        <w:rPr>
+          <w:lang w:val="cs-CZ"/>
+        </w:rPr>
+        <w:t>escape</w:t>
+      </w:r>
+      <w:proofErr w:type="spellEnd"/>
+      <w:r>
+        <w:rPr>
+          <w:lang w:val="cs-CZ"/>
+        </w:rPr>
+        <w:t xml:space="preserve"> kódy, které </w:t>
       </w:r>
       <w:r>
         <w:rPr>
@@ -7303,7 +8219,21 @@
         <w:rPr>
           <w:lang w:val="cs-CZ"/>
         </w:rPr>
-        <w:t xml:space="preserve">za nimiž následuje několik běžných textových znaků, které mohou reprezentovat určitou klávesu nebo klávesovou zkratku. Například klávesa Delete je </w:t>
+        <w:t xml:space="preserve">za nimiž následuje několik běžných textových znaků, které mohou reprezentovat určitou klávesu nebo klávesovou zkratku. Například klávesa </w:t>
+      </w:r>
+      <w:proofErr w:type="spellStart"/>
+      <w:r>
+        <w:rPr>
+          <w:lang w:val="cs-CZ"/>
+        </w:rPr>
+        <w:t>Delete</w:t>
+      </w:r>
+      <w:proofErr w:type="spellEnd"/>
+      <w:r>
+        <w:rPr>
+          <w:lang w:val="cs-CZ"/>
+        </w:rPr>
+        <w:t xml:space="preserve"> je </w:t>
       </w:r>
       <w:r>
         <w:rPr>
@@ -7398,7 +8328,7 @@
     </w:p>
     <w:p>
       <w:pPr>
-        <w:pStyle w:val="Heading3"/>
+        <w:pStyle w:val="Nadpis3"/>
         <w:rPr>
           <w:lang w:val="cs-CZ"/>
         </w:rPr>
@@ -7453,14 +8383,37 @@
         <w:rPr>
           <w:lang w:val="cs-CZ"/>
         </w:rPr>
-        <w:t>Inter-Integrated Circuit</w:t>
-      </w:r>
+        <w:t>Inter-</w:t>
+      </w:r>
+      <w:proofErr w:type="spellStart"/>
+      <w:r>
+        <w:rPr>
+          <w:lang w:val="cs-CZ"/>
+        </w:rPr>
+        <w:t>Integrated</w:t>
+      </w:r>
+      <w:proofErr w:type="spellEnd"/>
+      <w:r>
+        <w:rPr>
+          <w:lang w:val="cs-CZ"/>
+        </w:rPr>
+        <w:t xml:space="preserve"> </w:t>
+      </w:r>
+      <w:proofErr w:type="spellStart"/>
+      <w:r>
+        <w:rPr>
+          <w:lang w:val="cs-CZ"/>
+        </w:rPr>
+        <w:t>Circuit</w:t>
+      </w:r>
+      <w:proofErr w:type="spellEnd"/>
       <w:r>
         <w:rPr>
           <w:lang w:val="cs-CZ"/>
         </w:rPr>
         <w:t>“ – inter-integrovaný obvod; vyslovuje se „</w:t>
       </w:r>
+      <w:proofErr w:type="spellStart"/>
       <w:r>
         <w:rPr>
           <w:lang w:val="cs-CZ"/>
@@ -7479,6 +8432,7 @@
         </w:rPr>
         <w:t>see</w:t>
       </w:r>
+      <w:proofErr w:type="spellEnd"/>
       <w:r>
         <w:rPr>
           <w:lang w:val="cs-CZ"/>
@@ -7497,6 +8451,7 @@
         </w:rPr>
         <w:t xml:space="preserve"> také „</w:t>
       </w:r>
+      <w:proofErr w:type="spellStart"/>
       <w:r>
         <w:rPr>
           <w:lang w:val="cs-CZ"/>
@@ -7515,6 +8470,7 @@
         </w:rPr>
         <w:t>see</w:t>
       </w:r>
+      <w:proofErr w:type="spellEnd"/>
       <w:r>
         <w:rPr>
           <w:lang w:val="cs-CZ"/>
@@ -7543,13 +8499,49 @@
         <w:rPr>
           <w:lang w:val="cs-CZ"/>
         </w:rPr>
-        <w:t xml:space="preserve">je také velmi hojný, i když trochu složitější protokol, umožňující připojení jednoduchých integrovaných obvodů k mikrořadičům. Jedná se o synchronní, sériovou, poloduplexní </w:t>
-      </w:r>
-      <w:r>
-        <w:rPr>
-          <w:lang w:val="cs-CZ"/>
-        </w:rPr>
-        <w:t xml:space="preserve">multi-master/multi-slave sběrnici; to znamená, že spolu s daty je přenášen hodinový signál taktující tento přenos, bity jsou opět přenášeny jeden za druhým po jediné datové lince, data jdou přenášet i vysílat, ale pouze v jednom směru naráz, a všechna zařízení jsou propojena ve sběrnicové topologii, kdy všechny stanice připojené ke sběrnici </w:t>
+        <w:t xml:space="preserve">je také velmi hojný, i když trochu složitější protokol, umožňující připojení jednoduchých integrovaných obvodů k mikrořadičům. Jedná se o synchronní, sériovou, </w:t>
+      </w:r>
+      <w:proofErr w:type="spellStart"/>
+      <w:r>
+        <w:rPr>
+          <w:lang w:val="cs-CZ"/>
+        </w:rPr>
+        <w:t>poloduplexní</w:t>
+      </w:r>
+      <w:proofErr w:type="spellEnd"/>
+      <w:r>
+        <w:rPr>
+          <w:lang w:val="cs-CZ"/>
+        </w:rPr>
+        <w:t xml:space="preserve"> </w:t>
+      </w:r>
+      <w:proofErr w:type="spellStart"/>
+      <w:r>
+        <w:rPr>
+          <w:lang w:val="cs-CZ"/>
+        </w:rPr>
+        <w:t>multi</w:t>
+      </w:r>
+      <w:proofErr w:type="spellEnd"/>
+      <w:r>
+        <w:rPr>
+          <w:lang w:val="cs-CZ"/>
+        </w:rPr>
+        <w:t>-master/</w:t>
+      </w:r>
+      <w:proofErr w:type="spellStart"/>
+      <w:r>
+        <w:rPr>
+          <w:lang w:val="cs-CZ"/>
+        </w:rPr>
+        <w:t>multi-slave</w:t>
+      </w:r>
+      <w:proofErr w:type="spellEnd"/>
+      <w:r>
+        <w:rPr>
+          <w:lang w:val="cs-CZ"/>
+        </w:rPr>
+        <w:t xml:space="preserve"> sběrnici; to znamená, že spolu s daty je přenášen hodinový signál taktující tento přenos, bity jsou opět přenášeny jeden za druhým po jediné datové lince, data jdou přenášet i vysílat, ale pouze v jednom směru naráz, a všechna zařízení jsou propojena ve sběrnicové topologii, kdy všechny stanice připojené ke sběrnici </w:t>
       </w:r>
       <w:r>
         <w:rPr>
@@ -7599,12 +8591,14 @@
         </w:rPr>
         <w:t xml:space="preserve"> („</w:t>
       </w:r>
+      <w:proofErr w:type="spellStart"/>
       <w:r>
         <w:rPr>
           <w:lang w:val="cs-CZ"/>
         </w:rPr>
         <w:t>controller</w:t>
       </w:r>
+      <w:proofErr w:type="spellEnd"/>
       <w:r>
         <w:rPr>
           <w:lang w:val="cs-CZ"/>
@@ -7677,12 +8671,14 @@
         </w:rPr>
         <w:t xml:space="preserve"> („</w:t>
       </w:r>
+      <w:proofErr w:type="spellStart"/>
       <w:r>
         <w:rPr>
           <w:lang w:val="cs-CZ"/>
         </w:rPr>
         <w:t>target</w:t>
       </w:r>
+      <w:proofErr w:type="spellEnd"/>
       <w:r>
         <w:rPr>
           <w:lang w:val="cs-CZ"/>
@@ -7693,7 +8689,21 @@
         <w:rPr>
           <w:lang w:val="cs-CZ"/>
         </w:rPr>
-        <w:t>, v dřívější terminologii „slave“ – otrok</w:t>
+        <w:t>, v dřívější terminologii „</w:t>
+      </w:r>
+      <w:proofErr w:type="spellStart"/>
+      <w:r>
+        <w:rPr>
+          <w:lang w:val="cs-CZ"/>
+        </w:rPr>
+        <w:t>slave</w:t>
+      </w:r>
+      <w:proofErr w:type="spellEnd"/>
+      <w:r>
+        <w:rPr>
+          <w:lang w:val="cs-CZ"/>
+        </w:rPr>
+        <w:t>“ – otrok</w:t>
       </w:r>
       <w:r>
         <w:rPr>
@@ -7711,7 +8721,35 @@
         <w:rPr>
           <w:lang w:val="cs-CZ"/>
         </w:rPr>
-        <w:t xml:space="preserve"> „Multi-master/multi-slave“ pak jednoduše znamená, že </w:t>
+        <w:t xml:space="preserve"> „</w:t>
+      </w:r>
+      <w:proofErr w:type="spellStart"/>
+      <w:r>
+        <w:rPr>
+          <w:lang w:val="cs-CZ"/>
+        </w:rPr>
+        <w:t>Multi</w:t>
+      </w:r>
+      <w:proofErr w:type="spellEnd"/>
+      <w:r>
+        <w:rPr>
+          <w:lang w:val="cs-CZ"/>
+        </w:rPr>
+        <w:t>-master/</w:t>
+      </w:r>
+      <w:proofErr w:type="spellStart"/>
+      <w:r>
+        <w:rPr>
+          <w:lang w:val="cs-CZ"/>
+        </w:rPr>
+        <w:t>multi-slave</w:t>
+      </w:r>
+      <w:proofErr w:type="spellEnd"/>
+      <w:r>
+        <w:rPr>
+          <w:lang w:val="cs-CZ"/>
+        </w:rPr>
+        <w:t xml:space="preserve">“ pak jednoduše znamená, že </w:t>
       </w:r>
       <w:r>
         <w:rPr>
@@ -7767,7 +8805,35 @@
         <w:rPr>
           <w:lang w:val="cs-CZ"/>
         </w:rPr>
-        <w:t>i s otevřeným kolektorem („open collector“, potažmo „open drain“, protože v současnosti se používají tranzistory MOSFET).</w:t>
+        <w:t xml:space="preserve">i s otevřeným kolektorem („open </w:t>
+      </w:r>
+      <w:proofErr w:type="spellStart"/>
+      <w:r>
+        <w:rPr>
+          <w:lang w:val="cs-CZ"/>
+        </w:rPr>
+        <w:t>collector</w:t>
+      </w:r>
+      <w:proofErr w:type="spellEnd"/>
+      <w:r>
+        <w:rPr>
+          <w:lang w:val="cs-CZ"/>
+        </w:rPr>
+        <w:t xml:space="preserve">“, potažmo „open </w:t>
+      </w:r>
+      <w:proofErr w:type="spellStart"/>
+      <w:r>
+        <w:rPr>
+          <w:lang w:val="cs-CZ"/>
+        </w:rPr>
+        <w:t>drain</w:t>
+      </w:r>
+      <w:proofErr w:type="spellEnd"/>
+      <w:r>
+        <w:rPr>
+          <w:lang w:val="cs-CZ"/>
+        </w:rPr>
+        <w:t>“, protože v současnosti se používají tranzistory MOSFET).</w:t>
       </w:r>
       <w:r>
         <w:rPr>
@@ -7846,13 +8912,55 @@
         <w:rPr>
           <w:lang w:val="cs-CZ"/>
         </w:rPr>
-        <w:t>„pull-up resistors“ –</w:t>
-      </w:r>
-      <w:r>
-        <w:rPr>
-          <w:lang w:val="cs-CZ"/>
-        </w:rPr>
-        <w:t xml:space="preserve"> pull-up / vytahovací odpory</w:t>
+        <w:t>„</w:t>
+      </w:r>
+      <w:proofErr w:type="spellStart"/>
+      <w:r>
+        <w:rPr>
+          <w:lang w:val="cs-CZ"/>
+        </w:rPr>
+        <w:t>pull</w:t>
+      </w:r>
+      <w:proofErr w:type="spellEnd"/>
+      <w:r>
+        <w:rPr>
+          <w:lang w:val="cs-CZ"/>
+        </w:rPr>
+        <w:t xml:space="preserve">-up </w:t>
+      </w:r>
+      <w:proofErr w:type="spellStart"/>
+      <w:r>
+        <w:rPr>
+          <w:lang w:val="cs-CZ"/>
+        </w:rPr>
+        <w:t>resistors</w:t>
+      </w:r>
+      <w:proofErr w:type="spellEnd"/>
+      <w:r>
+        <w:rPr>
+          <w:lang w:val="cs-CZ"/>
+        </w:rPr>
+        <w:t>“ –</w:t>
+      </w:r>
+      <w:r>
+        <w:rPr>
+          <w:lang w:val="cs-CZ"/>
+        </w:rPr>
+        <w:t xml:space="preserve"> </w:t>
+      </w:r>
+      <w:proofErr w:type="spellStart"/>
+      <w:r>
+        <w:rPr>
+          <w:lang w:val="cs-CZ"/>
+        </w:rPr>
+        <w:t>pull</w:t>
+      </w:r>
+      <w:proofErr w:type="spellEnd"/>
+      <w:r>
+        <w:rPr>
+          <w:lang w:val="cs-CZ"/>
+        </w:rPr>
+        <w:t>-up / vytahovací odpory</w:t>
       </w:r>
       <w:r>
         <w:rPr>
@@ -7894,7 +9002,21 @@
         <w:rPr>
           <w:lang w:val="cs-CZ"/>
         </w:rPr>
-        <w:t xml:space="preserve">Po otevření tranzistoru, pull-up odpory </w:t>
+        <w:t xml:space="preserve">Po otevření tranzistoru, </w:t>
+      </w:r>
+      <w:proofErr w:type="spellStart"/>
+      <w:r>
+        <w:rPr>
+          <w:lang w:val="cs-CZ"/>
+        </w:rPr>
+        <w:t>pull</w:t>
+      </w:r>
+      <w:proofErr w:type="spellEnd"/>
+      <w:r>
+        <w:rPr>
+          <w:lang w:val="cs-CZ"/>
+        </w:rPr>
+        <w:t xml:space="preserve">-up odpory </w:t>
       </w:r>
       <w:r>
         <w:rPr>
@@ -7999,7 +9121,21 @@
         <w:rPr>
           <w:lang w:val="cs-CZ"/>
         </w:rPr>
-        <w:t xml:space="preserve">kapacitu 400 pF – což nemusí implikovat jen absenci kondenzátorů na sběrnici, ale i limit na parazitní kapacitu, která se projevuje u každého páru vodičů </w:t>
+        <w:t>kapacitu 400 </w:t>
+      </w:r>
+      <w:proofErr w:type="spellStart"/>
+      <w:r>
+        <w:rPr>
+          <w:lang w:val="cs-CZ"/>
+        </w:rPr>
+        <w:t>pF</w:t>
+      </w:r>
+      <w:proofErr w:type="spellEnd"/>
+      <w:r>
+        <w:rPr>
+          <w:lang w:val="cs-CZ"/>
+        </w:rPr>
+        <w:t xml:space="preserve"> – což nemusí implikovat jen absenci kondenzátorů na sběrnici, ale i limit na parazitní kapacitu, která se projevuje u každého páru vodičů </w:t>
       </w:r>
       <w:r>
         <w:rPr>
@@ -8011,7 +9147,21 @@
         <w:rPr>
           <w:lang w:val="cs-CZ"/>
         </w:rPr>
-        <w:t>a která omezuje, jak rychle dokáží pull-up odpory vytáhnout linku na napětí logické 1. Avšak neméně důležitou roli hraj</w:t>
+        <w:t xml:space="preserve">a která omezuje, jak rychle dokáží </w:t>
+      </w:r>
+      <w:proofErr w:type="spellStart"/>
+      <w:r>
+        <w:rPr>
+          <w:lang w:val="cs-CZ"/>
+        </w:rPr>
+        <w:t>pull</w:t>
+      </w:r>
+      <w:proofErr w:type="spellEnd"/>
+      <w:r>
+        <w:rPr>
+          <w:lang w:val="cs-CZ"/>
+        </w:rPr>
+        <w:t>-up odpory vytáhnout linku na napětí logické 1. Avšak neméně důležitou roli hraj</w:t>
       </w:r>
       <w:r>
         <w:rPr>
@@ -8134,7 +9284,21 @@
         <w:rPr>
           <w:lang w:val="cs-CZ"/>
         </w:rPr>
-        <w:t>. Například čip RP2040 obsahuje sice integrované pull-up</w:t>
+        <w:t xml:space="preserve">. Například čip RP2040 obsahuje sice integrované </w:t>
+      </w:r>
+      <w:proofErr w:type="spellStart"/>
+      <w:r>
+        <w:rPr>
+          <w:lang w:val="cs-CZ"/>
+        </w:rPr>
+        <w:t>pull</w:t>
+      </w:r>
+      <w:proofErr w:type="spellEnd"/>
+      <w:r>
+        <w:rPr>
+          <w:lang w:val="cs-CZ"/>
+        </w:rPr>
+        <w:t>-up</w:t>
       </w:r>
       <w:r>
         <w:rPr>
@@ -8152,13 +9316,27 @@
         <w:rPr>
           <w:lang w:val="cs-CZ"/>
         </w:rPr>
-        <w:t xml:space="preserve"> 50 a 80 k</w:t>
-      </w:r>
-      <w:r>
-        <w:rPr>
-          <w:lang w:val="cs-CZ"/>
-        </w:rPr>
-        <w:t xml:space="preserve">Ω, což je pro </w:t>
+        <w:t xml:space="preserve"> 50 a 80 </w:t>
+      </w:r>
+      <w:proofErr w:type="spellStart"/>
+      <w:r>
+        <w:rPr>
+          <w:lang w:val="cs-CZ"/>
+        </w:rPr>
+        <w:t>k</w:t>
+      </w:r>
+      <w:r>
+        <w:rPr>
+          <w:lang w:val="cs-CZ"/>
+        </w:rPr>
+        <w:t>Ω</w:t>
+      </w:r>
+      <w:proofErr w:type="spellEnd"/>
+      <w:r>
+        <w:rPr>
+          <w:lang w:val="cs-CZ"/>
+        </w:rPr>
+        <w:t xml:space="preserve">, což je pro </w:t>
       </w:r>
       <w:r>
         <w:rPr>
@@ -8213,8 +9391,16 @@
         <w:rPr>
           <w:lang w:val="cs-CZ"/>
         </w:rPr>
-        <w:t xml:space="preserve"> kΩ</w:t>
-      </w:r>
+        <w:t xml:space="preserve"> </w:t>
+      </w:r>
+      <w:proofErr w:type="spellStart"/>
+      <w:r>
+        <w:rPr>
+          <w:lang w:val="cs-CZ"/>
+        </w:rPr>
+        <w:t>kΩ</w:t>
+      </w:r>
+      <w:proofErr w:type="spellEnd"/>
       <w:r>
         <w:rPr>
           <w:lang w:val="cs-CZ"/>
@@ -8237,7 +9423,21 @@
         <w:rPr>
           <w:lang w:val="cs-CZ"/>
         </w:rPr>
-        <w:t xml:space="preserve"> periferie, které již pull-up odpory obsahují zabudované.</w:t>
+        <w:t xml:space="preserve"> periferie, které již </w:t>
+      </w:r>
+      <w:proofErr w:type="spellStart"/>
+      <w:r>
+        <w:rPr>
+          <w:lang w:val="cs-CZ"/>
+        </w:rPr>
+        <w:t>pull</w:t>
+      </w:r>
+      <w:proofErr w:type="spellEnd"/>
+      <w:r>
+        <w:rPr>
+          <w:lang w:val="cs-CZ"/>
+        </w:rPr>
+        <w:t>-up odpory obsahují zabudované.</w:t>
       </w:r>
     </w:p>
     <w:p>
@@ -8319,7 +9519,21 @@
         <w:rPr>
           <w:lang w:val="cs-CZ"/>
         </w:rPr>
-        <w:t xml:space="preserve">vyšle tzv. „start podmínku“ („start condition“), kdy SDA přejde z logické 1 do logické 0, zatímco SCL zůstává 1. Pak začne přepínat SCL hodinový signál, aby začal vysílat bity. SDA se smí měnit jen, když je SCL 0, a když je SCL 1, bude přečtena hodnota SDA jako další bit. </w:t>
+        <w:t xml:space="preserve">vyšle tzv. „start podmínku“ („start </w:t>
+      </w:r>
+      <w:proofErr w:type="spellStart"/>
+      <w:r>
+        <w:rPr>
+          <w:lang w:val="cs-CZ"/>
+        </w:rPr>
+        <w:t>condition</w:t>
+      </w:r>
+      <w:proofErr w:type="spellEnd"/>
+      <w:r>
+        <w:rPr>
+          <w:lang w:val="cs-CZ"/>
+        </w:rPr>
+        <w:t xml:space="preserve">“), kdy SDA přejde z logické 1 do logické 0, zatímco SCL zůstává 1. Pak začne přepínat SCL hodinový signál, aby začal vysílat bity. SDA se smí měnit jen, když je SCL 0, a když je SCL 1, bude přečtena hodnota SDA jako další bit. </w:t>
       </w:r>
       <w:r>
         <w:rPr>
@@ -8331,7 +9545,21 @@
         <w:rPr>
           <w:lang w:val="cs-CZ"/>
         </w:rPr>
-        <w:t>, že data úspěšně přijala. Po přenesení jednoho či více bitů může řídící vytvořit buď tzv. „stop podmínku“ („stop condition“), kdy při SCL na hodnotě 1 přejde SDA z 0 do 1, a nechat linku volnou, nebo opět hned start podmínku a nový přenos.</w:t>
+        <w:t xml:space="preserve">, že data úspěšně přijala. Po přenesení jednoho či více bitů může řídící vytvořit buď tzv. „stop podmínku“ („stop </w:t>
+      </w:r>
+      <w:proofErr w:type="spellStart"/>
+      <w:r>
+        <w:rPr>
+          <w:lang w:val="cs-CZ"/>
+        </w:rPr>
+        <w:t>condition</w:t>
+      </w:r>
+      <w:proofErr w:type="spellEnd"/>
+      <w:r>
+        <w:rPr>
+          <w:lang w:val="cs-CZ"/>
+        </w:rPr>
+        <w:t>“), kdy při SCL na hodnotě 1 přejde SDA z 0 do 1, a nechat linku volnou, nebo opět hned start podmínku a nový přenos.</w:t>
       </w:r>
     </w:p>
     <w:p>
@@ -8381,7 +9609,21 @@
         <w:rPr>
           <w:lang w:val="cs-CZ"/>
         </w:rPr>
-        <w:t xml:space="preserve"> Pokud ho pro zařízení, se kterým zrovna pracujeme, neznáme, je většinou k nalezení v datasheetu periferie</w:t>
+        <w:t xml:space="preserve"> Pokud ho pro zařízení, se kterým zrovna pracujeme, neznáme, je většinou k nalezení v </w:t>
+      </w:r>
+      <w:proofErr w:type="spellStart"/>
+      <w:r>
+        <w:rPr>
+          <w:lang w:val="cs-CZ"/>
+        </w:rPr>
+        <w:t>datasheetu</w:t>
+      </w:r>
+      <w:proofErr w:type="spellEnd"/>
+      <w:r>
+        <w:rPr>
+          <w:lang w:val="cs-CZ"/>
+        </w:rPr>
+        <w:t xml:space="preserve"> periferie</w:t>
       </w:r>
       <w:r>
         <w:rPr>
@@ -8533,25 +9775,53 @@
         <w:rPr>
           <w:lang w:val="cs-CZ"/>
         </w:rPr>
-        <w:t xml:space="preserve"> 100 k</w:t>
-      </w:r>
-      <w:r>
-        <w:rPr>
-          <w:lang w:val="cs-CZ"/>
-        </w:rPr>
-        <w:t>bit/s</w:t>
-      </w:r>
-      <w:r>
-        <w:rPr>
-          <w:lang w:val="cs-CZ"/>
-        </w:rPr>
-        <w:t>, o trochu rychlejší je „Fast mode“ o rychlosti až 400 k</w:t>
-      </w:r>
-      <w:r>
-        <w:rPr>
-          <w:lang w:val="cs-CZ"/>
-        </w:rPr>
-        <w:t>bit/s</w:t>
+        <w:t xml:space="preserve"> 100 </w:t>
+      </w:r>
+      <w:proofErr w:type="spellStart"/>
+      <w:r>
+        <w:rPr>
+          <w:lang w:val="cs-CZ"/>
+        </w:rPr>
+        <w:t>k</w:t>
+      </w:r>
+      <w:r>
+        <w:rPr>
+          <w:lang w:val="cs-CZ"/>
+        </w:rPr>
+        <w:t>bit</w:t>
+      </w:r>
+      <w:proofErr w:type="spellEnd"/>
+      <w:r>
+        <w:rPr>
+          <w:lang w:val="cs-CZ"/>
+        </w:rPr>
+        <w:t>/s</w:t>
+      </w:r>
+      <w:r>
+        <w:rPr>
+          <w:lang w:val="cs-CZ"/>
+        </w:rPr>
+        <w:t xml:space="preserve">, o trochu rychlejší je „Fast mode“ o rychlosti až 400 </w:t>
+      </w:r>
+      <w:proofErr w:type="spellStart"/>
+      <w:r>
+        <w:rPr>
+          <w:lang w:val="cs-CZ"/>
+        </w:rPr>
+        <w:t>k</w:t>
+      </w:r>
+      <w:r>
+        <w:rPr>
+          <w:lang w:val="cs-CZ"/>
+        </w:rPr>
+        <w:t>bit</w:t>
+      </w:r>
+      <w:proofErr w:type="spellEnd"/>
+      <w:r>
+        <w:rPr>
+          <w:lang w:val="cs-CZ"/>
+        </w:rPr>
+        <w:t>/s</w:t>
       </w:r>
       <w:r>
         <w:rPr>
@@ -8635,7 +9905,7 @@
     </w:p>
     <w:p>
       <w:pPr>
-        <w:pStyle w:val="Heading3"/>
+        <w:pStyle w:val="Nadpis3"/>
         <w:rPr>
           <w:lang w:val="cs-CZ"/>
         </w:rPr>
@@ -8671,19 +9941,61 @@
         <w:rPr>
           <w:lang w:val="cs-CZ"/>
         </w:rPr>
-        <w:t>nastaví místo v programu, kde se zastaví a čekají, až jim počítač povolí pokračovat (tzv. „breakpoint“ –  „zarážka / bod přerušení“).</w:t>
-      </w:r>
-      <w:r>
-        <w:rPr>
-          <w:lang w:val="cs-CZ"/>
-        </w:rPr>
-        <w:t xml:space="preserve"> Když je CPU zastaven na breakpointu, dokáže počítač skrze rozhraní SWD číst i měnit jakékoli místo v paměti, což používá programátor například k ověření, že určitá proměnná nabývá na určitém místě správné hodnoty.</w:t>
-      </w:r>
-      <w:r>
-        <w:rPr>
-          <w:lang w:val="cs-CZ"/>
-        </w:rPr>
-        <w:t xml:space="preserve"> Krom toho lze přes něj také naprogramovat paměť flash a tím nahrát náš program do čipu.</w:t>
+        <w:t>nastaví místo v programu, kde se zastaví a čekají, až jim počítač povolí pokračovat (tzv. „</w:t>
+      </w:r>
+      <w:proofErr w:type="spellStart"/>
+      <w:r>
+        <w:rPr>
+          <w:lang w:val="cs-CZ"/>
+        </w:rPr>
+        <w:t>breakpoint</w:t>
+      </w:r>
+      <w:proofErr w:type="spellEnd"/>
+      <w:r>
+        <w:rPr>
+          <w:lang w:val="cs-CZ"/>
+        </w:rPr>
+        <w:t>“ –  „zarážka / bod přerušení“).</w:t>
+      </w:r>
+      <w:r>
+        <w:rPr>
+          <w:lang w:val="cs-CZ"/>
+        </w:rPr>
+        <w:t xml:space="preserve"> Když je CPU zastaven na </w:t>
+      </w:r>
+      <w:proofErr w:type="spellStart"/>
+      <w:r>
+        <w:rPr>
+          <w:lang w:val="cs-CZ"/>
+        </w:rPr>
+        <w:t>breakpointu</w:t>
+      </w:r>
+      <w:proofErr w:type="spellEnd"/>
+      <w:r>
+        <w:rPr>
+          <w:lang w:val="cs-CZ"/>
+        </w:rPr>
+        <w:t>, dokáže počítač skrze rozhraní SWD číst i měnit jakékoli místo v paměti, což používá programátor například k ověření, že určitá proměnná nabývá na určitém místě správné hodnoty.</w:t>
+      </w:r>
+      <w:r>
+        <w:rPr>
+          <w:lang w:val="cs-CZ"/>
+        </w:rPr>
+        <w:t xml:space="preserve"> Krom toho lze přes něj také naprogramovat paměť </w:t>
+      </w:r>
+      <w:proofErr w:type="spellStart"/>
+      <w:r>
+        <w:rPr>
+          <w:lang w:val="cs-CZ"/>
+        </w:rPr>
+        <w:t>flash</w:t>
+      </w:r>
+      <w:proofErr w:type="spellEnd"/>
+      <w:r>
+        <w:rPr>
+          <w:lang w:val="cs-CZ"/>
+        </w:rPr>
+        <w:t xml:space="preserve"> a tím nahrát náš program do čipu.</w:t>
       </w:r>
     </w:p>
     <w:p>
@@ -8709,7 +10021,21 @@
         <w:rPr>
           <w:lang w:val="cs-CZ"/>
         </w:rPr>
-        <w:t>slouží k přístupu k přístupovému portu ladění („Debug Access Port“) architektury ARM, kter</w:t>
+        <w:t>slouží k přístupu k přístupovému portu ladění („</w:t>
+      </w:r>
+      <w:proofErr w:type="spellStart"/>
+      <w:r>
+        <w:rPr>
+          <w:lang w:val="cs-CZ"/>
+        </w:rPr>
+        <w:t>Debug</w:t>
+      </w:r>
+      <w:proofErr w:type="spellEnd"/>
+      <w:r>
+        <w:rPr>
+          <w:lang w:val="cs-CZ"/>
+        </w:rPr>
+        <w:t xml:space="preserve"> Access Port“) architektury ARM, kter</w:t>
       </w:r>
       <w:r>
         <w:rPr>
@@ -8765,7 +10091,7 @@
     </w:p>
     <w:p>
       <w:pPr>
-        <w:pStyle w:val="Heading2"/>
+        <w:pStyle w:val="Nadpis2"/>
         <w:rPr>
           <w:lang w:val="cs-CZ"/>
         </w:rPr>
@@ -8813,12 +10139,28 @@
         </w:rPr>
         <w:t xml:space="preserve"> od výrobce </w:t>
       </w:r>
-      <w:r>
-        <w:rPr>
-          <w:lang w:val="cs-CZ"/>
-        </w:rPr>
-        <w:t>Solomon Systech</w:t>
-      </w:r>
+      <w:proofErr w:type="spellStart"/>
+      <w:r>
+        <w:rPr>
+          <w:lang w:val="cs-CZ"/>
+        </w:rPr>
+        <w:t>Solomon</w:t>
+      </w:r>
+      <w:proofErr w:type="spellEnd"/>
+      <w:r>
+        <w:rPr>
+          <w:lang w:val="cs-CZ"/>
+        </w:rPr>
+        <w:t xml:space="preserve"> </w:t>
+      </w:r>
+      <w:proofErr w:type="spellStart"/>
+      <w:r>
+        <w:rPr>
+          <w:lang w:val="cs-CZ"/>
+        </w:rPr>
+        <w:t>Systech</w:t>
+      </w:r>
+      <w:proofErr w:type="spellEnd"/>
       <w:r>
         <w:rPr>
           <w:lang w:val="cs-CZ"/>
@@ -8873,7 +10215,63 @@
         <w:rPr>
           <w:lang w:val="cs-CZ"/>
         </w:rPr>
-        <w:t xml:space="preserve">(„=Organic Light Emitting Diode“ – </w:t>
+        <w:t>(„=</w:t>
+      </w:r>
+      <w:proofErr w:type="spellStart"/>
+      <w:r>
+        <w:rPr>
+          <w:lang w:val="cs-CZ"/>
+        </w:rPr>
+        <w:t>Organic</w:t>
+      </w:r>
+      <w:proofErr w:type="spellEnd"/>
+      <w:r>
+        <w:rPr>
+          <w:lang w:val="cs-CZ"/>
+        </w:rPr>
+        <w:t xml:space="preserve"> </w:t>
+      </w:r>
+      <w:proofErr w:type="spellStart"/>
+      <w:r>
+        <w:rPr>
+          <w:lang w:val="cs-CZ"/>
+        </w:rPr>
+        <w:t>Light</w:t>
+      </w:r>
+      <w:proofErr w:type="spellEnd"/>
+      <w:r>
+        <w:rPr>
+          <w:lang w:val="cs-CZ"/>
+        </w:rPr>
+        <w:t xml:space="preserve"> </w:t>
+      </w:r>
+      <w:proofErr w:type="spellStart"/>
+      <w:r>
+        <w:rPr>
+          <w:lang w:val="cs-CZ"/>
+        </w:rPr>
+        <w:t>Emitting</w:t>
+      </w:r>
+      <w:proofErr w:type="spellEnd"/>
+      <w:r>
+        <w:rPr>
+          <w:lang w:val="cs-CZ"/>
+        </w:rPr>
+        <w:t xml:space="preserve"> </w:t>
+      </w:r>
+      <w:proofErr w:type="spellStart"/>
+      <w:r>
+        <w:rPr>
+          <w:lang w:val="cs-CZ"/>
+        </w:rPr>
+        <w:t>Diode</w:t>
+      </w:r>
+      <w:proofErr w:type="spellEnd"/>
+      <w:r>
+        <w:rPr>
+          <w:lang w:val="cs-CZ"/>
+        </w:rPr>
+        <w:t xml:space="preserve">“ – </w:t>
       </w:r>
       <w:r>
         <w:rPr>
@@ -8909,7 +10307,7 @@
       <w:commentRangeEnd w:id="18"/>
       <w:r>
         <w:rPr>
-          <w:rStyle w:val="CommentReference"/>
+          <w:rStyle w:val="Odkaznakoment"/>
         </w:rPr>
         <w:commentReference w:id="18"/>
       </w:r>
@@ -9183,12 +10581,14 @@
         </w:rPr>
         <w:t xml:space="preserve"> protokoly jako HDMI nebo </w:t>
       </w:r>
+      <w:proofErr w:type="spellStart"/>
       <w:r>
         <w:rPr>
           <w:lang w:val="cs-CZ"/>
         </w:rPr>
         <w:t>DisplayPort</w:t>
       </w:r>
+      <w:proofErr w:type="spellEnd"/>
       <w:r>
         <w:rPr>
           <w:lang w:val="cs-CZ"/>
@@ -9205,7 +10605,21 @@
         <w:rPr>
           <w:lang w:val="cs-CZ"/>
         </w:rPr>
-        <w:t>mu stačí komunikovat přes mikrořadičové protokoly.</w:t>
+        <w:t xml:space="preserve">mu stačí komunikovat přes </w:t>
+      </w:r>
+      <w:proofErr w:type="spellStart"/>
+      <w:r>
+        <w:rPr>
+          <w:lang w:val="cs-CZ"/>
+        </w:rPr>
+        <w:t>mikrořadičové</w:t>
+      </w:r>
+      <w:proofErr w:type="spellEnd"/>
+      <w:r>
+        <w:rPr>
+          <w:lang w:val="cs-CZ"/>
+        </w:rPr>
+        <w:t xml:space="preserve"> protokoly.</w:t>
       </w:r>
       <w:r>
         <w:rPr>
@@ -9475,104 +10889,146 @@
         </w:rPr>
         <w:t xml:space="preserve">dokonale chápat celý postup inicializace a komunikace s displejem, ale pouze zavolá například funkci </w:t>
       </w:r>
+      <w:proofErr w:type="spellStart"/>
       <w:r>
         <w:rPr>
           <w:rFonts w:ascii="Consolas" w:hAnsi="Consolas"/>
           <w:highlight w:val="lightGray"/>
           <w:lang w:val="cs-CZ"/>
         </w:rPr>
-        <w:t>display_init()</w:t>
-      </w:r>
-      <w:r>
-        <w:rPr>
-          <w:lang w:val="cs-CZ"/>
-        </w:rPr>
-        <w:t xml:space="preserve">, která displej inicializuje automaticky pro něj na doporučené hodnoty, a </w:t>
-      </w:r>
-      <w:r>
-        <w:rPr>
-          <w:lang w:val="cs-CZ"/>
-        </w:rPr>
-        <w:t xml:space="preserve">potom bude volat jen funkce jako </w:t>
-      </w:r>
+        <w:t>display_init</w:t>
+      </w:r>
+      <w:proofErr w:type="spellEnd"/>
       <w:r>
         <w:rPr>
           <w:rFonts w:ascii="Consolas" w:hAnsi="Consolas"/>
           <w:highlight w:val="lightGray"/>
           <w:lang w:val="cs-CZ"/>
         </w:rPr>
-        <w:t>display_show(array)</w:t>
-      </w:r>
-      <w:r>
-        <w:rPr>
-          <w:lang w:val="cs-CZ"/>
-        </w:rPr>
-        <w:t>, které</w:t>
-      </w:r>
-      <w:r>
-        <w:rPr>
-          <w:lang w:val="cs-CZ"/>
-        </w:rPr>
-        <w:t xml:space="preserve"> zobrazí </w:t>
-      </w:r>
-      <w:r>
-        <w:rPr>
-          <w:lang w:val="cs-CZ"/>
-        </w:rPr>
-        <w:t>dan</w:t>
-      </w:r>
-      <w:r>
-        <w:rPr>
-          <w:lang w:val="cs-CZ"/>
-        </w:rPr>
-        <w:t xml:space="preserve">é pole bitů na displeji (obvykle hodnota </w:t>
-      </w:r>
+        <w:t>()</w:t>
+      </w:r>
+      <w:r>
+        <w:rPr>
+          <w:lang w:val="cs-CZ"/>
+        </w:rPr>
+        <w:t xml:space="preserve">, která displej inicializuje automaticky pro něj na doporučené hodnoty, a </w:t>
+      </w:r>
+      <w:r>
+        <w:rPr>
+          <w:lang w:val="cs-CZ"/>
+        </w:rPr>
+        <w:t xml:space="preserve">potom bude volat jen funkce jako </w:t>
+      </w:r>
+      <w:proofErr w:type="spellStart"/>
       <w:r>
         <w:rPr>
           <w:rFonts w:ascii="Consolas" w:hAnsi="Consolas"/>
           <w:highlight w:val="lightGray"/>
           <w:lang w:val="cs-CZ"/>
         </w:rPr>
-        <w:t>false</w:t>
-      </w:r>
-      <w:r>
-        <w:rPr>
-          <w:lang w:val="cs-CZ"/>
-        </w:rPr>
-        <w:t xml:space="preserve"> </w:t>
-      </w:r>
-      <w:r>
-        <w:rPr>
-          <w:lang w:val="cs-CZ"/>
-        </w:rPr>
-        <w:t xml:space="preserve">znamená, že pixel na daném umístění je </w:t>
-      </w:r>
-      <w:r>
-        <w:rPr>
-          <w:lang w:val="cs-CZ"/>
-        </w:rPr>
-        <w:t>zhasnut</w:t>
-      </w:r>
-      <w:r>
-        <w:rPr>
-          <w:lang w:val="cs-CZ"/>
-        </w:rPr>
-        <w:t>,</w:t>
-      </w:r>
-      <w:r>
-        <w:rPr>
-          <w:lang w:val="cs-CZ"/>
-        </w:rPr>
-        <w:t xml:space="preserve"> a hodnota </w:t>
-      </w:r>
+        <w:t>display_show</w:t>
+      </w:r>
+      <w:proofErr w:type="spellEnd"/>
       <w:r>
         <w:rPr>
           <w:rFonts w:ascii="Consolas" w:hAnsi="Consolas"/>
           <w:highlight w:val="lightGray"/>
           <w:lang w:val="cs-CZ"/>
         </w:rPr>
+        <w:t>(</w:t>
+      </w:r>
+      <w:proofErr w:type="spellStart"/>
+      <w:r>
+        <w:rPr>
+          <w:rFonts w:ascii="Consolas" w:hAnsi="Consolas"/>
+          <w:highlight w:val="lightGray"/>
+          <w:lang w:val="cs-CZ"/>
+        </w:rPr>
+        <w:t>array</w:t>
+      </w:r>
+      <w:proofErr w:type="spellEnd"/>
+      <w:r>
+        <w:rPr>
+          <w:rFonts w:ascii="Consolas" w:hAnsi="Consolas"/>
+          <w:highlight w:val="lightGray"/>
+          <w:lang w:val="cs-CZ"/>
+        </w:rPr>
+        <w:t>)</w:t>
+      </w:r>
+      <w:r>
+        <w:rPr>
+          <w:lang w:val="cs-CZ"/>
+        </w:rPr>
+        <w:t>, které</w:t>
+      </w:r>
+      <w:r>
+        <w:rPr>
+          <w:lang w:val="cs-CZ"/>
+        </w:rPr>
+        <w:t xml:space="preserve"> zobrazí </w:t>
+      </w:r>
+      <w:r>
+        <w:rPr>
+          <w:lang w:val="cs-CZ"/>
+        </w:rPr>
+        <w:t>dan</w:t>
+      </w:r>
+      <w:r>
+        <w:rPr>
+          <w:lang w:val="cs-CZ"/>
+        </w:rPr>
+        <w:t xml:space="preserve">é pole bitů na displeji (obvykle hodnota </w:t>
+      </w:r>
+      <w:proofErr w:type="spellStart"/>
+      <w:r>
+        <w:rPr>
+          <w:rFonts w:ascii="Consolas" w:hAnsi="Consolas"/>
+          <w:highlight w:val="lightGray"/>
+          <w:lang w:val="cs-CZ"/>
+        </w:rPr>
+        <w:t>false</w:t>
+      </w:r>
+      <w:proofErr w:type="spellEnd"/>
+      <w:r>
+        <w:rPr>
+          <w:lang w:val="cs-CZ"/>
+        </w:rPr>
+        <w:t xml:space="preserve"> </w:t>
+      </w:r>
+      <w:r>
+        <w:rPr>
+          <w:lang w:val="cs-CZ"/>
+        </w:rPr>
+        <w:t xml:space="preserve">znamená, že pixel na daném umístění je </w:t>
+      </w:r>
+      <w:r>
+        <w:rPr>
+          <w:lang w:val="cs-CZ"/>
+        </w:rPr>
+        <w:t>zhasnut</w:t>
+      </w:r>
+      <w:r>
+        <w:rPr>
+          <w:lang w:val="cs-CZ"/>
+        </w:rPr>
+        <w:t>,</w:t>
+      </w:r>
+      <w:r>
+        <w:rPr>
+          <w:lang w:val="cs-CZ"/>
+        </w:rPr>
+        <w:t xml:space="preserve"> a hodnota </w:t>
+      </w:r>
+      <w:proofErr w:type="spellStart"/>
+      <w:r>
+        <w:rPr>
+          <w:rFonts w:ascii="Consolas" w:hAnsi="Consolas"/>
+          <w:highlight w:val="lightGray"/>
+          <w:lang w:val="cs-CZ"/>
+        </w:rPr>
         <w:t>true</w:t>
       </w:r>
+      <w:proofErr w:type="spellEnd"/>
       <w:r>
         <w:rPr>
           <w:lang w:val="cs-CZ"/>
@@ -9606,7 +11062,7 @@
     </w:p>
     <w:p>
       <w:pPr>
-        <w:pStyle w:val="Heading2"/>
+        <w:pStyle w:val="Nadpis2"/>
         <w:rPr>
           <w:lang w:val="cs-CZ"/>
         </w:rPr>
@@ -9684,7 +11140,13 @@
         <w:rPr>
           <w:lang w:val="cs-CZ"/>
         </w:rPr>
-        <w:t>nízkoúrovňové programování</w:t>
+        <w:t>systémové</w:t>
+      </w:r>
+      <w:r>
+        <w:rPr>
+          <w:lang w:val="cs-CZ"/>
+        </w:rPr>
+        <w:t xml:space="preserve"> programování</w:t>
       </w:r>
       <w:r>
         <w:rPr>
@@ -9713,16 +11175,42 @@
     </w:p>
     <w:p>
       <w:pPr>
-        <w:pStyle w:val="Heading3"/>
-        <w:rPr>
-          <w:lang w:val="cs-CZ"/>
-        </w:rPr>
-      </w:pPr>
-      <w:r>
-        <w:rPr>
-          <w:lang w:val="cs-CZ"/>
-        </w:rPr>
-        <w:t>2.5.1 Správa paměti</w:t>
+        <w:jc w:val="both"/>
+        <w:rPr>
+          <w:lang w:val="cs-CZ"/>
+        </w:rPr>
+      </w:pPr>
+      <w:r>
+        <w:rPr>
+          <w:lang w:val="cs-CZ"/>
+        </w:rPr>
+        <w:t xml:space="preserve">Rust je </w:t>
+      </w:r>
+      <w:proofErr w:type="spellStart"/>
+      <w:r>
+        <w:rPr>
+          <w:lang w:val="cs-CZ"/>
+        </w:rPr>
+        <w:t>multiparadigmatický</w:t>
+      </w:r>
+      <w:proofErr w:type="spellEnd"/>
+      <w:r>
+        <w:rPr>
+          <w:lang w:val="cs-CZ"/>
+        </w:rPr>
+        <w:t>, podporuje různé způsoby programování, avšak protože je soustředěn právě na systémové programování, tíhne více k</w:t>
+      </w:r>
+      <w:r>
+        <w:rPr>
+          <w:lang w:val="cs-CZ"/>
+        </w:rPr>
+        <w:t xml:space="preserve"> funkcionálnímu a procedurálnímu stylu. Neimplementuje všechny </w:t>
+      </w:r>
+      <w:r>
+        <w:rPr>
+          <w:lang w:val="cs-CZ"/>
+        </w:rPr>
+        <w:t xml:space="preserve">rysy objektově orientovaného programování, ale </w:t>
       </w:r>
     </w:p>
     <w:p>
@@ -9736,117 +11224,39 @@
         <w:rPr>
           <w:lang w:val="cs-CZ"/>
         </w:rPr>
-        <w:t xml:space="preserve">Každý program nějak pracuje s pamětí (v tomto kontextu máme na mysli paměť RAM). A proto každý programovací jazyk musí nějak </w:t>
-      </w:r>
-      <w:r>
-        <w:rPr>
-          <w:lang w:val="cs-CZ"/>
-        </w:rPr>
-        <w:t xml:space="preserve">implementovat správu paměti, </w:t>
-      </w:r>
-      <w:r>
-        <w:rPr>
-          <w:lang w:val="cs-CZ"/>
-        </w:rPr>
-        <w:t>což lze provádět mnoha různými způsoby.</w:t>
+        <w:t>(Viz :</w:t>
+      </w:r>
+      <w:r>
+        <w:t xml:space="preserve"> </w:t>
+      </w:r>
+      <w:hyperlink r:id="rId15" w:history="1">
+        <w:r>
+          <w:rPr>
+            <w:rStyle w:val="Hypertextovodkaz"/>
+            <w:lang w:val="cs-CZ"/>
+          </w:rPr>
+          <w:t>https://doc.rust-lang.org/book/ch18-01-what-is-oo.html</w:t>
+        </w:r>
+      </w:hyperlink>
+      <w:r>
+        <w:rPr>
+          <w:lang w:val="cs-CZ"/>
+        </w:rPr>
+        <w:t>)</w:t>
       </w:r>
     </w:p>
     <w:p>
       <w:pPr>
-        <w:jc w:val="both"/>
-        <w:rPr>
-          <w:lang w:val="cs-CZ"/>
-        </w:rPr>
-      </w:pPr>
-      <w:r>
-        <w:rPr>
-          <w:lang w:val="cs-CZ"/>
-        </w:rPr>
-        <w:t xml:space="preserve">Asi ten nejprimitivnější, nejjednodušší způsob je dát programátorovi neomezený </w:t>
-      </w:r>
-      <w:r>
-        <w:rPr>
-          <w:lang w:val="cs-CZ"/>
-        </w:rPr>
-        <w:t xml:space="preserve">přístup k paměti a tím </w:t>
-      </w:r>
-      <w:r>
-        <w:rPr>
-          <w:lang w:val="cs-CZ"/>
-        </w:rPr>
-        <w:t xml:space="preserve">přesunout všechnu zodpovědnost na něj. To je sice </w:t>
-      </w:r>
-      <w:r>
-        <w:rPr>
-          <w:lang w:val="cs-CZ"/>
-        </w:rPr>
-        <w:t xml:space="preserve">přístup </w:t>
-      </w:r>
-      <w:r>
-        <w:rPr>
-          <w:lang w:val="cs-CZ"/>
-        </w:rPr>
-        <w:t>jednoduch</w:t>
-      </w:r>
-      <w:r>
-        <w:rPr>
-          <w:lang w:val="cs-CZ"/>
-        </w:rPr>
-        <w:t>ý</w:t>
-      </w:r>
-      <w:r>
-        <w:rPr>
-          <w:lang w:val="cs-CZ"/>
-        </w:rPr>
-        <w:t>, ale velmi náchyln</w:t>
-      </w:r>
-      <w:r>
-        <w:rPr>
-          <w:lang w:val="cs-CZ"/>
-        </w:rPr>
-        <w:t>ý</w:t>
-      </w:r>
-      <w:r>
-        <w:rPr>
-          <w:lang w:val="cs-CZ"/>
-        </w:rPr>
-        <w:t xml:space="preserve"> na chyby</w:t>
-      </w:r>
-      <w:r>
-        <w:rPr>
-          <w:lang w:val="cs-CZ"/>
-        </w:rPr>
-        <w:t xml:space="preserve">. Pokud pak musí paměť sdílet více programů naráz (včetně operačního systému), </w:t>
-      </w:r>
-      <w:r>
-        <w:rPr>
-          <w:lang w:val="cs-CZ"/>
-        </w:rPr>
-        <w:t>stávají se chyby téměř nevyhnutelnými.</w:t>
-      </w:r>
-      <w:r>
-        <w:rPr>
-          <w:lang w:val="cs-CZ"/>
-        </w:rPr>
-        <w:t xml:space="preserve"> Jediný v současnosti </w:t>
-      </w:r>
-      <w:r>
-        <w:rPr>
-          <w:lang w:val="cs-CZ"/>
-        </w:rPr>
-        <w:t>používaný programovací jazyk, který ještě stále využívá tuto metodu, je jazyk symbolických adres</w:t>
-      </w:r>
-      <w:r>
-        <w:rPr>
-          <w:lang w:val="cs-CZ"/>
-        </w:rPr>
-        <w:t xml:space="preserve">, protože ten je překládán přímo do instrukcí strojového kódu a </w:t>
-      </w:r>
-      <w:r>
-        <w:rPr>
-          <w:lang w:val="cs-CZ"/>
-        </w:rPr>
-        <w:t>strojový kód pracuje pouze se „surovou“ pamětí.</w:t>
+        <w:pStyle w:val="Nadpis3"/>
+        <w:rPr>
+          <w:lang w:val="cs-CZ"/>
+        </w:rPr>
+      </w:pPr>
+      <w:r>
+        <w:rPr>
+          <w:lang w:val="cs-CZ"/>
+        </w:rPr>
+        <w:t>2.5.1 Správa paměti</w:t>
       </w:r>
     </w:p>
     <w:p>
@@ -9856,235 +11266,23 @@
           <w:lang w:val="cs-CZ"/>
         </w:rPr>
       </w:pPr>
-      <w:commentRangeStart w:id="19"/>
-      <w:r>
-        <w:rPr>
-          <w:lang w:val="cs-CZ"/>
-        </w:rPr>
-        <w:t xml:space="preserve">…což však v současnosti také </w:t>
-      </w:r>
-      <w:r>
-        <w:rPr>
-          <w:lang w:val="cs-CZ"/>
-        </w:rPr>
-        <w:t xml:space="preserve">úplně tak </w:t>
-      </w:r>
-      <w:r>
-        <w:rPr>
-          <w:lang w:val="cs-CZ"/>
-        </w:rPr>
-        <w:t xml:space="preserve">neplatí, </w:t>
-      </w:r>
-      <w:commentRangeEnd w:id="19"/>
-      <w:r>
-        <w:rPr>
-          <w:rStyle w:val="CommentReference"/>
-        </w:rPr>
-        <w:commentReference w:id="19"/>
-      </w:r>
-      <w:r>
-        <w:rPr>
-          <w:lang w:val="cs-CZ"/>
-        </w:rPr>
-        <w:t>protože</w:t>
-      </w:r>
-      <w:r>
-        <w:rPr>
-          <w:lang w:val="cs-CZ"/>
-        </w:rPr>
-        <w:t xml:space="preserve"> téměř každý procesor</w:t>
-      </w:r>
-      <w:r>
-        <w:rPr>
-          <w:lang w:val="cs-CZ"/>
-        </w:rPr>
-        <w:t xml:space="preserve"> obsahuje </w:t>
-      </w:r>
-      <w:r>
-        <w:rPr>
-          <w:lang w:val="cs-CZ"/>
-        </w:rPr>
-        <w:t xml:space="preserve">hardwarovou </w:t>
-      </w:r>
-      <w:r>
-        <w:rPr>
-          <w:lang w:val="cs-CZ"/>
-        </w:rPr>
-        <w:t>jednotku M</w:t>
-      </w:r>
-      <w:r>
-        <w:rPr>
-          <w:lang w:val="cs-CZ"/>
-        </w:rPr>
-        <w:t>P</w:t>
-      </w:r>
-      <w:r>
-        <w:rPr>
-          <w:lang w:val="cs-CZ"/>
-        </w:rPr>
-        <w:t xml:space="preserve">U („=memory </w:t>
-      </w:r>
-      <w:r>
-        <w:rPr>
-          <w:lang w:val="cs-CZ"/>
-        </w:rPr>
-        <w:t>protection</w:t>
-      </w:r>
-      <w:r>
-        <w:rPr>
-          <w:lang w:val="cs-CZ"/>
-        </w:rPr>
-        <w:t xml:space="preserve"> unit“ – jednotka pro </w:t>
-      </w:r>
-      <w:r>
-        <w:rPr>
-          <w:lang w:val="cs-CZ"/>
-        </w:rPr>
-        <w:t xml:space="preserve">ochranu </w:t>
-      </w:r>
-      <w:r>
-        <w:rPr>
-          <w:lang w:val="cs-CZ"/>
-        </w:rPr>
-        <w:t>paměti)</w:t>
-      </w:r>
-      <w:r>
-        <w:rPr>
-          <w:lang w:val="cs-CZ"/>
-        </w:rPr>
-        <w:t>, která</w:t>
-      </w:r>
-      <w:r>
-        <w:rPr>
-          <w:lang w:val="cs-CZ"/>
-        </w:rPr>
-        <w:t xml:space="preserve"> umožňuje </w:t>
-      </w:r>
-      <w:r>
-        <w:rPr>
-          <w:lang w:val="cs-CZ"/>
-        </w:rPr>
-        <w:t>programům specifikovat určité oblasti paměti</w:t>
-      </w:r>
-      <w:r>
-        <w:rPr>
-          <w:lang w:val="cs-CZ"/>
-        </w:rPr>
-        <w:t xml:space="preserve"> a pravidla </w:t>
-      </w:r>
-      <w:r>
-        <w:rPr>
-          <w:lang w:val="cs-CZ"/>
-        </w:rPr>
-        <w:t>pro přístup k</w:t>
-      </w:r>
-      <w:r>
-        <w:rPr>
-          <w:lang w:val="cs-CZ"/>
-        </w:rPr>
-        <w:t> </w:t>
-      </w:r>
-      <w:r>
-        <w:rPr>
-          <w:lang w:val="cs-CZ"/>
-        </w:rPr>
-        <w:t>nim</w:t>
-      </w:r>
-      <w:r>
-        <w:rPr>
-          <w:lang w:val="cs-CZ"/>
-        </w:rPr>
-        <w:t>. Tyto pravidla jsou obvykle povolení/zakázání čtení a měnění dat v dané oblasti, spuštění daných dat jako</w:t>
-      </w:r>
-      <w:r>
-        <w:rPr>
-          <w:lang w:val="cs-CZ"/>
-        </w:rPr>
-        <w:t>žto strojové instrukce, a rozlišování privilegovaného a neprivilegovaného módu.</w:t>
-      </w:r>
-      <w:r>
-        <w:rPr>
-          <w:lang w:val="cs-CZ"/>
-        </w:rPr>
-        <w:t xml:space="preserve"> Pokud jsou tyto pravidla porušeny, MPU vyvolá chybu, </w:t>
-      </w:r>
-      <w:r>
-        <w:rPr>
-          <w:lang w:val="cs-CZ"/>
-        </w:rPr>
-        <w:t xml:space="preserve">chyba, která je buď ošetřena, nebo která </w:t>
-      </w:r>
-      <w:r>
-        <w:rPr>
-          <w:lang w:val="cs-CZ"/>
-        </w:rPr>
-        <w:t>vyvolá zamrznutí procesoru</w:t>
-      </w:r>
-      <w:r>
-        <w:rPr>
-          <w:lang w:val="cs-CZ"/>
-        </w:rPr>
-        <w:t>.</w:t>
-      </w:r>
-      <w:r>
-        <w:rPr>
-          <w:lang w:val="cs-CZ"/>
-        </w:rPr>
-        <w:t xml:space="preserve"> </w:t>
-      </w:r>
-      <w:r>
-        <w:rPr>
-          <w:lang w:val="cs-CZ"/>
-        </w:rPr>
-        <w:t xml:space="preserve">Dokonce i náš mikrořadič </w:t>
-      </w:r>
-      <w:r>
-        <w:rPr>
-          <w:lang w:val="cs-CZ"/>
-        </w:rPr>
-        <w:t xml:space="preserve">RP2040 </w:t>
-      </w:r>
-      <w:r>
-        <w:rPr>
-          <w:lang w:val="cs-CZ"/>
-        </w:rPr>
-        <w:t>implementuje</w:t>
-      </w:r>
-      <w:r>
-        <w:rPr>
-          <w:lang w:val="cs-CZ"/>
-        </w:rPr>
-        <w:t xml:space="preserve"> </w:t>
-      </w:r>
-      <w:r>
-        <w:rPr>
-          <w:lang w:val="cs-CZ"/>
-        </w:rPr>
-        <w:t xml:space="preserve">standardní </w:t>
-      </w:r>
-      <w:r>
-        <w:rPr>
-          <w:lang w:val="cs-CZ"/>
-        </w:rPr>
-        <w:t xml:space="preserve">MPU </w:t>
-      </w:r>
-      <w:r>
-        <w:rPr>
-          <w:lang w:val="cs-CZ"/>
-        </w:rPr>
-        <w:t>jednotku architektury ARMv6-M</w:t>
-      </w:r>
-      <w:r>
-        <w:rPr>
-          <w:lang w:val="cs-CZ"/>
-        </w:rPr>
-        <w:t xml:space="preserve"> i neprivilegovaný mód, ale </w:t>
-      </w:r>
-      <w:r>
-        <w:rPr>
-          <w:lang w:val="cs-CZ"/>
-        </w:rPr>
-        <w:t>protože v našem projektu na našem řadiči poběží jen náš kód, toto nikterak nevyužíváme a zůstáváme v privilegovaném módu a zakázanou MPU, což e výchozí stav po startu mikrořadiče.</w:t>
+      <w:r>
+        <w:rPr>
+          <w:lang w:val="cs-CZ"/>
+        </w:rPr>
+        <w:t xml:space="preserve">Každý program nějak pracuje s pamětí (v tomto kontextu máme na mysli paměť RAM). A proto každý programovací jazyk musí nějak </w:t>
+      </w:r>
+      <w:r>
+        <w:rPr>
+          <w:lang w:val="cs-CZ"/>
+        </w:rPr>
+        <w:t xml:space="preserve">implementovat správu paměti, </w:t>
+      </w:r>
+      <w:r>
+        <w:rPr>
+          <w:lang w:val="cs-CZ"/>
+        </w:rPr>
+        <w:t>což lze provádět mnoha různými způsoby.</w:t>
       </w:r>
     </w:p>
     <w:p>
@@ -10098,73 +11296,91 @@
         <w:rPr>
           <w:lang w:val="cs-CZ"/>
         </w:rPr>
-        <w:t xml:space="preserve">Pokročilejší procesory pro </w:t>
-      </w:r>
-      <w:r>
-        <w:rPr>
-          <w:lang w:val="cs-CZ"/>
-        </w:rPr>
-        <w:t>osobní</w:t>
-      </w:r>
-      <w:r>
-        <w:rPr>
-          <w:lang w:val="cs-CZ"/>
-        </w:rPr>
-        <w:t xml:space="preserve"> počítače pak používají ještě složitější jednotku MMU („=memory management unit“ – jednotka pro správu paměti), která v sobě kromě </w:t>
-      </w:r>
-      <w:r>
-        <w:rPr>
-          <w:lang w:val="cs-CZ"/>
-        </w:rPr>
-        <w:t>jednotky MPU obsahuje i logiku pro implementaci virtuální paměti</w:t>
-      </w:r>
-      <w:r>
-        <w:rPr>
-          <w:lang w:val="cs-CZ"/>
-        </w:rPr>
-        <w:t xml:space="preserve">. Většina </w:t>
-      </w:r>
-      <w:r>
-        <w:rPr>
-          <w:lang w:val="cs-CZ"/>
-        </w:rPr>
-        <w:t>operačních systémů vyžaduje právě jednotku MMU, ale operační systémy reálné</w:t>
-      </w:r>
-      <w:r>
-        <w:rPr>
-          <w:lang w:val="cs-CZ"/>
-        </w:rPr>
-        <w:t>ho</w:t>
-      </w:r>
-      <w:r>
-        <w:rPr>
-          <w:lang w:val="cs-CZ"/>
-        </w:rPr>
-        <w:t xml:space="preserve"> čas</w:t>
-      </w:r>
-      <w:r>
-        <w:rPr>
-          <w:lang w:val="cs-CZ"/>
-        </w:rPr>
-        <w:t>u</w:t>
-      </w:r>
-      <w:r>
-        <w:rPr>
-          <w:lang w:val="cs-CZ"/>
-        </w:rPr>
-        <w:t xml:space="preserve"> (</w:t>
-      </w:r>
-      <w:r>
-        <w:rPr>
-          <w:lang w:val="cs-CZ"/>
-        </w:rPr>
-        <w:t>„RTOS = real-time operating system“)</w:t>
-      </w:r>
-      <w:r>
-        <w:rPr>
-          <w:lang w:val="cs-CZ"/>
-        </w:rPr>
-        <w:t>, které jsou schopné běžet i na mikrořadičích, vyžadují pouze MPU.</w:t>
+        <w:t xml:space="preserve">Asi ten nejprimitivnější, nejjednodušší způsob je dát programátorovi neomezený </w:t>
+      </w:r>
+      <w:r>
+        <w:rPr>
+          <w:lang w:val="cs-CZ"/>
+        </w:rPr>
+        <w:t xml:space="preserve">přístup k paměti a tím </w:t>
+      </w:r>
+      <w:r>
+        <w:rPr>
+          <w:lang w:val="cs-CZ"/>
+        </w:rPr>
+        <w:t xml:space="preserve">přesunout všechnu zodpovědnost na něj. To je sice </w:t>
+      </w:r>
+      <w:r>
+        <w:rPr>
+          <w:lang w:val="cs-CZ"/>
+        </w:rPr>
+        <w:t xml:space="preserve">přístup </w:t>
+      </w:r>
+      <w:r>
+        <w:rPr>
+          <w:lang w:val="cs-CZ"/>
+        </w:rPr>
+        <w:t>jednoduch</w:t>
+      </w:r>
+      <w:r>
+        <w:rPr>
+          <w:lang w:val="cs-CZ"/>
+        </w:rPr>
+        <w:t>ý</w:t>
+      </w:r>
+      <w:r>
+        <w:rPr>
+          <w:lang w:val="cs-CZ"/>
+        </w:rPr>
+        <w:t>, ale velmi náchyln</w:t>
+      </w:r>
+      <w:r>
+        <w:rPr>
+          <w:lang w:val="cs-CZ"/>
+        </w:rPr>
+        <w:t>ý</w:t>
+      </w:r>
+      <w:r>
+        <w:rPr>
+          <w:lang w:val="cs-CZ"/>
+        </w:rPr>
+        <w:t xml:space="preserve"> na chyby</w:t>
+      </w:r>
+      <w:r>
+        <w:rPr>
+          <w:lang w:val="cs-CZ"/>
+        </w:rPr>
+        <w:t xml:space="preserve">. Pokud pak musí paměť sdílet více programů naráz (včetně operačního systému), </w:t>
+      </w:r>
+      <w:r>
+        <w:rPr>
+          <w:lang w:val="cs-CZ"/>
+        </w:rPr>
+        <w:t>stávají se chyby téměř nevyhnutelnými.</w:t>
+      </w:r>
+      <w:r>
+        <w:rPr>
+          <w:lang w:val="cs-CZ"/>
+        </w:rPr>
+        <w:t xml:space="preserve"> Jediný v současnosti </w:t>
+      </w:r>
+      <w:r>
+        <w:rPr>
+          <w:lang w:val="cs-CZ"/>
+        </w:rPr>
+        <w:t>používaný programovací jazyk, který ještě stále využívá tuto metodu, je jazyk symbolických adres</w:t>
+      </w:r>
+      <w:r>
+        <w:rPr>
+          <w:lang w:val="cs-CZ"/>
+        </w:rPr>
+        <w:t xml:space="preserve">, protože ten je překládán přímo do instrukcí strojového kódu a </w:t>
+      </w:r>
+      <w:r>
+        <w:rPr>
+          <w:lang w:val="cs-CZ"/>
+        </w:rPr>
+        <w:t>strojový kód pracuje pouze se „surovou“ pamětí.</w:t>
       </w:r>
     </w:p>
     <w:p>
@@ -10174,6 +11390,396 @@
           <w:lang w:val="cs-CZ"/>
         </w:rPr>
       </w:pPr>
+      <w:commentRangeStart w:id="19"/>
+      <w:r>
+        <w:rPr>
+          <w:lang w:val="cs-CZ"/>
+        </w:rPr>
+        <w:t xml:space="preserve">…což však v současnosti také </w:t>
+      </w:r>
+      <w:r>
+        <w:rPr>
+          <w:lang w:val="cs-CZ"/>
+        </w:rPr>
+        <w:t xml:space="preserve">úplně tak </w:t>
+      </w:r>
+      <w:r>
+        <w:rPr>
+          <w:lang w:val="cs-CZ"/>
+        </w:rPr>
+        <w:t xml:space="preserve">neplatí, </w:t>
+      </w:r>
+      <w:commentRangeEnd w:id="19"/>
+      <w:r>
+        <w:rPr>
+          <w:rStyle w:val="Odkaznakoment"/>
+        </w:rPr>
+        <w:commentReference w:id="19"/>
+      </w:r>
+      <w:r>
+        <w:rPr>
+          <w:lang w:val="cs-CZ"/>
+        </w:rPr>
+        <w:t>protože</w:t>
+      </w:r>
+      <w:r>
+        <w:rPr>
+          <w:lang w:val="cs-CZ"/>
+        </w:rPr>
+        <w:t xml:space="preserve"> téměř každý procesor</w:t>
+      </w:r>
+      <w:r>
+        <w:rPr>
+          <w:lang w:val="cs-CZ"/>
+        </w:rPr>
+        <w:t xml:space="preserve"> obsahuje </w:t>
+      </w:r>
+      <w:r>
+        <w:rPr>
+          <w:lang w:val="cs-CZ"/>
+        </w:rPr>
+        <w:t xml:space="preserve">hardwarovou </w:t>
+      </w:r>
+      <w:r>
+        <w:rPr>
+          <w:lang w:val="cs-CZ"/>
+        </w:rPr>
+        <w:t>jednotku M</w:t>
+      </w:r>
+      <w:r>
+        <w:rPr>
+          <w:lang w:val="cs-CZ"/>
+        </w:rPr>
+        <w:t>P</w:t>
+      </w:r>
+      <w:r>
+        <w:rPr>
+          <w:lang w:val="cs-CZ"/>
+        </w:rPr>
+        <w:t>U („=</w:t>
+      </w:r>
+      <w:proofErr w:type="spellStart"/>
+      <w:r>
+        <w:rPr>
+          <w:lang w:val="cs-CZ"/>
+        </w:rPr>
+        <w:t>memory</w:t>
+      </w:r>
+      <w:proofErr w:type="spellEnd"/>
+      <w:r>
+        <w:rPr>
+          <w:lang w:val="cs-CZ"/>
+        </w:rPr>
+        <w:t xml:space="preserve"> </w:t>
+      </w:r>
+      <w:proofErr w:type="spellStart"/>
+      <w:r>
+        <w:rPr>
+          <w:lang w:val="cs-CZ"/>
+        </w:rPr>
+        <w:t>protection</w:t>
+      </w:r>
+      <w:proofErr w:type="spellEnd"/>
+      <w:r>
+        <w:rPr>
+          <w:lang w:val="cs-CZ"/>
+        </w:rPr>
+        <w:t xml:space="preserve"> unit“ – jednotka pro </w:t>
+      </w:r>
+      <w:r>
+        <w:rPr>
+          <w:lang w:val="cs-CZ"/>
+        </w:rPr>
+        <w:t xml:space="preserve">ochranu </w:t>
+      </w:r>
+      <w:r>
+        <w:rPr>
+          <w:lang w:val="cs-CZ"/>
+        </w:rPr>
+        <w:t>paměti)</w:t>
+      </w:r>
+      <w:r>
+        <w:rPr>
+          <w:lang w:val="cs-CZ"/>
+        </w:rPr>
+        <w:t>, která</w:t>
+      </w:r>
+      <w:r>
+        <w:rPr>
+          <w:lang w:val="cs-CZ"/>
+        </w:rPr>
+        <w:t xml:space="preserve"> umožňuje </w:t>
+      </w:r>
+      <w:r>
+        <w:rPr>
+          <w:lang w:val="cs-CZ"/>
+        </w:rPr>
+        <w:t>programům specifikovat určité oblasti paměti</w:t>
+      </w:r>
+      <w:r>
+        <w:rPr>
+          <w:lang w:val="cs-CZ"/>
+        </w:rPr>
+        <w:t xml:space="preserve"> a pravidla </w:t>
+      </w:r>
+      <w:r>
+        <w:rPr>
+          <w:lang w:val="cs-CZ"/>
+        </w:rPr>
+        <w:t>pro přístup k</w:t>
+      </w:r>
+      <w:r>
+        <w:rPr>
+          <w:lang w:val="cs-CZ"/>
+        </w:rPr>
+        <w:t> </w:t>
+      </w:r>
+      <w:r>
+        <w:rPr>
+          <w:lang w:val="cs-CZ"/>
+        </w:rPr>
+        <w:t>nim</w:t>
+      </w:r>
+      <w:r>
+        <w:rPr>
+          <w:lang w:val="cs-CZ"/>
+        </w:rPr>
+        <w:t>. Tyto pravidla jsou obvykle povolení/zakázání čtení a měnění dat v dané oblasti, spuštění daných dat jako</w:t>
+      </w:r>
+      <w:r>
+        <w:rPr>
+          <w:lang w:val="cs-CZ"/>
+        </w:rPr>
+        <w:t>žto strojové instrukce, a rozlišování privilegovaného a neprivilegovaného módu.</w:t>
+      </w:r>
+      <w:r>
+        <w:rPr>
+          <w:lang w:val="cs-CZ"/>
+        </w:rPr>
+        <w:t xml:space="preserve"> Pokud jsou tyto pravidla porušeny, MPU vyvolá chybu, </w:t>
+      </w:r>
+      <w:r>
+        <w:rPr>
+          <w:lang w:val="cs-CZ"/>
+        </w:rPr>
+        <w:t xml:space="preserve">chyba, která je buď ošetřena, nebo která </w:t>
+      </w:r>
+      <w:r>
+        <w:rPr>
+          <w:lang w:val="cs-CZ"/>
+        </w:rPr>
+        <w:t>vyvolá zamrznutí procesoru</w:t>
+      </w:r>
+      <w:r>
+        <w:rPr>
+          <w:lang w:val="cs-CZ"/>
+        </w:rPr>
+        <w:t>.</w:t>
+      </w:r>
+      <w:r>
+        <w:rPr>
+          <w:lang w:val="cs-CZ"/>
+        </w:rPr>
+        <w:t xml:space="preserve"> </w:t>
+      </w:r>
+      <w:r>
+        <w:rPr>
+          <w:lang w:val="cs-CZ"/>
+        </w:rPr>
+        <w:t xml:space="preserve">Dokonce i náš mikrořadič </w:t>
+      </w:r>
+      <w:r>
+        <w:rPr>
+          <w:lang w:val="cs-CZ"/>
+        </w:rPr>
+        <w:t xml:space="preserve">RP2040 </w:t>
+      </w:r>
+      <w:r>
+        <w:rPr>
+          <w:lang w:val="cs-CZ"/>
+        </w:rPr>
+        <w:t>implementuje</w:t>
+      </w:r>
+      <w:r>
+        <w:rPr>
+          <w:lang w:val="cs-CZ"/>
+        </w:rPr>
+        <w:t xml:space="preserve"> </w:t>
+      </w:r>
+      <w:r>
+        <w:rPr>
+          <w:lang w:val="cs-CZ"/>
+        </w:rPr>
+        <w:t xml:space="preserve">standardní </w:t>
+      </w:r>
+      <w:r>
+        <w:rPr>
+          <w:lang w:val="cs-CZ"/>
+        </w:rPr>
+        <w:t xml:space="preserve">MPU </w:t>
+      </w:r>
+      <w:r>
+        <w:rPr>
+          <w:lang w:val="cs-CZ"/>
+        </w:rPr>
+        <w:t>jednotku architektury ARMv6-M</w:t>
+      </w:r>
+      <w:r>
+        <w:rPr>
+          <w:lang w:val="cs-CZ"/>
+        </w:rPr>
+        <w:t xml:space="preserve"> i neprivilegovaný mód, ale </w:t>
+      </w:r>
+      <w:r>
+        <w:rPr>
+          <w:lang w:val="cs-CZ"/>
+        </w:rPr>
+        <w:t>protože v našem projektu na našem řadiči poběží jen náš kód, toto nikterak nevyužíváme a zůstáváme v privilegovaném módu a zakázanou MPU, což e výchozí stav po startu mikrořadiče.</w:t>
+      </w:r>
+    </w:p>
+    <w:p>
+      <w:pPr>
+        <w:jc w:val="both"/>
+        <w:rPr>
+          <w:lang w:val="cs-CZ"/>
+        </w:rPr>
+      </w:pPr>
+      <w:r>
+        <w:rPr>
+          <w:lang w:val="cs-CZ"/>
+        </w:rPr>
+        <w:t xml:space="preserve">Pokročilejší procesory pro </w:t>
+      </w:r>
+      <w:r>
+        <w:rPr>
+          <w:lang w:val="cs-CZ"/>
+        </w:rPr>
+        <w:t>osobní</w:t>
+      </w:r>
+      <w:r>
+        <w:rPr>
+          <w:lang w:val="cs-CZ"/>
+        </w:rPr>
+        <w:t xml:space="preserve"> počítače pak používají ještě složitější jednotku MMU („=</w:t>
+      </w:r>
+      <w:proofErr w:type="spellStart"/>
+      <w:r>
+        <w:rPr>
+          <w:lang w:val="cs-CZ"/>
+        </w:rPr>
+        <w:t>memory</w:t>
+      </w:r>
+      <w:proofErr w:type="spellEnd"/>
+      <w:r>
+        <w:rPr>
+          <w:lang w:val="cs-CZ"/>
+        </w:rPr>
+        <w:t xml:space="preserve"> management unit“ – jednotka pro správu paměti), která v sobě kromě </w:t>
+      </w:r>
+      <w:r>
+        <w:rPr>
+          <w:lang w:val="cs-CZ"/>
+        </w:rPr>
+        <w:t>jednotky MPU obsahuje i logiku pro implementaci virtuální paměti</w:t>
+      </w:r>
+      <w:r>
+        <w:rPr>
+          <w:lang w:val="cs-CZ"/>
+        </w:rPr>
+        <w:t xml:space="preserve">. Většina </w:t>
+      </w:r>
+      <w:r>
+        <w:rPr>
+          <w:lang w:val="cs-CZ"/>
+        </w:rPr>
+        <w:t>operačních systémů vyžaduje právě jednotku MMU, ale operační systémy reálné</w:t>
+      </w:r>
+      <w:r>
+        <w:rPr>
+          <w:lang w:val="cs-CZ"/>
+        </w:rPr>
+        <w:t>ho</w:t>
+      </w:r>
+      <w:r>
+        <w:rPr>
+          <w:lang w:val="cs-CZ"/>
+        </w:rPr>
+        <w:t xml:space="preserve"> čas</w:t>
+      </w:r>
+      <w:r>
+        <w:rPr>
+          <w:lang w:val="cs-CZ"/>
+        </w:rPr>
+        <w:t>u</w:t>
+      </w:r>
+      <w:r>
+        <w:rPr>
+          <w:lang w:val="cs-CZ"/>
+        </w:rPr>
+        <w:t xml:space="preserve"> (</w:t>
+      </w:r>
+      <w:r>
+        <w:rPr>
+          <w:lang w:val="cs-CZ"/>
+        </w:rPr>
+        <w:t xml:space="preserve">„RTOS = </w:t>
+      </w:r>
+      <w:proofErr w:type="spellStart"/>
+      <w:r>
+        <w:rPr>
+          <w:lang w:val="cs-CZ"/>
+        </w:rPr>
+        <w:t>real-time</w:t>
+      </w:r>
+      <w:proofErr w:type="spellEnd"/>
+      <w:r>
+        <w:rPr>
+          <w:lang w:val="cs-CZ"/>
+        </w:rPr>
+        <w:t xml:space="preserve"> </w:t>
+      </w:r>
+      <w:proofErr w:type="spellStart"/>
+      <w:r>
+        <w:rPr>
+          <w:lang w:val="cs-CZ"/>
+        </w:rPr>
+        <w:t>operating</w:t>
+      </w:r>
+      <w:proofErr w:type="spellEnd"/>
+      <w:r>
+        <w:rPr>
+          <w:lang w:val="cs-CZ"/>
+        </w:rPr>
+        <w:t xml:space="preserve"> </w:t>
+      </w:r>
+      <w:proofErr w:type="spellStart"/>
+      <w:r>
+        <w:rPr>
+          <w:lang w:val="cs-CZ"/>
+        </w:rPr>
+        <w:t>system</w:t>
+      </w:r>
+      <w:proofErr w:type="spellEnd"/>
+      <w:r>
+        <w:rPr>
+          <w:lang w:val="cs-CZ"/>
+        </w:rPr>
+        <w:t>“)</w:t>
+      </w:r>
+      <w:r>
+        <w:rPr>
+          <w:lang w:val="cs-CZ"/>
+        </w:rPr>
+        <w:t>, které jsou schopné běžet i na mikrořadičích, vyžadují pouze MPU.</w:t>
+      </w:r>
+    </w:p>
+    <w:p>
+      <w:pPr>
+        <w:jc w:val="both"/>
+        <w:rPr>
+          <w:lang w:val="cs-CZ"/>
+        </w:rPr>
+      </w:pPr>
       <w:r>
         <w:rPr>
           <w:lang w:val="cs-CZ"/>
@@ -10208,13 +11814,41 @@
         <w:rPr>
           <w:lang w:val="cs-CZ"/>
         </w:rPr>
-        <w:t>zásobník volání („call stack“</w:t>
-      </w:r>
-      <w:r>
-        <w:rPr>
-          <w:lang w:val="cs-CZ"/>
-        </w:rPr>
-        <w:t xml:space="preserve"> – často jen zkráceno na „zásobník“ nebo „stack“</w:t>
+        <w:t xml:space="preserve">zásobník volání („call </w:t>
+      </w:r>
+      <w:proofErr w:type="spellStart"/>
+      <w:r>
+        <w:rPr>
+          <w:lang w:val="cs-CZ"/>
+        </w:rPr>
+        <w:t>stack</w:t>
+      </w:r>
+      <w:proofErr w:type="spellEnd"/>
+      <w:r>
+        <w:rPr>
+          <w:lang w:val="cs-CZ"/>
+        </w:rPr>
+        <w:t>“</w:t>
+      </w:r>
+      <w:r>
+        <w:rPr>
+          <w:lang w:val="cs-CZ"/>
+        </w:rPr>
+        <w:t xml:space="preserve"> – často jen zkráceno na „zásobník“ nebo „</w:t>
+      </w:r>
+      <w:proofErr w:type="spellStart"/>
+      <w:r>
+        <w:rPr>
+          <w:lang w:val="cs-CZ"/>
+        </w:rPr>
+        <w:t>stack</w:t>
+      </w:r>
+      <w:proofErr w:type="spellEnd"/>
+      <w:r>
+        <w:rPr>
+          <w:lang w:val="cs-CZ"/>
+        </w:rPr>
+        <w:t>“</w:t>
       </w:r>
       <w:r>
         <w:rPr>
@@ -10316,7 +11950,21 @@
         <w:rPr>
           <w:lang w:val="cs-CZ"/>
         </w:rPr>
-        <w:t>speciální registr označovaný jako SP („=stack pointer“</w:t>
+        <w:t>speciální registr označovaný jako SP („=</w:t>
+      </w:r>
+      <w:proofErr w:type="spellStart"/>
+      <w:r>
+        <w:rPr>
+          <w:lang w:val="cs-CZ"/>
+        </w:rPr>
+        <w:t>stack</w:t>
+      </w:r>
+      <w:proofErr w:type="spellEnd"/>
+      <w:r>
+        <w:rPr>
+          <w:lang w:val="cs-CZ"/>
+        </w:rPr>
+        <w:t xml:space="preserve"> pointer“</w:t>
       </w:r>
       <w:r>
         <w:rPr>
@@ -10336,6 +11984,7 @@
         </w:rPr>
         <w:t xml:space="preserve"> </w:t>
       </w:r>
+      <w:proofErr w:type="spellStart"/>
       <w:r>
         <w:rPr>
           <w:rFonts w:ascii="Consolas" w:hAnsi="Consolas"/>
@@ -10344,6 +11993,7 @@
         </w:rPr>
         <w:t>push</w:t>
       </w:r>
+      <w:proofErr w:type="spellEnd"/>
       <w:r>
         <w:rPr>
           <w:lang w:val="cs-CZ"/>
@@ -10454,6 +12104,7 @@
         <w:rPr>
           <w:lang w:val="cs-CZ"/>
         </w:rPr>
+        <w:lastRenderedPageBreak/>
         <w:t xml:space="preserve">Zásobník volání využívá i další, </w:t>
       </w:r>
       <w:r>
@@ -10526,14 +12177,21 @@
         <w:rPr>
           <w:lang w:val="cs-CZ"/>
         </w:rPr>
-        <w:t xml:space="preserve"> z vyhrazeného rozsahu volné paměti (nazývaného </w:t>
-      </w:r>
-      <w:r>
-        <w:rPr>
-          <w:lang w:val="cs-CZ"/>
-        </w:rPr>
-        <w:lastRenderedPageBreak/>
-        <w:t>„heap“ –</w:t>
+        <w:t xml:space="preserve"> z vyhrazeného rozsahu volné paměti (nazývaného „</w:t>
+      </w:r>
+      <w:proofErr w:type="spellStart"/>
+      <w:r>
+        <w:rPr>
+          <w:lang w:val="cs-CZ"/>
+        </w:rPr>
+        <w:t>heap</w:t>
+      </w:r>
+      <w:proofErr w:type="spellEnd"/>
+      <w:r>
+        <w:rPr>
+          <w:lang w:val="cs-CZ"/>
+        </w:rPr>
+        <w:t>“ –</w:t>
       </w:r>
       <w:r>
         <w:rPr>
@@ -10595,26 +12253,36 @@
         </w:rPr>
         <w:t xml:space="preserve"> pomocí funkcí jako </w:t>
       </w:r>
+      <w:proofErr w:type="spellStart"/>
       <w:r>
         <w:rPr>
           <w:rFonts w:ascii="Consolas" w:hAnsi="Consolas"/>
           <w:highlight w:val="lightGray"/>
           <w:lang w:val="cs-CZ"/>
         </w:rPr>
-        <w:t>malloc()</w:t>
-      </w:r>
-      <w:r>
-        <w:rPr>
-          <w:lang w:val="cs-CZ"/>
-        </w:rPr>
-        <w:t xml:space="preserve"> a </w:t>
-      </w:r>
+        <w:t>malloc</w:t>
+      </w:r>
+      <w:proofErr w:type="spellEnd"/>
       <w:r>
         <w:rPr>
           <w:rFonts w:ascii="Consolas" w:hAnsi="Consolas"/>
           <w:highlight w:val="lightGray"/>
           <w:lang w:val="cs-CZ"/>
         </w:rPr>
+        <w:t>()</w:t>
+      </w:r>
+      <w:r>
+        <w:rPr>
+          <w:lang w:val="cs-CZ"/>
+        </w:rPr>
+        <w:t xml:space="preserve"> a </w:t>
+      </w:r>
+      <w:r>
+        <w:rPr>
+          <w:rFonts w:ascii="Consolas" w:hAnsi="Consolas"/>
+          <w:highlight w:val="lightGray"/>
+          <w:lang w:val="cs-CZ"/>
+        </w:rPr>
         <w:t>free()</w:t>
       </w:r>
       <w:r>
@@ -10675,7 +12343,21 @@
         <w:rPr>
           <w:lang w:val="cs-CZ"/>
         </w:rPr>
-        <w:t>, a pak říkáme, že jsou uloženy na heap.</w:t>
+        <w:t xml:space="preserve">, a pak říkáme, že jsou uloženy na </w:t>
+      </w:r>
+      <w:proofErr w:type="spellStart"/>
+      <w:r>
+        <w:rPr>
+          <w:lang w:val="cs-CZ"/>
+        </w:rPr>
+        <w:t>heap</w:t>
+      </w:r>
+      <w:proofErr w:type="spellEnd"/>
+      <w:r>
+        <w:rPr>
+          <w:lang w:val="cs-CZ"/>
+        </w:rPr>
+        <w:t>.</w:t>
       </w:r>
     </w:p>
     <w:p>
@@ -10707,7 +12389,21 @@
         <w:rPr>
           <w:lang w:val="cs-CZ"/>
         </w:rPr>
-        <w:t>, v případě potřeby sám alokuje paměť z heap-u a sám ji uvolní zpět.</w:t>
+        <w:t>, v případě potřeby sám alokuje paměť z </w:t>
+      </w:r>
+      <w:proofErr w:type="spellStart"/>
+      <w:r>
+        <w:rPr>
+          <w:lang w:val="cs-CZ"/>
+        </w:rPr>
+        <w:t>heap</w:t>
+      </w:r>
+      <w:proofErr w:type="spellEnd"/>
+      <w:r>
+        <w:rPr>
+          <w:lang w:val="cs-CZ"/>
+        </w:rPr>
+        <w:t>-u a sám ji uvolní zpět.</w:t>
       </w:r>
       <w:r>
         <w:rPr>
@@ -10751,7 +12447,35 @@
         <w:rPr>
           <w:lang w:val="cs-CZ"/>
         </w:rPr>
-        <w:t xml:space="preserve"> má tento přístup mnoho nevýhod. První nepopiratelnou nevýhodou je výkon: většina jazyků implementuje automatickou správu paměti skrze tzv. sběr odpadu („garbage collection“). To znamená, že </w:t>
+        <w:t xml:space="preserve"> má tento přístup mnoho nevýhod. První nepopiratelnou nevýhodou je výkon: většina jazyků implementuje automatickou správu paměti skrze tzv. sběr odpadu („</w:t>
+      </w:r>
+      <w:proofErr w:type="spellStart"/>
+      <w:r>
+        <w:rPr>
+          <w:lang w:val="cs-CZ"/>
+        </w:rPr>
+        <w:t>garbage</w:t>
+      </w:r>
+      <w:proofErr w:type="spellEnd"/>
+      <w:r>
+        <w:rPr>
+          <w:lang w:val="cs-CZ"/>
+        </w:rPr>
+        <w:t xml:space="preserve"> </w:t>
+      </w:r>
+      <w:proofErr w:type="spellStart"/>
+      <w:r>
+        <w:rPr>
+          <w:lang w:val="cs-CZ"/>
+        </w:rPr>
+        <w:t>collection</w:t>
+      </w:r>
+      <w:proofErr w:type="spellEnd"/>
+      <w:r>
+        <w:rPr>
+          <w:lang w:val="cs-CZ"/>
+        </w:rPr>
+        <w:t xml:space="preserve">“). To znamená, že </w:t>
       </w:r>
       <w:r>
         <w:rPr>
@@ -10811,7 +12535,49 @@
         <w:rPr>
           <w:lang w:val="cs-CZ"/>
         </w:rPr>
-        <w:t>algoritmus zvaný „popelář“ („garbage collector“), který proskenuje celý rozsah paměti a za programátora sám uvolní paměť</w:t>
+        <w:t>algoritmus zvaný „popelář“ („</w:t>
+      </w:r>
+      <w:proofErr w:type="spellStart"/>
+      <w:r>
+        <w:rPr>
+          <w:lang w:val="cs-CZ"/>
+        </w:rPr>
+        <w:t>garbage</w:t>
+      </w:r>
+      <w:proofErr w:type="spellEnd"/>
+      <w:r>
+        <w:rPr>
+          <w:lang w:val="cs-CZ"/>
+        </w:rPr>
+        <w:t xml:space="preserve"> </w:t>
+      </w:r>
+      <w:proofErr w:type="spellStart"/>
+      <w:r>
+        <w:rPr>
+          <w:lang w:val="cs-CZ"/>
+        </w:rPr>
+        <w:t>collector</w:t>
+      </w:r>
+      <w:proofErr w:type="spellEnd"/>
+      <w:r>
+        <w:rPr>
+          <w:lang w:val="cs-CZ"/>
+        </w:rPr>
+        <w:t xml:space="preserve">“), který </w:t>
+      </w:r>
+      <w:proofErr w:type="spellStart"/>
+      <w:r>
+        <w:rPr>
+          <w:lang w:val="cs-CZ"/>
+        </w:rPr>
+        <w:t>proskenuje</w:t>
+      </w:r>
+      <w:proofErr w:type="spellEnd"/>
+      <w:r>
+        <w:rPr>
+          <w:lang w:val="cs-CZ"/>
+        </w:rPr>
+        <w:t xml:space="preserve"> celý rozsah paměti a za programátora sám uvolní paměť</w:t>
       </w:r>
       <w:r>
         <w:rPr>
@@ -10879,7 +12645,21 @@
         <w:rPr>
           <w:lang w:val="cs-CZ"/>
         </w:rPr>
-        <w:t>unikátní metodu „kontrolora půjčování“ („borrow checker“).</w:t>
+        <w:t>unikátní metodu „kontrolora půjčování“ („</w:t>
+      </w:r>
+      <w:proofErr w:type="spellStart"/>
+      <w:r>
+        <w:rPr>
+          <w:lang w:val="cs-CZ"/>
+        </w:rPr>
+        <w:t>borrow</w:t>
+      </w:r>
+      <w:proofErr w:type="spellEnd"/>
+      <w:r>
+        <w:rPr>
+          <w:lang w:val="cs-CZ"/>
+        </w:rPr>
+        <w:t xml:space="preserve"> checker“).</w:t>
       </w:r>
       <w:r>
         <w:rPr>
@@ -10977,7 +12757,21 @@
         <w:rPr>
           <w:lang w:val="cs-CZ"/>
         </w:rPr>
-        <w:t xml:space="preserve"> na heap, </w:t>
+        <w:t xml:space="preserve"> na </w:t>
+      </w:r>
+      <w:proofErr w:type="spellStart"/>
+      <w:r>
+        <w:rPr>
+          <w:lang w:val="cs-CZ"/>
+        </w:rPr>
+        <w:t>heap</w:t>
+      </w:r>
+      <w:proofErr w:type="spellEnd"/>
+      <w:r>
+        <w:rPr>
+          <w:lang w:val="cs-CZ"/>
+        </w:rPr>
+        <w:t xml:space="preserve">, </w:t>
       </w:r>
       <w:r>
         <w:rPr>
@@ -11203,7 +12997,21 @@
         <w:rPr>
           <w:lang w:val="cs-CZ"/>
         </w:rPr>
-        <w:t>Jakékoli ukládání na heap, i bezpečné, je totiž</w:t>
+        <w:t xml:space="preserve">Jakékoli ukládání na </w:t>
+      </w:r>
+      <w:proofErr w:type="spellStart"/>
+      <w:r>
+        <w:rPr>
+          <w:lang w:val="cs-CZ"/>
+        </w:rPr>
+        <w:t>heap</w:t>
+      </w:r>
+      <w:proofErr w:type="spellEnd"/>
+      <w:r>
+        <w:rPr>
+          <w:lang w:val="cs-CZ"/>
+        </w:rPr>
+        <w:t>, i bezpečné, je totiž</w:t>
       </w:r>
       <w:r>
         <w:rPr>
@@ -11215,7 +13023,21 @@
         <w:rPr>
           <w:lang w:val="cs-CZ"/>
         </w:rPr>
-        <w:t xml:space="preserve"> Kromě toho, algoritmus, který při nové alokaci paměti prohledává heap a hledá volný prostor, který může alokovat, může trvat nepředvídatelně dlouho a </w:t>
+        <w:t xml:space="preserve"> Kromě toho, algoritmus, který při nové alokaci paměti prohledává </w:t>
+      </w:r>
+      <w:proofErr w:type="spellStart"/>
+      <w:r>
+        <w:rPr>
+          <w:lang w:val="cs-CZ"/>
+        </w:rPr>
+        <w:t>heap</w:t>
+      </w:r>
+      <w:proofErr w:type="spellEnd"/>
+      <w:r>
+        <w:rPr>
+          <w:lang w:val="cs-CZ"/>
+        </w:rPr>
+        <w:t xml:space="preserve"> a hledá volný prostor, který může alokovat, může trvat nepředvídatelně dlouho a </w:t>
       </w:r>
       <w:r>
         <w:rPr>
@@ -11233,7 +13055,14 @@
         <w:rPr>
           <w:lang w:val="cs-CZ"/>
         </w:rPr>
-        <w:t xml:space="preserve">se striktním a vysoce předvídatelným načasováním </w:t>
+        <w:t xml:space="preserve">se striktním a vysoce </w:t>
+      </w:r>
+      <w:r>
+        <w:rPr>
+          <w:lang w:val="cs-CZ"/>
+        </w:rPr>
+        <w:lastRenderedPageBreak/>
+        <w:t xml:space="preserve">předvídatelným načasováním </w:t>
       </w:r>
       <w:r>
         <w:rPr>
@@ -11275,7 +13104,21 @@
         <w:rPr>
           <w:lang w:val="cs-CZ"/>
         </w:rPr>
-        <w:t xml:space="preserve"> tedy obvykle nevyužívají heap vůbec</w:t>
+        <w:t xml:space="preserve"> tedy obvykle nevyužívají </w:t>
+      </w:r>
+      <w:proofErr w:type="spellStart"/>
+      <w:r>
+        <w:rPr>
+          <w:lang w:val="cs-CZ"/>
+        </w:rPr>
+        <w:t>heap</w:t>
+      </w:r>
+      <w:proofErr w:type="spellEnd"/>
+      <w:r>
+        <w:rPr>
+          <w:lang w:val="cs-CZ"/>
+        </w:rPr>
+        <w:t xml:space="preserve"> vůbec</w:t>
       </w:r>
       <w:r>
         <w:rPr>
@@ -11298,16 +13141,15 @@
     </w:p>
     <w:p>
       <w:pPr>
-        <w:pStyle w:val="Heading3"/>
-        <w:rPr>
-          <w:lang w:val="cs-CZ"/>
-        </w:rPr>
-      </w:pPr>
-      <w:r>
-        <w:rPr>
-          <w:lang w:val="cs-CZ"/>
-        </w:rPr>
-        <w:lastRenderedPageBreak/>
+        <w:pStyle w:val="Nadpis3"/>
+        <w:rPr>
+          <w:lang w:val="cs-CZ"/>
+        </w:rPr>
+      </w:pPr>
+      <w:r>
+        <w:rPr>
+          <w:lang w:val="cs-CZ"/>
+        </w:rPr>
         <w:t xml:space="preserve">2.5.2 </w:t>
       </w:r>
       <w:commentRangeStart w:id="20"/>
@@ -11350,7 +13192,7 @@
       <w:commentRangeEnd w:id="20"/>
       <w:r>
         <w:rPr>
-          <w:rStyle w:val="CommentReference"/>
+          <w:rStyle w:val="Odkaznakoment"/>
           <w:rFonts w:eastAsiaTheme="minorHAnsi" w:cstheme="minorBidi"/>
           <w:color w:val="auto"/>
         </w:rPr>
@@ -11359,7 +13201,7 @@
     </w:p>
     <w:p>
       <w:pPr>
-        <w:pStyle w:val="Heading4"/>
+        <w:pStyle w:val="Nadpis4"/>
         <w:rPr>
           <w:lang w:val="cs-CZ"/>
         </w:rPr>
@@ -11390,11 +13232,19 @@
           <w:lang w:val="cs-CZ"/>
         </w:rPr>
       </w:pPr>
-      <w:r>
-        <w:rPr>
-          <w:lang w:val="cs-CZ"/>
-        </w:rPr>
-        <w:t>Borrow checker však, jak je výše zmíněno, existuje hlavně pro kontrolu pravidel přístupu k proměnným.</w:t>
+      <w:proofErr w:type="spellStart"/>
+      <w:r>
+        <w:rPr>
+          <w:lang w:val="cs-CZ"/>
+        </w:rPr>
+        <w:t>Borrow</w:t>
+      </w:r>
+      <w:proofErr w:type="spellEnd"/>
+      <w:r>
+        <w:rPr>
+          <w:lang w:val="cs-CZ"/>
+        </w:rPr>
+        <w:t xml:space="preserve"> checker však, jak je výše zmíněno, existuje hlavně pro kontrolu pravidel přístupu k proměnným.</w:t>
       </w:r>
       <w:r>
         <w:rPr>
@@ -11412,7 +13262,21 @@
         <w:rPr>
           <w:lang w:val="cs-CZ"/>
         </w:rPr>
-        <w:t xml:space="preserve"> Každý blok kódu je svým vlastním rozsahem („scope“), kontextem, ve kterým </w:t>
+        <w:t xml:space="preserve"> Každý blok kódu je svým vlastním rozsahem („</w:t>
+      </w:r>
+      <w:proofErr w:type="spellStart"/>
+      <w:r>
+        <w:rPr>
+          <w:lang w:val="cs-CZ"/>
+        </w:rPr>
+        <w:t>scope</w:t>
+      </w:r>
+      <w:proofErr w:type="spellEnd"/>
+      <w:r>
+        <w:rPr>
+          <w:lang w:val="cs-CZ"/>
+        </w:rPr>
+        <w:t xml:space="preserve">“), kontextem, ve kterým </w:t>
       </w:r>
       <w:r>
         <w:rPr>
@@ -11715,7 +13579,7 @@
                     <pic:cNvPicPr/>
                   </pic:nvPicPr>
                   <pic:blipFill>
-                    <a:blip r:embed="rId15">
+                    <a:blip r:embed="rId16">
                       <a:extLst>
                         <a:ext uri="{28A0092B-C50C-407E-A947-70E740481C1C}">
                           <a14:useLocalDpi xmlns:a14="http://schemas.microsoft.com/office/drawing/2010/main" val="0"/>
@@ -11744,7 +13608,7 @@
     </w:p>
     <w:p>
       <w:pPr>
-        <w:pStyle w:val="Caption"/>
+        <w:pStyle w:val="Titulek"/>
         <w:jc w:val="both"/>
         <w:rPr>
           <w:lang w:val="cs-CZ"/>
@@ -11857,6 +13721,7 @@
         </w:rPr>
         <w:t xml:space="preserve">oto selže, protože nejen že jsou proměnné z B nepřístupné pro A, ale navíc, protože rozsah B skončil ještě dříve, než zavoláme makro </w:t>
       </w:r>
+      <w:proofErr w:type="spellStart"/>
       <w:r>
         <w:rPr>
           <w:rFonts w:ascii="Consolas" w:hAnsi="Consolas"/>
@@ -11865,6 +13730,7 @@
         </w:rPr>
         <w:t>println</w:t>
       </w:r>
+      <w:proofErr w:type="spellEnd"/>
       <w:r>
         <w:rPr>
           <w:rFonts w:ascii="Consolas" w:hAnsi="Consolas"/>
@@ -11917,7 +13783,7 @@
                     <pic:cNvPicPr/>
                   </pic:nvPicPr>
                   <pic:blipFill>
-                    <a:blip r:embed="rId16"/>
+                    <a:blip r:embed="rId17"/>
                     <a:stretch>
                       <a:fillRect/>
                     </a:stretch>
@@ -11940,7 +13806,7 @@
     </w:p>
     <w:p>
       <w:pPr>
-        <w:pStyle w:val="Caption"/>
+        <w:pStyle w:val="Titulek"/>
         <w:rPr>
           <w:lang w:val="cs-CZ"/>
         </w:rPr>
@@ -12057,6 +13923,7 @@
           <w:noProof/>
           <w:lang w:val="cs-CZ"/>
         </w:rPr>
+        <w:lastRenderedPageBreak/>
         <w:drawing>
           <wp:inline distT="0" distB="0" distL="0" distR="0" wp14:anchorId="1064C428" wp14:editId="1DA2CFF4">
             <wp:extent cx="2328074" cy="1348539"/>
@@ -12073,7 +13940,7 @@
                     <pic:cNvPicPr/>
                   </pic:nvPicPr>
                   <pic:blipFill>
-                    <a:blip r:embed="rId17"/>
+                    <a:blip r:embed="rId18"/>
                     <a:stretch>
                       <a:fillRect/>
                     </a:stretch>
@@ -12096,7 +13963,7 @@
     </w:p>
     <w:p>
       <w:pPr>
-        <w:pStyle w:val="Caption"/>
+        <w:pStyle w:val="Titulek"/>
         <w:jc w:val="both"/>
         <w:rPr>
           <w:lang w:val="cs-CZ"/>
@@ -12162,16 +14029,15 @@
     </w:p>
     <w:p>
       <w:pPr>
-        <w:pStyle w:val="Heading4"/>
-        <w:rPr>
-          <w:lang w:val="cs-CZ"/>
-        </w:rPr>
-      </w:pPr>
-      <w:r>
-        <w:rPr>
-          <w:lang w:val="cs-CZ"/>
-        </w:rPr>
-        <w:lastRenderedPageBreak/>
+        <w:pStyle w:val="Nadpis4"/>
+        <w:rPr>
+          <w:lang w:val="cs-CZ"/>
+        </w:rPr>
+      </w:pPr>
+      <w:r>
+        <w:rPr>
+          <w:lang w:val="cs-CZ"/>
+        </w:rPr>
         <w:t>2.5.2.2 Stínování a měnitelnost</w:t>
       </w:r>
     </w:p>
@@ -12192,7 +14058,21 @@
         <w:rPr>
           <w:lang w:val="cs-CZ"/>
         </w:rPr>
-        <w:t xml:space="preserve"> a pokusíme se deklarovat novou proměnnou v rozsahu B se stejným názvem</w:t>
+        <w:t xml:space="preserve"> </w:t>
+      </w:r>
+      <w:proofErr w:type="spellStart"/>
+      <w:r>
+        <w:rPr>
+          <w:lang w:val="cs-CZ"/>
+        </w:rPr>
+        <w:t>a</w:t>
+      </w:r>
+      <w:proofErr w:type="spellEnd"/>
+      <w:r>
+        <w:rPr>
+          <w:lang w:val="cs-CZ"/>
+        </w:rPr>
+        <w:t xml:space="preserve"> pokusíme se deklarovat novou proměnnou v rozsahu B se stejným názvem</w:t>
       </w:r>
       <w:r>
         <w:rPr>
@@ -12228,7 +14108,21 @@
         <w:rPr>
           <w:lang w:val="cs-CZ"/>
         </w:rPr>
-        <w:t xml:space="preserve"> To však může být zamýšlené, a nazývá se to „stínování“ („shadowing“).</w:t>
+        <w:t xml:space="preserve"> To však může být zamýšlené, a nazývá se to „stínování“ („</w:t>
+      </w:r>
+      <w:proofErr w:type="spellStart"/>
+      <w:r>
+        <w:rPr>
+          <w:lang w:val="cs-CZ"/>
+        </w:rPr>
+        <w:t>shadowing</w:t>
+      </w:r>
+      <w:proofErr w:type="spellEnd"/>
+      <w:r>
+        <w:rPr>
+          <w:lang w:val="cs-CZ"/>
+        </w:rPr>
+        <w:t>“).</w:t>
       </w:r>
       <w:r>
         <w:rPr>
@@ -12289,7 +14183,7 @@
                     <pic:cNvPicPr/>
                   </pic:nvPicPr>
                   <pic:blipFill>
-                    <a:blip r:embed="rId18">
+                    <a:blip r:embed="rId19">
                       <a:extLst>
                         <a:ext uri="{28A0092B-C50C-407E-A947-70E740481C1C}">
                           <a14:useLocalDpi xmlns:a14="http://schemas.microsoft.com/office/drawing/2010/main" val="0"/>
@@ -12318,7 +14212,7 @@
     </w:p>
     <w:p>
       <w:pPr>
-        <w:pStyle w:val="Caption"/>
+        <w:pStyle w:val="Titulek"/>
         <w:jc w:val="both"/>
         <w:rPr>
           <w:lang w:val="cs-CZ"/>
@@ -12449,7 +14343,7 @@
                     <pic:cNvPicPr/>
                   </pic:nvPicPr>
                   <pic:blipFill>
-                    <a:blip r:embed="rId19"/>
+                    <a:blip r:embed="rId20"/>
                     <a:stretch>
                       <a:fillRect/>
                     </a:stretch>
@@ -12472,7 +14366,7 @@
     </w:p>
     <w:p>
       <w:pPr>
-        <w:pStyle w:val="Caption"/>
+        <w:pStyle w:val="Titulek"/>
         <w:jc w:val="both"/>
         <w:rPr>
           <w:lang w:val="cs-CZ"/>
@@ -12571,7 +14465,7 @@
       <w:commentRangeEnd w:id="26"/>
       <w:r>
         <w:rPr>
-          <w:rStyle w:val="CommentReference"/>
+          <w:rStyle w:val="Odkaznakoment"/>
         </w:rPr>
         <w:commentReference w:id="26"/>
       </w:r>
@@ -12610,6 +14504,7 @@
           <w:noProof/>
           <w:lang w:val="cs-CZ"/>
         </w:rPr>
+        <w:lastRenderedPageBreak/>
         <w:drawing>
           <wp:inline distT="0" distB="0" distL="0" distR="0" wp14:anchorId="4B530F85" wp14:editId="5C250ED5">
             <wp:extent cx="2634170" cy="1617100"/>
@@ -12626,7 +14521,7 @@
                     <pic:cNvPicPr/>
                   </pic:nvPicPr>
                   <pic:blipFill>
-                    <a:blip r:embed="rId20">
+                    <a:blip r:embed="rId21">
                       <a:extLst>
                         <a:ext uri="{28A0092B-C50C-407E-A947-70E740481C1C}">
                           <a14:useLocalDpi xmlns:a14="http://schemas.microsoft.com/office/drawing/2010/main" val="0"/>
@@ -12655,7 +14550,7 @@
     </w:p>
     <w:p>
       <w:pPr>
-        <w:pStyle w:val="Caption"/>
+        <w:pStyle w:val="Titulek"/>
         <w:jc w:val="both"/>
         <w:rPr>
           <w:lang w:val="cs-CZ"/>
@@ -12730,8 +14625,23 @@
         <w:rPr>
           <w:lang w:val="cs-CZ"/>
         </w:rPr>
-        <w:t xml:space="preserve">Jazyk Rust totiž všechny proměnné ve výchozím stavu deklaruje jako neměnné („immutable“), a po prvním přiřazení hodnoty (tzv. inicializaci) jejich hodnota již nelze měnit. Ale opět dostáváme nápovědu od kompilátoru, který říká, že přidáním klíčového slova </w:t>
-      </w:r>
+        <w:t>Jazyk Rust totiž všechny proměnné ve výchozím stavu deklaruje jako neměnné („</w:t>
+      </w:r>
+      <w:proofErr w:type="spellStart"/>
+      <w:r>
+        <w:rPr>
+          <w:lang w:val="cs-CZ"/>
+        </w:rPr>
+        <w:t>immutable</w:t>
+      </w:r>
+      <w:proofErr w:type="spellEnd"/>
+      <w:r>
+        <w:rPr>
+          <w:lang w:val="cs-CZ"/>
+        </w:rPr>
+        <w:t xml:space="preserve">“), a po prvním přiřazení hodnoty (tzv. inicializaci) jejich hodnota již nelze měnit. Ale opět dostáváme nápovědu od kompilátoru, který říká, že přidáním klíčového slova </w:t>
+      </w:r>
+      <w:proofErr w:type="spellStart"/>
       <w:r>
         <w:rPr>
           <w:rFonts w:ascii="Consolas" w:hAnsi="Consolas"/>
@@ -12740,6 +14650,7 @@
         </w:rPr>
         <w:t>mut</w:t>
       </w:r>
+      <w:proofErr w:type="spellEnd"/>
       <w:r>
         <w:rPr>
           <w:lang w:val="cs-CZ"/>
@@ -12758,14 +14669,7 @@
         <w:rPr>
           <w:lang w:val="cs-CZ"/>
         </w:rPr>
-        <w:t xml:space="preserve"> lze deklarovat proměnnou jako měnitelnou. Proto se kód na obrázku 9 zkompiluje </w:t>
-      </w:r>
-      <w:r>
-        <w:rPr>
-          <w:lang w:val="cs-CZ"/>
-        </w:rPr>
-        <w:lastRenderedPageBreak/>
-        <w:t xml:space="preserve">úspěšně a chová se podle naších očekávání – píše </w:t>
+        <w:t xml:space="preserve"> lze deklarovat proměnnou jako měnitelnou. Proto se kód na obrázku 9 zkompiluje úspěšně a chová se podle naších očekávání – píše </w:t>
       </w:r>
       <w:r>
         <w:rPr>
@@ -12832,7 +14736,7 @@
                     <pic:cNvPicPr/>
                   </pic:nvPicPr>
                   <pic:blipFill>
-                    <a:blip r:embed="rId21"/>
+                    <a:blip r:embed="rId22"/>
                     <a:stretch>
                       <a:fillRect/>
                     </a:stretch>
@@ -12855,7 +14759,7 @@
     </w:p>
     <w:p>
       <w:pPr>
-        <w:pStyle w:val="Caption"/>
+        <w:pStyle w:val="Titulek"/>
         <w:jc w:val="both"/>
         <w:rPr>
           <w:lang w:val="cs-CZ"/>
@@ -12903,13 +14807,27 @@
         <w:rPr>
           <w:lang w:val="cs-CZ"/>
         </w:rPr>
-        <w:t>: Upravený vzorek kódu s klíčovým slovem mut. Zdroj: vlastní.</w:t>
+        <w:t xml:space="preserve">: Upravený vzorek kódu s klíčovým slovem </w:t>
+      </w:r>
+      <w:proofErr w:type="spellStart"/>
+      <w:r>
+        <w:rPr>
+          <w:lang w:val="cs-CZ"/>
+        </w:rPr>
+        <w:t>mut</w:t>
+      </w:r>
+      <w:proofErr w:type="spellEnd"/>
+      <w:r>
+        <w:rPr>
+          <w:lang w:val="cs-CZ"/>
+        </w:rPr>
+        <w:t>. Zdroj: vlastní.</w:t>
       </w:r>
       <w:bookmarkEnd w:id="28"/>
     </w:p>
     <w:p>
       <w:pPr>
-        <w:pStyle w:val="Heading4"/>
+        <w:pStyle w:val="Nadpis4"/>
         <w:rPr>
           <w:lang w:val="cs-CZ"/>
         </w:rPr>
@@ -13092,7 +15010,7 @@
                     <pic:cNvPicPr/>
                   </pic:nvPicPr>
                   <pic:blipFill>
-                    <a:blip r:embed="rId22">
+                    <a:blip r:embed="rId23">
                       <a:extLst>
                         <a:ext uri="{28A0092B-C50C-407E-A947-70E740481C1C}">
                           <a14:useLocalDpi xmlns:a14="http://schemas.microsoft.com/office/drawing/2010/main" val="0"/>
@@ -13121,7 +15039,7 @@
     </w:p>
     <w:p>
       <w:pPr>
-        <w:pStyle w:val="Caption"/>
+        <w:pStyle w:val="Titulek"/>
         <w:jc w:val="both"/>
         <w:rPr>
           <w:lang w:val="cs-CZ"/>
@@ -13304,6 +15222,7 @@
         </w:rPr>
         <w:t xml:space="preserve">, </w:t>
       </w:r>
+      <w:proofErr w:type="spellStart"/>
       <w:r>
         <w:rPr>
           <w:rFonts w:ascii="Consolas" w:hAnsi="Consolas"/>
@@ -13312,6 +15231,7 @@
         </w:rPr>
         <w:t>isize</w:t>
       </w:r>
+      <w:proofErr w:type="spellEnd"/>
       <w:r>
         <w:rPr>
           <w:lang w:val="cs-CZ"/>
@@ -13388,6 +15308,7 @@
         </w:rPr>
         <w:t xml:space="preserve"> a </w:t>
       </w:r>
+      <w:proofErr w:type="spellStart"/>
       <w:r>
         <w:rPr>
           <w:rFonts w:ascii="Consolas" w:hAnsi="Consolas"/>
@@ -13396,6 +15317,7 @@
         </w:rPr>
         <w:t>usize</w:t>
       </w:r>
+      <w:proofErr w:type="spellEnd"/>
       <w:r>
         <w:rPr>
           <w:lang w:val="cs-CZ"/>
@@ -13462,6 +15384,7 @@
         </w:rPr>
         <w:t xml:space="preserve"> Typy </w:t>
       </w:r>
+      <w:proofErr w:type="spellStart"/>
       <w:r>
         <w:rPr>
           <w:rFonts w:ascii="Consolas" w:hAnsi="Consolas"/>
@@ -13470,12 +15393,14 @@
         </w:rPr>
         <w:t>isize</w:t>
       </w:r>
+      <w:proofErr w:type="spellEnd"/>
       <w:r>
         <w:rPr>
           <w:lang w:val="cs-CZ"/>
         </w:rPr>
         <w:t xml:space="preserve"> a </w:t>
       </w:r>
+      <w:proofErr w:type="spellStart"/>
       <w:r>
         <w:rPr>
           <w:rFonts w:ascii="Consolas" w:hAnsi="Consolas"/>
@@ -13484,6 +15409,7 @@
         </w:rPr>
         <w:t>usize</w:t>
       </w:r>
+      <w:proofErr w:type="spellEnd"/>
       <w:r>
         <w:rPr>
           <w:lang w:val="cs-CZ"/>
@@ -13546,6 +15472,7 @@
         <w:rPr>
           <w:lang w:val="cs-CZ"/>
         </w:rPr>
+        <w:lastRenderedPageBreak/>
         <w:t>nepřímo rozlišení a maximální hodnotu.</w:t>
       </w:r>
       <w:r>
@@ -13564,7 +15491,21 @@
         <w:rPr>
           <w:lang w:val="cs-CZ"/>
         </w:rPr>
-        <w:t>inicializujeme proměnnou na konstantní číslo dané ve zdrojovém kódu („literal“)</w:t>
+        <w:t>inicializujeme proměnnou na konstantní číslo dané ve zdrojovém kódu („</w:t>
+      </w:r>
+      <w:proofErr w:type="spellStart"/>
+      <w:r>
+        <w:rPr>
+          <w:lang w:val="cs-CZ"/>
+        </w:rPr>
+        <w:t>literal</w:t>
+      </w:r>
+      <w:proofErr w:type="spellEnd"/>
+      <w:r>
+        <w:rPr>
+          <w:lang w:val="cs-CZ"/>
+        </w:rPr>
+        <w:t>“)</w:t>
       </w:r>
       <w:r>
         <w:rPr>
@@ -13618,7 +15559,21 @@
         <w:rPr>
           <w:lang w:val="cs-CZ"/>
         </w:rPr>
-        <w:t>Pokud se námi dodaný literal nevejde do explicitn</w:t>
+        <w:t xml:space="preserve">Pokud se námi dodaný </w:t>
+      </w:r>
+      <w:proofErr w:type="spellStart"/>
+      <w:r>
+        <w:rPr>
+          <w:lang w:val="cs-CZ"/>
+        </w:rPr>
+        <w:t>literal</w:t>
+      </w:r>
+      <w:proofErr w:type="spellEnd"/>
+      <w:r>
+        <w:rPr>
+          <w:lang w:val="cs-CZ"/>
+        </w:rPr>
+        <w:t xml:space="preserve"> nevejde do explicitn</w:t>
       </w:r>
       <w:r>
         <w:rPr>
@@ -13731,7 +15686,7 @@
                     <pic:cNvPicPr/>
                   </pic:nvPicPr>
                   <pic:blipFill>
-                    <a:blip r:embed="rId23">
+                    <a:blip r:embed="rId24">
                       <a:extLst>
                         <a:ext uri="{28A0092B-C50C-407E-A947-70E740481C1C}">
                           <a14:useLocalDpi xmlns:a14="http://schemas.microsoft.com/office/drawing/2010/main" val="0"/>
@@ -13760,7 +15715,7 @@
     </w:p>
     <w:p>
       <w:pPr>
-        <w:pStyle w:val="Caption"/>
+        <w:pStyle w:val="Titulek"/>
         <w:jc w:val="both"/>
         <w:rPr>
           <w:lang w:val="cs-CZ"/>
@@ -13808,7 +15763,21 @@
         <w:rPr>
           <w:lang w:val="cs-CZ"/>
         </w:rPr>
-        <w:t>: Rust nám zakazuje použít literal větší než maximální hodnota typu proměnné.</w:t>
+        <w:t xml:space="preserve">: Rust nám zakazuje použít </w:t>
+      </w:r>
+      <w:proofErr w:type="spellStart"/>
+      <w:r>
+        <w:rPr>
+          <w:lang w:val="cs-CZ"/>
+        </w:rPr>
+        <w:t>literal</w:t>
+      </w:r>
+      <w:proofErr w:type="spellEnd"/>
+      <w:r>
+        <w:rPr>
+          <w:lang w:val="cs-CZ"/>
+        </w:rPr>
+        <w:t xml:space="preserve"> větší než maximální hodnota typu proměnné.</w:t>
       </w:r>
       <w:r>
         <w:rPr>
@@ -13829,14 +15798,49 @@
         <w:rPr>
           <w:lang w:val="cs-CZ"/>
         </w:rPr>
-        <w:lastRenderedPageBreak/>
-        <w:t>Typ literalu můžeme určit nejen explicitním typem proměnné, ale i tak, že název typu napíšeme na konec literalu</w:t>
-      </w:r>
-      <w:r>
-        <w:rPr>
-          <w:lang w:val="cs-CZ"/>
-        </w:rPr>
-        <w:t xml:space="preserve">, jako na obrázku 12. To je vhodné například když dáváme literal jako parametr funkci a z nějakého důvodu si Rust nedokáže </w:t>
+        <w:t xml:space="preserve">Typ </w:t>
+      </w:r>
+      <w:proofErr w:type="spellStart"/>
+      <w:r>
+        <w:rPr>
+          <w:lang w:val="cs-CZ"/>
+        </w:rPr>
+        <w:t>literalu</w:t>
+      </w:r>
+      <w:proofErr w:type="spellEnd"/>
+      <w:r>
+        <w:rPr>
+          <w:lang w:val="cs-CZ"/>
+        </w:rPr>
+        <w:t xml:space="preserve"> můžeme určit nejen explicitním typem proměnné, ale i tak, že název typu napíšeme na konec </w:t>
+      </w:r>
+      <w:proofErr w:type="spellStart"/>
+      <w:r>
+        <w:rPr>
+          <w:lang w:val="cs-CZ"/>
+        </w:rPr>
+        <w:t>literalu</w:t>
+      </w:r>
+      <w:proofErr w:type="spellEnd"/>
+      <w:r>
+        <w:rPr>
+          <w:lang w:val="cs-CZ"/>
+        </w:rPr>
+        <w:t xml:space="preserve">, jako na obrázku 12. To je vhodné například když dáváme </w:t>
+      </w:r>
+      <w:proofErr w:type="spellStart"/>
+      <w:r>
+        <w:rPr>
+          <w:lang w:val="cs-CZ"/>
+        </w:rPr>
+        <w:t>literal</w:t>
+      </w:r>
+      <w:proofErr w:type="spellEnd"/>
+      <w:r>
+        <w:rPr>
+          <w:lang w:val="cs-CZ"/>
+        </w:rPr>
+        <w:t xml:space="preserve"> jako parametr funkci a z nějakého důvodu si Rust nedokáže </w:t>
       </w:r>
       <w:r>
         <w:rPr>
@@ -13848,7 +15852,21 @@
         <w:rPr>
           <w:lang w:val="cs-CZ"/>
         </w:rPr>
-        <w:t xml:space="preserve"> typ literalu sám</w:t>
+        <w:t xml:space="preserve"> typ </w:t>
+      </w:r>
+      <w:proofErr w:type="spellStart"/>
+      <w:r>
+        <w:rPr>
+          <w:lang w:val="cs-CZ"/>
+        </w:rPr>
+        <w:t>literalu</w:t>
+      </w:r>
+      <w:proofErr w:type="spellEnd"/>
+      <w:r>
+        <w:rPr>
+          <w:lang w:val="cs-CZ"/>
+        </w:rPr>
+        <w:t xml:space="preserve"> sám</w:t>
       </w:r>
       <w:r>
         <w:rPr>
@@ -13860,13 +15878,41 @@
         <w:rPr>
           <w:lang w:val="cs-CZ"/>
         </w:rPr>
-        <w:t xml:space="preserve"> Z důvodu čitelnosti je slušností oddělit hodnotu a typ literalu podtržítkem, které </w:t>
-      </w:r>
-      <w:r>
-        <w:rPr>
-          <w:lang w:val="cs-CZ"/>
-        </w:rPr>
-        <w:t>je Rustem ignorováno, stejně jako při užití podtržítka jako oddělovač řádů na obrázku 10.</w:t>
+        <w:t xml:space="preserve"> Z důvodu čitelnosti je slušností oddělit hodnotu a typ </w:t>
+      </w:r>
+      <w:proofErr w:type="spellStart"/>
+      <w:r>
+        <w:rPr>
+          <w:lang w:val="cs-CZ"/>
+        </w:rPr>
+        <w:t>literalu</w:t>
+      </w:r>
+      <w:proofErr w:type="spellEnd"/>
+      <w:r>
+        <w:rPr>
+          <w:lang w:val="cs-CZ"/>
+        </w:rPr>
+        <w:t xml:space="preserve"> podtržítkem, které </w:t>
+      </w:r>
+      <w:r>
+        <w:rPr>
+          <w:lang w:val="cs-CZ"/>
+        </w:rPr>
+        <w:t xml:space="preserve">je </w:t>
+      </w:r>
+      <w:proofErr w:type="spellStart"/>
+      <w:r>
+        <w:rPr>
+          <w:lang w:val="cs-CZ"/>
+        </w:rPr>
+        <w:t>Rustem</w:t>
+      </w:r>
+      <w:proofErr w:type="spellEnd"/>
+      <w:r>
+        <w:rPr>
+          <w:lang w:val="cs-CZ"/>
+        </w:rPr>
+        <w:t xml:space="preserve"> ignorováno, stejně jako při užití podtržítka jako oddělovač řádů na obrázku 10.</w:t>
       </w:r>
     </w:p>
     <w:p>
@@ -13895,7 +15941,7 @@
                     <pic:cNvPicPr/>
                   </pic:nvPicPr>
                   <pic:blipFill>
-                    <a:blip r:embed="rId24">
+                    <a:blip r:embed="rId25">
                       <a:extLst>
                         <a:ext uri="{28A0092B-C50C-407E-A947-70E740481C1C}">
                           <a14:useLocalDpi xmlns:a14="http://schemas.microsoft.com/office/drawing/2010/main" val="0"/>
@@ -13924,7 +15970,7 @@
     </w:p>
     <w:p>
       <w:pPr>
-        <w:pStyle w:val="Caption"/>
+        <w:pStyle w:val="Titulek"/>
         <w:jc w:val="both"/>
         <w:rPr>
           <w:lang w:val="cs-CZ"/>
@@ -13994,7 +16040,21 @@
         <w:rPr>
           <w:lang w:val="cs-CZ"/>
         </w:rPr>
-        <w:t>V budoucnosti (níže) uvidíme, že inference typů nám velmi zjednoduší život a zvýší čitelnost našich programů, protože funguje nejen při inicializaci proměnné na nějaký literal, ale i když inicializujeme proměnnou na hodnotu, kterou nám navrací nějaká funkce.</w:t>
+        <w:t xml:space="preserve">V budoucnosti (níže) uvidíme, že inference typů nám velmi zjednoduší život a zvýší čitelnost našich programů, protože funguje nejen při inicializaci proměnné na nějaký </w:t>
+      </w:r>
+      <w:proofErr w:type="spellStart"/>
+      <w:r>
+        <w:rPr>
+          <w:lang w:val="cs-CZ"/>
+        </w:rPr>
+        <w:t>literal</w:t>
+      </w:r>
+      <w:proofErr w:type="spellEnd"/>
+      <w:r>
+        <w:rPr>
+          <w:lang w:val="cs-CZ"/>
+        </w:rPr>
+        <w:t>, ale i když inicializujeme proměnnou na hodnotu, kterou nám navrací nějaká funkce.</w:t>
       </w:r>
       <w:r>
         <w:rPr>
@@ -14005,7 +16065,7 @@
     </w:p>
     <w:p>
       <w:pPr>
-        <w:pStyle w:val="Heading4"/>
+        <w:pStyle w:val="Nadpis4"/>
         <w:rPr>
           <w:lang w:val="cs-CZ"/>
         </w:rPr>
@@ -14048,6 +16108,7 @@
         </w:rPr>
         <w:t xml:space="preserve">Pokud proměnnou neinicializujeme, můžeme jí později jednou přiřadit hodnotu bez použití klíčového slova </w:t>
       </w:r>
+      <w:proofErr w:type="spellStart"/>
       <w:r>
         <w:rPr>
           <w:rFonts w:ascii="Consolas" w:hAnsi="Consolas"/>
@@ -14056,12 +16117,14 @@
         </w:rPr>
         <w:t>mut</w:t>
       </w:r>
+      <w:proofErr w:type="spellEnd"/>
       <w:r>
         <w:rPr>
           <w:lang w:val="cs-CZ"/>
         </w:rPr>
         <w:t xml:space="preserve">, protože daná proměnná ještě žádnou hodnotu nemá, a tudíž ji neměníme. Pro přiřazení několikrát však stále </w:t>
       </w:r>
+      <w:proofErr w:type="spellStart"/>
       <w:r>
         <w:rPr>
           <w:rFonts w:ascii="Consolas" w:hAnsi="Consolas"/>
@@ -14070,6 +16133,7 @@
         </w:rPr>
         <w:t>mut</w:t>
       </w:r>
+      <w:proofErr w:type="spellEnd"/>
       <w:r>
         <w:rPr>
           <w:lang w:val="cs-CZ"/>
@@ -14134,6 +16198,7 @@
           <w:noProof/>
           <w:lang w:val="cs-CZ"/>
         </w:rPr>
+        <w:lastRenderedPageBreak/>
         <w:drawing>
           <wp:inline distT="0" distB="0" distL="0" distR="0" wp14:anchorId="2747D221" wp14:editId="76F1D555">
             <wp:extent cx="1371116" cy="2053193"/>
@@ -14150,7 +16215,7 @@
                     <pic:cNvPicPr/>
                   </pic:nvPicPr>
                   <pic:blipFill>
-                    <a:blip r:embed="rId25"/>
+                    <a:blip r:embed="rId26"/>
                     <a:stretch>
                       <a:fillRect/>
                     </a:stretch>
@@ -14173,7 +16238,7 @@
     </w:p>
     <w:p>
       <w:pPr>
-        <w:pStyle w:val="Caption"/>
+        <w:pStyle w:val="Titulek"/>
         <w:rPr>
           <w:lang w:val="cs-CZ"/>
         </w:rPr>
@@ -14282,7 +16347,7 @@
                     <pic:cNvPicPr/>
                   </pic:nvPicPr>
                   <pic:blipFill>
-                    <a:blip r:embed="rId26"/>
+                    <a:blip r:embed="rId27"/>
                     <a:stretch>
                       <a:fillRect/>
                     </a:stretch>
@@ -14305,7 +16370,7 @@
     </w:p>
     <w:p>
       <w:pPr>
-        <w:pStyle w:val="Caption"/>
+        <w:pStyle w:val="Titulek"/>
         <w:jc w:val="both"/>
         <w:rPr>
           <w:lang w:val="cs-CZ"/>
@@ -14365,7 +16430,6 @@
         <w:rPr>
           <w:noProof/>
         </w:rPr>
-        <w:lastRenderedPageBreak/>
         <w:drawing>
           <wp:inline distT="0" distB="0" distL="0" distR="0" wp14:anchorId="6C154A29" wp14:editId="0CB74637">
             <wp:extent cx="4532731" cy="1190625"/>
@@ -14382,7 +16446,7 @@
                     <pic:cNvPicPr/>
                   </pic:nvPicPr>
                   <pic:blipFill rotWithShape="1">
-                    <a:blip r:embed="rId27"/>
+                    <a:blip r:embed="rId28"/>
                     <a:srcRect r="33906"/>
                     <a:stretch>
                       <a:fillRect/>
@@ -14414,7 +16478,7 @@
     </w:p>
     <w:p>
       <w:pPr>
-        <w:pStyle w:val="Caption"/>
+        <w:pStyle w:val="Titulek"/>
         <w:rPr>
           <w:lang w:val="cs-CZ"/>
         </w:rPr>
@@ -14484,6 +16548,7 @@
         </w:rPr>
         <w:t xml:space="preserve">použité makro </w:t>
       </w:r>
+      <w:proofErr w:type="spellStart"/>
       <w:r>
         <w:rPr>
           <w:rFonts w:ascii="Consolas" w:hAnsi="Consolas"/>
@@ -14492,6 +16557,7 @@
         </w:rPr>
         <w:t>println</w:t>
       </w:r>
+      <w:proofErr w:type="spellEnd"/>
       <w:r>
         <w:rPr>
           <w:rFonts w:ascii="Consolas" w:hAnsi="Consolas"/>
@@ -14512,6 +16578,7 @@
         </w:rPr>
         <w:t xml:space="preserve"> jen makro, které je během kompilace rozbaleno do kódu, a ne běžná funkce, ale to nás v tomto případě příliš netrápí. Je to proto, aby mohlo </w:t>
       </w:r>
+      <w:proofErr w:type="spellStart"/>
       <w:r>
         <w:rPr>
           <w:rFonts w:ascii="Consolas" w:hAnsi="Consolas"/>
@@ -14520,6 +16587,7 @@
         </w:rPr>
         <w:t>println</w:t>
       </w:r>
+      <w:proofErr w:type="spellEnd"/>
       <w:r>
         <w:rPr>
           <w:rFonts w:ascii="Consolas" w:hAnsi="Consolas"/>
@@ -14549,7 +16617,7 @@
     </w:p>
     <w:p>
       <w:pPr>
-        <w:pStyle w:val="Heading4"/>
+        <w:pStyle w:val="Nadpis4"/>
         <w:rPr>
           <w:lang w:val="cs-CZ"/>
         </w:rPr>
@@ -14576,7 +16644,7 @@
       <w:commentRangeEnd w:id="35"/>
       <w:r>
         <w:rPr>
-          <w:rStyle w:val="CommentReference"/>
+          <w:rStyle w:val="Odkaznakoment"/>
           <w:rFonts w:eastAsiaTheme="minorHAnsi" w:cstheme="minorBidi"/>
           <w:i w:val="0"/>
           <w:iCs w:val="0"/>
@@ -14614,7 +16682,35 @@
         <w:rPr>
           <w:lang w:val="cs-CZ"/>
         </w:rPr>
-        <w:t xml:space="preserve">To nazýváme „předávání přes hodnotu“ („passing by value“). </w:t>
+        <w:t>To nazýváme „předávání přes hodnotu“ („</w:t>
+      </w:r>
+      <w:proofErr w:type="spellStart"/>
+      <w:r>
+        <w:rPr>
+          <w:lang w:val="cs-CZ"/>
+        </w:rPr>
+        <w:t>passing</w:t>
+      </w:r>
+      <w:proofErr w:type="spellEnd"/>
+      <w:r>
+        <w:rPr>
+          <w:lang w:val="cs-CZ"/>
+        </w:rPr>
+        <w:t xml:space="preserve"> by </w:t>
+      </w:r>
+      <w:proofErr w:type="spellStart"/>
+      <w:r>
+        <w:rPr>
+          <w:lang w:val="cs-CZ"/>
+        </w:rPr>
+        <w:t>value</w:t>
+      </w:r>
+      <w:proofErr w:type="spellEnd"/>
+      <w:r>
+        <w:rPr>
+          <w:lang w:val="cs-CZ"/>
+        </w:rPr>
+        <w:t xml:space="preserve">“). </w:t>
       </w:r>
       <w:r>
         <w:rPr>
@@ -14664,28 +16760,40 @@
         </w:rPr>
         <w:t xml:space="preserve"> </w:t>
       </w:r>
+      <w:proofErr w:type="spellStart"/>
       <w:r>
         <w:rPr>
           <w:rFonts w:ascii="Consolas" w:hAnsi="Consolas"/>
           <w:highlight w:val="lightGray"/>
           <w:lang w:val="cs-CZ"/>
         </w:rPr>
-        <w:t>inc_by_val()</w:t>
-      </w:r>
-      <w:r>
-        <w:rPr>
-          <w:lang w:val="cs-CZ"/>
-        </w:rPr>
-        <w:t xml:space="preserve"> se jejím novým vlastníkem stane rozsah B, a po skončení funkce proměnná (s novým názvem </w:t>
-      </w:r>
+        <w:t>inc_by_val</w:t>
+      </w:r>
+      <w:proofErr w:type="spellEnd"/>
       <w:r>
         <w:rPr>
           <w:rFonts w:ascii="Consolas" w:hAnsi="Consolas"/>
           <w:highlight w:val="lightGray"/>
           <w:lang w:val="cs-CZ"/>
         </w:rPr>
+        <w:t>()</w:t>
+      </w:r>
+      <w:r>
+        <w:rPr>
+          <w:lang w:val="cs-CZ"/>
+        </w:rPr>
+        <w:t xml:space="preserve"> se jejím novým vlastníkem stane rozsah B, a po skončení funkce proměnná (s novým názvem </w:t>
+      </w:r>
+      <w:proofErr w:type="spellStart"/>
+      <w:r>
+        <w:rPr>
+          <w:rFonts w:ascii="Consolas" w:hAnsi="Consolas"/>
+          <w:highlight w:val="lightGray"/>
+          <w:lang w:val="cs-CZ"/>
+        </w:rPr>
         <w:t>param</w:t>
       </w:r>
+      <w:proofErr w:type="spellEnd"/>
       <w:r>
         <w:rPr>
           <w:lang w:val="cs-CZ"/>
@@ -14703,6 +16811,7 @@
           <w:noProof/>
           <w:lang w:val="cs-CZ"/>
         </w:rPr>
+        <w:lastRenderedPageBreak/>
         <w:drawing>
           <wp:inline distT="0" distB="0" distL="0" distR="0" wp14:anchorId="11B75F9E" wp14:editId="1AD37E44">
             <wp:extent cx="2416659" cy="1234160"/>
@@ -14719,7 +16828,7 @@
                     <pic:cNvPicPr/>
                   </pic:nvPicPr>
                   <pic:blipFill>
-                    <a:blip r:embed="rId28">
+                    <a:blip r:embed="rId29">
                       <a:extLst>
                         <a:ext uri="{28A0092B-C50C-407E-A947-70E740481C1C}">
                           <a14:useLocalDpi xmlns:a14="http://schemas.microsoft.com/office/drawing/2010/main" val="0"/>
@@ -14748,7 +16857,7 @@
     </w:p>
     <w:p>
       <w:pPr>
-        <w:pStyle w:val="Caption"/>
+        <w:pStyle w:val="Titulek"/>
         <w:jc w:val="both"/>
         <w:rPr>
           <w:lang w:val="cs-CZ"/>
@@ -14834,7 +16943,7 @@
                     </pic:cNvPicPr>
                   </pic:nvPicPr>
                   <pic:blipFill>
-                    <a:blip r:embed="rId29" cstate="print">
+                    <a:blip r:embed="rId30" cstate="print">
                       <a:extLst>
                         <a:ext uri="{28A0092B-C50C-407E-A947-70E740481C1C}">
                           <a14:useLocalDpi xmlns:a14="http://schemas.microsoft.com/office/drawing/2010/main" val="0"/>
@@ -14867,7 +16976,7 @@
     </w:p>
     <w:p>
       <w:pPr>
-        <w:pStyle w:val="Caption"/>
+        <w:pStyle w:val="Titulek"/>
         <w:jc w:val="both"/>
         <w:rPr>
           <w:lang w:val="cs-CZ"/>
@@ -14942,7 +17051,6 @@
         <w:rPr>
           <w:lang w:val="cs-CZ"/>
         </w:rPr>
-        <w:lastRenderedPageBreak/>
         <w:t>A</w:t>
       </w:r>
       <w:r>
@@ -14975,71 +17083,25 @@
           <w:highlight w:val="lightGray"/>
           <w:lang w:val="cs-CZ"/>
         </w:rPr>
-        <w:t>.clone()</w:t>
-      </w:r>
-      <w:r>
-        <w:rPr>
-          <w:lang w:val="cs-CZ"/>
-        </w:rPr>
         <w:t>.</w:t>
       </w:r>
-      <w:r>
-        <w:rPr>
-          <w:lang w:val="cs-CZ"/>
-        </w:rPr>
-        <w:t xml:space="preserve"> Tuto metodu implementuje každý typ, který implementuje trait </w:t>
-      </w:r>
+      <w:proofErr w:type="spellStart"/>
       <w:r>
         <w:rPr>
           <w:rFonts w:ascii="Consolas" w:hAnsi="Consolas"/>
           <w:highlight w:val="lightGray"/>
           <w:lang w:val="cs-CZ"/>
         </w:rPr>
-        <w:t>Clone</w:t>
-      </w:r>
-      <w:r>
-        <w:rPr>
-          <w:lang w:val="cs-CZ"/>
-        </w:rPr>
-        <w:t xml:space="preserve">. Traity budou dopodrobna rozvedeny níže, ale zde stačí vědět, že trait </w:t>
-      </w:r>
+        <w:t>clone</w:t>
+      </w:r>
+      <w:proofErr w:type="spellEnd"/>
       <w:r>
         <w:rPr>
           <w:rFonts w:ascii="Consolas" w:hAnsi="Consolas"/>
           <w:highlight w:val="lightGray"/>
           <w:lang w:val="cs-CZ"/>
         </w:rPr>
-        <w:t>Clone</w:t>
-      </w:r>
-      <w:r>
-        <w:rPr>
-          <w:lang w:val="cs-CZ"/>
-        </w:rPr>
-        <w:t xml:space="preserve"> poskytuje </w:t>
-      </w:r>
-      <w:r>
-        <w:rPr>
-          <w:lang w:val="cs-CZ"/>
-        </w:rPr>
-        <w:t xml:space="preserve">možnost udělat </w:t>
-      </w:r>
-      <w:r>
-        <w:rPr>
-          <w:lang w:val="cs-CZ"/>
-        </w:rPr>
-        <w:t xml:space="preserve">klon </w:t>
-      </w:r>
-      <w:r>
-        <w:rPr>
-          <w:lang w:val="cs-CZ"/>
-        </w:rPr>
-        <w:t>proměnné o stejné efektivní hodnotě</w:t>
-      </w:r>
-      <w:r>
-        <w:rPr>
-          <w:lang w:val="cs-CZ"/>
-        </w:rPr>
-        <w:t xml:space="preserve"> (zde stejný textový obsah)</w:t>
+        <w:t>()</w:t>
       </w:r>
       <w:r>
         <w:rPr>
@@ -15051,27 +17113,153 @@
         <w:rPr>
           <w:lang w:val="cs-CZ"/>
         </w:rPr>
-        <w:t xml:space="preserve"> To je však časově i paměťově náročná operace, protože </w:t>
-      </w:r>
-      <w:r>
-        <w:rPr>
-          <w:lang w:val="cs-CZ"/>
-        </w:rPr>
-        <w:t xml:space="preserve">textový typ </w:t>
-      </w:r>
+        <w:t xml:space="preserve"> Tuto metodu implementuje každý typ, který implementuje </w:t>
+      </w:r>
+      <w:proofErr w:type="spellStart"/>
+      <w:r>
+        <w:rPr>
+          <w:lang w:val="cs-CZ"/>
+        </w:rPr>
+        <w:t>trait</w:t>
+      </w:r>
+      <w:proofErr w:type="spellEnd"/>
+      <w:r>
+        <w:rPr>
+          <w:lang w:val="cs-CZ"/>
+        </w:rPr>
+        <w:t xml:space="preserve"> </w:t>
+      </w:r>
+      <w:proofErr w:type="spellStart"/>
       <w:r>
         <w:rPr>
           <w:rFonts w:ascii="Consolas" w:hAnsi="Consolas"/>
           <w:highlight w:val="lightGray"/>
           <w:lang w:val="cs-CZ"/>
         </w:rPr>
+        <w:t>Clone</w:t>
+      </w:r>
+      <w:proofErr w:type="spellEnd"/>
+      <w:r>
+        <w:rPr>
+          <w:lang w:val="cs-CZ"/>
+        </w:rPr>
+        <w:t xml:space="preserve">. </w:t>
+      </w:r>
+      <w:proofErr w:type="spellStart"/>
+      <w:r>
+        <w:rPr>
+          <w:lang w:val="cs-CZ"/>
+        </w:rPr>
+        <w:t>Traity</w:t>
+      </w:r>
+      <w:proofErr w:type="spellEnd"/>
+      <w:r>
+        <w:rPr>
+          <w:lang w:val="cs-CZ"/>
+        </w:rPr>
+        <w:t xml:space="preserve"> budou dopodrobna rozvedeny níže, ale zde stačí vědět, že </w:t>
+      </w:r>
+      <w:proofErr w:type="spellStart"/>
+      <w:r>
+        <w:rPr>
+          <w:lang w:val="cs-CZ"/>
+        </w:rPr>
+        <w:t>trait</w:t>
+      </w:r>
+      <w:proofErr w:type="spellEnd"/>
+      <w:r>
+        <w:rPr>
+          <w:lang w:val="cs-CZ"/>
+        </w:rPr>
+        <w:t xml:space="preserve"> </w:t>
+      </w:r>
+      <w:proofErr w:type="spellStart"/>
+      <w:r>
+        <w:rPr>
+          <w:rFonts w:ascii="Consolas" w:hAnsi="Consolas"/>
+          <w:highlight w:val="lightGray"/>
+          <w:lang w:val="cs-CZ"/>
+        </w:rPr>
+        <w:t>Clone</w:t>
+      </w:r>
+      <w:proofErr w:type="spellEnd"/>
+      <w:r>
+        <w:rPr>
+          <w:lang w:val="cs-CZ"/>
+        </w:rPr>
+        <w:t xml:space="preserve"> poskytuje </w:t>
+      </w:r>
+      <w:r>
+        <w:rPr>
+          <w:lang w:val="cs-CZ"/>
+        </w:rPr>
+        <w:t xml:space="preserve">možnost udělat </w:t>
+      </w:r>
+      <w:r>
+        <w:rPr>
+          <w:lang w:val="cs-CZ"/>
+        </w:rPr>
+        <w:t xml:space="preserve">klon </w:t>
+      </w:r>
+      <w:r>
+        <w:rPr>
+          <w:lang w:val="cs-CZ"/>
+        </w:rPr>
+        <w:t>proměnné o stejné efektivní hodnotě</w:t>
+      </w:r>
+      <w:r>
+        <w:rPr>
+          <w:lang w:val="cs-CZ"/>
+        </w:rPr>
+        <w:t xml:space="preserve"> (zde stejný textový obsah)</w:t>
+      </w:r>
+      <w:r>
+        <w:rPr>
+          <w:lang w:val="cs-CZ"/>
+        </w:rPr>
+        <w:t>.</w:t>
+      </w:r>
+      <w:r>
+        <w:rPr>
+          <w:lang w:val="cs-CZ"/>
+        </w:rPr>
+        <w:t xml:space="preserve"> To je však časově i paměťově náročná operace, protože </w:t>
+      </w:r>
+      <w:r>
+        <w:rPr>
+          <w:lang w:val="cs-CZ"/>
+        </w:rPr>
+        <w:t xml:space="preserve">textový typ </w:t>
+      </w:r>
+      <w:proofErr w:type="spellStart"/>
+      <w:r>
+        <w:rPr>
+          <w:rFonts w:ascii="Consolas" w:hAnsi="Consolas"/>
+          <w:highlight w:val="lightGray"/>
+          <w:lang w:val="cs-CZ"/>
+        </w:rPr>
         <w:t>String</w:t>
       </w:r>
-      <w:r>
-        <w:rPr>
-          <w:lang w:val="cs-CZ"/>
-        </w:rPr>
-        <w:t xml:space="preserve"> je ukládán na heap a tudíž jeho klonování vyžaduje </w:t>
+      <w:proofErr w:type="spellEnd"/>
+      <w:r>
+        <w:rPr>
+          <w:lang w:val="cs-CZ"/>
+        </w:rPr>
+        <w:t xml:space="preserve"> je ukládán na </w:t>
+      </w:r>
+      <w:proofErr w:type="spellStart"/>
+      <w:r>
+        <w:rPr>
+          <w:lang w:val="cs-CZ"/>
+        </w:rPr>
+        <w:t>heap</w:t>
+      </w:r>
+      <w:proofErr w:type="spellEnd"/>
+      <w:r>
+        <w:rPr>
+          <w:lang w:val="cs-CZ"/>
+        </w:rPr>
+        <w:t xml:space="preserve"> a tudíž jeho klonování vyžaduje </w:t>
       </w:r>
       <w:r>
         <w:rPr>
@@ -15089,7 +17277,77 @@
         <w:rPr>
           <w:lang w:val="cs-CZ"/>
         </w:rPr>
-        <w:t>, proto kompilátor ostatně píše „…if the performance cost is acceptable“.</w:t>
+        <w:t>, proto kompilátor ostatně píše „…</w:t>
+      </w:r>
+      <w:proofErr w:type="spellStart"/>
+      <w:r>
+        <w:rPr>
+          <w:lang w:val="cs-CZ"/>
+        </w:rPr>
+        <w:t>if</w:t>
+      </w:r>
+      <w:proofErr w:type="spellEnd"/>
+      <w:r>
+        <w:rPr>
+          <w:lang w:val="cs-CZ"/>
+        </w:rPr>
+        <w:t xml:space="preserve"> </w:t>
+      </w:r>
+      <w:proofErr w:type="spellStart"/>
+      <w:r>
+        <w:rPr>
+          <w:lang w:val="cs-CZ"/>
+        </w:rPr>
+        <w:t>the</w:t>
+      </w:r>
+      <w:proofErr w:type="spellEnd"/>
+      <w:r>
+        <w:rPr>
+          <w:lang w:val="cs-CZ"/>
+        </w:rPr>
+        <w:t xml:space="preserve"> performance </w:t>
+      </w:r>
+      <w:proofErr w:type="spellStart"/>
+      <w:r>
+        <w:rPr>
+          <w:lang w:val="cs-CZ"/>
+        </w:rPr>
+        <w:t>cost</w:t>
+      </w:r>
+      <w:proofErr w:type="spellEnd"/>
+      <w:r>
+        <w:rPr>
+          <w:lang w:val="cs-CZ"/>
+        </w:rPr>
+        <w:t xml:space="preserve"> </w:t>
+      </w:r>
+      <w:proofErr w:type="spellStart"/>
+      <w:r>
+        <w:rPr>
+          <w:lang w:val="cs-CZ"/>
+        </w:rPr>
+        <w:t>is</w:t>
+      </w:r>
+      <w:proofErr w:type="spellEnd"/>
+      <w:r>
+        <w:rPr>
+          <w:lang w:val="cs-CZ"/>
+        </w:rPr>
+        <w:t xml:space="preserve"> </w:t>
+      </w:r>
+      <w:proofErr w:type="spellStart"/>
+      <w:r>
+        <w:rPr>
+          <w:lang w:val="cs-CZ"/>
+        </w:rPr>
+        <w:t>acceptable</w:t>
+      </w:r>
+      <w:proofErr w:type="spellEnd"/>
+      <w:r>
+        <w:rPr>
+          <w:lang w:val="cs-CZ"/>
+        </w:rPr>
+        <w:t>“.</w:t>
       </w:r>
     </w:p>
     <w:p>
@@ -15115,7 +17373,21 @@
         <w:rPr>
           <w:lang w:val="cs-CZ"/>
         </w:rPr>
-        <w:t xml:space="preserve"> implementuje trait </w:t>
+        <w:t xml:space="preserve"> implementuje </w:t>
+      </w:r>
+      <w:proofErr w:type="spellStart"/>
+      <w:r>
+        <w:rPr>
+          <w:lang w:val="cs-CZ"/>
+        </w:rPr>
+        <w:t>trait</w:t>
+      </w:r>
+      <w:proofErr w:type="spellEnd"/>
+      <w:r>
+        <w:rPr>
+          <w:lang w:val="cs-CZ"/>
+        </w:rPr>
+        <w:t xml:space="preserve"> </w:t>
       </w:r>
       <w:r>
         <w:rPr>
@@ -15190,7 +17462,21 @@
         <w:rPr>
           <w:lang w:val="cs-CZ"/>
         </w:rPr>
-        <w:t xml:space="preserve"> Trait </w:t>
+        <w:t xml:space="preserve"> </w:t>
+      </w:r>
+      <w:proofErr w:type="spellStart"/>
+      <w:r>
+        <w:rPr>
+          <w:lang w:val="cs-CZ"/>
+        </w:rPr>
+        <w:t>Trait</w:t>
+      </w:r>
+      <w:proofErr w:type="spellEnd"/>
+      <w:r>
+        <w:rPr>
+          <w:lang w:val="cs-CZ"/>
+        </w:rPr>
+        <w:t xml:space="preserve"> </w:t>
       </w:r>
       <w:r>
         <w:rPr>
@@ -15204,8 +17490,16 @@
         <w:rPr>
           <w:lang w:val="cs-CZ"/>
         </w:rPr>
-        <w:t xml:space="preserve"> implementují například všechny číselné typy nebo booleany</w:t>
-      </w:r>
+        <w:t xml:space="preserve"> implementují například všechny číselné typy nebo </w:t>
+      </w:r>
+      <w:proofErr w:type="spellStart"/>
+      <w:r>
+        <w:rPr>
+          <w:lang w:val="cs-CZ"/>
+        </w:rPr>
+        <w:t>booleany</w:t>
+      </w:r>
+      <w:proofErr w:type="spellEnd"/>
       <w:r>
         <w:rPr>
           <w:lang w:val="cs-CZ"/>
@@ -15228,8 +17522,16 @@
         <w:rPr>
           <w:lang w:val="cs-CZ"/>
         </w:rPr>
-        <w:t>typy ukládané na heap</w:t>
-      </w:r>
+        <w:t xml:space="preserve">typy ukládané na </w:t>
+      </w:r>
+      <w:proofErr w:type="spellStart"/>
+      <w:r>
+        <w:rPr>
+          <w:lang w:val="cs-CZ"/>
+        </w:rPr>
+        <w:t>heap</w:t>
+      </w:r>
+      <w:proofErr w:type="spellEnd"/>
       <w:r>
         <w:rPr>
           <w:lang w:val="cs-CZ"/>
@@ -15242,6 +17544,7 @@
         </w:rPr>
         <w:t xml:space="preserve">(jako třeba </w:t>
       </w:r>
+      <w:proofErr w:type="spellStart"/>
       <w:r>
         <w:rPr>
           <w:rFonts w:ascii="Consolas" w:hAnsi="Consolas"/>
@@ -15250,6 +17553,7 @@
         </w:rPr>
         <w:t>String</w:t>
       </w:r>
+      <w:proofErr w:type="spellEnd"/>
       <w:r>
         <w:rPr>
           <w:lang w:val="cs-CZ"/>
@@ -15340,7 +17644,21 @@
         <w:rPr>
           <w:lang w:val="cs-CZ"/>
         </w:rPr>
-        <w:t xml:space="preserve"> Tomu se říká „předávání přes referenci“ („passing by reference“).</w:t>
+        <w:t xml:space="preserve"> Tomu se říká „předávání přes referenci“ („</w:t>
+      </w:r>
+      <w:proofErr w:type="spellStart"/>
+      <w:r>
+        <w:rPr>
+          <w:lang w:val="cs-CZ"/>
+        </w:rPr>
+        <w:t>passing</w:t>
+      </w:r>
+      <w:proofErr w:type="spellEnd"/>
+      <w:r>
+        <w:rPr>
+          <w:lang w:val="cs-CZ"/>
+        </w:rPr>
+        <w:t xml:space="preserve"> by reference“).</w:t>
       </w:r>
       <w:r>
         <w:rPr>
@@ -15394,7 +17712,7 @@
       <w:commentRangeEnd w:id="38"/>
       <w:r>
         <w:rPr>
-          <w:rStyle w:val="CommentReference"/>
+          <w:rStyle w:val="Odkaznakoment"/>
         </w:rPr>
         <w:commentReference w:id="38"/>
       </w:r>
@@ -15402,7 +17720,21 @@
         <w:rPr>
           <w:lang w:val="cs-CZ"/>
         </w:rPr>
-        <w:t>V analogii ke konceptu vlastnictví, Rust toto nazývá „půjčování“ („borrowing“)</w:t>
+        <w:t>V analogii ke konceptu vlastnictví, Rust toto nazývá „půjčování“ („</w:t>
+      </w:r>
+      <w:proofErr w:type="spellStart"/>
+      <w:r>
+        <w:rPr>
+          <w:lang w:val="cs-CZ"/>
+        </w:rPr>
+        <w:t>borrowing</w:t>
+      </w:r>
+      <w:proofErr w:type="spellEnd"/>
+      <w:r>
+        <w:rPr>
+          <w:lang w:val="cs-CZ"/>
+        </w:rPr>
+        <w:t>“)</w:t>
       </w:r>
       <w:r>
         <w:rPr>
@@ -15451,6 +17783,7 @@
           <w:noProof/>
           <w:lang w:val="cs-CZ"/>
         </w:rPr>
+        <w:lastRenderedPageBreak/>
         <w:drawing>
           <wp:inline distT="0" distB="0" distL="0" distR="0" wp14:anchorId="4BBF0E24" wp14:editId="3F83780A">
             <wp:extent cx="2347707" cy="1912947"/>
@@ -15467,7 +17800,7 @@
                     <pic:cNvPicPr/>
                   </pic:nvPicPr>
                   <pic:blipFill>
-                    <a:blip r:embed="rId30"/>
+                    <a:blip r:embed="rId31"/>
                     <a:stretch>
                       <a:fillRect/>
                     </a:stretch>
@@ -15490,7 +17823,7 @@
     </w:p>
     <w:p>
       <w:pPr>
-        <w:pStyle w:val="Caption"/>
+        <w:pStyle w:val="Titulek"/>
         <w:jc w:val="both"/>
         <w:rPr>
           <w:lang w:val="cs-CZ"/>
@@ -15577,7 +17910,7 @@
       <w:commentRangeEnd w:id="40"/>
       <w:r>
         <w:rPr>
-          <w:rStyle w:val="CommentReference"/>
+          <w:rStyle w:val="Odkaznakoment"/>
         </w:rPr>
         <w:commentReference w:id="40"/>
       </w:r>
@@ -15599,6 +17932,7 @@
         </w:rPr>
         <w:t xml:space="preserve">klíčové slovo </w:t>
       </w:r>
+      <w:proofErr w:type="spellStart"/>
       <w:r>
         <w:rPr>
           <w:rFonts w:ascii="Consolas" w:hAnsi="Consolas"/>
@@ -15607,6 +17941,7 @@
         </w:rPr>
         <w:t>mut</w:t>
       </w:r>
+      <w:proofErr w:type="spellEnd"/>
       <w:r>
         <w:rPr>
           <w:lang w:val="cs-CZ"/>
@@ -15631,15 +17966,23 @@
       <w:commentRangeEnd w:id="41"/>
       <w:r>
         <w:rPr>
-          <w:rStyle w:val="CommentReference"/>
+          <w:rStyle w:val="Odkaznakoment"/>
         </w:rPr>
         <w:commentReference w:id="41"/>
       </w:r>
-      <w:r>
-        <w:rPr>
-          <w:lang w:val="cs-CZ"/>
-        </w:rPr>
-        <w:t>borrow checker, který</w:t>
+      <w:proofErr w:type="spellStart"/>
+      <w:r>
+        <w:rPr>
+          <w:lang w:val="cs-CZ"/>
+        </w:rPr>
+        <w:t>borrow</w:t>
+      </w:r>
+      <w:proofErr w:type="spellEnd"/>
+      <w:r>
+        <w:rPr>
+          <w:lang w:val="cs-CZ"/>
+        </w:rPr>
+        <w:t xml:space="preserve"> checker, který</w:t>
       </w:r>
       <w:r>
         <w:rPr>
@@ -15676,7 +18019,21 @@
         <w:rPr>
           <w:lang w:val="cs-CZ"/>
         </w:rPr>
-        <w:t xml:space="preserve"> Tím, že borrow checker sleduje životnost každé proměnné, dokáže jednoznačně a ještě během kompilace určit, zda má reference na proměnnou delší životnost než proměnná samotná.</w:t>
+        <w:t xml:space="preserve"> Tím, že </w:t>
+      </w:r>
+      <w:proofErr w:type="spellStart"/>
+      <w:r>
+        <w:rPr>
+          <w:lang w:val="cs-CZ"/>
+        </w:rPr>
+        <w:t>borrow</w:t>
+      </w:r>
+      <w:proofErr w:type="spellEnd"/>
+      <w:r>
+        <w:rPr>
+          <w:lang w:val="cs-CZ"/>
+        </w:rPr>
+        <w:t xml:space="preserve"> checker sleduje životnost každé proměnné, dokáže jednoznačně a ještě během kompilace určit, zda má reference na proměnnou delší životnost než proměnná samotná.</w:t>
       </w:r>
       <w:r>
         <w:rPr>
@@ -15711,7 +18068,7 @@
                     <pic:cNvPicPr/>
                   </pic:nvPicPr>
                   <pic:blipFill>
-                    <a:blip r:embed="rId31"/>
+                    <a:blip r:embed="rId32"/>
                     <a:stretch>
                       <a:fillRect/>
                     </a:stretch>
@@ -15734,7 +18091,7 @@
     </w:p>
     <w:p>
       <w:pPr>
-        <w:pStyle w:val="Caption"/>
+        <w:pStyle w:val="Titulek"/>
         <w:jc w:val="both"/>
         <w:rPr>
           <w:lang w:val="cs-CZ"/>
@@ -15820,7 +18177,6 @@
           <w:noProof/>
           <w:lang w:val="cs-CZ"/>
         </w:rPr>
-        <w:lastRenderedPageBreak/>
         <w:drawing>
           <wp:inline distT="0" distB="0" distL="0" distR="0" wp14:anchorId="01F2C73C" wp14:editId="0D3EBD88">
             <wp:extent cx="3018081" cy="1778197"/>
@@ -15837,7 +18193,7 @@
                     <pic:cNvPicPr/>
                   </pic:nvPicPr>
                   <pic:blipFill>
-                    <a:blip r:embed="rId32"/>
+                    <a:blip r:embed="rId33"/>
                     <a:stretch>
                       <a:fillRect/>
                     </a:stretch>
@@ -15860,7 +18216,7 @@
     </w:p>
     <w:p>
       <w:pPr>
-        <w:pStyle w:val="Caption"/>
+        <w:pStyle w:val="Titulek"/>
         <w:jc w:val="both"/>
         <w:rPr>
           <w:lang w:val="cs-CZ"/>
@@ -15983,8 +18339,16 @@
         <w:rPr>
           <w:lang w:val="cs-CZ"/>
         </w:rPr>
-        <w:t xml:space="preserve"> (v případě, že by byla X uložená na heap</w:t>
-      </w:r>
+        <w:t xml:space="preserve"> (v případě, že by byla X uložená na </w:t>
+      </w:r>
+      <w:proofErr w:type="spellStart"/>
+      <w:r>
+        <w:rPr>
+          <w:lang w:val="cs-CZ"/>
+        </w:rPr>
+        <w:t>heap</w:t>
+      </w:r>
+      <w:proofErr w:type="spellEnd"/>
       <w:r>
         <w:rPr>
           <w:lang w:val="cs-CZ"/>
@@ -15995,13 +18359,41 @@
         <w:rPr>
           <w:lang w:val="cs-CZ"/>
         </w:rPr>
-        <w:t>u, nazývalo by se to „použití po uvolnění“ („use after free“)</w:t>
-      </w:r>
-      <w:r>
-        <w:rPr>
-          <w:lang w:val="cs-CZ"/>
-        </w:rPr>
-        <w:t>, protože na konci životnosti X by byla paměť rezervovaná na heap-u automaticky uvolněna</w:t>
+        <w:t xml:space="preserve">u, nazývalo by se to „použití po uvolnění“ („use </w:t>
+      </w:r>
+      <w:proofErr w:type="spellStart"/>
+      <w:r>
+        <w:rPr>
+          <w:lang w:val="cs-CZ"/>
+        </w:rPr>
+        <w:t>after</w:t>
+      </w:r>
+      <w:proofErr w:type="spellEnd"/>
+      <w:r>
+        <w:rPr>
+          <w:lang w:val="cs-CZ"/>
+        </w:rPr>
+        <w:t xml:space="preserve"> free“)</w:t>
+      </w:r>
+      <w:r>
+        <w:rPr>
+          <w:lang w:val="cs-CZ"/>
+        </w:rPr>
+        <w:t xml:space="preserve">, protože na konci životnosti X by byla paměť rezervovaná na </w:t>
+      </w:r>
+      <w:proofErr w:type="spellStart"/>
+      <w:r>
+        <w:rPr>
+          <w:lang w:val="cs-CZ"/>
+        </w:rPr>
+        <w:t>heap</w:t>
+      </w:r>
+      <w:proofErr w:type="spellEnd"/>
+      <w:r>
+        <w:rPr>
+          <w:lang w:val="cs-CZ"/>
+        </w:rPr>
+        <w:t>-u automaticky uvolněna</w:t>
       </w:r>
       <w:r>
         <w:rPr>
@@ -16031,7 +18423,14 @@
         <w:rPr>
           <w:lang w:val="cs-CZ"/>
         </w:rPr>
-        <w:t xml:space="preserve">, skrze které Rust zajišťuje paměťovou bezpečnost: na rozdíl od </w:t>
+        <w:t xml:space="preserve">, skrze </w:t>
+      </w:r>
+      <w:r>
+        <w:rPr>
+          <w:lang w:val="cs-CZ"/>
+        </w:rPr>
+        <w:lastRenderedPageBreak/>
+        <w:t xml:space="preserve">které Rust zajišťuje paměťovou bezpečnost: na rozdíl od </w:t>
       </w:r>
       <w:r>
         <w:rPr>
@@ -16147,14 +18546,29 @@
         <w:rPr>
           <w:lang w:val="cs-CZ"/>
         </w:rPr>
-        <w:t xml:space="preserve"> („l</w:t>
-      </w:r>
-      <w:r>
-        <w:rPr>
-          <w:lang w:val="cs-CZ"/>
-        </w:rPr>
-        <w:t xml:space="preserve">ifetime </w:t>
-      </w:r>
+        <w:t xml:space="preserve"> („</w:t>
+      </w:r>
+      <w:proofErr w:type="spellStart"/>
+      <w:r>
+        <w:rPr>
+          <w:lang w:val="cs-CZ"/>
+        </w:rPr>
+        <w:t>l</w:t>
+      </w:r>
+      <w:r>
+        <w:rPr>
+          <w:lang w:val="cs-CZ"/>
+        </w:rPr>
+        <w:t>ifetime</w:t>
+      </w:r>
+      <w:proofErr w:type="spellEnd"/>
+      <w:r>
+        <w:rPr>
+          <w:lang w:val="cs-CZ"/>
+        </w:rPr>
+        <w:t xml:space="preserve"> </w:t>
+      </w:r>
+      <w:proofErr w:type="spellStart"/>
       <w:r>
         <w:rPr>
           <w:lang w:val="cs-CZ"/>
@@ -16167,6 +18581,7 @@
         </w:rPr>
         <w:t>lision</w:t>
       </w:r>
+      <w:proofErr w:type="spellEnd"/>
       <w:r>
         <w:rPr>
           <w:lang w:val="cs-CZ"/>
@@ -16200,7 +18615,7 @@
                     <pic:cNvPicPr/>
                   </pic:nvPicPr>
                   <pic:blipFill rotWithShape="1">
-                    <a:blip r:embed="rId33">
+                    <a:blip r:embed="rId34">
                       <a:extLst>
                         <a:ext uri="{28A0092B-C50C-407E-A947-70E740481C1C}">
                           <a14:useLocalDpi xmlns:a14="http://schemas.microsoft.com/office/drawing/2010/main" val="0"/>
@@ -16238,7 +18653,7 @@
     </w:p>
     <w:p>
       <w:pPr>
-        <w:pStyle w:val="Caption"/>
+        <w:pStyle w:val="Titulek"/>
         <w:jc w:val="both"/>
         <w:rPr>
           <w:lang w:val="cs-CZ"/>
@@ -16297,6 +18712,7 @@
       </w:pPr>
       <w:r>
         <w:rPr>
+          <w:noProof/>
           <w:lang w:val="cs-CZ"/>
         </w:rPr>
         <w:drawing>
@@ -16315,7 +18731,7 @@
                     <pic:cNvPicPr/>
                   </pic:nvPicPr>
                   <pic:blipFill>
-                    <a:blip r:embed="rId34"/>
+                    <a:blip r:embed="rId35"/>
                     <a:stretch>
                       <a:fillRect/>
                     </a:stretch>
@@ -16338,7 +18754,7 @@
     </w:p>
     <w:p>
       <w:pPr>
-        <w:pStyle w:val="Caption"/>
+        <w:pStyle w:val="Titulek"/>
         <w:jc w:val="both"/>
         <w:rPr>
           <w:lang w:val="cs-CZ"/>
@@ -16401,7 +18817,21 @@
         <w:rPr>
           <w:lang w:val="cs-CZ"/>
         </w:rPr>
-        <w:t xml:space="preserve">Další způsob, jakým borrow checker zajišťuje </w:t>
+        <w:t xml:space="preserve">Další způsob, jakým </w:t>
+      </w:r>
+      <w:proofErr w:type="spellStart"/>
+      <w:r>
+        <w:rPr>
+          <w:lang w:val="cs-CZ"/>
+        </w:rPr>
+        <w:t>borrow</w:t>
+      </w:r>
+      <w:proofErr w:type="spellEnd"/>
+      <w:r>
+        <w:rPr>
+          <w:lang w:val="cs-CZ"/>
+        </w:rPr>
+        <w:t xml:space="preserve"> checker zajišťuje </w:t>
       </w:r>
       <w:r>
         <w:rPr>
@@ -16443,7 +18873,35 @@
         <w:rPr>
           <w:lang w:val="cs-CZ"/>
         </w:rPr>
-        <w:t xml:space="preserve"> Toto pravidlo zabraňuje souběhu („race condition“), což je chyba </w:t>
+        <w:t xml:space="preserve"> Toto pravidlo zabraňuje souběhu („</w:t>
+      </w:r>
+      <w:proofErr w:type="spellStart"/>
+      <w:r>
+        <w:rPr>
+          <w:lang w:val="cs-CZ"/>
+        </w:rPr>
+        <w:t>race</w:t>
+      </w:r>
+      <w:proofErr w:type="spellEnd"/>
+      <w:r>
+        <w:rPr>
+          <w:lang w:val="cs-CZ"/>
+        </w:rPr>
+        <w:t xml:space="preserve"> </w:t>
+      </w:r>
+      <w:proofErr w:type="spellStart"/>
+      <w:r>
+        <w:rPr>
+          <w:lang w:val="cs-CZ"/>
+        </w:rPr>
+        <w:t>condition</w:t>
+      </w:r>
+      <w:proofErr w:type="spellEnd"/>
+      <w:r>
+        <w:rPr>
+          <w:lang w:val="cs-CZ"/>
+        </w:rPr>
+        <w:t xml:space="preserve">“), což je chyba </w:t>
       </w:r>
       <w:r>
         <w:rPr>
@@ -16497,7 +18955,6 @@
         <w:rPr>
           <w:lang w:val="cs-CZ"/>
         </w:rPr>
-        <w:lastRenderedPageBreak/>
         <w:t>s ohledem na paralelizaci (proces, při kterém dokáže počítač dělat více věcí naráz), toto pravidlo bezvýjimečně vynucuje</w:t>
       </w:r>
       <w:r>
@@ -16544,8 +19001,10 @@
       </w:pPr>
       <w:r>
         <w:rPr>
-          <w:lang w:val="cs-CZ"/>
-        </w:rPr>
+          <w:noProof/>
+          <w:lang w:val="cs-CZ"/>
+        </w:rPr>
+        <w:lastRenderedPageBreak/>
         <w:drawing>
           <wp:inline distT="0" distB="0" distL="0" distR="0" wp14:anchorId="04F611F9" wp14:editId="45A79DA0">
             <wp:extent cx="1575987" cy="2135365"/>
@@ -16562,7 +19021,7 @@
                     <pic:cNvPicPr/>
                   </pic:nvPicPr>
                   <pic:blipFill>
-                    <a:blip r:embed="rId35">
+                    <a:blip r:embed="rId36">
                       <a:extLst>
                         <a:ext uri="{28A0092B-C50C-407E-A947-70E740481C1C}">
                           <a14:useLocalDpi xmlns:a14="http://schemas.microsoft.com/office/drawing/2010/main" val="0"/>
@@ -16591,7 +19050,7 @@
     </w:p>
     <w:p>
       <w:pPr>
-        <w:pStyle w:val="Caption"/>
+        <w:pStyle w:val="Titulek"/>
         <w:jc w:val="both"/>
         <w:rPr>
           <w:lang w:val="cs-CZ"/>
@@ -16650,6 +19109,7 @@
       </w:pPr>
       <w:r>
         <w:rPr>
+          <w:noProof/>
           <w:lang w:val="cs-CZ"/>
         </w:rPr>
         <w:drawing>
@@ -16668,7 +19128,7 @@
                     <pic:cNvPicPr/>
                   </pic:nvPicPr>
                   <pic:blipFill>
-                    <a:blip r:embed="rId36" cstate="print">
+                    <a:blip r:embed="rId37" cstate="print">
                       <a:extLst>
                         <a:ext uri="{28A0092B-C50C-407E-A947-70E740481C1C}">
                           <a14:useLocalDpi xmlns:a14="http://schemas.microsoft.com/office/drawing/2010/main" val="0"/>
@@ -16697,7 +19157,7 @@
     </w:p>
     <w:p>
       <w:pPr>
-        <w:pStyle w:val="Caption"/>
+        <w:pStyle w:val="Titulek"/>
         <w:jc w:val="both"/>
         <w:rPr>
           <w:lang w:val="cs-CZ"/>
@@ -16756,6 +19216,7 @@
       </w:pPr>
       <w:r>
         <w:rPr>
+          <w:noProof/>
           <w:lang w:val="cs-CZ"/>
         </w:rPr>
         <w:drawing>
@@ -16774,7 +19235,7 @@
                     <pic:cNvPicPr/>
                   </pic:nvPicPr>
                   <pic:blipFill>
-                    <a:blip r:embed="rId37"/>
+                    <a:blip r:embed="rId38"/>
                     <a:stretch>
                       <a:fillRect/>
                     </a:stretch>
@@ -16797,7 +19258,7 @@
     </w:p>
     <w:p>
       <w:pPr>
-        <w:pStyle w:val="Caption"/>
+        <w:pStyle w:val="Titulek"/>
         <w:jc w:val="both"/>
         <w:rPr>
           <w:lang w:val="cs-CZ"/>
@@ -16844,7 +19305,21 @@
         <w:rPr>
           <w:lang w:val="cs-CZ"/>
         </w:rPr>
-        <w:t>: Příklad kódu, který využívá RefCell ze standardní knihovny pro vyřešení problému z obrázků 23 a 24. Zdroj: vlastní.</w:t>
+        <w:t xml:space="preserve">: Příklad kódu, který využívá </w:t>
+      </w:r>
+      <w:proofErr w:type="spellStart"/>
+      <w:r>
+        <w:rPr>
+          <w:lang w:val="cs-CZ"/>
+        </w:rPr>
+        <w:t>RefCell</w:t>
+      </w:r>
+      <w:proofErr w:type="spellEnd"/>
+      <w:r>
+        <w:rPr>
+          <w:lang w:val="cs-CZ"/>
+        </w:rPr>
+        <w:t xml:space="preserve"> ze standardní knihovny pro vyřešení problému z obrázků 23 a 24. Zdroj: vlastní.</w:t>
       </w:r>
     </w:p>
     <w:p>
@@ -16871,6 +19346,7 @@
         </w:rPr>
         <w:t xml:space="preserve">objektu </w:t>
       </w:r>
+      <w:proofErr w:type="spellStart"/>
       <w:r>
         <w:rPr>
           <w:rFonts w:ascii="Consolas" w:hAnsi="Consolas"/>
@@ -16879,6 +19355,7 @@
         </w:rPr>
         <w:t>RefCell</w:t>
       </w:r>
+      <w:proofErr w:type="spellEnd"/>
       <w:r>
         <w:rPr>
           <w:lang w:val="cs-CZ"/>
@@ -16912,17 +19389,30 @@
     </w:p>
     <w:p>
       <w:pPr>
-        <w:pStyle w:val="Heading3"/>
-        <w:rPr>
-          <w:lang w:val="cs-CZ"/>
-        </w:rPr>
-      </w:pPr>
-      <w:r>
-        <w:rPr>
-          <w:lang w:val="cs-CZ"/>
-        </w:rPr>
-        <w:lastRenderedPageBreak/>
-        <w:t>2.5.3 Struktury, enumy, generické parametry</w:t>
+        <w:pStyle w:val="Nadpis3"/>
+        <w:rPr>
+          <w:lang w:val="cs-CZ"/>
+        </w:rPr>
+      </w:pPr>
+      <w:r>
+        <w:rPr>
+          <w:lang w:val="cs-CZ"/>
+        </w:rPr>
+        <w:t xml:space="preserve">2.5.3 Struktury, </w:t>
+      </w:r>
+      <w:proofErr w:type="spellStart"/>
+      <w:r>
+        <w:rPr>
+          <w:lang w:val="cs-CZ"/>
+        </w:rPr>
+        <w:t>enumy</w:t>
+      </w:r>
+      <w:proofErr w:type="spellEnd"/>
+      <w:r>
+        <w:rPr>
+          <w:lang w:val="cs-CZ"/>
+        </w:rPr>
+        <w:t>, generické parametry</w:t>
       </w:r>
     </w:p>
     <w:p>
@@ -16936,7 +19426,7 @@
         <w:rPr>
           <w:lang w:val="cs-CZ"/>
         </w:rPr>
-        <w:t>BBB</w:t>
+        <w:t>AAA</w:t>
       </w:r>
     </w:p>
     <w:p>
@@ -16955,7 +19445,7 @@
     </w:p>
     <w:p>
       <w:pPr>
-        <w:pStyle w:val="Heading1"/>
+        <w:pStyle w:val="Nadpis1"/>
         <w:rPr>
           <w:lang w:val="cs-CZ"/>
         </w:rPr>
@@ -16992,7 +19482,7 @@
     </w:p>
     <w:p>
       <w:pPr>
-        <w:pStyle w:val="Heading1"/>
+        <w:pStyle w:val="Nadpis1"/>
         <w:rPr>
           <w:lang w:val="cs-CZ"/>
         </w:rPr>
@@ -17056,7 +19546,7 @@
       <w:sdtContent>
         <w:p>
           <w:pPr>
-            <w:pStyle w:val="Heading1"/>
+            <w:pStyle w:val="Nadpis1"/>
             <w:rPr>
               <w:lang w:val="cs-CZ"/>
             </w:rPr>
@@ -17076,7 +19566,7 @@
           <w:sdtContent>
             <w:p>
               <w:pPr>
-                <w:pStyle w:val="Bibliography"/>
+                <w:pStyle w:val="Bibliografie"/>
                 <w:rPr>
                   <w:noProof/>
                   <w:kern w:val="0"/>
@@ -17136,7 +19626,7 @@
             </w:p>
             <w:p>
               <w:pPr>
-                <w:pStyle w:val="Bibliography"/>
+                <w:pStyle w:val="Bibliografie"/>
                 <w:rPr>
                   <w:noProof/>
                 </w:rPr>
@@ -17172,7 +19662,7 @@
             </w:p>
             <w:p>
               <w:pPr>
-                <w:pStyle w:val="Bibliography"/>
+                <w:pStyle w:val="Bibliografie"/>
                 <w:rPr>
                   <w:noProof/>
                 </w:rPr>
@@ -17207,7 +19697,7 @@
     </w:sdt>
     <w:p>
       <w:pPr>
-        <w:pStyle w:val="Heading1"/>
+        <w:pStyle w:val="Nadpis1"/>
         <w:rPr>
           <w:lang w:val="cs-CZ"/>
         </w:rPr>
@@ -17221,7 +19711,7 @@
     </w:p>
     <w:p>
       <w:pPr>
-        <w:pStyle w:val="TableofFigures"/>
+        <w:pStyle w:val="Seznamobrzk"/>
         <w:tabs>
           <w:tab w:val="right" w:leader="dot" w:pos="10790"/>
         </w:tabs>
@@ -17244,7 +19734,7 @@
       <w:hyperlink w:anchor="_Toc214377966" w:history="1">
         <w:r>
           <w:rPr>
-            <w:rStyle w:val="Hyperlink"/>
+            <w:rStyle w:val="Hypertextovodkaz"/>
             <w:noProof/>
             <w:lang w:val="cs-CZ"/>
           </w:rPr>
@@ -17302,7 +19792,7 @@
     </w:p>
     <w:p>
       <w:pPr>
-        <w:pStyle w:val="TableofFigures"/>
+        <w:pStyle w:val="Seznamobrzk"/>
         <w:tabs>
           <w:tab w:val="right" w:leader="dot" w:pos="10790"/>
         </w:tabs>
@@ -17316,7 +19806,7 @@
       <w:hyperlink w:anchor="_Toc214377967" w:history="1">
         <w:r>
           <w:rPr>
-            <w:rStyle w:val="Hyperlink"/>
+            <w:rStyle w:val="Hypertextovodkaz"/>
             <w:noProof/>
             <w:lang w:val="cs-CZ"/>
           </w:rPr>
@@ -17374,7 +19864,7 @@
     </w:p>
     <w:p>
       <w:pPr>
-        <w:pStyle w:val="TableofFigures"/>
+        <w:pStyle w:val="Seznamobrzk"/>
         <w:tabs>
           <w:tab w:val="right" w:leader="dot" w:pos="10790"/>
         </w:tabs>
@@ -17388,7 +19878,7 @@
       <w:hyperlink w:anchor="_Toc214377968" w:history="1">
         <w:r>
           <w:rPr>
-            <w:rStyle w:val="Hyperlink"/>
+            <w:rStyle w:val="Hypertextovodkaz"/>
             <w:noProof/>
             <w:lang w:val="cs-CZ"/>
           </w:rPr>
@@ -17446,7 +19936,7 @@
     </w:p>
     <w:p>
       <w:pPr>
-        <w:pStyle w:val="TableofFigures"/>
+        <w:pStyle w:val="Seznamobrzk"/>
         <w:tabs>
           <w:tab w:val="right" w:leader="dot" w:pos="10790"/>
         </w:tabs>
@@ -17460,7 +19950,7 @@
       <w:hyperlink w:anchor="_Toc214377969" w:history="1">
         <w:r>
           <w:rPr>
-            <w:rStyle w:val="Hyperlink"/>
+            <w:rStyle w:val="Hypertextovodkaz"/>
             <w:noProof/>
             <w:lang w:val="cs-CZ"/>
           </w:rPr>
@@ -17518,7 +20008,7 @@
     </w:p>
     <w:p>
       <w:pPr>
-        <w:pStyle w:val="TableofFigures"/>
+        <w:pStyle w:val="Seznamobrzk"/>
         <w:tabs>
           <w:tab w:val="right" w:leader="dot" w:pos="10790"/>
         </w:tabs>
@@ -17532,7 +20022,7 @@
       <w:hyperlink w:anchor="_Toc214377970" w:history="1">
         <w:r>
           <w:rPr>
-            <w:rStyle w:val="Hyperlink"/>
+            <w:rStyle w:val="Hypertextovodkaz"/>
             <w:noProof/>
             <w:lang w:val="cs-CZ"/>
           </w:rPr>
@@ -17590,7 +20080,7 @@
     </w:p>
     <w:p>
       <w:pPr>
-        <w:pStyle w:val="TableofFigures"/>
+        <w:pStyle w:val="Seznamobrzk"/>
         <w:tabs>
           <w:tab w:val="right" w:leader="dot" w:pos="10790"/>
         </w:tabs>
@@ -17604,7 +20094,7 @@
       <w:hyperlink w:anchor="_Toc214377971" w:history="1">
         <w:r>
           <w:rPr>
-            <w:rStyle w:val="Hyperlink"/>
+            <w:rStyle w:val="Hypertextovodkaz"/>
             <w:noProof/>
             <w:lang w:val="cs-CZ"/>
           </w:rPr>
@@ -17662,7 +20152,7 @@
     </w:p>
     <w:p>
       <w:pPr>
-        <w:pStyle w:val="TableofFigures"/>
+        <w:pStyle w:val="Seznamobrzk"/>
         <w:tabs>
           <w:tab w:val="right" w:leader="dot" w:pos="10790"/>
         </w:tabs>
@@ -17676,7 +20166,7 @@
       <w:hyperlink w:anchor="_Toc214377972" w:history="1">
         <w:r>
           <w:rPr>
-            <w:rStyle w:val="Hyperlink"/>
+            <w:rStyle w:val="Hypertextovodkaz"/>
             <w:noProof/>
             <w:lang w:val="cs-CZ"/>
           </w:rPr>
@@ -17734,7 +20224,7 @@
     </w:p>
     <w:p>
       <w:pPr>
-        <w:pStyle w:val="TableofFigures"/>
+        <w:pStyle w:val="Seznamobrzk"/>
         <w:tabs>
           <w:tab w:val="right" w:leader="dot" w:pos="10790"/>
         </w:tabs>
@@ -17748,7 +20238,7 @@
       <w:hyperlink w:anchor="_Toc214377973" w:history="1">
         <w:r>
           <w:rPr>
-            <w:rStyle w:val="Hyperlink"/>
+            <w:rStyle w:val="Hypertextovodkaz"/>
             <w:noProof/>
             <w:lang w:val="cs-CZ"/>
           </w:rPr>
@@ -17806,7 +20296,7 @@
     </w:p>
     <w:p>
       <w:pPr>
-        <w:pStyle w:val="TableofFigures"/>
+        <w:pStyle w:val="Seznamobrzk"/>
         <w:tabs>
           <w:tab w:val="right" w:leader="dot" w:pos="10790"/>
         </w:tabs>
@@ -17820,7 +20310,7 @@
       <w:hyperlink w:anchor="_Toc214377974" w:history="1">
         <w:r>
           <w:rPr>
-            <w:rStyle w:val="Hyperlink"/>
+            <w:rStyle w:val="Hypertextovodkaz"/>
             <w:noProof/>
             <w:lang w:val="cs-CZ"/>
           </w:rPr>
@@ -17878,7 +20368,7 @@
     </w:p>
     <w:p>
       <w:pPr>
-        <w:pStyle w:val="TableofFigures"/>
+        <w:pStyle w:val="Seznamobrzk"/>
         <w:tabs>
           <w:tab w:val="right" w:leader="dot" w:pos="10790"/>
         </w:tabs>
@@ -17892,7 +20382,7 @@
       <w:hyperlink w:anchor="_Toc214377975" w:history="1">
         <w:r>
           <w:rPr>
-            <w:rStyle w:val="Hyperlink"/>
+            <w:rStyle w:val="Hypertextovodkaz"/>
             <w:noProof/>
             <w:lang w:val="cs-CZ"/>
           </w:rPr>
@@ -17950,7 +20440,7 @@
     </w:p>
     <w:p>
       <w:pPr>
-        <w:pStyle w:val="TableofFigures"/>
+        <w:pStyle w:val="Seznamobrzk"/>
         <w:tabs>
           <w:tab w:val="right" w:leader="dot" w:pos="10790"/>
         </w:tabs>
@@ -17964,7 +20454,7 @@
       <w:hyperlink w:anchor="_Toc214377976" w:history="1">
         <w:r>
           <w:rPr>
-            <w:rStyle w:val="Hyperlink"/>
+            <w:rStyle w:val="Hypertextovodkaz"/>
             <w:noProof/>
             <w:lang w:val="cs-CZ"/>
           </w:rPr>
@@ -18022,7 +20512,7 @@
     </w:p>
     <w:p>
       <w:pPr>
-        <w:pStyle w:val="TableofFigures"/>
+        <w:pStyle w:val="Seznamobrzk"/>
         <w:tabs>
           <w:tab w:val="right" w:leader="dot" w:pos="10790"/>
         </w:tabs>
@@ -18036,7 +20526,7 @@
       <w:hyperlink w:anchor="_Toc214377977" w:history="1">
         <w:r>
           <w:rPr>
-            <w:rStyle w:val="Hyperlink"/>
+            <w:rStyle w:val="Hypertextovodkaz"/>
             <w:noProof/>
             <w:lang w:val="cs-CZ"/>
           </w:rPr>
@@ -18094,7 +20584,7 @@
     </w:p>
     <w:p>
       <w:pPr>
-        <w:pStyle w:val="TableofFigures"/>
+        <w:pStyle w:val="Seznamobrzk"/>
         <w:tabs>
           <w:tab w:val="right" w:leader="dot" w:pos="10790"/>
         </w:tabs>
@@ -18108,7 +20598,7 @@
       <w:hyperlink w:anchor="_Toc214377978" w:history="1">
         <w:r>
           <w:rPr>
-            <w:rStyle w:val="Hyperlink"/>
+            <w:rStyle w:val="Hypertextovodkaz"/>
             <w:noProof/>
             <w:lang w:val="cs-CZ"/>
           </w:rPr>
@@ -18166,7 +20656,7 @@
     </w:p>
     <w:p>
       <w:pPr>
-        <w:pStyle w:val="TableofFigures"/>
+        <w:pStyle w:val="Seznamobrzk"/>
         <w:tabs>
           <w:tab w:val="right" w:leader="dot" w:pos="10790"/>
         </w:tabs>
@@ -18180,7 +20670,7 @@
       <w:hyperlink w:anchor="_Toc214377979" w:history="1">
         <w:r>
           <w:rPr>
-            <w:rStyle w:val="Hyperlink"/>
+            <w:rStyle w:val="Hypertextovodkaz"/>
             <w:noProof/>
             <w:lang w:val="cs-CZ"/>
           </w:rPr>
@@ -18238,7 +20728,7 @@
     </w:p>
     <w:p>
       <w:pPr>
-        <w:pStyle w:val="TableofFigures"/>
+        <w:pStyle w:val="Seznamobrzk"/>
         <w:tabs>
           <w:tab w:val="right" w:leader="dot" w:pos="10790"/>
         </w:tabs>
@@ -18252,7 +20742,7 @@
       <w:hyperlink w:anchor="_Toc214377980" w:history="1">
         <w:r>
           <w:rPr>
-            <w:rStyle w:val="Hyperlink"/>
+            <w:rStyle w:val="Hypertextovodkaz"/>
             <w:noProof/>
             <w:lang w:val="cs-CZ"/>
           </w:rPr>
@@ -18310,7 +20800,7 @@
     </w:p>
     <w:p>
       <w:pPr>
-        <w:pStyle w:val="TableofFigures"/>
+        <w:pStyle w:val="Seznamobrzk"/>
         <w:tabs>
           <w:tab w:val="right" w:leader="dot" w:pos="10790"/>
         </w:tabs>
@@ -18324,7 +20814,7 @@
       <w:hyperlink w:anchor="_Toc214377981" w:history="1">
         <w:r>
           <w:rPr>
-            <w:rStyle w:val="Hyperlink"/>
+            <w:rStyle w:val="Hypertextovodkaz"/>
             <w:noProof/>
             <w:lang w:val="cs-CZ"/>
           </w:rPr>
@@ -18382,7 +20872,7 @@
     </w:p>
     <w:p>
       <w:pPr>
-        <w:pStyle w:val="TableofFigures"/>
+        <w:pStyle w:val="Seznamobrzk"/>
         <w:tabs>
           <w:tab w:val="right" w:leader="dot" w:pos="10790"/>
         </w:tabs>
@@ -18396,7 +20886,7 @@
       <w:hyperlink w:anchor="_Toc214377982" w:history="1">
         <w:r>
           <w:rPr>
-            <w:rStyle w:val="Hyperlink"/>
+            <w:rStyle w:val="Hypertextovodkaz"/>
             <w:noProof/>
             <w:lang w:val="cs-CZ"/>
           </w:rPr>
@@ -18454,7 +20944,7 @@
     </w:p>
     <w:p>
       <w:pPr>
-        <w:pStyle w:val="TableofFigures"/>
+        <w:pStyle w:val="Seznamobrzk"/>
         <w:tabs>
           <w:tab w:val="right" w:leader="dot" w:pos="10790"/>
         </w:tabs>
@@ -18468,7 +20958,7 @@
       <w:hyperlink w:anchor="_Toc214377983" w:history="1">
         <w:r>
           <w:rPr>
-            <w:rStyle w:val="Hyperlink"/>
+            <w:rStyle w:val="Hypertextovodkaz"/>
             <w:noProof/>
             <w:lang w:val="cs-CZ"/>
           </w:rPr>
@@ -18526,7 +21016,7 @@
     </w:p>
     <w:p>
       <w:pPr>
-        <w:pStyle w:val="TableofFigures"/>
+        <w:pStyle w:val="Seznamobrzk"/>
         <w:tabs>
           <w:tab w:val="right" w:leader="dot" w:pos="10790"/>
         </w:tabs>
@@ -18540,7 +21030,7 @@
       <w:hyperlink w:anchor="_Toc214377984" w:history="1">
         <w:r>
           <w:rPr>
-            <w:rStyle w:val="Hyperlink"/>
+            <w:rStyle w:val="Hypertextovodkaz"/>
             <w:noProof/>
             <w:lang w:val="cs-CZ"/>
           </w:rPr>
@@ -18598,7 +21088,7 @@
     </w:p>
     <w:p>
       <w:pPr>
-        <w:pStyle w:val="TableofFigures"/>
+        <w:pStyle w:val="Seznamobrzk"/>
         <w:tabs>
           <w:tab w:val="right" w:leader="dot" w:pos="10790"/>
         </w:tabs>
@@ -18612,7 +21102,7 @@
       <w:hyperlink w:anchor="_Toc214377985" w:history="1">
         <w:r>
           <w:rPr>
-            <w:rStyle w:val="Hyperlink"/>
+            <w:rStyle w:val="Hypertextovodkaz"/>
             <w:noProof/>
             <w:lang w:val="cs-CZ"/>
           </w:rPr>
@@ -18670,7 +21160,7 @@
     </w:p>
     <w:p>
       <w:pPr>
-        <w:pStyle w:val="TableofFigures"/>
+        <w:pStyle w:val="Seznamobrzk"/>
         <w:tabs>
           <w:tab w:val="right" w:leader="dot" w:pos="10790"/>
         </w:tabs>
@@ -18684,7 +21174,7 @@
       <w:hyperlink w:anchor="_Toc214377986" w:history="1">
         <w:r>
           <w:rPr>
-            <w:rStyle w:val="Hyperlink"/>
+            <w:rStyle w:val="Hypertextovodkaz"/>
             <w:noProof/>
             <w:lang w:val="cs-CZ"/>
           </w:rPr>
@@ -18742,7 +21232,7 @@
     </w:p>
     <w:p>
       <w:pPr>
-        <w:pStyle w:val="TableofFigures"/>
+        <w:pStyle w:val="Seznamobrzk"/>
         <w:tabs>
           <w:tab w:val="right" w:leader="dot" w:pos="10790"/>
         </w:tabs>
@@ -18756,7 +21246,7 @@
       <w:hyperlink w:anchor="_Toc214377987" w:history="1">
         <w:r>
           <w:rPr>
-            <w:rStyle w:val="Hyperlink"/>
+            <w:rStyle w:val="Hypertextovodkaz"/>
             <w:noProof/>
             <w:lang w:val="cs-CZ"/>
           </w:rPr>
@@ -18814,7 +21304,7 @@
     </w:p>
     <w:p>
       <w:pPr>
-        <w:pStyle w:val="TableofFigures"/>
+        <w:pStyle w:val="Seznamobrzk"/>
         <w:tabs>
           <w:tab w:val="right" w:leader="dot" w:pos="10790"/>
         </w:tabs>
@@ -18828,7 +21318,7 @@
       <w:hyperlink w:anchor="_Toc214377988" w:history="1">
         <w:r>
           <w:rPr>
-            <w:rStyle w:val="Hyperlink"/>
+            <w:rStyle w:val="Hypertextovodkaz"/>
             <w:noProof/>
             <w:lang w:val="cs-CZ"/>
           </w:rPr>
@@ -18886,7 +21376,7 @@
     </w:p>
     <w:p>
       <w:pPr>
-        <w:pStyle w:val="TableofFigures"/>
+        <w:pStyle w:val="Seznamobrzk"/>
         <w:tabs>
           <w:tab w:val="right" w:leader="dot" w:pos="10790"/>
         </w:tabs>
@@ -18900,7 +21390,7 @@
       <w:hyperlink w:anchor="_Toc214377989" w:history="1">
         <w:r>
           <w:rPr>
-            <w:rStyle w:val="Hyperlink"/>
+            <w:rStyle w:val="Hypertextovodkaz"/>
             <w:noProof/>
             <w:lang w:val="cs-CZ"/>
           </w:rPr>
@@ -18962,7 +21452,7 @@
       </w:r>
     </w:p>
     <w:sectPr>
-      <w:footerReference w:type="default" r:id="rId38"/>
+      <w:footerReference w:type="default" r:id="rId39"/>
       <w:pgSz w:w="12240" w:h="15840"/>
       <w:pgMar w:top="720" w:right="720" w:bottom="720" w:left="720" w:header="720" w:footer="720" w:gutter="0"/>
       <w:pgNumType w:start="1"/>
@@ -18975,15 +21465,15 @@
 </file>
 
 <file path=word/comments.xml><?xml version="1.0" encoding="utf-8"?>
-<w:comments xmlns:wpc="http://schemas.microsoft.com/office/word/2010/wordprocessingCanvas" xmlns:cx="http://schemas.microsoft.com/office/drawing/2014/chartex" xmlns:cx1="http://schemas.microsoft.com/office/drawing/2015/9/8/chartex" xmlns:cx2="http://schemas.microsoft.com/office/drawing/2015/10/21/chartex" xmlns:cx3="http://schemas.microsoft.com/office/drawing/2016/5/9/chartex" xmlns:cx4="http://schemas.microsoft.com/office/drawing/2016/5/10/chartex" xmlns:cx5="http://schemas.microsoft.com/office/drawing/2016/5/11/chartex" xmlns:cx6="http://schemas.microsoft.com/office/drawing/2016/5/12/chartex" xmlns:cx7="http://schemas.microsoft.com/office/drawing/2016/5/13/chartex" xmlns:cx8="http://schemas.microsoft.com/office/drawing/2016/5/14/chartex" xmlns:mc="http://schemas.openxmlformats.org/markup-compatibility/2006" xmlns:aink="http://schemas.microsoft.com/office/drawing/2016/ink" xmlns:am3d="http://schemas.microsoft.com/office/drawing/2017/model3d" xmlns:o="urn:schemas-microsoft-com:office:office" xmlns:oel="http://schemas.microsoft.com/office/2019/extlst" xmlns:r="http://schemas.openxmlformats.org/officeDocument/2006/relationships" xmlns:m="http://schemas.openxmlformats.org/officeDocument/2006/math" xmlns:v="urn:schemas-microsoft-com:vml" xmlns:wp14="http://schemas.microsoft.com/office/word/2010/wordprocessingDrawing" xmlns:wp="http://schemas.openxmlformats.org/drawingml/2006/wordprocessingDrawing" xmlns:w10="urn:schemas-microsoft-com:office:word" xmlns:w="http://schemas.openxmlformats.org/wordprocessingml/2006/main" xmlns:w14="http://schemas.microsoft.com/office/word/2010/wordml" xmlns:w15="http://schemas.microsoft.com/office/word/2012/wordml" xmlns:w16cex="http://schemas.microsoft.com/office/word/2018/wordml/cex" xmlns:w16cid="http://schemas.microsoft.com/office/word/2016/wordml/cid" xmlns:w16="http://schemas.microsoft.com/office/word/2018/wordml" xmlns:w16du="http://schemas.microsoft.com/office/word/2023/wordml/word16du" xmlns:w16sdtdh="http://schemas.microsoft.com/office/word/2020/wordml/sdtdatahash" xmlns:w16sdtfl="http://schemas.microsoft.com/office/word/2024/wordml/sdtformatlock" xmlns:w16se="http://schemas.microsoft.com/office/word/2015/wordml/symex" xmlns:wpg="http://schemas.microsoft.com/office/word/2010/wordprocessingGroup" xmlns:wpi="http://schemas.microsoft.com/office/word/2010/wordprocessingInk" xmlns:wne="http://schemas.microsoft.com/office/word/2006/wordml" xmlns:wps="http://schemas.microsoft.com/office/word/2010/wordprocessingShape" mc:Ignorable="w14 w15 w16se w16cid w16 w16cex w16sdtdh w16sdtfl w16du wp14">
+<w:comments xmlns:wpc="http://schemas.microsoft.com/office/word/2010/wordprocessingCanvas" xmlns:cx="http://schemas.microsoft.com/office/drawing/2014/chartex" xmlns:cx1="http://schemas.microsoft.com/office/drawing/2015/9/8/chartex" xmlns:cx2="http://schemas.microsoft.com/office/drawing/2015/10/21/chartex" xmlns:cx3="http://schemas.microsoft.com/office/drawing/2016/5/9/chartex" xmlns:cx4="http://schemas.microsoft.com/office/drawing/2016/5/10/chartex" xmlns:cx5="http://schemas.microsoft.com/office/drawing/2016/5/11/chartex" xmlns:cx6="http://schemas.microsoft.com/office/drawing/2016/5/12/chartex" xmlns:cx7="http://schemas.microsoft.com/office/drawing/2016/5/13/chartex" xmlns:cx8="http://schemas.microsoft.com/office/drawing/2016/5/14/chartex" xmlns:mc="http://schemas.openxmlformats.org/markup-compatibility/2006" xmlns:aink="http://schemas.microsoft.com/office/drawing/2016/ink" xmlns:am3d="http://schemas.microsoft.com/office/drawing/2017/model3d" xmlns:o="urn:schemas-microsoft-com:office:office" xmlns:oel="http://schemas.microsoft.com/office/2019/extlst" xmlns:r="http://schemas.openxmlformats.org/officeDocument/2006/relationships" xmlns:m="http://schemas.openxmlformats.org/officeDocument/2006/math" xmlns:v="urn:schemas-microsoft-com:vml" xmlns:wp14="http://schemas.microsoft.com/office/word/2010/wordprocessingDrawing" xmlns:wp="http://schemas.openxmlformats.org/drawingml/2006/wordprocessingDrawing" xmlns:w10="urn:schemas-microsoft-com:office:word" xmlns:w="http://schemas.openxmlformats.org/wordprocessingml/2006/main" xmlns:w14="http://schemas.microsoft.com/office/word/2010/wordml" xmlns:w15="http://schemas.microsoft.com/office/word/2012/wordml" xmlns:w16cex="http://schemas.microsoft.com/office/word/2018/wordml/cex" xmlns:w16cid="http://schemas.microsoft.com/office/word/2016/wordml/cid" xmlns:w16="http://schemas.microsoft.com/office/word/2018/wordml" xmlns:w16sdtdh="http://schemas.microsoft.com/office/word/2020/wordml/sdtdatahash" xmlns:w16se="http://schemas.microsoft.com/office/word/2015/wordml/symex" xmlns:wpg="http://schemas.microsoft.com/office/word/2010/wordprocessingGroup" xmlns:wpi="http://schemas.microsoft.com/office/word/2010/wordprocessingInk" xmlns:wne="http://schemas.microsoft.com/office/word/2006/wordml" xmlns:wps="http://schemas.microsoft.com/office/word/2010/wordprocessingShape" mc:Ignorable="w14 w15 w16se w16cid w16 w16cex w16sdtdh wp14">
   <w:comment w:id="2" w:author="Ondřej Běhal" w:date="2025-09-19T12:57:00Z" w:initials="OB">
     <w:p>
       <w:pPr>
-        <w:pStyle w:val="CommentText"/>
-      </w:pPr>
-      <w:r>
-        <w:rPr>
-          <w:rStyle w:val="CommentReference"/>
+        <w:pStyle w:val="Textkomente"/>
+      </w:pPr>
+      <w:r>
+        <w:rPr>
+          <w:rStyle w:val="Odkaznakoment"/>
         </w:rPr>
         <w:annotationRef/>
       </w:r>
@@ -18998,14 +21488,14 @@
   <w:comment w:id="7" w:author="Ondřej Běhal" w:date="2025-09-19T12:56:00Z" w:initials="OB">
     <w:p>
       <w:pPr>
-        <w:pStyle w:val="CommentText"/>
-        <w:rPr>
-          <w:lang w:val="cs-CZ"/>
-        </w:rPr>
-      </w:pPr>
-      <w:r>
-        <w:rPr>
-          <w:rStyle w:val="CommentReference"/>
+        <w:pStyle w:val="Textkomente"/>
+        <w:rPr>
+          <w:lang w:val="cs-CZ"/>
+        </w:rPr>
+      </w:pPr>
+      <w:r>
+        <w:rPr>
+          <w:rStyle w:val="Odkaznakoment"/>
           <w:lang w:val="cs-CZ"/>
         </w:rPr>
         <w:annotationRef/>
@@ -19027,14 +21517,14 @@
   <w:comment w:id="9" w:author="Ondřej Běhal" w:date="2025-09-19T12:58:00Z" w:initials="OB">
     <w:p>
       <w:pPr>
-        <w:pStyle w:val="CommentText"/>
-        <w:rPr>
-          <w:lang w:val="cs-CZ"/>
-        </w:rPr>
-      </w:pPr>
-      <w:r>
-        <w:rPr>
-          <w:rStyle w:val="CommentReference"/>
+        <w:pStyle w:val="Textkomente"/>
+        <w:rPr>
+          <w:lang w:val="cs-CZ"/>
+        </w:rPr>
+      </w:pPr>
+      <w:r>
+        <w:rPr>
+          <w:rStyle w:val="Odkaznakoment"/>
         </w:rPr>
         <w:annotationRef/>
       </w:r>
@@ -19049,14 +21539,14 @@
   <w:comment w:id="12" w:author="Ondřej Běhal" w:date="2025-09-26T13:30:00Z" w:initials="OB">
     <w:p>
       <w:pPr>
-        <w:pStyle w:val="CommentText"/>
-        <w:rPr>
-          <w:lang w:val="cs-CZ"/>
-        </w:rPr>
-      </w:pPr>
-      <w:r>
-        <w:rPr>
-          <w:rStyle w:val="CommentReference"/>
+        <w:pStyle w:val="Textkomente"/>
+        <w:rPr>
+          <w:lang w:val="cs-CZ"/>
+        </w:rPr>
+      </w:pPr>
+      <w:r>
+        <w:rPr>
+          <w:rStyle w:val="Odkaznakoment"/>
           <w:lang w:val="cs-CZ"/>
         </w:rPr>
         <w:annotationRef/>
@@ -19067,25 +21557,33 @@
         </w:rPr>
         <w:t xml:space="preserve">WIP: Popiš adresy, adresní prostor a </w:t>
       </w:r>
-      <w:r>
-        <w:rPr>
-          <w:lang w:val="cs-CZ"/>
-        </w:rPr>
-        <w:t>namapování RAM i periferií do něj</w:t>
+      <w:proofErr w:type="spellStart"/>
+      <w:r>
+        <w:rPr>
+          <w:lang w:val="cs-CZ"/>
+        </w:rPr>
+        <w:t>namapování</w:t>
+      </w:r>
+      <w:proofErr w:type="spellEnd"/>
+      <w:r>
+        <w:rPr>
+          <w:lang w:val="cs-CZ"/>
+        </w:rPr>
+        <w:t xml:space="preserve"> RAM i periferií do něj</w:t>
       </w:r>
     </w:p>
   </w:comment>
   <w:comment w:id="13" w:author="Ondřej Běhal" w:date="2025-10-23T13:07:00Z" w:initials="OB">
     <w:p>
       <w:pPr>
-        <w:pStyle w:val="CommentText"/>
-        <w:rPr>
-          <w:lang w:val="cs-CZ"/>
-        </w:rPr>
-      </w:pPr>
-      <w:r>
-        <w:rPr>
-          <w:rStyle w:val="CommentReference"/>
+        <w:pStyle w:val="Textkomente"/>
+        <w:rPr>
+          <w:lang w:val="cs-CZ"/>
+        </w:rPr>
+      </w:pPr>
+      <w:r>
+        <w:rPr>
+          <w:rStyle w:val="Odkaznakoment"/>
           <w:lang w:val="cs-CZ"/>
         </w:rPr>
         <w:annotationRef/>
@@ -19101,160 +21599,621 @@
   <w:comment w:id="14" w:author="Ondřej Běhal [2]" w:date="2025-10-26T14:33:00Z" w:initials="OB">
     <w:p>
       <w:pPr>
-        <w:pStyle w:val="CommentText"/>
-      </w:pPr>
-      <w:r>
-        <w:rPr>
-          <w:rStyle w:val="CommentReference"/>
+        <w:pStyle w:val="Textkomente"/>
+      </w:pPr>
+      <w:r>
+        <w:rPr>
+          <w:rStyle w:val="Odkaznakoment"/>
         </w:rPr>
         <w:annotationRef/>
       </w:r>
-      <w:r>
-        <w:t>Nějak méně poeticky říct totéž: je to úžasně, překrásně, skvěle napsaný datasheet.</w:t>
+      <w:proofErr w:type="spellStart"/>
+      <w:r>
+        <w:t>Nějak</w:t>
+      </w:r>
+      <w:proofErr w:type="spellEnd"/>
+      <w:r>
+        <w:t xml:space="preserve"> </w:t>
+      </w:r>
+      <w:proofErr w:type="spellStart"/>
+      <w:r>
+        <w:t>méně</w:t>
+      </w:r>
+      <w:proofErr w:type="spellEnd"/>
+      <w:r>
+        <w:t xml:space="preserve"> </w:t>
+      </w:r>
+      <w:proofErr w:type="spellStart"/>
+      <w:r>
+        <w:t>poeticky</w:t>
+      </w:r>
+      <w:proofErr w:type="spellEnd"/>
+      <w:r>
+        <w:t xml:space="preserve"> </w:t>
+      </w:r>
+      <w:proofErr w:type="spellStart"/>
+      <w:r>
+        <w:t>říct</w:t>
+      </w:r>
+      <w:proofErr w:type="spellEnd"/>
+      <w:r>
+        <w:t xml:space="preserve"> </w:t>
+      </w:r>
+      <w:proofErr w:type="spellStart"/>
+      <w:r>
+        <w:t>totéž</w:t>
+      </w:r>
+      <w:proofErr w:type="spellEnd"/>
+      <w:r>
+        <w:t xml:space="preserve">: je to </w:t>
+      </w:r>
+      <w:proofErr w:type="spellStart"/>
+      <w:r>
+        <w:t>úžasně</w:t>
+      </w:r>
+      <w:proofErr w:type="spellEnd"/>
+      <w:r>
+        <w:t xml:space="preserve">, </w:t>
+      </w:r>
+      <w:proofErr w:type="spellStart"/>
+      <w:r>
+        <w:t>překrásně</w:t>
+      </w:r>
+      <w:proofErr w:type="spellEnd"/>
+      <w:r>
+        <w:t xml:space="preserve">, </w:t>
+      </w:r>
+      <w:proofErr w:type="spellStart"/>
+      <w:r>
+        <w:t>skvěle</w:t>
+      </w:r>
+      <w:proofErr w:type="spellEnd"/>
+      <w:r>
+        <w:t xml:space="preserve"> </w:t>
+      </w:r>
+      <w:proofErr w:type="spellStart"/>
+      <w:r>
+        <w:t>napsaný</w:t>
+      </w:r>
+      <w:proofErr w:type="spellEnd"/>
+      <w:r>
+        <w:t xml:space="preserve"> datasheet.</w:t>
       </w:r>
     </w:p>
   </w:comment>
   <w:comment w:id="15" w:author="Ondřej Běhal [2]" w:date="2025-10-26T15:41:00Z" w:initials="OB">
     <w:p>
       <w:pPr>
-        <w:pStyle w:val="CommentText"/>
-      </w:pPr>
-      <w:r>
-        <w:rPr>
-          <w:rStyle w:val="CommentReference"/>
+        <w:pStyle w:val="Textkomente"/>
+      </w:pPr>
+      <w:r>
+        <w:rPr>
+          <w:rStyle w:val="Odkaznakoment"/>
         </w:rPr>
         <w:annotationRef/>
       </w:r>
-      <w:r>
-        <w:t>Počeštit?</w:t>
+      <w:proofErr w:type="spellStart"/>
+      <w:r>
+        <w:t>Počeštit</w:t>
+      </w:r>
+      <w:proofErr w:type="spellEnd"/>
+      <w:r>
+        <w:t>?</w:t>
       </w:r>
     </w:p>
   </w:comment>
   <w:comment w:id="18" w:author="Ondřej Běhal [2]" w:date="2025-11-15T14:16:00Z" w:initials="OB">
     <w:p>
       <w:pPr>
-        <w:pStyle w:val="CommentText"/>
-      </w:pPr>
-      <w:r>
-        <w:rPr>
-          <w:rStyle w:val="CommentReference"/>
+        <w:pStyle w:val="Textkomente"/>
+      </w:pPr>
+      <w:r>
+        <w:rPr>
+          <w:rStyle w:val="Odkaznakoment"/>
         </w:rPr>
         <w:annotationRef/>
       </w:r>
-      <w:r>
-        <w:t>Nějak slušně napsat, že je to naprostá černá magie mimo rozsah tohoto projektu, a že to nebudu popisovat.</w:t>
+      <w:proofErr w:type="spellStart"/>
+      <w:r>
+        <w:t>Nějak</w:t>
+      </w:r>
+      <w:proofErr w:type="spellEnd"/>
+      <w:r>
+        <w:t xml:space="preserve"> </w:t>
+      </w:r>
+      <w:proofErr w:type="spellStart"/>
+      <w:r>
+        <w:t>slušně</w:t>
+      </w:r>
+      <w:proofErr w:type="spellEnd"/>
+      <w:r>
+        <w:t xml:space="preserve"> </w:t>
+      </w:r>
+      <w:proofErr w:type="spellStart"/>
+      <w:r>
+        <w:t>napsat</w:t>
+      </w:r>
+      <w:proofErr w:type="spellEnd"/>
+      <w:r>
+        <w:t xml:space="preserve">, </w:t>
+      </w:r>
+      <w:proofErr w:type="spellStart"/>
+      <w:r>
+        <w:t>že</w:t>
+      </w:r>
+      <w:proofErr w:type="spellEnd"/>
+      <w:r>
+        <w:t xml:space="preserve"> je to </w:t>
+      </w:r>
+      <w:proofErr w:type="spellStart"/>
+      <w:r>
+        <w:t>naprostá</w:t>
+      </w:r>
+      <w:proofErr w:type="spellEnd"/>
+      <w:r>
+        <w:t xml:space="preserve"> </w:t>
+      </w:r>
+      <w:proofErr w:type="spellStart"/>
+      <w:r>
+        <w:t>černá</w:t>
+      </w:r>
+      <w:proofErr w:type="spellEnd"/>
+      <w:r>
+        <w:t xml:space="preserve"> </w:t>
+      </w:r>
+      <w:proofErr w:type="spellStart"/>
+      <w:r>
+        <w:t>magie</w:t>
+      </w:r>
+      <w:proofErr w:type="spellEnd"/>
+      <w:r>
+        <w:t xml:space="preserve"> </w:t>
+      </w:r>
+      <w:proofErr w:type="spellStart"/>
+      <w:r>
+        <w:t>mimo</w:t>
+      </w:r>
+      <w:proofErr w:type="spellEnd"/>
+      <w:r>
+        <w:t xml:space="preserve"> </w:t>
+      </w:r>
+      <w:proofErr w:type="spellStart"/>
+      <w:r>
+        <w:t>rozsah</w:t>
+      </w:r>
+      <w:proofErr w:type="spellEnd"/>
+      <w:r>
+        <w:t xml:space="preserve"> </w:t>
+      </w:r>
+      <w:proofErr w:type="spellStart"/>
+      <w:r>
+        <w:t>tohoto</w:t>
+      </w:r>
+      <w:proofErr w:type="spellEnd"/>
+      <w:r>
+        <w:t xml:space="preserve"> </w:t>
+      </w:r>
+      <w:proofErr w:type="spellStart"/>
+      <w:r>
+        <w:t>projektu</w:t>
+      </w:r>
+      <w:proofErr w:type="spellEnd"/>
+      <w:r>
+        <w:t xml:space="preserve">, a </w:t>
+      </w:r>
+      <w:proofErr w:type="spellStart"/>
+      <w:r>
+        <w:t>že</w:t>
+      </w:r>
+      <w:proofErr w:type="spellEnd"/>
+      <w:r>
+        <w:t xml:space="preserve"> to </w:t>
+      </w:r>
+      <w:proofErr w:type="spellStart"/>
+      <w:r>
+        <w:t>nebudu</w:t>
+      </w:r>
+      <w:proofErr w:type="spellEnd"/>
+      <w:r>
+        <w:t xml:space="preserve"> </w:t>
+      </w:r>
+      <w:proofErr w:type="spellStart"/>
+      <w:r>
+        <w:t>popisovat</w:t>
+      </w:r>
+      <w:proofErr w:type="spellEnd"/>
+      <w:r>
+        <w:t>.</w:t>
       </w:r>
     </w:p>
   </w:comment>
   <w:comment w:id="19" w:author="Ondřej Běhal [2]" w:date="2025-11-17T12:07:00Z" w:initials="OB">
     <w:p>
       <w:pPr>
-        <w:pStyle w:val="CommentText"/>
-      </w:pPr>
-      <w:r>
-        <w:rPr>
-          <w:rStyle w:val="CommentReference"/>
+        <w:pStyle w:val="Textkomente"/>
+      </w:pPr>
+      <w:r>
+        <w:rPr>
+          <w:rStyle w:val="Odkaznakoment"/>
         </w:rPr>
         <w:annotationRef/>
       </w:r>
       <w:r>
-        <w:t>TODO: Navázat spisovněji</w:t>
-      </w:r>
+        <w:t xml:space="preserve">TODO: </w:t>
+      </w:r>
+      <w:proofErr w:type="spellStart"/>
+      <w:r>
+        <w:t>Navázat</w:t>
+      </w:r>
+      <w:proofErr w:type="spellEnd"/>
+      <w:r>
+        <w:t xml:space="preserve"> </w:t>
+      </w:r>
+      <w:proofErr w:type="spellStart"/>
+      <w:r>
+        <w:t>spisovněji</w:t>
+      </w:r>
+      <w:proofErr w:type="spellEnd"/>
     </w:p>
   </w:comment>
   <w:comment w:id="20" w:author="Ondřej Běhal [2]" w:date="2025-11-17T18:40:00Z" w:initials="OB">
     <w:p>
       <w:pPr>
-        <w:pStyle w:val="CommentText"/>
-      </w:pPr>
-      <w:r>
-        <w:rPr>
-          <w:rStyle w:val="CommentReference"/>
+        <w:pStyle w:val="Textkomente"/>
+      </w:pPr>
+      <w:r>
+        <w:rPr>
+          <w:rStyle w:val="Odkaznakoment"/>
         </w:rPr>
         <w:annotationRef/>
       </w:r>
-      <w:r>
-        <w:t>Možná přejmenovat jen na „Proměnné“</w:t>
+      <w:proofErr w:type="spellStart"/>
+      <w:r>
+        <w:t>Možná</w:t>
+      </w:r>
+      <w:proofErr w:type="spellEnd"/>
+      <w:r>
+        <w:t xml:space="preserve"> </w:t>
+      </w:r>
+      <w:proofErr w:type="spellStart"/>
+      <w:r>
+        <w:t>přejmenovat</w:t>
+      </w:r>
+      <w:proofErr w:type="spellEnd"/>
+      <w:r>
+        <w:t xml:space="preserve"> </w:t>
+      </w:r>
+      <w:proofErr w:type="spellStart"/>
+      <w:r>
+        <w:t>jen</w:t>
+      </w:r>
+      <w:proofErr w:type="spellEnd"/>
+      <w:r>
+        <w:t xml:space="preserve"> </w:t>
+      </w:r>
+      <w:proofErr w:type="spellStart"/>
+      <w:r>
+        <w:t>na</w:t>
+      </w:r>
+      <w:proofErr w:type="spellEnd"/>
+      <w:r>
+        <w:t xml:space="preserve"> „</w:t>
+      </w:r>
+      <w:proofErr w:type="spellStart"/>
+      <w:r>
+        <w:t>Proměnné</w:t>
+      </w:r>
+      <w:proofErr w:type="spellEnd"/>
+      <w:r>
+        <w:t>“</w:t>
       </w:r>
     </w:p>
   </w:comment>
   <w:comment w:id="26" w:author="Ondřej Běhal [2]" w:date="2025-11-17T18:38:00Z" w:initials="OB">
     <w:p>
       <w:pPr>
-        <w:pStyle w:val="CommentText"/>
-      </w:pPr>
-      <w:r>
-        <w:rPr>
-          <w:rStyle w:val="CommentReference"/>
+        <w:pStyle w:val="Textkomente"/>
+      </w:pPr>
+      <w:r>
+        <w:rPr>
+          <w:rStyle w:val="Odkaznakoment"/>
         </w:rPr>
         <w:annotationRef/>
       </w:r>
-      <w:r>
-        <w:t>Odstranit vykřičník pro menší dramatičnost… které se však taky nechci úplně vzdát!~ TwT</w:t>
-      </w:r>
+      <w:proofErr w:type="spellStart"/>
+      <w:r>
+        <w:t>Odstranit</w:t>
+      </w:r>
+      <w:proofErr w:type="spellEnd"/>
+      <w:r>
+        <w:t xml:space="preserve"> </w:t>
+      </w:r>
+      <w:proofErr w:type="spellStart"/>
+      <w:r>
+        <w:t>vykřičník</w:t>
+      </w:r>
+      <w:proofErr w:type="spellEnd"/>
+      <w:r>
+        <w:t xml:space="preserve"> pro </w:t>
+      </w:r>
+      <w:proofErr w:type="spellStart"/>
+      <w:r>
+        <w:t>menší</w:t>
+      </w:r>
+      <w:proofErr w:type="spellEnd"/>
+      <w:r>
+        <w:t xml:space="preserve"> </w:t>
+      </w:r>
+      <w:proofErr w:type="spellStart"/>
+      <w:r>
+        <w:t>dramatičnost</w:t>
+      </w:r>
+      <w:proofErr w:type="spellEnd"/>
+      <w:r>
+        <w:t xml:space="preserve">… </w:t>
+      </w:r>
+      <w:proofErr w:type="spellStart"/>
+      <w:r>
+        <w:t>které</w:t>
+      </w:r>
+      <w:proofErr w:type="spellEnd"/>
+      <w:r>
+        <w:t xml:space="preserve"> se </w:t>
+      </w:r>
+      <w:proofErr w:type="spellStart"/>
+      <w:r>
+        <w:t>však</w:t>
+      </w:r>
+      <w:proofErr w:type="spellEnd"/>
+      <w:r>
+        <w:t xml:space="preserve"> taky </w:t>
+      </w:r>
+      <w:proofErr w:type="spellStart"/>
+      <w:r>
+        <w:t>nechci</w:t>
+      </w:r>
+      <w:proofErr w:type="spellEnd"/>
+      <w:r>
+        <w:t xml:space="preserve"> </w:t>
+      </w:r>
+      <w:proofErr w:type="spellStart"/>
+      <w:r>
+        <w:t>úplně</w:t>
+      </w:r>
+      <w:proofErr w:type="spellEnd"/>
+      <w:r>
+        <w:t xml:space="preserve"> </w:t>
+      </w:r>
+      <w:proofErr w:type="spellStart"/>
+      <w:r>
+        <w:t>vzdát</w:t>
+      </w:r>
+      <w:proofErr w:type="spellEnd"/>
+      <w:r>
+        <w:t xml:space="preserve">!~ </w:t>
+      </w:r>
+      <w:proofErr w:type="spellStart"/>
+      <w:r>
+        <w:t>TwT</w:t>
+      </w:r>
+      <w:proofErr w:type="spellEnd"/>
     </w:p>
   </w:comment>
   <w:comment w:id="35" w:author="Ondřej Běhal [2]" w:date="2025-11-17T20:06:00Z" w:initials="OB">
     <w:p>
       <w:pPr>
-        <w:pStyle w:val="CommentText"/>
-      </w:pPr>
-      <w:r>
-        <w:rPr>
-          <w:rStyle w:val="CommentReference"/>
+        <w:pStyle w:val="Textkomente"/>
+      </w:pPr>
+      <w:r>
+        <w:rPr>
+          <w:rStyle w:val="Odkaznakoment"/>
         </w:rPr>
         <w:annotationRef/>
       </w:r>
       <w:r>
-        <w:t>TODO: Odkazuj se na 1. výstup projektu</w:t>
-      </w:r>
+        <w:t xml:space="preserve">TODO: </w:t>
+      </w:r>
+      <w:proofErr w:type="spellStart"/>
+      <w:r>
+        <w:t>Odkazuj</w:t>
+      </w:r>
+      <w:proofErr w:type="spellEnd"/>
+      <w:r>
+        <w:t xml:space="preserve"> se </w:t>
+      </w:r>
+      <w:proofErr w:type="spellStart"/>
+      <w:r>
+        <w:t>na</w:t>
+      </w:r>
+      <w:proofErr w:type="spellEnd"/>
+      <w:r>
+        <w:t xml:space="preserve"> 1. </w:t>
+      </w:r>
+      <w:proofErr w:type="spellStart"/>
+      <w:r>
+        <w:t>výstup</w:t>
+      </w:r>
+      <w:proofErr w:type="spellEnd"/>
+      <w:r>
+        <w:t xml:space="preserve"> </w:t>
+      </w:r>
+      <w:proofErr w:type="spellStart"/>
+      <w:r>
+        <w:t>projektu</w:t>
+      </w:r>
+      <w:proofErr w:type="spellEnd"/>
     </w:p>
   </w:comment>
   <w:comment w:id="38" w:author="Ondřej Běhal [2]" w:date="2025-11-18T11:15:00Z" w:initials="OB">
     <w:p>
       <w:pPr>
-        <w:pStyle w:val="CommentText"/>
-      </w:pPr>
-      <w:r>
-        <w:rPr>
-          <w:rStyle w:val="CommentReference"/>
+        <w:pStyle w:val="Textkomente"/>
+      </w:pPr>
+      <w:r>
+        <w:rPr>
+          <w:rStyle w:val="Odkaznakoment"/>
         </w:rPr>
         <w:annotationRef/>
       </w:r>
       <w:r>
-        <w:t>Foreshadowing: navaž zpět na borrow checker a zajištění, že je reference vždy platná.</w:t>
+        <w:t xml:space="preserve">Foreshadowing: </w:t>
+      </w:r>
+      <w:proofErr w:type="spellStart"/>
+      <w:r>
+        <w:t>navaž</w:t>
+      </w:r>
+      <w:proofErr w:type="spellEnd"/>
+      <w:r>
+        <w:t xml:space="preserve"> </w:t>
+      </w:r>
+      <w:proofErr w:type="spellStart"/>
+      <w:r>
+        <w:t>zpět</w:t>
+      </w:r>
+      <w:proofErr w:type="spellEnd"/>
+      <w:r>
+        <w:t xml:space="preserve"> </w:t>
+      </w:r>
+      <w:proofErr w:type="spellStart"/>
+      <w:r>
+        <w:t>na</w:t>
+      </w:r>
+      <w:proofErr w:type="spellEnd"/>
+      <w:r>
+        <w:t xml:space="preserve"> borrow checker a </w:t>
+      </w:r>
+      <w:proofErr w:type="spellStart"/>
+      <w:r>
+        <w:t>zajištění</w:t>
+      </w:r>
+      <w:proofErr w:type="spellEnd"/>
+      <w:r>
+        <w:t xml:space="preserve">, </w:t>
+      </w:r>
+      <w:proofErr w:type="spellStart"/>
+      <w:r>
+        <w:t>že</w:t>
+      </w:r>
+      <w:proofErr w:type="spellEnd"/>
+      <w:r>
+        <w:t xml:space="preserve"> je reference </w:t>
+      </w:r>
+      <w:proofErr w:type="spellStart"/>
+      <w:r>
+        <w:t>vždy</w:t>
+      </w:r>
+      <w:proofErr w:type="spellEnd"/>
+      <w:r>
+        <w:t xml:space="preserve"> </w:t>
+      </w:r>
+      <w:proofErr w:type="spellStart"/>
+      <w:r>
+        <w:t>platná</w:t>
+      </w:r>
+      <w:proofErr w:type="spellEnd"/>
+      <w:r>
+        <w:t>.</w:t>
       </w:r>
     </w:p>
   </w:comment>
   <w:comment w:id="40" w:author="Ondřej Běhal [2]" w:date="2025-11-18T11:29:00Z" w:initials="OB">
     <w:p>
       <w:pPr>
-        <w:pStyle w:val="CommentText"/>
-      </w:pPr>
-      <w:r>
-        <w:rPr>
-          <w:rStyle w:val="CommentReference"/>
+        <w:pStyle w:val="Textkomente"/>
+      </w:pPr>
+      <w:r>
+        <w:rPr>
+          <w:rStyle w:val="Odkaznakoment"/>
         </w:rPr>
         <w:annotationRef/>
       </w:r>
       <w:r>
-        <w:t>Random poznámka: Někde popsat unsafe{}, nejlepší příklad bude static mut</w:t>
+        <w:t xml:space="preserve">Random </w:t>
+      </w:r>
+      <w:proofErr w:type="spellStart"/>
+      <w:r>
+        <w:t>poznámka</w:t>
+      </w:r>
+      <w:proofErr w:type="spellEnd"/>
+      <w:r>
+        <w:t xml:space="preserve">: </w:t>
+      </w:r>
+      <w:proofErr w:type="spellStart"/>
+      <w:r>
+        <w:t>Někde</w:t>
+      </w:r>
+      <w:proofErr w:type="spellEnd"/>
+      <w:r>
+        <w:t xml:space="preserve"> </w:t>
+      </w:r>
+      <w:proofErr w:type="spellStart"/>
+      <w:r>
+        <w:t>popsat</w:t>
+      </w:r>
+      <w:proofErr w:type="spellEnd"/>
+      <w:r>
+        <w:t xml:space="preserve"> unsafe{}, </w:t>
+      </w:r>
+      <w:proofErr w:type="spellStart"/>
+      <w:r>
+        <w:t>nejlepší</w:t>
+      </w:r>
+      <w:proofErr w:type="spellEnd"/>
+      <w:r>
+        <w:t xml:space="preserve"> </w:t>
+      </w:r>
+      <w:proofErr w:type="spellStart"/>
+      <w:r>
+        <w:t>příklad</w:t>
+      </w:r>
+      <w:proofErr w:type="spellEnd"/>
+      <w:r>
+        <w:t xml:space="preserve"> </w:t>
+      </w:r>
+      <w:proofErr w:type="spellStart"/>
+      <w:r>
+        <w:t>bude</w:t>
+      </w:r>
+      <w:proofErr w:type="spellEnd"/>
+      <w:r>
+        <w:t xml:space="preserve"> static mut</w:t>
       </w:r>
     </w:p>
   </w:comment>
   <w:comment w:id="41" w:author="Ondřej Běhal [2]" w:date="2025-11-18T11:32:00Z" w:initials="OB">
     <w:p>
       <w:pPr>
-        <w:pStyle w:val="CommentText"/>
-      </w:pPr>
-      <w:r>
-        <w:rPr>
-          <w:rStyle w:val="CommentReference"/>
+        <w:pStyle w:val="Textkomente"/>
+      </w:pPr>
+      <w:r>
+        <w:rPr>
+          <w:rStyle w:val="Odkaznakoment"/>
         </w:rPr>
         <w:annotationRef/>
       </w:r>
-      <w:r>
-        <w:t>Nějak spisovně/formálně?</w:t>
+      <w:proofErr w:type="spellStart"/>
+      <w:r>
+        <w:t>Nějak</w:t>
+      </w:r>
+      <w:proofErr w:type="spellEnd"/>
+      <w:r>
+        <w:t xml:space="preserve"> </w:t>
+      </w:r>
+      <w:proofErr w:type="spellStart"/>
+      <w:r>
+        <w:t>spisovně</w:t>
+      </w:r>
+      <w:proofErr w:type="spellEnd"/>
+      <w:r>
+        <w:t>/</w:t>
+      </w:r>
+      <w:proofErr w:type="spellStart"/>
+      <w:r>
+        <w:t>formálně</w:t>
+      </w:r>
+      <w:proofErr w:type="spellEnd"/>
+      <w:r>
+        <w:t>?</w:t>
       </w:r>
     </w:p>
   </w:comment>
@@ -19262,7 +22221,7 @@
 </file>
 
 <file path=word/commentsExtended.xml><?xml version="1.0" encoding="utf-8"?>
-<w15:commentsEx xmlns:wpc="http://schemas.microsoft.com/office/word/2010/wordprocessingCanvas" xmlns:cx="http://schemas.microsoft.com/office/drawing/2014/chartex" xmlns:cx1="http://schemas.microsoft.com/office/drawing/2015/9/8/chartex" xmlns:cx2="http://schemas.microsoft.com/office/drawing/2015/10/21/chartex" xmlns:cx3="http://schemas.microsoft.com/office/drawing/2016/5/9/chartex" xmlns:cx4="http://schemas.microsoft.com/office/drawing/2016/5/10/chartex" xmlns:cx5="http://schemas.microsoft.com/office/drawing/2016/5/11/chartex" xmlns:cx6="http://schemas.microsoft.com/office/drawing/2016/5/12/chartex" xmlns:cx7="http://schemas.microsoft.com/office/drawing/2016/5/13/chartex" xmlns:cx8="http://schemas.microsoft.com/office/drawing/2016/5/14/chartex" xmlns:mc="http://schemas.openxmlformats.org/markup-compatibility/2006" xmlns:aink="http://schemas.microsoft.com/office/drawing/2016/ink" xmlns:am3d="http://schemas.microsoft.com/office/drawing/2017/model3d" xmlns:o="urn:schemas-microsoft-com:office:office" xmlns:oel="http://schemas.microsoft.com/office/2019/extlst" xmlns:r="http://schemas.openxmlformats.org/officeDocument/2006/relationships" xmlns:m="http://schemas.openxmlformats.org/officeDocument/2006/math" xmlns:v="urn:schemas-microsoft-com:vml" xmlns:wp14="http://schemas.microsoft.com/office/word/2010/wordprocessingDrawing" xmlns:wp="http://schemas.openxmlformats.org/drawingml/2006/wordprocessingDrawing" xmlns:w10="urn:schemas-microsoft-com:office:word" xmlns:w="http://schemas.openxmlformats.org/wordprocessingml/2006/main" xmlns:w14="http://schemas.microsoft.com/office/word/2010/wordml" xmlns:w15="http://schemas.microsoft.com/office/word/2012/wordml" xmlns:w16cex="http://schemas.microsoft.com/office/word/2018/wordml/cex" xmlns:w16cid="http://schemas.microsoft.com/office/word/2016/wordml/cid" xmlns:w16="http://schemas.microsoft.com/office/word/2018/wordml" xmlns:w16du="http://schemas.microsoft.com/office/word/2023/wordml/word16du" xmlns:w16sdtdh="http://schemas.microsoft.com/office/word/2020/wordml/sdtdatahash" xmlns:w16sdtfl="http://schemas.microsoft.com/office/word/2024/wordml/sdtformatlock" xmlns:w16se="http://schemas.microsoft.com/office/word/2015/wordml/symex" xmlns:wpg="http://schemas.microsoft.com/office/word/2010/wordprocessingGroup" xmlns:wpi="http://schemas.microsoft.com/office/word/2010/wordprocessingInk" xmlns:wne="http://schemas.microsoft.com/office/word/2006/wordml" xmlns:wps="http://schemas.microsoft.com/office/word/2010/wordprocessingShape" mc:Ignorable="w14 w15 w16se w16cid w16 w16cex w16sdtdh w16sdtfl w16du wp14">
+<w15:commentsEx xmlns:wpc="http://schemas.microsoft.com/office/word/2010/wordprocessingCanvas" xmlns:cx="http://schemas.microsoft.com/office/drawing/2014/chartex" xmlns:cx1="http://schemas.microsoft.com/office/drawing/2015/9/8/chartex" xmlns:cx2="http://schemas.microsoft.com/office/drawing/2015/10/21/chartex" xmlns:cx3="http://schemas.microsoft.com/office/drawing/2016/5/9/chartex" xmlns:cx4="http://schemas.microsoft.com/office/drawing/2016/5/10/chartex" xmlns:cx5="http://schemas.microsoft.com/office/drawing/2016/5/11/chartex" xmlns:cx6="http://schemas.microsoft.com/office/drawing/2016/5/12/chartex" xmlns:cx7="http://schemas.microsoft.com/office/drawing/2016/5/13/chartex" xmlns:cx8="http://schemas.microsoft.com/office/drawing/2016/5/14/chartex" xmlns:mc="http://schemas.openxmlformats.org/markup-compatibility/2006" xmlns:aink="http://schemas.microsoft.com/office/drawing/2016/ink" xmlns:am3d="http://schemas.microsoft.com/office/drawing/2017/model3d" xmlns:o="urn:schemas-microsoft-com:office:office" xmlns:oel="http://schemas.microsoft.com/office/2019/extlst" xmlns:r="http://schemas.openxmlformats.org/officeDocument/2006/relationships" xmlns:m="http://schemas.openxmlformats.org/officeDocument/2006/math" xmlns:v="urn:schemas-microsoft-com:vml" xmlns:wp14="http://schemas.microsoft.com/office/word/2010/wordprocessingDrawing" xmlns:wp="http://schemas.openxmlformats.org/drawingml/2006/wordprocessingDrawing" xmlns:w10="urn:schemas-microsoft-com:office:word" xmlns:w="http://schemas.openxmlformats.org/wordprocessingml/2006/main" xmlns:w14="http://schemas.microsoft.com/office/word/2010/wordml" xmlns:w15="http://schemas.microsoft.com/office/word/2012/wordml" xmlns:w16cex="http://schemas.microsoft.com/office/word/2018/wordml/cex" xmlns:w16cid="http://schemas.microsoft.com/office/word/2016/wordml/cid" xmlns:w16="http://schemas.microsoft.com/office/word/2018/wordml" xmlns:w16sdtdh="http://schemas.microsoft.com/office/word/2020/wordml/sdtdatahash" xmlns:w16se="http://schemas.microsoft.com/office/word/2015/wordml/symex" xmlns:wpg="http://schemas.microsoft.com/office/word/2010/wordprocessingGroup" xmlns:wpi="http://schemas.microsoft.com/office/word/2010/wordprocessingInk" xmlns:wne="http://schemas.microsoft.com/office/word/2006/wordml" xmlns:wps="http://schemas.microsoft.com/office/word/2010/wordprocessingShape" mc:Ignorable="w14 w15 w16se w16cid w16 w16cex w16sdtdh wp14">
   <w15:commentEx w15:paraId="02E7C372" w15:done="0"/>
   <w15:commentEx w15:paraId="62524635" w15:done="0"/>
   <w15:commentEx w15:paraId="57B00ADE" w15:done="0"/>
@@ -19282,7 +22241,7 @@
 </file>
 
 <file path=word/commentsExtensible.xml><?xml version="1.0" encoding="utf-8"?>
-<w16cex:commentsExtensible xmlns:wpc="http://schemas.microsoft.com/office/word/2010/wordprocessingCanvas" xmlns:cx="http://schemas.microsoft.com/office/drawing/2014/chartex" xmlns:cx1="http://schemas.microsoft.com/office/drawing/2015/9/8/chartex" xmlns:cx2="http://schemas.microsoft.com/office/drawing/2015/10/21/chartex" xmlns:cx3="http://schemas.microsoft.com/office/drawing/2016/5/9/chartex" xmlns:cx4="http://schemas.microsoft.com/office/drawing/2016/5/10/chartex" xmlns:cx5="http://schemas.microsoft.com/office/drawing/2016/5/11/chartex" xmlns:cx6="http://schemas.microsoft.com/office/drawing/2016/5/12/chartex" xmlns:cx7="http://schemas.microsoft.com/office/drawing/2016/5/13/chartex" xmlns:cx8="http://schemas.microsoft.com/office/drawing/2016/5/14/chartex" xmlns:cr="http://schemas.microsoft.com/office/comments/2020/reactions" xmlns:mc="http://schemas.openxmlformats.org/markup-compatibility/2006" xmlns:aink="http://schemas.microsoft.com/office/drawing/2016/ink" xmlns:am3d="http://schemas.microsoft.com/office/drawing/2017/model3d" xmlns:o="urn:schemas-microsoft-com:office:office" xmlns:oel="http://schemas.microsoft.com/office/2019/extlst" xmlns:r="http://schemas.openxmlformats.org/officeDocument/2006/relationships" xmlns:m="http://schemas.openxmlformats.org/officeDocument/2006/math" xmlns:v="urn:schemas-microsoft-com:vml" xmlns:wp14="http://schemas.microsoft.com/office/word/2010/wordprocessingDrawing" xmlns:wp="http://schemas.openxmlformats.org/drawingml/2006/wordprocessingDrawing" xmlns:w10="urn:schemas-microsoft-com:office:word" xmlns:w="http://schemas.openxmlformats.org/wordprocessingml/2006/main" xmlns:w14="http://schemas.microsoft.com/office/word/2010/wordml" xmlns:w15="http://schemas.microsoft.com/office/word/2012/wordml" xmlns:w16cex="http://schemas.microsoft.com/office/word/2018/wordml/cex" xmlns:w16cid="http://schemas.microsoft.com/office/word/2016/wordml/cid" xmlns:w16="http://schemas.microsoft.com/office/word/2018/wordml" xmlns:w16du="http://schemas.microsoft.com/office/word/2023/wordml/word16du" xmlns:w16sdtdh="http://schemas.microsoft.com/office/word/2020/wordml/sdtdatahash" xmlns:w16sdtfl="http://schemas.microsoft.com/office/word/2024/wordml/sdtformatlock" xmlns:w16se="http://schemas.microsoft.com/office/word/2015/wordml/symex" xmlns:wpg="http://schemas.microsoft.com/office/word/2010/wordprocessingGroup" xmlns:wpi="http://schemas.microsoft.com/office/word/2010/wordprocessingInk" xmlns:wne="http://schemas.microsoft.com/office/word/2006/wordml" xmlns:wps="http://schemas.microsoft.com/office/word/2010/wordprocessingShape" mc:Ignorable="w14 w15 w16se w16cid w16 w16cex w16sdtdh w16sdtfl cr w16du wp14">
+<w16cex:commentsExtensible xmlns:wpc="http://schemas.microsoft.com/office/word/2010/wordprocessingCanvas" xmlns:cx="http://schemas.microsoft.com/office/drawing/2014/chartex" xmlns:cx1="http://schemas.microsoft.com/office/drawing/2015/9/8/chartex" xmlns:cx2="http://schemas.microsoft.com/office/drawing/2015/10/21/chartex" xmlns:cx3="http://schemas.microsoft.com/office/drawing/2016/5/9/chartex" xmlns:cx4="http://schemas.microsoft.com/office/drawing/2016/5/10/chartex" xmlns:cx5="http://schemas.microsoft.com/office/drawing/2016/5/11/chartex" xmlns:cx6="http://schemas.microsoft.com/office/drawing/2016/5/12/chartex" xmlns:cx7="http://schemas.microsoft.com/office/drawing/2016/5/13/chartex" xmlns:cx8="http://schemas.microsoft.com/office/drawing/2016/5/14/chartex" xmlns:cr="http://schemas.microsoft.com/office/comments/2020/reactions" xmlns:mc="http://schemas.openxmlformats.org/markup-compatibility/2006" xmlns:aink="http://schemas.microsoft.com/office/drawing/2016/ink" xmlns:am3d="http://schemas.microsoft.com/office/drawing/2017/model3d" xmlns:o="urn:schemas-microsoft-com:office:office" xmlns:oel="http://schemas.microsoft.com/office/2019/extlst" xmlns:r="http://schemas.openxmlformats.org/officeDocument/2006/relationships" xmlns:m="http://schemas.openxmlformats.org/officeDocument/2006/math" xmlns:v="urn:schemas-microsoft-com:vml" xmlns:wp14="http://schemas.microsoft.com/office/word/2010/wordprocessingDrawing" xmlns:wp="http://schemas.openxmlformats.org/drawingml/2006/wordprocessingDrawing" xmlns:w10="urn:schemas-microsoft-com:office:word" xmlns:w="http://schemas.openxmlformats.org/wordprocessingml/2006/main" xmlns:w14="http://schemas.microsoft.com/office/word/2010/wordml" xmlns:w15="http://schemas.microsoft.com/office/word/2012/wordml" xmlns:w16cex="http://schemas.microsoft.com/office/word/2018/wordml/cex" xmlns:w16cid="http://schemas.microsoft.com/office/word/2016/wordml/cid" xmlns:w16="http://schemas.microsoft.com/office/word/2018/wordml" xmlns:w16sdtdh="http://schemas.microsoft.com/office/word/2020/wordml/sdtdatahash" xmlns:w16se="http://schemas.microsoft.com/office/word/2015/wordml/symex" xmlns:wpg="http://schemas.microsoft.com/office/word/2010/wordprocessingGroup" xmlns:wpi="http://schemas.microsoft.com/office/word/2010/wordprocessingInk" xmlns:wne="http://schemas.microsoft.com/office/word/2006/wordml" xmlns:wps="http://schemas.microsoft.com/office/word/2010/wordprocessingShape" mc:Ignorable="w14 w15 w16se w16cid w16 w16cex w16sdtdh cr wp14">
   <w16cex:commentExtensible w16cex:durableId="6F12ADD4" w16cex:dateUtc="2025-09-19T10:57:00Z"/>
   <w16cex:commentExtensible w16cex:durableId="4B2CE722" w16cex:dateUtc="2025-09-19T10:56:00Z"/>
   <w16cex:commentExtensible w16cex:durableId="20D47E9C" w16cex:dateUtc="2025-09-19T10:58:00Z"/>
@@ -19302,7 +22261,7 @@
 </file>
 
 <file path=word/commentsIds.xml><?xml version="1.0" encoding="utf-8"?>
-<w16cid:commentsIds xmlns:wpc="http://schemas.microsoft.com/office/word/2010/wordprocessingCanvas" xmlns:cx="http://schemas.microsoft.com/office/drawing/2014/chartex" xmlns:cx1="http://schemas.microsoft.com/office/drawing/2015/9/8/chartex" xmlns:cx2="http://schemas.microsoft.com/office/drawing/2015/10/21/chartex" xmlns:cx3="http://schemas.microsoft.com/office/drawing/2016/5/9/chartex" xmlns:cx4="http://schemas.microsoft.com/office/drawing/2016/5/10/chartex" xmlns:cx5="http://schemas.microsoft.com/office/drawing/2016/5/11/chartex" xmlns:cx6="http://schemas.microsoft.com/office/drawing/2016/5/12/chartex" xmlns:cx7="http://schemas.microsoft.com/office/drawing/2016/5/13/chartex" xmlns:cx8="http://schemas.microsoft.com/office/drawing/2016/5/14/chartex" xmlns:mc="http://schemas.openxmlformats.org/markup-compatibility/2006" xmlns:aink="http://schemas.microsoft.com/office/drawing/2016/ink" xmlns:am3d="http://schemas.microsoft.com/office/drawing/2017/model3d" xmlns:o="urn:schemas-microsoft-com:office:office" xmlns:oel="http://schemas.microsoft.com/office/2019/extlst" xmlns:r="http://schemas.openxmlformats.org/officeDocument/2006/relationships" xmlns:m="http://schemas.openxmlformats.org/officeDocument/2006/math" xmlns:v="urn:schemas-microsoft-com:vml" xmlns:wp14="http://schemas.microsoft.com/office/word/2010/wordprocessingDrawing" xmlns:wp="http://schemas.openxmlformats.org/drawingml/2006/wordprocessingDrawing" xmlns:w10="urn:schemas-microsoft-com:office:word" xmlns:w="http://schemas.openxmlformats.org/wordprocessingml/2006/main" xmlns:w14="http://schemas.microsoft.com/office/word/2010/wordml" xmlns:w15="http://schemas.microsoft.com/office/word/2012/wordml" xmlns:w16cex="http://schemas.microsoft.com/office/word/2018/wordml/cex" xmlns:w16cid="http://schemas.microsoft.com/office/word/2016/wordml/cid" xmlns:w16="http://schemas.microsoft.com/office/word/2018/wordml" xmlns:w16du="http://schemas.microsoft.com/office/word/2023/wordml/word16du" xmlns:w16sdtdh="http://schemas.microsoft.com/office/word/2020/wordml/sdtdatahash" xmlns:w16sdtfl="http://schemas.microsoft.com/office/word/2024/wordml/sdtformatlock" xmlns:w16se="http://schemas.microsoft.com/office/word/2015/wordml/symex" xmlns:wpg="http://schemas.microsoft.com/office/word/2010/wordprocessingGroup" xmlns:wpi="http://schemas.microsoft.com/office/word/2010/wordprocessingInk" xmlns:wne="http://schemas.microsoft.com/office/word/2006/wordml" xmlns:wps="http://schemas.microsoft.com/office/word/2010/wordprocessingShape" mc:Ignorable="w14 w15 w16se w16cid w16 w16cex w16sdtdh w16sdtfl w16du wp14">
+<w16cid:commentsIds xmlns:wpc="http://schemas.microsoft.com/office/word/2010/wordprocessingCanvas" xmlns:cx="http://schemas.microsoft.com/office/drawing/2014/chartex" xmlns:cx1="http://schemas.microsoft.com/office/drawing/2015/9/8/chartex" xmlns:cx2="http://schemas.microsoft.com/office/drawing/2015/10/21/chartex" xmlns:cx3="http://schemas.microsoft.com/office/drawing/2016/5/9/chartex" xmlns:cx4="http://schemas.microsoft.com/office/drawing/2016/5/10/chartex" xmlns:cx5="http://schemas.microsoft.com/office/drawing/2016/5/11/chartex" xmlns:cx6="http://schemas.microsoft.com/office/drawing/2016/5/12/chartex" xmlns:cx7="http://schemas.microsoft.com/office/drawing/2016/5/13/chartex" xmlns:cx8="http://schemas.microsoft.com/office/drawing/2016/5/14/chartex" xmlns:mc="http://schemas.openxmlformats.org/markup-compatibility/2006" xmlns:aink="http://schemas.microsoft.com/office/drawing/2016/ink" xmlns:am3d="http://schemas.microsoft.com/office/drawing/2017/model3d" xmlns:o="urn:schemas-microsoft-com:office:office" xmlns:oel="http://schemas.microsoft.com/office/2019/extlst" xmlns:r="http://schemas.openxmlformats.org/officeDocument/2006/relationships" xmlns:m="http://schemas.openxmlformats.org/officeDocument/2006/math" xmlns:v="urn:schemas-microsoft-com:vml" xmlns:wp14="http://schemas.microsoft.com/office/word/2010/wordprocessingDrawing" xmlns:wp="http://schemas.openxmlformats.org/drawingml/2006/wordprocessingDrawing" xmlns:w10="urn:schemas-microsoft-com:office:word" xmlns:w="http://schemas.openxmlformats.org/wordprocessingml/2006/main" xmlns:w14="http://schemas.microsoft.com/office/word/2010/wordml" xmlns:w15="http://schemas.microsoft.com/office/word/2012/wordml" xmlns:w16cex="http://schemas.microsoft.com/office/word/2018/wordml/cex" xmlns:w16cid="http://schemas.microsoft.com/office/word/2016/wordml/cid" xmlns:w16="http://schemas.microsoft.com/office/word/2018/wordml" xmlns:w16sdtdh="http://schemas.microsoft.com/office/word/2020/wordml/sdtdatahash" xmlns:w16se="http://schemas.microsoft.com/office/word/2015/wordml/symex" xmlns:wpg="http://schemas.microsoft.com/office/word/2010/wordprocessingGroup" xmlns:wpi="http://schemas.microsoft.com/office/word/2010/wordprocessingInk" xmlns:wne="http://schemas.microsoft.com/office/word/2006/wordml" xmlns:wps="http://schemas.microsoft.com/office/word/2010/wordprocessingShape" mc:Ignorable="w14 w15 w16se w16cid w16 w16cex w16sdtdh wp14">
   <w16cid:commentId w16cid:paraId="02E7C372" w16cid:durableId="6F12ADD4"/>
   <w16cid:commentId w16cid:paraId="62524635" w16cid:durableId="4B2CE722"/>
   <w16cid:commentId w16cid:paraId="57B00ADE" w16cid:durableId="20D47E9C"/>
@@ -19322,7 +22281,7 @@
 </file>
 
 <file path=word/endnotes.xml><?xml version="1.0" encoding="utf-8"?>
-<w:endnotes xmlns:wpc="http://schemas.microsoft.com/office/word/2010/wordprocessingCanvas" xmlns:cx="http://schemas.microsoft.com/office/drawing/2014/chartex" xmlns:cx1="http://schemas.microsoft.com/office/drawing/2015/9/8/chartex" xmlns:cx2="http://schemas.microsoft.com/office/drawing/2015/10/21/chartex" xmlns:cx3="http://schemas.microsoft.com/office/drawing/2016/5/9/chartex" xmlns:cx4="http://schemas.microsoft.com/office/drawing/2016/5/10/chartex" xmlns:cx5="http://schemas.microsoft.com/office/drawing/2016/5/11/chartex" xmlns:cx6="http://schemas.microsoft.com/office/drawing/2016/5/12/chartex" xmlns:cx7="http://schemas.microsoft.com/office/drawing/2016/5/13/chartex" xmlns:cx8="http://schemas.microsoft.com/office/drawing/2016/5/14/chartex" xmlns:mc="http://schemas.openxmlformats.org/markup-compatibility/2006" xmlns:aink="http://schemas.microsoft.com/office/drawing/2016/ink" xmlns:am3d="http://schemas.microsoft.com/office/drawing/2017/model3d" xmlns:o="urn:schemas-microsoft-com:office:office" xmlns:oel="http://schemas.microsoft.com/office/2019/extlst" xmlns:r="http://schemas.openxmlformats.org/officeDocument/2006/relationships" xmlns:m="http://schemas.openxmlformats.org/officeDocument/2006/math" xmlns:v="urn:schemas-microsoft-com:vml" xmlns:wp14="http://schemas.microsoft.com/office/word/2010/wordprocessingDrawing" xmlns:wp="http://schemas.openxmlformats.org/drawingml/2006/wordprocessingDrawing" xmlns:w10="urn:schemas-microsoft-com:office:word" xmlns:w="http://schemas.openxmlformats.org/wordprocessingml/2006/main" xmlns:w14="http://schemas.microsoft.com/office/word/2010/wordml" xmlns:w15="http://schemas.microsoft.com/office/word/2012/wordml" xmlns:w16cex="http://schemas.microsoft.com/office/word/2018/wordml/cex" xmlns:w16cid="http://schemas.microsoft.com/office/word/2016/wordml/cid" xmlns:w16="http://schemas.microsoft.com/office/word/2018/wordml" xmlns:w16du="http://schemas.microsoft.com/office/word/2023/wordml/word16du" xmlns:w16sdtdh="http://schemas.microsoft.com/office/word/2020/wordml/sdtdatahash" xmlns:w16sdtfl="http://schemas.microsoft.com/office/word/2024/wordml/sdtformatlock" xmlns:w16se="http://schemas.microsoft.com/office/word/2015/wordml/symex" xmlns:wpg="http://schemas.microsoft.com/office/word/2010/wordprocessingGroup" xmlns:wpi="http://schemas.microsoft.com/office/word/2010/wordprocessingInk" xmlns:wne="http://schemas.microsoft.com/office/word/2006/wordml" xmlns:wps="http://schemas.microsoft.com/office/word/2010/wordprocessingShape" mc:Ignorable="w14 w15 w16se w16cid w16 w16cex w16sdtdh w16sdtfl w16du wp14">
+<w:endnotes xmlns:wpc="http://schemas.microsoft.com/office/word/2010/wordprocessingCanvas" xmlns:cx="http://schemas.microsoft.com/office/drawing/2014/chartex" xmlns:cx1="http://schemas.microsoft.com/office/drawing/2015/9/8/chartex" xmlns:cx2="http://schemas.microsoft.com/office/drawing/2015/10/21/chartex" xmlns:cx3="http://schemas.microsoft.com/office/drawing/2016/5/9/chartex" xmlns:cx4="http://schemas.microsoft.com/office/drawing/2016/5/10/chartex" xmlns:cx5="http://schemas.microsoft.com/office/drawing/2016/5/11/chartex" xmlns:cx6="http://schemas.microsoft.com/office/drawing/2016/5/12/chartex" xmlns:cx7="http://schemas.microsoft.com/office/drawing/2016/5/13/chartex" xmlns:cx8="http://schemas.microsoft.com/office/drawing/2016/5/14/chartex" xmlns:mc="http://schemas.openxmlformats.org/markup-compatibility/2006" xmlns:aink="http://schemas.microsoft.com/office/drawing/2016/ink" xmlns:am3d="http://schemas.microsoft.com/office/drawing/2017/model3d" xmlns:o="urn:schemas-microsoft-com:office:office" xmlns:oel="http://schemas.microsoft.com/office/2019/extlst" xmlns:r="http://schemas.openxmlformats.org/officeDocument/2006/relationships" xmlns:m="http://schemas.openxmlformats.org/officeDocument/2006/math" xmlns:v="urn:schemas-microsoft-com:vml" xmlns:wp14="http://schemas.microsoft.com/office/word/2010/wordprocessingDrawing" xmlns:wp="http://schemas.openxmlformats.org/drawingml/2006/wordprocessingDrawing" xmlns:w10="urn:schemas-microsoft-com:office:word" xmlns:w="http://schemas.openxmlformats.org/wordprocessingml/2006/main" xmlns:w14="http://schemas.microsoft.com/office/word/2010/wordml" xmlns:w15="http://schemas.microsoft.com/office/word/2012/wordml" xmlns:w16cex="http://schemas.microsoft.com/office/word/2018/wordml/cex" xmlns:w16cid="http://schemas.microsoft.com/office/word/2016/wordml/cid" xmlns:w16="http://schemas.microsoft.com/office/word/2018/wordml" xmlns:w16sdtdh="http://schemas.microsoft.com/office/word/2020/wordml/sdtdatahash" xmlns:w16se="http://schemas.microsoft.com/office/word/2015/wordml/symex" xmlns:wpg="http://schemas.microsoft.com/office/word/2010/wordprocessingGroup" xmlns:wpi="http://schemas.microsoft.com/office/word/2010/wordprocessingInk" xmlns:wne="http://schemas.microsoft.com/office/word/2006/wordml" xmlns:wps="http://schemas.microsoft.com/office/word/2010/wordprocessingShape" mc:Ignorable="w14 w15 w16se w16cid w16 w16cex w16sdtdh wp14">
   <w:endnote w:type="separator" w:id="-1">
     <w:p>
       <w:pPr>
@@ -19347,7 +22306,7 @@
 </file>
 
 <file path=word/footer1.xml><?xml version="1.0" encoding="utf-8"?>
-<w:ftr xmlns:wpc="http://schemas.microsoft.com/office/word/2010/wordprocessingCanvas" xmlns:cx="http://schemas.microsoft.com/office/drawing/2014/chartex" xmlns:cx1="http://schemas.microsoft.com/office/drawing/2015/9/8/chartex" xmlns:cx2="http://schemas.microsoft.com/office/drawing/2015/10/21/chartex" xmlns:cx3="http://schemas.microsoft.com/office/drawing/2016/5/9/chartex" xmlns:cx4="http://schemas.microsoft.com/office/drawing/2016/5/10/chartex" xmlns:cx5="http://schemas.microsoft.com/office/drawing/2016/5/11/chartex" xmlns:cx6="http://schemas.microsoft.com/office/drawing/2016/5/12/chartex" xmlns:cx7="http://schemas.microsoft.com/office/drawing/2016/5/13/chartex" xmlns:cx8="http://schemas.microsoft.com/office/drawing/2016/5/14/chartex" xmlns:mc="http://schemas.openxmlformats.org/markup-compatibility/2006" xmlns:aink="http://schemas.microsoft.com/office/drawing/2016/ink" xmlns:am3d="http://schemas.microsoft.com/office/drawing/2017/model3d" xmlns:o="urn:schemas-microsoft-com:office:office" xmlns:oel="http://schemas.microsoft.com/office/2019/extlst" xmlns:r="http://schemas.openxmlformats.org/officeDocument/2006/relationships" xmlns:m="http://schemas.openxmlformats.org/officeDocument/2006/math" xmlns:v="urn:schemas-microsoft-com:vml" xmlns:wp14="http://schemas.microsoft.com/office/word/2010/wordprocessingDrawing" xmlns:wp="http://schemas.openxmlformats.org/drawingml/2006/wordprocessingDrawing" xmlns:w10="urn:schemas-microsoft-com:office:word" xmlns:w="http://schemas.openxmlformats.org/wordprocessingml/2006/main" xmlns:w14="http://schemas.microsoft.com/office/word/2010/wordml" xmlns:w15="http://schemas.microsoft.com/office/word/2012/wordml" xmlns:w16cex="http://schemas.microsoft.com/office/word/2018/wordml/cex" xmlns:w16cid="http://schemas.microsoft.com/office/word/2016/wordml/cid" xmlns:w16="http://schemas.microsoft.com/office/word/2018/wordml" xmlns:w16du="http://schemas.microsoft.com/office/word/2023/wordml/word16du" xmlns:w16sdtdh="http://schemas.microsoft.com/office/word/2020/wordml/sdtdatahash" xmlns:w16sdtfl="http://schemas.microsoft.com/office/word/2024/wordml/sdtformatlock" xmlns:w16se="http://schemas.microsoft.com/office/word/2015/wordml/symex" xmlns:wpg="http://schemas.microsoft.com/office/word/2010/wordprocessingGroup" xmlns:wpi="http://schemas.microsoft.com/office/word/2010/wordprocessingInk" xmlns:wne="http://schemas.microsoft.com/office/word/2006/wordml" xmlns:wps="http://schemas.microsoft.com/office/word/2010/wordprocessingShape" mc:Ignorable="w14 w15 w16se w16cid w16 w16cex w16sdtdh w16sdtfl w16du wp14">
+<w:ftr xmlns:wpc="http://schemas.microsoft.com/office/word/2010/wordprocessingCanvas" xmlns:cx="http://schemas.microsoft.com/office/drawing/2014/chartex" xmlns:cx1="http://schemas.microsoft.com/office/drawing/2015/9/8/chartex" xmlns:cx2="http://schemas.microsoft.com/office/drawing/2015/10/21/chartex" xmlns:cx3="http://schemas.microsoft.com/office/drawing/2016/5/9/chartex" xmlns:cx4="http://schemas.microsoft.com/office/drawing/2016/5/10/chartex" xmlns:cx5="http://schemas.microsoft.com/office/drawing/2016/5/11/chartex" xmlns:cx6="http://schemas.microsoft.com/office/drawing/2016/5/12/chartex" xmlns:cx7="http://schemas.microsoft.com/office/drawing/2016/5/13/chartex" xmlns:cx8="http://schemas.microsoft.com/office/drawing/2016/5/14/chartex" xmlns:mc="http://schemas.openxmlformats.org/markup-compatibility/2006" xmlns:aink="http://schemas.microsoft.com/office/drawing/2016/ink" xmlns:am3d="http://schemas.microsoft.com/office/drawing/2017/model3d" xmlns:o="urn:schemas-microsoft-com:office:office" xmlns:oel="http://schemas.microsoft.com/office/2019/extlst" xmlns:r="http://schemas.openxmlformats.org/officeDocument/2006/relationships" xmlns:m="http://schemas.openxmlformats.org/officeDocument/2006/math" xmlns:v="urn:schemas-microsoft-com:vml" xmlns:wp14="http://schemas.microsoft.com/office/word/2010/wordprocessingDrawing" xmlns:wp="http://schemas.openxmlformats.org/drawingml/2006/wordprocessingDrawing" xmlns:w10="urn:schemas-microsoft-com:office:word" xmlns:w="http://schemas.openxmlformats.org/wordprocessingml/2006/main" xmlns:w14="http://schemas.microsoft.com/office/word/2010/wordml" xmlns:w15="http://schemas.microsoft.com/office/word/2012/wordml" xmlns:w16cex="http://schemas.microsoft.com/office/word/2018/wordml/cex" xmlns:w16cid="http://schemas.microsoft.com/office/word/2016/wordml/cid" xmlns:w16="http://schemas.microsoft.com/office/word/2018/wordml" xmlns:w16sdtdh="http://schemas.microsoft.com/office/word/2020/wordml/sdtdatahash" xmlns:w16se="http://schemas.microsoft.com/office/word/2015/wordml/symex" xmlns:wpg="http://schemas.microsoft.com/office/word/2010/wordprocessingGroup" xmlns:wpi="http://schemas.microsoft.com/office/word/2010/wordprocessingInk" xmlns:wne="http://schemas.microsoft.com/office/word/2006/wordml" xmlns:wps="http://schemas.microsoft.com/office/word/2010/wordprocessingShape" mc:Ignorable="w14 w15 w16se w16cid w16 w16cex w16sdtdh wp14">
   <w:sdt>
     <w:sdtPr>
       <w:id w:val="1919754593"/>
@@ -19359,7 +22318,7 @@
     <w:sdtContent>
       <w:p>
         <w:pPr>
-          <w:pStyle w:val="Footer"/>
+          <w:pStyle w:val="Zpat"/>
           <w:jc w:val="center"/>
         </w:pPr>
         <w:r>
@@ -19385,14 +22344,14 @@
   </w:sdt>
   <w:p>
     <w:pPr>
-      <w:pStyle w:val="Footer"/>
+      <w:pStyle w:val="Zpat"/>
     </w:pPr>
   </w:p>
 </w:ftr>
 </file>
 
 <file path=word/footnotes.xml><?xml version="1.0" encoding="utf-8"?>
-<w:footnotes xmlns:wpc="http://schemas.microsoft.com/office/word/2010/wordprocessingCanvas" xmlns:cx="http://schemas.microsoft.com/office/drawing/2014/chartex" xmlns:cx1="http://schemas.microsoft.com/office/drawing/2015/9/8/chartex" xmlns:cx2="http://schemas.microsoft.com/office/drawing/2015/10/21/chartex" xmlns:cx3="http://schemas.microsoft.com/office/drawing/2016/5/9/chartex" xmlns:cx4="http://schemas.microsoft.com/office/drawing/2016/5/10/chartex" xmlns:cx5="http://schemas.microsoft.com/office/drawing/2016/5/11/chartex" xmlns:cx6="http://schemas.microsoft.com/office/drawing/2016/5/12/chartex" xmlns:cx7="http://schemas.microsoft.com/office/drawing/2016/5/13/chartex" xmlns:cx8="http://schemas.microsoft.com/office/drawing/2016/5/14/chartex" xmlns:mc="http://schemas.openxmlformats.org/markup-compatibility/2006" xmlns:aink="http://schemas.microsoft.com/office/drawing/2016/ink" xmlns:am3d="http://schemas.microsoft.com/office/drawing/2017/model3d" xmlns:o="urn:schemas-microsoft-com:office:office" xmlns:oel="http://schemas.microsoft.com/office/2019/extlst" xmlns:r="http://schemas.openxmlformats.org/officeDocument/2006/relationships" xmlns:m="http://schemas.openxmlformats.org/officeDocument/2006/math" xmlns:v="urn:schemas-microsoft-com:vml" xmlns:wp14="http://schemas.microsoft.com/office/word/2010/wordprocessingDrawing" xmlns:wp="http://schemas.openxmlformats.org/drawingml/2006/wordprocessingDrawing" xmlns:w10="urn:schemas-microsoft-com:office:word" xmlns:w="http://schemas.openxmlformats.org/wordprocessingml/2006/main" xmlns:w14="http://schemas.microsoft.com/office/word/2010/wordml" xmlns:w15="http://schemas.microsoft.com/office/word/2012/wordml" xmlns:w16cex="http://schemas.microsoft.com/office/word/2018/wordml/cex" xmlns:w16cid="http://schemas.microsoft.com/office/word/2016/wordml/cid" xmlns:w16="http://schemas.microsoft.com/office/word/2018/wordml" xmlns:w16du="http://schemas.microsoft.com/office/word/2023/wordml/word16du" xmlns:w16sdtdh="http://schemas.microsoft.com/office/word/2020/wordml/sdtdatahash" xmlns:w16sdtfl="http://schemas.microsoft.com/office/word/2024/wordml/sdtformatlock" xmlns:w16se="http://schemas.microsoft.com/office/word/2015/wordml/symex" xmlns:wpg="http://schemas.microsoft.com/office/word/2010/wordprocessingGroup" xmlns:wpi="http://schemas.microsoft.com/office/word/2010/wordprocessingInk" xmlns:wne="http://schemas.microsoft.com/office/word/2006/wordml" xmlns:wps="http://schemas.microsoft.com/office/word/2010/wordprocessingShape" mc:Ignorable="w14 w15 w16se w16cid w16 w16cex w16sdtdh w16sdtfl w16du wp14">
+<w:footnotes xmlns:wpc="http://schemas.microsoft.com/office/word/2010/wordprocessingCanvas" xmlns:cx="http://schemas.microsoft.com/office/drawing/2014/chartex" xmlns:cx1="http://schemas.microsoft.com/office/drawing/2015/9/8/chartex" xmlns:cx2="http://schemas.microsoft.com/office/drawing/2015/10/21/chartex" xmlns:cx3="http://schemas.microsoft.com/office/drawing/2016/5/9/chartex" xmlns:cx4="http://schemas.microsoft.com/office/drawing/2016/5/10/chartex" xmlns:cx5="http://schemas.microsoft.com/office/drawing/2016/5/11/chartex" xmlns:cx6="http://schemas.microsoft.com/office/drawing/2016/5/12/chartex" xmlns:cx7="http://schemas.microsoft.com/office/drawing/2016/5/13/chartex" xmlns:cx8="http://schemas.microsoft.com/office/drawing/2016/5/14/chartex" xmlns:mc="http://schemas.openxmlformats.org/markup-compatibility/2006" xmlns:aink="http://schemas.microsoft.com/office/drawing/2016/ink" xmlns:am3d="http://schemas.microsoft.com/office/drawing/2017/model3d" xmlns:o="urn:schemas-microsoft-com:office:office" xmlns:oel="http://schemas.microsoft.com/office/2019/extlst" xmlns:r="http://schemas.openxmlformats.org/officeDocument/2006/relationships" xmlns:m="http://schemas.openxmlformats.org/officeDocument/2006/math" xmlns:v="urn:schemas-microsoft-com:vml" xmlns:wp14="http://schemas.microsoft.com/office/word/2010/wordprocessingDrawing" xmlns:wp="http://schemas.openxmlformats.org/drawingml/2006/wordprocessingDrawing" xmlns:w10="urn:schemas-microsoft-com:office:word" xmlns:w="http://schemas.openxmlformats.org/wordprocessingml/2006/main" xmlns:w14="http://schemas.microsoft.com/office/word/2010/wordml" xmlns:w15="http://schemas.microsoft.com/office/word/2012/wordml" xmlns:w16cex="http://schemas.microsoft.com/office/word/2018/wordml/cex" xmlns:w16cid="http://schemas.microsoft.com/office/word/2016/wordml/cid" xmlns:w16="http://schemas.microsoft.com/office/word/2018/wordml" xmlns:w16sdtdh="http://schemas.microsoft.com/office/word/2020/wordml/sdtdatahash" xmlns:w16se="http://schemas.microsoft.com/office/word/2015/wordml/symex" xmlns:wpg="http://schemas.microsoft.com/office/word/2010/wordprocessingGroup" xmlns:wpi="http://schemas.microsoft.com/office/word/2010/wordprocessingInk" xmlns:wne="http://schemas.microsoft.com/office/word/2006/wordml" xmlns:wps="http://schemas.microsoft.com/office/word/2010/wordprocessingShape" mc:Ignorable="w14 w15 w16se w16cid w16 w16cex w16sdtdh wp14">
   <w:footnote w:type="separator" w:id="-1">
     <w:p>
       <w:pPr>
@@ -19417,7 +22376,7 @@
 </file>
 
 <file path=word/numbering.xml><?xml version="1.0" encoding="utf-8"?>
-<w:numbering xmlns:wpc="http://schemas.microsoft.com/office/word/2010/wordprocessingCanvas" xmlns:cx="http://schemas.microsoft.com/office/drawing/2014/chartex" xmlns:cx1="http://schemas.microsoft.com/office/drawing/2015/9/8/chartex" xmlns:cx2="http://schemas.microsoft.com/office/drawing/2015/10/21/chartex" xmlns:cx3="http://schemas.microsoft.com/office/drawing/2016/5/9/chartex" xmlns:cx4="http://schemas.microsoft.com/office/drawing/2016/5/10/chartex" xmlns:cx5="http://schemas.microsoft.com/office/drawing/2016/5/11/chartex" xmlns:cx6="http://schemas.microsoft.com/office/drawing/2016/5/12/chartex" xmlns:cx7="http://schemas.microsoft.com/office/drawing/2016/5/13/chartex" xmlns:cx8="http://schemas.microsoft.com/office/drawing/2016/5/14/chartex" xmlns:mc="http://schemas.openxmlformats.org/markup-compatibility/2006" xmlns:aink="http://schemas.microsoft.com/office/drawing/2016/ink" xmlns:am3d="http://schemas.microsoft.com/office/drawing/2017/model3d" xmlns:o="urn:schemas-microsoft-com:office:office" xmlns:oel="http://schemas.microsoft.com/office/2019/extlst" xmlns:r="http://schemas.openxmlformats.org/officeDocument/2006/relationships" xmlns:m="http://schemas.openxmlformats.org/officeDocument/2006/math" xmlns:v="urn:schemas-microsoft-com:vml" xmlns:wp14="http://schemas.microsoft.com/office/word/2010/wordprocessingDrawing" xmlns:wp="http://schemas.openxmlformats.org/drawingml/2006/wordprocessingDrawing" xmlns:w10="urn:schemas-microsoft-com:office:word" xmlns:w="http://schemas.openxmlformats.org/wordprocessingml/2006/main" xmlns:w14="http://schemas.microsoft.com/office/word/2010/wordml" xmlns:w15="http://schemas.microsoft.com/office/word/2012/wordml" xmlns:w16cex="http://schemas.microsoft.com/office/word/2018/wordml/cex" xmlns:w16cid="http://schemas.microsoft.com/office/word/2016/wordml/cid" xmlns:w16="http://schemas.microsoft.com/office/word/2018/wordml" xmlns:w16du="http://schemas.microsoft.com/office/word/2023/wordml/word16du" xmlns:w16sdtdh="http://schemas.microsoft.com/office/word/2020/wordml/sdtdatahash" xmlns:w16sdtfl="http://schemas.microsoft.com/office/word/2024/wordml/sdtformatlock" xmlns:w16se="http://schemas.microsoft.com/office/word/2015/wordml/symex" xmlns:wpg="http://schemas.microsoft.com/office/word/2010/wordprocessingGroup" xmlns:wpi="http://schemas.microsoft.com/office/word/2010/wordprocessingInk" xmlns:wne="http://schemas.microsoft.com/office/word/2006/wordml" xmlns:wps="http://schemas.microsoft.com/office/word/2010/wordprocessingShape" mc:Ignorable="w14 w15 w16se w16cid w16 w16cex w16sdtdh w16sdtfl w16du wp14">
+<w:numbering xmlns:wpc="http://schemas.microsoft.com/office/word/2010/wordprocessingCanvas" xmlns:cx="http://schemas.microsoft.com/office/drawing/2014/chartex" xmlns:cx1="http://schemas.microsoft.com/office/drawing/2015/9/8/chartex" xmlns:cx2="http://schemas.microsoft.com/office/drawing/2015/10/21/chartex" xmlns:cx3="http://schemas.microsoft.com/office/drawing/2016/5/9/chartex" xmlns:cx4="http://schemas.microsoft.com/office/drawing/2016/5/10/chartex" xmlns:cx5="http://schemas.microsoft.com/office/drawing/2016/5/11/chartex" xmlns:cx6="http://schemas.microsoft.com/office/drawing/2016/5/12/chartex" xmlns:cx7="http://schemas.microsoft.com/office/drawing/2016/5/13/chartex" xmlns:cx8="http://schemas.microsoft.com/office/drawing/2016/5/14/chartex" xmlns:mc="http://schemas.openxmlformats.org/markup-compatibility/2006" xmlns:aink="http://schemas.microsoft.com/office/drawing/2016/ink" xmlns:am3d="http://schemas.microsoft.com/office/drawing/2017/model3d" xmlns:o="urn:schemas-microsoft-com:office:office" xmlns:oel="http://schemas.microsoft.com/office/2019/extlst" xmlns:r="http://schemas.openxmlformats.org/officeDocument/2006/relationships" xmlns:m="http://schemas.openxmlformats.org/officeDocument/2006/math" xmlns:v="urn:schemas-microsoft-com:vml" xmlns:wp14="http://schemas.microsoft.com/office/word/2010/wordprocessingDrawing" xmlns:wp="http://schemas.openxmlformats.org/drawingml/2006/wordprocessingDrawing" xmlns:w10="urn:schemas-microsoft-com:office:word" xmlns:w="http://schemas.openxmlformats.org/wordprocessingml/2006/main" xmlns:w14="http://schemas.microsoft.com/office/word/2010/wordml" xmlns:w15="http://schemas.microsoft.com/office/word/2012/wordml" xmlns:w16cex="http://schemas.microsoft.com/office/word/2018/wordml/cex" xmlns:w16cid="http://schemas.microsoft.com/office/word/2016/wordml/cid" xmlns:w16="http://schemas.microsoft.com/office/word/2018/wordml" xmlns:w16sdtdh="http://schemas.microsoft.com/office/word/2020/wordml/sdtdatahash" xmlns:w16se="http://schemas.microsoft.com/office/word/2015/wordml/symex" xmlns:wpg="http://schemas.microsoft.com/office/word/2010/wordprocessingGroup" xmlns:wpi="http://schemas.microsoft.com/office/word/2010/wordprocessingInk" xmlns:wne="http://schemas.microsoft.com/office/word/2006/wordml" xmlns:wps="http://schemas.microsoft.com/office/word/2010/wordprocessingShape" mc:Ignorable="w14 w15 w16se w16cid w16 w16cex w16sdtdh wp14">
   <w:abstractNum w:abstractNumId="0" w15:restartNumberingAfterBreak="0">
     <w:nsid w:val="330A4393"/>
     <w:multiLevelType w:val="hybridMultilevel"/>
@@ -19698,7 +22657,7 @@
 </file>
 
 <file path=word/people.xml><?xml version="1.0" encoding="utf-8"?>
-<w15:people xmlns:wpc="http://schemas.microsoft.com/office/word/2010/wordprocessingCanvas" xmlns:cx="http://schemas.microsoft.com/office/drawing/2014/chartex" xmlns:cx1="http://schemas.microsoft.com/office/drawing/2015/9/8/chartex" xmlns:cx2="http://schemas.microsoft.com/office/drawing/2015/10/21/chartex" xmlns:cx3="http://schemas.microsoft.com/office/drawing/2016/5/9/chartex" xmlns:cx4="http://schemas.microsoft.com/office/drawing/2016/5/10/chartex" xmlns:cx5="http://schemas.microsoft.com/office/drawing/2016/5/11/chartex" xmlns:cx6="http://schemas.microsoft.com/office/drawing/2016/5/12/chartex" xmlns:cx7="http://schemas.microsoft.com/office/drawing/2016/5/13/chartex" xmlns:cx8="http://schemas.microsoft.com/office/drawing/2016/5/14/chartex" xmlns:mc="http://schemas.openxmlformats.org/markup-compatibility/2006" xmlns:aink="http://schemas.microsoft.com/office/drawing/2016/ink" xmlns:am3d="http://schemas.microsoft.com/office/drawing/2017/model3d" xmlns:o="urn:schemas-microsoft-com:office:office" xmlns:oel="http://schemas.microsoft.com/office/2019/extlst" xmlns:r="http://schemas.openxmlformats.org/officeDocument/2006/relationships" xmlns:m="http://schemas.openxmlformats.org/officeDocument/2006/math" xmlns:v="urn:schemas-microsoft-com:vml" xmlns:wp14="http://schemas.microsoft.com/office/word/2010/wordprocessingDrawing" xmlns:wp="http://schemas.openxmlformats.org/drawingml/2006/wordprocessingDrawing" xmlns:w10="urn:schemas-microsoft-com:office:word" xmlns:w="http://schemas.openxmlformats.org/wordprocessingml/2006/main" xmlns:w14="http://schemas.microsoft.com/office/word/2010/wordml" xmlns:w15="http://schemas.microsoft.com/office/word/2012/wordml" xmlns:w16cex="http://schemas.microsoft.com/office/word/2018/wordml/cex" xmlns:w16cid="http://schemas.microsoft.com/office/word/2016/wordml/cid" xmlns:w16="http://schemas.microsoft.com/office/word/2018/wordml" xmlns:w16du="http://schemas.microsoft.com/office/word/2023/wordml/word16du" xmlns:w16sdtdh="http://schemas.microsoft.com/office/word/2020/wordml/sdtdatahash" xmlns:w16sdtfl="http://schemas.microsoft.com/office/word/2024/wordml/sdtformatlock" xmlns:w16se="http://schemas.microsoft.com/office/word/2015/wordml/symex" xmlns:wpg="http://schemas.microsoft.com/office/word/2010/wordprocessingGroup" xmlns:wpi="http://schemas.microsoft.com/office/word/2010/wordprocessingInk" xmlns:wne="http://schemas.microsoft.com/office/word/2006/wordml" xmlns:wps="http://schemas.microsoft.com/office/word/2010/wordprocessingShape" mc:Ignorable="w14 w15 w16se w16cid w16 w16cex w16sdtdh w16sdtfl w16du wp14">
+<w15:people xmlns:wpc="http://schemas.microsoft.com/office/word/2010/wordprocessingCanvas" xmlns:cx="http://schemas.microsoft.com/office/drawing/2014/chartex" xmlns:cx1="http://schemas.microsoft.com/office/drawing/2015/9/8/chartex" xmlns:cx2="http://schemas.microsoft.com/office/drawing/2015/10/21/chartex" xmlns:cx3="http://schemas.microsoft.com/office/drawing/2016/5/9/chartex" xmlns:cx4="http://schemas.microsoft.com/office/drawing/2016/5/10/chartex" xmlns:cx5="http://schemas.microsoft.com/office/drawing/2016/5/11/chartex" xmlns:cx6="http://schemas.microsoft.com/office/drawing/2016/5/12/chartex" xmlns:cx7="http://schemas.microsoft.com/office/drawing/2016/5/13/chartex" xmlns:cx8="http://schemas.microsoft.com/office/drawing/2016/5/14/chartex" xmlns:mc="http://schemas.openxmlformats.org/markup-compatibility/2006" xmlns:aink="http://schemas.microsoft.com/office/drawing/2016/ink" xmlns:am3d="http://schemas.microsoft.com/office/drawing/2017/model3d" xmlns:o="urn:schemas-microsoft-com:office:office" xmlns:oel="http://schemas.microsoft.com/office/2019/extlst" xmlns:r="http://schemas.openxmlformats.org/officeDocument/2006/relationships" xmlns:m="http://schemas.openxmlformats.org/officeDocument/2006/math" xmlns:v="urn:schemas-microsoft-com:vml" xmlns:wp14="http://schemas.microsoft.com/office/word/2010/wordprocessingDrawing" xmlns:wp="http://schemas.openxmlformats.org/drawingml/2006/wordprocessingDrawing" xmlns:w10="urn:schemas-microsoft-com:office:word" xmlns:w="http://schemas.openxmlformats.org/wordprocessingml/2006/main" xmlns:w14="http://schemas.microsoft.com/office/word/2010/wordml" xmlns:w15="http://schemas.microsoft.com/office/word/2012/wordml" xmlns:w16cex="http://schemas.microsoft.com/office/word/2018/wordml/cex" xmlns:w16cid="http://schemas.microsoft.com/office/word/2016/wordml/cid" xmlns:w16="http://schemas.microsoft.com/office/word/2018/wordml" xmlns:w16sdtdh="http://schemas.microsoft.com/office/word/2020/wordml/sdtdatahash" xmlns:w16se="http://schemas.microsoft.com/office/word/2015/wordml/symex" xmlns:wpg="http://schemas.microsoft.com/office/word/2010/wordprocessingGroup" xmlns:wpi="http://schemas.microsoft.com/office/word/2010/wordprocessingInk" xmlns:wne="http://schemas.microsoft.com/office/word/2006/wordml" xmlns:wps="http://schemas.microsoft.com/office/word/2010/wordprocessingShape" mc:Ignorable="w14 w15 w16se w16cid w16 w16cex w16sdtdh wp14">
   <w15:person w15:author="Ondřej Běhal">
     <w15:presenceInfo w15:providerId="AD" w15:userId="S-1-5-21-3001955226-1882575930-2905052992-1412"/>
   </w15:person>
@@ -19709,7 +22668,7 @@
 </file>
 
 <file path=word/styles.xml><?xml version="1.0" encoding="utf-8"?>
-<w:styles xmlns:mc="http://schemas.openxmlformats.org/markup-compatibility/2006" xmlns:r="http://schemas.openxmlformats.org/officeDocument/2006/relationships" xmlns:w="http://schemas.openxmlformats.org/wordprocessingml/2006/main" xmlns:w14="http://schemas.microsoft.com/office/word/2010/wordml" xmlns:w15="http://schemas.microsoft.com/office/word/2012/wordml" xmlns:w16cex="http://schemas.microsoft.com/office/word/2018/wordml/cex" xmlns:w16cid="http://schemas.microsoft.com/office/word/2016/wordml/cid" xmlns:w16="http://schemas.microsoft.com/office/word/2018/wordml" xmlns:w16du="http://schemas.microsoft.com/office/word/2023/wordml/word16du" xmlns:w16sdtdh="http://schemas.microsoft.com/office/word/2020/wordml/sdtdatahash" xmlns:w16sdtfl="http://schemas.microsoft.com/office/word/2024/wordml/sdtformatlock" xmlns:w16se="http://schemas.microsoft.com/office/word/2015/wordml/symex" mc:Ignorable="w14 w15 w16se w16cid w16 w16cex w16sdtdh w16sdtfl w16du">
+<w:styles xmlns:mc="http://schemas.openxmlformats.org/markup-compatibility/2006" xmlns:r="http://schemas.openxmlformats.org/officeDocument/2006/relationships" xmlns:w="http://schemas.openxmlformats.org/wordprocessingml/2006/main" xmlns:w14="http://schemas.microsoft.com/office/word/2010/wordml" xmlns:w15="http://schemas.microsoft.com/office/word/2012/wordml" xmlns:w16cex="http://schemas.microsoft.com/office/word/2018/wordml/cex" xmlns:w16cid="http://schemas.microsoft.com/office/word/2016/wordml/cid" xmlns:w16="http://schemas.microsoft.com/office/word/2018/wordml" xmlns:w16sdtdh="http://schemas.microsoft.com/office/word/2020/wordml/sdtdatahash" xmlns:w16se="http://schemas.microsoft.com/office/word/2015/wordml/symex" mc:Ignorable="w14 w15 w16se w16cid w16 w16cex w16sdtdh">
   <w:docDefaults>
     <w:rPrDefault>
       <w:rPr>
@@ -20105,7 +23064,7 @@
     <w:lsdException w:name="Unresolved Mention" w:semiHidden="1" w:unhideWhenUsed="1"/>
     <w:lsdException w:name="Smart Link" w:semiHidden="1" w:unhideWhenUsed="1"/>
   </w:latentStyles>
-  <w:style w:type="paragraph" w:default="1" w:styleId="Normal">
+  <w:style w:type="paragraph" w:default="1" w:styleId="Normln">
     <w:name w:val="Normal"/>
     <w:qFormat/>
     <w:rsid w:val="005D33F7"/>
@@ -20114,11 +23073,11 @@
       <w:sz w:val="22"/>
     </w:rPr>
   </w:style>
-  <w:style w:type="paragraph" w:styleId="Heading1">
+  <w:style w:type="paragraph" w:styleId="Nadpis1">
     <w:name w:val="heading 1"/>
-    <w:basedOn w:val="Normal"/>
-    <w:next w:val="Normal"/>
-    <w:link w:val="Heading1Char"/>
+    <w:basedOn w:val="Normln"/>
+    <w:next w:val="Normln"/>
+    <w:link w:val="Nadpis1Char"/>
     <w:uiPriority w:val="9"/>
     <w:qFormat/>
     <w:rsid w:val="00230B14"/>
@@ -20135,11 +23094,11 @@
       <w:szCs w:val="40"/>
     </w:rPr>
   </w:style>
-  <w:style w:type="paragraph" w:styleId="Heading2">
+  <w:style w:type="paragraph" w:styleId="Nadpis2">
     <w:name w:val="heading 2"/>
-    <w:basedOn w:val="Normal"/>
-    <w:next w:val="Normal"/>
-    <w:link w:val="Heading2Char"/>
+    <w:basedOn w:val="Normln"/>
+    <w:next w:val="Normln"/>
+    <w:link w:val="Nadpis2Char"/>
     <w:uiPriority w:val="9"/>
     <w:unhideWhenUsed/>
     <w:qFormat/>
@@ -20157,11 +23116,11 @@
       <w:szCs w:val="32"/>
     </w:rPr>
   </w:style>
-  <w:style w:type="paragraph" w:styleId="Heading3">
+  <w:style w:type="paragraph" w:styleId="Nadpis3">
     <w:name w:val="heading 3"/>
-    <w:basedOn w:val="Normal"/>
-    <w:next w:val="Normal"/>
-    <w:link w:val="Heading3Char"/>
+    <w:basedOn w:val="Normln"/>
+    <w:next w:val="Normln"/>
+    <w:link w:val="Nadpis3Char"/>
     <w:uiPriority w:val="9"/>
     <w:unhideWhenUsed/>
     <w:qFormat/>
@@ -20179,11 +23138,11 @@
       <w:szCs w:val="28"/>
     </w:rPr>
   </w:style>
-  <w:style w:type="paragraph" w:styleId="Heading4">
+  <w:style w:type="paragraph" w:styleId="Nadpis4">
     <w:name w:val="heading 4"/>
-    <w:basedOn w:val="Normal"/>
-    <w:next w:val="Normal"/>
-    <w:link w:val="Heading4Char"/>
+    <w:basedOn w:val="Normln"/>
+    <w:next w:val="Normln"/>
+    <w:link w:val="Nadpis4Char"/>
     <w:uiPriority w:val="9"/>
     <w:unhideWhenUsed/>
     <w:qFormat/>
@@ -20201,11 +23160,11 @@
       <w:color w:val="0F4761" w:themeColor="accent1" w:themeShade="BF"/>
     </w:rPr>
   </w:style>
-  <w:style w:type="paragraph" w:styleId="Heading5">
+  <w:style w:type="paragraph" w:styleId="Nadpis5">
     <w:name w:val="heading 5"/>
-    <w:basedOn w:val="Normal"/>
-    <w:next w:val="Normal"/>
-    <w:link w:val="Heading5Char"/>
+    <w:basedOn w:val="Normln"/>
+    <w:next w:val="Normln"/>
+    <w:link w:val="Nadpis5Char"/>
     <w:uiPriority w:val="9"/>
     <w:semiHidden/>
     <w:unhideWhenUsed/>
@@ -20222,11 +23181,11 @@
       <w:color w:val="0F4761" w:themeColor="accent1" w:themeShade="BF"/>
     </w:rPr>
   </w:style>
-  <w:style w:type="paragraph" w:styleId="Heading6">
+  <w:style w:type="paragraph" w:styleId="Nadpis6">
     <w:name w:val="heading 6"/>
-    <w:basedOn w:val="Normal"/>
-    <w:next w:val="Normal"/>
-    <w:link w:val="Heading6Char"/>
+    <w:basedOn w:val="Normln"/>
+    <w:next w:val="Normln"/>
+    <w:link w:val="Nadpis6Char"/>
     <w:uiPriority w:val="9"/>
     <w:semiHidden/>
     <w:unhideWhenUsed/>
@@ -20245,11 +23204,11 @@
       <w:color w:val="595959" w:themeColor="text1" w:themeTint="A6"/>
     </w:rPr>
   </w:style>
-  <w:style w:type="paragraph" w:styleId="Heading7">
+  <w:style w:type="paragraph" w:styleId="Nadpis7">
     <w:name w:val="heading 7"/>
-    <w:basedOn w:val="Normal"/>
-    <w:next w:val="Normal"/>
-    <w:link w:val="Heading7Char"/>
+    <w:basedOn w:val="Normln"/>
+    <w:next w:val="Normln"/>
+    <w:link w:val="Nadpis7Char"/>
     <w:uiPriority w:val="9"/>
     <w:semiHidden/>
     <w:unhideWhenUsed/>
@@ -20266,11 +23225,11 @@
       <w:color w:val="595959" w:themeColor="text1" w:themeTint="A6"/>
     </w:rPr>
   </w:style>
-  <w:style w:type="paragraph" w:styleId="Heading8">
+  <w:style w:type="paragraph" w:styleId="Nadpis8">
     <w:name w:val="heading 8"/>
-    <w:basedOn w:val="Normal"/>
-    <w:next w:val="Normal"/>
-    <w:link w:val="Heading8Char"/>
+    <w:basedOn w:val="Normln"/>
+    <w:next w:val="Normln"/>
+    <w:link w:val="Nadpis8Char"/>
     <w:uiPriority w:val="9"/>
     <w:semiHidden/>
     <w:unhideWhenUsed/>
@@ -20289,11 +23248,11 @@
       <w:color w:val="272727" w:themeColor="text1" w:themeTint="D8"/>
     </w:rPr>
   </w:style>
-  <w:style w:type="paragraph" w:styleId="Heading9">
+  <w:style w:type="paragraph" w:styleId="Nadpis9">
     <w:name w:val="heading 9"/>
-    <w:basedOn w:val="Normal"/>
-    <w:next w:val="Normal"/>
-    <w:link w:val="Heading9Char"/>
+    <w:basedOn w:val="Normln"/>
+    <w:next w:val="Normln"/>
+    <w:link w:val="Nadpis9Char"/>
     <w:uiPriority w:val="9"/>
     <w:semiHidden/>
     <w:unhideWhenUsed/>
@@ -20310,12 +23269,13 @@
       <w:color w:val="272727" w:themeColor="text1" w:themeTint="D8"/>
     </w:rPr>
   </w:style>
-  <w:style w:type="character" w:default="1" w:styleId="DefaultParagraphFont">
+  <w:style w:type="character" w:default="1" w:styleId="Standardnpsmoodstavce">
     <w:name w:val="Default Paragraph Font"/>
     <w:uiPriority w:val="1"/>
+    <w:semiHidden/>
     <w:unhideWhenUsed/>
   </w:style>
-  <w:style w:type="table" w:default="1" w:styleId="TableNormal">
+  <w:style w:type="table" w:default="1" w:styleId="Normlntabulka">
     <w:name w:val="Normal Table"/>
     <w:uiPriority w:val="99"/>
     <w:semiHidden/>
@@ -20330,16 +23290,16 @@
       </w:tblCellMar>
     </w:tblPr>
   </w:style>
-  <w:style w:type="numbering" w:default="1" w:styleId="NoList">
+  <w:style w:type="numbering" w:default="1" w:styleId="Bezseznamu">
     <w:name w:val="No List"/>
     <w:uiPriority w:val="99"/>
     <w:semiHidden/>
     <w:unhideWhenUsed/>
   </w:style>
-  <w:style w:type="character" w:customStyle="1" w:styleId="Heading1Char">
-    <w:name w:val="Heading 1 Char"/>
-    <w:basedOn w:val="DefaultParagraphFont"/>
-    <w:link w:val="Heading1"/>
+  <w:style w:type="character" w:customStyle="1" w:styleId="Nadpis1Char">
+    <w:name w:val="Nadpis 1 Char"/>
+    <w:basedOn w:val="Standardnpsmoodstavce"/>
+    <w:link w:val="Nadpis1"/>
     <w:uiPriority w:val="9"/>
     <w:rsid w:val="00230B14"/>
     <w:rPr>
@@ -20349,10 +23309,10 @@
       <w:szCs w:val="40"/>
     </w:rPr>
   </w:style>
-  <w:style w:type="character" w:customStyle="1" w:styleId="Heading2Char">
-    <w:name w:val="Heading 2 Char"/>
-    <w:basedOn w:val="DefaultParagraphFont"/>
-    <w:link w:val="Heading2"/>
+  <w:style w:type="character" w:customStyle="1" w:styleId="Nadpis2Char">
+    <w:name w:val="Nadpis 2 Char"/>
+    <w:basedOn w:val="Standardnpsmoodstavce"/>
+    <w:link w:val="Nadpis2"/>
     <w:uiPriority w:val="9"/>
     <w:rsid w:val="00230B14"/>
     <w:rPr>
@@ -20362,10 +23322,10 @@
       <w:szCs w:val="32"/>
     </w:rPr>
   </w:style>
-  <w:style w:type="character" w:customStyle="1" w:styleId="Heading3Char">
-    <w:name w:val="Heading 3 Char"/>
-    <w:basedOn w:val="DefaultParagraphFont"/>
-    <w:link w:val="Heading3"/>
+  <w:style w:type="character" w:customStyle="1" w:styleId="Nadpis3Char">
+    <w:name w:val="Nadpis 3 Char"/>
+    <w:basedOn w:val="Standardnpsmoodstavce"/>
+    <w:link w:val="Nadpis3"/>
     <w:uiPriority w:val="9"/>
     <w:rsid w:val="00230B14"/>
     <w:rPr>
@@ -20375,10 +23335,10 @@
       <w:szCs w:val="28"/>
     </w:rPr>
   </w:style>
-  <w:style w:type="character" w:customStyle="1" w:styleId="Heading4Char">
-    <w:name w:val="Heading 4 Char"/>
-    <w:basedOn w:val="DefaultParagraphFont"/>
-    <w:link w:val="Heading4"/>
+  <w:style w:type="character" w:customStyle="1" w:styleId="Nadpis4Char">
+    <w:name w:val="Nadpis 4 Char"/>
+    <w:basedOn w:val="Standardnpsmoodstavce"/>
+    <w:link w:val="Nadpis4"/>
     <w:uiPriority w:val="9"/>
     <w:rsid w:val="00230B14"/>
     <w:rPr>
@@ -20388,10 +23348,10 @@
       <w:color w:val="0F4761" w:themeColor="accent1" w:themeShade="BF"/>
     </w:rPr>
   </w:style>
-  <w:style w:type="character" w:customStyle="1" w:styleId="Heading5Char">
-    <w:name w:val="Heading 5 Char"/>
-    <w:basedOn w:val="DefaultParagraphFont"/>
-    <w:link w:val="Heading5"/>
+  <w:style w:type="character" w:customStyle="1" w:styleId="Nadpis5Char">
+    <w:name w:val="Nadpis 5 Char"/>
+    <w:basedOn w:val="Standardnpsmoodstavce"/>
+    <w:link w:val="Nadpis5"/>
     <w:uiPriority w:val="9"/>
     <w:semiHidden/>
     <w:rsid w:val="00230B14"/>
@@ -20400,10 +23360,10 @@
       <w:color w:val="0F4761" w:themeColor="accent1" w:themeShade="BF"/>
     </w:rPr>
   </w:style>
-  <w:style w:type="character" w:customStyle="1" w:styleId="Heading6Char">
-    <w:name w:val="Heading 6 Char"/>
-    <w:basedOn w:val="DefaultParagraphFont"/>
-    <w:link w:val="Heading6"/>
+  <w:style w:type="character" w:customStyle="1" w:styleId="Nadpis6Char">
+    <w:name w:val="Nadpis 6 Char"/>
+    <w:basedOn w:val="Standardnpsmoodstavce"/>
+    <w:link w:val="Nadpis6"/>
     <w:uiPriority w:val="9"/>
     <w:semiHidden/>
     <w:rsid w:val="00230B14"/>
@@ -20414,10 +23374,10 @@
       <w:color w:val="595959" w:themeColor="text1" w:themeTint="A6"/>
     </w:rPr>
   </w:style>
-  <w:style w:type="character" w:customStyle="1" w:styleId="Heading7Char">
-    <w:name w:val="Heading 7 Char"/>
-    <w:basedOn w:val="DefaultParagraphFont"/>
-    <w:link w:val="Heading7"/>
+  <w:style w:type="character" w:customStyle="1" w:styleId="Nadpis7Char">
+    <w:name w:val="Nadpis 7 Char"/>
+    <w:basedOn w:val="Standardnpsmoodstavce"/>
+    <w:link w:val="Nadpis7"/>
     <w:uiPriority w:val="9"/>
     <w:semiHidden/>
     <w:rsid w:val="00230B14"/>
@@ -20426,10 +23386,10 @@
       <w:color w:val="595959" w:themeColor="text1" w:themeTint="A6"/>
     </w:rPr>
   </w:style>
-  <w:style w:type="character" w:customStyle="1" w:styleId="Heading8Char">
-    <w:name w:val="Heading 8 Char"/>
-    <w:basedOn w:val="DefaultParagraphFont"/>
-    <w:link w:val="Heading8"/>
+  <w:style w:type="character" w:customStyle="1" w:styleId="Nadpis8Char">
+    <w:name w:val="Nadpis 8 Char"/>
+    <w:basedOn w:val="Standardnpsmoodstavce"/>
+    <w:link w:val="Nadpis8"/>
     <w:uiPriority w:val="9"/>
     <w:semiHidden/>
     <w:rsid w:val="00230B14"/>
@@ -20440,10 +23400,10 @@
       <w:color w:val="272727" w:themeColor="text1" w:themeTint="D8"/>
     </w:rPr>
   </w:style>
-  <w:style w:type="character" w:customStyle="1" w:styleId="Heading9Char">
-    <w:name w:val="Heading 9 Char"/>
-    <w:basedOn w:val="DefaultParagraphFont"/>
-    <w:link w:val="Heading9"/>
+  <w:style w:type="character" w:customStyle="1" w:styleId="Nadpis9Char">
+    <w:name w:val="Nadpis 9 Char"/>
+    <w:basedOn w:val="Standardnpsmoodstavce"/>
+    <w:link w:val="Nadpis9"/>
     <w:uiPriority w:val="9"/>
     <w:semiHidden/>
     <w:rsid w:val="00230B14"/>
@@ -20452,11 +23412,11 @@
       <w:color w:val="272727" w:themeColor="text1" w:themeTint="D8"/>
     </w:rPr>
   </w:style>
-  <w:style w:type="paragraph" w:styleId="Title">
+  <w:style w:type="paragraph" w:styleId="Nzev">
     <w:name w:val="Title"/>
-    <w:basedOn w:val="Normal"/>
-    <w:next w:val="Normal"/>
-    <w:link w:val="TitleChar"/>
+    <w:basedOn w:val="Normln"/>
+    <w:next w:val="Normln"/>
+    <w:link w:val="NzevChar"/>
     <w:uiPriority w:val="10"/>
     <w:qFormat/>
     <w:rsid w:val="00230B14"/>
@@ -20472,10 +23432,10 @@
       <w:szCs w:val="56"/>
     </w:rPr>
   </w:style>
-  <w:style w:type="character" w:customStyle="1" w:styleId="TitleChar">
-    <w:name w:val="Title Char"/>
-    <w:basedOn w:val="DefaultParagraphFont"/>
-    <w:link w:val="Title"/>
+  <w:style w:type="character" w:customStyle="1" w:styleId="NzevChar">
+    <w:name w:val="Název Char"/>
+    <w:basedOn w:val="Standardnpsmoodstavce"/>
+    <w:link w:val="Nzev"/>
     <w:uiPriority w:val="10"/>
     <w:rsid w:val="00230B14"/>
     <w:rPr>
@@ -20486,11 +23446,11 @@
       <w:szCs w:val="56"/>
     </w:rPr>
   </w:style>
-  <w:style w:type="paragraph" w:styleId="Subtitle">
+  <w:style w:type="paragraph" w:styleId="Podnadpis">
     <w:name w:val="Subtitle"/>
-    <w:basedOn w:val="Normal"/>
-    <w:next w:val="Normal"/>
-    <w:link w:val="SubtitleChar"/>
+    <w:basedOn w:val="Normln"/>
+    <w:next w:val="Normln"/>
+    <w:link w:val="PodnadpisChar"/>
     <w:uiPriority w:val="11"/>
     <w:qFormat/>
     <w:rsid w:val="00230B14"/>
@@ -20507,10 +23467,10 @@
       <w:szCs w:val="28"/>
     </w:rPr>
   </w:style>
-  <w:style w:type="character" w:customStyle="1" w:styleId="SubtitleChar">
-    <w:name w:val="Subtitle Char"/>
-    <w:basedOn w:val="DefaultParagraphFont"/>
-    <w:link w:val="Subtitle"/>
+  <w:style w:type="character" w:customStyle="1" w:styleId="PodnadpisChar">
+    <w:name w:val="Podnadpis Char"/>
+    <w:basedOn w:val="Standardnpsmoodstavce"/>
+    <w:link w:val="Podnadpis"/>
     <w:uiPriority w:val="11"/>
     <w:rsid w:val="00230B14"/>
     <w:rPr>
@@ -20521,11 +23481,11 @@
       <w:szCs w:val="28"/>
     </w:rPr>
   </w:style>
-  <w:style w:type="paragraph" w:styleId="Quote">
+  <w:style w:type="paragraph" w:styleId="Citt">
     <w:name w:val="Quote"/>
-    <w:basedOn w:val="Normal"/>
-    <w:next w:val="Normal"/>
-    <w:link w:val="QuoteChar"/>
+    <w:basedOn w:val="Normln"/>
+    <w:next w:val="Normln"/>
+    <w:link w:val="CittChar"/>
     <w:uiPriority w:val="29"/>
     <w:qFormat/>
     <w:rsid w:val="00230B14"/>
@@ -20539,10 +23499,10 @@
       <w:color w:val="404040" w:themeColor="text1" w:themeTint="BF"/>
     </w:rPr>
   </w:style>
-  <w:style w:type="character" w:customStyle="1" w:styleId="QuoteChar">
-    <w:name w:val="Quote Char"/>
-    <w:basedOn w:val="DefaultParagraphFont"/>
-    <w:link w:val="Quote"/>
+  <w:style w:type="character" w:customStyle="1" w:styleId="CittChar">
+    <w:name w:val="Citát Char"/>
+    <w:basedOn w:val="Standardnpsmoodstavce"/>
+    <w:link w:val="Citt"/>
     <w:uiPriority w:val="29"/>
     <w:rsid w:val="00230B14"/>
     <w:rPr>
@@ -20551,9 +23511,9 @@
       <w:color w:val="404040" w:themeColor="text1" w:themeTint="BF"/>
     </w:rPr>
   </w:style>
-  <w:style w:type="paragraph" w:styleId="ListParagraph">
+  <w:style w:type="paragraph" w:styleId="Odstavecseseznamem">
     <w:name w:val="List Paragraph"/>
-    <w:basedOn w:val="Normal"/>
+    <w:basedOn w:val="Normln"/>
     <w:uiPriority w:val="34"/>
     <w:qFormat/>
     <w:rsid w:val="00230B14"/>
@@ -20562,9 +23522,9 @@
       <w:contextualSpacing/>
     </w:pPr>
   </w:style>
-  <w:style w:type="character" w:styleId="IntenseEmphasis">
+  <w:style w:type="character" w:styleId="Zdraznnintenzivn">
     <w:name w:val="Intense Emphasis"/>
-    <w:basedOn w:val="DefaultParagraphFont"/>
+    <w:basedOn w:val="Standardnpsmoodstavce"/>
     <w:uiPriority w:val="21"/>
     <w:qFormat/>
     <w:rsid w:val="00230B14"/>
@@ -20574,11 +23534,11 @@
       <w:color w:val="0F4761" w:themeColor="accent1" w:themeShade="BF"/>
     </w:rPr>
   </w:style>
-  <w:style w:type="paragraph" w:styleId="IntenseQuote">
+  <w:style w:type="paragraph" w:styleId="Vrazncitt">
     <w:name w:val="Intense Quote"/>
-    <w:basedOn w:val="Normal"/>
-    <w:next w:val="Normal"/>
-    <w:link w:val="IntenseQuoteChar"/>
+    <w:basedOn w:val="Normln"/>
+    <w:next w:val="Normln"/>
+    <w:link w:val="VrazncittChar"/>
     <w:uiPriority w:val="30"/>
     <w:qFormat/>
     <w:rsid w:val="00230B14"/>
@@ -20597,10 +23557,10 @@
       <w:color w:val="0F4761" w:themeColor="accent1" w:themeShade="BF"/>
     </w:rPr>
   </w:style>
-  <w:style w:type="character" w:customStyle="1" w:styleId="IntenseQuoteChar">
-    <w:name w:val="Intense Quote Char"/>
-    <w:basedOn w:val="DefaultParagraphFont"/>
-    <w:link w:val="IntenseQuote"/>
+  <w:style w:type="character" w:customStyle="1" w:styleId="VrazncittChar">
+    <w:name w:val="Výrazný citát Char"/>
+    <w:basedOn w:val="Standardnpsmoodstavce"/>
+    <w:link w:val="Vrazncitt"/>
     <w:uiPriority w:val="30"/>
     <w:rsid w:val="00230B14"/>
     <w:rPr>
@@ -20609,9 +23569,9 @@
       <w:color w:val="0F4761" w:themeColor="accent1" w:themeShade="BF"/>
     </w:rPr>
   </w:style>
-  <w:style w:type="character" w:styleId="IntenseReference">
+  <w:style w:type="character" w:styleId="Odkazintenzivn">
     <w:name w:val="Intense Reference"/>
-    <w:basedOn w:val="DefaultParagraphFont"/>
+    <w:basedOn w:val="Standardnpsmoodstavce"/>
     <w:uiPriority w:val="32"/>
     <w:qFormat/>
     <w:rsid w:val="00230B14"/>
@@ -20623,9 +23583,9 @@
       <w:spacing w:val="5"/>
     </w:rPr>
   </w:style>
-  <w:style w:type="paragraph" w:styleId="NoSpacing">
+  <w:style w:type="paragraph" w:styleId="Bezmezer">
     <w:name w:val="No Spacing"/>
-    <w:link w:val="NoSpacingChar"/>
+    <w:link w:val="BezmezerChar"/>
     <w:uiPriority w:val="1"/>
     <w:qFormat/>
     <w:rsid w:val="003B1ACB"/>
@@ -20640,10 +23600,10 @@
       <w14:ligatures w14:val="none"/>
     </w:rPr>
   </w:style>
-  <w:style w:type="character" w:customStyle="1" w:styleId="NoSpacingChar">
-    <w:name w:val="No Spacing Char"/>
-    <w:basedOn w:val="DefaultParagraphFont"/>
-    <w:link w:val="NoSpacing"/>
+  <w:style w:type="character" w:customStyle="1" w:styleId="BezmezerChar">
+    <w:name w:val="Bez mezer Char"/>
+    <w:basedOn w:val="Standardnpsmoodstavce"/>
+    <w:link w:val="Bezmezer"/>
     <w:uiPriority w:val="1"/>
     <w:rsid w:val="003B1ACB"/>
     <w:rPr>
@@ -20654,10 +23614,10 @@
       <w14:ligatures w14:val="none"/>
     </w:rPr>
   </w:style>
-  <w:style w:type="paragraph" w:styleId="Header">
+  <w:style w:type="paragraph" w:styleId="Zhlav">
     <w:name w:val="header"/>
-    <w:basedOn w:val="Normal"/>
-    <w:link w:val="HeaderChar"/>
+    <w:basedOn w:val="Normln"/>
+    <w:link w:val="ZhlavChar"/>
     <w:uiPriority w:val="99"/>
     <w:unhideWhenUsed/>
     <w:rsid w:val="00252027"/>
@@ -20669,10 +23629,10 @@
       <w:spacing w:after="0" w:line="240" w:lineRule="auto"/>
     </w:pPr>
   </w:style>
-  <w:style w:type="character" w:customStyle="1" w:styleId="HeaderChar">
-    <w:name w:val="Header Char"/>
-    <w:basedOn w:val="DefaultParagraphFont"/>
-    <w:link w:val="Header"/>
+  <w:style w:type="character" w:customStyle="1" w:styleId="ZhlavChar">
+    <w:name w:val="Záhlaví Char"/>
+    <w:basedOn w:val="Standardnpsmoodstavce"/>
+    <w:link w:val="Zhlav"/>
     <w:uiPriority w:val="99"/>
     <w:rsid w:val="00252027"/>
     <w:rPr>
@@ -20680,10 +23640,10 @@
       <w:sz w:val="22"/>
     </w:rPr>
   </w:style>
-  <w:style w:type="paragraph" w:styleId="Footer">
+  <w:style w:type="paragraph" w:styleId="Zpat">
     <w:name w:val="footer"/>
-    <w:basedOn w:val="Normal"/>
-    <w:link w:val="FooterChar"/>
+    <w:basedOn w:val="Normln"/>
+    <w:link w:val="ZpatChar"/>
     <w:uiPriority w:val="99"/>
     <w:unhideWhenUsed/>
     <w:rsid w:val="00252027"/>
@@ -20695,10 +23655,10 @@
       <w:spacing w:after="0" w:line="240" w:lineRule="auto"/>
     </w:pPr>
   </w:style>
-  <w:style w:type="character" w:customStyle="1" w:styleId="FooterChar">
-    <w:name w:val="Footer Char"/>
-    <w:basedOn w:val="DefaultParagraphFont"/>
-    <w:link w:val="Footer"/>
+  <w:style w:type="character" w:customStyle="1" w:styleId="ZpatChar">
+    <w:name w:val="Zápatí Char"/>
+    <w:basedOn w:val="Standardnpsmoodstavce"/>
+    <w:link w:val="Zpat"/>
     <w:uiPriority w:val="99"/>
     <w:rsid w:val="00252027"/>
     <w:rPr>
@@ -20706,9 +23666,9 @@
       <w:sz w:val="22"/>
     </w:rPr>
   </w:style>
-  <w:style w:type="table" w:styleId="TableGrid">
+  <w:style w:type="table" w:styleId="Mkatabulky">
     <w:name w:val="Table Grid"/>
-    <w:basedOn w:val="TableNormal"/>
+    <w:basedOn w:val="Normlntabulka"/>
     <w:uiPriority w:val="39"/>
     <w:rsid w:val="00735A6B"/>
     <w:pPr>
@@ -20732,10 +23692,10 @@
       </w:tblBorders>
     </w:tblPr>
   </w:style>
-  <w:style w:type="paragraph" w:styleId="TOCHeading">
+  <w:style w:type="paragraph" w:styleId="Nadpisobsahu">
     <w:name w:val="TOC Heading"/>
-    <w:basedOn w:val="Heading1"/>
-    <w:next w:val="Normal"/>
+    <w:basedOn w:val="Nadpis1"/>
+    <w:next w:val="Normln"/>
     <w:uiPriority w:val="39"/>
     <w:unhideWhenUsed/>
     <w:qFormat/>
@@ -20751,10 +23711,10 @@
       <w14:ligatures w14:val="none"/>
     </w:rPr>
   </w:style>
-  <w:style w:type="paragraph" w:styleId="TOC1">
+  <w:style w:type="paragraph" w:styleId="Obsah1">
     <w:name w:val="toc 1"/>
-    <w:basedOn w:val="Normal"/>
-    <w:next w:val="Normal"/>
+    <w:basedOn w:val="Normln"/>
+    <w:next w:val="Normln"/>
     <w:autoRedefine/>
     <w:uiPriority w:val="39"/>
     <w:unhideWhenUsed/>
@@ -20763,10 +23723,10 @@
       <w:spacing w:after="100"/>
     </w:pPr>
   </w:style>
-  <w:style w:type="paragraph" w:styleId="TOC2">
+  <w:style w:type="paragraph" w:styleId="Obsah2">
     <w:name w:val="toc 2"/>
-    <w:basedOn w:val="Normal"/>
-    <w:next w:val="Normal"/>
+    <w:basedOn w:val="Normln"/>
+    <w:next w:val="Normln"/>
     <w:autoRedefine/>
     <w:uiPriority w:val="39"/>
     <w:unhideWhenUsed/>
@@ -20776,9 +23736,9 @@
       <w:ind w:left="220"/>
     </w:pPr>
   </w:style>
-  <w:style w:type="character" w:styleId="Hyperlink">
+  <w:style w:type="character" w:styleId="Hypertextovodkaz">
     <w:name w:val="Hyperlink"/>
-    <w:basedOn w:val="DefaultParagraphFont"/>
+    <w:basedOn w:val="Standardnpsmoodstavce"/>
     <w:uiPriority w:val="99"/>
     <w:unhideWhenUsed/>
     <w:rsid w:val="00D57FB1"/>
@@ -20787,10 +23747,10 @@
       <w:u w:val="single"/>
     </w:rPr>
   </w:style>
-  <w:style w:type="paragraph" w:styleId="TableofFigures">
+  <w:style w:type="paragraph" w:styleId="Seznamobrzk">
     <w:name w:val="table of figures"/>
-    <w:basedOn w:val="Normal"/>
-    <w:next w:val="Normal"/>
+    <w:basedOn w:val="Normln"/>
+    <w:next w:val="Normln"/>
     <w:uiPriority w:val="99"/>
     <w:unhideWhenUsed/>
     <w:rsid w:val="00D57FB1"/>
@@ -20798,9 +23758,9 @@
       <w:spacing w:after="0"/>
     </w:pPr>
   </w:style>
-  <w:style w:type="character" w:styleId="CommentReference">
+  <w:style w:type="character" w:styleId="Odkaznakoment">
     <w:name w:val="annotation reference"/>
-    <w:basedOn w:val="DefaultParagraphFont"/>
+    <w:basedOn w:val="Standardnpsmoodstavce"/>
     <w:uiPriority w:val="99"/>
     <w:semiHidden/>
     <w:unhideWhenUsed/>
@@ -20810,10 +23770,10 @@
       <w:szCs w:val="16"/>
     </w:rPr>
   </w:style>
-  <w:style w:type="paragraph" w:styleId="CommentText">
+  <w:style w:type="paragraph" w:styleId="Textkomente">
     <w:name w:val="annotation text"/>
-    <w:basedOn w:val="Normal"/>
-    <w:link w:val="CommentTextChar"/>
+    <w:basedOn w:val="Normln"/>
+    <w:link w:val="TextkomenteChar"/>
     <w:uiPriority w:val="99"/>
     <w:unhideWhenUsed/>
     <w:rsid w:val="00007C3C"/>
@@ -20825,10 +23785,10 @@
       <w:szCs w:val="20"/>
     </w:rPr>
   </w:style>
-  <w:style w:type="character" w:customStyle="1" w:styleId="CommentTextChar">
-    <w:name w:val="Comment Text Char"/>
-    <w:basedOn w:val="DefaultParagraphFont"/>
-    <w:link w:val="CommentText"/>
+  <w:style w:type="character" w:customStyle="1" w:styleId="TextkomenteChar">
+    <w:name w:val="Text komentáře Char"/>
+    <w:basedOn w:val="Standardnpsmoodstavce"/>
+    <w:link w:val="Textkomente"/>
     <w:uiPriority w:val="99"/>
     <w:rsid w:val="00007C3C"/>
     <w:rPr>
@@ -20837,11 +23797,11 @@
       <w:szCs w:val="20"/>
     </w:rPr>
   </w:style>
-  <w:style w:type="paragraph" w:styleId="CommentSubject">
+  <w:style w:type="paragraph" w:styleId="Pedmtkomente">
     <w:name w:val="annotation subject"/>
-    <w:basedOn w:val="CommentText"/>
-    <w:next w:val="CommentText"/>
-    <w:link w:val="CommentSubjectChar"/>
+    <w:basedOn w:val="Textkomente"/>
+    <w:next w:val="Textkomente"/>
+    <w:link w:val="PedmtkomenteChar"/>
     <w:uiPriority w:val="99"/>
     <w:semiHidden/>
     <w:unhideWhenUsed/>
@@ -20851,10 +23811,10 @@
       <w:bCs/>
     </w:rPr>
   </w:style>
-  <w:style w:type="character" w:customStyle="1" w:styleId="CommentSubjectChar">
-    <w:name w:val="Comment Subject Char"/>
-    <w:basedOn w:val="CommentTextChar"/>
-    <w:link w:val="CommentSubject"/>
+  <w:style w:type="character" w:customStyle="1" w:styleId="PedmtkomenteChar">
+    <w:name w:val="Předmět komentáře Char"/>
+    <w:basedOn w:val="TextkomenteChar"/>
+    <w:link w:val="Pedmtkomente"/>
     <w:uiPriority w:val="99"/>
     <w:semiHidden/>
     <w:rsid w:val="00007C3C"/>
@@ -20866,18 +23826,18 @@
       <w:szCs w:val="20"/>
     </w:rPr>
   </w:style>
-  <w:style w:type="paragraph" w:styleId="Bibliography">
+  <w:style w:type="paragraph" w:styleId="Bibliografie">
     <w:name w:val="Bibliography"/>
-    <w:basedOn w:val="Normal"/>
-    <w:next w:val="Normal"/>
+    <w:basedOn w:val="Normln"/>
+    <w:next w:val="Normln"/>
     <w:uiPriority w:val="37"/>
     <w:unhideWhenUsed/>
     <w:rsid w:val="00175D10"/>
   </w:style>
-  <w:style w:type="paragraph" w:styleId="Caption">
+  <w:style w:type="paragraph" w:styleId="Titulek">
     <w:name w:val="caption"/>
-    <w:basedOn w:val="Normal"/>
-    <w:next w:val="Normal"/>
+    <w:basedOn w:val="Normln"/>
+    <w:next w:val="Normln"/>
     <w:uiPriority w:val="35"/>
     <w:unhideWhenUsed/>
     <w:qFormat/>
@@ -20893,9 +23853,9 @@
       <w:szCs w:val="18"/>
     </w:rPr>
   </w:style>
-  <w:style w:type="character" w:styleId="PlaceholderText">
+  <w:style w:type="character" w:styleId="Zstupntext">
     <w:name w:val="Placeholder Text"/>
-    <w:basedOn w:val="DefaultParagraphFont"/>
+    <w:basedOn w:val="Standardnpsmoodstavce"/>
     <w:uiPriority w:val="99"/>
     <w:semiHidden/>
     <w:rsid w:val="00987757"/>
@@ -20903,9 +23863,9 @@
       <w:color w:val="666666"/>
     </w:rPr>
   </w:style>
-  <w:style w:type="character" w:styleId="UnresolvedMention">
+  <w:style w:type="character" w:styleId="Nevyeenzmnka">
     <w:name w:val="Unresolved Mention"/>
-    <w:basedOn w:val="DefaultParagraphFont"/>
+    <w:basedOn w:val="Standardnpsmoodstavce"/>
     <w:uiPriority w:val="99"/>
     <w:semiHidden/>
     <w:unhideWhenUsed/>
@@ -20917,7 +23877,7 @@
   </w:style>
   <w:style w:type="paragraph" w:customStyle="1" w:styleId="Codeexcerpt">
     <w:name w:val="Code excerpt"/>
-    <w:basedOn w:val="Normal"/>
+    <w:basedOn w:val="Normln"/>
     <w:link w:val="CodeexcerptChar"/>
     <w:rsid w:val="00431DE6"/>
     <w:pPr>
@@ -20930,7 +23890,7 @@
   </w:style>
   <w:style w:type="character" w:customStyle="1" w:styleId="CodeexcerptChar">
     <w:name w:val="Code excerpt Char"/>
-    <w:basedOn w:val="DefaultParagraphFont"/>
+    <w:basedOn w:val="Standardnpsmoodstavce"/>
     <w:link w:val="Codeexcerpt"/>
     <w:rsid w:val="00431DE6"/>
     <w:rPr>

--- a/Dokumentace.docx
+++ b/Dokumentace.docx
@@ -1371,7 +1371,7 @@
           <w:lang w:val="cs-CZ"/>
         </w:rPr>
       </w:pPr>
-      <w:bookmarkStart w:id="0" w:name="_Toc209783467"/>
+      <w:bookmarkStart w:id="0" w:name="_Toc214622016"/>
       <w:r>
         <w:rPr>
           <w:lang w:val="cs-CZ"/>
@@ -1426,7 +1426,7 @@
           <w:lang w:val="cs-CZ"/>
         </w:rPr>
       </w:pPr>
-      <w:bookmarkStart w:id="1" w:name="_Toc209783468"/>
+      <w:bookmarkStart w:id="1" w:name="_Toc214622017"/>
       <w:r>
         <w:rPr>
           <w:lang w:val="cs-CZ"/>
@@ -1471,7 +1471,7 @@
           <w:lang w:val="cs-CZ"/>
         </w:rPr>
       </w:pPr>
-      <w:bookmarkStart w:id="3" w:name="_Toc209783469"/>
+      <w:bookmarkStart w:id="3" w:name="_Toc214622018"/>
       <w:r>
         <w:rPr>
           <w:lang w:val="cs-CZ"/>
@@ -1648,7 +1648,7 @@
           <w:lang w:val="cs-CZ"/>
         </w:rPr>
       </w:pPr>
-      <w:bookmarkStart w:id="4" w:name="_Toc209783470"/>
+      <w:bookmarkStart w:id="4" w:name="_Toc214622019"/>
       <w:r>
         <w:rPr>
           <w:lang w:val="cs-CZ"/>
@@ -1704,7 +1704,7 @@
           <w:lang w:val="en-GB"/>
         </w:rPr>
       </w:pPr>
-      <w:bookmarkStart w:id="5" w:name="_Toc209783471"/>
+      <w:bookmarkStart w:id="5" w:name="_Toc214622020"/>
       <w:r>
         <w:rPr>
           <w:lang w:val="en-GB"/>
@@ -1816,7 +1816,7 @@
           <w:lang w:val="en-GB"/>
         </w:rPr>
       </w:pPr>
-      <w:bookmarkStart w:id="6" w:name="_Toc209783472"/>
+      <w:bookmarkStart w:id="6" w:name="_Toc214622021"/>
       <w:r>
         <w:rPr>
           <w:lang w:val="en-GB"/>
@@ -1857,16 +1857,15 @@
         <w:br w:type="page"/>
       </w:r>
     </w:p>
+    <w:bookmarkStart w:id="7" w:name="_Toc214622022" w:displacedByCustomXml="next"/>
     <w:sdt>
       <w:sdtPr>
         <w:rPr>
           <w:rFonts w:ascii="Calibri" w:eastAsiaTheme="minorHAnsi" w:hAnsi="Calibri" w:cstheme="minorBidi"/>
           <w:color w:val="auto"/>
-          <w:kern w:val="2"/>
           <w:sz w:val="22"/>
           <w:szCs w:val="24"/>
           <w:lang w:val="cs-CZ"/>
-          <w14:ligatures w14:val="standardContextual"/>
         </w:rPr>
         <w:id w:val="1005242436"/>
         <w:docPartObj>
@@ -1883,7 +1882,7 @@
       <w:sdtContent>
         <w:p>
           <w:pPr>
-            <w:pStyle w:val="Nadpisobsahu"/>
+            <w:pStyle w:val="Nadpis1"/>
           </w:pPr>
           <w:r>
             <w:rPr>
@@ -1891,6 +1890,7 @@
             </w:rPr>
             <w:t>Obsah</w:t>
           </w:r>
+          <w:bookmarkEnd w:id="7"/>
         </w:p>
         <w:p>
           <w:pPr>
@@ -1913,7 +1913,7 @@
           <w:r>
             <w:fldChar w:fldCharType="separate"/>
           </w:r>
-          <w:hyperlink w:anchor="_Toc209783467" w:history="1">
+          <w:hyperlink w:anchor="_Toc214622016" w:history="1">
             <w:r>
               <w:rPr>
                 <w:rStyle w:val="Hypertextovodkaz"/>
@@ -1941,7 +1941,7 @@
                 <w:noProof/>
                 <w:webHidden/>
               </w:rPr>
-              <w:instrText xml:space="preserve"> PAGEREF _Toc209783467 \h </w:instrText>
+              <w:instrText xml:space="preserve"> PAGEREF _Toc214622016 \h </w:instrText>
             </w:r>
             <w:r>
               <w:rPr>
@@ -1984,7 +1984,7 @@
               <w:sz w:val="24"/>
             </w:rPr>
           </w:pPr>
-          <w:hyperlink w:anchor="_Toc209783468" w:history="1">
+          <w:hyperlink w:anchor="_Toc214622017" w:history="1">
             <w:r>
               <w:rPr>
                 <w:rStyle w:val="Hypertextovodkaz"/>
@@ -2012,7 +2012,7 @@
                 <w:noProof/>
                 <w:webHidden/>
               </w:rPr>
-              <w:instrText xml:space="preserve"> PAGEREF _Toc209783468 \h </w:instrText>
+              <w:instrText xml:space="preserve"> PAGEREF _Toc214622017 \h </w:instrText>
             </w:r>
             <w:r>
               <w:rPr>
@@ -2055,7 +2055,7 @@
               <w:sz w:val="24"/>
             </w:rPr>
           </w:pPr>
-          <w:hyperlink w:anchor="_Toc209783469" w:history="1">
+          <w:hyperlink w:anchor="_Toc214622018" w:history="1">
             <w:r>
               <w:rPr>
                 <w:rStyle w:val="Hypertextovodkaz"/>
@@ -2083,7 +2083,7 @@
                 <w:noProof/>
                 <w:webHidden/>
               </w:rPr>
-              <w:instrText xml:space="preserve"> PAGEREF _Toc209783469 \h </w:instrText>
+              <w:instrText xml:space="preserve"> PAGEREF _Toc214622018 \h </w:instrText>
             </w:r>
             <w:r>
               <w:rPr>
@@ -2126,7 +2126,7 @@
               <w:sz w:val="24"/>
             </w:rPr>
           </w:pPr>
-          <w:hyperlink w:anchor="_Toc209783470" w:history="1">
+          <w:hyperlink w:anchor="_Toc214622019" w:history="1">
             <w:r>
               <w:rPr>
                 <w:rStyle w:val="Hypertextovodkaz"/>
@@ -2154,7 +2154,7 @@
                 <w:noProof/>
                 <w:webHidden/>
               </w:rPr>
-              <w:instrText xml:space="preserve"> PAGEREF _Toc209783470 \h </w:instrText>
+              <w:instrText xml:space="preserve"> PAGEREF _Toc214622019 \h </w:instrText>
             </w:r>
             <w:r>
               <w:rPr>
@@ -2197,7 +2197,7 @@
               <w:sz w:val="24"/>
             </w:rPr>
           </w:pPr>
-          <w:hyperlink w:anchor="_Toc209783471" w:history="1">
+          <w:hyperlink w:anchor="_Toc214622020" w:history="1">
             <w:r>
               <w:rPr>
                 <w:rStyle w:val="Hypertextovodkaz"/>
@@ -2225,7 +2225,7 @@
                 <w:noProof/>
                 <w:webHidden/>
               </w:rPr>
-              <w:instrText xml:space="preserve"> PAGEREF _Toc209783471 \h </w:instrText>
+              <w:instrText xml:space="preserve"> PAGEREF _Toc214622020 \h </w:instrText>
             </w:r>
             <w:r>
               <w:rPr>
@@ -2268,7 +2268,7 @@
               <w:sz w:val="24"/>
             </w:rPr>
           </w:pPr>
-          <w:hyperlink w:anchor="_Toc209783472" w:history="1">
+          <w:hyperlink w:anchor="_Toc214622021" w:history="1">
             <w:r>
               <w:rPr>
                 <w:rStyle w:val="Hypertextovodkaz"/>
@@ -2296,7 +2296,7 @@
                 <w:noProof/>
                 <w:webHidden/>
               </w:rPr>
-              <w:instrText xml:space="preserve"> PAGEREF _Toc209783472 \h </w:instrText>
+              <w:instrText xml:space="preserve"> PAGEREF _Toc214622021 \h </w:instrText>
             </w:r>
             <w:r>
               <w:rPr>
@@ -2339,14 +2339,14 @@
               <w:sz w:val="24"/>
             </w:rPr>
           </w:pPr>
-          <w:hyperlink w:anchor="_Toc209783473" w:history="1">
+          <w:hyperlink w:anchor="_Toc214622022" w:history="1">
             <w:r>
               <w:rPr>
                 <w:rStyle w:val="Hypertextovodkaz"/>
                 <w:noProof/>
                 <w:lang w:val="cs-CZ"/>
               </w:rPr>
-              <w:t>1. ÚVOD</w:t>
+              <w:t>Obsah</w:t>
             </w:r>
             <w:r>
               <w:rPr>
@@ -2367,7 +2367,7 @@
                 <w:noProof/>
                 <w:webHidden/>
               </w:rPr>
-              <w:instrText xml:space="preserve"> PAGEREF _Toc209783473 \h </w:instrText>
+              <w:instrText xml:space="preserve"> PAGEREF _Toc214622022 \h </w:instrText>
             </w:r>
             <w:r>
               <w:rPr>
@@ -2387,7 +2387,7 @@
                 <w:noProof/>
                 <w:webHidden/>
               </w:rPr>
-              <w:t>9</w:t>
+              <w:t>7</w:t>
             </w:r>
             <w:r>
               <w:rPr>
@@ -2410,7 +2410,78 @@
               <w:sz w:val="24"/>
             </w:rPr>
           </w:pPr>
-          <w:hyperlink w:anchor="_Toc209783474" w:history="1">
+          <w:hyperlink w:anchor="_Toc214622023" w:history="1">
+            <w:r>
+              <w:rPr>
+                <w:rStyle w:val="Hypertextovodkaz"/>
+                <w:noProof/>
+                <w:lang w:val="cs-CZ"/>
+              </w:rPr>
+              <w:t>1. ÚVOD</w:t>
+            </w:r>
+            <w:r>
+              <w:rPr>
+                <w:noProof/>
+                <w:webHidden/>
+              </w:rPr>
+              <w:tab/>
+            </w:r>
+            <w:r>
+              <w:rPr>
+                <w:noProof/>
+                <w:webHidden/>
+              </w:rPr>
+              <w:fldChar w:fldCharType="begin"/>
+            </w:r>
+            <w:r>
+              <w:rPr>
+                <w:noProof/>
+                <w:webHidden/>
+              </w:rPr>
+              <w:instrText xml:space="preserve"> PAGEREF _Toc214622023 \h </w:instrText>
+            </w:r>
+            <w:r>
+              <w:rPr>
+                <w:noProof/>
+                <w:webHidden/>
+              </w:rPr>
+            </w:r>
+            <w:r>
+              <w:rPr>
+                <w:noProof/>
+                <w:webHidden/>
+              </w:rPr>
+              <w:fldChar w:fldCharType="separate"/>
+            </w:r>
+            <w:r>
+              <w:rPr>
+                <w:noProof/>
+                <w:webHidden/>
+              </w:rPr>
+              <w:t>9</w:t>
+            </w:r>
+            <w:r>
+              <w:rPr>
+                <w:noProof/>
+                <w:webHidden/>
+              </w:rPr>
+              <w:fldChar w:fldCharType="end"/>
+            </w:r>
+          </w:hyperlink>
+        </w:p>
+        <w:p>
+          <w:pPr>
+            <w:pStyle w:val="Obsah1"/>
+            <w:tabs>
+              <w:tab w:val="right" w:leader="dot" w:pos="10790"/>
+            </w:tabs>
+            <w:rPr>
+              <w:rFonts w:asciiTheme="minorHAnsi" w:eastAsiaTheme="minorEastAsia" w:hAnsiTheme="minorHAnsi"/>
+              <w:noProof/>
+              <w:sz w:val="24"/>
+            </w:rPr>
+          </w:pPr>
+          <w:hyperlink w:anchor="_Toc214622024" w:history="1">
             <w:r>
               <w:rPr>
                 <w:rStyle w:val="Hypertextovodkaz"/>
@@ -2438,7 +2509,7 @@
                 <w:noProof/>
                 <w:webHidden/>
               </w:rPr>
-              <w:instrText xml:space="preserve"> PAGEREF _Toc209783474 \h </w:instrText>
+              <w:instrText xml:space="preserve"> PAGEREF _Toc214622024 \h </w:instrText>
             </w:r>
             <w:r>
               <w:rPr>
@@ -2481,7 +2552,7 @@
               <w:sz w:val="24"/>
             </w:rPr>
           </w:pPr>
-          <w:hyperlink w:anchor="_Toc209783475" w:history="1">
+          <w:hyperlink w:anchor="_Toc214622025" w:history="1">
             <w:r>
               <w:rPr>
                 <w:rStyle w:val="Hypertextovodkaz"/>
@@ -2509,7 +2580,7 @@
                 <w:noProof/>
                 <w:webHidden/>
               </w:rPr>
-              <w:instrText xml:space="preserve"> PAGEREF _Toc209783475 \h </w:instrText>
+              <w:instrText xml:space="preserve"> PAGEREF _Toc214622025 \h </w:instrText>
             </w:r>
             <w:r>
               <w:rPr>
@@ -2530,6 +2601,733 @@
                 <w:webHidden/>
               </w:rPr>
               <w:t>10</w:t>
+            </w:r>
+            <w:r>
+              <w:rPr>
+                <w:noProof/>
+                <w:webHidden/>
+              </w:rPr>
+              <w:fldChar w:fldCharType="end"/>
+            </w:r>
+          </w:hyperlink>
+        </w:p>
+        <w:p>
+          <w:pPr>
+            <w:pStyle w:val="Obsah2"/>
+            <w:tabs>
+              <w:tab w:val="right" w:leader="dot" w:pos="10790"/>
+            </w:tabs>
+            <w:rPr>
+              <w:rFonts w:asciiTheme="minorHAnsi" w:eastAsiaTheme="minorEastAsia" w:hAnsiTheme="minorHAnsi"/>
+              <w:noProof/>
+              <w:sz w:val="24"/>
+            </w:rPr>
+          </w:pPr>
+          <w:hyperlink w:anchor="_Toc214622026" w:history="1">
+            <w:r>
+              <w:rPr>
+                <w:rStyle w:val="Hypertextovodkaz"/>
+                <w:noProof/>
+                <w:lang w:val="cs-CZ"/>
+              </w:rPr>
+              <w:t>2.2 Specifika čipu RP2040</w:t>
+            </w:r>
+            <w:r>
+              <w:rPr>
+                <w:noProof/>
+                <w:webHidden/>
+              </w:rPr>
+              <w:tab/>
+            </w:r>
+            <w:r>
+              <w:rPr>
+                <w:noProof/>
+                <w:webHidden/>
+              </w:rPr>
+              <w:fldChar w:fldCharType="begin"/>
+            </w:r>
+            <w:r>
+              <w:rPr>
+                <w:noProof/>
+                <w:webHidden/>
+              </w:rPr>
+              <w:instrText xml:space="preserve"> PAGEREF _Toc214622026 \h </w:instrText>
+            </w:r>
+            <w:r>
+              <w:rPr>
+                <w:noProof/>
+                <w:webHidden/>
+              </w:rPr>
+            </w:r>
+            <w:r>
+              <w:rPr>
+                <w:noProof/>
+                <w:webHidden/>
+              </w:rPr>
+              <w:fldChar w:fldCharType="separate"/>
+            </w:r>
+            <w:r>
+              <w:rPr>
+                <w:noProof/>
+                <w:webHidden/>
+              </w:rPr>
+              <w:t>11</w:t>
+            </w:r>
+            <w:r>
+              <w:rPr>
+                <w:noProof/>
+                <w:webHidden/>
+              </w:rPr>
+              <w:fldChar w:fldCharType="end"/>
+            </w:r>
+          </w:hyperlink>
+        </w:p>
+        <w:p>
+          <w:pPr>
+            <w:pStyle w:val="Obsah2"/>
+            <w:tabs>
+              <w:tab w:val="right" w:leader="dot" w:pos="10790"/>
+            </w:tabs>
+            <w:rPr>
+              <w:rFonts w:asciiTheme="minorHAnsi" w:eastAsiaTheme="minorEastAsia" w:hAnsiTheme="minorHAnsi"/>
+              <w:noProof/>
+              <w:sz w:val="24"/>
+            </w:rPr>
+          </w:pPr>
+          <w:hyperlink w:anchor="_Toc214622027" w:history="1">
+            <w:r>
+              <w:rPr>
+                <w:rStyle w:val="Hypertextovodkaz"/>
+                <w:noProof/>
+                <w:lang w:val="cs-CZ"/>
+              </w:rPr>
+              <w:t>2.3 Protokoly</w:t>
+            </w:r>
+            <w:r>
+              <w:rPr>
+                <w:noProof/>
+                <w:webHidden/>
+              </w:rPr>
+              <w:tab/>
+            </w:r>
+            <w:r>
+              <w:rPr>
+                <w:noProof/>
+                <w:webHidden/>
+              </w:rPr>
+              <w:fldChar w:fldCharType="begin"/>
+            </w:r>
+            <w:r>
+              <w:rPr>
+                <w:noProof/>
+                <w:webHidden/>
+              </w:rPr>
+              <w:instrText xml:space="preserve"> PAGEREF _Toc214622027 \h </w:instrText>
+            </w:r>
+            <w:r>
+              <w:rPr>
+                <w:noProof/>
+                <w:webHidden/>
+              </w:rPr>
+            </w:r>
+            <w:r>
+              <w:rPr>
+                <w:noProof/>
+                <w:webHidden/>
+              </w:rPr>
+              <w:fldChar w:fldCharType="separate"/>
+            </w:r>
+            <w:r>
+              <w:rPr>
+                <w:noProof/>
+                <w:webHidden/>
+              </w:rPr>
+              <w:t>12</w:t>
+            </w:r>
+            <w:r>
+              <w:rPr>
+                <w:noProof/>
+                <w:webHidden/>
+              </w:rPr>
+              <w:fldChar w:fldCharType="end"/>
+            </w:r>
+          </w:hyperlink>
+        </w:p>
+        <w:p>
+          <w:pPr>
+            <w:pStyle w:val="Obsah3"/>
+            <w:tabs>
+              <w:tab w:val="right" w:leader="dot" w:pos="10790"/>
+            </w:tabs>
+            <w:rPr>
+              <w:rFonts w:asciiTheme="minorHAnsi" w:eastAsiaTheme="minorEastAsia" w:hAnsiTheme="minorHAnsi"/>
+              <w:noProof/>
+              <w:sz w:val="24"/>
+            </w:rPr>
+          </w:pPr>
+          <w:hyperlink w:anchor="_Toc214622028" w:history="1">
+            <w:r>
+              <w:rPr>
+                <w:rStyle w:val="Hypertextovodkaz"/>
+                <w:noProof/>
+                <w:lang w:val="cs-CZ"/>
+              </w:rPr>
+              <w:t>2.3.1 UART</w:t>
+            </w:r>
+            <w:r>
+              <w:rPr>
+                <w:noProof/>
+                <w:webHidden/>
+              </w:rPr>
+              <w:tab/>
+            </w:r>
+            <w:r>
+              <w:rPr>
+                <w:noProof/>
+                <w:webHidden/>
+              </w:rPr>
+              <w:fldChar w:fldCharType="begin"/>
+            </w:r>
+            <w:r>
+              <w:rPr>
+                <w:noProof/>
+                <w:webHidden/>
+              </w:rPr>
+              <w:instrText xml:space="preserve"> PAGEREF _Toc214622028 \h </w:instrText>
+            </w:r>
+            <w:r>
+              <w:rPr>
+                <w:noProof/>
+                <w:webHidden/>
+              </w:rPr>
+            </w:r>
+            <w:r>
+              <w:rPr>
+                <w:noProof/>
+                <w:webHidden/>
+              </w:rPr>
+              <w:fldChar w:fldCharType="separate"/>
+            </w:r>
+            <w:r>
+              <w:rPr>
+                <w:noProof/>
+                <w:webHidden/>
+              </w:rPr>
+              <w:t>12</w:t>
+            </w:r>
+            <w:r>
+              <w:rPr>
+                <w:noProof/>
+                <w:webHidden/>
+              </w:rPr>
+              <w:fldChar w:fldCharType="end"/>
+            </w:r>
+          </w:hyperlink>
+        </w:p>
+        <w:p>
+          <w:pPr>
+            <w:pStyle w:val="Obsah3"/>
+            <w:tabs>
+              <w:tab w:val="right" w:leader="dot" w:pos="10790"/>
+            </w:tabs>
+            <w:rPr>
+              <w:rFonts w:asciiTheme="minorHAnsi" w:eastAsiaTheme="minorEastAsia" w:hAnsiTheme="minorHAnsi"/>
+              <w:noProof/>
+              <w:sz w:val="24"/>
+            </w:rPr>
+          </w:pPr>
+          <w:hyperlink w:anchor="_Toc214622029" w:history="1">
+            <w:r>
+              <w:rPr>
+                <w:rStyle w:val="Hypertextovodkaz"/>
+                <w:noProof/>
+                <w:lang w:val="cs-CZ"/>
+              </w:rPr>
+              <w:t>2.3.2 I</w:t>
+            </w:r>
+            <w:r>
+              <w:rPr>
+                <w:rStyle w:val="Hypertextovodkaz"/>
+                <w:noProof/>
+                <w:vertAlign w:val="superscript"/>
+                <w:lang w:val="cs-CZ"/>
+              </w:rPr>
+              <w:t>2</w:t>
+            </w:r>
+            <w:r>
+              <w:rPr>
+                <w:rStyle w:val="Hypertextovodkaz"/>
+                <w:noProof/>
+                <w:lang w:val="cs-CZ"/>
+              </w:rPr>
+              <w:t>C</w:t>
+            </w:r>
+            <w:r>
+              <w:rPr>
+                <w:noProof/>
+                <w:webHidden/>
+              </w:rPr>
+              <w:tab/>
+            </w:r>
+            <w:r>
+              <w:rPr>
+                <w:noProof/>
+                <w:webHidden/>
+              </w:rPr>
+              <w:fldChar w:fldCharType="begin"/>
+            </w:r>
+            <w:r>
+              <w:rPr>
+                <w:noProof/>
+                <w:webHidden/>
+              </w:rPr>
+              <w:instrText xml:space="preserve"> PAGEREF _Toc214622029 \h </w:instrText>
+            </w:r>
+            <w:r>
+              <w:rPr>
+                <w:noProof/>
+                <w:webHidden/>
+              </w:rPr>
+            </w:r>
+            <w:r>
+              <w:rPr>
+                <w:noProof/>
+                <w:webHidden/>
+              </w:rPr>
+              <w:fldChar w:fldCharType="separate"/>
+            </w:r>
+            <w:r>
+              <w:rPr>
+                <w:noProof/>
+                <w:webHidden/>
+              </w:rPr>
+              <w:t>14</w:t>
+            </w:r>
+            <w:r>
+              <w:rPr>
+                <w:noProof/>
+                <w:webHidden/>
+              </w:rPr>
+              <w:fldChar w:fldCharType="end"/>
+            </w:r>
+          </w:hyperlink>
+        </w:p>
+        <w:p>
+          <w:pPr>
+            <w:pStyle w:val="Obsah3"/>
+            <w:tabs>
+              <w:tab w:val="right" w:leader="dot" w:pos="10790"/>
+            </w:tabs>
+            <w:rPr>
+              <w:rFonts w:asciiTheme="minorHAnsi" w:eastAsiaTheme="minorEastAsia" w:hAnsiTheme="minorHAnsi"/>
+              <w:noProof/>
+              <w:sz w:val="24"/>
+            </w:rPr>
+          </w:pPr>
+          <w:hyperlink w:anchor="_Toc214622030" w:history="1">
+            <w:r>
+              <w:rPr>
+                <w:rStyle w:val="Hypertextovodkaz"/>
+                <w:noProof/>
+                <w:lang w:val="cs-CZ"/>
+              </w:rPr>
+              <w:t>2.3.3 SWD</w:t>
+            </w:r>
+            <w:r>
+              <w:rPr>
+                <w:noProof/>
+                <w:webHidden/>
+              </w:rPr>
+              <w:tab/>
+            </w:r>
+            <w:r>
+              <w:rPr>
+                <w:noProof/>
+                <w:webHidden/>
+              </w:rPr>
+              <w:fldChar w:fldCharType="begin"/>
+            </w:r>
+            <w:r>
+              <w:rPr>
+                <w:noProof/>
+                <w:webHidden/>
+              </w:rPr>
+              <w:instrText xml:space="preserve"> PAGEREF _Toc214622030 \h </w:instrText>
+            </w:r>
+            <w:r>
+              <w:rPr>
+                <w:noProof/>
+                <w:webHidden/>
+              </w:rPr>
+            </w:r>
+            <w:r>
+              <w:rPr>
+                <w:noProof/>
+                <w:webHidden/>
+              </w:rPr>
+              <w:fldChar w:fldCharType="separate"/>
+            </w:r>
+            <w:r>
+              <w:rPr>
+                <w:noProof/>
+                <w:webHidden/>
+              </w:rPr>
+              <w:t>16</w:t>
+            </w:r>
+            <w:r>
+              <w:rPr>
+                <w:noProof/>
+                <w:webHidden/>
+              </w:rPr>
+              <w:fldChar w:fldCharType="end"/>
+            </w:r>
+          </w:hyperlink>
+        </w:p>
+        <w:p>
+          <w:pPr>
+            <w:pStyle w:val="Obsah2"/>
+            <w:tabs>
+              <w:tab w:val="right" w:leader="dot" w:pos="10790"/>
+            </w:tabs>
+            <w:rPr>
+              <w:rFonts w:asciiTheme="minorHAnsi" w:eastAsiaTheme="minorEastAsia" w:hAnsiTheme="minorHAnsi"/>
+              <w:noProof/>
+              <w:sz w:val="24"/>
+            </w:rPr>
+          </w:pPr>
+          <w:hyperlink w:anchor="_Toc214622031" w:history="1">
+            <w:r>
+              <w:rPr>
+                <w:rStyle w:val="Hypertextovodkaz"/>
+                <w:noProof/>
+                <w:lang w:val="cs-CZ"/>
+              </w:rPr>
+              <w:t>2.4 OLED displej SSD1306</w:t>
+            </w:r>
+            <w:r>
+              <w:rPr>
+                <w:noProof/>
+                <w:webHidden/>
+              </w:rPr>
+              <w:tab/>
+            </w:r>
+            <w:r>
+              <w:rPr>
+                <w:noProof/>
+                <w:webHidden/>
+              </w:rPr>
+              <w:fldChar w:fldCharType="begin"/>
+            </w:r>
+            <w:r>
+              <w:rPr>
+                <w:noProof/>
+                <w:webHidden/>
+              </w:rPr>
+              <w:instrText xml:space="preserve"> PAGEREF _Toc214622031 \h </w:instrText>
+            </w:r>
+            <w:r>
+              <w:rPr>
+                <w:noProof/>
+                <w:webHidden/>
+              </w:rPr>
+            </w:r>
+            <w:r>
+              <w:rPr>
+                <w:noProof/>
+                <w:webHidden/>
+              </w:rPr>
+              <w:fldChar w:fldCharType="separate"/>
+            </w:r>
+            <w:r>
+              <w:rPr>
+                <w:noProof/>
+                <w:webHidden/>
+              </w:rPr>
+              <w:t>16</w:t>
+            </w:r>
+            <w:r>
+              <w:rPr>
+                <w:noProof/>
+                <w:webHidden/>
+              </w:rPr>
+              <w:fldChar w:fldCharType="end"/>
+            </w:r>
+          </w:hyperlink>
+        </w:p>
+        <w:p>
+          <w:pPr>
+            <w:pStyle w:val="Obsah2"/>
+            <w:tabs>
+              <w:tab w:val="right" w:leader="dot" w:pos="10790"/>
+            </w:tabs>
+            <w:rPr>
+              <w:rFonts w:asciiTheme="minorHAnsi" w:eastAsiaTheme="minorEastAsia" w:hAnsiTheme="minorHAnsi"/>
+              <w:noProof/>
+              <w:sz w:val="24"/>
+            </w:rPr>
+          </w:pPr>
+          <w:hyperlink w:anchor="_Toc214622032" w:history="1">
+            <w:r>
+              <w:rPr>
+                <w:rStyle w:val="Hypertextovodkaz"/>
+                <w:noProof/>
+                <w:lang w:val="cs-CZ"/>
+              </w:rPr>
+              <w:t>2.5 Programovací jazyk Rust</w:t>
+            </w:r>
+            <w:r>
+              <w:rPr>
+                <w:noProof/>
+                <w:webHidden/>
+              </w:rPr>
+              <w:tab/>
+            </w:r>
+            <w:r>
+              <w:rPr>
+                <w:noProof/>
+                <w:webHidden/>
+              </w:rPr>
+              <w:fldChar w:fldCharType="begin"/>
+            </w:r>
+            <w:r>
+              <w:rPr>
+                <w:noProof/>
+                <w:webHidden/>
+              </w:rPr>
+              <w:instrText xml:space="preserve"> PAGEREF _Toc214622032 \h </w:instrText>
+            </w:r>
+            <w:r>
+              <w:rPr>
+                <w:noProof/>
+                <w:webHidden/>
+              </w:rPr>
+            </w:r>
+            <w:r>
+              <w:rPr>
+                <w:noProof/>
+                <w:webHidden/>
+              </w:rPr>
+              <w:fldChar w:fldCharType="separate"/>
+            </w:r>
+            <w:r>
+              <w:rPr>
+                <w:noProof/>
+                <w:webHidden/>
+              </w:rPr>
+              <w:t>17</w:t>
+            </w:r>
+            <w:r>
+              <w:rPr>
+                <w:noProof/>
+                <w:webHidden/>
+              </w:rPr>
+              <w:fldChar w:fldCharType="end"/>
+            </w:r>
+          </w:hyperlink>
+        </w:p>
+        <w:p>
+          <w:pPr>
+            <w:pStyle w:val="Obsah3"/>
+            <w:tabs>
+              <w:tab w:val="right" w:leader="dot" w:pos="10790"/>
+            </w:tabs>
+            <w:rPr>
+              <w:rFonts w:asciiTheme="minorHAnsi" w:eastAsiaTheme="minorEastAsia" w:hAnsiTheme="minorHAnsi"/>
+              <w:noProof/>
+              <w:sz w:val="24"/>
+            </w:rPr>
+          </w:pPr>
+          <w:hyperlink w:anchor="_Toc214622033" w:history="1">
+            <w:r>
+              <w:rPr>
+                <w:rStyle w:val="Hypertextovodkaz"/>
+                <w:noProof/>
+                <w:lang w:val="cs-CZ"/>
+              </w:rPr>
+              <w:t>2.5.1 Správa paměti</w:t>
+            </w:r>
+            <w:r>
+              <w:rPr>
+                <w:noProof/>
+                <w:webHidden/>
+              </w:rPr>
+              <w:tab/>
+            </w:r>
+            <w:r>
+              <w:rPr>
+                <w:noProof/>
+                <w:webHidden/>
+              </w:rPr>
+              <w:fldChar w:fldCharType="begin"/>
+            </w:r>
+            <w:r>
+              <w:rPr>
+                <w:noProof/>
+                <w:webHidden/>
+              </w:rPr>
+              <w:instrText xml:space="preserve"> PAGEREF _Toc214622033 \h </w:instrText>
+            </w:r>
+            <w:r>
+              <w:rPr>
+                <w:noProof/>
+                <w:webHidden/>
+              </w:rPr>
+            </w:r>
+            <w:r>
+              <w:rPr>
+                <w:noProof/>
+                <w:webHidden/>
+              </w:rPr>
+              <w:fldChar w:fldCharType="separate"/>
+            </w:r>
+            <w:r>
+              <w:rPr>
+                <w:noProof/>
+                <w:webHidden/>
+              </w:rPr>
+              <w:t>17</w:t>
+            </w:r>
+            <w:r>
+              <w:rPr>
+                <w:noProof/>
+                <w:webHidden/>
+              </w:rPr>
+              <w:fldChar w:fldCharType="end"/>
+            </w:r>
+          </w:hyperlink>
+        </w:p>
+        <w:p>
+          <w:pPr>
+            <w:pStyle w:val="Obsah3"/>
+            <w:tabs>
+              <w:tab w:val="right" w:leader="dot" w:pos="10790"/>
+            </w:tabs>
+            <w:rPr>
+              <w:rFonts w:asciiTheme="minorHAnsi" w:eastAsiaTheme="minorEastAsia" w:hAnsiTheme="minorHAnsi"/>
+              <w:noProof/>
+              <w:sz w:val="24"/>
+            </w:rPr>
+          </w:pPr>
+          <w:hyperlink w:anchor="_Toc214622034" w:history="1">
+            <w:r>
+              <w:rPr>
+                <w:rStyle w:val="Hypertextovodkaz"/>
+                <w:noProof/>
+                <w:lang w:val="cs-CZ"/>
+              </w:rPr>
+              <w:t>2.5.2 Proměnné a reference; vlastnictví a půjčování</w:t>
+            </w:r>
+            <w:r>
+              <w:rPr>
+                <w:noProof/>
+                <w:webHidden/>
+              </w:rPr>
+              <w:tab/>
+            </w:r>
+            <w:r>
+              <w:rPr>
+                <w:noProof/>
+                <w:webHidden/>
+              </w:rPr>
+              <w:fldChar w:fldCharType="begin"/>
+            </w:r>
+            <w:r>
+              <w:rPr>
+                <w:noProof/>
+                <w:webHidden/>
+              </w:rPr>
+              <w:instrText xml:space="preserve"> PAGEREF _Toc214622034 \h </w:instrText>
+            </w:r>
+            <w:r>
+              <w:rPr>
+                <w:noProof/>
+                <w:webHidden/>
+              </w:rPr>
+            </w:r>
+            <w:r>
+              <w:rPr>
+                <w:noProof/>
+                <w:webHidden/>
+              </w:rPr>
+              <w:fldChar w:fldCharType="separate"/>
+            </w:r>
+            <w:r>
+              <w:rPr>
+                <w:noProof/>
+                <w:webHidden/>
+              </w:rPr>
+              <w:t>19</w:t>
+            </w:r>
+            <w:r>
+              <w:rPr>
+                <w:noProof/>
+                <w:webHidden/>
+              </w:rPr>
+              <w:fldChar w:fldCharType="end"/>
+            </w:r>
+          </w:hyperlink>
+        </w:p>
+        <w:p>
+          <w:pPr>
+            <w:pStyle w:val="Obsah3"/>
+            <w:tabs>
+              <w:tab w:val="right" w:leader="dot" w:pos="10790"/>
+            </w:tabs>
+            <w:rPr>
+              <w:rFonts w:asciiTheme="minorHAnsi" w:eastAsiaTheme="minorEastAsia" w:hAnsiTheme="minorHAnsi"/>
+              <w:noProof/>
+              <w:sz w:val="24"/>
+            </w:rPr>
+          </w:pPr>
+          <w:hyperlink w:anchor="_Toc214622035" w:history="1">
+            <w:r>
+              <w:rPr>
+                <w:rStyle w:val="Hypertextovodkaz"/>
+                <w:noProof/>
+                <w:lang w:val="cs-CZ"/>
+              </w:rPr>
+              <w:t>2.5.3 Struktury, enumy, generické parametry</w:t>
+            </w:r>
+            <w:r>
+              <w:rPr>
+                <w:noProof/>
+                <w:webHidden/>
+              </w:rPr>
+              <w:tab/>
+            </w:r>
+            <w:r>
+              <w:rPr>
+                <w:noProof/>
+                <w:webHidden/>
+              </w:rPr>
+              <w:fldChar w:fldCharType="begin"/>
+            </w:r>
+            <w:r>
+              <w:rPr>
+                <w:noProof/>
+                <w:webHidden/>
+              </w:rPr>
+              <w:instrText xml:space="preserve"> PAGEREF _Toc214622035 \h </w:instrText>
+            </w:r>
+            <w:r>
+              <w:rPr>
+                <w:noProof/>
+                <w:webHidden/>
+              </w:rPr>
+            </w:r>
+            <w:r>
+              <w:rPr>
+                <w:noProof/>
+                <w:webHidden/>
+              </w:rPr>
+              <w:fldChar w:fldCharType="separate"/>
+            </w:r>
+            <w:r>
+              <w:rPr>
+                <w:noProof/>
+                <w:webHidden/>
+              </w:rPr>
+              <w:t>27</w:t>
             </w:r>
             <w:r>
               <w:rPr>
@@ -2552,7 +3350,7 @@
               <w:sz w:val="24"/>
             </w:rPr>
           </w:pPr>
-          <w:hyperlink w:anchor="_Toc209783476" w:history="1">
+          <w:hyperlink w:anchor="_Toc214622036" w:history="1">
             <w:r>
               <w:rPr>
                 <w:rStyle w:val="Hypertextovodkaz"/>
@@ -2580,7 +3378,7 @@
                 <w:noProof/>
                 <w:webHidden/>
               </w:rPr>
-              <w:instrText xml:space="preserve"> PAGEREF _Toc209783476 \h </w:instrText>
+              <w:instrText xml:space="preserve"> PAGEREF _Toc214622036 \h </w:instrText>
             </w:r>
             <w:r>
               <w:rPr>
@@ -2600,7 +3398,7 @@
                 <w:noProof/>
                 <w:webHidden/>
               </w:rPr>
-              <w:t>11</w:t>
+              <w:t>28</w:t>
             </w:r>
             <w:r>
               <w:rPr>
@@ -2623,7 +3421,7 @@
               <w:sz w:val="24"/>
             </w:rPr>
           </w:pPr>
-          <w:hyperlink w:anchor="_Toc209783477" w:history="1">
+          <w:hyperlink w:anchor="_Toc214622037" w:history="1">
             <w:r>
               <w:rPr>
                 <w:rStyle w:val="Hypertextovodkaz"/>
@@ -2651,7 +3449,7 @@
                 <w:noProof/>
                 <w:webHidden/>
               </w:rPr>
-              <w:instrText xml:space="preserve"> PAGEREF _Toc209783477 \h </w:instrText>
+              <w:instrText xml:space="preserve"> PAGEREF _Toc214622037 \h </w:instrText>
             </w:r>
             <w:r>
               <w:rPr>
@@ -2671,7 +3469,7 @@
                 <w:noProof/>
                 <w:webHidden/>
               </w:rPr>
-              <w:t>12</w:t>
+              <w:t>29</w:t>
             </w:r>
             <w:r>
               <w:rPr>
@@ -2694,7 +3492,7 @@
               <w:sz w:val="24"/>
             </w:rPr>
           </w:pPr>
-          <w:hyperlink w:anchor="_Toc209783478" w:history="1">
+          <w:hyperlink w:anchor="_Toc214622038" w:history="1">
             <w:r>
               <w:rPr>
                 <w:rStyle w:val="Hypertextovodkaz"/>
@@ -2722,7 +3520,7 @@
                 <w:noProof/>
                 <w:webHidden/>
               </w:rPr>
-              <w:instrText xml:space="preserve"> PAGEREF _Toc209783478 \h </w:instrText>
+              <w:instrText xml:space="preserve"> PAGEREF _Toc214622038 \h </w:instrText>
             </w:r>
             <w:r>
               <w:rPr>
@@ -2742,7 +3540,78 @@
                 <w:noProof/>
                 <w:webHidden/>
               </w:rPr>
-              <w:t>13</w:t>
+              <w:t>30</w:t>
+            </w:r>
+            <w:r>
+              <w:rPr>
+                <w:noProof/>
+                <w:webHidden/>
+              </w:rPr>
+              <w:fldChar w:fldCharType="end"/>
+            </w:r>
+          </w:hyperlink>
+        </w:p>
+        <w:p>
+          <w:pPr>
+            <w:pStyle w:val="Obsah1"/>
+            <w:tabs>
+              <w:tab w:val="right" w:leader="dot" w:pos="10790"/>
+            </w:tabs>
+            <w:rPr>
+              <w:rFonts w:asciiTheme="minorHAnsi" w:eastAsiaTheme="minorEastAsia" w:hAnsiTheme="minorHAnsi"/>
+              <w:noProof/>
+              <w:sz w:val="24"/>
+            </w:rPr>
+          </w:pPr>
+          <w:hyperlink w:anchor="_Toc214622039" w:history="1">
+            <w:r>
+              <w:rPr>
+                <w:rStyle w:val="Hypertextovodkaz"/>
+                <w:noProof/>
+                <w:lang w:val="cs-CZ"/>
+              </w:rPr>
+              <w:t>Seznam obrázků</w:t>
+            </w:r>
+            <w:r>
+              <w:rPr>
+                <w:noProof/>
+                <w:webHidden/>
+              </w:rPr>
+              <w:tab/>
+            </w:r>
+            <w:r>
+              <w:rPr>
+                <w:noProof/>
+                <w:webHidden/>
+              </w:rPr>
+              <w:fldChar w:fldCharType="begin"/>
+            </w:r>
+            <w:r>
+              <w:rPr>
+                <w:noProof/>
+                <w:webHidden/>
+              </w:rPr>
+              <w:instrText xml:space="preserve"> PAGEREF _Toc214622039 \h </w:instrText>
+            </w:r>
+            <w:r>
+              <w:rPr>
+                <w:noProof/>
+                <w:webHidden/>
+              </w:rPr>
+            </w:r>
+            <w:r>
+              <w:rPr>
+                <w:noProof/>
+                <w:webHidden/>
+              </w:rPr>
+              <w:fldChar w:fldCharType="separate"/>
+            </w:r>
+            <w:r>
+              <w:rPr>
+                <w:noProof/>
+                <w:webHidden/>
+              </w:rPr>
+              <w:t>30</w:t>
             </w:r>
             <w:r>
               <w:rPr>
@@ -2784,14 +3653,14 @@
           <w:lang w:val="cs-CZ"/>
         </w:rPr>
       </w:pPr>
-      <w:commentRangeStart w:id="7"/>
-      <w:commentRangeEnd w:id="7"/>
+      <w:commentRangeStart w:id="8"/>
+      <w:commentRangeEnd w:id="8"/>
       <w:r>
         <w:rPr>
           <w:rStyle w:val="Odkaznakoment"/>
         </w:rPr>
         <w:lastRenderedPageBreak/>
-        <w:commentReference w:id="7"/>
+        <w:commentReference w:id="8"/>
       </w:r>
     </w:p>
     <w:p>
@@ -2814,7 +3683,7 @@
           <w:lang w:val="cs-CZ"/>
         </w:rPr>
       </w:pPr>
-      <w:bookmarkStart w:id="8" w:name="_Toc209783473"/>
+      <w:bookmarkStart w:id="9" w:name="_Toc214622023"/>
       <w:r>
         <w:rPr>
           <w:lang w:val="cs-CZ"/>
@@ -2828,7 +3697,7 @@
         </w:rPr>
         <w:t>ÚVOD</w:t>
       </w:r>
-      <w:bookmarkEnd w:id="8"/>
+      <w:bookmarkEnd w:id="9"/>
     </w:p>
     <w:p>
       <w:pPr>
@@ -2863,7 +3732,7 @@
         </w:rPr>
         <w:t xml:space="preserve">použití již existujícího </w:t>
       </w:r>
-      <w:commentRangeStart w:id="9"/>
+      <w:commentRangeStart w:id="10"/>
       <w:proofErr w:type="spellStart"/>
       <w:r>
         <w:rPr>
@@ -2880,12 +3749,12 @@
         </w:rPr>
         <w:t xml:space="preserve"> </w:t>
       </w:r>
-      <w:commentRangeEnd w:id="9"/>
+      <w:commentRangeEnd w:id="10"/>
       <w:r>
         <w:rPr>
           <w:rStyle w:val="Odkaznakoment"/>
         </w:rPr>
-        <w:commentReference w:id="9"/>
+        <w:commentReference w:id="10"/>
       </w:r>
       <w:r>
         <w:rPr>
@@ -2984,7 +3853,7 @@
           <w:lang w:val="cs-CZ"/>
         </w:rPr>
       </w:pPr>
-      <w:bookmarkStart w:id="10" w:name="_Toc209783474"/>
+      <w:bookmarkStart w:id="11" w:name="_Toc214622024"/>
       <w:r>
         <w:rPr>
           <w:lang w:val="cs-CZ"/>
@@ -2997,98 +3866,6 @@
           <w:lang w:val="cs-CZ"/>
         </w:rPr>
         <w:t>TEORETICKÁ ČÁST</w:t>
-      </w:r>
-      <w:bookmarkEnd w:id="10"/>
-    </w:p>
-    <w:p>
-      <w:pPr>
-        <w:jc w:val="both"/>
-        <w:rPr>
-          <w:lang w:val="cs-CZ"/>
-        </w:rPr>
-      </w:pPr>
-      <w:r>
-        <w:rPr>
-          <w:lang w:val="cs-CZ"/>
-        </w:rPr>
-        <w:t xml:space="preserve">Není žádným tajemstvím, že celý náš současný svět je postaven na počítačích. Ale ne každý počítač musí být krabice ležící na stole. Existují i drobné počítače, které zabírají prostor jednotek centimetrů </w:t>
-      </w:r>
-      <w:r>
-        <w:rPr>
-          <w:lang w:val="cs-CZ"/>
-        </w:rPr>
-        <w:t>krychlových</w:t>
-      </w:r>
-      <w:r>
-        <w:rPr>
-          <w:lang w:val="cs-CZ"/>
-        </w:rPr>
-        <w:t xml:space="preserve">, které mají omezený výkon a specifický účel. Těmto typům počítačů říkáme mikropočítače. Najdeme je prakticky všude kolem nás: od domácích spotřebičů </w:t>
-      </w:r>
-      <w:r>
-        <w:rPr>
-          <w:lang w:val="cs-CZ"/>
-        </w:rPr>
-        <w:t xml:space="preserve">jako pračka nebo mikrovlnka, přes </w:t>
-      </w:r>
-      <w:r>
-        <w:rPr>
-          <w:lang w:val="cs-CZ"/>
-        </w:rPr>
-        <w:t xml:space="preserve">robotické vysavače a chytré žárovky, až po industriální procesy, kde se čas měří na mikrosekundy a kde to nejdrobnější opoždění může </w:t>
-      </w:r>
-      <w:r>
-        <w:rPr>
-          <w:lang w:val="cs-CZ"/>
-        </w:rPr>
-        <w:t>mít vážné následky.</w:t>
-      </w:r>
-    </w:p>
-    <w:p>
-      <w:pPr>
-        <w:jc w:val="both"/>
-        <w:rPr>
-          <w:lang w:val="cs-CZ"/>
-        </w:rPr>
-      </w:pPr>
-      <w:r>
-        <w:rPr>
-          <w:lang w:val="cs-CZ"/>
-        </w:rPr>
-        <w:t xml:space="preserve">S těmito mikropočítači se zachází zcela </w:t>
-      </w:r>
-      <w:r>
-        <w:rPr>
-          <w:lang w:val="cs-CZ"/>
-        </w:rPr>
-        <w:t>jinak</w:t>
-      </w:r>
-      <w:r>
-        <w:rPr>
-          <w:lang w:val="cs-CZ"/>
-        </w:rPr>
-        <w:t xml:space="preserve"> než s běžnými počítači, jinak se napájí, jinak s nimi komunikujeme, jinak je programujeme. </w:t>
-      </w:r>
-      <w:r>
-        <w:rPr>
-          <w:lang w:val="cs-CZ"/>
-        </w:rPr>
-        <w:t>A i to, jakým způsobem jsou programovány, se může mnohdy lišit od klasického způsobu programování.</w:t>
-      </w:r>
-    </w:p>
-    <w:p>
-      <w:pPr>
-        <w:pStyle w:val="Nadpis2"/>
-        <w:rPr>
-          <w:lang w:val="cs-CZ"/>
-        </w:rPr>
-      </w:pPr>
-      <w:bookmarkStart w:id="11" w:name="_Toc209783475"/>
-      <w:r>
-        <w:rPr>
-          <w:lang w:val="cs-CZ"/>
-        </w:rPr>
-        <w:t>2.1 Mikrořadiče</w:t>
       </w:r>
       <w:bookmarkEnd w:id="11"/>
     </w:p>
@@ -3103,45 +3880,37 @@
         <w:rPr>
           <w:lang w:val="cs-CZ"/>
         </w:rPr>
-        <w:t>Konkrétní čipy, které jsou pomyslnými srdci těchto mikropočítačů, nazýváme mikrořadiče (nebo mikrokontroléry, z anglického „</w:t>
-      </w:r>
-      <w:proofErr w:type="spellStart"/>
-      <w:r>
-        <w:rPr>
-          <w:lang w:val="cs-CZ"/>
-        </w:rPr>
-        <w:t>microcontroller</w:t>
-      </w:r>
-      <w:proofErr w:type="spellEnd"/>
-      <w:r>
-        <w:rPr>
-          <w:lang w:val="cs-CZ"/>
-        </w:rPr>
-        <w:t xml:space="preserve">“). </w:t>
-      </w:r>
-      <w:r>
-        <w:rPr>
-          <w:lang w:val="cs-CZ"/>
-        </w:rPr>
-        <w:t>Tyto čipy do sebe integrují procesor, pamě</w:t>
-      </w:r>
-      <w:r>
-        <w:rPr>
-          <w:lang w:val="cs-CZ"/>
-        </w:rPr>
-        <w:t>ť</w:t>
-      </w:r>
-      <w:r>
-        <w:rPr>
-          <w:lang w:val="cs-CZ"/>
-        </w:rPr>
-        <w:t>, a obvykle i další periferie</w:t>
-      </w:r>
-      <w:r>
-        <w:rPr>
-          <w:lang w:val="cs-CZ"/>
-        </w:rPr>
-        <w:t xml:space="preserve"> usnadňující komunikaci s jinými zařízeními.</w:t>
+        <w:t xml:space="preserve">Není žádným tajemstvím, že celý náš současný svět je postaven na počítačích. Ale ne každý počítač musí být krabice ležící na stole. Existují i drobné počítače, které zabírají prostor jednotek centimetrů </w:t>
+      </w:r>
+      <w:r>
+        <w:rPr>
+          <w:lang w:val="cs-CZ"/>
+        </w:rPr>
+        <w:t>krychlových</w:t>
+      </w:r>
+      <w:r>
+        <w:rPr>
+          <w:lang w:val="cs-CZ"/>
+        </w:rPr>
+        <w:t xml:space="preserve">, které mají omezený výkon a specifický účel. Těmto typům počítačů říkáme mikropočítače. Najdeme je prakticky všude kolem nás: od domácích spotřebičů </w:t>
+      </w:r>
+      <w:r>
+        <w:rPr>
+          <w:lang w:val="cs-CZ"/>
+        </w:rPr>
+        <w:t xml:space="preserve">jako pračka nebo mikrovlnka, přes </w:t>
+      </w:r>
+      <w:r>
+        <w:rPr>
+          <w:lang w:val="cs-CZ"/>
+        </w:rPr>
+        <w:t xml:space="preserve">robotické vysavače a chytré žárovky, až po industriální procesy, kde se čas měří na mikrosekundy a kde to nejdrobnější opoždění může </w:t>
+      </w:r>
+      <w:r>
+        <w:rPr>
+          <w:lang w:val="cs-CZ"/>
+        </w:rPr>
+        <w:t>mít vážné následky.</w:t>
       </w:r>
     </w:p>
     <w:p>
@@ -3155,538 +3924,42 @@
         <w:rPr>
           <w:lang w:val="cs-CZ"/>
         </w:rPr>
-        <w:t>Procesor („CPU</w:t>
-      </w:r>
-      <w:r>
-        <w:rPr>
-          <w:lang w:val="cs-CZ"/>
-        </w:rPr>
-        <w:t xml:space="preserve"> = </w:t>
-      </w:r>
-      <w:proofErr w:type="spellStart"/>
-      <w:r>
-        <w:rPr>
-          <w:lang w:val="cs-CZ"/>
-        </w:rPr>
-        <w:t>central</w:t>
-      </w:r>
-      <w:proofErr w:type="spellEnd"/>
-      <w:r>
-        <w:rPr>
-          <w:lang w:val="cs-CZ"/>
-        </w:rPr>
-        <w:t xml:space="preserve"> </w:t>
-      </w:r>
-      <w:proofErr w:type="spellStart"/>
-      <w:r>
-        <w:rPr>
-          <w:lang w:val="cs-CZ"/>
-        </w:rPr>
-        <w:t>processing</w:t>
-      </w:r>
-      <w:proofErr w:type="spellEnd"/>
-      <w:r>
-        <w:rPr>
-          <w:lang w:val="cs-CZ"/>
-        </w:rPr>
-        <w:t xml:space="preserve"> unit</w:t>
-      </w:r>
-      <w:r>
-        <w:rPr>
-          <w:lang w:val="cs-CZ"/>
-        </w:rPr>
-        <w:t>“) je mozkem samotného mikrořadiče, vykonává</w:t>
-      </w:r>
-      <w:r>
-        <w:rPr>
-          <w:lang w:val="cs-CZ"/>
-        </w:rPr>
-        <w:t xml:space="preserve"> strojový kód –</w:t>
-      </w:r>
-      <w:r>
-        <w:rPr>
-          <w:lang w:val="cs-CZ"/>
-        </w:rPr>
-        <w:t xml:space="preserve"> instrukce v jazyku symbolických adres („</w:t>
-      </w:r>
-      <w:proofErr w:type="spellStart"/>
-      <w:r>
-        <w:rPr>
-          <w:lang w:val="cs-CZ"/>
-        </w:rPr>
-        <w:t>assembly</w:t>
-      </w:r>
-      <w:proofErr w:type="spellEnd"/>
-      <w:r>
-        <w:rPr>
-          <w:lang w:val="cs-CZ"/>
-        </w:rPr>
-        <w:t>“) odpovídající</w:t>
-      </w:r>
-      <w:r>
-        <w:rPr>
-          <w:lang w:val="cs-CZ"/>
-        </w:rPr>
-        <w:t xml:space="preserve"> instrukční sadě daného CPU.</w:t>
-      </w:r>
-      <w:r>
-        <w:rPr>
-          <w:lang w:val="cs-CZ"/>
-        </w:rPr>
-        <w:t xml:space="preserve"> Ačkoli současné počítače používají až na pár výjimek (jako </w:t>
-      </w:r>
-      <w:r>
-        <w:rPr>
-          <w:lang w:val="cs-CZ"/>
-        </w:rPr>
-        <w:t xml:space="preserve">např. </w:t>
-      </w:r>
-      <w:r>
-        <w:rPr>
-          <w:lang w:val="cs-CZ"/>
-        </w:rPr>
-        <w:t xml:space="preserve">M-čipy v nových Apple počítačích) instrukční sadu x86-64, v kontextu mikrořadičů se používají častěji jednodušší a energeticky efektivnější sady jako ARM, </w:t>
-      </w:r>
-      <w:proofErr w:type="spellStart"/>
-      <w:r>
-        <w:rPr>
-          <w:lang w:val="cs-CZ"/>
-        </w:rPr>
-        <w:t>Atmel</w:t>
-      </w:r>
-      <w:proofErr w:type="spellEnd"/>
-      <w:r>
-        <w:rPr>
-          <w:lang w:val="cs-CZ"/>
-        </w:rPr>
-        <w:t xml:space="preserve"> AVR nebo RISC-V.</w:t>
-      </w:r>
-      <w:r>
-        <w:rPr>
-          <w:lang w:val="cs-CZ"/>
-        </w:rPr>
-        <w:t xml:space="preserve"> Procesor pracuje s registry, což je </w:t>
-      </w:r>
-      <w:r>
-        <w:rPr>
-          <w:lang w:val="cs-CZ"/>
-        </w:rPr>
-        <w:t>několik míst přímo uvnitř procesoru, které uchovávají data</w:t>
-      </w:r>
-      <w:r>
-        <w:rPr>
-          <w:lang w:val="cs-CZ"/>
-        </w:rPr>
-        <w:t xml:space="preserve">. </w:t>
-      </w:r>
-      <w:r>
-        <w:rPr>
-          <w:lang w:val="cs-CZ"/>
-        </w:rPr>
-        <w:t>Obvykle je jich sice velmi málo (několik desítek) a každý z nich dokáže uchovat jen jedno „slovo“ („</w:t>
-      </w:r>
-      <w:proofErr w:type="spellStart"/>
-      <w:r>
-        <w:rPr>
-          <w:lang w:val="cs-CZ"/>
-        </w:rPr>
-        <w:t>word</w:t>
-      </w:r>
-      <w:proofErr w:type="spellEnd"/>
-      <w:r>
-        <w:rPr>
-          <w:lang w:val="cs-CZ"/>
-        </w:rPr>
-        <w:t>“</w:t>
-      </w:r>
-      <w:r>
-        <w:rPr>
-          <w:lang w:val="cs-CZ"/>
-        </w:rPr>
-        <w:t xml:space="preserve"> – jednotka informace závislá na typu procesoru, u 32bitových procesorů je rovna 32 bitům, u 64bitových je to 64 bitů atd.), ale jsou velmi těsně přimknuty k</w:t>
-      </w:r>
-      <w:r>
-        <w:rPr>
-          <w:lang w:val="cs-CZ"/>
-        </w:rPr>
-        <w:t> </w:t>
-      </w:r>
-      <w:r>
-        <w:rPr>
-          <w:lang w:val="cs-CZ"/>
-        </w:rPr>
-        <w:t>procesoru,</w:t>
-      </w:r>
-      <w:r>
-        <w:rPr>
-          <w:lang w:val="cs-CZ"/>
-        </w:rPr>
-        <w:t xml:space="preserve"> a tudíž velmi rychlé,</w:t>
-      </w:r>
-      <w:r>
-        <w:rPr>
-          <w:lang w:val="cs-CZ"/>
-        </w:rPr>
-        <w:t xml:space="preserve"> a jen s daty v nich dokáží instrukce pracovat.</w:t>
-      </w:r>
-      <w:r>
-        <w:rPr>
-          <w:lang w:val="cs-CZ"/>
-        </w:rPr>
-        <w:t xml:space="preserve"> Ostatní data musí být do nich zkopírována z adresního prostoru (viz níže).</w:t>
+        <w:t xml:space="preserve">S těmito mikropočítači se zachází zcela </w:t>
+      </w:r>
+      <w:r>
+        <w:rPr>
+          <w:lang w:val="cs-CZ"/>
+        </w:rPr>
+        <w:t>jinak</w:t>
+      </w:r>
+      <w:r>
+        <w:rPr>
+          <w:lang w:val="cs-CZ"/>
+        </w:rPr>
+        <w:t xml:space="preserve"> než s běžnými počítači, jinak se napájí, jinak s nimi komunikujeme, jinak je programujeme. </w:t>
+      </w:r>
+      <w:r>
+        <w:rPr>
+          <w:lang w:val="cs-CZ"/>
+        </w:rPr>
+        <w:t>A i to, jakým způsobem jsou programovány, se může mnohdy lišit od klasického způsobu programování.</w:t>
       </w:r>
     </w:p>
     <w:p>
       <w:pPr>
-        <w:jc w:val="both"/>
-        <w:rPr>
-          <w:lang w:val="cs-CZ"/>
-        </w:rPr>
-      </w:pPr>
-      <w:r>
-        <w:rPr>
-          <w:lang w:val="cs-CZ"/>
-        </w:rPr>
-        <w:t xml:space="preserve">Paměť </w:t>
-      </w:r>
-      <w:r>
-        <w:rPr>
-          <w:lang w:val="cs-CZ"/>
-        </w:rPr>
-        <w:t xml:space="preserve">dělíme na paměť </w:t>
-      </w:r>
-      <w:proofErr w:type="spellStart"/>
-      <w:r>
-        <w:rPr>
-          <w:lang w:val="cs-CZ"/>
-        </w:rPr>
-        <w:t>flash</w:t>
-      </w:r>
-      <w:proofErr w:type="spellEnd"/>
-      <w:r>
-        <w:rPr>
-          <w:lang w:val="cs-CZ"/>
-        </w:rPr>
-        <w:t xml:space="preserve">, </w:t>
-      </w:r>
-      <w:r>
-        <w:rPr>
-          <w:lang w:val="cs-CZ"/>
-        </w:rPr>
-        <w:t>RAM</w:t>
-      </w:r>
-      <w:r>
-        <w:rPr>
-          <w:lang w:val="cs-CZ"/>
-        </w:rPr>
-        <w:t xml:space="preserve">, </w:t>
-      </w:r>
-      <w:r>
-        <w:rPr>
-          <w:lang w:val="cs-CZ"/>
-        </w:rPr>
-        <w:t>ROM</w:t>
-      </w:r>
-      <w:r>
-        <w:rPr>
-          <w:lang w:val="cs-CZ"/>
-        </w:rPr>
-        <w:t xml:space="preserve"> a </w:t>
-      </w:r>
-      <w:r>
-        <w:rPr>
-          <w:lang w:val="cs-CZ"/>
-        </w:rPr>
-        <w:t xml:space="preserve">OTP. Paměť </w:t>
-      </w:r>
-      <w:proofErr w:type="spellStart"/>
-      <w:r>
-        <w:rPr>
-          <w:lang w:val="cs-CZ"/>
-        </w:rPr>
-        <w:t>flash</w:t>
-      </w:r>
-      <w:proofErr w:type="spellEnd"/>
-      <w:r>
-        <w:rPr>
-          <w:lang w:val="cs-CZ"/>
-        </w:rPr>
-        <w:t xml:space="preserve"> je přepisovatelná, ale poněkud pomalá, takže ji CPU používá ke čtení dat, které se nemění (jako třeba instrukce, které má vykonávat). Její výhodou je schopnost uchovat si data i po odpojení napájení</w:t>
-      </w:r>
-      <w:r>
-        <w:rPr>
-          <w:lang w:val="cs-CZ"/>
-        </w:rPr>
-        <w:t>, tedy říkáme, že je „nevolatilní“</w:t>
-      </w:r>
-      <w:r>
-        <w:rPr>
-          <w:lang w:val="cs-CZ"/>
-        </w:rPr>
-        <w:t>. Paměť RAM</w:t>
-      </w:r>
-      <w:r>
-        <w:rPr>
-          <w:lang w:val="cs-CZ"/>
-        </w:rPr>
-        <w:t xml:space="preserve"> (</w:t>
-      </w:r>
-      <w:r>
-        <w:rPr>
-          <w:lang w:val="cs-CZ"/>
-        </w:rPr>
-        <w:t>„</w:t>
-      </w:r>
-      <w:r>
-        <w:rPr>
-          <w:lang w:val="cs-CZ"/>
-        </w:rPr>
-        <w:t>=</w:t>
-      </w:r>
-      <w:proofErr w:type="spellStart"/>
-      <w:r>
-        <w:rPr>
-          <w:lang w:val="cs-CZ"/>
-        </w:rPr>
-        <w:t>random</w:t>
-      </w:r>
-      <w:proofErr w:type="spellEnd"/>
-      <w:r>
-        <w:rPr>
-          <w:lang w:val="cs-CZ"/>
-        </w:rPr>
-        <w:t xml:space="preserve"> </w:t>
-      </w:r>
-      <w:proofErr w:type="spellStart"/>
-      <w:r>
-        <w:rPr>
-          <w:lang w:val="cs-CZ"/>
-        </w:rPr>
-        <w:t>access</w:t>
-      </w:r>
-      <w:proofErr w:type="spellEnd"/>
-      <w:r>
-        <w:rPr>
-          <w:lang w:val="cs-CZ"/>
-        </w:rPr>
-        <w:t xml:space="preserve"> </w:t>
-      </w:r>
-      <w:proofErr w:type="spellStart"/>
-      <w:r>
-        <w:rPr>
-          <w:lang w:val="cs-CZ"/>
-        </w:rPr>
-        <w:t>memory</w:t>
-      </w:r>
-      <w:proofErr w:type="spellEnd"/>
-      <w:r>
-        <w:rPr>
-          <w:lang w:val="cs-CZ"/>
-        </w:rPr>
-        <w:t>“</w:t>
-      </w:r>
-      <w:r>
-        <w:rPr>
-          <w:lang w:val="cs-CZ"/>
-        </w:rPr>
-        <w:t xml:space="preserve"> – náhodně přistupovaná paměť)</w:t>
-      </w:r>
-      <w:r>
-        <w:rPr>
-          <w:lang w:val="cs-CZ"/>
-        </w:rPr>
-        <w:t xml:space="preserve"> si sice data</w:t>
-      </w:r>
-      <w:r>
-        <w:rPr>
-          <w:lang w:val="cs-CZ"/>
-        </w:rPr>
-        <w:t xml:space="preserve"> po vypnutí</w:t>
-      </w:r>
-      <w:r>
-        <w:rPr>
-          <w:lang w:val="cs-CZ"/>
-        </w:rPr>
-        <w:t xml:space="preserve"> neuchovává</w:t>
-      </w:r>
-      <w:r>
-        <w:rPr>
-          <w:lang w:val="cs-CZ"/>
-        </w:rPr>
-        <w:t>, je „volatilní“</w:t>
-      </w:r>
-      <w:r>
-        <w:rPr>
-          <w:lang w:val="cs-CZ"/>
-        </w:rPr>
-        <w:t xml:space="preserve">, ale je možné do ní poměrně rychle přistupovat a přepisovat ji např. pro mezivýsledky operací a jiných </w:t>
-      </w:r>
-      <w:r>
-        <w:rPr>
-          <w:lang w:val="cs-CZ"/>
-        </w:rPr>
-        <w:t>dat, se kterými procesor pracuje.</w:t>
-      </w:r>
-      <w:r>
-        <w:rPr>
-          <w:lang w:val="cs-CZ"/>
-        </w:rPr>
-        <w:t xml:space="preserve"> Procesor s ní pracuje </w:t>
-      </w:r>
-      <w:r>
-        <w:rPr>
-          <w:lang w:val="cs-CZ"/>
-        </w:rPr>
-        <w:t>tak, že ji namapuje do svého adresního prostoru (viz níže).</w:t>
-      </w:r>
-      <w:r>
-        <w:rPr>
-          <w:lang w:val="cs-CZ"/>
-        </w:rPr>
-        <w:t xml:space="preserve"> Paměť ROM</w:t>
-      </w:r>
-      <w:r>
-        <w:rPr>
-          <w:lang w:val="cs-CZ"/>
-        </w:rPr>
-        <w:t xml:space="preserve"> (</w:t>
-      </w:r>
-      <w:r>
-        <w:rPr>
-          <w:lang w:val="cs-CZ"/>
-        </w:rPr>
-        <w:t>„</w:t>
-      </w:r>
-      <w:r>
-        <w:rPr>
-          <w:lang w:val="cs-CZ"/>
-        </w:rPr>
-        <w:t>=</w:t>
-      </w:r>
-      <w:proofErr w:type="spellStart"/>
-      <w:r>
-        <w:rPr>
-          <w:lang w:val="cs-CZ"/>
-        </w:rPr>
-        <w:t>read</w:t>
-      </w:r>
-      <w:proofErr w:type="spellEnd"/>
-      <w:r>
-        <w:rPr>
-          <w:lang w:val="cs-CZ"/>
-        </w:rPr>
-        <w:t xml:space="preserve"> </w:t>
-      </w:r>
-      <w:proofErr w:type="spellStart"/>
-      <w:r>
-        <w:rPr>
-          <w:lang w:val="cs-CZ"/>
-        </w:rPr>
-        <w:t>only</w:t>
-      </w:r>
-      <w:proofErr w:type="spellEnd"/>
-      <w:r>
-        <w:rPr>
-          <w:lang w:val="cs-CZ"/>
-        </w:rPr>
-        <w:t xml:space="preserve"> </w:t>
-      </w:r>
-      <w:proofErr w:type="spellStart"/>
-      <w:r>
-        <w:rPr>
-          <w:lang w:val="cs-CZ"/>
-        </w:rPr>
-        <w:t>memory</w:t>
-      </w:r>
-      <w:proofErr w:type="spellEnd"/>
-      <w:r>
-        <w:rPr>
-          <w:lang w:val="cs-CZ"/>
-        </w:rPr>
-        <w:t>“</w:t>
-      </w:r>
-      <w:r>
-        <w:rPr>
-          <w:lang w:val="cs-CZ"/>
-        </w:rPr>
-        <w:t xml:space="preserve"> – paměť pouze pro čtení)</w:t>
-      </w:r>
-      <w:r>
-        <w:rPr>
-          <w:lang w:val="cs-CZ"/>
-        </w:rPr>
-        <w:t xml:space="preserve"> je nepřepsatelná a její obsah je určen již během výroby čipu, proto do ní ukládá data výrobce čipu, ať už jsou to informace o čipu samém, nebo kód pro inicializaci čipu a spuštění uživatelského programu. Do OTP</w:t>
-      </w:r>
-      <w:r>
-        <w:rPr>
-          <w:lang w:val="cs-CZ"/>
-        </w:rPr>
-        <w:t xml:space="preserve"> (</w:t>
-      </w:r>
-      <w:r>
-        <w:rPr>
-          <w:lang w:val="cs-CZ"/>
-        </w:rPr>
-        <w:t>„</w:t>
-      </w:r>
-      <w:r>
-        <w:rPr>
-          <w:lang w:val="cs-CZ"/>
-        </w:rPr>
-        <w:t>=</w:t>
-      </w:r>
-      <w:proofErr w:type="spellStart"/>
-      <w:r>
-        <w:rPr>
-          <w:lang w:val="cs-CZ"/>
-        </w:rPr>
-        <w:t>one-time</w:t>
-      </w:r>
-      <w:proofErr w:type="spellEnd"/>
-      <w:r>
-        <w:rPr>
-          <w:lang w:val="cs-CZ"/>
-        </w:rPr>
-        <w:t xml:space="preserve"> </w:t>
-      </w:r>
-      <w:proofErr w:type="spellStart"/>
-      <w:r>
-        <w:rPr>
-          <w:lang w:val="cs-CZ"/>
-        </w:rPr>
-        <w:t>programmable</w:t>
-      </w:r>
-      <w:proofErr w:type="spellEnd"/>
-      <w:r>
-        <w:rPr>
-          <w:lang w:val="cs-CZ"/>
-        </w:rPr>
-        <w:t>“</w:t>
-      </w:r>
-      <w:r>
-        <w:rPr>
-          <w:lang w:val="cs-CZ"/>
-        </w:rPr>
-        <w:t xml:space="preserve"> – jednorázově programovatelná)</w:t>
-      </w:r>
-      <w:r>
-        <w:rPr>
-          <w:lang w:val="cs-CZ"/>
-        </w:rPr>
-        <w:t xml:space="preserve"> paměti se sice zapisovat dá, ale pouze jednou: po prvním přepsání již nelze změnit. Uchovávají se v ní např. kryptografické klíče nebo </w:t>
-      </w:r>
-      <w:r>
-        <w:rPr>
-          <w:lang w:val="cs-CZ"/>
-        </w:rPr>
-        <w:t>jiná data</w:t>
-      </w:r>
-      <w:r>
-        <w:rPr>
-          <w:lang w:val="cs-CZ"/>
-        </w:rPr>
-        <w:t>, které si uživatel čipu nastaví obvykle již v továrně při vložení čipu do koncového produktu, a které uživatel koncového produktu nesmí změnit.</w:t>
-      </w:r>
+        <w:pStyle w:val="Nadpis2"/>
+        <w:rPr>
+          <w:lang w:val="cs-CZ"/>
+        </w:rPr>
+      </w:pPr>
+      <w:bookmarkStart w:id="12" w:name="_Toc214622025"/>
+      <w:r>
+        <w:rPr>
+          <w:lang w:val="cs-CZ"/>
+        </w:rPr>
+        <w:t>2.1 Mikrořadiče</w:t>
+      </w:r>
+      <w:bookmarkEnd w:id="12"/>
     </w:p>
     <w:p>
       <w:pPr>
@@ -3695,201 +3968,49 @@
           <w:lang w:val="cs-CZ"/>
         </w:rPr>
       </w:pPr>
-      <w:commentRangeStart w:id="12"/>
-      <w:r>
-        <w:rPr>
-          <w:lang w:val="cs-CZ"/>
-        </w:rPr>
-        <w:t xml:space="preserve">Pro přístup k čemukoli </w:t>
-      </w:r>
-      <w:r>
-        <w:rPr>
-          <w:lang w:val="cs-CZ"/>
-        </w:rPr>
-        <w:t>jinému,</w:t>
-      </w:r>
-      <w:r>
-        <w:rPr>
-          <w:lang w:val="cs-CZ"/>
-        </w:rPr>
-        <w:t xml:space="preserve"> než vlastním registrům potřebuje procesor adresy – číselné hodnoty jednoznačně označující </w:t>
-      </w:r>
-      <w:r>
-        <w:rPr>
-          <w:lang w:val="cs-CZ"/>
-        </w:rPr>
-        <w:t xml:space="preserve">nějaké </w:t>
-      </w:r>
-      <w:r>
-        <w:rPr>
-          <w:lang w:val="cs-CZ"/>
-        </w:rPr>
-        <w:t>místo v</w:t>
-      </w:r>
-      <w:r>
-        <w:rPr>
-          <w:lang w:val="cs-CZ"/>
-        </w:rPr>
-        <w:t> </w:t>
-      </w:r>
-      <w:r>
-        <w:rPr>
-          <w:lang w:val="cs-CZ"/>
-        </w:rPr>
-        <w:t>paměti</w:t>
-      </w:r>
-      <w:r>
-        <w:rPr>
-          <w:lang w:val="cs-CZ"/>
-        </w:rPr>
-        <w:t xml:space="preserve"> (nebo jinde</w:t>
-      </w:r>
-      <w:r>
-        <w:rPr>
-          <w:lang w:val="cs-CZ"/>
-        </w:rPr>
-        <w:t>,</w:t>
-      </w:r>
-      <w:r>
-        <w:rPr>
-          <w:lang w:val="cs-CZ"/>
-        </w:rPr>
-        <w:t xml:space="preserve"> viz později)</w:t>
-      </w:r>
-      <w:r>
-        <w:rPr>
-          <w:lang w:val="cs-CZ"/>
-        </w:rPr>
-        <w:t>.</w:t>
-      </w:r>
-      <w:r>
-        <w:rPr>
-          <w:lang w:val="cs-CZ"/>
-        </w:rPr>
-        <w:t xml:space="preserve"> Rozsah všech těchto </w:t>
-      </w:r>
-      <w:r>
-        <w:rPr>
-          <w:lang w:val="cs-CZ"/>
-        </w:rPr>
-        <w:t xml:space="preserve">číselných </w:t>
-      </w:r>
-      <w:r>
-        <w:rPr>
-          <w:lang w:val="cs-CZ"/>
-        </w:rPr>
-        <w:t>adres se nazývá adresní prostor</w:t>
-      </w:r>
-      <w:r>
-        <w:rPr>
-          <w:lang w:val="cs-CZ"/>
-        </w:rPr>
-        <w:t>.</w:t>
-      </w:r>
-      <w:r>
-        <w:rPr>
-          <w:lang w:val="cs-CZ"/>
-        </w:rPr>
-        <w:t xml:space="preserve"> </w:t>
-      </w:r>
-      <w:commentRangeEnd w:id="12"/>
-      <w:r>
-        <w:rPr>
-          <w:rStyle w:val="Odkaznakoment"/>
-        </w:rPr>
-        <w:commentReference w:id="12"/>
-      </w:r>
-      <w:r>
-        <w:rPr>
-          <w:lang w:val="cs-CZ"/>
-        </w:rPr>
-        <w:t xml:space="preserve">V případě paměti označuje adresa konkrétní </w:t>
-      </w:r>
-      <w:commentRangeStart w:id="13"/>
-      <w:r>
-        <w:rPr>
-          <w:lang w:val="cs-CZ"/>
-        </w:rPr>
-        <w:t>bajt</w:t>
-      </w:r>
-      <w:commentRangeEnd w:id="13"/>
-      <w:r>
-        <w:rPr>
-          <w:rStyle w:val="Odkaznakoment"/>
-        </w:rPr>
-        <w:commentReference w:id="13"/>
-      </w:r>
-      <w:r>
-        <w:rPr>
-          <w:lang w:val="cs-CZ"/>
-        </w:rPr>
-        <w:t xml:space="preserve">, ke kterému přistupujeme, ale adresní rozsah neobsahuje jen paměť. </w:t>
-      </w:r>
-      <w:r>
-        <w:rPr>
-          <w:lang w:val="cs-CZ"/>
-        </w:rPr>
-        <w:t xml:space="preserve">Komunikaci s periferiemi zvládá totiž CPU tak, že </w:t>
-      </w:r>
-      <w:r>
-        <w:rPr>
-          <w:lang w:val="cs-CZ"/>
-        </w:rPr>
-        <w:t xml:space="preserve">periferie svoje vstupy/výstupy zpřístupňují jako registry, ke kterým CPU přistupuje jako k čtveřicím </w:t>
-      </w:r>
-      <w:r>
-        <w:rPr>
-          <w:lang w:val="cs-CZ"/>
-        </w:rPr>
-        <w:t>bajtů</w:t>
-      </w:r>
-      <w:r>
-        <w:rPr>
-          <w:lang w:val="cs-CZ"/>
-        </w:rPr>
-        <w:t xml:space="preserve"> v</w:t>
-      </w:r>
-      <w:r>
-        <w:rPr>
-          <w:lang w:val="cs-CZ"/>
-        </w:rPr>
-        <w:t> </w:t>
-      </w:r>
-      <w:r>
-        <w:rPr>
-          <w:lang w:val="cs-CZ"/>
-        </w:rPr>
-        <w:t>paměti</w:t>
-      </w:r>
-      <w:r>
-        <w:rPr>
-          <w:lang w:val="cs-CZ"/>
-        </w:rPr>
-        <w:t xml:space="preserve"> (protože každý registr má 32 bitů – 4 bajty)</w:t>
-      </w:r>
-      <w:r>
-        <w:rPr>
-          <w:lang w:val="cs-CZ"/>
-        </w:rPr>
-        <w:t>. Každý registr má tudíž přiřazenou adresu ze stejného adresního rozsahu jako paměť.</w:t>
-      </w:r>
-      <w:r>
-        <w:rPr>
-          <w:lang w:val="cs-CZ"/>
-        </w:rPr>
-        <w:t xml:space="preserve"> Když nějaké skupině b</w:t>
-      </w:r>
-      <w:r>
-        <w:rPr>
-          <w:lang w:val="cs-CZ"/>
-        </w:rPr>
-        <w:t>aj</w:t>
-      </w:r>
-      <w:r>
-        <w:rPr>
-          <w:lang w:val="cs-CZ"/>
-        </w:rPr>
-        <w:t>tů přidělíme číselný rozsah v adresním prostoru, říkáme, že tuto skupinu namapujeme do adresního rozsahu.</w:t>
+      <w:r>
+        <w:rPr>
+          <w:lang w:val="cs-CZ"/>
+        </w:rPr>
+        <w:t>Konkrétní čipy, které jsou pomyslnými srdci těchto mikropočítačů, nazýváme mikrořadiče (nebo mikrokontroléry, z anglického „</w:t>
+      </w:r>
+      <w:proofErr w:type="spellStart"/>
+      <w:r>
+        <w:rPr>
+          <w:lang w:val="cs-CZ"/>
+        </w:rPr>
+        <w:t>microcontroller</w:t>
+      </w:r>
+      <w:proofErr w:type="spellEnd"/>
+      <w:r>
+        <w:rPr>
+          <w:lang w:val="cs-CZ"/>
+        </w:rPr>
+        <w:t xml:space="preserve">“). </w:t>
+      </w:r>
+      <w:r>
+        <w:rPr>
+          <w:lang w:val="cs-CZ"/>
+        </w:rPr>
+        <w:t>Tyto čipy do sebe integrují procesor, pamě</w:t>
+      </w:r>
+      <w:r>
+        <w:rPr>
+          <w:lang w:val="cs-CZ"/>
+        </w:rPr>
+        <w:t>ť</w:t>
+      </w:r>
+      <w:r>
+        <w:rPr>
+          <w:lang w:val="cs-CZ"/>
+        </w:rPr>
+        <w:t>, a obvykle i další periferie</w:t>
+      </w:r>
+      <w:r>
+        <w:rPr>
+          <w:lang w:val="cs-CZ"/>
+        </w:rPr>
+        <w:t xml:space="preserve"> usnadňující komunikaci s jinými zařízeními.</w:t>
       </w:r>
     </w:p>
     <w:p>
@@ -3903,6 +4024,754 @@
         <w:rPr>
           <w:lang w:val="cs-CZ"/>
         </w:rPr>
+        <w:t>Procesor („CPU</w:t>
+      </w:r>
+      <w:r>
+        <w:rPr>
+          <w:lang w:val="cs-CZ"/>
+        </w:rPr>
+        <w:t xml:space="preserve"> = </w:t>
+      </w:r>
+      <w:proofErr w:type="spellStart"/>
+      <w:r>
+        <w:rPr>
+          <w:lang w:val="cs-CZ"/>
+        </w:rPr>
+        <w:t>central</w:t>
+      </w:r>
+      <w:proofErr w:type="spellEnd"/>
+      <w:r>
+        <w:rPr>
+          <w:lang w:val="cs-CZ"/>
+        </w:rPr>
+        <w:t xml:space="preserve"> </w:t>
+      </w:r>
+      <w:proofErr w:type="spellStart"/>
+      <w:r>
+        <w:rPr>
+          <w:lang w:val="cs-CZ"/>
+        </w:rPr>
+        <w:t>processing</w:t>
+      </w:r>
+      <w:proofErr w:type="spellEnd"/>
+      <w:r>
+        <w:rPr>
+          <w:lang w:val="cs-CZ"/>
+        </w:rPr>
+        <w:t xml:space="preserve"> unit</w:t>
+      </w:r>
+      <w:r>
+        <w:rPr>
+          <w:lang w:val="cs-CZ"/>
+        </w:rPr>
+        <w:t>“) je mozkem samotného mikrořadiče, vykonává</w:t>
+      </w:r>
+      <w:r>
+        <w:rPr>
+          <w:lang w:val="cs-CZ"/>
+        </w:rPr>
+        <w:t xml:space="preserve"> strojový kód –</w:t>
+      </w:r>
+      <w:r>
+        <w:rPr>
+          <w:lang w:val="cs-CZ"/>
+        </w:rPr>
+        <w:t xml:space="preserve"> instrukce v jazyku symbolických adres („</w:t>
+      </w:r>
+      <w:proofErr w:type="spellStart"/>
+      <w:r>
+        <w:rPr>
+          <w:lang w:val="cs-CZ"/>
+        </w:rPr>
+        <w:t>assembly</w:t>
+      </w:r>
+      <w:proofErr w:type="spellEnd"/>
+      <w:r>
+        <w:rPr>
+          <w:lang w:val="cs-CZ"/>
+        </w:rPr>
+        <w:t>“) odpovídající</w:t>
+      </w:r>
+      <w:r>
+        <w:rPr>
+          <w:lang w:val="cs-CZ"/>
+        </w:rPr>
+        <w:t xml:space="preserve"> instrukční sadě daného CPU.</w:t>
+      </w:r>
+      <w:r>
+        <w:rPr>
+          <w:lang w:val="cs-CZ"/>
+        </w:rPr>
+        <w:t xml:space="preserve"> Ačkoli současné počítače používají až na pár výjimek (jako </w:t>
+      </w:r>
+      <w:r>
+        <w:rPr>
+          <w:lang w:val="cs-CZ"/>
+        </w:rPr>
+        <w:t xml:space="preserve">např. </w:t>
+      </w:r>
+      <w:r>
+        <w:rPr>
+          <w:lang w:val="cs-CZ"/>
+        </w:rPr>
+        <w:t xml:space="preserve">M-čipy v nových Apple počítačích) instrukční sadu x86-64, v kontextu mikrořadičů se používají častěji jednodušší a energeticky efektivnější sady jako ARM, </w:t>
+      </w:r>
+      <w:proofErr w:type="spellStart"/>
+      <w:r>
+        <w:rPr>
+          <w:lang w:val="cs-CZ"/>
+        </w:rPr>
+        <w:t>Atmel</w:t>
+      </w:r>
+      <w:proofErr w:type="spellEnd"/>
+      <w:r>
+        <w:rPr>
+          <w:lang w:val="cs-CZ"/>
+        </w:rPr>
+        <w:t xml:space="preserve"> AVR nebo RISC-V.</w:t>
+      </w:r>
+      <w:r>
+        <w:rPr>
+          <w:lang w:val="cs-CZ"/>
+        </w:rPr>
+        <w:t xml:space="preserve"> Procesor pracuje s registry, což je </w:t>
+      </w:r>
+      <w:r>
+        <w:rPr>
+          <w:lang w:val="cs-CZ"/>
+        </w:rPr>
+        <w:t>několik míst přímo uvnitř procesoru, které uchovávají data</w:t>
+      </w:r>
+      <w:r>
+        <w:rPr>
+          <w:lang w:val="cs-CZ"/>
+        </w:rPr>
+        <w:t xml:space="preserve">. </w:t>
+      </w:r>
+      <w:r>
+        <w:rPr>
+          <w:lang w:val="cs-CZ"/>
+        </w:rPr>
+        <w:t>Obvykle je jich sice velmi málo (několik desítek) a každý z nich dokáže uchovat jen jedno „slovo“ („</w:t>
+      </w:r>
+      <w:proofErr w:type="spellStart"/>
+      <w:r>
+        <w:rPr>
+          <w:lang w:val="cs-CZ"/>
+        </w:rPr>
+        <w:t>word</w:t>
+      </w:r>
+      <w:proofErr w:type="spellEnd"/>
+      <w:r>
+        <w:rPr>
+          <w:lang w:val="cs-CZ"/>
+        </w:rPr>
+        <w:t>“</w:t>
+      </w:r>
+      <w:r>
+        <w:rPr>
+          <w:lang w:val="cs-CZ"/>
+        </w:rPr>
+        <w:t xml:space="preserve"> – jednotka informace závislá na typu procesoru, u 32bitových procesorů je rovna 32 bitům, u 64bitových je to 64 bitů atd.), ale jsou velmi těsně přimknuty k</w:t>
+      </w:r>
+      <w:r>
+        <w:rPr>
+          <w:lang w:val="cs-CZ"/>
+        </w:rPr>
+        <w:t> </w:t>
+      </w:r>
+      <w:r>
+        <w:rPr>
+          <w:lang w:val="cs-CZ"/>
+        </w:rPr>
+        <w:t>procesoru,</w:t>
+      </w:r>
+      <w:r>
+        <w:rPr>
+          <w:lang w:val="cs-CZ"/>
+        </w:rPr>
+        <w:t xml:space="preserve"> a tudíž velmi rychlé,</w:t>
+      </w:r>
+      <w:r>
+        <w:rPr>
+          <w:lang w:val="cs-CZ"/>
+        </w:rPr>
+        <w:t xml:space="preserve"> a jen s daty v nich dokáží instrukce pracovat.</w:t>
+      </w:r>
+      <w:r>
+        <w:rPr>
+          <w:lang w:val="cs-CZ"/>
+        </w:rPr>
+        <w:t xml:space="preserve"> Ostatní data musí být do nich zkopírována z adresního prostoru (viz níže).</w:t>
+      </w:r>
+    </w:p>
+    <w:p>
+      <w:pPr>
+        <w:jc w:val="both"/>
+        <w:rPr>
+          <w:lang w:val="cs-CZ"/>
+        </w:rPr>
+      </w:pPr>
+      <w:r>
+        <w:rPr>
+          <w:lang w:val="cs-CZ"/>
+        </w:rPr>
+        <w:t xml:space="preserve">Paměť </w:t>
+      </w:r>
+      <w:r>
+        <w:rPr>
+          <w:lang w:val="cs-CZ"/>
+        </w:rPr>
+        <w:t xml:space="preserve">dělíme na paměť </w:t>
+      </w:r>
+      <w:proofErr w:type="spellStart"/>
+      <w:r>
+        <w:rPr>
+          <w:lang w:val="cs-CZ"/>
+        </w:rPr>
+        <w:t>flash</w:t>
+      </w:r>
+      <w:proofErr w:type="spellEnd"/>
+      <w:r>
+        <w:rPr>
+          <w:lang w:val="cs-CZ"/>
+        </w:rPr>
+        <w:t xml:space="preserve">, </w:t>
+      </w:r>
+      <w:r>
+        <w:rPr>
+          <w:lang w:val="cs-CZ"/>
+        </w:rPr>
+        <w:t>RAM</w:t>
+      </w:r>
+      <w:r>
+        <w:rPr>
+          <w:lang w:val="cs-CZ"/>
+        </w:rPr>
+        <w:t xml:space="preserve">, </w:t>
+      </w:r>
+      <w:r>
+        <w:rPr>
+          <w:lang w:val="cs-CZ"/>
+        </w:rPr>
+        <w:t>ROM</w:t>
+      </w:r>
+      <w:r>
+        <w:rPr>
+          <w:lang w:val="cs-CZ"/>
+        </w:rPr>
+        <w:t xml:space="preserve"> a </w:t>
+      </w:r>
+      <w:r>
+        <w:rPr>
+          <w:lang w:val="cs-CZ"/>
+        </w:rPr>
+        <w:t xml:space="preserve">OTP. Paměť </w:t>
+      </w:r>
+      <w:proofErr w:type="spellStart"/>
+      <w:r>
+        <w:rPr>
+          <w:lang w:val="cs-CZ"/>
+        </w:rPr>
+        <w:t>flash</w:t>
+      </w:r>
+      <w:proofErr w:type="spellEnd"/>
+      <w:r>
+        <w:rPr>
+          <w:lang w:val="cs-CZ"/>
+        </w:rPr>
+        <w:t xml:space="preserve"> je přepisovatelná, ale poněkud pomalá, takže ji CPU používá ke čtení dat, které se nemění (jako třeba instrukce, které má vykonávat). Její výhodou je schopnost uchovat si data i po odpojení napájení</w:t>
+      </w:r>
+      <w:r>
+        <w:rPr>
+          <w:lang w:val="cs-CZ"/>
+        </w:rPr>
+        <w:t>, tedy říkáme, že je „nevolatilní“</w:t>
+      </w:r>
+      <w:r>
+        <w:rPr>
+          <w:lang w:val="cs-CZ"/>
+        </w:rPr>
+        <w:t>. Paměť RAM</w:t>
+      </w:r>
+      <w:r>
+        <w:rPr>
+          <w:lang w:val="cs-CZ"/>
+        </w:rPr>
+        <w:t xml:space="preserve"> (</w:t>
+      </w:r>
+      <w:r>
+        <w:rPr>
+          <w:lang w:val="cs-CZ"/>
+        </w:rPr>
+        <w:t>„</w:t>
+      </w:r>
+      <w:r>
+        <w:rPr>
+          <w:lang w:val="cs-CZ"/>
+        </w:rPr>
+        <w:t>=</w:t>
+      </w:r>
+      <w:proofErr w:type="spellStart"/>
+      <w:r>
+        <w:rPr>
+          <w:lang w:val="cs-CZ"/>
+        </w:rPr>
+        <w:t>random</w:t>
+      </w:r>
+      <w:proofErr w:type="spellEnd"/>
+      <w:r>
+        <w:rPr>
+          <w:lang w:val="cs-CZ"/>
+        </w:rPr>
+        <w:t xml:space="preserve"> </w:t>
+      </w:r>
+      <w:proofErr w:type="spellStart"/>
+      <w:r>
+        <w:rPr>
+          <w:lang w:val="cs-CZ"/>
+        </w:rPr>
+        <w:t>access</w:t>
+      </w:r>
+      <w:proofErr w:type="spellEnd"/>
+      <w:r>
+        <w:rPr>
+          <w:lang w:val="cs-CZ"/>
+        </w:rPr>
+        <w:t xml:space="preserve"> </w:t>
+      </w:r>
+      <w:proofErr w:type="spellStart"/>
+      <w:r>
+        <w:rPr>
+          <w:lang w:val="cs-CZ"/>
+        </w:rPr>
+        <w:t>memory</w:t>
+      </w:r>
+      <w:proofErr w:type="spellEnd"/>
+      <w:r>
+        <w:rPr>
+          <w:lang w:val="cs-CZ"/>
+        </w:rPr>
+        <w:t>“</w:t>
+      </w:r>
+      <w:r>
+        <w:rPr>
+          <w:lang w:val="cs-CZ"/>
+        </w:rPr>
+        <w:t xml:space="preserve"> – náhodně přistupovaná paměť)</w:t>
+      </w:r>
+      <w:r>
+        <w:rPr>
+          <w:lang w:val="cs-CZ"/>
+        </w:rPr>
+        <w:t xml:space="preserve"> si sice data</w:t>
+      </w:r>
+      <w:r>
+        <w:rPr>
+          <w:lang w:val="cs-CZ"/>
+        </w:rPr>
+        <w:t xml:space="preserve"> po vypnutí</w:t>
+      </w:r>
+      <w:r>
+        <w:rPr>
+          <w:lang w:val="cs-CZ"/>
+        </w:rPr>
+        <w:t xml:space="preserve"> neuchovává</w:t>
+      </w:r>
+      <w:r>
+        <w:rPr>
+          <w:lang w:val="cs-CZ"/>
+        </w:rPr>
+        <w:t>, je „volatilní“</w:t>
+      </w:r>
+      <w:r>
+        <w:rPr>
+          <w:lang w:val="cs-CZ"/>
+        </w:rPr>
+        <w:t xml:space="preserve">, ale je možné do ní poměrně rychle přistupovat a přepisovat ji např. pro mezivýsledky operací a jiných </w:t>
+      </w:r>
+      <w:r>
+        <w:rPr>
+          <w:lang w:val="cs-CZ"/>
+        </w:rPr>
+        <w:t>dat, se kterými procesor pracuje.</w:t>
+      </w:r>
+      <w:r>
+        <w:rPr>
+          <w:lang w:val="cs-CZ"/>
+        </w:rPr>
+        <w:t xml:space="preserve"> Procesor s ní pracuje </w:t>
+      </w:r>
+      <w:r>
+        <w:rPr>
+          <w:lang w:val="cs-CZ"/>
+        </w:rPr>
+        <w:t>tak, že ji namapuje do svého adresního prostoru (viz níže).</w:t>
+      </w:r>
+      <w:r>
+        <w:rPr>
+          <w:lang w:val="cs-CZ"/>
+        </w:rPr>
+        <w:t xml:space="preserve"> Paměť ROM</w:t>
+      </w:r>
+      <w:r>
+        <w:rPr>
+          <w:lang w:val="cs-CZ"/>
+        </w:rPr>
+        <w:t xml:space="preserve"> (</w:t>
+      </w:r>
+      <w:r>
+        <w:rPr>
+          <w:lang w:val="cs-CZ"/>
+        </w:rPr>
+        <w:t>„</w:t>
+      </w:r>
+      <w:r>
+        <w:rPr>
+          <w:lang w:val="cs-CZ"/>
+        </w:rPr>
+        <w:t>=</w:t>
+      </w:r>
+      <w:proofErr w:type="spellStart"/>
+      <w:r>
+        <w:rPr>
+          <w:lang w:val="cs-CZ"/>
+        </w:rPr>
+        <w:t>read</w:t>
+      </w:r>
+      <w:proofErr w:type="spellEnd"/>
+      <w:r>
+        <w:rPr>
+          <w:lang w:val="cs-CZ"/>
+        </w:rPr>
+        <w:t xml:space="preserve"> </w:t>
+      </w:r>
+      <w:proofErr w:type="spellStart"/>
+      <w:r>
+        <w:rPr>
+          <w:lang w:val="cs-CZ"/>
+        </w:rPr>
+        <w:t>only</w:t>
+      </w:r>
+      <w:proofErr w:type="spellEnd"/>
+      <w:r>
+        <w:rPr>
+          <w:lang w:val="cs-CZ"/>
+        </w:rPr>
+        <w:t xml:space="preserve"> </w:t>
+      </w:r>
+      <w:proofErr w:type="spellStart"/>
+      <w:r>
+        <w:rPr>
+          <w:lang w:val="cs-CZ"/>
+        </w:rPr>
+        <w:t>memory</w:t>
+      </w:r>
+      <w:proofErr w:type="spellEnd"/>
+      <w:r>
+        <w:rPr>
+          <w:lang w:val="cs-CZ"/>
+        </w:rPr>
+        <w:t>“</w:t>
+      </w:r>
+      <w:r>
+        <w:rPr>
+          <w:lang w:val="cs-CZ"/>
+        </w:rPr>
+        <w:t xml:space="preserve"> – paměť pouze pro čtení)</w:t>
+      </w:r>
+      <w:r>
+        <w:rPr>
+          <w:lang w:val="cs-CZ"/>
+        </w:rPr>
+        <w:t xml:space="preserve"> je nepřepsatelná a její obsah je určen již během výroby čipu, proto do ní ukládá data výrobce čipu, ať už jsou to informace o čipu samém, nebo kód pro inicializaci čipu a spuštění uživatelského programu. Do OTP</w:t>
+      </w:r>
+      <w:r>
+        <w:rPr>
+          <w:lang w:val="cs-CZ"/>
+        </w:rPr>
+        <w:t xml:space="preserve"> (</w:t>
+      </w:r>
+      <w:r>
+        <w:rPr>
+          <w:lang w:val="cs-CZ"/>
+        </w:rPr>
+        <w:t>„</w:t>
+      </w:r>
+      <w:r>
+        <w:rPr>
+          <w:lang w:val="cs-CZ"/>
+        </w:rPr>
+        <w:t>=</w:t>
+      </w:r>
+      <w:proofErr w:type="spellStart"/>
+      <w:r>
+        <w:rPr>
+          <w:lang w:val="cs-CZ"/>
+        </w:rPr>
+        <w:t>one-time</w:t>
+      </w:r>
+      <w:proofErr w:type="spellEnd"/>
+      <w:r>
+        <w:rPr>
+          <w:lang w:val="cs-CZ"/>
+        </w:rPr>
+        <w:t xml:space="preserve"> </w:t>
+      </w:r>
+      <w:proofErr w:type="spellStart"/>
+      <w:r>
+        <w:rPr>
+          <w:lang w:val="cs-CZ"/>
+        </w:rPr>
+        <w:t>programmable</w:t>
+      </w:r>
+      <w:proofErr w:type="spellEnd"/>
+      <w:r>
+        <w:rPr>
+          <w:lang w:val="cs-CZ"/>
+        </w:rPr>
+        <w:t>“</w:t>
+      </w:r>
+      <w:r>
+        <w:rPr>
+          <w:lang w:val="cs-CZ"/>
+        </w:rPr>
+        <w:t xml:space="preserve"> – jednorázově programovatelná)</w:t>
+      </w:r>
+      <w:r>
+        <w:rPr>
+          <w:lang w:val="cs-CZ"/>
+        </w:rPr>
+        <w:t xml:space="preserve"> paměti se sice zapisovat dá, ale pouze jednou: po prvním přepsání již nelze změnit. Uchovávají se v ní např. kryptografické klíče nebo </w:t>
+      </w:r>
+      <w:r>
+        <w:rPr>
+          <w:lang w:val="cs-CZ"/>
+        </w:rPr>
+        <w:t>jiná data</w:t>
+      </w:r>
+      <w:r>
+        <w:rPr>
+          <w:lang w:val="cs-CZ"/>
+        </w:rPr>
+        <w:t>, které si uživatel čipu nastaví obvykle již v továrně při vložení čipu do koncového produktu, a které uživatel koncového produktu nesmí změnit.</w:t>
+      </w:r>
+    </w:p>
+    <w:p>
+      <w:pPr>
+        <w:jc w:val="both"/>
+        <w:rPr>
+          <w:lang w:val="cs-CZ"/>
+        </w:rPr>
+      </w:pPr>
+      <w:commentRangeStart w:id="13"/>
+      <w:r>
+        <w:rPr>
+          <w:lang w:val="cs-CZ"/>
+        </w:rPr>
+        <w:t xml:space="preserve">Pro přístup k čemukoli </w:t>
+      </w:r>
+      <w:r>
+        <w:rPr>
+          <w:lang w:val="cs-CZ"/>
+        </w:rPr>
+        <w:t>jinému,</w:t>
+      </w:r>
+      <w:r>
+        <w:rPr>
+          <w:lang w:val="cs-CZ"/>
+        </w:rPr>
+        <w:t xml:space="preserve"> než vlastním registrům potřebuje procesor adresy – číselné hodnoty jednoznačně označující </w:t>
+      </w:r>
+      <w:r>
+        <w:rPr>
+          <w:lang w:val="cs-CZ"/>
+        </w:rPr>
+        <w:t xml:space="preserve">nějaké </w:t>
+      </w:r>
+      <w:r>
+        <w:rPr>
+          <w:lang w:val="cs-CZ"/>
+        </w:rPr>
+        <w:t>místo v</w:t>
+      </w:r>
+      <w:r>
+        <w:rPr>
+          <w:lang w:val="cs-CZ"/>
+        </w:rPr>
+        <w:t> </w:t>
+      </w:r>
+      <w:r>
+        <w:rPr>
+          <w:lang w:val="cs-CZ"/>
+        </w:rPr>
+        <w:t>paměti</w:t>
+      </w:r>
+      <w:r>
+        <w:rPr>
+          <w:lang w:val="cs-CZ"/>
+        </w:rPr>
+        <w:t xml:space="preserve"> (nebo jinde</w:t>
+      </w:r>
+      <w:r>
+        <w:rPr>
+          <w:lang w:val="cs-CZ"/>
+        </w:rPr>
+        <w:t>,</w:t>
+      </w:r>
+      <w:r>
+        <w:rPr>
+          <w:lang w:val="cs-CZ"/>
+        </w:rPr>
+        <w:t xml:space="preserve"> viz později)</w:t>
+      </w:r>
+      <w:r>
+        <w:rPr>
+          <w:lang w:val="cs-CZ"/>
+        </w:rPr>
+        <w:t>.</w:t>
+      </w:r>
+      <w:r>
+        <w:rPr>
+          <w:lang w:val="cs-CZ"/>
+        </w:rPr>
+        <w:t xml:space="preserve"> Rozsah všech těchto </w:t>
+      </w:r>
+      <w:r>
+        <w:rPr>
+          <w:lang w:val="cs-CZ"/>
+        </w:rPr>
+        <w:t xml:space="preserve">číselných </w:t>
+      </w:r>
+      <w:r>
+        <w:rPr>
+          <w:lang w:val="cs-CZ"/>
+        </w:rPr>
+        <w:t>adres se nazývá adresní prostor</w:t>
+      </w:r>
+      <w:r>
+        <w:rPr>
+          <w:lang w:val="cs-CZ"/>
+        </w:rPr>
+        <w:t>.</w:t>
+      </w:r>
+      <w:r>
+        <w:rPr>
+          <w:lang w:val="cs-CZ"/>
+        </w:rPr>
+        <w:t xml:space="preserve"> </w:t>
+      </w:r>
+      <w:commentRangeEnd w:id="13"/>
+      <w:r>
+        <w:rPr>
+          <w:rStyle w:val="Odkaznakoment"/>
+        </w:rPr>
+        <w:commentReference w:id="13"/>
+      </w:r>
+      <w:r>
+        <w:rPr>
+          <w:lang w:val="cs-CZ"/>
+        </w:rPr>
+        <w:t xml:space="preserve">V případě paměti označuje adresa konkrétní </w:t>
+      </w:r>
+      <w:commentRangeStart w:id="14"/>
+      <w:r>
+        <w:rPr>
+          <w:lang w:val="cs-CZ"/>
+        </w:rPr>
+        <w:t>bajt</w:t>
+      </w:r>
+      <w:commentRangeEnd w:id="14"/>
+      <w:r>
+        <w:rPr>
+          <w:rStyle w:val="Odkaznakoment"/>
+        </w:rPr>
+        <w:commentReference w:id="14"/>
+      </w:r>
+      <w:r>
+        <w:rPr>
+          <w:lang w:val="cs-CZ"/>
+        </w:rPr>
+        <w:t xml:space="preserve">, ke kterému přistupujeme, ale adresní rozsah neobsahuje jen paměť. </w:t>
+      </w:r>
+      <w:r>
+        <w:rPr>
+          <w:lang w:val="cs-CZ"/>
+        </w:rPr>
+        <w:t xml:space="preserve">Komunikaci s periferiemi zvládá totiž CPU tak, že </w:t>
+      </w:r>
+      <w:r>
+        <w:rPr>
+          <w:lang w:val="cs-CZ"/>
+        </w:rPr>
+        <w:t xml:space="preserve">periferie svoje vstupy/výstupy zpřístupňují jako registry, ke kterým CPU přistupuje jako k čtveřicím </w:t>
+      </w:r>
+      <w:r>
+        <w:rPr>
+          <w:lang w:val="cs-CZ"/>
+        </w:rPr>
+        <w:t>bajtů</w:t>
+      </w:r>
+      <w:r>
+        <w:rPr>
+          <w:lang w:val="cs-CZ"/>
+        </w:rPr>
+        <w:t xml:space="preserve"> v</w:t>
+      </w:r>
+      <w:r>
+        <w:rPr>
+          <w:lang w:val="cs-CZ"/>
+        </w:rPr>
+        <w:t> </w:t>
+      </w:r>
+      <w:r>
+        <w:rPr>
+          <w:lang w:val="cs-CZ"/>
+        </w:rPr>
+        <w:t>paměti</w:t>
+      </w:r>
+      <w:r>
+        <w:rPr>
+          <w:lang w:val="cs-CZ"/>
+        </w:rPr>
+        <w:t xml:space="preserve"> (protože každý registr má 32 bitů – 4 bajty)</w:t>
+      </w:r>
+      <w:r>
+        <w:rPr>
+          <w:lang w:val="cs-CZ"/>
+        </w:rPr>
+        <w:t>. Každý registr má tudíž přiřazenou adresu ze stejného adresního rozsahu jako paměť.</w:t>
+      </w:r>
+      <w:r>
+        <w:rPr>
+          <w:lang w:val="cs-CZ"/>
+        </w:rPr>
+        <w:t xml:space="preserve"> Když nějaké skupině b</w:t>
+      </w:r>
+      <w:r>
+        <w:rPr>
+          <w:lang w:val="cs-CZ"/>
+        </w:rPr>
+        <w:t>aj</w:t>
+      </w:r>
+      <w:r>
+        <w:rPr>
+          <w:lang w:val="cs-CZ"/>
+        </w:rPr>
+        <w:t>tů přidělíme číselný rozsah v adresním prostoru, říkáme, že tuto skupinu namapujeme do adresního rozsahu.</w:t>
+      </w:r>
+    </w:p>
+    <w:p>
+      <w:pPr>
+        <w:jc w:val="both"/>
+        <w:rPr>
+          <w:lang w:val="cs-CZ"/>
+        </w:rPr>
+      </w:pPr>
+      <w:r>
+        <w:rPr>
+          <w:lang w:val="cs-CZ"/>
+        </w:rPr>
         <w:lastRenderedPageBreak/>
         <w:t xml:space="preserve">Periferie jsou další jednotky na čipu, které slouží k jiné funkci než vykonávání instrukcí a uchovávání dat a které lze ovládat z programu právě tak, že jsou namapovány do adresního prostoru CPU. </w:t>
       </w:r>
@@ -4191,12 +5060,14 @@
           <w:lang w:val="cs-CZ"/>
         </w:rPr>
       </w:pPr>
+      <w:bookmarkStart w:id="15" w:name="_Toc214622026"/>
       <w:r>
         <w:rPr>
           <w:lang w:val="cs-CZ"/>
         </w:rPr>
         <w:t>2.2 Specifika čipu RP2040</w:t>
       </w:r>
+      <w:bookmarkEnd w:id="15"/>
     </w:p>
     <w:p>
       <w:pPr>
@@ -4455,7 +5326,7 @@
         </w:rPr>
         <w:t xml:space="preserve"> </w:t>
       </w:r>
-      <w:commentRangeStart w:id="14"/>
+      <w:commentRangeStart w:id="16"/>
       <w:r>
         <w:rPr>
           <w:lang w:val="cs-CZ"/>
@@ -4494,12 +5365,12 @@
         </w:rPr>
         <w:t>požehnán.</w:t>
       </w:r>
-      <w:commentRangeEnd w:id="14"/>
+      <w:commentRangeEnd w:id="16"/>
       <w:r>
         <w:rPr>
           <w:rStyle w:val="Odkaznakoment"/>
         </w:rPr>
-        <w:commentReference w:id="14"/>
+        <w:commentReference w:id="16"/>
       </w:r>
     </w:p>
     <w:p>
@@ -4699,19 +5570,19 @@
         </w:rPr>
         <w:t xml:space="preserve">ostatními </w:t>
       </w:r>
-      <w:commentRangeStart w:id="15"/>
+      <w:commentRangeStart w:id="17"/>
       <w:r>
         <w:rPr>
           <w:lang w:val="cs-CZ"/>
         </w:rPr>
         <w:t>mainstreamovými</w:t>
       </w:r>
-      <w:commentRangeEnd w:id="15"/>
+      <w:commentRangeEnd w:id="17"/>
       <w:r>
         <w:rPr>
           <w:rStyle w:val="Odkaznakoment"/>
         </w:rPr>
-        <w:commentReference w:id="15"/>
+        <w:commentReference w:id="17"/>
       </w:r>
       <w:r>
         <w:rPr>
@@ -5199,7 +6070,21 @@
         <w:rPr>
           <w:lang w:val="cs-CZ"/>
         </w:rPr>
-        <w:t>vyžaduje jinou sekvenci příkazů pro svůj nejvýkonnější mód, musí být inicializační kód dodán uživatelem a ne výrobcem v ROM, aby šel měnit.</w:t>
+        <w:t xml:space="preserve">vyžaduje jinou sekvenci příkazů pro svůj nejvýkonnější mód, musí být inicializační kód dodán </w:t>
+      </w:r>
+      <w:proofErr w:type="gramStart"/>
+      <w:r>
+        <w:rPr>
+          <w:lang w:val="cs-CZ"/>
+        </w:rPr>
+        <w:t>uživatelem</w:t>
+      </w:r>
+      <w:proofErr w:type="gramEnd"/>
+      <w:r>
+        <w:rPr>
+          <w:lang w:val="cs-CZ"/>
+        </w:rPr>
+        <w:t xml:space="preserve"> a ne výrobcem v ROM, aby šel měnit.</w:t>
       </w:r>
       <w:r>
         <w:rPr>
@@ -5783,6 +6668,7 @@
           <w:lang w:val="cs-CZ"/>
         </w:rPr>
       </w:pPr>
+      <w:bookmarkStart w:id="18" w:name="_Toc214622027"/>
       <w:r>
         <w:rPr>
           <w:lang w:val="cs-CZ"/>
@@ -5795,6 +6681,7 @@
         </w:rPr>
         <w:t>Protokoly</w:t>
       </w:r>
+      <w:bookmarkEnd w:id="18"/>
     </w:p>
     <w:p>
       <w:pPr>
@@ -5862,12 +6749,14 @@
           <w:lang w:val="cs-CZ"/>
         </w:rPr>
       </w:pPr>
+      <w:bookmarkStart w:id="19" w:name="_Toc214622028"/>
       <w:r>
         <w:rPr>
           <w:lang w:val="cs-CZ"/>
         </w:rPr>
         <w:t>2.3.1 UART</w:t>
       </w:r>
+      <w:bookmarkEnd w:id="19"/>
     </w:p>
     <w:p>
       <w:pPr>
@@ -6250,7 +7139,21 @@
         <w:rPr>
           <w:lang w:val="cs-CZ"/>
         </w:rPr>
-        <w:t>říklad UART přenosu bajtu o hodnotě 27 (1B v šestnáctkové soustavě, 00011011 ve dvojkové soustavě). Pod grafem logického stavu (zelená = 1; červená = 0) lze nalézt dekódované bity i značky start a stop bitů. Schéma přenosu</w:t>
+        <w:t>říklad UART přenosu bajtu o hodnotě 27 (</w:t>
+      </w:r>
+      <w:proofErr w:type="gramStart"/>
+      <w:r>
+        <w:rPr>
+          <w:lang w:val="cs-CZ"/>
+        </w:rPr>
+        <w:t>1B</w:t>
+      </w:r>
+      <w:proofErr w:type="gramEnd"/>
+      <w:r>
+        <w:rPr>
+          <w:lang w:val="cs-CZ"/>
+        </w:rPr>
+        <w:t xml:space="preserve"> v šestnáctkové soustavě, 00011011 ve dvojkové soustavě). Pod grafem logického stavu (zelená = 1; červená = 0) lze nalézt dekódované bity i značky start a stop bitů. Schéma přenosu</w:t>
       </w:r>
       <w:r>
         <w:rPr>
@@ -6340,7 +7243,7 @@
           <w:lang w:val="cs-CZ"/>
         </w:rPr>
       </w:pPr>
-      <w:bookmarkStart w:id="16" w:name="_Toc214377966"/>
+      <w:bookmarkStart w:id="20" w:name="_Toc214377966"/>
       <w:r>
         <w:rPr>
           <w:lang w:val="cs-CZ"/>
@@ -6422,7 +7325,7 @@
         </w:rPr>
         <w:t>.</w:t>
       </w:r>
-      <w:bookmarkEnd w:id="16"/>
+      <w:bookmarkEnd w:id="20"/>
     </w:p>
     <w:p>
       <w:pPr>
@@ -6840,7 +7743,7 @@
           <w:lang w:val="cs-CZ"/>
         </w:rPr>
         <w:drawing>
-          <wp:inline distT="0" distB="0" distL="0" distR="0" wp14:anchorId="06B67C93" wp14:editId="309936C6">
+          <wp:inline distT="0" distB="0" distL="0" distR="0" wp14:anchorId="06B67C93" wp14:editId="3915DC4A">
             <wp:extent cx="6839585" cy="1112252"/>
             <wp:effectExtent l="0" t="0" r="0" b="0"/>
             <wp:docPr id="1200818239" name="Picture 5"/>
@@ -6902,7 +7805,7 @@
           <w:lang w:val="cs-CZ"/>
         </w:rPr>
       </w:pPr>
-      <w:bookmarkStart w:id="17" w:name="_Toc214377967"/>
+      <w:bookmarkStart w:id="21" w:name="_Toc214377967"/>
       <w:r>
         <w:rPr>
           <w:lang w:val="cs-CZ"/>
@@ -6990,7 +7893,7 @@
         </w:rPr>
         <w:t>.</w:t>
       </w:r>
-      <w:bookmarkEnd w:id="17"/>
+      <w:bookmarkEnd w:id="21"/>
     </w:p>
     <w:p>
       <w:pPr>
@@ -7397,8 +8300,16 @@
         <w:rPr>
           <w:lang w:val="cs-CZ"/>
         </w:rPr>
-        <w:t>, protože pro každý bajt dat je potřeba přenést méně bitů</w:t>
-      </w:r>
+        <w:t xml:space="preserve">, protože pro každý bajt dat je potřeba přenést méně </w:t>
+      </w:r>
+      <w:proofErr w:type="gramStart"/>
+      <w:r>
+        <w:rPr>
+          <w:lang w:val="cs-CZ"/>
+        </w:rPr>
+        <w:t>bitů</w:t>
+      </w:r>
+      <w:proofErr w:type="gramEnd"/>
       <w:r>
         <w:rPr>
           <w:lang w:val="cs-CZ"/>
@@ -8239,7 +9150,21 @@
         <w:rPr>
           <w:lang w:val="cs-CZ"/>
         </w:rPr>
-        <w:t>reprezentována jako „&lt;ESC&gt;[3</w:t>
+        <w:t>reprezentována jako „&lt;ESC</w:t>
+      </w:r>
+      <w:proofErr w:type="gramStart"/>
+      <w:r>
+        <w:rPr>
+          <w:lang w:val="cs-CZ"/>
+        </w:rPr>
+        <w:t>&gt;[</w:t>
+      </w:r>
+      <w:proofErr w:type="gramEnd"/>
+      <w:r>
+        <w:rPr>
+          <w:lang w:val="cs-CZ"/>
+        </w:rPr>
+        <w:t>3</w:t>
       </w:r>
       <w:r>
         <w:rPr>
@@ -8333,6 +9258,7 @@
           <w:lang w:val="cs-CZ"/>
         </w:rPr>
       </w:pPr>
+      <w:bookmarkStart w:id="22" w:name="_Toc214622029"/>
       <w:r>
         <w:rPr>
           <w:lang w:val="cs-CZ"/>
@@ -8352,6 +9278,7 @@
         </w:rPr>
         <w:t>C</w:t>
       </w:r>
+      <w:bookmarkEnd w:id="22"/>
     </w:p>
     <w:p>
       <w:pPr>
@@ -9910,6 +10837,7 @@
           <w:lang w:val="cs-CZ"/>
         </w:rPr>
       </w:pPr>
+      <w:bookmarkStart w:id="23" w:name="_Toc214622030"/>
       <w:r>
         <w:rPr>
           <w:lang w:val="cs-CZ"/>
@@ -9917,6 +10845,7 @@
         <w:lastRenderedPageBreak/>
         <w:t>2.3.3 SWD</w:t>
       </w:r>
+      <w:bookmarkEnd w:id="23"/>
     </w:p>
     <w:p>
       <w:pPr>
@@ -9955,7 +10884,21 @@
         <w:rPr>
           <w:lang w:val="cs-CZ"/>
         </w:rPr>
-        <w:t>“ –  „zarážka / bod přerušení“).</w:t>
+        <w:t xml:space="preserve">“ </w:t>
+      </w:r>
+      <w:proofErr w:type="gramStart"/>
+      <w:r>
+        <w:rPr>
+          <w:lang w:val="cs-CZ"/>
+        </w:rPr>
+        <w:t>–  „</w:t>
+      </w:r>
+      <w:proofErr w:type="gramEnd"/>
+      <w:r>
+        <w:rPr>
+          <w:lang w:val="cs-CZ"/>
+        </w:rPr>
+        <w:t>zarážka / bod přerušení“).</w:t>
       </w:r>
       <w:r>
         <w:rPr>
@@ -10096,6 +11039,7 @@
           <w:lang w:val="cs-CZ"/>
         </w:rPr>
       </w:pPr>
+      <w:bookmarkStart w:id="24" w:name="_Toc214622031"/>
       <w:r>
         <w:rPr>
           <w:lang w:val="cs-CZ"/>
@@ -10108,6 +11052,7 @@
         </w:rPr>
         <w:t xml:space="preserve"> OLED displej SSD1306</w:t>
       </w:r>
+      <w:bookmarkEnd w:id="24"/>
     </w:p>
     <w:p>
       <w:pPr>
@@ -10297,19 +11242,19 @@
         </w:rPr>
         <w:t xml:space="preserve">relativně moderní </w:t>
       </w:r>
-      <w:commentRangeStart w:id="18"/>
+      <w:commentRangeStart w:id="25"/>
       <w:r>
         <w:rPr>
           <w:lang w:val="cs-CZ"/>
         </w:rPr>
         <w:t xml:space="preserve">technologie </w:t>
       </w:r>
-      <w:commentRangeEnd w:id="18"/>
+      <w:commentRangeEnd w:id="25"/>
       <w:r>
         <w:rPr>
           <w:rStyle w:val="Odkaznakoment"/>
         </w:rPr>
-        <w:commentReference w:id="18"/>
+        <w:commentReference w:id="25"/>
       </w:r>
       <w:r>
         <w:rPr>
@@ -10896,46 +11841,46 @@
           <w:highlight w:val="lightGray"/>
           <w:lang w:val="cs-CZ"/>
         </w:rPr>
-        <w:t>display_init</w:t>
-      </w:r>
-      <w:proofErr w:type="spellEnd"/>
+        <w:t>display_</w:t>
+      </w:r>
+      <w:proofErr w:type="gramStart"/>
       <w:r>
         <w:rPr>
           <w:rFonts w:ascii="Consolas" w:hAnsi="Consolas"/>
           <w:highlight w:val="lightGray"/>
           <w:lang w:val="cs-CZ"/>
         </w:rPr>
-        <w:t>()</w:t>
-      </w:r>
-      <w:r>
-        <w:rPr>
-          <w:lang w:val="cs-CZ"/>
-        </w:rPr>
-        <w:t xml:space="preserve">, která displej inicializuje automaticky pro něj na doporučené hodnoty, a </w:t>
-      </w:r>
-      <w:r>
-        <w:rPr>
-          <w:lang w:val="cs-CZ"/>
-        </w:rPr>
-        <w:t xml:space="preserve">potom bude volat jen funkce jako </w:t>
-      </w:r>
-      <w:proofErr w:type="spellStart"/>
+        <w:t>init</w:t>
+      </w:r>
+      <w:proofErr w:type="spellEnd"/>
       <w:r>
         <w:rPr>
           <w:rFonts w:ascii="Consolas" w:hAnsi="Consolas"/>
           <w:highlight w:val="lightGray"/>
           <w:lang w:val="cs-CZ"/>
         </w:rPr>
-        <w:t>display_show</w:t>
-      </w:r>
-      <w:proofErr w:type="spellEnd"/>
+        <w:t>(</w:t>
+      </w:r>
+      <w:proofErr w:type="gramEnd"/>
       <w:r>
         <w:rPr>
           <w:rFonts w:ascii="Consolas" w:hAnsi="Consolas"/>
           <w:highlight w:val="lightGray"/>
           <w:lang w:val="cs-CZ"/>
         </w:rPr>
-        <w:t>(</w:t>
+        <w:t>)</w:t>
+      </w:r>
+      <w:r>
+        <w:rPr>
+          <w:lang w:val="cs-CZ"/>
+        </w:rPr>
+        <w:t xml:space="preserve">, která displej inicializuje automaticky pro něj na doporučené hodnoty, a </w:t>
+      </w:r>
+      <w:r>
+        <w:rPr>
+          <w:lang w:val="cs-CZ"/>
+        </w:rPr>
+        <w:t xml:space="preserve">potom bude volat jen funkce jako </w:t>
       </w:r>
       <w:proofErr w:type="spellStart"/>
       <w:r>
@@ -10944,7 +11889,7 @@
           <w:highlight w:val="lightGray"/>
           <w:lang w:val="cs-CZ"/>
         </w:rPr>
-        <w:t>array</w:t>
+        <w:t>display_show</w:t>
       </w:r>
       <w:proofErr w:type="spellEnd"/>
       <w:r>
@@ -10953,31 +11898,7 @@
           <w:highlight w:val="lightGray"/>
           <w:lang w:val="cs-CZ"/>
         </w:rPr>
-        <w:t>)</w:t>
-      </w:r>
-      <w:r>
-        <w:rPr>
-          <w:lang w:val="cs-CZ"/>
-        </w:rPr>
-        <w:t>, které</w:t>
-      </w:r>
-      <w:r>
-        <w:rPr>
-          <w:lang w:val="cs-CZ"/>
-        </w:rPr>
-        <w:t xml:space="preserve"> zobrazí </w:t>
-      </w:r>
-      <w:r>
-        <w:rPr>
-          <w:lang w:val="cs-CZ"/>
-        </w:rPr>
-        <w:t>dan</w:t>
-      </w:r>
-      <w:r>
-        <w:rPr>
-          <w:lang w:val="cs-CZ"/>
-        </w:rPr>
-        <w:t xml:space="preserve">é pole bitů na displeji (obvykle hodnota </w:t>
+        <w:t>(</w:t>
       </w:r>
       <w:proofErr w:type="spellStart"/>
       <w:r>
@@ -10986,46 +11907,88 @@
           <w:highlight w:val="lightGray"/>
           <w:lang w:val="cs-CZ"/>
         </w:rPr>
-        <w:t>false</w:t>
-      </w:r>
-      <w:proofErr w:type="spellEnd"/>
-      <w:r>
-        <w:rPr>
-          <w:lang w:val="cs-CZ"/>
-        </w:rPr>
-        <w:t xml:space="preserve"> </w:t>
-      </w:r>
-      <w:r>
-        <w:rPr>
-          <w:lang w:val="cs-CZ"/>
-        </w:rPr>
-        <w:t xml:space="preserve">znamená, že pixel na daném umístění je </w:t>
-      </w:r>
-      <w:r>
-        <w:rPr>
-          <w:lang w:val="cs-CZ"/>
-        </w:rPr>
-        <w:t>zhasnut</w:t>
-      </w:r>
-      <w:r>
-        <w:rPr>
-          <w:lang w:val="cs-CZ"/>
-        </w:rPr>
-        <w:t>,</w:t>
-      </w:r>
-      <w:r>
-        <w:rPr>
-          <w:lang w:val="cs-CZ"/>
-        </w:rPr>
-        <w:t xml:space="preserve"> a hodnota </w:t>
-      </w:r>
-      <w:proofErr w:type="spellStart"/>
+        <w:t>array</w:t>
+      </w:r>
+      <w:proofErr w:type="spellEnd"/>
       <w:r>
         <w:rPr>
           <w:rFonts w:ascii="Consolas" w:hAnsi="Consolas"/>
           <w:highlight w:val="lightGray"/>
           <w:lang w:val="cs-CZ"/>
         </w:rPr>
+        <w:t>)</w:t>
+      </w:r>
+      <w:r>
+        <w:rPr>
+          <w:lang w:val="cs-CZ"/>
+        </w:rPr>
+        <w:t>, které</w:t>
+      </